--- a/memahshid.docx
+++ b/memahshid.docx
@@ -6,6 +6,7 @@
       <w:pPr>
         <w:spacing w:after="240" w:line="240" w:lineRule="auto"/>
         <w:rPr>
+          <w:ins w:id="0" w:author="root232" w:date="2013-02-15T16:41:00Z"/>
           <w:rFonts w:ascii="Arial" w:eastAsia="Times New Roman" w:hAnsi="Arial"/>
           <w:b/>
           <w:bCs/>
@@ -15,7 +16,211 @@
           <w:szCs w:val="48"/>
         </w:rPr>
       </w:pPr>
-      <w:r>
+      <w:ins w:id="1" w:author="root232" w:date="2013-02-15T16:41:00Z">
+        <w:r>
+          <w:rPr>
+            <w:rFonts w:ascii="Arial" w:eastAsia="Times New Roman" w:hAnsi="Arial"/>
+            <w:b/>
+            <w:bCs/>
+            <w:color w:val="000000"/>
+            <w:kern w:val="36"/>
+            <w:sz w:val="48"/>
+            <w:szCs w:val="48"/>
+          </w:rPr>
+          <w:t>Abstract</w:t>
+        </w:r>
+      </w:ins>
+    </w:p>
+    <w:p>
+      <w:pPr>
+        <w:autoSpaceDE w:val="0"/>
+        <w:autoSpaceDN w:val="0"/>
+        <w:adjustRightInd w:val="0"/>
+        <w:spacing w:after="0" w:line="240" w:lineRule="auto"/>
+        <w:rPr>
+          <w:ins w:id="2" w:author="root232" w:date="2013-02-15T16:41:00Z"/>
+          <w:rFonts w:ascii="CMR10" w:hAnsi="CMR10" w:cs="CMR10"/>
+          <w:color w:val="000000"/>
+          <w:lang w:val="en-CA"/>
+        </w:rPr>
+      </w:pPr>
+      <w:ins w:id="3" w:author="root232" w:date="2013-02-15T16:41:00Z">
+        <w:r>
+          <w:rPr>
+            <w:rFonts w:ascii="CMR10" w:hAnsi="CMR10" w:cs="CMR10"/>
+            <w:color w:val="000000"/>
+            <w:lang w:val="en-CA"/>
+          </w:rPr>
+          <w:t xml:space="preserve">In the design of </w:t>
+        </w:r>
+        <w:proofErr w:type="spellStart"/>
+        <w:r>
+          <w:rPr>
+            <w:rFonts w:ascii="CMR10" w:hAnsi="CMR10" w:cs="CMR10"/>
+            <w:color w:val="000000"/>
+            <w:lang w:val="en-CA"/>
+          </w:rPr>
+          <w:t>FilooT</w:t>
+        </w:r>
+        <w:proofErr w:type="spellEnd"/>
+        <w:r>
+          <w:rPr>
+            <w:rFonts w:ascii="CMR10" w:hAnsi="CMR10" w:cs="CMR10"/>
+            <w:color w:val="000000"/>
+            <w:lang w:val="en-CA"/>
+          </w:rPr>
+          <w:t xml:space="preserve">, some of the generated views are </w:t>
+        </w:r>
+        <w:proofErr w:type="spellStart"/>
+        <w:r>
+          <w:rPr>
+            <w:rFonts w:ascii="CMR10" w:hAnsi="CMR10" w:cs="CMR10"/>
+            <w:color w:val="000000"/>
+            <w:lang w:val="en-CA"/>
+          </w:rPr>
+          <w:t>manipulatable</w:t>
+        </w:r>
+        <w:proofErr w:type="spellEnd"/>
+        <w:r>
+          <w:rPr>
+            <w:rFonts w:ascii="CMR10" w:hAnsi="CMR10" w:cs="CMR10"/>
+            <w:color w:val="000000"/>
+            <w:lang w:val="en-CA"/>
+          </w:rPr>
+          <w:t>. In addition to</w:t>
+        </w:r>
+      </w:ins>
+    </w:p>
+    <w:p>
+      <w:pPr>
+        <w:autoSpaceDE w:val="0"/>
+        <w:autoSpaceDN w:val="0"/>
+        <w:adjustRightInd w:val="0"/>
+        <w:spacing w:after="0" w:line="240" w:lineRule="auto"/>
+        <w:rPr>
+          <w:ins w:id="4" w:author="root232" w:date="2013-02-15T16:41:00Z"/>
+          <w:rFonts w:ascii="CMR10" w:hAnsi="CMR10" w:cs="CMR10"/>
+          <w:color w:val="000000"/>
+          <w:lang w:val="en-CA"/>
+        </w:rPr>
+      </w:pPr>
+      <w:proofErr w:type="gramStart"/>
+      <w:ins w:id="5" w:author="root232" w:date="2013-02-15T16:41:00Z">
+        <w:r>
+          <w:rPr>
+            <w:rFonts w:ascii="CMR10" w:hAnsi="CMR10" w:cs="CMR10"/>
+            <w:color w:val="000000"/>
+            <w:lang w:val="en-CA"/>
+          </w:rPr>
+          <w:t>the</w:t>
+        </w:r>
+        <w:proofErr w:type="gramEnd"/>
+        <w:r>
+          <w:rPr>
+            <w:rFonts w:ascii="CMR10" w:hAnsi="CMR10" w:cs="CMR10"/>
+            <w:color w:val="000000"/>
+            <w:lang w:val="en-CA"/>
+          </w:rPr>
+          <w:t xml:space="preserve"> most common techniques for manipulating the views, which are scrolling and zooming,</w:t>
+        </w:r>
+      </w:ins>
+    </w:p>
+    <w:p>
+      <w:pPr>
+        <w:autoSpaceDE w:val="0"/>
+        <w:autoSpaceDN w:val="0"/>
+        <w:adjustRightInd w:val="0"/>
+        <w:spacing w:after="0" w:line="240" w:lineRule="auto"/>
+        <w:rPr>
+          <w:rFonts w:ascii="CMR10" w:hAnsi="CMR10" w:cs="CMR10"/>
+          <w:color w:val="000000"/>
+          <w:lang w:val="en-CA"/>
+        </w:rPr>
+      </w:pPr>
+      <w:r>
+        <w:rPr>
+          <w:rFonts w:ascii="CMR10" w:hAnsi="CMR10" w:cs="CMR10"/>
+          <w:color w:val="000000"/>
+          <w:lang w:val="en-CA"/>
+        </w:rPr>
+        <w:t>There</w:t>
+      </w:r>
+      <w:ins w:id="6" w:author="root232" w:date="2013-02-15T16:41:00Z">
+        <w:r>
+          <w:rPr>
+            <w:rFonts w:ascii="CMR10" w:hAnsi="CMR10" w:cs="CMR10"/>
+            <w:color w:val="000000"/>
+            <w:lang w:val="en-CA"/>
+          </w:rPr>
+          <w:t xml:space="preserve"> are two other techniques that I discuss in this section: the </w:t>
+        </w:r>
+        <w:proofErr w:type="spellStart"/>
+        <w:r>
+          <w:rPr>
+            <w:rFonts w:ascii="CMR10" w:hAnsi="CMR10" w:cs="CMR10"/>
+            <w:color w:val="000000"/>
+            <w:lang w:val="en-CA"/>
+          </w:rPr>
+          <w:t>Overview+Detail</w:t>
+        </w:r>
+        <w:proofErr w:type="spellEnd"/>
+        <w:r>
+          <w:rPr>
+            <w:rFonts w:ascii="CMR10" w:hAnsi="CMR10" w:cs="CMR10"/>
+            <w:color w:val="000000"/>
+            <w:lang w:val="en-CA"/>
+          </w:rPr>
+          <w:t>, and the</w:t>
+        </w:r>
+      </w:ins>
+      <w:r>
+        <w:rPr>
+          <w:rFonts w:ascii="CMR10" w:hAnsi="CMR10" w:cs="CMR10"/>
+          <w:color w:val="000000"/>
+          <w:lang w:val="en-CA"/>
+        </w:rPr>
+        <w:t xml:space="preserve"> </w:t>
+      </w:r>
+      <w:proofErr w:type="spellStart"/>
+      <w:ins w:id="7" w:author="root232" w:date="2013-02-15T16:41:00Z">
+        <w:r>
+          <w:rPr>
+            <w:rFonts w:ascii="CMR10" w:hAnsi="CMR10" w:cs="CMR10"/>
+            <w:color w:val="000000"/>
+            <w:lang w:val="en-CA"/>
+          </w:rPr>
+          <w:t>Focus+Context</w:t>
+        </w:r>
+        <w:proofErr w:type="spellEnd"/>
+        <w:r>
+          <w:rPr>
+            <w:rFonts w:ascii="CMR10" w:hAnsi="CMR10" w:cs="CMR10"/>
+            <w:color w:val="000000"/>
+            <w:lang w:val="en-CA"/>
+          </w:rPr>
+          <w:t xml:space="preserve"> [</w:t>
+        </w:r>
+        <w:r>
+          <w:rPr>
+            <w:rFonts w:ascii="CMR10" w:hAnsi="CMR10" w:cs="CMR10"/>
+            <w:color w:val="616EC5"/>
+            <w:lang w:val="en-CA"/>
+          </w:rPr>
+          <w:t>24</w:t>
+        </w:r>
+        <w:r>
+          <w:rPr>
+            <w:rFonts w:ascii="CMR10" w:hAnsi="CMR10" w:cs="CMR10"/>
+            <w:color w:val="000000"/>
+            <w:lang w:val="en-CA"/>
+          </w:rPr>
+          <w:t>].</w:t>
+        </w:r>
+      </w:ins>
+    </w:p>
+    <w:p>
+      <w:pPr>
+        <w:spacing w:after="240" w:line="240" w:lineRule="auto"/>
         <w:rPr>
           <w:rFonts w:ascii="Arial" w:eastAsia="Times New Roman" w:hAnsi="Arial"/>
           <w:b/>
@@ -25,9 +230,11 @@
           <w:sz w:val="48"/>
           <w:szCs w:val="48"/>
         </w:rPr>
-        <w:t>1</w:t>
-      </w:r>
-      <w:r>
+      </w:pPr>
+    </w:p>
+    <w:p>
+      <w:pPr>
+        <w:spacing w:after="240" w:line="240" w:lineRule="auto"/>
         <w:rPr>
           <w:rFonts w:ascii="Arial" w:eastAsia="Times New Roman" w:hAnsi="Arial"/>
           <w:b/>
@@ -37,471 +244,8 @@
           <w:sz w:val="48"/>
           <w:szCs w:val="48"/>
         </w:rPr>
-        <w:t>. Introduction</w:t>
-      </w:r>
-    </w:p>
-    <w:p>
-      <w:pPr>
-        <w:autoSpaceDE w:val="0"/>
-        <w:autoSpaceDN w:val="0"/>
-        <w:adjustRightInd w:val="0"/>
-        <w:spacing w:after="0" w:line="240" w:lineRule="auto"/>
-        <w:rPr>
-          <w:rFonts w:ascii="CMR10" w:hAnsi="CMR10" w:cs="CMR10"/>
-          <w:color w:val="000000"/>
-        </w:rPr>
-      </w:pPr>
-      <w:r>
-        <w:rPr>
-          <w:rFonts w:ascii="CMR10" w:hAnsi="CMR10" w:cs="CMR10"/>
-          <w:color w:val="000000"/>
-        </w:rPr>
-        <w:t>Applying the principles of Information Visualization to design biology-specific systems</w:t>
-      </w:r>
-    </w:p>
-    <w:p>
-      <w:pPr>
-        <w:autoSpaceDE w:val="0"/>
-        <w:autoSpaceDN w:val="0"/>
-        <w:adjustRightInd w:val="0"/>
-        <w:spacing w:after="0" w:line="240" w:lineRule="auto"/>
-        <w:rPr>
-          <w:rFonts w:ascii="CMR10" w:hAnsi="CMR10" w:cs="CMR10"/>
-          <w:color w:val="000000"/>
-        </w:rPr>
-      </w:pPr>
-      <w:proofErr w:type="gramStart"/>
-      <w:r>
-        <w:rPr>
-          <w:rFonts w:ascii="CMR10" w:hAnsi="CMR10" w:cs="CMR10"/>
-          <w:color w:val="000000"/>
-        </w:rPr>
-        <w:t>is</w:t>
-      </w:r>
-      <w:proofErr w:type="gramEnd"/>
-      <w:r>
-        <w:rPr>
-          <w:rFonts w:ascii="CMR10" w:hAnsi="CMR10" w:cs="CMR10"/>
-          <w:color w:val="000000"/>
-        </w:rPr>
-        <w:t xml:space="preserve"> highly acknowledged in the literature [</w:t>
-      </w:r>
-      <w:r>
-        <w:rPr>
-          <w:rFonts w:ascii="CMR10" w:hAnsi="CMR10" w:cs="CMR10"/>
-          <w:color w:val="616EC5"/>
-        </w:rPr>
-        <w:t>18</w:t>
-      </w:r>
-      <w:r>
-        <w:rPr>
-          <w:rFonts w:ascii="CMR10" w:hAnsi="CMR10" w:cs="CMR10"/>
-          <w:color w:val="000000"/>
-        </w:rPr>
-        <w:t xml:space="preserve">, </w:t>
-      </w:r>
-      <w:r>
-        <w:rPr>
-          <w:rFonts w:ascii="CMR10" w:hAnsi="CMR10" w:cs="CMR10"/>
-          <w:color w:val="616EC5"/>
-        </w:rPr>
-        <w:t>25</w:t>
-      </w:r>
-      <w:r>
-        <w:rPr>
-          <w:rFonts w:ascii="CMR10" w:hAnsi="CMR10" w:cs="CMR10"/>
-          <w:color w:val="000000"/>
-        </w:rPr>
-        <w:t xml:space="preserve">, </w:t>
-      </w:r>
-      <w:r>
-        <w:rPr>
-          <w:rFonts w:ascii="CMR10" w:hAnsi="CMR10" w:cs="CMR10"/>
-          <w:color w:val="616EC5"/>
-        </w:rPr>
-        <w:t>26</w:t>
-      </w:r>
-      <w:r>
-        <w:rPr>
-          <w:rFonts w:ascii="CMR10" w:hAnsi="CMR10" w:cs="CMR10"/>
-          <w:color w:val="000000"/>
-        </w:rPr>
-        <w:t xml:space="preserve">, </w:t>
-      </w:r>
-      <w:r>
-        <w:rPr>
-          <w:rFonts w:ascii="CMR10" w:hAnsi="CMR10" w:cs="CMR10"/>
-          <w:color w:val="616EC5"/>
-        </w:rPr>
-        <w:t>30</w:t>
-      </w:r>
-      <w:r>
-        <w:rPr>
-          <w:rFonts w:ascii="CMR10" w:hAnsi="CMR10" w:cs="CMR10"/>
-          <w:color w:val="000000"/>
-        </w:rPr>
-        <w:t xml:space="preserve">, </w:t>
-      </w:r>
-      <w:r>
-        <w:rPr>
-          <w:rFonts w:ascii="CMR10" w:hAnsi="CMR10" w:cs="CMR10"/>
-          <w:color w:val="616EC5"/>
-        </w:rPr>
-        <w:t>32</w:t>
-      </w:r>
-      <w:r>
-        <w:rPr>
-          <w:rFonts w:ascii="CMR10" w:hAnsi="CMR10" w:cs="CMR10"/>
-          <w:color w:val="000000"/>
-        </w:rPr>
-        <w:t>]. Advanced hand-drawn pictures</w:t>
-      </w:r>
-    </w:p>
-    <w:p>
-      <w:pPr>
-        <w:autoSpaceDE w:val="0"/>
-        <w:autoSpaceDN w:val="0"/>
-        <w:adjustRightInd w:val="0"/>
-        <w:spacing w:after="0" w:line="240" w:lineRule="auto"/>
-        <w:rPr>
-          <w:rFonts w:ascii="CMR10" w:hAnsi="CMR10" w:cs="CMR10"/>
-          <w:color w:val="000000"/>
-        </w:rPr>
-      </w:pPr>
-      <w:proofErr w:type="gramStart"/>
-      <w:r>
-        <w:rPr>
-          <w:rFonts w:ascii="CMR10" w:hAnsi="CMR10" w:cs="CMR10"/>
-          <w:color w:val="000000"/>
-        </w:rPr>
-        <w:t>in</w:t>
-      </w:r>
-      <w:proofErr w:type="gramEnd"/>
-      <w:r>
-        <w:rPr>
-          <w:rFonts w:ascii="CMR10" w:hAnsi="CMR10" w:cs="CMR10"/>
-          <w:color w:val="000000"/>
-        </w:rPr>
-        <w:t xml:space="preserve"> scientific publications prior to existing computers shows that utilizing the human vision</w:t>
-      </w:r>
-    </w:p>
-    <w:p>
-      <w:pPr>
-        <w:autoSpaceDE w:val="0"/>
-        <w:autoSpaceDN w:val="0"/>
-        <w:adjustRightInd w:val="0"/>
-        <w:spacing w:after="0" w:line="240" w:lineRule="auto"/>
-        <w:rPr>
-          <w:rFonts w:ascii="CMR10" w:hAnsi="CMR10" w:cs="CMR10"/>
-          <w:color w:val="000000"/>
-        </w:rPr>
-      </w:pPr>
-      <w:proofErr w:type="gramStart"/>
-      <w:r>
-        <w:rPr>
-          <w:rFonts w:ascii="CMR10" w:hAnsi="CMR10" w:cs="CMR10"/>
-          <w:color w:val="000000"/>
-        </w:rPr>
-        <w:t>system</w:t>
-      </w:r>
-      <w:proofErr w:type="gramEnd"/>
-      <w:r>
-        <w:rPr>
-          <w:rFonts w:ascii="CMR10" w:hAnsi="CMR10" w:cs="CMR10"/>
-          <w:color w:val="000000"/>
-        </w:rPr>
-        <w:t xml:space="preserve"> was grounded in biology many years ago [</w:t>
-      </w:r>
-      <w:r>
-        <w:rPr>
-          <w:rFonts w:ascii="CMR10" w:hAnsi="CMR10" w:cs="CMR10"/>
-          <w:color w:val="616EC5"/>
-        </w:rPr>
-        <w:t>32</w:t>
-      </w:r>
-      <w:r>
-        <w:rPr>
-          <w:rFonts w:ascii="CMR10" w:hAnsi="CMR10" w:cs="CMR10"/>
-          <w:color w:val="000000"/>
-        </w:rPr>
-        <w:t>]. As the biological data-sets scales are</w:t>
-      </w:r>
-      <w:r>
-        <w:rPr>
-          <w:rFonts w:ascii="CMR10" w:hAnsi="CMR10" w:cs="CMR10"/>
-          <w:color w:val="000000"/>
-        </w:rPr>
-        <w:t xml:space="preserve"> </w:t>
-      </w:r>
-      <w:r>
-        <w:rPr>
-          <w:rFonts w:ascii="CMR10" w:hAnsi="CMR10" w:cs="CMR10"/>
-          <w:color w:val="000000"/>
-        </w:rPr>
-        <w:t>increasing rapidly, custom software combined with manual intervention is replacing manual</w:t>
-      </w:r>
-      <w:r>
-        <w:rPr>
-          <w:rFonts w:ascii="CMR10" w:hAnsi="CMR10" w:cs="CMR10"/>
-          <w:color w:val="000000"/>
-        </w:rPr>
-        <w:t xml:space="preserve"> </w:t>
-      </w:r>
-      <w:r>
-        <w:rPr>
-          <w:rFonts w:ascii="CMR10" w:hAnsi="CMR10" w:cs="CMR10"/>
-          <w:color w:val="000000"/>
-        </w:rPr>
-        <w:t>data analysis in biological sciences [</w:t>
-      </w:r>
-      <w:r>
-        <w:rPr>
-          <w:rFonts w:ascii="CMR10" w:hAnsi="CMR10" w:cs="CMR10"/>
-          <w:color w:val="616EC5"/>
-        </w:rPr>
-        <w:t>18</w:t>
-      </w:r>
-      <w:r>
-        <w:rPr>
-          <w:rFonts w:ascii="CMR10" w:hAnsi="CMR10" w:cs="CMR10"/>
-          <w:color w:val="000000"/>
-        </w:rPr>
-        <w:t>].</w:t>
-      </w:r>
-    </w:p>
-    <w:p>
-      <w:pPr>
-        <w:autoSpaceDE w:val="0"/>
-        <w:autoSpaceDN w:val="0"/>
-        <w:adjustRightInd w:val="0"/>
-        <w:spacing w:after="0" w:line="240" w:lineRule="auto"/>
-        <w:rPr>
-          <w:rFonts w:ascii="CMR10" w:hAnsi="CMR10" w:cs="CMR10"/>
-          <w:color w:val="000000"/>
-        </w:rPr>
-      </w:pPr>
-      <w:r>
-        <w:rPr>
-          <w:rFonts w:ascii="CMR10" w:hAnsi="CMR10" w:cs="CMR10"/>
-        </w:rPr>
-        <w:t>These computer-based visualization tools have</w:t>
-      </w:r>
-      <w:r>
-        <w:rPr>
-          <w:rFonts w:ascii="CMR10" w:hAnsi="CMR10" w:cs="CMR10"/>
-        </w:rPr>
-        <w:t xml:space="preserve"> </w:t>
-      </w:r>
-      <w:r>
-        <w:rPr>
-          <w:rFonts w:ascii="CMR10" w:hAnsi="CMR10" w:cs="CMR10"/>
-        </w:rPr>
-        <w:t>enhanced our ability to communicate with the large amount of scientific data. Usually these</w:t>
-      </w:r>
-      <w:r>
-        <w:rPr>
-          <w:rFonts w:ascii="CMR10" w:hAnsi="CMR10" w:cs="CMR10"/>
-        </w:rPr>
-        <w:t xml:space="preserve"> </w:t>
-      </w:r>
-      <w:r>
-        <w:rPr>
-          <w:rFonts w:ascii="CMR10" w:hAnsi="CMR10" w:cs="CMR10"/>
-        </w:rPr>
-        <w:t>tools are designed for a specific data-set/task-set in the domain. Advantages of these custom</w:t>
-      </w:r>
-      <w:r>
-        <w:rPr>
-          <w:rFonts w:ascii="CMR10" w:hAnsi="CMR10" w:cs="CMR10"/>
-        </w:rPr>
-        <w:t xml:space="preserve"> </w:t>
-      </w:r>
-      <w:r>
-        <w:rPr>
-          <w:rFonts w:ascii="CMR10" w:hAnsi="CMR10" w:cs="CMR10"/>
-        </w:rPr>
-        <w:t>tools are twofold. First, they solve target analysts’ problems, which are part of the domain</w:t>
-      </w:r>
-      <w:r>
-        <w:rPr>
-          <w:rFonts w:ascii="CMR10" w:hAnsi="CMR10" w:cs="CMR10"/>
-        </w:rPr>
-        <w:t xml:space="preserve"> </w:t>
-      </w:r>
-      <w:r>
-        <w:rPr>
-          <w:rFonts w:ascii="CMR10" w:hAnsi="CMR10" w:cs="CMR10"/>
-          <w:color w:val="000000"/>
-        </w:rPr>
-        <w:t>problems. Second, by analyzing the</w:t>
-      </w:r>
-      <w:r>
-        <w:rPr>
-          <w:rFonts w:ascii="CMR10" w:hAnsi="CMR10" w:cs="CMR10"/>
-          <w:color w:val="000000"/>
-        </w:rPr>
-        <w:t xml:space="preserve"> s</w:t>
-      </w:r>
-      <w:r>
-        <w:rPr>
-          <w:rFonts w:ascii="CMR10" w:hAnsi="CMR10" w:cs="CMR10"/>
-          <w:color w:val="000000"/>
-        </w:rPr>
-        <w:t>uccessful tools, researchers can eventually extract</w:t>
-      </w:r>
-      <w:r>
-        <w:rPr>
-          <w:rFonts w:ascii="CMR10" w:hAnsi="CMR10" w:cs="CMR10"/>
-          <w:color w:val="000000"/>
-        </w:rPr>
-        <w:t xml:space="preserve"> </w:t>
-      </w:r>
-      <w:r>
-        <w:rPr>
-          <w:rFonts w:ascii="CMR10" w:hAnsi="CMR10" w:cs="CMR10"/>
-          <w:color w:val="000000"/>
-        </w:rPr>
-        <w:t>the target domain’s design guidelines and patterns. A special issue of Nature Methods</w:t>
-      </w:r>
-      <w:r>
-        <w:rPr>
-          <w:rFonts w:ascii="CMR10" w:hAnsi="CMR10" w:cs="CMR10"/>
-          <w:color w:val="000000"/>
-        </w:rPr>
-        <w:t xml:space="preserve"> </w:t>
-      </w:r>
-      <w:r>
-        <w:rPr>
-          <w:rFonts w:ascii="CMR10" w:hAnsi="CMR10" w:cs="CMR10"/>
-          <w:color w:val="000000"/>
-        </w:rPr>
-        <w:t>gives biologists an overview of current computational methods and tools used for visualizing</w:t>
-      </w:r>
-      <w:r>
-        <w:rPr>
-          <w:rFonts w:ascii="CMR10" w:hAnsi="CMR10" w:cs="CMR10"/>
-          <w:color w:val="000000"/>
-        </w:rPr>
-        <w:t xml:space="preserve"> </w:t>
-      </w:r>
-      <w:r>
-        <w:rPr>
-          <w:rFonts w:ascii="CMR10" w:hAnsi="CMR10" w:cs="CMR10"/>
-          <w:color w:val="000000"/>
-        </w:rPr>
-        <w:t>biological data [</w:t>
-      </w:r>
-      <w:r>
-        <w:rPr>
-          <w:rFonts w:ascii="CMR10" w:hAnsi="CMR10" w:cs="CMR10"/>
-          <w:color w:val="616EC5"/>
-        </w:rPr>
-        <w:t>32</w:t>
-      </w:r>
-      <w:r>
-        <w:rPr>
-          <w:rFonts w:ascii="CMR10" w:hAnsi="CMR10" w:cs="CMR10"/>
-          <w:color w:val="000000"/>
-        </w:rPr>
-        <w:t>]. Although classical visualization techniques are used in the field of</w:t>
-      </w:r>
-    </w:p>
-    <w:p>
-      <w:pPr>
-        <w:autoSpaceDE w:val="0"/>
-        <w:autoSpaceDN w:val="0"/>
-        <w:adjustRightInd w:val="0"/>
-        <w:spacing w:after="0" w:line="240" w:lineRule="auto"/>
-        <w:rPr>
-          <w:rFonts w:ascii="CMR10" w:hAnsi="CMR10" w:cs="CMR10"/>
-          <w:color w:val="000000"/>
-        </w:rPr>
-      </w:pPr>
-      <w:proofErr w:type="gramStart"/>
-      <w:r>
-        <w:rPr>
-          <w:rFonts w:ascii="CMR10" w:hAnsi="CMR10" w:cs="CMR10"/>
-          <w:color w:val="000000"/>
-        </w:rPr>
-        <w:t>biology</w:t>
-      </w:r>
-      <w:proofErr w:type="gramEnd"/>
-      <w:r>
-        <w:rPr>
-          <w:rFonts w:ascii="CMR10" w:hAnsi="CMR10" w:cs="CMR10"/>
-          <w:color w:val="000000"/>
-        </w:rPr>
-        <w:t xml:space="preserve">, researchers define new and </w:t>
-      </w:r>
-      <w:bookmarkStart w:id="0" w:name="_GoBack"/>
-      <w:bookmarkEnd w:id="0"/>
-      <w:r>
-        <w:rPr>
-          <w:rFonts w:ascii="CMR10" w:hAnsi="CMR10" w:cs="CMR10"/>
-          <w:color w:val="000000"/>
-        </w:rPr>
-        <w:t>creative ways to meet the target domain visualization</w:t>
-      </w:r>
-    </w:p>
-    <w:p>
-      <w:pPr>
-        <w:autoSpaceDE w:val="0"/>
-        <w:autoSpaceDN w:val="0"/>
-        <w:adjustRightInd w:val="0"/>
-        <w:spacing w:after="0" w:line="240" w:lineRule="auto"/>
-        <w:rPr>
-          <w:rFonts w:ascii="CMR10" w:hAnsi="CMR10" w:cs="CMR10"/>
-          <w:color w:val="000000"/>
-        </w:rPr>
-      </w:pPr>
-      <w:proofErr w:type="gramStart"/>
-      <w:r>
-        <w:rPr>
-          <w:rFonts w:ascii="CMR10" w:hAnsi="CMR10" w:cs="CMR10"/>
-          <w:color w:val="000000"/>
-        </w:rPr>
-        <w:t>needs</w:t>
-      </w:r>
-      <w:proofErr w:type="gramEnd"/>
-      <w:r>
-        <w:rPr>
-          <w:rFonts w:ascii="CMR10" w:hAnsi="CMR10" w:cs="CMR10"/>
-          <w:color w:val="000000"/>
-        </w:rPr>
-        <w:t xml:space="preserve"> [</w:t>
-      </w:r>
-      <w:r>
-        <w:rPr>
-          <w:rFonts w:ascii="CMR10" w:hAnsi="CMR10" w:cs="CMR10"/>
-          <w:color w:val="616EC5"/>
-        </w:rPr>
-        <w:t>15</w:t>
-      </w:r>
-      <w:r>
-        <w:rPr>
-          <w:rFonts w:ascii="CMR10" w:hAnsi="CMR10" w:cs="CMR10"/>
-          <w:color w:val="000000"/>
-        </w:rPr>
-        <w:t xml:space="preserve">]. One such example is the work of Nielsen </w:t>
-      </w:r>
-      <w:r>
-        <w:rPr>
-          <w:rFonts w:ascii="CMTI10" w:hAnsi="CMTI10" w:cs="CMTI10"/>
-          <w:color w:val="000000"/>
-        </w:rPr>
-        <w:t xml:space="preserve">et al. </w:t>
-      </w:r>
-      <w:r>
-        <w:rPr>
-          <w:rFonts w:ascii="CMR10" w:hAnsi="CMR10" w:cs="CMR10"/>
-          <w:color w:val="000000"/>
-        </w:rPr>
-        <w:t>in creating a novel graph</w:t>
-      </w:r>
-    </w:p>
-    <w:p>
-      <w:pPr>
-        <w:spacing w:after="240" w:line="240" w:lineRule="auto"/>
+      </w:pPr>
+      <w:r>
         <w:rPr>
           <w:rFonts w:ascii="Arial" w:eastAsia="Times New Roman" w:hAnsi="Arial"/>
           <w:b/>
@@ -511,41 +255,9 @@
           <w:sz w:val="48"/>
           <w:szCs w:val="48"/>
         </w:rPr>
-      </w:pPr>
-      <w:proofErr w:type="gramStart"/>
-      <w:r>
-        <w:rPr>
-          <w:rFonts w:ascii="CMR10" w:hAnsi="CMR10" w:cs="CMR10"/>
-          <w:color w:val="000000"/>
-        </w:rPr>
-        <w:t>representation</w:t>
-      </w:r>
-      <w:proofErr w:type="gramEnd"/>
-      <w:r>
-        <w:rPr>
-          <w:rFonts w:ascii="CMR10" w:hAnsi="CMR10" w:cs="CMR10"/>
-          <w:color w:val="000000"/>
-        </w:rPr>
-        <w:t xml:space="preserve"> for visualizing genome sequence assembly structures [</w:t>
-      </w:r>
-      <w:r>
-        <w:rPr>
-          <w:rFonts w:ascii="CMR10" w:hAnsi="CMR10" w:cs="CMR10"/>
-          <w:color w:val="616EC5"/>
-        </w:rPr>
-        <w:t>30</w:t>
-      </w:r>
-      <w:r>
-        <w:rPr>
-          <w:rFonts w:ascii="CMR10" w:hAnsi="CMR10" w:cs="CMR10"/>
-          <w:color w:val="000000"/>
-        </w:rPr>
-        <w:t>].</w:t>
-      </w:r>
-    </w:p>
-    <w:p>
-      <w:pPr>
-        <w:spacing w:after="240" w:line="240" w:lineRule="auto"/>
+        <w:t>1</w:t>
+      </w:r>
+      <w:r>
         <w:rPr>
           <w:rFonts w:ascii="Arial" w:eastAsia="Times New Roman" w:hAnsi="Arial"/>
           <w:b/>
@@ -555,8 +267,245 @@
           <w:sz w:val="48"/>
           <w:szCs w:val="48"/>
         </w:rPr>
-      </w:pPr>
-      <w:r>
+        <w:t>. Introduction</w:t>
+      </w:r>
+    </w:p>
+    <w:p>
+      <w:pPr>
+        <w:autoSpaceDE w:val="0"/>
+        <w:autoSpaceDN w:val="0"/>
+        <w:adjustRightInd w:val="0"/>
+        <w:spacing w:after="0" w:line="240" w:lineRule="auto"/>
+        <w:rPr>
+          <w:rFonts w:ascii="CMR10" w:hAnsi="CMR10" w:cs="CMR10"/>
+          <w:lang w:val="en-CA"/>
+        </w:rPr>
+      </w:pPr>
+      <w:r>
+        <w:rPr>
+          <w:rFonts w:ascii="CMR10" w:hAnsi="CMR10" w:cs="CMR10"/>
+        </w:rPr>
+        <w:t>Health investigators are interested in finding the relation of the gene substitutions to disease characteristics in a virus gene family of sequences. A</w:t>
+      </w:r>
+      <w:r>
+        <w:rPr>
+          <w:rFonts w:ascii="CMR10" w:hAnsi="CMR10" w:cs="CMR10"/>
+          <w:lang w:val="en-CA"/>
+        </w:rPr>
+        <w:t>analysts also need to understand how characteristics of the disease related to virus strain mutations.</w:t>
+      </w:r>
+    </w:p>
+    <w:p>
+      <w:pPr>
+        <w:autoSpaceDE w:val="0"/>
+        <w:autoSpaceDN w:val="0"/>
+        <w:adjustRightInd w:val="0"/>
+        <w:spacing w:after="0" w:line="240" w:lineRule="auto"/>
+        <w:rPr>
+          <w:rFonts w:ascii="CMR10" w:hAnsi="CMR10" w:cs="CMR10"/>
+          <w:color w:val="000000"/>
+        </w:rPr>
+      </w:pPr>
+      <w:r>
+        <w:rPr>
+          <w:rFonts w:ascii="CMR10" w:hAnsi="CMR10" w:cs="CMR10"/>
+          <w:color w:val="000000"/>
+        </w:rPr>
+        <w:t>Applying the principles of Information Visualization to design biology-specific systems is highly acknowledged in the literature [</w:t>
+      </w:r>
+      <w:r>
+        <w:rPr>
+          <w:rFonts w:ascii="CMR10" w:hAnsi="CMR10" w:cs="CMR10"/>
+          <w:color w:val="616EC5"/>
+        </w:rPr>
+        <w:t>18</w:t>
+      </w:r>
+      <w:r>
+        <w:rPr>
+          <w:rFonts w:ascii="CMR10" w:hAnsi="CMR10" w:cs="CMR10"/>
+          <w:color w:val="000000"/>
+        </w:rPr>
+        <w:t xml:space="preserve">, </w:t>
+      </w:r>
+      <w:r>
+        <w:rPr>
+          <w:rFonts w:ascii="CMR10" w:hAnsi="CMR10" w:cs="CMR10"/>
+          <w:color w:val="616EC5"/>
+        </w:rPr>
+        <w:t>25</w:t>
+      </w:r>
+      <w:r>
+        <w:rPr>
+          <w:rFonts w:ascii="CMR10" w:hAnsi="CMR10" w:cs="CMR10"/>
+          <w:color w:val="000000"/>
+        </w:rPr>
+        <w:t xml:space="preserve">, </w:t>
+      </w:r>
+      <w:r>
+        <w:rPr>
+          <w:rFonts w:ascii="CMR10" w:hAnsi="CMR10" w:cs="CMR10"/>
+          <w:color w:val="616EC5"/>
+        </w:rPr>
+        <w:t>26</w:t>
+      </w:r>
+      <w:r>
+        <w:rPr>
+          <w:rFonts w:ascii="CMR10" w:hAnsi="CMR10" w:cs="CMR10"/>
+          <w:color w:val="000000"/>
+        </w:rPr>
+        <w:t xml:space="preserve">, </w:t>
+      </w:r>
+      <w:r>
+        <w:rPr>
+          <w:rFonts w:ascii="CMR10" w:hAnsi="CMR10" w:cs="CMR10"/>
+          <w:color w:val="616EC5"/>
+        </w:rPr>
+        <w:t>30</w:t>
+      </w:r>
+      <w:r>
+        <w:rPr>
+          <w:rFonts w:ascii="CMR10" w:hAnsi="CMR10" w:cs="CMR10"/>
+          <w:color w:val="000000"/>
+        </w:rPr>
+        <w:t xml:space="preserve">, </w:t>
+      </w:r>
+      <w:proofErr w:type="gramStart"/>
+      <w:r>
+        <w:rPr>
+          <w:rFonts w:ascii="CMR10" w:hAnsi="CMR10" w:cs="CMR10"/>
+          <w:color w:val="616EC5"/>
+        </w:rPr>
+        <w:t>32</w:t>
+      </w:r>
+      <w:proofErr w:type="gramEnd"/>
+      <w:r>
+        <w:rPr>
+          <w:rFonts w:ascii="CMR10" w:hAnsi="CMR10" w:cs="CMR10"/>
+          <w:color w:val="000000"/>
+        </w:rPr>
+        <w:t>]. Advanced hand-drawn pictures in scientific publications prior to existing computers shows that utilizing the human vision system was grounded in biology many years ago [</w:t>
+      </w:r>
+      <w:r>
+        <w:rPr>
+          <w:rFonts w:ascii="CMR10" w:hAnsi="CMR10" w:cs="CMR10"/>
+          <w:color w:val="616EC5"/>
+        </w:rPr>
+        <w:t>32</w:t>
+      </w:r>
+      <w:r>
+        <w:rPr>
+          <w:rFonts w:ascii="CMR10" w:hAnsi="CMR10" w:cs="CMR10"/>
+          <w:color w:val="000000"/>
+        </w:rPr>
+        <w:t>]. As the biological data-sets scales are increasing rapidly, custom software combined with manual intervention is replacing manual data analysis in biological sciences [</w:t>
+      </w:r>
+      <w:r>
+        <w:rPr>
+          <w:rFonts w:ascii="CMR10" w:hAnsi="CMR10" w:cs="CMR10"/>
+          <w:color w:val="616EC5"/>
+        </w:rPr>
+        <w:t>18</w:t>
+      </w:r>
+      <w:r>
+        <w:rPr>
+          <w:rFonts w:ascii="CMR10" w:hAnsi="CMR10" w:cs="CMR10"/>
+          <w:color w:val="000000"/>
+        </w:rPr>
+        <w:t>].</w:t>
+      </w:r>
+    </w:p>
+    <w:p>
+      <w:pPr>
+        <w:autoSpaceDE w:val="0"/>
+        <w:autoSpaceDN w:val="0"/>
+        <w:adjustRightInd w:val="0"/>
+        <w:spacing w:after="0" w:line="240" w:lineRule="auto"/>
+        <w:rPr>
+          <w:rFonts w:ascii="CMR10" w:hAnsi="CMR10" w:cs="CMR10"/>
+          <w:color w:val="000000"/>
+        </w:rPr>
+      </w:pPr>
+      <w:r>
+        <w:rPr>
+          <w:rFonts w:ascii="CMR10" w:hAnsi="CMR10" w:cs="CMR10"/>
+        </w:rPr>
+        <w:t xml:space="preserve">These computer-based visualization tools have enhanced our ability to communicate with the large amount of scientific data. Usually these tools are designed for a specific data-set/task-set in the domain. Advantages of these custom tools are twofold. First, they solve target analysts’ problems, which are part of the domain </w:t>
+      </w:r>
+      <w:r>
+        <w:rPr>
+          <w:rFonts w:ascii="CMR10" w:hAnsi="CMR10" w:cs="CMR10"/>
+          <w:color w:val="000000"/>
+        </w:rPr>
+        <w:t xml:space="preserve">problems. Second, by analyzing the successful tools, researchers can eventually extract the target domain’s design guidelines and patterns. A special issue of Nature Methods gives biologists an </w:t>
+      </w:r>
+      <w:r>
+        <w:rPr>
+          <w:rFonts w:ascii="CMR10" w:hAnsi="CMR10" w:cs="CMR10"/>
+          <w:color w:val="000000"/>
+        </w:rPr>
+        <w:lastRenderedPageBreak/>
+        <w:t>overview of current computational methods and tools used for visualizing biological data [</w:t>
+      </w:r>
+      <w:r>
+        <w:rPr>
+          <w:rFonts w:ascii="CMR10" w:hAnsi="CMR10" w:cs="CMR10"/>
+          <w:color w:val="616EC5"/>
+        </w:rPr>
+        <w:t>32</w:t>
+      </w:r>
+      <w:r>
+        <w:rPr>
+          <w:rFonts w:ascii="CMR10" w:hAnsi="CMR10" w:cs="CMR10"/>
+          <w:color w:val="000000"/>
+        </w:rPr>
+        <w:t>]. Although classical visualization techniques are used in the field of biology, researchers define new and creative ways to meet the target domain visualization needs [</w:t>
+      </w:r>
+      <w:r>
+        <w:rPr>
+          <w:rFonts w:ascii="CMR10" w:hAnsi="CMR10" w:cs="CMR10"/>
+          <w:color w:val="616EC5"/>
+        </w:rPr>
+        <w:t>15</w:t>
+      </w:r>
+      <w:r>
+        <w:rPr>
+          <w:rFonts w:ascii="CMR10" w:hAnsi="CMR10" w:cs="CMR10"/>
+          <w:color w:val="000000"/>
+        </w:rPr>
+        <w:t xml:space="preserve">]. One such example is the work of Nielsen </w:t>
+      </w:r>
+      <w:r>
+        <w:rPr>
+          <w:rFonts w:ascii="CMTI10" w:hAnsi="CMTI10" w:cs="CMTI10"/>
+          <w:color w:val="000000"/>
+        </w:rPr>
+        <w:t xml:space="preserve">et al. </w:t>
+      </w:r>
+      <w:r>
+        <w:rPr>
+          <w:rFonts w:ascii="CMR10" w:hAnsi="CMR10" w:cs="CMR10"/>
+          <w:color w:val="000000"/>
+        </w:rPr>
+        <w:t>in creating a novel graph representation for visualizing genome sequence assembly structures [</w:t>
+      </w:r>
+      <w:r>
+        <w:rPr>
+          <w:rFonts w:ascii="CMR10" w:hAnsi="CMR10" w:cs="CMR10"/>
+          <w:color w:val="616EC5"/>
+        </w:rPr>
+        <w:t>30</w:t>
+      </w:r>
+      <w:r>
+        <w:rPr>
+          <w:rFonts w:ascii="CMR10" w:hAnsi="CMR10" w:cs="CMR10"/>
+          <w:color w:val="000000"/>
+        </w:rPr>
+        <w:t>].</w:t>
+      </w:r>
+    </w:p>
+    <w:p>
+      <w:pPr>
+        <w:spacing w:after="240" w:line="240" w:lineRule="auto"/>
         <w:rPr>
           <w:rFonts w:ascii="Arial" w:eastAsia="Times New Roman" w:hAnsi="Arial"/>
           <w:b/>
@@ -566,317 +515,8 @@
           <w:sz w:val="48"/>
           <w:szCs w:val="48"/>
         </w:rPr>
-        <w:t>2. Literature review</w:t>
-      </w:r>
-    </w:p>
-    <w:p>
-      <w:pPr>
-        <w:autoSpaceDE w:val="0"/>
-        <w:autoSpaceDN w:val="0"/>
-        <w:adjustRightInd w:val="0"/>
-        <w:spacing w:after="0" w:line="240" w:lineRule="auto"/>
-        <w:rPr>
-          <w:rFonts w:ascii="CMR10" w:hAnsi="CMR10" w:cs="CMR10"/>
-          <w:color w:val="000000"/>
-        </w:rPr>
-      </w:pPr>
-      <w:r>
-        <w:rPr>
-          <w:rFonts w:ascii="CMR10" w:hAnsi="CMR10" w:cs="CMR10"/>
-          <w:color w:val="000000"/>
-        </w:rPr>
-        <w:t>Once</w:t>
-      </w:r>
-      <w:r>
-        <w:rPr>
-          <w:rFonts w:ascii="CMR10" w:hAnsi="CMR10" w:cs="CMR10"/>
-          <w:color w:val="000000"/>
-        </w:rPr>
-        <w:t xml:space="preserve"> </w:t>
-      </w:r>
-      <w:r>
-        <w:rPr>
-          <w:rFonts w:ascii="CMR10" w:hAnsi="CMR10" w:cs="CMR10"/>
-          <w:color w:val="000000"/>
-        </w:rPr>
-        <w:t xml:space="preserve">a virus infects a host, it makes copies of itself, growing the population of virus </w:t>
-      </w:r>
-      <w:r>
-        <w:rPr>
-          <w:rFonts w:ascii="CMR10" w:hAnsi="CMR10" w:cs="CMR10"/>
-          <w:color w:val="000000"/>
-        </w:rPr>
-        <w:lastRenderedPageBreak/>
-        <w:t>within the</w:t>
-      </w:r>
-      <w:r>
-        <w:rPr>
-          <w:rFonts w:ascii="CMR10" w:hAnsi="CMR10" w:cs="CMR10"/>
-          <w:color w:val="000000"/>
-        </w:rPr>
-        <w:t xml:space="preserve"> </w:t>
-      </w:r>
-      <w:r>
-        <w:rPr>
-          <w:rFonts w:ascii="CMR10" w:hAnsi="CMR10" w:cs="CMR10"/>
-          <w:color w:val="000000"/>
-        </w:rPr>
-        <w:t>same host and eventually spreading to other people. During the viral replication process, its</w:t>
-      </w:r>
-      <w:r>
-        <w:rPr>
-          <w:rFonts w:ascii="CMR10" w:hAnsi="CMR10" w:cs="CMR10"/>
-          <w:color w:val="000000"/>
-        </w:rPr>
-        <w:t xml:space="preserve"> </w:t>
-      </w:r>
-      <w:r>
-        <w:rPr>
-          <w:rFonts w:ascii="CMR10" w:hAnsi="CMR10" w:cs="CMR10"/>
-          <w:color w:val="000000"/>
-        </w:rPr>
-        <w:t>gene sequence has to copy and transmit the exact same sequence (between 7000 to 500,000</w:t>
-      </w:r>
-      <w:r>
-        <w:rPr>
-          <w:rFonts w:ascii="CMR10" w:hAnsi="CMR10" w:cs="CMR10"/>
-          <w:color w:val="000000"/>
-        </w:rPr>
-        <w:t xml:space="preserve"> </w:t>
-      </w:r>
-      <w:r>
-        <w:rPr>
-          <w:rFonts w:ascii="CMR10" w:hAnsi="CMR10" w:cs="CMR10"/>
-          <w:color w:val="000000"/>
-        </w:rPr>
-        <w:t>nucleotide bases) to its child cells. During this process, typically some mistakes can be made</w:t>
-      </w:r>
-      <w:r>
-        <w:rPr>
-          <w:rFonts w:ascii="CMR10" w:hAnsi="CMR10" w:cs="CMR10"/>
-          <w:color w:val="000000"/>
-        </w:rPr>
-        <w:t xml:space="preserve"> </w:t>
-      </w:r>
-      <w:r>
-        <w:rPr>
-          <w:rFonts w:ascii="CMR10" w:hAnsi="CMR10" w:cs="CMR10"/>
-          <w:color w:val="000000"/>
-        </w:rPr>
-        <w:t>and as a result, some changes appear in genetic sequence [</w:t>
-      </w:r>
-      <w:r>
-        <w:rPr>
-          <w:rFonts w:ascii="CMR10" w:hAnsi="CMR10" w:cs="CMR10"/>
-          <w:color w:val="616EC5"/>
-        </w:rPr>
-        <w:t>31</w:t>
-      </w:r>
-      <w:r>
-        <w:rPr>
-          <w:rFonts w:ascii="CMR10" w:hAnsi="CMR10" w:cs="CMR10"/>
-          <w:color w:val="000000"/>
-        </w:rPr>
-        <w:t>].</w:t>
-      </w:r>
-    </w:p>
-    <w:p>
-      <w:pPr>
-        <w:autoSpaceDE w:val="0"/>
-        <w:autoSpaceDN w:val="0"/>
-        <w:adjustRightInd w:val="0"/>
-        <w:spacing w:after="0" w:line="240" w:lineRule="auto"/>
-        <w:rPr>
-          <w:rFonts w:ascii="CMR10" w:hAnsi="CMR10" w:cs="CMR10"/>
-          <w:color w:val="000000"/>
-        </w:rPr>
-      </w:pPr>
-      <w:r>
-        <w:rPr>
-          <w:rFonts w:ascii="CMR10" w:hAnsi="CMR10" w:cs="CMR10"/>
-          <w:color w:val="000000"/>
-        </w:rPr>
-        <w:t xml:space="preserve">One way for characterizing DNA is to compare </w:t>
-      </w:r>
-      <w:r>
-        <w:rPr>
-          <w:rFonts w:ascii="CMR10" w:hAnsi="CMR10" w:cs="CMR10"/>
-          <w:color w:val="000000"/>
-        </w:rPr>
-        <w:t xml:space="preserve">their sequences with each other </w:t>
-      </w:r>
-      <w:r>
-        <w:rPr>
-          <w:rFonts w:ascii="CMR10" w:hAnsi="CMR10" w:cs="CMR10"/>
-          <w:color w:val="000000"/>
-        </w:rPr>
-        <w:t>[</w:t>
-      </w:r>
-      <w:r>
-        <w:rPr>
-          <w:rFonts w:ascii="CMR10" w:hAnsi="CMR10" w:cs="CMR10"/>
-          <w:color w:val="616EC5"/>
-        </w:rPr>
-        <w:t>19</w:t>
-      </w:r>
-      <w:r>
-        <w:rPr>
-          <w:rFonts w:ascii="CMR10" w:hAnsi="CMR10" w:cs="CMR10"/>
-          <w:color w:val="000000"/>
-        </w:rPr>
-        <w:t>].</w:t>
-      </w:r>
-    </w:p>
-    <w:p>
-      <w:pPr>
-        <w:autoSpaceDE w:val="0"/>
-        <w:autoSpaceDN w:val="0"/>
-        <w:adjustRightInd w:val="0"/>
-        <w:spacing w:after="0" w:line="240" w:lineRule="auto"/>
-        <w:rPr>
-          <w:rFonts w:ascii="CMR10" w:hAnsi="CMR10" w:cs="CMR10"/>
-          <w:color w:val="000000"/>
-        </w:rPr>
-      </w:pPr>
-      <w:r>
-        <w:rPr>
-          <w:rFonts w:ascii="CMR10" w:hAnsi="CMR10" w:cs="CMR10"/>
-          <w:color w:val="000000"/>
-        </w:rPr>
-        <w:t>In bioinformatics, aligning the sequences in rows helps finding the similar regions between</w:t>
-      </w:r>
-      <w:r>
-        <w:rPr>
-          <w:rFonts w:ascii="CMR10" w:hAnsi="CMR10" w:cs="CMR10"/>
-          <w:color w:val="000000"/>
-        </w:rPr>
-        <w:t xml:space="preserve"> </w:t>
-      </w:r>
-      <w:r>
-        <w:rPr>
-          <w:rFonts w:ascii="CMR10" w:hAnsi="CMR10" w:cs="CMR10"/>
-          <w:color w:val="000000"/>
-        </w:rPr>
-        <w:t>them. In the case of having Pairwise Alignment, analyzers compare the sequence of one</w:t>
-      </w:r>
-      <w:r>
-        <w:rPr>
-          <w:rFonts w:ascii="CMR10" w:hAnsi="CMR10" w:cs="CMR10"/>
-          <w:color w:val="000000"/>
-        </w:rPr>
-        <w:t xml:space="preserve"> </w:t>
-      </w:r>
-      <w:r>
-        <w:rPr>
-          <w:rFonts w:ascii="CMR10" w:hAnsi="CMR10" w:cs="CMR10"/>
-          <w:color w:val="000000"/>
-        </w:rPr>
-        <w:t>gene to the sequence of another; that, in many cases, is useful for their tasks. In the case of</w:t>
-      </w:r>
-      <w:r>
-        <w:rPr>
-          <w:rFonts w:ascii="CMR10" w:hAnsi="CMR10" w:cs="CMR10"/>
-          <w:color w:val="000000"/>
-        </w:rPr>
-        <w:t xml:space="preserve"> </w:t>
-      </w:r>
-      <w:r>
-        <w:rPr>
-          <w:rFonts w:ascii="CMR10" w:hAnsi="CMR10" w:cs="CMR10"/>
-          <w:color w:val="000000"/>
-        </w:rPr>
-        <w:t>having a set of DNA sequences however, comparing each sequence against all the others in</w:t>
-      </w:r>
-    </w:p>
-    <w:p>
-      <w:pPr>
-        <w:autoSpaceDE w:val="0"/>
-        <w:autoSpaceDN w:val="0"/>
-        <w:adjustRightInd w:val="0"/>
-        <w:spacing w:after="0" w:line="240" w:lineRule="auto"/>
-        <w:rPr>
-          <w:rFonts w:ascii="CMR10" w:hAnsi="CMR10" w:cs="CMR10"/>
-          <w:color w:val="000000"/>
-        </w:rPr>
-      </w:pPr>
-      <w:proofErr w:type="gramStart"/>
-      <w:r>
-        <w:rPr>
-          <w:rFonts w:ascii="CMR10" w:hAnsi="CMR10" w:cs="CMR10"/>
-          <w:color w:val="000000"/>
-        </w:rPr>
-        <w:t>the</w:t>
-      </w:r>
-      <w:proofErr w:type="gramEnd"/>
-      <w:r>
-        <w:rPr>
-          <w:rFonts w:ascii="CMR10" w:hAnsi="CMR10" w:cs="CMR10"/>
-          <w:color w:val="000000"/>
-        </w:rPr>
-        <w:t xml:space="preserve"> set is not only time consuming, but also leads to inaccurate results</w:t>
-      </w:r>
-      <w:r>
-        <w:rPr>
-          <w:rFonts w:ascii="CMR10" w:hAnsi="CMR10" w:cs="CMR10"/>
-          <w:color w:val="000000"/>
-        </w:rPr>
-        <w:t>.</w:t>
-      </w:r>
-    </w:p>
-    <w:p>
-      <w:pPr>
-        <w:autoSpaceDE w:val="0"/>
-        <w:autoSpaceDN w:val="0"/>
-        <w:adjustRightInd w:val="0"/>
-        <w:spacing w:after="0" w:line="240" w:lineRule="auto"/>
-        <w:rPr>
-          <w:rFonts w:ascii="CMR10" w:hAnsi="CMR10" w:cs="CMR10"/>
-          <w:color w:val="000000"/>
-        </w:rPr>
-      </w:pPr>
-    </w:p>
-    <w:p>
-      <w:pPr>
-        <w:autoSpaceDE w:val="0"/>
-        <w:autoSpaceDN w:val="0"/>
-        <w:adjustRightInd w:val="0"/>
-        <w:spacing w:after="0" w:line="240" w:lineRule="auto"/>
-        <w:rPr>
-          <w:rFonts w:ascii="CMR10" w:hAnsi="CMR10" w:cs="CMR10"/>
-        </w:rPr>
-      </w:pPr>
-    </w:p>
-    <w:p>
-      <w:pPr>
-        <w:autoSpaceDE w:val="0"/>
-        <w:autoSpaceDN w:val="0"/>
-        <w:adjustRightInd w:val="0"/>
-        <w:spacing w:after="0" w:line="240" w:lineRule="auto"/>
-        <w:rPr>
-          <w:rFonts w:ascii="CMR10" w:hAnsi="CMR10" w:cs="CMR10"/>
-        </w:rPr>
-      </w:pPr>
-      <w:proofErr w:type="gramStart"/>
-      <w:r>
-        <w:rPr>
-          <w:rFonts w:ascii="CMR10" w:hAnsi="CMR10" w:cs="CMR10"/>
-        </w:rPr>
-        <w:t>health</w:t>
-      </w:r>
-      <w:proofErr w:type="gramEnd"/>
-      <w:r>
-        <w:rPr>
-          <w:rFonts w:ascii="CMR10" w:hAnsi="CMR10" w:cs="CMR10"/>
-        </w:rPr>
-        <w:t xml:space="preserve"> investigators are interested</w:t>
-      </w:r>
-    </w:p>
-    <w:p>
-      <w:pPr>
-        <w:autoSpaceDE w:val="0"/>
-        <w:autoSpaceDN w:val="0"/>
-        <w:adjustRightInd w:val="0"/>
-        <w:spacing w:after="0" w:line="240" w:lineRule="auto"/>
+      </w:pPr>
+      <w:r>
         <w:rPr>
           <w:rFonts w:ascii="Arial" w:eastAsia="Times New Roman" w:hAnsi="Arial"/>
           <w:b/>
@@ -886,37 +526,1655 @@
           <w:sz w:val="48"/>
           <w:szCs w:val="48"/>
         </w:rPr>
-      </w:pPr>
+        <w:t>2. Literature review</w:t>
+      </w:r>
+    </w:p>
+    <w:p>
+      <w:pPr>
+        <w:autoSpaceDE w:val="0"/>
+        <w:autoSpaceDN w:val="0"/>
+        <w:adjustRightInd w:val="0"/>
+        <w:spacing w:after="0" w:line="240" w:lineRule="auto"/>
+        <w:rPr>
+          <w:rFonts w:ascii="CMR10" w:hAnsi="CMR10" w:cs="CMR10"/>
+          <w:color w:val="000000"/>
+        </w:rPr>
+      </w:pPr>
+    </w:p>
+    <w:p>
+      <w:pPr>
+        <w:autoSpaceDE w:val="0"/>
+        <w:autoSpaceDN w:val="0"/>
+        <w:adjustRightInd w:val="0"/>
+        <w:spacing w:after="0" w:line="240" w:lineRule="auto"/>
+        <w:rPr>
+          <w:rFonts w:ascii="CMR10" w:hAnsi="CMR10" w:cs="CMR10"/>
+          <w:color w:val="000000"/>
+        </w:rPr>
+      </w:pPr>
+      <w:r>
+        <w:rPr>
+          <w:rFonts w:ascii="CMR10" w:hAnsi="CMR10" w:cs="CMR10"/>
+          <w:color w:val="000000"/>
+        </w:rPr>
+        <w:t xml:space="preserve">Once a virus infects a host, it makes copies of itself, growing the population of virus within the same host and eventually spreading to other people. During the viral replication process, its gene sequence has to copy and transmit the exact same sequence (between 7000 to 500,000 nucleotide bases) to its child cells. During this process, typically some mistakes can be made and as a result, some </w:t>
+      </w:r>
+      <w:r>
+        <w:rPr>
+          <w:rFonts w:ascii="CMR10" w:hAnsi="CMR10" w:cs="CMR10"/>
+        </w:rPr>
+        <w:t xml:space="preserve">substitutions </w:t>
+      </w:r>
+      <w:r>
+        <w:rPr>
+          <w:rFonts w:ascii="CMR10" w:hAnsi="CMR10" w:cs="CMR10"/>
+          <w:color w:val="000000"/>
+        </w:rPr>
+        <w:t>appear in genetic sequence [</w:t>
+      </w:r>
+      <w:r>
+        <w:rPr>
+          <w:rFonts w:ascii="CMR10" w:hAnsi="CMR10" w:cs="CMR10"/>
+          <w:color w:val="616EC5"/>
+        </w:rPr>
+        <w:t>31</w:t>
+      </w:r>
+      <w:r>
+        <w:rPr>
+          <w:rFonts w:ascii="CMR10" w:hAnsi="CMR10" w:cs="CMR10"/>
+          <w:color w:val="000000"/>
+        </w:rPr>
+        <w:t>].</w:t>
+      </w:r>
+    </w:p>
+    <w:p>
+      <w:pPr>
+        <w:autoSpaceDE w:val="0"/>
+        <w:autoSpaceDN w:val="0"/>
+        <w:adjustRightInd w:val="0"/>
+        <w:spacing w:after="0" w:line="240" w:lineRule="auto"/>
+        <w:rPr>
+          <w:rFonts w:ascii="CMR10" w:hAnsi="CMR10" w:cs="CMR10"/>
+          <w:color w:val="000000"/>
+        </w:rPr>
+      </w:pPr>
+      <w:r>
+        <w:rPr>
+          <w:rFonts w:ascii="CMR10" w:hAnsi="CMR10" w:cs="CMR10"/>
+          <w:color w:val="000000"/>
+        </w:rPr>
+        <w:t>One way for characterizing DNA is to compare their sequences with each other [</w:t>
+      </w:r>
+      <w:r>
+        <w:rPr>
+          <w:rFonts w:ascii="CMR10" w:hAnsi="CMR10" w:cs="CMR10"/>
+          <w:color w:val="616EC5"/>
+        </w:rPr>
+        <w:t>19</w:t>
+      </w:r>
+      <w:r>
+        <w:rPr>
+          <w:rFonts w:ascii="CMR10" w:hAnsi="CMR10" w:cs="CMR10"/>
+          <w:color w:val="000000"/>
+        </w:rPr>
+        <w:t>].</w:t>
+      </w:r>
+    </w:p>
+    <w:p>
+      <w:pPr>
+        <w:autoSpaceDE w:val="0"/>
+        <w:autoSpaceDN w:val="0"/>
+        <w:adjustRightInd w:val="0"/>
+        <w:spacing w:after="0" w:line="240" w:lineRule="auto"/>
+        <w:rPr>
+          <w:rFonts w:ascii="CMR10" w:hAnsi="CMR10" w:cs="CMR10"/>
+          <w:color w:val="000000"/>
+        </w:rPr>
+      </w:pPr>
+      <w:r>
+        <w:rPr>
+          <w:rFonts w:ascii="CMR10" w:hAnsi="CMR10" w:cs="CMR10"/>
+          <w:color w:val="000000"/>
+        </w:rPr>
+        <w:t xml:space="preserve">In bioinformatics, aligning the sequences in rows helps finding the similar regions between them.  </w:t>
+      </w:r>
+      <w:r>
+        <w:rPr>
+          <w:rFonts w:ascii="CMR10" w:hAnsi="CMR10" w:cs="CMR10"/>
+          <w:lang w:val="en-CA"/>
+        </w:rPr>
+        <w:t xml:space="preserve"> </w:t>
+      </w:r>
+      <w:r>
+        <w:rPr>
+          <w:rFonts w:ascii="CMR10" w:hAnsi="CMR10" w:cs="CMR10"/>
+          <w:lang w:val="en-CA"/>
+        </w:rPr>
+        <w:t>In order to compare more than a pair of sequences, all sequences must be compared to each other in a heuristic optimization process called Multiple Sequence Alignment</w:t>
+      </w:r>
+      <w:r>
+        <w:rPr>
+          <w:rFonts w:ascii="CMR10" w:hAnsi="CMR10" w:cs="CMR10"/>
+          <w:color w:val="000000"/>
+          <w:lang w:val="en-CA"/>
+        </w:rPr>
+        <w:t xml:space="preserve"> </w:t>
+      </w:r>
+      <w:r>
+        <w:rPr>
+          <w:rFonts w:ascii="CMR10" w:hAnsi="CMR10" w:cs="CMR10"/>
+          <w:color w:val="000000"/>
+          <w:lang w:val="en-CA"/>
+        </w:rPr>
+        <w:t>[</w:t>
+      </w:r>
+      <w:r>
+        <w:rPr>
+          <w:rFonts w:ascii="CMR10" w:hAnsi="CMR10" w:cs="CMR10"/>
+          <w:color w:val="616EC5"/>
+          <w:lang w:val="en-CA"/>
+        </w:rPr>
+        <w:t>19</w:t>
+      </w:r>
+      <w:r>
+        <w:rPr>
+          <w:rFonts w:ascii="CMR10" w:hAnsi="CMR10" w:cs="CMR10"/>
+          <w:color w:val="000000"/>
+          <w:lang w:val="en-CA"/>
+        </w:rPr>
+        <w:t>].</w:t>
+      </w:r>
+    </w:p>
+    <w:p>
+      <w:pPr>
+        <w:autoSpaceDE w:val="0"/>
+        <w:autoSpaceDN w:val="0"/>
+        <w:adjustRightInd w:val="0"/>
+        <w:spacing w:after="0" w:line="240" w:lineRule="auto"/>
+        <w:rPr>
+          <w:rFonts w:ascii="CMR10" w:hAnsi="CMR10" w:cs="CMR10"/>
+          <w:color w:val="000000"/>
+        </w:rPr>
+      </w:pPr>
+    </w:p>
+    <w:p>
+      <w:pPr>
+        <w:autoSpaceDE w:val="0"/>
+        <w:autoSpaceDN w:val="0"/>
+        <w:adjustRightInd w:val="0"/>
+        <w:spacing w:after="0" w:line="240" w:lineRule="auto"/>
+        <w:rPr>
+          <w:rFonts w:ascii="CMR10" w:hAnsi="CMR10" w:cs="CMR10"/>
+          <w:lang w:val="en-CA"/>
+        </w:rPr>
+      </w:pPr>
+      <w:r>
+        <w:rPr>
+          <w:rFonts w:ascii="CMR10" w:hAnsi="CMR10" w:cs="CMR10"/>
+          <w:color w:val="FF0000"/>
+          <w:lang w:val="en-CA"/>
+        </w:rPr>
+        <w:t xml:space="preserve">There are generally two types of visualizations for Multiple Sequence </w:t>
+      </w:r>
+      <w:r>
+        <w:rPr>
+          <w:rFonts w:ascii="CMR10" w:hAnsi="CMR10" w:cs="CMR10"/>
+          <w:color w:val="FF0000"/>
+          <w:lang w:val="en-CA"/>
+        </w:rPr>
+        <w:t>Alignment.</w:t>
+      </w:r>
+      <w:r>
+        <w:rPr>
+          <w:rFonts w:ascii="CMR10" w:hAnsi="CMR10" w:cs="CMR10"/>
+          <w:color w:val="FF0000"/>
+          <w:lang w:val="en-CA"/>
+        </w:rPr>
+        <w:t xml:space="preserve"> </w:t>
+      </w:r>
       <w:proofErr w:type="gramStart"/>
       <w:r>
         <w:rPr>
           <w:rFonts w:ascii="CMR10" w:hAnsi="CMR10" w:cs="CMR10"/>
-        </w:rPr>
-        <w:t>in</w:t>
+          <w:color w:val="FF0000"/>
+          <w:lang w:val="en-CA"/>
+        </w:rPr>
+        <w:t>Multiple</w:t>
+      </w:r>
+      <w:r>
+        <w:rPr>
+          <w:rFonts w:ascii="CMR10" w:hAnsi="CMR10" w:cs="CMR10"/>
+          <w:color w:val="FF0000"/>
+          <w:lang w:val="en-CA"/>
+        </w:rPr>
+        <w:t xml:space="preserve"> </w:t>
+      </w:r>
+      <w:r>
+        <w:rPr>
+          <w:rFonts w:ascii="CMR10" w:hAnsi="CMR10" w:cs="CMR10"/>
+          <w:color w:val="FF0000"/>
+          <w:lang w:val="en-CA"/>
+        </w:rPr>
+        <w:t xml:space="preserve">Sequence Alignment viewers </w:t>
+      </w:r>
+      <w:r>
+        <w:rPr>
+          <w:rFonts w:ascii="CMR10" w:hAnsi="CMR10" w:cs="CMR10"/>
+          <w:color w:val="FF0000"/>
+          <w:lang w:val="en-CA"/>
+        </w:rPr>
+        <w:t xml:space="preserve">[4, 5] </w:t>
+      </w:r>
+      <w:r>
+        <w:rPr>
+          <w:rFonts w:ascii="CMR10" w:hAnsi="CMR10" w:cs="CMR10"/>
+          <w:color w:val="FF0000"/>
+          <w:lang w:val="en-CA"/>
+        </w:rPr>
+        <w:t>and the Sequence Logo [36].</w:t>
       </w:r>
       <w:proofErr w:type="gramEnd"/>
       <w:r>
         <w:rPr>
           <w:rFonts w:ascii="CMR10" w:hAnsi="CMR10" w:cs="CMR10"/>
-        </w:rPr>
-        <w:t xml:space="preserve"> finding the relation of the gene substitutions to disease characteristics in a virus gene</w:t>
-      </w:r>
-      <w:r>
-        <w:rPr>
-          <w:rFonts w:ascii="CMR10" w:hAnsi="CMR10" w:cs="CMR10"/>
+          <w:color w:val="FF0000"/>
+          <w:lang w:val="en-CA"/>
         </w:rPr>
         <w:t xml:space="preserve"> </w:t>
       </w:r>
       <w:r>
         <w:rPr>
           <w:rFonts w:ascii="CMR10" w:hAnsi="CMR10" w:cs="CMR10"/>
-        </w:rPr>
-        <w:t>family of sequences.</w:t>
+          <w:color w:val="FF0000"/>
+          <w:lang w:val="en-CA"/>
+        </w:rPr>
+        <w:t xml:space="preserve"> </w:t>
+      </w:r>
+      <w:r>
+        <w:rPr>
+          <w:rFonts w:ascii="CMR10" w:hAnsi="CMR10" w:cs="CMR10"/>
+          <w:lang w:val="en-CA"/>
+        </w:rPr>
+        <w:t xml:space="preserve">Multiple Sequence Alignment view is a table representation, in which each row corresponds to a sequence and each column is a position in all the sequences. In the case of DNA sequences, each cell </w:t>
+      </w:r>
+      <w:proofErr w:type="gramStart"/>
+      <w:r>
+        <w:rPr>
+          <w:rFonts w:ascii="CMR10" w:hAnsi="CMR10" w:cs="CMR10"/>
+          <w:lang w:val="en-CA"/>
+        </w:rPr>
+        <w:t>represent</w:t>
+      </w:r>
+      <w:proofErr w:type="gramEnd"/>
+      <w:r>
+        <w:rPr>
+          <w:rFonts w:ascii="CMR10" w:hAnsi="CMR10" w:cs="CMR10"/>
+          <w:lang w:val="en-CA"/>
+        </w:rPr>
+        <w:t xml:space="preserve"> a DNA letter in each sequence.</w:t>
+      </w:r>
+    </w:p>
+    <w:p>
+      <w:pPr>
+        <w:autoSpaceDE w:val="0"/>
+        <w:autoSpaceDN w:val="0"/>
+        <w:adjustRightInd w:val="0"/>
+        <w:spacing w:after="0" w:line="240" w:lineRule="auto"/>
+        <w:rPr>
+          <w:rFonts w:ascii="CMR10" w:hAnsi="CMR10" w:cs="CMR10"/>
+          <w:lang w:val="en-CA"/>
+        </w:rPr>
+      </w:pPr>
+      <w:r>
+        <w:rPr>
+          <w:rFonts w:ascii="CMR10" w:hAnsi="CMR10" w:cs="CMR10"/>
+          <w:lang w:val="en-CA"/>
+        </w:rPr>
+        <w:lastRenderedPageBreak/>
+        <w:t>An important characterization of this view is to show the variations in the sequences to the analyst.</w:t>
+      </w:r>
+    </w:p>
+    <w:p>
+      <w:pPr>
+        <w:autoSpaceDE w:val="0"/>
+        <w:autoSpaceDN w:val="0"/>
+        <w:adjustRightInd w:val="0"/>
+        <w:spacing w:after="0" w:line="240" w:lineRule="auto"/>
+        <w:rPr>
+          <w:rFonts w:ascii="CMR10" w:hAnsi="CMR10" w:cs="CMR10"/>
+          <w:color w:val="000000"/>
+          <w:lang w:val="en-CA"/>
+        </w:rPr>
+      </w:pPr>
+      <w:r>
+        <w:rPr>
+          <w:rFonts w:ascii="CMR10" w:hAnsi="CMR10" w:cs="CMR10"/>
+          <w:color w:val="000000"/>
+          <w:lang w:val="en-CA"/>
+        </w:rPr>
+        <w:t>IMAS [</w:t>
+      </w:r>
+      <w:r>
+        <w:rPr>
+          <w:rFonts w:ascii="CMR10" w:hAnsi="CMR10" w:cs="CMR10"/>
+          <w:color w:val="616EC5"/>
+          <w:lang w:val="en-CA"/>
+        </w:rPr>
+        <w:t>39</w:t>
+      </w:r>
+      <w:r>
+        <w:rPr>
+          <w:rFonts w:ascii="CMR10" w:hAnsi="CMR10" w:cs="CMR10"/>
+          <w:color w:val="000000"/>
+          <w:lang w:val="en-CA"/>
+        </w:rPr>
+        <w:t>] is a visual analysis tool for performing rapid analyses of DNA sequences.</w:t>
+      </w:r>
+    </w:p>
+    <w:p>
+      <w:pPr>
+        <w:autoSpaceDE w:val="0"/>
+        <w:autoSpaceDN w:val="0"/>
+        <w:adjustRightInd w:val="0"/>
+        <w:spacing w:after="0" w:line="240" w:lineRule="auto"/>
+        <w:rPr>
+          <w:rFonts w:ascii="CMR10" w:hAnsi="CMR10" w:cs="CMR10"/>
+          <w:color w:val="000000"/>
+          <w:lang w:val="en-CA"/>
+        </w:rPr>
+      </w:pPr>
+      <w:r>
+        <w:rPr>
+          <w:rFonts w:ascii="CMR10" w:hAnsi="CMR10" w:cs="CMR10"/>
+          <w:color w:val="000000"/>
+          <w:lang w:val="en-CA"/>
+        </w:rPr>
+        <w:t xml:space="preserve">This tool visualizes the output of common bioinformatics tools such as BLAST program for Pairwise Alignment and </w:t>
+      </w:r>
+      <w:proofErr w:type="spellStart"/>
+      <w:r>
+        <w:rPr>
+          <w:rFonts w:ascii="CMR10" w:hAnsi="CMR10" w:cs="CMR10"/>
+          <w:color w:val="000000"/>
+          <w:lang w:val="en-CA"/>
+        </w:rPr>
+        <w:t>Clustal</w:t>
+      </w:r>
+      <w:proofErr w:type="spellEnd"/>
+      <w:r>
+        <w:rPr>
+          <w:rFonts w:ascii="CMR10" w:hAnsi="CMR10" w:cs="CMR10"/>
+          <w:color w:val="000000"/>
+          <w:lang w:val="en-CA"/>
+        </w:rPr>
+        <w:t>-W for Multi-alignment in a unified framework. The semantic zooming navigation in IMAS [</w:t>
+      </w:r>
+      <w:r>
+        <w:rPr>
+          <w:rFonts w:ascii="CMR10" w:hAnsi="CMR10" w:cs="CMR10"/>
+          <w:color w:val="616EC5"/>
+          <w:lang w:val="en-CA"/>
+        </w:rPr>
+        <w:t>39</w:t>
+      </w:r>
+      <w:r>
+        <w:rPr>
+          <w:rFonts w:ascii="CMR10" w:hAnsi="CMR10" w:cs="CMR10"/>
+          <w:color w:val="000000"/>
+          <w:lang w:val="en-CA"/>
+        </w:rPr>
+        <w:t>] provides this kind of features to the users.</w:t>
+      </w:r>
+    </w:p>
+    <w:p>
+      <w:pPr>
+        <w:autoSpaceDE w:val="0"/>
+        <w:autoSpaceDN w:val="0"/>
+        <w:adjustRightInd w:val="0"/>
+        <w:spacing w:after="0" w:line="240" w:lineRule="auto"/>
+        <w:rPr>
+          <w:rFonts w:ascii="CMR10" w:hAnsi="CMR10" w:cs="CMR10"/>
+          <w:lang w:val="en-CA"/>
+        </w:rPr>
+      </w:pPr>
+      <w:proofErr w:type="spellStart"/>
+      <w:r>
+        <w:rPr>
+          <w:rFonts w:ascii="CMR10" w:hAnsi="CMR10" w:cs="CMR10"/>
+          <w:lang w:val="en-CA"/>
+        </w:rPr>
+        <w:t>Jalview</w:t>
+      </w:r>
+      <w:proofErr w:type="spellEnd"/>
+      <w:r>
+        <w:rPr>
+          <w:rFonts w:ascii="CMR10" w:hAnsi="CMR10" w:cs="CMR10"/>
+          <w:lang w:val="en-CA"/>
+        </w:rPr>
+        <w:t xml:space="preserve"> is one of the most commonly installed tools The Multiple Alignment view is capable of handling the sequence hiding (row hiding</w:t>
+      </w:r>
+      <w:proofErr w:type="gramStart"/>
+      <w:r>
+        <w:rPr>
+          <w:rFonts w:ascii="CMR10" w:hAnsi="CMR10" w:cs="CMR10"/>
+          <w:lang w:val="en-CA"/>
+        </w:rPr>
+        <w:t>)[</w:t>
+      </w:r>
+      <w:proofErr w:type="gramEnd"/>
+      <w:r>
+        <w:rPr>
+          <w:rFonts w:ascii="CMR10" w:hAnsi="CMR10" w:cs="CMR10"/>
+          <w:lang w:val="en-CA"/>
+        </w:rPr>
+        <w:t>48].</w:t>
+      </w:r>
+      <w:r>
+        <w:rPr>
+          <w:rFonts w:ascii="CMR10" w:hAnsi="CMR10" w:cs="CMR10"/>
+          <w:lang w:val="en-CA"/>
+        </w:rPr>
+        <w:t xml:space="preserve"> </w:t>
+      </w:r>
+      <w:r>
+        <w:rPr>
+          <w:rFonts w:ascii="CMR10" w:hAnsi="CMR10" w:cs="CMR10"/>
+          <w:lang w:val="en-CA"/>
+        </w:rPr>
+        <w:t>Another feature is that the user can select a number of sequences and make a group out of them. The group name will be shown when the user places the mouse over the sequences. The group making feature is supported only for sequences (rows) and not for positions (columns).</w:t>
+      </w:r>
+    </w:p>
+    <w:p>
+      <w:pPr>
+        <w:autoSpaceDE w:val="0"/>
+        <w:autoSpaceDN w:val="0"/>
+        <w:adjustRightInd w:val="0"/>
+        <w:spacing w:after="0" w:line="240" w:lineRule="auto"/>
+        <w:rPr>
+          <w:rFonts w:ascii="CMR10" w:hAnsi="CMR10" w:cs="CMR10"/>
+          <w:lang w:val="en-CA"/>
+        </w:rPr>
+      </w:pPr>
+      <w:r>
+        <w:rPr>
+          <w:rFonts w:ascii="CMR10" w:hAnsi="CMR10" w:cs="CMR10"/>
+          <w:lang w:val="en-CA"/>
+        </w:rPr>
+        <w:t xml:space="preserve">The sorting feature allows the user to sort the sequences with a number of different criteria, such as labels of groups. Another useful feature of </w:t>
+      </w:r>
+      <w:proofErr w:type="spellStart"/>
+      <w:r>
+        <w:rPr>
+          <w:rFonts w:ascii="CMR10" w:hAnsi="CMR10" w:cs="CMR10"/>
+          <w:lang w:val="en-CA"/>
+        </w:rPr>
+        <w:t>Jalview</w:t>
+      </w:r>
+      <w:proofErr w:type="spellEnd"/>
+      <w:r>
+        <w:rPr>
+          <w:rFonts w:ascii="CMR10" w:hAnsi="CMR10" w:cs="CMR10"/>
+          <w:lang w:val="en-CA"/>
+        </w:rPr>
+        <w:t xml:space="preserve"> is that the user can change colour choices.</w:t>
+      </w:r>
+    </w:p>
+    <w:p>
+      <w:pPr>
+        <w:autoSpaceDE w:val="0"/>
+        <w:autoSpaceDN w:val="0"/>
+        <w:adjustRightInd w:val="0"/>
+        <w:spacing w:after="0" w:line="240" w:lineRule="auto"/>
+        <w:rPr>
+          <w:rFonts w:ascii="CMR10" w:hAnsi="CMR10" w:cs="CMR10"/>
+          <w:lang w:val="en-CA"/>
+        </w:rPr>
+      </w:pPr>
+    </w:p>
+    <w:p>
+      <w:pPr>
+        <w:autoSpaceDE w:val="0"/>
+        <w:autoSpaceDN w:val="0"/>
+        <w:adjustRightInd w:val="0"/>
+        <w:spacing w:after="0" w:line="240" w:lineRule="auto"/>
+        <w:rPr>
+          <w:rFonts w:ascii="CMR10" w:hAnsi="CMR10" w:cs="CMR10"/>
+          <w:lang w:val="en-CA"/>
+        </w:rPr>
+      </w:pPr>
+    </w:p>
+    <w:p>
+      <w:pPr>
+        <w:autoSpaceDE w:val="0"/>
+        <w:autoSpaceDN w:val="0"/>
+        <w:adjustRightInd w:val="0"/>
+        <w:spacing w:after="0" w:line="240" w:lineRule="auto"/>
+        <w:rPr>
+          <w:rFonts w:ascii="CMR10" w:hAnsi="CMR10" w:cs="CMR10"/>
+          <w:color w:val="000000"/>
+          <w:lang w:val="en-CA"/>
+        </w:rPr>
+      </w:pPr>
+      <w:proofErr w:type="spellStart"/>
+      <w:r>
+        <w:rPr>
+          <w:rFonts w:ascii="CMR10" w:hAnsi="CMR10" w:cs="CMR10"/>
+          <w:color w:val="000000"/>
+          <w:lang w:val="en-CA"/>
+        </w:rPr>
+        <w:t>Sequnce-Juxtaposer</w:t>
+      </w:r>
+      <w:proofErr w:type="spellEnd"/>
+      <w:r>
+        <w:rPr>
+          <w:rFonts w:ascii="CMR10" w:hAnsi="CMR10" w:cs="CMR10"/>
+          <w:color w:val="000000"/>
+          <w:lang w:val="en-CA"/>
+        </w:rPr>
+        <w:t xml:space="preserve"> [</w:t>
+      </w:r>
+      <w:r>
+        <w:rPr>
+          <w:rFonts w:ascii="CMR10" w:hAnsi="CMR10" w:cs="CMR10"/>
+          <w:color w:val="616EC5"/>
+          <w:lang w:val="en-CA"/>
+        </w:rPr>
+        <w:t>42</w:t>
+      </w:r>
+      <w:r>
+        <w:rPr>
+          <w:rFonts w:ascii="CMR10" w:hAnsi="CMR10" w:cs="CMR10"/>
+          <w:color w:val="000000"/>
+          <w:lang w:val="en-CA"/>
+        </w:rPr>
+        <w:t xml:space="preserve">] is an example of applying </w:t>
+      </w:r>
+      <w:proofErr w:type="spellStart"/>
+      <w:r>
+        <w:rPr>
+          <w:rFonts w:ascii="CMR10" w:hAnsi="CMR10" w:cs="CMR10"/>
+          <w:color w:val="000000"/>
+          <w:lang w:val="en-CA"/>
+        </w:rPr>
+        <w:t>Focus+Context</w:t>
+      </w:r>
+      <w:proofErr w:type="spellEnd"/>
+      <w:r>
+        <w:rPr>
+          <w:rFonts w:ascii="CMR10" w:hAnsi="CMR10" w:cs="CMR10"/>
+          <w:color w:val="000000"/>
+          <w:lang w:val="en-CA"/>
+        </w:rPr>
+        <w:t xml:space="preserve"> in </w:t>
+      </w:r>
+      <w:proofErr w:type="spellStart"/>
+      <w:r>
+        <w:rPr>
+          <w:rFonts w:ascii="CMR10" w:hAnsi="CMR10" w:cs="CMR10"/>
+          <w:color w:val="000000"/>
+          <w:lang w:val="en-CA"/>
+        </w:rPr>
+        <w:t>bioinformatic</w:t>
+      </w:r>
+      <w:proofErr w:type="spellEnd"/>
+      <w:r>
+        <w:rPr>
+          <w:rFonts w:ascii="CMR10" w:hAnsi="CMR10" w:cs="CMR10"/>
+          <w:color w:val="000000"/>
+          <w:lang w:val="en-CA"/>
+        </w:rPr>
+        <w:t xml:space="preserve"> sequences alignment explorations.</w:t>
+      </w:r>
+    </w:p>
+    <w:p>
+      <w:pPr>
+        <w:autoSpaceDE w:val="0"/>
+        <w:autoSpaceDN w:val="0"/>
+        <w:adjustRightInd w:val="0"/>
+        <w:spacing w:after="0" w:line="240" w:lineRule="auto"/>
+        <w:rPr>
+          <w:rFonts w:ascii="CMR10" w:hAnsi="CMR10" w:cs="CMR10"/>
+          <w:lang w:val="en-CA"/>
+        </w:rPr>
+      </w:pPr>
+    </w:p>
+    <w:p>
+      <w:pPr>
+        <w:autoSpaceDE w:val="0"/>
+        <w:autoSpaceDN w:val="0"/>
+        <w:adjustRightInd w:val="0"/>
+        <w:spacing w:after="0" w:line="240" w:lineRule="auto"/>
+        <w:rPr>
+          <w:rFonts w:ascii="CMR10" w:hAnsi="CMR10" w:cs="CMR10"/>
+          <w:lang w:val="en-CA"/>
+        </w:rPr>
+      </w:pPr>
+    </w:p>
+    <w:p>
+      <w:pPr>
+        <w:autoSpaceDE w:val="0"/>
+        <w:autoSpaceDN w:val="0"/>
+        <w:adjustRightInd w:val="0"/>
+        <w:spacing w:after="0" w:line="240" w:lineRule="auto"/>
+        <w:rPr>
+          <w:rFonts w:ascii="CMR10" w:hAnsi="CMR10" w:cs="CMR10"/>
+          <w:color w:val="000000"/>
+          <w:lang w:val="en-CA"/>
+        </w:rPr>
+      </w:pPr>
+      <w:r>
+        <w:rPr>
+          <w:rFonts w:ascii="CMR10" w:hAnsi="CMR10" w:cs="CMR10"/>
+          <w:color w:val="000000"/>
+          <w:lang w:val="en-CA"/>
+        </w:rPr>
+        <w:t>Historically, the table view provides interactive features to allow the users to gain insight about the data [</w:t>
+      </w:r>
+      <w:r>
+        <w:rPr>
+          <w:rFonts w:ascii="CMR10" w:hAnsi="CMR10" w:cs="CMR10"/>
+          <w:color w:val="616EC5"/>
+          <w:lang w:val="en-CA"/>
+        </w:rPr>
+        <w:t>39</w:t>
+      </w:r>
+      <w:r>
+        <w:rPr>
+          <w:rFonts w:ascii="CMR10" w:hAnsi="CMR10" w:cs="CMR10"/>
+          <w:color w:val="000000"/>
+          <w:lang w:val="en-CA"/>
+        </w:rPr>
+        <w:t xml:space="preserve">, </w:t>
+      </w:r>
+      <w:r>
+        <w:rPr>
+          <w:rFonts w:ascii="CMR10" w:hAnsi="CMR10" w:cs="CMR10"/>
+          <w:color w:val="616EC5"/>
+          <w:lang w:val="en-CA"/>
+        </w:rPr>
+        <w:t>48</w:t>
+      </w:r>
+      <w:r>
+        <w:rPr>
+          <w:rFonts w:ascii="CMR10" w:hAnsi="CMR10" w:cs="CMR10"/>
+          <w:color w:val="000000"/>
+          <w:lang w:val="en-CA"/>
+        </w:rPr>
+        <w:t>].</w:t>
+      </w:r>
+    </w:p>
+    <w:p>
+      <w:pPr>
+        <w:autoSpaceDE w:val="0"/>
+        <w:autoSpaceDN w:val="0"/>
+        <w:adjustRightInd w:val="0"/>
+        <w:spacing w:after="0" w:line="240" w:lineRule="auto"/>
+        <w:rPr>
+          <w:rFonts w:ascii="CMR10" w:hAnsi="CMR10" w:cs="CMR10"/>
+          <w:color w:val="000000"/>
+          <w:lang w:val="en-CA"/>
+        </w:rPr>
+      </w:pPr>
+    </w:p>
+    <w:p>
+      <w:pPr>
+        <w:autoSpaceDE w:val="0"/>
+        <w:autoSpaceDN w:val="0"/>
+        <w:adjustRightInd w:val="0"/>
+        <w:spacing w:after="0" w:line="240" w:lineRule="auto"/>
+        <w:rPr>
+          <w:rFonts w:ascii="CMR10" w:hAnsi="CMR10" w:cs="CMR10"/>
+          <w:color w:val="FF0000"/>
+          <w:lang w:val="en-CA"/>
+        </w:rPr>
+      </w:pPr>
+      <w:r>
+        <w:rPr>
+          <w:rFonts w:ascii="CMR10" w:hAnsi="CMR10" w:cs="CMR10"/>
+          <w:color w:val="FF0000"/>
+          <w:lang w:val="en-CA"/>
+        </w:rPr>
+        <w:t>The following sections cover a number of these tools that primarily</w:t>
+      </w:r>
+      <w:r>
+        <w:rPr>
+          <w:rFonts w:ascii="CMR10" w:hAnsi="CMR10" w:cs="CMR10"/>
+          <w:color w:val="FF0000"/>
+          <w:lang w:val="en-CA"/>
+        </w:rPr>
+        <w:t xml:space="preserve"> </w:t>
+      </w:r>
+      <w:r>
+        <w:rPr>
+          <w:rFonts w:ascii="CMR10" w:hAnsi="CMR10" w:cs="CMR10"/>
+          <w:color w:val="FF0000"/>
+          <w:lang w:val="en-CA"/>
+        </w:rPr>
+        <w:t>influenced my design.</w:t>
+      </w:r>
+    </w:p>
+    <w:p>
+      <w:pPr>
+        <w:autoSpaceDE w:val="0"/>
+        <w:autoSpaceDN w:val="0"/>
+        <w:adjustRightInd w:val="0"/>
+        <w:spacing w:after="0" w:line="240" w:lineRule="auto"/>
+        <w:rPr>
+          <w:rFonts w:ascii="CMR10" w:hAnsi="CMR10" w:cs="CMR10"/>
+          <w:lang w:val="en-CA"/>
+        </w:rPr>
+      </w:pPr>
+    </w:p>
+    <w:p>
+      <w:pPr>
+        <w:autoSpaceDE w:val="0"/>
+        <w:autoSpaceDN w:val="0"/>
+        <w:adjustRightInd w:val="0"/>
+        <w:spacing w:after="0" w:line="240" w:lineRule="auto"/>
+        <w:rPr>
+          <w:rFonts w:ascii="CMR10" w:hAnsi="CMR10" w:cs="CMR10"/>
+          <w:color w:val="000000"/>
+          <w:lang w:val="en-CA"/>
+        </w:rPr>
+      </w:pPr>
+      <w:r>
+        <w:rPr>
+          <w:rFonts w:ascii="CMR10" w:hAnsi="CMR10" w:cs="CMR10"/>
+          <w:color w:val="000000"/>
+          <w:lang w:val="en-CA"/>
+        </w:rPr>
+        <w:t xml:space="preserve">There are also innovative tools for multiple alignment visualization. Nene </w:t>
+      </w:r>
+      <w:r>
+        <w:rPr>
+          <w:rFonts w:ascii="CMTI10" w:hAnsi="CMTI10" w:cs="CMTI10"/>
+          <w:color w:val="000000"/>
+          <w:lang w:val="en-CA"/>
+        </w:rPr>
+        <w:t xml:space="preserve">et al. </w:t>
+      </w:r>
+      <w:r>
+        <w:rPr>
+          <w:rFonts w:ascii="CMR10" w:hAnsi="CMR10" w:cs="CMR10"/>
+          <w:color w:val="000000"/>
+          <w:lang w:val="en-CA"/>
+        </w:rPr>
+        <w:t>[</w:t>
+      </w:r>
+      <w:r>
+        <w:rPr>
+          <w:rFonts w:ascii="CMR10" w:hAnsi="CMR10" w:cs="CMR10"/>
+          <w:color w:val="616EC5"/>
+          <w:lang w:val="en-CA"/>
+        </w:rPr>
+        <w:t>29</w:t>
+      </w:r>
+      <w:r>
+        <w:rPr>
+          <w:rFonts w:ascii="CMR10" w:hAnsi="CMR10" w:cs="CMR10"/>
+          <w:color w:val="000000"/>
+          <w:lang w:val="en-CA"/>
+        </w:rPr>
+        <w:t xml:space="preserve">] built an innovative tool that helped </w:t>
+      </w:r>
+      <w:proofErr w:type="gramStart"/>
+      <w:r>
+        <w:rPr>
+          <w:rFonts w:ascii="CMR10" w:hAnsi="CMR10" w:cs="CMR10"/>
+          <w:color w:val="000000"/>
+          <w:lang w:val="en-CA"/>
+        </w:rPr>
+        <w:t>them</w:t>
+      </w:r>
+      <w:proofErr w:type="gramEnd"/>
+      <w:r>
+        <w:rPr>
+          <w:rFonts w:ascii="CMR10" w:hAnsi="CMR10" w:cs="CMR10"/>
+          <w:color w:val="000000"/>
+          <w:lang w:val="en-CA"/>
+        </w:rPr>
+        <w:t xml:space="preserve"> identifying mutations that worsen disease characteristics.</w:t>
+      </w:r>
+    </w:p>
+    <w:p>
+      <w:pPr>
+        <w:autoSpaceDE w:val="0"/>
+        <w:autoSpaceDN w:val="0"/>
+        <w:adjustRightInd w:val="0"/>
+        <w:spacing w:after="0" w:line="240" w:lineRule="auto"/>
+        <w:rPr>
+          <w:rFonts w:ascii="CMR10" w:hAnsi="CMR10" w:cs="CMR10"/>
+          <w:color w:val="000000"/>
+          <w:lang w:val="en-CA"/>
+        </w:rPr>
+      </w:pPr>
+      <w:r>
+        <w:rPr>
+          <w:rFonts w:ascii="CMR10" w:hAnsi="CMR10" w:cs="CMR10"/>
+          <w:lang w:val="en-CA"/>
+        </w:rPr>
+        <w:t xml:space="preserve">The multiple alignment views usually accompanied by another metadata matrix </w:t>
+      </w:r>
+      <w:r>
+        <w:rPr>
+          <w:rFonts w:ascii="CMR10" w:hAnsi="CMR10" w:cs="CMR10"/>
+          <w:lang w:val="en-CA"/>
+        </w:rPr>
+        <w:lastRenderedPageBreak/>
+        <w:t>view are a kind of Table Lens where each column contains information about one metadata and each row represents the value of that metadata for each strain</w:t>
+      </w:r>
+      <w:r>
+        <w:rPr>
+          <w:rFonts w:ascii="CMR10" w:hAnsi="CMR10" w:cs="CMR10"/>
+          <w:color w:val="000000"/>
+          <w:lang w:val="en-CA"/>
+        </w:rPr>
+        <w:t xml:space="preserve"> </w:t>
+      </w:r>
+      <w:r>
+        <w:rPr>
+          <w:rFonts w:ascii="CMR10" w:hAnsi="CMR10" w:cs="CMR10"/>
+          <w:color w:val="000000"/>
+          <w:lang w:val="en-CA"/>
+        </w:rPr>
+        <w:t>[</w:t>
+      </w:r>
+      <w:r>
+        <w:rPr>
+          <w:rFonts w:ascii="CMR10" w:hAnsi="CMR10" w:cs="CMR10"/>
+          <w:color w:val="616EC5"/>
+          <w:lang w:val="en-CA"/>
+        </w:rPr>
+        <w:t>33</w:t>
+      </w:r>
+      <w:r>
+        <w:rPr>
+          <w:rFonts w:ascii="CMR10" w:hAnsi="CMR10" w:cs="CMR10"/>
+          <w:color w:val="000000"/>
+          <w:lang w:val="en-CA"/>
+        </w:rPr>
+        <w:t>, 4</w:t>
+      </w:r>
+      <w:r>
+        <w:rPr>
+          <w:rFonts w:ascii="CMR10" w:hAnsi="CMR10" w:cs="CMR10"/>
+          <w:color w:val="616EC5"/>
+          <w:lang w:val="en-CA"/>
+        </w:rPr>
+        <w:t xml:space="preserve">5, 11, 43, </w:t>
+      </w:r>
+      <w:proofErr w:type="gramStart"/>
+      <w:r>
+        <w:rPr>
+          <w:rFonts w:ascii="CMR10" w:hAnsi="CMR10" w:cs="CMR10"/>
+          <w:color w:val="616EC5"/>
+          <w:lang w:val="en-CA"/>
+        </w:rPr>
+        <w:t>23</w:t>
+      </w:r>
+      <w:proofErr w:type="gramEnd"/>
+      <w:r>
+        <w:rPr>
+          <w:rFonts w:ascii="CMR10" w:hAnsi="CMR10" w:cs="CMR10"/>
+          <w:color w:val="000000"/>
+          <w:lang w:val="en-CA"/>
+        </w:rPr>
+        <w:t>].</w:t>
+      </w:r>
+      <w:r>
+        <w:rPr>
+          <w:rFonts w:ascii="CMR10" w:hAnsi="CMR10" w:cs="CMR10"/>
+          <w:color w:val="000000"/>
+          <w:lang w:val="en-CA"/>
+        </w:rPr>
+        <w:t xml:space="preserve"> </w:t>
+      </w:r>
+      <w:proofErr w:type="spellStart"/>
+      <w:r>
+        <w:rPr>
+          <w:rFonts w:ascii="CMR10" w:hAnsi="CMR10" w:cs="CMR10"/>
+          <w:color w:val="000000"/>
+          <w:lang w:val="en-CA"/>
+        </w:rPr>
+        <w:t>Freire</w:t>
+      </w:r>
+      <w:proofErr w:type="spellEnd"/>
+      <w:r>
+        <w:rPr>
+          <w:rFonts w:ascii="CMR10" w:hAnsi="CMR10" w:cs="CMR10"/>
+          <w:color w:val="000000"/>
+          <w:lang w:val="en-CA"/>
+        </w:rPr>
+        <w:t xml:space="preserve"> </w:t>
+      </w:r>
+      <w:r>
+        <w:rPr>
+          <w:rFonts w:ascii="CMTI10" w:hAnsi="CMTI10" w:cs="CMTI10"/>
+          <w:color w:val="000000"/>
+          <w:lang w:val="en-CA"/>
+        </w:rPr>
+        <w:t xml:space="preserve">et al. </w:t>
+      </w:r>
+      <w:r>
+        <w:rPr>
+          <w:rFonts w:ascii="CMR10" w:hAnsi="CMR10" w:cs="CMR10"/>
+          <w:color w:val="000000"/>
+          <w:lang w:val="en-CA"/>
+        </w:rPr>
+        <w:t>[</w:t>
+      </w:r>
+      <w:r>
+        <w:rPr>
+          <w:rFonts w:ascii="CMR10" w:hAnsi="CMR10" w:cs="CMR10"/>
+          <w:color w:val="616EC5"/>
+          <w:lang w:val="en-CA"/>
+        </w:rPr>
+        <w:t>11</w:t>
+      </w:r>
+      <w:r>
+        <w:rPr>
+          <w:rFonts w:ascii="CMR10" w:hAnsi="CMR10" w:cs="CMR10"/>
+          <w:color w:val="000000"/>
+          <w:lang w:val="en-CA"/>
+        </w:rPr>
+        <w:t xml:space="preserve">] used horizontal bars (the Length visual channel) for encoding each </w:t>
+      </w:r>
+      <w:proofErr w:type="spellStart"/>
+      <w:r>
+        <w:rPr>
+          <w:rFonts w:ascii="CMR10" w:hAnsi="CMR10" w:cs="CMR10"/>
+          <w:color w:val="000000"/>
+          <w:lang w:val="en-CA"/>
+        </w:rPr>
+        <w:t>cells’data</w:t>
+      </w:r>
+      <w:proofErr w:type="spellEnd"/>
+      <w:r>
+        <w:rPr>
+          <w:rFonts w:ascii="CMR10" w:hAnsi="CMR10" w:cs="CMR10"/>
+          <w:color w:val="000000"/>
+          <w:lang w:val="en-CA"/>
+        </w:rPr>
+        <w:t>, as well as vertical bars on top of each column to show overall column distributions.</w:t>
+      </w:r>
+    </w:p>
+    <w:p>
+      <w:pPr>
+        <w:autoSpaceDE w:val="0"/>
+        <w:autoSpaceDN w:val="0"/>
+        <w:adjustRightInd w:val="0"/>
+        <w:spacing w:after="0" w:line="240" w:lineRule="auto"/>
+        <w:rPr>
+          <w:rFonts w:ascii="CMR10" w:hAnsi="CMR10" w:cs="CMR10"/>
+          <w:color w:val="000000"/>
+          <w:lang w:val="en-CA"/>
+        </w:rPr>
+      </w:pPr>
+      <w:r>
+        <w:rPr>
+          <w:rFonts w:ascii="CMR10" w:hAnsi="CMR10" w:cs="CMR10"/>
+          <w:color w:val="000000"/>
+          <w:lang w:val="en-CA"/>
+        </w:rPr>
+        <w:t xml:space="preserve">Others, such as </w:t>
+      </w:r>
+      <w:proofErr w:type="spellStart"/>
+      <w:r>
+        <w:rPr>
+          <w:rFonts w:ascii="CMR10" w:hAnsi="CMR10" w:cs="CMR10"/>
+          <w:color w:val="000000"/>
+          <w:lang w:val="en-CA"/>
+        </w:rPr>
+        <w:t>Sopan</w:t>
+      </w:r>
+      <w:proofErr w:type="spellEnd"/>
+      <w:r>
+        <w:rPr>
+          <w:rFonts w:ascii="CMR10" w:hAnsi="CMR10" w:cs="CMR10"/>
+          <w:color w:val="000000"/>
+          <w:lang w:val="en-CA"/>
+        </w:rPr>
+        <w:t xml:space="preserve"> </w:t>
+      </w:r>
+      <w:r>
+        <w:rPr>
+          <w:rFonts w:ascii="CMTI10" w:hAnsi="CMTI10" w:cs="CMTI10"/>
+          <w:color w:val="000000"/>
+          <w:lang w:val="en-CA"/>
+        </w:rPr>
+        <w:t xml:space="preserve">et al. </w:t>
+      </w:r>
+      <w:r>
+        <w:rPr>
+          <w:rFonts w:ascii="CMR10" w:hAnsi="CMR10" w:cs="CMR10"/>
+          <w:color w:val="000000"/>
+          <w:lang w:val="en-CA"/>
+        </w:rPr>
+        <w:t>[</w:t>
+      </w:r>
+      <w:r>
+        <w:rPr>
+          <w:rFonts w:ascii="CMR10" w:hAnsi="CMR10" w:cs="CMR10"/>
+          <w:color w:val="616EC5"/>
+          <w:lang w:val="en-CA"/>
+        </w:rPr>
+        <w:t>43</w:t>
+      </w:r>
+      <w:r>
+        <w:rPr>
+          <w:rFonts w:ascii="CMR10" w:hAnsi="CMR10" w:cs="CMR10"/>
+          <w:color w:val="000000"/>
+          <w:lang w:val="en-CA"/>
+        </w:rPr>
+        <w:t>], used colour saturations in different cells to encode their values. The colour saturation usually is a better choice for visualizing the information in a cell as it has higher accuracy for encoding ordered data [</w:t>
+      </w:r>
+      <w:r>
+        <w:rPr>
+          <w:rFonts w:ascii="CMR10" w:hAnsi="CMR10" w:cs="CMR10"/>
+          <w:color w:val="616EC5"/>
+          <w:lang w:val="en-CA"/>
+        </w:rPr>
+        <w:t>23</w:t>
+      </w:r>
+      <w:r>
+        <w:rPr>
+          <w:rFonts w:ascii="CMR10" w:hAnsi="CMR10" w:cs="CMR10"/>
+          <w:color w:val="000000"/>
+          <w:lang w:val="en-CA"/>
+        </w:rPr>
+        <w:t>].</w:t>
       </w:r>
     </w:p>
     <w:p>
       <w:pPr>
         <w:spacing w:after="240" w:line="240" w:lineRule="auto"/>
+        <w:rPr>
+          <w:rFonts w:ascii="CMR10" w:hAnsi="CMR10" w:cs="CMR10"/>
+          <w:color w:val="000000"/>
+          <w:lang w:val="en-CA"/>
+        </w:rPr>
+      </w:pPr>
+    </w:p>
+    <w:p>
+      <w:pPr>
+        <w:autoSpaceDE w:val="0"/>
+        <w:autoSpaceDN w:val="0"/>
+        <w:adjustRightInd w:val="0"/>
+        <w:spacing w:after="0" w:line="240" w:lineRule="auto"/>
+        <w:rPr>
+          <w:rFonts w:ascii="CMR10" w:hAnsi="CMR10" w:cs="CMR10"/>
+          <w:color w:val="000000"/>
+          <w:lang w:val="en-CA"/>
+        </w:rPr>
+      </w:pPr>
+      <w:r>
+        <w:rPr>
+          <w:rFonts w:ascii="CMR10" w:hAnsi="CMR10" w:cs="CMR10"/>
+          <w:lang w:val="en-CA"/>
+        </w:rPr>
+        <w:t xml:space="preserve">Some data has a hierarchical structure. </w:t>
+      </w:r>
+      <w:r>
+        <w:rPr>
+          <w:rFonts w:ascii="CMR10" w:hAnsi="CMR10" w:cs="CMR10"/>
+          <w:color w:val="000000"/>
+          <w:lang w:val="en-CA"/>
+        </w:rPr>
+        <w:t>One common visualization technique for representing this structure in the data is tree (or a special node-link diagram) visualization [5,</w:t>
+      </w:r>
+      <w:r>
+        <w:rPr>
+          <w:rFonts w:ascii="CMR10" w:hAnsi="CMR10" w:cs="CMR10"/>
+          <w:color w:val="616EC5"/>
+          <w:lang w:val="en-CA"/>
+        </w:rPr>
+        <w:t xml:space="preserve"> 15</w:t>
+      </w:r>
+      <w:r>
+        <w:rPr>
+          <w:rFonts w:ascii="CMR10" w:hAnsi="CMR10" w:cs="CMR10"/>
+          <w:color w:val="000000"/>
+          <w:lang w:val="en-CA"/>
+        </w:rPr>
+        <w:t>].</w:t>
+      </w:r>
+    </w:p>
+    <w:p>
+      <w:pPr>
+        <w:autoSpaceDE w:val="0"/>
+        <w:autoSpaceDN w:val="0"/>
+        <w:adjustRightInd w:val="0"/>
+        <w:spacing w:after="0" w:line="240" w:lineRule="auto"/>
+        <w:rPr>
+          <w:rFonts w:ascii="CMR10" w:hAnsi="CMR10" w:cs="CMR10"/>
+          <w:color w:val="000000"/>
+          <w:lang w:val="en-CA"/>
+        </w:rPr>
+      </w:pPr>
+      <w:r>
+        <w:rPr>
+          <w:rFonts w:ascii="CMR10" w:hAnsi="CMR10" w:cs="CMR10"/>
+          <w:color w:val="000000"/>
+          <w:lang w:val="en-CA"/>
+        </w:rPr>
+        <w:t xml:space="preserve">The </w:t>
+      </w:r>
+      <w:proofErr w:type="spellStart"/>
+      <w:r>
+        <w:rPr>
+          <w:rFonts w:ascii="CMR10" w:hAnsi="CMR10" w:cs="CMR10"/>
+          <w:color w:val="000000"/>
+          <w:lang w:val="en-CA"/>
+        </w:rPr>
+        <w:t>Noblis</w:t>
+      </w:r>
+      <w:proofErr w:type="spellEnd"/>
+      <w:r>
+        <w:rPr>
+          <w:rFonts w:ascii="CMR10" w:hAnsi="CMR10" w:cs="CMR10"/>
+          <w:color w:val="000000"/>
+          <w:lang w:val="en-CA"/>
+        </w:rPr>
+        <w:t xml:space="preserve"> Team [</w:t>
+      </w:r>
+      <w:r>
+        <w:rPr>
+          <w:rFonts w:ascii="CMR10" w:hAnsi="CMR10" w:cs="CMR10"/>
+          <w:color w:val="616EC5"/>
+          <w:lang w:val="en-CA"/>
+        </w:rPr>
+        <w:t>4</w:t>
+      </w:r>
+      <w:r>
+        <w:rPr>
+          <w:rFonts w:ascii="CMR10" w:hAnsi="CMR10" w:cs="CMR10"/>
+          <w:color w:val="000000"/>
+          <w:lang w:val="en-CA"/>
+        </w:rPr>
+        <w:t xml:space="preserve">] used sunburst layout to represent the evolutionary tree of the current outbreak sequences. </w:t>
+      </w:r>
+      <w:r>
+        <w:rPr>
+          <w:rFonts w:ascii="CMR10" w:hAnsi="CMR10" w:cs="CMR10"/>
+          <w:lang w:val="en-CA"/>
+        </w:rPr>
+        <w:t xml:space="preserve">The tree visualization from </w:t>
+      </w:r>
+      <w:proofErr w:type="spellStart"/>
+      <w:r>
+        <w:rPr>
+          <w:rFonts w:ascii="CMR10" w:hAnsi="CMR10" w:cs="CMR10"/>
+          <w:lang w:val="en-CA"/>
+        </w:rPr>
+        <w:t>Noblis</w:t>
+      </w:r>
+      <w:proofErr w:type="spellEnd"/>
+      <w:r>
+        <w:rPr>
+          <w:rFonts w:ascii="CMR10" w:hAnsi="CMR10" w:cs="CMR10"/>
+          <w:lang w:val="en-CA"/>
+        </w:rPr>
+        <w:t xml:space="preserve"> team submission for the VAST challenge 2010, mini challenge 3. The diagram uses the sunburst layout to show the evolutionary relationship between the sequences. The colours represent the degree of the overall danger level of the sequences.</w:t>
+      </w:r>
+    </w:p>
+    <w:p>
+      <w:pPr>
+        <w:autoSpaceDE w:val="0"/>
+        <w:autoSpaceDN w:val="0"/>
+        <w:adjustRightInd w:val="0"/>
+        <w:spacing w:after="0" w:line="240" w:lineRule="auto"/>
+        <w:rPr>
+          <w:rFonts w:ascii="CMR10" w:hAnsi="CMR10" w:cs="CMR10"/>
+          <w:color w:val="000000"/>
+          <w:lang w:val="en-CA"/>
+        </w:rPr>
+      </w:pPr>
+      <w:r>
+        <w:rPr>
+          <w:rFonts w:ascii="CMR10" w:hAnsi="CMR10" w:cs="CMR10"/>
+          <w:color w:val="000000"/>
+          <w:lang w:val="en-CA"/>
+        </w:rPr>
+        <w:t xml:space="preserve">In another example, </w:t>
+      </w:r>
+      <w:proofErr w:type="spellStart"/>
+      <w:r>
+        <w:rPr>
+          <w:rFonts w:ascii="CMR10" w:hAnsi="CMR10" w:cs="CMR10"/>
+          <w:color w:val="000000"/>
+          <w:lang w:val="en-CA"/>
+        </w:rPr>
+        <w:t>Freire</w:t>
+      </w:r>
+      <w:proofErr w:type="spellEnd"/>
+      <w:r>
+        <w:rPr>
+          <w:rFonts w:ascii="CMR10" w:hAnsi="CMR10" w:cs="CMR10"/>
+          <w:color w:val="000000"/>
+          <w:lang w:val="en-CA"/>
+        </w:rPr>
+        <w:t xml:space="preserve"> </w:t>
+      </w:r>
+      <w:r>
+        <w:rPr>
+          <w:rFonts w:ascii="CMTI10" w:hAnsi="CMTI10" w:cs="CMTI10"/>
+          <w:color w:val="000000"/>
+          <w:lang w:val="en-CA"/>
+        </w:rPr>
+        <w:t xml:space="preserve">et al. </w:t>
+      </w:r>
+      <w:r>
+        <w:rPr>
+          <w:rFonts w:ascii="CMR10" w:hAnsi="CMR10" w:cs="CMR10"/>
+          <w:color w:val="000000"/>
+          <w:lang w:val="en-CA"/>
+        </w:rPr>
+        <w:t>[</w:t>
+      </w:r>
+      <w:r>
+        <w:rPr>
+          <w:rFonts w:ascii="CMR10" w:hAnsi="CMR10" w:cs="CMR10"/>
+          <w:color w:val="616EC5"/>
+          <w:lang w:val="en-CA"/>
+        </w:rPr>
+        <w:t>11</w:t>
+      </w:r>
+      <w:r>
+        <w:rPr>
+          <w:rFonts w:ascii="CMR10" w:hAnsi="CMR10" w:cs="CMR10"/>
+          <w:color w:val="000000"/>
+          <w:lang w:val="en-CA"/>
+        </w:rPr>
+        <w:t xml:space="preserve">] used the basic Node-Link layout for the evolutionary tree information. </w:t>
+      </w:r>
+    </w:p>
+    <w:p>
+      <w:pPr>
+        <w:autoSpaceDE w:val="0"/>
+        <w:autoSpaceDN w:val="0"/>
+        <w:adjustRightInd w:val="0"/>
+        <w:spacing w:after="0" w:line="240" w:lineRule="auto"/>
+        <w:rPr>
+          <w:rFonts w:ascii="CMR10" w:hAnsi="CMR10" w:cs="CMR10"/>
+          <w:color w:val="000000"/>
+          <w:lang w:val="en-CA"/>
+        </w:rPr>
+      </w:pPr>
+    </w:p>
+    <w:p>
+      <w:pPr>
+        <w:autoSpaceDE w:val="0"/>
+        <w:autoSpaceDN w:val="0"/>
+        <w:adjustRightInd w:val="0"/>
+        <w:spacing w:after="0" w:line="240" w:lineRule="auto"/>
+        <w:rPr>
+          <w:rFonts w:ascii="CMR10" w:hAnsi="CMR10" w:cs="CMR10"/>
+          <w:lang w:val="en-CA"/>
+        </w:rPr>
+      </w:pPr>
+      <w:r>
+        <w:rPr>
+          <w:rFonts w:ascii="CMR10" w:hAnsi="CMR10" w:cs="CMR10"/>
+          <w:lang w:val="en-CA"/>
+        </w:rPr>
+        <w:t xml:space="preserve">In </w:t>
+      </w:r>
+      <w:proofErr w:type="spellStart"/>
+      <w:r>
+        <w:rPr>
+          <w:rFonts w:ascii="CMR10" w:hAnsi="CMR10" w:cs="CMR10"/>
+          <w:lang w:val="en-CA"/>
+        </w:rPr>
+        <w:t>FilooT</w:t>
+      </w:r>
+      <w:proofErr w:type="spellEnd"/>
+      <w:r>
+        <w:rPr>
+          <w:rFonts w:ascii="CMR10" w:hAnsi="CMR10" w:cs="CMR10"/>
+          <w:lang w:val="en-CA"/>
+        </w:rPr>
+        <w:t>, I adopted the same representation.</w:t>
+      </w:r>
+    </w:p>
+    <w:p>
+      <w:pPr>
+        <w:autoSpaceDE w:val="0"/>
+        <w:autoSpaceDN w:val="0"/>
+        <w:adjustRightInd w:val="0"/>
+        <w:spacing w:after="0" w:line="240" w:lineRule="auto"/>
+        <w:rPr>
+          <w:rFonts w:ascii="CMR10" w:hAnsi="CMR10" w:cs="CMR10"/>
+          <w:lang w:val="en-CA"/>
+        </w:rPr>
+      </w:pPr>
+    </w:p>
+    <w:p>
+      <w:pPr>
+        <w:autoSpaceDE w:val="0"/>
+        <w:autoSpaceDN w:val="0"/>
+        <w:adjustRightInd w:val="0"/>
+        <w:spacing w:after="0" w:line="240" w:lineRule="auto"/>
+        <w:rPr>
+          <w:rFonts w:ascii="CMBX12" w:hAnsi="CMBX12" w:cs="CMBX12"/>
+          <w:sz w:val="24"/>
+          <w:szCs w:val="24"/>
+          <w:lang w:val="en-CA"/>
+        </w:rPr>
+      </w:pPr>
+      <w:r>
+        <w:rPr>
+          <w:rFonts w:ascii="CMR10" w:hAnsi="CMR10" w:cs="CMR10"/>
+          <w:lang w:val="en-CA"/>
+        </w:rPr>
+        <w:t xml:space="preserve">In some cases there are other types of relationships between data items, which could be considered a general form of hierarchal relationship the </w:t>
+      </w:r>
+      <w:r>
+        <w:rPr>
+          <w:rFonts w:ascii="CMBX12" w:hAnsi="CMBX12" w:cs="CMBX12"/>
+          <w:sz w:val="24"/>
+          <w:szCs w:val="24"/>
+          <w:lang w:val="en-CA"/>
+        </w:rPr>
+        <w:t>Network representations is used [15].</w:t>
+      </w:r>
+    </w:p>
+    <w:p>
+      <w:pPr>
+        <w:autoSpaceDE w:val="0"/>
+        <w:autoSpaceDN w:val="0"/>
+        <w:adjustRightInd w:val="0"/>
+        <w:spacing w:after="0" w:line="240" w:lineRule="auto"/>
+        <w:rPr>
+          <w:rFonts w:ascii="CMBX12" w:hAnsi="CMBX12" w:cs="CMBX12"/>
+          <w:sz w:val="24"/>
+          <w:szCs w:val="24"/>
+          <w:lang w:val="en-CA"/>
+        </w:rPr>
+      </w:pPr>
+    </w:p>
+    <w:p>
+      <w:pPr>
+        <w:autoSpaceDE w:val="0"/>
+        <w:autoSpaceDN w:val="0"/>
+        <w:adjustRightInd w:val="0"/>
+        <w:spacing w:after="0" w:line="240" w:lineRule="auto"/>
+        <w:rPr>
+          <w:rFonts w:ascii="CMR10" w:hAnsi="CMR10" w:cs="CMR10"/>
+          <w:color w:val="000000"/>
+          <w:lang w:val="en-CA"/>
+        </w:rPr>
+      </w:pPr>
+      <w:proofErr w:type="spellStart"/>
+      <w:r>
+        <w:rPr>
+          <w:rFonts w:ascii="CMR10" w:hAnsi="CMR10" w:cs="CMR10"/>
+          <w:color w:val="000000"/>
+          <w:lang w:val="en-CA"/>
+        </w:rPr>
+        <w:t>ManyNets</w:t>
+      </w:r>
+      <w:proofErr w:type="spellEnd"/>
+      <w:r>
+        <w:rPr>
+          <w:rFonts w:ascii="CMR10" w:hAnsi="CMR10" w:cs="CMR10"/>
+          <w:color w:val="000000"/>
+          <w:lang w:val="en-CA"/>
+        </w:rPr>
+        <w:t xml:space="preserve"> [</w:t>
+      </w:r>
+      <w:r>
+        <w:rPr>
+          <w:rFonts w:ascii="CMR10" w:hAnsi="CMR10" w:cs="CMR10"/>
+          <w:color w:val="616EC5"/>
+          <w:lang w:val="en-CA"/>
+        </w:rPr>
+        <w:t>11</w:t>
+      </w:r>
+      <w:r>
+        <w:rPr>
+          <w:rFonts w:ascii="CMR10" w:hAnsi="CMR10" w:cs="CMR10"/>
+          <w:color w:val="000000"/>
+          <w:lang w:val="en-CA"/>
+        </w:rPr>
+        <w:t>], a network visualization tool with tabular interface.</w:t>
+      </w:r>
+    </w:p>
+    <w:p>
+      <w:pPr>
+        <w:autoSpaceDE w:val="0"/>
+        <w:autoSpaceDN w:val="0"/>
+        <w:adjustRightInd w:val="0"/>
+        <w:spacing w:after="0" w:line="240" w:lineRule="auto"/>
+        <w:rPr>
+          <w:rFonts w:ascii="CMR10" w:hAnsi="CMR10" w:cs="CMR10"/>
+          <w:color w:val="000000"/>
+          <w:lang w:val="en-CA"/>
+        </w:rPr>
+      </w:pPr>
+      <w:r>
+        <w:rPr>
+          <w:rFonts w:ascii="CMR10" w:hAnsi="CMR10" w:cs="CMR10"/>
+          <w:color w:val="000000"/>
+          <w:lang w:val="en-CA"/>
+        </w:rPr>
+        <w:t xml:space="preserve">The tabular view was a kind of Table Lens that the disease characteristics were shown in columns. There was a feature of creating </w:t>
+      </w:r>
+      <w:r>
+        <w:rPr>
+          <w:rFonts w:ascii="CMR10" w:hAnsi="CMR10" w:cs="CMR10"/>
+          <w:color w:val="000000"/>
+          <w:lang w:val="en-CA"/>
+        </w:rPr>
+        <w:lastRenderedPageBreak/>
+        <w:t>a new column with the existing characteristics.</w:t>
+      </w:r>
+    </w:p>
+    <w:p>
+      <w:pPr>
+        <w:autoSpaceDE w:val="0"/>
+        <w:autoSpaceDN w:val="0"/>
+        <w:adjustRightInd w:val="0"/>
+        <w:spacing w:after="0" w:line="240" w:lineRule="auto"/>
+        <w:rPr>
+          <w:rFonts w:ascii="CMR10" w:hAnsi="CMR10" w:cs="CMR10"/>
+          <w:color w:val="000000"/>
+          <w:lang w:val="en-CA"/>
+        </w:rPr>
+      </w:pPr>
+      <w:r>
+        <w:rPr>
+          <w:rFonts w:ascii="CMR10" w:hAnsi="CMR10" w:cs="CMR10"/>
+          <w:color w:val="000000"/>
+          <w:lang w:val="en-CA"/>
+        </w:rPr>
+        <w:t>Clicking on a column header sorted all the rows according to the values of the particular characteristics associated to the column.</w:t>
+      </w:r>
+    </w:p>
+    <w:p>
+      <w:pPr>
+        <w:autoSpaceDE w:val="0"/>
+        <w:autoSpaceDN w:val="0"/>
+        <w:adjustRightInd w:val="0"/>
+        <w:spacing w:after="0" w:line="240" w:lineRule="auto"/>
+        <w:rPr>
+          <w:rFonts w:ascii="CMR10" w:hAnsi="CMR10" w:cs="CMR10"/>
+          <w:color w:val="000000"/>
+          <w:lang w:val="en-CA"/>
+        </w:rPr>
+      </w:pPr>
+      <w:proofErr w:type="spellStart"/>
+      <w:r>
+        <w:rPr>
+          <w:rFonts w:ascii="CMR10" w:hAnsi="CMR10" w:cs="CMR10"/>
+          <w:color w:val="000000"/>
+          <w:lang w:val="en-CA"/>
+        </w:rPr>
+        <w:t>GeneTracer</w:t>
+      </w:r>
+      <w:proofErr w:type="spellEnd"/>
+      <w:r>
+        <w:rPr>
+          <w:rFonts w:ascii="CMR10" w:hAnsi="CMR10" w:cs="CMR10"/>
+          <w:color w:val="000000"/>
+          <w:lang w:val="en-CA"/>
+        </w:rPr>
+        <w:t xml:space="preserve"> [</w:t>
+      </w:r>
+      <w:r>
+        <w:rPr>
+          <w:rFonts w:ascii="CMR10" w:hAnsi="CMR10" w:cs="CMR10"/>
+          <w:color w:val="616EC5"/>
+          <w:lang w:val="en-CA"/>
+        </w:rPr>
+        <w:t>22</w:t>
+      </w:r>
+      <w:r>
+        <w:rPr>
+          <w:rFonts w:ascii="CMR10" w:hAnsi="CMR10" w:cs="CMR10"/>
+          <w:color w:val="000000"/>
+          <w:lang w:val="en-CA"/>
+        </w:rPr>
+        <w:t xml:space="preserve">] </w:t>
+      </w:r>
+      <w:proofErr w:type="gramStart"/>
+      <w:r>
+        <w:rPr>
+          <w:rFonts w:ascii="CMR10" w:hAnsi="CMR10" w:cs="CMR10"/>
+          <w:lang w:val="en-CA"/>
+        </w:rPr>
+        <w:t>It</w:t>
+      </w:r>
+      <w:proofErr w:type="gramEnd"/>
+      <w:r>
+        <w:rPr>
+          <w:rFonts w:ascii="CMR10" w:hAnsi="CMR10" w:cs="CMR10"/>
+          <w:lang w:val="en-CA"/>
+        </w:rPr>
+        <w:t xml:space="preserve"> had three views: Gene Sequence view, Disease Characteristic view, and Graph view. In Disease Characteristic view, they had a Table Lens where each column had a different colour and each cell had different saturations of that colour. </w:t>
+      </w:r>
+      <w:r>
+        <w:rPr>
+          <w:rFonts w:ascii="CMR10" w:hAnsi="CMR10" w:cs="CMR10"/>
+          <w:color w:val="000000"/>
+          <w:lang w:val="en-CA"/>
+        </w:rPr>
+        <w:t>The Graph View visualized the relations among the sequences via a Minimum Spanning Tee representation where the weight of an edge between two sequences is the Hamming distance between the two [</w:t>
+      </w:r>
+      <w:r>
+        <w:rPr>
+          <w:rFonts w:ascii="CMR10" w:hAnsi="CMR10" w:cs="CMR10"/>
+          <w:color w:val="616EC5"/>
+          <w:lang w:val="en-CA"/>
+        </w:rPr>
+        <w:t>19</w:t>
+      </w:r>
+      <w:r>
+        <w:rPr>
+          <w:rFonts w:ascii="CMR10" w:hAnsi="CMR10" w:cs="CMR10"/>
+          <w:color w:val="000000"/>
+          <w:lang w:val="en-CA"/>
+        </w:rPr>
+        <w:t>].</w:t>
+      </w:r>
+    </w:p>
+    <w:p>
+      <w:pPr>
+        <w:autoSpaceDE w:val="0"/>
+        <w:autoSpaceDN w:val="0"/>
+        <w:adjustRightInd w:val="0"/>
+        <w:spacing w:after="0" w:line="240" w:lineRule="auto"/>
+        <w:rPr>
+          <w:ins w:id="8" w:author="mina" w:date="2013-03-04T00:24:00Z"/>
+          <w:rFonts w:ascii="CMR10" w:hAnsi="CMR10" w:cs="CMR10"/>
+          <w:lang w:val="en-CA"/>
+        </w:rPr>
+      </w:pPr>
+      <w:r>
+        <w:rPr>
+          <w:rFonts w:ascii="CMR10" w:hAnsi="CMR10" w:cs="CMR10"/>
+          <w:color w:val="000000"/>
+          <w:lang w:val="en-CA"/>
+        </w:rPr>
+        <w:t xml:space="preserve">Wood </w:t>
+      </w:r>
+      <w:r>
+        <w:rPr>
+          <w:rFonts w:ascii="CMTI10" w:hAnsi="CMTI10" w:cs="CMTI10"/>
+          <w:color w:val="000000"/>
+          <w:lang w:val="en-CA"/>
+        </w:rPr>
+        <w:t xml:space="preserve">et al. </w:t>
+      </w:r>
+      <w:r>
+        <w:rPr>
+          <w:rFonts w:ascii="CMR10" w:hAnsi="CMR10" w:cs="CMR10"/>
+          <w:color w:val="000000"/>
+          <w:lang w:val="en-CA"/>
+        </w:rPr>
+        <w:t>[</w:t>
+      </w:r>
+      <w:r>
+        <w:rPr>
+          <w:rFonts w:ascii="CMR10" w:hAnsi="CMR10" w:cs="CMR10"/>
+          <w:color w:val="616EC5"/>
+          <w:lang w:val="en-CA"/>
+        </w:rPr>
+        <w:t>50</w:t>
+      </w:r>
+      <w:r>
+        <w:rPr>
+          <w:rFonts w:ascii="CMR10" w:hAnsi="CMR10" w:cs="CMR10"/>
+          <w:color w:val="000000"/>
+          <w:lang w:val="en-CA"/>
+        </w:rPr>
+        <w:t xml:space="preserve">] </w:t>
+      </w:r>
+      <w:r>
+        <w:rPr>
+          <w:rFonts w:ascii="CMR10" w:hAnsi="CMR10" w:cs="CMR10"/>
+          <w:lang w:val="en-CA"/>
+        </w:rPr>
+        <w:t xml:space="preserve">Their Table Lens representation utilized a heat map. An interesting feature </w:t>
+      </w:r>
+      <w:proofErr w:type="spellStart"/>
+      <w:r>
+        <w:rPr>
+          <w:rFonts w:ascii="CMR10" w:hAnsi="CMR10" w:cs="CMR10"/>
+          <w:lang w:val="en-CA"/>
+        </w:rPr>
+        <w:t>int</w:t>
+      </w:r>
+      <w:proofErr w:type="spellEnd"/>
+      <w:r>
+        <w:rPr>
+          <w:rFonts w:ascii="CMR10" w:hAnsi="CMR10" w:cs="CMR10"/>
+          <w:lang w:val="en-CA"/>
+        </w:rPr>
+        <w:t xml:space="preserve"> their Table Lens was two levels of sorting of the rows (Sorting the rows according to one characteristic, then sorting them again within each category of the first sort, according to the second characteristic).</w:t>
+      </w:r>
+    </w:p>
+    <w:p>
+      <w:pPr>
+        <w:autoSpaceDE w:val="0"/>
+        <w:autoSpaceDN w:val="0"/>
+        <w:adjustRightInd w:val="0"/>
+        <w:spacing w:after="0" w:line="240" w:lineRule="auto"/>
+        <w:rPr>
+          <w:rFonts w:ascii="CMR10" w:hAnsi="CMR10" w:cs="CMR10"/>
+          <w:lang w:val="en-CA"/>
+        </w:rPr>
+      </w:pPr>
+    </w:p>
+    <w:p>
+      <w:pPr>
+        <w:spacing w:after="240" w:line="240" w:lineRule="auto"/>
+        <w:rPr>
+          <w:rFonts w:ascii="Times New Roman" w:eastAsia="Times New Roman" w:hAnsi="Times New Roman" w:cs="Times New Roman"/>
+          <w:sz w:val="24"/>
+          <w:szCs w:val="24"/>
+        </w:rPr>
+      </w:pPr>
+      <w:r>
         <w:rPr>
           <w:rFonts w:ascii="Arial" w:eastAsia="Times New Roman" w:hAnsi="Arial"/>
           <w:b/>
@@ -926,11 +2184,10 @@
           <w:sz w:val="48"/>
           <w:szCs w:val="48"/>
         </w:rPr>
-      </w:pPr>
-    </w:p>
-    <w:p>
-      <w:pPr>
-        <w:spacing w:after="240" w:line="240" w:lineRule="auto"/>
+        <w:t xml:space="preserve">2. </w:t>
+      </w:r>
+      <w:proofErr w:type="gramStart"/>
+      <w:r>
         <w:rPr>
           <w:rFonts w:ascii="Arial" w:eastAsia="Times New Roman" w:hAnsi="Arial"/>
           <w:b/>
@@ -940,71 +2197,46 @@
           <w:sz w:val="48"/>
           <w:szCs w:val="48"/>
         </w:rPr>
-      </w:pPr>
-    </w:p>
-    <w:p>
-      <w:pPr>
-        <w:spacing w:after="240" w:line="240" w:lineRule="auto"/>
-        <w:rPr>
-          <w:rFonts w:ascii="Arial" w:eastAsia="Times New Roman" w:hAnsi="Arial"/>
-          <w:b/>
-          <w:bCs/>
-          <w:color w:val="000000"/>
-          <w:kern w:val="36"/>
-          <w:sz w:val="48"/>
-          <w:szCs w:val="48"/>
-        </w:rPr>
-      </w:pPr>
-    </w:p>
-    <w:p>
-      <w:pPr>
-        <w:spacing w:after="240" w:line="240" w:lineRule="auto"/>
-        <w:rPr>
-          <w:rFonts w:ascii="Arial" w:eastAsia="Times New Roman" w:hAnsi="Arial"/>
-          <w:b/>
-          <w:bCs/>
-          <w:color w:val="000000"/>
-          <w:kern w:val="36"/>
-          <w:sz w:val="48"/>
-          <w:szCs w:val="48"/>
-        </w:rPr>
-      </w:pPr>
-    </w:p>
-    <w:p>
-      <w:pPr>
-        <w:spacing w:after="240" w:line="240" w:lineRule="auto"/>
+        <w:t>design</w:t>
+      </w:r>
+      <w:proofErr w:type="gramEnd"/>
+      <w:r>
         <w:rPr>
           <w:rFonts w:ascii="Times New Roman" w:eastAsia="Times New Roman" w:hAnsi="Times New Roman" w:cs="Times New Roman"/>
           <w:sz w:val="24"/>
           <w:szCs w:val="24"/>
         </w:rPr>
-      </w:pPr>
+        <w:br/>
+      </w:r>
       <w:r>
         <w:rPr>
           <w:rFonts w:ascii="Arial" w:eastAsia="Times New Roman" w:hAnsi="Arial"/>
-          <w:b/>
-          <w:bCs/>
-          <w:color w:val="000000"/>
-          <w:kern w:val="36"/>
-          <w:sz w:val="48"/>
-          <w:szCs w:val="48"/>
-        </w:rPr>
-        <w:t xml:space="preserve">2. </w:t>
-      </w:r>
-      <w:proofErr w:type="gramStart"/>
-      <w:r>
-        <w:rPr>
-          <w:rFonts w:ascii="Arial" w:eastAsia="Times New Roman" w:hAnsi="Arial"/>
-          <w:b/>
-          <w:bCs/>
-          <w:color w:val="000000"/>
-          <w:kern w:val="36"/>
-          <w:sz w:val="48"/>
-          <w:szCs w:val="48"/>
-        </w:rPr>
-        <w:t>design</w:t>
-      </w:r>
-      <w:proofErr w:type="gramEnd"/>
+          <w:color w:val="000000"/>
+          <w:sz w:val="23"/>
+          <w:szCs w:val="23"/>
+        </w:rPr>
+        <w:t xml:space="preserve">Figure 1 </w:t>
+      </w:r>
+      <w:proofErr w:type="spellStart"/>
+      <w:r>
+        <w:rPr>
+          <w:rFonts w:ascii="Times New Roman" w:eastAsia="Times New Roman" w:hAnsi="Times New Roman" w:cs="Times New Roman"/>
+          <w:color w:val="000000"/>
+          <w:sz w:val="23"/>
+          <w:szCs w:val="23"/>
+        </w:rPr>
+        <w:t>FilooT</w:t>
+      </w:r>
+      <w:proofErr w:type="spellEnd"/>
+      <w:r>
+        <w:rPr>
+          <w:rFonts w:ascii="Times New Roman" w:eastAsia="Times New Roman" w:hAnsi="Times New Roman" w:cs="Times New Roman"/>
+          <w:color w:val="000000"/>
+          <w:sz w:val="23"/>
+          <w:szCs w:val="23"/>
+        </w:rPr>
+        <w:t xml:space="preserve"> visualization system. (a) An interactive visualization table to represent</w:t>
+      </w:r>
       <w:r>
         <w:rPr>
           <w:rFonts w:ascii="Times New Roman" w:eastAsia="Times New Roman" w:hAnsi="Times New Roman" w:cs="Times New Roman"/>
@@ -1015,14 +2247,14 @@
       </w:r>
       <w:r>
         <w:rPr>
-          <w:rFonts w:ascii="Arial" w:eastAsia="Times New Roman" w:hAnsi="Arial"/>
+          <w:rFonts w:ascii="Times New Roman" w:eastAsia="Times New Roman" w:hAnsi="Times New Roman" w:cs="Times New Roman"/>
           <w:color w:val="000000"/>
           <w:sz w:val="23"/>
           <w:szCs w:val="23"/>
         </w:rPr>
-        <w:t xml:space="preserve">Figure 1 </w:t>
-      </w:r>
-      <w:proofErr w:type="spellStart"/>
+        <w:t xml:space="preserve">the genetic sequence information. </w:t>
+      </w:r>
+      <w:proofErr w:type="gramStart"/>
       <w:r>
         <w:rPr>
           <w:rFonts w:ascii="Times New Roman" w:eastAsia="Times New Roman" w:hAnsi="Times New Roman" w:cs="Times New Roman"/>
@@ -1030,9 +2262,9 @@
           <w:sz w:val="23"/>
           <w:szCs w:val="23"/>
         </w:rPr>
-        <w:t>FilooT</w:t>
-      </w:r>
-      <w:proofErr w:type="spellEnd"/>
+        <w:t>(b) A matrix visualization</w:t>
+      </w:r>
+      <w:proofErr w:type="gramEnd"/>
       <w:r>
         <w:rPr>
           <w:rFonts w:ascii="Times New Roman" w:eastAsia="Times New Roman" w:hAnsi="Times New Roman" w:cs="Times New Roman"/>
@@ -1040,7 +2272,7 @@
           <w:sz w:val="23"/>
           <w:szCs w:val="23"/>
         </w:rPr>
-        <w:t xml:space="preserve"> visualization system. (a) An interactive visualization table to represent</w:t>
+        <w:t xml:space="preserve"> for interacting with the</w:t>
       </w:r>
       <w:r>
         <w:rPr>
@@ -1057,9 +2289,9 @@
           <w:sz w:val="23"/>
           <w:szCs w:val="23"/>
         </w:rPr>
-        <w:t xml:space="preserve">the genetic sequence information. </w:t>
-      </w:r>
-      <w:proofErr w:type="gramStart"/>
+        <w:t xml:space="preserve">disease characteristics data. (c) The P-Value bars to show a metric (reverse of </w:t>
+      </w:r>
+      <w:proofErr w:type="spellStart"/>
       <w:r>
         <w:rPr>
           <w:rFonts w:ascii="Times New Roman" w:eastAsia="Times New Roman" w:hAnsi="Times New Roman" w:cs="Times New Roman"/>
@@ -1067,9 +2299,9 @@
           <w:sz w:val="23"/>
           <w:szCs w:val="23"/>
         </w:rPr>
-        <w:t>(b) A matrix visualization</w:t>
-      </w:r>
-      <w:proofErr w:type="gramEnd"/>
+        <w:t>pvalue</w:t>
+      </w:r>
+      <w:proofErr w:type="spellEnd"/>
       <w:r>
         <w:rPr>
           <w:rFonts w:ascii="Times New Roman" w:eastAsia="Times New Roman" w:hAnsi="Times New Roman" w:cs="Times New Roman"/>
@@ -1077,7 +2309,7 @@
           <w:sz w:val="23"/>
           <w:szCs w:val="23"/>
         </w:rPr>
-        <w:t xml:space="preserve"> for interacting with the</w:t>
+        <w:t xml:space="preserve"> in</w:t>
       </w:r>
       <w:r>
         <w:rPr>
@@ -1094,9 +2326,9 @@
           <w:sz w:val="23"/>
           <w:szCs w:val="23"/>
         </w:rPr>
-        <w:t xml:space="preserve">disease characteristics data. (c) The P-Value bars to show a metric (reverse of </w:t>
-      </w:r>
-      <w:proofErr w:type="spellStart"/>
+        <w:t xml:space="preserve">Mann- Whitney U test </w:t>
+      </w:r>
+      <w:proofErr w:type="gramStart"/>
       <w:r>
         <w:rPr>
           <w:rFonts w:ascii="Times New Roman" w:eastAsia="Times New Roman" w:hAnsi="Times New Roman" w:cs="Times New Roman"/>
@@ -1104,9 +2336,9 @@
           <w:sz w:val="23"/>
           <w:szCs w:val="23"/>
         </w:rPr>
-        <w:t>pvalue</w:t>
-      </w:r>
-      <w:proofErr w:type="spellEnd"/>
+        <w:t>3.2.4.3 )</w:t>
+      </w:r>
+      <w:proofErr w:type="gramEnd"/>
       <w:r>
         <w:rPr>
           <w:rFonts w:ascii="Times New Roman" w:eastAsia="Times New Roman" w:hAnsi="Times New Roman" w:cs="Times New Roman"/>
@@ -1114,54 +2346,7 @@
           <w:sz w:val="23"/>
           <w:szCs w:val="23"/>
         </w:rPr>
-        <w:t xml:space="preserve"> in</w:t>
-      </w:r>
-      <w:r>
-        <w:rPr>
-          <w:rFonts w:ascii="Times New Roman" w:eastAsia="Times New Roman" w:hAnsi="Times New Roman" w:cs="Times New Roman"/>
-          <w:sz w:val="24"/>
-          <w:szCs w:val="24"/>
-        </w:rPr>
-        <w:br/>
-      </w:r>
-      <w:r>
-        <w:rPr>
-          <w:rFonts w:ascii="Times New Roman" w:eastAsia="Times New Roman" w:hAnsi="Times New Roman" w:cs="Times New Roman"/>
-          <w:color w:val="000000"/>
-          <w:sz w:val="23"/>
-          <w:szCs w:val="23"/>
-        </w:rPr>
-        <w:t xml:space="preserve">Mann- Whitney U test </w:t>
-      </w:r>
-      <w:proofErr w:type="gramStart"/>
-      <w:r>
-        <w:rPr>
-          <w:rFonts w:ascii="Times New Roman" w:eastAsia="Times New Roman" w:hAnsi="Times New Roman" w:cs="Times New Roman"/>
-          <w:color w:val="000000"/>
-          <w:sz w:val="23"/>
-          <w:szCs w:val="23"/>
-        </w:rPr>
-        <w:t>3.2.4.3 )</w:t>
-      </w:r>
-      <w:proofErr w:type="gramEnd"/>
-      <w:r>
-        <w:rPr>
-          <w:rFonts w:ascii="Times New Roman" w:eastAsia="Times New Roman" w:hAnsi="Times New Roman" w:cs="Times New Roman"/>
-          <w:color w:val="000000"/>
-          <w:sz w:val="23"/>
-          <w:szCs w:val="23"/>
-        </w:rPr>
-        <w:t xml:space="preserve"> about each </w:t>
-      </w:r>
-      <w:r>
-        <w:rPr>
-          <w:rFonts w:ascii="Times New Roman" w:eastAsia="Times New Roman" w:hAnsi="Times New Roman" w:cs="Times New Roman"/>
-          <w:color w:val="000000"/>
-          <w:sz w:val="23"/>
-          <w:szCs w:val="23"/>
-        </w:rPr>
-        <w:lastRenderedPageBreak/>
-        <w:t>column. (d) The Group View containing the</w:t>
+        <w:t xml:space="preserve"> about each column. (d) The Group View containing the</w:t>
       </w:r>
       <w:r>
         <w:rPr>
@@ -1289,8 +2474,21 @@
           <w:sz w:val="36"/>
           <w:szCs w:val="36"/>
         </w:rPr>
+        <w:lastRenderedPageBreak/>
         <w:t>2.1. Interactive Tabular view</w:t>
       </w:r>
+    </w:p>
+    <w:p>
+      <w:pPr>
+        <w:spacing w:after="0" w:line="240" w:lineRule="auto"/>
+        <w:jc w:val="both"/>
+        <w:rPr>
+          <w:rFonts w:ascii="Arial" w:eastAsia="Times New Roman" w:hAnsi="Arial"/>
+          <w:color w:val="000000"/>
+          <w:sz w:val="20"/>
+          <w:szCs w:val="20"/>
+        </w:rPr>
+      </w:pPr>
     </w:p>
     <w:p>
       <w:pPr>
@@ -1315,7 +2513,6 @@
     <w:p>
       <w:pPr>
         <w:spacing w:after="0" w:line="240" w:lineRule="auto"/>
-        <w:jc w:val="both"/>
         <w:rPr>
           <w:rFonts w:ascii="Times New Roman" w:eastAsia="Times New Roman" w:hAnsi="Times New Roman" w:cs="Times New Roman"/>
           <w:sz w:val="24"/>
@@ -1335,7 +2532,6 @@
     <w:p>
       <w:pPr>
         <w:spacing w:after="0" w:line="240" w:lineRule="auto"/>
-        <w:jc w:val="both"/>
         <w:rPr>
           <w:rFonts w:ascii="Times New Roman" w:eastAsia="Times New Roman" w:hAnsi="Times New Roman" w:cs="Times New Roman"/>
           <w:sz w:val="24"/>
@@ -1349,49 +2545,7 @@
           <w:sz w:val="20"/>
           <w:szCs w:val="20"/>
         </w:rPr>
-        <w:t xml:space="preserve">This view supports the following user interactions. </w:t>
-      </w:r>
-      <w:del w:id="1" w:author="mina" w:date="2013-02-15T09:23:00Z">
-        <w:r>
-          <w:rPr>
-            <w:rFonts w:ascii="Arial" w:eastAsia="Times New Roman" w:hAnsi="Arial"/>
-            <w:color w:val="000000"/>
-            <w:sz w:val="20"/>
-            <w:szCs w:val="20"/>
-          </w:rPr>
-          <w:delText>These interaction</w:delText>
-        </w:r>
-      </w:del>
-      <w:proofErr w:type="gramStart"/>
-      <w:ins w:id="2" w:author="mina" w:date="2013-02-15T09:23:00Z">
-        <w:r>
-          <w:rPr>
-            <w:rFonts w:ascii="Arial" w:eastAsia="Times New Roman" w:hAnsi="Arial"/>
-            <w:color w:val="000000"/>
-            <w:sz w:val="20"/>
-            <w:szCs w:val="20"/>
-          </w:rPr>
-          <w:t>These interactions</w:t>
-        </w:r>
-      </w:ins>
-      <w:r>
-        <w:rPr>
-          <w:rFonts w:ascii="Arial" w:eastAsia="Times New Roman" w:hAnsi="Arial"/>
-          <w:color w:val="000000"/>
-          <w:sz w:val="20"/>
-          <w:szCs w:val="20"/>
-        </w:rPr>
-        <w:t xml:space="preserve"> affects</w:t>
-      </w:r>
-      <w:proofErr w:type="gramEnd"/>
-      <w:r>
-        <w:rPr>
-          <w:rFonts w:ascii="Arial" w:eastAsia="Times New Roman" w:hAnsi="Arial"/>
-          <w:color w:val="000000"/>
-          <w:sz w:val="20"/>
-          <w:szCs w:val="20"/>
-        </w:rPr>
-        <w:t xml:space="preserve"> the other views linked to Main View.</w:t>
+        <w:t>This view supports the following user interactions. These interactions affect the other views linked to Main View.</w:t>
       </w:r>
     </w:p>
     <w:p>
@@ -1404,15 +2558,6 @@
           <w:szCs w:val="24"/>
         </w:rPr>
       </w:pPr>
-      <w:r>
-        <w:rPr>
-          <w:rFonts w:ascii="Arial" w:eastAsia="Times New Roman" w:hAnsi="Arial"/>
-          <w:color w:val="000000"/>
-          <w:sz w:val="20"/>
-          <w:szCs w:val="20"/>
-        </w:rPr>
-        <w:t>:</w:t>
-      </w:r>
     </w:p>
     <w:p>
       <w:pPr>
@@ -1449,6 +2594,68 @@
       <w:pPr>
         <w:spacing w:after="0" w:line="240" w:lineRule="auto"/>
         <w:rPr>
+          <w:rFonts w:ascii="Arial" w:eastAsia="Times New Roman" w:hAnsi="Arial"/>
+          <w:color w:val="000000"/>
+          <w:sz w:val="20"/>
+          <w:szCs w:val="20"/>
+        </w:rPr>
+      </w:pPr>
+      <w:r>
+        <w:rPr>
+          <w:rFonts w:ascii="Arial" w:eastAsia="Times New Roman" w:hAnsi="Arial"/>
+          <w:b/>
+          <w:bCs/>
+          <w:color w:val="000000"/>
+          <w:sz w:val="20"/>
+          <w:szCs w:val="20"/>
+        </w:rPr>
+        <w:t>Zoom:</w:t>
+      </w:r>
+      <w:r>
+        <w:rPr>
+          <w:rFonts w:ascii="Arial" w:eastAsia="Times New Roman" w:hAnsi="Arial"/>
+          <w:color w:val="000000"/>
+          <w:sz w:val="20"/>
+          <w:szCs w:val="20"/>
+        </w:rPr>
+        <w:t xml:space="preserve"> The “+” and “-” buttons allow user to zoom in and out.</w:t>
+      </w:r>
+    </w:p>
+    <w:p>
+      <w:pPr>
+        <w:spacing w:after="0" w:line="240" w:lineRule="auto"/>
+        <w:rPr>
+          <w:rFonts w:ascii="Arial" w:eastAsia="Times New Roman" w:hAnsi="Arial"/>
+          <w:color w:val="000000"/>
+          <w:sz w:val="20"/>
+          <w:szCs w:val="20"/>
+        </w:rPr>
+      </w:pPr>
+      <w:r>
+        <w:rPr>
+          <w:rFonts w:ascii="Arial" w:eastAsia="Times New Roman" w:hAnsi="Arial"/>
+          <w:b/>
+          <w:bCs/>
+          <w:color w:val="000000"/>
+          <w:sz w:val="20"/>
+          <w:szCs w:val="20"/>
+        </w:rPr>
+        <w:t>Reset:</w:t>
+      </w:r>
+      <w:r>
+        <w:rPr>
+          <w:rFonts w:ascii="Arial" w:eastAsia="Times New Roman" w:hAnsi="Arial"/>
+          <w:color w:val="000000"/>
+          <w:sz w:val="20"/>
+          <w:szCs w:val="20"/>
+        </w:rPr>
+        <w:t xml:space="preserve"> In order to compare different columns with each other, placing the columns close to each other frees up the cognitive load of the users and enables them to use their memory to focus on their desired task [40]. One way of putting columns close to each other is to allow the user to drag and drop the columns next to each other. However, enabling this feature admits that the user can change the natural order of nucleotides in a sequence. One must realize that the natural order is meaningful in the original domain. In order to keep the natural position orders, the “reset” button returns the columns to their original sequence from one to the length. This feature is used whenever the user previously changed the column positions, and wants to reset the position numbers.</w:t>
+      </w:r>
+    </w:p>
+    <w:p>
+      <w:pPr>
+        <w:spacing w:after="0" w:line="240" w:lineRule="auto"/>
+        <w:rPr>
           <w:rFonts w:ascii="Times New Roman" w:eastAsia="Times New Roman" w:hAnsi="Times New Roman" w:cs="Times New Roman"/>
           <w:sz w:val="24"/>
           <w:szCs w:val="24"/>
@@ -1463,7 +2670,7 @@
           <w:sz w:val="20"/>
           <w:szCs w:val="20"/>
         </w:rPr>
-        <w:t>Zoom:</w:t>
+        <w:t xml:space="preserve">Filter: </w:t>
       </w:r>
       <w:r>
         <w:rPr>
@@ -1472,73 +2679,101 @@
           <w:sz w:val="20"/>
           <w:szCs w:val="20"/>
         </w:rPr>
-        <w:t xml:space="preserve"> The “+” and “-” buttons allow user to zoom in and out.</w:t>
-      </w:r>
-      <w:r>
+        <w:t>Basic Filtering:  the user can separate out a group of columns (or one column). The transition between hidden/ unhidden state is animated so that the view does not jump to a new state.</w:t>
+      </w:r>
+    </w:p>
+    <w:p>
+      <w:pPr>
+        <w:spacing w:after="0" w:line="240" w:lineRule="auto"/>
+        <w:jc w:val="both"/>
         <w:rPr>
           <w:rFonts w:ascii="Times New Roman" w:eastAsia="Times New Roman" w:hAnsi="Times New Roman" w:cs="Times New Roman"/>
           <w:sz w:val="24"/>
           <w:szCs w:val="24"/>
         </w:rPr>
-        <w:br/>
-      </w:r>
+      </w:pPr>
       <w:r>
         <w:rPr>
           <w:rFonts w:ascii="Arial" w:eastAsia="Times New Roman" w:hAnsi="Arial"/>
-          <w:b/>
-          <w:bCs/>
           <w:color w:val="000000"/>
           <w:sz w:val="20"/>
           <w:szCs w:val="20"/>
         </w:rPr>
-        <w:t>Reset:</w:t>
-      </w:r>
-      <w:r>
-        <w:rPr>
-          <w:rFonts w:ascii="Arial" w:eastAsia="Times New Roman" w:hAnsi="Arial"/>
-          <w:color w:val="000000"/>
-          <w:sz w:val="20"/>
-          <w:szCs w:val="20"/>
-        </w:rPr>
-        <w:t xml:space="preserve"> In order to compare different columns with each other, placing the columns close to each other frees up the cognitive load of the users and enables them to use their memory to focus on their desired task [40]. One way of putting columns close to each other is to allow the user to drag and drop the columns next to each other. However, enabling this feature admits that the user can change the natural order of nucleotides in a sequence. One must realize that the natural order is meaningful in the </w:t>
-      </w:r>
-      <w:r>
-        <w:rPr>
-          <w:rFonts w:ascii="Arial" w:eastAsia="Times New Roman" w:hAnsi="Arial"/>
-          <w:color w:val="000000"/>
-          <w:sz w:val="20"/>
-          <w:szCs w:val="20"/>
-        </w:rPr>
         <w:lastRenderedPageBreak/>
-        <w:t>original domain. In order to keep the natural position orders, the “reset” button returns the columns to their original sequence from one to the length. This feature is used whenever the user previously changed the column positions, and wants to reset the position numbers.</w:t>
-      </w:r>
-      <w:r>
+        <w:t>Augmented Filtering: While having basic filtering seems useful for exploring the data, finding relevant columns still requires manual work (exploring all the columns to find relevant ones). Moreover, a small number of substitutions in a column may occur randomly and do not reveal any valuable information to the analyzers.</w:t>
+      </w:r>
+    </w:p>
+    <w:p>
+      <w:pPr>
+        <w:spacing w:after="0" w:line="240" w:lineRule="auto"/>
+        <w:jc w:val="both"/>
         <w:rPr>
           <w:rFonts w:ascii="Times New Roman" w:eastAsia="Times New Roman" w:hAnsi="Times New Roman" w:cs="Times New Roman"/>
           <w:sz w:val="24"/>
           <w:szCs w:val="24"/>
         </w:rPr>
-        <w:br/>
-      </w:r>
+      </w:pPr>
       <w:r>
         <w:rPr>
           <w:rFonts w:ascii="Arial" w:eastAsia="Times New Roman" w:hAnsi="Arial"/>
-          <w:b/>
-          <w:bCs/>
           <w:color w:val="000000"/>
           <w:sz w:val="20"/>
           <w:szCs w:val="20"/>
         </w:rPr>
-        <w:t xml:space="preserve">Filter: </w:t>
-      </w:r>
-      <w:r>
-        <w:rPr>
-          <w:rFonts w:ascii="Arial" w:eastAsia="Times New Roman" w:hAnsi="Arial"/>
-          <w:color w:val="000000"/>
-          <w:sz w:val="20"/>
-          <w:szCs w:val="20"/>
-        </w:rPr>
-        <w:t>Basic Filtering:  the user can separate out a group of columns (or one column). The transition between hidden/ unhidden state is animated so that the view does not jump to a new state.</w:t>
+        <w:t>Therefore, an augmented filtering excludes the columns that have fewer yellow cells than the filter number.</w:t>
+      </w:r>
+    </w:p>
+    <w:p>
+      <w:pPr>
+        <w:autoSpaceDE w:val="0"/>
+        <w:autoSpaceDN w:val="0"/>
+        <w:adjustRightInd w:val="0"/>
+        <w:spacing w:after="0" w:line="240" w:lineRule="auto"/>
+        <w:rPr>
+          <w:rFonts w:ascii="CMR10" w:hAnsi="CMR10" w:cs="CMR10"/>
+          <w:lang w:val="en-CA"/>
+        </w:rPr>
+      </w:pPr>
+      <w:proofErr w:type="spellStart"/>
+      <w:r>
+        <w:rPr>
+          <w:rFonts w:ascii="CMR10" w:hAnsi="CMR10" w:cs="CMR10"/>
+          <w:color w:val="000000"/>
+          <w:lang w:val="en-CA"/>
+        </w:rPr>
+        <w:t>GeneTracer</w:t>
+      </w:r>
+      <w:proofErr w:type="spellEnd"/>
+      <w:r>
+        <w:rPr>
+          <w:rFonts w:ascii="CMR10" w:hAnsi="CMR10" w:cs="CMR10"/>
+          <w:color w:val="000000"/>
+          <w:lang w:val="en-CA"/>
+        </w:rPr>
+        <w:t xml:space="preserve"> [</w:t>
+      </w:r>
+      <w:r>
+        <w:rPr>
+          <w:rFonts w:ascii="CMR10" w:hAnsi="CMR10" w:cs="CMR10"/>
+          <w:color w:val="616EC5"/>
+          <w:lang w:val="en-CA"/>
+        </w:rPr>
+        <w:t>22</w:t>
+      </w:r>
+      <w:r>
+        <w:rPr>
+          <w:rFonts w:ascii="CMR10" w:hAnsi="CMR10" w:cs="CMR10"/>
+          <w:color w:val="000000"/>
+          <w:lang w:val="en-CA"/>
+        </w:rPr>
+        <w:t xml:space="preserve">] </w:t>
+      </w:r>
+      <w:r>
+        <w:rPr>
+          <w:rFonts w:ascii="CMR10" w:hAnsi="CMR10" w:cs="CMR10"/>
+          <w:lang w:val="en-CA"/>
+        </w:rPr>
+        <w:t>to reduce redundancy, they built a button to remove all those columns that contain the same gene bases across all the rows.</w:t>
       </w:r>
     </w:p>
     <w:p>
@@ -1553,32 +2788,70 @@
       </w:pPr>
       <w:r>
         <w:rPr>
+          <w:rFonts w:ascii="CMR10" w:hAnsi="CMR10" w:cs="CMR10"/>
+          <w:color w:val="000000"/>
+          <w:lang w:val="en-CA"/>
+        </w:rPr>
+        <w:t xml:space="preserve">Wood </w:t>
+      </w:r>
+      <w:r>
+        <w:rPr>
+          <w:rFonts w:ascii="CMTI10" w:hAnsi="CMTI10" w:cs="CMTI10"/>
+          <w:color w:val="000000"/>
+          <w:lang w:val="en-CA"/>
+        </w:rPr>
+        <w:t xml:space="preserve">et al. </w:t>
+      </w:r>
+      <w:r>
+        <w:rPr>
+          <w:rFonts w:ascii="CMR10" w:hAnsi="CMR10" w:cs="CMR10"/>
+          <w:color w:val="000000"/>
+          <w:lang w:val="en-CA"/>
+        </w:rPr>
+        <w:t>[</w:t>
+      </w:r>
+      <w:r>
+        <w:rPr>
+          <w:rFonts w:ascii="CMR10" w:hAnsi="CMR10" w:cs="CMR10"/>
+          <w:color w:val="616EC5"/>
+          <w:lang w:val="en-CA"/>
+        </w:rPr>
+        <w:t>50</w:t>
+      </w:r>
+      <w:r>
+        <w:rPr>
+          <w:rFonts w:ascii="CMR10" w:hAnsi="CMR10" w:cs="CMR10"/>
+          <w:color w:val="000000"/>
+          <w:lang w:val="en-CA"/>
+        </w:rPr>
+        <w:t xml:space="preserve">] provided a button to hide common regions across all sequences. This feature was similar to the </w:t>
+      </w:r>
+      <w:proofErr w:type="spellStart"/>
+      <w:r>
+        <w:rPr>
+          <w:rFonts w:ascii="CMR10" w:hAnsi="CMR10" w:cs="CMR10"/>
+          <w:color w:val="000000"/>
+          <w:lang w:val="en-CA"/>
+        </w:rPr>
+        <w:t>GeneTracer</w:t>
+      </w:r>
+      <w:proofErr w:type="spellEnd"/>
+      <w:r>
+        <w:rPr>
+          <w:rFonts w:ascii="CMR10" w:hAnsi="CMR10" w:cs="CMR10"/>
+          <w:color w:val="000000"/>
+          <w:lang w:val="en-CA"/>
+        </w:rPr>
+        <w:t xml:space="preserve"> redundancy button.</w:t>
+      </w:r>
+      <w:r>
+        <w:rPr>
           <w:rFonts w:ascii="Arial" w:eastAsia="Times New Roman" w:hAnsi="Arial"/>
           <w:color w:val="000000"/>
           <w:sz w:val="20"/>
           <w:szCs w:val="20"/>
         </w:rPr>
-        <w:t>Augmented Filtering: While having basic filtering seems useful for exploring the data, finding relevant columns still requires manual work (exploring all the columns to find relevant ones). Moreover, a small number of substitutions in a column may occur randomly and do not reveal any valuable information to the analyzers.</w:t>
-      </w:r>
-    </w:p>
-    <w:p>
-      <w:pPr>
-        <w:spacing w:after="0" w:line="240" w:lineRule="auto"/>
-        <w:jc w:val="both"/>
-        <w:rPr>
-          <w:rFonts w:ascii="Times New Roman" w:eastAsia="Times New Roman" w:hAnsi="Times New Roman" w:cs="Times New Roman"/>
-          <w:sz w:val="24"/>
-          <w:szCs w:val="24"/>
-        </w:rPr>
-      </w:pPr>
-      <w:r>
-        <w:rPr>
-          <w:rFonts w:ascii="Arial" w:eastAsia="Times New Roman" w:hAnsi="Arial"/>
-          <w:color w:val="000000"/>
-          <w:sz w:val="20"/>
-          <w:szCs w:val="20"/>
-        </w:rPr>
-        <w:t>Therefore, an augmented filtering excludes the columns that have fewer yellow cells than the filter number.  </w:t>
+        <w:t> </w:t>
       </w:r>
     </w:p>
     <w:p>
@@ -1623,6 +2896,27 @@
     <w:p>
       <w:pPr>
         <w:spacing w:after="0" w:line="240" w:lineRule="auto"/>
+        <w:rPr>
+          <w:rFonts w:ascii="Arial" w:eastAsia="Times New Roman" w:hAnsi="Arial"/>
+          <w:color w:val="000000"/>
+          <w:sz w:val="23"/>
+          <w:szCs w:val="23"/>
+        </w:rPr>
+      </w:pPr>
+      <w:del w:id="9" w:author="mina" w:date="2013-03-04T00:13:00Z">
+        <w:r>
+          <w:rPr>
+            <w:rFonts w:ascii="Times New Roman" w:eastAsia="Times New Roman" w:hAnsi="Times New Roman" w:cs="Times New Roman"/>
+            <w:sz w:val="24"/>
+            <w:szCs w:val="24"/>
+          </w:rPr>
+          <w:br/>
+        </w:r>
+      </w:del>
+    </w:p>
+    <w:p>
+      <w:pPr>
+        <w:spacing w:after="0" w:line="240" w:lineRule="auto"/>
         <w:jc w:val="both"/>
         <w:rPr>
           <w:rFonts w:ascii="Times New Roman" w:eastAsia="Times New Roman" w:hAnsi="Times New Roman" w:cs="Times New Roman"/>
@@ -1820,9 +3114,10 @@
       <w:pPr>
         <w:spacing w:after="0" w:line="240" w:lineRule="auto"/>
         <w:rPr>
-          <w:rFonts w:ascii="Times New Roman" w:eastAsia="Times New Roman" w:hAnsi="Times New Roman" w:cs="Times New Roman"/>
-          <w:sz w:val="24"/>
-          <w:szCs w:val="24"/>
+          <w:rFonts w:ascii="Arial" w:eastAsia="Times New Roman" w:hAnsi="Arial"/>
+          <w:color w:val="000000"/>
+          <w:sz w:val="20"/>
+          <w:szCs w:val="20"/>
         </w:rPr>
       </w:pPr>
       <w:r>
@@ -1872,245 +3167,227 @@
         </w:rPr>
         <w:t>].</w:t>
       </w:r>
-      <w:r>
+    </w:p>
+    <w:p>
+      <w:pPr>
+        <w:spacing w:after="0" w:line="240" w:lineRule="auto"/>
+        <w:rPr>
+          <w:rFonts w:ascii="Arial" w:eastAsia="Times New Roman" w:hAnsi="Arial"/>
+          <w:color w:val="000000"/>
+          <w:sz w:val="20"/>
+          <w:szCs w:val="20"/>
+        </w:rPr>
+      </w:pPr>
+      <w:r>
+        <w:rPr>
+          <w:rFonts w:ascii="Arial" w:eastAsia="Times New Roman" w:hAnsi="Arial"/>
+          <w:color w:val="000000"/>
+          <w:sz w:val="20"/>
+          <w:szCs w:val="20"/>
+        </w:rPr>
+        <w:t>We also used hue to separate different characteristics that are nominal data and the hue channel is appropriate for separating different categories [23].</w:t>
+      </w:r>
+    </w:p>
+    <w:p>
+      <w:pPr>
+        <w:spacing w:after="0" w:line="240" w:lineRule="auto"/>
+        <w:rPr>
+          <w:rFonts w:ascii="Arial" w:eastAsia="Times New Roman" w:hAnsi="Arial"/>
+          <w:color w:val="000000"/>
+          <w:sz w:val="20"/>
+          <w:szCs w:val="20"/>
+        </w:rPr>
+      </w:pPr>
+      <w:r>
+        <w:rPr>
+          <w:rFonts w:ascii="Arial" w:eastAsia="Times New Roman" w:hAnsi="Arial"/>
+          <w:color w:val="000000"/>
+          <w:sz w:val="20"/>
+          <w:szCs w:val="20"/>
+        </w:rPr>
+        <w:lastRenderedPageBreak/>
+        <w:t>The user can perform the following list of interactions in Matrix View:</w:t>
+      </w:r>
+    </w:p>
+    <w:p>
+      <w:pPr>
+        <w:spacing w:after="0" w:line="240" w:lineRule="auto"/>
+        <w:rPr>
+          <w:rFonts w:ascii="Arial" w:eastAsia="Times New Roman" w:hAnsi="Arial"/>
+          <w:color w:val="000000"/>
+          <w:sz w:val="20"/>
+          <w:szCs w:val="20"/>
+        </w:rPr>
+      </w:pPr>
+      <w:r>
+        <w:rPr>
+          <w:rFonts w:ascii="Arial" w:eastAsia="Times New Roman" w:hAnsi="Arial"/>
+          <w:b/>
+          <w:bCs/>
+          <w:color w:val="000000"/>
+          <w:sz w:val="20"/>
+          <w:szCs w:val="20"/>
+        </w:rPr>
+        <w:t>Sort:</w:t>
+      </w:r>
+      <w:r>
+        <w:rPr>
+          <w:rFonts w:ascii="Arial" w:eastAsia="Times New Roman" w:hAnsi="Arial"/>
+          <w:color w:val="000000"/>
+          <w:sz w:val="20"/>
+          <w:szCs w:val="20"/>
+        </w:rPr>
+        <w:t xml:space="preserve"> If the user selects a column header, the rows will be sorted according to the values of that column. Besides, the user can choose between ascending and descending sorting.</w:t>
+      </w:r>
+    </w:p>
+    <w:p>
+      <w:pPr>
+        <w:spacing w:after="0" w:line="240" w:lineRule="auto"/>
+        <w:rPr>
+          <w:rFonts w:ascii="Arial" w:eastAsia="Times New Roman" w:hAnsi="Arial"/>
+          <w:color w:val="000000"/>
+          <w:sz w:val="20"/>
+          <w:szCs w:val="20"/>
+        </w:rPr>
+      </w:pPr>
+      <w:r>
+        <w:rPr>
+          <w:rFonts w:ascii="Arial" w:eastAsia="Times New Roman" w:hAnsi="Arial"/>
+          <w:b/>
+          <w:bCs/>
+          <w:color w:val="000000"/>
+          <w:sz w:val="20"/>
+          <w:szCs w:val="20"/>
+        </w:rPr>
+        <w:t>Aggregation:</w:t>
+      </w:r>
+      <w:r>
+        <w:rPr>
+          <w:rFonts w:ascii="Arial" w:eastAsia="Times New Roman" w:hAnsi="Arial"/>
+          <w:color w:val="000000"/>
+          <w:sz w:val="20"/>
+          <w:szCs w:val="20"/>
+        </w:rPr>
+        <w:t xml:space="preserve"> The “add” button enables the user to make a new column by combining the existing ones with a simple mathematic function in between them</w:t>
+      </w:r>
+    </w:p>
+    <w:p>
+      <w:pPr>
+        <w:spacing w:after="0" w:line="240" w:lineRule="auto"/>
+        <w:rPr>
+          <w:rFonts w:ascii="Arial" w:eastAsia="Times New Roman" w:hAnsi="Arial"/>
+          <w:color w:val="000000"/>
+          <w:sz w:val="20"/>
+          <w:szCs w:val="20"/>
+        </w:rPr>
+      </w:pPr>
+      <w:r>
+        <w:rPr>
+          <w:rFonts w:ascii="Arial" w:eastAsia="Times New Roman" w:hAnsi="Arial"/>
+          <w:b/>
+          <w:bCs/>
+          <w:color w:val="000000"/>
+          <w:sz w:val="20"/>
+          <w:szCs w:val="20"/>
+        </w:rPr>
+        <w:t xml:space="preserve">Zoom: </w:t>
+      </w:r>
+      <w:r>
+        <w:rPr>
+          <w:rFonts w:ascii="Arial" w:eastAsia="Times New Roman" w:hAnsi="Arial"/>
+          <w:color w:val="000000"/>
+          <w:sz w:val="20"/>
+          <w:szCs w:val="20"/>
+        </w:rPr>
+        <w:t>The user can zoom in and out to the view using “+” and “-” buttons from Main View</w:t>
+      </w:r>
+    </w:p>
+    <w:p>
+      <w:pPr>
+        <w:spacing w:after="0" w:line="240" w:lineRule="auto"/>
+        <w:rPr>
+          <w:rFonts w:ascii="Arial" w:eastAsia="Times New Roman" w:hAnsi="Arial"/>
+          <w:color w:val="000000"/>
+          <w:sz w:val="23"/>
+          <w:szCs w:val="23"/>
+        </w:rPr>
+      </w:pPr>
+      <w:r>
+        <w:rPr>
+          <w:rFonts w:ascii="Arial" w:eastAsia="Times New Roman" w:hAnsi="Arial"/>
+          <w:b/>
+          <w:bCs/>
+          <w:color w:val="000000"/>
+          <w:sz w:val="23"/>
+          <w:szCs w:val="23"/>
+        </w:rPr>
+        <w:t xml:space="preserve">Overview: </w:t>
+      </w:r>
+      <w:r>
+        <w:rPr>
+          <w:rFonts w:ascii="Arial" w:eastAsia="Times New Roman" w:hAnsi="Arial"/>
+          <w:color w:val="000000"/>
+          <w:sz w:val="23"/>
+          <w:szCs w:val="23"/>
+        </w:rPr>
+        <w:t>At the bottom of each column in Matrix View, an overview of that specific column is provided so that the user can see the pattern of the change for all the row values for that specific disease characteristics column, without the need to zoom. When the Row mode is activated, and a sequence header is highlighted to show the mouse position, it also highlights a row in the overview of Matrix View.</w:t>
+      </w:r>
+    </w:p>
+    <w:p>
+      <w:pPr>
+        <w:spacing w:after="0" w:line="240" w:lineRule="auto"/>
         <w:rPr>
           <w:rFonts w:ascii="Times New Roman" w:eastAsia="Times New Roman" w:hAnsi="Times New Roman" w:cs="Times New Roman"/>
           <w:sz w:val="24"/>
           <w:szCs w:val="24"/>
         </w:rPr>
-        <w:br/>
-      </w:r>
+      </w:pPr>
       <w:r>
         <w:rPr>
           <w:rFonts w:ascii="Arial" w:eastAsia="Times New Roman" w:hAnsi="Arial"/>
           <w:color w:val="000000"/>
-          <w:sz w:val="20"/>
-          <w:szCs w:val="20"/>
-        </w:rPr>
-        <w:t>We also used hue to separate different characteristics that are nominal data and the hue channel is appropriate for separating different categories [23].</w:t>
-      </w:r>
-      <w:r>
+          <w:sz w:val="23"/>
+          <w:szCs w:val="23"/>
+        </w:rPr>
+        <w:t xml:space="preserve">Matrix view and tabular view are linked together by shared row labels. </w:t>
+      </w:r>
+      <w:proofErr w:type="gramStart"/>
+      <w:r>
+        <w:rPr>
+          <w:rFonts w:ascii="Arial" w:eastAsia="Times New Roman" w:hAnsi="Arial"/>
+          <w:color w:val="000000"/>
+          <w:sz w:val="23"/>
+          <w:szCs w:val="23"/>
+        </w:rPr>
+        <w:t>Consequently, when the rows’ positions are changed in one view (for example if the user sorts the rows), their vertical positions will be changed in the other view accordingly.</w:t>
+      </w:r>
+      <w:proofErr w:type="gramEnd"/>
+    </w:p>
+    <w:p>
+      <w:pPr>
+        <w:spacing w:after="0" w:line="240" w:lineRule="auto"/>
         <w:rPr>
           <w:rFonts w:ascii="Times New Roman" w:eastAsia="Times New Roman" w:hAnsi="Times New Roman" w:cs="Times New Roman"/>
           <w:sz w:val="24"/>
           <w:szCs w:val="24"/>
         </w:rPr>
-        <w:br/>
-      </w:r>
-      <w:r>
-        <w:rPr>
-          <w:rFonts w:ascii="Times New Roman" w:eastAsia="Times New Roman" w:hAnsi="Times New Roman" w:cs="Times New Roman"/>
-          <w:sz w:val="24"/>
-          <w:szCs w:val="24"/>
-        </w:rPr>
-        <w:br/>
-      </w:r>
-      <w:r>
-        <w:rPr>
-          <w:rFonts w:ascii="Arial" w:eastAsia="Times New Roman" w:hAnsi="Arial"/>
-          <w:color w:val="000000"/>
-          <w:sz w:val="20"/>
-          <w:szCs w:val="20"/>
-        </w:rPr>
-        <w:lastRenderedPageBreak/>
-        <w:t>The user can perform the following list of interactions in Matrix View</w:t>
-      </w:r>
-      <w:proofErr w:type="gramStart"/>
-      <w:r>
-        <w:rPr>
-          <w:rFonts w:ascii="Arial" w:eastAsia="Times New Roman" w:hAnsi="Arial"/>
-          <w:color w:val="000000"/>
-          <w:sz w:val="20"/>
-          <w:szCs w:val="20"/>
-        </w:rPr>
-        <w:t>:</w:t>
-      </w:r>
-      <w:proofErr w:type="gramEnd"/>
-      <w:r>
-        <w:rPr>
-          <w:rFonts w:ascii="Times New Roman" w:eastAsia="Times New Roman" w:hAnsi="Times New Roman" w:cs="Times New Roman"/>
-          <w:sz w:val="24"/>
-          <w:szCs w:val="24"/>
-        </w:rPr>
-        <w:br/>
-      </w:r>
-      <w:r>
-        <w:rPr>
-          <w:rFonts w:ascii="Arial" w:eastAsia="Times New Roman" w:hAnsi="Arial"/>
-          <w:color w:val="000000"/>
-          <w:sz w:val="20"/>
-          <w:szCs w:val="20"/>
-        </w:rPr>
-        <w:t xml:space="preserve">• </w:t>
-      </w:r>
-      <w:r>
-        <w:rPr>
-          <w:rFonts w:ascii="Arial" w:eastAsia="Times New Roman" w:hAnsi="Arial"/>
-          <w:b/>
-          <w:bCs/>
-          <w:color w:val="000000"/>
-          <w:sz w:val="20"/>
-          <w:szCs w:val="20"/>
-        </w:rPr>
-        <w:t>Sort:</w:t>
-      </w:r>
-      <w:r>
-        <w:rPr>
-          <w:rFonts w:ascii="Arial" w:eastAsia="Times New Roman" w:hAnsi="Arial"/>
-          <w:color w:val="000000"/>
-          <w:sz w:val="20"/>
-          <w:szCs w:val="20"/>
-        </w:rPr>
-        <w:t xml:space="preserve"> If the user selects a column header, the rows will be sorted according to the values of that column. Besides, the user can choose between ascending and descending sorting.</w:t>
-      </w:r>
-      <w:r>
-        <w:rPr>
-          <w:rFonts w:ascii="Times New Roman" w:eastAsia="Times New Roman" w:hAnsi="Times New Roman" w:cs="Times New Roman"/>
-          <w:sz w:val="24"/>
-          <w:szCs w:val="24"/>
-        </w:rPr>
-        <w:br/>
-      </w:r>
-      <w:r>
-        <w:rPr>
-          <w:rFonts w:ascii="Arial" w:eastAsia="Times New Roman" w:hAnsi="Arial"/>
-          <w:color w:val="000000"/>
-          <w:sz w:val="20"/>
-          <w:szCs w:val="20"/>
-        </w:rPr>
-        <w:t xml:space="preserve">• </w:t>
-      </w:r>
-      <w:r>
-        <w:rPr>
-          <w:rFonts w:ascii="Arial" w:eastAsia="Times New Roman" w:hAnsi="Arial"/>
-          <w:b/>
-          <w:bCs/>
-          <w:color w:val="000000"/>
-          <w:sz w:val="20"/>
-          <w:szCs w:val="20"/>
-        </w:rPr>
-        <w:t>Aggregation:</w:t>
-      </w:r>
-      <w:r>
-        <w:rPr>
-          <w:rFonts w:ascii="Arial" w:eastAsia="Times New Roman" w:hAnsi="Arial"/>
-          <w:color w:val="000000"/>
-          <w:sz w:val="20"/>
-          <w:szCs w:val="20"/>
-        </w:rPr>
-        <w:t xml:space="preserve"> The “add” button enables the user to make a new column by combining the existing ones with a simple mathematic function in between them</w:t>
-      </w:r>
-      <w:r>
-        <w:rPr>
-          <w:rFonts w:ascii="Times New Roman" w:eastAsia="Times New Roman" w:hAnsi="Times New Roman" w:cs="Times New Roman"/>
-          <w:sz w:val="24"/>
-          <w:szCs w:val="24"/>
-        </w:rPr>
-        <w:br/>
-      </w:r>
-      <w:r>
-        <w:rPr>
-          <w:rFonts w:ascii="Arial" w:eastAsia="Times New Roman" w:hAnsi="Arial"/>
-          <w:color w:val="000000"/>
-          <w:sz w:val="20"/>
-          <w:szCs w:val="20"/>
-        </w:rPr>
-        <w:t xml:space="preserve">• </w:t>
-      </w:r>
-      <w:r>
-        <w:rPr>
-          <w:rFonts w:ascii="Arial" w:eastAsia="Times New Roman" w:hAnsi="Arial"/>
-          <w:b/>
-          <w:bCs/>
-          <w:color w:val="000000"/>
-          <w:sz w:val="20"/>
-          <w:szCs w:val="20"/>
-        </w:rPr>
-        <w:t xml:space="preserve">Zoom: </w:t>
-      </w:r>
-      <w:r>
-        <w:rPr>
-          <w:rFonts w:ascii="Arial" w:eastAsia="Times New Roman" w:hAnsi="Arial"/>
-          <w:color w:val="000000"/>
-          <w:sz w:val="20"/>
-          <w:szCs w:val="20"/>
-        </w:rPr>
-        <w:t>The user can zoom in and out to the view using “+” and “-” buttons from Main View</w:t>
-      </w:r>
-      <w:r>
-        <w:rPr>
-          <w:rFonts w:ascii="Times New Roman" w:eastAsia="Times New Roman" w:hAnsi="Times New Roman" w:cs="Times New Roman"/>
-          <w:sz w:val="24"/>
-          <w:szCs w:val="24"/>
-        </w:rPr>
-        <w:br/>
-      </w:r>
-      <w:r>
-        <w:rPr>
-          <w:rFonts w:ascii="Arial" w:eastAsia="Times New Roman" w:hAnsi="Arial"/>
-          <w:color w:val="000000"/>
-          <w:sz w:val="23"/>
-          <w:szCs w:val="23"/>
-        </w:rPr>
-        <w:t xml:space="preserve">• </w:t>
-      </w:r>
-      <w:r>
-        <w:rPr>
-          <w:rFonts w:ascii="Arial" w:eastAsia="Times New Roman" w:hAnsi="Arial"/>
-          <w:b/>
-          <w:bCs/>
-          <w:color w:val="000000"/>
-          <w:sz w:val="23"/>
-          <w:szCs w:val="23"/>
-        </w:rPr>
-        <w:t xml:space="preserve">Overview: </w:t>
-      </w:r>
-      <w:r>
-        <w:rPr>
-          <w:rFonts w:ascii="Arial" w:eastAsia="Times New Roman" w:hAnsi="Arial"/>
-          <w:color w:val="000000"/>
-          <w:sz w:val="23"/>
-          <w:szCs w:val="23"/>
-        </w:rPr>
-        <w:t>At the bottom of each column in Matrix View, an overview of that specific column is provided so that the user can see the pattern of the change for all the row values for that specific disease characteristics column, without the need to zoom. When the Row mode is activated, and a sequence header is highlighted to show the mouse position, it also highlights a row in the overview of Matrix View.</w:t>
-      </w:r>
-      <w:r>
-        <w:rPr>
-          <w:rFonts w:ascii="Times New Roman" w:eastAsia="Times New Roman" w:hAnsi="Times New Roman" w:cs="Times New Roman"/>
-          <w:sz w:val="24"/>
-          <w:szCs w:val="24"/>
-        </w:rPr>
-        <w:br/>
-      </w:r>
-      <w:r>
-        <w:rPr>
-          <w:rFonts w:ascii="Arial" w:eastAsia="Times New Roman" w:hAnsi="Arial"/>
-          <w:color w:val="000000"/>
-          <w:sz w:val="23"/>
-          <w:szCs w:val="23"/>
-        </w:rPr>
-        <w:t xml:space="preserve">Matrix view and tabular view are linked together by shared row labels. </w:t>
-      </w:r>
-      <w:proofErr w:type="gramStart"/>
-      <w:r>
-        <w:rPr>
-          <w:rFonts w:ascii="Arial" w:eastAsia="Times New Roman" w:hAnsi="Arial"/>
-          <w:color w:val="000000"/>
-          <w:sz w:val="23"/>
-          <w:szCs w:val="23"/>
-        </w:rPr>
-        <w:t>Consequently, when the rows’ positions are changed in one view (for example if the user sorts the rows), their vertical positions will be changed in the other view accordingly.</w:t>
-      </w:r>
-      <w:proofErr w:type="gramEnd"/>
-    </w:p>
-    <w:p>
-      <w:pPr>
-        <w:numPr>
-          <w:ilvl w:val="0"/>
-          <w:numId w:val="10"/>
-        </w:numPr>
+      </w:pPr>
+    </w:p>
+    <w:p>
+      <w:pPr>
+        <w:autoSpaceDE w:val="0"/>
+        <w:autoSpaceDN w:val="0"/>
+        <w:adjustRightInd w:val="0"/>
+        <w:spacing w:after="0" w:line="240" w:lineRule="auto"/>
+        <w:rPr>
+          <w:rFonts w:ascii="CMR10" w:hAnsi="CMR10" w:cs="CMR10"/>
+          <w:color w:val="000000"/>
+        </w:rPr>
+      </w:pPr>
+    </w:p>
+    <w:p>
+      <w:pPr>
         <w:spacing w:before="100" w:beforeAutospacing="1" w:after="100" w:afterAutospacing="1" w:line="240" w:lineRule="auto"/>
-        <w:ind w:left="0" w:firstLine="0"/>
         <w:outlineLvl w:val="1"/>
         <w:rPr>
           <w:rFonts w:ascii="Times New Roman" w:eastAsia="Times New Roman" w:hAnsi="Times New Roman" w:cs="Times New Roman"/>
@@ -2153,10 +3430,10 @@
           <w:szCs w:val="36"/>
         </w:rPr>
         <w:drawing>
-          <wp:inline distT="0" distB="0" distL="0" distR="0" wp14:anchorId="2407A1F0" wp14:editId="53DC3872">
+          <wp:inline distT="0" distB="0" distL="0" distR="0" wp14:anchorId="26C6AF56" wp14:editId="2F413B54">
             <wp:extent cx="3343275" cy="1171575"/>
             <wp:effectExtent l="0" t="0" r="9525" b="9525"/>
-            <wp:docPr id="1" name="Picture 1"/>
+            <wp:docPr id="2" name="Picture 2"/>
             <wp:cNvGraphicFramePr>
               <a:graphicFrameLocks xmlns:a="http://schemas.openxmlformats.org/drawingml/2006/main" noChangeAspect="1"/>
             </wp:cNvGraphicFramePr>
@@ -2170,7 +3447,7 @@
                     </pic:cNvPicPr>
                   </pic:nvPicPr>
                   <pic:blipFill>
-                    <a:blip r:embed="rId6">
+                    <a:blip r:embed="rId6" cstate="print">
                       <a:extLst>
                         <a:ext uri="{28A0092B-C50C-407E-A947-70E740481C1C}">
                           <a14:useLocalDpi xmlns:a14="http://schemas.microsoft.com/office/drawing/2010/main" val="0"/>
@@ -2232,21 +3509,7 @@
           <w:rFonts w:ascii="CMR10" w:hAnsi="CMR10" w:cs="CMR10"/>
           <w:color w:val="000000"/>
         </w:rPr>
-        <w:t>] within some of the columns that makes them</w:t>
-      </w:r>
-      <w:r>
-        <w:rPr>
-          <w:rFonts w:ascii="CMR10" w:hAnsi="CMR10" w:cs="CMR10"/>
-          <w:color w:val="000000"/>
-        </w:rPr>
-        <w:t xml:space="preserve"> </w:t>
-      </w:r>
-      <w:r>
-        <w:rPr>
-          <w:rFonts w:ascii="CMR10" w:hAnsi="CMR10" w:cs="CMR10"/>
-          <w:color w:val="000000"/>
-        </w:rPr>
-        <w:t>interesting candidates to form new hypothesis.</w:t>
+        <w:t>] within some of the columns that makes them interesting candidates to form new hypothesis.</w:t>
       </w:r>
     </w:p>
     <w:p>
@@ -2265,7 +3528,16 @@
           <w:rFonts w:ascii="CMR10" w:hAnsi="CMR10" w:cs="CMR10"/>
           <w:color w:val="000000"/>
         </w:rPr>
-        <w:t xml:space="preserve"> This pattern suggests a relationship between substitutions in a particular column and one of the characteristic of the rows</w:t>
+        <w:t xml:space="preserve"> This pattern suggests a relationship between substitutions in a particular column </w:t>
+      </w:r>
+      <w:bookmarkStart w:id="10" w:name="_GoBack"/>
+      <w:bookmarkEnd w:id="10"/>
+      <w:r>
+        <w:rPr>
+          <w:rFonts w:ascii="CMR10" w:hAnsi="CMR10" w:cs="CMR10"/>
+          <w:color w:val="000000"/>
+        </w:rPr>
+        <w:t>and one of the characteristic of the rows</w:t>
       </w:r>
       <w:r>
         <w:rPr>
@@ -2340,26 +3612,308 @@
         <w:adjustRightInd w:val="0"/>
         <w:spacing w:after="0" w:line="240" w:lineRule="auto"/>
         <w:rPr>
-          <w:del w:id="3" w:author="mina" w:date="2013-02-14T15:19:00Z"/>
-          <w:rFonts w:ascii="CMR10" w:hAnsi="CMR10" w:cs="CMR10"/>
-          <w:color w:val="000000"/>
-        </w:rPr>
-      </w:pPr>
-      <w:del w:id="4" w:author="mina" w:date="2013-02-14T15:19:00Z">
+          <w:rFonts w:ascii="CMR10" w:hAnsi="CMR10" w:cs="CMR10"/>
+          <w:color w:val="000000"/>
+        </w:rPr>
+      </w:pPr>
+    </w:p>
+    <w:p>
+      <w:pPr>
+        <w:autoSpaceDE w:val="0"/>
+        <w:autoSpaceDN w:val="0"/>
+        <w:adjustRightInd w:val="0"/>
+        <w:spacing w:after="0" w:line="240" w:lineRule="auto"/>
+        <w:rPr>
+          <w:rFonts w:ascii="CMR10" w:hAnsi="CMR10" w:cs="CMR10"/>
+        </w:rPr>
+      </w:pPr>
+      <w:r>
+        <w:rPr>
+          <w:rFonts w:ascii="CMR10" w:hAnsi="CMR10" w:cs="CMR10"/>
+          <w:color w:val="984806" w:themeColor="accent6" w:themeShade="80"/>
+        </w:rPr>
+        <w:t xml:space="preserve">Commonly biologists </w:t>
+      </w:r>
+      <w:r>
+        <w:rPr>
+          <w:rFonts w:ascii="CMR10" w:hAnsi="CMR10" w:cs="CMR10"/>
+          <w:color w:val="984806" w:themeColor="accent6" w:themeShade="80"/>
+        </w:rPr>
+        <w:t>use metrics</w:t>
+      </w:r>
+      <w:r>
+        <w:rPr>
+          <w:rFonts w:ascii="CMR10" w:hAnsi="CMR10" w:cs="CMR10"/>
+          <w:color w:val="984806" w:themeColor="accent6" w:themeShade="80"/>
+        </w:rPr>
+        <w:t xml:space="preserve"> </w:t>
+      </w:r>
+      <w:r>
+        <w:rPr>
+          <w:rFonts w:ascii="CMR10" w:hAnsi="CMR10" w:cs="CMR10"/>
+          <w:color w:val="984806" w:themeColor="accent6" w:themeShade="80"/>
+        </w:rPr>
+        <w:t>detect</w:t>
+      </w:r>
+      <w:r>
+        <w:rPr>
+          <w:rFonts w:ascii="CMR10" w:hAnsi="CMR10" w:cs="CMR10"/>
+          <w:color w:val="984806" w:themeColor="accent6" w:themeShade="80"/>
+        </w:rPr>
+        <w:t xml:space="preserve"> interesting patterns. </w:t>
+      </w:r>
+      <w:r>
+        <w:rPr>
+          <w:rFonts w:ascii="CMR10" w:hAnsi="CMR10" w:cs="CMR10"/>
+        </w:rPr>
+        <w:t xml:space="preserve">Mann-Whitney U test’s p-value is </w:t>
+      </w:r>
+      <w:r>
+        <w:rPr>
+          <w:rFonts w:ascii="CMR10" w:hAnsi="CMR10" w:cs="CMR10"/>
+        </w:rPr>
+        <w:t>one of the</w:t>
+      </w:r>
+      <w:r>
+        <w:rPr>
+          <w:rFonts w:ascii="CMR10" w:hAnsi="CMR10" w:cs="CMR10"/>
+        </w:rPr>
+        <w:t xml:space="preserve"> metric</w:t>
+      </w:r>
+      <w:r>
+        <w:rPr>
+          <w:rFonts w:ascii="CMR10" w:hAnsi="CMR10" w:cs="CMR10"/>
+        </w:rPr>
+        <w:t>s</w:t>
+      </w:r>
+      <w:r>
+        <w:rPr>
+          <w:rFonts w:ascii="CMR10" w:hAnsi="CMR10" w:cs="CMR10"/>
+        </w:rPr>
+        <w:t xml:space="preserve"> used for finding relevant positions [4].</w:t>
+      </w:r>
+    </w:p>
+    <w:p>
+      <w:pPr>
+        <w:autoSpaceDE w:val="0"/>
+        <w:autoSpaceDN w:val="0"/>
+        <w:adjustRightInd w:val="0"/>
+        <w:spacing w:after="0" w:line="240" w:lineRule="auto"/>
+        <w:rPr>
+          <w:rFonts w:ascii="CMR10" w:hAnsi="CMR10" w:cs="CMR10"/>
+        </w:rPr>
+      </w:pPr>
+      <w:r>
+        <w:rPr>
+          <w:rFonts w:ascii="CMR10" w:hAnsi="CMR10" w:cs="CMR10"/>
+        </w:rPr>
+        <w:t>Using t</w:t>
+      </w:r>
+      <w:r>
+        <w:rPr>
+          <w:rFonts w:ascii="CMR10" w:hAnsi="CMR10" w:cs="CMR10"/>
+        </w:rPr>
+        <w:t>he Mann-Whitney U test</w:t>
+      </w:r>
+      <w:r>
+        <w:rPr>
+          <w:rFonts w:ascii="CMR10" w:hAnsi="CMR10" w:cs="CMR10"/>
+        </w:rPr>
+        <w:t>,</w:t>
+      </w:r>
+      <w:r>
+        <w:rPr>
+          <w:rFonts w:ascii="CMR10" w:hAnsi="CMR10" w:cs="CMR10"/>
+        </w:rPr>
+        <w:t xml:space="preserve"> the severe rows can be separated from others by splitting all the rows into two groups based on the existence </w:t>
+      </w:r>
+      <w:proofErr w:type="gramStart"/>
+      <w:r>
+        <w:rPr>
+          <w:rFonts w:ascii="CMR10" w:hAnsi="CMR10" w:cs="CMR10"/>
+        </w:rPr>
+        <w:t>of a substitutions</w:t>
+      </w:r>
+      <w:proofErr w:type="gramEnd"/>
+      <w:r>
+        <w:rPr>
+          <w:rFonts w:ascii="CMR10" w:hAnsi="CMR10" w:cs="CMR10"/>
+        </w:rPr>
+        <w:t xml:space="preserve"> in them.</w:t>
+      </w:r>
+    </w:p>
+    <w:p>
+      <w:pPr>
+        <w:autoSpaceDE w:val="0"/>
+        <w:autoSpaceDN w:val="0"/>
+        <w:adjustRightInd w:val="0"/>
+        <w:spacing w:after="0" w:line="240" w:lineRule="auto"/>
+        <w:rPr>
+          <w:rFonts w:ascii="CMR10" w:hAnsi="CMR10" w:cs="CMR10"/>
+          <w:color w:val="000000"/>
+        </w:rPr>
+      </w:pPr>
+      <w:r>
+        <w:rPr>
+          <w:rFonts w:ascii="CMR10" w:hAnsi="CMR10" w:cs="CMR10"/>
+        </w:rPr>
+        <w:t xml:space="preserve">The negative </w:t>
+      </w:r>
+      <w:r>
+        <w:rPr>
+          <w:rFonts w:ascii="CMR10" w:hAnsi="CMR10" w:cs="CMR10"/>
+        </w:rPr>
+        <w:t>of the logarithm of the P-Value</w:t>
+      </w:r>
+      <w:r>
+        <w:rPr>
+          <w:rFonts w:ascii="CMR10" w:hAnsi="CMR10" w:cs="CMR10"/>
+        </w:rPr>
+        <w:t xml:space="preserve"> suggests </w:t>
+      </w:r>
+      <w:r>
+        <w:rPr>
+          <w:rFonts w:ascii="CMR10" w:hAnsi="CMR10" w:cs="CMR10"/>
+        </w:rPr>
+        <w:t>likeliness of the</w:t>
+      </w:r>
+      <w:r>
+        <w:rPr>
+          <w:rFonts w:ascii="CMR10" w:hAnsi="CMR10" w:cs="CMR10"/>
+        </w:rPr>
+        <w:t xml:space="preserve"> significant difference between </w:t>
+      </w:r>
+      <w:r>
+        <w:rPr>
+          <w:rFonts w:ascii="CMR10" w:hAnsi="CMR10" w:cs="CMR10"/>
+        </w:rPr>
+        <w:t>the two groups.</w:t>
+      </w:r>
+    </w:p>
+    <w:p>
+      <w:pPr>
+        <w:autoSpaceDE w:val="0"/>
+        <w:autoSpaceDN w:val="0"/>
+        <w:adjustRightInd w:val="0"/>
+        <w:spacing w:after="0" w:line="240" w:lineRule="auto"/>
+        <w:rPr>
+          <w:rFonts w:ascii="CMR10" w:hAnsi="CMR10" w:cs="CMR10"/>
+          <w:color w:val="000000"/>
+        </w:rPr>
+      </w:pPr>
+      <w:r>
+        <w:rPr>
+          <w:rFonts w:ascii="CMR10" w:hAnsi="CMR10" w:cs="CMR10"/>
+          <w:color w:val="000000"/>
+        </w:rPr>
+        <w:t>This value is shown by the bar lengths in P-value View to help users find relevant columns.</w:t>
+      </w:r>
+    </w:p>
+    <w:p>
+      <w:pPr>
+        <w:autoSpaceDE w:val="0"/>
+        <w:autoSpaceDN w:val="0"/>
+        <w:adjustRightInd w:val="0"/>
+        <w:spacing w:after="0" w:line="240" w:lineRule="auto"/>
+        <w:rPr>
+          <w:rFonts w:ascii="CMR10" w:hAnsi="CMR10" w:cs="CMR10"/>
+          <w:color w:val="FF0000"/>
+        </w:rPr>
+      </w:pPr>
+      <w:r>
+        <w:rPr>
+          <w:rFonts w:ascii="CMR10" w:hAnsi="CMR10" w:cs="CMR10"/>
+          <w:color w:val="000000"/>
+        </w:rPr>
+        <w:t>The length channel is the second most powerful channel for encoding the ordinal values [reference]. Therefore we used length to represent the p-value metric.</w:t>
+      </w:r>
+    </w:p>
+    <w:p>
+      <w:pPr>
+        <w:autoSpaceDE w:val="0"/>
+        <w:autoSpaceDN w:val="0"/>
+        <w:adjustRightInd w:val="0"/>
+        <w:spacing w:after="0" w:line="240" w:lineRule="auto"/>
+        <w:rPr>
+          <w:rFonts w:ascii="CMR10" w:hAnsi="CMR10" w:cs="CMR10"/>
+          <w:color w:val="000000"/>
+        </w:rPr>
+      </w:pPr>
+      <w:r>
+        <w:rPr>
+          <w:rFonts w:ascii="CMR10" w:hAnsi="CMR10" w:cs="CMR10"/>
+          <w:color w:val="000000"/>
+        </w:rPr>
+        <w:t xml:space="preserve">The P-value view also provides the filtering feature. </w:t>
+      </w:r>
+    </w:p>
+    <w:p>
+      <w:pPr>
+        <w:autoSpaceDE w:val="0"/>
+        <w:autoSpaceDN w:val="0"/>
+        <w:adjustRightInd w:val="0"/>
+        <w:spacing w:after="0" w:line="240" w:lineRule="auto"/>
+        <w:rPr>
+          <w:rFonts w:ascii="CMR10" w:hAnsi="CMR10" w:cs="CMR10"/>
+          <w:color w:val="000000"/>
+        </w:rPr>
+      </w:pPr>
+      <w:r>
+        <w:rPr>
+          <w:rFonts w:ascii="CMR10" w:hAnsi="CMR10" w:cs="CMR10"/>
+          <w:color w:val="000000"/>
+        </w:rPr>
+        <w:t xml:space="preserve">The filtering feature enables the user to filter out </w:t>
+      </w:r>
+      <w:del w:id="11" w:author="mina" w:date="2013-02-14T14:56:00Z">
         <w:r>
           <w:rPr>
             <w:rFonts w:ascii="CMR10" w:hAnsi="CMR10" w:cs="CMR10"/>
             <w:color w:val="000000"/>
           </w:rPr>
-          <w:delText>In fact, it is very common that biologists have metrics to help them find interesting patterns</w:delText>
+          <w:delText>the</w:delText>
         </w:r>
+      </w:del>
+      <w:r>
+        <w:rPr>
+          <w:rFonts w:ascii="CMR10" w:hAnsi="CMR10" w:cs="CMR10"/>
+          <w:color w:val="000000"/>
+        </w:rPr>
+        <w:t xml:space="preserve"> any column</w:t>
+      </w:r>
+      <w:del w:id="12" w:author="mina" w:date="2013-02-14T14:56:00Z">
         <w:r>
           <w:rPr>
             <w:rFonts w:ascii="CMR10" w:hAnsi="CMR10" w:cs="CMR10"/>
             <w:color w:val="000000"/>
           </w:rPr>
-          <w:delText>.</w:delText>
+          <w:delText>s</w:delText>
         </w:r>
+      </w:del>
+      <w:r>
+        <w:rPr>
+          <w:rFonts w:ascii="CMR10" w:hAnsi="CMR10" w:cs="CMR10"/>
+          <w:color w:val="000000"/>
+        </w:rPr>
+        <w:t xml:space="preserve"> where the length of the bar </w:t>
+      </w:r>
+      <w:del w:id="13" w:author="mina" w:date="2013-02-14T15:07:00Z">
+        <w:r>
+          <w:rPr>
+            <w:rFonts w:ascii="CMR10" w:hAnsi="CMR10" w:cs="CMR10"/>
+            <w:color w:val="000000"/>
+          </w:rPr>
+          <w:delText>bar lengths are</w:delText>
+        </w:r>
+      </w:del>
+      <w:r>
+        <w:rPr>
+          <w:rFonts w:ascii="CMR10" w:hAnsi="CMR10" w:cs="CMR10"/>
+          <w:color w:val="000000"/>
+        </w:rPr>
+        <w:t>is smaller than the filter number</w:t>
+      </w:r>
+      <w:del w:id="14" w:author="mina" w:date="2013-02-14T15:06:00Z">
         <w:r>
           <w:rPr>
             <w:rFonts w:ascii="CMR10" w:hAnsi="CMR10" w:cs="CMR10"/>
@@ -2368,583 +3922,7 @@
           <w:delText xml:space="preserve"> </w:delText>
         </w:r>
       </w:del>
-    </w:p>
-    <w:p>
-      <w:pPr>
-        <w:autoSpaceDE w:val="0"/>
-        <w:autoSpaceDN w:val="0"/>
-        <w:adjustRightInd w:val="0"/>
-        <w:spacing w:after="0" w:line="240" w:lineRule="auto"/>
-        <w:rPr>
-          <w:rFonts w:ascii="CMR10" w:hAnsi="CMR10" w:cs="CMR10"/>
-          <w:color w:val="000000"/>
-        </w:rPr>
-      </w:pPr>
-    </w:p>
-    <w:p>
-      <w:pPr>
-        <w:autoSpaceDE w:val="0"/>
-        <w:autoSpaceDN w:val="0"/>
-        <w:adjustRightInd w:val="0"/>
-        <w:spacing w:after="0" w:line="240" w:lineRule="auto"/>
-        <w:rPr>
-          <w:rFonts w:ascii="CMR10" w:hAnsi="CMR10" w:cs="CMR10"/>
-        </w:rPr>
-      </w:pPr>
-      <w:r>
-        <w:rPr>
-          <w:rFonts w:ascii="CMR10" w:hAnsi="CMR10" w:cs="CMR10"/>
-          <w:color w:val="984806" w:themeColor="accent6" w:themeShade="80"/>
-        </w:rPr>
-        <w:t xml:space="preserve">Commonly biologists </w:t>
-      </w:r>
-      <w:r>
-        <w:rPr>
-          <w:rFonts w:ascii="CMR10" w:hAnsi="CMR10" w:cs="CMR10"/>
-          <w:color w:val="984806" w:themeColor="accent6" w:themeShade="80"/>
-        </w:rPr>
-        <w:t>use</w:t>
-      </w:r>
-      <w:r>
-        <w:rPr>
-          <w:rFonts w:ascii="CMR10" w:hAnsi="CMR10" w:cs="CMR10"/>
-          <w:color w:val="984806" w:themeColor="accent6" w:themeShade="80"/>
-        </w:rPr>
-        <w:t xml:space="preserve"> metrics</w:t>
-      </w:r>
-      <w:r>
-        <w:rPr>
-          <w:rFonts w:ascii="CMR10" w:hAnsi="CMR10" w:cs="CMR10"/>
-          <w:color w:val="984806" w:themeColor="accent6" w:themeShade="80"/>
-        </w:rPr>
-        <w:t xml:space="preserve"> </w:t>
-      </w:r>
-      <w:r>
-        <w:rPr>
-          <w:rFonts w:ascii="CMR10" w:hAnsi="CMR10" w:cs="CMR10"/>
-          <w:color w:val="984806" w:themeColor="accent6" w:themeShade="80"/>
-        </w:rPr>
-        <w:t>detect</w:t>
-      </w:r>
-      <w:r>
-        <w:rPr>
-          <w:rFonts w:ascii="CMR10" w:hAnsi="CMR10" w:cs="CMR10"/>
-          <w:color w:val="984806" w:themeColor="accent6" w:themeShade="80"/>
-        </w:rPr>
-        <w:t xml:space="preserve"> interesting patterns. </w:t>
-      </w:r>
-      <w:r>
-        <w:rPr>
-          <w:rFonts w:ascii="CMR10" w:hAnsi="CMR10" w:cs="CMR10"/>
-        </w:rPr>
-        <w:t xml:space="preserve">Mann-Whitney U test’s p-value is </w:t>
-      </w:r>
-      <w:ins w:id="5" w:author="mina" w:date="2013-02-14T15:21:00Z">
-        <w:r>
-          <w:rPr>
-            <w:rFonts w:ascii="CMR10" w:hAnsi="CMR10" w:cs="CMR10"/>
-          </w:rPr>
-          <w:t>one of the</w:t>
-        </w:r>
-      </w:ins>
-      <w:del w:id="6" w:author="mina" w:date="2013-02-14T15:21:00Z">
-        <w:r>
-          <w:rPr>
-            <w:rFonts w:ascii="CMR10" w:hAnsi="CMR10" w:cs="CMR10"/>
-          </w:rPr>
-          <w:delText>a</w:delText>
-        </w:r>
-      </w:del>
-      <w:r>
-        <w:rPr>
-          <w:rFonts w:ascii="CMR10" w:hAnsi="CMR10" w:cs="CMR10"/>
-        </w:rPr>
-        <w:t xml:space="preserve"> metric</w:t>
-      </w:r>
-      <w:ins w:id="7" w:author="mina" w:date="2013-02-14T15:21:00Z">
-        <w:r>
-          <w:rPr>
-            <w:rFonts w:ascii="CMR10" w:hAnsi="CMR10" w:cs="CMR10"/>
-          </w:rPr>
-          <w:t>s</w:t>
-        </w:r>
-      </w:ins>
-      <w:r>
-        <w:rPr>
-          <w:rFonts w:ascii="CMR10" w:hAnsi="CMR10" w:cs="CMR10"/>
-        </w:rPr>
-        <w:t xml:space="preserve"> used for finding relevant positions [4].</w:t>
-      </w:r>
-    </w:p>
-    <w:p>
-      <w:pPr>
-        <w:autoSpaceDE w:val="0"/>
-        <w:autoSpaceDN w:val="0"/>
-        <w:adjustRightInd w:val="0"/>
-        <w:spacing w:after="0" w:line="240" w:lineRule="auto"/>
-        <w:rPr>
-          <w:rFonts w:ascii="CMR10" w:hAnsi="CMR10" w:cs="CMR10"/>
-        </w:rPr>
-      </w:pPr>
-      <w:r>
-        <w:rPr>
-          <w:rFonts w:ascii="CMR10" w:hAnsi="CMR10" w:cs="CMR10"/>
-        </w:rPr>
-        <w:t>Using t</w:t>
-      </w:r>
-      <w:r>
-        <w:rPr>
-          <w:rFonts w:ascii="CMR10" w:hAnsi="CMR10" w:cs="CMR10"/>
-        </w:rPr>
-        <w:t>he Mann-Whitney U test</w:t>
-      </w:r>
-      <w:ins w:id="8" w:author="mina" w:date="2013-02-14T15:21:00Z">
-        <w:r>
-          <w:rPr>
-            <w:rFonts w:ascii="CMR10" w:hAnsi="CMR10" w:cs="CMR10"/>
-          </w:rPr>
-          <w:t>,</w:t>
-        </w:r>
-      </w:ins>
-      <w:r>
-        <w:rPr>
-          <w:rFonts w:ascii="CMR10" w:hAnsi="CMR10" w:cs="CMR10"/>
-        </w:rPr>
-        <w:t xml:space="preserve"> the severe rows can be separated from others by splitting all the rows into two groups based on the existence </w:t>
-      </w:r>
-      <w:proofErr w:type="gramStart"/>
-      <w:r>
-        <w:rPr>
-          <w:rFonts w:ascii="CMR10" w:hAnsi="CMR10" w:cs="CMR10"/>
-        </w:rPr>
-        <w:t>of a substitutions</w:t>
-      </w:r>
-      <w:proofErr w:type="gramEnd"/>
-      <w:r>
-        <w:rPr>
-          <w:rFonts w:ascii="CMR10" w:hAnsi="CMR10" w:cs="CMR10"/>
-        </w:rPr>
-        <w:t xml:space="preserve"> in them.</w:t>
-      </w:r>
-    </w:p>
-    <w:p>
-      <w:pPr>
-        <w:autoSpaceDE w:val="0"/>
-        <w:autoSpaceDN w:val="0"/>
-        <w:adjustRightInd w:val="0"/>
-        <w:spacing w:after="0" w:line="240" w:lineRule="auto"/>
-        <w:rPr>
-          <w:rFonts w:ascii="CMR10" w:hAnsi="CMR10" w:cs="CMR10"/>
-          <w:color w:val="000000"/>
-        </w:rPr>
-      </w:pPr>
-      <w:r>
-        <w:rPr>
-          <w:rFonts w:ascii="CMR10" w:hAnsi="CMR10" w:cs="CMR10"/>
-        </w:rPr>
-        <w:t xml:space="preserve">The negative </w:t>
-      </w:r>
-      <w:r>
-        <w:rPr>
-          <w:rFonts w:ascii="CMR10" w:hAnsi="CMR10" w:cs="CMR10"/>
-        </w:rPr>
-        <w:t>of the logarithm of the P-Value</w:t>
-      </w:r>
-      <w:r>
-        <w:rPr>
-          <w:rFonts w:ascii="CMR10" w:hAnsi="CMR10" w:cs="CMR10"/>
-        </w:rPr>
-        <w:t xml:space="preserve"> suggests </w:t>
-      </w:r>
-      <w:r>
-        <w:rPr>
-          <w:rFonts w:ascii="CMR10" w:hAnsi="CMR10" w:cs="CMR10"/>
-        </w:rPr>
-        <w:t>likeliness of the</w:t>
-      </w:r>
-      <w:r>
-        <w:rPr>
-          <w:rFonts w:ascii="CMR10" w:hAnsi="CMR10" w:cs="CMR10"/>
-        </w:rPr>
-        <w:t xml:space="preserve"> significant difference between </w:t>
-      </w:r>
-      <w:r>
-        <w:rPr>
-          <w:rFonts w:ascii="CMR10" w:hAnsi="CMR10" w:cs="CMR10"/>
-        </w:rPr>
-        <w:t>the two groups.</w:t>
-      </w:r>
-    </w:p>
-    <w:p>
-      <w:pPr>
-        <w:autoSpaceDE w:val="0"/>
-        <w:autoSpaceDN w:val="0"/>
-        <w:adjustRightInd w:val="0"/>
-        <w:spacing w:after="0" w:line="240" w:lineRule="auto"/>
-        <w:rPr>
-          <w:rFonts w:ascii="CMR10" w:hAnsi="CMR10" w:cs="CMR10"/>
-          <w:color w:val="000000"/>
-        </w:rPr>
-      </w:pPr>
-      <w:r>
-        <w:rPr>
-          <w:rFonts w:ascii="CMR10" w:hAnsi="CMR10" w:cs="CMR10"/>
-          <w:color w:val="000000"/>
-        </w:rPr>
-        <w:t xml:space="preserve">This value is shown by </w:t>
-      </w:r>
-      <w:r>
-        <w:rPr>
-          <w:rFonts w:ascii="CMR10" w:hAnsi="CMR10" w:cs="CMR10"/>
-          <w:color w:val="000000"/>
-        </w:rPr>
-        <w:t>the bar length</w:t>
-      </w:r>
-      <w:r>
-        <w:rPr>
-          <w:rFonts w:ascii="CMR10" w:hAnsi="CMR10" w:cs="CMR10"/>
-          <w:color w:val="000000"/>
-        </w:rPr>
-        <w:t xml:space="preserve">s in P-value View </w:t>
-      </w:r>
-      <w:r>
-        <w:rPr>
-          <w:rFonts w:ascii="CMR10" w:hAnsi="CMR10" w:cs="CMR10"/>
-          <w:color w:val="000000"/>
-        </w:rPr>
-        <w:t xml:space="preserve">to </w:t>
-      </w:r>
-      <w:r>
-        <w:rPr>
-          <w:rFonts w:ascii="CMR10" w:hAnsi="CMR10" w:cs="CMR10"/>
-          <w:color w:val="000000"/>
-        </w:rPr>
-        <w:t>help</w:t>
-      </w:r>
-      <w:r>
-        <w:rPr>
-          <w:rFonts w:ascii="CMR10" w:hAnsi="CMR10" w:cs="CMR10"/>
-          <w:color w:val="000000"/>
-        </w:rPr>
-        <w:t xml:space="preserve"> users </w:t>
-      </w:r>
-      <w:r>
-        <w:rPr>
-          <w:rFonts w:ascii="CMR10" w:hAnsi="CMR10" w:cs="CMR10"/>
-          <w:color w:val="000000"/>
-        </w:rPr>
-        <w:t>find</w:t>
-      </w:r>
-      <w:r>
-        <w:rPr>
-          <w:rFonts w:ascii="CMR10" w:hAnsi="CMR10" w:cs="CMR10"/>
-          <w:color w:val="000000"/>
-        </w:rPr>
-        <w:t xml:space="preserve"> relevant columns</w:t>
-      </w:r>
-      <w:r>
-        <w:rPr>
-          <w:rFonts w:ascii="CMR10" w:hAnsi="CMR10" w:cs="CMR10"/>
-          <w:color w:val="000000"/>
-        </w:rPr>
-        <w:t>.</w:t>
-      </w:r>
-    </w:p>
-    <w:p>
-      <w:pPr>
-        <w:autoSpaceDE w:val="0"/>
-        <w:autoSpaceDN w:val="0"/>
-        <w:adjustRightInd w:val="0"/>
-        <w:spacing w:after="0" w:line="240" w:lineRule="auto"/>
-        <w:rPr>
-          <w:rFonts w:ascii="CMR10" w:hAnsi="CMR10" w:cs="CMR10"/>
-          <w:color w:val="FF0000"/>
-        </w:rPr>
-      </w:pPr>
-      <w:del w:id="9" w:author="mina" w:date="2013-02-14T14:54:00Z">
-        <w:r>
-          <w:rPr>
-            <w:rFonts w:ascii="CMR10" w:hAnsi="CMR10" w:cs="CMR10"/>
-            <w:color w:val="000000"/>
-          </w:rPr>
-          <w:delText xml:space="preserve">In </w:delText>
-        </w:r>
-      </w:del>
-      <w:r>
-        <w:rPr>
-          <w:rFonts w:ascii="CMR10" w:hAnsi="CMR10" w:cs="CMR10"/>
-          <w:color w:val="000000"/>
-        </w:rPr>
-        <w:t>The length channel is</w:t>
-      </w:r>
-      <w:del w:id="10" w:author="mina" w:date="2013-02-14T14:54:00Z">
-        <w:r>
-          <w:rPr>
-            <w:rFonts w:ascii="CMR10" w:hAnsi="CMR10" w:cs="CMR10"/>
-            <w:color w:val="000000"/>
-          </w:rPr>
-          <w:delText xml:space="preserve"> used, as</w:delText>
-        </w:r>
-      </w:del>
-      <w:r>
-        <w:rPr>
-          <w:rFonts w:ascii="CMR10" w:hAnsi="CMR10" w:cs="CMR10"/>
-          <w:color w:val="000000"/>
-        </w:rPr>
-        <w:t xml:space="preserve"> </w:t>
-      </w:r>
-      <w:r>
-        <w:rPr>
-          <w:rFonts w:ascii="CMR10" w:hAnsi="CMR10" w:cs="CMR10"/>
-          <w:color w:val="000000"/>
-        </w:rPr>
-        <w:t>t</w:t>
-      </w:r>
-      <w:r>
-        <w:rPr>
-          <w:rFonts w:ascii="CMR10" w:hAnsi="CMR10" w:cs="CMR10"/>
-          <w:color w:val="000000"/>
-        </w:rPr>
-        <w:t>he second most powerful channel</w:t>
-      </w:r>
-      <w:r>
-        <w:rPr>
-          <w:rFonts w:ascii="CMR10" w:hAnsi="CMR10" w:cs="CMR10"/>
-          <w:color w:val="000000"/>
-        </w:rPr>
-        <w:t xml:space="preserve"> for encoding the ordinal </w:t>
-      </w:r>
-      <w:r>
-        <w:rPr>
-          <w:rFonts w:ascii="CMR10" w:hAnsi="CMR10" w:cs="CMR10"/>
-          <w:color w:val="000000"/>
-        </w:rPr>
-        <w:t xml:space="preserve">values </w:t>
-      </w:r>
-      <w:ins w:id="11" w:author="mina" w:date="2013-02-14T14:55:00Z">
-        <w:r>
-          <w:rPr>
-            <w:rFonts w:ascii="CMR10" w:hAnsi="CMR10" w:cs="CMR10"/>
-            <w:color w:val="000000"/>
-          </w:rPr>
-          <w:t>[reference]</w:t>
-        </w:r>
-      </w:ins>
-      <w:r>
-        <w:rPr>
-          <w:rFonts w:ascii="CMR10" w:hAnsi="CMR10" w:cs="CMR10"/>
-          <w:color w:val="000000"/>
-        </w:rPr>
-        <w:t xml:space="preserve">. </w:t>
-      </w:r>
-      <w:r>
-        <w:rPr>
-          <w:rFonts w:ascii="CMR10" w:hAnsi="CMR10" w:cs="CMR10"/>
-          <w:color w:val="000000"/>
-        </w:rPr>
-        <w:t xml:space="preserve">Therefore we used length </w:t>
-      </w:r>
-      <w:r>
-        <w:rPr>
-          <w:rFonts w:ascii="CMR10" w:hAnsi="CMR10" w:cs="CMR10"/>
-          <w:color w:val="000000"/>
-        </w:rPr>
-        <w:t xml:space="preserve">to represent </w:t>
-      </w:r>
-      <w:r>
-        <w:rPr>
-          <w:rFonts w:ascii="CMR10" w:hAnsi="CMR10" w:cs="CMR10"/>
-          <w:color w:val="000000"/>
-        </w:rPr>
-        <w:t>the p-value metric.</w:t>
-      </w:r>
-    </w:p>
-    <w:p>
-      <w:pPr>
-        <w:autoSpaceDE w:val="0"/>
-        <w:autoSpaceDN w:val="0"/>
-        <w:adjustRightInd w:val="0"/>
-        <w:spacing w:after="0" w:line="240" w:lineRule="auto"/>
-        <w:rPr>
-          <w:ins w:id="12" w:author="mina" w:date="2013-02-14T14:56:00Z"/>
-          <w:rFonts w:ascii="CMR10" w:hAnsi="CMR10" w:cs="CMR10"/>
-          <w:color w:val="000000"/>
-        </w:rPr>
-      </w:pPr>
-      <w:r>
-        <w:rPr>
-          <w:rFonts w:ascii="CMR10" w:hAnsi="CMR10" w:cs="CMR10"/>
-          <w:color w:val="000000"/>
-        </w:rPr>
-        <w:t>The P-value view also provides t</w:t>
-      </w:r>
-      <w:r>
-        <w:rPr>
-          <w:rFonts w:ascii="CMR10" w:hAnsi="CMR10" w:cs="CMR10"/>
-          <w:color w:val="000000"/>
-        </w:rPr>
-        <w:t xml:space="preserve">he filtering </w:t>
-      </w:r>
-      <w:r>
-        <w:rPr>
-          <w:rFonts w:ascii="CMR10" w:hAnsi="CMR10" w:cs="CMR10"/>
-          <w:color w:val="000000"/>
-        </w:rPr>
-        <w:t xml:space="preserve">feature. </w:t>
-      </w:r>
-    </w:p>
-    <w:p>
-      <w:pPr>
-        <w:autoSpaceDE w:val="0"/>
-        <w:autoSpaceDN w:val="0"/>
-        <w:adjustRightInd w:val="0"/>
-        <w:spacing w:after="0" w:line="240" w:lineRule="auto"/>
-        <w:rPr>
-          <w:rFonts w:ascii="CMR10" w:hAnsi="CMR10" w:cs="CMR10"/>
-          <w:color w:val="000000"/>
-        </w:rPr>
-      </w:pPr>
-      <w:r>
-        <w:rPr>
-          <w:rFonts w:ascii="CMR10" w:hAnsi="CMR10" w:cs="CMR10"/>
-          <w:color w:val="000000"/>
-        </w:rPr>
-        <w:t>The f</w:t>
-      </w:r>
-      <w:r>
-        <w:rPr>
-          <w:rFonts w:ascii="CMR10" w:hAnsi="CMR10" w:cs="CMR10"/>
-          <w:color w:val="000000"/>
-        </w:rPr>
-        <w:t>iltering feature</w:t>
-      </w:r>
-      <w:r>
-        <w:rPr>
-          <w:rFonts w:ascii="CMR10" w:hAnsi="CMR10" w:cs="CMR10"/>
-          <w:color w:val="000000"/>
-        </w:rPr>
-        <w:t xml:space="preserve"> enables the user to filter out </w:t>
-      </w:r>
-      <w:del w:id="13" w:author="mina" w:date="2013-02-14T14:56:00Z">
-        <w:r>
-          <w:rPr>
-            <w:rFonts w:ascii="CMR10" w:hAnsi="CMR10" w:cs="CMR10"/>
-            <w:color w:val="000000"/>
-          </w:rPr>
-          <w:delText>the</w:delText>
-        </w:r>
-      </w:del>
-      <w:r>
-        <w:rPr>
-          <w:rFonts w:ascii="CMR10" w:hAnsi="CMR10" w:cs="CMR10"/>
-          <w:color w:val="000000"/>
-        </w:rPr>
-        <w:t xml:space="preserve"> </w:t>
-      </w:r>
-      <w:r>
-        <w:rPr>
-          <w:rFonts w:ascii="CMR10" w:hAnsi="CMR10" w:cs="CMR10"/>
-          <w:color w:val="000000"/>
-        </w:rPr>
-        <w:t xml:space="preserve">any </w:t>
-      </w:r>
-      <w:r>
-        <w:rPr>
-          <w:rFonts w:ascii="CMR10" w:hAnsi="CMR10" w:cs="CMR10"/>
-          <w:color w:val="000000"/>
-        </w:rPr>
-        <w:t>column</w:t>
-      </w:r>
-      <w:del w:id="14" w:author="mina" w:date="2013-02-14T14:56:00Z">
-        <w:r>
-          <w:rPr>
-            <w:rFonts w:ascii="CMR10" w:hAnsi="CMR10" w:cs="CMR10"/>
-            <w:color w:val="000000"/>
-          </w:rPr>
-          <w:delText>s</w:delText>
-        </w:r>
-      </w:del>
-      <w:r>
-        <w:rPr>
-          <w:rFonts w:ascii="CMR10" w:hAnsi="CMR10" w:cs="CMR10"/>
-          <w:color w:val="000000"/>
-        </w:rPr>
-        <w:t xml:space="preserve"> </w:t>
-      </w:r>
-      <w:r>
-        <w:rPr>
-          <w:rFonts w:ascii="CMR10" w:hAnsi="CMR10" w:cs="CMR10"/>
-          <w:color w:val="000000"/>
-        </w:rPr>
-        <w:t>where</w:t>
-      </w:r>
-      <w:r>
-        <w:rPr>
-          <w:rFonts w:ascii="CMR10" w:hAnsi="CMR10" w:cs="CMR10"/>
-          <w:color w:val="000000"/>
-        </w:rPr>
-        <w:t xml:space="preserve"> </w:t>
-      </w:r>
-      <w:ins w:id="15" w:author="mina" w:date="2013-02-14T15:07:00Z">
-        <w:r>
-          <w:rPr>
-            <w:rFonts w:ascii="CMR10" w:hAnsi="CMR10" w:cs="CMR10"/>
-            <w:color w:val="000000"/>
-          </w:rPr>
-          <w:t xml:space="preserve">the length of the bar </w:t>
-        </w:r>
-      </w:ins>
-      <w:del w:id="16" w:author="mina" w:date="2013-02-14T15:07:00Z">
-        <w:r>
-          <w:rPr>
-            <w:rFonts w:ascii="CMR10" w:hAnsi="CMR10" w:cs="CMR10"/>
-            <w:color w:val="000000"/>
-          </w:rPr>
-          <w:delText>bar lengths are</w:delText>
-        </w:r>
-      </w:del>
-      <w:ins w:id="17" w:author="mina" w:date="2013-02-14T15:07:00Z">
-        <w:r>
-          <w:rPr>
-            <w:rFonts w:ascii="CMR10" w:hAnsi="CMR10" w:cs="CMR10"/>
-            <w:color w:val="000000"/>
-          </w:rPr>
-          <w:t>is</w:t>
-        </w:r>
-      </w:ins>
-      <w:r>
-        <w:rPr>
-          <w:rFonts w:ascii="CMR10" w:hAnsi="CMR10" w:cs="CMR10"/>
-          <w:color w:val="000000"/>
-        </w:rPr>
-        <w:t xml:space="preserve"> smaller than the </w:t>
-      </w:r>
-      <w:ins w:id="18" w:author="mina" w:date="2013-02-14T15:04:00Z">
-        <w:r>
-          <w:rPr>
-            <w:rFonts w:ascii="CMR10" w:hAnsi="CMR10" w:cs="CMR10"/>
-            <w:color w:val="000000"/>
-          </w:rPr>
-          <w:t xml:space="preserve">filter </w:t>
-        </w:r>
-      </w:ins>
-      <w:r>
-        <w:rPr>
-          <w:rFonts w:ascii="CMR10" w:hAnsi="CMR10" w:cs="CMR10"/>
-          <w:color w:val="000000"/>
-        </w:rPr>
-        <w:t>number</w:t>
-      </w:r>
-      <w:del w:id="19" w:author="mina" w:date="2013-02-14T15:06:00Z">
-        <w:r>
-          <w:rPr>
-            <w:rFonts w:ascii="CMR10" w:hAnsi="CMR10" w:cs="CMR10"/>
-            <w:color w:val="000000"/>
-          </w:rPr>
-          <w:delText xml:space="preserve"> </w:delText>
-        </w:r>
-      </w:del>
-      <w:del w:id="20" w:author="mina" w:date="2013-02-14T15:04:00Z">
+      <w:del w:id="15" w:author="mina" w:date="2013-02-14T15:04:00Z">
         <w:r>
           <w:rPr>
             <w:rFonts w:ascii="CMR10" w:hAnsi="CMR10" w:cs="CMR10"/>
@@ -2958,14 +3936,7 @@
           <w:rFonts w:ascii="CMR10" w:hAnsi="CMR10" w:cs="CMR10"/>
           <w:color w:val="000000"/>
         </w:rPr>
-        <w:t>. This view also lets the user sort the positions based on the bar length. The columns will be sorted from high to low and placed from right to left</w:t>
-      </w:r>
-      <w:r>
-        <w:rPr>
-          <w:rFonts w:ascii="CMR10" w:hAnsi="CMR10" w:cs="CMR10"/>
-          <w:color w:val="000000"/>
-        </w:rPr>
-        <w:t>.</w:t>
+        <w:t>. This view also lets the user sort the positions based on the bar length. The columns will be sorted from high to low and placed from right to left.</w:t>
       </w:r>
     </w:p>
     <w:p>
@@ -2986,7 +3957,7 @@
         </w:rPr>
         <w:t xml:space="preserve">In general, </w:t>
       </w:r>
-      <w:del w:id="21" w:author="mina" w:date="2013-02-14T15:10:00Z">
+      <w:del w:id="16" w:author="mina" w:date="2013-02-14T15:10:00Z">
         <w:r>
           <w:rPr>
             <w:rFonts w:ascii="CMR10" w:hAnsi="CMR10" w:cs="CMR10"/>
@@ -2995,43 +3966,20 @@
           <w:delText xml:space="preserve">assuming that </w:delText>
         </w:r>
       </w:del>
-      <w:ins w:id="22" w:author="mina" w:date="2013-02-14T15:10:00Z">
+      <w:r>
+        <w:rPr>
+          <w:rFonts w:ascii="CMR10" w:hAnsi="CMR10" w:cs="CMR10"/>
+          <w:color w:val="000000"/>
+        </w:rPr>
+        <w:t xml:space="preserve">sorting all the rows </w:t>
+      </w:r>
+      <w:del w:id="17" w:author="mina" w:date="2013-02-14T15:10:00Z">
         <w:r>
           <w:rPr>
             <w:rFonts w:ascii="CMR10" w:hAnsi="CMR10" w:cs="CMR10"/>
             <w:color w:val="000000"/>
           </w:rPr>
-          <w:t xml:space="preserve">sorting </w:t>
-        </w:r>
-      </w:ins>
-      <w:r>
-        <w:rPr>
-          <w:rFonts w:ascii="CMR10" w:hAnsi="CMR10" w:cs="CMR10"/>
-          <w:color w:val="000000"/>
-        </w:rPr>
-        <w:t xml:space="preserve">all the rows </w:t>
-      </w:r>
-      <w:del w:id="23" w:author="mina" w:date="2013-02-14T15:10:00Z">
-        <w:r>
-          <w:rPr>
-            <w:rFonts w:ascii="CMR10" w:hAnsi="CMR10" w:cs="CMR10"/>
-            <w:color w:val="000000"/>
-          </w:rPr>
-          <w:delText>are</w:delText>
-        </w:r>
-        <w:r>
-          <w:rPr>
-            <w:rFonts w:ascii="CMR10" w:hAnsi="CMR10" w:cs="CMR10"/>
-            <w:color w:val="000000"/>
-          </w:rPr>
-          <w:delText xml:space="preserve"> </w:delText>
-        </w:r>
-        <w:r>
-          <w:rPr>
-            <w:rFonts w:ascii="CMR10" w:hAnsi="CMR10" w:cs="CMR10"/>
-            <w:color w:val="000000"/>
-          </w:rPr>
-          <w:delText xml:space="preserve">sorted </w:delText>
+          <w:delText xml:space="preserve">are sorted </w:delText>
         </w:r>
       </w:del>
       <w:r>
@@ -3039,16 +3987,9 @@
           <w:rFonts w:ascii="CMR10" w:hAnsi="CMR10" w:cs="CMR10"/>
           <w:color w:val="000000"/>
         </w:rPr>
-        <w:t>accord</w:t>
-      </w:r>
-      <w:r>
-        <w:rPr>
-          <w:rFonts w:ascii="CMR10" w:hAnsi="CMR10" w:cs="CMR10"/>
-          <w:color w:val="000000"/>
-        </w:rPr>
-        <w:t>ing to</w:t>
-      </w:r>
-      <w:del w:id="24" w:author="mina" w:date="2013-02-14T15:11:00Z">
+        <w:t>according to</w:t>
+      </w:r>
+      <w:del w:id="18" w:author="mina" w:date="2013-02-14T15:11:00Z">
         <w:r>
           <w:rPr>
             <w:rFonts w:ascii="CMR10" w:hAnsi="CMR10" w:cs="CMR10"/>
@@ -3062,49 +4003,7 @@
           <w:rFonts w:ascii="CMR10" w:hAnsi="CMR10" w:cs="CMR10"/>
           <w:color w:val="000000"/>
         </w:rPr>
-        <w:t xml:space="preserve"> one of the </w:t>
-      </w:r>
-      <w:r>
-        <w:rPr>
-          <w:rFonts w:ascii="CMR10" w:hAnsi="CMR10" w:cs="CMR10"/>
-          <w:color w:val="000000"/>
-        </w:rPr>
-        <w:t>characteristics from top to bottom, a</w:t>
-      </w:r>
-      <w:r>
-        <w:rPr>
-          <w:rFonts w:ascii="CMR10" w:hAnsi="CMR10" w:cs="CMR10"/>
-          <w:color w:val="000000"/>
-        </w:rPr>
-        <w:t xml:space="preserve"> </w:t>
-      </w:r>
-      <w:r>
-        <w:rPr>
-          <w:rFonts w:ascii="CMR10" w:hAnsi="CMR10" w:cs="CMR10"/>
-          <w:color w:val="000000"/>
-        </w:rPr>
-        <w:t xml:space="preserve">significantly larger proportion of </w:t>
-      </w:r>
-      <w:r>
-        <w:rPr>
-          <w:rFonts w:ascii="CMR10" w:hAnsi="CMR10" w:cs="CMR10"/>
-          <w:color w:val="000000"/>
-        </w:rPr>
-        <w:t>s</w:t>
-      </w:r>
-      <w:r>
-        <w:rPr>
-          <w:rFonts w:ascii="CMR10" w:hAnsi="CMR10" w:cs="CMR10"/>
-          <w:color w:val="000000"/>
-        </w:rPr>
-        <w:t>ubstitutions appear at the top rather than the bottom.</w:t>
-      </w:r>
-      <w:r>
-        <w:rPr>
-          <w:rFonts w:ascii="CMR10" w:hAnsi="CMR10" w:cs="CMR10"/>
-          <w:color w:val="000000"/>
-        </w:rPr>
-        <w:t xml:space="preserve"> A</w:t>
+        <w:t xml:space="preserve"> one of the characteristics from top to bottom, a significantly larger proportion of substitutions appear at the top rather than the bottom. A</w:t>
       </w:r>
       <w:r>
         <w:rPr>
@@ -3112,24 +4011,12 @@
         </w:rPr>
         <w:t xml:space="preserve">s the user might want to focus on those columns with the higher bar length, </w:t>
       </w:r>
-      <w:del w:id="25" w:author="mina" w:date="2013-02-14T15:14:00Z">
+      <w:del w:id="19" w:author="mina" w:date="2013-02-14T15:14:00Z">
         <w:r>
           <w:rPr>
             <w:rFonts w:ascii="CMR10" w:hAnsi="CMR10" w:cs="CMR10"/>
           </w:rPr>
-          <w:delText>it is not</w:delText>
-        </w:r>
-        <w:r>
-          <w:rPr>
-            <w:rFonts w:ascii="CMR10" w:hAnsi="CMR10" w:cs="CMR10"/>
-          </w:rPr>
-          <w:delText xml:space="preserve"> </w:delText>
-        </w:r>
-        <w:r>
-          <w:rPr>
-            <w:rFonts w:ascii="CMR10" w:hAnsi="CMR10" w:cs="CMR10"/>
-          </w:rPr>
-          <w:delText>efficient to</w:delText>
+          <w:delText>it is not efficient to</w:delText>
         </w:r>
         <w:r>
           <w:rPr>
@@ -3142,127 +4029,49 @@
         <w:rPr>
           <w:rFonts w:ascii="CMR10" w:hAnsi="CMR10" w:cs="CMR10"/>
         </w:rPr>
-        <w:t>merely hide/unhide all the other columns</w:t>
-      </w:r>
-      <w:ins w:id="26" w:author="mina" w:date="2013-02-14T15:14:00Z">
-        <w:r>
-          <w:rPr>
-            <w:rFonts w:ascii="CMR10" w:hAnsi="CMR10" w:cs="CMR10"/>
-          </w:rPr>
-          <w:t xml:space="preserve"> is not efficient</w:t>
-        </w:r>
-      </w:ins>
-      <w:r>
-        <w:rPr>
-          <w:rFonts w:ascii="CMR10" w:hAnsi="CMR10" w:cs="CMR10"/>
-        </w:rPr>
-        <w:t xml:space="preserve">. Instead, it would be </w:t>
-      </w:r>
-      <w:r>
-        <w:rPr>
-          <w:rFonts w:ascii="CMR10" w:hAnsi="CMR10" w:cs="CMR10"/>
-        </w:rPr>
-        <w:t>m</w:t>
-      </w:r>
-      <w:r>
-        <w:rPr>
-          <w:rFonts w:ascii="CMR10" w:hAnsi="CMR10" w:cs="CMR10"/>
-        </w:rPr>
-        <w:t>ore productive</w:t>
-      </w:r>
-      <w:r>
-        <w:rPr>
-          <w:rFonts w:ascii="CMR10" w:hAnsi="CMR10" w:cs="CMR10"/>
+        <w:t>merely hide/unhide all the other columns is not efficient. Instead, it would be more productive to sort the columns based on the reverse of the p-value (length of bars</w:t>
+      </w:r>
+      <w:r>
+        <w:rPr>
+          <w:rFonts w:ascii="CMR10" w:hAnsi="CMR10" w:cs="CMR10"/>
+          <w:color w:val="000000"/>
+        </w:rPr>
+        <w:t xml:space="preserve">. </w:t>
+      </w:r>
+      <w:r>
+        <w:rPr>
+          <w:rFonts w:ascii="CMR10" w:hAnsi="CMR10" w:cs="CMR10"/>
+          <w:color w:val="FF0000"/>
+        </w:rPr>
+        <w:t>keep the bars on top of the columns in Main View, so that the user could go over the bars while observing the columns’ pattern.</w:t>
+      </w:r>
+      <w:r>
+        <w:rPr>
+          <w:rFonts w:ascii="CMR10" w:hAnsi="CMR10" w:cs="CMR10"/>
+          <w:color w:val="000000"/>
         </w:rPr>
         <w:t xml:space="preserve"> </w:t>
       </w:r>
-      <w:r>
-        <w:rPr>
-          <w:rFonts w:ascii="CMR10" w:hAnsi="CMR10" w:cs="CMR10"/>
-        </w:rPr>
-        <w:t>to sort the columns based on the reverse of the p-value (length of bars</w:t>
-      </w:r>
-      <w:r>
-        <w:rPr>
-          <w:rFonts w:ascii="CMR10" w:hAnsi="CMR10" w:cs="CMR10"/>
-          <w:color w:val="000000"/>
-        </w:rPr>
-        <w:t xml:space="preserve">. </w:t>
-      </w:r>
-      <w:r>
-        <w:rPr>
-          <w:rFonts w:ascii="CMR10" w:hAnsi="CMR10" w:cs="CMR10"/>
-          <w:color w:val="FF0000"/>
-        </w:rPr>
-        <w:t>keep</w:t>
-      </w:r>
-      <w:r>
-        <w:rPr>
-          <w:rFonts w:ascii="CMR10" w:hAnsi="CMR10" w:cs="CMR10"/>
-          <w:color w:val="FF0000"/>
-        </w:rPr>
-        <w:t xml:space="preserve"> </w:t>
-      </w:r>
-      <w:r>
-        <w:rPr>
-          <w:rFonts w:ascii="CMR10" w:hAnsi="CMR10" w:cs="CMR10"/>
-          <w:color w:val="FF0000"/>
-        </w:rPr>
-        <w:t>the bars on top of the columns in Main View, so that the user could go over the bars while</w:t>
-      </w:r>
-      <w:r>
-        <w:rPr>
-          <w:rFonts w:ascii="CMR10" w:hAnsi="CMR10" w:cs="CMR10"/>
-          <w:color w:val="FF0000"/>
-        </w:rPr>
-        <w:t xml:space="preserve"> </w:t>
-      </w:r>
-      <w:r>
-        <w:rPr>
-          <w:rFonts w:ascii="CMR10" w:hAnsi="CMR10" w:cs="CMR10"/>
-          <w:color w:val="FF0000"/>
-        </w:rPr>
-        <w:t>observing the columns’ pattern.</w:t>
-      </w:r>
-      <w:r>
-        <w:rPr>
-          <w:rFonts w:ascii="CMR10" w:hAnsi="CMR10" w:cs="CMR10"/>
-          <w:color w:val="000000"/>
-        </w:rPr>
-        <w:t xml:space="preserve"> </w:t>
-      </w:r>
-    </w:p>
-    <w:p>
-      <w:pPr>
-        <w:autoSpaceDE w:val="0"/>
-        <w:autoSpaceDN w:val="0"/>
-        <w:adjustRightInd w:val="0"/>
-        <w:spacing w:after="0" w:line="240" w:lineRule="auto"/>
-        <w:rPr>
-          <w:rFonts w:ascii="CMR10" w:hAnsi="CMR10" w:cs="CMR10"/>
-          <w:color w:val="000000"/>
-        </w:rPr>
-      </w:pPr>
-    </w:p>
-    <w:p>
+    </w:p>
+    <w:p>
+      <w:pPr>
+        <w:autoSpaceDE w:val="0"/>
+        <w:autoSpaceDN w:val="0"/>
+        <w:adjustRightInd w:val="0"/>
+        <w:spacing w:after="0" w:line="240" w:lineRule="auto"/>
+        <w:rPr>
+          <w:rFonts w:ascii="CMR10" w:hAnsi="CMR10" w:cs="CMR10"/>
+          <w:color w:val="000000"/>
+        </w:rPr>
+      </w:pPr>
+    </w:p>
+    <w:p>
+      <w:r>
+        <w:t xml:space="preserve">The Tabular view and the P–Value view are linked so that if the user re-orders the positions </w:t>
+      </w:r>
       <w:r>
         <w:lastRenderedPageBreak/>
-        <w:t>The</w:t>
-      </w:r>
-      <w:r>
-        <w:t xml:space="preserve"> Tabular view and the P–Value view </w:t>
-      </w:r>
-      <w:r>
-        <w:t xml:space="preserve">are linked </w:t>
-      </w:r>
-      <w:r>
-        <w:t xml:space="preserve">so that if the </w:t>
-      </w:r>
-      <w:r>
-        <w:t>user re-orders</w:t>
-      </w:r>
-      <w:r>
-        <w:t xml:space="preserve"> the positions in one view, the </w:t>
+        <w:t xml:space="preserve">in one view, the </w:t>
       </w:r>
       <w:r>
         <w:rPr>
@@ -3271,7 +4080,7 @@
         </w:rPr>
         <w:t>corresponding column’s order</w:t>
       </w:r>
-      <w:del w:id="27" w:author="mina" w:date="2013-02-14T15:20:00Z">
+      <w:del w:id="20" w:author="mina" w:date="2013-02-14T15:20:00Z">
         <w:r>
           <w:rPr>
             <w:rFonts w:asciiTheme="majorBidi" w:hAnsiTheme="majorBidi" w:cstheme="majorBidi"/>
@@ -3292,6 +4101,13 @@
     </w:p>
     <w:p>
       <w:pPr>
+        <w:rPr>
+          <w:ins w:id="21" w:author="mina" w:date="2013-03-04T00:14:00Z"/>
+        </w:rPr>
+      </w:pPr>
+    </w:p>
+    <w:p>
+      <w:pPr>
         <w:numPr>
           <w:ilvl w:val="0"/>
           <w:numId w:val="10"/>
@@ -3326,49 +4142,187 @@
         <w:adjustRightInd w:val="0"/>
         <w:spacing w:after="0" w:line="240" w:lineRule="auto"/>
         <w:rPr>
-          <w:ins w:id="28" w:author="mina" w:date="2013-02-15T10:56:00Z"/>
-          <w:rFonts w:ascii="CMR10" w:hAnsi="CMR10" w:cs="CMR10"/>
-          <w:color w:val="000000"/>
-        </w:rPr>
-      </w:pPr>
-      <w:r>
-        <w:rPr>
-          <w:rFonts w:ascii="CMR10" w:hAnsi="CMR10" w:cs="CMR10"/>
-          <w:color w:val="000000"/>
-        </w:rPr>
-        <w:t>The g</w:t>
-      </w:r>
-      <w:r>
-        <w:rPr>
-          <w:rFonts w:ascii="CMR10" w:hAnsi="CMR10" w:cs="CMR10"/>
-          <w:color w:val="000000"/>
-        </w:rPr>
-        <w:t xml:space="preserve">roup </w:t>
-      </w:r>
-      <w:r>
-        <w:rPr>
-          <w:rFonts w:ascii="CMR10" w:hAnsi="CMR10" w:cs="CMR10"/>
-          <w:color w:val="000000"/>
-        </w:rPr>
-        <w:t xml:space="preserve">view helps </w:t>
-      </w:r>
-      <w:r>
-        <w:rPr>
-          <w:rFonts w:ascii="CMR10" w:hAnsi="CMR10" w:cs="CMR10"/>
-          <w:color w:val="000000"/>
-        </w:rPr>
-        <w:t xml:space="preserve">Users </w:t>
-      </w:r>
-      <w:r>
-        <w:rPr>
-          <w:rFonts w:ascii="CMR10" w:hAnsi="CMR10" w:cs="CMR10"/>
-          <w:color w:val="000000"/>
-        </w:rPr>
-        <w:t>to</w:t>
-      </w:r>
-      <w:r>
-        <w:rPr>
-          <w:rFonts w:ascii="CMR10" w:hAnsi="CMR10" w:cs="CMR10"/>
+          <w:rFonts w:ascii="CMR10" w:hAnsi="CMR10" w:cs="CMR10"/>
+          <w:color w:val="000000"/>
+        </w:rPr>
+      </w:pPr>
+    </w:p>
+    <w:p>
+      <w:pPr>
+        <w:autoSpaceDE w:val="0"/>
+        <w:autoSpaceDN w:val="0"/>
+        <w:adjustRightInd w:val="0"/>
+        <w:spacing w:after="0" w:line="240" w:lineRule="auto"/>
+        <w:rPr>
+          <w:rFonts w:ascii="CMR10" w:hAnsi="CMR10" w:cs="CMR10"/>
+          <w:color w:val="000000"/>
+        </w:rPr>
+      </w:pPr>
+    </w:p>
+    <w:p>
+      <w:pPr>
+        <w:autoSpaceDE w:val="0"/>
+        <w:autoSpaceDN w:val="0"/>
+        <w:adjustRightInd w:val="0"/>
+        <w:spacing w:after="0" w:line="240" w:lineRule="auto"/>
+        <w:rPr>
+          <w:rFonts w:ascii="CMR10" w:hAnsi="CMR10" w:cs="CMR10"/>
+          <w:color w:val="000000"/>
+        </w:rPr>
+      </w:pPr>
+    </w:p>
+    <w:p>
+      <w:pPr>
+        <w:autoSpaceDE w:val="0"/>
+        <w:autoSpaceDN w:val="0"/>
+        <w:adjustRightInd w:val="0"/>
+        <w:spacing w:after="0" w:line="240" w:lineRule="auto"/>
+        <w:rPr>
+          <w:rFonts w:ascii="CMR10" w:hAnsi="CMR10" w:cs="CMR10"/>
+          <w:color w:val="000000"/>
+        </w:rPr>
+      </w:pPr>
+      <w:r>
+        <w:rPr>
+          <w:rFonts w:ascii="CMR10" w:hAnsi="CMR10" w:cs="CMR10"/>
+          <w:color w:val="000000"/>
+        </w:rPr>
+        <w:t>The group view helps Users to find related columns (or rows) and group them together to focus on fewer rows (less data dimensions) for future analysis.</w:t>
+      </w:r>
+    </w:p>
+    <w:p>
+      <w:pPr>
+        <w:autoSpaceDE w:val="0"/>
+        <w:autoSpaceDN w:val="0"/>
+        <w:adjustRightInd w:val="0"/>
+        <w:spacing w:after="0" w:line="240" w:lineRule="auto"/>
+        <w:rPr>
+          <w:rFonts w:ascii="CMR10" w:hAnsi="CMR10" w:cs="CMR10"/>
+          <w:color w:val="000000"/>
+        </w:rPr>
+      </w:pPr>
+    </w:p>
+    <w:p>
+      <w:pPr>
+        <w:autoSpaceDE w:val="0"/>
+        <w:autoSpaceDN w:val="0"/>
+        <w:adjustRightInd w:val="0"/>
+        <w:spacing w:after="0" w:line="240" w:lineRule="auto"/>
+        <w:rPr>
+          <w:rFonts w:ascii="CMR10" w:hAnsi="CMR10" w:cs="CMR10"/>
+          <w:color w:val="000000"/>
+        </w:rPr>
+      </w:pPr>
+      <w:proofErr w:type="gramStart"/>
+      <w:r>
+        <w:rPr>
+          <w:rFonts w:ascii="CMR10" w:hAnsi="CMR10" w:cs="CMR10"/>
+          <w:color w:val="000000"/>
+        </w:rPr>
+        <w:t>grouping</w:t>
+      </w:r>
+      <w:proofErr w:type="gramEnd"/>
+      <w:r>
+        <w:rPr>
+          <w:rFonts w:ascii="CMR10" w:hAnsi="CMR10" w:cs="CMR10"/>
+          <w:color w:val="000000"/>
+        </w:rPr>
+        <w:t xml:space="preserve"> feature is defined for both columns and rows. </w:t>
+      </w:r>
+      <w:proofErr w:type="gramStart"/>
+      <w:r>
+        <w:rPr>
+          <w:rFonts w:ascii="CMR10" w:hAnsi="CMR10" w:cs="CMR10"/>
+          <w:color w:val="000000"/>
+        </w:rPr>
+        <w:t>the</w:t>
+      </w:r>
+      <w:proofErr w:type="gramEnd"/>
+      <w:r>
+        <w:rPr>
+          <w:rFonts w:ascii="CMR10" w:hAnsi="CMR10" w:cs="CMR10"/>
+          <w:color w:val="000000"/>
+        </w:rPr>
+        <w:t xml:space="preserve"> user is allowed to click on rows and add them to a newly created group. When the user is in</w:t>
+      </w:r>
+    </w:p>
+    <w:p>
+      <w:pPr>
+        <w:autoSpaceDE w:val="0"/>
+        <w:autoSpaceDN w:val="0"/>
+        <w:adjustRightInd w:val="0"/>
+        <w:spacing w:after="0" w:line="240" w:lineRule="auto"/>
+        <w:rPr>
+          <w:rFonts w:ascii="CMR10" w:hAnsi="CMR10" w:cs="CMR10"/>
+          <w:color w:val="000000"/>
+        </w:rPr>
+      </w:pPr>
+      <w:proofErr w:type="gramStart"/>
+      <w:r>
+        <w:rPr>
+          <w:rFonts w:ascii="CMR10" w:hAnsi="CMR10" w:cs="CMR10"/>
+          <w:color w:val="000000"/>
+        </w:rPr>
+        <w:t>row</w:t>
+      </w:r>
+      <w:proofErr w:type="gramEnd"/>
+      <w:r>
+        <w:rPr>
+          <w:rFonts w:ascii="CMR10" w:hAnsi="CMR10" w:cs="CMR10"/>
+          <w:color w:val="000000"/>
+        </w:rPr>
+        <w:t xml:space="preserve"> mode, the user can select different rows to make a group of them.</w:t>
+      </w:r>
+    </w:p>
+    <w:p>
+      <w:pPr>
+        <w:autoSpaceDE w:val="0"/>
+        <w:autoSpaceDN w:val="0"/>
+        <w:adjustRightInd w:val="0"/>
+        <w:spacing w:after="0" w:line="240" w:lineRule="auto"/>
+        <w:rPr>
+          <w:rFonts w:ascii="CMR10" w:hAnsi="CMR10" w:cs="CMR10"/>
+          <w:color w:val="000000"/>
+        </w:rPr>
+      </w:pPr>
+    </w:p>
+    <w:p>
+      <w:pPr>
+        <w:autoSpaceDE w:val="0"/>
+        <w:autoSpaceDN w:val="0"/>
+        <w:adjustRightInd w:val="0"/>
+        <w:spacing w:after="0" w:line="240" w:lineRule="auto"/>
+        <w:rPr>
+          <w:rFonts w:ascii="CMR10" w:hAnsi="CMR10" w:cs="CMR10"/>
+          <w:color w:val="000000"/>
+        </w:rPr>
+      </w:pPr>
+      <w:r>
+        <w:rPr>
+          <w:rFonts w:ascii="CMR10" w:hAnsi="CMR10" w:cs="CMR10"/>
+          <w:color w:val="000000"/>
+        </w:rPr>
+        <w:t xml:space="preserve">The user also can separately load each group into the views in order to investigate the group information and to focus on the relationships between the columns. It is more likely that they will make these groups from the relevant columns. </w:t>
+      </w:r>
+      <w:r>
+        <w:rPr>
+          <w:rFonts w:ascii="CMBX10" w:hAnsi="CMBX10" w:cs="CMBX10"/>
+          <w:color w:val="000000"/>
+        </w:rPr>
+        <w:t xml:space="preserve">Column </w:t>
+      </w:r>
+      <w:proofErr w:type="gramStart"/>
+      <w:r>
+        <w:rPr>
+          <w:rFonts w:ascii="CMBX10" w:hAnsi="CMBX10" w:cs="CMBX10"/>
+          <w:color w:val="000000"/>
+        </w:rPr>
+        <w:t>Grouping</w:t>
+      </w:r>
+      <w:proofErr w:type="gramEnd"/>
+      <w:r>
+        <w:rPr>
+          <w:rFonts w:ascii="CMBX10" w:hAnsi="CMBX10" w:cs="CMBX10"/>
           <w:color w:val="000000"/>
         </w:rPr>
         <w:t xml:space="preserve"> </w:t>
@@ -3378,76 +4332,8 @@
           <w:rFonts w:ascii="CMR10" w:hAnsi="CMR10" w:cs="CMR10"/>
           <w:color w:val="000000"/>
         </w:rPr>
-        <w:t>find</w:t>
-      </w:r>
-      <w:r>
-        <w:rPr>
-          <w:rFonts w:ascii="CMR10" w:hAnsi="CMR10" w:cs="CMR10"/>
-          <w:color w:val="000000"/>
-        </w:rPr>
-        <w:t xml:space="preserve"> related columns (or rows) and</w:t>
-      </w:r>
-      <w:r>
-        <w:rPr>
-          <w:rFonts w:ascii="CMR10" w:hAnsi="CMR10" w:cs="CMR10"/>
-          <w:color w:val="000000"/>
-        </w:rPr>
-        <w:t xml:space="preserve"> </w:t>
-      </w:r>
-      <w:r>
-        <w:rPr>
-          <w:rFonts w:ascii="CMR10" w:hAnsi="CMR10" w:cs="CMR10"/>
-          <w:color w:val="000000"/>
-        </w:rPr>
-        <w:t>group</w:t>
-      </w:r>
-      <w:r>
-        <w:rPr>
-          <w:rFonts w:ascii="CMR10" w:hAnsi="CMR10" w:cs="CMR10"/>
-          <w:color w:val="000000"/>
-        </w:rPr>
-        <w:t xml:space="preserve"> them</w:t>
-      </w:r>
-      <w:r>
-        <w:rPr>
-          <w:rFonts w:ascii="CMR10" w:hAnsi="CMR10" w:cs="CMR10"/>
-          <w:color w:val="000000"/>
-        </w:rPr>
-        <w:t xml:space="preserve"> together</w:t>
-      </w:r>
-      <w:r>
-        <w:rPr>
-          <w:rFonts w:ascii="CMR10" w:hAnsi="CMR10" w:cs="CMR10"/>
-          <w:color w:val="000000"/>
-        </w:rPr>
-        <w:t xml:space="preserve"> </w:t>
-      </w:r>
-      <w:r>
-        <w:rPr>
-          <w:rFonts w:ascii="CMR10" w:hAnsi="CMR10" w:cs="CMR10"/>
-          <w:color w:val="000000"/>
-        </w:rPr>
-        <w:t>to focus on fewer rows (less data dimensions)</w:t>
-      </w:r>
-      <w:r>
-        <w:rPr>
-          <w:rFonts w:ascii="CMR10" w:hAnsi="CMR10" w:cs="CMR10"/>
-          <w:color w:val="000000"/>
-        </w:rPr>
-        <w:t xml:space="preserve"> for future analysis.</w:t>
-      </w:r>
-    </w:p>
-    <w:p>
-      <w:pPr>
-        <w:autoSpaceDE w:val="0"/>
-        <w:autoSpaceDN w:val="0"/>
-        <w:adjustRightInd w:val="0"/>
-        <w:spacing w:after="0" w:line="240" w:lineRule="auto"/>
-        <w:rPr>
-          <w:rFonts w:ascii="CMR10" w:hAnsi="CMR10" w:cs="CMR10"/>
-          <w:color w:val="000000"/>
-        </w:rPr>
-      </w:pPr>
+        <w:t>The idea is to let the user make different groups from a combination</w:t>
+      </w:r>
     </w:p>
     <w:p>
       <w:pPr>
@@ -3466,7 +4352,7 @@
           <w:rFonts w:ascii="CMR10" w:hAnsi="CMR10" w:cs="CMR10"/>
           <w:color w:val="000000"/>
         </w:rPr>
-        <w:t>grouping</w:t>
+        <w:t>of</w:t>
       </w:r>
       <w:proofErr w:type="gramEnd"/>
       <w:r>
@@ -3474,153 +4360,6 @@
           <w:rFonts w:ascii="CMR10" w:hAnsi="CMR10" w:cs="CMR10"/>
           <w:color w:val="000000"/>
         </w:rPr>
-        <w:t xml:space="preserve"> feature is defined for both columns and rows. </w:t>
-      </w:r>
-      <w:proofErr w:type="gramStart"/>
-      <w:r>
-        <w:rPr>
-          <w:rFonts w:ascii="CMR10" w:hAnsi="CMR10" w:cs="CMR10"/>
-          <w:color w:val="000000"/>
-        </w:rPr>
-        <w:t>the</w:t>
-      </w:r>
-      <w:proofErr w:type="gramEnd"/>
-      <w:r>
-        <w:rPr>
-          <w:rFonts w:ascii="CMR10" w:hAnsi="CMR10" w:cs="CMR10"/>
-          <w:color w:val="000000"/>
-        </w:rPr>
-        <w:t xml:space="preserve"> user </w:t>
-      </w:r>
-      <w:r>
-        <w:rPr>
-          <w:rFonts w:ascii="CMR10" w:hAnsi="CMR10" w:cs="CMR10"/>
-          <w:color w:val="000000"/>
-        </w:rPr>
-        <w:t>is</w:t>
-      </w:r>
-      <w:r>
-        <w:rPr>
-          <w:rFonts w:ascii="CMR10" w:hAnsi="CMR10" w:cs="CMR10"/>
-          <w:color w:val="000000"/>
-        </w:rPr>
-        <w:t xml:space="preserve"> allowed to click on rows and add them to a newly created group. When the user is in</w:t>
-      </w:r>
-    </w:p>
-    <w:p>
-      <w:pPr>
-        <w:autoSpaceDE w:val="0"/>
-        <w:autoSpaceDN w:val="0"/>
-        <w:adjustRightInd w:val="0"/>
-        <w:spacing w:after="0" w:line="240" w:lineRule="auto"/>
-        <w:rPr>
-          <w:rFonts w:ascii="CMR10" w:hAnsi="CMR10" w:cs="CMR10"/>
-          <w:color w:val="000000"/>
-        </w:rPr>
-      </w:pPr>
-      <w:proofErr w:type="gramStart"/>
-      <w:r>
-        <w:rPr>
-          <w:rFonts w:ascii="CMR10" w:hAnsi="CMR10" w:cs="CMR10"/>
-          <w:color w:val="000000"/>
-        </w:rPr>
-        <w:t>row</w:t>
-      </w:r>
-      <w:proofErr w:type="gramEnd"/>
-      <w:r>
-        <w:rPr>
-          <w:rFonts w:ascii="CMR10" w:hAnsi="CMR10" w:cs="CMR10"/>
-          <w:color w:val="000000"/>
-        </w:rPr>
-        <w:t xml:space="preserve"> mode, the user can select different rows to make a group of them.</w:t>
-      </w:r>
-    </w:p>
-    <w:p>
-      <w:pPr>
-        <w:autoSpaceDE w:val="0"/>
-        <w:autoSpaceDN w:val="0"/>
-        <w:adjustRightInd w:val="0"/>
-        <w:spacing w:after="0" w:line="240" w:lineRule="auto"/>
-        <w:rPr>
-          <w:rFonts w:ascii="CMR10" w:hAnsi="CMR10" w:cs="CMR10"/>
-          <w:color w:val="000000"/>
-        </w:rPr>
-      </w:pPr>
-    </w:p>
-    <w:p>
-      <w:pPr>
-        <w:autoSpaceDE w:val="0"/>
-        <w:autoSpaceDN w:val="0"/>
-        <w:adjustRightInd w:val="0"/>
-        <w:spacing w:after="0" w:line="240" w:lineRule="auto"/>
-        <w:rPr>
-          <w:rFonts w:ascii="CMR10" w:hAnsi="CMR10" w:cs="CMR10"/>
-          <w:color w:val="000000"/>
-        </w:rPr>
-      </w:pPr>
-      <w:r>
-        <w:rPr>
-          <w:rFonts w:ascii="CMR10" w:hAnsi="CMR10" w:cs="CMR10"/>
-          <w:color w:val="000000"/>
-        </w:rPr>
-        <w:t xml:space="preserve">The user also can separately load each group into the views in order to investigate the group information and to focus on the relationships between the columns. It is more likely that they will make these groups from the relevant columns. </w:t>
-      </w:r>
-      <w:r>
-        <w:rPr>
-          <w:rFonts w:ascii="CMBX10" w:hAnsi="CMBX10" w:cs="CMBX10"/>
-          <w:color w:val="000000"/>
-        </w:rPr>
-        <w:t xml:space="preserve">Column </w:t>
-      </w:r>
-      <w:proofErr w:type="gramStart"/>
-      <w:r>
-        <w:rPr>
-          <w:rFonts w:ascii="CMBX10" w:hAnsi="CMBX10" w:cs="CMBX10"/>
-          <w:color w:val="000000"/>
-        </w:rPr>
-        <w:t>Grouping</w:t>
-      </w:r>
-      <w:proofErr w:type="gramEnd"/>
-      <w:r>
-        <w:rPr>
-          <w:rFonts w:ascii="CMBX10" w:hAnsi="CMBX10" w:cs="CMBX10"/>
-          <w:color w:val="000000"/>
-        </w:rPr>
-        <w:t xml:space="preserve"> </w:t>
-      </w:r>
-      <w:r>
-        <w:rPr>
-          <w:rFonts w:ascii="CMR10" w:hAnsi="CMR10" w:cs="CMR10"/>
-          <w:color w:val="000000"/>
-        </w:rPr>
-        <w:t>The idea is to let the user make different groups from a combination</w:t>
-      </w:r>
-    </w:p>
-    <w:p>
-      <w:pPr>
-        <w:autoSpaceDE w:val="0"/>
-        <w:autoSpaceDN w:val="0"/>
-        <w:adjustRightInd w:val="0"/>
-        <w:spacing w:after="0" w:line="240" w:lineRule="auto"/>
-        <w:rPr>
-          <w:rFonts w:ascii="CMR10" w:hAnsi="CMR10" w:cs="CMR10"/>
-          <w:color w:val="000000"/>
-        </w:rPr>
-      </w:pPr>
-      <w:proofErr w:type="gramStart"/>
-      <w:r>
-        <w:rPr>
-          <w:rFonts w:ascii="CMR10" w:hAnsi="CMR10" w:cs="CMR10"/>
-          <w:color w:val="000000"/>
-        </w:rPr>
-        <w:t>of</w:t>
-      </w:r>
-      <w:proofErr w:type="gramEnd"/>
-      <w:r>
-        <w:rPr>
-          <w:rFonts w:ascii="CMR10" w:hAnsi="CMR10" w:cs="CMR10"/>
-          <w:color w:val="000000"/>
-        </w:rPr>
         <w:t xml:space="preserve"> different columns. The user can see an overview of the group and its general pattern.</w:t>
       </w:r>
     </w:p>
@@ -3671,35 +4410,7 @@
           <w:rFonts w:ascii="CMR10" w:hAnsi="CMR10" w:cs="CMR10"/>
           <w:color w:val="000000"/>
         </w:rPr>
-        <w:t>In the Basic Grouping, groups are created by user</w:t>
-      </w:r>
-      <w:r>
-        <w:rPr>
-          <w:rFonts w:ascii="CMR10" w:hAnsi="CMR10" w:cs="CMR10"/>
-          <w:color w:val="000000"/>
-        </w:rPr>
-        <w:t xml:space="preserve"> based on their prior </w:t>
-      </w:r>
-      <w:r>
-        <w:rPr>
-          <w:rFonts w:ascii="CMR10" w:hAnsi="CMR10" w:cs="CMR10"/>
-          <w:color w:val="000000"/>
-        </w:rPr>
-        <w:t>knowledge</w:t>
-      </w:r>
-      <w:r>
-        <w:rPr>
-          <w:rFonts w:ascii="CMR10" w:hAnsi="CMR10" w:cs="CMR10"/>
-          <w:color w:val="000000"/>
-        </w:rPr>
-        <w:t xml:space="preserve"> or observations</w:t>
-      </w:r>
-      <w:r>
-        <w:rPr>
-          <w:rFonts w:ascii="CMR10" w:hAnsi="CMR10" w:cs="CMR10"/>
-          <w:color w:val="000000"/>
-        </w:rPr>
-        <w:t>.</w:t>
+        <w:t>In the Basic Grouping, groups are created by user based on their prior knowledge or observations.</w:t>
       </w:r>
     </w:p>
     <w:p>
@@ -3731,140 +4442,7 @@
           <w:rFonts w:ascii="CMR10" w:hAnsi="CMR10" w:cs="CMR10"/>
           <w:color w:val="000000"/>
         </w:rPr>
-        <w:t>In contrast</w:t>
-      </w:r>
-      <w:r>
-        <w:rPr>
-          <w:rFonts w:ascii="CMR10" w:hAnsi="CMR10" w:cs="CMR10"/>
-          <w:color w:val="000000"/>
-        </w:rPr>
-        <w:t xml:space="preserve"> to the Basic Grouping</w:t>
-      </w:r>
-      <w:r>
-        <w:rPr>
-          <w:rFonts w:ascii="CMR10" w:hAnsi="CMR10" w:cs="CMR10"/>
-          <w:color w:val="000000"/>
-        </w:rPr>
-        <w:t xml:space="preserve">, </w:t>
-      </w:r>
-      <w:r>
-        <w:rPr>
-          <w:rFonts w:ascii="CMR10" w:hAnsi="CMR10" w:cs="CMR10"/>
-          <w:color w:val="000000"/>
-        </w:rPr>
-        <w:t xml:space="preserve">in </w:t>
-      </w:r>
-      <w:r>
-        <w:rPr>
-          <w:rFonts w:ascii="CMR10" w:hAnsi="CMR10" w:cs="CMR10"/>
-          <w:color w:val="000000"/>
-        </w:rPr>
-        <w:t>t</w:t>
-      </w:r>
-      <w:r>
-        <w:rPr>
-          <w:rFonts w:ascii="CMR10" w:hAnsi="CMR10" w:cs="CMR10"/>
-          <w:color w:val="000000"/>
-        </w:rPr>
-        <w:t>he Augmented Grouping</w:t>
-      </w:r>
-      <w:r>
-        <w:rPr>
-          <w:rFonts w:ascii="CMR10" w:hAnsi="CMR10" w:cs="CMR10"/>
-          <w:color w:val="000000"/>
-        </w:rPr>
-        <w:t xml:space="preserve">, </w:t>
-      </w:r>
-      <w:r>
-        <w:rPr>
-          <w:rFonts w:ascii="CMR10" w:hAnsi="CMR10" w:cs="CMR10"/>
-          <w:color w:val="000000"/>
-        </w:rPr>
-        <w:t xml:space="preserve"> the users </w:t>
-      </w:r>
-      <w:r>
-        <w:rPr>
-          <w:rFonts w:ascii="CMR10" w:hAnsi="CMR10" w:cs="CMR10"/>
-          <w:color w:val="000000"/>
-        </w:rPr>
-        <w:t>can</w:t>
-      </w:r>
-      <w:r>
-        <w:rPr>
-          <w:rFonts w:ascii="CMR10" w:hAnsi="CMR10" w:cs="CMR10"/>
-          <w:color w:val="000000"/>
-        </w:rPr>
-        <w:t xml:space="preserve"> </w:t>
-      </w:r>
-      <w:r>
-        <w:rPr>
-          <w:rFonts w:ascii="CMR10" w:hAnsi="CMR10" w:cs="CMR10"/>
-          <w:color w:val="000000"/>
-        </w:rPr>
-        <w:t xml:space="preserve"> </w:t>
-      </w:r>
-      <w:r>
-        <w:rPr>
-          <w:rFonts w:ascii="CMR10" w:hAnsi="CMR10" w:cs="CMR10"/>
-          <w:color w:val="000000"/>
-        </w:rPr>
-        <w:t xml:space="preserve">more effectively </w:t>
-      </w:r>
-      <w:r>
-        <w:rPr>
-          <w:rFonts w:ascii="CMR10" w:hAnsi="CMR10" w:cs="CMR10"/>
-          <w:color w:val="000000"/>
-        </w:rPr>
-        <w:t>detect</w:t>
-      </w:r>
-      <w:r>
-        <w:rPr>
-          <w:rFonts w:ascii="CMR10" w:hAnsi="CMR10" w:cs="CMR10"/>
-          <w:color w:val="000000"/>
-        </w:rPr>
-        <w:t xml:space="preserve"> </w:t>
-      </w:r>
-      <w:r>
-        <w:rPr>
-          <w:rFonts w:ascii="CMR10" w:hAnsi="CMR10" w:cs="CMR10"/>
-          <w:color w:val="000000"/>
-        </w:rPr>
-        <w:t xml:space="preserve">the columns  </w:t>
-      </w:r>
-      <w:r>
-        <w:rPr>
-          <w:rFonts w:ascii="CMR10" w:hAnsi="CMR10" w:cs="CMR10"/>
-          <w:color w:val="000000"/>
-        </w:rPr>
-        <w:t xml:space="preserve">(or rows) </w:t>
-      </w:r>
-      <w:r>
-        <w:rPr>
-          <w:rFonts w:ascii="CMR10" w:hAnsi="CMR10" w:cs="CMR10"/>
-          <w:color w:val="000000"/>
-        </w:rPr>
-        <w:t>of the same group because</w:t>
-      </w:r>
-      <w:r>
-        <w:rPr>
-          <w:rFonts w:ascii="CMR10" w:hAnsi="CMR10" w:cs="CMR10"/>
-          <w:color w:val="000000"/>
-        </w:rPr>
-        <w:t xml:space="preserve"> the system highlights </w:t>
-      </w:r>
-      <w:r>
-        <w:rPr>
-          <w:rFonts w:ascii="CMR10" w:hAnsi="CMR10" w:cs="CMR10"/>
-          <w:color w:val="000000"/>
-        </w:rPr>
-        <w:t xml:space="preserve"> the relationships between columns(or rows)</w:t>
-      </w:r>
-      <w:r>
-        <w:rPr>
-          <w:rFonts w:ascii="CMR10" w:hAnsi="CMR10" w:cs="CMR10"/>
-          <w:color w:val="000000"/>
-        </w:rPr>
-        <w:t xml:space="preserve"> to guide group creation.</w:t>
+        <w:t>In contrast to the Basic Grouping, in the Augmented Grouping,  the users can  more effectively detect the columns  (or rows) of the same group because the system highlights  the relationships between columns(or rows) to guide group creation.</w:t>
       </w:r>
     </w:p>
     <w:p>
@@ -3884,6 +4462,7 @@
           <w:rFonts w:ascii="CMR10" w:hAnsi="CMR10" w:cs="CMR10"/>
           <w:color w:val="000000"/>
         </w:rPr>
+        <w:lastRenderedPageBreak/>
         <w:t>The augmented grouping motivates the graph view.</w:t>
       </w:r>
     </w:p>
@@ -3898,39 +4477,12 @@
           <w:color w:val="000000"/>
         </w:rPr>
       </w:pPr>
-    </w:p>
-    <w:p>
-      <w:pPr>
-        <w:autoSpaceDE w:val="0"/>
-        <w:autoSpaceDN w:val="0"/>
-        <w:adjustRightInd w:val="0"/>
-        <w:spacing w:after="0" w:line="240" w:lineRule="auto"/>
-        <w:rPr>
-          <w:rFonts w:ascii="CMR10" w:hAnsi="CMR10" w:cs="CMR10"/>
-          <w:color w:val="000000"/>
-        </w:rPr>
-      </w:pPr>
-      <w:r>
-        <w:rPr>
-          <w:rFonts w:ascii="CMR10" w:hAnsi="CMR10" w:cs="CMR10"/>
-          <w:color w:val="000000"/>
-        </w:rPr>
-        <w:lastRenderedPageBreak/>
-        <w:t>An overview of the distributions should allow analysts to see the big picture, and identify</w:t>
-      </w:r>
-      <w:r>
-        <w:rPr>
-          <w:rFonts w:ascii="CMR10" w:hAnsi="CMR10" w:cs="CMR10"/>
-          <w:color w:val="000000"/>
-        </w:rPr>
-        <w:t xml:space="preserve"> </w:t>
-      </w:r>
-      <w:r>
-        <w:rPr>
-          <w:rFonts w:ascii="CMR10" w:hAnsi="CMR10" w:cs="CMR10"/>
-          <w:color w:val="000000"/>
-        </w:rPr>
-        <w:t>clusters, trends and outliers that may be candidates for detailed inspection [</w:t>
+      <w:r>
+        <w:rPr>
+          <w:rFonts w:ascii="CMR10" w:hAnsi="CMR10" w:cs="CMR10"/>
+          <w:color w:val="000000"/>
+        </w:rPr>
+        <w:t>An overview of the distributions should allow analysts to see the big picture, and identify clusters, trends and outliers that may be candidates for detailed inspection [</w:t>
       </w:r>
       <w:r>
         <w:rPr>
@@ -3944,21 +4496,7 @@
           <w:rFonts w:ascii="CMR10" w:hAnsi="CMR10" w:cs="CMR10"/>
           <w:color w:val="000000"/>
         </w:rPr>
-        <w:t>]. Therefore,</w:t>
-      </w:r>
-      <w:r>
-        <w:rPr>
-          <w:rFonts w:ascii="CMR10" w:hAnsi="CMR10" w:cs="CMR10"/>
-          <w:color w:val="000000"/>
-        </w:rPr>
-        <w:t xml:space="preserve"> </w:t>
-      </w:r>
-      <w:r>
-        <w:rPr>
-          <w:rFonts w:ascii="CMR10" w:hAnsi="CMR10" w:cs="CMR10"/>
-          <w:color w:val="000000"/>
-        </w:rPr>
-        <w:t>an overview of a group consists of a larger window than Main View information (prior to zooming).</w:t>
+        <w:t>]. Therefore, an overview of a group consists of a larger window than Main View information (prior to zooming).</w:t>
       </w:r>
     </w:p>
     <w:p>
@@ -3992,153 +4530,55 @@
           <w:rFonts w:ascii="CMR10" w:hAnsi="CMR10" w:cs="CMR10"/>
           <w:color w:val="000000"/>
         </w:rPr>
-        <w:t>If the user clicks on the overview the</w:t>
-      </w:r>
-      <w:r>
-        <w:rPr>
-          <w:rFonts w:ascii="CMR10" w:hAnsi="CMR10" w:cs="CMR10"/>
-          <w:color w:val="000000"/>
+        <w:t xml:space="preserve">If the user clicks on the overview the content of that specific group is loaded in all other Views. There is a predefined group that contains the entire data-set for the user to be able to go back to the </w:t>
+      </w:r>
+      <w:r>
+        <w:rPr>
+          <w:rFonts w:ascii="CMR10" w:hAnsi="CMR10" w:cs="CMR10"/>
+          <w:color w:val="FF0000"/>
+        </w:rPr>
+        <w:t>original data</w:t>
+      </w:r>
+      <w:r>
+        <w:rPr>
+          <w:rFonts w:ascii="CMR10" w:hAnsi="CMR10" w:cs="CMR10"/>
+          <w:color w:val="FF0000"/>
         </w:rPr>
         <w:t xml:space="preserve"> </w:t>
       </w:r>
       <w:r>
         <w:rPr>
           <w:rFonts w:ascii="CMR10" w:hAnsi="CMR10" w:cs="CMR10"/>
-          <w:color w:val="000000"/>
-        </w:rPr>
-        <w:t xml:space="preserve">content of that specific group is loaded in </w:t>
-      </w:r>
-      <w:r>
-        <w:rPr>
-          <w:rFonts w:ascii="CMR10" w:hAnsi="CMR10" w:cs="CMR10"/>
-          <w:color w:val="000000"/>
-        </w:rPr>
-        <w:t>all</w:t>
-      </w:r>
-      <w:r>
-        <w:rPr>
-          <w:rFonts w:ascii="CMR10" w:hAnsi="CMR10" w:cs="CMR10"/>
-          <w:color w:val="000000"/>
-        </w:rPr>
-        <w:t xml:space="preserve"> </w:t>
-      </w:r>
-      <w:r>
-        <w:rPr>
-          <w:rFonts w:ascii="CMR10" w:hAnsi="CMR10" w:cs="CMR10"/>
-          <w:color w:val="000000"/>
-        </w:rPr>
-        <w:t xml:space="preserve">other </w:t>
-      </w:r>
-      <w:r>
-        <w:rPr>
-          <w:rFonts w:ascii="CMR10" w:hAnsi="CMR10" w:cs="CMR10"/>
-          <w:color w:val="000000"/>
-        </w:rPr>
-        <w:t>View</w:t>
-      </w:r>
-      <w:r>
-        <w:rPr>
-          <w:rFonts w:ascii="CMR10" w:hAnsi="CMR10" w:cs="CMR10"/>
-          <w:color w:val="000000"/>
-        </w:rPr>
-        <w:t>s</w:t>
-      </w:r>
-      <w:r>
-        <w:rPr>
-          <w:rFonts w:ascii="CMR10" w:hAnsi="CMR10" w:cs="CMR10"/>
-          <w:color w:val="000000"/>
-        </w:rPr>
-        <w:t xml:space="preserve">. </w:t>
-      </w:r>
-      <w:r>
-        <w:rPr>
-          <w:rFonts w:ascii="CMR10" w:hAnsi="CMR10" w:cs="CMR10"/>
-          <w:color w:val="000000"/>
-        </w:rPr>
-        <w:t xml:space="preserve">There is a predefined group </w:t>
-      </w:r>
-      <w:r>
-        <w:rPr>
-          <w:rFonts w:ascii="CMR10" w:hAnsi="CMR10" w:cs="CMR10"/>
-          <w:color w:val="000000"/>
-        </w:rPr>
-        <w:t>that contains the entire</w:t>
-      </w:r>
-      <w:r>
-        <w:rPr>
-          <w:rFonts w:ascii="CMR10" w:hAnsi="CMR10" w:cs="CMR10"/>
-          <w:color w:val="000000"/>
-        </w:rPr>
-        <w:t xml:space="preserve"> </w:t>
-      </w:r>
-      <w:r>
-        <w:rPr>
-          <w:rFonts w:ascii="CMR10" w:hAnsi="CMR10" w:cs="CMR10"/>
-          <w:color w:val="000000"/>
-        </w:rPr>
-        <w:t>data-set for the user to be able to go back to</w:t>
-      </w:r>
-      <w:r>
-        <w:rPr>
-          <w:rFonts w:ascii="CMR10" w:hAnsi="CMR10" w:cs="CMR10"/>
-          <w:color w:val="000000"/>
-        </w:rPr>
-        <w:t xml:space="preserve"> the </w:t>
-      </w:r>
-      <w:r>
-        <w:rPr>
-          <w:rFonts w:ascii="CMR10" w:hAnsi="CMR10" w:cs="CMR10"/>
           <w:color w:val="FF0000"/>
         </w:rPr>
-        <w:t>original data</w:t>
-      </w:r>
-      <w:r>
-        <w:rPr>
-          <w:rFonts w:ascii="CMR10" w:hAnsi="CMR10" w:cs="CMR10"/>
-          <w:color w:val="FF0000"/>
-        </w:rPr>
-        <w:t xml:space="preserve"> </w:t>
-      </w:r>
-      <w:r>
-        <w:rPr>
-          <w:rFonts w:ascii="CMR10" w:hAnsi="CMR10" w:cs="CMR10"/>
-          <w:color w:val="FF0000"/>
-        </w:rPr>
-        <w:t>(with latest changes)</w:t>
-      </w:r>
-      <w:r>
-        <w:rPr>
-          <w:rFonts w:ascii="CMR10" w:hAnsi="CMR10" w:cs="CMR10"/>
-          <w:color w:val="FF0000"/>
-        </w:rPr>
-        <w:t>.</w:t>
-      </w:r>
-    </w:p>
-    <w:p>
-      <w:pPr>
-        <w:autoSpaceDE w:val="0"/>
-        <w:autoSpaceDN w:val="0"/>
-        <w:adjustRightInd w:val="0"/>
-        <w:spacing w:after="0" w:line="240" w:lineRule="auto"/>
-        <w:rPr>
-          <w:rFonts w:ascii="CMR10" w:hAnsi="CMR10" w:cs="CMR10"/>
-          <w:color w:val="000000"/>
-        </w:rPr>
-      </w:pPr>
-    </w:p>
-    <w:p>
-      <w:pPr>
-        <w:autoSpaceDE w:val="0"/>
-        <w:autoSpaceDN w:val="0"/>
-        <w:adjustRightInd w:val="0"/>
-        <w:spacing w:after="0" w:line="240" w:lineRule="auto"/>
-        <w:rPr>
-          <w:del w:id="29" w:author="mina" w:date="2013-02-15T11:36:00Z"/>
-          <w:rFonts w:ascii="CMR10" w:hAnsi="CMR10" w:cs="CMR10"/>
-          <w:color w:val="000000"/>
-        </w:rPr>
-      </w:pPr>
-      <w:del w:id="30" w:author="mina" w:date="2013-02-15T11:36:00Z">
+        <w:t>(with latest changes).</w:t>
+      </w:r>
+    </w:p>
+    <w:p>
+      <w:pPr>
+        <w:autoSpaceDE w:val="0"/>
+        <w:autoSpaceDN w:val="0"/>
+        <w:adjustRightInd w:val="0"/>
+        <w:spacing w:after="0" w:line="240" w:lineRule="auto"/>
+        <w:rPr>
+          <w:rFonts w:ascii="CMR10" w:hAnsi="CMR10" w:cs="CMR10"/>
+          <w:color w:val="000000"/>
+        </w:rPr>
+      </w:pPr>
+    </w:p>
+    <w:p>
+      <w:pPr>
+        <w:autoSpaceDE w:val="0"/>
+        <w:autoSpaceDN w:val="0"/>
+        <w:adjustRightInd w:val="0"/>
+        <w:spacing w:after="0" w:line="240" w:lineRule="auto"/>
+        <w:rPr>
+          <w:del w:id="22" w:author="mina" w:date="2013-02-15T11:36:00Z"/>
+          <w:rFonts w:ascii="CMR10" w:hAnsi="CMR10" w:cs="CMR10"/>
+          <w:color w:val="000000"/>
+        </w:rPr>
+      </w:pPr>
+      <w:del w:id="23" w:author="mina" w:date="2013-02-15T11:36:00Z">
         <w:r>
           <w:rPr>
             <w:rFonts w:ascii="CMR10" w:hAnsi="CMR10" w:cs="CMR10"/>
@@ -4165,56 +4605,7 @@
             <w:rFonts w:ascii="CMR10" w:hAnsi="CMR10" w:cs="CMR10"/>
             <w:color w:val="000000"/>
           </w:rPr>
-          <w:delText>.</w:delText>
-        </w:r>
-        <w:r>
-          <w:rPr>
-            <w:rFonts w:ascii="CMR10" w:hAnsi="CMR10" w:cs="CMR10"/>
-            <w:color w:val="000000"/>
-          </w:rPr>
-          <w:delText xml:space="preserve"> </w:delText>
-        </w:r>
-        <w:r>
-          <w:rPr>
-            <w:rFonts w:ascii="CMR10" w:hAnsi="CMR10" w:cs="CMR10"/>
-            <w:color w:val="000000"/>
-          </w:rPr>
-          <w:delText xml:space="preserve">That is </w:delText>
-        </w:r>
-        <w:r>
-          <w:rPr>
-            <w:rFonts w:ascii="CMR10" w:hAnsi="CMR10" w:cs="CMR10"/>
-            <w:color w:val="000000"/>
-          </w:rPr>
-          <w:delText>updated with</w:delText>
-        </w:r>
-        <w:r>
-          <w:rPr>
-            <w:rFonts w:ascii="CMR10" w:hAnsi="CMR10" w:cs="CMR10"/>
-            <w:color w:val="000000"/>
-          </w:rPr>
-          <w:delText xml:space="preserve"> the latest changes </w:delText>
-        </w:r>
-        <w:r>
-          <w:rPr>
-            <w:rFonts w:ascii="CMR10" w:hAnsi="CMR10" w:cs="CMR10"/>
-            <w:color w:val="000000"/>
-          </w:rPr>
-          <w:delText xml:space="preserve">that he user make to the </w:delText>
-        </w:r>
-        <w:r>
-          <w:rPr>
-            <w:rFonts w:ascii="CMR10" w:hAnsi="CMR10" w:cs="CMR10"/>
-            <w:color w:val="000000"/>
-          </w:rPr>
-          <w:delText>entire data</w:delText>
-        </w:r>
-        <w:r>
-          <w:rPr>
-            <w:rFonts w:ascii="CMR10" w:hAnsi="CMR10" w:cs="CMR10"/>
-            <w:color w:val="000000"/>
-          </w:rPr>
-          <w:delText>.</w:delText>
+          <w:delText>. That is updated with the latest changes that he user make to the entire data.</w:delText>
         </w:r>
       </w:del>
     </w:p>
@@ -4246,42 +4637,7 @@
           <w:rFonts w:ascii="CMR10" w:hAnsi="CMR10" w:cs="CMR10"/>
           <w:color w:val="000000"/>
         </w:rPr>
-        <w:t xml:space="preserve">In order to guide the users to find related columns or related </w:t>
-      </w:r>
-      <w:r>
-        <w:rPr>
-          <w:rFonts w:ascii="CMR10" w:hAnsi="CMR10" w:cs="CMR10"/>
-          <w:color w:val="000000"/>
-        </w:rPr>
-        <w:t>row, an</w:t>
-      </w:r>
-      <w:r>
-        <w:rPr>
-          <w:rFonts w:ascii="CMR10" w:hAnsi="CMR10" w:cs="CMR10"/>
-          <w:color w:val="000000"/>
-        </w:rPr>
-        <w:t xml:space="preserve"> augmented grouping feature is designed. This feature is different for rows and column</w:t>
-      </w:r>
-      <w:r>
-        <w:rPr>
-          <w:rFonts w:ascii="CMR10" w:hAnsi="CMR10" w:cs="CMR10"/>
-          <w:color w:val="000000"/>
-        </w:rPr>
-        <w:t xml:space="preserve"> </w:t>
-      </w:r>
-      <w:r>
-        <w:rPr>
-          <w:rFonts w:ascii="CMR10" w:hAnsi="CMR10" w:cs="CMR10"/>
-          <w:color w:val="000000"/>
-        </w:rPr>
-        <w:t>because they could have different kind of relationships.</w:t>
-      </w:r>
-      <w:r>
-        <w:rPr>
-          <w:rFonts w:ascii="CMR10" w:hAnsi="CMR10" w:cs="CMR10"/>
-          <w:color w:val="000000"/>
-        </w:rPr>
-        <w:t xml:space="preserve"> The visualization of augmented feature is supported in Group View.</w:t>
+        <w:t>In order to guide the users to find related columns or related row, an augmented grouping feature is designed. This feature is different for rows and column because they could have different kind of relationships. The visualization of augmented feature is supported in Group View.</w:t>
       </w:r>
     </w:p>
     <w:p>
@@ -4314,49 +4670,7 @@
           <w:rFonts w:ascii="CMR10" w:hAnsi="CMR10" w:cs="CMR10"/>
           <w:color w:val="000000"/>
         </w:rPr>
-        <w:t>There is linkage between Main View and the selected group. When the user selects</w:t>
-      </w:r>
-      <w:r>
-        <w:rPr>
-          <w:rFonts w:ascii="CMR10" w:hAnsi="CMR10" w:cs="CMR10"/>
-          <w:color w:val="000000"/>
-        </w:rPr>
-        <w:t xml:space="preserve"> </w:t>
-      </w:r>
-      <w:r>
-        <w:rPr>
-          <w:rFonts w:ascii="CMR10" w:hAnsi="CMR10" w:cs="CMR10"/>
-          <w:color w:val="000000"/>
-        </w:rPr>
-        <w:t xml:space="preserve">a group among the previously created groups from Group View, the chosen group’s data will be uploaded into the system. Therefore, the data in </w:t>
-      </w:r>
-      <w:r>
-        <w:rPr>
-          <w:rFonts w:ascii="CMR10" w:hAnsi="CMR10" w:cs="CMR10"/>
-          <w:color w:val="000000"/>
-        </w:rPr>
-        <w:t>all</w:t>
-      </w:r>
-      <w:r>
-        <w:rPr>
-          <w:rFonts w:ascii="CMR10" w:hAnsi="CMR10" w:cs="CMR10"/>
-          <w:color w:val="000000"/>
-        </w:rPr>
-        <w:t xml:space="preserve"> View</w:t>
-      </w:r>
-      <w:r>
-        <w:rPr>
-          <w:rFonts w:ascii="CMR10" w:hAnsi="CMR10" w:cs="CMR10"/>
-          <w:color w:val="000000"/>
-        </w:rPr>
-        <w:t>s</w:t>
-      </w:r>
-      <w:r>
-        <w:rPr>
-          <w:rFonts w:ascii="CMR10" w:hAnsi="CMR10" w:cs="CMR10"/>
-          <w:color w:val="000000"/>
-        </w:rPr>
-        <w:t xml:space="preserve"> matches the data in the selected group. </w:t>
+        <w:t xml:space="preserve">There is linkage between Main View and the selected group. When the user selects a group among the previously created groups from Group View, the chosen group’s data will be uploaded into the system. Therefore, the data in all Views matches the data in the selected group. </w:t>
       </w:r>
       <w:proofErr w:type="gramStart"/>
       <w:r>
@@ -4374,114 +4688,6 @@
         </w:rPr>
         <w:t xml:space="preserve"> the user’s mouse hovers a column, the corresponding column is highlighted in the overview of the currently selected group.</w:t>
       </w:r>
-    </w:p>
-    <w:p>
-      <w:pPr>
-        <w:autoSpaceDE w:val="0"/>
-        <w:autoSpaceDN w:val="0"/>
-        <w:adjustRightInd w:val="0"/>
-        <w:spacing w:after="0" w:line="240" w:lineRule="auto"/>
-        <w:rPr>
-          <w:rFonts w:ascii="CMR10" w:hAnsi="CMR10" w:cs="CMR10"/>
-          <w:color w:val="000000"/>
-        </w:rPr>
-      </w:pPr>
-    </w:p>
-    <w:p>
-      <w:pPr>
-        <w:autoSpaceDE w:val="0"/>
-        <w:autoSpaceDN w:val="0"/>
-        <w:adjustRightInd w:val="0"/>
-        <w:spacing w:after="0" w:line="240" w:lineRule="auto"/>
-        <w:rPr>
-          <w:rFonts w:ascii="CMR10" w:hAnsi="CMR10" w:cs="CMR10"/>
-          <w:color w:val="000000"/>
-        </w:rPr>
-      </w:pPr>
-    </w:p>
-    <w:p>
-      <w:pPr>
-        <w:autoSpaceDE w:val="0"/>
-        <w:autoSpaceDN w:val="0"/>
-        <w:adjustRightInd w:val="0"/>
-        <w:spacing w:after="0" w:line="240" w:lineRule="auto"/>
-        <w:rPr>
-          <w:rFonts w:ascii="CMR10" w:hAnsi="CMR10" w:cs="CMR10"/>
-          <w:color w:val="000000"/>
-        </w:rPr>
-      </w:pPr>
-    </w:p>
-    <w:p>
-      <w:pPr>
-        <w:autoSpaceDE w:val="0"/>
-        <w:autoSpaceDN w:val="0"/>
-        <w:adjustRightInd w:val="0"/>
-        <w:spacing w:after="0" w:line="240" w:lineRule="auto"/>
-        <w:rPr>
-          <w:rFonts w:ascii="CMR10" w:hAnsi="CMR10" w:cs="CMR10"/>
-          <w:color w:val="000000"/>
-        </w:rPr>
-      </w:pPr>
-    </w:p>
-    <w:p>
-      <w:pPr>
-        <w:autoSpaceDE w:val="0"/>
-        <w:autoSpaceDN w:val="0"/>
-        <w:adjustRightInd w:val="0"/>
-        <w:spacing w:after="0" w:line="240" w:lineRule="auto"/>
-        <w:rPr>
-          <w:rFonts w:ascii="CMR10" w:hAnsi="CMR10" w:cs="CMR10"/>
-          <w:color w:val="000000"/>
-        </w:rPr>
-      </w:pPr>
-    </w:p>
-    <w:p>
-      <w:pPr>
-        <w:autoSpaceDE w:val="0"/>
-        <w:autoSpaceDN w:val="0"/>
-        <w:adjustRightInd w:val="0"/>
-        <w:spacing w:after="0" w:line="240" w:lineRule="auto"/>
-        <w:rPr>
-          <w:rFonts w:ascii="CMR10" w:hAnsi="CMR10" w:cs="CMR10"/>
-          <w:color w:val="000000"/>
-        </w:rPr>
-      </w:pPr>
-    </w:p>
-    <w:p>
-      <w:pPr>
-        <w:autoSpaceDE w:val="0"/>
-        <w:autoSpaceDN w:val="0"/>
-        <w:adjustRightInd w:val="0"/>
-        <w:spacing w:after="0" w:line="240" w:lineRule="auto"/>
-        <w:rPr>
-          <w:rFonts w:ascii="CMR10" w:hAnsi="CMR10" w:cs="CMR10"/>
-          <w:color w:val="000000"/>
-        </w:rPr>
-      </w:pPr>
-    </w:p>
-    <w:p>
-      <w:pPr>
-        <w:autoSpaceDE w:val="0"/>
-        <w:autoSpaceDN w:val="0"/>
-        <w:adjustRightInd w:val="0"/>
-        <w:spacing w:after="0" w:line="240" w:lineRule="auto"/>
-        <w:rPr>
-          <w:rFonts w:ascii="CMR10" w:hAnsi="CMR10" w:cs="CMR10"/>
-          <w:color w:val="000000"/>
-        </w:rPr>
-      </w:pPr>
-    </w:p>
-    <w:p>
-      <w:pPr>
-        <w:autoSpaceDE w:val="0"/>
-        <w:autoSpaceDN w:val="0"/>
-        <w:adjustRightInd w:val="0"/>
-        <w:spacing w:after="0" w:line="240" w:lineRule="auto"/>
-        <w:rPr>
-          <w:rFonts w:ascii="CMR10" w:hAnsi="CMR10" w:cs="CMR10"/>
-          <w:color w:val="000000"/>
-        </w:rPr>
-      </w:pPr>
     </w:p>
     <w:p>
       <w:pPr>
@@ -4521,231 +4727,150 @@
           <w:sz w:val="36"/>
           <w:szCs w:val="36"/>
         </w:rPr>
+        <w:t>2.5. Graph View</w:t>
+      </w:r>
+    </w:p>
+    <w:p>
+      <w:pPr>
+        <w:autoSpaceDE w:val="0"/>
+        <w:autoSpaceDN w:val="0"/>
+        <w:adjustRightInd w:val="0"/>
+        <w:spacing w:after="0" w:line="240" w:lineRule="auto"/>
+        <w:rPr>
+          <w:rFonts w:ascii="CMR10" w:hAnsi="CMR10" w:cs="CMR10"/>
+          <w:color w:val="000000"/>
+        </w:rPr>
+      </w:pPr>
+      <w:r>
+        <w:rPr>
+          <w:rFonts w:ascii="CMR10" w:hAnsi="CMR10" w:cs="CMR10"/>
+          <w:color w:val="000000"/>
+        </w:rPr>
+        <w:t xml:space="preserve">A node-link representation visualizes the relationship between </w:t>
+      </w:r>
+      <w:r>
+        <w:rPr>
+          <w:rFonts w:ascii="CMR10" w:hAnsi="CMR10" w:cs="CMR10"/>
+          <w:color w:val="000000"/>
+        </w:rPr>
+        <w:t xml:space="preserve">the columns </w:t>
+      </w:r>
+      <w:r>
+        <w:rPr>
+          <w:rFonts w:ascii="CMR10" w:hAnsi="CMR10" w:cs="CMR10"/>
+          <w:color w:val="000000"/>
+        </w:rPr>
+        <w:t>(</w:t>
+      </w:r>
+      <w:r>
+        <w:rPr>
+          <w:rFonts w:ascii="CMR10" w:hAnsi="CMR10" w:cs="CMR10"/>
+          <w:color w:val="000000"/>
+        </w:rPr>
+        <w:t>or rows</w:t>
+      </w:r>
+      <w:r>
+        <w:rPr>
+          <w:rFonts w:ascii="CMR10" w:hAnsi="CMR10" w:cs="CMR10"/>
+          <w:color w:val="000000"/>
+        </w:rPr>
+        <w:t>).</w:t>
+      </w:r>
+    </w:p>
+    <w:p>
+      <w:pPr>
+        <w:autoSpaceDE w:val="0"/>
+        <w:autoSpaceDN w:val="0"/>
+        <w:adjustRightInd w:val="0"/>
+        <w:spacing w:after="0" w:line="240" w:lineRule="auto"/>
+        <w:rPr>
+          <w:rFonts w:ascii="CMR10" w:hAnsi="CMR10" w:cs="CMR10"/>
+          <w:color w:val="FF0000"/>
+        </w:rPr>
+      </w:pPr>
+    </w:p>
+    <w:p>
+      <w:pPr>
+        <w:autoSpaceDE w:val="0"/>
+        <w:autoSpaceDN w:val="0"/>
+        <w:adjustRightInd w:val="0"/>
+        <w:spacing w:after="0" w:line="240" w:lineRule="auto"/>
+        <w:rPr>
+          <w:rFonts w:ascii="CMR10" w:hAnsi="CMR10" w:cs="CMR10"/>
+          <w:color w:val="FF0000"/>
+        </w:rPr>
+      </w:pPr>
+      <w:r>
+        <w:rPr>
+          <w:rFonts w:ascii="CMR10" w:hAnsi="CMR10" w:cs="CMR10"/>
+          <w:color w:val="FF0000"/>
+        </w:rPr>
+        <w:t>Column relationship:</w:t>
+      </w:r>
+    </w:p>
+    <w:p>
+      <w:pPr>
+        <w:autoSpaceDE w:val="0"/>
+        <w:autoSpaceDN w:val="0"/>
+        <w:adjustRightInd w:val="0"/>
+        <w:spacing w:after="0" w:line="240" w:lineRule="auto"/>
+        <w:rPr>
+          <w:rFonts w:ascii="CMR10" w:hAnsi="CMR10" w:cs="CMR10"/>
+          <w:color w:val="000000"/>
+        </w:rPr>
+      </w:pPr>
+      <w:r>
+        <w:rPr>
+          <w:rFonts w:ascii="CMR10" w:hAnsi="CMR10" w:cs="CMR10"/>
+          <w:color w:val="000000"/>
+        </w:rPr>
         <w:lastRenderedPageBreak/>
-        <w:t>2.5. Graph View</w:t>
-      </w:r>
-    </w:p>
-    <w:p>
-      <w:pPr>
-        <w:autoSpaceDE w:val="0"/>
-        <w:autoSpaceDN w:val="0"/>
-        <w:adjustRightInd w:val="0"/>
-        <w:spacing w:after="0" w:line="240" w:lineRule="auto"/>
-        <w:rPr>
-          <w:rFonts w:ascii="CMR10" w:hAnsi="CMR10" w:cs="CMR10"/>
-          <w:color w:val="000000"/>
-        </w:rPr>
-      </w:pPr>
-      <w:r>
-        <w:rPr>
-          <w:rFonts w:ascii="CMR10" w:hAnsi="CMR10" w:cs="CMR10"/>
-          <w:color w:val="000000"/>
-        </w:rPr>
-        <w:t>A</w:t>
-      </w:r>
-      <w:r>
-        <w:rPr>
-          <w:rFonts w:ascii="CMR10" w:hAnsi="CMR10" w:cs="CMR10"/>
-          <w:color w:val="000000"/>
-        </w:rPr>
-        <w:t xml:space="preserve"> </w:t>
-      </w:r>
-      <w:r>
-        <w:rPr>
-          <w:rFonts w:ascii="CMR10" w:hAnsi="CMR10" w:cs="CMR10"/>
-          <w:color w:val="000000"/>
-        </w:rPr>
-        <w:t xml:space="preserve">node-link representation visualizes the relationship between </w:t>
-      </w:r>
-      <w:r>
-        <w:rPr>
-          <w:rFonts w:ascii="CMR10" w:hAnsi="CMR10" w:cs="CMR10"/>
-          <w:color w:val="000000"/>
-        </w:rPr>
-        <w:t xml:space="preserve">the columns </w:t>
-      </w:r>
-      <w:r>
-        <w:rPr>
-          <w:rFonts w:ascii="CMR10" w:hAnsi="CMR10" w:cs="CMR10"/>
-          <w:color w:val="000000"/>
-        </w:rPr>
-        <w:t>(</w:t>
-      </w:r>
-      <w:r>
-        <w:rPr>
-          <w:rFonts w:ascii="CMR10" w:hAnsi="CMR10" w:cs="CMR10"/>
-          <w:color w:val="000000"/>
-        </w:rPr>
-        <w:t>or rows</w:t>
-      </w:r>
-      <w:r>
-        <w:rPr>
-          <w:rFonts w:ascii="CMR10" w:hAnsi="CMR10" w:cs="CMR10"/>
-          <w:color w:val="000000"/>
-        </w:rPr>
-        <w:t>).</w:t>
-      </w:r>
-    </w:p>
-    <w:p>
-      <w:pPr>
-        <w:autoSpaceDE w:val="0"/>
-        <w:autoSpaceDN w:val="0"/>
-        <w:adjustRightInd w:val="0"/>
-        <w:spacing w:after="0" w:line="240" w:lineRule="auto"/>
-        <w:rPr>
-          <w:rFonts w:ascii="CMR10" w:hAnsi="CMR10" w:cs="CMR10"/>
-          <w:color w:val="FF0000"/>
-        </w:rPr>
-      </w:pPr>
-    </w:p>
-    <w:p>
-      <w:pPr>
-        <w:autoSpaceDE w:val="0"/>
-        <w:autoSpaceDN w:val="0"/>
-        <w:adjustRightInd w:val="0"/>
-        <w:spacing w:after="0" w:line="240" w:lineRule="auto"/>
-        <w:rPr>
-          <w:rFonts w:ascii="CMR10" w:hAnsi="CMR10" w:cs="CMR10"/>
-          <w:color w:val="FF0000"/>
-        </w:rPr>
-      </w:pPr>
-      <w:r>
-        <w:rPr>
-          <w:rFonts w:ascii="CMR10" w:hAnsi="CMR10" w:cs="CMR10"/>
-          <w:color w:val="FF0000"/>
-        </w:rPr>
-        <w:t>Column relationship:</w:t>
-      </w:r>
-    </w:p>
-    <w:p>
-      <w:pPr>
-        <w:autoSpaceDE w:val="0"/>
-        <w:autoSpaceDN w:val="0"/>
-        <w:adjustRightInd w:val="0"/>
-        <w:spacing w:after="0" w:line="240" w:lineRule="auto"/>
-        <w:rPr>
-          <w:rFonts w:ascii="CMR10" w:hAnsi="CMR10" w:cs="CMR10"/>
-          <w:color w:val="000000"/>
-        </w:rPr>
-      </w:pPr>
-      <w:r>
-        <w:rPr>
-          <w:rFonts w:ascii="CMR10" w:hAnsi="CMR10" w:cs="CMR10"/>
-          <w:color w:val="000000"/>
-        </w:rPr>
-        <w:t>T</w:t>
-      </w:r>
-      <w:r>
-        <w:rPr>
-          <w:rFonts w:ascii="CMR10" w:hAnsi="CMR10" w:cs="CMR10"/>
-          <w:color w:val="000000"/>
-        </w:rPr>
-        <w:t>wo kinds of relationships between any pair of columns are supported: Complementary patterns</w:t>
-      </w:r>
-      <w:r>
-        <w:rPr>
-          <w:rFonts w:ascii="CMR10" w:hAnsi="CMR10" w:cs="CMR10"/>
-          <w:color w:val="000000"/>
-        </w:rPr>
-        <w:t xml:space="preserve"> and Correlation</w:t>
-      </w:r>
-      <w:r>
-        <w:rPr>
-          <w:rFonts w:ascii="CMR10" w:hAnsi="CMR10" w:cs="CMR10"/>
-          <w:color w:val="000000"/>
-        </w:rPr>
-        <w:t>.</w:t>
-      </w:r>
-    </w:p>
-    <w:p>
-      <w:pPr>
-        <w:autoSpaceDE w:val="0"/>
-        <w:autoSpaceDN w:val="0"/>
-        <w:adjustRightInd w:val="0"/>
-        <w:spacing w:after="0" w:line="240" w:lineRule="auto"/>
-        <w:rPr>
-          <w:rFonts w:ascii="CMR10" w:hAnsi="CMR10" w:cs="CMR10"/>
-          <w:color w:val="000000"/>
-        </w:rPr>
-      </w:pPr>
-    </w:p>
-    <w:p>
-      <w:pPr>
-        <w:autoSpaceDE w:val="0"/>
-        <w:autoSpaceDN w:val="0"/>
-        <w:adjustRightInd w:val="0"/>
-        <w:spacing w:after="0" w:line="240" w:lineRule="auto"/>
-        <w:rPr>
-          <w:rFonts w:ascii="CMR10" w:hAnsi="CMR10" w:cs="CMR10"/>
-          <w:color w:val="000000"/>
-        </w:rPr>
-      </w:pPr>
-      <w:r>
-        <w:rPr>
-          <w:rFonts w:ascii="CMR10" w:hAnsi="CMR10" w:cs="CMR10"/>
-        </w:rPr>
-        <w:t>Given that the substitutions in this data-set are represented by values 0 and 1, one may</w:t>
-      </w:r>
-      <w:r>
-        <w:rPr>
-          <w:rFonts w:ascii="CMR10" w:hAnsi="CMR10" w:cs="CMR10"/>
-        </w:rPr>
-        <w:t xml:space="preserve"> </w:t>
-      </w:r>
-      <w:r>
-        <w:rPr>
-          <w:rFonts w:ascii="CMR10" w:hAnsi="CMR10" w:cs="CMR10"/>
-        </w:rPr>
-        <w:t xml:space="preserve">define the similarity between two columns with measures such as </w:t>
-      </w:r>
-      <w:r>
-        <w:rPr>
-          <w:rFonts w:ascii="CMR10" w:hAnsi="CMR10" w:cs="CMR10"/>
-          <w:color w:val="000000"/>
-        </w:rPr>
-        <w:t>Pearson’s correlation</w:t>
-      </w:r>
-      <w:r>
-        <w:rPr>
-          <w:rFonts w:ascii="CMR10" w:hAnsi="CMR10" w:cs="CMR10"/>
-          <w:color w:val="000000"/>
-        </w:rPr>
-        <w:t xml:space="preserve"> calculation for any pair of column</w:t>
-      </w:r>
-      <w:r>
-        <w:rPr>
-          <w:rFonts w:ascii="CMR10" w:hAnsi="CMR10" w:cs="CMR10"/>
-          <w:color w:val="000000"/>
-        </w:rPr>
-        <w:t xml:space="preserve">. </w:t>
-      </w:r>
-      <w:r>
-        <w:rPr>
-          <w:rFonts w:ascii="CMR10" w:hAnsi="CMR10" w:cs="CMR10"/>
-        </w:rPr>
-        <w:t>This</w:t>
-      </w:r>
-      <w:r>
-        <w:rPr>
-          <w:rFonts w:ascii="CMR10" w:hAnsi="CMR10" w:cs="CMR10"/>
-        </w:rPr>
-        <w:t xml:space="preserve"> </w:t>
-      </w:r>
-      <w:r>
-        <w:rPr>
-          <w:rFonts w:ascii="CMR10" w:hAnsi="CMR10" w:cs="CMR10"/>
-        </w:rPr>
-        <w:t xml:space="preserve">is however not optimal </w:t>
-      </w:r>
-      <w:ins w:id="31" w:author="mina" w:date="2013-02-15T14:19:00Z">
-        <w:r>
-          <w:rPr>
-            <w:rFonts w:ascii="CMR10" w:hAnsi="CMR10" w:cs="CMR10"/>
-          </w:rPr>
-          <w:t xml:space="preserve">because </w:t>
-        </w:r>
-      </w:ins>
-      <w:del w:id="32" w:author="mina" w:date="2013-02-15T14:19:00Z">
+        <w:t>Two kinds of relationships between any pair of columns are supported: Complementary patterns and Correlation.</w:t>
+      </w:r>
+    </w:p>
+    <w:p>
+      <w:pPr>
+        <w:autoSpaceDE w:val="0"/>
+        <w:autoSpaceDN w:val="0"/>
+        <w:adjustRightInd w:val="0"/>
+        <w:spacing w:after="0" w:line="240" w:lineRule="auto"/>
+        <w:rPr>
+          <w:rFonts w:ascii="CMR10" w:hAnsi="CMR10" w:cs="CMR10"/>
+          <w:color w:val="000000"/>
+        </w:rPr>
+      </w:pPr>
+    </w:p>
+    <w:p>
+      <w:pPr>
+        <w:autoSpaceDE w:val="0"/>
+        <w:autoSpaceDN w:val="0"/>
+        <w:adjustRightInd w:val="0"/>
+        <w:spacing w:after="0" w:line="240" w:lineRule="auto"/>
+        <w:rPr>
+          <w:rFonts w:ascii="CMR10" w:hAnsi="CMR10" w:cs="CMR10"/>
+          <w:color w:val="000000"/>
+        </w:rPr>
+      </w:pPr>
+      <w:r>
+        <w:rPr>
+          <w:rFonts w:ascii="CMR10" w:hAnsi="CMR10" w:cs="CMR10"/>
+        </w:rPr>
+        <w:t xml:space="preserve">Given that the substitutions in this data-set are represented by values 0 and 1, one may define the similarity between two columns with measures such as </w:t>
+      </w:r>
+      <w:r>
+        <w:rPr>
+          <w:rFonts w:ascii="CMR10" w:hAnsi="CMR10" w:cs="CMR10"/>
+          <w:color w:val="000000"/>
+        </w:rPr>
+        <w:t xml:space="preserve">Pearson’s correlation calculation for any pair of column. </w:t>
+      </w:r>
+      <w:r>
+        <w:rPr>
+          <w:rFonts w:ascii="CMR10" w:hAnsi="CMR10" w:cs="CMR10"/>
+        </w:rPr>
+        <w:t xml:space="preserve">This is however not optimal because </w:t>
+      </w:r>
+      <w:del w:id="24" w:author="mina" w:date="2013-02-15T14:19:00Z">
         <w:r>
           <w:rPr>
             <w:rFonts w:ascii="CMR10" w:hAnsi="CMR10" w:cs="CMR10"/>
@@ -4759,7 +4884,7 @@
         </w:rPr>
         <w:t xml:space="preserve"> many zeros (no substitution)</w:t>
       </w:r>
-      <w:del w:id="33" w:author="mina" w:date="2013-02-15T14:20:00Z">
+      <w:del w:id="25" w:author="mina" w:date="2013-02-15T14:20:00Z">
         <w:r>
           <w:rPr>
             <w:rFonts w:ascii="CMR10" w:hAnsi="CMR10" w:cs="CMR10"/>
@@ -4771,21 +4896,9 @@
         <w:rPr>
           <w:rFonts w:ascii="CMR10" w:hAnsi="CMR10" w:cs="CMR10"/>
         </w:rPr>
-        <w:t>in the columns</w:t>
-      </w:r>
-      <w:r>
-        <w:rPr>
-          <w:rFonts w:ascii="CMR10" w:hAnsi="CMR10" w:cs="CMR10"/>
-        </w:rPr>
-        <w:t xml:space="preserve"> </w:t>
-      </w:r>
-      <w:r>
-        <w:rPr>
-          <w:rFonts w:ascii="CMR10" w:hAnsi="CMR10" w:cs="CMR10"/>
-        </w:rPr>
-        <w:t>result</w:t>
-      </w:r>
-      <w:del w:id="34" w:author="mina" w:date="2013-02-15T14:21:00Z">
+        <w:t>in the columns result</w:t>
+      </w:r>
+      <w:del w:id="26" w:author="mina" w:date="2013-02-15T14:21:00Z">
         <w:r>
           <w:rPr>
             <w:rFonts w:ascii="CMR10" w:hAnsi="CMR10" w:cs="CMR10"/>
@@ -4799,7 +4912,7 @@
         </w:rPr>
         <w:t xml:space="preserve"> in </w:t>
       </w:r>
-      <w:del w:id="35" w:author="mina" w:date="2013-02-15T14:16:00Z">
+      <w:del w:id="27" w:author="mina" w:date="2013-02-15T14:16:00Z">
         <w:r>
           <w:rPr>
             <w:rFonts w:ascii="CMR10" w:hAnsi="CMR10" w:cs="CMR10"/>
@@ -4807,35 +4920,13 @@
           <w:delText xml:space="preserve"> in</w:delText>
         </w:r>
       </w:del>
-      <w:ins w:id="36" w:author="mina" w:date="2013-02-15T14:16:00Z">
-        <w:r>
-          <w:rPr>
-            <w:rFonts w:ascii="CMR10" w:hAnsi="CMR10" w:cs="CMR10"/>
-          </w:rPr>
-          <w:t>a</w:t>
-        </w:r>
-      </w:ins>
-      <w:r>
-        <w:rPr>
-          <w:rFonts w:ascii="CMR10" w:hAnsi="CMR10" w:cs="CMR10"/>
-        </w:rPr>
-        <w:t xml:space="preserve"> correlation close to 1</w:t>
-      </w:r>
-      <w:r>
-        <w:rPr>
-          <w:rFonts w:ascii="CMR10" w:hAnsi="CMR10" w:cs="CMR10"/>
-        </w:rPr>
-        <w:t xml:space="preserve"> indicating they are highly correlated </w:t>
-      </w:r>
-      <w:ins w:id="37" w:author="mina" w:date="2013-02-15T14:21:00Z">
-        <w:r>
-          <w:rPr>
-            <w:rFonts w:ascii="CMR10" w:hAnsi="CMR10" w:cs="CMR10"/>
-          </w:rPr>
-          <w:t>however</w:t>
-        </w:r>
-      </w:ins>
-      <w:del w:id="38" w:author="mina" w:date="2013-02-15T14:21:00Z">
+      <w:r>
+        <w:rPr>
+          <w:rFonts w:ascii="CMR10" w:hAnsi="CMR10" w:cs="CMR10"/>
+        </w:rPr>
+        <w:t>a correlation close to 1 indicating they are highly correlated however</w:t>
+      </w:r>
+      <w:del w:id="28" w:author="mina" w:date="2013-02-15T14:21:00Z">
         <w:r>
           <w:rPr>
             <w:rFonts w:ascii="CMR10" w:hAnsi="CMR10" w:cs="CMR10"/>
@@ -4847,17 +4938,9 @@
         <w:rPr>
           <w:rFonts w:ascii="CMR10" w:hAnsi="CMR10" w:cs="CMR10"/>
         </w:rPr>
-        <w:t xml:space="preserve"> is not </w:t>
-      </w:r>
-      <w:ins w:id="39" w:author="mina" w:date="2013-02-15T14:21:00Z">
-        <w:r>
-          <w:rPr>
-            <w:rFonts w:ascii="CMR10" w:hAnsi="CMR10" w:cs="CMR10"/>
-          </w:rPr>
-          <w:t>true</w:t>
-        </w:r>
-      </w:ins>
-      <w:del w:id="40" w:author="mina" w:date="2013-02-15T14:21:00Z">
+        <w:t xml:space="preserve"> is not true</w:t>
+      </w:r>
+      <w:del w:id="29" w:author="mina" w:date="2013-02-15T14:21:00Z">
         <w:r>
           <w:rPr>
             <w:rFonts w:ascii="CMR10" w:hAnsi="CMR10" w:cs="CMR10"/>
@@ -4879,26 +4962,14 @@
         <w:adjustRightInd w:val="0"/>
         <w:spacing w:after="0" w:line="240" w:lineRule="auto"/>
         <w:rPr>
-          <w:rFonts w:ascii="CMR10" w:hAnsi="CMR10" w:cs="CMR10"/>
-          <w:color w:val="000000"/>
-        </w:rPr>
-      </w:pPr>
-    </w:p>
-    <w:p>
-      <w:pPr>
-        <w:autoSpaceDE w:val="0"/>
-        <w:autoSpaceDN w:val="0"/>
-        <w:adjustRightInd w:val="0"/>
-        <w:spacing w:after="0" w:line="240" w:lineRule="auto"/>
-        <w:rPr>
-          <w:del w:id="41" w:author="mina" w:date="2013-02-15T14:22:00Z"/>
+          <w:del w:id="30" w:author="mina" w:date="2013-02-15T14:22:00Z"/>
           <w:rFonts w:ascii="CMBX10" w:hAnsi="CMBX10" w:cs="CMBX10"/>
           <w:b/>
           <w:bCs/>
           <w:color w:val="000000"/>
         </w:rPr>
       </w:pPr>
-      <w:del w:id="42" w:author="mina" w:date="2013-02-15T14:22:00Z">
+      <w:del w:id="31" w:author="mina" w:date="2013-02-15T14:22:00Z">
         <w:r>
           <w:rPr>
             <w:rFonts w:ascii="CMBX10" w:hAnsi="CMBX10" w:cs="CMBX10"/>
@@ -4917,39 +4988,14 @@
         <w:adjustRightInd w:val="0"/>
         <w:spacing w:after="0" w:line="240" w:lineRule="auto"/>
         <w:rPr>
-          <w:del w:id="43" w:author="mina" w:date="2013-02-15T14:22:00Z"/>
-          <w:rFonts w:ascii="CMR10" w:hAnsi="CMR10" w:cs="CMR10"/>
-          <w:color w:val="000000"/>
-        </w:rPr>
-      </w:pPr>
-    </w:p>
-    <w:p>
-      <w:pPr>
-        <w:autoSpaceDE w:val="0"/>
-        <w:autoSpaceDN w:val="0"/>
-        <w:adjustRightInd w:val="0"/>
-        <w:spacing w:after="0" w:line="240" w:lineRule="auto"/>
-        <w:rPr>
-          <w:rFonts w:ascii="CMR10" w:hAnsi="CMR10" w:cs="CMR10"/>
-        </w:rPr>
-      </w:pPr>
-      <w:r>
-        <w:rPr>
-          <w:rFonts w:ascii="CMR10" w:hAnsi="CMR10" w:cs="CMR10"/>
-        </w:rPr>
-        <w:t xml:space="preserve">To alleviate this problem, </w:t>
-      </w:r>
-      <w:r>
-        <w:rPr>
-          <w:rFonts w:ascii="CMR10" w:hAnsi="CMR10" w:cs="CMR10"/>
-        </w:rPr>
-        <w:t>we</w:t>
-      </w:r>
-      <w:r>
-        <w:rPr>
-          <w:rFonts w:ascii="CMR10" w:hAnsi="CMR10" w:cs="CMR10"/>
-        </w:rPr>
-        <w:t xml:space="preserve"> propose to use a new measure which ignores the common zeros between columns. Assuming that two columns, </w:t>
+          <w:rFonts w:ascii="CMR10" w:hAnsi="CMR10" w:cs="CMR10"/>
+        </w:rPr>
+      </w:pPr>
+      <w:r>
+        <w:rPr>
+          <w:rFonts w:ascii="CMR10" w:hAnsi="CMR10" w:cs="CMR10"/>
+        </w:rPr>
+        <w:t xml:space="preserve">To alleviate this problem, we propose to use a new measure which ignores the common zeros between columns. Assuming that two columns, </w:t>
       </w:r>
       <w:r>
         <w:rPr>
@@ -5187,13 +5233,7 @@
         <w:rPr>
           <w:rFonts w:ascii="CMR10" w:hAnsi="CMR10" w:cs="CMR10"/>
         </w:rPr>
-        <w:t>) =</w:t>
-      </w:r>
-      <w:r>
-        <w:rPr>
-          <w:rFonts w:ascii="CMR10" w:hAnsi="CMR10" w:cs="CMR10"/>
-        </w:rPr>
-        <w:t xml:space="preserve"> </w:t>
+        <w:t xml:space="preserve">) = </w:t>
       </w:r>
       <w:r>
         <w:rPr>
@@ -5457,19 +5497,7 @@
         <w:rPr>
           <w:rFonts w:ascii="CMR10" w:hAnsi="CMR10" w:cs="CMR10"/>
         </w:rPr>
-        <w:t>is the logical XOR operation and results in 1 when one of the side equals to 1 the</w:t>
-      </w:r>
-      <w:r>
-        <w:rPr>
-          <w:rFonts w:ascii="CMR10" w:hAnsi="CMR10" w:cs="CMR10"/>
-        </w:rPr>
-        <w:t xml:space="preserve"> </w:t>
-      </w:r>
-      <w:r>
-        <w:rPr>
-          <w:rFonts w:ascii="CMR10" w:hAnsi="CMR10" w:cs="CMR10"/>
-        </w:rPr>
-        <w:t xml:space="preserve">other side equals to 0. This </w:t>
+        <w:t xml:space="preserve">is the logical XOR operation and results in 1 when one of the side equals to 1 the other side equals to 0. This </w:t>
       </w:r>
       <w:proofErr w:type="gramStart"/>
       <w:r>
@@ -5483,31 +5511,7 @@
         <w:rPr>
           <w:rFonts w:ascii="CMR10" w:hAnsi="CMR10" w:cs="CMR10"/>
         </w:rPr>
-        <w:t xml:space="preserve"> ignores entries with no substitution in both columns,</w:t>
-      </w:r>
-      <w:r>
-        <w:rPr>
-          <w:rFonts w:ascii="CMR10" w:hAnsi="CMR10" w:cs="CMR10"/>
-        </w:rPr>
-        <w:t xml:space="preserve"> </w:t>
-      </w:r>
-      <w:r>
-        <w:rPr>
-          <w:rFonts w:ascii="CMR10" w:hAnsi="CMR10" w:cs="CMR10"/>
-        </w:rPr>
-        <w:t>increases when entries with substitutions occurs together and decreases when substitution</w:t>
-      </w:r>
-      <w:r>
-        <w:rPr>
-          <w:rFonts w:ascii="CMR10" w:hAnsi="CMR10" w:cs="CMR10"/>
-        </w:rPr>
-        <w:t xml:space="preserve"> </w:t>
-      </w:r>
-      <w:r>
-        <w:rPr>
-          <w:rFonts w:ascii="CMR10" w:hAnsi="CMR10" w:cs="CMR10"/>
-        </w:rPr>
-        <w:t>complements each other. Given that, both positive and negative values are expected.</w:t>
+        <w:t xml:space="preserve"> ignores entries with no substitution in both columns, increases when entries with substitutions occurs together and decreases when substitution complements each other. Given that, both positive and negative values are expected.</w:t>
       </w:r>
     </w:p>
     <w:p>
@@ -5561,13 +5565,7 @@
         <w:rPr>
           <w:rFonts w:ascii="CMR10" w:hAnsi="CMR10" w:cs="CMR10"/>
         </w:rPr>
-        <w:t>The</w:t>
-      </w:r>
-      <w:r>
-        <w:rPr>
-          <w:rFonts w:ascii="CMR10" w:hAnsi="CMR10" w:cs="CMR10"/>
-        </w:rPr>
-        <w:t xml:space="preserve"> relations between rows are hierarchical. The already designed</w:t>
+        <w:t>The relations between rows are hierarchical. The already designed</w:t>
       </w:r>
     </w:p>
     <w:p>
@@ -5595,71 +5593,111 @@
         <w:spacing w:after="0" w:line="240" w:lineRule="auto"/>
         <w:rPr>
           <w:rFonts w:ascii="CMR10" w:hAnsi="CMR10" w:cs="CMR10"/>
-        </w:rPr>
-      </w:pPr>
-    </w:p>
-    <w:p>
-      <w:pPr>
-        <w:autoSpaceDE w:val="0"/>
-        <w:autoSpaceDN w:val="0"/>
-        <w:adjustRightInd w:val="0"/>
-        <w:spacing w:after="0" w:line="240" w:lineRule="auto"/>
-        <w:rPr>
-          <w:rFonts w:ascii="CMR10" w:hAnsi="CMR10" w:cs="CMR10"/>
-          <w:color w:val="000000"/>
-        </w:rPr>
-      </w:pPr>
-    </w:p>
-    <w:p>
-      <w:pPr>
-        <w:autoSpaceDE w:val="0"/>
-        <w:autoSpaceDN w:val="0"/>
-        <w:adjustRightInd w:val="0"/>
-        <w:spacing w:after="0" w:line="240" w:lineRule="auto"/>
-        <w:rPr>
-          <w:rFonts w:ascii="CMR10" w:hAnsi="CMR10" w:cs="CMR10"/>
-          <w:color w:val="000000"/>
-        </w:rPr>
-      </w:pPr>
-    </w:p>
-    <w:p>
-      <w:pPr>
-        <w:autoSpaceDE w:val="0"/>
-        <w:autoSpaceDN w:val="0"/>
-        <w:adjustRightInd w:val="0"/>
-        <w:spacing w:after="0" w:line="240" w:lineRule="auto"/>
-        <w:rPr>
-          <w:rFonts w:ascii="CMR10" w:hAnsi="CMR10" w:cs="CMR10"/>
-          <w:color w:val="000000"/>
-        </w:rPr>
-      </w:pPr>
-      <w:r>
-        <w:rPr>
-          <w:rFonts w:ascii="CMR10" w:hAnsi="CMR10" w:cs="CMR10"/>
-          <w:color w:val="000000"/>
-        </w:rPr>
-        <w:t xml:space="preserve">One alternative </w:t>
-      </w:r>
-      <w:r>
-        <w:rPr>
-          <w:rFonts w:ascii="CMR10" w:hAnsi="CMR10" w:cs="CMR10"/>
-          <w:color w:val="000000"/>
-        </w:rPr>
-        <w:t>represent</w:t>
-      </w:r>
-      <w:r>
-        <w:rPr>
-          <w:rFonts w:ascii="CMR10" w:hAnsi="CMR10" w:cs="CMR10"/>
-          <w:color w:val="000000"/>
-        </w:rPr>
-        <w:t>ation for</w:t>
-      </w:r>
-      <w:r>
-        <w:rPr>
-          <w:rFonts w:ascii="CMR10" w:hAnsi="CMR10" w:cs="CMR10"/>
-          <w:color w:val="000000"/>
-        </w:rPr>
-        <w:t xml:space="preserve"> relationship</w:t>
+          <w:color w:val="000000"/>
+        </w:rPr>
+      </w:pPr>
+      <w:r>
+        <w:rPr>
+          <w:rFonts w:ascii="CMR10" w:hAnsi="CMR10" w:cs="CMR10"/>
+          <w:color w:val="000000"/>
+          <w:lang w:val="en-CA"/>
+        </w:rPr>
+        <w:t>Some of the submissions [</w:t>
+      </w:r>
+      <w:r>
+        <w:rPr>
+          <w:rFonts w:ascii="CMR10" w:hAnsi="CMR10" w:cs="CMR10"/>
+          <w:color w:val="616EC5"/>
+          <w:lang w:val="en-CA"/>
+        </w:rPr>
+        <w:t>22</w:t>
+      </w:r>
+      <w:r>
+        <w:rPr>
+          <w:rFonts w:ascii="CMR10" w:hAnsi="CMR10" w:cs="CMR10"/>
+          <w:color w:val="000000"/>
+          <w:lang w:val="en-CA"/>
+        </w:rPr>
+        <w:t xml:space="preserve">, </w:t>
+      </w:r>
+      <w:r>
+        <w:rPr>
+          <w:rFonts w:ascii="CMR10" w:hAnsi="CMR10" w:cs="CMR10"/>
+          <w:color w:val="616EC5"/>
+          <w:lang w:val="en-CA"/>
+        </w:rPr>
+        <w:t>12</w:t>
+      </w:r>
+      <w:r>
+        <w:rPr>
+          <w:rFonts w:ascii="CMR10" w:hAnsi="CMR10" w:cs="CMR10"/>
+          <w:color w:val="000000"/>
+          <w:lang w:val="en-CA"/>
+        </w:rPr>
+        <w:t>] used the Minimum Spanning Tree for constructing the evolutionary tree. The weight of the edges was the Hamming distance between the two nodes [</w:t>
+      </w:r>
+      <w:r>
+        <w:rPr>
+          <w:rFonts w:ascii="CMR10" w:hAnsi="CMR10" w:cs="CMR10"/>
+          <w:color w:val="616EC5"/>
+          <w:lang w:val="en-CA"/>
+        </w:rPr>
+        <w:t>19</w:t>
+      </w:r>
+      <w:r>
+        <w:rPr>
+          <w:rFonts w:ascii="CMR10" w:hAnsi="CMR10" w:cs="CMR10"/>
+          <w:color w:val="000000"/>
+          <w:lang w:val="en-CA"/>
+        </w:rPr>
+        <w:t xml:space="preserve">]. The Hamming distance was the number of positions that differed in any two rows that implied the number of changes is needed to transform one sequence to the other. The Minimum </w:t>
+      </w:r>
+      <w:r>
+        <w:rPr>
+          <w:rFonts w:ascii="CMR10" w:hAnsi="CMR10" w:cs="CMR10"/>
+          <w:color w:val="000000"/>
+          <w:lang w:val="en-CA"/>
+        </w:rPr>
+        <w:lastRenderedPageBreak/>
+        <w:t xml:space="preserve">Spanning Tree is a tree in a graph that connects </w:t>
+      </w:r>
+      <w:r>
+        <w:rPr>
+          <w:rFonts w:ascii="CMR10" w:hAnsi="CMR10" w:cs="CMR10"/>
+          <w:lang w:val="en-CA"/>
+        </w:rPr>
+        <w:t>all nodes (rows) and its total edge weight is the minimum of total edge weights of all the possible trees</w:t>
+      </w:r>
+    </w:p>
+    <w:p>
+      <w:pPr>
+        <w:autoSpaceDE w:val="0"/>
+        <w:autoSpaceDN w:val="0"/>
+        <w:adjustRightInd w:val="0"/>
+        <w:spacing w:after="0" w:line="240" w:lineRule="auto"/>
+        <w:rPr>
+          <w:rFonts w:ascii="CMR10" w:hAnsi="CMR10" w:cs="CMR10"/>
+          <w:color w:val="000000"/>
+        </w:rPr>
+      </w:pPr>
+    </w:p>
+    <w:p>
+      <w:pPr>
+        <w:autoSpaceDE w:val="0"/>
+        <w:autoSpaceDN w:val="0"/>
+        <w:adjustRightInd w:val="0"/>
+        <w:spacing w:after="0" w:line="240" w:lineRule="auto"/>
+        <w:rPr>
+          <w:rFonts w:ascii="CMR10" w:hAnsi="CMR10" w:cs="CMR10"/>
+          <w:color w:val="000000"/>
+        </w:rPr>
+      </w:pPr>
+      <w:r>
+        <w:rPr>
+          <w:rFonts w:ascii="CMR10" w:hAnsi="CMR10" w:cs="CMR10"/>
+          <w:color w:val="000000"/>
+        </w:rPr>
+        <w:t>One alternative representation for relationship</w:t>
       </w:r>
       <w:r>
         <w:rPr>
@@ -5673,21 +5711,7 @@
           <w:rFonts w:ascii="CMR10" w:hAnsi="CMR10" w:cs="CMR10"/>
           <w:color w:val="000000"/>
         </w:rPr>
-        <w:t>between a pair of columns</w:t>
-      </w:r>
-      <w:r>
-        <w:rPr>
-          <w:rFonts w:ascii="CMR10" w:hAnsi="CMR10" w:cs="CMR10"/>
-          <w:color w:val="000000"/>
-        </w:rPr>
-        <w:t xml:space="preserve"> is the</w:t>
-      </w:r>
-      <w:r>
-        <w:rPr>
-          <w:rFonts w:ascii="CMR10" w:hAnsi="CMR10" w:cs="CMR10"/>
-          <w:color w:val="000000"/>
-        </w:rPr>
-        <w:t xml:space="preserve"> matrix visualization [</w:t>
+        <w:t>between a pair of columns is the matrix visualization [</w:t>
       </w:r>
       <w:r>
         <w:rPr>
@@ -5701,357 +5725,215 @@
           <w:rFonts w:ascii="CMR10" w:hAnsi="CMR10" w:cs="CMR10"/>
           <w:color w:val="000000"/>
         </w:rPr>
-        <w:t>]</w:t>
-      </w:r>
-      <w:r>
-        <w:rPr>
-          <w:rFonts w:ascii="CMR10" w:hAnsi="CMR10" w:cs="CMR10"/>
-          <w:color w:val="000000"/>
-        </w:rPr>
-        <w:t xml:space="preserve">. One benefit of using this matrix is, by re-arranging the rows and columns, some interesting patterns </w:t>
-      </w:r>
-      <w:r>
-        <w:rPr>
-          <w:rFonts w:ascii="CMR10" w:hAnsi="CMR10" w:cs="CMR10"/>
-          <w:color w:val="000000"/>
-        </w:rPr>
-        <w:t>would be revealed. H</w:t>
-      </w:r>
-      <w:r>
-        <w:rPr>
-          <w:rFonts w:ascii="CMR10" w:hAnsi="CMR10" w:cs="CMR10"/>
-          <w:color w:val="000000"/>
-        </w:rPr>
-        <w:t>owever, this optio</w:t>
-      </w:r>
-      <w:r>
-        <w:rPr>
-          <w:rFonts w:ascii="CMR10" w:hAnsi="CMR10" w:cs="CMR10"/>
-          <w:color w:val="000000"/>
-        </w:rPr>
-        <w:t xml:space="preserve">n requires a large screen space. </w:t>
-      </w:r>
-      <w:r>
-        <w:rPr>
-          <w:rFonts w:ascii="CMR10" w:hAnsi="CMR10" w:cs="CMR10"/>
-          <w:color w:val="000000"/>
-        </w:rPr>
-        <w:t>One drawback</w:t>
-      </w:r>
-      <w:r>
-        <w:rPr>
-          <w:rFonts w:ascii="CMR10" w:hAnsi="CMR10" w:cs="CMR10"/>
-          <w:color w:val="000000"/>
+        <w:t xml:space="preserve">]. One benefit of using this matrix is, by re-arranging the rows and columns, some interesting patterns would be revealed. However, this option requires a large screen space. One drawback is that we cannot eliminate the cells with 0 </w:t>
+      </w:r>
+      <w:proofErr w:type="gramStart"/>
+      <w:r>
+        <w:rPr>
+          <w:rFonts w:ascii="CMR10" w:hAnsi="CMR10" w:cs="CMR10"/>
+          <w:color w:val="000000"/>
+        </w:rPr>
+        <w:t>correlation</w:t>
+      </w:r>
+      <w:proofErr w:type="gramEnd"/>
+      <w:r>
+        <w:rPr>
+          <w:rFonts w:ascii="CMR10" w:hAnsi="CMR10" w:cs="CMR10"/>
+          <w:color w:val="000000"/>
+        </w:rPr>
+        <w:t xml:space="preserve"> from the space.</w:t>
+      </w:r>
+    </w:p>
+    <w:p>
+      <w:pPr>
+        <w:autoSpaceDE w:val="0"/>
+        <w:autoSpaceDN w:val="0"/>
+        <w:adjustRightInd w:val="0"/>
+        <w:spacing w:after="0" w:line="240" w:lineRule="auto"/>
+        <w:rPr>
+          <w:rFonts w:ascii="CMR10" w:hAnsi="CMR10" w:cs="CMR10"/>
+          <w:color w:val="000000"/>
+        </w:rPr>
+      </w:pPr>
+      <w:r>
+        <w:rPr>
+          <w:rFonts w:ascii="CMR10" w:hAnsi="CMR10" w:cs="CMR10"/>
+          <w:color w:val="000000"/>
+        </w:rPr>
+        <w:t xml:space="preserve">The second option is using a node-link graph, where there is a link between a pair of columns only if their correlation is non-zero. The link is </w:t>
+      </w:r>
+      <w:proofErr w:type="spellStart"/>
+      <w:r>
+        <w:rPr>
+          <w:rFonts w:ascii="CMR10" w:hAnsi="CMR10" w:cs="CMR10"/>
+          <w:color w:val="000000"/>
+        </w:rPr>
+        <w:t>coloured</w:t>
+      </w:r>
+      <w:proofErr w:type="spellEnd"/>
+      <w:r>
+        <w:rPr>
+          <w:rFonts w:ascii="CMR10" w:hAnsi="CMR10" w:cs="CMR10"/>
+          <w:color w:val="000000"/>
+        </w:rPr>
+        <w:t xml:space="preserve"> blue for correlation (numbers greater than 0) and red for complementary (numbers less than 0). </w:t>
+      </w:r>
+      <w:proofErr w:type="spellStart"/>
+      <w:r>
+        <w:rPr>
+          <w:rFonts w:ascii="CMR10" w:hAnsi="CMR10" w:cs="CMR10"/>
+          <w:color w:val="000000"/>
+        </w:rPr>
+        <w:t>Colour</w:t>
+      </w:r>
+      <w:proofErr w:type="spellEnd"/>
+      <w:r>
+        <w:rPr>
+          <w:rFonts w:ascii="CMR10" w:hAnsi="CMR10" w:cs="CMR10"/>
+          <w:color w:val="000000"/>
+        </w:rPr>
+        <w:t xml:space="preserve"> saturations and line weights are also redundantly used to encode the same information.</w:t>
+      </w:r>
+    </w:p>
+    <w:p>
+      <w:pPr>
+        <w:autoSpaceDE w:val="0"/>
+        <w:autoSpaceDN w:val="0"/>
+        <w:adjustRightInd w:val="0"/>
+        <w:spacing w:after="0" w:line="240" w:lineRule="auto"/>
+        <w:rPr>
+          <w:rFonts w:ascii="CMR10" w:hAnsi="CMR10" w:cs="CMR10"/>
+          <w:color w:val="000000"/>
+        </w:rPr>
+      </w:pPr>
+      <w:r>
+        <w:rPr>
+          <w:rFonts w:ascii="CMR10" w:hAnsi="CMR10" w:cs="CMR10"/>
+          <w:color w:val="000000"/>
+        </w:rPr>
+        <w:t>As there are a considerable number of columns with zero correlations, this option conserves the space better than the table representation.</w:t>
+      </w:r>
+    </w:p>
+    <w:p>
+      <w:pPr>
+        <w:autoSpaceDE w:val="0"/>
+        <w:autoSpaceDN w:val="0"/>
+        <w:adjustRightInd w:val="0"/>
+        <w:spacing w:after="0" w:line="240" w:lineRule="auto"/>
+        <w:rPr>
+          <w:rFonts w:ascii="CMR10" w:hAnsi="CMR10" w:cs="CMR10"/>
+          <w:color w:val="000000"/>
+        </w:rPr>
+      </w:pPr>
+    </w:p>
+    <w:p>
+      <w:pPr>
+        <w:autoSpaceDE w:val="0"/>
+        <w:autoSpaceDN w:val="0"/>
+        <w:adjustRightInd w:val="0"/>
+        <w:spacing w:after="0" w:line="240" w:lineRule="auto"/>
+        <w:rPr>
+          <w:rFonts w:ascii="CMR10" w:hAnsi="CMR10" w:cs="CMR10"/>
+          <w:color w:val="000000"/>
+        </w:rPr>
+      </w:pPr>
+      <w:r>
+        <w:rPr>
+          <w:rFonts w:ascii="CMR10" w:hAnsi="CMR10" w:cs="CMR10"/>
+          <w:color w:val="000000"/>
+        </w:rPr>
+        <w:t>Assuming we know the degree of the relationship between a pair of columns with numbers from 0 to 1 for correlated ones and -1 to 0 for complementary ones, my initial suggestion to encode this information was using a graph or a table representation.</w:t>
+      </w:r>
+    </w:p>
+    <w:p>
+      <w:pPr>
+        <w:autoSpaceDE w:val="0"/>
+        <w:autoSpaceDN w:val="0"/>
+        <w:adjustRightInd w:val="0"/>
+        <w:spacing w:after="0" w:line="240" w:lineRule="auto"/>
+        <w:rPr>
+          <w:rFonts w:ascii="CMR10" w:hAnsi="CMR10" w:cs="CMR10"/>
+          <w:color w:val="FF0000"/>
+        </w:rPr>
+      </w:pPr>
+      <w:r>
+        <w:rPr>
+          <w:rFonts w:ascii="CMR10" w:hAnsi="CMR10" w:cs="CMR10"/>
+          <w:color w:val="FF0000"/>
+        </w:rPr>
+        <w:t>Interaction:</w:t>
+      </w:r>
+    </w:p>
+    <w:p>
+      <w:pPr>
+        <w:autoSpaceDE w:val="0"/>
+        <w:autoSpaceDN w:val="0"/>
+        <w:adjustRightInd w:val="0"/>
+        <w:spacing w:after="0" w:line="240" w:lineRule="auto"/>
+        <w:rPr>
+          <w:rFonts w:ascii="CMR10" w:hAnsi="CMR10" w:cs="CMR10"/>
+          <w:color w:val="000000"/>
+        </w:rPr>
+      </w:pPr>
+      <w:r>
+        <w:rPr>
+          <w:rFonts w:ascii="CMR10" w:hAnsi="CMR10" w:cs="CMR10"/>
+          <w:color w:val="000000"/>
+        </w:rPr>
+        <w:t>There is also another filter mechanism built into the view that removes the different levels of correlation links.</w:t>
+      </w:r>
+    </w:p>
+    <w:p>
+      <w:pPr>
+        <w:autoSpaceDE w:val="0"/>
+        <w:autoSpaceDN w:val="0"/>
+        <w:adjustRightInd w:val="0"/>
+        <w:spacing w:after="0" w:line="240" w:lineRule="auto"/>
+        <w:rPr>
+          <w:rFonts w:ascii="CMR10" w:hAnsi="CMR10" w:cs="CMR10"/>
+        </w:rPr>
+      </w:pPr>
+    </w:p>
+    <w:p>
+      <w:pPr>
+        <w:autoSpaceDE w:val="0"/>
+        <w:autoSpaceDN w:val="0"/>
+        <w:adjustRightInd w:val="0"/>
+        <w:spacing w:after="0" w:line="240" w:lineRule="auto"/>
+        <w:rPr>
+          <w:rFonts w:ascii="CMR10" w:hAnsi="CMR10" w:cs="CMR10"/>
+          <w:color w:val="000000"/>
+        </w:rPr>
+      </w:pPr>
+      <w:proofErr w:type="gramStart"/>
+      <w:r>
+        <w:rPr>
+          <w:rFonts w:ascii="CMR10" w:hAnsi="CMR10" w:cs="CMR10"/>
+          <w:color w:val="31849B" w:themeColor="accent5" w:themeShade="BF"/>
+        </w:rPr>
+        <w:t>the</w:t>
+      </w:r>
+      <w:proofErr w:type="gramEnd"/>
+      <w:r>
+        <w:rPr>
+          <w:rFonts w:ascii="CMR10" w:hAnsi="CMR10" w:cs="CMR10"/>
+          <w:color w:val="31849B" w:themeColor="accent5" w:themeShade="BF"/>
+        </w:rPr>
+        <w:t xml:space="preserve"> user’s mouse position highlights the corresponding row label in Main View (in</w:t>
+      </w:r>
+      <w:r>
+        <w:rPr>
+          <w:rFonts w:ascii="CMR10" w:hAnsi="CMR10" w:cs="CMR10"/>
+          <w:color w:val="31849B" w:themeColor="accent5" w:themeShade="BF"/>
         </w:rPr>
         <w:t xml:space="preserve"> </w:t>
       </w:r>
       <w:r>
         <w:rPr>
           <w:rFonts w:ascii="CMR10" w:hAnsi="CMR10" w:cs="CMR10"/>
-          <w:color w:val="000000"/>
-        </w:rPr>
-        <w:t xml:space="preserve">is that we cannot eliminate the cells with 0 </w:t>
-      </w:r>
-      <w:proofErr w:type="gramStart"/>
-      <w:r>
-        <w:rPr>
-          <w:rFonts w:ascii="CMR10" w:hAnsi="CMR10" w:cs="CMR10"/>
-          <w:color w:val="000000"/>
-        </w:rPr>
-        <w:t>correlation</w:t>
-      </w:r>
-      <w:proofErr w:type="gramEnd"/>
-      <w:r>
-        <w:rPr>
-          <w:rFonts w:ascii="CMR10" w:hAnsi="CMR10" w:cs="CMR10"/>
-          <w:color w:val="000000"/>
-        </w:rPr>
-        <w:t xml:space="preserve"> from the space.</w:t>
-      </w:r>
-    </w:p>
-    <w:p>
-      <w:pPr>
-        <w:autoSpaceDE w:val="0"/>
-        <w:autoSpaceDN w:val="0"/>
-        <w:adjustRightInd w:val="0"/>
-        <w:spacing w:after="0" w:line="240" w:lineRule="auto"/>
-        <w:rPr>
-          <w:rFonts w:ascii="CMR10" w:hAnsi="CMR10" w:cs="CMR10"/>
-          <w:color w:val="000000"/>
-        </w:rPr>
-      </w:pPr>
-      <w:r>
-        <w:rPr>
-          <w:rFonts w:ascii="CMR10" w:hAnsi="CMR10" w:cs="CMR10"/>
-          <w:color w:val="000000"/>
-        </w:rPr>
-        <w:t>The second option is using a node-link graph, where there is a link between a pair of</w:t>
-      </w:r>
-      <w:r>
-        <w:rPr>
-          <w:rFonts w:ascii="CMR10" w:hAnsi="CMR10" w:cs="CMR10"/>
-          <w:color w:val="000000"/>
-        </w:rPr>
-        <w:t xml:space="preserve"> </w:t>
-      </w:r>
-      <w:r>
-        <w:rPr>
-          <w:rFonts w:ascii="CMR10" w:hAnsi="CMR10" w:cs="CMR10"/>
-          <w:color w:val="000000"/>
-        </w:rPr>
-        <w:t xml:space="preserve">columns only if their correlation is non-zero. The link is </w:t>
-      </w:r>
-      <w:proofErr w:type="spellStart"/>
-      <w:r>
-        <w:rPr>
-          <w:rFonts w:ascii="CMR10" w:hAnsi="CMR10" w:cs="CMR10"/>
-          <w:color w:val="000000"/>
-        </w:rPr>
-        <w:t>coloured</w:t>
-      </w:r>
-      <w:proofErr w:type="spellEnd"/>
-      <w:r>
-        <w:rPr>
-          <w:rFonts w:ascii="CMR10" w:hAnsi="CMR10" w:cs="CMR10"/>
-          <w:color w:val="000000"/>
-        </w:rPr>
-        <w:t xml:space="preserve"> blue for correlation (numbers</w:t>
-      </w:r>
-      <w:r>
-        <w:rPr>
-          <w:rFonts w:ascii="CMR10" w:hAnsi="CMR10" w:cs="CMR10"/>
-          <w:color w:val="000000"/>
-        </w:rPr>
-        <w:t xml:space="preserve"> </w:t>
-      </w:r>
-      <w:r>
-        <w:rPr>
-          <w:rFonts w:ascii="CMR10" w:hAnsi="CMR10" w:cs="CMR10"/>
-          <w:color w:val="000000"/>
-        </w:rPr>
-        <w:t xml:space="preserve">greater than 0) and red for complementary (numbers less than 0). </w:t>
-      </w:r>
-      <w:proofErr w:type="spellStart"/>
-      <w:r>
-        <w:rPr>
-          <w:rFonts w:ascii="CMR10" w:hAnsi="CMR10" w:cs="CMR10"/>
-          <w:color w:val="000000"/>
-        </w:rPr>
-        <w:t>Colour</w:t>
-      </w:r>
-      <w:proofErr w:type="spellEnd"/>
-      <w:r>
-        <w:rPr>
-          <w:rFonts w:ascii="CMR10" w:hAnsi="CMR10" w:cs="CMR10"/>
-          <w:color w:val="000000"/>
-        </w:rPr>
-        <w:t xml:space="preserve"> saturations</w:t>
-      </w:r>
-      <w:r>
-        <w:rPr>
-          <w:rFonts w:ascii="CMR10" w:hAnsi="CMR10" w:cs="CMR10"/>
-          <w:color w:val="000000"/>
-        </w:rPr>
-        <w:t xml:space="preserve"> </w:t>
-      </w:r>
-      <w:r>
-        <w:rPr>
-          <w:rFonts w:ascii="CMR10" w:hAnsi="CMR10" w:cs="CMR10"/>
-          <w:color w:val="000000"/>
-        </w:rPr>
-        <w:t>and line weights are also redundantly used to encode the same information.</w:t>
-      </w:r>
-    </w:p>
-    <w:p>
-      <w:pPr>
-        <w:autoSpaceDE w:val="0"/>
-        <w:autoSpaceDN w:val="0"/>
-        <w:adjustRightInd w:val="0"/>
-        <w:spacing w:after="0" w:line="240" w:lineRule="auto"/>
-        <w:rPr>
-          <w:rFonts w:ascii="CMR10" w:hAnsi="CMR10" w:cs="CMR10"/>
-          <w:color w:val="000000"/>
-        </w:rPr>
-      </w:pPr>
-      <w:r>
-        <w:rPr>
-          <w:rFonts w:ascii="CMR10" w:hAnsi="CMR10" w:cs="CMR10"/>
-          <w:color w:val="000000"/>
-        </w:rPr>
-        <w:t>As there are a considerable number of columns with zero correlations, this option conserves</w:t>
-      </w:r>
-      <w:r>
-        <w:rPr>
-          <w:rFonts w:ascii="CMR10" w:hAnsi="CMR10" w:cs="CMR10"/>
-          <w:color w:val="000000"/>
-        </w:rPr>
-        <w:t xml:space="preserve"> </w:t>
-      </w:r>
-      <w:r>
-        <w:rPr>
-          <w:rFonts w:ascii="CMR10" w:hAnsi="CMR10" w:cs="CMR10"/>
-          <w:color w:val="000000"/>
-        </w:rPr>
-        <w:t>the space better than the table representation.</w:t>
-      </w:r>
-    </w:p>
-    <w:p>
-      <w:pPr>
-        <w:autoSpaceDE w:val="0"/>
-        <w:autoSpaceDN w:val="0"/>
-        <w:adjustRightInd w:val="0"/>
-        <w:spacing w:after="0" w:line="240" w:lineRule="auto"/>
-        <w:rPr>
-          <w:rFonts w:ascii="CMR10" w:hAnsi="CMR10" w:cs="CMR10"/>
-          <w:color w:val="000000"/>
-        </w:rPr>
-      </w:pPr>
-    </w:p>
-    <w:p>
-      <w:pPr>
-        <w:autoSpaceDE w:val="0"/>
-        <w:autoSpaceDN w:val="0"/>
-        <w:adjustRightInd w:val="0"/>
-        <w:spacing w:after="0" w:line="240" w:lineRule="auto"/>
-        <w:rPr>
-          <w:rFonts w:ascii="CMR10" w:hAnsi="CMR10" w:cs="CMR10"/>
-          <w:color w:val="000000"/>
-        </w:rPr>
-      </w:pPr>
-      <w:r>
-        <w:rPr>
-          <w:rFonts w:ascii="CMR10" w:hAnsi="CMR10" w:cs="CMR10"/>
-          <w:color w:val="000000"/>
-        </w:rPr>
-        <w:t>Assuming we know the degree of the relationship between a pair of columns with numbers from 0 to 1 for correlated ones and -1 to 0 for complementary ones, my initial suggestion to encode this information was using a graph or a table representation.</w:t>
-      </w:r>
-    </w:p>
-    <w:p>
-      <w:pPr>
-        <w:autoSpaceDE w:val="0"/>
-        <w:autoSpaceDN w:val="0"/>
-        <w:adjustRightInd w:val="0"/>
-        <w:spacing w:after="0" w:line="240" w:lineRule="auto"/>
-        <w:rPr>
-          <w:rFonts w:ascii="CMR10" w:hAnsi="CMR10" w:cs="CMR10"/>
-          <w:color w:val="FF0000"/>
-        </w:rPr>
-      </w:pPr>
-    </w:p>
-    <w:p>
-      <w:pPr>
-        <w:autoSpaceDE w:val="0"/>
-        <w:autoSpaceDN w:val="0"/>
-        <w:adjustRightInd w:val="0"/>
-        <w:spacing w:after="0" w:line="240" w:lineRule="auto"/>
-        <w:rPr>
-          <w:rFonts w:ascii="CMR10" w:hAnsi="CMR10" w:cs="CMR10"/>
-          <w:color w:val="FF0000"/>
-        </w:rPr>
-      </w:pPr>
-      <w:r>
-        <w:rPr>
-          <w:rFonts w:ascii="CMR10" w:hAnsi="CMR10" w:cs="CMR10"/>
-          <w:color w:val="FF0000"/>
-        </w:rPr>
-        <w:t>Interaction:</w:t>
-      </w:r>
-    </w:p>
-    <w:p>
-      <w:pPr>
-        <w:autoSpaceDE w:val="0"/>
-        <w:autoSpaceDN w:val="0"/>
-        <w:adjustRightInd w:val="0"/>
-        <w:spacing w:after="0" w:line="240" w:lineRule="auto"/>
-        <w:rPr>
-          <w:rFonts w:ascii="CMR10" w:hAnsi="CMR10" w:cs="CMR10"/>
-          <w:color w:val="000000"/>
-        </w:rPr>
-      </w:pPr>
-      <w:r>
-        <w:rPr>
-          <w:rFonts w:ascii="CMR10" w:hAnsi="CMR10" w:cs="CMR10"/>
-          <w:color w:val="000000"/>
-        </w:rPr>
-        <w:t>There is also another filter mechanism built into the view that removes the different levels of correlation links.</w:t>
-      </w:r>
-    </w:p>
-    <w:p>
-      <w:pPr>
-        <w:autoSpaceDE w:val="0"/>
-        <w:autoSpaceDN w:val="0"/>
-        <w:adjustRightInd w:val="0"/>
-        <w:spacing w:after="0" w:line="240" w:lineRule="auto"/>
-        <w:rPr>
-          <w:rFonts w:ascii="CMR10" w:hAnsi="CMR10" w:cs="CMR10"/>
-        </w:rPr>
-      </w:pPr>
-    </w:p>
-    <w:p>
-      <w:pPr>
-        <w:autoSpaceDE w:val="0"/>
-        <w:autoSpaceDN w:val="0"/>
-        <w:adjustRightInd w:val="0"/>
-        <w:spacing w:after="0" w:line="240" w:lineRule="auto"/>
-        <w:rPr>
-          <w:rFonts w:ascii="CMR10" w:hAnsi="CMR10" w:cs="CMR10"/>
-        </w:rPr>
-      </w:pPr>
-    </w:p>
-    <w:p>
-      <w:pPr>
-        <w:autoSpaceDE w:val="0"/>
-        <w:autoSpaceDN w:val="0"/>
-        <w:adjustRightInd w:val="0"/>
-        <w:spacing w:after="0" w:line="240" w:lineRule="auto"/>
-        <w:rPr>
-          <w:rFonts w:ascii="CMR10" w:hAnsi="CMR10" w:cs="CMR10"/>
           <w:color w:val="31849B" w:themeColor="accent5" w:themeShade="BF"/>
         </w:rPr>
-      </w:pPr>
-      <w:proofErr w:type="gramStart"/>
-      <w:r>
-        <w:rPr>
-          <w:rFonts w:ascii="CMR10" w:hAnsi="CMR10" w:cs="CMR10"/>
-          <w:color w:val="31849B" w:themeColor="accent5" w:themeShade="BF"/>
-        </w:rPr>
-        <w:t>the</w:t>
-      </w:r>
-      <w:proofErr w:type="gramEnd"/>
-      <w:r>
-        <w:rPr>
-          <w:rFonts w:ascii="CMR10" w:hAnsi="CMR10" w:cs="CMR10"/>
-          <w:color w:val="31849B" w:themeColor="accent5" w:themeShade="BF"/>
-        </w:rPr>
-        <w:t xml:space="preserve"> user’s mouse position highlights the corresponding row label in Main View (in</w:t>
-      </w:r>
-    </w:p>
-    <w:p>
-      <w:pPr>
-        <w:autoSpaceDE w:val="0"/>
-        <w:autoSpaceDN w:val="0"/>
-        <w:adjustRightInd w:val="0"/>
-        <w:spacing w:after="0" w:line="240" w:lineRule="auto"/>
-        <w:rPr>
-          <w:rFonts w:ascii="CMR10" w:hAnsi="CMR10" w:cs="CMR10"/>
-          <w:color w:val="000000"/>
-        </w:rPr>
-      </w:pPr>
-      <w:proofErr w:type="gramStart"/>
-      <w:r>
-        <w:rPr>
-          <w:rFonts w:ascii="CMR10" w:hAnsi="CMR10" w:cs="CMR10"/>
-          <w:color w:val="31849B" w:themeColor="accent5" w:themeShade="BF"/>
-        </w:rPr>
-        <w:t>as</w:t>
-      </w:r>
-      <w:proofErr w:type="gramEnd"/>
-      <w:r>
-        <w:rPr>
-          <w:rFonts w:ascii="CMR10" w:hAnsi="CMR10" w:cs="CMR10"/>
-          <w:color w:val="31849B" w:themeColor="accent5" w:themeShade="BF"/>
-        </w:rPr>
-        <w:t xml:space="preserve"> well as the equivalent node label in Graph View the user deletes a row from the </w:t>
+        <w:t xml:space="preserve">as well as the equivalent node label in Graph View the user deletes a row from the </w:t>
       </w:r>
       <w:r>
         <w:rPr>
@@ -6062,45 +5944,14 @@
       </w:r>
     </w:p>
     <w:p>
-      <w:pPr>
-        <w:autoSpaceDE w:val="0"/>
-        <w:autoSpaceDN w:val="0"/>
-        <w:adjustRightInd w:val="0"/>
-        <w:spacing w:after="0" w:line="240" w:lineRule="auto"/>
-        <w:rPr>
-          <w:rFonts w:ascii="CMR10" w:hAnsi="CMR10" w:cs="CMR10"/>
-        </w:rPr>
-      </w:pPr>
-      <w:r>
-        <w:rPr>
-          <w:rFonts w:ascii="CMR10" w:hAnsi="CMR10" w:cs="CMR10"/>
-          <w:color w:val="000000"/>
-        </w:rPr>
-        <w:t>Two filters are placed to enable the user to sort out the columns based on the</w:t>
-      </w:r>
-      <w:r>
-        <w:rPr>
-          <w:rFonts w:ascii="CMR10" w:hAnsi="CMR10" w:cs="CMR10"/>
-          <w:color w:val="000000"/>
-        </w:rPr>
-        <w:t xml:space="preserve"> </w:t>
-      </w:r>
-      <w:r>
-        <w:rPr>
-          <w:rFonts w:ascii="CMR10" w:hAnsi="CMR10" w:cs="CMR10"/>
-          <w:color w:val="000000"/>
-        </w:rPr>
-        <w:t>strengths of their connection</w:t>
-      </w:r>
-      <w:r>
-        <w:rPr>
-          <w:rFonts w:ascii="CMR10" w:hAnsi="CMR10" w:cs="CMR10"/>
-          <w:color w:val="000000"/>
-        </w:rPr>
-        <w:t>.</w:t>
-      </w:r>
-    </w:p>
-    <w:p/>
+      <w:r>
+        <w:rPr>
+          <w:rFonts w:ascii="CMR10" w:hAnsi="CMR10" w:cs="CMR10"/>
+          <w:color w:val="000000"/>
+        </w:rPr>
+        <w:t>Two filters are placed to enable the user to sort out the columns based on the strengths of their connection.</w:t>
+      </w:r>
+    </w:p>
     <w:p/>
     <w:p>
       <w:pPr>
@@ -6121,6 +5972,26 @@
         <w:lastRenderedPageBreak/>
         <w:t>Evaluation</w:t>
       </w:r>
+    </w:p>
+    <w:p>
+      <w:pPr>
+        <w:rPr>
+          <w:b/>
+          <w:bCs/>
+          <w:sz w:val="28"/>
+          <w:szCs w:val="28"/>
+        </w:rPr>
+      </w:pPr>
+    </w:p>
+    <w:p>
+      <w:pPr>
+        <w:rPr>
+          <w:b/>
+          <w:bCs/>
+          <w:sz w:val="28"/>
+          <w:szCs w:val="28"/>
+        </w:rPr>
+      </w:pPr>
     </w:p>
     <w:p>
       <w:pPr>

--- a/memahshid.docx
+++ b/memahshid.docx
@@ -3528,16 +3528,7 @@
           <w:rFonts w:ascii="CMR10" w:hAnsi="CMR10" w:cs="CMR10"/>
           <w:color w:val="000000"/>
         </w:rPr>
-        <w:t xml:space="preserve"> This pattern suggests a relationship between substitutions in a particular column </w:t>
-      </w:r>
-      <w:bookmarkStart w:id="10" w:name="_GoBack"/>
-      <w:bookmarkEnd w:id="10"/>
-      <w:r>
-        <w:rPr>
-          <w:rFonts w:ascii="CMR10" w:hAnsi="CMR10" w:cs="CMR10"/>
-          <w:color w:val="000000"/>
-        </w:rPr>
-        <w:t>and one of the characteristic of the rows</w:t>
+        <w:t xml:space="preserve"> This pattern suggests a relationship between substitutions in a particular column and one of the characteristic of the rows</w:t>
       </w:r>
       <w:r>
         <w:rPr>
@@ -3865,7 +3856,7 @@
         </w:rPr>
         <w:t xml:space="preserve">The filtering feature enables the user to filter out </w:t>
       </w:r>
-      <w:del w:id="11" w:author="mina" w:date="2013-02-14T14:56:00Z">
+      <w:del w:id="10" w:author="mina" w:date="2013-02-14T14:56:00Z">
         <w:r>
           <w:rPr>
             <w:rFonts w:ascii="CMR10" w:hAnsi="CMR10" w:cs="CMR10"/>
@@ -3881,7 +3872,7 @@
         </w:rPr>
         <w:t xml:space="preserve"> any column</w:t>
       </w:r>
-      <w:del w:id="12" w:author="mina" w:date="2013-02-14T14:56:00Z">
+      <w:del w:id="11" w:author="mina" w:date="2013-02-14T14:56:00Z">
         <w:r>
           <w:rPr>
             <w:rFonts w:ascii="CMR10" w:hAnsi="CMR10" w:cs="CMR10"/>
@@ -3897,7 +3888,7 @@
         </w:rPr>
         <w:t xml:space="preserve"> where the length of the bar </w:t>
       </w:r>
-      <w:del w:id="13" w:author="mina" w:date="2013-02-14T15:07:00Z">
+      <w:del w:id="12" w:author="mina" w:date="2013-02-14T15:07:00Z">
         <w:r>
           <w:rPr>
             <w:rFonts w:ascii="CMR10" w:hAnsi="CMR10" w:cs="CMR10"/>
@@ -3913,7 +3904,7 @@
         </w:rPr>
         <w:t>is smaller than the filter number</w:t>
       </w:r>
-      <w:del w:id="14" w:author="mina" w:date="2013-02-14T15:06:00Z">
+      <w:del w:id="13" w:author="mina" w:date="2013-02-14T15:06:00Z">
         <w:r>
           <w:rPr>
             <w:rFonts w:ascii="CMR10" w:hAnsi="CMR10" w:cs="CMR10"/>
@@ -3922,7 +3913,7 @@
           <w:delText xml:space="preserve"> </w:delText>
         </w:r>
       </w:del>
-      <w:del w:id="15" w:author="mina" w:date="2013-02-14T15:04:00Z">
+      <w:del w:id="14" w:author="mina" w:date="2013-02-14T15:04:00Z">
         <w:r>
           <w:rPr>
             <w:rFonts w:ascii="CMR10" w:hAnsi="CMR10" w:cs="CMR10"/>
@@ -3957,7 +3948,7 @@
         </w:rPr>
         <w:t xml:space="preserve">In general, </w:t>
       </w:r>
-      <w:del w:id="16" w:author="mina" w:date="2013-02-14T15:10:00Z">
+      <w:del w:id="15" w:author="mina" w:date="2013-02-14T15:10:00Z">
         <w:r>
           <w:rPr>
             <w:rFonts w:ascii="CMR10" w:hAnsi="CMR10" w:cs="CMR10"/>
@@ -3973,7 +3964,7 @@
         </w:rPr>
         <w:t xml:space="preserve">sorting all the rows </w:t>
       </w:r>
-      <w:del w:id="17" w:author="mina" w:date="2013-02-14T15:10:00Z">
+      <w:del w:id="16" w:author="mina" w:date="2013-02-14T15:10:00Z">
         <w:r>
           <w:rPr>
             <w:rFonts w:ascii="CMR10" w:hAnsi="CMR10" w:cs="CMR10"/>
@@ -3989,7 +3980,7 @@
         </w:rPr>
         <w:t>according to</w:t>
       </w:r>
-      <w:del w:id="18" w:author="mina" w:date="2013-02-14T15:11:00Z">
+      <w:del w:id="17" w:author="mina" w:date="2013-02-14T15:11:00Z">
         <w:r>
           <w:rPr>
             <w:rFonts w:ascii="CMR10" w:hAnsi="CMR10" w:cs="CMR10"/>
@@ -4011,7 +4002,7 @@
         </w:rPr>
         <w:t xml:space="preserve">s the user might want to focus on those columns with the higher bar length, </w:t>
       </w:r>
-      <w:del w:id="19" w:author="mina" w:date="2013-02-14T15:14:00Z">
+      <w:del w:id="18" w:author="mina" w:date="2013-02-14T15:14:00Z">
         <w:r>
           <w:rPr>
             <w:rFonts w:ascii="CMR10" w:hAnsi="CMR10" w:cs="CMR10"/>
@@ -4080,7 +4071,7 @@
         </w:rPr>
         <w:t>corresponding column’s order</w:t>
       </w:r>
-      <w:del w:id="20" w:author="mina" w:date="2013-02-14T15:20:00Z">
+      <w:del w:id="19" w:author="mina" w:date="2013-02-14T15:20:00Z">
         <w:r>
           <w:rPr>
             <w:rFonts w:asciiTheme="majorBidi" w:hAnsiTheme="majorBidi" w:cstheme="majorBidi"/>
@@ -4102,7 +4093,7 @@
     <w:p>
       <w:pPr>
         <w:rPr>
-          <w:ins w:id="21" w:author="mina" w:date="2013-03-04T00:14:00Z"/>
+          <w:ins w:id="20" w:author="mina" w:date="2013-03-04T00:14:00Z"/>
         </w:rPr>
       </w:pPr>
     </w:p>
@@ -4573,12 +4564,12 @@
         <w:adjustRightInd w:val="0"/>
         <w:spacing w:after="0" w:line="240" w:lineRule="auto"/>
         <w:rPr>
-          <w:del w:id="22" w:author="mina" w:date="2013-02-15T11:36:00Z"/>
-          <w:rFonts w:ascii="CMR10" w:hAnsi="CMR10" w:cs="CMR10"/>
-          <w:color w:val="000000"/>
-        </w:rPr>
-      </w:pPr>
-      <w:del w:id="23" w:author="mina" w:date="2013-02-15T11:36:00Z">
+          <w:del w:id="21" w:author="mina" w:date="2013-02-15T11:36:00Z"/>
+          <w:rFonts w:ascii="CMR10" w:hAnsi="CMR10" w:cs="CMR10"/>
+          <w:color w:val="000000"/>
+        </w:rPr>
+      </w:pPr>
+      <w:del w:id="22" w:author="mina" w:date="2013-02-15T11:36:00Z">
         <w:r>
           <w:rPr>
             <w:rFonts w:ascii="CMR10" w:hAnsi="CMR10" w:cs="CMR10"/>
@@ -4870,7 +4861,7 @@
         </w:rPr>
         <w:t xml:space="preserve">This is however not optimal because </w:t>
       </w:r>
-      <w:del w:id="24" w:author="mina" w:date="2013-02-15T14:19:00Z">
+      <w:del w:id="23" w:author="mina" w:date="2013-02-15T14:19:00Z">
         <w:r>
           <w:rPr>
             <w:rFonts w:ascii="CMR10" w:hAnsi="CMR10" w:cs="CMR10"/>
@@ -4884,7 +4875,7 @@
         </w:rPr>
         <w:t xml:space="preserve"> many zeros (no substitution)</w:t>
       </w:r>
-      <w:del w:id="25" w:author="mina" w:date="2013-02-15T14:20:00Z">
+      <w:del w:id="24" w:author="mina" w:date="2013-02-15T14:20:00Z">
         <w:r>
           <w:rPr>
             <w:rFonts w:ascii="CMR10" w:hAnsi="CMR10" w:cs="CMR10"/>
@@ -4898,7 +4889,7 @@
         </w:rPr>
         <w:t>in the columns result</w:t>
       </w:r>
-      <w:del w:id="26" w:author="mina" w:date="2013-02-15T14:21:00Z">
+      <w:del w:id="25" w:author="mina" w:date="2013-02-15T14:21:00Z">
         <w:r>
           <w:rPr>
             <w:rFonts w:ascii="CMR10" w:hAnsi="CMR10" w:cs="CMR10"/>
@@ -4912,7 +4903,7 @@
         </w:rPr>
         <w:t xml:space="preserve"> in </w:t>
       </w:r>
-      <w:del w:id="27" w:author="mina" w:date="2013-02-15T14:16:00Z">
+      <w:del w:id="26" w:author="mina" w:date="2013-02-15T14:16:00Z">
         <w:r>
           <w:rPr>
             <w:rFonts w:ascii="CMR10" w:hAnsi="CMR10" w:cs="CMR10"/>
@@ -4926,7 +4917,7 @@
         </w:rPr>
         <w:t>a correlation close to 1 indicating they are highly correlated however</w:t>
       </w:r>
-      <w:del w:id="28" w:author="mina" w:date="2013-02-15T14:21:00Z">
+      <w:del w:id="27" w:author="mina" w:date="2013-02-15T14:21:00Z">
         <w:r>
           <w:rPr>
             <w:rFonts w:ascii="CMR10" w:hAnsi="CMR10" w:cs="CMR10"/>
@@ -4940,7 +4931,7 @@
         </w:rPr>
         <w:t xml:space="preserve"> is not true</w:t>
       </w:r>
-      <w:del w:id="29" w:author="mina" w:date="2013-02-15T14:21:00Z">
+      <w:del w:id="28" w:author="mina" w:date="2013-02-15T14:21:00Z">
         <w:r>
           <w:rPr>
             <w:rFonts w:ascii="CMR10" w:hAnsi="CMR10" w:cs="CMR10"/>
@@ -4962,14 +4953,14 @@
         <w:adjustRightInd w:val="0"/>
         <w:spacing w:after="0" w:line="240" w:lineRule="auto"/>
         <w:rPr>
-          <w:del w:id="30" w:author="mina" w:date="2013-02-15T14:22:00Z"/>
+          <w:del w:id="29" w:author="mina" w:date="2013-02-15T14:22:00Z"/>
           <w:rFonts w:ascii="CMBX10" w:hAnsi="CMBX10" w:cs="CMBX10"/>
           <w:b/>
           <w:bCs/>
           <w:color w:val="000000"/>
         </w:rPr>
       </w:pPr>
-      <w:del w:id="31" w:author="mina" w:date="2013-02-15T14:22:00Z">
+      <w:del w:id="30" w:author="mina" w:date="2013-02-15T14:22:00Z">
         <w:r>
           <w:rPr>
             <w:rFonts w:ascii="CMBX10" w:hAnsi="CMBX10" w:cs="CMBX10"/>
@@ -5975,6 +5966,2980 @@
     </w:p>
     <w:p>
       <w:pPr>
+        <w:autoSpaceDE w:val="0"/>
+        <w:autoSpaceDN w:val="0"/>
+        <w:adjustRightInd w:val="0"/>
+        <w:spacing w:after="0" w:line="240" w:lineRule="auto"/>
+        <w:rPr>
+          <w:rFonts w:ascii="CMR10" w:hAnsi="CMR10" w:cs="CMR10"/>
+          <w:color w:val="000000"/>
+        </w:rPr>
+      </w:pPr>
+      <w:proofErr w:type="gramStart"/>
+      <w:r>
+        <w:rPr>
+          <w:rFonts w:ascii="CMR10" w:hAnsi="CMR10" w:cs="CMR10"/>
+          <w:color w:val="000000"/>
+        </w:rPr>
+        <w:t>diverse</w:t>
+      </w:r>
+      <w:proofErr w:type="gramEnd"/>
+    </w:p>
+    <w:p>
+      <w:pPr>
+        <w:autoSpaceDE w:val="0"/>
+        <w:autoSpaceDN w:val="0"/>
+        <w:adjustRightInd w:val="0"/>
+        <w:spacing w:after="0" w:line="240" w:lineRule="auto"/>
+        <w:rPr>
+          <w:rFonts w:ascii="CMR10" w:hAnsi="CMR10" w:cs="CMR10"/>
+        </w:rPr>
+      </w:pPr>
+      <w:r>
+        <w:rPr>
+          <w:rFonts w:ascii="CMR10" w:hAnsi="CMR10" w:cs="CMR10"/>
+          <w:color w:val="000000"/>
+        </w:rPr>
+        <w:t>intersections with many other fields such as psychology, semiotics, graphic design, and art</w:t>
+      </w:r>
+      <w:r>
+        <w:rPr>
+          <w:rFonts w:ascii="CMR10" w:hAnsi="CMR10" w:cs="CMR10"/>
+          <w:color w:val="000000"/>
+        </w:rPr>
+        <w:t xml:space="preserve">  </w:t>
+      </w:r>
+      <w:r>
+        <w:rPr>
+          <w:rFonts w:ascii="CMR10" w:hAnsi="CMR10" w:cs="CMR10"/>
+          <w:color w:val="000000"/>
+        </w:rPr>
+        <w:t>[</w:t>
+      </w:r>
+      <w:r>
+        <w:rPr>
+          <w:rFonts w:ascii="CMR10" w:hAnsi="CMR10" w:cs="CMR10"/>
+          <w:color w:val="616EC5"/>
+        </w:rPr>
+        <w:t>51</w:t>
+      </w:r>
+      <w:r>
+        <w:rPr>
+          <w:rFonts w:ascii="CMR10" w:hAnsi="CMR10" w:cs="CMR10"/>
+          <w:color w:val="000000"/>
+        </w:rPr>
+        <w:t>]</w:t>
+      </w:r>
+      <w:r>
+        <w:rPr>
+          <w:rFonts w:ascii="CMR10" w:hAnsi="CMR10" w:cs="CMR10"/>
+          <w:color w:val="000000"/>
+        </w:rPr>
+        <w:t xml:space="preserve"> makes </w:t>
+      </w:r>
+      <w:r>
+        <w:rPr>
+          <w:rFonts w:ascii="CMR10" w:hAnsi="CMR10" w:cs="CMR10"/>
+        </w:rPr>
+        <w:t>Choosing an evaluation methodology for Information Visualization tools a challenge</w:t>
+      </w:r>
+      <w:r>
+        <w:rPr>
+          <w:rFonts w:ascii="CMR10" w:hAnsi="CMR10" w:cs="CMR10"/>
+        </w:rPr>
+        <w:t xml:space="preserve"> </w:t>
+      </w:r>
+      <w:r>
+        <w:rPr>
+          <w:rFonts w:ascii="CMR10" w:hAnsi="CMR10" w:cs="CMR10"/>
+        </w:rPr>
+        <w:t>for the researchers</w:t>
+      </w:r>
+      <w:r>
+        <w:rPr>
+          <w:rFonts w:ascii="CMR10" w:hAnsi="CMR10" w:cs="CMR10"/>
+        </w:rPr>
+        <w:t>.</w:t>
+      </w:r>
+    </w:p>
+    <w:p>
+      <w:pPr>
+        <w:autoSpaceDE w:val="0"/>
+        <w:autoSpaceDN w:val="0"/>
+        <w:adjustRightInd w:val="0"/>
+        <w:spacing w:after="0" w:line="240" w:lineRule="auto"/>
+        <w:rPr>
+          <w:rFonts w:ascii="CMR10" w:hAnsi="CMR10" w:cs="CMR10"/>
+        </w:rPr>
+      </w:pPr>
+      <w:r>
+        <w:rPr>
+          <w:rFonts w:ascii="CMR10" w:hAnsi="CMR10" w:cs="CMR10"/>
+        </w:rPr>
+        <w:t>Each papers has an example of applying different</w:t>
+      </w:r>
+    </w:p>
+    <w:p>
+      <w:pPr>
+        <w:autoSpaceDE w:val="0"/>
+        <w:autoSpaceDN w:val="0"/>
+        <w:adjustRightInd w:val="0"/>
+        <w:spacing w:after="0" w:line="240" w:lineRule="auto"/>
+        <w:rPr>
+          <w:rFonts w:ascii="CMR10" w:hAnsi="CMR10" w:cs="CMR10"/>
+        </w:rPr>
+      </w:pPr>
+      <w:proofErr w:type="gramStart"/>
+      <w:r>
+        <w:rPr>
+          <w:rFonts w:ascii="CMR10" w:hAnsi="CMR10" w:cs="CMR10"/>
+        </w:rPr>
+        <w:t>evaluation</w:t>
+      </w:r>
+      <w:proofErr w:type="gramEnd"/>
+      <w:r>
+        <w:rPr>
+          <w:rFonts w:ascii="CMR10" w:hAnsi="CMR10" w:cs="CMR10"/>
+        </w:rPr>
+        <w:t xml:space="preserve"> approaches to an </w:t>
+      </w:r>
+      <w:proofErr w:type="spellStart"/>
+      <w:r>
+        <w:rPr>
+          <w:rFonts w:ascii="CMR10" w:hAnsi="CMR10" w:cs="CMR10"/>
+        </w:rPr>
+        <w:t>InfoVis</w:t>
+      </w:r>
+      <w:proofErr w:type="spellEnd"/>
+      <w:r>
+        <w:rPr>
+          <w:rFonts w:ascii="CMR10" w:hAnsi="CMR10" w:cs="CMR10"/>
+        </w:rPr>
+        <w:t xml:space="preserve"> system. Moreover, there are some surveys and framework</w:t>
+      </w:r>
+    </w:p>
+    <w:p>
+      <w:pPr>
+        <w:autoSpaceDE w:val="0"/>
+        <w:autoSpaceDN w:val="0"/>
+        <w:adjustRightInd w:val="0"/>
+        <w:spacing w:after="0" w:line="240" w:lineRule="auto"/>
+        <w:rPr>
+          <w:rFonts w:ascii="CMR10" w:hAnsi="CMR10" w:cs="CMR10"/>
+        </w:rPr>
+      </w:pPr>
+      <w:proofErr w:type="gramStart"/>
+      <w:r>
+        <w:rPr>
+          <w:rFonts w:ascii="CMR10" w:hAnsi="CMR10" w:cs="CMR10"/>
+        </w:rPr>
+        <w:t>papers</w:t>
+      </w:r>
+      <w:proofErr w:type="gramEnd"/>
+      <w:r>
+        <w:rPr>
+          <w:rFonts w:ascii="CMR10" w:hAnsi="CMR10" w:cs="CMR10"/>
+        </w:rPr>
+        <w:t xml:space="preserve"> that aim to guide researchers to choose their evaluation methodology among</w:t>
+      </w:r>
+    </w:p>
+    <w:p>
+      <w:pPr>
+        <w:autoSpaceDE w:val="0"/>
+        <w:autoSpaceDN w:val="0"/>
+        <w:adjustRightInd w:val="0"/>
+        <w:spacing w:after="0" w:line="240" w:lineRule="auto"/>
+        <w:rPr>
+          <w:rFonts w:ascii="CMR10" w:hAnsi="CMR10" w:cs="CMR10"/>
+        </w:rPr>
+      </w:pPr>
+      <w:proofErr w:type="gramStart"/>
+      <w:r>
+        <w:rPr>
+          <w:rFonts w:ascii="CMR10" w:hAnsi="CMR10" w:cs="CMR10"/>
+        </w:rPr>
+        <w:t>the</w:t>
+      </w:r>
+      <w:proofErr w:type="gramEnd"/>
+      <w:r>
+        <w:rPr>
+          <w:rFonts w:ascii="CMR10" w:hAnsi="CMR10" w:cs="CMR10"/>
+        </w:rPr>
+        <w:t xml:space="preserve"> existing approaches that fits their research question.</w:t>
+      </w:r>
+    </w:p>
+    <w:p>
+      <w:pPr>
+        <w:autoSpaceDE w:val="0"/>
+        <w:autoSpaceDN w:val="0"/>
+        <w:adjustRightInd w:val="0"/>
+        <w:spacing w:after="0" w:line="240" w:lineRule="auto"/>
+        <w:rPr>
+          <w:rFonts w:ascii="CMR10" w:hAnsi="CMR10" w:cs="CMR10"/>
+          <w:color w:val="000000"/>
+        </w:rPr>
+      </w:pPr>
+      <w:r>
+        <w:rPr>
+          <w:rFonts w:ascii="CMR10" w:hAnsi="CMR10" w:cs="CMR10"/>
+          <w:color w:val="000000"/>
+        </w:rPr>
+        <w:t>The framework that I choose is called the Nested Process Model for Visualization</w:t>
+      </w:r>
+    </w:p>
+    <w:p>
+      <w:pPr>
+        <w:autoSpaceDE w:val="0"/>
+        <w:autoSpaceDN w:val="0"/>
+        <w:adjustRightInd w:val="0"/>
+        <w:spacing w:after="0" w:line="240" w:lineRule="auto"/>
+        <w:rPr>
+          <w:rFonts w:ascii="CMR10" w:hAnsi="CMR10" w:cs="CMR10"/>
+          <w:color w:val="000000"/>
+        </w:rPr>
+      </w:pPr>
+      <w:r>
+        <w:rPr>
+          <w:rFonts w:ascii="CMR10" w:hAnsi="CMR10" w:cs="CMR10"/>
+          <w:color w:val="000000"/>
+        </w:rPr>
+        <w:t>Design and has four design stages: domain problem characterization, data/operation</w:t>
+      </w:r>
+    </w:p>
+    <w:p>
+      <w:pPr>
+        <w:autoSpaceDE w:val="0"/>
+        <w:autoSpaceDN w:val="0"/>
+        <w:adjustRightInd w:val="0"/>
+        <w:spacing w:after="0" w:line="240" w:lineRule="auto"/>
+        <w:rPr>
+          <w:rFonts w:ascii="CMR10" w:hAnsi="CMR10" w:cs="CMR10"/>
+          <w:color w:val="000000"/>
+        </w:rPr>
+      </w:pPr>
+      <w:proofErr w:type="gramStart"/>
+      <w:r>
+        <w:rPr>
+          <w:rFonts w:ascii="CMR10" w:hAnsi="CMR10" w:cs="CMR10"/>
+          <w:color w:val="000000"/>
+        </w:rPr>
+        <w:t>abstraction</w:t>
+      </w:r>
+      <w:proofErr w:type="gramEnd"/>
+      <w:r>
+        <w:rPr>
+          <w:rFonts w:ascii="CMR10" w:hAnsi="CMR10" w:cs="CMR10"/>
+          <w:color w:val="000000"/>
+        </w:rPr>
+        <w:t>, encoding/interaction technique design, and algorithm design [</w:t>
+      </w:r>
+      <w:r>
+        <w:rPr>
+          <w:rFonts w:ascii="CMR10" w:hAnsi="CMR10" w:cs="CMR10"/>
+          <w:color w:val="616EC5"/>
+        </w:rPr>
+        <w:t>27</w:t>
+      </w:r>
+      <w:r>
+        <w:rPr>
+          <w:rFonts w:ascii="CMR10" w:hAnsi="CMR10" w:cs="CMR10"/>
+          <w:color w:val="000000"/>
+        </w:rPr>
+        <w:t>].</w:t>
+      </w:r>
+    </w:p>
+    <w:p>
+      <w:pPr>
+        <w:autoSpaceDE w:val="0"/>
+        <w:autoSpaceDN w:val="0"/>
+        <w:adjustRightInd w:val="0"/>
+        <w:spacing w:after="0" w:line="240" w:lineRule="auto"/>
+        <w:rPr>
+          <w:rFonts w:ascii="CMR10" w:hAnsi="CMR10" w:cs="CMR10"/>
+          <w:color w:val="000000"/>
+        </w:rPr>
+      </w:pPr>
+      <w:r>
+        <w:rPr>
+          <w:rFonts w:ascii="CMR10" w:hAnsi="CMR10" w:cs="CMR10"/>
+          <w:color w:val="000000"/>
+        </w:rPr>
+        <w:t>This model</w:t>
+      </w:r>
+    </w:p>
+    <w:p>
+      <w:pPr>
+        <w:autoSpaceDE w:val="0"/>
+        <w:autoSpaceDN w:val="0"/>
+        <w:adjustRightInd w:val="0"/>
+        <w:spacing w:after="0" w:line="240" w:lineRule="auto"/>
+        <w:rPr>
+          <w:rFonts w:ascii="CMR10" w:hAnsi="CMR10" w:cs="CMR10"/>
+          <w:color w:val="000000"/>
+        </w:rPr>
+      </w:pPr>
+      <w:proofErr w:type="gramStart"/>
+      <w:r>
+        <w:rPr>
+          <w:rFonts w:ascii="CMR10" w:hAnsi="CMR10" w:cs="CMR10"/>
+          <w:color w:val="000000"/>
+        </w:rPr>
+        <w:t>has</w:t>
+      </w:r>
+      <w:proofErr w:type="gramEnd"/>
+      <w:r>
+        <w:rPr>
+          <w:rFonts w:ascii="CMR10" w:hAnsi="CMR10" w:cs="CMR10"/>
+          <w:color w:val="000000"/>
+        </w:rPr>
+        <w:t xml:space="preserve"> guided my search by providing a taxonomy of the existing stages of the work in this</w:t>
+      </w:r>
+    </w:p>
+    <w:p>
+      <w:pPr>
+        <w:autoSpaceDE w:val="0"/>
+        <w:autoSpaceDN w:val="0"/>
+        <w:adjustRightInd w:val="0"/>
+        <w:spacing w:after="0" w:line="240" w:lineRule="auto"/>
+        <w:rPr>
+          <w:rFonts w:ascii="CMR10" w:hAnsi="CMR10" w:cs="CMR10"/>
+          <w:color w:val="000000"/>
+        </w:rPr>
+      </w:pPr>
+      <w:proofErr w:type="gramStart"/>
+      <w:r>
+        <w:rPr>
+          <w:rFonts w:ascii="CMR10" w:hAnsi="CMR10" w:cs="CMR10"/>
+          <w:color w:val="000000"/>
+        </w:rPr>
+        <w:t>field</w:t>
+      </w:r>
+      <w:proofErr w:type="gramEnd"/>
+      <w:r>
+        <w:rPr>
+          <w:rFonts w:ascii="CMR10" w:hAnsi="CMR10" w:cs="CMR10"/>
+          <w:color w:val="000000"/>
+        </w:rPr>
+        <w:t xml:space="preserve"> and some evaluation methods for each stage (layer). The design nature of my work</w:t>
+      </w:r>
+    </w:p>
+    <w:p>
+      <w:pPr>
+        <w:autoSpaceDE w:val="0"/>
+        <w:autoSpaceDN w:val="0"/>
+        <w:adjustRightInd w:val="0"/>
+        <w:spacing w:after="0" w:line="240" w:lineRule="auto"/>
+        <w:rPr>
+          <w:rFonts w:ascii="CMR10" w:hAnsi="CMR10" w:cs="CMR10"/>
+          <w:color w:val="000000"/>
+        </w:rPr>
+      </w:pPr>
+      <w:proofErr w:type="gramStart"/>
+      <w:r>
+        <w:rPr>
+          <w:rFonts w:ascii="CMR10" w:hAnsi="CMR10" w:cs="CMR10"/>
+          <w:color w:val="000000"/>
+        </w:rPr>
+        <w:t>falls</w:t>
+      </w:r>
+      <w:proofErr w:type="gramEnd"/>
+      <w:r>
+        <w:rPr>
+          <w:rFonts w:ascii="CMR10" w:hAnsi="CMR10" w:cs="CMR10"/>
+          <w:color w:val="000000"/>
+        </w:rPr>
+        <w:t xml:space="preserve"> into level two and three of the Nested Layer Framework [</w:t>
+      </w:r>
+      <w:r>
+        <w:rPr>
+          <w:rFonts w:ascii="CMR10" w:hAnsi="CMR10" w:cs="CMR10"/>
+          <w:color w:val="616EC5"/>
+        </w:rPr>
+        <w:t>27</w:t>
+      </w:r>
+      <w:r>
+        <w:rPr>
+          <w:rFonts w:ascii="CMR10" w:hAnsi="CMR10" w:cs="CMR10"/>
+          <w:color w:val="000000"/>
+        </w:rPr>
+        <w:t>].</w:t>
+      </w:r>
+    </w:p>
+    <w:p>
+      <w:pPr>
+        <w:autoSpaceDE w:val="0"/>
+        <w:autoSpaceDN w:val="0"/>
+        <w:adjustRightInd w:val="0"/>
+        <w:spacing w:after="0" w:line="240" w:lineRule="auto"/>
+        <w:rPr>
+          <w:rFonts w:ascii="CMR10" w:hAnsi="CMR10" w:cs="CMR10"/>
+          <w:color w:val="000000"/>
+        </w:rPr>
+      </w:pPr>
+      <w:r>
+        <w:rPr>
+          <w:rFonts w:ascii="CMR10" w:hAnsi="CMR10" w:cs="CMR10"/>
+          <w:color w:val="000000"/>
+        </w:rPr>
+        <w:t>As [</w:t>
+      </w:r>
+      <w:r>
+        <w:rPr>
+          <w:rFonts w:ascii="CMR10" w:hAnsi="CMR10" w:cs="CMR10"/>
+          <w:color w:val="616EC5"/>
+        </w:rPr>
+        <w:t>38</w:t>
+      </w:r>
+      <w:r>
+        <w:rPr>
+          <w:rFonts w:ascii="CMR10" w:hAnsi="CMR10" w:cs="CMR10"/>
+          <w:color w:val="000000"/>
+        </w:rPr>
+        <w:t xml:space="preserve">, </w:t>
+      </w:r>
+      <w:r>
+        <w:rPr>
+          <w:rFonts w:ascii="CMR10" w:hAnsi="CMR10" w:cs="CMR10"/>
+          <w:color w:val="616EC5"/>
+        </w:rPr>
+        <w:t>27</w:t>
+      </w:r>
+      <w:r>
+        <w:rPr>
+          <w:rFonts w:ascii="CMR10" w:hAnsi="CMR10" w:cs="CMR10"/>
+          <w:color w:val="000000"/>
+        </w:rPr>
+        <w:t>] suggest, one single study usually do not contain all the different aspects.</w:t>
+      </w:r>
+    </w:p>
+    <w:p>
+      <w:pPr>
+        <w:autoSpaceDE w:val="0"/>
+        <w:autoSpaceDN w:val="0"/>
+        <w:adjustRightInd w:val="0"/>
+        <w:spacing w:after="0" w:line="240" w:lineRule="auto"/>
+        <w:rPr>
+          <w:rFonts w:ascii="CMR10" w:hAnsi="CMR10" w:cs="CMR10"/>
+          <w:color w:val="000000"/>
+        </w:rPr>
+      </w:pPr>
+      <w:r>
+        <w:rPr>
+          <w:rFonts w:ascii="CMR10" w:hAnsi="CMR10" w:cs="CMR10"/>
+          <w:color w:val="000000"/>
+        </w:rPr>
+        <w:t>Specifically in this research, I have used a benchmark data-set/task-set and so I am assuming</w:t>
+      </w:r>
+    </w:p>
+    <w:p>
+      <w:pPr>
+        <w:autoSpaceDE w:val="0"/>
+        <w:autoSpaceDN w:val="0"/>
+        <w:adjustRightInd w:val="0"/>
+        <w:spacing w:after="0" w:line="240" w:lineRule="auto"/>
+        <w:rPr>
+          <w:rFonts w:ascii="CMR10" w:hAnsi="CMR10" w:cs="CMR10"/>
+          <w:color w:val="000000"/>
+        </w:rPr>
+      </w:pPr>
+      <w:proofErr w:type="gramStart"/>
+      <w:r>
+        <w:rPr>
+          <w:rFonts w:ascii="CMR10" w:hAnsi="CMR10" w:cs="CMR10"/>
+          <w:color w:val="000000"/>
+        </w:rPr>
+        <w:t>that</w:t>
+      </w:r>
+      <w:proofErr w:type="gramEnd"/>
+      <w:r>
+        <w:rPr>
+          <w:rFonts w:ascii="CMR10" w:hAnsi="CMR10" w:cs="CMR10"/>
+          <w:color w:val="000000"/>
+        </w:rPr>
+        <w:t xml:space="preserve"> the tasks are already validated and they reflect the target domain users work. I also</w:t>
+      </w:r>
+    </w:p>
+    <w:p>
+      <w:pPr>
+        <w:autoSpaceDE w:val="0"/>
+        <w:autoSpaceDN w:val="0"/>
+        <w:adjustRightInd w:val="0"/>
+        <w:spacing w:after="0" w:line="240" w:lineRule="auto"/>
+        <w:rPr>
+          <w:rFonts w:ascii="CMR10" w:hAnsi="CMR10" w:cs="CMR10"/>
+          <w:color w:val="000000"/>
+        </w:rPr>
+      </w:pPr>
+      <w:proofErr w:type="gramStart"/>
+      <w:r>
+        <w:rPr>
+          <w:rFonts w:ascii="CMR10" w:hAnsi="CMR10" w:cs="CMR10"/>
+          <w:color w:val="000000"/>
+        </w:rPr>
+        <w:t>did</w:t>
+      </w:r>
+      <w:proofErr w:type="gramEnd"/>
+      <w:r>
+        <w:rPr>
+          <w:rFonts w:ascii="CMR10" w:hAnsi="CMR10" w:cs="CMR10"/>
+          <w:color w:val="000000"/>
+        </w:rPr>
+        <w:t xml:space="preserve"> not design any efficient algorithms for my visualizations. Therefore, the algorithm layer</w:t>
+      </w:r>
+    </w:p>
+    <w:p>
+      <w:pPr>
+        <w:autoSpaceDE w:val="0"/>
+        <w:autoSpaceDN w:val="0"/>
+        <w:adjustRightInd w:val="0"/>
+        <w:spacing w:after="0" w:line="240" w:lineRule="auto"/>
+        <w:rPr>
+          <w:rFonts w:ascii="CMR10" w:hAnsi="CMR10" w:cs="CMR10"/>
+          <w:color w:val="000000"/>
+        </w:rPr>
+      </w:pPr>
+      <w:proofErr w:type="gramStart"/>
+      <w:r>
+        <w:rPr>
+          <w:rFonts w:ascii="CMR10" w:hAnsi="CMR10" w:cs="CMR10"/>
+          <w:color w:val="000000"/>
+        </w:rPr>
+        <w:t>and</w:t>
+      </w:r>
+      <w:proofErr w:type="gramEnd"/>
+      <w:r>
+        <w:rPr>
+          <w:rFonts w:ascii="CMR10" w:hAnsi="CMR10" w:cs="CMR10"/>
+          <w:color w:val="000000"/>
+        </w:rPr>
+        <w:t xml:space="preserve"> domain problem characterization layer from the Nested Framework [</w:t>
+      </w:r>
+      <w:r>
+        <w:rPr>
+          <w:rFonts w:ascii="CMR10" w:hAnsi="CMR10" w:cs="CMR10"/>
+          <w:color w:val="616EC5"/>
+        </w:rPr>
+        <w:t>27</w:t>
+      </w:r>
+      <w:r>
+        <w:rPr>
+          <w:rFonts w:ascii="CMR10" w:hAnsi="CMR10" w:cs="CMR10"/>
+          <w:color w:val="000000"/>
+        </w:rPr>
+        <w:t>], are excluded</w:t>
+      </w:r>
+    </w:p>
+    <w:p>
+      <w:pPr>
+        <w:autoSpaceDE w:val="0"/>
+        <w:autoSpaceDN w:val="0"/>
+        <w:adjustRightInd w:val="0"/>
+        <w:spacing w:after="0" w:line="240" w:lineRule="auto"/>
+        <w:rPr>
+          <w:rFonts w:ascii="CMR10" w:hAnsi="CMR10" w:cs="CMR10"/>
+          <w:color w:val="000000"/>
+        </w:rPr>
+      </w:pPr>
+      <w:proofErr w:type="gramStart"/>
+      <w:r>
+        <w:rPr>
+          <w:rFonts w:ascii="CMR10" w:hAnsi="CMR10" w:cs="CMR10"/>
+          <w:color w:val="000000"/>
+        </w:rPr>
+        <w:t>in</w:t>
+      </w:r>
+      <w:proofErr w:type="gramEnd"/>
+      <w:r>
+        <w:rPr>
+          <w:rFonts w:ascii="CMR10" w:hAnsi="CMR10" w:cs="CMR10"/>
+          <w:color w:val="000000"/>
+        </w:rPr>
+        <w:t xml:space="preserve"> this research.</w:t>
+      </w:r>
+    </w:p>
+    <w:p>
+      <w:pPr>
+        <w:autoSpaceDE w:val="0"/>
+        <w:autoSpaceDN w:val="0"/>
+        <w:adjustRightInd w:val="0"/>
+        <w:spacing w:after="0" w:line="240" w:lineRule="auto"/>
+        <w:rPr>
+          <w:rFonts w:ascii="CMR10" w:hAnsi="CMR10" w:cs="CMR10"/>
+        </w:rPr>
+      </w:pPr>
+      <w:r>
+        <w:rPr>
+          <w:rFonts w:ascii="CMR10" w:hAnsi="CMR10" w:cs="CMR10"/>
+        </w:rPr>
+        <w:t>The following is the two important recommendations of the Nested Model to avoid the</w:t>
+      </w:r>
+    </w:p>
+    <w:p>
+      <w:pPr>
+        <w:autoSpaceDE w:val="0"/>
+        <w:autoSpaceDN w:val="0"/>
+        <w:adjustRightInd w:val="0"/>
+        <w:spacing w:after="0" w:line="240" w:lineRule="auto"/>
+        <w:rPr>
+          <w:rFonts w:ascii="CMR10" w:hAnsi="CMR10" w:cs="CMR10"/>
+        </w:rPr>
+      </w:pPr>
+      <w:proofErr w:type="gramStart"/>
+      <w:r>
+        <w:rPr>
+          <w:rFonts w:ascii="CMR10" w:hAnsi="CMR10" w:cs="CMR10"/>
+        </w:rPr>
+        <w:lastRenderedPageBreak/>
+        <w:t>threats</w:t>
+      </w:r>
+      <w:proofErr w:type="gramEnd"/>
+      <w:r>
+        <w:rPr>
+          <w:rFonts w:ascii="CMR10" w:hAnsi="CMR10" w:cs="CMR10"/>
+        </w:rPr>
+        <w:t xml:space="preserve"> at the visual encoding and interaction level layer. Under each guide, I have shown</w:t>
+      </w:r>
+    </w:p>
+    <w:p>
+      <w:pPr>
+        <w:autoSpaceDE w:val="0"/>
+        <w:autoSpaceDN w:val="0"/>
+        <w:adjustRightInd w:val="0"/>
+        <w:spacing w:after="0" w:line="240" w:lineRule="auto"/>
+        <w:rPr>
+          <w:rFonts w:ascii="CMR10" w:hAnsi="CMR10" w:cs="CMR10"/>
+        </w:rPr>
+      </w:pPr>
+      <w:proofErr w:type="gramStart"/>
+      <w:r>
+        <w:rPr>
+          <w:rFonts w:ascii="CMR10" w:hAnsi="CMR10" w:cs="CMR10"/>
+        </w:rPr>
+        <w:t>how</w:t>
+      </w:r>
+      <w:proofErr w:type="gramEnd"/>
+      <w:r>
+        <w:rPr>
+          <w:rFonts w:ascii="CMR10" w:hAnsi="CMR10" w:cs="CMR10"/>
+        </w:rPr>
+        <w:t xml:space="preserve"> my chosen evaluation methodology followed this </w:t>
+      </w:r>
+      <w:proofErr w:type="spellStart"/>
+      <w:r>
+        <w:rPr>
+          <w:rFonts w:ascii="CMR10" w:hAnsi="CMR10" w:cs="CMR10"/>
+        </w:rPr>
+        <w:t>advise</w:t>
+      </w:r>
+      <w:proofErr w:type="spellEnd"/>
+      <w:r>
+        <w:rPr>
+          <w:rFonts w:ascii="CMR10" w:hAnsi="CMR10" w:cs="CMR10"/>
+        </w:rPr>
+        <w:t>.</w:t>
+      </w:r>
+    </w:p>
+    <w:p>
+      <w:pPr>
+        <w:autoSpaceDE w:val="0"/>
+        <w:autoSpaceDN w:val="0"/>
+        <w:adjustRightInd w:val="0"/>
+        <w:spacing w:after="0" w:line="240" w:lineRule="auto"/>
+        <w:rPr>
+          <w:rFonts w:ascii="CMR10" w:hAnsi="CMR10" w:cs="CMR10"/>
+          <w:color w:val="000000"/>
+        </w:rPr>
+      </w:pPr>
+      <w:r>
+        <w:rPr>
+          <w:rFonts w:ascii="CMBX10" w:hAnsi="CMBX10" w:cs="CMBX10"/>
+          <w:color w:val="000000"/>
+        </w:rPr>
+        <w:t xml:space="preserve">The design </w:t>
+      </w:r>
+      <w:r>
+        <w:rPr>
+          <w:rFonts w:ascii="CMR10" w:hAnsi="CMR10" w:cs="CMR10"/>
+          <w:color w:val="000000"/>
+        </w:rPr>
+        <w:t>needs to follow perceptual and cognitive principles [</w:t>
+      </w:r>
+      <w:r>
+        <w:rPr>
+          <w:rFonts w:ascii="CMR10" w:hAnsi="CMR10" w:cs="CMR10"/>
+          <w:color w:val="616EC5"/>
+        </w:rPr>
+        <w:t>27</w:t>
+      </w:r>
+      <w:r>
+        <w:rPr>
+          <w:rFonts w:ascii="CMR10" w:hAnsi="CMR10" w:cs="CMR10"/>
+          <w:color w:val="000000"/>
+        </w:rPr>
+        <w:t>]. I have used a number</w:t>
+      </w:r>
+    </w:p>
+    <w:p>
+      <w:pPr>
+        <w:autoSpaceDE w:val="0"/>
+        <w:autoSpaceDN w:val="0"/>
+        <w:adjustRightInd w:val="0"/>
+        <w:spacing w:after="0" w:line="240" w:lineRule="auto"/>
+        <w:rPr>
+          <w:rFonts w:ascii="CMR10" w:hAnsi="CMR10" w:cs="CMR10"/>
+          <w:color w:val="000000"/>
+        </w:rPr>
+      </w:pPr>
+      <w:proofErr w:type="gramStart"/>
+      <w:r>
+        <w:rPr>
+          <w:rFonts w:ascii="CMR10" w:hAnsi="CMR10" w:cs="CMR10"/>
+          <w:color w:val="000000"/>
+        </w:rPr>
+        <w:t>of</w:t>
+      </w:r>
+      <w:proofErr w:type="gramEnd"/>
+      <w:r>
+        <w:rPr>
+          <w:rFonts w:ascii="CMR10" w:hAnsi="CMR10" w:cs="CMR10"/>
+          <w:color w:val="000000"/>
+        </w:rPr>
+        <w:t xml:space="preserve"> heuristics for information visualization [</w:t>
+      </w:r>
+      <w:r>
+        <w:rPr>
+          <w:rFonts w:ascii="CMR10" w:hAnsi="CMR10" w:cs="CMR10"/>
+          <w:color w:val="616EC5"/>
+        </w:rPr>
+        <w:t>51</w:t>
+      </w:r>
+      <w:r>
+        <w:rPr>
+          <w:rFonts w:ascii="CMR10" w:hAnsi="CMR10" w:cs="CMR10"/>
+          <w:color w:val="000000"/>
+        </w:rPr>
+        <w:t xml:space="preserve">] to follow this recommendation. In chapter </w:t>
+      </w:r>
+      <w:r>
+        <w:rPr>
+          <w:rFonts w:ascii="CMR10" w:hAnsi="CMR10" w:cs="CMR10"/>
+          <w:color w:val="007192"/>
+        </w:rPr>
+        <w:t>3</w:t>
+      </w:r>
+      <w:r>
+        <w:rPr>
+          <w:rFonts w:ascii="CMR10" w:hAnsi="CMR10" w:cs="CMR10"/>
+          <w:color w:val="000000"/>
+        </w:rPr>
+        <w:t>,</w:t>
+      </w:r>
+    </w:p>
+    <w:p>
+      <w:pPr>
+        <w:autoSpaceDE w:val="0"/>
+        <w:autoSpaceDN w:val="0"/>
+        <w:adjustRightInd w:val="0"/>
+        <w:spacing w:after="0" w:line="240" w:lineRule="auto"/>
+        <w:rPr>
+          <w:rFonts w:ascii="CMR10" w:hAnsi="CMR10" w:cs="CMR10"/>
+          <w:color w:val="000000"/>
+        </w:rPr>
+      </w:pPr>
+      <w:proofErr w:type="gramStart"/>
+      <w:r>
+        <w:rPr>
+          <w:rFonts w:ascii="CMR10" w:hAnsi="CMR10" w:cs="CMR10"/>
+          <w:color w:val="000000"/>
+        </w:rPr>
+        <w:t>there</w:t>
+      </w:r>
+      <w:proofErr w:type="gramEnd"/>
+      <w:r>
+        <w:rPr>
+          <w:rFonts w:ascii="CMR10" w:hAnsi="CMR10" w:cs="CMR10"/>
+          <w:color w:val="000000"/>
+        </w:rPr>
+        <w:t xml:space="preserve"> is an extensive discussion of design choices with immediate justifications using design</w:t>
+      </w:r>
+    </w:p>
+    <w:p>
+      <w:pPr>
+        <w:autoSpaceDE w:val="0"/>
+        <w:autoSpaceDN w:val="0"/>
+        <w:adjustRightInd w:val="0"/>
+        <w:spacing w:after="0" w:line="240" w:lineRule="auto"/>
+        <w:rPr>
+          <w:rFonts w:ascii="CMR10" w:hAnsi="CMR10" w:cs="CMR10"/>
+          <w:color w:val="000000"/>
+        </w:rPr>
+      </w:pPr>
+      <w:proofErr w:type="gramStart"/>
+      <w:r>
+        <w:rPr>
+          <w:rFonts w:ascii="CMR10" w:hAnsi="CMR10" w:cs="CMR10"/>
+          <w:color w:val="000000"/>
+        </w:rPr>
+        <w:t>guidelines</w:t>
+      </w:r>
+      <w:proofErr w:type="gramEnd"/>
+      <w:r>
+        <w:rPr>
+          <w:rFonts w:ascii="CMR10" w:hAnsi="CMR10" w:cs="CMR10"/>
+          <w:color w:val="000000"/>
+        </w:rPr>
+        <w:t xml:space="preserve"> as it is recommended in the nested model. The discussions was done on the early</w:t>
+      </w:r>
+    </w:p>
+    <w:p>
+      <w:pPr>
+        <w:autoSpaceDE w:val="0"/>
+        <w:autoSpaceDN w:val="0"/>
+        <w:adjustRightInd w:val="0"/>
+        <w:spacing w:after="0" w:line="240" w:lineRule="auto"/>
+        <w:rPr>
+          <w:rFonts w:ascii="CMR10" w:hAnsi="CMR10" w:cs="CMR10"/>
+          <w:color w:val="000000"/>
+        </w:rPr>
+      </w:pPr>
+      <w:proofErr w:type="gramStart"/>
+      <w:r>
+        <w:rPr>
+          <w:rFonts w:ascii="CMR10" w:hAnsi="CMR10" w:cs="CMR10"/>
+          <w:color w:val="000000"/>
+        </w:rPr>
+        <w:t>sketch</w:t>
+      </w:r>
+      <w:proofErr w:type="gramEnd"/>
+      <w:r>
+        <w:rPr>
+          <w:rFonts w:ascii="CMR10" w:hAnsi="CMR10" w:cs="CMR10"/>
+          <w:color w:val="000000"/>
+        </w:rPr>
+        <w:t xml:space="preserve"> prototypes.</w:t>
+      </w:r>
+    </w:p>
+    <w:p>
+      <w:pPr>
+        <w:autoSpaceDE w:val="0"/>
+        <w:autoSpaceDN w:val="0"/>
+        <w:adjustRightInd w:val="0"/>
+        <w:spacing w:after="0" w:line="240" w:lineRule="auto"/>
+        <w:rPr>
+          <w:rFonts w:ascii="CMR10" w:hAnsi="CMR10" w:cs="CMR10"/>
+          <w:color w:val="000000"/>
+        </w:rPr>
+      </w:pPr>
+      <w:r>
+        <w:rPr>
+          <w:rFonts w:ascii="CMBX10" w:hAnsi="CMBX10" w:cs="CMBX10"/>
+          <w:color w:val="000000"/>
+        </w:rPr>
+        <w:t xml:space="preserve">The design </w:t>
+      </w:r>
+      <w:r>
+        <w:rPr>
+          <w:rFonts w:ascii="CMR10" w:hAnsi="CMR10" w:cs="CMR10"/>
+          <w:color w:val="000000"/>
+        </w:rPr>
+        <w:t>should be able to communicate with the analyzer and be useful towards their</w:t>
+      </w:r>
+    </w:p>
+    <w:p>
+      <w:pPr>
+        <w:autoSpaceDE w:val="0"/>
+        <w:autoSpaceDN w:val="0"/>
+        <w:adjustRightInd w:val="0"/>
+        <w:spacing w:after="0" w:line="240" w:lineRule="auto"/>
+        <w:rPr>
+          <w:rFonts w:ascii="CMR10" w:hAnsi="CMR10" w:cs="CMR10"/>
+          <w:color w:val="000000"/>
+        </w:rPr>
+      </w:pPr>
+      <w:proofErr w:type="gramStart"/>
+      <w:r>
+        <w:rPr>
+          <w:rFonts w:ascii="CMR10" w:hAnsi="CMR10" w:cs="CMR10"/>
+          <w:color w:val="000000"/>
+        </w:rPr>
+        <w:t>problem</w:t>
+      </w:r>
+      <w:proofErr w:type="gramEnd"/>
+      <w:r>
+        <w:rPr>
+          <w:rFonts w:ascii="CMR10" w:hAnsi="CMR10" w:cs="CMR10"/>
+          <w:color w:val="000000"/>
+        </w:rPr>
+        <w:t xml:space="preserve"> solving [</w:t>
+      </w:r>
+      <w:r>
+        <w:rPr>
+          <w:rFonts w:ascii="CMR10" w:hAnsi="CMR10" w:cs="CMR10"/>
+          <w:color w:val="616EC5"/>
+        </w:rPr>
+        <w:t>27</w:t>
+      </w:r>
+      <w:r>
+        <w:rPr>
+          <w:rFonts w:ascii="CMR10" w:hAnsi="CMR10" w:cs="CMR10"/>
+          <w:color w:val="000000"/>
+        </w:rPr>
+        <w:t xml:space="preserve">]. The goal of such </w:t>
+      </w:r>
+      <w:proofErr w:type="spellStart"/>
+      <w:r>
+        <w:rPr>
+          <w:rFonts w:ascii="CMR10" w:hAnsi="CMR10" w:cs="CMR10"/>
+          <w:color w:val="000000"/>
+        </w:rPr>
+        <w:t>InfoVis</w:t>
+      </w:r>
+      <w:proofErr w:type="spellEnd"/>
+      <w:r>
+        <w:rPr>
+          <w:rFonts w:ascii="CMR10" w:hAnsi="CMR10" w:cs="CMR10"/>
+          <w:color w:val="000000"/>
+        </w:rPr>
+        <w:t xml:space="preserve"> tools is to support the target domain users</w:t>
+      </w:r>
+    </w:p>
+    <w:p>
+      <w:pPr>
+        <w:autoSpaceDE w:val="0"/>
+        <w:autoSpaceDN w:val="0"/>
+        <w:adjustRightInd w:val="0"/>
+        <w:spacing w:after="0" w:line="240" w:lineRule="auto"/>
+        <w:rPr>
+          <w:rFonts w:ascii="CMR10" w:hAnsi="CMR10" w:cs="CMR10"/>
+          <w:color w:val="000000"/>
+        </w:rPr>
+      </w:pPr>
+      <w:proofErr w:type="gramStart"/>
+      <w:r>
+        <w:rPr>
+          <w:rFonts w:ascii="CMR10" w:hAnsi="CMR10" w:cs="CMR10"/>
+          <w:color w:val="000000"/>
+        </w:rPr>
+        <w:t>in</w:t>
+      </w:r>
+      <w:proofErr w:type="gramEnd"/>
+      <w:r>
+        <w:rPr>
+          <w:rFonts w:ascii="CMR10" w:hAnsi="CMR10" w:cs="CMR10"/>
+          <w:color w:val="000000"/>
+        </w:rPr>
+        <w:t xml:space="preserve"> their tasks. In the case of this study, I need to assess the initial design idea with domain</w:t>
+      </w:r>
+    </w:p>
+    <w:p>
+      <w:pPr>
+        <w:autoSpaceDE w:val="0"/>
+        <w:autoSpaceDN w:val="0"/>
+        <w:adjustRightInd w:val="0"/>
+        <w:spacing w:after="0" w:line="240" w:lineRule="auto"/>
+        <w:rPr>
+          <w:rFonts w:ascii="CMR10" w:hAnsi="CMR10" w:cs="CMR10"/>
+          <w:color w:val="000000"/>
+        </w:rPr>
+      </w:pPr>
+      <w:proofErr w:type="gramStart"/>
+      <w:r>
+        <w:rPr>
+          <w:rFonts w:ascii="CMR10" w:hAnsi="CMR10" w:cs="CMR10"/>
+          <w:color w:val="000000"/>
+        </w:rPr>
+        <w:t>experts</w:t>
+      </w:r>
+      <w:proofErr w:type="gramEnd"/>
+      <w:r>
+        <w:rPr>
+          <w:rFonts w:ascii="CMR10" w:hAnsi="CMR10" w:cs="CMR10"/>
+          <w:color w:val="000000"/>
+        </w:rPr>
+        <w:t xml:space="preserve"> to see to what extend the tool supports Bioinformatics users to solve the study’s</w:t>
+      </w:r>
+    </w:p>
+    <w:p>
+      <w:pPr>
+        <w:autoSpaceDE w:val="0"/>
+        <w:autoSpaceDN w:val="0"/>
+        <w:adjustRightInd w:val="0"/>
+        <w:spacing w:after="0" w:line="240" w:lineRule="auto"/>
+        <w:rPr>
+          <w:rFonts w:ascii="CMR10" w:hAnsi="CMR10" w:cs="CMR10"/>
+          <w:color w:val="000000"/>
+        </w:rPr>
+      </w:pPr>
+      <w:proofErr w:type="gramStart"/>
+      <w:r>
+        <w:rPr>
+          <w:rFonts w:ascii="CMR10" w:hAnsi="CMR10" w:cs="CMR10"/>
+          <w:color w:val="000000"/>
+        </w:rPr>
+        <w:t>tasks</w:t>
+      </w:r>
+      <w:proofErr w:type="gramEnd"/>
+      <w:r>
+        <w:rPr>
+          <w:rFonts w:ascii="CMR10" w:hAnsi="CMR10" w:cs="CMR10"/>
+          <w:color w:val="000000"/>
+        </w:rPr>
+        <w:t>.</w:t>
+      </w:r>
+    </w:p>
+    <w:p>
+      <w:pPr>
+        <w:autoSpaceDE w:val="0"/>
+        <w:autoSpaceDN w:val="0"/>
+        <w:adjustRightInd w:val="0"/>
+        <w:spacing w:after="0" w:line="240" w:lineRule="auto"/>
+        <w:rPr>
+          <w:rFonts w:ascii="CMR10" w:hAnsi="CMR10" w:cs="CMR10"/>
+        </w:rPr>
+      </w:pPr>
+      <w:r>
+        <w:rPr>
+          <w:rFonts w:ascii="CMR10" w:hAnsi="CMR10" w:cs="CMR10"/>
+        </w:rPr>
+        <w:t>My research inquiry as part of the design process was achieving a richer understating of</w:t>
+      </w:r>
+    </w:p>
+    <w:p>
+      <w:pPr>
+        <w:autoSpaceDE w:val="0"/>
+        <w:autoSpaceDN w:val="0"/>
+        <w:adjustRightInd w:val="0"/>
+        <w:spacing w:after="0" w:line="240" w:lineRule="auto"/>
+        <w:rPr>
+          <w:rFonts w:ascii="CMR10" w:hAnsi="CMR10" w:cs="CMR10"/>
+        </w:rPr>
+      </w:pPr>
+      <w:proofErr w:type="gramStart"/>
+      <w:r>
+        <w:rPr>
+          <w:rFonts w:ascii="CMR10" w:hAnsi="CMR10" w:cs="CMR10"/>
+        </w:rPr>
+        <w:t>strengths</w:t>
+      </w:r>
+      <w:proofErr w:type="gramEnd"/>
+      <w:r>
+        <w:rPr>
+          <w:rFonts w:ascii="CMR10" w:hAnsi="CMR10" w:cs="CMR10"/>
+        </w:rPr>
+        <w:t xml:space="preserve"> and weaknesses of the design to make it better iteratively. My goal with respect</w:t>
+      </w:r>
+      <w:r>
+        <w:rPr>
+          <w:rFonts w:ascii="CMR10" w:hAnsi="CMR10" w:cs="CMR10"/>
+        </w:rPr>
+        <w:t xml:space="preserve"> </w:t>
+      </w:r>
+      <w:r>
+        <w:rPr>
+          <w:rFonts w:ascii="CMR10" w:hAnsi="CMR10" w:cs="CMR10"/>
+        </w:rPr>
+        <w:t>to this recommendation was set to know whether my design is effective enough for solving</w:t>
+      </w:r>
+    </w:p>
+    <w:p>
+      <w:pPr>
+        <w:autoSpaceDE w:val="0"/>
+        <w:autoSpaceDN w:val="0"/>
+        <w:adjustRightInd w:val="0"/>
+        <w:spacing w:after="0" w:line="240" w:lineRule="auto"/>
+        <w:rPr>
+          <w:rFonts w:ascii="CMR10" w:hAnsi="CMR10" w:cs="CMR10"/>
+        </w:rPr>
+      </w:pPr>
+      <w:proofErr w:type="gramStart"/>
+      <w:r>
+        <w:rPr>
+          <w:rFonts w:ascii="CMR10" w:hAnsi="CMR10" w:cs="CMR10"/>
+        </w:rPr>
+        <w:t>the</w:t>
+      </w:r>
+      <w:proofErr w:type="gramEnd"/>
+      <w:r>
+        <w:rPr>
+          <w:rFonts w:ascii="CMR10" w:hAnsi="CMR10" w:cs="CMR10"/>
+        </w:rPr>
+        <w:t xml:space="preserve"> tasks problems.</w:t>
+      </w:r>
+    </w:p>
+    <w:p>
+      <w:pPr>
+        <w:autoSpaceDE w:val="0"/>
+        <w:autoSpaceDN w:val="0"/>
+        <w:adjustRightInd w:val="0"/>
+        <w:spacing w:after="0" w:line="240" w:lineRule="auto"/>
+        <w:rPr>
+          <w:rFonts w:ascii="CMR10" w:hAnsi="CMR10" w:cs="CMR10"/>
+        </w:rPr>
+      </w:pPr>
+    </w:p>
+    <w:p>
+      <w:pPr>
+        <w:autoSpaceDE w:val="0"/>
+        <w:autoSpaceDN w:val="0"/>
+        <w:adjustRightInd w:val="0"/>
+        <w:spacing w:after="0" w:line="240" w:lineRule="auto"/>
+        <w:rPr>
+          <w:rFonts w:ascii="CMR10" w:hAnsi="CMR10" w:cs="CMR10"/>
+        </w:rPr>
+      </w:pPr>
+      <w:r>
+        <w:rPr>
+          <w:rFonts w:ascii="CMR10" w:hAnsi="CMR10" w:cs="CMR10"/>
+        </w:rPr>
+        <w:t>User experience scenario</w:t>
+      </w:r>
+    </w:p>
+    <w:p>
+      <w:pPr>
+        <w:autoSpaceDE w:val="0"/>
+        <w:autoSpaceDN w:val="0"/>
+        <w:adjustRightInd w:val="0"/>
+        <w:spacing w:after="0" w:line="240" w:lineRule="auto"/>
+        <w:rPr>
+          <w:rFonts w:ascii="CMR10" w:hAnsi="CMR10" w:cs="CMR10"/>
+          <w:color w:val="000000"/>
+        </w:rPr>
+      </w:pPr>
+      <w:r>
+        <w:rPr>
+          <w:rFonts w:ascii="CMR10" w:hAnsi="CMR10" w:cs="CMR10"/>
+          <w:color w:val="000000"/>
+        </w:rPr>
+        <w:t xml:space="preserve">In order to decide about an effective evaluation for my research, I </w:t>
+      </w:r>
+      <w:proofErr w:type="spellStart"/>
+      <w:r>
+        <w:rPr>
+          <w:rFonts w:ascii="CMR10" w:hAnsi="CMR10" w:cs="CMR10"/>
+          <w:color w:val="000000"/>
+        </w:rPr>
+        <w:t>maped</w:t>
+      </w:r>
+      <w:proofErr w:type="spellEnd"/>
+      <w:r>
+        <w:rPr>
+          <w:rFonts w:ascii="CMR10" w:hAnsi="CMR10" w:cs="CMR10"/>
+          <w:color w:val="000000"/>
+        </w:rPr>
+        <w:t xml:space="preserve"> my research into</w:t>
+      </w:r>
+    </w:p>
+    <w:p>
+      <w:pPr>
+        <w:autoSpaceDE w:val="0"/>
+        <w:autoSpaceDN w:val="0"/>
+        <w:adjustRightInd w:val="0"/>
+        <w:spacing w:after="0" w:line="240" w:lineRule="auto"/>
+        <w:rPr>
+          <w:rFonts w:ascii="CMR10" w:hAnsi="CMR10" w:cs="CMR10"/>
+          <w:color w:val="000000"/>
+        </w:rPr>
+      </w:pPr>
+      <w:proofErr w:type="gramStart"/>
+      <w:r>
+        <w:rPr>
+          <w:rFonts w:ascii="CMR10" w:hAnsi="CMR10" w:cs="CMR10"/>
+          <w:color w:val="000000"/>
+        </w:rPr>
+        <w:t>a</w:t>
+      </w:r>
+      <w:proofErr w:type="gramEnd"/>
+      <w:r>
+        <w:rPr>
+          <w:rFonts w:ascii="CMR10" w:hAnsi="CMR10" w:cs="CMR10"/>
+          <w:color w:val="000000"/>
+        </w:rPr>
+        <w:t xml:space="preserve"> specific scenario from the seven guiding scenarios for </w:t>
+      </w:r>
+      <w:proofErr w:type="spellStart"/>
+      <w:r>
+        <w:rPr>
+          <w:rFonts w:ascii="CMR10" w:hAnsi="CMR10" w:cs="CMR10"/>
+          <w:color w:val="000000"/>
+        </w:rPr>
+        <w:t>InfoVis</w:t>
+      </w:r>
+      <w:proofErr w:type="spellEnd"/>
+      <w:r>
+        <w:rPr>
+          <w:rFonts w:ascii="CMR10" w:hAnsi="CMR10" w:cs="CMR10"/>
+          <w:color w:val="000000"/>
+        </w:rPr>
+        <w:t xml:space="preserve"> evaluation [</w:t>
+      </w:r>
+      <w:r>
+        <w:rPr>
+          <w:rFonts w:ascii="CMR10" w:hAnsi="CMR10" w:cs="CMR10"/>
+          <w:color w:val="616EC5"/>
+        </w:rPr>
+        <w:t>21</w:t>
+      </w:r>
+      <w:r>
+        <w:rPr>
+          <w:rFonts w:ascii="CMR10" w:hAnsi="CMR10" w:cs="CMR10"/>
+          <w:color w:val="000000"/>
+        </w:rPr>
+        <w:t>]. The seven</w:t>
+      </w:r>
+    </w:p>
+    <w:p>
+      <w:pPr>
+        <w:autoSpaceDE w:val="0"/>
+        <w:autoSpaceDN w:val="0"/>
+        <w:adjustRightInd w:val="0"/>
+        <w:spacing w:after="0" w:line="240" w:lineRule="auto"/>
+        <w:rPr>
+          <w:rFonts w:ascii="CMR10" w:hAnsi="CMR10" w:cs="CMR10"/>
+          <w:color w:val="000000"/>
+        </w:rPr>
+      </w:pPr>
+      <w:proofErr w:type="gramStart"/>
+      <w:r>
+        <w:rPr>
+          <w:rFonts w:ascii="CMR10" w:hAnsi="CMR10" w:cs="CMR10"/>
+          <w:color w:val="000000"/>
+        </w:rPr>
+        <w:t>evaluation</w:t>
+      </w:r>
+      <w:proofErr w:type="gramEnd"/>
+      <w:r>
+        <w:rPr>
+          <w:rFonts w:ascii="CMR10" w:hAnsi="CMR10" w:cs="CMR10"/>
+          <w:color w:val="000000"/>
+        </w:rPr>
+        <w:t xml:space="preserve"> scenarios are as follows: evaluating visual data analysis and reasoning, evaluating</w:t>
+      </w:r>
+    </w:p>
+    <w:p>
+      <w:pPr>
+        <w:autoSpaceDE w:val="0"/>
+        <w:autoSpaceDN w:val="0"/>
+        <w:adjustRightInd w:val="0"/>
+        <w:spacing w:after="0" w:line="240" w:lineRule="auto"/>
+        <w:rPr>
+          <w:rFonts w:ascii="CMR10" w:hAnsi="CMR10" w:cs="CMR10"/>
+          <w:color w:val="000000"/>
+        </w:rPr>
+      </w:pPr>
+      <w:proofErr w:type="gramStart"/>
+      <w:r>
+        <w:rPr>
+          <w:rFonts w:ascii="CMR10" w:hAnsi="CMR10" w:cs="CMR10"/>
+          <w:color w:val="000000"/>
+        </w:rPr>
+        <w:lastRenderedPageBreak/>
+        <w:t>user</w:t>
+      </w:r>
+      <w:proofErr w:type="gramEnd"/>
+      <w:r>
+        <w:rPr>
+          <w:rFonts w:ascii="CMR10" w:hAnsi="CMR10" w:cs="CMR10"/>
+          <w:color w:val="000000"/>
+        </w:rPr>
+        <w:t xml:space="preserve"> performance, evaluating user experience, evaluating environments and work practices,</w:t>
+      </w:r>
+    </w:p>
+    <w:p>
+      <w:pPr>
+        <w:autoSpaceDE w:val="0"/>
+        <w:autoSpaceDN w:val="0"/>
+        <w:adjustRightInd w:val="0"/>
+        <w:spacing w:after="0" w:line="240" w:lineRule="auto"/>
+        <w:rPr>
+          <w:rFonts w:ascii="CMR10" w:hAnsi="CMR10" w:cs="CMR10"/>
+          <w:color w:val="000000"/>
+        </w:rPr>
+      </w:pPr>
+      <w:proofErr w:type="gramStart"/>
+      <w:r>
+        <w:rPr>
+          <w:rFonts w:ascii="CMR10" w:hAnsi="CMR10" w:cs="CMR10"/>
+          <w:color w:val="000000"/>
+        </w:rPr>
+        <w:t>evaluating</w:t>
+      </w:r>
+      <w:proofErr w:type="gramEnd"/>
+      <w:r>
+        <w:rPr>
+          <w:rFonts w:ascii="CMR10" w:hAnsi="CMR10" w:cs="CMR10"/>
+          <w:color w:val="000000"/>
+        </w:rPr>
+        <w:t xml:space="preserve"> communication through visualization, automated evaluation of visualizations,</w:t>
+      </w:r>
+    </w:p>
+    <w:p>
+      <w:pPr>
+        <w:autoSpaceDE w:val="0"/>
+        <w:autoSpaceDN w:val="0"/>
+        <w:adjustRightInd w:val="0"/>
+        <w:spacing w:after="0" w:line="240" w:lineRule="auto"/>
+        <w:rPr>
+          <w:rFonts w:ascii="CMR10" w:hAnsi="CMR10" w:cs="CMR10"/>
+          <w:color w:val="000000"/>
+        </w:rPr>
+      </w:pPr>
+      <w:proofErr w:type="gramStart"/>
+      <w:r>
+        <w:rPr>
+          <w:rFonts w:ascii="CMR10" w:hAnsi="CMR10" w:cs="CMR10"/>
+          <w:color w:val="000000"/>
+        </w:rPr>
+        <w:t>and</w:t>
+      </w:r>
+      <w:proofErr w:type="gramEnd"/>
+      <w:r>
+        <w:rPr>
+          <w:rFonts w:ascii="CMR10" w:hAnsi="CMR10" w:cs="CMR10"/>
+          <w:color w:val="000000"/>
+        </w:rPr>
+        <w:t xml:space="preserve"> evaluating collaborative data analysis. Each scenario is defined based on a link between</w:t>
+      </w:r>
+    </w:p>
+    <w:p>
+      <w:pPr>
+        <w:autoSpaceDE w:val="0"/>
+        <w:autoSpaceDN w:val="0"/>
+        <w:adjustRightInd w:val="0"/>
+        <w:spacing w:after="0" w:line="240" w:lineRule="auto"/>
+        <w:rPr>
+          <w:rFonts w:ascii="CMR10" w:hAnsi="CMR10" w:cs="CMR10"/>
+          <w:color w:val="000000"/>
+        </w:rPr>
+      </w:pPr>
+      <w:proofErr w:type="gramStart"/>
+      <w:r>
+        <w:rPr>
+          <w:rFonts w:ascii="CMR10" w:hAnsi="CMR10" w:cs="CMR10"/>
+          <w:color w:val="000000"/>
+        </w:rPr>
+        <w:t>evaluation</w:t>
+      </w:r>
+      <w:proofErr w:type="gramEnd"/>
+      <w:r>
+        <w:rPr>
+          <w:rFonts w:ascii="CMR10" w:hAnsi="CMR10" w:cs="CMR10"/>
+          <w:color w:val="000000"/>
+        </w:rPr>
+        <w:t xml:space="preserve"> goals and evaluation approaches [</w:t>
+      </w:r>
+      <w:r>
+        <w:rPr>
+          <w:rFonts w:ascii="CMR10" w:hAnsi="CMR10" w:cs="CMR10"/>
+          <w:color w:val="616EC5"/>
+        </w:rPr>
+        <w:t>21</w:t>
+      </w:r>
+      <w:r>
+        <w:rPr>
+          <w:rFonts w:ascii="CMR10" w:hAnsi="CMR10" w:cs="CMR10"/>
+          <w:color w:val="000000"/>
+        </w:rPr>
+        <w:t>]. Yet, the first recommended step towards</w:t>
+      </w:r>
+    </w:p>
+    <w:p>
+      <w:pPr>
+        <w:autoSpaceDE w:val="0"/>
+        <w:autoSpaceDN w:val="0"/>
+        <w:adjustRightInd w:val="0"/>
+        <w:spacing w:after="0" w:line="240" w:lineRule="auto"/>
+        <w:rPr>
+          <w:rFonts w:ascii="CMR10" w:hAnsi="CMR10" w:cs="CMR10"/>
+          <w:color w:val="000000"/>
+        </w:rPr>
+      </w:pPr>
+      <w:proofErr w:type="gramStart"/>
+      <w:r>
+        <w:rPr>
+          <w:rFonts w:ascii="CMR10" w:hAnsi="CMR10" w:cs="CMR10"/>
+          <w:color w:val="000000"/>
+        </w:rPr>
+        <w:t>selecting</w:t>
+      </w:r>
+      <w:proofErr w:type="gramEnd"/>
+      <w:r>
+        <w:rPr>
+          <w:rFonts w:ascii="CMR10" w:hAnsi="CMR10" w:cs="CMR10"/>
+          <w:color w:val="000000"/>
+        </w:rPr>
+        <w:t xml:space="preserve"> a methodology (or a scenario), is to specifying a clear goal for the evaluation [</w:t>
+      </w:r>
+      <w:r>
+        <w:rPr>
+          <w:rFonts w:ascii="CMR10" w:hAnsi="CMR10" w:cs="CMR10"/>
+          <w:color w:val="616EC5"/>
+        </w:rPr>
+        <w:t>8</w:t>
+      </w:r>
+      <w:r>
+        <w:rPr>
+          <w:rFonts w:ascii="CMR10" w:hAnsi="CMR10" w:cs="CMR10"/>
+          <w:color w:val="000000"/>
+        </w:rPr>
+        <w:t>].</w:t>
+      </w:r>
+    </w:p>
+    <w:p>
+      <w:pPr>
+        <w:autoSpaceDE w:val="0"/>
+        <w:autoSpaceDN w:val="0"/>
+        <w:adjustRightInd w:val="0"/>
+        <w:spacing w:after="0" w:line="240" w:lineRule="auto"/>
+        <w:rPr>
+          <w:rFonts w:ascii="CMR10" w:hAnsi="CMR10" w:cs="CMR10"/>
+        </w:rPr>
+      </w:pPr>
+      <w:proofErr w:type="gramStart"/>
+      <w:r>
+        <w:rPr>
+          <w:rFonts w:ascii="CMR10" w:hAnsi="CMR10" w:cs="CMR10"/>
+        </w:rPr>
+        <w:t>my</w:t>
+      </w:r>
+      <w:proofErr w:type="gramEnd"/>
+      <w:r>
+        <w:rPr>
+          <w:rFonts w:ascii="CMR10" w:hAnsi="CMR10" w:cs="CMR10"/>
+        </w:rPr>
+        <w:t xml:space="preserve"> general research question as: ”How the design of </w:t>
+      </w:r>
+      <w:proofErr w:type="spellStart"/>
+      <w:r>
+        <w:rPr>
+          <w:rFonts w:ascii="CMR10" w:hAnsi="CMR10" w:cs="CMR10"/>
+        </w:rPr>
+        <w:t>FilooT</w:t>
+      </w:r>
+      <w:proofErr w:type="spellEnd"/>
+      <w:r>
+        <w:rPr>
+          <w:rFonts w:ascii="CMR10" w:hAnsi="CMR10" w:cs="CMR10"/>
+        </w:rPr>
+        <w:t xml:space="preserve"> could help the</w:t>
+      </w:r>
+    </w:p>
+    <w:p>
+      <w:pPr>
+        <w:autoSpaceDE w:val="0"/>
+        <w:autoSpaceDN w:val="0"/>
+        <w:adjustRightInd w:val="0"/>
+        <w:spacing w:after="0" w:line="240" w:lineRule="auto"/>
+        <w:rPr>
+          <w:rFonts w:ascii="CMR10" w:hAnsi="CMR10" w:cs="CMR10"/>
+        </w:rPr>
+      </w:pPr>
+      <w:proofErr w:type="gramStart"/>
+      <w:r>
+        <w:rPr>
+          <w:rFonts w:ascii="CMR10" w:hAnsi="CMR10" w:cs="CMR10"/>
+        </w:rPr>
+        <w:t>domain</w:t>
+      </w:r>
+      <w:proofErr w:type="gramEnd"/>
+      <w:r>
+        <w:rPr>
+          <w:rFonts w:ascii="CMR10" w:hAnsi="CMR10" w:cs="CMR10"/>
+        </w:rPr>
+        <w:t xml:space="preserve"> users solve the tasks problems”.</w:t>
+      </w:r>
+    </w:p>
+    <w:p>
+      <w:pPr>
+        <w:autoSpaceDE w:val="0"/>
+        <w:autoSpaceDN w:val="0"/>
+        <w:adjustRightInd w:val="0"/>
+        <w:spacing w:after="0" w:line="240" w:lineRule="auto"/>
+        <w:rPr>
+          <w:rFonts w:ascii="CMR10" w:hAnsi="CMR10" w:cs="CMR10"/>
+        </w:rPr>
+      </w:pPr>
+      <w:proofErr w:type="gramStart"/>
+      <w:r>
+        <w:rPr>
+          <w:rFonts w:ascii="CMR10" w:hAnsi="CMR10" w:cs="CMR10"/>
+        </w:rPr>
+        <w:t>a</w:t>
+      </w:r>
+      <w:proofErr w:type="gramEnd"/>
+      <w:r>
+        <w:rPr>
+          <w:rFonts w:ascii="CMR10" w:hAnsi="CMR10" w:cs="CMR10"/>
+        </w:rPr>
+        <w:t xml:space="preserve"> qualitative study at this level of the design</w:t>
+      </w:r>
+      <w:r>
+        <w:rPr>
+          <w:rFonts w:ascii="CMR10" w:hAnsi="CMR10" w:cs="CMR10"/>
+        </w:rPr>
+        <w:t>.</w:t>
+      </w:r>
+    </w:p>
+    <w:p>
+      <w:pPr>
+        <w:autoSpaceDE w:val="0"/>
+        <w:autoSpaceDN w:val="0"/>
+        <w:adjustRightInd w:val="0"/>
+        <w:spacing w:after="0" w:line="240" w:lineRule="auto"/>
+        <w:rPr>
+          <w:rFonts w:ascii="CMR10" w:hAnsi="CMR10" w:cs="CMR10"/>
+          <w:color w:val="000000"/>
+        </w:rPr>
+      </w:pPr>
+      <w:r>
+        <w:rPr>
+          <w:rFonts w:ascii="CMR10" w:hAnsi="CMR10" w:cs="CMR10"/>
+          <w:color w:val="000000"/>
+        </w:rPr>
+        <w:t>As Ellis et al. [</w:t>
+      </w:r>
+      <w:r>
+        <w:rPr>
+          <w:rFonts w:ascii="CMR10" w:hAnsi="CMR10" w:cs="CMR10"/>
+          <w:color w:val="616EC5"/>
+        </w:rPr>
+        <w:t>10</w:t>
+      </w:r>
+      <w:r>
+        <w:rPr>
+          <w:rFonts w:ascii="CMR10" w:hAnsi="CMR10" w:cs="CMR10"/>
+          <w:color w:val="000000"/>
+        </w:rPr>
+        <w:t>] suggest, my research falls into the Formative category because the</w:t>
+      </w:r>
+    </w:p>
+    <w:p>
+      <w:pPr>
+        <w:autoSpaceDE w:val="0"/>
+        <w:autoSpaceDN w:val="0"/>
+        <w:adjustRightInd w:val="0"/>
+        <w:spacing w:after="0" w:line="240" w:lineRule="auto"/>
+        <w:rPr>
+          <w:rFonts w:ascii="CMR10" w:hAnsi="CMR10" w:cs="CMR10"/>
+          <w:color w:val="000000"/>
+        </w:rPr>
+      </w:pPr>
+      <w:proofErr w:type="gramStart"/>
+      <w:r>
+        <w:rPr>
+          <w:rFonts w:ascii="CMR10" w:hAnsi="CMR10" w:cs="CMR10"/>
+          <w:color w:val="000000"/>
+        </w:rPr>
+        <w:t>purpose</w:t>
+      </w:r>
+      <w:proofErr w:type="gramEnd"/>
+      <w:r>
+        <w:rPr>
+          <w:rFonts w:ascii="CMR10" w:hAnsi="CMR10" w:cs="CMR10"/>
+          <w:color w:val="000000"/>
+        </w:rPr>
+        <w:t xml:space="preserve"> of the study is to inform the design rather than summarizing the effectiveness of the</w:t>
+      </w:r>
+    </w:p>
+    <w:p>
+      <w:pPr>
+        <w:autoSpaceDE w:val="0"/>
+        <w:autoSpaceDN w:val="0"/>
+        <w:adjustRightInd w:val="0"/>
+        <w:spacing w:after="0" w:line="240" w:lineRule="auto"/>
+        <w:rPr>
+          <w:rFonts w:ascii="CMR10" w:hAnsi="CMR10" w:cs="CMR10"/>
+          <w:color w:val="000000"/>
+        </w:rPr>
+      </w:pPr>
+      <w:proofErr w:type="gramStart"/>
+      <w:r>
+        <w:rPr>
+          <w:rFonts w:ascii="CMR10" w:hAnsi="CMR10" w:cs="CMR10"/>
+          <w:color w:val="000000"/>
+        </w:rPr>
+        <w:t>tool</w:t>
+      </w:r>
+      <w:proofErr w:type="gramEnd"/>
+      <w:r>
+        <w:rPr>
+          <w:rFonts w:ascii="CMR10" w:hAnsi="CMR10" w:cs="CMR10"/>
+          <w:color w:val="000000"/>
+        </w:rPr>
+        <w:t xml:space="preserve"> (Summative Research [</w:t>
+      </w:r>
+      <w:r>
+        <w:rPr>
+          <w:rFonts w:ascii="CMR10" w:hAnsi="CMR10" w:cs="CMR10"/>
+          <w:color w:val="616EC5"/>
+        </w:rPr>
+        <w:t>10</w:t>
+      </w:r>
+      <w:r>
+        <w:rPr>
+          <w:rFonts w:ascii="CMR10" w:hAnsi="CMR10" w:cs="CMR10"/>
+          <w:color w:val="000000"/>
+        </w:rPr>
+        <w:t>]).</w:t>
+      </w:r>
+    </w:p>
+    <w:p>
+      <w:pPr>
+        <w:autoSpaceDE w:val="0"/>
+        <w:autoSpaceDN w:val="0"/>
+        <w:adjustRightInd w:val="0"/>
+        <w:spacing w:after="0" w:line="240" w:lineRule="auto"/>
+        <w:rPr>
+          <w:rFonts w:ascii="CMR10" w:hAnsi="CMR10" w:cs="CMR10"/>
+          <w:color w:val="000000"/>
+        </w:rPr>
+      </w:pPr>
+      <w:r>
+        <w:rPr>
+          <w:rFonts w:ascii="CMR10" w:hAnsi="CMR10" w:cs="CMR10"/>
+          <w:color w:val="000000"/>
+        </w:rPr>
+        <w:t>Considering the formative nature of my research question,</w:t>
+      </w:r>
+    </w:p>
+    <w:p>
+      <w:pPr>
+        <w:autoSpaceDE w:val="0"/>
+        <w:autoSpaceDN w:val="0"/>
+        <w:adjustRightInd w:val="0"/>
+        <w:spacing w:after="0" w:line="240" w:lineRule="auto"/>
+        <w:rPr>
+          <w:rFonts w:ascii="CMR10" w:hAnsi="CMR10" w:cs="CMR10"/>
+          <w:color w:val="000000"/>
+        </w:rPr>
+      </w:pPr>
+      <w:r>
+        <w:rPr>
+          <w:rFonts w:ascii="CMR10" w:hAnsi="CMR10" w:cs="CMR10"/>
+          <w:color w:val="000000"/>
+        </w:rPr>
+        <w:t xml:space="preserve">I identified my work as User Experience </w:t>
+      </w:r>
+      <w:proofErr w:type="gramStart"/>
+      <w:r>
+        <w:rPr>
+          <w:rFonts w:ascii="CMR10" w:hAnsi="CMR10" w:cs="CMR10"/>
+          <w:color w:val="000000"/>
+        </w:rPr>
+        <w:t>scenario(</w:t>
+      </w:r>
+      <w:proofErr w:type="gramEnd"/>
+      <w:r>
+        <w:rPr>
+          <w:rFonts w:ascii="CMR10" w:hAnsi="CMR10" w:cs="CMR10"/>
+          <w:color w:val="000000"/>
+        </w:rPr>
+        <w:t>UE) from the seven guiding scenarios for</w:t>
+      </w:r>
+    </w:p>
+    <w:p>
+      <w:pPr>
+        <w:autoSpaceDE w:val="0"/>
+        <w:autoSpaceDN w:val="0"/>
+        <w:adjustRightInd w:val="0"/>
+        <w:spacing w:after="0" w:line="240" w:lineRule="auto"/>
+        <w:rPr>
+          <w:rFonts w:ascii="CMR10" w:hAnsi="CMR10" w:cs="CMR10"/>
+          <w:color w:val="000000"/>
+        </w:rPr>
+      </w:pPr>
+      <w:proofErr w:type="spellStart"/>
+      <w:proofErr w:type="gramStart"/>
+      <w:r>
+        <w:rPr>
+          <w:rFonts w:ascii="CMR10" w:hAnsi="CMR10" w:cs="CMR10"/>
+          <w:color w:val="000000"/>
+        </w:rPr>
+        <w:t>InfoVis</w:t>
+      </w:r>
+      <w:proofErr w:type="spellEnd"/>
+      <w:r>
+        <w:rPr>
+          <w:rFonts w:ascii="CMR10" w:hAnsi="CMR10" w:cs="CMR10"/>
+          <w:color w:val="000000"/>
+        </w:rPr>
+        <w:t xml:space="preserve"> evaluation [</w:t>
+      </w:r>
+      <w:r>
+        <w:rPr>
+          <w:rFonts w:ascii="CMR10" w:hAnsi="CMR10" w:cs="CMR10"/>
+          <w:color w:val="616EC5"/>
+        </w:rPr>
+        <w:t>21</w:t>
+      </w:r>
+      <w:r>
+        <w:rPr>
+          <w:rFonts w:ascii="CMR10" w:hAnsi="CMR10" w:cs="CMR10"/>
+          <w:color w:val="000000"/>
+        </w:rPr>
+        <w:t>].</w:t>
+      </w:r>
+      <w:proofErr w:type="gramEnd"/>
+    </w:p>
+    <w:p>
+      <w:pPr>
+        <w:autoSpaceDE w:val="0"/>
+        <w:autoSpaceDN w:val="0"/>
+        <w:adjustRightInd w:val="0"/>
+        <w:spacing w:after="0" w:line="240" w:lineRule="auto"/>
+        <w:rPr>
+          <w:rFonts w:ascii="CMR10" w:hAnsi="CMR10" w:cs="CMR10"/>
+          <w:color w:val="000000"/>
+        </w:rPr>
+      </w:pPr>
+      <w:r>
+        <w:rPr>
+          <w:rFonts w:ascii="CMR10" w:hAnsi="CMR10" w:cs="CMR10"/>
+          <w:color w:val="000000"/>
+        </w:rPr>
+        <w:t>The User Experience scenario is to look how the participants react</w:t>
+      </w:r>
+    </w:p>
+    <w:p>
+      <w:pPr>
+        <w:autoSpaceDE w:val="0"/>
+        <w:autoSpaceDN w:val="0"/>
+        <w:adjustRightInd w:val="0"/>
+        <w:spacing w:after="0" w:line="240" w:lineRule="auto"/>
+        <w:rPr>
+          <w:rFonts w:ascii="CMR10" w:hAnsi="CMR10" w:cs="CMR10"/>
+          <w:color w:val="000000"/>
+        </w:rPr>
+      </w:pPr>
+      <w:proofErr w:type="gramStart"/>
+      <w:r>
+        <w:rPr>
+          <w:rFonts w:ascii="CMR10" w:hAnsi="CMR10" w:cs="CMR10"/>
+          <w:color w:val="000000"/>
+        </w:rPr>
+        <w:t>to</w:t>
+      </w:r>
+      <w:proofErr w:type="gramEnd"/>
+      <w:r>
+        <w:rPr>
+          <w:rFonts w:ascii="CMR10" w:hAnsi="CMR10" w:cs="CMR10"/>
+          <w:color w:val="000000"/>
+        </w:rPr>
+        <w:t xml:space="preserve"> the tool with the goal of understanding how much the tool is helping them solving some</w:t>
+      </w:r>
+    </w:p>
+    <w:p>
+      <w:pPr>
+        <w:autoSpaceDE w:val="0"/>
+        <w:autoSpaceDN w:val="0"/>
+        <w:adjustRightInd w:val="0"/>
+        <w:spacing w:after="0" w:line="240" w:lineRule="auto"/>
+        <w:rPr>
+          <w:rFonts w:ascii="CMR10" w:hAnsi="CMR10" w:cs="CMR10"/>
+          <w:color w:val="000000"/>
+        </w:rPr>
+      </w:pPr>
+      <w:proofErr w:type="gramStart"/>
+      <w:r>
+        <w:rPr>
+          <w:rFonts w:ascii="CMR10" w:hAnsi="CMR10" w:cs="CMR10"/>
+          <w:color w:val="000000"/>
+        </w:rPr>
+        <w:t>specific</w:t>
+      </w:r>
+      <w:proofErr w:type="gramEnd"/>
+      <w:r>
+        <w:rPr>
+          <w:rFonts w:ascii="CMR10" w:hAnsi="CMR10" w:cs="CMR10"/>
+          <w:color w:val="000000"/>
+        </w:rPr>
+        <w:t xml:space="preserve"> tasks with the final goal of informing the design [</w:t>
+      </w:r>
+      <w:r>
+        <w:rPr>
+          <w:rFonts w:ascii="CMR10" w:hAnsi="CMR10" w:cs="CMR10"/>
+          <w:color w:val="616EC5"/>
+        </w:rPr>
+        <w:t>21</w:t>
+      </w:r>
+      <w:r>
+        <w:rPr>
+          <w:rFonts w:ascii="CMR10" w:hAnsi="CMR10" w:cs="CMR10"/>
+          <w:color w:val="000000"/>
+        </w:rPr>
+        <w:t>].</w:t>
+      </w:r>
+    </w:p>
+    <w:p>
+      <w:pPr>
+        <w:autoSpaceDE w:val="0"/>
+        <w:autoSpaceDN w:val="0"/>
+        <w:adjustRightInd w:val="0"/>
+        <w:spacing w:after="0" w:line="240" w:lineRule="auto"/>
+        <w:rPr>
+          <w:rFonts w:ascii="CMR10" w:hAnsi="CMR10" w:cs="CMR10"/>
+          <w:color w:val="000000"/>
+        </w:rPr>
+      </w:pPr>
+      <w:r>
+        <w:rPr>
+          <w:rFonts w:ascii="CMR10" w:hAnsi="CMR10" w:cs="CMR10"/>
+          <w:color w:val="000000"/>
+        </w:rPr>
+        <w:t>The next step for evaluation</w:t>
+      </w:r>
+    </w:p>
+    <w:p>
+      <w:pPr>
+        <w:autoSpaceDE w:val="0"/>
+        <w:autoSpaceDN w:val="0"/>
+        <w:adjustRightInd w:val="0"/>
+        <w:spacing w:after="0" w:line="240" w:lineRule="auto"/>
+        <w:rPr>
+          <w:rFonts w:ascii="CMR10" w:hAnsi="CMR10" w:cs="CMR10"/>
+          <w:color w:val="000000"/>
+        </w:rPr>
+      </w:pPr>
+      <w:proofErr w:type="gramStart"/>
+      <w:r>
+        <w:rPr>
+          <w:rFonts w:ascii="CMR10" w:hAnsi="CMR10" w:cs="CMR10"/>
+          <w:color w:val="000000"/>
+        </w:rPr>
+        <w:t>methodology</w:t>
+      </w:r>
+      <w:proofErr w:type="gramEnd"/>
+      <w:r>
+        <w:rPr>
+          <w:rFonts w:ascii="CMR10" w:hAnsi="CMR10" w:cs="CMR10"/>
+          <w:color w:val="000000"/>
+        </w:rPr>
+        <w:t xml:space="preserve"> was to address the main questions in UE category which is “what do my target</w:t>
+      </w:r>
+    </w:p>
+    <w:p>
+      <w:pPr>
+        <w:autoSpaceDE w:val="0"/>
+        <w:autoSpaceDN w:val="0"/>
+        <w:adjustRightInd w:val="0"/>
+        <w:spacing w:after="0" w:line="240" w:lineRule="auto"/>
+        <w:rPr>
+          <w:rFonts w:ascii="CMR10" w:hAnsi="CMR10" w:cs="CMR10"/>
+          <w:color w:val="000000"/>
+        </w:rPr>
+      </w:pPr>
+      <w:proofErr w:type="gramStart"/>
+      <w:r>
+        <w:rPr>
+          <w:rFonts w:ascii="CMR10" w:hAnsi="CMR10" w:cs="CMR10"/>
+          <w:color w:val="000000"/>
+        </w:rPr>
+        <w:t>users</w:t>
+      </w:r>
+      <w:proofErr w:type="gramEnd"/>
+      <w:r>
+        <w:rPr>
+          <w:rFonts w:ascii="CMR10" w:hAnsi="CMR10" w:cs="CMR10"/>
+          <w:color w:val="000000"/>
+        </w:rPr>
+        <w:t xml:space="preserve"> think of the visualization?” [</w:t>
+      </w:r>
+      <w:r>
+        <w:rPr>
+          <w:rFonts w:ascii="CMR10" w:hAnsi="CMR10" w:cs="CMR10"/>
+          <w:color w:val="616EC5"/>
+        </w:rPr>
+        <w:t>21</w:t>
+      </w:r>
+      <w:r>
+        <w:rPr>
+          <w:rFonts w:ascii="CMR10" w:hAnsi="CMR10" w:cs="CMR10"/>
+          <w:color w:val="000000"/>
+        </w:rPr>
+        <w:t>].</w:t>
+      </w:r>
+    </w:p>
+    <w:p>
+      <w:pPr>
+        <w:autoSpaceDE w:val="0"/>
+        <w:autoSpaceDN w:val="0"/>
+        <w:adjustRightInd w:val="0"/>
+        <w:spacing w:after="0" w:line="240" w:lineRule="auto"/>
+        <w:rPr>
+          <w:rFonts w:ascii="CMR10" w:hAnsi="CMR10" w:cs="CMR10"/>
+          <w:color w:val="000000"/>
+        </w:rPr>
+      </w:pPr>
+    </w:p>
+    <w:p>
+      <w:pPr>
+        <w:autoSpaceDE w:val="0"/>
+        <w:autoSpaceDN w:val="0"/>
+        <w:adjustRightInd w:val="0"/>
+        <w:spacing w:after="0" w:line="240" w:lineRule="auto"/>
+        <w:rPr>
+          <w:rFonts w:ascii="CMR10" w:hAnsi="CMR10" w:cs="CMR10"/>
+          <w:color w:val="000000"/>
+        </w:rPr>
+      </w:pPr>
+      <w:r>
+        <w:rPr>
+          <w:rFonts w:ascii="CMR10" w:hAnsi="CMR10" w:cs="CMR10"/>
+          <w:color w:val="000000"/>
+        </w:rPr>
+        <w:t>To answer this question, I came up with a range of specific questions that their answers</w:t>
+      </w:r>
+    </w:p>
+    <w:p>
+      <w:pPr>
+        <w:autoSpaceDE w:val="0"/>
+        <w:autoSpaceDN w:val="0"/>
+        <w:adjustRightInd w:val="0"/>
+        <w:spacing w:after="0" w:line="240" w:lineRule="auto"/>
+        <w:rPr>
+          <w:rFonts w:ascii="CMR10" w:hAnsi="CMR10" w:cs="CMR10"/>
+          <w:color w:val="000000"/>
+        </w:rPr>
+      </w:pPr>
+      <w:proofErr w:type="gramStart"/>
+      <w:r>
+        <w:rPr>
+          <w:rFonts w:ascii="CMR10" w:hAnsi="CMR10" w:cs="CMR10"/>
+          <w:color w:val="000000"/>
+        </w:rPr>
+        <w:t>could</w:t>
+      </w:r>
+      <w:proofErr w:type="gramEnd"/>
+      <w:r>
+        <w:rPr>
+          <w:rFonts w:ascii="CMR10" w:hAnsi="CMR10" w:cs="CMR10"/>
+          <w:color w:val="000000"/>
+        </w:rPr>
+        <w:t xml:space="preserve"> help me reaching towards understanding the tools from the users point of</w:t>
+      </w:r>
+    </w:p>
+    <w:p>
+      <w:pPr>
+        <w:autoSpaceDE w:val="0"/>
+        <w:autoSpaceDN w:val="0"/>
+        <w:adjustRightInd w:val="0"/>
+        <w:spacing w:after="0" w:line="240" w:lineRule="auto"/>
+        <w:rPr>
+          <w:rFonts w:ascii="CMR10" w:hAnsi="CMR10" w:cs="CMR10"/>
+          <w:color w:val="000000"/>
+        </w:rPr>
+      </w:pPr>
+      <w:proofErr w:type="gramStart"/>
+      <w:r>
+        <w:rPr>
+          <w:rFonts w:ascii="CMR10" w:hAnsi="CMR10" w:cs="CMR10"/>
+          <w:color w:val="000000"/>
+        </w:rPr>
+        <w:lastRenderedPageBreak/>
+        <w:t>view</w:t>
+      </w:r>
+      <w:proofErr w:type="gramEnd"/>
+      <w:r>
+        <w:rPr>
+          <w:rFonts w:ascii="CMR10" w:hAnsi="CMR10" w:cs="CMR10"/>
+          <w:color w:val="000000"/>
+        </w:rPr>
+        <w:t>. The evaluation approach of asking these questions comes from combining three of</w:t>
+      </w:r>
+    </w:p>
+    <w:p>
+      <w:pPr>
+        <w:autoSpaceDE w:val="0"/>
+        <w:autoSpaceDN w:val="0"/>
+        <w:adjustRightInd w:val="0"/>
+        <w:spacing w:after="0" w:line="240" w:lineRule="auto"/>
+        <w:rPr>
+          <w:rFonts w:ascii="CMR10" w:hAnsi="CMR10" w:cs="CMR10"/>
+          <w:color w:val="000000"/>
+        </w:rPr>
+      </w:pPr>
+      <w:proofErr w:type="gramStart"/>
+      <w:r>
+        <w:rPr>
+          <w:rFonts w:ascii="CMR10" w:hAnsi="CMR10" w:cs="CMR10"/>
+          <w:color w:val="000000"/>
+        </w:rPr>
+        <w:t>the</w:t>
+      </w:r>
+      <w:proofErr w:type="gramEnd"/>
+      <w:r>
+        <w:rPr>
+          <w:rFonts w:ascii="CMR10" w:hAnsi="CMR10" w:cs="CMR10"/>
+          <w:color w:val="000000"/>
+        </w:rPr>
+        <w:t xml:space="preserve"> four suggested approaches for UE evaluation, which are Informal Evaluation, Usability</w:t>
+      </w:r>
+    </w:p>
+    <w:p>
+      <w:pPr>
+        <w:autoSpaceDE w:val="0"/>
+        <w:autoSpaceDN w:val="0"/>
+        <w:adjustRightInd w:val="0"/>
+        <w:spacing w:after="0" w:line="240" w:lineRule="auto"/>
+        <w:rPr>
+          <w:rFonts w:ascii="CMR10" w:hAnsi="CMR10" w:cs="CMR10"/>
+          <w:color w:val="000000"/>
+        </w:rPr>
+      </w:pPr>
+      <w:proofErr w:type="gramStart"/>
+      <w:r>
+        <w:rPr>
+          <w:rFonts w:ascii="CMR10" w:hAnsi="CMR10" w:cs="CMR10"/>
+          <w:color w:val="000000"/>
+        </w:rPr>
+        <w:t>Test and Laboratory Questionnaire [</w:t>
+      </w:r>
+      <w:r>
+        <w:rPr>
+          <w:rFonts w:ascii="CMR10" w:hAnsi="CMR10" w:cs="CMR10"/>
+          <w:color w:val="616EC5"/>
+        </w:rPr>
+        <w:t>21</w:t>
+      </w:r>
+      <w:r>
+        <w:rPr>
+          <w:rFonts w:ascii="CMR10" w:hAnsi="CMR10" w:cs="CMR10"/>
+          <w:color w:val="000000"/>
+        </w:rPr>
+        <w:t>].</w:t>
+      </w:r>
+      <w:proofErr w:type="gramEnd"/>
+      <w:r>
+        <w:rPr>
+          <w:rFonts w:ascii="CMR10" w:hAnsi="CMR10" w:cs="CMR10"/>
+          <w:color w:val="000000"/>
+        </w:rPr>
+        <w:t xml:space="preserve"> One limitation of the selected method is asking</w:t>
+      </w:r>
+    </w:p>
+    <w:p>
+      <w:pPr>
+        <w:autoSpaceDE w:val="0"/>
+        <w:autoSpaceDN w:val="0"/>
+        <w:adjustRightInd w:val="0"/>
+        <w:spacing w:after="0" w:line="240" w:lineRule="auto"/>
+        <w:rPr>
+          <w:rFonts w:ascii="CMR10" w:hAnsi="CMR10" w:cs="CMR10"/>
+          <w:color w:val="000000"/>
+        </w:rPr>
+      </w:pPr>
+      <w:proofErr w:type="gramStart"/>
+      <w:r>
+        <w:rPr>
+          <w:rFonts w:ascii="CMR10" w:hAnsi="CMR10" w:cs="CMR10"/>
+          <w:color w:val="000000"/>
+        </w:rPr>
+        <w:t>the</w:t>
+      </w:r>
+      <w:proofErr w:type="gramEnd"/>
+      <w:r>
+        <w:rPr>
+          <w:rFonts w:ascii="CMR10" w:hAnsi="CMR10" w:cs="CMR10"/>
+          <w:color w:val="000000"/>
+        </w:rPr>
+        <w:t xml:space="preserve"> users what they think is accurate. Usability inspection methods such as the Cognitive</w:t>
+      </w:r>
+    </w:p>
+    <w:p>
+      <w:pPr>
+        <w:autoSpaceDE w:val="0"/>
+        <w:autoSpaceDN w:val="0"/>
+        <w:adjustRightInd w:val="0"/>
+        <w:spacing w:after="0" w:line="240" w:lineRule="auto"/>
+        <w:rPr>
+          <w:rFonts w:ascii="CMR10" w:hAnsi="CMR10" w:cs="CMR10"/>
+          <w:color w:val="000000"/>
+        </w:rPr>
+      </w:pPr>
+      <w:r>
+        <w:rPr>
+          <w:rFonts w:ascii="CMR10" w:hAnsi="CMR10" w:cs="CMR10"/>
+          <w:color w:val="000000"/>
+        </w:rPr>
+        <w:t>Walkthrough method [</w:t>
+      </w:r>
+      <w:r>
+        <w:rPr>
+          <w:rFonts w:ascii="CMR10" w:hAnsi="CMR10" w:cs="CMR10"/>
+          <w:color w:val="616EC5"/>
+        </w:rPr>
+        <w:t>41</w:t>
+      </w:r>
+      <w:r>
+        <w:rPr>
+          <w:rFonts w:ascii="CMR10" w:hAnsi="CMR10" w:cs="CMR10"/>
+          <w:color w:val="000000"/>
+        </w:rPr>
+        <w:t>] is an alternative for resolving that specific issue. However, the</w:t>
+      </w:r>
+    </w:p>
+    <w:p>
+      <w:pPr>
+        <w:autoSpaceDE w:val="0"/>
+        <w:autoSpaceDN w:val="0"/>
+        <w:adjustRightInd w:val="0"/>
+        <w:spacing w:after="0" w:line="240" w:lineRule="auto"/>
+        <w:rPr>
+          <w:rFonts w:ascii="CMR10" w:hAnsi="CMR10" w:cs="CMR10"/>
+          <w:color w:val="000000"/>
+        </w:rPr>
+      </w:pPr>
+      <w:proofErr w:type="gramStart"/>
+      <w:r>
+        <w:rPr>
+          <w:rFonts w:ascii="CMR10" w:hAnsi="CMR10" w:cs="CMR10"/>
+          <w:color w:val="000000"/>
+        </w:rPr>
+        <w:t>evaluation</w:t>
+      </w:r>
+      <w:proofErr w:type="gramEnd"/>
+      <w:r>
+        <w:rPr>
+          <w:rFonts w:ascii="CMR10" w:hAnsi="CMR10" w:cs="CMR10"/>
+          <w:color w:val="000000"/>
+        </w:rPr>
+        <w:t xml:space="preserve"> methodology that is used in this thesis is a user-based method in which problems</w:t>
+      </w:r>
+    </w:p>
+    <w:p>
+      <w:pPr>
+        <w:autoSpaceDE w:val="0"/>
+        <w:autoSpaceDN w:val="0"/>
+        <w:adjustRightInd w:val="0"/>
+        <w:spacing w:after="0" w:line="240" w:lineRule="auto"/>
+        <w:rPr>
+          <w:rFonts w:ascii="CMR10" w:hAnsi="CMR10" w:cs="CMR10"/>
+          <w:color w:val="000000"/>
+        </w:rPr>
+      </w:pPr>
+      <w:proofErr w:type="gramStart"/>
+      <w:r>
+        <w:rPr>
+          <w:rFonts w:ascii="CMR10" w:hAnsi="CMR10" w:cs="CMR10"/>
+          <w:color w:val="000000"/>
+        </w:rPr>
+        <w:t>are</w:t>
+      </w:r>
+      <w:proofErr w:type="gramEnd"/>
+      <w:r>
+        <w:rPr>
+          <w:rFonts w:ascii="CMR10" w:hAnsi="CMR10" w:cs="CMR10"/>
+          <w:color w:val="000000"/>
+        </w:rPr>
+        <w:t xml:space="preserve"> found through the observation of and interaction with users while they use or comment</w:t>
+      </w:r>
+    </w:p>
+    <w:p>
+      <w:pPr>
+        <w:autoSpaceDE w:val="0"/>
+        <w:autoSpaceDN w:val="0"/>
+        <w:adjustRightInd w:val="0"/>
+        <w:spacing w:after="0" w:line="240" w:lineRule="auto"/>
+        <w:rPr>
+          <w:rFonts w:ascii="CMR10" w:hAnsi="CMR10" w:cs="CMR10"/>
+          <w:color w:val="000000"/>
+        </w:rPr>
+      </w:pPr>
+      <w:proofErr w:type="gramStart"/>
+      <w:r>
+        <w:rPr>
+          <w:rFonts w:ascii="CMR10" w:hAnsi="CMR10" w:cs="CMR10"/>
+          <w:color w:val="000000"/>
+        </w:rPr>
+        <w:t>on</w:t>
+      </w:r>
+      <w:proofErr w:type="gramEnd"/>
+      <w:r>
+        <w:rPr>
+          <w:rFonts w:ascii="CMR10" w:hAnsi="CMR10" w:cs="CMR10"/>
+          <w:color w:val="000000"/>
+        </w:rPr>
+        <w:t xml:space="preserve"> the interfaces.</w:t>
+      </w:r>
+    </w:p>
+    <w:p>
+      <w:pPr>
+        <w:autoSpaceDE w:val="0"/>
+        <w:autoSpaceDN w:val="0"/>
+        <w:adjustRightInd w:val="0"/>
+        <w:spacing w:after="0" w:line="240" w:lineRule="auto"/>
+        <w:rPr>
+          <w:rFonts w:ascii="CMR10" w:hAnsi="CMR10" w:cs="CMR10"/>
+          <w:color w:val="000000"/>
+        </w:rPr>
+      </w:pPr>
+    </w:p>
+    <w:p>
+      <w:pPr>
+        <w:autoSpaceDE w:val="0"/>
+        <w:autoSpaceDN w:val="0"/>
+        <w:adjustRightInd w:val="0"/>
+        <w:spacing w:after="0" w:line="240" w:lineRule="auto"/>
+        <w:rPr>
+          <w:rFonts w:ascii="CMR10" w:hAnsi="CMR10" w:cs="CMR10"/>
+          <w:color w:val="000000"/>
+        </w:rPr>
+      </w:pPr>
+      <w:r>
+        <w:rPr>
+          <w:rFonts w:ascii="CMR10" w:hAnsi="CMR10" w:cs="CMR10"/>
+          <w:color w:val="000000"/>
+        </w:rPr>
+        <w:t>Method:</w:t>
+      </w:r>
+    </w:p>
+    <w:p>
+      <w:pPr>
+        <w:autoSpaceDE w:val="0"/>
+        <w:autoSpaceDN w:val="0"/>
+        <w:adjustRightInd w:val="0"/>
+        <w:spacing w:after="0" w:line="240" w:lineRule="auto"/>
+        <w:rPr>
+          <w:rFonts w:ascii="CMR10" w:hAnsi="CMR10" w:cs="CMR10"/>
+          <w:color w:val="000000"/>
+        </w:rPr>
+      </w:pPr>
+      <w:r>
+        <w:rPr>
+          <w:rFonts w:ascii="CMR10" w:hAnsi="CMR10" w:cs="CMR10"/>
+          <w:color w:val="000000"/>
+        </w:rPr>
+        <w:t>This study is qualitative and it falls in to User Experience category [</w:t>
+      </w:r>
+      <w:r>
+        <w:rPr>
+          <w:rFonts w:ascii="CMR10" w:hAnsi="CMR10" w:cs="CMR10"/>
+          <w:color w:val="616EC5"/>
+        </w:rPr>
+        <w:t>21</w:t>
+      </w:r>
+      <w:r>
+        <w:rPr>
+          <w:rFonts w:ascii="CMR10" w:hAnsi="CMR10" w:cs="CMR10"/>
+          <w:color w:val="000000"/>
+        </w:rPr>
+        <w:t>] for system</w:t>
+      </w:r>
+    </w:p>
+    <w:p>
+      <w:pPr>
+        <w:autoSpaceDE w:val="0"/>
+        <w:autoSpaceDN w:val="0"/>
+        <w:adjustRightInd w:val="0"/>
+        <w:spacing w:after="0" w:line="240" w:lineRule="auto"/>
+        <w:rPr>
+          <w:rFonts w:ascii="CMR10" w:hAnsi="CMR10" w:cs="CMR10"/>
+          <w:color w:val="000000"/>
+        </w:rPr>
+      </w:pPr>
+      <w:proofErr w:type="gramStart"/>
+      <w:r>
+        <w:rPr>
+          <w:rFonts w:ascii="CMR10" w:hAnsi="CMR10" w:cs="CMR10"/>
+          <w:color w:val="000000"/>
+        </w:rPr>
+        <w:t>evaluations</w:t>
+      </w:r>
+      <w:proofErr w:type="gramEnd"/>
+      <w:r>
+        <w:rPr>
+          <w:rFonts w:ascii="CMR10" w:hAnsi="CMR10" w:cs="CMR10"/>
+          <w:color w:val="000000"/>
+        </w:rPr>
+        <w:t>. This includes presenting the system to the user; let them play [</w:t>
+      </w:r>
+      <w:r>
+        <w:rPr>
+          <w:rFonts w:ascii="CMR10" w:hAnsi="CMR10" w:cs="CMR10"/>
+          <w:color w:val="616EC5"/>
+        </w:rPr>
+        <w:t>21</w:t>
+      </w:r>
+      <w:r>
+        <w:rPr>
+          <w:rFonts w:ascii="CMR10" w:hAnsi="CMR10" w:cs="CMR10"/>
+          <w:color w:val="000000"/>
+        </w:rPr>
+        <w:t>] with it to</w:t>
+      </w:r>
+    </w:p>
+    <w:p>
+      <w:pPr>
+        <w:autoSpaceDE w:val="0"/>
+        <w:autoSpaceDN w:val="0"/>
+        <w:adjustRightInd w:val="0"/>
+        <w:spacing w:after="0" w:line="240" w:lineRule="auto"/>
+        <w:rPr>
+          <w:rFonts w:ascii="CMR10" w:hAnsi="CMR10" w:cs="CMR10"/>
+          <w:color w:val="000000"/>
+        </w:rPr>
+      </w:pPr>
+      <w:proofErr w:type="gramStart"/>
+      <w:r>
+        <w:rPr>
+          <w:rFonts w:ascii="CMR10" w:hAnsi="CMR10" w:cs="CMR10"/>
+          <w:color w:val="000000"/>
+        </w:rPr>
+        <w:t>answer</w:t>
+      </w:r>
+      <w:proofErr w:type="gramEnd"/>
+      <w:r>
+        <w:rPr>
+          <w:rFonts w:ascii="CMR10" w:hAnsi="CMR10" w:cs="CMR10"/>
+          <w:color w:val="000000"/>
+        </w:rPr>
+        <w:t xml:space="preserve"> some tasks with the goal of understanding the design flaws and potential usefulness.</w:t>
+      </w:r>
+    </w:p>
+    <w:p>
+      <w:pPr>
+        <w:autoSpaceDE w:val="0"/>
+        <w:autoSpaceDN w:val="0"/>
+        <w:adjustRightInd w:val="0"/>
+        <w:spacing w:after="0" w:line="240" w:lineRule="auto"/>
+        <w:rPr>
+          <w:rFonts w:ascii="CMR10" w:hAnsi="CMR10" w:cs="CMR10"/>
+          <w:color w:val="000000"/>
+        </w:rPr>
+      </w:pPr>
+      <w:r>
+        <w:rPr>
+          <w:rFonts w:ascii="CMR10" w:hAnsi="CMR10" w:cs="CMR10"/>
+          <w:color w:val="000000"/>
+        </w:rPr>
+        <w:t>The study follows by an informal interview with the user to understand their opinion about</w:t>
+      </w:r>
+    </w:p>
+    <w:p>
+      <w:pPr>
+        <w:autoSpaceDE w:val="0"/>
+        <w:autoSpaceDN w:val="0"/>
+        <w:adjustRightInd w:val="0"/>
+        <w:spacing w:after="0" w:line="240" w:lineRule="auto"/>
+        <w:rPr>
+          <w:rFonts w:ascii="CMR10" w:hAnsi="CMR10" w:cs="CMR10"/>
+          <w:color w:val="000000"/>
+        </w:rPr>
+      </w:pPr>
+      <w:proofErr w:type="gramStart"/>
+      <w:r>
+        <w:rPr>
+          <w:rFonts w:ascii="CMR10" w:hAnsi="CMR10" w:cs="CMR10"/>
+          <w:color w:val="000000"/>
+        </w:rPr>
+        <w:t>the</w:t>
+      </w:r>
+      <w:proofErr w:type="gramEnd"/>
+      <w:r>
+        <w:rPr>
+          <w:rFonts w:ascii="CMR10" w:hAnsi="CMR10" w:cs="CMR10"/>
+          <w:color w:val="000000"/>
+        </w:rPr>
+        <w:t xml:space="preserve"> tool. The main research question to be addressed is what </w:t>
+      </w:r>
+      <w:proofErr w:type="gramStart"/>
+      <w:r>
+        <w:rPr>
+          <w:rFonts w:ascii="CMR10" w:hAnsi="CMR10" w:cs="CMR10"/>
+          <w:color w:val="000000"/>
+        </w:rPr>
+        <w:t>do</w:t>
+      </w:r>
+      <w:proofErr w:type="gramEnd"/>
+      <w:r>
+        <w:rPr>
+          <w:rFonts w:ascii="CMR10" w:hAnsi="CMR10" w:cs="CMR10"/>
+          <w:color w:val="000000"/>
+        </w:rPr>
+        <w:t xml:space="preserve"> my target users think of</w:t>
+      </w:r>
+    </w:p>
+    <w:p>
+      <w:pPr>
+        <w:autoSpaceDE w:val="0"/>
+        <w:autoSpaceDN w:val="0"/>
+        <w:adjustRightInd w:val="0"/>
+        <w:spacing w:after="0" w:line="240" w:lineRule="auto"/>
+        <w:rPr>
+          <w:rFonts w:ascii="CMR10" w:hAnsi="CMR10" w:cs="CMR10"/>
+          <w:color w:val="000000"/>
+        </w:rPr>
+      </w:pPr>
+      <w:proofErr w:type="gramStart"/>
+      <w:r>
+        <w:rPr>
+          <w:rFonts w:ascii="CMR10" w:hAnsi="CMR10" w:cs="CMR10"/>
+          <w:color w:val="000000"/>
+        </w:rPr>
+        <w:t>the</w:t>
+      </w:r>
+      <w:proofErr w:type="gramEnd"/>
+      <w:r>
+        <w:rPr>
+          <w:rFonts w:ascii="CMR10" w:hAnsi="CMR10" w:cs="CMR10"/>
+          <w:color w:val="000000"/>
+        </w:rPr>
+        <w:t xml:space="preserve"> visualization? The open-ended questions of the interview are designed to address this</w:t>
+      </w:r>
+    </w:p>
+    <w:p>
+      <w:pPr>
+        <w:autoSpaceDE w:val="0"/>
+        <w:autoSpaceDN w:val="0"/>
+        <w:adjustRightInd w:val="0"/>
+        <w:spacing w:after="0" w:line="240" w:lineRule="auto"/>
+        <w:rPr>
+          <w:rFonts w:ascii="CMR10" w:hAnsi="CMR10" w:cs="CMR10"/>
+          <w:color w:val="000000"/>
+        </w:rPr>
+      </w:pPr>
+      <w:proofErr w:type="gramStart"/>
+      <w:r>
+        <w:rPr>
+          <w:rFonts w:ascii="CMR10" w:hAnsi="CMR10" w:cs="CMR10"/>
+          <w:color w:val="000000"/>
+        </w:rPr>
+        <w:t>question</w:t>
+      </w:r>
+      <w:proofErr w:type="gramEnd"/>
+      <w:r>
+        <w:rPr>
+          <w:rFonts w:ascii="CMR10" w:hAnsi="CMR10" w:cs="CMR10"/>
+          <w:color w:val="000000"/>
+        </w:rPr>
+        <w:t>.</w:t>
+      </w:r>
+    </w:p>
+    <w:p>
+      <w:pPr>
+        <w:autoSpaceDE w:val="0"/>
+        <w:autoSpaceDN w:val="0"/>
+        <w:adjustRightInd w:val="0"/>
+        <w:spacing w:after="0" w:line="240" w:lineRule="auto"/>
+        <w:rPr>
+          <w:rFonts w:ascii="CMR10" w:hAnsi="CMR10" w:cs="CMR10"/>
+          <w:color w:val="000000"/>
+        </w:rPr>
+      </w:pPr>
+      <w:r>
+        <w:rPr>
+          <w:rFonts w:ascii="CMR10" w:hAnsi="CMR10" w:cs="CMR10"/>
+          <w:color w:val="000000"/>
+        </w:rPr>
+        <w:t xml:space="preserve">Although for this study, I had a set of pre-defined tasks (see Section </w:t>
+      </w:r>
+      <w:r>
+        <w:rPr>
+          <w:rFonts w:ascii="CMR10" w:hAnsi="CMR10" w:cs="CMR10"/>
+          <w:color w:val="007192"/>
+        </w:rPr>
+        <w:t>1.3.1</w:t>
+      </w:r>
+      <w:r>
+        <w:rPr>
+          <w:rFonts w:ascii="CMR10" w:hAnsi="CMR10" w:cs="CMR10"/>
+          <w:color w:val="000000"/>
+        </w:rPr>
+        <w:t>) which leaned</w:t>
+      </w:r>
+    </w:p>
+    <w:p>
+      <w:pPr>
+        <w:autoSpaceDE w:val="0"/>
+        <w:autoSpaceDN w:val="0"/>
+        <w:adjustRightInd w:val="0"/>
+        <w:spacing w:after="0" w:line="240" w:lineRule="auto"/>
+        <w:rPr>
+          <w:rFonts w:ascii="CMR10" w:hAnsi="CMR10" w:cs="CMR10"/>
+          <w:color w:val="000000"/>
+        </w:rPr>
+      </w:pPr>
+      <w:proofErr w:type="gramStart"/>
+      <w:r>
+        <w:rPr>
+          <w:rFonts w:ascii="CMR10" w:hAnsi="CMR10" w:cs="CMR10"/>
+          <w:color w:val="000000"/>
+        </w:rPr>
+        <w:t>towards</w:t>
+      </w:r>
+      <w:proofErr w:type="gramEnd"/>
+      <w:r>
+        <w:rPr>
+          <w:rFonts w:ascii="CMR10" w:hAnsi="CMR10" w:cs="CMR10"/>
+          <w:color w:val="000000"/>
+        </w:rPr>
+        <w:t xml:space="preserve"> the Usability Testing category, I explained the users that the process of solving</w:t>
+      </w:r>
+    </w:p>
+    <w:p>
+      <w:pPr>
+        <w:autoSpaceDE w:val="0"/>
+        <w:autoSpaceDN w:val="0"/>
+        <w:adjustRightInd w:val="0"/>
+        <w:spacing w:after="0" w:line="240" w:lineRule="auto"/>
+        <w:rPr>
+          <w:rFonts w:ascii="CMR10" w:hAnsi="CMR10" w:cs="CMR10"/>
+          <w:color w:val="000000"/>
+        </w:rPr>
+      </w:pPr>
+      <w:proofErr w:type="gramStart"/>
+      <w:r>
+        <w:rPr>
+          <w:rFonts w:ascii="CMR10" w:hAnsi="CMR10" w:cs="CMR10"/>
+          <w:color w:val="000000"/>
+        </w:rPr>
+        <w:t>the</w:t>
+      </w:r>
+      <w:proofErr w:type="gramEnd"/>
+      <w:r>
+        <w:rPr>
+          <w:rFonts w:ascii="CMR10" w:hAnsi="CMR10" w:cs="CMR10"/>
+          <w:color w:val="000000"/>
+        </w:rPr>
+        <w:t xml:space="preserve"> tasks is more important than reaching to answers. This approach was about Informal</w:t>
+      </w:r>
+    </w:p>
+    <w:p>
+      <w:pPr>
+        <w:autoSpaceDE w:val="0"/>
+        <w:autoSpaceDN w:val="0"/>
+        <w:adjustRightInd w:val="0"/>
+        <w:spacing w:after="0" w:line="240" w:lineRule="auto"/>
+        <w:rPr>
+          <w:rFonts w:ascii="CMR10" w:hAnsi="CMR10" w:cs="CMR10"/>
+          <w:color w:val="000000"/>
+        </w:rPr>
+      </w:pPr>
+      <w:proofErr w:type="gramStart"/>
+      <w:r>
+        <w:rPr>
+          <w:rFonts w:ascii="CMR10" w:hAnsi="CMR10" w:cs="CMR10"/>
+          <w:color w:val="000000"/>
+        </w:rPr>
+        <w:lastRenderedPageBreak/>
+        <w:t>Evaluation category.</w:t>
+      </w:r>
+      <w:proofErr w:type="gramEnd"/>
+      <w:r>
+        <w:rPr>
+          <w:rFonts w:ascii="CMR10" w:hAnsi="CMR10" w:cs="CMR10"/>
+          <w:color w:val="000000"/>
+        </w:rPr>
+        <w:t xml:space="preserve"> So at the beginning of the process, I briefly mentioned the tasks and</w:t>
+      </w:r>
+    </w:p>
+    <w:p>
+      <w:pPr>
+        <w:autoSpaceDE w:val="0"/>
+        <w:autoSpaceDN w:val="0"/>
+        <w:adjustRightInd w:val="0"/>
+        <w:spacing w:after="0" w:line="240" w:lineRule="auto"/>
+        <w:rPr>
+          <w:rFonts w:ascii="CMR10" w:hAnsi="CMR10" w:cs="CMR10"/>
+          <w:color w:val="000000"/>
+        </w:rPr>
+      </w:pPr>
+      <w:proofErr w:type="gramStart"/>
+      <w:r>
+        <w:rPr>
+          <w:rFonts w:ascii="CMR10" w:hAnsi="CMR10" w:cs="CMR10"/>
+          <w:color w:val="000000"/>
+        </w:rPr>
+        <w:t>the</w:t>
+      </w:r>
+      <w:proofErr w:type="gramEnd"/>
+      <w:r>
+        <w:rPr>
+          <w:rFonts w:ascii="CMR10" w:hAnsi="CMR10" w:cs="CMR10"/>
+          <w:color w:val="000000"/>
+        </w:rPr>
+        <w:t xml:space="preserve"> dataset which was a little towards to an informal usability testing.</w:t>
+      </w:r>
+    </w:p>
+    <w:p>
+      <w:pPr>
+        <w:autoSpaceDE w:val="0"/>
+        <w:autoSpaceDN w:val="0"/>
+        <w:adjustRightInd w:val="0"/>
+        <w:spacing w:after="0" w:line="240" w:lineRule="auto"/>
+        <w:rPr>
+          <w:rFonts w:ascii="CMR10" w:hAnsi="CMR10" w:cs="CMR10"/>
+        </w:rPr>
+      </w:pPr>
+      <w:r>
+        <w:rPr>
+          <w:rFonts w:ascii="CMR10" w:hAnsi="CMR10" w:cs="CMR10"/>
+        </w:rPr>
+        <w:t>Also, my approach leans a little bit towards the Informal Evaluation as I asked the</w:t>
+      </w:r>
+    </w:p>
+    <w:p>
+      <w:pPr>
+        <w:autoSpaceDE w:val="0"/>
+        <w:autoSpaceDN w:val="0"/>
+        <w:adjustRightInd w:val="0"/>
+        <w:spacing w:after="0" w:line="240" w:lineRule="auto"/>
+        <w:rPr>
+          <w:rFonts w:ascii="CMR10" w:hAnsi="CMR10" w:cs="CMR10"/>
+        </w:rPr>
+      </w:pPr>
+      <w:proofErr w:type="gramStart"/>
+      <w:r>
+        <w:rPr>
+          <w:rFonts w:ascii="CMR10" w:hAnsi="CMR10" w:cs="CMR10"/>
+        </w:rPr>
+        <w:t>participants</w:t>
+      </w:r>
+      <w:proofErr w:type="gramEnd"/>
+      <w:r>
+        <w:rPr>
+          <w:rFonts w:ascii="CMR10" w:hAnsi="CMR10" w:cs="CMR10"/>
+        </w:rPr>
+        <w:t xml:space="preserve"> to freely talk about anything comes to their mind about the tool during and</w:t>
+      </w:r>
+    </w:p>
+    <w:p>
+      <w:pPr>
+        <w:autoSpaceDE w:val="0"/>
+        <w:autoSpaceDN w:val="0"/>
+        <w:adjustRightInd w:val="0"/>
+        <w:spacing w:after="0" w:line="240" w:lineRule="auto"/>
+        <w:rPr>
+          <w:rFonts w:ascii="CMR10" w:hAnsi="CMR10" w:cs="CMR10"/>
+        </w:rPr>
+      </w:pPr>
+      <w:proofErr w:type="gramStart"/>
+      <w:r>
+        <w:rPr>
+          <w:rFonts w:ascii="CMR10" w:hAnsi="CMR10" w:cs="CMR10"/>
+        </w:rPr>
+        <w:t>after</w:t>
+      </w:r>
+      <w:proofErr w:type="gramEnd"/>
+      <w:r>
+        <w:rPr>
+          <w:rFonts w:ascii="CMR10" w:hAnsi="CMR10" w:cs="CMR10"/>
+        </w:rPr>
+        <w:t xml:space="preserve"> the process.</w:t>
+      </w:r>
+    </w:p>
+    <w:p>
+      <w:pPr>
+        <w:autoSpaceDE w:val="0"/>
+        <w:autoSpaceDN w:val="0"/>
+        <w:adjustRightInd w:val="0"/>
+        <w:spacing w:after="0" w:line="240" w:lineRule="auto"/>
+        <w:rPr>
+          <w:rFonts w:ascii="CMR10" w:hAnsi="CMR10" w:cs="CMR10"/>
+        </w:rPr>
+      </w:pPr>
+      <w:r>
+        <w:rPr>
+          <w:rFonts w:ascii="CMR10" w:hAnsi="CMR10" w:cs="CMR10"/>
+        </w:rPr>
+        <w:t>I recorded field-notes from my observations of user-interactions of the tool, and their</w:t>
+      </w:r>
+    </w:p>
+    <w:p>
+      <w:pPr>
+        <w:autoSpaceDE w:val="0"/>
+        <w:autoSpaceDN w:val="0"/>
+        <w:adjustRightInd w:val="0"/>
+        <w:spacing w:after="0" w:line="240" w:lineRule="auto"/>
+        <w:rPr>
+          <w:rFonts w:ascii="CMR10" w:hAnsi="CMR10" w:cs="CMR10"/>
+        </w:rPr>
+      </w:pPr>
+      <w:proofErr w:type="gramStart"/>
+      <w:r>
+        <w:rPr>
+          <w:rFonts w:ascii="CMR10" w:hAnsi="CMR10" w:cs="CMR10"/>
+        </w:rPr>
+        <w:t>expressed</w:t>
+      </w:r>
+      <w:proofErr w:type="gramEnd"/>
+      <w:r>
+        <w:rPr>
+          <w:rFonts w:ascii="CMR10" w:hAnsi="CMR10" w:cs="CMR10"/>
+        </w:rPr>
+        <w:t xml:space="preserve"> ideas/feelings.</w:t>
+      </w:r>
+    </w:p>
+    <w:p>
+      <w:pPr>
+        <w:autoSpaceDE w:val="0"/>
+        <w:autoSpaceDN w:val="0"/>
+        <w:adjustRightInd w:val="0"/>
+        <w:spacing w:after="0" w:line="240" w:lineRule="auto"/>
+        <w:rPr>
+          <w:rFonts w:ascii="CMR10" w:hAnsi="CMR10" w:cs="CMR10"/>
+        </w:rPr>
+      </w:pPr>
+      <w:r>
+        <w:rPr>
+          <w:rFonts w:ascii="CMR10" w:hAnsi="CMR10" w:cs="CMR10"/>
+        </w:rPr>
+        <w:t>The followings are the interview guide questions.</w:t>
+      </w:r>
+    </w:p>
+    <w:p>
+      <w:pPr>
+        <w:autoSpaceDE w:val="0"/>
+        <w:autoSpaceDN w:val="0"/>
+        <w:adjustRightInd w:val="0"/>
+        <w:spacing w:after="0" w:line="240" w:lineRule="auto"/>
+        <w:rPr>
+          <w:rFonts w:ascii="CMR10" w:hAnsi="CMR10" w:cs="CMR10"/>
+        </w:rPr>
+      </w:pPr>
+    </w:p>
+    <w:p>
+      <w:pPr>
+        <w:autoSpaceDE w:val="0"/>
+        <w:autoSpaceDN w:val="0"/>
+        <w:adjustRightInd w:val="0"/>
+        <w:spacing w:after="0" w:line="240" w:lineRule="auto"/>
+        <w:rPr>
+          <w:rFonts w:ascii="CMR10" w:hAnsi="CMR10" w:cs="CMR10"/>
+        </w:rPr>
+      </w:pPr>
+      <w:r>
+        <w:rPr>
+          <w:rFonts w:ascii="CMR10" w:hAnsi="CMR10" w:cs="CMR10"/>
+        </w:rPr>
+        <w:t>How each view/features helped you to find the answers? Any of them were more or</w:t>
+      </w:r>
+    </w:p>
+    <w:p>
+      <w:pPr>
+        <w:autoSpaceDE w:val="0"/>
+        <w:autoSpaceDN w:val="0"/>
+        <w:adjustRightInd w:val="0"/>
+        <w:spacing w:after="0" w:line="240" w:lineRule="auto"/>
+        <w:rPr>
+          <w:rFonts w:ascii="CMR10" w:hAnsi="CMR10" w:cs="CMR10"/>
+        </w:rPr>
+      </w:pPr>
+      <w:proofErr w:type="gramStart"/>
+      <w:r>
+        <w:rPr>
+          <w:rFonts w:ascii="CMR10" w:hAnsi="CMR10" w:cs="CMR10"/>
+        </w:rPr>
+        <w:t>less</w:t>
+      </w:r>
+      <w:proofErr w:type="gramEnd"/>
+      <w:r>
+        <w:rPr>
+          <w:rFonts w:ascii="CMR10" w:hAnsi="CMR10" w:cs="CMR10"/>
+        </w:rPr>
+        <w:t xml:space="preserve"> useful?</w:t>
+      </w:r>
+    </w:p>
+    <w:p>
+      <w:pPr>
+        <w:autoSpaceDE w:val="0"/>
+        <w:autoSpaceDN w:val="0"/>
+        <w:adjustRightInd w:val="0"/>
+        <w:spacing w:after="0" w:line="240" w:lineRule="auto"/>
+        <w:rPr>
+          <w:rFonts w:ascii="CMR10" w:hAnsi="CMR10" w:cs="CMR10"/>
+        </w:rPr>
+      </w:pPr>
+      <w:r>
+        <w:rPr>
+          <w:rFonts w:ascii="CMSY10" w:hAnsi="CMSY10" w:cs="CMSY10"/>
+        </w:rPr>
+        <w:t xml:space="preserve">• </w:t>
+      </w:r>
+      <w:r>
+        <w:rPr>
+          <w:rFonts w:ascii="CMR10" w:hAnsi="CMR10" w:cs="CMR10"/>
+        </w:rPr>
+        <w:t xml:space="preserve">Did you have any difficulties understanding any of the presented information in </w:t>
+      </w:r>
+      <w:proofErr w:type="gramStart"/>
+      <w:r>
+        <w:rPr>
+          <w:rFonts w:ascii="CMR10" w:hAnsi="CMR10" w:cs="CMR10"/>
+        </w:rPr>
+        <w:t>any</w:t>
+      </w:r>
+      <w:proofErr w:type="gramEnd"/>
+    </w:p>
+    <w:p>
+      <w:pPr>
+        <w:autoSpaceDE w:val="0"/>
+        <w:autoSpaceDN w:val="0"/>
+        <w:adjustRightInd w:val="0"/>
+        <w:spacing w:after="0" w:line="240" w:lineRule="auto"/>
+        <w:rPr>
+          <w:rFonts w:ascii="CMR10" w:hAnsi="CMR10" w:cs="CMR10"/>
+        </w:rPr>
+      </w:pPr>
+      <w:proofErr w:type="gramStart"/>
+      <w:r>
+        <w:rPr>
+          <w:rFonts w:ascii="CMR10" w:hAnsi="CMR10" w:cs="CMR10"/>
+        </w:rPr>
+        <w:t>of</w:t>
+      </w:r>
+      <w:proofErr w:type="gramEnd"/>
+      <w:r>
+        <w:rPr>
+          <w:rFonts w:ascii="CMR10" w:hAnsi="CMR10" w:cs="CMR10"/>
+        </w:rPr>
+        <w:t xml:space="preserve"> the views?</w:t>
+      </w:r>
+    </w:p>
+    <w:p>
+      <w:pPr>
+        <w:autoSpaceDE w:val="0"/>
+        <w:autoSpaceDN w:val="0"/>
+        <w:adjustRightInd w:val="0"/>
+        <w:spacing w:after="0" w:line="240" w:lineRule="auto"/>
+        <w:rPr>
+          <w:rFonts w:ascii="CMR10" w:hAnsi="CMR10" w:cs="CMR10"/>
+        </w:rPr>
+      </w:pPr>
+      <w:r>
+        <w:rPr>
+          <w:rFonts w:ascii="CMSY10" w:hAnsi="CMSY10" w:cs="CMSY10"/>
+        </w:rPr>
+        <w:t xml:space="preserve">• </w:t>
+      </w:r>
+      <w:r>
+        <w:rPr>
+          <w:rFonts w:ascii="CMR10" w:hAnsi="CMR10" w:cs="CMR10"/>
+        </w:rPr>
+        <w:t>Please explain your process and steps of finding the answers.</w:t>
+      </w:r>
+    </w:p>
+    <w:p>
+      <w:pPr>
+        <w:autoSpaceDE w:val="0"/>
+        <w:autoSpaceDN w:val="0"/>
+        <w:adjustRightInd w:val="0"/>
+        <w:spacing w:after="0" w:line="240" w:lineRule="auto"/>
+        <w:rPr>
+          <w:rFonts w:ascii="CMR10" w:hAnsi="CMR10" w:cs="CMR10"/>
+        </w:rPr>
+      </w:pPr>
+      <w:r>
+        <w:rPr>
+          <w:rFonts w:ascii="CMSY10" w:hAnsi="CMSY10" w:cs="CMSY10"/>
+        </w:rPr>
+        <w:t xml:space="preserve">• </w:t>
+      </w:r>
+      <w:r>
+        <w:rPr>
+          <w:rFonts w:ascii="CMR10" w:hAnsi="CMR10" w:cs="CMR10"/>
+        </w:rPr>
+        <w:t>Please give me your feedbacks to make each of the views better. Your suggestions</w:t>
+      </w:r>
+    </w:p>
+    <w:p>
+      <w:pPr>
+        <w:autoSpaceDE w:val="0"/>
+        <w:autoSpaceDN w:val="0"/>
+        <w:adjustRightInd w:val="0"/>
+        <w:spacing w:after="0" w:line="240" w:lineRule="auto"/>
+        <w:rPr>
+          <w:rFonts w:ascii="CMR10" w:hAnsi="CMR10" w:cs="CMR10"/>
+        </w:rPr>
+      </w:pPr>
+      <w:proofErr w:type="gramStart"/>
+      <w:r>
+        <w:rPr>
+          <w:rFonts w:ascii="CMR10" w:hAnsi="CMR10" w:cs="CMR10"/>
+        </w:rPr>
+        <w:t>may</w:t>
+      </w:r>
+      <w:proofErr w:type="gramEnd"/>
+      <w:r>
+        <w:rPr>
+          <w:rFonts w:ascii="CMR10" w:hAnsi="CMR10" w:cs="CMR10"/>
+        </w:rPr>
+        <w:t xml:space="preserve"> include your ideas of new interactions or refinement of some parts of the design.</w:t>
+      </w:r>
+    </w:p>
+    <w:p>
+      <w:pPr>
+        <w:autoSpaceDE w:val="0"/>
+        <w:autoSpaceDN w:val="0"/>
+        <w:adjustRightInd w:val="0"/>
+        <w:spacing w:after="0" w:line="240" w:lineRule="auto"/>
+        <w:rPr>
+          <w:rFonts w:ascii="CMR10" w:hAnsi="CMR10" w:cs="CMR10"/>
+        </w:rPr>
+      </w:pPr>
+      <w:r>
+        <w:rPr>
+          <w:rFonts w:ascii="CMR10" w:hAnsi="CMR10" w:cs="CMR10"/>
+        </w:rPr>
+        <w:t>[Same line of questioning for each of the views]</w:t>
+      </w:r>
+    </w:p>
+    <w:p>
+      <w:pPr>
+        <w:autoSpaceDE w:val="0"/>
+        <w:autoSpaceDN w:val="0"/>
+        <w:adjustRightInd w:val="0"/>
+        <w:spacing w:after="0" w:line="240" w:lineRule="auto"/>
+        <w:rPr>
+          <w:rFonts w:ascii="CMR10" w:hAnsi="CMR10" w:cs="CMR10"/>
+        </w:rPr>
+      </w:pPr>
+      <w:r>
+        <w:rPr>
+          <w:rFonts w:ascii="CMSY10" w:hAnsi="CMSY10" w:cs="CMSY10"/>
+        </w:rPr>
+        <w:t xml:space="preserve">• </w:t>
+      </w:r>
+      <w:r>
+        <w:rPr>
+          <w:rFonts w:ascii="CMR10" w:hAnsi="CMR10" w:cs="CMR10"/>
+        </w:rPr>
+        <w:t>Are there limitations of the current system that would hinder its adoption?</w:t>
+      </w:r>
+    </w:p>
+    <w:p>
+      <w:pPr>
+        <w:autoSpaceDE w:val="0"/>
+        <w:autoSpaceDN w:val="0"/>
+        <w:adjustRightInd w:val="0"/>
+        <w:spacing w:after="0" w:line="240" w:lineRule="auto"/>
+        <w:rPr>
+          <w:rFonts w:ascii="CMR10" w:hAnsi="CMR10" w:cs="CMR10"/>
+        </w:rPr>
+      </w:pPr>
+    </w:p>
+    <w:p>
+      <w:pPr>
+        <w:autoSpaceDE w:val="0"/>
+        <w:autoSpaceDN w:val="0"/>
+        <w:adjustRightInd w:val="0"/>
+        <w:spacing w:after="0" w:line="240" w:lineRule="auto"/>
+        <w:rPr>
+          <w:rFonts w:ascii="CMR10" w:hAnsi="CMR10" w:cs="CMR10"/>
+        </w:rPr>
+      </w:pPr>
+      <w:r>
+        <w:rPr>
+          <w:rFonts w:ascii="CMR10" w:hAnsi="CMR10" w:cs="CMR10"/>
+        </w:rPr>
+        <w:t>Setting:</w:t>
+      </w:r>
+    </w:p>
+    <w:p>
+      <w:pPr>
+        <w:autoSpaceDE w:val="0"/>
+        <w:autoSpaceDN w:val="0"/>
+        <w:adjustRightInd w:val="0"/>
+        <w:spacing w:after="0" w:line="240" w:lineRule="auto"/>
         <w:rPr>
           <w:b/>
           <w:bCs/>
@@ -5982,6 +8947,710 @@
           <w:szCs w:val="28"/>
         </w:rPr>
       </w:pPr>
+    </w:p>
+    <w:p>
+      <w:pPr>
+        <w:rPr>
+          <w:rFonts w:ascii="CMR10" w:hAnsi="CMR10" w:cs="CMR10"/>
+        </w:rPr>
+      </w:pPr>
+      <w:r>
+        <w:rPr>
+          <w:rFonts w:ascii="CMR10" w:hAnsi="CMR10" w:cs="CMR10"/>
+        </w:rPr>
+        <w:t>A laptop computer was used. The studies took place in lab environment.</w:t>
+      </w:r>
+    </w:p>
+    <w:p>
+      <w:pPr>
+        <w:rPr>
+          <w:rFonts w:ascii="CMBX12" w:hAnsi="CMBX12" w:cs="CMBX12"/>
+          <w:sz w:val="24"/>
+          <w:szCs w:val="24"/>
+        </w:rPr>
+      </w:pPr>
+      <w:r>
+        <w:rPr>
+          <w:rFonts w:ascii="CMBX12" w:hAnsi="CMBX12" w:cs="CMBX12"/>
+          <w:sz w:val="24"/>
+          <w:szCs w:val="24"/>
+        </w:rPr>
+        <w:t>Participants</w:t>
+      </w:r>
+    </w:p>
+    <w:p>
+      <w:pPr>
+        <w:autoSpaceDE w:val="0"/>
+        <w:autoSpaceDN w:val="0"/>
+        <w:adjustRightInd w:val="0"/>
+        <w:spacing w:after="0" w:line="240" w:lineRule="auto"/>
+        <w:rPr>
+          <w:rFonts w:ascii="CMR10" w:hAnsi="CMR10" w:cs="CMR10"/>
+        </w:rPr>
+      </w:pPr>
+      <w:r>
+        <w:rPr>
+          <w:rFonts w:ascii="CMR10" w:hAnsi="CMR10" w:cs="CMR10"/>
+        </w:rPr>
+        <w:t>The study participants are live subjects in the lower mainland. The subjects are undergraduate/</w:t>
+      </w:r>
+    </w:p>
+    <w:p>
+      <w:pPr>
+        <w:autoSpaceDE w:val="0"/>
+        <w:autoSpaceDN w:val="0"/>
+        <w:adjustRightInd w:val="0"/>
+        <w:spacing w:after="0" w:line="240" w:lineRule="auto"/>
+        <w:rPr>
+          <w:rFonts w:ascii="CMR10" w:hAnsi="CMR10" w:cs="CMR10"/>
+        </w:rPr>
+      </w:pPr>
+      <w:proofErr w:type="gramStart"/>
+      <w:r>
+        <w:rPr>
+          <w:rFonts w:ascii="CMR10" w:hAnsi="CMR10" w:cs="CMR10"/>
+        </w:rPr>
+        <w:t>graduate</w:t>
+      </w:r>
+      <w:proofErr w:type="gramEnd"/>
+      <w:r>
+        <w:rPr>
+          <w:rFonts w:ascii="CMR10" w:hAnsi="CMR10" w:cs="CMR10"/>
+        </w:rPr>
+        <w:t xml:space="preserve"> students or postdoctoral researchers. All the participants are over 19</w:t>
+      </w:r>
+    </w:p>
+    <w:p>
+      <w:pPr>
+        <w:autoSpaceDE w:val="0"/>
+        <w:autoSpaceDN w:val="0"/>
+        <w:adjustRightInd w:val="0"/>
+        <w:spacing w:after="0" w:line="240" w:lineRule="auto"/>
+        <w:rPr>
+          <w:rFonts w:ascii="CMR10" w:hAnsi="CMR10" w:cs="CMR10"/>
+        </w:rPr>
+      </w:pPr>
+      <w:proofErr w:type="gramStart"/>
+      <w:r>
+        <w:rPr>
+          <w:rFonts w:ascii="CMR10" w:hAnsi="CMR10" w:cs="CMR10"/>
+        </w:rPr>
+        <w:t>years</w:t>
+      </w:r>
+      <w:proofErr w:type="gramEnd"/>
+      <w:r>
+        <w:rPr>
+          <w:rFonts w:ascii="CMR10" w:hAnsi="CMR10" w:cs="CMR10"/>
+        </w:rPr>
+        <w:t xml:space="preserve"> old. The requirement for the study is that the participants need to be familiar with</w:t>
+      </w:r>
+    </w:p>
+    <w:p>
+      <w:pPr>
+        <w:autoSpaceDE w:val="0"/>
+        <w:autoSpaceDN w:val="0"/>
+        <w:adjustRightInd w:val="0"/>
+        <w:spacing w:after="0" w:line="240" w:lineRule="auto"/>
+        <w:rPr>
+          <w:rFonts w:ascii="CMR10" w:hAnsi="CMR10" w:cs="CMR10"/>
+        </w:rPr>
+      </w:pPr>
+      <w:r>
+        <w:rPr>
+          <w:rFonts w:ascii="CMR10" w:hAnsi="CMR10" w:cs="CMR10"/>
+        </w:rPr>
+        <w:lastRenderedPageBreak/>
+        <w:t>DNA multiple sequence alignment concepts in bioinformatics, and they should be interested</w:t>
+      </w:r>
+    </w:p>
+    <w:p>
+      <w:pPr>
+        <w:rPr>
+          <w:rFonts w:ascii="CMR10" w:hAnsi="CMR10" w:cs="CMR10"/>
+        </w:rPr>
+      </w:pPr>
+      <w:proofErr w:type="gramStart"/>
+      <w:r>
+        <w:rPr>
+          <w:rFonts w:ascii="CMR10" w:hAnsi="CMR10" w:cs="CMR10"/>
+        </w:rPr>
+        <w:t>to</w:t>
+      </w:r>
+      <w:proofErr w:type="gramEnd"/>
+      <w:r>
+        <w:rPr>
+          <w:rFonts w:ascii="CMR10" w:hAnsi="CMR10" w:cs="CMR10"/>
+        </w:rPr>
+        <w:t xml:space="preserve"> participate in this study.</w:t>
+      </w:r>
+    </w:p>
+    <w:p>
+      <w:pPr>
+        <w:autoSpaceDE w:val="0"/>
+        <w:autoSpaceDN w:val="0"/>
+        <w:adjustRightInd w:val="0"/>
+        <w:spacing w:after="0" w:line="240" w:lineRule="auto"/>
+        <w:rPr>
+          <w:rFonts w:ascii="CMBX12" w:hAnsi="CMBX12" w:cs="CMBX12"/>
+          <w:color w:val="000000"/>
+          <w:sz w:val="24"/>
+          <w:szCs w:val="24"/>
+        </w:rPr>
+      </w:pPr>
+      <w:r>
+        <w:rPr>
+          <w:rFonts w:ascii="CMBX12" w:hAnsi="CMBX12" w:cs="CMBX12"/>
+          <w:color w:val="000000"/>
+          <w:sz w:val="24"/>
+          <w:szCs w:val="24"/>
+        </w:rPr>
+        <w:t>Process</w:t>
+      </w:r>
+    </w:p>
+    <w:p>
+      <w:pPr>
+        <w:autoSpaceDE w:val="0"/>
+        <w:autoSpaceDN w:val="0"/>
+        <w:adjustRightInd w:val="0"/>
+        <w:spacing w:after="0" w:line="240" w:lineRule="auto"/>
+        <w:rPr>
+          <w:rFonts w:ascii="CMR10" w:hAnsi="CMR10" w:cs="CMR10"/>
+          <w:color w:val="000000"/>
+        </w:rPr>
+      </w:pPr>
+      <w:r>
+        <w:rPr>
+          <w:rFonts w:ascii="CMR10" w:hAnsi="CMR10" w:cs="CMR10"/>
+          <w:color w:val="000000"/>
+        </w:rPr>
+        <w:t>The experiment took less than 1.5 hours.</w:t>
+      </w:r>
+    </w:p>
+    <w:p>
+      <w:pPr>
+        <w:autoSpaceDE w:val="0"/>
+        <w:autoSpaceDN w:val="0"/>
+        <w:adjustRightInd w:val="0"/>
+        <w:spacing w:after="0" w:line="240" w:lineRule="auto"/>
+        <w:rPr>
+          <w:rFonts w:ascii="CMR10" w:hAnsi="CMR10" w:cs="CMR10"/>
+          <w:color w:val="000000"/>
+        </w:rPr>
+      </w:pPr>
+      <w:r>
+        <w:rPr>
+          <w:rFonts w:ascii="CMR10" w:hAnsi="CMR10" w:cs="CMR10"/>
+          <w:color w:val="000000"/>
+        </w:rPr>
+        <w:t>1. They were asked to read and sign the consent form</w:t>
+      </w:r>
+    </w:p>
+    <w:p>
+      <w:pPr>
+        <w:autoSpaceDE w:val="0"/>
+        <w:autoSpaceDN w:val="0"/>
+        <w:adjustRightInd w:val="0"/>
+        <w:spacing w:after="0" w:line="240" w:lineRule="auto"/>
+        <w:rPr>
+          <w:rFonts w:ascii="CMR10" w:hAnsi="CMR10" w:cs="CMR10"/>
+          <w:color w:val="000000"/>
+        </w:rPr>
+      </w:pPr>
+      <w:r>
+        <w:rPr>
+          <w:rFonts w:ascii="CMR10" w:hAnsi="CMR10" w:cs="CMR10"/>
+          <w:color w:val="000000"/>
+        </w:rPr>
+        <w:t>2. They were asked to fill out a questionnaire (PRE-STUDY QUESTIONNAIRE) Appendix</w:t>
+      </w:r>
+    </w:p>
+    <w:p>
+      <w:pPr>
+        <w:autoSpaceDE w:val="0"/>
+        <w:autoSpaceDN w:val="0"/>
+        <w:adjustRightInd w:val="0"/>
+        <w:spacing w:after="0" w:line="240" w:lineRule="auto"/>
+        <w:rPr>
+          <w:rFonts w:ascii="CMR10" w:hAnsi="CMR10" w:cs="CMR10"/>
+          <w:color w:val="000000"/>
+        </w:rPr>
+      </w:pPr>
+      <w:r>
+        <w:rPr>
+          <w:rFonts w:ascii="CMR10" w:hAnsi="CMR10" w:cs="CMR10"/>
+          <w:color w:val="007192"/>
+        </w:rPr>
+        <w:t xml:space="preserve">C </w:t>
+      </w:r>
+      <w:r>
+        <w:rPr>
+          <w:rFonts w:ascii="CMR10" w:hAnsi="CMR10" w:cs="CMR10"/>
+          <w:color w:val="000000"/>
+        </w:rPr>
+        <w:t>with a few questions about their familiarity with the domain and their</w:t>
+      </w:r>
+    </w:p>
+    <w:p>
+      <w:pPr>
+        <w:autoSpaceDE w:val="0"/>
+        <w:autoSpaceDN w:val="0"/>
+        <w:adjustRightInd w:val="0"/>
+        <w:spacing w:after="0" w:line="240" w:lineRule="auto"/>
+        <w:rPr>
+          <w:rFonts w:ascii="CMR10" w:hAnsi="CMR10" w:cs="CMR10"/>
+          <w:color w:val="000000"/>
+        </w:rPr>
+      </w:pPr>
+      <w:proofErr w:type="gramStart"/>
+      <w:r>
+        <w:rPr>
+          <w:rFonts w:ascii="CMR10" w:hAnsi="CMR10" w:cs="CMR10"/>
+          <w:color w:val="000000"/>
+        </w:rPr>
+        <w:t>experience</w:t>
+      </w:r>
+      <w:proofErr w:type="gramEnd"/>
+      <w:r>
+        <w:rPr>
+          <w:rFonts w:ascii="CMR10" w:hAnsi="CMR10" w:cs="CMR10"/>
+          <w:color w:val="000000"/>
+        </w:rPr>
+        <w:t xml:space="preserve"> with similar tools.</w:t>
+      </w:r>
+    </w:p>
+    <w:p>
+      <w:pPr>
+        <w:autoSpaceDE w:val="0"/>
+        <w:autoSpaceDN w:val="0"/>
+        <w:adjustRightInd w:val="0"/>
+        <w:spacing w:after="0" w:line="240" w:lineRule="auto"/>
+        <w:rPr>
+          <w:rFonts w:ascii="CMR10" w:hAnsi="CMR10" w:cs="CMR10"/>
+          <w:color w:val="007192"/>
+        </w:rPr>
+      </w:pPr>
+      <w:r>
+        <w:rPr>
+          <w:rFonts w:ascii="CMR10" w:hAnsi="CMR10" w:cs="CMR10"/>
+          <w:color w:val="000000"/>
+        </w:rPr>
+        <w:t xml:space="preserve">3. The Study Task/Data Description (STUDY TASK/DATA DESCRIPTION) Appendix </w:t>
+      </w:r>
+      <w:r>
+        <w:rPr>
+          <w:rFonts w:ascii="CMR10" w:hAnsi="CMR10" w:cs="CMR10"/>
+          <w:color w:val="007192"/>
+        </w:rPr>
+        <w:t>C</w:t>
+      </w:r>
+    </w:p>
+    <w:p>
+      <w:pPr>
+        <w:autoSpaceDE w:val="0"/>
+        <w:autoSpaceDN w:val="0"/>
+        <w:adjustRightInd w:val="0"/>
+        <w:spacing w:after="0" w:line="240" w:lineRule="auto"/>
+        <w:rPr>
+          <w:rFonts w:ascii="CMR10" w:hAnsi="CMR10" w:cs="CMR10"/>
+          <w:color w:val="000000"/>
+        </w:rPr>
+      </w:pPr>
+      <w:proofErr w:type="gramStart"/>
+      <w:r>
+        <w:rPr>
+          <w:rFonts w:ascii="CMR10" w:hAnsi="CMR10" w:cs="CMR10"/>
+          <w:color w:val="000000"/>
+        </w:rPr>
+        <w:t>was</w:t>
+      </w:r>
+      <w:proofErr w:type="gramEnd"/>
+      <w:r>
+        <w:rPr>
+          <w:rFonts w:ascii="CMR10" w:hAnsi="CMR10" w:cs="CMR10"/>
+          <w:color w:val="000000"/>
+        </w:rPr>
+        <w:t xml:space="preserve"> given to them. After they read it, they were trained for 10 minutes to learn to</w:t>
+      </w:r>
+    </w:p>
+    <w:p>
+      <w:pPr>
+        <w:rPr>
+          <w:rFonts w:ascii="CMR10" w:hAnsi="CMR10" w:cs="CMR10"/>
+          <w:color w:val="000000"/>
+        </w:rPr>
+      </w:pPr>
+      <w:proofErr w:type="gramStart"/>
+      <w:r>
+        <w:rPr>
+          <w:rFonts w:ascii="CMR10" w:hAnsi="CMR10" w:cs="CMR10"/>
+          <w:color w:val="000000"/>
+        </w:rPr>
+        <w:t>use</w:t>
+      </w:r>
+      <w:proofErr w:type="gramEnd"/>
+      <w:r>
+        <w:rPr>
+          <w:rFonts w:ascii="CMR10" w:hAnsi="CMR10" w:cs="CMR10"/>
+          <w:color w:val="000000"/>
+        </w:rPr>
+        <w:t xml:space="preserve"> the basic features of the software.</w:t>
+      </w:r>
+    </w:p>
+    <w:p>
+      <w:pPr>
+        <w:autoSpaceDE w:val="0"/>
+        <w:autoSpaceDN w:val="0"/>
+        <w:adjustRightInd w:val="0"/>
+        <w:spacing w:after="0" w:line="240" w:lineRule="auto"/>
+        <w:rPr>
+          <w:rFonts w:ascii="CMR10" w:hAnsi="CMR10" w:cs="CMR10"/>
+          <w:color w:val="000000"/>
+        </w:rPr>
+      </w:pPr>
+      <w:r>
+        <w:rPr>
+          <w:rFonts w:ascii="CMR10" w:hAnsi="CMR10" w:cs="CMR10"/>
+          <w:color w:val="000000"/>
+        </w:rPr>
+        <w:t>They used the system for 30 minutes. They were encouraged to write down their</w:t>
+      </w:r>
+    </w:p>
+    <w:p>
+      <w:pPr>
+        <w:autoSpaceDE w:val="0"/>
+        <w:autoSpaceDN w:val="0"/>
+        <w:adjustRightInd w:val="0"/>
+        <w:spacing w:after="0" w:line="240" w:lineRule="auto"/>
+        <w:rPr>
+          <w:rFonts w:ascii="CMR10" w:hAnsi="CMR10" w:cs="CMR10"/>
+          <w:color w:val="000000"/>
+        </w:rPr>
+      </w:pPr>
+      <w:proofErr w:type="gramStart"/>
+      <w:r>
+        <w:rPr>
+          <w:rFonts w:ascii="CMR10" w:hAnsi="CMR10" w:cs="CMR10"/>
+          <w:color w:val="000000"/>
+        </w:rPr>
+        <w:t>findings</w:t>
+      </w:r>
+      <w:proofErr w:type="gramEnd"/>
+      <w:r>
+        <w:rPr>
+          <w:rFonts w:ascii="CMR10" w:hAnsi="CMR10" w:cs="CMR10"/>
+          <w:color w:val="000000"/>
+        </w:rPr>
+        <w:t>, think aloud and express their thoughts, concerns and their questions at any</w:t>
+      </w:r>
+    </w:p>
+    <w:p>
+      <w:pPr>
+        <w:autoSpaceDE w:val="0"/>
+        <w:autoSpaceDN w:val="0"/>
+        <w:adjustRightInd w:val="0"/>
+        <w:spacing w:after="0" w:line="240" w:lineRule="auto"/>
+        <w:rPr>
+          <w:rFonts w:ascii="CMR10" w:hAnsi="CMR10" w:cs="CMR10"/>
+          <w:color w:val="000000"/>
+        </w:rPr>
+      </w:pPr>
+      <w:proofErr w:type="gramStart"/>
+      <w:r>
+        <w:rPr>
+          <w:rFonts w:ascii="CMR10" w:hAnsi="CMR10" w:cs="CMR10"/>
+          <w:color w:val="000000"/>
+        </w:rPr>
+        <w:t>time</w:t>
+      </w:r>
+      <w:proofErr w:type="gramEnd"/>
+      <w:r>
+        <w:rPr>
+          <w:rFonts w:ascii="CMR10" w:hAnsi="CMR10" w:cs="CMR10"/>
+          <w:color w:val="000000"/>
+        </w:rPr>
+        <w:t xml:space="preserve"> during the study. I used pen and paper and took notes from what I observed</w:t>
+      </w:r>
+    </w:p>
+    <w:p>
+      <w:pPr>
+        <w:autoSpaceDE w:val="0"/>
+        <w:autoSpaceDN w:val="0"/>
+        <w:adjustRightInd w:val="0"/>
+        <w:spacing w:after="0" w:line="240" w:lineRule="auto"/>
+        <w:rPr>
+          <w:rFonts w:ascii="CMR10" w:hAnsi="CMR10" w:cs="CMR10"/>
+          <w:color w:val="000000"/>
+        </w:rPr>
+      </w:pPr>
+      <w:proofErr w:type="gramStart"/>
+      <w:r>
+        <w:rPr>
+          <w:rFonts w:ascii="CMR10" w:hAnsi="CMR10" w:cs="CMR10"/>
+          <w:color w:val="000000"/>
+        </w:rPr>
+        <w:t>from</w:t>
+      </w:r>
+      <w:proofErr w:type="gramEnd"/>
+      <w:r>
+        <w:rPr>
+          <w:rFonts w:ascii="CMR10" w:hAnsi="CMR10" w:cs="CMR10"/>
+          <w:color w:val="000000"/>
+        </w:rPr>
+        <w:t xml:space="preserve"> their use of the tool. It is worth mentioning that one limitation of this study is</w:t>
+      </w:r>
+    </w:p>
+    <w:p>
+      <w:pPr>
+        <w:autoSpaceDE w:val="0"/>
+        <w:autoSpaceDN w:val="0"/>
+        <w:adjustRightInd w:val="0"/>
+        <w:spacing w:after="0" w:line="240" w:lineRule="auto"/>
+        <w:rPr>
+          <w:rFonts w:ascii="CMR10" w:hAnsi="CMR10" w:cs="CMR10"/>
+          <w:color w:val="000000"/>
+        </w:rPr>
+      </w:pPr>
+      <w:proofErr w:type="gramStart"/>
+      <w:r>
+        <w:rPr>
+          <w:rFonts w:ascii="CMR10" w:hAnsi="CMR10" w:cs="CMR10"/>
+          <w:color w:val="000000"/>
+        </w:rPr>
+        <w:t>that</w:t>
+      </w:r>
+      <w:proofErr w:type="gramEnd"/>
+      <w:r>
+        <w:rPr>
+          <w:rFonts w:ascii="CMR10" w:hAnsi="CMR10" w:cs="CMR10"/>
+          <w:color w:val="000000"/>
+        </w:rPr>
+        <w:t xml:space="preserve"> the given time can interfere with their solving task. However, the accuracy of the</w:t>
+      </w:r>
+    </w:p>
+    <w:p>
+      <w:pPr>
+        <w:autoSpaceDE w:val="0"/>
+        <w:autoSpaceDN w:val="0"/>
+        <w:adjustRightInd w:val="0"/>
+        <w:spacing w:after="0" w:line="240" w:lineRule="auto"/>
+        <w:rPr>
+          <w:rFonts w:ascii="CMR10" w:hAnsi="CMR10" w:cs="CMR10"/>
+          <w:color w:val="000000"/>
+        </w:rPr>
+      </w:pPr>
+      <w:proofErr w:type="gramStart"/>
+      <w:r>
+        <w:rPr>
+          <w:rFonts w:ascii="CMR10" w:hAnsi="CMR10" w:cs="CMR10"/>
+          <w:color w:val="000000"/>
+        </w:rPr>
+        <w:t>answers</w:t>
+      </w:r>
+      <w:proofErr w:type="gramEnd"/>
+      <w:r>
+        <w:rPr>
+          <w:rFonts w:ascii="CMR10" w:hAnsi="CMR10" w:cs="CMR10"/>
+          <w:color w:val="000000"/>
+        </w:rPr>
+        <w:t xml:space="preserve"> are not studies in this research, and only the process of the problem solving</w:t>
+      </w:r>
+    </w:p>
+    <w:p>
+      <w:pPr>
+        <w:autoSpaceDE w:val="0"/>
+        <w:autoSpaceDN w:val="0"/>
+        <w:adjustRightInd w:val="0"/>
+        <w:spacing w:after="0" w:line="240" w:lineRule="auto"/>
+        <w:rPr>
+          <w:rFonts w:ascii="CMR10" w:hAnsi="CMR10" w:cs="CMR10"/>
+          <w:color w:val="000000"/>
+        </w:rPr>
+      </w:pPr>
+      <w:proofErr w:type="gramStart"/>
+      <w:r>
+        <w:rPr>
+          <w:rFonts w:ascii="CMR10" w:hAnsi="CMR10" w:cs="CMR10"/>
+          <w:color w:val="000000"/>
+        </w:rPr>
+        <w:t>using</w:t>
+      </w:r>
+      <w:proofErr w:type="gramEnd"/>
+      <w:r>
+        <w:rPr>
+          <w:rFonts w:ascii="CMR10" w:hAnsi="CMR10" w:cs="CMR10"/>
+          <w:color w:val="000000"/>
+        </w:rPr>
+        <w:t xml:space="preserve"> the tool is considered.</w:t>
+      </w:r>
+    </w:p>
+    <w:p>
+      <w:pPr>
+        <w:autoSpaceDE w:val="0"/>
+        <w:autoSpaceDN w:val="0"/>
+        <w:adjustRightInd w:val="0"/>
+        <w:spacing w:after="0" w:line="240" w:lineRule="auto"/>
+        <w:rPr>
+          <w:rFonts w:ascii="CMR10" w:hAnsi="CMR10" w:cs="CMR10"/>
+          <w:color w:val="000000"/>
+        </w:rPr>
+      </w:pPr>
+      <w:r>
+        <w:rPr>
+          <w:rFonts w:ascii="CMR10" w:hAnsi="CMR10" w:cs="CMR10"/>
+          <w:color w:val="000000"/>
+        </w:rPr>
+        <w:t>5. After the 30 minutes passed, we had a semi-structured interview about their experience</w:t>
+      </w:r>
+    </w:p>
+    <w:p>
+      <w:pPr>
+        <w:autoSpaceDE w:val="0"/>
+        <w:autoSpaceDN w:val="0"/>
+        <w:adjustRightInd w:val="0"/>
+        <w:spacing w:after="0" w:line="240" w:lineRule="auto"/>
+        <w:rPr>
+          <w:rFonts w:ascii="CMR10" w:hAnsi="CMR10" w:cs="CMR10"/>
+          <w:color w:val="000000"/>
+        </w:rPr>
+      </w:pPr>
+      <w:proofErr w:type="gramStart"/>
+      <w:r>
+        <w:rPr>
+          <w:rFonts w:ascii="CMR10" w:hAnsi="CMR10" w:cs="CMR10"/>
+          <w:color w:val="000000"/>
+        </w:rPr>
+        <w:t>with</w:t>
+      </w:r>
+      <w:proofErr w:type="gramEnd"/>
+      <w:r>
+        <w:rPr>
+          <w:rFonts w:ascii="CMR10" w:hAnsi="CMR10" w:cs="CMR10"/>
+          <w:color w:val="000000"/>
+        </w:rPr>
+        <w:t xml:space="preserve"> the tool. There were open-ended questions.</w:t>
+      </w:r>
+    </w:p>
+    <w:p>
+      <w:pPr>
+        <w:autoSpaceDE w:val="0"/>
+        <w:autoSpaceDN w:val="0"/>
+        <w:adjustRightInd w:val="0"/>
+        <w:spacing w:after="0" w:line="240" w:lineRule="auto"/>
+        <w:rPr>
+          <w:rFonts w:ascii="CMR10" w:hAnsi="CMR10" w:cs="CMR10"/>
+          <w:color w:val="000000"/>
+        </w:rPr>
+      </w:pPr>
+      <w:r>
+        <w:rPr>
+          <w:rFonts w:ascii="CMR10" w:hAnsi="CMR10" w:cs="CMR10"/>
+          <w:color w:val="000000"/>
+        </w:rPr>
+        <w:t>6. I thanked them for their participation in this study</w:t>
+      </w:r>
+    </w:p>
+    <w:p>
+      <w:pPr>
+        <w:autoSpaceDE w:val="0"/>
+        <w:autoSpaceDN w:val="0"/>
+        <w:adjustRightInd w:val="0"/>
+        <w:spacing w:after="0" w:line="240" w:lineRule="auto"/>
+        <w:rPr>
+          <w:rFonts w:ascii="CMR10" w:hAnsi="CMR10" w:cs="CMR10"/>
+          <w:color w:val="000000"/>
+        </w:rPr>
+      </w:pPr>
+      <w:r>
+        <w:rPr>
+          <w:rFonts w:ascii="CMR10" w:hAnsi="CMR10" w:cs="CMR10"/>
+          <w:color w:val="000000"/>
+        </w:rPr>
+        <w:t>7. The received the compensation for participation, and signed the compensation form</w:t>
+      </w:r>
+    </w:p>
+    <w:p>
+      <w:pPr>
+        <w:rPr>
+          <w:rFonts w:ascii="CMR10" w:hAnsi="CMR10" w:cs="CMR10"/>
+          <w:color w:val="000000"/>
+        </w:rPr>
+      </w:pPr>
+      <w:r>
+        <w:rPr>
+          <w:rFonts w:ascii="CMR10" w:hAnsi="CMR10" w:cs="CMR10"/>
+          <w:color w:val="000000"/>
+        </w:rPr>
+        <w:t xml:space="preserve">(COMPENSATION RECORD) </w:t>
+      </w:r>
+      <w:proofErr w:type="gramStart"/>
+      <w:r>
+        <w:rPr>
+          <w:rFonts w:ascii="CMR10" w:hAnsi="CMR10" w:cs="CMR10"/>
+          <w:color w:val="000000"/>
+        </w:rPr>
+        <w:t xml:space="preserve">Appendix </w:t>
+      </w:r>
+      <w:r>
+        <w:rPr>
+          <w:rFonts w:ascii="CMR10" w:hAnsi="CMR10" w:cs="CMR10"/>
+          <w:color w:val="007192"/>
+        </w:rPr>
+        <w:t>C</w:t>
+      </w:r>
+      <w:r>
+        <w:rPr>
+          <w:rFonts w:ascii="CMR10" w:hAnsi="CMR10" w:cs="CMR10"/>
+          <w:color w:val="000000"/>
+        </w:rPr>
+        <w:t>.</w:t>
+      </w:r>
+      <w:proofErr w:type="gramEnd"/>
+    </w:p>
+    <w:p>
+      <w:pPr>
+        <w:rPr>
+          <w:rFonts w:ascii="CMR10" w:hAnsi="CMR10" w:cs="CMR10"/>
+          <w:color w:val="000000"/>
+        </w:rPr>
+      </w:pPr>
+    </w:p>
+    <w:p>
+      <w:pPr>
+        <w:autoSpaceDE w:val="0"/>
+        <w:autoSpaceDN w:val="0"/>
+        <w:adjustRightInd w:val="0"/>
+        <w:spacing w:after="0" w:line="240" w:lineRule="auto"/>
+        <w:rPr>
+          <w:rFonts w:ascii="CMR10" w:hAnsi="CMR10" w:cs="CMR10"/>
+        </w:rPr>
+      </w:pPr>
+      <w:proofErr w:type="gramStart"/>
+      <w:r>
+        <w:rPr>
+          <w:rFonts w:ascii="CMR10" w:hAnsi="CMR10" w:cs="CMR10"/>
+        </w:rPr>
+        <w:t>no</w:t>
+      </w:r>
+      <w:proofErr w:type="gramEnd"/>
+    </w:p>
+    <w:p>
+      <w:pPr>
+        <w:rPr>
+          <w:b/>
+          <w:bCs/>
+          <w:sz w:val="28"/>
+          <w:szCs w:val="28"/>
+        </w:rPr>
+      </w:pPr>
+      <w:r>
+        <w:rPr>
+          <w:rFonts w:ascii="CMR10" w:hAnsi="CMR10" w:cs="CMR10"/>
+        </w:rPr>
+        <w:lastRenderedPageBreak/>
+        <w:t>information was withheld from participants.</w:t>
+      </w:r>
+      <w:bookmarkStart w:id="31" w:name="_GoBack"/>
+      <w:bookmarkEnd w:id="31"/>
     </w:p>
     <w:p>
       <w:pPr>

--- a/memahshid.docx
+++ b/memahshid.docx
@@ -5971,30 +5971,69 @@
         <w:adjustRightInd w:val="0"/>
         <w:spacing w:after="0" w:line="240" w:lineRule="auto"/>
         <w:rPr>
-          <w:rFonts w:ascii="CMR10" w:hAnsi="CMR10" w:cs="CMR10"/>
-          <w:color w:val="000000"/>
-        </w:rPr>
-      </w:pPr>
+          <w:ins w:id="31" w:author="mina" w:date="2013-03-04T02:30:00Z"/>
+          <w:rFonts w:ascii="CMR10" w:hAnsi="CMR10" w:cs="CMR10"/>
+        </w:rPr>
+      </w:pPr>
+      <w:r>
+        <w:rPr>
+          <w:rFonts w:ascii="CMR10" w:hAnsi="CMR10" w:cs="CMR10"/>
+          <w:color w:val="000000"/>
+        </w:rPr>
+        <w:t>Choosing</w:t>
+      </w:r>
+      <w:r>
+        <w:rPr>
+          <w:rFonts w:ascii="CMR10" w:hAnsi="CMR10" w:cs="CMR10"/>
+        </w:rPr>
+        <w:t xml:space="preserve"> an evaluation methodology for Information Visualization </w:t>
+      </w:r>
       <w:proofErr w:type="gramStart"/>
       <w:r>
         <w:rPr>
           <w:rFonts w:ascii="CMR10" w:hAnsi="CMR10" w:cs="CMR10"/>
-          <w:color w:val="000000"/>
-        </w:rPr>
-        <w:t>diverse</w:t>
+        </w:rPr>
+        <w:t xml:space="preserve">tools </w:t>
+      </w:r>
+      <w:r>
+        <w:rPr>
+          <w:rFonts w:ascii="CMR10" w:hAnsi="CMR10" w:cs="CMR10"/>
+        </w:rPr>
+        <w:t xml:space="preserve"> is</w:t>
       </w:r>
       <w:proofErr w:type="gramEnd"/>
-    </w:p>
-    <w:p>
-      <w:pPr>
-        <w:autoSpaceDE w:val="0"/>
-        <w:autoSpaceDN w:val="0"/>
-        <w:adjustRightInd w:val="0"/>
-        <w:spacing w:after="0" w:line="240" w:lineRule="auto"/>
-        <w:rPr>
-          <w:rFonts w:ascii="CMR10" w:hAnsi="CMR10" w:cs="CMR10"/>
-        </w:rPr>
-      </w:pPr>
+      <w:r>
+        <w:rPr>
+          <w:rFonts w:ascii="CMR10" w:hAnsi="CMR10" w:cs="CMR10"/>
+        </w:rPr>
+        <w:t xml:space="preserve"> </w:t>
+      </w:r>
+      <w:r>
+        <w:rPr>
+          <w:rFonts w:ascii="CMR10" w:hAnsi="CMR10" w:cs="CMR10"/>
+        </w:rPr>
+        <w:t>a challenge for the researchers</w:t>
+      </w:r>
+      <w:r>
+        <w:rPr>
+          <w:rFonts w:ascii="CMR10" w:hAnsi="CMR10" w:cs="CMR10"/>
+        </w:rPr>
+        <w:t xml:space="preserve"> because of d</w:t>
+      </w:r>
+      <w:r>
+        <w:rPr>
+          <w:rFonts w:ascii="CMR10" w:hAnsi="CMR10" w:cs="CMR10"/>
+          <w:color w:val="000000"/>
+        </w:rPr>
+        <w:t>iverse</w:t>
+      </w:r>
+      <w:r>
+        <w:rPr>
+          <w:rFonts w:ascii="CMR10" w:hAnsi="CMR10" w:cs="CMR10"/>
+          <w:color w:val="000000"/>
+        </w:rPr>
+        <w:t xml:space="preserve"> </w:t>
+      </w:r>
       <w:r>
         <w:rPr>
           <w:rFonts w:ascii="CMR10" w:hAnsi="CMR10" w:cs="CMR10"/>
@@ -6026,38 +6065,1458 @@
       <w:r>
         <w:rPr>
           <w:rFonts w:ascii="CMR10" w:hAnsi="CMR10" w:cs="CMR10"/>
-          <w:color w:val="000000"/>
-        </w:rPr>
-        <w:t>]</w:t>
-      </w:r>
-      <w:r>
-        <w:rPr>
-          <w:rFonts w:ascii="CMR10" w:hAnsi="CMR10" w:cs="CMR10"/>
-          <w:color w:val="000000"/>
-        </w:rPr>
-        <w:t xml:space="preserve"> makes </w:t>
-      </w:r>
-      <w:r>
-        <w:rPr>
-          <w:rFonts w:ascii="CMR10" w:hAnsi="CMR10" w:cs="CMR10"/>
-        </w:rPr>
-        <w:t>Choosing an evaluation methodology for Information Visualization tools a challenge</w:t>
-      </w:r>
-      <w:r>
-        <w:rPr>
-          <w:rFonts w:ascii="CMR10" w:hAnsi="CMR10" w:cs="CMR10"/>
+          <w:color w:val="616EC5"/>
+        </w:rPr>
+        <w:t>].</w:t>
+      </w:r>
+      <w:ins w:id="32" w:author="mina" w:date="2013-03-04T02:28:00Z">
+        <w:r>
+          <w:rPr>
+            <w:rFonts w:ascii="CMR10" w:hAnsi="CMR10" w:cs="CMR10"/>
+            <w:color w:val="616EC5"/>
+          </w:rPr>
+          <w:t xml:space="preserve"> Thus there are variety of </w:t>
+        </w:r>
+        <w:proofErr w:type="gramStart"/>
+        <w:r>
+          <w:rPr>
+            <w:rFonts w:ascii="CMR10" w:hAnsi="CMR10" w:cs="CMR10"/>
+            <w:color w:val="616EC5"/>
+          </w:rPr>
+          <w:t xml:space="preserve">surveys </w:t>
+        </w:r>
+      </w:ins>
+      <w:ins w:id="33" w:author="mina" w:date="2013-03-04T02:29:00Z">
+        <w:r>
+          <w:rPr>
+            <w:rFonts w:ascii="CMR10" w:hAnsi="CMR10" w:cs="CMR10"/>
+            <w:color w:val="616EC5"/>
+          </w:rPr>
+          <w:t>,</w:t>
+        </w:r>
+      </w:ins>
+      <w:ins w:id="34" w:author="mina" w:date="2013-03-04T02:28:00Z">
+        <w:r>
+          <w:rPr>
+            <w:rFonts w:ascii="CMR10" w:hAnsi="CMR10" w:cs="CMR10"/>
+            <w:color w:val="616EC5"/>
+          </w:rPr>
+          <w:t>frame</w:t>
+        </w:r>
+        <w:proofErr w:type="gramEnd"/>
+        <w:r>
+          <w:rPr>
+            <w:rFonts w:ascii="CMR10" w:hAnsi="CMR10" w:cs="CMR10"/>
+            <w:color w:val="616EC5"/>
+          </w:rPr>
+          <w:t xml:space="preserve"> works </w:t>
+        </w:r>
+      </w:ins>
+      <w:ins w:id="35" w:author="mina" w:date="2013-03-04T02:29:00Z">
+        <w:r>
+          <w:rPr>
+            <w:rFonts w:ascii="CMR10" w:hAnsi="CMR10" w:cs="CMR10"/>
+            <w:color w:val="616EC5"/>
+          </w:rPr>
+          <w:t xml:space="preserve">, and  example of applying different evaluation approach </w:t>
+        </w:r>
+      </w:ins>
+      <w:ins w:id="36" w:author="mina" w:date="2013-03-04T02:28:00Z">
+        <w:r>
+          <w:rPr>
+            <w:rFonts w:ascii="CMR10" w:hAnsi="CMR10" w:cs="CMR10"/>
+            <w:color w:val="616EC5"/>
+          </w:rPr>
+          <w:t xml:space="preserve"> to help </w:t>
+        </w:r>
+      </w:ins>
+      <w:ins w:id="37" w:author="mina" w:date="2013-03-04T02:30:00Z">
+        <w:r>
+          <w:rPr>
+            <w:rFonts w:ascii="CMR10" w:hAnsi="CMR10" w:cs="CMR10"/>
+            <w:color w:val="616EC5"/>
+          </w:rPr>
+          <w:t xml:space="preserve"> </w:t>
+        </w:r>
+        <w:r>
+          <w:rPr>
+            <w:rFonts w:ascii="CMR10" w:hAnsi="CMR10" w:cs="CMR10"/>
+          </w:rPr>
+          <w:t>guide researchers to choose their evaluation methodology among</w:t>
+        </w:r>
+      </w:ins>
+    </w:p>
+    <w:p>
+      <w:pPr>
+        <w:autoSpaceDE w:val="0"/>
+        <w:autoSpaceDN w:val="0"/>
+        <w:adjustRightInd w:val="0"/>
+        <w:spacing w:after="0" w:line="240" w:lineRule="auto"/>
+        <w:rPr>
+          <w:ins w:id="38" w:author="mina" w:date="2013-03-04T02:30:00Z"/>
+          <w:rFonts w:ascii="CMR10" w:hAnsi="CMR10" w:cs="CMR10"/>
+        </w:rPr>
+      </w:pPr>
+      <w:proofErr w:type="gramStart"/>
+      <w:ins w:id="39" w:author="mina" w:date="2013-03-04T02:30:00Z">
+        <w:r>
+          <w:rPr>
+            <w:rFonts w:ascii="CMR10" w:hAnsi="CMR10" w:cs="CMR10"/>
+          </w:rPr>
+          <w:t>the</w:t>
+        </w:r>
+        <w:proofErr w:type="gramEnd"/>
+        <w:r>
+          <w:rPr>
+            <w:rFonts w:ascii="CMR10" w:hAnsi="CMR10" w:cs="CMR10"/>
+          </w:rPr>
+          <w:t xml:space="preserve"> existing approaches that fits their research question.</w:t>
+        </w:r>
+      </w:ins>
+    </w:p>
+    <w:p>
+      <w:pPr>
+        <w:autoSpaceDE w:val="0"/>
+        <w:autoSpaceDN w:val="0"/>
+        <w:adjustRightInd w:val="0"/>
+        <w:spacing w:after="0" w:line="240" w:lineRule="auto"/>
+        <w:rPr>
+          <w:ins w:id="40" w:author="mina" w:date="2013-03-04T02:27:00Z"/>
+          <w:rFonts w:ascii="CMR10" w:hAnsi="CMR10" w:cs="CMR10"/>
+          <w:color w:val="616EC5"/>
+        </w:rPr>
+      </w:pPr>
+    </w:p>
+    <w:p>
+      <w:pPr>
+        <w:autoSpaceDE w:val="0"/>
+        <w:autoSpaceDN w:val="0"/>
+        <w:adjustRightInd w:val="0"/>
+        <w:spacing w:after="0" w:line="240" w:lineRule="auto"/>
+        <w:rPr>
+          <w:rFonts w:ascii="CMR10" w:hAnsi="CMR10" w:cs="CMR10"/>
+          <w:color w:val="000000"/>
+        </w:rPr>
+      </w:pPr>
+    </w:p>
+    <w:p>
+      <w:pPr>
+        <w:autoSpaceDE w:val="0"/>
+        <w:autoSpaceDN w:val="0"/>
+        <w:adjustRightInd w:val="0"/>
+        <w:spacing w:after="0" w:line="240" w:lineRule="auto"/>
+        <w:rPr>
+          <w:del w:id="41" w:author="mina" w:date="2013-03-04T02:30:00Z"/>
+          <w:rFonts w:ascii="CMR10" w:hAnsi="CMR10" w:cs="CMR10"/>
+        </w:rPr>
+      </w:pPr>
+      <w:del w:id="42" w:author="mina" w:date="2013-03-04T02:30:00Z">
+        <w:r>
+          <w:rPr>
+            <w:rFonts w:ascii="CMR10" w:hAnsi="CMR10" w:cs="CMR10"/>
+          </w:rPr>
+          <w:delText>Each papers has an example of applying different</w:delText>
+        </w:r>
+      </w:del>
+    </w:p>
+    <w:p>
+      <w:pPr>
+        <w:autoSpaceDE w:val="0"/>
+        <w:autoSpaceDN w:val="0"/>
+        <w:adjustRightInd w:val="0"/>
+        <w:spacing w:after="0" w:line="240" w:lineRule="auto"/>
+        <w:rPr>
+          <w:del w:id="43" w:author="mina" w:date="2013-03-04T02:30:00Z"/>
+          <w:rFonts w:ascii="CMR10" w:hAnsi="CMR10" w:cs="CMR10"/>
+        </w:rPr>
+      </w:pPr>
+      <w:del w:id="44" w:author="mina" w:date="2013-03-04T02:30:00Z">
+        <w:r>
+          <w:rPr>
+            <w:rFonts w:ascii="CMR10" w:hAnsi="CMR10" w:cs="CMR10"/>
+          </w:rPr>
+          <w:delText>evaluation approaches to an InfoVis system. Moreover, there are some surveys and framework</w:delText>
+        </w:r>
+      </w:del>
+    </w:p>
+    <w:p>
+      <w:pPr>
+        <w:autoSpaceDE w:val="0"/>
+        <w:autoSpaceDN w:val="0"/>
+        <w:adjustRightInd w:val="0"/>
+        <w:spacing w:after="0" w:line="240" w:lineRule="auto"/>
+        <w:rPr>
+          <w:del w:id="45" w:author="mina" w:date="2013-03-04T02:30:00Z"/>
+          <w:rFonts w:ascii="CMR10" w:hAnsi="CMR10" w:cs="CMR10"/>
+        </w:rPr>
+      </w:pPr>
+      <w:del w:id="46" w:author="mina" w:date="2013-03-04T02:30:00Z">
+        <w:r>
+          <w:rPr>
+            <w:rFonts w:ascii="CMR10" w:hAnsi="CMR10" w:cs="CMR10"/>
+          </w:rPr>
+          <w:delText>papers that aim to guide researchers to choose their evaluation methodology among</w:delText>
+        </w:r>
+      </w:del>
+    </w:p>
+    <w:p>
+      <w:pPr>
+        <w:autoSpaceDE w:val="0"/>
+        <w:autoSpaceDN w:val="0"/>
+        <w:adjustRightInd w:val="0"/>
+        <w:spacing w:after="0" w:line="240" w:lineRule="auto"/>
+        <w:rPr>
+          <w:ins w:id="47" w:author="mina" w:date="2013-03-04T02:30:00Z"/>
+          <w:rFonts w:ascii="CMR10" w:hAnsi="CMR10" w:cs="CMR10"/>
+        </w:rPr>
+      </w:pPr>
+      <w:del w:id="48" w:author="mina" w:date="2013-03-04T02:30:00Z">
+        <w:r>
+          <w:rPr>
+            <w:rFonts w:ascii="CMR10" w:hAnsi="CMR10" w:cs="CMR10"/>
+          </w:rPr>
+          <w:delText>the existing approaches that fits their research question</w:delText>
+        </w:r>
+      </w:del>
+    </w:p>
+    <w:p>
+      <w:pPr>
+        <w:autoSpaceDE w:val="0"/>
+        <w:autoSpaceDN w:val="0"/>
+        <w:adjustRightInd w:val="0"/>
+        <w:spacing w:after="0" w:line="240" w:lineRule="auto"/>
+        <w:rPr>
+          <w:del w:id="49" w:author="mina" w:date="2013-03-04T02:30:00Z"/>
+          <w:rFonts w:ascii="CMR10" w:hAnsi="CMR10" w:cs="CMR10"/>
+        </w:rPr>
+      </w:pPr>
+      <w:ins w:id="50" w:author="mina" w:date="2013-03-04T02:30:00Z">
+        <w:r>
+          <w:rPr>
+            <w:rFonts w:ascii="CMR10" w:hAnsi="CMR10" w:cs="CMR10"/>
+          </w:rPr>
+          <w:t xml:space="preserve">We used </w:t>
+        </w:r>
+      </w:ins>
+      <w:del w:id="51" w:author="mina" w:date="2013-03-04T02:30:00Z">
+        <w:r>
+          <w:rPr>
+            <w:rFonts w:ascii="CMR10" w:hAnsi="CMR10" w:cs="CMR10"/>
+          </w:rPr>
+          <w:delText>.</w:delText>
+        </w:r>
+      </w:del>
+    </w:p>
+    <w:p>
+      <w:pPr>
+        <w:autoSpaceDE w:val="0"/>
+        <w:autoSpaceDN w:val="0"/>
+        <w:adjustRightInd w:val="0"/>
+        <w:spacing w:after="0" w:line="240" w:lineRule="auto"/>
+        <w:rPr>
+          <w:rFonts w:ascii="CMR10" w:hAnsi="CMR10" w:cs="CMR10"/>
+          <w:color w:val="000000"/>
+        </w:rPr>
+      </w:pPr>
+      <w:del w:id="52" w:author="mina" w:date="2013-03-04T02:30:00Z">
+        <w:r>
+          <w:rPr>
+            <w:rFonts w:ascii="CMR10" w:hAnsi="CMR10" w:cs="CMR10"/>
+            <w:color w:val="000000"/>
+          </w:rPr>
+          <w:delText xml:space="preserve">The framework that I choose is called </w:delText>
+        </w:r>
+      </w:del>
+      <w:proofErr w:type="gramStart"/>
+      <w:r>
+        <w:rPr>
+          <w:rFonts w:ascii="CMR10" w:hAnsi="CMR10" w:cs="CMR10"/>
+          <w:color w:val="000000"/>
+        </w:rPr>
+        <w:t>the</w:t>
+      </w:r>
+      <w:proofErr w:type="gramEnd"/>
+      <w:r>
+        <w:rPr>
+          <w:rFonts w:ascii="CMR10" w:hAnsi="CMR10" w:cs="CMR10"/>
+          <w:color w:val="000000"/>
+        </w:rPr>
+        <w:t xml:space="preserve"> Nested Process Model for Visualization</w:t>
+      </w:r>
+    </w:p>
+    <w:p>
+      <w:pPr>
+        <w:autoSpaceDE w:val="0"/>
+        <w:autoSpaceDN w:val="0"/>
+        <w:adjustRightInd w:val="0"/>
+        <w:spacing w:after="0" w:line="240" w:lineRule="auto"/>
+        <w:rPr>
+          <w:del w:id="53" w:author="mina" w:date="2013-03-04T02:31:00Z"/>
+          <w:rFonts w:ascii="CMR10" w:hAnsi="CMR10" w:cs="CMR10"/>
+          <w:color w:val="000000"/>
+        </w:rPr>
+      </w:pPr>
+      <w:r>
+        <w:rPr>
+          <w:rFonts w:ascii="CMR10" w:hAnsi="CMR10" w:cs="CMR10"/>
+          <w:color w:val="000000"/>
+        </w:rPr>
+        <w:t>Design</w:t>
+      </w:r>
+      <w:ins w:id="54" w:author="mina" w:date="2013-03-04T02:31:00Z">
+        <w:r>
+          <w:rPr>
+            <w:rFonts w:ascii="CMR10" w:hAnsi="CMR10" w:cs="CMR10"/>
+            <w:color w:val="000000"/>
+          </w:rPr>
+          <w:t>; it</w:t>
+        </w:r>
+      </w:ins>
+      <w:del w:id="55" w:author="mina" w:date="2013-03-04T02:31:00Z">
+        <w:r>
+          <w:rPr>
+            <w:rFonts w:ascii="CMR10" w:hAnsi="CMR10" w:cs="CMR10"/>
+            <w:color w:val="000000"/>
+          </w:rPr>
+          <w:delText xml:space="preserve"> and</w:delText>
+        </w:r>
+      </w:del>
+      <w:r>
+        <w:rPr>
+          <w:rFonts w:ascii="CMR10" w:hAnsi="CMR10" w:cs="CMR10"/>
+          <w:color w:val="000000"/>
+        </w:rPr>
+        <w:t xml:space="preserve"> has four design stages: domain problem characterization, data/operation</w:t>
+      </w:r>
+      <w:ins w:id="56" w:author="mina" w:date="2013-03-04T02:31:00Z">
+        <w:r>
+          <w:rPr>
+            <w:rFonts w:ascii="CMR10" w:hAnsi="CMR10" w:cs="CMR10"/>
+            <w:color w:val="000000"/>
+          </w:rPr>
+          <w:t xml:space="preserve"> </w:t>
+        </w:r>
+      </w:ins>
+    </w:p>
+    <w:p>
+      <w:pPr>
+        <w:autoSpaceDE w:val="0"/>
+        <w:autoSpaceDN w:val="0"/>
+        <w:adjustRightInd w:val="0"/>
+        <w:spacing w:after="0" w:line="240" w:lineRule="auto"/>
+        <w:rPr>
+          <w:rFonts w:ascii="CMR10" w:hAnsi="CMR10" w:cs="CMR10"/>
+          <w:color w:val="000000"/>
+        </w:rPr>
+      </w:pPr>
+      <w:proofErr w:type="gramStart"/>
+      <w:r>
+        <w:rPr>
+          <w:rFonts w:ascii="CMR10" w:hAnsi="CMR10" w:cs="CMR10"/>
+          <w:color w:val="000000"/>
+        </w:rPr>
+        <w:t>abstraction</w:t>
+      </w:r>
+      <w:proofErr w:type="gramEnd"/>
+      <w:r>
+        <w:rPr>
+          <w:rFonts w:ascii="CMR10" w:hAnsi="CMR10" w:cs="CMR10"/>
+          <w:color w:val="000000"/>
+        </w:rPr>
+        <w:t>, encoding/interaction technique design, and algorithm design [</w:t>
+      </w:r>
+      <w:r>
+        <w:rPr>
+          <w:rFonts w:ascii="CMR10" w:hAnsi="CMR10" w:cs="CMR10"/>
+          <w:color w:val="616EC5"/>
+        </w:rPr>
+        <w:t>27</w:t>
+      </w:r>
+      <w:r>
+        <w:rPr>
+          <w:rFonts w:ascii="CMR10" w:hAnsi="CMR10" w:cs="CMR10"/>
+          <w:color w:val="000000"/>
+        </w:rPr>
+        <w:t>].</w:t>
+      </w:r>
+    </w:p>
+    <w:p>
+      <w:pPr>
+        <w:autoSpaceDE w:val="0"/>
+        <w:autoSpaceDN w:val="0"/>
+        <w:adjustRightInd w:val="0"/>
+        <w:spacing w:after="0" w:line="240" w:lineRule="auto"/>
+        <w:rPr>
+          <w:del w:id="57" w:author="mina" w:date="2013-03-04T02:32:00Z"/>
+          <w:rFonts w:ascii="CMR10" w:hAnsi="CMR10" w:cs="CMR10"/>
+          <w:color w:val="000000"/>
+        </w:rPr>
+      </w:pPr>
+      <w:r>
+        <w:rPr>
+          <w:rFonts w:ascii="CMR10" w:hAnsi="CMR10" w:cs="CMR10"/>
+          <w:color w:val="000000"/>
+        </w:rPr>
+        <w:t>This model</w:t>
+      </w:r>
+      <w:ins w:id="58" w:author="mina" w:date="2013-03-04T02:32:00Z">
+        <w:r>
+          <w:rPr>
+            <w:rFonts w:ascii="CMR10" w:hAnsi="CMR10" w:cs="CMR10"/>
+            <w:color w:val="000000"/>
+          </w:rPr>
+          <w:t xml:space="preserve"> </w:t>
+        </w:r>
+        <w:proofErr w:type="spellStart"/>
+        <w:r>
+          <w:rPr>
+            <w:rFonts w:ascii="CMR10" w:hAnsi="CMR10" w:cs="CMR10"/>
+            <w:color w:val="000000"/>
+          </w:rPr>
+          <w:t>also</w:t>
+        </w:r>
+      </w:ins>
+    </w:p>
+    <w:p>
+      <w:pPr>
+        <w:autoSpaceDE w:val="0"/>
+        <w:autoSpaceDN w:val="0"/>
+        <w:adjustRightInd w:val="0"/>
+        <w:spacing w:after="0" w:line="240" w:lineRule="auto"/>
+        <w:rPr>
+          <w:del w:id="59" w:author="mina" w:date="2013-03-04T02:32:00Z"/>
+          <w:rFonts w:ascii="CMR10" w:hAnsi="CMR10" w:cs="CMR10"/>
+          <w:color w:val="000000"/>
+        </w:rPr>
+      </w:pPr>
+      <w:del w:id="60" w:author="mina" w:date="2013-03-04T02:32:00Z">
+        <w:r>
+          <w:rPr>
+            <w:rFonts w:ascii="CMR10" w:hAnsi="CMR10" w:cs="CMR10"/>
+            <w:color w:val="000000"/>
+          </w:rPr>
+          <w:delText xml:space="preserve">has guided my search by </w:delText>
+        </w:r>
+      </w:del>
+      <w:proofErr w:type="gramStart"/>
+      <w:r>
+        <w:rPr>
+          <w:rFonts w:ascii="CMR10" w:hAnsi="CMR10" w:cs="CMR10"/>
+          <w:color w:val="000000"/>
+        </w:rPr>
+        <w:t>provid</w:t>
+      </w:r>
+      <w:ins w:id="61" w:author="mina" w:date="2013-03-04T02:32:00Z">
+        <w:r>
+          <w:rPr>
+            <w:rFonts w:ascii="CMR10" w:hAnsi="CMR10" w:cs="CMR10"/>
+            <w:color w:val="000000"/>
+          </w:rPr>
+          <w:t>es</w:t>
+        </w:r>
+      </w:ins>
+      <w:proofErr w:type="spellEnd"/>
+      <w:proofErr w:type="gramEnd"/>
+      <w:del w:id="62" w:author="mina" w:date="2013-03-04T02:32:00Z">
+        <w:r>
+          <w:rPr>
+            <w:rFonts w:ascii="CMR10" w:hAnsi="CMR10" w:cs="CMR10"/>
+            <w:color w:val="000000"/>
+          </w:rPr>
+          <w:delText>ing a taxonomy of the existing stages of the work in this</w:delText>
+        </w:r>
+      </w:del>
+    </w:p>
+    <w:p>
+      <w:pPr>
+        <w:autoSpaceDE w:val="0"/>
+        <w:autoSpaceDN w:val="0"/>
+        <w:adjustRightInd w:val="0"/>
+        <w:spacing w:after="0" w:line="240" w:lineRule="auto"/>
+        <w:rPr>
+          <w:rFonts w:ascii="CMR10" w:hAnsi="CMR10" w:cs="CMR10"/>
+          <w:color w:val="000000"/>
+        </w:rPr>
+      </w:pPr>
+      <w:del w:id="63" w:author="mina" w:date="2013-03-04T02:32:00Z">
+        <w:r>
+          <w:rPr>
+            <w:rFonts w:ascii="CMR10" w:hAnsi="CMR10" w:cs="CMR10"/>
+            <w:color w:val="000000"/>
+          </w:rPr>
+          <w:delText>field and</w:delText>
+        </w:r>
+      </w:del>
+      <w:r>
+        <w:rPr>
+          <w:rFonts w:ascii="CMR10" w:hAnsi="CMR10" w:cs="CMR10"/>
+          <w:color w:val="000000"/>
         </w:rPr>
         <w:t xml:space="preserve"> </w:t>
       </w:r>
-      <w:r>
-        <w:rPr>
-          <w:rFonts w:ascii="CMR10" w:hAnsi="CMR10" w:cs="CMR10"/>
-        </w:rPr>
-        <w:t>for the researchers</w:t>
-      </w:r>
-      <w:r>
-        <w:rPr>
-          <w:rFonts w:ascii="CMR10" w:hAnsi="CMR10" w:cs="CMR10"/>
+      <w:proofErr w:type="gramStart"/>
+      <w:r>
+        <w:rPr>
+          <w:rFonts w:ascii="CMR10" w:hAnsi="CMR10" w:cs="CMR10"/>
+          <w:color w:val="000000"/>
+        </w:rPr>
+        <w:t>some</w:t>
+      </w:r>
+      <w:proofErr w:type="gramEnd"/>
+      <w:r>
+        <w:rPr>
+          <w:rFonts w:ascii="CMR10" w:hAnsi="CMR10" w:cs="CMR10"/>
+          <w:color w:val="000000"/>
+        </w:rPr>
+        <w:t xml:space="preserve"> evaluation methods for each stage (layer). The design nature of </w:t>
+      </w:r>
+      <w:del w:id="64" w:author="mina" w:date="2013-03-04T02:37:00Z">
+        <w:r>
+          <w:rPr>
+            <w:rFonts w:ascii="CMR10" w:hAnsi="CMR10" w:cs="CMR10"/>
+            <w:color w:val="000000"/>
+          </w:rPr>
+          <w:delText xml:space="preserve">my </w:delText>
+        </w:r>
+      </w:del>
+      <w:proofErr w:type="gramStart"/>
+      <w:ins w:id="65" w:author="mina" w:date="2013-03-04T02:37:00Z">
+        <w:r>
+          <w:rPr>
+            <w:rFonts w:ascii="CMR10" w:hAnsi="CMR10" w:cs="CMR10"/>
+            <w:color w:val="000000"/>
+          </w:rPr>
+          <w:t xml:space="preserve">our </w:t>
+        </w:r>
+        <w:r>
+          <w:rPr>
+            <w:rFonts w:ascii="CMR10" w:hAnsi="CMR10" w:cs="CMR10"/>
+            <w:color w:val="000000"/>
+          </w:rPr>
+          <w:t xml:space="preserve"> </w:t>
+        </w:r>
+      </w:ins>
+      <w:r>
+        <w:rPr>
+          <w:rFonts w:ascii="CMR10" w:hAnsi="CMR10" w:cs="CMR10"/>
+          <w:color w:val="000000"/>
+        </w:rPr>
+        <w:t>work</w:t>
+      </w:r>
+      <w:proofErr w:type="gramEnd"/>
+    </w:p>
+    <w:p>
+      <w:pPr>
+        <w:autoSpaceDE w:val="0"/>
+        <w:autoSpaceDN w:val="0"/>
+        <w:adjustRightInd w:val="0"/>
+        <w:spacing w:after="0" w:line="240" w:lineRule="auto"/>
+        <w:rPr>
+          <w:rFonts w:ascii="CMR10" w:hAnsi="CMR10" w:cs="CMR10"/>
+          <w:color w:val="000000"/>
+        </w:rPr>
+      </w:pPr>
+      <w:proofErr w:type="gramStart"/>
+      <w:r>
+        <w:rPr>
+          <w:rFonts w:ascii="CMR10" w:hAnsi="CMR10" w:cs="CMR10"/>
+          <w:color w:val="000000"/>
+        </w:rPr>
+        <w:t>falls</w:t>
+      </w:r>
+      <w:proofErr w:type="gramEnd"/>
+      <w:r>
+        <w:rPr>
+          <w:rFonts w:ascii="CMR10" w:hAnsi="CMR10" w:cs="CMR10"/>
+          <w:color w:val="000000"/>
+        </w:rPr>
+        <w:t xml:space="preserve"> into level two and three of the Nested Layer Framework [</w:t>
+      </w:r>
+      <w:r>
+        <w:rPr>
+          <w:rFonts w:ascii="CMR10" w:hAnsi="CMR10" w:cs="CMR10"/>
+          <w:color w:val="616EC5"/>
+        </w:rPr>
+        <w:t>27</w:t>
+      </w:r>
+      <w:r>
+        <w:rPr>
+          <w:rFonts w:ascii="CMR10" w:hAnsi="CMR10" w:cs="CMR10"/>
+          <w:color w:val="000000"/>
+        </w:rPr>
+        <w:t>].</w:t>
+      </w:r>
+      <w:ins w:id="66" w:author="mina" w:date="2013-03-04T02:34:00Z">
+        <w:r>
+          <w:rPr>
+            <w:rFonts w:ascii="CMR10" w:hAnsi="CMR10" w:cs="CMR10"/>
+            <w:color w:val="000000"/>
+          </w:rPr>
+          <w:t xml:space="preserve"> </w:t>
+        </w:r>
+      </w:ins>
+    </w:p>
+    <w:p>
+      <w:pPr>
+        <w:autoSpaceDE w:val="0"/>
+        <w:autoSpaceDN w:val="0"/>
+        <w:adjustRightInd w:val="0"/>
+        <w:spacing w:after="0" w:line="240" w:lineRule="auto"/>
+        <w:rPr>
+          <w:rFonts w:ascii="CMR10" w:hAnsi="CMR10" w:cs="CMR10"/>
+          <w:color w:val="000000"/>
+        </w:rPr>
+      </w:pPr>
+      <w:r>
+        <w:rPr>
+          <w:rFonts w:ascii="CMR10" w:hAnsi="CMR10" w:cs="CMR10"/>
+          <w:color w:val="000000"/>
+        </w:rPr>
+        <w:t>As [</w:t>
+      </w:r>
+      <w:r>
+        <w:rPr>
+          <w:rFonts w:ascii="CMR10" w:hAnsi="CMR10" w:cs="CMR10"/>
+          <w:color w:val="616EC5"/>
+        </w:rPr>
+        <w:t>38</w:t>
+      </w:r>
+      <w:r>
+        <w:rPr>
+          <w:rFonts w:ascii="CMR10" w:hAnsi="CMR10" w:cs="CMR10"/>
+          <w:color w:val="000000"/>
+        </w:rPr>
+        <w:t xml:space="preserve">, </w:t>
+      </w:r>
+      <w:r>
+        <w:rPr>
+          <w:rFonts w:ascii="CMR10" w:hAnsi="CMR10" w:cs="CMR10"/>
+          <w:color w:val="616EC5"/>
+        </w:rPr>
+        <w:t>27</w:t>
+      </w:r>
+      <w:r>
+        <w:rPr>
+          <w:rFonts w:ascii="CMR10" w:hAnsi="CMR10" w:cs="CMR10"/>
+          <w:color w:val="000000"/>
+        </w:rPr>
+        <w:t>] suggest, one single study usually do not contain all the different aspects.</w:t>
+      </w:r>
+    </w:p>
+    <w:p>
+      <w:pPr>
+        <w:autoSpaceDE w:val="0"/>
+        <w:autoSpaceDN w:val="0"/>
+        <w:adjustRightInd w:val="0"/>
+        <w:spacing w:after="0" w:line="240" w:lineRule="auto"/>
+        <w:rPr>
+          <w:rFonts w:ascii="CMR10" w:hAnsi="CMR10" w:cs="CMR10"/>
+          <w:color w:val="000000"/>
+        </w:rPr>
+      </w:pPr>
+      <w:moveFromRangeStart w:id="67" w:author="mina" w:date="2013-03-04T02:34:00Z" w:name="move350127781"/>
+      <w:moveFrom w:id="68" w:author="mina" w:date="2013-03-04T02:34:00Z">
+        <w:r>
+          <w:rPr>
+            <w:rFonts w:ascii="CMR10" w:hAnsi="CMR10" w:cs="CMR10"/>
+            <w:color w:val="000000"/>
+          </w:rPr>
+          <w:t>Specifically in this research, I have used a benchmark data-set/task-set and so I am assuming</w:t>
+        </w:r>
+      </w:moveFrom>
+    </w:p>
+    <w:p>
+      <w:pPr>
+        <w:autoSpaceDE w:val="0"/>
+        <w:autoSpaceDN w:val="0"/>
+        <w:adjustRightInd w:val="0"/>
+        <w:spacing w:after="0" w:line="240" w:lineRule="auto"/>
+        <w:rPr>
+          <w:del w:id="69" w:author="mina" w:date="2013-03-04T02:34:00Z"/>
+          <w:rFonts w:ascii="CMR10" w:hAnsi="CMR10" w:cs="CMR10"/>
+          <w:color w:val="000000"/>
+        </w:rPr>
+      </w:pPr>
+      <w:moveFrom w:id="70" w:author="mina" w:date="2013-03-04T02:34:00Z">
+        <w:r>
+          <w:rPr>
+            <w:rFonts w:ascii="CMR10" w:hAnsi="CMR10" w:cs="CMR10"/>
+            <w:color w:val="000000"/>
+          </w:rPr>
+          <w:t xml:space="preserve">that the tasks are already validated and they reflect the target domain users work. </w:t>
+        </w:r>
+      </w:moveFrom>
+      <w:moveFromRangeEnd w:id="67"/>
+      <w:del w:id="71" w:author="mina" w:date="2013-03-04T02:34:00Z">
+        <w:r>
+          <w:rPr>
+            <w:rFonts w:ascii="CMR10" w:hAnsi="CMR10" w:cs="CMR10"/>
+            <w:color w:val="000000"/>
+          </w:rPr>
+          <w:delText>I also</w:delText>
+        </w:r>
+      </w:del>
+    </w:p>
+    <w:p>
+      <w:pPr>
+        <w:autoSpaceDE w:val="0"/>
+        <w:autoSpaceDN w:val="0"/>
+        <w:adjustRightInd w:val="0"/>
+        <w:spacing w:after="0" w:line="240" w:lineRule="auto"/>
+        <w:rPr>
+          <w:del w:id="72" w:author="mina" w:date="2013-03-04T02:34:00Z"/>
+          <w:rFonts w:ascii="CMR10" w:hAnsi="CMR10" w:cs="CMR10"/>
+          <w:color w:val="000000"/>
+        </w:rPr>
+      </w:pPr>
+      <w:del w:id="73" w:author="mina" w:date="2013-03-04T02:34:00Z">
+        <w:r>
+          <w:rPr>
+            <w:rFonts w:ascii="CMR10" w:hAnsi="CMR10" w:cs="CMR10"/>
+            <w:color w:val="000000"/>
+          </w:rPr>
+          <w:lastRenderedPageBreak/>
+          <w:delText>did not design any efficient algorithms for my visualizations. Therefore, the algorithm layer</w:delText>
+        </w:r>
+      </w:del>
+    </w:p>
+    <w:p>
+      <w:pPr>
+        <w:autoSpaceDE w:val="0"/>
+        <w:autoSpaceDN w:val="0"/>
+        <w:adjustRightInd w:val="0"/>
+        <w:spacing w:after="0" w:line="240" w:lineRule="auto"/>
+        <w:rPr>
+          <w:del w:id="74" w:author="mina" w:date="2013-03-04T02:35:00Z"/>
+          <w:rFonts w:ascii="CMR10" w:hAnsi="CMR10" w:cs="CMR10"/>
+          <w:color w:val="000000"/>
+        </w:rPr>
+      </w:pPr>
+      <w:del w:id="75" w:author="mina" w:date="2013-03-04T02:34:00Z">
+        <w:r>
+          <w:rPr>
+            <w:rFonts w:ascii="CMR10" w:hAnsi="CMR10" w:cs="CMR10"/>
+            <w:color w:val="000000"/>
+          </w:rPr>
+          <w:delText>and domain problem characteriza</w:delText>
+        </w:r>
+      </w:del>
+      <w:del w:id="76" w:author="mina" w:date="2013-03-04T02:35:00Z">
+        <w:r>
+          <w:rPr>
+            <w:rFonts w:ascii="CMR10" w:hAnsi="CMR10" w:cs="CMR10"/>
+            <w:color w:val="000000"/>
+          </w:rPr>
+          <w:delText>tion layer from the Nested Framework [</w:delText>
+        </w:r>
+        <w:r>
+          <w:rPr>
+            <w:rFonts w:ascii="CMR10" w:hAnsi="CMR10" w:cs="CMR10"/>
+            <w:color w:val="616EC5"/>
+          </w:rPr>
+          <w:delText>27</w:delText>
+        </w:r>
+        <w:r>
+          <w:rPr>
+            <w:rFonts w:ascii="CMR10" w:hAnsi="CMR10" w:cs="CMR10"/>
+            <w:color w:val="000000"/>
+          </w:rPr>
+          <w:delText>], are excluded</w:delText>
+        </w:r>
+      </w:del>
+    </w:p>
+    <w:p>
+      <w:pPr>
+        <w:autoSpaceDE w:val="0"/>
+        <w:autoSpaceDN w:val="0"/>
+        <w:adjustRightInd w:val="0"/>
+        <w:spacing w:after="0" w:line="240" w:lineRule="auto"/>
+        <w:rPr>
+          <w:rFonts w:ascii="CMR10" w:hAnsi="CMR10" w:cs="CMR10"/>
+          <w:color w:val="000000"/>
+        </w:rPr>
+      </w:pPr>
+      <w:del w:id="77" w:author="mina" w:date="2013-03-04T02:35:00Z">
+        <w:r>
+          <w:rPr>
+            <w:rFonts w:ascii="CMR10" w:hAnsi="CMR10" w:cs="CMR10"/>
+            <w:color w:val="000000"/>
+          </w:rPr>
+          <w:delText>in this research.</w:delText>
+        </w:r>
+      </w:del>
+    </w:p>
+    <w:p>
+      <w:pPr>
+        <w:autoSpaceDE w:val="0"/>
+        <w:autoSpaceDN w:val="0"/>
+        <w:adjustRightInd w:val="0"/>
+        <w:spacing w:after="0" w:line="240" w:lineRule="auto"/>
+        <w:rPr>
+          <w:del w:id="78" w:author="mina" w:date="2013-03-04T02:37:00Z"/>
+          <w:rFonts w:ascii="CMR10" w:hAnsi="CMR10" w:cs="CMR10"/>
+        </w:rPr>
+      </w:pPr>
+      <w:r>
+        <w:rPr>
+          <w:rFonts w:ascii="CMR10" w:hAnsi="CMR10" w:cs="CMR10"/>
+        </w:rPr>
+        <w:t>The following is the two important recommendations of the Nested Model to avoid the</w:t>
+      </w:r>
+      <w:ins w:id="79" w:author="mina" w:date="2013-03-04T02:37:00Z">
+        <w:r>
+          <w:rPr>
+            <w:rFonts w:ascii="CMR10" w:hAnsi="CMR10" w:cs="CMR10"/>
+          </w:rPr>
+          <w:t xml:space="preserve"> </w:t>
+        </w:r>
+      </w:ins>
+    </w:p>
+    <w:p>
+      <w:pPr>
+        <w:autoSpaceDE w:val="0"/>
+        <w:autoSpaceDN w:val="0"/>
+        <w:adjustRightInd w:val="0"/>
+        <w:spacing w:after="0" w:line="240" w:lineRule="auto"/>
+        <w:rPr>
+          <w:del w:id="80" w:author="mina" w:date="2013-03-04T02:41:00Z"/>
+          <w:rFonts w:ascii="CMR10" w:hAnsi="CMR10" w:cs="CMR10"/>
+        </w:rPr>
+      </w:pPr>
+      <w:proofErr w:type="gramStart"/>
+      <w:r>
+        <w:rPr>
+          <w:rFonts w:ascii="CMR10" w:hAnsi="CMR10" w:cs="CMR10"/>
+        </w:rPr>
+        <w:t>threats</w:t>
+      </w:r>
+      <w:proofErr w:type="gramEnd"/>
+      <w:r>
+        <w:rPr>
+          <w:rFonts w:ascii="CMR10" w:hAnsi="CMR10" w:cs="CMR10"/>
+        </w:rPr>
+        <w:t xml:space="preserve"> at the visual encoding and interaction level layer. Under each guide</w:t>
+      </w:r>
+      <w:del w:id="81" w:author="mina" w:date="2013-03-04T02:38:00Z">
+        <w:r>
+          <w:rPr>
+            <w:rFonts w:ascii="CMR10" w:hAnsi="CMR10" w:cs="CMR10"/>
+          </w:rPr>
+          <w:delText xml:space="preserve">, </w:delText>
+        </w:r>
+      </w:del>
+      <w:del w:id="82" w:author="mina" w:date="2013-03-04T02:41:00Z">
+        <w:r>
+          <w:rPr>
+            <w:rFonts w:ascii="CMR10" w:hAnsi="CMR10" w:cs="CMR10"/>
+          </w:rPr>
+          <w:delText>I</w:delText>
+        </w:r>
+      </w:del>
+      <w:ins w:id="83" w:author="mina" w:date="2013-03-04T02:41:00Z">
+        <w:r>
+          <w:rPr>
+            <w:rFonts w:ascii="CMR10" w:hAnsi="CMR10" w:cs="CMR10"/>
+          </w:rPr>
+          <w:t xml:space="preserve"> we</w:t>
+        </w:r>
+      </w:ins>
+      <w:r>
+        <w:rPr>
+          <w:rFonts w:ascii="CMR10" w:hAnsi="CMR10" w:cs="CMR10"/>
+        </w:rPr>
+        <w:t xml:space="preserve"> have shown</w:t>
+      </w:r>
+      <w:ins w:id="84" w:author="mina" w:date="2013-03-04T02:41:00Z">
+        <w:r>
+          <w:rPr>
+            <w:rFonts w:ascii="CMR10" w:hAnsi="CMR10" w:cs="CMR10"/>
+          </w:rPr>
+          <w:t xml:space="preserve"> </w:t>
+        </w:r>
+      </w:ins>
+    </w:p>
+    <w:p>
+      <w:pPr>
+        <w:autoSpaceDE w:val="0"/>
+        <w:autoSpaceDN w:val="0"/>
+        <w:adjustRightInd w:val="0"/>
+        <w:spacing w:after="0" w:line="240" w:lineRule="auto"/>
+        <w:rPr>
+          <w:del w:id="85" w:author="mina" w:date="2013-03-04T02:41:00Z"/>
+          <w:rFonts w:ascii="CMR10" w:hAnsi="CMR10" w:cs="CMR10"/>
+        </w:rPr>
+      </w:pPr>
+      <w:proofErr w:type="gramStart"/>
+      <w:r>
+        <w:rPr>
+          <w:rFonts w:ascii="CMR10" w:hAnsi="CMR10" w:cs="CMR10"/>
+        </w:rPr>
+        <w:t>how</w:t>
+      </w:r>
+      <w:proofErr w:type="gramEnd"/>
+      <w:r>
+        <w:rPr>
+          <w:rFonts w:ascii="CMR10" w:hAnsi="CMR10" w:cs="CMR10"/>
+        </w:rPr>
+        <w:t xml:space="preserve"> </w:t>
+      </w:r>
+      <w:del w:id="86" w:author="mina" w:date="2013-03-04T02:41:00Z">
+        <w:r>
+          <w:rPr>
+            <w:rFonts w:ascii="CMR10" w:hAnsi="CMR10" w:cs="CMR10"/>
+          </w:rPr>
+          <w:delText>my</w:delText>
+        </w:r>
+      </w:del>
+      <w:ins w:id="87" w:author="mina" w:date="2013-03-04T02:41:00Z">
+        <w:r>
+          <w:rPr>
+            <w:rFonts w:ascii="CMR10" w:hAnsi="CMR10" w:cs="CMR10"/>
+          </w:rPr>
+          <w:t>our</w:t>
+        </w:r>
+      </w:ins>
+      <w:r>
+        <w:rPr>
+          <w:rFonts w:ascii="CMR10" w:hAnsi="CMR10" w:cs="CMR10"/>
+        </w:rPr>
+        <w:t xml:space="preserve"> chosen evaluation methodology followed this </w:t>
+      </w:r>
+      <w:proofErr w:type="spellStart"/>
+      <w:r>
+        <w:rPr>
+          <w:rFonts w:ascii="CMR10" w:hAnsi="CMR10" w:cs="CMR10"/>
+        </w:rPr>
+        <w:t>advise.</w:t>
+      </w:r>
+    </w:p>
+    <w:p>
+      <w:pPr>
+        <w:autoSpaceDE w:val="0"/>
+        <w:autoSpaceDN w:val="0"/>
+        <w:adjustRightInd w:val="0"/>
+        <w:spacing w:after="0" w:line="240" w:lineRule="auto"/>
+        <w:rPr>
+          <w:del w:id="88" w:author="mina" w:date="2013-03-04T02:42:00Z"/>
+          <w:rFonts w:ascii="CMR10" w:hAnsi="CMR10" w:cs="CMR10"/>
+          <w:color w:val="000000"/>
+        </w:rPr>
+      </w:pPr>
+      <w:proofErr w:type="gramStart"/>
+      <w:ins w:id="89" w:author="mina" w:date="2013-03-04T02:41:00Z">
+        <w:r>
+          <w:rPr>
+            <w:rFonts w:ascii="CMR10" w:hAnsi="CMR10" w:cs="CMR10"/>
+          </w:rPr>
+          <w:t>a</w:t>
+        </w:r>
+        <w:proofErr w:type="spellEnd"/>
+        <w:r>
+          <w:rPr>
+            <w:rFonts w:ascii="CMR10" w:hAnsi="CMR10" w:cs="CMR10"/>
+          </w:rPr>
+          <w:t>)</w:t>
+        </w:r>
+      </w:ins>
+      <w:r>
+        <w:rPr>
+          <w:rFonts w:ascii="CMBX10" w:hAnsi="CMBX10" w:cs="CMBX10"/>
+          <w:color w:val="000000"/>
+        </w:rPr>
+        <w:t>The</w:t>
+      </w:r>
+      <w:proofErr w:type="gramEnd"/>
+      <w:r>
+        <w:rPr>
+          <w:rFonts w:ascii="CMBX10" w:hAnsi="CMBX10" w:cs="CMBX10"/>
+          <w:color w:val="000000"/>
+        </w:rPr>
+        <w:t xml:space="preserve"> design </w:t>
+      </w:r>
+      <w:r>
+        <w:rPr>
+          <w:rFonts w:ascii="CMR10" w:hAnsi="CMR10" w:cs="CMR10"/>
+          <w:color w:val="000000"/>
+        </w:rPr>
+        <w:t>needs to follow perceptual and cognitive principles [</w:t>
+      </w:r>
+      <w:r>
+        <w:rPr>
+          <w:rFonts w:ascii="CMR10" w:hAnsi="CMR10" w:cs="CMR10"/>
+          <w:color w:val="616EC5"/>
+        </w:rPr>
+        <w:t>27</w:t>
+      </w:r>
+      <w:r>
+        <w:rPr>
+          <w:rFonts w:ascii="CMR10" w:hAnsi="CMR10" w:cs="CMR10"/>
+          <w:color w:val="000000"/>
+        </w:rPr>
+        <w:t xml:space="preserve">]. </w:t>
+      </w:r>
+      <w:proofErr w:type="gramStart"/>
+      <w:ins w:id="90" w:author="mina" w:date="2013-03-04T02:42:00Z">
+        <w:r>
+          <w:rPr>
+            <w:rFonts w:ascii="CMR10" w:hAnsi="CMR10" w:cs="CMR10"/>
+            <w:color w:val="000000"/>
+          </w:rPr>
+          <w:t>we</w:t>
+        </w:r>
+      </w:ins>
+      <w:proofErr w:type="gramEnd"/>
+      <w:del w:id="91" w:author="mina" w:date="2013-03-04T02:42:00Z">
+        <w:r>
+          <w:rPr>
+            <w:rFonts w:ascii="CMR10" w:hAnsi="CMR10" w:cs="CMR10"/>
+            <w:color w:val="000000"/>
+          </w:rPr>
+          <w:delText>I</w:delText>
+        </w:r>
+      </w:del>
+      <w:r>
+        <w:rPr>
+          <w:rFonts w:ascii="CMR10" w:hAnsi="CMR10" w:cs="CMR10"/>
+          <w:color w:val="000000"/>
+        </w:rPr>
+        <w:t xml:space="preserve"> have used a number</w:t>
+      </w:r>
+      <w:ins w:id="92" w:author="mina" w:date="2013-03-04T02:42:00Z">
+        <w:r>
+          <w:rPr>
+            <w:rFonts w:ascii="CMR10" w:hAnsi="CMR10" w:cs="CMR10"/>
+            <w:color w:val="000000"/>
+          </w:rPr>
+          <w:t xml:space="preserve"> </w:t>
+        </w:r>
+      </w:ins>
+    </w:p>
+    <w:p>
+      <w:pPr>
+        <w:autoSpaceDE w:val="0"/>
+        <w:autoSpaceDN w:val="0"/>
+        <w:adjustRightInd w:val="0"/>
+        <w:spacing w:after="0" w:line="240" w:lineRule="auto"/>
+        <w:rPr>
+          <w:del w:id="93" w:author="mina" w:date="2013-03-04T02:44:00Z"/>
+          <w:rFonts w:ascii="CMR10" w:hAnsi="CMR10" w:cs="CMR10"/>
+          <w:color w:val="000000"/>
+        </w:rPr>
+      </w:pPr>
+      <w:proofErr w:type="gramStart"/>
+      <w:r>
+        <w:rPr>
+          <w:rFonts w:ascii="CMR10" w:hAnsi="CMR10" w:cs="CMR10"/>
+          <w:color w:val="000000"/>
+        </w:rPr>
+        <w:t>of</w:t>
+      </w:r>
+      <w:proofErr w:type="gramEnd"/>
+      <w:r>
+        <w:rPr>
+          <w:rFonts w:ascii="CMR10" w:hAnsi="CMR10" w:cs="CMR10"/>
+          <w:color w:val="000000"/>
+        </w:rPr>
+        <w:t xml:space="preserve"> heuristics for information visualization [</w:t>
+      </w:r>
+      <w:r>
+        <w:rPr>
+          <w:rFonts w:ascii="CMR10" w:hAnsi="CMR10" w:cs="CMR10"/>
+          <w:color w:val="616EC5"/>
+        </w:rPr>
+        <w:t>51</w:t>
+      </w:r>
+      <w:r>
+        <w:rPr>
+          <w:rFonts w:ascii="CMR10" w:hAnsi="CMR10" w:cs="CMR10"/>
+          <w:color w:val="000000"/>
+        </w:rPr>
+        <w:t xml:space="preserve">] to follow this </w:t>
+      </w:r>
+      <w:proofErr w:type="spellStart"/>
+      <w:r>
+        <w:rPr>
+          <w:rFonts w:ascii="CMR10" w:hAnsi="CMR10" w:cs="CMR10"/>
+          <w:color w:val="000000"/>
+        </w:rPr>
+        <w:t>recommendation</w:t>
+      </w:r>
+      <w:del w:id="94" w:author="mina" w:date="2013-03-04T02:44:00Z">
+        <w:r>
+          <w:rPr>
+            <w:rFonts w:ascii="CMR10" w:hAnsi="CMR10" w:cs="CMR10"/>
+            <w:color w:val="000000"/>
+          </w:rPr>
+          <w:delText>.</w:delText>
+        </w:r>
+      </w:del>
+      <w:ins w:id="95" w:author="mina" w:date="2013-03-04T02:44:00Z">
+        <w:r>
+          <w:rPr>
+            <w:rFonts w:ascii="CMR10" w:hAnsi="CMR10" w:cs="CMR10"/>
+            <w:color w:val="000000"/>
+          </w:rPr>
+          <w:t>in</w:t>
+        </w:r>
+        <w:proofErr w:type="spellEnd"/>
+        <w:r>
+          <w:rPr>
+            <w:rFonts w:ascii="CMR10" w:hAnsi="CMR10" w:cs="CMR10"/>
+            <w:color w:val="000000"/>
+          </w:rPr>
+          <w:t xml:space="preserve"> design choices </w:t>
+        </w:r>
+        <w:r>
+          <w:rPr>
+            <w:rFonts w:ascii="CMR10" w:hAnsi="CMR10" w:cs="CMR10"/>
+            <w:color w:val="000000"/>
+          </w:rPr>
+          <w:t xml:space="preserve"> we made.</w:t>
+        </w:r>
+      </w:ins>
+      <w:del w:id="96" w:author="mina" w:date="2013-03-04T02:44:00Z">
+        <w:r>
+          <w:rPr>
+            <w:rFonts w:ascii="CMR10" w:hAnsi="CMR10" w:cs="CMR10"/>
+            <w:color w:val="000000"/>
+          </w:rPr>
+          <w:delText xml:space="preserve"> In </w:delText>
+        </w:r>
+      </w:del>
+      <w:del w:id="97" w:author="mina" w:date="2013-03-04T02:43:00Z">
+        <w:r>
+          <w:rPr>
+            <w:rFonts w:ascii="CMR10" w:hAnsi="CMR10" w:cs="CMR10"/>
+            <w:color w:val="000000"/>
+          </w:rPr>
+          <w:delText xml:space="preserve">chapter </w:delText>
+        </w:r>
+        <w:r>
+          <w:rPr>
+            <w:rFonts w:ascii="CMR10" w:hAnsi="CMR10" w:cs="CMR10"/>
+            <w:color w:val="007192"/>
+          </w:rPr>
+          <w:delText>3</w:delText>
+        </w:r>
+      </w:del>
+      <w:del w:id="98" w:author="mina" w:date="2013-03-04T02:44:00Z">
+        <w:r>
+          <w:rPr>
+            <w:rFonts w:ascii="CMR10" w:hAnsi="CMR10" w:cs="CMR10"/>
+            <w:color w:val="000000"/>
+          </w:rPr>
+          <w:delText>,</w:delText>
+        </w:r>
+      </w:del>
+    </w:p>
+    <w:p>
+      <w:pPr>
+        <w:autoSpaceDE w:val="0"/>
+        <w:autoSpaceDN w:val="0"/>
+        <w:adjustRightInd w:val="0"/>
+        <w:spacing w:after="0" w:line="240" w:lineRule="auto"/>
+        <w:rPr>
+          <w:del w:id="99" w:author="mina" w:date="2013-03-04T02:44:00Z"/>
+          <w:rFonts w:ascii="CMR10" w:hAnsi="CMR10" w:cs="CMR10"/>
+          <w:color w:val="000000"/>
+        </w:rPr>
+      </w:pPr>
+      <w:del w:id="100" w:author="mina" w:date="2013-03-04T02:44:00Z">
+        <w:r>
+          <w:rPr>
+            <w:rFonts w:ascii="CMR10" w:hAnsi="CMR10" w:cs="CMR10"/>
+            <w:color w:val="000000"/>
+          </w:rPr>
+          <w:delText>there is an extensive discussion of design choices with immediate justifications using design</w:delText>
+        </w:r>
+      </w:del>
+    </w:p>
+    <w:p>
+      <w:pPr>
+        <w:autoSpaceDE w:val="0"/>
+        <w:autoSpaceDN w:val="0"/>
+        <w:adjustRightInd w:val="0"/>
+        <w:spacing w:after="0" w:line="240" w:lineRule="auto"/>
+        <w:rPr>
+          <w:del w:id="101" w:author="mina" w:date="2013-03-04T02:44:00Z"/>
+          <w:rFonts w:ascii="CMR10" w:hAnsi="CMR10" w:cs="CMR10"/>
+          <w:color w:val="000000"/>
+        </w:rPr>
+      </w:pPr>
+      <w:del w:id="102" w:author="mina" w:date="2013-03-04T02:44:00Z">
+        <w:r>
+          <w:rPr>
+            <w:rFonts w:ascii="CMR10" w:hAnsi="CMR10" w:cs="CMR10"/>
+            <w:color w:val="000000"/>
+          </w:rPr>
+          <w:delText>guidelines as it is recommended in the nested model. The discussions was done on the early</w:delText>
+        </w:r>
+      </w:del>
+    </w:p>
+    <w:p>
+      <w:pPr>
+        <w:autoSpaceDE w:val="0"/>
+        <w:autoSpaceDN w:val="0"/>
+        <w:adjustRightInd w:val="0"/>
+        <w:spacing w:after="0" w:line="240" w:lineRule="auto"/>
+        <w:rPr>
+          <w:rFonts w:ascii="CMR10" w:hAnsi="CMR10" w:cs="CMR10"/>
+          <w:color w:val="000000"/>
+        </w:rPr>
+      </w:pPr>
+      <w:del w:id="103" w:author="mina" w:date="2013-03-04T02:44:00Z">
+        <w:r>
+          <w:rPr>
+            <w:rFonts w:ascii="CMR10" w:hAnsi="CMR10" w:cs="CMR10"/>
+            <w:color w:val="000000"/>
+          </w:rPr>
+          <w:delText>sketch prototypes.</w:delText>
+        </w:r>
+      </w:del>
+    </w:p>
+    <w:p>
+      <w:pPr>
+        <w:autoSpaceDE w:val="0"/>
+        <w:autoSpaceDN w:val="0"/>
+        <w:adjustRightInd w:val="0"/>
+        <w:spacing w:after="0" w:line="240" w:lineRule="auto"/>
+        <w:rPr>
+          <w:del w:id="104" w:author="mina" w:date="2013-03-04T02:45:00Z"/>
+          <w:rFonts w:ascii="CMR10" w:hAnsi="CMR10" w:cs="CMR10"/>
+          <w:color w:val="000000"/>
+        </w:rPr>
+      </w:pPr>
+      <w:ins w:id="105" w:author="mina" w:date="2013-03-04T02:45:00Z">
+        <w:r>
+          <w:rPr>
+            <w:rFonts w:ascii="CMBX10" w:hAnsi="CMBX10" w:cs="CMBX10"/>
+            <w:color w:val="000000"/>
+          </w:rPr>
+          <w:t xml:space="preserve">b) </w:t>
+        </w:r>
+      </w:ins>
+      <w:r>
+        <w:rPr>
+          <w:rFonts w:ascii="CMBX10" w:hAnsi="CMBX10" w:cs="CMBX10"/>
+          <w:color w:val="000000"/>
+        </w:rPr>
+        <w:t xml:space="preserve">The design </w:t>
+      </w:r>
+      <w:r>
+        <w:rPr>
+          <w:rFonts w:ascii="CMR10" w:hAnsi="CMR10" w:cs="CMR10"/>
+          <w:color w:val="000000"/>
+        </w:rPr>
+        <w:t>should be able to communicate with the analyzer and be useful towards their</w:t>
+      </w:r>
+      <w:ins w:id="106" w:author="mina" w:date="2013-03-04T02:45:00Z">
+        <w:r>
+          <w:rPr>
+            <w:rFonts w:ascii="CMR10" w:hAnsi="CMR10" w:cs="CMR10"/>
+            <w:color w:val="000000"/>
+          </w:rPr>
+          <w:t xml:space="preserve"> </w:t>
+        </w:r>
+      </w:ins>
+    </w:p>
+    <w:p>
+      <w:pPr>
+        <w:autoSpaceDE w:val="0"/>
+        <w:autoSpaceDN w:val="0"/>
+        <w:adjustRightInd w:val="0"/>
+        <w:spacing w:after="0" w:line="240" w:lineRule="auto"/>
+        <w:rPr>
+          <w:del w:id="107" w:author="mina" w:date="2013-03-04T02:45:00Z"/>
+          <w:rFonts w:ascii="CMR10" w:hAnsi="CMR10" w:cs="CMR10"/>
+          <w:color w:val="000000"/>
+        </w:rPr>
+      </w:pPr>
+      <w:proofErr w:type="gramStart"/>
+      <w:r>
+        <w:rPr>
+          <w:rFonts w:ascii="CMR10" w:hAnsi="CMR10" w:cs="CMR10"/>
+          <w:color w:val="000000"/>
+        </w:rPr>
+        <w:t>problem</w:t>
+      </w:r>
+      <w:proofErr w:type="gramEnd"/>
+      <w:r>
+        <w:rPr>
+          <w:rFonts w:ascii="CMR10" w:hAnsi="CMR10" w:cs="CMR10"/>
+          <w:color w:val="000000"/>
+        </w:rPr>
+        <w:t xml:space="preserve"> solving [</w:t>
+      </w:r>
+      <w:r>
+        <w:rPr>
+          <w:rFonts w:ascii="CMR10" w:hAnsi="CMR10" w:cs="CMR10"/>
+          <w:color w:val="616EC5"/>
+        </w:rPr>
+        <w:t>27</w:t>
+      </w:r>
+      <w:r>
+        <w:rPr>
+          <w:rFonts w:ascii="CMR10" w:hAnsi="CMR10" w:cs="CMR10"/>
+          <w:color w:val="000000"/>
+        </w:rPr>
+        <w:t xml:space="preserve">]. </w:t>
+      </w:r>
+      <w:del w:id="108" w:author="mina" w:date="2013-03-04T02:46:00Z">
+        <w:r>
+          <w:rPr>
+            <w:rFonts w:ascii="CMR10" w:hAnsi="CMR10" w:cs="CMR10"/>
+            <w:color w:val="000000"/>
+          </w:rPr>
+          <w:delText>T</w:delText>
+        </w:r>
+      </w:del>
+      <w:del w:id="109" w:author="mina" w:date="2013-03-04T02:47:00Z">
+        <w:r>
+          <w:rPr>
+            <w:rFonts w:ascii="CMR10" w:hAnsi="CMR10" w:cs="CMR10"/>
+            <w:color w:val="000000"/>
+          </w:rPr>
+          <w:delText>he goal of such InfoVis tools is to support the target domain users</w:delText>
+        </w:r>
+      </w:del>
+    </w:p>
+    <w:p>
+      <w:pPr>
+        <w:autoSpaceDE w:val="0"/>
+        <w:autoSpaceDN w:val="0"/>
+        <w:adjustRightInd w:val="0"/>
+        <w:spacing w:after="0" w:line="240" w:lineRule="auto"/>
+        <w:rPr>
+          <w:del w:id="110" w:author="mina" w:date="2013-03-04T02:45:00Z"/>
+          <w:rFonts w:ascii="CMR10" w:hAnsi="CMR10" w:cs="CMR10"/>
+          <w:color w:val="000000"/>
+        </w:rPr>
+      </w:pPr>
+      <w:del w:id="111" w:author="mina" w:date="2013-03-04T02:47:00Z">
+        <w:r>
+          <w:rPr>
+            <w:rFonts w:ascii="CMR10" w:hAnsi="CMR10" w:cs="CMR10"/>
+            <w:color w:val="000000"/>
+          </w:rPr>
+          <w:delText>in their tasks. In the case of this study,</w:delText>
+        </w:r>
+      </w:del>
+      <w:proofErr w:type="gramStart"/>
+      <w:ins w:id="112" w:author="mina" w:date="2013-03-04T02:47:00Z">
+        <w:r>
+          <w:rPr>
+            <w:rFonts w:ascii="CMR10" w:hAnsi="CMR10" w:cs="CMR10"/>
+            <w:color w:val="000000"/>
+          </w:rPr>
+          <w:t xml:space="preserve">therefore </w:t>
+        </w:r>
+      </w:ins>
+      <w:r>
+        <w:rPr>
+          <w:rFonts w:ascii="CMR10" w:hAnsi="CMR10" w:cs="CMR10"/>
+          <w:color w:val="000000"/>
+        </w:rPr>
+        <w:t xml:space="preserve"> </w:t>
+      </w:r>
+      <w:ins w:id="113" w:author="mina" w:date="2013-03-04T02:47:00Z">
+        <w:r>
+          <w:rPr>
+            <w:rFonts w:ascii="CMR10" w:hAnsi="CMR10" w:cs="CMR10"/>
+            <w:color w:val="000000"/>
+          </w:rPr>
+          <w:t>we</w:t>
+        </w:r>
+      </w:ins>
+      <w:proofErr w:type="gramEnd"/>
+      <w:del w:id="114" w:author="mina" w:date="2013-03-04T02:47:00Z">
+        <w:r>
+          <w:rPr>
+            <w:rFonts w:ascii="CMR10" w:hAnsi="CMR10" w:cs="CMR10"/>
+            <w:color w:val="000000"/>
+          </w:rPr>
+          <w:delText>I</w:delText>
+        </w:r>
+      </w:del>
+      <w:r>
+        <w:rPr>
+          <w:rFonts w:ascii="CMR10" w:hAnsi="CMR10" w:cs="CMR10"/>
+          <w:color w:val="000000"/>
+        </w:rPr>
+        <w:t xml:space="preserve"> need to assess the initial design idea with domain</w:t>
+      </w:r>
+      <w:ins w:id="115" w:author="mina" w:date="2013-03-04T02:47:00Z">
+        <w:r>
+          <w:rPr>
+            <w:rFonts w:ascii="CMR10" w:hAnsi="CMR10" w:cs="CMR10"/>
+            <w:color w:val="000000"/>
+          </w:rPr>
+          <w:t xml:space="preserve"> </w:t>
+        </w:r>
+      </w:ins>
+    </w:p>
+    <w:p>
+      <w:pPr>
+        <w:autoSpaceDE w:val="0"/>
+        <w:autoSpaceDN w:val="0"/>
+        <w:adjustRightInd w:val="0"/>
+        <w:spacing w:after="0" w:line="240" w:lineRule="auto"/>
+        <w:rPr>
+          <w:del w:id="116" w:author="mina" w:date="2013-03-04T02:47:00Z"/>
+          <w:rFonts w:ascii="CMR10" w:hAnsi="CMR10" w:cs="CMR10"/>
+          <w:color w:val="000000"/>
+        </w:rPr>
+      </w:pPr>
+      <w:proofErr w:type="gramStart"/>
+      <w:r>
+        <w:rPr>
+          <w:rFonts w:ascii="CMR10" w:hAnsi="CMR10" w:cs="CMR10"/>
+          <w:color w:val="000000"/>
+        </w:rPr>
+        <w:t>experts</w:t>
+      </w:r>
+      <w:proofErr w:type="gramEnd"/>
+      <w:r>
+        <w:rPr>
+          <w:rFonts w:ascii="CMR10" w:hAnsi="CMR10" w:cs="CMR10"/>
+          <w:color w:val="000000"/>
+        </w:rPr>
+        <w:t xml:space="preserve"> to see to what extend the tool supports Bioinformatics users to solve the study’s</w:t>
+      </w:r>
+      <w:ins w:id="117" w:author="mina" w:date="2013-03-04T02:47:00Z">
+        <w:r>
+          <w:rPr>
+            <w:rFonts w:ascii="CMR10" w:hAnsi="CMR10" w:cs="CMR10"/>
+            <w:color w:val="000000"/>
+          </w:rPr>
+          <w:t xml:space="preserve"> </w:t>
+        </w:r>
+      </w:ins>
+    </w:p>
+    <w:p>
+      <w:pPr>
+        <w:autoSpaceDE w:val="0"/>
+        <w:autoSpaceDN w:val="0"/>
+        <w:adjustRightInd w:val="0"/>
+        <w:spacing w:after="0" w:line="240" w:lineRule="auto"/>
+        <w:rPr>
+          <w:rFonts w:ascii="CMR10" w:hAnsi="CMR10" w:cs="CMR10"/>
+          <w:color w:val="000000"/>
+        </w:rPr>
+      </w:pPr>
+      <w:proofErr w:type="gramStart"/>
+      <w:r>
+        <w:rPr>
+          <w:rFonts w:ascii="CMR10" w:hAnsi="CMR10" w:cs="CMR10"/>
+          <w:color w:val="000000"/>
+        </w:rPr>
+        <w:t>tasks</w:t>
+      </w:r>
+      <w:proofErr w:type="gramEnd"/>
+      <w:r>
+        <w:rPr>
+          <w:rFonts w:ascii="CMR10" w:hAnsi="CMR10" w:cs="CMR10"/>
+          <w:color w:val="000000"/>
         </w:rPr>
         <w:t>.</w:t>
       </w:r>
@@ -6075,1108 +7534,406 @@
       <w:r>
         <w:rPr>
           <w:rFonts w:ascii="CMR10" w:hAnsi="CMR10" w:cs="CMR10"/>
-        </w:rPr>
-        <w:t>Each papers has an example of applying different</w:t>
-      </w:r>
-    </w:p>
-    <w:p>
-      <w:pPr>
-        <w:autoSpaceDE w:val="0"/>
-        <w:autoSpaceDN w:val="0"/>
-        <w:adjustRightInd w:val="0"/>
-        <w:spacing w:after="0" w:line="240" w:lineRule="auto"/>
-        <w:rPr>
-          <w:rFonts w:ascii="CMR10" w:hAnsi="CMR10" w:cs="CMR10"/>
-        </w:rPr>
-      </w:pPr>
-      <w:proofErr w:type="gramStart"/>
-      <w:r>
-        <w:rPr>
-          <w:rFonts w:ascii="CMR10" w:hAnsi="CMR10" w:cs="CMR10"/>
-        </w:rPr>
-        <w:t>evaluation</w:t>
-      </w:r>
-      <w:proofErr w:type="gramEnd"/>
-      <w:r>
-        <w:rPr>
-          <w:rFonts w:ascii="CMR10" w:hAnsi="CMR10" w:cs="CMR10"/>
-        </w:rPr>
-        <w:t xml:space="preserve"> approaches to an </w:t>
+          <w:color w:val="000000"/>
+        </w:rPr>
+        <w:t xml:space="preserve"> </w:t>
+      </w:r>
+      <w:r>
+        <w:rPr>
+          <w:rFonts w:ascii="CMR10" w:hAnsi="CMR10" w:cs="CMR10"/>
+        </w:rPr>
+        <w:t>Our</w:t>
+      </w:r>
+      <w:r>
+        <w:rPr>
+          <w:rFonts w:ascii="CMR10" w:hAnsi="CMR10" w:cs="CMR10"/>
+        </w:rPr>
+        <w:t xml:space="preserve"> research inquiry as part of the design process was achieving a richer understating of</w:t>
+      </w:r>
+      <w:r>
+        <w:rPr>
+          <w:rFonts w:ascii="CMR10" w:hAnsi="CMR10" w:cs="CMR10"/>
+        </w:rPr>
+        <w:t xml:space="preserve"> </w:t>
+      </w:r>
+      <w:r>
+        <w:rPr>
+          <w:rFonts w:ascii="CMR10" w:hAnsi="CMR10" w:cs="CMR10"/>
+        </w:rPr>
+        <w:t xml:space="preserve">strengths and weaknesses of the design to make it better </w:t>
       </w:r>
       <w:proofErr w:type="spellStart"/>
       <w:r>
         <w:rPr>
           <w:rFonts w:ascii="CMR10" w:hAnsi="CMR10" w:cs="CMR10"/>
         </w:rPr>
-        <w:t>InfoVis</w:t>
+        <w:t>iteratively.</w:t>
+      </w:r>
+      <w:r>
+        <w:rPr>
+          <w:rFonts w:ascii="CMR10" w:hAnsi="CMR10" w:cs="CMR10"/>
+        </w:rPr>
+        <w:t>our</w:t>
       </w:r>
       <w:proofErr w:type="spellEnd"/>
       <w:r>
         <w:rPr>
           <w:rFonts w:ascii="CMR10" w:hAnsi="CMR10" w:cs="CMR10"/>
         </w:rPr>
-        <w:t xml:space="preserve"> system. Moreover, there are some surveys and framework</w:t>
-      </w:r>
-    </w:p>
-    <w:p>
-      <w:pPr>
-        <w:autoSpaceDE w:val="0"/>
-        <w:autoSpaceDN w:val="0"/>
-        <w:adjustRightInd w:val="0"/>
-        <w:spacing w:after="0" w:line="240" w:lineRule="auto"/>
-        <w:rPr>
-          <w:rFonts w:ascii="CMR10" w:hAnsi="CMR10" w:cs="CMR10"/>
-        </w:rPr>
-      </w:pPr>
-      <w:proofErr w:type="gramStart"/>
-      <w:r>
-        <w:rPr>
-          <w:rFonts w:ascii="CMR10" w:hAnsi="CMR10" w:cs="CMR10"/>
-        </w:rPr>
-        <w:t>papers</w:t>
-      </w:r>
-      <w:proofErr w:type="gramEnd"/>
-      <w:r>
-        <w:rPr>
-          <w:rFonts w:ascii="CMR10" w:hAnsi="CMR10" w:cs="CMR10"/>
-        </w:rPr>
-        <w:t xml:space="preserve"> that aim to guide researchers to choose their evaluation methodology among</w:t>
-      </w:r>
-    </w:p>
-    <w:p>
-      <w:pPr>
-        <w:autoSpaceDE w:val="0"/>
-        <w:autoSpaceDN w:val="0"/>
-        <w:adjustRightInd w:val="0"/>
-        <w:spacing w:after="0" w:line="240" w:lineRule="auto"/>
-        <w:rPr>
-          <w:rFonts w:ascii="CMR10" w:hAnsi="CMR10" w:cs="CMR10"/>
-        </w:rPr>
-      </w:pPr>
-      <w:proofErr w:type="gramStart"/>
-      <w:r>
-        <w:rPr>
-          <w:rFonts w:ascii="CMR10" w:hAnsi="CMR10" w:cs="CMR10"/>
-        </w:rPr>
-        <w:t>the</w:t>
-      </w:r>
-      <w:proofErr w:type="gramEnd"/>
-      <w:r>
-        <w:rPr>
-          <w:rFonts w:ascii="CMR10" w:hAnsi="CMR10" w:cs="CMR10"/>
-        </w:rPr>
-        <w:t xml:space="preserve"> existing approaches that fits their research question.</w:t>
-      </w:r>
-    </w:p>
-    <w:p>
-      <w:pPr>
-        <w:autoSpaceDE w:val="0"/>
-        <w:autoSpaceDN w:val="0"/>
-        <w:adjustRightInd w:val="0"/>
-        <w:spacing w:after="0" w:line="240" w:lineRule="auto"/>
-        <w:rPr>
-          <w:rFonts w:ascii="CMR10" w:hAnsi="CMR10" w:cs="CMR10"/>
-          <w:color w:val="000000"/>
-        </w:rPr>
-      </w:pPr>
-      <w:r>
-        <w:rPr>
-          <w:rFonts w:ascii="CMR10" w:hAnsi="CMR10" w:cs="CMR10"/>
-          <w:color w:val="000000"/>
-        </w:rPr>
-        <w:t>The framework that I choose is called the Nested Process Model for Visualization</w:t>
-      </w:r>
-    </w:p>
-    <w:p>
-      <w:pPr>
-        <w:autoSpaceDE w:val="0"/>
-        <w:autoSpaceDN w:val="0"/>
-        <w:adjustRightInd w:val="0"/>
-        <w:spacing w:after="0" w:line="240" w:lineRule="auto"/>
-        <w:rPr>
-          <w:rFonts w:ascii="CMR10" w:hAnsi="CMR10" w:cs="CMR10"/>
-          <w:color w:val="000000"/>
-        </w:rPr>
-      </w:pPr>
-      <w:r>
-        <w:rPr>
-          <w:rFonts w:ascii="CMR10" w:hAnsi="CMR10" w:cs="CMR10"/>
-          <w:color w:val="000000"/>
-        </w:rPr>
-        <w:t>Design and has four design stages: domain problem characterization, data/operation</w:t>
-      </w:r>
-    </w:p>
-    <w:p>
-      <w:pPr>
-        <w:autoSpaceDE w:val="0"/>
-        <w:autoSpaceDN w:val="0"/>
-        <w:adjustRightInd w:val="0"/>
-        <w:spacing w:after="0" w:line="240" w:lineRule="auto"/>
-        <w:rPr>
-          <w:rFonts w:ascii="CMR10" w:hAnsi="CMR10" w:cs="CMR10"/>
-          <w:color w:val="000000"/>
-        </w:rPr>
-      </w:pPr>
-      <w:proofErr w:type="gramStart"/>
-      <w:r>
-        <w:rPr>
-          <w:rFonts w:ascii="CMR10" w:hAnsi="CMR10" w:cs="CMR10"/>
-          <w:color w:val="000000"/>
-        </w:rPr>
-        <w:t>abstraction</w:t>
-      </w:r>
-      <w:proofErr w:type="gramEnd"/>
-      <w:r>
-        <w:rPr>
-          <w:rFonts w:ascii="CMR10" w:hAnsi="CMR10" w:cs="CMR10"/>
-          <w:color w:val="000000"/>
-        </w:rPr>
-        <w:t>, encoding/interaction technique design, and algorithm design [</w:t>
+        <w:t xml:space="preserve"> </w:t>
+      </w:r>
+      <w:r>
+        <w:rPr>
+          <w:rFonts w:ascii="CMR10" w:hAnsi="CMR10" w:cs="CMR10"/>
+        </w:rPr>
+        <w:t xml:space="preserve"> goal with respect</w:t>
+      </w:r>
+      <w:r>
+        <w:rPr>
+          <w:rFonts w:ascii="CMR10" w:hAnsi="CMR10" w:cs="CMR10"/>
+        </w:rPr>
+        <w:t xml:space="preserve"> </w:t>
+      </w:r>
+      <w:r>
+        <w:rPr>
+          <w:rFonts w:ascii="CMR10" w:hAnsi="CMR10" w:cs="CMR10"/>
+        </w:rPr>
+        <w:t>to this recommendation was set to know whether my design is effective enough for solving</w:t>
+      </w:r>
+      <w:r>
+        <w:rPr>
+          <w:rFonts w:ascii="CMR10" w:hAnsi="CMR10" w:cs="CMR10"/>
+        </w:rPr>
+        <w:t xml:space="preserve"> </w:t>
+      </w:r>
+      <w:r>
+        <w:rPr>
+          <w:rFonts w:ascii="CMR10" w:hAnsi="CMR10" w:cs="CMR10"/>
+        </w:rPr>
+        <w:t>the tasks problems.</w:t>
+      </w:r>
+    </w:p>
+    <w:p>
+      <w:pPr>
+        <w:autoSpaceDE w:val="0"/>
+        <w:autoSpaceDN w:val="0"/>
+        <w:adjustRightInd w:val="0"/>
+        <w:spacing w:after="0" w:line="240" w:lineRule="auto"/>
+        <w:rPr>
+          <w:rFonts w:ascii="CMR10" w:hAnsi="CMR10" w:cs="CMR10"/>
+        </w:rPr>
+      </w:pPr>
+    </w:p>
+    <w:p>
+      <w:pPr>
+        <w:autoSpaceDE w:val="0"/>
+        <w:autoSpaceDN w:val="0"/>
+        <w:adjustRightInd w:val="0"/>
+        <w:spacing w:after="0" w:line="240" w:lineRule="auto"/>
+        <w:rPr>
+          <w:rFonts w:ascii="CMR10" w:hAnsi="CMR10" w:cs="CMR10"/>
+        </w:rPr>
+      </w:pPr>
+      <w:r>
+        <w:rPr>
+          <w:rFonts w:ascii="CMR10" w:hAnsi="CMR10" w:cs="CMR10"/>
+        </w:rPr>
+        <w:t>User experience scenario</w:t>
+      </w:r>
+    </w:p>
+    <w:p>
+      <w:pPr>
+        <w:autoSpaceDE w:val="0"/>
+        <w:autoSpaceDN w:val="0"/>
+        <w:adjustRightInd w:val="0"/>
+        <w:spacing w:after="0" w:line="240" w:lineRule="auto"/>
+        <w:rPr>
+          <w:del w:id="118" w:author="mina" w:date="2013-03-04T02:54:00Z"/>
+          <w:rFonts w:ascii="CMR10" w:hAnsi="CMR10" w:cs="CMR10"/>
+          <w:color w:val="000000"/>
+        </w:rPr>
+      </w:pPr>
+      <w:del w:id="119" w:author="mina" w:date="2013-03-04T02:54:00Z">
+        <w:r>
+          <w:rPr>
+            <w:rFonts w:ascii="CMR10" w:hAnsi="CMR10" w:cs="CMR10"/>
+            <w:color w:val="000000"/>
+          </w:rPr>
+          <w:lastRenderedPageBreak/>
+          <w:delText>In order to decide about an effective evaluation for my research, I maped my research into</w:delText>
+        </w:r>
+      </w:del>
+    </w:p>
+    <w:p>
+      <w:pPr>
+        <w:autoSpaceDE w:val="0"/>
+        <w:autoSpaceDN w:val="0"/>
+        <w:adjustRightInd w:val="0"/>
+        <w:spacing w:after="0" w:line="240" w:lineRule="auto"/>
+        <w:rPr>
+          <w:del w:id="120" w:author="mina" w:date="2013-03-04T02:54:00Z"/>
+          <w:rFonts w:ascii="CMR10" w:hAnsi="CMR10" w:cs="CMR10"/>
+          <w:color w:val="000000"/>
+        </w:rPr>
+      </w:pPr>
+      <w:del w:id="121" w:author="mina" w:date="2013-03-04T02:54:00Z">
+        <w:r>
+          <w:rPr>
+            <w:rFonts w:ascii="CMR10" w:hAnsi="CMR10" w:cs="CMR10"/>
+            <w:color w:val="000000"/>
+          </w:rPr>
+          <w:delText>a specific scenario from the seven guiding scenarios for InfoVis evaluation [</w:delText>
+        </w:r>
+        <w:r>
+          <w:rPr>
+            <w:rFonts w:ascii="CMR10" w:hAnsi="CMR10" w:cs="CMR10"/>
+            <w:color w:val="616EC5"/>
+          </w:rPr>
+          <w:delText>21</w:delText>
+        </w:r>
+        <w:r>
+          <w:rPr>
+            <w:rFonts w:ascii="CMR10" w:hAnsi="CMR10" w:cs="CMR10"/>
+            <w:color w:val="000000"/>
+          </w:rPr>
+          <w:delText>]. The seven</w:delText>
+        </w:r>
+      </w:del>
+    </w:p>
+    <w:p>
+      <w:pPr>
+        <w:autoSpaceDE w:val="0"/>
+        <w:autoSpaceDN w:val="0"/>
+        <w:adjustRightInd w:val="0"/>
+        <w:spacing w:after="0" w:line="240" w:lineRule="auto"/>
+        <w:rPr>
+          <w:del w:id="122" w:author="mina" w:date="2013-03-04T02:54:00Z"/>
+          <w:rFonts w:ascii="CMR10" w:hAnsi="CMR10" w:cs="CMR10"/>
+          <w:color w:val="000000"/>
+        </w:rPr>
+      </w:pPr>
+      <w:del w:id="123" w:author="mina" w:date="2013-03-04T02:54:00Z">
+        <w:r>
+          <w:rPr>
+            <w:rFonts w:ascii="CMR10" w:hAnsi="CMR10" w:cs="CMR10"/>
+            <w:color w:val="000000"/>
+          </w:rPr>
+          <w:delText>evaluation scenarios are as follows: evaluating visual data analysis and reasoning, evaluating</w:delText>
+        </w:r>
+      </w:del>
+    </w:p>
+    <w:p>
+      <w:pPr>
+        <w:autoSpaceDE w:val="0"/>
+        <w:autoSpaceDN w:val="0"/>
+        <w:adjustRightInd w:val="0"/>
+        <w:spacing w:after="0" w:line="240" w:lineRule="auto"/>
+        <w:rPr>
+          <w:del w:id="124" w:author="mina" w:date="2013-03-04T02:54:00Z"/>
+          <w:rFonts w:ascii="CMR10" w:hAnsi="CMR10" w:cs="CMR10"/>
+          <w:color w:val="000000"/>
+        </w:rPr>
+      </w:pPr>
+      <w:del w:id="125" w:author="mina" w:date="2013-03-04T02:54:00Z">
+        <w:r>
+          <w:rPr>
+            <w:rFonts w:ascii="CMR10" w:hAnsi="CMR10" w:cs="CMR10"/>
+            <w:color w:val="000000"/>
+          </w:rPr>
+          <w:delText>user performance, evaluating user experience, evaluating environments and work practices,</w:delText>
+        </w:r>
+      </w:del>
+    </w:p>
+    <w:p>
+      <w:pPr>
+        <w:autoSpaceDE w:val="0"/>
+        <w:autoSpaceDN w:val="0"/>
+        <w:adjustRightInd w:val="0"/>
+        <w:spacing w:after="0" w:line="240" w:lineRule="auto"/>
+        <w:rPr>
+          <w:del w:id="126" w:author="mina" w:date="2013-03-04T02:54:00Z"/>
+          <w:rFonts w:ascii="CMR10" w:hAnsi="CMR10" w:cs="CMR10"/>
+          <w:color w:val="000000"/>
+        </w:rPr>
+      </w:pPr>
+      <w:del w:id="127" w:author="mina" w:date="2013-03-04T02:54:00Z">
+        <w:r>
+          <w:rPr>
+            <w:rFonts w:ascii="CMR10" w:hAnsi="CMR10" w:cs="CMR10"/>
+            <w:color w:val="000000"/>
+          </w:rPr>
+          <w:delText>evaluating communication through visualization, automated evaluation of visualizations,</w:delText>
+        </w:r>
+      </w:del>
+    </w:p>
+    <w:p>
+      <w:pPr>
+        <w:autoSpaceDE w:val="0"/>
+        <w:autoSpaceDN w:val="0"/>
+        <w:adjustRightInd w:val="0"/>
+        <w:spacing w:after="0" w:line="240" w:lineRule="auto"/>
+        <w:rPr>
+          <w:ins w:id="128" w:author="mina" w:date="2013-03-04T02:54:00Z"/>
+          <w:rFonts w:ascii="CMR10" w:hAnsi="CMR10" w:cs="CMR10"/>
+          <w:color w:val="000000"/>
+        </w:rPr>
+      </w:pPr>
+      <w:del w:id="129" w:author="mina" w:date="2013-03-04T02:54:00Z">
+        <w:r>
+          <w:rPr>
+            <w:rFonts w:ascii="CMR10" w:hAnsi="CMR10" w:cs="CMR10"/>
+            <w:color w:val="000000"/>
+          </w:rPr>
+          <w:delText xml:space="preserve">and evaluating collaborative data analysis. </w:delText>
+        </w:r>
+      </w:del>
+    </w:p>
+    <w:p>
+      <w:pPr>
+        <w:autoSpaceDE w:val="0"/>
+        <w:autoSpaceDN w:val="0"/>
+        <w:adjustRightInd w:val="0"/>
+        <w:spacing w:after="0" w:line="240" w:lineRule="auto"/>
+        <w:rPr>
+          <w:rFonts w:ascii="CMR10" w:hAnsi="CMR10" w:cs="CMR10"/>
+          <w:color w:val="000000"/>
+        </w:rPr>
+      </w:pPr>
+    </w:p>
+    <w:p>
+      <w:pPr>
+        <w:autoSpaceDE w:val="0"/>
+        <w:autoSpaceDN w:val="0"/>
+        <w:adjustRightInd w:val="0"/>
+        <w:spacing w:after="0" w:line="240" w:lineRule="auto"/>
+        <w:rPr>
+          <w:rFonts w:ascii="CMR10" w:hAnsi="CMR10" w:cs="CMR10"/>
+          <w:color w:val="000000"/>
+        </w:rPr>
+      </w:pPr>
+      <w:ins w:id="130" w:author="mina" w:date="2013-03-04T02:54:00Z">
+        <w:r>
+          <w:rPr>
+            <w:rFonts w:ascii="CMR10" w:hAnsi="CMR10" w:cs="CMR10"/>
+            <w:color w:val="000000"/>
+          </w:rPr>
+          <w:t xml:space="preserve">In order to decide about an effective evaluation for my </w:t>
+        </w:r>
+        <w:proofErr w:type="spellStart"/>
+        <w:r>
+          <w:rPr>
+            <w:rFonts w:ascii="CMR10" w:hAnsi="CMR10" w:cs="CMR10"/>
+            <w:color w:val="000000"/>
+          </w:rPr>
+          <w:t>research</w:t>
+        </w:r>
+        <w:proofErr w:type="gramStart"/>
+        <w:r>
+          <w:rPr>
+            <w:rFonts w:ascii="CMR10" w:hAnsi="CMR10" w:cs="CMR10"/>
+            <w:color w:val="000000"/>
+          </w:rPr>
+          <w:t>,</w:t>
+        </w:r>
+      </w:ins>
+      <w:ins w:id="131" w:author="mina" w:date="2013-03-04T02:55:00Z">
+        <w:r>
+          <w:rPr>
+            <w:rFonts w:ascii="CMR10" w:hAnsi="CMR10" w:cs="CMR10"/>
+            <w:color w:val="000000"/>
+          </w:rPr>
+          <w:t>we</w:t>
+        </w:r>
+        <w:proofErr w:type="spellEnd"/>
+        <w:proofErr w:type="gramEnd"/>
+        <w:r>
+          <w:rPr>
+            <w:rFonts w:ascii="CMR10" w:hAnsi="CMR10" w:cs="CMR10"/>
+            <w:color w:val="000000"/>
+          </w:rPr>
+          <w:t xml:space="preserve"> took </w:t>
+        </w:r>
+      </w:ins>
+      <w:ins w:id="132" w:author="mina" w:date="2013-03-04T02:54:00Z">
+        <w:r>
+          <w:rPr>
+            <w:rFonts w:ascii="CMR10" w:hAnsi="CMR10" w:cs="CMR10"/>
+            <w:color w:val="000000"/>
+          </w:rPr>
+          <w:t xml:space="preserve">seven guiding scenarios for </w:t>
+        </w:r>
+        <w:proofErr w:type="spellStart"/>
+        <w:r>
+          <w:rPr>
+            <w:rFonts w:ascii="CMR10" w:hAnsi="CMR10" w:cs="CMR10"/>
+            <w:color w:val="000000"/>
+          </w:rPr>
+          <w:t>InfoVis</w:t>
+        </w:r>
+        <w:proofErr w:type="spellEnd"/>
+        <w:r>
+          <w:rPr>
+            <w:rFonts w:ascii="CMR10" w:hAnsi="CMR10" w:cs="CMR10"/>
+            <w:color w:val="000000"/>
+          </w:rPr>
+          <w:t xml:space="preserve"> evaluation [</w:t>
+        </w:r>
+        <w:r>
+          <w:rPr>
+            <w:rFonts w:ascii="CMR10" w:hAnsi="CMR10" w:cs="CMR10"/>
+            <w:color w:val="616EC5"/>
+          </w:rPr>
+          <w:t>21</w:t>
+        </w:r>
+        <w:r>
+          <w:rPr>
+            <w:rFonts w:ascii="CMR10" w:hAnsi="CMR10" w:cs="CMR10"/>
+            <w:color w:val="000000"/>
+          </w:rPr>
+          <w:t>].</w:t>
+        </w:r>
+      </w:ins>
+    </w:p>
+    <w:p>
+      <w:pPr>
+        <w:autoSpaceDE w:val="0"/>
+        <w:autoSpaceDN w:val="0"/>
+        <w:adjustRightInd w:val="0"/>
+        <w:spacing w:after="0" w:line="240" w:lineRule="auto"/>
+        <w:rPr>
+          <w:del w:id="133" w:author="mina" w:date="2013-03-04T02:55:00Z"/>
+          <w:rFonts w:ascii="CMR10" w:hAnsi="CMR10" w:cs="CMR10"/>
+          <w:color w:val="000000"/>
+        </w:rPr>
+      </w:pPr>
+      <w:r>
+        <w:rPr>
+          <w:rFonts w:ascii="CMR10" w:hAnsi="CMR10" w:cs="CMR10"/>
+          <w:color w:val="000000"/>
+        </w:rPr>
+        <w:t>Each scenario is defined based on a link between</w:t>
+      </w:r>
+      <w:ins w:id="134" w:author="mina" w:date="2013-03-04T02:54:00Z">
+        <w:r>
+          <w:rPr>
+            <w:rFonts w:ascii="CMR10" w:hAnsi="CMR10" w:cs="CMR10"/>
+            <w:color w:val="000000"/>
+          </w:rPr>
+          <w:t xml:space="preserve"> </w:t>
+        </w:r>
+      </w:ins>
+      <w:r>
+        <w:rPr>
+          <w:rFonts w:ascii="CMR10" w:hAnsi="CMR10" w:cs="CMR10"/>
+          <w:color w:val="000000"/>
+        </w:rPr>
+        <w:t>evaluation goals and evaluation approaches [</w:t>
       </w:r>
       <w:r>
         <w:rPr>
           <w:rFonts w:ascii="CMR10" w:hAnsi="CMR10" w:cs="CMR10"/>
           <w:color w:val="616EC5"/>
         </w:rPr>
-        <w:t>27</w:t>
-      </w:r>
-      <w:r>
-        <w:rPr>
-          <w:rFonts w:ascii="CMR10" w:hAnsi="CMR10" w:cs="CMR10"/>
-          <w:color w:val="000000"/>
-        </w:rPr>
-        <w:t>].</w:t>
-      </w:r>
-    </w:p>
-    <w:p>
-      <w:pPr>
-        <w:autoSpaceDE w:val="0"/>
-        <w:autoSpaceDN w:val="0"/>
-        <w:adjustRightInd w:val="0"/>
-        <w:spacing w:after="0" w:line="240" w:lineRule="auto"/>
-        <w:rPr>
-          <w:rFonts w:ascii="CMR10" w:hAnsi="CMR10" w:cs="CMR10"/>
-          <w:color w:val="000000"/>
-        </w:rPr>
-      </w:pPr>
-      <w:r>
-        <w:rPr>
-          <w:rFonts w:ascii="CMR10" w:hAnsi="CMR10" w:cs="CMR10"/>
-          <w:color w:val="000000"/>
-        </w:rPr>
-        <w:t>This model</w:t>
-      </w:r>
-    </w:p>
-    <w:p>
-      <w:pPr>
-        <w:autoSpaceDE w:val="0"/>
-        <w:autoSpaceDN w:val="0"/>
-        <w:adjustRightInd w:val="0"/>
-        <w:spacing w:after="0" w:line="240" w:lineRule="auto"/>
-        <w:rPr>
-          <w:rFonts w:ascii="CMR10" w:hAnsi="CMR10" w:cs="CMR10"/>
-          <w:color w:val="000000"/>
-        </w:rPr>
-      </w:pPr>
-      <w:proofErr w:type="gramStart"/>
-      <w:r>
-        <w:rPr>
-          <w:rFonts w:ascii="CMR10" w:hAnsi="CMR10" w:cs="CMR10"/>
-          <w:color w:val="000000"/>
-        </w:rPr>
-        <w:t>has</w:t>
-      </w:r>
-      <w:proofErr w:type="gramEnd"/>
-      <w:r>
-        <w:rPr>
-          <w:rFonts w:ascii="CMR10" w:hAnsi="CMR10" w:cs="CMR10"/>
-          <w:color w:val="000000"/>
-        </w:rPr>
-        <w:t xml:space="preserve"> guided my search by providing a taxonomy of the existing stages of the work in this</w:t>
-      </w:r>
-    </w:p>
-    <w:p>
-      <w:pPr>
-        <w:autoSpaceDE w:val="0"/>
-        <w:autoSpaceDN w:val="0"/>
-        <w:adjustRightInd w:val="0"/>
-        <w:spacing w:after="0" w:line="240" w:lineRule="auto"/>
-        <w:rPr>
-          <w:rFonts w:ascii="CMR10" w:hAnsi="CMR10" w:cs="CMR10"/>
-          <w:color w:val="000000"/>
-        </w:rPr>
-      </w:pPr>
-      <w:proofErr w:type="gramStart"/>
-      <w:r>
-        <w:rPr>
-          <w:rFonts w:ascii="CMR10" w:hAnsi="CMR10" w:cs="CMR10"/>
-          <w:color w:val="000000"/>
-        </w:rPr>
-        <w:t>field</w:t>
-      </w:r>
-      <w:proofErr w:type="gramEnd"/>
-      <w:r>
-        <w:rPr>
-          <w:rFonts w:ascii="CMR10" w:hAnsi="CMR10" w:cs="CMR10"/>
-          <w:color w:val="000000"/>
-        </w:rPr>
-        <w:t xml:space="preserve"> and some evaluation methods for each stage (layer). The design nature of my work</w:t>
-      </w:r>
-    </w:p>
-    <w:p>
-      <w:pPr>
-        <w:autoSpaceDE w:val="0"/>
-        <w:autoSpaceDN w:val="0"/>
-        <w:adjustRightInd w:val="0"/>
-        <w:spacing w:after="0" w:line="240" w:lineRule="auto"/>
-        <w:rPr>
-          <w:rFonts w:ascii="CMR10" w:hAnsi="CMR10" w:cs="CMR10"/>
-          <w:color w:val="000000"/>
-        </w:rPr>
-      </w:pPr>
-      <w:proofErr w:type="gramStart"/>
-      <w:r>
-        <w:rPr>
-          <w:rFonts w:ascii="CMR10" w:hAnsi="CMR10" w:cs="CMR10"/>
-          <w:color w:val="000000"/>
-        </w:rPr>
-        <w:t>falls</w:t>
-      </w:r>
-      <w:proofErr w:type="gramEnd"/>
-      <w:r>
-        <w:rPr>
-          <w:rFonts w:ascii="CMR10" w:hAnsi="CMR10" w:cs="CMR10"/>
-          <w:color w:val="000000"/>
-        </w:rPr>
-        <w:t xml:space="preserve"> into level two and three of the Nested Layer Framework [</w:t>
-      </w:r>
-      <w:r>
-        <w:rPr>
-          <w:rFonts w:ascii="CMR10" w:hAnsi="CMR10" w:cs="CMR10"/>
-          <w:color w:val="616EC5"/>
-        </w:rPr>
-        <w:t>27</w:t>
-      </w:r>
-      <w:r>
-        <w:rPr>
-          <w:rFonts w:ascii="CMR10" w:hAnsi="CMR10" w:cs="CMR10"/>
-          <w:color w:val="000000"/>
-        </w:rPr>
-        <w:t>].</w:t>
-      </w:r>
-    </w:p>
-    <w:p>
-      <w:pPr>
-        <w:autoSpaceDE w:val="0"/>
-        <w:autoSpaceDN w:val="0"/>
-        <w:adjustRightInd w:val="0"/>
-        <w:spacing w:after="0" w:line="240" w:lineRule="auto"/>
-        <w:rPr>
-          <w:rFonts w:ascii="CMR10" w:hAnsi="CMR10" w:cs="CMR10"/>
-          <w:color w:val="000000"/>
-        </w:rPr>
-      </w:pPr>
-      <w:r>
-        <w:rPr>
-          <w:rFonts w:ascii="CMR10" w:hAnsi="CMR10" w:cs="CMR10"/>
-          <w:color w:val="000000"/>
-        </w:rPr>
-        <w:t>As [</w:t>
-      </w:r>
-      <w:r>
-        <w:rPr>
-          <w:rFonts w:ascii="CMR10" w:hAnsi="CMR10" w:cs="CMR10"/>
-          <w:color w:val="616EC5"/>
-        </w:rPr>
-        <w:t>38</w:t>
-      </w:r>
-      <w:r>
-        <w:rPr>
-          <w:rFonts w:ascii="CMR10" w:hAnsi="CMR10" w:cs="CMR10"/>
-          <w:color w:val="000000"/>
-        </w:rPr>
-        <w:t xml:space="preserve">, </w:t>
-      </w:r>
-      <w:r>
-        <w:rPr>
-          <w:rFonts w:ascii="CMR10" w:hAnsi="CMR10" w:cs="CMR10"/>
-          <w:color w:val="616EC5"/>
-        </w:rPr>
-        <w:t>27</w:t>
-      </w:r>
-      <w:r>
-        <w:rPr>
-          <w:rFonts w:ascii="CMR10" w:hAnsi="CMR10" w:cs="CMR10"/>
-          <w:color w:val="000000"/>
-        </w:rPr>
-        <w:t>] suggest, one single study usually do not contain all the different aspects.</w:t>
-      </w:r>
-    </w:p>
-    <w:p>
-      <w:pPr>
-        <w:autoSpaceDE w:val="0"/>
-        <w:autoSpaceDN w:val="0"/>
-        <w:adjustRightInd w:val="0"/>
-        <w:spacing w:after="0" w:line="240" w:lineRule="auto"/>
-        <w:rPr>
-          <w:rFonts w:ascii="CMR10" w:hAnsi="CMR10" w:cs="CMR10"/>
-          <w:color w:val="000000"/>
-        </w:rPr>
-      </w:pPr>
-      <w:r>
-        <w:rPr>
-          <w:rFonts w:ascii="CMR10" w:hAnsi="CMR10" w:cs="CMR10"/>
-          <w:color w:val="000000"/>
-        </w:rPr>
-        <w:t>Specifically in this research, I have used a benchmark data-set/task-set and so I am assuming</w:t>
-      </w:r>
-    </w:p>
-    <w:p>
-      <w:pPr>
-        <w:autoSpaceDE w:val="0"/>
-        <w:autoSpaceDN w:val="0"/>
-        <w:adjustRightInd w:val="0"/>
-        <w:spacing w:after="0" w:line="240" w:lineRule="auto"/>
-        <w:rPr>
-          <w:rFonts w:ascii="CMR10" w:hAnsi="CMR10" w:cs="CMR10"/>
-          <w:color w:val="000000"/>
-        </w:rPr>
-      </w:pPr>
-      <w:proofErr w:type="gramStart"/>
-      <w:r>
-        <w:rPr>
-          <w:rFonts w:ascii="CMR10" w:hAnsi="CMR10" w:cs="CMR10"/>
-          <w:color w:val="000000"/>
-        </w:rPr>
-        <w:t>that</w:t>
-      </w:r>
-      <w:proofErr w:type="gramEnd"/>
-      <w:r>
-        <w:rPr>
-          <w:rFonts w:ascii="CMR10" w:hAnsi="CMR10" w:cs="CMR10"/>
-          <w:color w:val="000000"/>
-        </w:rPr>
-        <w:t xml:space="preserve"> the tasks are already validated and they reflect the target domain users work. I also</w:t>
-      </w:r>
-    </w:p>
-    <w:p>
-      <w:pPr>
-        <w:autoSpaceDE w:val="0"/>
-        <w:autoSpaceDN w:val="0"/>
-        <w:adjustRightInd w:val="0"/>
-        <w:spacing w:after="0" w:line="240" w:lineRule="auto"/>
-        <w:rPr>
-          <w:rFonts w:ascii="CMR10" w:hAnsi="CMR10" w:cs="CMR10"/>
-          <w:color w:val="000000"/>
-        </w:rPr>
-      </w:pPr>
-      <w:proofErr w:type="gramStart"/>
-      <w:r>
-        <w:rPr>
-          <w:rFonts w:ascii="CMR10" w:hAnsi="CMR10" w:cs="CMR10"/>
-          <w:color w:val="000000"/>
-        </w:rPr>
-        <w:t>did</w:t>
-      </w:r>
-      <w:proofErr w:type="gramEnd"/>
-      <w:r>
-        <w:rPr>
-          <w:rFonts w:ascii="CMR10" w:hAnsi="CMR10" w:cs="CMR10"/>
-          <w:color w:val="000000"/>
-        </w:rPr>
-        <w:t xml:space="preserve"> not design any efficient algorithms for my visualizations. Therefore, the algorithm layer</w:t>
-      </w:r>
-    </w:p>
-    <w:p>
-      <w:pPr>
-        <w:autoSpaceDE w:val="0"/>
-        <w:autoSpaceDN w:val="0"/>
-        <w:adjustRightInd w:val="0"/>
-        <w:spacing w:after="0" w:line="240" w:lineRule="auto"/>
-        <w:rPr>
-          <w:rFonts w:ascii="CMR10" w:hAnsi="CMR10" w:cs="CMR10"/>
-          <w:color w:val="000000"/>
-        </w:rPr>
-      </w:pPr>
-      <w:proofErr w:type="gramStart"/>
-      <w:r>
-        <w:rPr>
-          <w:rFonts w:ascii="CMR10" w:hAnsi="CMR10" w:cs="CMR10"/>
-          <w:color w:val="000000"/>
-        </w:rPr>
-        <w:t>and</w:t>
-      </w:r>
-      <w:proofErr w:type="gramEnd"/>
-      <w:r>
-        <w:rPr>
-          <w:rFonts w:ascii="CMR10" w:hAnsi="CMR10" w:cs="CMR10"/>
-          <w:color w:val="000000"/>
-        </w:rPr>
-        <w:t xml:space="preserve"> domain problem characterization layer from the Nested Framework [</w:t>
-      </w:r>
-      <w:r>
-        <w:rPr>
-          <w:rFonts w:ascii="CMR10" w:hAnsi="CMR10" w:cs="CMR10"/>
-          <w:color w:val="616EC5"/>
-        </w:rPr>
-        <w:t>27</w:t>
-      </w:r>
-      <w:r>
-        <w:rPr>
-          <w:rFonts w:ascii="CMR10" w:hAnsi="CMR10" w:cs="CMR10"/>
-          <w:color w:val="000000"/>
-        </w:rPr>
-        <w:t>], are excluded</w:t>
-      </w:r>
-    </w:p>
-    <w:p>
-      <w:pPr>
-        <w:autoSpaceDE w:val="0"/>
-        <w:autoSpaceDN w:val="0"/>
-        <w:adjustRightInd w:val="0"/>
-        <w:spacing w:after="0" w:line="240" w:lineRule="auto"/>
-        <w:rPr>
-          <w:rFonts w:ascii="CMR10" w:hAnsi="CMR10" w:cs="CMR10"/>
-          <w:color w:val="000000"/>
-        </w:rPr>
-      </w:pPr>
-      <w:proofErr w:type="gramStart"/>
-      <w:r>
-        <w:rPr>
-          <w:rFonts w:ascii="CMR10" w:hAnsi="CMR10" w:cs="CMR10"/>
-          <w:color w:val="000000"/>
-        </w:rPr>
-        <w:t>in</w:t>
-      </w:r>
-      <w:proofErr w:type="gramEnd"/>
-      <w:r>
-        <w:rPr>
-          <w:rFonts w:ascii="CMR10" w:hAnsi="CMR10" w:cs="CMR10"/>
-          <w:color w:val="000000"/>
-        </w:rPr>
-        <w:t xml:space="preserve"> this research.</w:t>
-      </w:r>
-    </w:p>
-    <w:p>
-      <w:pPr>
-        <w:autoSpaceDE w:val="0"/>
-        <w:autoSpaceDN w:val="0"/>
-        <w:adjustRightInd w:val="0"/>
-        <w:spacing w:after="0" w:line="240" w:lineRule="auto"/>
-        <w:rPr>
-          <w:rFonts w:ascii="CMR10" w:hAnsi="CMR10" w:cs="CMR10"/>
-        </w:rPr>
-      </w:pPr>
-      <w:r>
-        <w:rPr>
-          <w:rFonts w:ascii="CMR10" w:hAnsi="CMR10" w:cs="CMR10"/>
-        </w:rPr>
-        <w:t>The following is the two important recommendations of the Nested Model to avoid the</w:t>
-      </w:r>
-    </w:p>
-    <w:p>
-      <w:pPr>
-        <w:autoSpaceDE w:val="0"/>
-        <w:autoSpaceDN w:val="0"/>
-        <w:adjustRightInd w:val="0"/>
-        <w:spacing w:after="0" w:line="240" w:lineRule="auto"/>
-        <w:rPr>
-          <w:rFonts w:ascii="CMR10" w:hAnsi="CMR10" w:cs="CMR10"/>
-        </w:rPr>
-      </w:pPr>
-      <w:proofErr w:type="gramStart"/>
-      <w:r>
-        <w:rPr>
-          <w:rFonts w:ascii="CMR10" w:hAnsi="CMR10" w:cs="CMR10"/>
-        </w:rPr>
-        <w:lastRenderedPageBreak/>
-        <w:t>threats</w:t>
-      </w:r>
-      <w:proofErr w:type="gramEnd"/>
-      <w:r>
-        <w:rPr>
-          <w:rFonts w:ascii="CMR10" w:hAnsi="CMR10" w:cs="CMR10"/>
-        </w:rPr>
-        <w:t xml:space="preserve"> at the visual encoding and interaction level layer. Under each guide, I have shown</w:t>
-      </w:r>
-    </w:p>
-    <w:p>
-      <w:pPr>
-        <w:autoSpaceDE w:val="0"/>
-        <w:autoSpaceDN w:val="0"/>
-        <w:adjustRightInd w:val="0"/>
-        <w:spacing w:after="0" w:line="240" w:lineRule="auto"/>
-        <w:rPr>
-          <w:rFonts w:ascii="CMR10" w:hAnsi="CMR10" w:cs="CMR10"/>
-        </w:rPr>
-      </w:pPr>
-      <w:proofErr w:type="gramStart"/>
-      <w:r>
-        <w:rPr>
-          <w:rFonts w:ascii="CMR10" w:hAnsi="CMR10" w:cs="CMR10"/>
-        </w:rPr>
-        <w:t>how</w:t>
-      </w:r>
-      <w:proofErr w:type="gramEnd"/>
-      <w:r>
-        <w:rPr>
-          <w:rFonts w:ascii="CMR10" w:hAnsi="CMR10" w:cs="CMR10"/>
-        </w:rPr>
-        <w:t xml:space="preserve"> my chosen evaluation methodology followed this </w:t>
-      </w:r>
-      <w:proofErr w:type="spellStart"/>
-      <w:r>
-        <w:rPr>
-          <w:rFonts w:ascii="CMR10" w:hAnsi="CMR10" w:cs="CMR10"/>
-        </w:rPr>
-        <w:t>advise</w:t>
-      </w:r>
-      <w:proofErr w:type="spellEnd"/>
-      <w:r>
-        <w:rPr>
-          <w:rFonts w:ascii="CMR10" w:hAnsi="CMR10" w:cs="CMR10"/>
-        </w:rPr>
-        <w:t>.</w:t>
-      </w:r>
-    </w:p>
-    <w:p>
-      <w:pPr>
-        <w:autoSpaceDE w:val="0"/>
-        <w:autoSpaceDN w:val="0"/>
-        <w:adjustRightInd w:val="0"/>
-        <w:spacing w:after="0" w:line="240" w:lineRule="auto"/>
-        <w:rPr>
-          <w:rFonts w:ascii="CMR10" w:hAnsi="CMR10" w:cs="CMR10"/>
-          <w:color w:val="000000"/>
-        </w:rPr>
-      </w:pPr>
-      <w:r>
-        <w:rPr>
-          <w:rFonts w:ascii="CMBX10" w:hAnsi="CMBX10" w:cs="CMBX10"/>
-          <w:color w:val="000000"/>
-        </w:rPr>
-        <w:t xml:space="preserve">The design </w:t>
-      </w:r>
-      <w:r>
-        <w:rPr>
-          <w:rFonts w:ascii="CMR10" w:hAnsi="CMR10" w:cs="CMR10"/>
-          <w:color w:val="000000"/>
-        </w:rPr>
-        <w:t>needs to follow perceptual and cognitive principles [</w:t>
-      </w:r>
-      <w:r>
-        <w:rPr>
-          <w:rFonts w:ascii="CMR10" w:hAnsi="CMR10" w:cs="CMR10"/>
-          <w:color w:val="616EC5"/>
-        </w:rPr>
-        <w:t>27</w:t>
-      </w:r>
-      <w:r>
-        <w:rPr>
-          <w:rFonts w:ascii="CMR10" w:hAnsi="CMR10" w:cs="CMR10"/>
-          <w:color w:val="000000"/>
-        </w:rPr>
-        <w:t>]. I have used a number</w:t>
-      </w:r>
-    </w:p>
-    <w:p>
-      <w:pPr>
-        <w:autoSpaceDE w:val="0"/>
-        <w:autoSpaceDN w:val="0"/>
-        <w:adjustRightInd w:val="0"/>
-        <w:spacing w:after="0" w:line="240" w:lineRule="auto"/>
-        <w:rPr>
-          <w:rFonts w:ascii="CMR10" w:hAnsi="CMR10" w:cs="CMR10"/>
-          <w:color w:val="000000"/>
-        </w:rPr>
-      </w:pPr>
-      <w:proofErr w:type="gramStart"/>
-      <w:r>
-        <w:rPr>
-          <w:rFonts w:ascii="CMR10" w:hAnsi="CMR10" w:cs="CMR10"/>
-          <w:color w:val="000000"/>
-        </w:rPr>
-        <w:t>of</w:t>
-      </w:r>
-      <w:proofErr w:type="gramEnd"/>
-      <w:r>
-        <w:rPr>
-          <w:rFonts w:ascii="CMR10" w:hAnsi="CMR10" w:cs="CMR10"/>
-          <w:color w:val="000000"/>
-        </w:rPr>
-        <w:t xml:space="preserve"> heuristics for information visualization [</w:t>
-      </w:r>
-      <w:r>
-        <w:rPr>
-          <w:rFonts w:ascii="CMR10" w:hAnsi="CMR10" w:cs="CMR10"/>
-          <w:color w:val="616EC5"/>
-        </w:rPr>
-        <w:t>51</w:t>
-      </w:r>
-      <w:r>
-        <w:rPr>
-          <w:rFonts w:ascii="CMR10" w:hAnsi="CMR10" w:cs="CMR10"/>
-          <w:color w:val="000000"/>
-        </w:rPr>
-        <w:t xml:space="preserve">] to follow this recommendation. In chapter </w:t>
-      </w:r>
-      <w:r>
-        <w:rPr>
-          <w:rFonts w:ascii="CMR10" w:hAnsi="CMR10" w:cs="CMR10"/>
-          <w:color w:val="007192"/>
-        </w:rPr>
-        <w:t>3</w:t>
-      </w:r>
-      <w:r>
-        <w:rPr>
-          <w:rFonts w:ascii="CMR10" w:hAnsi="CMR10" w:cs="CMR10"/>
-          <w:color w:val="000000"/>
-        </w:rPr>
-        <w:t>,</w:t>
-      </w:r>
-    </w:p>
-    <w:p>
-      <w:pPr>
-        <w:autoSpaceDE w:val="0"/>
-        <w:autoSpaceDN w:val="0"/>
-        <w:adjustRightInd w:val="0"/>
-        <w:spacing w:after="0" w:line="240" w:lineRule="auto"/>
-        <w:rPr>
-          <w:rFonts w:ascii="CMR10" w:hAnsi="CMR10" w:cs="CMR10"/>
-          <w:color w:val="000000"/>
-        </w:rPr>
-      </w:pPr>
-      <w:proofErr w:type="gramStart"/>
-      <w:r>
-        <w:rPr>
-          <w:rFonts w:ascii="CMR10" w:hAnsi="CMR10" w:cs="CMR10"/>
-          <w:color w:val="000000"/>
-        </w:rPr>
-        <w:t>there</w:t>
-      </w:r>
-      <w:proofErr w:type="gramEnd"/>
-      <w:r>
-        <w:rPr>
-          <w:rFonts w:ascii="CMR10" w:hAnsi="CMR10" w:cs="CMR10"/>
-          <w:color w:val="000000"/>
-        </w:rPr>
-        <w:t xml:space="preserve"> is an extensive discussion of design choices with immediate justifications using design</w:t>
-      </w:r>
-    </w:p>
-    <w:p>
-      <w:pPr>
-        <w:autoSpaceDE w:val="0"/>
-        <w:autoSpaceDN w:val="0"/>
-        <w:adjustRightInd w:val="0"/>
-        <w:spacing w:after="0" w:line="240" w:lineRule="auto"/>
-        <w:rPr>
-          <w:rFonts w:ascii="CMR10" w:hAnsi="CMR10" w:cs="CMR10"/>
-          <w:color w:val="000000"/>
-        </w:rPr>
-      </w:pPr>
-      <w:proofErr w:type="gramStart"/>
-      <w:r>
-        <w:rPr>
-          <w:rFonts w:ascii="CMR10" w:hAnsi="CMR10" w:cs="CMR10"/>
-          <w:color w:val="000000"/>
-        </w:rPr>
-        <w:t>guidelines</w:t>
-      </w:r>
-      <w:proofErr w:type="gramEnd"/>
-      <w:r>
-        <w:rPr>
-          <w:rFonts w:ascii="CMR10" w:hAnsi="CMR10" w:cs="CMR10"/>
-          <w:color w:val="000000"/>
-        </w:rPr>
-        <w:t xml:space="preserve"> as it is recommended in the nested model. The discussions was done on the early</w:t>
-      </w:r>
-    </w:p>
-    <w:p>
-      <w:pPr>
-        <w:autoSpaceDE w:val="0"/>
-        <w:autoSpaceDN w:val="0"/>
-        <w:adjustRightInd w:val="0"/>
-        <w:spacing w:after="0" w:line="240" w:lineRule="auto"/>
-        <w:rPr>
-          <w:rFonts w:ascii="CMR10" w:hAnsi="CMR10" w:cs="CMR10"/>
-          <w:color w:val="000000"/>
-        </w:rPr>
-      </w:pPr>
-      <w:proofErr w:type="gramStart"/>
-      <w:r>
-        <w:rPr>
-          <w:rFonts w:ascii="CMR10" w:hAnsi="CMR10" w:cs="CMR10"/>
-          <w:color w:val="000000"/>
-        </w:rPr>
-        <w:t>sketch</w:t>
-      </w:r>
-      <w:proofErr w:type="gramEnd"/>
-      <w:r>
-        <w:rPr>
-          <w:rFonts w:ascii="CMR10" w:hAnsi="CMR10" w:cs="CMR10"/>
-          <w:color w:val="000000"/>
-        </w:rPr>
-        <w:t xml:space="preserve"> prototypes.</w:t>
-      </w:r>
-    </w:p>
-    <w:p>
-      <w:pPr>
-        <w:autoSpaceDE w:val="0"/>
-        <w:autoSpaceDN w:val="0"/>
-        <w:adjustRightInd w:val="0"/>
-        <w:spacing w:after="0" w:line="240" w:lineRule="auto"/>
-        <w:rPr>
-          <w:rFonts w:ascii="CMR10" w:hAnsi="CMR10" w:cs="CMR10"/>
-          <w:color w:val="000000"/>
-        </w:rPr>
-      </w:pPr>
-      <w:r>
-        <w:rPr>
-          <w:rFonts w:ascii="CMBX10" w:hAnsi="CMBX10" w:cs="CMBX10"/>
-          <w:color w:val="000000"/>
-        </w:rPr>
-        <w:t xml:space="preserve">The design </w:t>
-      </w:r>
-      <w:r>
-        <w:rPr>
-          <w:rFonts w:ascii="CMR10" w:hAnsi="CMR10" w:cs="CMR10"/>
-          <w:color w:val="000000"/>
-        </w:rPr>
-        <w:t>should be able to communicate with the analyzer and be useful towards their</w:t>
-      </w:r>
-    </w:p>
-    <w:p>
-      <w:pPr>
-        <w:autoSpaceDE w:val="0"/>
-        <w:autoSpaceDN w:val="0"/>
-        <w:adjustRightInd w:val="0"/>
-        <w:spacing w:after="0" w:line="240" w:lineRule="auto"/>
-        <w:rPr>
-          <w:rFonts w:ascii="CMR10" w:hAnsi="CMR10" w:cs="CMR10"/>
-          <w:color w:val="000000"/>
-        </w:rPr>
-      </w:pPr>
-      <w:proofErr w:type="gramStart"/>
-      <w:r>
-        <w:rPr>
-          <w:rFonts w:ascii="CMR10" w:hAnsi="CMR10" w:cs="CMR10"/>
-          <w:color w:val="000000"/>
-        </w:rPr>
-        <w:t>problem</w:t>
-      </w:r>
-      <w:proofErr w:type="gramEnd"/>
-      <w:r>
-        <w:rPr>
-          <w:rFonts w:ascii="CMR10" w:hAnsi="CMR10" w:cs="CMR10"/>
-          <w:color w:val="000000"/>
-        </w:rPr>
-        <w:t xml:space="preserve"> solving [</w:t>
-      </w:r>
-      <w:r>
-        <w:rPr>
-          <w:rFonts w:ascii="CMR10" w:hAnsi="CMR10" w:cs="CMR10"/>
-          <w:color w:val="616EC5"/>
-        </w:rPr>
-        <w:t>27</w:t>
-      </w:r>
-      <w:r>
-        <w:rPr>
-          <w:rFonts w:ascii="CMR10" w:hAnsi="CMR10" w:cs="CMR10"/>
-          <w:color w:val="000000"/>
-        </w:rPr>
-        <w:t xml:space="preserve">]. The goal of such </w:t>
-      </w:r>
-      <w:proofErr w:type="spellStart"/>
-      <w:r>
-        <w:rPr>
-          <w:rFonts w:ascii="CMR10" w:hAnsi="CMR10" w:cs="CMR10"/>
-          <w:color w:val="000000"/>
-        </w:rPr>
-        <w:t>InfoVis</w:t>
-      </w:r>
-      <w:proofErr w:type="spellEnd"/>
-      <w:r>
-        <w:rPr>
-          <w:rFonts w:ascii="CMR10" w:hAnsi="CMR10" w:cs="CMR10"/>
-          <w:color w:val="000000"/>
-        </w:rPr>
-        <w:t xml:space="preserve"> tools is to support the target domain users</w:t>
-      </w:r>
-    </w:p>
-    <w:p>
-      <w:pPr>
-        <w:autoSpaceDE w:val="0"/>
-        <w:autoSpaceDN w:val="0"/>
-        <w:adjustRightInd w:val="0"/>
-        <w:spacing w:after="0" w:line="240" w:lineRule="auto"/>
-        <w:rPr>
-          <w:rFonts w:ascii="CMR10" w:hAnsi="CMR10" w:cs="CMR10"/>
-          <w:color w:val="000000"/>
-        </w:rPr>
-      </w:pPr>
-      <w:proofErr w:type="gramStart"/>
-      <w:r>
-        <w:rPr>
-          <w:rFonts w:ascii="CMR10" w:hAnsi="CMR10" w:cs="CMR10"/>
-          <w:color w:val="000000"/>
-        </w:rPr>
-        <w:t>in</w:t>
-      </w:r>
-      <w:proofErr w:type="gramEnd"/>
-      <w:r>
-        <w:rPr>
-          <w:rFonts w:ascii="CMR10" w:hAnsi="CMR10" w:cs="CMR10"/>
-          <w:color w:val="000000"/>
-        </w:rPr>
-        <w:t xml:space="preserve"> their tasks. In the case of this study, I need to assess the initial design idea with domain</w:t>
-      </w:r>
-    </w:p>
-    <w:p>
-      <w:pPr>
-        <w:autoSpaceDE w:val="0"/>
-        <w:autoSpaceDN w:val="0"/>
-        <w:adjustRightInd w:val="0"/>
-        <w:spacing w:after="0" w:line="240" w:lineRule="auto"/>
-        <w:rPr>
-          <w:rFonts w:ascii="CMR10" w:hAnsi="CMR10" w:cs="CMR10"/>
-          <w:color w:val="000000"/>
-        </w:rPr>
-      </w:pPr>
-      <w:proofErr w:type="gramStart"/>
-      <w:r>
-        <w:rPr>
-          <w:rFonts w:ascii="CMR10" w:hAnsi="CMR10" w:cs="CMR10"/>
-          <w:color w:val="000000"/>
-        </w:rPr>
-        <w:t>experts</w:t>
-      </w:r>
-      <w:proofErr w:type="gramEnd"/>
-      <w:r>
-        <w:rPr>
-          <w:rFonts w:ascii="CMR10" w:hAnsi="CMR10" w:cs="CMR10"/>
-          <w:color w:val="000000"/>
-        </w:rPr>
-        <w:t xml:space="preserve"> to see to what extend the tool supports Bioinformatics users to solve the study’s</w:t>
-      </w:r>
-    </w:p>
-    <w:p>
-      <w:pPr>
-        <w:autoSpaceDE w:val="0"/>
-        <w:autoSpaceDN w:val="0"/>
-        <w:adjustRightInd w:val="0"/>
-        <w:spacing w:after="0" w:line="240" w:lineRule="auto"/>
-        <w:rPr>
-          <w:rFonts w:ascii="CMR10" w:hAnsi="CMR10" w:cs="CMR10"/>
-          <w:color w:val="000000"/>
-        </w:rPr>
-      </w:pPr>
-      <w:proofErr w:type="gramStart"/>
-      <w:r>
-        <w:rPr>
-          <w:rFonts w:ascii="CMR10" w:hAnsi="CMR10" w:cs="CMR10"/>
-          <w:color w:val="000000"/>
-        </w:rPr>
-        <w:t>tasks</w:t>
-      </w:r>
-      <w:proofErr w:type="gramEnd"/>
-      <w:r>
-        <w:rPr>
-          <w:rFonts w:ascii="CMR10" w:hAnsi="CMR10" w:cs="CMR10"/>
-          <w:color w:val="000000"/>
-        </w:rPr>
-        <w:t>.</w:t>
-      </w:r>
-    </w:p>
-    <w:p>
-      <w:pPr>
-        <w:autoSpaceDE w:val="0"/>
-        <w:autoSpaceDN w:val="0"/>
-        <w:adjustRightInd w:val="0"/>
-        <w:spacing w:after="0" w:line="240" w:lineRule="auto"/>
-        <w:rPr>
-          <w:rFonts w:ascii="CMR10" w:hAnsi="CMR10" w:cs="CMR10"/>
-        </w:rPr>
-      </w:pPr>
-      <w:r>
-        <w:rPr>
-          <w:rFonts w:ascii="CMR10" w:hAnsi="CMR10" w:cs="CMR10"/>
-        </w:rPr>
-        <w:t>My research inquiry as part of the design process was achieving a richer understating of</w:t>
-      </w:r>
-    </w:p>
-    <w:p>
-      <w:pPr>
-        <w:autoSpaceDE w:val="0"/>
-        <w:autoSpaceDN w:val="0"/>
-        <w:adjustRightInd w:val="0"/>
-        <w:spacing w:after="0" w:line="240" w:lineRule="auto"/>
-        <w:rPr>
-          <w:rFonts w:ascii="CMR10" w:hAnsi="CMR10" w:cs="CMR10"/>
-        </w:rPr>
-      </w:pPr>
-      <w:proofErr w:type="gramStart"/>
-      <w:r>
-        <w:rPr>
-          <w:rFonts w:ascii="CMR10" w:hAnsi="CMR10" w:cs="CMR10"/>
-        </w:rPr>
-        <w:t>strengths</w:t>
-      </w:r>
-      <w:proofErr w:type="gramEnd"/>
-      <w:r>
-        <w:rPr>
-          <w:rFonts w:ascii="CMR10" w:hAnsi="CMR10" w:cs="CMR10"/>
-        </w:rPr>
-        <w:t xml:space="preserve"> and weaknesses of the design to make it better iteratively. My goal with respect</w:t>
-      </w:r>
-      <w:r>
-        <w:rPr>
-          <w:rFonts w:ascii="CMR10" w:hAnsi="CMR10" w:cs="CMR10"/>
-        </w:rPr>
-        <w:t xml:space="preserve"> </w:t>
-      </w:r>
-      <w:r>
-        <w:rPr>
-          <w:rFonts w:ascii="CMR10" w:hAnsi="CMR10" w:cs="CMR10"/>
-        </w:rPr>
-        <w:t>to this recommendation was set to know whether my design is effective enough for solving</w:t>
-      </w:r>
-    </w:p>
-    <w:p>
-      <w:pPr>
-        <w:autoSpaceDE w:val="0"/>
-        <w:autoSpaceDN w:val="0"/>
-        <w:adjustRightInd w:val="0"/>
-        <w:spacing w:after="0" w:line="240" w:lineRule="auto"/>
-        <w:rPr>
-          <w:rFonts w:ascii="CMR10" w:hAnsi="CMR10" w:cs="CMR10"/>
-        </w:rPr>
-      </w:pPr>
-      <w:proofErr w:type="gramStart"/>
-      <w:r>
-        <w:rPr>
-          <w:rFonts w:ascii="CMR10" w:hAnsi="CMR10" w:cs="CMR10"/>
-        </w:rPr>
-        <w:t>the</w:t>
-      </w:r>
-      <w:proofErr w:type="gramEnd"/>
-      <w:r>
-        <w:rPr>
-          <w:rFonts w:ascii="CMR10" w:hAnsi="CMR10" w:cs="CMR10"/>
-        </w:rPr>
-        <w:t xml:space="preserve"> tasks problems.</w:t>
-      </w:r>
-    </w:p>
-    <w:p>
-      <w:pPr>
-        <w:autoSpaceDE w:val="0"/>
-        <w:autoSpaceDN w:val="0"/>
-        <w:adjustRightInd w:val="0"/>
-        <w:spacing w:after="0" w:line="240" w:lineRule="auto"/>
-        <w:rPr>
-          <w:rFonts w:ascii="CMR10" w:hAnsi="CMR10" w:cs="CMR10"/>
-        </w:rPr>
-      </w:pPr>
-    </w:p>
-    <w:p>
-      <w:pPr>
-        <w:autoSpaceDE w:val="0"/>
-        <w:autoSpaceDN w:val="0"/>
-        <w:adjustRightInd w:val="0"/>
-        <w:spacing w:after="0" w:line="240" w:lineRule="auto"/>
-        <w:rPr>
-          <w:rFonts w:ascii="CMR10" w:hAnsi="CMR10" w:cs="CMR10"/>
-        </w:rPr>
-      </w:pPr>
-      <w:r>
-        <w:rPr>
-          <w:rFonts w:ascii="CMR10" w:hAnsi="CMR10" w:cs="CMR10"/>
-        </w:rPr>
-        <w:t>User experience scenario</w:t>
-      </w:r>
-    </w:p>
-    <w:p>
-      <w:pPr>
-        <w:autoSpaceDE w:val="0"/>
-        <w:autoSpaceDN w:val="0"/>
-        <w:adjustRightInd w:val="0"/>
-        <w:spacing w:after="0" w:line="240" w:lineRule="auto"/>
-        <w:rPr>
-          <w:rFonts w:ascii="CMR10" w:hAnsi="CMR10" w:cs="CMR10"/>
-          <w:color w:val="000000"/>
-        </w:rPr>
-      </w:pPr>
-      <w:r>
-        <w:rPr>
-          <w:rFonts w:ascii="CMR10" w:hAnsi="CMR10" w:cs="CMR10"/>
-          <w:color w:val="000000"/>
-        </w:rPr>
-        <w:t xml:space="preserve">In order to decide about an effective evaluation for my research, I </w:t>
-      </w:r>
-      <w:proofErr w:type="spellStart"/>
-      <w:r>
-        <w:rPr>
-          <w:rFonts w:ascii="CMR10" w:hAnsi="CMR10" w:cs="CMR10"/>
-          <w:color w:val="000000"/>
-        </w:rPr>
-        <w:t>maped</w:t>
-      </w:r>
-      <w:proofErr w:type="spellEnd"/>
-      <w:r>
-        <w:rPr>
-          <w:rFonts w:ascii="CMR10" w:hAnsi="CMR10" w:cs="CMR10"/>
-          <w:color w:val="000000"/>
-        </w:rPr>
-        <w:t xml:space="preserve"> my research into</w:t>
-      </w:r>
-    </w:p>
-    <w:p>
-      <w:pPr>
-        <w:autoSpaceDE w:val="0"/>
-        <w:autoSpaceDN w:val="0"/>
-        <w:adjustRightInd w:val="0"/>
-        <w:spacing w:after="0" w:line="240" w:lineRule="auto"/>
-        <w:rPr>
-          <w:rFonts w:ascii="CMR10" w:hAnsi="CMR10" w:cs="CMR10"/>
-          <w:color w:val="000000"/>
-        </w:rPr>
-      </w:pPr>
-      <w:proofErr w:type="gramStart"/>
-      <w:r>
-        <w:rPr>
-          <w:rFonts w:ascii="CMR10" w:hAnsi="CMR10" w:cs="CMR10"/>
-          <w:color w:val="000000"/>
-        </w:rPr>
-        <w:t>a</w:t>
-      </w:r>
-      <w:proofErr w:type="gramEnd"/>
-      <w:r>
-        <w:rPr>
-          <w:rFonts w:ascii="CMR10" w:hAnsi="CMR10" w:cs="CMR10"/>
-          <w:color w:val="000000"/>
-        </w:rPr>
-        <w:t xml:space="preserve"> specific scenario from the seven guiding scenarios for </w:t>
-      </w:r>
-      <w:proofErr w:type="spellStart"/>
-      <w:r>
-        <w:rPr>
-          <w:rFonts w:ascii="CMR10" w:hAnsi="CMR10" w:cs="CMR10"/>
-          <w:color w:val="000000"/>
-        </w:rPr>
-        <w:t>InfoVis</w:t>
-      </w:r>
-      <w:proofErr w:type="spellEnd"/>
-      <w:r>
-        <w:rPr>
-          <w:rFonts w:ascii="CMR10" w:hAnsi="CMR10" w:cs="CMR10"/>
-          <w:color w:val="000000"/>
-        </w:rPr>
-        <w:t xml:space="preserve"> evaluation [</w:t>
-      </w:r>
-      <w:r>
-        <w:rPr>
-          <w:rFonts w:ascii="CMR10" w:hAnsi="CMR10" w:cs="CMR10"/>
-          <w:color w:val="616EC5"/>
-        </w:rPr>
         <w:t>21</w:t>
       </w:r>
       <w:r>
@@ -7184,205 +7941,80 @@
           <w:rFonts w:ascii="CMR10" w:hAnsi="CMR10" w:cs="CMR10"/>
           <w:color w:val="000000"/>
         </w:rPr>
-        <w:t>]. The seven</w:t>
-      </w:r>
-    </w:p>
-    <w:p>
-      <w:pPr>
-        <w:autoSpaceDE w:val="0"/>
-        <w:autoSpaceDN w:val="0"/>
-        <w:adjustRightInd w:val="0"/>
-        <w:spacing w:after="0" w:line="240" w:lineRule="auto"/>
-        <w:rPr>
-          <w:rFonts w:ascii="CMR10" w:hAnsi="CMR10" w:cs="CMR10"/>
-          <w:color w:val="000000"/>
-        </w:rPr>
-      </w:pPr>
-      <w:proofErr w:type="gramStart"/>
-      <w:r>
-        <w:rPr>
-          <w:rFonts w:ascii="CMR10" w:hAnsi="CMR10" w:cs="CMR10"/>
-          <w:color w:val="000000"/>
-        </w:rPr>
-        <w:t>evaluation</w:t>
-      </w:r>
-      <w:proofErr w:type="gramEnd"/>
-      <w:r>
-        <w:rPr>
-          <w:rFonts w:ascii="CMR10" w:hAnsi="CMR10" w:cs="CMR10"/>
-          <w:color w:val="000000"/>
-        </w:rPr>
-        <w:t xml:space="preserve"> scenarios are as follows: evaluating visual data analysis and reasoning, evaluating</w:t>
-      </w:r>
-    </w:p>
-    <w:p>
-      <w:pPr>
-        <w:autoSpaceDE w:val="0"/>
-        <w:autoSpaceDN w:val="0"/>
-        <w:adjustRightInd w:val="0"/>
-        <w:spacing w:after="0" w:line="240" w:lineRule="auto"/>
-        <w:rPr>
-          <w:rFonts w:ascii="CMR10" w:hAnsi="CMR10" w:cs="CMR10"/>
-          <w:color w:val="000000"/>
-        </w:rPr>
-      </w:pPr>
-      <w:proofErr w:type="gramStart"/>
-      <w:r>
-        <w:rPr>
-          <w:rFonts w:ascii="CMR10" w:hAnsi="CMR10" w:cs="CMR10"/>
-          <w:color w:val="000000"/>
-        </w:rPr>
-        <w:lastRenderedPageBreak/>
-        <w:t>user</w:t>
-      </w:r>
-      <w:proofErr w:type="gramEnd"/>
-      <w:r>
-        <w:rPr>
-          <w:rFonts w:ascii="CMR10" w:hAnsi="CMR10" w:cs="CMR10"/>
-          <w:color w:val="000000"/>
-        </w:rPr>
-        <w:t xml:space="preserve"> performance, evaluating user experience, evaluating environments and work practices,</w:t>
-      </w:r>
-    </w:p>
-    <w:p>
-      <w:pPr>
-        <w:autoSpaceDE w:val="0"/>
-        <w:autoSpaceDN w:val="0"/>
-        <w:adjustRightInd w:val="0"/>
-        <w:spacing w:after="0" w:line="240" w:lineRule="auto"/>
-        <w:rPr>
-          <w:rFonts w:ascii="CMR10" w:hAnsi="CMR10" w:cs="CMR10"/>
-          <w:color w:val="000000"/>
-        </w:rPr>
-      </w:pPr>
-      <w:proofErr w:type="gramStart"/>
-      <w:r>
-        <w:rPr>
-          <w:rFonts w:ascii="CMR10" w:hAnsi="CMR10" w:cs="CMR10"/>
-          <w:color w:val="000000"/>
-        </w:rPr>
-        <w:t>evaluating</w:t>
-      </w:r>
-      <w:proofErr w:type="gramEnd"/>
-      <w:r>
-        <w:rPr>
-          <w:rFonts w:ascii="CMR10" w:hAnsi="CMR10" w:cs="CMR10"/>
-          <w:color w:val="000000"/>
-        </w:rPr>
-        <w:t xml:space="preserve"> communication through visualization, automated evaluation of visualizations,</w:t>
-      </w:r>
-    </w:p>
-    <w:p>
-      <w:pPr>
-        <w:autoSpaceDE w:val="0"/>
-        <w:autoSpaceDN w:val="0"/>
-        <w:adjustRightInd w:val="0"/>
-        <w:spacing w:after="0" w:line="240" w:lineRule="auto"/>
-        <w:rPr>
-          <w:rFonts w:ascii="CMR10" w:hAnsi="CMR10" w:cs="CMR10"/>
-          <w:color w:val="000000"/>
-        </w:rPr>
-      </w:pPr>
-      <w:proofErr w:type="gramStart"/>
-      <w:r>
-        <w:rPr>
-          <w:rFonts w:ascii="CMR10" w:hAnsi="CMR10" w:cs="CMR10"/>
-          <w:color w:val="000000"/>
-        </w:rPr>
-        <w:t>and</w:t>
-      </w:r>
-      <w:proofErr w:type="gramEnd"/>
-      <w:r>
-        <w:rPr>
-          <w:rFonts w:ascii="CMR10" w:hAnsi="CMR10" w:cs="CMR10"/>
-          <w:color w:val="000000"/>
-        </w:rPr>
-        <w:t xml:space="preserve"> evaluating collaborative data analysis. Each scenario is defined based on a link between</w:t>
-      </w:r>
-    </w:p>
-    <w:p>
-      <w:pPr>
-        <w:autoSpaceDE w:val="0"/>
-        <w:autoSpaceDN w:val="0"/>
-        <w:adjustRightInd w:val="0"/>
-        <w:spacing w:after="0" w:line="240" w:lineRule="auto"/>
-        <w:rPr>
-          <w:rFonts w:ascii="CMR10" w:hAnsi="CMR10" w:cs="CMR10"/>
-          <w:color w:val="000000"/>
-        </w:rPr>
-      </w:pPr>
-      <w:proofErr w:type="gramStart"/>
-      <w:r>
-        <w:rPr>
-          <w:rFonts w:ascii="CMR10" w:hAnsi="CMR10" w:cs="CMR10"/>
-          <w:color w:val="000000"/>
-        </w:rPr>
-        <w:t>evaluation</w:t>
-      </w:r>
-      <w:proofErr w:type="gramEnd"/>
-      <w:r>
-        <w:rPr>
-          <w:rFonts w:ascii="CMR10" w:hAnsi="CMR10" w:cs="CMR10"/>
-          <w:color w:val="000000"/>
-        </w:rPr>
-        <w:t xml:space="preserve"> goals and evaluation approaches [</w:t>
-      </w:r>
-      <w:r>
-        <w:rPr>
-          <w:rFonts w:ascii="CMR10" w:hAnsi="CMR10" w:cs="CMR10"/>
-          <w:color w:val="616EC5"/>
-        </w:rPr>
-        <w:t>21</w:t>
-      </w:r>
-      <w:r>
-        <w:rPr>
-          <w:rFonts w:ascii="CMR10" w:hAnsi="CMR10" w:cs="CMR10"/>
-          <w:color w:val="000000"/>
-        </w:rPr>
-        <w:t>]. Yet, the first recommended step towards</w:t>
-      </w:r>
-    </w:p>
-    <w:p>
-      <w:pPr>
-        <w:autoSpaceDE w:val="0"/>
-        <w:autoSpaceDN w:val="0"/>
-        <w:adjustRightInd w:val="0"/>
-        <w:spacing w:after="0" w:line="240" w:lineRule="auto"/>
-        <w:rPr>
-          <w:rFonts w:ascii="CMR10" w:hAnsi="CMR10" w:cs="CMR10"/>
-          <w:color w:val="000000"/>
-        </w:rPr>
-      </w:pPr>
-      <w:proofErr w:type="gramStart"/>
-      <w:r>
-        <w:rPr>
-          <w:rFonts w:ascii="CMR10" w:hAnsi="CMR10" w:cs="CMR10"/>
-          <w:color w:val="000000"/>
-        </w:rPr>
-        <w:t>selecting</w:t>
-      </w:r>
-      <w:proofErr w:type="gramEnd"/>
-      <w:r>
-        <w:rPr>
-          <w:rFonts w:ascii="CMR10" w:hAnsi="CMR10" w:cs="CMR10"/>
-          <w:color w:val="000000"/>
-        </w:rPr>
-        <w:t xml:space="preserve"> a methodology (or a scenario), is to specifying a clear goal for the evaluation [</w:t>
-      </w:r>
-      <w:r>
-        <w:rPr>
-          <w:rFonts w:ascii="CMR10" w:hAnsi="CMR10" w:cs="CMR10"/>
-          <w:color w:val="616EC5"/>
-        </w:rPr>
-        <w:t>8</w:t>
-      </w:r>
-      <w:r>
-        <w:rPr>
-          <w:rFonts w:ascii="CMR10" w:hAnsi="CMR10" w:cs="CMR10"/>
-          <w:color w:val="000000"/>
-        </w:rPr>
-        <w:t>].</w:t>
-      </w:r>
+        <w:t xml:space="preserve">]. </w:t>
+      </w:r>
+      <w:del w:id="135" w:author="mina" w:date="2013-03-04T02:56:00Z">
+        <w:r>
+          <w:rPr>
+            <w:rFonts w:ascii="CMR10" w:hAnsi="CMR10" w:cs="CMR10"/>
+            <w:color w:val="000000"/>
+          </w:rPr>
+          <w:delText>Yet, the first</w:delText>
+        </w:r>
+      </w:del>
+      <w:del w:id="136" w:author="mina" w:date="2013-03-04T02:55:00Z">
+        <w:r>
+          <w:rPr>
+            <w:rFonts w:ascii="CMR10" w:hAnsi="CMR10" w:cs="CMR10"/>
+            <w:color w:val="000000"/>
+          </w:rPr>
+          <w:delText xml:space="preserve"> </w:delText>
+        </w:r>
+      </w:del>
+      <w:del w:id="137" w:author="mina" w:date="2013-03-04T02:56:00Z">
+        <w:r>
+          <w:rPr>
+            <w:rFonts w:ascii="CMR10" w:hAnsi="CMR10" w:cs="CMR10"/>
+            <w:color w:val="000000"/>
+          </w:rPr>
+          <w:delText>recommended step towards</w:delText>
+        </w:r>
+      </w:del>
+    </w:p>
+    <w:p>
+      <w:pPr>
+        <w:autoSpaceDE w:val="0"/>
+        <w:autoSpaceDN w:val="0"/>
+        <w:adjustRightInd w:val="0"/>
+        <w:spacing w:after="0" w:line="240" w:lineRule="auto"/>
+        <w:rPr>
+          <w:rFonts w:ascii="CMR10" w:hAnsi="CMR10" w:cs="CMR10"/>
+          <w:color w:val="000000"/>
+        </w:rPr>
+        <w:pPrChange w:id="138" w:author="mina" w:date="2013-03-04T02:56:00Z">
+          <w:pPr>
+            <w:autoSpaceDE w:val="0"/>
+            <w:autoSpaceDN w:val="0"/>
+            <w:adjustRightInd w:val="0"/>
+            <w:spacing w:after="0" w:line="240" w:lineRule="auto"/>
+          </w:pPr>
+        </w:pPrChange>
+      </w:pPr>
+      <w:del w:id="139" w:author="mina" w:date="2013-03-04T02:56:00Z">
+        <w:r>
+          <w:rPr>
+            <w:rFonts w:ascii="CMR10" w:hAnsi="CMR10" w:cs="CMR10"/>
+            <w:color w:val="000000"/>
+          </w:rPr>
+          <w:delText>selecting a methodology (or a scenario), is to specifying a clear goal for the evaluation [</w:delText>
+        </w:r>
+        <w:r>
+          <w:rPr>
+            <w:rFonts w:ascii="CMR10" w:hAnsi="CMR10" w:cs="CMR10"/>
+            <w:color w:val="616EC5"/>
+          </w:rPr>
+          <w:delText>8</w:delText>
+        </w:r>
+        <w:r>
+          <w:rPr>
+            <w:rFonts w:ascii="CMR10" w:hAnsi="CMR10" w:cs="CMR10"/>
+            <w:color w:val="000000"/>
+          </w:rPr>
+          <w:delText>].</w:delText>
+        </w:r>
+      </w:del>
+      <w:bookmarkStart w:id="140" w:name="_GoBack"/>
+      <w:bookmarkEnd w:id="140"/>
     </w:p>
     <w:p>
       <w:pPr>
@@ -7805,6 +8437,7 @@
           <w:rFonts w:ascii="CMR10" w:hAnsi="CMR10" w:cs="CMR10"/>
           <w:color w:val="000000"/>
         </w:rPr>
+        <w:lastRenderedPageBreak/>
         <w:t>methodology</w:t>
       </w:r>
       <w:proofErr w:type="gramEnd"/>
@@ -7934,8 +8567,448 @@
           <w:rFonts w:ascii="CMR10" w:hAnsi="CMR10" w:cs="CMR10"/>
           <w:color w:val="000000"/>
         </w:rPr>
+        <w:t>view</w:t>
+      </w:r>
+      <w:proofErr w:type="gramEnd"/>
+      <w:r>
+        <w:rPr>
+          <w:rFonts w:ascii="CMR10" w:hAnsi="CMR10" w:cs="CMR10"/>
+          <w:color w:val="000000"/>
+        </w:rPr>
+        <w:t>. The evaluation approach of asking these questions comes from combining three of</w:t>
+      </w:r>
+    </w:p>
+    <w:p>
+      <w:pPr>
+        <w:autoSpaceDE w:val="0"/>
+        <w:autoSpaceDN w:val="0"/>
+        <w:adjustRightInd w:val="0"/>
+        <w:spacing w:after="0" w:line="240" w:lineRule="auto"/>
+        <w:rPr>
+          <w:rFonts w:ascii="CMR10" w:hAnsi="CMR10" w:cs="CMR10"/>
+          <w:color w:val="000000"/>
+        </w:rPr>
+      </w:pPr>
+      <w:proofErr w:type="gramStart"/>
+      <w:r>
+        <w:rPr>
+          <w:rFonts w:ascii="CMR10" w:hAnsi="CMR10" w:cs="CMR10"/>
+          <w:color w:val="000000"/>
+        </w:rPr>
+        <w:t>the</w:t>
+      </w:r>
+      <w:proofErr w:type="gramEnd"/>
+      <w:r>
+        <w:rPr>
+          <w:rFonts w:ascii="CMR10" w:hAnsi="CMR10" w:cs="CMR10"/>
+          <w:color w:val="000000"/>
+        </w:rPr>
+        <w:t xml:space="preserve"> four suggested approaches for UE evaluation, which are Informal Evaluation, Usability</w:t>
+      </w:r>
+    </w:p>
+    <w:p>
+      <w:pPr>
+        <w:autoSpaceDE w:val="0"/>
+        <w:autoSpaceDN w:val="0"/>
+        <w:adjustRightInd w:val="0"/>
+        <w:spacing w:after="0" w:line="240" w:lineRule="auto"/>
+        <w:rPr>
+          <w:rFonts w:ascii="CMR10" w:hAnsi="CMR10" w:cs="CMR10"/>
+          <w:color w:val="000000"/>
+        </w:rPr>
+      </w:pPr>
+      <w:proofErr w:type="gramStart"/>
+      <w:r>
+        <w:rPr>
+          <w:rFonts w:ascii="CMR10" w:hAnsi="CMR10" w:cs="CMR10"/>
+          <w:color w:val="000000"/>
+        </w:rPr>
+        <w:t>Test and Laboratory Questionnaire [</w:t>
+      </w:r>
+      <w:r>
+        <w:rPr>
+          <w:rFonts w:ascii="CMR10" w:hAnsi="CMR10" w:cs="CMR10"/>
+          <w:color w:val="616EC5"/>
+        </w:rPr>
+        <w:t>21</w:t>
+      </w:r>
+      <w:r>
+        <w:rPr>
+          <w:rFonts w:ascii="CMR10" w:hAnsi="CMR10" w:cs="CMR10"/>
+          <w:color w:val="000000"/>
+        </w:rPr>
+        <w:t>].</w:t>
+      </w:r>
+      <w:proofErr w:type="gramEnd"/>
+      <w:r>
+        <w:rPr>
+          <w:rFonts w:ascii="CMR10" w:hAnsi="CMR10" w:cs="CMR10"/>
+          <w:color w:val="000000"/>
+        </w:rPr>
+        <w:t xml:space="preserve"> One limitation of the selected method is asking</w:t>
+      </w:r>
+    </w:p>
+    <w:p>
+      <w:pPr>
+        <w:autoSpaceDE w:val="0"/>
+        <w:autoSpaceDN w:val="0"/>
+        <w:adjustRightInd w:val="0"/>
+        <w:spacing w:after="0" w:line="240" w:lineRule="auto"/>
+        <w:rPr>
+          <w:rFonts w:ascii="CMR10" w:hAnsi="CMR10" w:cs="CMR10"/>
+          <w:color w:val="000000"/>
+        </w:rPr>
+      </w:pPr>
+      <w:proofErr w:type="gramStart"/>
+      <w:r>
+        <w:rPr>
+          <w:rFonts w:ascii="CMR10" w:hAnsi="CMR10" w:cs="CMR10"/>
+          <w:color w:val="000000"/>
+        </w:rPr>
+        <w:t>the</w:t>
+      </w:r>
+      <w:proofErr w:type="gramEnd"/>
+      <w:r>
+        <w:rPr>
+          <w:rFonts w:ascii="CMR10" w:hAnsi="CMR10" w:cs="CMR10"/>
+          <w:color w:val="000000"/>
+        </w:rPr>
+        <w:t xml:space="preserve"> users what they think is accurate. Usability inspection methods such as the Cognitive</w:t>
+      </w:r>
+    </w:p>
+    <w:p>
+      <w:pPr>
+        <w:autoSpaceDE w:val="0"/>
+        <w:autoSpaceDN w:val="0"/>
+        <w:adjustRightInd w:val="0"/>
+        <w:spacing w:after="0" w:line="240" w:lineRule="auto"/>
+        <w:rPr>
+          <w:rFonts w:ascii="CMR10" w:hAnsi="CMR10" w:cs="CMR10"/>
+          <w:color w:val="000000"/>
+        </w:rPr>
+      </w:pPr>
+      <w:r>
+        <w:rPr>
+          <w:rFonts w:ascii="CMR10" w:hAnsi="CMR10" w:cs="CMR10"/>
+          <w:color w:val="000000"/>
+        </w:rPr>
+        <w:t>Walkthrough method [</w:t>
+      </w:r>
+      <w:r>
+        <w:rPr>
+          <w:rFonts w:ascii="CMR10" w:hAnsi="CMR10" w:cs="CMR10"/>
+          <w:color w:val="616EC5"/>
+        </w:rPr>
+        <w:t>41</w:t>
+      </w:r>
+      <w:r>
+        <w:rPr>
+          <w:rFonts w:ascii="CMR10" w:hAnsi="CMR10" w:cs="CMR10"/>
+          <w:color w:val="000000"/>
+        </w:rPr>
+        <w:t>] is an alternative for resolving that specific issue. However, the</w:t>
+      </w:r>
+    </w:p>
+    <w:p>
+      <w:pPr>
+        <w:autoSpaceDE w:val="0"/>
+        <w:autoSpaceDN w:val="0"/>
+        <w:adjustRightInd w:val="0"/>
+        <w:spacing w:after="0" w:line="240" w:lineRule="auto"/>
+        <w:rPr>
+          <w:rFonts w:ascii="CMR10" w:hAnsi="CMR10" w:cs="CMR10"/>
+          <w:color w:val="000000"/>
+        </w:rPr>
+      </w:pPr>
+      <w:proofErr w:type="gramStart"/>
+      <w:r>
+        <w:rPr>
+          <w:rFonts w:ascii="CMR10" w:hAnsi="CMR10" w:cs="CMR10"/>
+          <w:color w:val="000000"/>
+        </w:rPr>
+        <w:t>evaluation</w:t>
+      </w:r>
+      <w:proofErr w:type="gramEnd"/>
+      <w:r>
+        <w:rPr>
+          <w:rFonts w:ascii="CMR10" w:hAnsi="CMR10" w:cs="CMR10"/>
+          <w:color w:val="000000"/>
+        </w:rPr>
+        <w:t xml:space="preserve"> methodology that is used in this thesis is a user-based method in which problems</w:t>
+      </w:r>
+    </w:p>
+    <w:p>
+      <w:pPr>
+        <w:autoSpaceDE w:val="0"/>
+        <w:autoSpaceDN w:val="0"/>
+        <w:adjustRightInd w:val="0"/>
+        <w:spacing w:after="0" w:line="240" w:lineRule="auto"/>
+        <w:rPr>
+          <w:rFonts w:ascii="CMR10" w:hAnsi="CMR10" w:cs="CMR10"/>
+          <w:color w:val="000000"/>
+        </w:rPr>
+      </w:pPr>
+      <w:proofErr w:type="gramStart"/>
+      <w:r>
+        <w:rPr>
+          <w:rFonts w:ascii="CMR10" w:hAnsi="CMR10" w:cs="CMR10"/>
+          <w:color w:val="000000"/>
+        </w:rPr>
+        <w:t>are</w:t>
+      </w:r>
+      <w:proofErr w:type="gramEnd"/>
+      <w:r>
+        <w:rPr>
+          <w:rFonts w:ascii="CMR10" w:hAnsi="CMR10" w:cs="CMR10"/>
+          <w:color w:val="000000"/>
+        </w:rPr>
+        <w:t xml:space="preserve"> found through the observation of and interaction with users while they use or comment</w:t>
+      </w:r>
+    </w:p>
+    <w:p>
+      <w:pPr>
+        <w:autoSpaceDE w:val="0"/>
+        <w:autoSpaceDN w:val="0"/>
+        <w:adjustRightInd w:val="0"/>
+        <w:spacing w:after="0" w:line="240" w:lineRule="auto"/>
+        <w:rPr>
+          <w:rFonts w:ascii="CMR10" w:hAnsi="CMR10" w:cs="CMR10"/>
+          <w:color w:val="000000"/>
+        </w:rPr>
+      </w:pPr>
+      <w:proofErr w:type="gramStart"/>
+      <w:r>
+        <w:rPr>
+          <w:rFonts w:ascii="CMR10" w:hAnsi="CMR10" w:cs="CMR10"/>
+          <w:color w:val="000000"/>
+        </w:rPr>
+        <w:t>on</w:t>
+      </w:r>
+      <w:proofErr w:type="gramEnd"/>
+      <w:r>
+        <w:rPr>
+          <w:rFonts w:ascii="CMR10" w:hAnsi="CMR10" w:cs="CMR10"/>
+          <w:color w:val="000000"/>
+        </w:rPr>
+        <w:t xml:space="preserve"> the interfaces.</w:t>
+      </w:r>
+    </w:p>
+    <w:p>
+      <w:pPr>
+        <w:autoSpaceDE w:val="0"/>
+        <w:autoSpaceDN w:val="0"/>
+        <w:adjustRightInd w:val="0"/>
+        <w:spacing w:after="0" w:line="240" w:lineRule="auto"/>
+        <w:rPr>
+          <w:rFonts w:ascii="CMR10" w:hAnsi="CMR10" w:cs="CMR10"/>
+          <w:color w:val="000000"/>
+        </w:rPr>
+      </w:pPr>
+    </w:p>
+    <w:p>
+      <w:pPr>
+        <w:autoSpaceDE w:val="0"/>
+        <w:autoSpaceDN w:val="0"/>
+        <w:adjustRightInd w:val="0"/>
+        <w:spacing w:after="0" w:line="240" w:lineRule="auto"/>
+        <w:rPr>
+          <w:rFonts w:ascii="CMR10" w:hAnsi="CMR10" w:cs="CMR10"/>
+          <w:color w:val="000000"/>
+        </w:rPr>
+      </w:pPr>
+      <w:r>
+        <w:rPr>
+          <w:rFonts w:ascii="CMR10" w:hAnsi="CMR10" w:cs="CMR10"/>
+          <w:color w:val="000000"/>
+        </w:rPr>
+        <w:t>Method:</w:t>
+      </w:r>
+    </w:p>
+    <w:p>
+      <w:pPr>
+        <w:autoSpaceDE w:val="0"/>
+        <w:autoSpaceDN w:val="0"/>
+        <w:adjustRightInd w:val="0"/>
+        <w:spacing w:after="0" w:line="240" w:lineRule="auto"/>
+        <w:rPr>
+          <w:rFonts w:ascii="CMR10" w:hAnsi="CMR10" w:cs="CMR10"/>
+          <w:color w:val="000000"/>
+        </w:rPr>
+      </w:pPr>
+      <w:r>
+        <w:rPr>
+          <w:rFonts w:ascii="CMR10" w:hAnsi="CMR10" w:cs="CMR10"/>
+          <w:color w:val="000000"/>
+        </w:rPr>
+        <w:t>This study is qualitative and it falls in to User Experience category [</w:t>
+      </w:r>
+      <w:r>
+        <w:rPr>
+          <w:rFonts w:ascii="CMR10" w:hAnsi="CMR10" w:cs="CMR10"/>
+          <w:color w:val="616EC5"/>
+        </w:rPr>
+        <w:t>21</w:t>
+      </w:r>
+      <w:r>
+        <w:rPr>
+          <w:rFonts w:ascii="CMR10" w:hAnsi="CMR10" w:cs="CMR10"/>
+          <w:color w:val="000000"/>
+        </w:rPr>
+        <w:t>] for system</w:t>
+      </w:r>
+    </w:p>
+    <w:p>
+      <w:pPr>
+        <w:autoSpaceDE w:val="0"/>
+        <w:autoSpaceDN w:val="0"/>
+        <w:adjustRightInd w:val="0"/>
+        <w:spacing w:after="0" w:line="240" w:lineRule="auto"/>
+        <w:rPr>
+          <w:rFonts w:ascii="CMR10" w:hAnsi="CMR10" w:cs="CMR10"/>
+          <w:color w:val="000000"/>
+        </w:rPr>
+      </w:pPr>
+      <w:proofErr w:type="gramStart"/>
+      <w:r>
+        <w:rPr>
+          <w:rFonts w:ascii="CMR10" w:hAnsi="CMR10" w:cs="CMR10"/>
+          <w:color w:val="000000"/>
+        </w:rPr>
+        <w:t>evaluations</w:t>
+      </w:r>
+      <w:proofErr w:type="gramEnd"/>
+      <w:r>
+        <w:rPr>
+          <w:rFonts w:ascii="CMR10" w:hAnsi="CMR10" w:cs="CMR10"/>
+          <w:color w:val="000000"/>
+        </w:rPr>
+        <w:t>. This includes presenting the system to the user; let them play [</w:t>
+      </w:r>
+      <w:r>
+        <w:rPr>
+          <w:rFonts w:ascii="CMR10" w:hAnsi="CMR10" w:cs="CMR10"/>
+          <w:color w:val="616EC5"/>
+        </w:rPr>
+        <w:t>21</w:t>
+      </w:r>
+      <w:r>
+        <w:rPr>
+          <w:rFonts w:ascii="CMR10" w:hAnsi="CMR10" w:cs="CMR10"/>
+          <w:color w:val="000000"/>
+        </w:rPr>
+        <w:t>] with it to</w:t>
+      </w:r>
+    </w:p>
+    <w:p>
+      <w:pPr>
+        <w:autoSpaceDE w:val="0"/>
+        <w:autoSpaceDN w:val="0"/>
+        <w:adjustRightInd w:val="0"/>
+        <w:spacing w:after="0" w:line="240" w:lineRule="auto"/>
+        <w:rPr>
+          <w:rFonts w:ascii="CMR10" w:hAnsi="CMR10" w:cs="CMR10"/>
+          <w:color w:val="000000"/>
+        </w:rPr>
+      </w:pPr>
+      <w:proofErr w:type="gramStart"/>
+      <w:r>
+        <w:rPr>
+          <w:rFonts w:ascii="CMR10" w:hAnsi="CMR10" w:cs="CMR10"/>
+          <w:color w:val="000000"/>
+        </w:rPr>
+        <w:t>answer</w:t>
+      </w:r>
+      <w:proofErr w:type="gramEnd"/>
+      <w:r>
+        <w:rPr>
+          <w:rFonts w:ascii="CMR10" w:hAnsi="CMR10" w:cs="CMR10"/>
+          <w:color w:val="000000"/>
+        </w:rPr>
+        <w:t xml:space="preserve"> some tasks with the goal of understanding the design flaws and potential usefulness.</w:t>
+      </w:r>
+    </w:p>
+    <w:p>
+      <w:pPr>
+        <w:autoSpaceDE w:val="0"/>
+        <w:autoSpaceDN w:val="0"/>
+        <w:adjustRightInd w:val="0"/>
+        <w:spacing w:after="0" w:line="240" w:lineRule="auto"/>
+        <w:rPr>
+          <w:rFonts w:ascii="CMR10" w:hAnsi="CMR10" w:cs="CMR10"/>
+          <w:color w:val="000000"/>
+        </w:rPr>
+      </w:pPr>
+      <w:r>
+        <w:rPr>
+          <w:rFonts w:ascii="CMR10" w:hAnsi="CMR10" w:cs="CMR10"/>
+          <w:color w:val="000000"/>
+        </w:rPr>
+        <w:t>The study follows by an informal interview with the user to understand their opinion about</w:t>
+      </w:r>
+    </w:p>
+    <w:p>
+      <w:pPr>
+        <w:autoSpaceDE w:val="0"/>
+        <w:autoSpaceDN w:val="0"/>
+        <w:adjustRightInd w:val="0"/>
+        <w:spacing w:after="0" w:line="240" w:lineRule="auto"/>
+        <w:rPr>
+          <w:rFonts w:ascii="CMR10" w:hAnsi="CMR10" w:cs="CMR10"/>
+          <w:color w:val="000000"/>
+        </w:rPr>
+      </w:pPr>
+      <w:proofErr w:type="gramStart"/>
+      <w:r>
+        <w:rPr>
+          <w:rFonts w:ascii="CMR10" w:hAnsi="CMR10" w:cs="CMR10"/>
+          <w:color w:val="000000"/>
+        </w:rPr>
+        <w:t>the</w:t>
+      </w:r>
+      <w:proofErr w:type="gramEnd"/>
+      <w:r>
+        <w:rPr>
+          <w:rFonts w:ascii="CMR10" w:hAnsi="CMR10" w:cs="CMR10"/>
+          <w:color w:val="000000"/>
+        </w:rPr>
+        <w:t xml:space="preserve"> tool. The main research question to be addressed is what </w:t>
+      </w:r>
+      <w:proofErr w:type="gramStart"/>
+      <w:r>
+        <w:rPr>
+          <w:rFonts w:ascii="CMR10" w:hAnsi="CMR10" w:cs="CMR10"/>
+          <w:color w:val="000000"/>
+        </w:rPr>
+        <w:t>do</w:t>
+      </w:r>
+      <w:proofErr w:type="gramEnd"/>
+      <w:r>
+        <w:rPr>
+          <w:rFonts w:ascii="CMR10" w:hAnsi="CMR10" w:cs="CMR10"/>
+          <w:color w:val="000000"/>
+        </w:rPr>
+        <w:t xml:space="preserve"> my target users think of</w:t>
+      </w:r>
+    </w:p>
+    <w:p>
+      <w:pPr>
+        <w:autoSpaceDE w:val="0"/>
+        <w:autoSpaceDN w:val="0"/>
+        <w:adjustRightInd w:val="0"/>
+        <w:spacing w:after="0" w:line="240" w:lineRule="auto"/>
+        <w:rPr>
+          <w:rFonts w:ascii="CMR10" w:hAnsi="CMR10" w:cs="CMR10"/>
+          <w:color w:val="000000"/>
+        </w:rPr>
+      </w:pPr>
+      <w:proofErr w:type="gramStart"/>
+      <w:r>
+        <w:rPr>
+          <w:rFonts w:ascii="CMR10" w:hAnsi="CMR10" w:cs="CMR10"/>
+          <w:color w:val="000000"/>
+        </w:rPr>
         <w:lastRenderedPageBreak/>
-        <w:t>view</w:t>
+        <w:t>the</w:t>
       </w:r>
       <w:proofErr w:type="gramEnd"/>
       <w:r>
@@ -7943,7 +9016,7 @@
           <w:rFonts w:ascii="CMR10" w:hAnsi="CMR10" w:cs="CMR10"/>
           <w:color w:val="000000"/>
         </w:rPr>
-        <w:t>. The evaluation approach of asking these questions comes from combining three of</w:t>
+        <w:t xml:space="preserve"> visualization? The open-ended questions of the interview are designed to address this</w:t>
       </w:r>
     </w:p>
     <w:p>
@@ -7963,6 +9036,95 @@
           <w:rFonts w:ascii="CMR10" w:hAnsi="CMR10" w:cs="CMR10"/>
           <w:color w:val="000000"/>
         </w:rPr>
+        <w:t>question</w:t>
+      </w:r>
+      <w:proofErr w:type="gramEnd"/>
+      <w:r>
+        <w:rPr>
+          <w:rFonts w:ascii="CMR10" w:hAnsi="CMR10" w:cs="CMR10"/>
+          <w:color w:val="000000"/>
+        </w:rPr>
+        <w:t>.</w:t>
+      </w:r>
+    </w:p>
+    <w:p>
+      <w:pPr>
+        <w:autoSpaceDE w:val="0"/>
+        <w:autoSpaceDN w:val="0"/>
+        <w:adjustRightInd w:val="0"/>
+        <w:spacing w:after="0" w:line="240" w:lineRule="auto"/>
+        <w:rPr>
+          <w:rFonts w:ascii="CMR10" w:hAnsi="CMR10" w:cs="CMR10"/>
+          <w:color w:val="000000"/>
+        </w:rPr>
+      </w:pPr>
+      <w:r>
+        <w:rPr>
+          <w:rFonts w:ascii="CMR10" w:hAnsi="CMR10" w:cs="CMR10"/>
+          <w:color w:val="000000"/>
+        </w:rPr>
+        <w:t xml:space="preserve">Although for this study, I had a set of pre-defined tasks (see Section </w:t>
+      </w:r>
+      <w:r>
+        <w:rPr>
+          <w:rFonts w:ascii="CMR10" w:hAnsi="CMR10" w:cs="CMR10"/>
+          <w:color w:val="007192"/>
+        </w:rPr>
+        <w:t>1.3.1</w:t>
+      </w:r>
+      <w:r>
+        <w:rPr>
+          <w:rFonts w:ascii="CMR10" w:hAnsi="CMR10" w:cs="CMR10"/>
+          <w:color w:val="000000"/>
+        </w:rPr>
+        <w:t>) which leaned</w:t>
+      </w:r>
+    </w:p>
+    <w:p>
+      <w:pPr>
+        <w:autoSpaceDE w:val="0"/>
+        <w:autoSpaceDN w:val="0"/>
+        <w:adjustRightInd w:val="0"/>
+        <w:spacing w:after="0" w:line="240" w:lineRule="auto"/>
+        <w:rPr>
+          <w:rFonts w:ascii="CMR10" w:hAnsi="CMR10" w:cs="CMR10"/>
+          <w:color w:val="000000"/>
+        </w:rPr>
+      </w:pPr>
+      <w:proofErr w:type="gramStart"/>
+      <w:r>
+        <w:rPr>
+          <w:rFonts w:ascii="CMR10" w:hAnsi="CMR10" w:cs="CMR10"/>
+          <w:color w:val="000000"/>
+        </w:rPr>
+        <w:t>towards</w:t>
+      </w:r>
+      <w:proofErr w:type="gramEnd"/>
+      <w:r>
+        <w:rPr>
+          <w:rFonts w:ascii="CMR10" w:hAnsi="CMR10" w:cs="CMR10"/>
+          <w:color w:val="000000"/>
+        </w:rPr>
+        <w:t xml:space="preserve"> the Usability Testing category, I explained the users that the process of solving</w:t>
+      </w:r>
+    </w:p>
+    <w:p>
+      <w:pPr>
+        <w:autoSpaceDE w:val="0"/>
+        <w:autoSpaceDN w:val="0"/>
+        <w:adjustRightInd w:val="0"/>
+        <w:spacing w:after="0" w:line="240" w:lineRule="auto"/>
+        <w:rPr>
+          <w:rFonts w:ascii="CMR10" w:hAnsi="CMR10" w:cs="CMR10"/>
+          <w:color w:val="000000"/>
+        </w:rPr>
+      </w:pPr>
+      <w:proofErr w:type="gramStart"/>
+      <w:r>
+        <w:rPr>
+          <w:rFonts w:ascii="CMR10" w:hAnsi="CMR10" w:cs="CMR10"/>
+          <w:color w:val="000000"/>
+        </w:rPr>
         <w:t>the</w:t>
       </w:r>
       <w:proofErr w:type="gramEnd"/>
@@ -7971,7 +9133,7 @@
           <w:rFonts w:ascii="CMR10" w:hAnsi="CMR10" w:cs="CMR10"/>
           <w:color w:val="000000"/>
         </w:rPr>
-        <w:t xml:space="preserve"> four suggested approaches for UE evaluation, which are Informal Evaluation, Usability</w:t>
+        <w:t xml:space="preserve"> tasks is more important than reaching to answers. This approach was about Informal</w:t>
       </w:r>
     </w:p>
     <w:p>
@@ -7991,21 +9153,7 @@
           <w:rFonts w:ascii="CMR10" w:hAnsi="CMR10" w:cs="CMR10"/>
           <w:color w:val="000000"/>
         </w:rPr>
-        <w:t>Test and Laboratory Questionnaire [</w:t>
-      </w:r>
-      <w:r>
-        <w:rPr>
-          <w:rFonts w:ascii="CMR10" w:hAnsi="CMR10" w:cs="CMR10"/>
-          <w:color w:val="616EC5"/>
-        </w:rPr>
-        <w:t>21</w:t>
-      </w:r>
-      <w:r>
-        <w:rPr>
-          <w:rFonts w:ascii="CMR10" w:hAnsi="CMR10" w:cs="CMR10"/>
-          <w:color w:val="000000"/>
-        </w:rPr>
-        <w:t>].</w:t>
+        <w:t>Evaluation category.</w:t>
       </w:r>
       <w:proofErr w:type="gramEnd"/>
       <w:r>
@@ -8013,7 +9161,7 @@
           <w:rFonts w:ascii="CMR10" w:hAnsi="CMR10" w:cs="CMR10"/>
           <w:color w:val="000000"/>
         </w:rPr>
-        <w:t xml:space="preserve"> One limitation of the selected method is asking</w:t>
+        <w:t xml:space="preserve"> So at the beginning of the process, I briefly mentioned the tasks and</w:t>
       </w:r>
     </w:p>
     <w:p>
@@ -8041,702 +9189,330 @@
           <w:rFonts w:ascii="CMR10" w:hAnsi="CMR10" w:cs="CMR10"/>
           <w:color w:val="000000"/>
         </w:rPr>
-        <w:t xml:space="preserve"> users what they think is accurate. Usability inspection methods such as the Cognitive</w:t>
-      </w:r>
-    </w:p>
-    <w:p>
-      <w:pPr>
-        <w:autoSpaceDE w:val="0"/>
-        <w:autoSpaceDN w:val="0"/>
-        <w:adjustRightInd w:val="0"/>
-        <w:spacing w:after="0" w:line="240" w:lineRule="auto"/>
-        <w:rPr>
-          <w:rFonts w:ascii="CMR10" w:hAnsi="CMR10" w:cs="CMR10"/>
-          <w:color w:val="000000"/>
-        </w:rPr>
-      </w:pPr>
-      <w:r>
-        <w:rPr>
-          <w:rFonts w:ascii="CMR10" w:hAnsi="CMR10" w:cs="CMR10"/>
-          <w:color w:val="000000"/>
-        </w:rPr>
-        <w:t>Walkthrough method [</w:t>
-      </w:r>
-      <w:r>
-        <w:rPr>
-          <w:rFonts w:ascii="CMR10" w:hAnsi="CMR10" w:cs="CMR10"/>
-          <w:color w:val="616EC5"/>
-        </w:rPr>
-        <w:t>41</w:t>
-      </w:r>
-      <w:r>
-        <w:rPr>
-          <w:rFonts w:ascii="CMR10" w:hAnsi="CMR10" w:cs="CMR10"/>
-          <w:color w:val="000000"/>
-        </w:rPr>
-        <w:t>] is an alternative for resolving that specific issue. However, the</w:t>
-      </w:r>
-    </w:p>
-    <w:p>
-      <w:pPr>
-        <w:autoSpaceDE w:val="0"/>
-        <w:autoSpaceDN w:val="0"/>
-        <w:adjustRightInd w:val="0"/>
-        <w:spacing w:after="0" w:line="240" w:lineRule="auto"/>
-        <w:rPr>
-          <w:rFonts w:ascii="CMR10" w:hAnsi="CMR10" w:cs="CMR10"/>
-          <w:color w:val="000000"/>
+        <w:t xml:space="preserve"> dataset which was a little towards to an informal usability testing.</w:t>
+      </w:r>
+    </w:p>
+    <w:p>
+      <w:pPr>
+        <w:autoSpaceDE w:val="0"/>
+        <w:autoSpaceDN w:val="0"/>
+        <w:adjustRightInd w:val="0"/>
+        <w:spacing w:after="0" w:line="240" w:lineRule="auto"/>
+        <w:rPr>
+          <w:rFonts w:ascii="CMR10" w:hAnsi="CMR10" w:cs="CMR10"/>
+        </w:rPr>
+      </w:pPr>
+      <w:r>
+        <w:rPr>
+          <w:rFonts w:ascii="CMR10" w:hAnsi="CMR10" w:cs="CMR10"/>
+        </w:rPr>
+        <w:t>Also, my approach leans a little bit towards the Informal Evaluation as I asked the</w:t>
+      </w:r>
+    </w:p>
+    <w:p>
+      <w:pPr>
+        <w:autoSpaceDE w:val="0"/>
+        <w:autoSpaceDN w:val="0"/>
+        <w:adjustRightInd w:val="0"/>
+        <w:spacing w:after="0" w:line="240" w:lineRule="auto"/>
+        <w:rPr>
+          <w:rFonts w:ascii="CMR10" w:hAnsi="CMR10" w:cs="CMR10"/>
         </w:rPr>
       </w:pPr>
       <w:proofErr w:type="gramStart"/>
       <w:r>
         <w:rPr>
           <w:rFonts w:ascii="CMR10" w:hAnsi="CMR10" w:cs="CMR10"/>
-          <w:color w:val="000000"/>
-        </w:rPr>
-        <w:t>evaluation</w:t>
+        </w:rPr>
+        <w:t>participants</w:t>
       </w:r>
       <w:proofErr w:type="gramEnd"/>
       <w:r>
         <w:rPr>
           <w:rFonts w:ascii="CMR10" w:hAnsi="CMR10" w:cs="CMR10"/>
-          <w:color w:val="000000"/>
-        </w:rPr>
-        <w:t xml:space="preserve"> methodology that is used in this thesis is a user-based method in which problems</w:t>
-      </w:r>
-    </w:p>
-    <w:p>
-      <w:pPr>
-        <w:autoSpaceDE w:val="0"/>
-        <w:autoSpaceDN w:val="0"/>
-        <w:adjustRightInd w:val="0"/>
-        <w:spacing w:after="0" w:line="240" w:lineRule="auto"/>
-        <w:rPr>
-          <w:rFonts w:ascii="CMR10" w:hAnsi="CMR10" w:cs="CMR10"/>
-          <w:color w:val="000000"/>
+        </w:rPr>
+        <w:t xml:space="preserve"> to freely talk about anything comes to their mind about the tool during and</w:t>
+      </w:r>
+    </w:p>
+    <w:p>
+      <w:pPr>
+        <w:autoSpaceDE w:val="0"/>
+        <w:autoSpaceDN w:val="0"/>
+        <w:adjustRightInd w:val="0"/>
+        <w:spacing w:after="0" w:line="240" w:lineRule="auto"/>
+        <w:rPr>
+          <w:rFonts w:ascii="CMR10" w:hAnsi="CMR10" w:cs="CMR10"/>
         </w:rPr>
       </w:pPr>
       <w:proofErr w:type="gramStart"/>
       <w:r>
         <w:rPr>
           <w:rFonts w:ascii="CMR10" w:hAnsi="CMR10" w:cs="CMR10"/>
-          <w:color w:val="000000"/>
-        </w:rPr>
-        <w:t>are</w:t>
+        </w:rPr>
+        <w:t>after</w:t>
       </w:r>
       <w:proofErr w:type="gramEnd"/>
       <w:r>
         <w:rPr>
           <w:rFonts w:ascii="CMR10" w:hAnsi="CMR10" w:cs="CMR10"/>
-          <w:color w:val="000000"/>
-        </w:rPr>
-        <w:t xml:space="preserve"> found through the observation of and interaction with users while they use or comment</w:t>
-      </w:r>
-    </w:p>
-    <w:p>
-      <w:pPr>
-        <w:autoSpaceDE w:val="0"/>
-        <w:autoSpaceDN w:val="0"/>
-        <w:adjustRightInd w:val="0"/>
-        <w:spacing w:after="0" w:line="240" w:lineRule="auto"/>
-        <w:rPr>
-          <w:rFonts w:ascii="CMR10" w:hAnsi="CMR10" w:cs="CMR10"/>
-          <w:color w:val="000000"/>
+        </w:rPr>
+        <w:t xml:space="preserve"> the process.</w:t>
+      </w:r>
+    </w:p>
+    <w:p>
+      <w:pPr>
+        <w:autoSpaceDE w:val="0"/>
+        <w:autoSpaceDN w:val="0"/>
+        <w:adjustRightInd w:val="0"/>
+        <w:spacing w:after="0" w:line="240" w:lineRule="auto"/>
+        <w:rPr>
+          <w:rFonts w:ascii="CMR10" w:hAnsi="CMR10" w:cs="CMR10"/>
+        </w:rPr>
+      </w:pPr>
+      <w:r>
+        <w:rPr>
+          <w:rFonts w:ascii="CMR10" w:hAnsi="CMR10" w:cs="CMR10"/>
+        </w:rPr>
+        <w:t>I recorded field-notes from my observations of user-interactions of the tool, and their</w:t>
+      </w:r>
+    </w:p>
+    <w:p>
+      <w:pPr>
+        <w:autoSpaceDE w:val="0"/>
+        <w:autoSpaceDN w:val="0"/>
+        <w:adjustRightInd w:val="0"/>
+        <w:spacing w:after="0" w:line="240" w:lineRule="auto"/>
+        <w:rPr>
+          <w:rFonts w:ascii="CMR10" w:hAnsi="CMR10" w:cs="CMR10"/>
         </w:rPr>
       </w:pPr>
       <w:proofErr w:type="gramStart"/>
       <w:r>
         <w:rPr>
           <w:rFonts w:ascii="CMR10" w:hAnsi="CMR10" w:cs="CMR10"/>
-          <w:color w:val="000000"/>
-        </w:rPr>
-        <w:t>on</w:t>
+        </w:rPr>
+        <w:t>expressed</w:t>
       </w:r>
       <w:proofErr w:type="gramEnd"/>
       <w:r>
         <w:rPr>
           <w:rFonts w:ascii="CMR10" w:hAnsi="CMR10" w:cs="CMR10"/>
-          <w:color w:val="000000"/>
-        </w:rPr>
-        <w:t xml:space="preserve"> the interfaces.</w:t>
-      </w:r>
-    </w:p>
-    <w:p>
-      <w:pPr>
-        <w:autoSpaceDE w:val="0"/>
-        <w:autoSpaceDN w:val="0"/>
-        <w:adjustRightInd w:val="0"/>
-        <w:spacing w:after="0" w:line="240" w:lineRule="auto"/>
-        <w:rPr>
-          <w:rFonts w:ascii="CMR10" w:hAnsi="CMR10" w:cs="CMR10"/>
-          <w:color w:val="000000"/>
-        </w:rPr>
-      </w:pPr>
-    </w:p>
-    <w:p>
-      <w:pPr>
-        <w:autoSpaceDE w:val="0"/>
-        <w:autoSpaceDN w:val="0"/>
-        <w:adjustRightInd w:val="0"/>
-        <w:spacing w:after="0" w:line="240" w:lineRule="auto"/>
-        <w:rPr>
-          <w:rFonts w:ascii="CMR10" w:hAnsi="CMR10" w:cs="CMR10"/>
-          <w:color w:val="000000"/>
-        </w:rPr>
-      </w:pPr>
-      <w:r>
-        <w:rPr>
-          <w:rFonts w:ascii="CMR10" w:hAnsi="CMR10" w:cs="CMR10"/>
-          <w:color w:val="000000"/>
-        </w:rPr>
-        <w:t>Method:</w:t>
-      </w:r>
-    </w:p>
-    <w:p>
-      <w:pPr>
-        <w:autoSpaceDE w:val="0"/>
-        <w:autoSpaceDN w:val="0"/>
-        <w:adjustRightInd w:val="0"/>
-        <w:spacing w:after="0" w:line="240" w:lineRule="auto"/>
-        <w:rPr>
-          <w:rFonts w:ascii="CMR10" w:hAnsi="CMR10" w:cs="CMR10"/>
-          <w:color w:val="000000"/>
-        </w:rPr>
-      </w:pPr>
-      <w:r>
-        <w:rPr>
-          <w:rFonts w:ascii="CMR10" w:hAnsi="CMR10" w:cs="CMR10"/>
-          <w:color w:val="000000"/>
-        </w:rPr>
-        <w:t>This study is qualitative and it falls in to User Experience category [</w:t>
-      </w:r>
-      <w:r>
-        <w:rPr>
-          <w:rFonts w:ascii="CMR10" w:hAnsi="CMR10" w:cs="CMR10"/>
-          <w:color w:val="616EC5"/>
-        </w:rPr>
-        <w:t>21</w:t>
-      </w:r>
-      <w:r>
-        <w:rPr>
-          <w:rFonts w:ascii="CMR10" w:hAnsi="CMR10" w:cs="CMR10"/>
-          <w:color w:val="000000"/>
-        </w:rPr>
-        <w:t>] for system</w:t>
-      </w:r>
-    </w:p>
-    <w:p>
-      <w:pPr>
-        <w:autoSpaceDE w:val="0"/>
-        <w:autoSpaceDN w:val="0"/>
-        <w:adjustRightInd w:val="0"/>
-        <w:spacing w:after="0" w:line="240" w:lineRule="auto"/>
-        <w:rPr>
-          <w:rFonts w:ascii="CMR10" w:hAnsi="CMR10" w:cs="CMR10"/>
-          <w:color w:val="000000"/>
+        </w:rPr>
+        <w:t xml:space="preserve"> ideas/feelings.</w:t>
+      </w:r>
+    </w:p>
+    <w:p>
+      <w:pPr>
+        <w:autoSpaceDE w:val="0"/>
+        <w:autoSpaceDN w:val="0"/>
+        <w:adjustRightInd w:val="0"/>
+        <w:spacing w:after="0" w:line="240" w:lineRule="auto"/>
+        <w:rPr>
+          <w:rFonts w:ascii="CMR10" w:hAnsi="CMR10" w:cs="CMR10"/>
+        </w:rPr>
+      </w:pPr>
+      <w:r>
+        <w:rPr>
+          <w:rFonts w:ascii="CMR10" w:hAnsi="CMR10" w:cs="CMR10"/>
+        </w:rPr>
+        <w:t>The followings are the interview guide questions.</w:t>
+      </w:r>
+    </w:p>
+    <w:p>
+      <w:pPr>
+        <w:autoSpaceDE w:val="0"/>
+        <w:autoSpaceDN w:val="0"/>
+        <w:adjustRightInd w:val="0"/>
+        <w:spacing w:after="0" w:line="240" w:lineRule="auto"/>
+        <w:rPr>
+          <w:rFonts w:ascii="CMR10" w:hAnsi="CMR10" w:cs="CMR10"/>
+        </w:rPr>
+      </w:pPr>
+    </w:p>
+    <w:p>
+      <w:pPr>
+        <w:autoSpaceDE w:val="0"/>
+        <w:autoSpaceDN w:val="0"/>
+        <w:adjustRightInd w:val="0"/>
+        <w:spacing w:after="0" w:line="240" w:lineRule="auto"/>
+        <w:rPr>
+          <w:rFonts w:ascii="CMR10" w:hAnsi="CMR10" w:cs="CMR10"/>
+        </w:rPr>
+      </w:pPr>
+      <w:r>
+        <w:rPr>
+          <w:rFonts w:ascii="CMR10" w:hAnsi="CMR10" w:cs="CMR10"/>
+        </w:rPr>
+        <w:t>How each view/features helped you to find the answers? Any of them were more or</w:t>
+      </w:r>
+    </w:p>
+    <w:p>
+      <w:pPr>
+        <w:autoSpaceDE w:val="0"/>
+        <w:autoSpaceDN w:val="0"/>
+        <w:adjustRightInd w:val="0"/>
+        <w:spacing w:after="0" w:line="240" w:lineRule="auto"/>
+        <w:rPr>
+          <w:rFonts w:ascii="CMR10" w:hAnsi="CMR10" w:cs="CMR10"/>
         </w:rPr>
       </w:pPr>
       <w:proofErr w:type="gramStart"/>
       <w:r>
         <w:rPr>
           <w:rFonts w:ascii="CMR10" w:hAnsi="CMR10" w:cs="CMR10"/>
-          <w:color w:val="000000"/>
-        </w:rPr>
-        <w:t>evaluations</w:t>
+        </w:rPr>
+        <w:t>less</w:t>
       </w:r>
       <w:proofErr w:type="gramEnd"/>
       <w:r>
         <w:rPr>
           <w:rFonts w:ascii="CMR10" w:hAnsi="CMR10" w:cs="CMR10"/>
-          <w:color w:val="000000"/>
-        </w:rPr>
-        <w:t>. This includes presenting the system to the user; let them play [</w:t>
-      </w:r>
-      <w:r>
-        <w:rPr>
-          <w:rFonts w:ascii="CMR10" w:hAnsi="CMR10" w:cs="CMR10"/>
-          <w:color w:val="616EC5"/>
-        </w:rPr>
-        <w:t>21</w:t>
-      </w:r>
-      <w:r>
-        <w:rPr>
-          <w:rFonts w:ascii="CMR10" w:hAnsi="CMR10" w:cs="CMR10"/>
-          <w:color w:val="000000"/>
-        </w:rPr>
-        <w:t>] with it to</w:t>
-      </w:r>
-    </w:p>
-    <w:p>
-      <w:pPr>
-        <w:autoSpaceDE w:val="0"/>
-        <w:autoSpaceDN w:val="0"/>
-        <w:adjustRightInd w:val="0"/>
-        <w:spacing w:after="0" w:line="240" w:lineRule="auto"/>
-        <w:rPr>
-          <w:rFonts w:ascii="CMR10" w:hAnsi="CMR10" w:cs="CMR10"/>
-          <w:color w:val="000000"/>
-        </w:rPr>
-      </w:pPr>
+        </w:rPr>
+        <w:t xml:space="preserve"> useful?</w:t>
+      </w:r>
+    </w:p>
+    <w:p>
+      <w:pPr>
+        <w:autoSpaceDE w:val="0"/>
+        <w:autoSpaceDN w:val="0"/>
+        <w:adjustRightInd w:val="0"/>
+        <w:spacing w:after="0" w:line="240" w:lineRule="auto"/>
+        <w:rPr>
+          <w:rFonts w:ascii="CMR10" w:hAnsi="CMR10" w:cs="CMR10"/>
+        </w:rPr>
+      </w:pPr>
+      <w:r>
+        <w:rPr>
+          <w:rFonts w:ascii="CMSY10" w:hAnsi="CMSY10" w:cs="CMSY10"/>
+        </w:rPr>
+        <w:t xml:space="preserve">• </w:t>
+      </w:r>
+      <w:r>
+        <w:rPr>
+          <w:rFonts w:ascii="CMR10" w:hAnsi="CMR10" w:cs="CMR10"/>
+        </w:rPr>
+        <w:t xml:space="preserve">Did you have any difficulties understanding any of the presented information in </w:t>
+      </w:r>
       <w:proofErr w:type="gramStart"/>
       <w:r>
         <w:rPr>
           <w:rFonts w:ascii="CMR10" w:hAnsi="CMR10" w:cs="CMR10"/>
-          <w:color w:val="000000"/>
-        </w:rPr>
-        <w:t>answer</w:t>
+        </w:rPr>
+        <w:t>any</w:t>
       </w:r>
       <w:proofErr w:type="gramEnd"/>
-      <w:r>
-        <w:rPr>
-          <w:rFonts w:ascii="CMR10" w:hAnsi="CMR10" w:cs="CMR10"/>
-          <w:color w:val="000000"/>
-        </w:rPr>
-        <w:t xml:space="preserve"> some tasks with the goal of understanding the design flaws and potential usefulness.</w:t>
-      </w:r>
-    </w:p>
-    <w:p>
-      <w:pPr>
-        <w:autoSpaceDE w:val="0"/>
-        <w:autoSpaceDN w:val="0"/>
-        <w:adjustRightInd w:val="0"/>
-        <w:spacing w:after="0" w:line="240" w:lineRule="auto"/>
-        <w:rPr>
-          <w:rFonts w:ascii="CMR10" w:hAnsi="CMR10" w:cs="CMR10"/>
-          <w:color w:val="000000"/>
-        </w:rPr>
-      </w:pPr>
-      <w:r>
-        <w:rPr>
-          <w:rFonts w:ascii="CMR10" w:hAnsi="CMR10" w:cs="CMR10"/>
-          <w:color w:val="000000"/>
-        </w:rPr>
-        <w:t>The study follows by an informal interview with the user to understand their opinion about</w:t>
-      </w:r>
-    </w:p>
-    <w:p>
-      <w:pPr>
-        <w:autoSpaceDE w:val="0"/>
-        <w:autoSpaceDN w:val="0"/>
-        <w:adjustRightInd w:val="0"/>
-        <w:spacing w:after="0" w:line="240" w:lineRule="auto"/>
-        <w:rPr>
-          <w:rFonts w:ascii="CMR10" w:hAnsi="CMR10" w:cs="CMR10"/>
-          <w:color w:val="000000"/>
+    </w:p>
+    <w:p>
+      <w:pPr>
+        <w:autoSpaceDE w:val="0"/>
+        <w:autoSpaceDN w:val="0"/>
+        <w:adjustRightInd w:val="0"/>
+        <w:spacing w:after="0" w:line="240" w:lineRule="auto"/>
+        <w:rPr>
+          <w:rFonts w:ascii="CMR10" w:hAnsi="CMR10" w:cs="CMR10"/>
         </w:rPr>
       </w:pPr>
       <w:proofErr w:type="gramStart"/>
       <w:r>
         <w:rPr>
           <w:rFonts w:ascii="CMR10" w:hAnsi="CMR10" w:cs="CMR10"/>
-          <w:color w:val="000000"/>
-        </w:rPr>
-        <w:t>the</w:t>
+        </w:rPr>
+        <w:t>of</w:t>
       </w:r>
       <w:proofErr w:type="gramEnd"/>
       <w:r>
         <w:rPr>
           <w:rFonts w:ascii="CMR10" w:hAnsi="CMR10" w:cs="CMR10"/>
-          <w:color w:val="000000"/>
-        </w:rPr>
-        <w:t xml:space="preserve"> tool. The main research question to be addressed is what </w:t>
-      </w:r>
+        </w:rPr>
+        <w:t xml:space="preserve"> the views?</w:t>
+      </w:r>
+    </w:p>
+    <w:p>
+      <w:pPr>
+        <w:autoSpaceDE w:val="0"/>
+        <w:autoSpaceDN w:val="0"/>
+        <w:adjustRightInd w:val="0"/>
+        <w:spacing w:after="0" w:line="240" w:lineRule="auto"/>
+        <w:rPr>
+          <w:rFonts w:ascii="CMR10" w:hAnsi="CMR10" w:cs="CMR10"/>
+        </w:rPr>
+      </w:pPr>
+      <w:r>
+        <w:rPr>
+          <w:rFonts w:ascii="CMSY10" w:hAnsi="CMSY10" w:cs="CMSY10"/>
+        </w:rPr>
+        <w:t xml:space="preserve">• </w:t>
+      </w:r>
+      <w:r>
+        <w:rPr>
+          <w:rFonts w:ascii="CMR10" w:hAnsi="CMR10" w:cs="CMR10"/>
+        </w:rPr>
+        <w:t>Please explain your process and steps of finding the answers.</w:t>
+      </w:r>
+    </w:p>
+    <w:p>
+      <w:pPr>
+        <w:autoSpaceDE w:val="0"/>
+        <w:autoSpaceDN w:val="0"/>
+        <w:adjustRightInd w:val="0"/>
+        <w:spacing w:after="0" w:line="240" w:lineRule="auto"/>
+        <w:rPr>
+          <w:rFonts w:ascii="CMR10" w:hAnsi="CMR10" w:cs="CMR10"/>
+        </w:rPr>
+      </w:pPr>
+      <w:r>
+        <w:rPr>
+          <w:rFonts w:ascii="CMSY10" w:hAnsi="CMSY10" w:cs="CMSY10"/>
+        </w:rPr>
+        <w:t xml:space="preserve">• </w:t>
+      </w:r>
+      <w:r>
+        <w:rPr>
+          <w:rFonts w:ascii="CMR10" w:hAnsi="CMR10" w:cs="CMR10"/>
+        </w:rPr>
+        <w:t>Please give me your feedbacks to make each of the views better. Your suggestions</w:t>
+      </w:r>
+    </w:p>
+    <w:p>
+      <w:pPr>
+        <w:autoSpaceDE w:val="0"/>
+        <w:autoSpaceDN w:val="0"/>
+        <w:adjustRightInd w:val="0"/>
+        <w:spacing w:after="0" w:line="240" w:lineRule="auto"/>
+        <w:rPr>
+          <w:rFonts w:ascii="CMR10" w:hAnsi="CMR10" w:cs="CMR10"/>
+        </w:rPr>
+      </w:pPr>
       <w:proofErr w:type="gramStart"/>
       <w:r>
         <w:rPr>
           <w:rFonts w:ascii="CMR10" w:hAnsi="CMR10" w:cs="CMR10"/>
-          <w:color w:val="000000"/>
-        </w:rPr>
-        <w:t>do</w:t>
+        </w:rPr>
+        <w:t>may</w:t>
       </w:r>
       <w:proofErr w:type="gramEnd"/>
       <w:r>
         <w:rPr>
           <w:rFonts w:ascii="CMR10" w:hAnsi="CMR10" w:cs="CMR10"/>
-          <w:color w:val="000000"/>
-        </w:rPr>
-        <w:t xml:space="preserve"> my target users think of</w:t>
-      </w:r>
-    </w:p>
-    <w:p>
-      <w:pPr>
-        <w:autoSpaceDE w:val="0"/>
-        <w:autoSpaceDN w:val="0"/>
-        <w:adjustRightInd w:val="0"/>
-        <w:spacing w:after="0" w:line="240" w:lineRule="auto"/>
-        <w:rPr>
-          <w:rFonts w:ascii="CMR10" w:hAnsi="CMR10" w:cs="CMR10"/>
-          <w:color w:val="000000"/>
-        </w:rPr>
-      </w:pPr>
-      <w:proofErr w:type="gramStart"/>
-      <w:r>
-        <w:rPr>
-          <w:rFonts w:ascii="CMR10" w:hAnsi="CMR10" w:cs="CMR10"/>
-          <w:color w:val="000000"/>
-        </w:rPr>
-        <w:t>the</w:t>
-      </w:r>
-      <w:proofErr w:type="gramEnd"/>
-      <w:r>
-        <w:rPr>
-          <w:rFonts w:ascii="CMR10" w:hAnsi="CMR10" w:cs="CMR10"/>
-          <w:color w:val="000000"/>
-        </w:rPr>
-        <w:t xml:space="preserve"> visualization? The open-ended questions of the interview are designed to address this</w:t>
-      </w:r>
-    </w:p>
-    <w:p>
-      <w:pPr>
-        <w:autoSpaceDE w:val="0"/>
-        <w:autoSpaceDN w:val="0"/>
-        <w:adjustRightInd w:val="0"/>
-        <w:spacing w:after="0" w:line="240" w:lineRule="auto"/>
-        <w:rPr>
-          <w:rFonts w:ascii="CMR10" w:hAnsi="CMR10" w:cs="CMR10"/>
-          <w:color w:val="000000"/>
-        </w:rPr>
-      </w:pPr>
-      <w:proofErr w:type="gramStart"/>
-      <w:r>
-        <w:rPr>
-          <w:rFonts w:ascii="CMR10" w:hAnsi="CMR10" w:cs="CMR10"/>
-          <w:color w:val="000000"/>
-        </w:rPr>
-        <w:t>question</w:t>
-      </w:r>
-      <w:proofErr w:type="gramEnd"/>
-      <w:r>
-        <w:rPr>
-          <w:rFonts w:ascii="CMR10" w:hAnsi="CMR10" w:cs="CMR10"/>
-          <w:color w:val="000000"/>
-        </w:rPr>
-        <w:t>.</w:t>
-      </w:r>
-    </w:p>
-    <w:p>
-      <w:pPr>
-        <w:autoSpaceDE w:val="0"/>
-        <w:autoSpaceDN w:val="0"/>
-        <w:adjustRightInd w:val="0"/>
-        <w:spacing w:after="0" w:line="240" w:lineRule="auto"/>
-        <w:rPr>
-          <w:rFonts w:ascii="CMR10" w:hAnsi="CMR10" w:cs="CMR10"/>
-          <w:color w:val="000000"/>
-        </w:rPr>
-      </w:pPr>
-      <w:r>
-        <w:rPr>
-          <w:rFonts w:ascii="CMR10" w:hAnsi="CMR10" w:cs="CMR10"/>
-          <w:color w:val="000000"/>
-        </w:rPr>
-        <w:t xml:space="preserve">Although for this study, I had a set of pre-defined tasks (see Section </w:t>
-      </w:r>
-      <w:r>
-        <w:rPr>
-          <w:rFonts w:ascii="CMR10" w:hAnsi="CMR10" w:cs="CMR10"/>
-          <w:color w:val="007192"/>
-        </w:rPr>
-        <w:t>1.3.1</w:t>
-      </w:r>
-      <w:r>
-        <w:rPr>
-          <w:rFonts w:ascii="CMR10" w:hAnsi="CMR10" w:cs="CMR10"/>
-          <w:color w:val="000000"/>
-        </w:rPr>
-        <w:t>) which leaned</w:t>
-      </w:r>
-    </w:p>
-    <w:p>
-      <w:pPr>
-        <w:autoSpaceDE w:val="0"/>
-        <w:autoSpaceDN w:val="0"/>
-        <w:adjustRightInd w:val="0"/>
-        <w:spacing w:after="0" w:line="240" w:lineRule="auto"/>
-        <w:rPr>
-          <w:rFonts w:ascii="CMR10" w:hAnsi="CMR10" w:cs="CMR10"/>
-          <w:color w:val="000000"/>
-        </w:rPr>
-      </w:pPr>
-      <w:proofErr w:type="gramStart"/>
-      <w:r>
-        <w:rPr>
-          <w:rFonts w:ascii="CMR10" w:hAnsi="CMR10" w:cs="CMR10"/>
-          <w:color w:val="000000"/>
-        </w:rPr>
-        <w:t>towards</w:t>
-      </w:r>
-      <w:proofErr w:type="gramEnd"/>
-      <w:r>
-        <w:rPr>
-          <w:rFonts w:ascii="CMR10" w:hAnsi="CMR10" w:cs="CMR10"/>
-          <w:color w:val="000000"/>
-        </w:rPr>
-        <w:t xml:space="preserve"> the Usability Testing category, I explained the users that the process of solving</w:t>
-      </w:r>
-    </w:p>
-    <w:p>
-      <w:pPr>
-        <w:autoSpaceDE w:val="0"/>
-        <w:autoSpaceDN w:val="0"/>
-        <w:adjustRightInd w:val="0"/>
-        <w:spacing w:after="0" w:line="240" w:lineRule="auto"/>
-        <w:rPr>
-          <w:rFonts w:ascii="CMR10" w:hAnsi="CMR10" w:cs="CMR10"/>
-          <w:color w:val="000000"/>
-        </w:rPr>
-      </w:pPr>
-      <w:proofErr w:type="gramStart"/>
-      <w:r>
-        <w:rPr>
-          <w:rFonts w:ascii="CMR10" w:hAnsi="CMR10" w:cs="CMR10"/>
-          <w:color w:val="000000"/>
-        </w:rPr>
-        <w:t>the</w:t>
-      </w:r>
-      <w:proofErr w:type="gramEnd"/>
-      <w:r>
-        <w:rPr>
-          <w:rFonts w:ascii="CMR10" w:hAnsi="CMR10" w:cs="CMR10"/>
-          <w:color w:val="000000"/>
-        </w:rPr>
-        <w:t xml:space="preserve"> tasks is more important than reaching to answers. This approach was about Informal</w:t>
-      </w:r>
-    </w:p>
-    <w:p>
-      <w:pPr>
-        <w:autoSpaceDE w:val="0"/>
-        <w:autoSpaceDN w:val="0"/>
-        <w:adjustRightInd w:val="0"/>
-        <w:spacing w:after="0" w:line="240" w:lineRule="auto"/>
-        <w:rPr>
-          <w:rFonts w:ascii="CMR10" w:hAnsi="CMR10" w:cs="CMR10"/>
-          <w:color w:val="000000"/>
-        </w:rPr>
-      </w:pPr>
-      <w:proofErr w:type="gramStart"/>
-      <w:r>
-        <w:rPr>
-          <w:rFonts w:ascii="CMR10" w:hAnsi="CMR10" w:cs="CMR10"/>
-          <w:color w:val="000000"/>
-        </w:rPr>
-        <w:lastRenderedPageBreak/>
-        <w:t>Evaluation category.</w:t>
-      </w:r>
-      <w:proofErr w:type="gramEnd"/>
-      <w:r>
-        <w:rPr>
-          <w:rFonts w:ascii="CMR10" w:hAnsi="CMR10" w:cs="CMR10"/>
-          <w:color w:val="000000"/>
-        </w:rPr>
-        <w:t xml:space="preserve"> So at the beginning of the process, I briefly mentioned the tasks and</w:t>
-      </w:r>
-    </w:p>
-    <w:p>
-      <w:pPr>
-        <w:autoSpaceDE w:val="0"/>
-        <w:autoSpaceDN w:val="0"/>
-        <w:adjustRightInd w:val="0"/>
-        <w:spacing w:after="0" w:line="240" w:lineRule="auto"/>
-        <w:rPr>
-          <w:rFonts w:ascii="CMR10" w:hAnsi="CMR10" w:cs="CMR10"/>
-          <w:color w:val="000000"/>
-        </w:rPr>
-      </w:pPr>
-      <w:proofErr w:type="gramStart"/>
-      <w:r>
-        <w:rPr>
-          <w:rFonts w:ascii="CMR10" w:hAnsi="CMR10" w:cs="CMR10"/>
-          <w:color w:val="000000"/>
-        </w:rPr>
-        <w:t>the</w:t>
-      </w:r>
-      <w:proofErr w:type="gramEnd"/>
-      <w:r>
-        <w:rPr>
-          <w:rFonts w:ascii="CMR10" w:hAnsi="CMR10" w:cs="CMR10"/>
-          <w:color w:val="000000"/>
-        </w:rPr>
-        <w:t xml:space="preserve"> dataset which was a little towards to an informal usability testing.</w:t>
-      </w:r>
-    </w:p>
-    <w:p>
-      <w:pPr>
-        <w:autoSpaceDE w:val="0"/>
-        <w:autoSpaceDN w:val="0"/>
-        <w:adjustRightInd w:val="0"/>
-        <w:spacing w:after="0" w:line="240" w:lineRule="auto"/>
-        <w:rPr>
-          <w:rFonts w:ascii="CMR10" w:hAnsi="CMR10" w:cs="CMR10"/>
-        </w:rPr>
-      </w:pPr>
-      <w:r>
-        <w:rPr>
-          <w:rFonts w:ascii="CMR10" w:hAnsi="CMR10" w:cs="CMR10"/>
-        </w:rPr>
-        <w:t>Also, my approach leans a little bit towards the Informal Evaluation as I asked the</w:t>
-      </w:r>
-    </w:p>
-    <w:p>
-      <w:pPr>
-        <w:autoSpaceDE w:val="0"/>
-        <w:autoSpaceDN w:val="0"/>
-        <w:adjustRightInd w:val="0"/>
-        <w:spacing w:after="0" w:line="240" w:lineRule="auto"/>
-        <w:rPr>
-          <w:rFonts w:ascii="CMR10" w:hAnsi="CMR10" w:cs="CMR10"/>
-        </w:rPr>
-      </w:pPr>
-      <w:proofErr w:type="gramStart"/>
-      <w:r>
-        <w:rPr>
-          <w:rFonts w:ascii="CMR10" w:hAnsi="CMR10" w:cs="CMR10"/>
-        </w:rPr>
-        <w:t>participants</w:t>
-      </w:r>
-      <w:proofErr w:type="gramEnd"/>
-      <w:r>
-        <w:rPr>
-          <w:rFonts w:ascii="CMR10" w:hAnsi="CMR10" w:cs="CMR10"/>
-        </w:rPr>
-        <w:t xml:space="preserve"> to freely talk about anything comes to their mind about the tool during and</w:t>
-      </w:r>
-    </w:p>
-    <w:p>
-      <w:pPr>
-        <w:autoSpaceDE w:val="0"/>
-        <w:autoSpaceDN w:val="0"/>
-        <w:adjustRightInd w:val="0"/>
-        <w:spacing w:after="0" w:line="240" w:lineRule="auto"/>
-        <w:rPr>
-          <w:rFonts w:ascii="CMR10" w:hAnsi="CMR10" w:cs="CMR10"/>
-        </w:rPr>
-      </w:pPr>
-      <w:proofErr w:type="gramStart"/>
-      <w:r>
-        <w:rPr>
-          <w:rFonts w:ascii="CMR10" w:hAnsi="CMR10" w:cs="CMR10"/>
-        </w:rPr>
-        <w:t>after</w:t>
-      </w:r>
-      <w:proofErr w:type="gramEnd"/>
-      <w:r>
-        <w:rPr>
-          <w:rFonts w:ascii="CMR10" w:hAnsi="CMR10" w:cs="CMR10"/>
-        </w:rPr>
-        <w:t xml:space="preserve"> the process.</w:t>
-      </w:r>
-    </w:p>
-    <w:p>
-      <w:pPr>
-        <w:autoSpaceDE w:val="0"/>
-        <w:autoSpaceDN w:val="0"/>
-        <w:adjustRightInd w:val="0"/>
-        <w:spacing w:after="0" w:line="240" w:lineRule="auto"/>
-        <w:rPr>
-          <w:rFonts w:ascii="CMR10" w:hAnsi="CMR10" w:cs="CMR10"/>
-        </w:rPr>
-      </w:pPr>
-      <w:r>
-        <w:rPr>
-          <w:rFonts w:ascii="CMR10" w:hAnsi="CMR10" w:cs="CMR10"/>
-        </w:rPr>
-        <w:t>I recorded field-notes from my observations of user-interactions of the tool, and their</w:t>
-      </w:r>
-    </w:p>
-    <w:p>
-      <w:pPr>
-        <w:autoSpaceDE w:val="0"/>
-        <w:autoSpaceDN w:val="0"/>
-        <w:adjustRightInd w:val="0"/>
-        <w:spacing w:after="0" w:line="240" w:lineRule="auto"/>
-        <w:rPr>
-          <w:rFonts w:ascii="CMR10" w:hAnsi="CMR10" w:cs="CMR10"/>
-        </w:rPr>
-      </w:pPr>
-      <w:proofErr w:type="gramStart"/>
-      <w:r>
-        <w:rPr>
-          <w:rFonts w:ascii="CMR10" w:hAnsi="CMR10" w:cs="CMR10"/>
-        </w:rPr>
-        <w:t>expressed</w:t>
-      </w:r>
-      <w:proofErr w:type="gramEnd"/>
-      <w:r>
-        <w:rPr>
-          <w:rFonts w:ascii="CMR10" w:hAnsi="CMR10" w:cs="CMR10"/>
-        </w:rPr>
-        <w:t xml:space="preserve"> ideas/feelings.</w:t>
-      </w:r>
-    </w:p>
-    <w:p>
-      <w:pPr>
-        <w:autoSpaceDE w:val="0"/>
-        <w:autoSpaceDN w:val="0"/>
-        <w:adjustRightInd w:val="0"/>
-        <w:spacing w:after="0" w:line="240" w:lineRule="auto"/>
-        <w:rPr>
-          <w:rFonts w:ascii="CMR10" w:hAnsi="CMR10" w:cs="CMR10"/>
-        </w:rPr>
-      </w:pPr>
-      <w:r>
-        <w:rPr>
-          <w:rFonts w:ascii="CMR10" w:hAnsi="CMR10" w:cs="CMR10"/>
-        </w:rPr>
-        <w:t>The followings are the interview guide questions.</w:t>
-      </w:r>
-    </w:p>
-    <w:p>
-      <w:pPr>
-        <w:autoSpaceDE w:val="0"/>
-        <w:autoSpaceDN w:val="0"/>
-        <w:adjustRightInd w:val="0"/>
-        <w:spacing w:after="0" w:line="240" w:lineRule="auto"/>
-        <w:rPr>
-          <w:rFonts w:ascii="CMR10" w:hAnsi="CMR10" w:cs="CMR10"/>
-        </w:rPr>
-      </w:pPr>
-    </w:p>
-    <w:p>
-      <w:pPr>
-        <w:autoSpaceDE w:val="0"/>
-        <w:autoSpaceDN w:val="0"/>
-        <w:adjustRightInd w:val="0"/>
-        <w:spacing w:after="0" w:line="240" w:lineRule="auto"/>
-        <w:rPr>
-          <w:rFonts w:ascii="CMR10" w:hAnsi="CMR10" w:cs="CMR10"/>
-        </w:rPr>
-      </w:pPr>
-      <w:r>
-        <w:rPr>
-          <w:rFonts w:ascii="CMR10" w:hAnsi="CMR10" w:cs="CMR10"/>
-        </w:rPr>
-        <w:t>How each view/features helped you to find the answers? Any of them were more or</w:t>
-      </w:r>
-    </w:p>
-    <w:p>
-      <w:pPr>
-        <w:autoSpaceDE w:val="0"/>
-        <w:autoSpaceDN w:val="0"/>
-        <w:adjustRightInd w:val="0"/>
-        <w:spacing w:after="0" w:line="240" w:lineRule="auto"/>
-        <w:rPr>
-          <w:rFonts w:ascii="CMR10" w:hAnsi="CMR10" w:cs="CMR10"/>
-        </w:rPr>
-      </w:pPr>
-      <w:proofErr w:type="gramStart"/>
-      <w:r>
-        <w:rPr>
-          <w:rFonts w:ascii="CMR10" w:hAnsi="CMR10" w:cs="CMR10"/>
-        </w:rPr>
-        <w:t>less</w:t>
-      </w:r>
-      <w:proofErr w:type="gramEnd"/>
-      <w:r>
-        <w:rPr>
-          <w:rFonts w:ascii="CMR10" w:hAnsi="CMR10" w:cs="CMR10"/>
-        </w:rPr>
-        <w:t xml:space="preserve"> useful?</w:t>
+        </w:rPr>
+        <w:t xml:space="preserve"> include your ideas of new interactions or refinement of some parts of the design.</w:t>
+      </w:r>
+    </w:p>
+    <w:p>
+      <w:pPr>
+        <w:autoSpaceDE w:val="0"/>
+        <w:autoSpaceDN w:val="0"/>
+        <w:adjustRightInd w:val="0"/>
+        <w:spacing w:after="0" w:line="240" w:lineRule="auto"/>
+        <w:rPr>
+          <w:rFonts w:ascii="CMR10" w:hAnsi="CMR10" w:cs="CMR10"/>
+        </w:rPr>
+      </w:pPr>
+      <w:r>
+        <w:rPr>
+          <w:rFonts w:ascii="CMR10" w:hAnsi="CMR10" w:cs="CMR10"/>
+        </w:rPr>
+        <w:t>[Same line of questioning for each of the views]</w:t>
       </w:r>
     </w:p>
     <w:p>
@@ -8759,150 +9535,6 @@
         <w:rPr>
           <w:rFonts w:ascii="CMR10" w:hAnsi="CMR10" w:cs="CMR10"/>
         </w:rPr>
-        <w:t xml:space="preserve">Did you have any difficulties understanding any of the presented information in </w:t>
-      </w:r>
-      <w:proofErr w:type="gramStart"/>
-      <w:r>
-        <w:rPr>
-          <w:rFonts w:ascii="CMR10" w:hAnsi="CMR10" w:cs="CMR10"/>
-        </w:rPr>
-        <w:t>any</w:t>
-      </w:r>
-      <w:proofErr w:type="gramEnd"/>
-    </w:p>
-    <w:p>
-      <w:pPr>
-        <w:autoSpaceDE w:val="0"/>
-        <w:autoSpaceDN w:val="0"/>
-        <w:adjustRightInd w:val="0"/>
-        <w:spacing w:after="0" w:line="240" w:lineRule="auto"/>
-        <w:rPr>
-          <w:rFonts w:ascii="CMR10" w:hAnsi="CMR10" w:cs="CMR10"/>
-        </w:rPr>
-      </w:pPr>
-      <w:proofErr w:type="gramStart"/>
-      <w:r>
-        <w:rPr>
-          <w:rFonts w:ascii="CMR10" w:hAnsi="CMR10" w:cs="CMR10"/>
-        </w:rPr>
-        <w:t>of</w:t>
-      </w:r>
-      <w:proofErr w:type="gramEnd"/>
-      <w:r>
-        <w:rPr>
-          <w:rFonts w:ascii="CMR10" w:hAnsi="CMR10" w:cs="CMR10"/>
-        </w:rPr>
-        <w:t xml:space="preserve"> the views?</w:t>
-      </w:r>
-    </w:p>
-    <w:p>
-      <w:pPr>
-        <w:autoSpaceDE w:val="0"/>
-        <w:autoSpaceDN w:val="0"/>
-        <w:adjustRightInd w:val="0"/>
-        <w:spacing w:after="0" w:line="240" w:lineRule="auto"/>
-        <w:rPr>
-          <w:rFonts w:ascii="CMR10" w:hAnsi="CMR10" w:cs="CMR10"/>
-        </w:rPr>
-      </w:pPr>
-      <w:r>
-        <w:rPr>
-          <w:rFonts w:ascii="CMSY10" w:hAnsi="CMSY10" w:cs="CMSY10"/>
-        </w:rPr>
-        <w:t xml:space="preserve">• </w:t>
-      </w:r>
-      <w:r>
-        <w:rPr>
-          <w:rFonts w:ascii="CMR10" w:hAnsi="CMR10" w:cs="CMR10"/>
-        </w:rPr>
-        <w:t>Please explain your process and steps of finding the answers.</w:t>
-      </w:r>
-    </w:p>
-    <w:p>
-      <w:pPr>
-        <w:autoSpaceDE w:val="0"/>
-        <w:autoSpaceDN w:val="0"/>
-        <w:adjustRightInd w:val="0"/>
-        <w:spacing w:after="0" w:line="240" w:lineRule="auto"/>
-        <w:rPr>
-          <w:rFonts w:ascii="CMR10" w:hAnsi="CMR10" w:cs="CMR10"/>
-        </w:rPr>
-      </w:pPr>
-      <w:r>
-        <w:rPr>
-          <w:rFonts w:ascii="CMSY10" w:hAnsi="CMSY10" w:cs="CMSY10"/>
-        </w:rPr>
-        <w:t xml:space="preserve">• </w:t>
-      </w:r>
-      <w:r>
-        <w:rPr>
-          <w:rFonts w:ascii="CMR10" w:hAnsi="CMR10" w:cs="CMR10"/>
-        </w:rPr>
-        <w:t>Please give me your feedbacks to make each of the views better. Your suggestions</w:t>
-      </w:r>
-    </w:p>
-    <w:p>
-      <w:pPr>
-        <w:autoSpaceDE w:val="0"/>
-        <w:autoSpaceDN w:val="0"/>
-        <w:adjustRightInd w:val="0"/>
-        <w:spacing w:after="0" w:line="240" w:lineRule="auto"/>
-        <w:rPr>
-          <w:rFonts w:ascii="CMR10" w:hAnsi="CMR10" w:cs="CMR10"/>
-        </w:rPr>
-      </w:pPr>
-      <w:proofErr w:type="gramStart"/>
-      <w:r>
-        <w:rPr>
-          <w:rFonts w:ascii="CMR10" w:hAnsi="CMR10" w:cs="CMR10"/>
-        </w:rPr>
-        <w:t>may</w:t>
-      </w:r>
-      <w:proofErr w:type="gramEnd"/>
-      <w:r>
-        <w:rPr>
-          <w:rFonts w:ascii="CMR10" w:hAnsi="CMR10" w:cs="CMR10"/>
-        </w:rPr>
-        <w:t xml:space="preserve"> include your ideas of new interactions or refinement of some parts of the design.</w:t>
-      </w:r>
-    </w:p>
-    <w:p>
-      <w:pPr>
-        <w:autoSpaceDE w:val="0"/>
-        <w:autoSpaceDN w:val="0"/>
-        <w:adjustRightInd w:val="0"/>
-        <w:spacing w:after="0" w:line="240" w:lineRule="auto"/>
-        <w:rPr>
-          <w:rFonts w:ascii="CMR10" w:hAnsi="CMR10" w:cs="CMR10"/>
-        </w:rPr>
-      </w:pPr>
-      <w:r>
-        <w:rPr>
-          <w:rFonts w:ascii="CMR10" w:hAnsi="CMR10" w:cs="CMR10"/>
-        </w:rPr>
-        <w:t>[Same line of questioning for each of the views]</w:t>
-      </w:r>
-    </w:p>
-    <w:p>
-      <w:pPr>
-        <w:autoSpaceDE w:val="0"/>
-        <w:autoSpaceDN w:val="0"/>
-        <w:adjustRightInd w:val="0"/>
-        <w:spacing w:after="0" w:line="240" w:lineRule="auto"/>
-        <w:rPr>
-          <w:rFonts w:ascii="CMR10" w:hAnsi="CMR10" w:cs="CMR10"/>
-        </w:rPr>
-      </w:pPr>
-      <w:r>
-        <w:rPr>
-          <w:rFonts w:ascii="CMSY10" w:hAnsi="CMSY10" w:cs="CMSY10"/>
-        </w:rPr>
-        <w:t xml:space="preserve">• </w:t>
-      </w:r>
-      <w:r>
-        <w:rPr>
-          <w:rFonts w:ascii="CMR10" w:hAnsi="CMR10" w:cs="CMR10"/>
-        </w:rPr>
         <w:t>Are there limitations of the current system that would hinder its adoption?</w:t>
       </w:r>
     </w:p>
@@ -8913,9 +9545,64 @@
         <w:adjustRightInd w:val="0"/>
         <w:spacing w:after="0" w:line="240" w:lineRule="auto"/>
         <w:rPr>
-          <w:rFonts w:ascii="CMR10" w:hAnsi="CMR10" w:cs="CMR10"/>
-        </w:rPr>
-      </w:pPr>
+          <w:ins w:id="141" w:author="mina" w:date="2013-03-04T02:34:00Z"/>
+          <w:rFonts w:ascii="CMR10" w:hAnsi="CMR10" w:cs="CMR10"/>
+        </w:rPr>
+      </w:pPr>
+      <w:ins w:id="142" w:author="mina" w:date="2013-03-04T02:34:00Z">
+        <w:r>
+          <w:rPr>
+            <w:rFonts w:ascii="CMR10" w:hAnsi="CMR10" w:cs="CMR10"/>
+          </w:rPr>
+          <w:t>Task</w:t>
+        </w:r>
+      </w:ins>
+    </w:p>
+    <w:p>
+      <w:pPr>
+        <w:autoSpaceDE w:val="0"/>
+        <w:autoSpaceDN w:val="0"/>
+        <w:adjustRightInd w:val="0"/>
+        <w:spacing w:after="0" w:line="240" w:lineRule="auto"/>
+        <w:rPr>
+          <w:rFonts w:ascii="CMR10" w:hAnsi="CMR10" w:cs="CMR10"/>
+        </w:rPr>
+      </w:pPr>
+      <w:moveToRangeStart w:id="143" w:author="mina" w:date="2013-03-04T02:34:00Z" w:name="move350127781"/>
+      <w:moveTo w:id="144" w:author="mina" w:date="2013-03-04T02:34:00Z">
+        <w:r>
+          <w:rPr>
+            <w:rFonts w:ascii="CMR10" w:hAnsi="CMR10" w:cs="CMR10"/>
+            <w:color w:val="000000"/>
+          </w:rPr>
+          <w:t xml:space="preserve">Specifically in this research, I have used a benchmark data-set/task-set and so I am assuming that the tasks are already </w:t>
+        </w:r>
+        <w:r>
+          <w:rPr>
+            <w:rFonts w:ascii="CMR10" w:hAnsi="CMR10" w:cs="CMR10"/>
+            <w:color w:val="000000"/>
+          </w:rPr>
+          <w:lastRenderedPageBreak/>
+          <w:t xml:space="preserve">validated and they reflect the target domain </w:t>
+        </w:r>
+        <w:proofErr w:type="gramStart"/>
+        <w:r>
+          <w:rPr>
+            <w:rFonts w:ascii="CMR10" w:hAnsi="CMR10" w:cs="CMR10"/>
+            <w:color w:val="000000"/>
+          </w:rPr>
+          <w:t>users</w:t>
+        </w:r>
+        <w:proofErr w:type="gramEnd"/>
+        <w:r>
+          <w:rPr>
+            <w:rFonts w:ascii="CMR10" w:hAnsi="CMR10" w:cs="CMR10"/>
+            <w:color w:val="000000"/>
+          </w:rPr>
+          <w:t xml:space="preserve"> work.</w:t>
+        </w:r>
+      </w:moveTo>
+      <w:moveToRangeEnd w:id="143"/>
     </w:p>
     <w:p>
       <w:pPr>
@@ -9059,391 +9746,383 @@
         <w:rPr>
           <w:rFonts w:ascii="CMR10" w:hAnsi="CMR10" w:cs="CMR10"/>
         </w:rPr>
+        <w:t>DNA multiple sequence alignment concepts in bioinformatics, and they should be interested</w:t>
+      </w:r>
+    </w:p>
+    <w:p>
+      <w:pPr>
+        <w:rPr>
+          <w:rFonts w:ascii="CMR10" w:hAnsi="CMR10" w:cs="CMR10"/>
+        </w:rPr>
+      </w:pPr>
+      <w:proofErr w:type="gramStart"/>
+      <w:r>
+        <w:rPr>
+          <w:rFonts w:ascii="CMR10" w:hAnsi="CMR10" w:cs="CMR10"/>
+        </w:rPr>
+        <w:t>to</w:t>
+      </w:r>
+      <w:proofErr w:type="gramEnd"/>
+      <w:r>
+        <w:rPr>
+          <w:rFonts w:ascii="CMR10" w:hAnsi="CMR10" w:cs="CMR10"/>
+        </w:rPr>
+        <w:t xml:space="preserve"> participate in this study.</w:t>
+      </w:r>
+    </w:p>
+    <w:p>
+      <w:pPr>
+        <w:pStyle w:val="Heading2"/>
+        <w:rPr>
+          <w:rFonts w:eastAsia="SimSun"/>
+          <w:spacing w:val="-1"/>
+        </w:rPr>
+      </w:pPr>
+      <w:r>
+        <w:rPr>
+          <w:rFonts w:eastAsia="SimSun"/>
+        </w:rPr>
+        <w:t>Procedures</w:t>
+      </w:r>
+    </w:p>
+    <w:p>
+      <w:pPr>
+        <w:autoSpaceDE w:val="0"/>
+        <w:autoSpaceDN w:val="0"/>
+        <w:adjustRightInd w:val="0"/>
+        <w:spacing w:after="0" w:line="240" w:lineRule="auto"/>
+        <w:rPr>
+          <w:rFonts w:ascii="CMR10" w:hAnsi="CMR10" w:cs="CMR10"/>
+          <w:color w:val="000000"/>
+        </w:rPr>
+      </w:pPr>
+      <w:r>
+        <w:rPr>
+          <w:rFonts w:ascii="CMR10" w:hAnsi="CMR10" w:cs="CMR10"/>
+          <w:color w:val="000000"/>
+        </w:rPr>
+        <w:t>The experiment took less than 1.5 hours.</w:t>
+      </w:r>
+    </w:p>
+    <w:p>
+      <w:pPr>
+        <w:autoSpaceDE w:val="0"/>
+        <w:autoSpaceDN w:val="0"/>
+        <w:adjustRightInd w:val="0"/>
+        <w:spacing w:after="0" w:line="240" w:lineRule="auto"/>
+        <w:rPr>
+          <w:rFonts w:ascii="CMR10" w:hAnsi="CMR10" w:cs="CMR10"/>
+          <w:color w:val="000000"/>
+        </w:rPr>
+      </w:pPr>
+      <w:r>
+        <w:rPr>
+          <w:rFonts w:ascii="CMR10" w:hAnsi="CMR10" w:cs="CMR10"/>
+          <w:color w:val="000000"/>
+        </w:rPr>
+        <w:t>1. They were asked to read and sign the consent form</w:t>
+      </w:r>
+    </w:p>
+    <w:p>
+      <w:pPr>
+        <w:autoSpaceDE w:val="0"/>
+        <w:autoSpaceDN w:val="0"/>
+        <w:adjustRightInd w:val="0"/>
+        <w:spacing w:after="0" w:line="240" w:lineRule="auto"/>
+        <w:rPr>
+          <w:rFonts w:ascii="CMR10" w:hAnsi="CMR10" w:cs="CMR10"/>
+          <w:color w:val="000000"/>
+        </w:rPr>
+      </w:pPr>
+      <w:r>
+        <w:rPr>
+          <w:rFonts w:ascii="CMR10" w:hAnsi="CMR10" w:cs="CMR10"/>
+          <w:color w:val="000000"/>
+        </w:rPr>
+        <w:t>2. They were asked to fill out a questionnaire (PRE-STUDY QUESTIONNAIRE) Appendix</w:t>
+      </w:r>
+    </w:p>
+    <w:p>
+      <w:pPr>
+        <w:autoSpaceDE w:val="0"/>
+        <w:autoSpaceDN w:val="0"/>
+        <w:adjustRightInd w:val="0"/>
+        <w:spacing w:after="0" w:line="240" w:lineRule="auto"/>
+        <w:rPr>
+          <w:rFonts w:ascii="CMR10" w:hAnsi="CMR10" w:cs="CMR10"/>
+          <w:color w:val="000000"/>
+        </w:rPr>
+      </w:pPr>
+      <w:r>
+        <w:rPr>
+          <w:rFonts w:ascii="CMR10" w:hAnsi="CMR10" w:cs="CMR10"/>
+          <w:color w:val="007192"/>
+        </w:rPr>
+        <w:t xml:space="preserve">C </w:t>
+      </w:r>
+      <w:r>
+        <w:rPr>
+          <w:rFonts w:ascii="CMR10" w:hAnsi="CMR10" w:cs="CMR10"/>
+          <w:color w:val="000000"/>
+        </w:rPr>
+        <w:t>with a few questions about their familiarity with the domain and their</w:t>
+      </w:r>
+    </w:p>
+    <w:p>
+      <w:pPr>
+        <w:autoSpaceDE w:val="0"/>
+        <w:autoSpaceDN w:val="0"/>
+        <w:adjustRightInd w:val="0"/>
+        <w:spacing w:after="0" w:line="240" w:lineRule="auto"/>
+        <w:rPr>
+          <w:rFonts w:ascii="CMR10" w:hAnsi="CMR10" w:cs="CMR10"/>
+          <w:color w:val="000000"/>
+        </w:rPr>
+      </w:pPr>
+      <w:proofErr w:type="gramStart"/>
+      <w:r>
+        <w:rPr>
+          <w:rFonts w:ascii="CMR10" w:hAnsi="CMR10" w:cs="CMR10"/>
+          <w:color w:val="000000"/>
+        </w:rPr>
+        <w:t>experience</w:t>
+      </w:r>
+      <w:proofErr w:type="gramEnd"/>
+      <w:r>
+        <w:rPr>
+          <w:rFonts w:ascii="CMR10" w:hAnsi="CMR10" w:cs="CMR10"/>
+          <w:color w:val="000000"/>
+        </w:rPr>
+        <w:t xml:space="preserve"> with similar tools.</w:t>
+      </w:r>
+    </w:p>
+    <w:p>
+      <w:pPr>
+        <w:autoSpaceDE w:val="0"/>
+        <w:autoSpaceDN w:val="0"/>
+        <w:adjustRightInd w:val="0"/>
+        <w:spacing w:after="0" w:line="240" w:lineRule="auto"/>
+        <w:rPr>
+          <w:rFonts w:ascii="CMR10" w:hAnsi="CMR10" w:cs="CMR10"/>
+          <w:color w:val="007192"/>
+        </w:rPr>
+      </w:pPr>
+      <w:r>
+        <w:rPr>
+          <w:rFonts w:ascii="CMR10" w:hAnsi="CMR10" w:cs="CMR10"/>
+          <w:color w:val="000000"/>
+        </w:rPr>
+        <w:t xml:space="preserve">3. The Study Task/Data Description (STUDY TASK/DATA DESCRIPTION) Appendix </w:t>
+      </w:r>
+      <w:r>
+        <w:rPr>
+          <w:rFonts w:ascii="CMR10" w:hAnsi="CMR10" w:cs="CMR10"/>
+          <w:color w:val="007192"/>
+        </w:rPr>
+        <w:t>C</w:t>
+      </w:r>
+    </w:p>
+    <w:p>
+      <w:pPr>
+        <w:autoSpaceDE w:val="0"/>
+        <w:autoSpaceDN w:val="0"/>
+        <w:adjustRightInd w:val="0"/>
+        <w:spacing w:after="0" w:line="240" w:lineRule="auto"/>
+        <w:rPr>
+          <w:rFonts w:ascii="CMR10" w:hAnsi="CMR10" w:cs="CMR10"/>
+          <w:color w:val="000000"/>
+        </w:rPr>
+      </w:pPr>
+      <w:proofErr w:type="gramStart"/>
+      <w:r>
+        <w:rPr>
+          <w:rFonts w:ascii="CMR10" w:hAnsi="CMR10" w:cs="CMR10"/>
+          <w:color w:val="000000"/>
+        </w:rPr>
+        <w:t>was</w:t>
+      </w:r>
+      <w:proofErr w:type="gramEnd"/>
+      <w:r>
+        <w:rPr>
+          <w:rFonts w:ascii="CMR10" w:hAnsi="CMR10" w:cs="CMR10"/>
+          <w:color w:val="000000"/>
+        </w:rPr>
+        <w:t xml:space="preserve"> given to them. After they read it, they were trained for 10 minutes to learn to</w:t>
+      </w:r>
+    </w:p>
+    <w:p>
+      <w:pPr>
+        <w:rPr>
+          <w:rFonts w:ascii="CMR10" w:hAnsi="CMR10" w:cs="CMR10"/>
+          <w:color w:val="000000"/>
+        </w:rPr>
+      </w:pPr>
+      <w:proofErr w:type="gramStart"/>
+      <w:r>
+        <w:rPr>
+          <w:rFonts w:ascii="CMR10" w:hAnsi="CMR10" w:cs="CMR10"/>
+          <w:color w:val="000000"/>
+        </w:rPr>
+        <w:t>use</w:t>
+      </w:r>
+      <w:proofErr w:type="gramEnd"/>
+      <w:r>
+        <w:rPr>
+          <w:rFonts w:ascii="CMR10" w:hAnsi="CMR10" w:cs="CMR10"/>
+          <w:color w:val="000000"/>
+        </w:rPr>
+        <w:t xml:space="preserve"> the basic features of the software.</w:t>
+      </w:r>
+    </w:p>
+    <w:p>
+      <w:pPr>
+        <w:autoSpaceDE w:val="0"/>
+        <w:autoSpaceDN w:val="0"/>
+        <w:adjustRightInd w:val="0"/>
+        <w:spacing w:after="0" w:line="240" w:lineRule="auto"/>
+        <w:rPr>
+          <w:rFonts w:ascii="CMR10" w:hAnsi="CMR10" w:cs="CMR10"/>
+          <w:color w:val="000000"/>
+        </w:rPr>
+      </w:pPr>
+      <w:r>
+        <w:rPr>
+          <w:rFonts w:ascii="CMR10" w:hAnsi="CMR10" w:cs="CMR10"/>
+          <w:color w:val="000000"/>
+        </w:rPr>
+        <w:t>They used the system for 30 minutes. They were encouraged to write down their</w:t>
+      </w:r>
+    </w:p>
+    <w:p>
+      <w:pPr>
+        <w:autoSpaceDE w:val="0"/>
+        <w:autoSpaceDN w:val="0"/>
+        <w:adjustRightInd w:val="0"/>
+        <w:spacing w:after="0" w:line="240" w:lineRule="auto"/>
+        <w:rPr>
+          <w:rFonts w:ascii="CMR10" w:hAnsi="CMR10" w:cs="CMR10"/>
+          <w:color w:val="000000"/>
+        </w:rPr>
+      </w:pPr>
+      <w:proofErr w:type="gramStart"/>
+      <w:r>
+        <w:rPr>
+          <w:rFonts w:ascii="CMR10" w:hAnsi="CMR10" w:cs="CMR10"/>
+          <w:color w:val="000000"/>
+        </w:rPr>
+        <w:t>findings</w:t>
+      </w:r>
+      <w:proofErr w:type="gramEnd"/>
+      <w:r>
+        <w:rPr>
+          <w:rFonts w:ascii="CMR10" w:hAnsi="CMR10" w:cs="CMR10"/>
+          <w:color w:val="000000"/>
+        </w:rPr>
+        <w:t>, think aloud and express their thoughts, concerns and their questions at any</w:t>
+      </w:r>
+    </w:p>
+    <w:p>
+      <w:pPr>
+        <w:autoSpaceDE w:val="0"/>
+        <w:autoSpaceDN w:val="0"/>
+        <w:adjustRightInd w:val="0"/>
+        <w:spacing w:after="0" w:line="240" w:lineRule="auto"/>
+        <w:rPr>
+          <w:rFonts w:ascii="CMR10" w:hAnsi="CMR10" w:cs="CMR10"/>
+          <w:color w:val="000000"/>
+        </w:rPr>
+      </w:pPr>
+      <w:proofErr w:type="gramStart"/>
+      <w:r>
+        <w:rPr>
+          <w:rFonts w:ascii="CMR10" w:hAnsi="CMR10" w:cs="CMR10"/>
+          <w:color w:val="000000"/>
+        </w:rPr>
+        <w:t>time</w:t>
+      </w:r>
+      <w:proofErr w:type="gramEnd"/>
+      <w:r>
+        <w:rPr>
+          <w:rFonts w:ascii="CMR10" w:hAnsi="CMR10" w:cs="CMR10"/>
+          <w:color w:val="000000"/>
+        </w:rPr>
+        <w:t xml:space="preserve"> during the study. I used pen and paper and took notes from what I observed</w:t>
+      </w:r>
+    </w:p>
+    <w:p>
+      <w:pPr>
+        <w:autoSpaceDE w:val="0"/>
+        <w:autoSpaceDN w:val="0"/>
+        <w:adjustRightInd w:val="0"/>
+        <w:spacing w:after="0" w:line="240" w:lineRule="auto"/>
+        <w:rPr>
+          <w:rFonts w:ascii="CMR10" w:hAnsi="CMR10" w:cs="CMR10"/>
+          <w:color w:val="000000"/>
+        </w:rPr>
+      </w:pPr>
+      <w:proofErr w:type="gramStart"/>
+      <w:r>
+        <w:rPr>
+          <w:rFonts w:ascii="CMR10" w:hAnsi="CMR10" w:cs="CMR10"/>
+          <w:color w:val="000000"/>
+        </w:rPr>
+        <w:t>from</w:t>
+      </w:r>
+      <w:proofErr w:type="gramEnd"/>
+      <w:r>
+        <w:rPr>
+          <w:rFonts w:ascii="CMR10" w:hAnsi="CMR10" w:cs="CMR10"/>
+          <w:color w:val="000000"/>
+        </w:rPr>
+        <w:t xml:space="preserve"> their use of the tool. It is worth mentioning that one limitation of this study is</w:t>
+      </w:r>
+    </w:p>
+    <w:p>
+      <w:pPr>
+        <w:autoSpaceDE w:val="0"/>
+        <w:autoSpaceDN w:val="0"/>
+        <w:adjustRightInd w:val="0"/>
+        <w:spacing w:after="0" w:line="240" w:lineRule="auto"/>
+        <w:rPr>
+          <w:rFonts w:ascii="CMR10" w:hAnsi="CMR10" w:cs="CMR10"/>
+          <w:color w:val="000000"/>
+        </w:rPr>
+      </w:pPr>
+      <w:proofErr w:type="gramStart"/>
+      <w:r>
+        <w:rPr>
+          <w:rFonts w:ascii="CMR10" w:hAnsi="CMR10" w:cs="CMR10"/>
+          <w:color w:val="000000"/>
+        </w:rPr>
+        <w:t>that</w:t>
+      </w:r>
+      <w:proofErr w:type="gramEnd"/>
+      <w:r>
+        <w:rPr>
+          <w:rFonts w:ascii="CMR10" w:hAnsi="CMR10" w:cs="CMR10"/>
+          <w:color w:val="000000"/>
+        </w:rPr>
+        <w:t xml:space="preserve"> the given time can interfere with their solving task. However, the accuracy of the</w:t>
+      </w:r>
+    </w:p>
+    <w:p>
+      <w:pPr>
+        <w:autoSpaceDE w:val="0"/>
+        <w:autoSpaceDN w:val="0"/>
+        <w:adjustRightInd w:val="0"/>
+        <w:spacing w:after="0" w:line="240" w:lineRule="auto"/>
+        <w:rPr>
+          <w:rFonts w:ascii="CMR10" w:hAnsi="CMR10" w:cs="CMR10"/>
+          <w:color w:val="000000"/>
+        </w:rPr>
+      </w:pPr>
+      <w:proofErr w:type="gramStart"/>
+      <w:r>
+        <w:rPr>
+          <w:rFonts w:ascii="CMR10" w:hAnsi="CMR10" w:cs="CMR10"/>
+          <w:color w:val="000000"/>
+        </w:rPr>
         <w:lastRenderedPageBreak/>
-        <w:t>DNA multiple sequence alignment concepts in bioinformatics, and they should be interested</w:t>
-      </w:r>
-    </w:p>
-    <w:p>
-      <w:pPr>
-        <w:rPr>
-          <w:rFonts w:ascii="CMR10" w:hAnsi="CMR10" w:cs="CMR10"/>
-        </w:rPr>
-      </w:pPr>
-      <w:proofErr w:type="gramStart"/>
-      <w:r>
-        <w:rPr>
-          <w:rFonts w:ascii="CMR10" w:hAnsi="CMR10" w:cs="CMR10"/>
-        </w:rPr>
-        <w:t>to</w:t>
-      </w:r>
-      <w:proofErr w:type="gramEnd"/>
-      <w:r>
-        <w:rPr>
-          <w:rFonts w:ascii="CMR10" w:hAnsi="CMR10" w:cs="CMR10"/>
-        </w:rPr>
-        <w:t xml:space="preserve"> participate in this study.</w:t>
-      </w:r>
-    </w:p>
-    <w:p>
-      <w:pPr>
-        <w:autoSpaceDE w:val="0"/>
-        <w:autoSpaceDN w:val="0"/>
-        <w:adjustRightInd w:val="0"/>
-        <w:spacing w:after="0" w:line="240" w:lineRule="auto"/>
-        <w:rPr>
-          <w:rFonts w:ascii="CMBX12" w:hAnsi="CMBX12" w:cs="CMBX12"/>
-          <w:color w:val="000000"/>
-          <w:sz w:val="24"/>
-          <w:szCs w:val="24"/>
-        </w:rPr>
-      </w:pPr>
-      <w:r>
-        <w:rPr>
-          <w:rFonts w:ascii="CMBX12" w:hAnsi="CMBX12" w:cs="CMBX12"/>
-          <w:color w:val="000000"/>
-          <w:sz w:val="24"/>
-          <w:szCs w:val="24"/>
-        </w:rPr>
-        <w:t>Process</w:t>
-      </w:r>
-    </w:p>
-    <w:p>
-      <w:pPr>
-        <w:autoSpaceDE w:val="0"/>
-        <w:autoSpaceDN w:val="0"/>
-        <w:adjustRightInd w:val="0"/>
-        <w:spacing w:after="0" w:line="240" w:lineRule="auto"/>
-        <w:rPr>
-          <w:rFonts w:ascii="CMR10" w:hAnsi="CMR10" w:cs="CMR10"/>
-          <w:color w:val="000000"/>
-        </w:rPr>
-      </w:pPr>
-      <w:r>
-        <w:rPr>
-          <w:rFonts w:ascii="CMR10" w:hAnsi="CMR10" w:cs="CMR10"/>
-          <w:color w:val="000000"/>
-        </w:rPr>
-        <w:t>The experiment took less than 1.5 hours.</w:t>
-      </w:r>
-    </w:p>
-    <w:p>
-      <w:pPr>
-        <w:autoSpaceDE w:val="0"/>
-        <w:autoSpaceDN w:val="0"/>
-        <w:adjustRightInd w:val="0"/>
-        <w:spacing w:after="0" w:line="240" w:lineRule="auto"/>
-        <w:rPr>
-          <w:rFonts w:ascii="CMR10" w:hAnsi="CMR10" w:cs="CMR10"/>
-          <w:color w:val="000000"/>
-        </w:rPr>
-      </w:pPr>
-      <w:r>
-        <w:rPr>
-          <w:rFonts w:ascii="CMR10" w:hAnsi="CMR10" w:cs="CMR10"/>
-          <w:color w:val="000000"/>
-        </w:rPr>
-        <w:t>1. They were asked to read and sign the consent form</w:t>
-      </w:r>
-    </w:p>
-    <w:p>
-      <w:pPr>
-        <w:autoSpaceDE w:val="0"/>
-        <w:autoSpaceDN w:val="0"/>
-        <w:adjustRightInd w:val="0"/>
-        <w:spacing w:after="0" w:line="240" w:lineRule="auto"/>
-        <w:rPr>
-          <w:rFonts w:ascii="CMR10" w:hAnsi="CMR10" w:cs="CMR10"/>
-          <w:color w:val="000000"/>
-        </w:rPr>
-      </w:pPr>
-      <w:r>
-        <w:rPr>
-          <w:rFonts w:ascii="CMR10" w:hAnsi="CMR10" w:cs="CMR10"/>
-          <w:color w:val="000000"/>
-        </w:rPr>
-        <w:t>2. They were asked to fill out a questionnaire (PRE-STUDY QUESTIONNAIRE) Appendix</w:t>
-      </w:r>
-    </w:p>
-    <w:p>
-      <w:pPr>
-        <w:autoSpaceDE w:val="0"/>
-        <w:autoSpaceDN w:val="0"/>
-        <w:adjustRightInd w:val="0"/>
-        <w:spacing w:after="0" w:line="240" w:lineRule="auto"/>
-        <w:rPr>
-          <w:rFonts w:ascii="CMR10" w:hAnsi="CMR10" w:cs="CMR10"/>
-          <w:color w:val="000000"/>
-        </w:rPr>
-      </w:pPr>
-      <w:r>
-        <w:rPr>
-          <w:rFonts w:ascii="CMR10" w:hAnsi="CMR10" w:cs="CMR10"/>
-          <w:color w:val="007192"/>
-        </w:rPr>
-        <w:t xml:space="preserve">C </w:t>
-      </w:r>
-      <w:r>
-        <w:rPr>
-          <w:rFonts w:ascii="CMR10" w:hAnsi="CMR10" w:cs="CMR10"/>
-          <w:color w:val="000000"/>
-        </w:rPr>
-        <w:t>with a few questions about their familiarity with the domain and their</w:t>
-      </w:r>
-    </w:p>
-    <w:p>
-      <w:pPr>
-        <w:autoSpaceDE w:val="0"/>
-        <w:autoSpaceDN w:val="0"/>
-        <w:adjustRightInd w:val="0"/>
-        <w:spacing w:after="0" w:line="240" w:lineRule="auto"/>
-        <w:rPr>
-          <w:rFonts w:ascii="CMR10" w:hAnsi="CMR10" w:cs="CMR10"/>
-          <w:color w:val="000000"/>
-        </w:rPr>
-      </w:pPr>
-      <w:proofErr w:type="gramStart"/>
-      <w:r>
-        <w:rPr>
-          <w:rFonts w:ascii="CMR10" w:hAnsi="CMR10" w:cs="CMR10"/>
-          <w:color w:val="000000"/>
-        </w:rPr>
-        <w:t>experience</w:t>
-      </w:r>
-      <w:proofErr w:type="gramEnd"/>
-      <w:r>
-        <w:rPr>
-          <w:rFonts w:ascii="CMR10" w:hAnsi="CMR10" w:cs="CMR10"/>
-          <w:color w:val="000000"/>
-        </w:rPr>
-        <w:t xml:space="preserve"> with similar tools.</w:t>
-      </w:r>
-    </w:p>
-    <w:p>
-      <w:pPr>
-        <w:autoSpaceDE w:val="0"/>
-        <w:autoSpaceDN w:val="0"/>
-        <w:adjustRightInd w:val="0"/>
-        <w:spacing w:after="0" w:line="240" w:lineRule="auto"/>
-        <w:rPr>
-          <w:rFonts w:ascii="CMR10" w:hAnsi="CMR10" w:cs="CMR10"/>
-          <w:color w:val="007192"/>
-        </w:rPr>
-      </w:pPr>
-      <w:r>
-        <w:rPr>
-          <w:rFonts w:ascii="CMR10" w:hAnsi="CMR10" w:cs="CMR10"/>
-          <w:color w:val="000000"/>
-        </w:rPr>
-        <w:t xml:space="preserve">3. The Study Task/Data Description (STUDY TASK/DATA DESCRIPTION) Appendix </w:t>
-      </w:r>
-      <w:r>
-        <w:rPr>
-          <w:rFonts w:ascii="CMR10" w:hAnsi="CMR10" w:cs="CMR10"/>
-          <w:color w:val="007192"/>
-        </w:rPr>
-        <w:t>C</w:t>
-      </w:r>
-    </w:p>
-    <w:p>
-      <w:pPr>
-        <w:autoSpaceDE w:val="0"/>
-        <w:autoSpaceDN w:val="0"/>
-        <w:adjustRightInd w:val="0"/>
-        <w:spacing w:after="0" w:line="240" w:lineRule="auto"/>
-        <w:rPr>
-          <w:rFonts w:ascii="CMR10" w:hAnsi="CMR10" w:cs="CMR10"/>
-          <w:color w:val="000000"/>
-        </w:rPr>
-      </w:pPr>
-      <w:proofErr w:type="gramStart"/>
-      <w:r>
-        <w:rPr>
-          <w:rFonts w:ascii="CMR10" w:hAnsi="CMR10" w:cs="CMR10"/>
-          <w:color w:val="000000"/>
-        </w:rPr>
-        <w:t>was</w:t>
-      </w:r>
-      <w:proofErr w:type="gramEnd"/>
-      <w:r>
-        <w:rPr>
-          <w:rFonts w:ascii="CMR10" w:hAnsi="CMR10" w:cs="CMR10"/>
-          <w:color w:val="000000"/>
-        </w:rPr>
-        <w:t xml:space="preserve"> given to them. After they read it, they were trained for 10 minutes to learn to</w:t>
-      </w:r>
-    </w:p>
-    <w:p>
-      <w:pPr>
-        <w:rPr>
-          <w:rFonts w:ascii="CMR10" w:hAnsi="CMR10" w:cs="CMR10"/>
-          <w:color w:val="000000"/>
-        </w:rPr>
-      </w:pPr>
-      <w:proofErr w:type="gramStart"/>
-      <w:r>
-        <w:rPr>
-          <w:rFonts w:ascii="CMR10" w:hAnsi="CMR10" w:cs="CMR10"/>
-          <w:color w:val="000000"/>
-        </w:rPr>
-        <w:t>use</w:t>
-      </w:r>
-      <w:proofErr w:type="gramEnd"/>
-      <w:r>
-        <w:rPr>
-          <w:rFonts w:ascii="CMR10" w:hAnsi="CMR10" w:cs="CMR10"/>
-          <w:color w:val="000000"/>
-        </w:rPr>
-        <w:t xml:space="preserve"> the basic features of the software.</w:t>
-      </w:r>
-    </w:p>
-    <w:p>
-      <w:pPr>
-        <w:autoSpaceDE w:val="0"/>
-        <w:autoSpaceDN w:val="0"/>
-        <w:adjustRightInd w:val="0"/>
-        <w:spacing w:after="0" w:line="240" w:lineRule="auto"/>
-        <w:rPr>
-          <w:rFonts w:ascii="CMR10" w:hAnsi="CMR10" w:cs="CMR10"/>
-          <w:color w:val="000000"/>
-        </w:rPr>
-      </w:pPr>
-      <w:r>
-        <w:rPr>
-          <w:rFonts w:ascii="CMR10" w:hAnsi="CMR10" w:cs="CMR10"/>
-          <w:color w:val="000000"/>
-        </w:rPr>
-        <w:t>They used the system for 30 minutes. They were encouraged to write down their</w:t>
-      </w:r>
-    </w:p>
-    <w:p>
-      <w:pPr>
-        <w:autoSpaceDE w:val="0"/>
-        <w:autoSpaceDN w:val="0"/>
-        <w:adjustRightInd w:val="0"/>
-        <w:spacing w:after="0" w:line="240" w:lineRule="auto"/>
-        <w:rPr>
-          <w:rFonts w:ascii="CMR10" w:hAnsi="CMR10" w:cs="CMR10"/>
-          <w:color w:val="000000"/>
-        </w:rPr>
-      </w:pPr>
-      <w:proofErr w:type="gramStart"/>
-      <w:r>
-        <w:rPr>
-          <w:rFonts w:ascii="CMR10" w:hAnsi="CMR10" w:cs="CMR10"/>
-          <w:color w:val="000000"/>
-        </w:rPr>
-        <w:t>findings</w:t>
-      </w:r>
-      <w:proofErr w:type="gramEnd"/>
-      <w:r>
-        <w:rPr>
-          <w:rFonts w:ascii="CMR10" w:hAnsi="CMR10" w:cs="CMR10"/>
-          <w:color w:val="000000"/>
-        </w:rPr>
-        <w:t>, think aloud and express their thoughts, concerns and their questions at any</w:t>
-      </w:r>
-    </w:p>
-    <w:p>
-      <w:pPr>
-        <w:autoSpaceDE w:val="0"/>
-        <w:autoSpaceDN w:val="0"/>
-        <w:adjustRightInd w:val="0"/>
-        <w:spacing w:after="0" w:line="240" w:lineRule="auto"/>
-        <w:rPr>
-          <w:rFonts w:ascii="CMR10" w:hAnsi="CMR10" w:cs="CMR10"/>
-          <w:color w:val="000000"/>
-        </w:rPr>
-      </w:pPr>
-      <w:proofErr w:type="gramStart"/>
-      <w:r>
-        <w:rPr>
-          <w:rFonts w:ascii="CMR10" w:hAnsi="CMR10" w:cs="CMR10"/>
-          <w:color w:val="000000"/>
-        </w:rPr>
-        <w:t>time</w:t>
-      </w:r>
-      <w:proofErr w:type="gramEnd"/>
-      <w:r>
-        <w:rPr>
-          <w:rFonts w:ascii="CMR10" w:hAnsi="CMR10" w:cs="CMR10"/>
-          <w:color w:val="000000"/>
-        </w:rPr>
-        <w:t xml:space="preserve"> during the study. I used pen and paper and took notes from what I observed</w:t>
-      </w:r>
-    </w:p>
-    <w:p>
-      <w:pPr>
-        <w:autoSpaceDE w:val="0"/>
-        <w:autoSpaceDN w:val="0"/>
-        <w:adjustRightInd w:val="0"/>
-        <w:spacing w:after="0" w:line="240" w:lineRule="auto"/>
-        <w:rPr>
-          <w:rFonts w:ascii="CMR10" w:hAnsi="CMR10" w:cs="CMR10"/>
-          <w:color w:val="000000"/>
-        </w:rPr>
-      </w:pPr>
-      <w:proofErr w:type="gramStart"/>
-      <w:r>
-        <w:rPr>
-          <w:rFonts w:ascii="CMR10" w:hAnsi="CMR10" w:cs="CMR10"/>
-          <w:color w:val="000000"/>
-        </w:rPr>
-        <w:t>from</w:t>
-      </w:r>
-      <w:proofErr w:type="gramEnd"/>
-      <w:r>
-        <w:rPr>
-          <w:rFonts w:ascii="CMR10" w:hAnsi="CMR10" w:cs="CMR10"/>
-          <w:color w:val="000000"/>
-        </w:rPr>
-        <w:t xml:space="preserve"> their use of the tool. It is worth mentioning that one limitation of this study is</w:t>
-      </w:r>
-    </w:p>
-    <w:p>
-      <w:pPr>
-        <w:autoSpaceDE w:val="0"/>
-        <w:autoSpaceDN w:val="0"/>
-        <w:adjustRightInd w:val="0"/>
-        <w:spacing w:after="0" w:line="240" w:lineRule="auto"/>
-        <w:rPr>
-          <w:rFonts w:ascii="CMR10" w:hAnsi="CMR10" w:cs="CMR10"/>
-          <w:color w:val="000000"/>
-        </w:rPr>
-      </w:pPr>
-      <w:proofErr w:type="gramStart"/>
-      <w:r>
-        <w:rPr>
-          <w:rFonts w:ascii="CMR10" w:hAnsi="CMR10" w:cs="CMR10"/>
-          <w:color w:val="000000"/>
-        </w:rPr>
-        <w:t>that</w:t>
-      </w:r>
-      <w:proofErr w:type="gramEnd"/>
-      <w:r>
-        <w:rPr>
-          <w:rFonts w:ascii="CMR10" w:hAnsi="CMR10" w:cs="CMR10"/>
-          <w:color w:val="000000"/>
-        </w:rPr>
-        <w:t xml:space="preserve"> the given time can interfere with their solving task. However, the accuracy of the</w:t>
-      </w:r>
-    </w:p>
-    <w:p>
-      <w:pPr>
-        <w:autoSpaceDE w:val="0"/>
-        <w:autoSpaceDN w:val="0"/>
-        <w:adjustRightInd w:val="0"/>
-        <w:spacing w:after="0" w:line="240" w:lineRule="auto"/>
-        <w:rPr>
-          <w:rFonts w:ascii="CMR10" w:hAnsi="CMR10" w:cs="CMR10"/>
-          <w:color w:val="000000"/>
-        </w:rPr>
-      </w:pPr>
-      <w:proofErr w:type="gramStart"/>
-      <w:r>
-        <w:rPr>
-          <w:rFonts w:ascii="CMR10" w:hAnsi="CMR10" w:cs="CMR10"/>
-          <w:color w:val="000000"/>
-        </w:rPr>
         <w:t>answers</w:t>
       </w:r>
       <w:proofErr w:type="gramEnd"/>
@@ -9642,15 +10321,20 @@
           <w:szCs w:val="28"/>
         </w:rPr>
       </w:pPr>
-      <w:r>
-        <w:rPr>
-          <w:rFonts w:ascii="CMR10" w:hAnsi="CMR10" w:cs="CMR10"/>
-        </w:rPr>
-        <w:lastRenderedPageBreak/>
-        <w:t>information was withheld from participants.</w:t>
-      </w:r>
-      <w:bookmarkStart w:id="31" w:name="_GoBack"/>
-      <w:bookmarkEnd w:id="31"/>
+      <w:proofErr w:type="gramStart"/>
+      <w:r>
+        <w:rPr>
+          <w:rFonts w:ascii="CMR10" w:hAnsi="CMR10" w:cs="CMR10"/>
+        </w:rPr>
+        <w:t>information</w:t>
+      </w:r>
+      <w:proofErr w:type="gramEnd"/>
+      <w:r>
+        <w:rPr>
+          <w:rFonts w:ascii="CMR10" w:hAnsi="CMR10" w:cs="CMR10"/>
+        </w:rPr>
+        <w:t xml:space="preserve"> was withheld from participants.</w:t>
+      </w:r>
     </w:p>
     <w:p>
       <w:pPr>

--- a/memahshid.docx
+++ b/memahshid.docx
@@ -5993,67 +5993,35 @@
         <w:rPr>
           <w:rFonts w:ascii="CMR10" w:hAnsi="CMR10" w:cs="CMR10"/>
         </w:rPr>
-        <w:t xml:space="preserve">tools </w:t>
-      </w:r>
-      <w:r>
-        <w:rPr>
-          <w:rFonts w:ascii="CMR10" w:hAnsi="CMR10" w:cs="CMR10"/>
-        </w:rPr>
-        <w:t xml:space="preserve"> is</w:t>
+        <w:t>tools  is</w:t>
       </w:r>
       <w:proofErr w:type="gramEnd"/>
       <w:r>
         <w:rPr>
           <w:rFonts w:ascii="CMR10" w:hAnsi="CMR10" w:cs="CMR10"/>
         </w:rPr>
+        <w:t xml:space="preserve"> a challenge for the researchers because of d</w:t>
+      </w:r>
+      <w:r>
+        <w:rPr>
+          <w:rFonts w:ascii="CMR10" w:hAnsi="CMR10" w:cs="CMR10"/>
+          <w:color w:val="000000"/>
+        </w:rPr>
+        <w:t>iverse</w:t>
+      </w:r>
+      <w:r>
+        <w:rPr>
+          <w:rFonts w:ascii="CMR10" w:hAnsi="CMR10" w:cs="CMR10"/>
+          <w:color w:val="000000"/>
+        </w:rPr>
         <w:t xml:space="preserve"> </w:t>
       </w:r>
       <w:r>
         <w:rPr>
           <w:rFonts w:ascii="CMR10" w:hAnsi="CMR10" w:cs="CMR10"/>
-        </w:rPr>
-        <w:t>a challenge for the researchers</w:t>
-      </w:r>
-      <w:r>
-        <w:rPr>
-          <w:rFonts w:ascii="CMR10" w:hAnsi="CMR10" w:cs="CMR10"/>
-        </w:rPr>
-        <w:t xml:space="preserve"> because of d</w:t>
-      </w:r>
-      <w:r>
-        <w:rPr>
-          <w:rFonts w:ascii="CMR10" w:hAnsi="CMR10" w:cs="CMR10"/>
-          <w:color w:val="000000"/>
-        </w:rPr>
-        <w:t>iverse</w:t>
-      </w:r>
-      <w:r>
-        <w:rPr>
-          <w:rFonts w:ascii="CMR10" w:hAnsi="CMR10" w:cs="CMR10"/>
-          <w:color w:val="000000"/>
-        </w:rPr>
-        <w:t xml:space="preserve"> </w:t>
-      </w:r>
-      <w:r>
-        <w:rPr>
-          <w:rFonts w:ascii="CMR10" w:hAnsi="CMR10" w:cs="CMR10"/>
-          <w:color w:val="000000"/>
-        </w:rPr>
-        <w:t>intersections with many other fields such as psychology, semiotics, graphic design, and art</w:t>
-      </w:r>
-      <w:r>
-        <w:rPr>
-          <w:rFonts w:ascii="CMR10" w:hAnsi="CMR10" w:cs="CMR10"/>
-          <w:color w:val="000000"/>
-        </w:rPr>
-        <w:t xml:space="preserve">  </w:t>
-      </w:r>
-      <w:r>
-        <w:rPr>
-          <w:rFonts w:ascii="CMR10" w:hAnsi="CMR10" w:cs="CMR10"/>
-          <w:color w:val="000000"/>
-        </w:rPr>
-        <w:t>[</w:t>
+          <w:color w:val="000000"/>
+        </w:rPr>
+        <w:t>intersections with many other fields such as psychology, semiotics, graphic design, and art  [</w:t>
       </w:r>
       <w:r>
         <w:rPr>
@@ -6586,14 +6554,7 @@
             <w:rFonts w:ascii="CMR10" w:hAnsi="CMR10" w:cs="CMR10"/>
             <w:color w:val="000000"/>
           </w:rPr>
-          <w:t xml:space="preserve">our </w:t>
-        </w:r>
-        <w:r>
-          <w:rPr>
-            <w:rFonts w:ascii="CMR10" w:hAnsi="CMR10" w:cs="CMR10"/>
-            <w:color w:val="000000"/>
-          </w:rPr>
-          <w:t xml:space="preserve"> </w:t>
+          <w:t xml:space="preserve">our  </w:t>
         </w:r>
       </w:ins>
       <w:r>
@@ -6853,7 +6814,6 @@
         <w:adjustRightInd w:val="0"/>
         <w:spacing w:after="0" w:line="240" w:lineRule="auto"/>
         <w:rPr>
-          <w:del w:id="78" w:author="mina" w:date="2013-03-04T02:37:00Z"/>
           <w:rFonts w:ascii="CMR10" w:hAnsi="CMR10" w:cs="CMR10"/>
         </w:rPr>
       </w:pPr>
@@ -6863,10 +6823,351 @@
         </w:rPr>
         <w:t>The following is the two important recommendations of the Nested Model to avoid the</w:t>
       </w:r>
-      <w:ins w:id="79" w:author="mina" w:date="2013-03-04T02:37:00Z">
-        <w:r>
-          <w:rPr>
-            <w:rFonts w:ascii="CMR10" w:hAnsi="CMR10" w:cs="CMR10"/>
+      <w:r>
+        <w:rPr>
+          <w:rFonts w:ascii="CMR10" w:hAnsi="CMR10" w:cs="CMR10"/>
+        </w:rPr>
+        <w:t xml:space="preserve"> </w:t>
+      </w:r>
+      <w:r>
+        <w:rPr>
+          <w:rFonts w:ascii="CMR10" w:hAnsi="CMR10" w:cs="CMR10"/>
+        </w:rPr>
+        <w:t>threats at the visual encoding and interaction level layer. Under each guide</w:t>
+      </w:r>
+      <w:r>
+        <w:rPr>
+          <w:rFonts w:ascii="CMR10" w:hAnsi="CMR10" w:cs="CMR10"/>
+        </w:rPr>
+        <w:t xml:space="preserve"> we</w:t>
+      </w:r>
+      <w:r>
+        <w:rPr>
+          <w:rFonts w:ascii="CMR10" w:hAnsi="CMR10" w:cs="CMR10"/>
+        </w:rPr>
+        <w:t xml:space="preserve"> have shown</w:t>
+      </w:r>
+      <w:r>
+        <w:rPr>
+          <w:rFonts w:ascii="CMR10" w:hAnsi="CMR10" w:cs="CMR10"/>
+        </w:rPr>
+        <w:t xml:space="preserve"> </w:t>
+      </w:r>
+      <w:r>
+        <w:rPr>
+          <w:rFonts w:ascii="CMR10" w:hAnsi="CMR10" w:cs="CMR10"/>
+        </w:rPr>
+        <w:t xml:space="preserve">how </w:t>
+      </w:r>
+      <w:r>
+        <w:rPr>
+          <w:rFonts w:ascii="CMR10" w:hAnsi="CMR10" w:cs="CMR10"/>
+        </w:rPr>
+        <w:t>our</w:t>
+      </w:r>
+      <w:r>
+        <w:rPr>
+          <w:rFonts w:ascii="CMR10" w:hAnsi="CMR10" w:cs="CMR10"/>
+        </w:rPr>
+        <w:t xml:space="preserve"> chosen evaluation methodology followed this </w:t>
+      </w:r>
+      <w:proofErr w:type="spellStart"/>
+      <w:proofErr w:type="gramStart"/>
+      <w:r>
+        <w:rPr>
+          <w:rFonts w:ascii="CMR10" w:hAnsi="CMR10" w:cs="CMR10"/>
+        </w:rPr>
+        <w:t>advise</w:t>
+      </w:r>
+      <w:proofErr w:type="spellEnd"/>
+      <w:proofErr w:type="gramEnd"/>
+      <w:r>
+        <w:rPr>
+          <w:rFonts w:ascii="CMR10" w:hAnsi="CMR10" w:cs="CMR10"/>
+        </w:rPr>
+        <w:t>.</w:t>
+      </w:r>
+    </w:p>
+    <w:p>
+      <w:pPr>
+        <w:autoSpaceDE w:val="0"/>
+        <w:autoSpaceDN w:val="0"/>
+        <w:adjustRightInd w:val="0"/>
+        <w:spacing w:after="0" w:line="240" w:lineRule="auto"/>
+        <w:rPr>
+          <w:del w:id="78" w:author="mina" w:date="2013-03-04T02:44:00Z"/>
+          <w:rFonts w:ascii="CMR10" w:hAnsi="CMR10" w:cs="CMR10"/>
+          <w:color w:val="000000"/>
+        </w:rPr>
+      </w:pPr>
+      <w:proofErr w:type="gramStart"/>
+      <w:r>
+        <w:rPr>
+          <w:rFonts w:ascii="CMR10" w:hAnsi="CMR10" w:cs="CMR10"/>
+        </w:rPr>
+        <w:t>a)</w:t>
+      </w:r>
+      <w:r>
+        <w:rPr>
+          <w:rFonts w:ascii="CMBX10" w:hAnsi="CMBX10" w:cs="CMBX10"/>
+          <w:color w:val="000000"/>
+        </w:rPr>
+        <w:t>The</w:t>
+      </w:r>
+      <w:proofErr w:type="gramEnd"/>
+      <w:r>
+        <w:rPr>
+          <w:rFonts w:ascii="CMBX10" w:hAnsi="CMBX10" w:cs="CMBX10"/>
+          <w:color w:val="000000"/>
+        </w:rPr>
+        <w:t xml:space="preserve"> design </w:t>
+      </w:r>
+      <w:r>
+        <w:rPr>
+          <w:rFonts w:ascii="CMR10" w:hAnsi="CMR10" w:cs="CMR10"/>
+          <w:color w:val="000000"/>
+        </w:rPr>
+        <w:t>needs to follow perceptual and cognitive principles [</w:t>
+      </w:r>
+      <w:r>
+        <w:rPr>
+          <w:rFonts w:ascii="CMR10" w:hAnsi="CMR10" w:cs="CMR10"/>
+          <w:color w:val="616EC5"/>
+        </w:rPr>
+        <w:t>27</w:t>
+      </w:r>
+      <w:r>
+        <w:rPr>
+          <w:rFonts w:ascii="CMR10" w:hAnsi="CMR10" w:cs="CMR10"/>
+          <w:color w:val="000000"/>
+        </w:rPr>
+        <w:t xml:space="preserve">]. </w:t>
+      </w:r>
+      <w:proofErr w:type="gramStart"/>
+      <w:r>
+        <w:rPr>
+          <w:rFonts w:ascii="CMR10" w:hAnsi="CMR10" w:cs="CMR10"/>
+          <w:color w:val="000000"/>
+        </w:rPr>
+        <w:t>we</w:t>
+      </w:r>
+      <w:proofErr w:type="gramEnd"/>
+      <w:r>
+        <w:rPr>
+          <w:rFonts w:ascii="CMR10" w:hAnsi="CMR10" w:cs="CMR10"/>
+          <w:color w:val="000000"/>
+        </w:rPr>
+        <w:t xml:space="preserve"> have used a number</w:t>
+      </w:r>
+      <w:r>
+        <w:rPr>
+          <w:rFonts w:ascii="CMR10" w:hAnsi="CMR10" w:cs="CMR10"/>
+          <w:color w:val="000000"/>
+        </w:rPr>
+        <w:t xml:space="preserve"> </w:t>
+      </w:r>
+      <w:r>
+        <w:rPr>
+          <w:rFonts w:ascii="CMR10" w:hAnsi="CMR10" w:cs="CMR10"/>
+          <w:color w:val="000000"/>
+        </w:rPr>
+        <w:t>of heuristics for information visualization [</w:t>
+      </w:r>
+      <w:r>
+        <w:rPr>
+          <w:rFonts w:ascii="CMR10" w:hAnsi="CMR10" w:cs="CMR10"/>
+          <w:color w:val="616EC5"/>
+        </w:rPr>
+        <w:t>51</w:t>
+      </w:r>
+      <w:r>
+        <w:rPr>
+          <w:rFonts w:ascii="CMR10" w:hAnsi="CMR10" w:cs="CMR10"/>
+          <w:color w:val="000000"/>
+        </w:rPr>
+        <w:t xml:space="preserve">] to follow this </w:t>
+      </w:r>
+      <w:proofErr w:type="spellStart"/>
+      <w:r>
+        <w:rPr>
+          <w:rFonts w:ascii="CMR10" w:hAnsi="CMR10" w:cs="CMR10"/>
+          <w:color w:val="000000"/>
+        </w:rPr>
+        <w:t>recommendation</w:t>
+      </w:r>
+      <w:del w:id="79" w:author="mina" w:date="2013-03-04T02:44:00Z">
+        <w:r>
+          <w:rPr>
+            <w:rFonts w:ascii="CMR10" w:hAnsi="CMR10" w:cs="CMR10"/>
+            <w:color w:val="000000"/>
+          </w:rPr>
+          <w:delText>.</w:delText>
+        </w:r>
+      </w:del>
+      <w:ins w:id="80" w:author="mina" w:date="2013-03-04T02:44:00Z">
+        <w:r>
+          <w:rPr>
+            <w:rFonts w:ascii="CMR10" w:hAnsi="CMR10" w:cs="CMR10"/>
+            <w:color w:val="000000"/>
+          </w:rPr>
+          <w:t>in</w:t>
+        </w:r>
+        <w:proofErr w:type="spellEnd"/>
+        <w:r>
+          <w:rPr>
+            <w:rFonts w:ascii="CMR10" w:hAnsi="CMR10" w:cs="CMR10"/>
+            <w:color w:val="000000"/>
+          </w:rPr>
+          <w:t xml:space="preserve"> design choices </w:t>
+        </w:r>
+        <w:r>
+          <w:rPr>
+            <w:rFonts w:ascii="CMR10" w:hAnsi="CMR10" w:cs="CMR10"/>
+            <w:color w:val="000000"/>
+          </w:rPr>
+          <w:t xml:space="preserve"> we made.</w:t>
+        </w:r>
+      </w:ins>
+      <w:del w:id="81" w:author="mina" w:date="2013-03-04T02:44:00Z">
+        <w:r>
+          <w:rPr>
+            <w:rFonts w:ascii="CMR10" w:hAnsi="CMR10" w:cs="CMR10"/>
+            <w:color w:val="000000"/>
+          </w:rPr>
+          <w:delText xml:space="preserve"> In </w:delText>
+        </w:r>
+      </w:del>
+      <w:del w:id="82" w:author="mina" w:date="2013-03-04T02:43:00Z">
+        <w:r>
+          <w:rPr>
+            <w:rFonts w:ascii="CMR10" w:hAnsi="CMR10" w:cs="CMR10"/>
+            <w:color w:val="000000"/>
+          </w:rPr>
+          <w:delText xml:space="preserve">chapter </w:delText>
+        </w:r>
+        <w:r>
+          <w:rPr>
+            <w:rFonts w:ascii="CMR10" w:hAnsi="CMR10" w:cs="CMR10"/>
+            <w:color w:val="007192"/>
+          </w:rPr>
+          <w:delText>3</w:delText>
+        </w:r>
+      </w:del>
+      <w:del w:id="83" w:author="mina" w:date="2013-03-04T02:44:00Z">
+        <w:r>
+          <w:rPr>
+            <w:rFonts w:ascii="CMR10" w:hAnsi="CMR10" w:cs="CMR10"/>
+            <w:color w:val="000000"/>
+          </w:rPr>
+          <w:delText>,</w:delText>
+        </w:r>
+      </w:del>
+    </w:p>
+    <w:p>
+      <w:pPr>
+        <w:autoSpaceDE w:val="0"/>
+        <w:autoSpaceDN w:val="0"/>
+        <w:adjustRightInd w:val="0"/>
+        <w:spacing w:after="0" w:line="240" w:lineRule="auto"/>
+        <w:rPr>
+          <w:del w:id="84" w:author="mina" w:date="2013-03-04T02:44:00Z"/>
+          <w:rFonts w:ascii="CMR10" w:hAnsi="CMR10" w:cs="CMR10"/>
+          <w:color w:val="000000"/>
+        </w:rPr>
+      </w:pPr>
+      <w:del w:id="85" w:author="mina" w:date="2013-03-04T02:44:00Z">
+        <w:r>
+          <w:rPr>
+            <w:rFonts w:ascii="CMR10" w:hAnsi="CMR10" w:cs="CMR10"/>
+            <w:color w:val="000000"/>
+          </w:rPr>
+          <w:delText>there is an extensive discussion of design choices with immediate justifications using design</w:delText>
+        </w:r>
+      </w:del>
+    </w:p>
+    <w:p>
+      <w:pPr>
+        <w:autoSpaceDE w:val="0"/>
+        <w:autoSpaceDN w:val="0"/>
+        <w:adjustRightInd w:val="0"/>
+        <w:spacing w:after="0" w:line="240" w:lineRule="auto"/>
+        <w:rPr>
+          <w:del w:id="86" w:author="mina" w:date="2013-03-04T02:44:00Z"/>
+          <w:rFonts w:ascii="CMR10" w:hAnsi="CMR10" w:cs="CMR10"/>
+          <w:color w:val="000000"/>
+        </w:rPr>
+      </w:pPr>
+      <w:del w:id="87" w:author="mina" w:date="2013-03-04T02:44:00Z">
+        <w:r>
+          <w:rPr>
+            <w:rFonts w:ascii="CMR10" w:hAnsi="CMR10" w:cs="CMR10"/>
+            <w:color w:val="000000"/>
+          </w:rPr>
+          <w:delText>guidelines as it is recommended in the nested model. The discussions was done on the early</w:delText>
+        </w:r>
+      </w:del>
+    </w:p>
+    <w:p>
+      <w:pPr>
+        <w:autoSpaceDE w:val="0"/>
+        <w:autoSpaceDN w:val="0"/>
+        <w:adjustRightInd w:val="0"/>
+        <w:spacing w:after="0" w:line="240" w:lineRule="auto"/>
+        <w:rPr>
+          <w:rFonts w:ascii="CMR10" w:hAnsi="CMR10" w:cs="CMR10"/>
+          <w:color w:val="000000"/>
+        </w:rPr>
+      </w:pPr>
+      <w:del w:id="88" w:author="mina" w:date="2013-03-04T02:44:00Z">
+        <w:r>
+          <w:rPr>
+            <w:rFonts w:ascii="CMR10" w:hAnsi="CMR10" w:cs="CMR10"/>
+            <w:color w:val="000000"/>
+          </w:rPr>
+          <w:delText>sketch prototypes.</w:delText>
+        </w:r>
+      </w:del>
+    </w:p>
+    <w:p>
+      <w:pPr>
+        <w:autoSpaceDE w:val="0"/>
+        <w:autoSpaceDN w:val="0"/>
+        <w:adjustRightInd w:val="0"/>
+        <w:spacing w:after="0" w:line="240" w:lineRule="auto"/>
+        <w:rPr>
+          <w:del w:id="89" w:author="mina" w:date="2013-03-04T02:45:00Z"/>
+          <w:rFonts w:ascii="CMR10" w:hAnsi="CMR10" w:cs="CMR10"/>
+          <w:color w:val="000000"/>
+        </w:rPr>
+      </w:pPr>
+      <w:ins w:id="90" w:author="mina" w:date="2013-03-04T02:45:00Z">
+        <w:r>
+          <w:rPr>
+            <w:rFonts w:ascii="CMBX10" w:hAnsi="CMBX10" w:cs="CMBX10"/>
+            <w:color w:val="000000"/>
+          </w:rPr>
+          <w:t xml:space="preserve">b) </w:t>
+        </w:r>
+      </w:ins>
+      <w:r>
+        <w:rPr>
+          <w:rFonts w:ascii="CMBX10" w:hAnsi="CMBX10" w:cs="CMBX10"/>
+          <w:color w:val="000000"/>
+        </w:rPr>
+        <w:t xml:space="preserve">The design </w:t>
+      </w:r>
+      <w:r>
+        <w:rPr>
+          <w:rFonts w:ascii="CMR10" w:hAnsi="CMR10" w:cs="CMR10"/>
+          <w:color w:val="000000"/>
+        </w:rPr>
+        <w:t>should be able to communicate with the analyzer and be useful towards their</w:t>
+      </w:r>
+      <w:ins w:id="91" w:author="mina" w:date="2013-03-04T02:45:00Z">
+        <w:r>
+          <w:rPr>
+            <w:rFonts w:ascii="CMR10" w:hAnsi="CMR10" w:cs="CMR10"/>
+            <w:color w:val="000000"/>
           </w:rPr>
           <w:t xml:space="preserve"> </w:t>
         </w:r>
@@ -6879,184 +7180,99 @@
         <w:adjustRightInd w:val="0"/>
         <w:spacing w:after="0" w:line="240" w:lineRule="auto"/>
         <w:rPr>
-          <w:del w:id="80" w:author="mina" w:date="2013-03-04T02:41:00Z"/>
-          <w:rFonts w:ascii="CMR10" w:hAnsi="CMR10" w:cs="CMR10"/>
+          <w:del w:id="92" w:author="mina" w:date="2013-03-04T02:45:00Z"/>
+          <w:rFonts w:ascii="CMR10" w:hAnsi="CMR10" w:cs="CMR10"/>
+          <w:color w:val="000000"/>
         </w:rPr>
       </w:pPr>
       <w:proofErr w:type="gramStart"/>
       <w:r>
         <w:rPr>
           <w:rFonts w:ascii="CMR10" w:hAnsi="CMR10" w:cs="CMR10"/>
-        </w:rPr>
-        <w:t>threats</w:t>
+          <w:color w:val="000000"/>
+        </w:rPr>
+        <w:t>problem</w:t>
       </w:r>
       <w:proofErr w:type="gramEnd"/>
       <w:r>
         <w:rPr>
           <w:rFonts w:ascii="CMR10" w:hAnsi="CMR10" w:cs="CMR10"/>
-        </w:rPr>
-        <w:t xml:space="preserve"> at the visual encoding and interaction level layer. Under each guide</w:t>
-      </w:r>
-      <w:del w:id="81" w:author="mina" w:date="2013-03-04T02:38:00Z">
-        <w:r>
-          <w:rPr>
-            <w:rFonts w:ascii="CMR10" w:hAnsi="CMR10" w:cs="CMR10"/>
-          </w:rPr>
-          <w:delText xml:space="preserve">, </w:delText>
+          <w:color w:val="000000"/>
+        </w:rPr>
+        <w:t xml:space="preserve"> solving [</w:t>
+      </w:r>
+      <w:r>
+        <w:rPr>
+          <w:rFonts w:ascii="CMR10" w:hAnsi="CMR10" w:cs="CMR10"/>
+          <w:color w:val="616EC5"/>
+        </w:rPr>
+        <w:t>27</w:t>
+      </w:r>
+      <w:r>
+        <w:rPr>
+          <w:rFonts w:ascii="CMR10" w:hAnsi="CMR10" w:cs="CMR10"/>
+          <w:color w:val="000000"/>
+        </w:rPr>
+        <w:t xml:space="preserve">]. </w:t>
+      </w:r>
+      <w:del w:id="93" w:author="mina" w:date="2013-03-04T02:46:00Z">
+        <w:r>
+          <w:rPr>
+            <w:rFonts w:ascii="CMR10" w:hAnsi="CMR10" w:cs="CMR10"/>
+            <w:color w:val="000000"/>
+          </w:rPr>
+          <w:delText>T</w:delText>
         </w:r>
       </w:del>
-      <w:del w:id="82" w:author="mina" w:date="2013-03-04T02:41:00Z">
-        <w:r>
-          <w:rPr>
-            <w:rFonts w:ascii="CMR10" w:hAnsi="CMR10" w:cs="CMR10"/>
-          </w:rPr>
-          <w:delText>I</w:delText>
+      <w:del w:id="94" w:author="mina" w:date="2013-03-04T02:47:00Z">
+        <w:r>
+          <w:rPr>
+            <w:rFonts w:ascii="CMR10" w:hAnsi="CMR10" w:cs="CMR10"/>
+            <w:color w:val="000000"/>
+          </w:rPr>
+          <w:delText>he goal of such InfoVis tools is to support the target domain users</w:delText>
         </w:r>
       </w:del>
-      <w:ins w:id="83" w:author="mina" w:date="2013-03-04T02:41:00Z">
-        <w:r>
-          <w:rPr>
-            <w:rFonts w:ascii="CMR10" w:hAnsi="CMR10" w:cs="CMR10"/>
-          </w:rPr>
-          <w:t xml:space="preserve"> we</w:t>
+    </w:p>
+    <w:p>
+      <w:pPr>
+        <w:autoSpaceDE w:val="0"/>
+        <w:autoSpaceDN w:val="0"/>
+        <w:adjustRightInd w:val="0"/>
+        <w:spacing w:after="0" w:line="240" w:lineRule="auto"/>
+        <w:rPr>
+          <w:del w:id="95" w:author="mina" w:date="2013-03-04T02:45:00Z"/>
+          <w:rFonts w:ascii="CMR10" w:hAnsi="CMR10" w:cs="CMR10"/>
+          <w:color w:val="000000"/>
+        </w:rPr>
+      </w:pPr>
+      <w:del w:id="96" w:author="mina" w:date="2013-03-04T02:47:00Z">
+        <w:r>
+          <w:rPr>
+            <w:rFonts w:ascii="CMR10" w:hAnsi="CMR10" w:cs="CMR10"/>
+            <w:color w:val="000000"/>
+          </w:rPr>
+          <w:delText>in their tasks. In the case of this study,</w:delText>
+        </w:r>
+      </w:del>
+      <w:proofErr w:type="gramStart"/>
+      <w:ins w:id="97" w:author="mina" w:date="2013-03-04T02:47:00Z">
+        <w:r>
+          <w:rPr>
+            <w:rFonts w:ascii="CMR10" w:hAnsi="CMR10" w:cs="CMR10"/>
+            <w:color w:val="000000"/>
+          </w:rPr>
+          <w:t xml:space="preserve">therefore </w:t>
         </w:r>
       </w:ins>
       <w:r>
         <w:rPr>
           <w:rFonts w:ascii="CMR10" w:hAnsi="CMR10" w:cs="CMR10"/>
-        </w:rPr>
-        <w:t xml:space="preserve"> have shown</w:t>
-      </w:r>
-      <w:ins w:id="84" w:author="mina" w:date="2013-03-04T02:41:00Z">
-        <w:r>
-          <w:rPr>
-            <w:rFonts w:ascii="CMR10" w:hAnsi="CMR10" w:cs="CMR10"/>
-          </w:rPr>
-          <w:t xml:space="preserve"> </w:t>
-        </w:r>
-      </w:ins>
-    </w:p>
-    <w:p>
-      <w:pPr>
-        <w:autoSpaceDE w:val="0"/>
-        <w:autoSpaceDN w:val="0"/>
-        <w:adjustRightInd w:val="0"/>
-        <w:spacing w:after="0" w:line="240" w:lineRule="auto"/>
-        <w:rPr>
-          <w:del w:id="85" w:author="mina" w:date="2013-03-04T02:41:00Z"/>
-          <w:rFonts w:ascii="CMR10" w:hAnsi="CMR10" w:cs="CMR10"/>
-        </w:rPr>
-      </w:pPr>
-      <w:proofErr w:type="gramStart"/>
-      <w:r>
-        <w:rPr>
-          <w:rFonts w:ascii="CMR10" w:hAnsi="CMR10" w:cs="CMR10"/>
-        </w:rPr>
-        <w:t>how</w:t>
-      </w:r>
-      <w:proofErr w:type="gramEnd"/>
-      <w:r>
-        <w:rPr>
-          <w:rFonts w:ascii="CMR10" w:hAnsi="CMR10" w:cs="CMR10"/>
+          <w:color w:val="000000"/>
         </w:rPr>
         <w:t xml:space="preserve"> </w:t>
       </w:r>
-      <w:del w:id="86" w:author="mina" w:date="2013-03-04T02:41:00Z">
-        <w:r>
-          <w:rPr>
-            <w:rFonts w:ascii="CMR10" w:hAnsi="CMR10" w:cs="CMR10"/>
-          </w:rPr>
-          <w:delText>my</w:delText>
-        </w:r>
-      </w:del>
-      <w:ins w:id="87" w:author="mina" w:date="2013-03-04T02:41:00Z">
-        <w:r>
-          <w:rPr>
-            <w:rFonts w:ascii="CMR10" w:hAnsi="CMR10" w:cs="CMR10"/>
-          </w:rPr>
-          <w:t>our</w:t>
-        </w:r>
-      </w:ins>
-      <w:r>
-        <w:rPr>
-          <w:rFonts w:ascii="CMR10" w:hAnsi="CMR10" w:cs="CMR10"/>
-        </w:rPr>
-        <w:t xml:space="preserve"> chosen evaluation methodology followed this </w:t>
-      </w:r>
-      <w:proofErr w:type="spellStart"/>
-      <w:r>
-        <w:rPr>
-          <w:rFonts w:ascii="CMR10" w:hAnsi="CMR10" w:cs="CMR10"/>
-        </w:rPr>
-        <w:t>advise.</w:t>
-      </w:r>
-    </w:p>
-    <w:p>
-      <w:pPr>
-        <w:autoSpaceDE w:val="0"/>
-        <w:autoSpaceDN w:val="0"/>
-        <w:adjustRightInd w:val="0"/>
-        <w:spacing w:after="0" w:line="240" w:lineRule="auto"/>
-        <w:rPr>
-          <w:del w:id="88" w:author="mina" w:date="2013-03-04T02:42:00Z"/>
-          <w:rFonts w:ascii="CMR10" w:hAnsi="CMR10" w:cs="CMR10"/>
-          <w:color w:val="000000"/>
-        </w:rPr>
-      </w:pPr>
-      <w:proofErr w:type="gramStart"/>
-      <w:ins w:id="89" w:author="mina" w:date="2013-03-04T02:41:00Z">
-        <w:r>
-          <w:rPr>
-            <w:rFonts w:ascii="CMR10" w:hAnsi="CMR10" w:cs="CMR10"/>
-          </w:rPr>
-          <w:t>a</w:t>
-        </w:r>
-        <w:proofErr w:type="spellEnd"/>
-        <w:r>
-          <w:rPr>
-            <w:rFonts w:ascii="CMR10" w:hAnsi="CMR10" w:cs="CMR10"/>
-          </w:rPr>
-          <w:t>)</w:t>
-        </w:r>
-      </w:ins>
-      <w:r>
-        <w:rPr>
-          <w:rFonts w:ascii="CMBX10" w:hAnsi="CMBX10" w:cs="CMBX10"/>
-          <w:color w:val="000000"/>
-        </w:rPr>
-        <w:t>The</w:t>
-      </w:r>
-      <w:proofErr w:type="gramEnd"/>
-      <w:r>
-        <w:rPr>
-          <w:rFonts w:ascii="CMBX10" w:hAnsi="CMBX10" w:cs="CMBX10"/>
-          <w:color w:val="000000"/>
-        </w:rPr>
-        <w:t xml:space="preserve"> design </w:t>
-      </w:r>
-      <w:r>
-        <w:rPr>
-          <w:rFonts w:ascii="CMR10" w:hAnsi="CMR10" w:cs="CMR10"/>
-          <w:color w:val="000000"/>
-        </w:rPr>
-        <w:t>needs to follow perceptual and cognitive principles [</w:t>
-      </w:r>
-      <w:r>
-        <w:rPr>
-          <w:rFonts w:ascii="CMR10" w:hAnsi="CMR10" w:cs="CMR10"/>
-          <w:color w:val="616EC5"/>
-        </w:rPr>
-        <w:t>27</w:t>
-      </w:r>
-      <w:r>
-        <w:rPr>
-          <w:rFonts w:ascii="CMR10" w:hAnsi="CMR10" w:cs="CMR10"/>
-          <w:color w:val="000000"/>
-        </w:rPr>
-        <w:t xml:space="preserve">]. </w:t>
-      </w:r>
-      <w:proofErr w:type="gramStart"/>
-      <w:ins w:id="90" w:author="mina" w:date="2013-03-04T02:42:00Z">
+      <w:ins w:id="98" w:author="mina" w:date="2013-03-04T02:47:00Z">
         <w:r>
           <w:rPr>
             <w:rFonts w:ascii="CMR10" w:hAnsi="CMR10" w:cs="CMR10"/>
@@ -7066,7 +7282,7 @@
         </w:r>
       </w:ins>
       <w:proofErr w:type="gramEnd"/>
-      <w:del w:id="91" w:author="mina" w:date="2013-03-04T02:42:00Z">
+      <w:del w:id="99" w:author="mina" w:date="2013-03-04T02:47:00Z">
         <w:r>
           <w:rPr>
             <w:rFonts w:ascii="CMR10" w:hAnsi="CMR10" w:cs="CMR10"/>
@@ -7080,9 +7296,9 @@
           <w:rFonts w:ascii="CMR10" w:hAnsi="CMR10" w:cs="CMR10"/>
           <w:color w:val="000000"/>
         </w:rPr>
-        <w:t xml:space="preserve"> have used a number</w:t>
-      </w:r>
-      <w:ins w:id="92" w:author="mina" w:date="2013-03-04T02:42:00Z">
+        <w:t xml:space="preserve"> need to assess the initial design idea with domain</w:t>
+      </w:r>
+      <w:ins w:id="100" w:author="mina" w:date="2013-03-04T02:47:00Z">
         <w:r>
           <w:rPr>
             <w:rFonts w:ascii="CMR10" w:hAnsi="CMR10" w:cs="CMR10"/>
@@ -7099,7 +7315,6 @@
         <w:adjustRightInd w:val="0"/>
         <w:spacing w:after="0" w:line="240" w:lineRule="auto"/>
         <w:rPr>
-          <w:del w:id="93" w:author="mina" w:date="2013-03-04T02:44:00Z"/>
           <w:rFonts w:ascii="CMR10" w:hAnsi="CMR10" w:cs="CMR10"/>
           <w:color w:val="000000"/>
         </w:rPr>
@@ -7110,7 +7325,7 @@
           <w:rFonts w:ascii="CMR10" w:hAnsi="CMR10" w:cs="CMR10"/>
           <w:color w:val="000000"/>
         </w:rPr>
-        <w:t>of</w:t>
+        <w:t>experts</w:t>
       </w:r>
       <w:proofErr w:type="gramEnd"/>
       <w:r>
@@ -7118,298 +7333,1029 @@
           <w:rFonts w:ascii="CMR10" w:hAnsi="CMR10" w:cs="CMR10"/>
           <w:color w:val="000000"/>
         </w:rPr>
-        <w:t xml:space="preserve"> heuristics for information visualization [</w:t>
+        <w:t xml:space="preserve"> to see to what extend the tool supports Bioinformatics users to solve the study’s</w:t>
+      </w:r>
+      <w:r>
+        <w:rPr>
+          <w:rFonts w:ascii="CMR10" w:hAnsi="CMR10" w:cs="CMR10"/>
+          <w:color w:val="000000"/>
+        </w:rPr>
+        <w:t xml:space="preserve"> </w:t>
+      </w:r>
+      <w:r>
+        <w:rPr>
+          <w:rFonts w:ascii="CMR10" w:hAnsi="CMR10" w:cs="CMR10"/>
+          <w:color w:val="000000"/>
+        </w:rPr>
+        <w:t>tasks.</w:t>
+      </w:r>
+    </w:p>
+    <w:p>
+      <w:pPr>
+        <w:autoSpaceDE w:val="0"/>
+        <w:autoSpaceDN w:val="0"/>
+        <w:adjustRightInd w:val="0"/>
+        <w:spacing w:after="0" w:line="240" w:lineRule="auto"/>
+        <w:rPr>
+          <w:rFonts w:ascii="CMR10" w:hAnsi="CMR10" w:cs="CMR10"/>
+        </w:rPr>
+      </w:pPr>
+      <w:r>
+        <w:rPr>
+          <w:rFonts w:ascii="CMR10" w:hAnsi="CMR10" w:cs="CMR10"/>
+          <w:color w:val="000000"/>
+        </w:rPr>
+        <w:t xml:space="preserve"> </w:t>
+      </w:r>
+      <w:r>
+        <w:rPr>
+          <w:rFonts w:ascii="CMR10" w:hAnsi="CMR10" w:cs="CMR10"/>
+        </w:rPr>
+        <w:t>Our</w:t>
+      </w:r>
+      <w:r>
+        <w:rPr>
+          <w:rFonts w:ascii="CMR10" w:hAnsi="CMR10" w:cs="CMR10"/>
+        </w:rPr>
+        <w:t xml:space="preserve"> research inquiry as part of the design process was achieving a richer understating of</w:t>
+      </w:r>
+      <w:r>
+        <w:rPr>
+          <w:rFonts w:ascii="CMR10" w:hAnsi="CMR10" w:cs="CMR10"/>
+        </w:rPr>
+        <w:t xml:space="preserve"> </w:t>
+      </w:r>
+      <w:r>
+        <w:rPr>
+          <w:rFonts w:ascii="CMR10" w:hAnsi="CMR10" w:cs="CMR10"/>
+        </w:rPr>
+        <w:t xml:space="preserve">strengths and weaknesses of the design to make it better </w:t>
+      </w:r>
+      <w:proofErr w:type="spellStart"/>
+      <w:r>
+        <w:rPr>
+          <w:rFonts w:ascii="CMR10" w:hAnsi="CMR10" w:cs="CMR10"/>
+        </w:rPr>
+        <w:t>iteratively.</w:t>
+      </w:r>
+      <w:r>
+        <w:rPr>
+          <w:rFonts w:ascii="CMR10" w:hAnsi="CMR10" w:cs="CMR10"/>
+        </w:rPr>
+        <w:t>our</w:t>
+      </w:r>
+      <w:proofErr w:type="spellEnd"/>
+      <w:r>
+        <w:rPr>
+          <w:rFonts w:ascii="CMR10" w:hAnsi="CMR10" w:cs="CMR10"/>
+        </w:rPr>
+        <w:t xml:space="preserve"> </w:t>
+      </w:r>
+      <w:r>
+        <w:rPr>
+          <w:rFonts w:ascii="CMR10" w:hAnsi="CMR10" w:cs="CMR10"/>
+        </w:rPr>
+        <w:t xml:space="preserve"> goal with respect to this recommendation was set to know whether my design is effective enough for solving</w:t>
+      </w:r>
+      <w:r>
+        <w:rPr>
+          <w:rFonts w:ascii="CMR10" w:hAnsi="CMR10" w:cs="CMR10"/>
+        </w:rPr>
+        <w:t xml:space="preserve"> </w:t>
+      </w:r>
+      <w:r>
+        <w:rPr>
+          <w:rFonts w:ascii="CMR10" w:hAnsi="CMR10" w:cs="CMR10"/>
+        </w:rPr>
+        <w:t>the tasks problems.</w:t>
+      </w:r>
+    </w:p>
+    <w:p>
+      <w:pPr>
+        <w:autoSpaceDE w:val="0"/>
+        <w:autoSpaceDN w:val="0"/>
+        <w:adjustRightInd w:val="0"/>
+        <w:spacing w:after="0" w:line="240" w:lineRule="auto"/>
+        <w:rPr>
+          <w:rFonts w:ascii="CMR10" w:hAnsi="CMR10" w:cs="CMR10"/>
+        </w:rPr>
+      </w:pPr>
+    </w:p>
+    <w:p>
+      <w:pPr>
+        <w:autoSpaceDE w:val="0"/>
+        <w:autoSpaceDN w:val="0"/>
+        <w:adjustRightInd w:val="0"/>
+        <w:spacing w:after="0" w:line="240" w:lineRule="auto"/>
+        <w:rPr>
+          <w:rFonts w:ascii="CMR10" w:hAnsi="CMR10" w:cs="CMR10"/>
+        </w:rPr>
+      </w:pPr>
+      <w:r>
+        <w:rPr>
+          <w:rFonts w:ascii="CMR10" w:hAnsi="CMR10" w:cs="CMR10"/>
+        </w:rPr>
+        <w:t>User experience scenario</w:t>
+      </w:r>
+    </w:p>
+    <w:p>
+      <w:pPr>
+        <w:autoSpaceDE w:val="0"/>
+        <w:autoSpaceDN w:val="0"/>
+        <w:adjustRightInd w:val="0"/>
+        <w:spacing w:after="0" w:line="240" w:lineRule="auto"/>
+        <w:rPr>
+          <w:del w:id="101" w:author="mina" w:date="2013-03-04T02:54:00Z"/>
+          <w:rFonts w:ascii="CMR10" w:hAnsi="CMR10" w:cs="CMR10"/>
+          <w:color w:val="000000"/>
+        </w:rPr>
+      </w:pPr>
+      <w:del w:id="102" w:author="mina" w:date="2013-03-04T02:54:00Z">
+        <w:r>
+          <w:rPr>
+            <w:rFonts w:ascii="CMR10" w:hAnsi="CMR10" w:cs="CMR10"/>
+            <w:color w:val="000000"/>
+          </w:rPr>
+          <w:delText>In order to decide about an effective evaluation for my research, I maped my research into</w:delText>
+        </w:r>
+      </w:del>
+    </w:p>
+    <w:p>
+      <w:pPr>
+        <w:autoSpaceDE w:val="0"/>
+        <w:autoSpaceDN w:val="0"/>
+        <w:adjustRightInd w:val="0"/>
+        <w:spacing w:after="0" w:line="240" w:lineRule="auto"/>
+        <w:rPr>
+          <w:del w:id="103" w:author="mina" w:date="2013-03-04T02:54:00Z"/>
+          <w:rFonts w:ascii="CMR10" w:hAnsi="CMR10" w:cs="CMR10"/>
+          <w:color w:val="000000"/>
+        </w:rPr>
+      </w:pPr>
+      <w:del w:id="104" w:author="mina" w:date="2013-03-04T02:54:00Z">
+        <w:r>
+          <w:rPr>
+            <w:rFonts w:ascii="CMR10" w:hAnsi="CMR10" w:cs="CMR10"/>
+            <w:color w:val="000000"/>
+          </w:rPr>
+          <w:lastRenderedPageBreak/>
+          <w:delText>a specific scenario from the seven guiding scenarios for InfoVis evaluation [</w:delText>
+        </w:r>
+        <w:r>
+          <w:rPr>
+            <w:rFonts w:ascii="CMR10" w:hAnsi="CMR10" w:cs="CMR10"/>
+            <w:color w:val="616EC5"/>
+          </w:rPr>
+          <w:delText>21</w:delText>
+        </w:r>
+        <w:r>
+          <w:rPr>
+            <w:rFonts w:ascii="CMR10" w:hAnsi="CMR10" w:cs="CMR10"/>
+            <w:color w:val="000000"/>
+          </w:rPr>
+          <w:delText>]. The seven</w:delText>
+        </w:r>
+      </w:del>
+    </w:p>
+    <w:p>
+      <w:pPr>
+        <w:autoSpaceDE w:val="0"/>
+        <w:autoSpaceDN w:val="0"/>
+        <w:adjustRightInd w:val="0"/>
+        <w:spacing w:after="0" w:line="240" w:lineRule="auto"/>
+        <w:rPr>
+          <w:del w:id="105" w:author="mina" w:date="2013-03-04T02:54:00Z"/>
+          <w:rFonts w:ascii="CMR10" w:hAnsi="CMR10" w:cs="CMR10"/>
+          <w:color w:val="000000"/>
+        </w:rPr>
+      </w:pPr>
+      <w:del w:id="106" w:author="mina" w:date="2013-03-04T02:54:00Z">
+        <w:r>
+          <w:rPr>
+            <w:rFonts w:ascii="CMR10" w:hAnsi="CMR10" w:cs="CMR10"/>
+            <w:color w:val="000000"/>
+          </w:rPr>
+          <w:delText>evaluation scenarios are as follows: evaluating visual data analysis and reasoning, evaluating</w:delText>
+        </w:r>
+      </w:del>
+    </w:p>
+    <w:p>
+      <w:pPr>
+        <w:autoSpaceDE w:val="0"/>
+        <w:autoSpaceDN w:val="0"/>
+        <w:adjustRightInd w:val="0"/>
+        <w:spacing w:after="0" w:line="240" w:lineRule="auto"/>
+        <w:rPr>
+          <w:del w:id="107" w:author="mina" w:date="2013-03-04T02:54:00Z"/>
+          <w:rFonts w:ascii="CMR10" w:hAnsi="CMR10" w:cs="CMR10"/>
+          <w:color w:val="000000"/>
+        </w:rPr>
+      </w:pPr>
+      <w:del w:id="108" w:author="mina" w:date="2013-03-04T02:54:00Z">
+        <w:r>
+          <w:rPr>
+            <w:rFonts w:ascii="CMR10" w:hAnsi="CMR10" w:cs="CMR10"/>
+            <w:color w:val="000000"/>
+          </w:rPr>
+          <w:delText>user performance, evaluating user experience, evaluating environments and work practices,</w:delText>
+        </w:r>
+      </w:del>
+    </w:p>
+    <w:p>
+      <w:pPr>
+        <w:autoSpaceDE w:val="0"/>
+        <w:autoSpaceDN w:val="0"/>
+        <w:adjustRightInd w:val="0"/>
+        <w:spacing w:after="0" w:line="240" w:lineRule="auto"/>
+        <w:rPr>
+          <w:del w:id="109" w:author="mina" w:date="2013-03-04T02:54:00Z"/>
+          <w:rFonts w:ascii="CMR10" w:hAnsi="CMR10" w:cs="CMR10"/>
+          <w:color w:val="000000"/>
+        </w:rPr>
+      </w:pPr>
+      <w:del w:id="110" w:author="mina" w:date="2013-03-04T02:54:00Z">
+        <w:r>
+          <w:rPr>
+            <w:rFonts w:ascii="CMR10" w:hAnsi="CMR10" w:cs="CMR10"/>
+            <w:color w:val="000000"/>
+          </w:rPr>
+          <w:delText>evaluating communication through visualization, automated evaluation of visualizations,</w:delText>
+        </w:r>
+      </w:del>
+    </w:p>
+    <w:p>
+      <w:pPr>
+        <w:autoSpaceDE w:val="0"/>
+        <w:autoSpaceDN w:val="0"/>
+        <w:adjustRightInd w:val="0"/>
+        <w:spacing w:after="0" w:line="240" w:lineRule="auto"/>
+        <w:rPr>
+          <w:ins w:id="111" w:author="mina" w:date="2013-03-04T02:54:00Z"/>
+          <w:rFonts w:ascii="CMR10" w:hAnsi="CMR10" w:cs="CMR10"/>
+          <w:color w:val="000000"/>
+        </w:rPr>
+      </w:pPr>
+      <w:del w:id="112" w:author="mina" w:date="2013-03-04T02:54:00Z">
+        <w:r>
+          <w:rPr>
+            <w:rFonts w:ascii="CMR10" w:hAnsi="CMR10" w:cs="CMR10"/>
+            <w:color w:val="000000"/>
+          </w:rPr>
+          <w:delText xml:space="preserve">and evaluating collaborative data analysis. </w:delText>
+        </w:r>
+      </w:del>
+    </w:p>
+    <w:p>
+      <w:pPr>
+        <w:autoSpaceDE w:val="0"/>
+        <w:autoSpaceDN w:val="0"/>
+        <w:adjustRightInd w:val="0"/>
+        <w:spacing w:after="0" w:line="240" w:lineRule="auto"/>
+        <w:rPr>
+          <w:rFonts w:ascii="CMR10" w:hAnsi="CMR10" w:cs="CMR10"/>
+          <w:color w:val="000000"/>
+        </w:rPr>
+      </w:pPr>
+    </w:p>
+    <w:p>
+      <w:pPr>
+        <w:autoSpaceDE w:val="0"/>
+        <w:autoSpaceDN w:val="0"/>
+        <w:adjustRightInd w:val="0"/>
+        <w:spacing w:after="0" w:line="240" w:lineRule="auto"/>
+        <w:rPr>
+          <w:rFonts w:ascii="CMR10" w:hAnsi="CMR10" w:cs="CMR10"/>
+          <w:color w:val="000000"/>
+        </w:rPr>
+      </w:pPr>
+      <w:ins w:id="113" w:author="mina" w:date="2013-03-04T02:54:00Z">
+        <w:r>
+          <w:rPr>
+            <w:rFonts w:ascii="CMR10" w:hAnsi="CMR10" w:cs="CMR10"/>
+            <w:color w:val="000000"/>
+          </w:rPr>
+          <w:t xml:space="preserve">In order to decide about an effective evaluation for my </w:t>
+        </w:r>
+        <w:proofErr w:type="spellStart"/>
+        <w:r>
+          <w:rPr>
+            <w:rFonts w:ascii="CMR10" w:hAnsi="CMR10" w:cs="CMR10"/>
+            <w:color w:val="000000"/>
+          </w:rPr>
+          <w:t>research</w:t>
+        </w:r>
+        <w:proofErr w:type="gramStart"/>
+        <w:r>
+          <w:rPr>
+            <w:rFonts w:ascii="CMR10" w:hAnsi="CMR10" w:cs="CMR10"/>
+            <w:color w:val="000000"/>
+          </w:rPr>
+          <w:t>,</w:t>
+        </w:r>
+      </w:ins>
+      <w:ins w:id="114" w:author="mina" w:date="2013-03-04T02:55:00Z">
+        <w:r>
+          <w:rPr>
+            <w:rFonts w:ascii="CMR10" w:hAnsi="CMR10" w:cs="CMR10"/>
+            <w:color w:val="000000"/>
+          </w:rPr>
+          <w:t>we</w:t>
+        </w:r>
+        <w:proofErr w:type="spellEnd"/>
+        <w:proofErr w:type="gramEnd"/>
+        <w:r>
+          <w:rPr>
+            <w:rFonts w:ascii="CMR10" w:hAnsi="CMR10" w:cs="CMR10"/>
+            <w:color w:val="000000"/>
+          </w:rPr>
+          <w:t xml:space="preserve"> took </w:t>
+        </w:r>
+      </w:ins>
+      <w:ins w:id="115" w:author="mina" w:date="2013-03-04T02:54:00Z">
+        <w:r>
+          <w:rPr>
+            <w:rFonts w:ascii="CMR10" w:hAnsi="CMR10" w:cs="CMR10"/>
+            <w:color w:val="000000"/>
+          </w:rPr>
+          <w:t xml:space="preserve">seven guiding scenarios for </w:t>
+        </w:r>
+        <w:proofErr w:type="spellStart"/>
+        <w:r>
+          <w:rPr>
+            <w:rFonts w:ascii="CMR10" w:hAnsi="CMR10" w:cs="CMR10"/>
+            <w:color w:val="000000"/>
+          </w:rPr>
+          <w:t>InfoVis</w:t>
+        </w:r>
+        <w:proofErr w:type="spellEnd"/>
+        <w:r>
+          <w:rPr>
+            <w:rFonts w:ascii="CMR10" w:hAnsi="CMR10" w:cs="CMR10"/>
+            <w:color w:val="000000"/>
+          </w:rPr>
+          <w:t xml:space="preserve"> evaluation [</w:t>
+        </w:r>
+        <w:r>
+          <w:rPr>
+            <w:rFonts w:ascii="CMR10" w:hAnsi="CMR10" w:cs="CMR10"/>
+            <w:color w:val="616EC5"/>
+          </w:rPr>
+          <w:t>21</w:t>
+        </w:r>
+        <w:r>
+          <w:rPr>
+            <w:rFonts w:ascii="CMR10" w:hAnsi="CMR10" w:cs="CMR10"/>
+            <w:color w:val="000000"/>
+          </w:rPr>
+          <w:t>].</w:t>
+        </w:r>
+      </w:ins>
+    </w:p>
+    <w:p>
+      <w:pPr>
+        <w:autoSpaceDE w:val="0"/>
+        <w:autoSpaceDN w:val="0"/>
+        <w:adjustRightInd w:val="0"/>
+        <w:spacing w:after="0" w:line="240" w:lineRule="auto"/>
+        <w:rPr>
+          <w:del w:id="116" w:author="mina" w:date="2013-03-04T02:55:00Z"/>
+          <w:rFonts w:ascii="CMR10" w:hAnsi="CMR10" w:cs="CMR10"/>
+          <w:color w:val="000000"/>
+        </w:rPr>
+      </w:pPr>
+      <w:r>
+        <w:rPr>
+          <w:rFonts w:ascii="CMR10" w:hAnsi="CMR10" w:cs="CMR10"/>
+          <w:color w:val="000000"/>
+        </w:rPr>
+        <w:t>Each scenario is defined based on a link between</w:t>
+      </w:r>
+      <w:r>
+        <w:rPr>
+          <w:rFonts w:ascii="CMR10" w:hAnsi="CMR10" w:cs="CMR10"/>
+          <w:color w:val="000000"/>
+        </w:rPr>
+        <w:t xml:space="preserve"> </w:t>
+      </w:r>
+      <w:r>
+        <w:rPr>
+          <w:rFonts w:ascii="CMR10" w:hAnsi="CMR10" w:cs="CMR10"/>
+          <w:color w:val="000000"/>
+        </w:rPr>
+        <w:t>evaluation goals and evaluation approaches [</w:t>
       </w:r>
       <w:r>
         <w:rPr>
           <w:rFonts w:ascii="CMR10" w:hAnsi="CMR10" w:cs="CMR10"/>
           <w:color w:val="616EC5"/>
         </w:rPr>
-        <w:t>51</w:t>
-      </w:r>
-      <w:r>
-        <w:rPr>
-          <w:rFonts w:ascii="CMR10" w:hAnsi="CMR10" w:cs="CMR10"/>
-          <w:color w:val="000000"/>
-        </w:rPr>
-        <w:t xml:space="preserve">] to follow this </w:t>
+        <w:t>21</w:t>
+      </w:r>
+      <w:r>
+        <w:rPr>
+          <w:rFonts w:ascii="CMR10" w:hAnsi="CMR10" w:cs="CMR10"/>
+          <w:color w:val="000000"/>
+        </w:rPr>
+        <w:t xml:space="preserve">]. </w:t>
+      </w:r>
+      <w:del w:id="117" w:author="mina" w:date="2013-03-04T02:56:00Z">
+        <w:r>
+          <w:rPr>
+            <w:rFonts w:ascii="CMR10" w:hAnsi="CMR10" w:cs="CMR10"/>
+            <w:color w:val="000000"/>
+          </w:rPr>
+          <w:delText>Yet, the first</w:delText>
+        </w:r>
+      </w:del>
+      <w:del w:id="118" w:author="mina" w:date="2013-03-04T02:55:00Z">
+        <w:r>
+          <w:rPr>
+            <w:rFonts w:ascii="CMR10" w:hAnsi="CMR10" w:cs="CMR10"/>
+            <w:color w:val="000000"/>
+          </w:rPr>
+          <w:delText xml:space="preserve"> </w:delText>
+        </w:r>
+      </w:del>
+      <w:del w:id="119" w:author="mina" w:date="2013-03-04T02:56:00Z">
+        <w:r>
+          <w:rPr>
+            <w:rFonts w:ascii="CMR10" w:hAnsi="CMR10" w:cs="CMR10"/>
+            <w:color w:val="000000"/>
+          </w:rPr>
+          <w:delText>recommended step towards</w:delText>
+        </w:r>
+      </w:del>
+    </w:p>
+    <w:p>
+      <w:pPr>
+        <w:autoSpaceDE w:val="0"/>
+        <w:autoSpaceDN w:val="0"/>
+        <w:adjustRightInd w:val="0"/>
+        <w:spacing w:after="0" w:line="240" w:lineRule="auto"/>
+        <w:rPr>
+          <w:rFonts w:ascii="CMR10" w:hAnsi="CMR10" w:cs="CMR10"/>
+          <w:color w:val="000000"/>
+        </w:rPr>
+      </w:pPr>
+      <w:del w:id="120" w:author="mina" w:date="2013-03-04T02:56:00Z">
+        <w:r>
+          <w:rPr>
+            <w:rFonts w:ascii="CMR10" w:hAnsi="CMR10" w:cs="CMR10"/>
+            <w:color w:val="000000"/>
+          </w:rPr>
+          <w:delText>selecting a methodology (or a scenario), is to specifying a clear goal for the evaluation [</w:delText>
+        </w:r>
+        <w:r>
+          <w:rPr>
+            <w:rFonts w:ascii="CMR10" w:hAnsi="CMR10" w:cs="CMR10"/>
+            <w:color w:val="616EC5"/>
+          </w:rPr>
+          <w:delText>8</w:delText>
+        </w:r>
+        <w:r>
+          <w:rPr>
+            <w:rFonts w:ascii="CMR10" w:hAnsi="CMR10" w:cs="CMR10"/>
+            <w:color w:val="000000"/>
+          </w:rPr>
+          <w:delText>].</w:delText>
+        </w:r>
+      </w:del>
+    </w:p>
+    <w:p>
+      <w:pPr>
+        <w:autoSpaceDE w:val="0"/>
+        <w:autoSpaceDN w:val="0"/>
+        <w:adjustRightInd w:val="0"/>
+        <w:spacing w:after="0" w:line="240" w:lineRule="auto"/>
+        <w:rPr>
+          <w:rFonts w:ascii="CMR10" w:hAnsi="CMR10" w:cs="CMR10"/>
+        </w:rPr>
+      </w:pPr>
+      <w:proofErr w:type="gramStart"/>
+      <w:r>
+        <w:rPr>
+          <w:rFonts w:ascii="CMR10" w:hAnsi="CMR10" w:cs="CMR10"/>
+        </w:rPr>
+        <w:t>my</w:t>
+      </w:r>
+      <w:proofErr w:type="gramEnd"/>
+      <w:r>
+        <w:rPr>
+          <w:rFonts w:ascii="CMR10" w:hAnsi="CMR10" w:cs="CMR10"/>
+        </w:rPr>
+        <w:t xml:space="preserve"> general research question as: ”How the design of </w:t>
       </w:r>
       <w:proofErr w:type="spellStart"/>
       <w:r>
         <w:rPr>
           <w:rFonts w:ascii="CMR10" w:hAnsi="CMR10" w:cs="CMR10"/>
-          <w:color w:val="000000"/>
-        </w:rPr>
-        <w:t>recommendation</w:t>
-      </w:r>
-      <w:del w:id="94" w:author="mina" w:date="2013-03-04T02:44:00Z">
+        </w:rPr>
+        <w:t>FilooT</w:t>
+      </w:r>
+      <w:proofErr w:type="spellEnd"/>
+      <w:r>
+        <w:rPr>
+          <w:rFonts w:ascii="CMR10" w:hAnsi="CMR10" w:cs="CMR10"/>
+        </w:rPr>
+        <w:t xml:space="preserve"> could help the</w:t>
+      </w:r>
+    </w:p>
+    <w:p>
+      <w:pPr>
+        <w:autoSpaceDE w:val="0"/>
+        <w:autoSpaceDN w:val="0"/>
+        <w:adjustRightInd w:val="0"/>
+        <w:spacing w:after="0" w:line="240" w:lineRule="auto"/>
+        <w:rPr>
+          <w:ins w:id="121" w:author="mina" w:date="2013-03-04T11:35:00Z"/>
+          <w:rFonts w:ascii="CMR10" w:hAnsi="CMR10" w:cs="CMR10"/>
+        </w:rPr>
+      </w:pPr>
+      <w:proofErr w:type="gramStart"/>
+      <w:r>
+        <w:rPr>
+          <w:rFonts w:ascii="CMR10" w:hAnsi="CMR10" w:cs="CMR10"/>
+        </w:rPr>
+        <w:t>domain</w:t>
+      </w:r>
+      <w:proofErr w:type="gramEnd"/>
+      <w:r>
+        <w:rPr>
+          <w:rFonts w:ascii="CMR10" w:hAnsi="CMR10" w:cs="CMR10"/>
+        </w:rPr>
+        <w:t xml:space="preserve"> users solve the tasks problems”.</w:t>
+      </w:r>
+    </w:p>
+    <w:p>
+      <w:pPr>
+        <w:autoSpaceDE w:val="0"/>
+        <w:autoSpaceDN w:val="0"/>
+        <w:adjustRightInd w:val="0"/>
+        <w:spacing w:after="0" w:line="240" w:lineRule="auto"/>
+        <w:rPr>
+          <w:rFonts w:ascii="CMR10" w:hAnsi="CMR10" w:cs="CMR10"/>
+          <w:color w:val="000000"/>
+        </w:rPr>
+      </w:pPr>
+      <w:proofErr w:type="gramStart"/>
+      <w:r>
+        <w:rPr>
+          <w:rFonts w:ascii="CMR10" w:hAnsi="CMR10" w:cs="CMR10"/>
+          <w:color w:val="000000"/>
+        </w:rPr>
+        <w:t>the</w:t>
+      </w:r>
+      <w:proofErr w:type="gramEnd"/>
+    </w:p>
+    <w:p>
+      <w:pPr>
+        <w:autoSpaceDE w:val="0"/>
+        <w:autoSpaceDN w:val="0"/>
+        <w:adjustRightInd w:val="0"/>
+        <w:spacing w:after="0" w:line="240" w:lineRule="auto"/>
+        <w:rPr>
+          <w:del w:id="122" w:author="mina" w:date="2013-03-04T11:36:00Z"/>
+          <w:rFonts w:ascii="CMR10" w:hAnsi="CMR10" w:cs="CMR10"/>
+          <w:color w:val="000000"/>
+        </w:rPr>
+      </w:pPr>
+      <w:proofErr w:type="gramStart"/>
+      <w:r>
+        <w:rPr>
+          <w:rFonts w:ascii="CMR10" w:hAnsi="CMR10" w:cs="CMR10"/>
+          <w:color w:val="000000"/>
+        </w:rPr>
+        <w:t>purpose</w:t>
+      </w:r>
+      <w:proofErr w:type="gramEnd"/>
+      <w:r>
+        <w:rPr>
+          <w:rFonts w:ascii="CMR10" w:hAnsi="CMR10" w:cs="CMR10"/>
+          <w:color w:val="000000"/>
+        </w:rPr>
+        <w:t xml:space="preserve"> of the study is to inform the design rather than summarizing the effectiveness of the</w:t>
+      </w:r>
+      <w:ins w:id="123" w:author="mina" w:date="2013-03-04T11:36:00Z">
         <w:r>
           <w:rPr>
             <w:rFonts w:ascii="CMR10" w:hAnsi="CMR10" w:cs="CMR10"/>
             <w:color w:val="000000"/>
           </w:rPr>
+          <w:t xml:space="preserve">  </w:t>
+        </w:r>
+      </w:ins>
+    </w:p>
+    <w:p>
+      <w:pPr>
+        <w:autoSpaceDE w:val="0"/>
+        <w:autoSpaceDN w:val="0"/>
+        <w:adjustRightInd w:val="0"/>
+        <w:spacing w:after="0" w:line="240" w:lineRule="auto"/>
+        <w:rPr>
+          <w:rFonts w:ascii="CMR10" w:hAnsi="CMR10" w:cs="CMR10"/>
+          <w:color w:val="000000"/>
+        </w:rPr>
+      </w:pPr>
+      <w:proofErr w:type="gramStart"/>
+      <w:r>
+        <w:rPr>
+          <w:rFonts w:ascii="CMR10" w:hAnsi="CMR10" w:cs="CMR10"/>
+          <w:color w:val="000000"/>
+        </w:rPr>
+        <w:t>tool</w:t>
+      </w:r>
+      <w:proofErr w:type="gramEnd"/>
+      <w:r>
+        <w:rPr>
+          <w:rFonts w:ascii="CMR10" w:hAnsi="CMR10" w:cs="CMR10"/>
+          <w:color w:val="000000"/>
+        </w:rPr>
+        <w:t xml:space="preserve"> (Summative Research [</w:t>
+      </w:r>
+      <w:r>
+        <w:rPr>
+          <w:rFonts w:ascii="CMR10" w:hAnsi="CMR10" w:cs="CMR10"/>
+          <w:color w:val="616EC5"/>
+        </w:rPr>
+        <w:t>10</w:t>
+      </w:r>
+      <w:r>
+        <w:rPr>
+          <w:rFonts w:ascii="CMR10" w:hAnsi="CMR10" w:cs="CMR10"/>
+          <w:color w:val="000000"/>
+        </w:rPr>
+        <w:t>]).</w:t>
+      </w:r>
+      <w:ins w:id="124" w:author="mina" w:date="2013-03-04T11:36:00Z">
+        <w:r>
+          <w:rPr>
+            <w:rFonts w:ascii="CMR10" w:hAnsi="CMR10" w:cs="CMR10"/>
+            <w:color w:val="000000"/>
+          </w:rPr>
+          <w:t xml:space="preserve"> Therefore this </w:t>
+        </w:r>
+        <w:r>
+          <w:rPr>
+            <w:rFonts w:ascii="CMR10" w:hAnsi="CMR10" w:cs="CMR10"/>
+            <w:color w:val="000000"/>
+          </w:rPr>
+          <w:t>research falls into the Formative category</w:t>
+        </w:r>
+      </w:ins>
+      <w:ins w:id="125" w:author="mina" w:date="2013-03-04T11:37:00Z">
+        <w:r>
+          <w:rPr>
+            <w:rFonts w:ascii="CMR10" w:hAnsi="CMR10" w:cs="CMR10"/>
+            <w:color w:val="000000"/>
+          </w:rPr>
+          <w:t xml:space="preserve">. </w:t>
+        </w:r>
+      </w:ins>
+      <w:r>
+        <w:rPr>
+          <w:rFonts w:ascii="CMR10" w:hAnsi="CMR10" w:cs="CMR10"/>
+          <w:color w:val="000000"/>
+        </w:rPr>
+        <w:t>Considering the formative nature of my research question,</w:t>
+      </w:r>
+    </w:p>
+    <w:p>
+      <w:pPr>
+        <w:autoSpaceDE w:val="0"/>
+        <w:autoSpaceDN w:val="0"/>
+        <w:adjustRightInd w:val="0"/>
+        <w:spacing w:after="0" w:line="240" w:lineRule="auto"/>
+        <w:rPr>
+          <w:del w:id="126" w:author="mina" w:date="2013-03-04T11:42:00Z"/>
+          <w:rFonts w:ascii="CMR10" w:hAnsi="CMR10" w:cs="CMR10"/>
+          <w:color w:val="000000"/>
+        </w:rPr>
+      </w:pPr>
+      <w:r>
+        <w:rPr>
+          <w:rFonts w:ascii="CMR10" w:hAnsi="CMR10" w:cs="CMR10"/>
+          <w:color w:val="000000"/>
+        </w:rPr>
+        <w:t xml:space="preserve">I identified my work as User Experience </w:t>
+      </w:r>
+      <w:proofErr w:type="gramStart"/>
+      <w:r>
+        <w:rPr>
+          <w:rFonts w:ascii="CMR10" w:hAnsi="CMR10" w:cs="CMR10"/>
+          <w:color w:val="000000"/>
+        </w:rPr>
+        <w:t>scenario(</w:t>
+      </w:r>
+      <w:proofErr w:type="gramEnd"/>
+      <w:r>
+        <w:rPr>
+          <w:rFonts w:ascii="CMR10" w:hAnsi="CMR10" w:cs="CMR10"/>
+          <w:color w:val="000000"/>
+        </w:rPr>
+        <w:t>UE) from the seven guiding scenarios for</w:t>
+      </w:r>
+      <w:ins w:id="127" w:author="mina" w:date="2013-03-04T11:42:00Z">
+        <w:r>
+          <w:rPr>
+            <w:rFonts w:ascii="CMR10" w:hAnsi="CMR10" w:cs="CMR10"/>
+            <w:color w:val="000000"/>
+          </w:rPr>
+          <w:t xml:space="preserve"> </w:t>
+        </w:r>
+      </w:ins>
+    </w:p>
+    <w:p>
+      <w:pPr>
+        <w:autoSpaceDE w:val="0"/>
+        <w:autoSpaceDN w:val="0"/>
+        <w:adjustRightInd w:val="0"/>
+        <w:spacing w:after="0" w:line="240" w:lineRule="auto"/>
+        <w:rPr>
+          <w:rFonts w:ascii="CMR10" w:hAnsi="CMR10" w:cs="CMR10"/>
+          <w:color w:val="000000"/>
+        </w:rPr>
+      </w:pPr>
+      <w:proofErr w:type="spellStart"/>
+      <w:proofErr w:type="gramStart"/>
+      <w:r>
+        <w:rPr>
+          <w:rFonts w:ascii="CMR10" w:hAnsi="CMR10" w:cs="CMR10"/>
+          <w:color w:val="000000"/>
+        </w:rPr>
+        <w:t>InfoVis</w:t>
+      </w:r>
+      <w:proofErr w:type="spellEnd"/>
+      <w:r>
+        <w:rPr>
+          <w:rFonts w:ascii="CMR10" w:hAnsi="CMR10" w:cs="CMR10"/>
+          <w:color w:val="000000"/>
+        </w:rPr>
+        <w:t xml:space="preserve"> evaluation [</w:t>
+      </w:r>
+      <w:r>
+        <w:rPr>
+          <w:rFonts w:ascii="CMR10" w:hAnsi="CMR10" w:cs="CMR10"/>
+          <w:color w:val="616EC5"/>
+        </w:rPr>
+        <w:t>21</w:t>
+      </w:r>
+      <w:r>
+        <w:rPr>
+          <w:rFonts w:ascii="CMR10" w:hAnsi="CMR10" w:cs="CMR10"/>
+          <w:color w:val="000000"/>
+        </w:rPr>
+        <w:t>].</w:t>
+      </w:r>
+      <w:proofErr w:type="gramEnd"/>
+    </w:p>
+    <w:p>
+      <w:pPr>
+        <w:autoSpaceDE w:val="0"/>
+        <w:autoSpaceDN w:val="0"/>
+        <w:adjustRightInd w:val="0"/>
+        <w:spacing w:after="0" w:line="240" w:lineRule="auto"/>
+        <w:rPr>
+          <w:rFonts w:ascii="CMR10" w:hAnsi="CMR10" w:cs="CMR10"/>
+        </w:rPr>
+      </w:pPr>
+    </w:p>
+    <w:p>
+      <w:pPr>
+        <w:autoSpaceDE w:val="0"/>
+        <w:autoSpaceDN w:val="0"/>
+        <w:adjustRightInd w:val="0"/>
+        <w:spacing w:after="0" w:line="240" w:lineRule="auto"/>
+        <w:rPr>
+          <w:rFonts w:ascii="CMR10" w:hAnsi="CMR10" w:cs="CMR10"/>
+          <w:color w:val="000000"/>
+        </w:rPr>
+      </w:pPr>
+    </w:p>
+    <w:p>
+      <w:pPr>
+        <w:autoSpaceDE w:val="0"/>
+        <w:autoSpaceDN w:val="0"/>
+        <w:adjustRightInd w:val="0"/>
+        <w:spacing w:after="0" w:line="240" w:lineRule="auto"/>
+        <w:rPr>
+          <w:rFonts w:ascii="CMR10" w:hAnsi="CMR10" w:cs="CMR10"/>
+          <w:color w:val="000000"/>
+        </w:rPr>
+      </w:pPr>
+      <w:bookmarkStart w:id="128" w:name="_GoBack"/>
+      <w:bookmarkEnd w:id="128"/>
+      <w:r>
+        <w:rPr>
+          <w:rFonts w:ascii="CMR10" w:hAnsi="CMR10" w:cs="CMR10"/>
+          <w:color w:val="000000"/>
+        </w:rPr>
+        <w:t xml:space="preserve">The User Experience </w:t>
+      </w:r>
+      <w:ins w:id="129" w:author="mina" w:date="2013-03-04T11:43:00Z">
+        <w:r>
+          <w:rPr>
+            <w:rFonts w:ascii="CMR10" w:hAnsi="CMR10" w:cs="CMR10"/>
+            <w:color w:val="000000"/>
+          </w:rPr>
+          <w:t>(UE)</w:t>
+        </w:r>
+      </w:ins>
+      <w:r>
+        <w:rPr>
+          <w:rFonts w:ascii="CMR10" w:hAnsi="CMR10" w:cs="CMR10"/>
+          <w:color w:val="000000"/>
+        </w:rPr>
+        <w:t>scenario is to look how the participants react</w:t>
+      </w:r>
+    </w:p>
+    <w:p>
+      <w:pPr>
+        <w:autoSpaceDE w:val="0"/>
+        <w:autoSpaceDN w:val="0"/>
+        <w:adjustRightInd w:val="0"/>
+        <w:spacing w:after="0" w:line="240" w:lineRule="auto"/>
+        <w:rPr>
+          <w:del w:id="130" w:author="mina" w:date="2013-03-04T11:42:00Z"/>
+          <w:rFonts w:ascii="CMR10" w:hAnsi="CMR10" w:cs="CMR10"/>
+          <w:color w:val="000000"/>
+        </w:rPr>
+      </w:pPr>
+      <w:proofErr w:type="gramStart"/>
+      <w:r>
+        <w:rPr>
+          <w:rFonts w:ascii="CMR10" w:hAnsi="CMR10" w:cs="CMR10"/>
+          <w:color w:val="000000"/>
+        </w:rPr>
+        <w:t>to</w:t>
+      </w:r>
+      <w:proofErr w:type="gramEnd"/>
+      <w:r>
+        <w:rPr>
+          <w:rFonts w:ascii="CMR10" w:hAnsi="CMR10" w:cs="CMR10"/>
+          <w:color w:val="000000"/>
+        </w:rPr>
+        <w:t xml:space="preserve"> the tool with the goal of understanding how much the tool is helping them solving some</w:t>
+      </w:r>
+      <w:ins w:id="131" w:author="mina" w:date="2013-03-04T11:42:00Z">
+        <w:r>
+          <w:rPr>
+            <w:rFonts w:ascii="CMR10" w:hAnsi="CMR10" w:cs="CMR10"/>
+            <w:color w:val="000000"/>
+          </w:rPr>
+          <w:t xml:space="preserve"> </w:t>
+        </w:r>
+      </w:ins>
+    </w:p>
+    <w:p>
+      <w:pPr>
+        <w:autoSpaceDE w:val="0"/>
+        <w:autoSpaceDN w:val="0"/>
+        <w:adjustRightInd w:val="0"/>
+        <w:spacing w:after="0" w:line="240" w:lineRule="auto"/>
+        <w:rPr>
+          <w:del w:id="132" w:author="mina" w:date="2013-03-04T11:43:00Z"/>
+          <w:rFonts w:ascii="CMR10" w:hAnsi="CMR10" w:cs="CMR10"/>
+          <w:color w:val="000000"/>
+        </w:rPr>
+      </w:pPr>
+      <w:proofErr w:type="gramStart"/>
+      <w:r>
+        <w:rPr>
+          <w:rFonts w:ascii="CMR10" w:hAnsi="CMR10" w:cs="CMR10"/>
+          <w:color w:val="000000"/>
+        </w:rPr>
+        <w:t>specific</w:t>
+      </w:r>
+      <w:proofErr w:type="gramEnd"/>
+      <w:r>
+        <w:rPr>
+          <w:rFonts w:ascii="CMR10" w:hAnsi="CMR10" w:cs="CMR10"/>
+          <w:color w:val="000000"/>
+        </w:rPr>
+        <w:t xml:space="preserve"> tasks with the final goal of informing the design [</w:t>
+      </w:r>
+      <w:r>
+        <w:rPr>
+          <w:rFonts w:ascii="CMR10" w:hAnsi="CMR10" w:cs="CMR10"/>
+          <w:color w:val="616EC5"/>
+        </w:rPr>
+        <w:t>21</w:t>
+      </w:r>
+      <w:r>
+        <w:rPr>
+          <w:rFonts w:ascii="CMR10" w:hAnsi="CMR10" w:cs="CMR10"/>
+          <w:color w:val="000000"/>
+        </w:rPr>
+        <w:t>]</w:t>
+      </w:r>
+      <w:ins w:id="133" w:author="mina" w:date="2013-03-04T11:43:00Z">
+        <w:r>
+          <w:rPr>
+            <w:rFonts w:ascii="CMR10" w:hAnsi="CMR10" w:cs="CMR10"/>
+            <w:color w:val="000000"/>
+          </w:rPr>
+          <w:t xml:space="preserve"> and </w:t>
+        </w:r>
+      </w:ins>
+      <w:del w:id="134" w:author="mina" w:date="2013-03-04T11:43:00Z">
+        <w:r>
+          <w:rPr>
+            <w:rFonts w:ascii="CMR10" w:hAnsi="CMR10" w:cs="CMR10"/>
+            <w:color w:val="000000"/>
+          </w:rPr>
           <w:delText>.</w:delText>
         </w:r>
       </w:del>
-      <w:ins w:id="95" w:author="mina" w:date="2013-03-04T02:44:00Z">
+    </w:p>
+    <w:p>
+      <w:pPr>
+        <w:autoSpaceDE w:val="0"/>
+        <w:autoSpaceDN w:val="0"/>
+        <w:adjustRightInd w:val="0"/>
+        <w:spacing w:after="0" w:line="240" w:lineRule="auto"/>
+        <w:rPr>
+          <w:del w:id="135" w:author="mina" w:date="2013-03-04T11:43:00Z"/>
+          <w:rFonts w:ascii="CMR10" w:hAnsi="CMR10" w:cs="CMR10"/>
+          <w:color w:val="000000"/>
+        </w:rPr>
+      </w:pPr>
+      <w:del w:id="136" w:author="mina" w:date="2013-03-04T11:43:00Z">
         <w:r>
           <w:rPr>
             <w:rFonts w:ascii="CMR10" w:hAnsi="CMR10" w:cs="CMR10"/>
             <w:color w:val="000000"/>
           </w:rPr>
-          <w:t>in</w:t>
-        </w:r>
-        <w:proofErr w:type="spellEnd"/>
+          <w:delText>The next step for evaluation</w:delText>
+        </w:r>
+      </w:del>
+    </w:p>
+    <w:p>
+      <w:pPr>
+        <w:autoSpaceDE w:val="0"/>
+        <w:autoSpaceDN w:val="0"/>
+        <w:adjustRightInd w:val="0"/>
+        <w:spacing w:after="0" w:line="240" w:lineRule="auto"/>
+        <w:rPr>
+          <w:rFonts w:ascii="CMR10" w:hAnsi="CMR10" w:cs="CMR10"/>
+          <w:color w:val="000000"/>
+        </w:rPr>
+      </w:pPr>
+      <w:del w:id="137" w:author="mina" w:date="2013-03-04T11:43:00Z">
         <w:r>
           <w:rPr>
             <w:rFonts w:ascii="CMR10" w:hAnsi="CMR10" w:cs="CMR10"/>
             <w:color w:val="000000"/>
           </w:rPr>
-          <w:t xml:space="preserve"> design choices </w:t>
-        </w:r>
-        <w:r>
-          <w:rPr>
-            <w:rFonts w:ascii="CMR10" w:hAnsi="CMR10" w:cs="CMR10"/>
-            <w:color w:val="000000"/>
-          </w:rPr>
-          <w:t xml:space="preserve"> we made.</w:t>
-        </w:r>
-      </w:ins>
-      <w:del w:id="96" w:author="mina" w:date="2013-03-04T02:44:00Z">
-        <w:r>
-          <w:rPr>
-            <w:rFonts w:ascii="CMR10" w:hAnsi="CMR10" w:cs="CMR10"/>
-            <w:color w:val="000000"/>
-          </w:rPr>
-          <w:delText xml:space="preserve"> In </w:delText>
-        </w:r>
-      </w:del>
-      <w:del w:id="97" w:author="mina" w:date="2013-03-04T02:43:00Z">
-        <w:r>
-          <w:rPr>
-            <w:rFonts w:ascii="CMR10" w:hAnsi="CMR10" w:cs="CMR10"/>
-            <w:color w:val="000000"/>
-          </w:rPr>
-          <w:delText xml:space="preserve">chapter </w:delText>
-        </w:r>
-        <w:r>
-          <w:rPr>
-            <w:rFonts w:ascii="CMR10" w:hAnsi="CMR10" w:cs="CMR10"/>
-            <w:color w:val="007192"/>
-          </w:rPr>
-          <w:delText>3</w:delText>
-        </w:r>
-      </w:del>
-      <w:del w:id="98" w:author="mina" w:date="2013-03-04T02:44:00Z">
-        <w:r>
-          <w:rPr>
-            <w:rFonts w:ascii="CMR10" w:hAnsi="CMR10" w:cs="CMR10"/>
-            <w:color w:val="000000"/>
-          </w:rPr>
-          <w:delText>,</w:delText>
-        </w:r>
-      </w:del>
-    </w:p>
-    <w:p>
-      <w:pPr>
-        <w:autoSpaceDE w:val="0"/>
-        <w:autoSpaceDN w:val="0"/>
-        <w:adjustRightInd w:val="0"/>
-        <w:spacing w:after="0" w:line="240" w:lineRule="auto"/>
-        <w:rPr>
-          <w:del w:id="99" w:author="mina" w:date="2013-03-04T02:44:00Z"/>
-          <w:rFonts w:ascii="CMR10" w:hAnsi="CMR10" w:cs="CMR10"/>
-          <w:color w:val="000000"/>
-        </w:rPr>
-      </w:pPr>
-      <w:del w:id="100" w:author="mina" w:date="2013-03-04T02:44:00Z">
-        <w:r>
-          <w:rPr>
-            <w:rFonts w:ascii="CMR10" w:hAnsi="CMR10" w:cs="CMR10"/>
-            <w:color w:val="000000"/>
-          </w:rPr>
-          <w:delText>there is an extensive discussion of design choices with immediate justifications using design</w:delText>
-        </w:r>
-      </w:del>
-    </w:p>
-    <w:p>
-      <w:pPr>
-        <w:autoSpaceDE w:val="0"/>
-        <w:autoSpaceDN w:val="0"/>
-        <w:adjustRightInd w:val="0"/>
-        <w:spacing w:after="0" w:line="240" w:lineRule="auto"/>
-        <w:rPr>
-          <w:del w:id="101" w:author="mina" w:date="2013-03-04T02:44:00Z"/>
-          <w:rFonts w:ascii="CMR10" w:hAnsi="CMR10" w:cs="CMR10"/>
-          <w:color w:val="000000"/>
-        </w:rPr>
-      </w:pPr>
-      <w:del w:id="102" w:author="mina" w:date="2013-03-04T02:44:00Z">
-        <w:r>
-          <w:rPr>
-            <w:rFonts w:ascii="CMR10" w:hAnsi="CMR10" w:cs="CMR10"/>
-            <w:color w:val="000000"/>
-          </w:rPr>
-          <w:delText>guidelines as it is recommended in the nested model. The discussions was done on the early</w:delText>
-        </w:r>
-      </w:del>
-    </w:p>
-    <w:p>
-      <w:pPr>
-        <w:autoSpaceDE w:val="0"/>
-        <w:autoSpaceDN w:val="0"/>
-        <w:adjustRightInd w:val="0"/>
-        <w:spacing w:after="0" w:line="240" w:lineRule="auto"/>
-        <w:rPr>
-          <w:rFonts w:ascii="CMR10" w:hAnsi="CMR10" w:cs="CMR10"/>
-          <w:color w:val="000000"/>
-        </w:rPr>
-      </w:pPr>
-      <w:del w:id="103" w:author="mina" w:date="2013-03-04T02:44:00Z">
-        <w:r>
-          <w:rPr>
-            <w:rFonts w:ascii="CMR10" w:hAnsi="CMR10" w:cs="CMR10"/>
-            <w:color w:val="000000"/>
-          </w:rPr>
-          <w:delText>sketch prototypes.</w:delText>
-        </w:r>
-      </w:del>
-    </w:p>
-    <w:p>
-      <w:pPr>
-        <w:autoSpaceDE w:val="0"/>
-        <w:autoSpaceDN w:val="0"/>
-        <w:adjustRightInd w:val="0"/>
-        <w:spacing w:after="0" w:line="240" w:lineRule="auto"/>
-        <w:rPr>
-          <w:del w:id="104" w:author="mina" w:date="2013-03-04T02:45:00Z"/>
-          <w:rFonts w:ascii="CMR10" w:hAnsi="CMR10" w:cs="CMR10"/>
-          <w:color w:val="000000"/>
-        </w:rPr>
-      </w:pPr>
-      <w:ins w:id="105" w:author="mina" w:date="2013-03-04T02:45:00Z">
-        <w:r>
-          <w:rPr>
-            <w:rFonts w:ascii="CMBX10" w:hAnsi="CMBX10" w:cs="CMBX10"/>
-            <w:color w:val="000000"/>
-          </w:rPr>
-          <w:t xml:space="preserve">b) </w:t>
-        </w:r>
-      </w:ins>
-      <w:r>
-        <w:rPr>
-          <w:rFonts w:ascii="CMBX10" w:hAnsi="CMBX10" w:cs="CMBX10"/>
-          <w:color w:val="000000"/>
-        </w:rPr>
-        <w:t xml:space="preserve">The design </w:t>
-      </w:r>
-      <w:r>
-        <w:rPr>
-          <w:rFonts w:ascii="CMR10" w:hAnsi="CMR10" w:cs="CMR10"/>
-          <w:color w:val="000000"/>
-        </w:rPr>
-        <w:t>should be able to communicate with the analyzer and be useful towards their</w:t>
-      </w:r>
-      <w:ins w:id="106" w:author="mina" w:date="2013-03-04T02:45:00Z">
-        <w:r>
-          <w:rPr>
-            <w:rFonts w:ascii="CMR10" w:hAnsi="CMR10" w:cs="CMR10"/>
-            <w:color w:val="000000"/>
-          </w:rPr>
-          <w:t xml:space="preserve"> </w:t>
-        </w:r>
-      </w:ins>
-    </w:p>
-    <w:p>
-      <w:pPr>
-        <w:autoSpaceDE w:val="0"/>
-        <w:autoSpaceDN w:val="0"/>
-        <w:adjustRightInd w:val="0"/>
-        <w:spacing w:after="0" w:line="240" w:lineRule="auto"/>
-        <w:rPr>
-          <w:del w:id="107" w:author="mina" w:date="2013-03-04T02:45:00Z"/>
-          <w:rFonts w:ascii="CMR10" w:hAnsi="CMR10" w:cs="CMR10"/>
-          <w:color w:val="000000"/>
-        </w:rPr>
-      </w:pPr>
-      <w:proofErr w:type="gramStart"/>
-      <w:r>
-        <w:rPr>
-          <w:rFonts w:ascii="CMR10" w:hAnsi="CMR10" w:cs="CMR10"/>
-          <w:color w:val="000000"/>
-        </w:rPr>
-        <w:t>problem</w:t>
-      </w:r>
-      <w:proofErr w:type="gramEnd"/>
-      <w:r>
-        <w:rPr>
-          <w:rFonts w:ascii="CMR10" w:hAnsi="CMR10" w:cs="CMR10"/>
-          <w:color w:val="000000"/>
-        </w:rPr>
-        <w:t xml:space="preserve"> solving [</w:t>
-      </w:r>
-      <w:r>
-        <w:rPr>
-          <w:rFonts w:ascii="CMR10" w:hAnsi="CMR10" w:cs="CMR10"/>
-          <w:color w:val="616EC5"/>
-        </w:rPr>
-        <w:t>27</w:t>
-      </w:r>
-      <w:r>
-        <w:rPr>
-          <w:rFonts w:ascii="CMR10" w:hAnsi="CMR10" w:cs="CMR10"/>
-          <w:color w:val="000000"/>
-        </w:rPr>
-        <w:t xml:space="preserve">]. </w:t>
-      </w:r>
-      <w:del w:id="108" w:author="mina" w:date="2013-03-04T02:46:00Z">
-        <w:r>
-          <w:rPr>
-            <w:rFonts w:ascii="CMR10" w:hAnsi="CMR10" w:cs="CMR10"/>
-            <w:color w:val="000000"/>
-          </w:rPr>
-          <w:delText>T</w:delText>
-        </w:r>
-      </w:del>
-      <w:del w:id="109" w:author="mina" w:date="2013-03-04T02:47:00Z">
-        <w:r>
-          <w:rPr>
-            <w:rFonts w:ascii="CMR10" w:hAnsi="CMR10" w:cs="CMR10"/>
-            <w:color w:val="000000"/>
-          </w:rPr>
-          <w:delText>he goal of such InfoVis tools is to support the target domain users</w:delText>
-        </w:r>
-      </w:del>
-    </w:p>
-    <w:p>
-      <w:pPr>
-        <w:autoSpaceDE w:val="0"/>
-        <w:autoSpaceDN w:val="0"/>
-        <w:adjustRightInd w:val="0"/>
-        <w:spacing w:after="0" w:line="240" w:lineRule="auto"/>
-        <w:rPr>
-          <w:del w:id="110" w:author="mina" w:date="2013-03-04T02:45:00Z"/>
-          <w:rFonts w:ascii="CMR10" w:hAnsi="CMR10" w:cs="CMR10"/>
-          <w:color w:val="000000"/>
-        </w:rPr>
-      </w:pPr>
-      <w:del w:id="111" w:author="mina" w:date="2013-03-04T02:47:00Z">
-        <w:r>
-          <w:rPr>
-            <w:rFonts w:ascii="CMR10" w:hAnsi="CMR10" w:cs="CMR10"/>
-            <w:color w:val="000000"/>
-          </w:rPr>
-          <w:delText>in their tasks. In the case of this study,</w:delText>
+          <w:delText xml:space="preserve">methodology was to address </w:delText>
         </w:r>
       </w:del>
       <w:proofErr w:type="gramStart"/>
-      <w:ins w:id="112" w:author="mina" w:date="2013-03-04T02:47:00Z">
+      <w:r>
+        <w:rPr>
+          <w:rFonts w:ascii="CMR10" w:hAnsi="CMR10" w:cs="CMR10"/>
+          <w:color w:val="000000"/>
+        </w:rPr>
+        <w:t>the</w:t>
+      </w:r>
+      <w:proofErr w:type="gramEnd"/>
+      <w:r>
+        <w:rPr>
+          <w:rFonts w:ascii="CMR10" w:hAnsi="CMR10" w:cs="CMR10"/>
+          <w:color w:val="000000"/>
+        </w:rPr>
+        <w:t xml:space="preserve"> main questions in UE category </w:t>
+      </w:r>
+      <w:del w:id="138" w:author="mina" w:date="2013-03-04T11:43:00Z">
         <w:r>
           <w:rPr>
             <w:rFonts w:ascii="CMR10" w:hAnsi="CMR10" w:cs="CMR10"/>
             <w:color w:val="000000"/>
           </w:rPr>
-          <w:t xml:space="preserve">therefore </w:t>
+          <w:delText xml:space="preserve">which </w:delText>
+        </w:r>
+      </w:del>
+      <w:r>
+        <w:rPr>
+          <w:rFonts w:ascii="CMR10" w:hAnsi="CMR10" w:cs="CMR10"/>
+          <w:color w:val="000000"/>
+        </w:rPr>
+        <w:t xml:space="preserve">is “what do </w:t>
+      </w:r>
+      <w:r>
+        <w:rPr>
+          <w:rFonts w:ascii="CMR10" w:hAnsi="CMR10" w:cs="CMR10"/>
+          <w:color w:val="000000"/>
+        </w:rPr>
+        <w:lastRenderedPageBreak/>
+        <w:t>my target</w:t>
+      </w:r>
+      <w:ins w:id="139" w:author="mina" w:date="2013-03-04T11:43:00Z">
+        <w:r>
+          <w:rPr>
+            <w:rFonts w:ascii="CMR10" w:hAnsi="CMR10" w:cs="CMR10"/>
+            <w:color w:val="000000"/>
+          </w:rPr>
+          <w:t xml:space="preserve"> </w:t>
         </w:r>
       </w:ins>
       <w:r>
@@ -7417,2192 +8363,1030 @@
           <w:rFonts w:ascii="CMR10" w:hAnsi="CMR10" w:cs="CMR10"/>
           <w:color w:val="000000"/>
         </w:rPr>
+        <w:t>users think of the visualization?” [</w:t>
+      </w:r>
+      <w:r>
+        <w:rPr>
+          <w:rFonts w:ascii="CMR10" w:hAnsi="CMR10" w:cs="CMR10"/>
+          <w:color w:val="616EC5"/>
+        </w:rPr>
+        <w:t>21</w:t>
+      </w:r>
+      <w:r>
+        <w:rPr>
+          <w:rFonts w:ascii="CMR10" w:hAnsi="CMR10" w:cs="CMR10"/>
+          <w:color w:val="000000"/>
+        </w:rPr>
+        <w:t>].</w:t>
+      </w:r>
+    </w:p>
+    <w:p>
+      <w:pPr>
+        <w:autoSpaceDE w:val="0"/>
+        <w:autoSpaceDN w:val="0"/>
+        <w:adjustRightInd w:val="0"/>
+        <w:spacing w:after="0" w:line="240" w:lineRule="auto"/>
+        <w:rPr>
+          <w:rFonts w:ascii="CMR10" w:hAnsi="CMR10" w:cs="CMR10"/>
+          <w:color w:val="000000"/>
+        </w:rPr>
+      </w:pPr>
+      <w:r>
+        <w:rPr>
+          <w:rFonts w:ascii="CMR10" w:hAnsi="CMR10" w:cs="CMR10"/>
+          <w:color w:val="000000"/>
+        </w:rPr>
+        <w:t xml:space="preserve">To answer this question, </w:t>
+      </w:r>
+      <w:r>
+        <w:rPr>
+          <w:rFonts w:ascii="CMR10" w:hAnsi="CMR10" w:cs="CMR10"/>
+          <w:color w:val="000000"/>
+        </w:rPr>
+        <w:t>we</w:t>
+      </w:r>
+      <w:r>
+        <w:rPr>
+          <w:rFonts w:ascii="CMR10" w:hAnsi="CMR10" w:cs="CMR10"/>
+          <w:color w:val="000000"/>
+        </w:rPr>
+        <w:t xml:space="preserve"> came up with a range of specific questions that could help </w:t>
+      </w:r>
+      <w:r>
+        <w:rPr>
+          <w:rFonts w:ascii="CMR10" w:hAnsi="CMR10" w:cs="CMR10"/>
+          <w:color w:val="000000"/>
+        </w:rPr>
+        <w:t xml:space="preserve">us </w:t>
+      </w:r>
+      <w:r>
+        <w:rPr>
+          <w:rFonts w:ascii="CMR10" w:hAnsi="CMR10" w:cs="CMR10"/>
+          <w:color w:val="000000"/>
+        </w:rPr>
+        <w:t>reaching towards understanding the tools from the users</w:t>
+      </w:r>
+      <w:r>
+        <w:rPr>
+          <w:rFonts w:ascii="CMR10" w:hAnsi="CMR10" w:cs="CMR10"/>
+          <w:color w:val="000000"/>
+        </w:rPr>
+        <w:t>’</w:t>
+      </w:r>
+      <w:r>
+        <w:rPr>
+          <w:rFonts w:ascii="CMR10" w:hAnsi="CMR10" w:cs="CMR10"/>
+          <w:color w:val="000000"/>
+        </w:rPr>
+        <w:t xml:space="preserve"> point of</w:t>
+      </w:r>
+      <w:r>
+        <w:rPr>
+          <w:rFonts w:ascii="CMR10" w:hAnsi="CMR10" w:cs="CMR10"/>
+          <w:color w:val="000000"/>
+        </w:rPr>
         <w:t xml:space="preserve"> </w:t>
       </w:r>
-      <w:ins w:id="113" w:author="mina" w:date="2013-03-04T02:47:00Z">
+      <w:r>
+        <w:rPr>
+          <w:rFonts w:ascii="CMR10" w:hAnsi="CMR10" w:cs="CMR10"/>
+          <w:color w:val="000000"/>
+        </w:rPr>
+        <w:t>view. The evaluation approach of asking these questions comes from combining three of</w:t>
+      </w:r>
+      <w:r>
+        <w:rPr>
+          <w:rFonts w:ascii="CMR10" w:hAnsi="CMR10" w:cs="CMR10"/>
+          <w:color w:val="000000"/>
+        </w:rPr>
+        <w:t xml:space="preserve"> </w:t>
+      </w:r>
+      <w:r>
+        <w:rPr>
+          <w:rFonts w:ascii="CMR10" w:hAnsi="CMR10" w:cs="CMR10"/>
+          <w:color w:val="000000"/>
+        </w:rPr>
+        <w:t>the four suggested approaches for UE evaluation, which are Informal Evaluation, Usability</w:t>
+      </w:r>
+      <w:r>
+        <w:rPr>
+          <w:rFonts w:ascii="CMR10" w:hAnsi="CMR10" w:cs="CMR10"/>
+          <w:color w:val="000000"/>
+        </w:rPr>
+        <w:t xml:space="preserve"> </w:t>
+      </w:r>
+      <w:r>
+        <w:rPr>
+          <w:rFonts w:ascii="CMR10" w:hAnsi="CMR10" w:cs="CMR10"/>
+          <w:color w:val="000000"/>
+        </w:rPr>
+        <w:t>Test and Laboratory Questionnaire [</w:t>
+      </w:r>
+      <w:r>
+        <w:rPr>
+          <w:rFonts w:ascii="CMR10" w:hAnsi="CMR10" w:cs="CMR10"/>
+          <w:color w:val="616EC5"/>
+        </w:rPr>
+        <w:t>21</w:t>
+      </w:r>
+      <w:r>
+        <w:rPr>
+          <w:rFonts w:ascii="CMR10" w:hAnsi="CMR10" w:cs="CMR10"/>
+          <w:color w:val="000000"/>
+        </w:rPr>
+        <w:t>]. One limitation of the selected method is asking</w:t>
+      </w:r>
+      <w:r>
+        <w:rPr>
+          <w:rFonts w:ascii="CMR10" w:hAnsi="CMR10" w:cs="CMR10"/>
+          <w:color w:val="000000"/>
+        </w:rPr>
+        <w:t xml:space="preserve"> </w:t>
+      </w:r>
+      <w:r>
+        <w:rPr>
+          <w:rFonts w:ascii="CMR10" w:hAnsi="CMR10" w:cs="CMR10"/>
+          <w:color w:val="000000"/>
+        </w:rPr>
+        <w:t xml:space="preserve">the users what they think is accurate. </w:t>
+      </w:r>
+      <w:proofErr w:type="gramStart"/>
+      <w:r>
+        <w:rPr>
+          <w:rFonts w:ascii="CMR10" w:hAnsi="CMR10" w:cs="CMR10"/>
+          <w:color w:val="000000"/>
+        </w:rPr>
+        <w:t>Usability inspection methods such as the Cognitive</w:t>
+      </w:r>
+      <w:r>
+        <w:rPr>
+          <w:rFonts w:ascii="CMR10" w:hAnsi="CMR10" w:cs="CMR10"/>
+          <w:color w:val="000000"/>
+        </w:rPr>
+        <w:t xml:space="preserve"> </w:t>
+      </w:r>
+      <w:r>
+        <w:rPr>
+          <w:rFonts w:ascii="CMR10" w:hAnsi="CMR10" w:cs="CMR10"/>
+          <w:color w:val="000000"/>
+        </w:rPr>
+        <w:t>Walkthrough method [</w:t>
+      </w:r>
+      <w:r>
+        <w:rPr>
+          <w:rFonts w:ascii="CMR10" w:hAnsi="CMR10" w:cs="CMR10"/>
+          <w:color w:val="616EC5"/>
+        </w:rPr>
+        <w:t>41</w:t>
+      </w:r>
+      <w:r>
+        <w:rPr>
+          <w:rFonts w:ascii="CMR10" w:hAnsi="CMR10" w:cs="CMR10"/>
+          <w:color w:val="000000"/>
+        </w:rPr>
+        <w:t>] is</w:t>
+      </w:r>
+      <w:proofErr w:type="gramEnd"/>
+      <w:r>
+        <w:rPr>
+          <w:rFonts w:ascii="CMR10" w:hAnsi="CMR10" w:cs="CMR10"/>
+          <w:color w:val="000000"/>
+        </w:rPr>
+        <w:t xml:space="preserve"> an alternative for resolving that specific issue. However, the</w:t>
+      </w:r>
+      <w:r>
+        <w:rPr>
+          <w:rFonts w:ascii="CMR10" w:hAnsi="CMR10" w:cs="CMR10"/>
+          <w:color w:val="000000"/>
+        </w:rPr>
+        <w:t xml:space="preserve"> </w:t>
+      </w:r>
+      <w:r>
+        <w:rPr>
+          <w:rFonts w:ascii="CMR10" w:hAnsi="CMR10" w:cs="CMR10"/>
+          <w:color w:val="000000"/>
+        </w:rPr>
+        <w:t xml:space="preserve">evaluation methodology that is used in this </w:t>
+      </w:r>
+      <w:r>
+        <w:rPr>
+          <w:rFonts w:ascii="CMR10" w:hAnsi="CMR10" w:cs="CMR10"/>
+          <w:color w:val="000000"/>
+        </w:rPr>
+        <w:t>study</w:t>
+      </w:r>
+      <w:r>
+        <w:rPr>
+          <w:rFonts w:ascii="CMR10" w:hAnsi="CMR10" w:cs="CMR10"/>
+          <w:color w:val="000000"/>
+        </w:rPr>
+        <w:t xml:space="preserve"> is a user-based method in which problems</w:t>
+      </w:r>
+      <w:r>
+        <w:rPr>
+          <w:rFonts w:ascii="CMR10" w:hAnsi="CMR10" w:cs="CMR10"/>
+          <w:color w:val="000000"/>
+        </w:rPr>
+        <w:t xml:space="preserve"> </w:t>
+      </w:r>
+      <w:r>
+        <w:rPr>
+          <w:rFonts w:ascii="CMR10" w:hAnsi="CMR10" w:cs="CMR10"/>
+          <w:color w:val="000000"/>
+        </w:rPr>
+        <w:t>are found through the observation of and interaction with users while they use or comment</w:t>
+      </w:r>
+      <w:r>
+        <w:rPr>
+          <w:rFonts w:ascii="CMR10" w:hAnsi="CMR10" w:cs="CMR10"/>
+          <w:color w:val="000000"/>
+        </w:rPr>
+        <w:t xml:space="preserve"> </w:t>
+      </w:r>
+      <w:r>
+        <w:rPr>
+          <w:rFonts w:ascii="CMR10" w:hAnsi="CMR10" w:cs="CMR10"/>
+          <w:color w:val="000000"/>
+        </w:rPr>
+        <w:t>on the interfaces.</w:t>
+      </w:r>
+    </w:p>
+    <w:p>
+      <w:pPr>
+        <w:autoSpaceDE w:val="0"/>
+        <w:autoSpaceDN w:val="0"/>
+        <w:adjustRightInd w:val="0"/>
+        <w:spacing w:after="0" w:line="240" w:lineRule="auto"/>
+        <w:rPr>
+          <w:rFonts w:ascii="CMR10" w:hAnsi="CMR10" w:cs="CMR10"/>
+          <w:color w:val="000000"/>
+        </w:rPr>
+      </w:pPr>
+    </w:p>
+    <w:p>
+      <w:pPr>
+        <w:autoSpaceDE w:val="0"/>
+        <w:autoSpaceDN w:val="0"/>
+        <w:adjustRightInd w:val="0"/>
+        <w:spacing w:after="0" w:line="240" w:lineRule="auto"/>
+        <w:rPr>
+          <w:rFonts w:ascii="CMR10" w:hAnsi="CMR10" w:cs="CMR10"/>
+          <w:color w:val="000000"/>
+        </w:rPr>
+      </w:pPr>
+      <w:r>
+        <w:rPr>
+          <w:rFonts w:ascii="CMR10" w:hAnsi="CMR10" w:cs="CMR10"/>
+          <w:color w:val="000000"/>
+        </w:rPr>
+        <w:t>Method:</w:t>
+      </w:r>
+    </w:p>
+    <w:p>
+      <w:pPr>
+        <w:autoSpaceDE w:val="0"/>
+        <w:autoSpaceDN w:val="0"/>
+        <w:adjustRightInd w:val="0"/>
+        <w:spacing w:after="0" w:line="240" w:lineRule="auto"/>
+        <w:rPr>
+          <w:rFonts w:ascii="CMR10" w:hAnsi="CMR10" w:cs="CMR10"/>
+          <w:color w:val="000000"/>
+        </w:rPr>
+      </w:pPr>
+      <w:r>
+        <w:rPr>
+          <w:rFonts w:ascii="CMR10" w:hAnsi="CMR10" w:cs="CMR10"/>
+          <w:color w:val="000000"/>
+        </w:rPr>
+        <w:t>This study is qualitative and it falls in to User Experience category [</w:t>
+      </w:r>
+      <w:r>
+        <w:rPr>
+          <w:rFonts w:ascii="CMR10" w:hAnsi="CMR10" w:cs="CMR10"/>
+          <w:color w:val="616EC5"/>
+        </w:rPr>
+        <w:t>21</w:t>
+      </w:r>
+      <w:r>
+        <w:rPr>
+          <w:rFonts w:ascii="CMR10" w:hAnsi="CMR10" w:cs="CMR10"/>
+          <w:color w:val="000000"/>
+        </w:rPr>
+        <w:t>] for system</w:t>
+      </w:r>
+    </w:p>
+    <w:p>
+      <w:pPr>
+        <w:autoSpaceDE w:val="0"/>
+        <w:autoSpaceDN w:val="0"/>
+        <w:adjustRightInd w:val="0"/>
+        <w:spacing w:after="0" w:line="240" w:lineRule="auto"/>
+        <w:rPr>
+          <w:rFonts w:ascii="CMR10" w:hAnsi="CMR10" w:cs="CMR10"/>
+          <w:color w:val="000000"/>
+        </w:rPr>
+      </w:pPr>
+      <w:proofErr w:type="gramStart"/>
+      <w:r>
+        <w:rPr>
+          <w:rFonts w:ascii="CMR10" w:hAnsi="CMR10" w:cs="CMR10"/>
+          <w:color w:val="000000"/>
+        </w:rPr>
+        <w:t>evaluations</w:t>
+      </w:r>
+      <w:proofErr w:type="gramEnd"/>
+      <w:r>
+        <w:rPr>
+          <w:rFonts w:ascii="CMR10" w:hAnsi="CMR10" w:cs="CMR10"/>
+          <w:color w:val="000000"/>
+        </w:rPr>
+        <w:t>. This includes presenting the system to the user; let them play [</w:t>
+      </w:r>
+      <w:r>
+        <w:rPr>
+          <w:rFonts w:ascii="CMR10" w:hAnsi="CMR10" w:cs="CMR10"/>
+          <w:color w:val="616EC5"/>
+        </w:rPr>
+        <w:t>21</w:t>
+      </w:r>
+      <w:r>
+        <w:rPr>
+          <w:rFonts w:ascii="CMR10" w:hAnsi="CMR10" w:cs="CMR10"/>
+          <w:color w:val="000000"/>
+        </w:rPr>
+        <w:t>] with it to</w:t>
+      </w:r>
+      <w:r>
+        <w:rPr>
+          <w:rFonts w:ascii="CMR10" w:hAnsi="CMR10" w:cs="CMR10"/>
+          <w:color w:val="000000"/>
+        </w:rPr>
+        <w:t xml:space="preserve"> </w:t>
+      </w:r>
+      <w:r>
+        <w:rPr>
+          <w:rFonts w:ascii="CMR10" w:hAnsi="CMR10" w:cs="CMR10"/>
+          <w:color w:val="000000"/>
+        </w:rPr>
+        <w:t>answer some tasks with the goal of understanding the design flaws and potential usefulness.</w:t>
+      </w:r>
+    </w:p>
+    <w:p>
+      <w:pPr>
+        <w:autoSpaceDE w:val="0"/>
+        <w:autoSpaceDN w:val="0"/>
+        <w:adjustRightInd w:val="0"/>
+        <w:spacing w:after="0" w:line="240" w:lineRule="auto"/>
+        <w:rPr>
+          <w:rFonts w:ascii="CMR10" w:hAnsi="CMR10" w:cs="CMR10"/>
+          <w:color w:val="000000"/>
+        </w:rPr>
+      </w:pPr>
+      <w:r>
+        <w:rPr>
+          <w:rFonts w:ascii="CMR10" w:hAnsi="CMR10" w:cs="CMR10"/>
+          <w:color w:val="000000"/>
+        </w:rPr>
+        <w:t>The study follows by an informal interview with the user to understand their opinion about</w:t>
+      </w:r>
+      <w:r>
+        <w:rPr>
+          <w:rFonts w:ascii="CMR10" w:hAnsi="CMR10" w:cs="CMR10"/>
+          <w:color w:val="000000"/>
+        </w:rPr>
+        <w:t xml:space="preserve"> </w:t>
+      </w:r>
+      <w:r>
+        <w:rPr>
+          <w:rFonts w:ascii="CMR10" w:hAnsi="CMR10" w:cs="CMR10"/>
+          <w:color w:val="000000"/>
+        </w:rPr>
+        <w:t xml:space="preserve">the tool. The main research question to be addressed is what </w:t>
+      </w:r>
+      <w:proofErr w:type="gramStart"/>
+      <w:r>
+        <w:rPr>
+          <w:rFonts w:ascii="CMR10" w:hAnsi="CMR10" w:cs="CMR10"/>
+          <w:color w:val="000000"/>
+        </w:rPr>
+        <w:t>do</w:t>
+      </w:r>
+      <w:proofErr w:type="gramEnd"/>
+      <w:r>
+        <w:rPr>
+          <w:rFonts w:ascii="CMR10" w:hAnsi="CMR10" w:cs="CMR10"/>
+          <w:color w:val="000000"/>
+        </w:rPr>
+        <w:t xml:space="preserve"> my target users think of</w:t>
+      </w:r>
+      <w:r>
+        <w:rPr>
+          <w:rFonts w:ascii="CMR10" w:hAnsi="CMR10" w:cs="CMR10"/>
+          <w:color w:val="000000"/>
+        </w:rPr>
+        <w:t xml:space="preserve"> </w:t>
+      </w:r>
+      <w:r>
+        <w:rPr>
+          <w:rFonts w:ascii="CMR10" w:hAnsi="CMR10" w:cs="CMR10"/>
+          <w:color w:val="000000"/>
+        </w:rPr>
+        <w:t>the visualization? The open-</w:t>
+      </w:r>
+      <w:proofErr w:type="gramStart"/>
+      <w:r>
+        <w:rPr>
+          <w:rFonts w:ascii="CMR10" w:hAnsi="CMR10" w:cs="CMR10"/>
+          <w:color w:val="000000"/>
+        </w:rPr>
+        <w:t xml:space="preserve">ended </w:t>
+      </w:r>
+      <w:r>
+        <w:rPr>
+          <w:rFonts w:ascii="CMR10" w:hAnsi="CMR10" w:cs="CMR10"/>
+          <w:color w:val="000000"/>
+        </w:rPr>
+        <w:t xml:space="preserve"> </w:t>
+      </w:r>
+      <w:r>
+        <w:rPr>
+          <w:rFonts w:ascii="CMR10" w:hAnsi="CMR10" w:cs="CMR10"/>
+          <w:color w:val="000000"/>
+        </w:rPr>
+        <w:t>questions</w:t>
+      </w:r>
+      <w:proofErr w:type="gramEnd"/>
+      <w:r>
+        <w:rPr>
+          <w:rFonts w:ascii="CMR10" w:hAnsi="CMR10" w:cs="CMR10"/>
+          <w:color w:val="000000"/>
+        </w:rPr>
+        <w:t xml:space="preserve"> of the interview are designed to address this</w:t>
+      </w:r>
+      <w:r>
+        <w:rPr>
+          <w:rFonts w:ascii="CMR10" w:hAnsi="CMR10" w:cs="CMR10"/>
+          <w:color w:val="000000"/>
+        </w:rPr>
+        <w:t xml:space="preserve"> </w:t>
+      </w:r>
+      <w:r>
+        <w:rPr>
+          <w:rFonts w:ascii="CMR10" w:hAnsi="CMR10" w:cs="CMR10"/>
+          <w:color w:val="000000"/>
+        </w:rPr>
+        <w:t>question.</w:t>
+      </w:r>
+    </w:p>
+    <w:p>
+      <w:pPr>
+        <w:autoSpaceDE w:val="0"/>
+        <w:autoSpaceDN w:val="0"/>
+        <w:adjustRightInd w:val="0"/>
+        <w:spacing w:after="0" w:line="240" w:lineRule="auto"/>
+        <w:rPr>
+          <w:rFonts w:ascii="CMR10" w:hAnsi="CMR10" w:cs="CMR10"/>
+          <w:color w:val="000000"/>
+        </w:rPr>
+      </w:pPr>
+      <w:r>
+        <w:rPr>
+          <w:rFonts w:ascii="CMR10" w:hAnsi="CMR10" w:cs="CMR10"/>
+          <w:color w:val="000000"/>
+        </w:rPr>
+        <w:t xml:space="preserve">Although for this study, I had a set of pre-defined tasks (see Section </w:t>
+      </w:r>
+      <w:r>
+        <w:rPr>
+          <w:rFonts w:ascii="CMR10" w:hAnsi="CMR10" w:cs="CMR10"/>
+          <w:color w:val="007192"/>
+        </w:rPr>
+        <w:t>1.3.1</w:t>
+      </w:r>
+      <w:r>
+        <w:rPr>
+          <w:rFonts w:ascii="CMR10" w:hAnsi="CMR10" w:cs="CMR10"/>
+          <w:color w:val="000000"/>
+        </w:rPr>
+        <w:t>) which leaned</w:t>
+      </w:r>
+    </w:p>
+    <w:p>
+      <w:pPr>
+        <w:autoSpaceDE w:val="0"/>
+        <w:autoSpaceDN w:val="0"/>
+        <w:adjustRightInd w:val="0"/>
+        <w:spacing w:after="0" w:line="240" w:lineRule="auto"/>
+        <w:rPr>
+          <w:rFonts w:ascii="CMR10" w:hAnsi="CMR10" w:cs="CMR10"/>
+          <w:color w:val="000000"/>
+        </w:rPr>
+      </w:pPr>
+      <w:proofErr w:type="gramStart"/>
+      <w:r>
+        <w:rPr>
+          <w:rFonts w:ascii="CMR10" w:hAnsi="CMR10" w:cs="CMR10"/>
+          <w:color w:val="000000"/>
+        </w:rPr>
+        <w:t>towards</w:t>
+      </w:r>
+      <w:proofErr w:type="gramEnd"/>
+      <w:r>
+        <w:rPr>
+          <w:rFonts w:ascii="CMR10" w:hAnsi="CMR10" w:cs="CMR10"/>
+          <w:color w:val="000000"/>
+        </w:rPr>
+        <w:t xml:space="preserve"> the Usability Testing category, I explained the users that the process of solving</w:t>
+      </w:r>
+    </w:p>
+    <w:p>
+      <w:pPr>
+        <w:autoSpaceDE w:val="0"/>
+        <w:autoSpaceDN w:val="0"/>
+        <w:adjustRightInd w:val="0"/>
+        <w:spacing w:after="0" w:line="240" w:lineRule="auto"/>
+        <w:rPr>
+          <w:rFonts w:ascii="CMR10" w:hAnsi="CMR10" w:cs="CMR10"/>
+          <w:color w:val="000000"/>
+        </w:rPr>
+      </w:pPr>
+      <w:proofErr w:type="gramStart"/>
+      <w:r>
+        <w:rPr>
+          <w:rFonts w:ascii="CMR10" w:hAnsi="CMR10" w:cs="CMR10"/>
+          <w:color w:val="000000"/>
+        </w:rPr>
+        <w:t>the</w:t>
+      </w:r>
+      <w:proofErr w:type="gramEnd"/>
+      <w:r>
+        <w:rPr>
+          <w:rFonts w:ascii="CMR10" w:hAnsi="CMR10" w:cs="CMR10"/>
+          <w:color w:val="000000"/>
+        </w:rPr>
+        <w:t xml:space="preserve"> tasks is more important than reaching to answers. This approach was about Informal</w:t>
+      </w:r>
+    </w:p>
+    <w:p>
+      <w:pPr>
+        <w:autoSpaceDE w:val="0"/>
+        <w:autoSpaceDN w:val="0"/>
+        <w:adjustRightInd w:val="0"/>
+        <w:spacing w:after="0" w:line="240" w:lineRule="auto"/>
+        <w:rPr>
+          <w:rFonts w:ascii="CMR10" w:hAnsi="CMR10" w:cs="CMR10"/>
+          <w:color w:val="000000"/>
+        </w:rPr>
+      </w:pPr>
+      <w:proofErr w:type="gramStart"/>
+      <w:r>
+        <w:rPr>
+          <w:rFonts w:ascii="CMR10" w:hAnsi="CMR10" w:cs="CMR10"/>
+          <w:color w:val="000000"/>
+        </w:rPr>
+        <w:t>Evaluation category.</w:t>
+      </w:r>
+      <w:proofErr w:type="gramEnd"/>
+      <w:r>
+        <w:rPr>
+          <w:rFonts w:ascii="CMR10" w:hAnsi="CMR10" w:cs="CMR10"/>
+          <w:color w:val="000000"/>
+        </w:rPr>
+        <w:t xml:space="preserve"> So at the beginning of the process, I briefly mentioned the tasks and</w:t>
+      </w:r>
+    </w:p>
+    <w:p>
+      <w:pPr>
+        <w:autoSpaceDE w:val="0"/>
+        <w:autoSpaceDN w:val="0"/>
+        <w:adjustRightInd w:val="0"/>
+        <w:spacing w:after="0" w:line="240" w:lineRule="auto"/>
+        <w:rPr>
+          <w:rFonts w:ascii="CMR10" w:hAnsi="CMR10" w:cs="CMR10"/>
+          <w:color w:val="000000"/>
+        </w:rPr>
+      </w:pPr>
+      <w:proofErr w:type="gramStart"/>
+      <w:r>
+        <w:rPr>
+          <w:rFonts w:ascii="CMR10" w:hAnsi="CMR10" w:cs="CMR10"/>
+          <w:color w:val="000000"/>
+        </w:rPr>
+        <w:t>the</w:t>
+      </w:r>
+      <w:proofErr w:type="gramEnd"/>
+      <w:r>
+        <w:rPr>
+          <w:rFonts w:ascii="CMR10" w:hAnsi="CMR10" w:cs="CMR10"/>
+          <w:color w:val="000000"/>
+        </w:rPr>
+        <w:t xml:space="preserve"> dataset which was a little towards to an informal usability testing.</w:t>
+      </w:r>
+    </w:p>
+    <w:p>
+      <w:pPr>
+        <w:autoSpaceDE w:val="0"/>
+        <w:autoSpaceDN w:val="0"/>
+        <w:adjustRightInd w:val="0"/>
+        <w:spacing w:after="0" w:line="240" w:lineRule="auto"/>
+        <w:rPr>
+          <w:rFonts w:ascii="CMR10" w:hAnsi="CMR10" w:cs="CMR10"/>
+        </w:rPr>
+      </w:pPr>
+      <w:r>
+        <w:rPr>
+          <w:rFonts w:ascii="CMR10" w:hAnsi="CMR10" w:cs="CMR10"/>
+        </w:rPr>
+        <w:lastRenderedPageBreak/>
+        <w:t>Also, my approach leans a little bit towards the Informal Evaluation as I asked the</w:t>
+      </w:r>
+    </w:p>
+    <w:p>
+      <w:pPr>
+        <w:autoSpaceDE w:val="0"/>
+        <w:autoSpaceDN w:val="0"/>
+        <w:adjustRightInd w:val="0"/>
+        <w:spacing w:after="0" w:line="240" w:lineRule="auto"/>
+        <w:rPr>
+          <w:rFonts w:ascii="CMR10" w:hAnsi="CMR10" w:cs="CMR10"/>
+        </w:rPr>
+      </w:pPr>
+      <w:proofErr w:type="gramStart"/>
+      <w:r>
+        <w:rPr>
+          <w:rFonts w:ascii="CMR10" w:hAnsi="CMR10" w:cs="CMR10"/>
+        </w:rPr>
+        <w:t>participants</w:t>
+      </w:r>
+      <w:proofErr w:type="gramEnd"/>
+      <w:r>
+        <w:rPr>
+          <w:rFonts w:ascii="CMR10" w:hAnsi="CMR10" w:cs="CMR10"/>
+        </w:rPr>
+        <w:t xml:space="preserve"> to freely talk about anything comes to their mind about the tool during and</w:t>
+      </w:r>
+    </w:p>
+    <w:p>
+      <w:pPr>
+        <w:autoSpaceDE w:val="0"/>
+        <w:autoSpaceDN w:val="0"/>
+        <w:adjustRightInd w:val="0"/>
+        <w:spacing w:after="0" w:line="240" w:lineRule="auto"/>
+        <w:rPr>
+          <w:rFonts w:ascii="CMR10" w:hAnsi="CMR10" w:cs="CMR10"/>
+        </w:rPr>
+      </w:pPr>
+      <w:proofErr w:type="gramStart"/>
+      <w:r>
+        <w:rPr>
+          <w:rFonts w:ascii="CMR10" w:hAnsi="CMR10" w:cs="CMR10"/>
+        </w:rPr>
+        <w:t>after</w:t>
+      </w:r>
+      <w:proofErr w:type="gramEnd"/>
+      <w:r>
+        <w:rPr>
+          <w:rFonts w:ascii="CMR10" w:hAnsi="CMR10" w:cs="CMR10"/>
+        </w:rPr>
+        <w:t xml:space="preserve"> the process.</w:t>
+      </w:r>
+    </w:p>
+    <w:p>
+      <w:pPr>
+        <w:autoSpaceDE w:val="0"/>
+        <w:autoSpaceDN w:val="0"/>
+        <w:adjustRightInd w:val="0"/>
+        <w:spacing w:after="0" w:line="240" w:lineRule="auto"/>
+        <w:rPr>
+          <w:rFonts w:ascii="CMR10" w:hAnsi="CMR10" w:cs="CMR10"/>
+        </w:rPr>
+      </w:pPr>
+      <w:r>
+        <w:rPr>
+          <w:rFonts w:ascii="CMR10" w:hAnsi="CMR10" w:cs="CMR10"/>
+        </w:rPr>
+        <w:t>I recorded field-notes from my observations of user-interactions of the tool, and their</w:t>
+      </w:r>
+    </w:p>
+    <w:p>
+      <w:pPr>
+        <w:autoSpaceDE w:val="0"/>
+        <w:autoSpaceDN w:val="0"/>
+        <w:adjustRightInd w:val="0"/>
+        <w:spacing w:after="0" w:line="240" w:lineRule="auto"/>
+        <w:rPr>
+          <w:rFonts w:ascii="CMR10" w:hAnsi="CMR10" w:cs="CMR10"/>
+        </w:rPr>
+      </w:pPr>
+      <w:proofErr w:type="gramStart"/>
+      <w:r>
+        <w:rPr>
+          <w:rFonts w:ascii="CMR10" w:hAnsi="CMR10" w:cs="CMR10"/>
+        </w:rPr>
+        <w:t>expressed</w:t>
+      </w:r>
+      <w:proofErr w:type="gramEnd"/>
+      <w:r>
+        <w:rPr>
+          <w:rFonts w:ascii="CMR10" w:hAnsi="CMR10" w:cs="CMR10"/>
+        </w:rPr>
+        <w:t xml:space="preserve"> ideas/feelings.</w:t>
+      </w:r>
+    </w:p>
+    <w:p>
+      <w:pPr>
+        <w:autoSpaceDE w:val="0"/>
+        <w:autoSpaceDN w:val="0"/>
+        <w:adjustRightInd w:val="0"/>
+        <w:spacing w:after="0" w:line="240" w:lineRule="auto"/>
+        <w:rPr>
+          <w:rFonts w:ascii="CMR10" w:hAnsi="CMR10" w:cs="CMR10"/>
+        </w:rPr>
+      </w:pPr>
+      <w:r>
+        <w:rPr>
+          <w:rFonts w:ascii="CMR10" w:hAnsi="CMR10" w:cs="CMR10"/>
+        </w:rPr>
+        <w:t>The followings are the interview guide questions.</w:t>
+      </w:r>
+    </w:p>
+    <w:p>
+      <w:pPr>
+        <w:autoSpaceDE w:val="0"/>
+        <w:autoSpaceDN w:val="0"/>
+        <w:adjustRightInd w:val="0"/>
+        <w:spacing w:after="0" w:line="240" w:lineRule="auto"/>
+        <w:rPr>
+          <w:rFonts w:ascii="CMR10" w:hAnsi="CMR10" w:cs="CMR10"/>
+        </w:rPr>
+      </w:pPr>
+    </w:p>
+    <w:p>
+      <w:pPr>
+        <w:autoSpaceDE w:val="0"/>
+        <w:autoSpaceDN w:val="0"/>
+        <w:adjustRightInd w:val="0"/>
+        <w:spacing w:after="0" w:line="240" w:lineRule="auto"/>
+        <w:rPr>
+          <w:rFonts w:ascii="CMR10" w:hAnsi="CMR10" w:cs="CMR10"/>
+        </w:rPr>
+      </w:pPr>
+      <w:r>
+        <w:rPr>
+          <w:rFonts w:ascii="CMR10" w:hAnsi="CMR10" w:cs="CMR10"/>
+        </w:rPr>
+        <w:t>How each view/features helped you to find the answers? Any of them were more or</w:t>
+      </w:r>
+    </w:p>
+    <w:p>
+      <w:pPr>
+        <w:autoSpaceDE w:val="0"/>
+        <w:autoSpaceDN w:val="0"/>
+        <w:adjustRightInd w:val="0"/>
+        <w:spacing w:after="0" w:line="240" w:lineRule="auto"/>
+        <w:rPr>
+          <w:rFonts w:ascii="CMR10" w:hAnsi="CMR10" w:cs="CMR10"/>
+        </w:rPr>
+      </w:pPr>
+      <w:proofErr w:type="gramStart"/>
+      <w:r>
+        <w:rPr>
+          <w:rFonts w:ascii="CMR10" w:hAnsi="CMR10" w:cs="CMR10"/>
+        </w:rPr>
+        <w:t>less</w:t>
+      </w:r>
+      <w:proofErr w:type="gramEnd"/>
+      <w:r>
+        <w:rPr>
+          <w:rFonts w:ascii="CMR10" w:hAnsi="CMR10" w:cs="CMR10"/>
+        </w:rPr>
+        <w:t xml:space="preserve"> useful?</w:t>
+      </w:r>
+    </w:p>
+    <w:p>
+      <w:pPr>
+        <w:autoSpaceDE w:val="0"/>
+        <w:autoSpaceDN w:val="0"/>
+        <w:adjustRightInd w:val="0"/>
+        <w:spacing w:after="0" w:line="240" w:lineRule="auto"/>
+        <w:rPr>
+          <w:rFonts w:ascii="CMR10" w:hAnsi="CMR10" w:cs="CMR10"/>
+        </w:rPr>
+      </w:pPr>
+      <w:r>
+        <w:rPr>
+          <w:rFonts w:ascii="CMSY10" w:hAnsi="CMSY10" w:cs="CMSY10"/>
+        </w:rPr>
+        <w:t xml:space="preserve">• </w:t>
+      </w:r>
+      <w:r>
+        <w:rPr>
+          <w:rFonts w:ascii="CMR10" w:hAnsi="CMR10" w:cs="CMR10"/>
+        </w:rPr>
+        <w:t xml:space="preserve">Did you have any difficulties understanding any of the presented information in </w:t>
+      </w:r>
+      <w:proofErr w:type="gramStart"/>
+      <w:r>
+        <w:rPr>
+          <w:rFonts w:ascii="CMR10" w:hAnsi="CMR10" w:cs="CMR10"/>
+        </w:rPr>
+        <w:t>any</w:t>
+      </w:r>
+      <w:proofErr w:type="gramEnd"/>
+    </w:p>
+    <w:p>
+      <w:pPr>
+        <w:autoSpaceDE w:val="0"/>
+        <w:autoSpaceDN w:val="0"/>
+        <w:adjustRightInd w:val="0"/>
+        <w:spacing w:after="0" w:line="240" w:lineRule="auto"/>
+        <w:rPr>
+          <w:rFonts w:ascii="CMR10" w:hAnsi="CMR10" w:cs="CMR10"/>
+        </w:rPr>
+      </w:pPr>
+      <w:proofErr w:type="gramStart"/>
+      <w:r>
+        <w:rPr>
+          <w:rFonts w:ascii="CMR10" w:hAnsi="CMR10" w:cs="CMR10"/>
+        </w:rPr>
+        <w:t>of</w:t>
+      </w:r>
+      <w:proofErr w:type="gramEnd"/>
+      <w:r>
+        <w:rPr>
+          <w:rFonts w:ascii="CMR10" w:hAnsi="CMR10" w:cs="CMR10"/>
+        </w:rPr>
+        <w:t xml:space="preserve"> the views?</w:t>
+      </w:r>
+    </w:p>
+    <w:p>
+      <w:pPr>
+        <w:autoSpaceDE w:val="0"/>
+        <w:autoSpaceDN w:val="0"/>
+        <w:adjustRightInd w:val="0"/>
+        <w:spacing w:after="0" w:line="240" w:lineRule="auto"/>
+        <w:rPr>
+          <w:rFonts w:ascii="CMR10" w:hAnsi="CMR10" w:cs="CMR10"/>
+        </w:rPr>
+      </w:pPr>
+      <w:r>
+        <w:rPr>
+          <w:rFonts w:ascii="CMSY10" w:hAnsi="CMSY10" w:cs="CMSY10"/>
+        </w:rPr>
+        <w:t xml:space="preserve">• </w:t>
+      </w:r>
+      <w:r>
+        <w:rPr>
+          <w:rFonts w:ascii="CMR10" w:hAnsi="CMR10" w:cs="CMR10"/>
+        </w:rPr>
+        <w:t>Please explain your process and steps of finding the answers.</w:t>
+      </w:r>
+    </w:p>
+    <w:p>
+      <w:pPr>
+        <w:autoSpaceDE w:val="0"/>
+        <w:autoSpaceDN w:val="0"/>
+        <w:adjustRightInd w:val="0"/>
+        <w:spacing w:after="0" w:line="240" w:lineRule="auto"/>
+        <w:rPr>
+          <w:rFonts w:ascii="CMR10" w:hAnsi="CMR10" w:cs="CMR10"/>
+        </w:rPr>
+      </w:pPr>
+      <w:r>
+        <w:rPr>
+          <w:rFonts w:ascii="CMSY10" w:hAnsi="CMSY10" w:cs="CMSY10"/>
+        </w:rPr>
+        <w:t xml:space="preserve">• </w:t>
+      </w:r>
+      <w:r>
+        <w:rPr>
+          <w:rFonts w:ascii="CMR10" w:hAnsi="CMR10" w:cs="CMR10"/>
+        </w:rPr>
+        <w:t>Please give me your feedbacks to make each of the views better. Your suggestions</w:t>
+      </w:r>
+    </w:p>
+    <w:p>
+      <w:pPr>
+        <w:autoSpaceDE w:val="0"/>
+        <w:autoSpaceDN w:val="0"/>
+        <w:adjustRightInd w:val="0"/>
+        <w:spacing w:after="0" w:line="240" w:lineRule="auto"/>
+        <w:rPr>
+          <w:rFonts w:ascii="CMR10" w:hAnsi="CMR10" w:cs="CMR10"/>
+        </w:rPr>
+      </w:pPr>
+      <w:proofErr w:type="gramStart"/>
+      <w:r>
+        <w:rPr>
+          <w:rFonts w:ascii="CMR10" w:hAnsi="CMR10" w:cs="CMR10"/>
+        </w:rPr>
+        <w:t>may</w:t>
+      </w:r>
+      <w:proofErr w:type="gramEnd"/>
+      <w:r>
+        <w:rPr>
+          <w:rFonts w:ascii="CMR10" w:hAnsi="CMR10" w:cs="CMR10"/>
+        </w:rPr>
+        <w:t xml:space="preserve"> include your ideas of new interactions or refinement of some parts of the design.</w:t>
+      </w:r>
+    </w:p>
+    <w:p>
+      <w:pPr>
+        <w:autoSpaceDE w:val="0"/>
+        <w:autoSpaceDN w:val="0"/>
+        <w:adjustRightInd w:val="0"/>
+        <w:spacing w:after="0" w:line="240" w:lineRule="auto"/>
+        <w:rPr>
+          <w:rFonts w:ascii="CMR10" w:hAnsi="CMR10" w:cs="CMR10"/>
+        </w:rPr>
+      </w:pPr>
+      <w:r>
+        <w:rPr>
+          <w:rFonts w:ascii="CMR10" w:hAnsi="CMR10" w:cs="CMR10"/>
+        </w:rPr>
+        <w:t>[Same line of questioning for each of the views]</w:t>
+      </w:r>
+    </w:p>
+    <w:p>
+      <w:pPr>
+        <w:autoSpaceDE w:val="0"/>
+        <w:autoSpaceDN w:val="0"/>
+        <w:adjustRightInd w:val="0"/>
+        <w:spacing w:after="0" w:line="240" w:lineRule="auto"/>
+        <w:rPr>
+          <w:rFonts w:ascii="CMR10" w:hAnsi="CMR10" w:cs="CMR10"/>
+        </w:rPr>
+      </w:pPr>
+      <w:r>
+        <w:rPr>
+          <w:rFonts w:ascii="CMSY10" w:hAnsi="CMSY10" w:cs="CMSY10"/>
+        </w:rPr>
+        <w:t xml:space="preserve">• </w:t>
+      </w:r>
+      <w:r>
+        <w:rPr>
+          <w:rFonts w:ascii="CMR10" w:hAnsi="CMR10" w:cs="CMR10"/>
+        </w:rPr>
+        <w:t>Are there limitations of the current system that would hinder its adoption?</w:t>
+      </w:r>
+    </w:p>
+    <w:p>
+      <w:pPr>
+        <w:autoSpaceDE w:val="0"/>
+        <w:autoSpaceDN w:val="0"/>
+        <w:adjustRightInd w:val="0"/>
+        <w:spacing w:after="0" w:line="240" w:lineRule="auto"/>
+        <w:rPr>
+          <w:ins w:id="140" w:author="mina" w:date="2013-03-04T02:34:00Z"/>
+          <w:rFonts w:ascii="CMR10" w:hAnsi="CMR10" w:cs="CMR10"/>
+        </w:rPr>
+      </w:pPr>
+      <w:ins w:id="141" w:author="mina" w:date="2013-03-04T02:34:00Z">
+        <w:r>
+          <w:rPr>
+            <w:rFonts w:ascii="CMR10" w:hAnsi="CMR10" w:cs="CMR10"/>
+          </w:rPr>
+          <w:t>Task</w:t>
+        </w:r>
+      </w:ins>
+    </w:p>
+    <w:p>
+      <w:pPr>
+        <w:autoSpaceDE w:val="0"/>
+        <w:autoSpaceDN w:val="0"/>
+        <w:adjustRightInd w:val="0"/>
+        <w:spacing w:after="0" w:line="240" w:lineRule="auto"/>
+        <w:rPr>
+          <w:rFonts w:ascii="CMR10" w:hAnsi="CMR10" w:cs="CMR10"/>
+        </w:rPr>
+      </w:pPr>
+      <w:moveToRangeStart w:id="142" w:author="mina" w:date="2013-03-04T02:34:00Z" w:name="move350127781"/>
+      <w:moveTo w:id="143" w:author="mina" w:date="2013-03-04T02:34:00Z">
         <w:r>
           <w:rPr>
             <w:rFonts w:ascii="CMR10" w:hAnsi="CMR10" w:cs="CMR10"/>
             <w:color w:val="000000"/>
           </w:rPr>
-          <w:t>we</w:t>
-        </w:r>
-      </w:ins>
-      <w:proofErr w:type="gramEnd"/>
-      <w:del w:id="114" w:author="mina" w:date="2013-03-04T02:47:00Z">
+          <w:t xml:space="preserve">Specifically in this research, I have used a benchmark data-set/task-set and so I am assuming that the tasks are already validated and they reflect the target domain </w:t>
+        </w:r>
+        <w:proofErr w:type="gramStart"/>
         <w:r>
           <w:rPr>
             <w:rFonts w:ascii="CMR10" w:hAnsi="CMR10" w:cs="CMR10"/>
             <w:color w:val="000000"/>
           </w:rPr>
-          <w:delText>I</w:delText>
-        </w:r>
-      </w:del>
-      <w:r>
-        <w:rPr>
-          <w:rFonts w:ascii="CMR10" w:hAnsi="CMR10" w:cs="CMR10"/>
-          <w:color w:val="000000"/>
-        </w:rPr>
-        <w:t xml:space="preserve"> need to assess the initial design idea with domain</w:t>
-      </w:r>
-      <w:ins w:id="115" w:author="mina" w:date="2013-03-04T02:47:00Z">
+          <w:t>users</w:t>
+        </w:r>
+        <w:proofErr w:type="gramEnd"/>
         <w:r>
           <w:rPr>
             <w:rFonts w:ascii="CMR10" w:hAnsi="CMR10" w:cs="CMR10"/>
             <w:color w:val="000000"/>
           </w:rPr>
-          <w:t xml:space="preserve"> </w:t>
-        </w:r>
-      </w:ins>
-    </w:p>
-    <w:p>
-      <w:pPr>
-        <w:autoSpaceDE w:val="0"/>
-        <w:autoSpaceDN w:val="0"/>
-        <w:adjustRightInd w:val="0"/>
-        <w:spacing w:after="0" w:line="240" w:lineRule="auto"/>
-        <w:rPr>
-          <w:del w:id="116" w:author="mina" w:date="2013-03-04T02:47:00Z"/>
-          <w:rFonts w:ascii="CMR10" w:hAnsi="CMR10" w:cs="CMR10"/>
-          <w:color w:val="000000"/>
-        </w:rPr>
-      </w:pPr>
-      <w:proofErr w:type="gramStart"/>
-      <w:r>
-        <w:rPr>
-          <w:rFonts w:ascii="CMR10" w:hAnsi="CMR10" w:cs="CMR10"/>
-          <w:color w:val="000000"/>
-        </w:rPr>
-        <w:t>experts</w:t>
-      </w:r>
-      <w:proofErr w:type="gramEnd"/>
-      <w:r>
-        <w:rPr>
-          <w:rFonts w:ascii="CMR10" w:hAnsi="CMR10" w:cs="CMR10"/>
-          <w:color w:val="000000"/>
-        </w:rPr>
-        <w:t xml:space="preserve"> to see to what extend the tool supports Bioinformatics users to solve the study’s</w:t>
-      </w:r>
-      <w:ins w:id="117" w:author="mina" w:date="2013-03-04T02:47:00Z">
-        <w:r>
-          <w:rPr>
-            <w:rFonts w:ascii="CMR10" w:hAnsi="CMR10" w:cs="CMR10"/>
-            <w:color w:val="000000"/>
-          </w:rPr>
-          <w:t xml:space="preserve"> </w:t>
-        </w:r>
-      </w:ins>
-    </w:p>
-    <w:p>
-      <w:pPr>
-        <w:autoSpaceDE w:val="0"/>
-        <w:autoSpaceDN w:val="0"/>
-        <w:adjustRightInd w:val="0"/>
-        <w:spacing w:after="0" w:line="240" w:lineRule="auto"/>
-        <w:rPr>
-          <w:rFonts w:ascii="CMR10" w:hAnsi="CMR10" w:cs="CMR10"/>
-          <w:color w:val="000000"/>
-        </w:rPr>
-      </w:pPr>
-      <w:proofErr w:type="gramStart"/>
-      <w:r>
-        <w:rPr>
-          <w:rFonts w:ascii="CMR10" w:hAnsi="CMR10" w:cs="CMR10"/>
-          <w:color w:val="000000"/>
-        </w:rPr>
-        <w:t>tasks</w:t>
-      </w:r>
-      <w:proofErr w:type="gramEnd"/>
-      <w:r>
-        <w:rPr>
-          <w:rFonts w:ascii="CMR10" w:hAnsi="CMR10" w:cs="CMR10"/>
-          <w:color w:val="000000"/>
-        </w:rPr>
-        <w:t>.</w:t>
-      </w:r>
-    </w:p>
-    <w:p>
-      <w:pPr>
-        <w:autoSpaceDE w:val="0"/>
-        <w:autoSpaceDN w:val="0"/>
-        <w:adjustRightInd w:val="0"/>
-        <w:spacing w:after="0" w:line="240" w:lineRule="auto"/>
-        <w:rPr>
-          <w:rFonts w:ascii="CMR10" w:hAnsi="CMR10" w:cs="CMR10"/>
-        </w:rPr>
-      </w:pPr>
-      <w:r>
-        <w:rPr>
-          <w:rFonts w:ascii="CMR10" w:hAnsi="CMR10" w:cs="CMR10"/>
-          <w:color w:val="000000"/>
-        </w:rPr>
-        <w:t xml:space="preserve"> </w:t>
-      </w:r>
-      <w:r>
-        <w:rPr>
-          <w:rFonts w:ascii="CMR10" w:hAnsi="CMR10" w:cs="CMR10"/>
-        </w:rPr>
-        <w:t>Our</w:t>
-      </w:r>
-      <w:r>
-        <w:rPr>
-          <w:rFonts w:ascii="CMR10" w:hAnsi="CMR10" w:cs="CMR10"/>
-        </w:rPr>
-        <w:t xml:space="preserve"> research inquiry as part of the design process was achieving a richer understating of</w:t>
-      </w:r>
-      <w:r>
-        <w:rPr>
-          <w:rFonts w:ascii="CMR10" w:hAnsi="CMR10" w:cs="CMR10"/>
-        </w:rPr>
-        <w:t xml:space="preserve"> </w:t>
-      </w:r>
-      <w:r>
-        <w:rPr>
-          <w:rFonts w:ascii="CMR10" w:hAnsi="CMR10" w:cs="CMR10"/>
-        </w:rPr>
-        <w:t xml:space="preserve">strengths and weaknesses of the design to make it better </w:t>
-      </w:r>
-      <w:proofErr w:type="spellStart"/>
-      <w:r>
-        <w:rPr>
-          <w:rFonts w:ascii="CMR10" w:hAnsi="CMR10" w:cs="CMR10"/>
-        </w:rPr>
-        <w:t>iteratively.</w:t>
-      </w:r>
-      <w:r>
-        <w:rPr>
-          <w:rFonts w:ascii="CMR10" w:hAnsi="CMR10" w:cs="CMR10"/>
-        </w:rPr>
-        <w:t>our</w:t>
-      </w:r>
-      <w:proofErr w:type="spellEnd"/>
-      <w:r>
-        <w:rPr>
-          <w:rFonts w:ascii="CMR10" w:hAnsi="CMR10" w:cs="CMR10"/>
-        </w:rPr>
-        <w:t xml:space="preserve"> </w:t>
-      </w:r>
-      <w:r>
-        <w:rPr>
-          <w:rFonts w:ascii="CMR10" w:hAnsi="CMR10" w:cs="CMR10"/>
-        </w:rPr>
-        <w:t xml:space="preserve"> goal with respect</w:t>
-      </w:r>
-      <w:r>
-        <w:rPr>
-          <w:rFonts w:ascii="CMR10" w:hAnsi="CMR10" w:cs="CMR10"/>
-        </w:rPr>
-        <w:t xml:space="preserve"> </w:t>
-      </w:r>
-      <w:r>
-        <w:rPr>
-          <w:rFonts w:ascii="CMR10" w:hAnsi="CMR10" w:cs="CMR10"/>
-        </w:rPr>
-        <w:t>to this recommendation was set to know whether my design is effective enough for solving</w:t>
-      </w:r>
-      <w:r>
-        <w:rPr>
-          <w:rFonts w:ascii="CMR10" w:hAnsi="CMR10" w:cs="CMR10"/>
-        </w:rPr>
-        <w:t xml:space="preserve"> </w:t>
-      </w:r>
-      <w:r>
-        <w:rPr>
-          <w:rFonts w:ascii="CMR10" w:hAnsi="CMR10" w:cs="CMR10"/>
-        </w:rPr>
-        <w:t>the tasks problems.</w:t>
-      </w:r>
-    </w:p>
-    <w:p>
-      <w:pPr>
-        <w:autoSpaceDE w:val="0"/>
-        <w:autoSpaceDN w:val="0"/>
-        <w:adjustRightInd w:val="0"/>
-        <w:spacing w:after="0" w:line="240" w:lineRule="auto"/>
-        <w:rPr>
-          <w:rFonts w:ascii="CMR10" w:hAnsi="CMR10" w:cs="CMR10"/>
-        </w:rPr>
-      </w:pPr>
-    </w:p>
-    <w:p>
-      <w:pPr>
-        <w:autoSpaceDE w:val="0"/>
-        <w:autoSpaceDN w:val="0"/>
-        <w:adjustRightInd w:val="0"/>
-        <w:spacing w:after="0" w:line="240" w:lineRule="auto"/>
-        <w:rPr>
-          <w:rFonts w:ascii="CMR10" w:hAnsi="CMR10" w:cs="CMR10"/>
-        </w:rPr>
-      </w:pPr>
-      <w:r>
-        <w:rPr>
-          <w:rFonts w:ascii="CMR10" w:hAnsi="CMR10" w:cs="CMR10"/>
-        </w:rPr>
-        <w:t>User experience scenario</w:t>
-      </w:r>
-    </w:p>
-    <w:p>
-      <w:pPr>
-        <w:autoSpaceDE w:val="0"/>
-        <w:autoSpaceDN w:val="0"/>
-        <w:adjustRightInd w:val="0"/>
-        <w:spacing w:after="0" w:line="240" w:lineRule="auto"/>
-        <w:rPr>
-          <w:del w:id="118" w:author="mina" w:date="2013-03-04T02:54:00Z"/>
-          <w:rFonts w:ascii="CMR10" w:hAnsi="CMR10" w:cs="CMR10"/>
-          <w:color w:val="000000"/>
-        </w:rPr>
-      </w:pPr>
-      <w:del w:id="119" w:author="mina" w:date="2013-03-04T02:54:00Z">
-        <w:r>
-          <w:rPr>
-            <w:rFonts w:ascii="CMR10" w:hAnsi="CMR10" w:cs="CMR10"/>
-            <w:color w:val="000000"/>
-          </w:rPr>
-          <w:lastRenderedPageBreak/>
-          <w:delText>In order to decide about an effective evaluation for my research, I maped my research into</w:delText>
-        </w:r>
-      </w:del>
-    </w:p>
-    <w:p>
-      <w:pPr>
-        <w:autoSpaceDE w:val="0"/>
-        <w:autoSpaceDN w:val="0"/>
-        <w:adjustRightInd w:val="0"/>
-        <w:spacing w:after="0" w:line="240" w:lineRule="auto"/>
-        <w:rPr>
-          <w:del w:id="120" w:author="mina" w:date="2013-03-04T02:54:00Z"/>
-          <w:rFonts w:ascii="CMR10" w:hAnsi="CMR10" w:cs="CMR10"/>
-          <w:color w:val="000000"/>
-        </w:rPr>
-      </w:pPr>
-      <w:del w:id="121" w:author="mina" w:date="2013-03-04T02:54:00Z">
-        <w:r>
-          <w:rPr>
-            <w:rFonts w:ascii="CMR10" w:hAnsi="CMR10" w:cs="CMR10"/>
-            <w:color w:val="000000"/>
-          </w:rPr>
-          <w:delText>a specific scenario from the seven guiding scenarios for InfoVis evaluation [</w:delText>
-        </w:r>
-        <w:r>
-          <w:rPr>
-            <w:rFonts w:ascii="CMR10" w:hAnsi="CMR10" w:cs="CMR10"/>
-            <w:color w:val="616EC5"/>
-          </w:rPr>
-          <w:delText>21</w:delText>
-        </w:r>
-        <w:r>
-          <w:rPr>
-            <w:rFonts w:ascii="CMR10" w:hAnsi="CMR10" w:cs="CMR10"/>
-            <w:color w:val="000000"/>
-          </w:rPr>
-          <w:delText>]. The seven</w:delText>
-        </w:r>
-      </w:del>
-    </w:p>
-    <w:p>
-      <w:pPr>
-        <w:autoSpaceDE w:val="0"/>
-        <w:autoSpaceDN w:val="0"/>
-        <w:adjustRightInd w:val="0"/>
-        <w:spacing w:after="0" w:line="240" w:lineRule="auto"/>
-        <w:rPr>
-          <w:del w:id="122" w:author="mina" w:date="2013-03-04T02:54:00Z"/>
-          <w:rFonts w:ascii="CMR10" w:hAnsi="CMR10" w:cs="CMR10"/>
-          <w:color w:val="000000"/>
-        </w:rPr>
-      </w:pPr>
-      <w:del w:id="123" w:author="mina" w:date="2013-03-04T02:54:00Z">
-        <w:r>
-          <w:rPr>
-            <w:rFonts w:ascii="CMR10" w:hAnsi="CMR10" w:cs="CMR10"/>
-            <w:color w:val="000000"/>
-          </w:rPr>
-          <w:delText>evaluation scenarios are as follows: evaluating visual data analysis and reasoning, evaluating</w:delText>
-        </w:r>
-      </w:del>
-    </w:p>
-    <w:p>
-      <w:pPr>
-        <w:autoSpaceDE w:val="0"/>
-        <w:autoSpaceDN w:val="0"/>
-        <w:adjustRightInd w:val="0"/>
-        <w:spacing w:after="0" w:line="240" w:lineRule="auto"/>
-        <w:rPr>
-          <w:del w:id="124" w:author="mina" w:date="2013-03-04T02:54:00Z"/>
-          <w:rFonts w:ascii="CMR10" w:hAnsi="CMR10" w:cs="CMR10"/>
-          <w:color w:val="000000"/>
-        </w:rPr>
-      </w:pPr>
-      <w:del w:id="125" w:author="mina" w:date="2013-03-04T02:54:00Z">
-        <w:r>
-          <w:rPr>
-            <w:rFonts w:ascii="CMR10" w:hAnsi="CMR10" w:cs="CMR10"/>
-            <w:color w:val="000000"/>
-          </w:rPr>
-          <w:delText>user performance, evaluating user experience, evaluating environments and work practices,</w:delText>
-        </w:r>
-      </w:del>
-    </w:p>
-    <w:p>
-      <w:pPr>
-        <w:autoSpaceDE w:val="0"/>
-        <w:autoSpaceDN w:val="0"/>
-        <w:adjustRightInd w:val="0"/>
-        <w:spacing w:after="0" w:line="240" w:lineRule="auto"/>
-        <w:rPr>
-          <w:del w:id="126" w:author="mina" w:date="2013-03-04T02:54:00Z"/>
-          <w:rFonts w:ascii="CMR10" w:hAnsi="CMR10" w:cs="CMR10"/>
-          <w:color w:val="000000"/>
-        </w:rPr>
-      </w:pPr>
-      <w:del w:id="127" w:author="mina" w:date="2013-03-04T02:54:00Z">
-        <w:r>
-          <w:rPr>
-            <w:rFonts w:ascii="CMR10" w:hAnsi="CMR10" w:cs="CMR10"/>
-            <w:color w:val="000000"/>
-          </w:rPr>
-          <w:delText>evaluating communication through visualization, automated evaluation of visualizations,</w:delText>
-        </w:r>
-      </w:del>
-    </w:p>
-    <w:p>
-      <w:pPr>
-        <w:autoSpaceDE w:val="0"/>
-        <w:autoSpaceDN w:val="0"/>
-        <w:adjustRightInd w:val="0"/>
-        <w:spacing w:after="0" w:line="240" w:lineRule="auto"/>
-        <w:rPr>
-          <w:ins w:id="128" w:author="mina" w:date="2013-03-04T02:54:00Z"/>
-          <w:rFonts w:ascii="CMR10" w:hAnsi="CMR10" w:cs="CMR10"/>
-          <w:color w:val="000000"/>
-        </w:rPr>
-      </w:pPr>
-      <w:del w:id="129" w:author="mina" w:date="2013-03-04T02:54:00Z">
-        <w:r>
-          <w:rPr>
-            <w:rFonts w:ascii="CMR10" w:hAnsi="CMR10" w:cs="CMR10"/>
-            <w:color w:val="000000"/>
-          </w:rPr>
-          <w:delText xml:space="preserve">and evaluating collaborative data analysis. </w:delText>
-        </w:r>
-      </w:del>
-    </w:p>
-    <w:p>
-      <w:pPr>
-        <w:autoSpaceDE w:val="0"/>
-        <w:autoSpaceDN w:val="0"/>
-        <w:adjustRightInd w:val="0"/>
-        <w:spacing w:after="0" w:line="240" w:lineRule="auto"/>
-        <w:rPr>
-          <w:rFonts w:ascii="CMR10" w:hAnsi="CMR10" w:cs="CMR10"/>
-          <w:color w:val="000000"/>
-        </w:rPr>
-      </w:pPr>
-    </w:p>
-    <w:p>
-      <w:pPr>
-        <w:autoSpaceDE w:val="0"/>
-        <w:autoSpaceDN w:val="0"/>
-        <w:adjustRightInd w:val="0"/>
-        <w:spacing w:after="0" w:line="240" w:lineRule="auto"/>
-        <w:rPr>
-          <w:rFonts w:ascii="CMR10" w:hAnsi="CMR10" w:cs="CMR10"/>
-          <w:color w:val="000000"/>
-        </w:rPr>
-      </w:pPr>
-      <w:ins w:id="130" w:author="mina" w:date="2013-03-04T02:54:00Z">
-        <w:r>
-          <w:rPr>
-            <w:rFonts w:ascii="CMR10" w:hAnsi="CMR10" w:cs="CMR10"/>
-            <w:color w:val="000000"/>
-          </w:rPr>
-          <w:t xml:space="preserve">In order to decide about an effective evaluation for my </w:t>
-        </w:r>
-        <w:proofErr w:type="spellStart"/>
-        <w:r>
-          <w:rPr>
-            <w:rFonts w:ascii="CMR10" w:hAnsi="CMR10" w:cs="CMR10"/>
-            <w:color w:val="000000"/>
-          </w:rPr>
-          <w:t>research</w:t>
-        </w:r>
-        <w:proofErr w:type="gramStart"/>
-        <w:r>
-          <w:rPr>
-            <w:rFonts w:ascii="CMR10" w:hAnsi="CMR10" w:cs="CMR10"/>
-            <w:color w:val="000000"/>
-          </w:rPr>
-          <w:t>,</w:t>
-        </w:r>
-      </w:ins>
-      <w:ins w:id="131" w:author="mina" w:date="2013-03-04T02:55:00Z">
-        <w:r>
-          <w:rPr>
-            <w:rFonts w:ascii="CMR10" w:hAnsi="CMR10" w:cs="CMR10"/>
-            <w:color w:val="000000"/>
-          </w:rPr>
-          <w:t>we</w:t>
-        </w:r>
-        <w:proofErr w:type="spellEnd"/>
-        <w:proofErr w:type="gramEnd"/>
-        <w:r>
-          <w:rPr>
-            <w:rFonts w:ascii="CMR10" w:hAnsi="CMR10" w:cs="CMR10"/>
-            <w:color w:val="000000"/>
-          </w:rPr>
-          <w:t xml:space="preserve"> took </w:t>
-        </w:r>
-      </w:ins>
-      <w:ins w:id="132" w:author="mina" w:date="2013-03-04T02:54:00Z">
-        <w:r>
-          <w:rPr>
-            <w:rFonts w:ascii="CMR10" w:hAnsi="CMR10" w:cs="CMR10"/>
-            <w:color w:val="000000"/>
-          </w:rPr>
-          <w:t xml:space="preserve">seven guiding scenarios for </w:t>
-        </w:r>
-        <w:proofErr w:type="spellStart"/>
-        <w:r>
-          <w:rPr>
-            <w:rFonts w:ascii="CMR10" w:hAnsi="CMR10" w:cs="CMR10"/>
-            <w:color w:val="000000"/>
-          </w:rPr>
-          <w:t>InfoVis</w:t>
-        </w:r>
-        <w:proofErr w:type="spellEnd"/>
-        <w:r>
-          <w:rPr>
-            <w:rFonts w:ascii="CMR10" w:hAnsi="CMR10" w:cs="CMR10"/>
-            <w:color w:val="000000"/>
-          </w:rPr>
-          <w:t xml:space="preserve"> evaluation [</w:t>
-        </w:r>
-        <w:r>
-          <w:rPr>
-            <w:rFonts w:ascii="CMR10" w:hAnsi="CMR10" w:cs="CMR10"/>
-            <w:color w:val="616EC5"/>
-          </w:rPr>
-          <w:t>21</w:t>
-        </w:r>
-        <w:r>
-          <w:rPr>
-            <w:rFonts w:ascii="CMR10" w:hAnsi="CMR10" w:cs="CMR10"/>
-            <w:color w:val="000000"/>
-          </w:rPr>
-          <w:t>].</w:t>
-        </w:r>
-      </w:ins>
-    </w:p>
-    <w:p>
-      <w:pPr>
-        <w:autoSpaceDE w:val="0"/>
-        <w:autoSpaceDN w:val="0"/>
-        <w:adjustRightInd w:val="0"/>
-        <w:spacing w:after="0" w:line="240" w:lineRule="auto"/>
-        <w:rPr>
-          <w:del w:id="133" w:author="mina" w:date="2013-03-04T02:55:00Z"/>
-          <w:rFonts w:ascii="CMR10" w:hAnsi="CMR10" w:cs="CMR10"/>
-          <w:color w:val="000000"/>
-        </w:rPr>
-      </w:pPr>
-      <w:r>
-        <w:rPr>
-          <w:rFonts w:ascii="CMR10" w:hAnsi="CMR10" w:cs="CMR10"/>
-          <w:color w:val="000000"/>
-        </w:rPr>
-        <w:t>Each scenario is defined based on a link between</w:t>
-      </w:r>
-      <w:ins w:id="134" w:author="mina" w:date="2013-03-04T02:54:00Z">
-        <w:r>
-          <w:rPr>
-            <w:rFonts w:ascii="CMR10" w:hAnsi="CMR10" w:cs="CMR10"/>
-            <w:color w:val="000000"/>
-          </w:rPr>
-          <w:t xml:space="preserve"> </w:t>
-        </w:r>
-      </w:ins>
-      <w:r>
-        <w:rPr>
-          <w:rFonts w:ascii="CMR10" w:hAnsi="CMR10" w:cs="CMR10"/>
-          <w:color w:val="000000"/>
-        </w:rPr>
-        <w:t>evaluation goals and evaluation approaches [</w:t>
-      </w:r>
-      <w:r>
-        <w:rPr>
-          <w:rFonts w:ascii="CMR10" w:hAnsi="CMR10" w:cs="CMR10"/>
-          <w:color w:val="616EC5"/>
-        </w:rPr>
-        <w:t>21</w:t>
-      </w:r>
-      <w:r>
-        <w:rPr>
-          <w:rFonts w:ascii="CMR10" w:hAnsi="CMR10" w:cs="CMR10"/>
-          <w:color w:val="000000"/>
-        </w:rPr>
-        <w:t xml:space="preserve">]. </w:t>
-      </w:r>
-      <w:del w:id="135" w:author="mina" w:date="2013-03-04T02:56:00Z">
-        <w:r>
-          <w:rPr>
-            <w:rFonts w:ascii="CMR10" w:hAnsi="CMR10" w:cs="CMR10"/>
-            <w:color w:val="000000"/>
-          </w:rPr>
-          <w:delText>Yet, the first</w:delText>
-        </w:r>
-      </w:del>
-      <w:del w:id="136" w:author="mina" w:date="2013-03-04T02:55:00Z">
-        <w:r>
-          <w:rPr>
-            <w:rFonts w:ascii="CMR10" w:hAnsi="CMR10" w:cs="CMR10"/>
-            <w:color w:val="000000"/>
-          </w:rPr>
-          <w:delText xml:space="preserve"> </w:delText>
-        </w:r>
-      </w:del>
-      <w:del w:id="137" w:author="mina" w:date="2013-03-04T02:56:00Z">
-        <w:r>
-          <w:rPr>
-            <w:rFonts w:ascii="CMR10" w:hAnsi="CMR10" w:cs="CMR10"/>
-            <w:color w:val="000000"/>
-          </w:rPr>
-          <w:delText>recommended step towards</w:delText>
-        </w:r>
-      </w:del>
-    </w:p>
-    <w:p>
-      <w:pPr>
-        <w:autoSpaceDE w:val="0"/>
-        <w:autoSpaceDN w:val="0"/>
-        <w:adjustRightInd w:val="0"/>
-        <w:spacing w:after="0" w:line="240" w:lineRule="auto"/>
-        <w:rPr>
-          <w:rFonts w:ascii="CMR10" w:hAnsi="CMR10" w:cs="CMR10"/>
-          <w:color w:val="000000"/>
-        </w:rPr>
-        <w:pPrChange w:id="138" w:author="mina" w:date="2013-03-04T02:56:00Z">
-          <w:pPr>
-            <w:autoSpaceDE w:val="0"/>
-            <w:autoSpaceDN w:val="0"/>
-            <w:adjustRightInd w:val="0"/>
-            <w:spacing w:after="0" w:line="240" w:lineRule="auto"/>
-          </w:pPr>
-        </w:pPrChange>
-      </w:pPr>
-      <w:del w:id="139" w:author="mina" w:date="2013-03-04T02:56:00Z">
-        <w:r>
-          <w:rPr>
-            <w:rFonts w:ascii="CMR10" w:hAnsi="CMR10" w:cs="CMR10"/>
-            <w:color w:val="000000"/>
-          </w:rPr>
-          <w:delText>selecting a methodology (or a scenario), is to specifying a clear goal for the evaluation [</w:delText>
-        </w:r>
-        <w:r>
-          <w:rPr>
-            <w:rFonts w:ascii="CMR10" w:hAnsi="CMR10" w:cs="CMR10"/>
-            <w:color w:val="616EC5"/>
-          </w:rPr>
-          <w:delText>8</w:delText>
-        </w:r>
-        <w:r>
-          <w:rPr>
-            <w:rFonts w:ascii="CMR10" w:hAnsi="CMR10" w:cs="CMR10"/>
-            <w:color w:val="000000"/>
-          </w:rPr>
-          <w:delText>].</w:delText>
-        </w:r>
-      </w:del>
-      <w:bookmarkStart w:id="140" w:name="_GoBack"/>
-      <w:bookmarkEnd w:id="140"/>
-    </w:p>
-    <w:p>
-      <w:pPr>
-        <w:autoSpaceDE w:val="0"/>
-        <w:autoSpaceDN w:val="0"/>
-        <w:adjustRightInd w:val="0"/>
-        <w:spacing w:after="0" w:line="240" w:lineRule="auto"/>
-        <w:rPr>
-          <w:rFonts w:ascii="CMR10" w:hAnsi="CMR10" w:cs="CMR10"/>
-        </w:rPr>
-      </w:pPr>
-      <w:proofErr w:type="gramStart"/>
-      <w:r>
-        <w:rPr>
-          <w:rFonts w:ascii="CMR10" w:hAnsi="CMR10" w:cs="CMR10"/>
-        </w:rPr>
-        <w:t>my</w:t>
-      </w:r>
-      <w:proofErr w:type="gramEnd"/>
-      <w:r>
-        <w:rPr>
-          <w:rFonts w:ascii="CMR10" w:hAnsi="CMR10" w:cs="CMR10"/>
-        </w:rPr>
-        <w:t xml:space="preserve"> general research question as: ”How the design of </w:t>
-      </w:r>
-      <w:proofErr w:type="spellStart"/>
-      <w:r>
-        <w:rPr>
-          <w:rFonts w:ascii="CMR10" w:hAnsi="CMR10" w:cs="CMR10"/>
-        </w:rPr>
-        <w:t>FilooT</w:t>
-      </w:r>
-      <w:proofErr w:type="spellEnd"/>
-      <w:r>
-        <w:rPr>
-          <w:rFonts w:ascii="CMR10" w:hAnsi="CMR10" w:cs="CMR10"/>
-        </w:rPr>
-        <w:t xml:space="preserve"> could help the</w:t>
-      </w:r>
-    </w:p>
-    <w:p>
-      <w:pPr>
-        <w:autoSpaceDE w:val="0"/>
-        <w:autoSpaceDN w:val="0"/>
-        <w:adjustRightInd w:val="0"/>
-        <w:spacing w:after="0" w:line="240" w:lineRule="auto"/>
-        <w:rPr>
-          <w:rFonts w:ascii="CMR10" w:hAnsi="CMR10" w:cs="CMR10"/>
-        </w:rPr>
-      </w:pPr>
-      <w:proofErr w:type="gramStart"/>
-      <w:r>
-        <w:rPr>
-          <w:rFonts w:ascii="CMR10" w:hAnsi="CMR10" w:cs="CMR10"/>
-        </w:rPr>
-        <w:t>domain</w:t>
-      </w:r>
-      <w:proofErr w:type="gramEnd"/>
-      <w:r>
-        <w:rPr>
-          <w:rFonts w:ascii="CMR10" w:hAnsi="CMR10" w:cs="CMR10"/>
-        </w:rPr>
-        <w:t xml:space="preserve"> users solve the tasks problems”.</w:t>
-      </w:r>
-    </w:p>
-    <w:p>
-      <w:pPr>
-        <w:autoSpaceDE w:val="0"/>
-        <w:autoSpaceDN w:val="0"/>
-        <w:adjustRightInd w:val="0"/>
-        <w:spacing w:after="0" w:line="240" w:lineRule="auto"/>
-        <w:rPr>
-          <w:rFonts w:ascii="CMR10" w:hAnsi="CMR10" w:cs="CMR10"/>
-        </w:rPr>
-      </w:pPr>
-      <w:proofErr w:type="gramStart"/>
-      <w:r>
-        <w:rPr>
-          <w:rFonts w:ascii="CMR10" w:hAnsi="CMR10" w:cs="CMR10"/>
-        </w:rPr>
-        <w:t>a</w:t>
-      </w:r>
-      <w:proofErr w:type="gramEnd"/>
-      <w:r>
-        <w:rPr>
-          <w:rFonts w:ascii="CMR10" w:hAnsi="CMR10" w:cs="CMR10"/>
-        </w:rPr>
-        <w:t xml:space="preserve"> qualitative study at this level of the design</w:t>
-      </w:r>
-      <w:r>
-        <w:rPr>
-          <w:rFonts w:ascii="CMR10" w:hAnsi="CMR10" w:cs="CMR10"/>
-        </w:rPr>
-        <w:t>.</w:t>
-      </w:r>
-    </w:p>
-    <w:p>
-      <w:pPr>
-        <w:autoSpaceDE w:val="0"/>
-        <w:autoSpaceDN w:val="0"/>
-        <w:adjustRightInd w:val="0"/>
-        <w:spacing w:after="0" w:line="240" w:lineRule="auto"/>
-        <w:rPr>
-          <w:rFonts w:ascii="CMR10" w:hAnsi="CMR10" w:cs="CMR10"/>
-          <w:color w:val="000000"/>
-        </w:rPr>
-      </w:pPr>
-      <w:r>
-        <w:rPr>
-          <w:rFonts w:ascii="CMR10" w:hAnsi="CMR10" w:cs="CMR10"/>
-          <w:color w:val="000000"/>
-        </w:rPr>
-        <w:t>As Ellis et al. [</w:t>
-      </w:r>
-      <w:r>
-        <w:rPr>
-          <w:rFonts w:ascii="CMR10" w:hAnsi="CMR10" w:cs="CMR10"/>
-          <w:color w:val="616EC5"/>
-        </w:rPr>
-        <w:t>10</w:t>
-      </w:r>
-      <w:r>
-        <w:rPr>
-          <w:rFonts w:ascii="CMR10" w:hAnsi="CMR10" w:cs="CMR10"/>
-          <w:color w:val="000000"/>
-        </w:rPr>
-        <w:t>] suggest, my research falls into the Formative category because the</w:t>
-      </w:r>
-    </w:p>
-    <w:p>
-      <w:pPr>
-        <w:autoSpaceDE w:val="0"/>
-        <w:autoSpaceDN w:val="0"/>
-        <w:adjustRightInd w:val="0"/>
-        <w:spacing w:after="0" w:line="240" w:lineRule="auto"/>
-        <w:rPr>
-          <w:rFonts w:ascii="CMR10" w:hAnsi="CMR10" w:cs="CMR10"/>
-          <w:color w:val="000000"/>
-        </w:rPr>
-      </w:pPr>
-      <w:proofErr w:type="gramStart"/>
-      <w:r>
-        <w:rPr>
-          <w:rFonts w:ascii="CMR10" w:hAnsi="CMR10" w:cs="CMR10"/>
-          <w:color w:val="000000"/>
-        </w:rPr>
-        <w:t>purpose</w:t>
-      </w:r>
-      <w:proofErr w:type="gramEnd"/>
-      <w:r>
-        <w:rPr>
-          <w:rFonts w:ascii="CMR10" w:hAnsi="CMR10" w:cs="CMR10"/>
-          <w:color w:val="000000"/>
-        </w:rPr>
-        <w:t xml:space="preserve"> of the study is to inform the design rather than summarizing the effectiveness of the</w:t>
-      </w:r>
-    </w:p>
-    <w:p>
-      <w:pPr>
-        <w:autoSpaceDE w:val="0"/>
-        <w:autoSpaceDN w:val="0"/>
-        <w:adjustRightInd w:val="0"/>
-        <w:spacing w:after="0" w:line="240" w:lineRule="auto"/>
-        <w:rPr>
-          <w:rFonts w:ascii="CMR10" w:hAnsi="CMR10" w:cs="CMR10"/>
-          <w:color w:val="000000"/>
-        </w:rPr>
-      </w:pPr>
-      <w:proofErr w:type="gramStart"/>
-      <w:r>
-        <w:rPr>
-          <w:rFonts w:ascii="CMR10" w:hAnsi="CMR10" w:cs="CMR10"/>
-          <w:color w:val="000000"/>
-        </w:rPr>
-        <w:t>tool</w:t>
-      </w:r>
-      <w:proofErr w:type="gramEnd"/>
-      <w:r>
-        <w:rPr>
-          <w:rFonts w:ascii="CMR10" w:hAnsi="CMR10" w:cs="CMR10"/>
-          <w:color w:val="000000"/>
-        </w:rPr>
-        <w:t xml:space="preserve"> (Summative Research [</w:t>
-      </w:r>
-      <w:r>
-        <w:rPr>
-          <w:rFonts w:ascii="CMR10" w:hAnsi="CMR10" w:cs="CMR10"/>
-          <w:color w:val="616EC5"/>
-        </w:rPr>
-        <w:t>10</w:t>
-      </w:r>
-      <w:r>
-        <w:rPr>
-          <w:rFonts w:ascii="CMR10" w:hAnsi="CMR10" w:cs="CMR10"/>
-          <w:color w:val="000000"/>
-        </w:rPr>
-        <w:t>]).</w:t>
-      </w:r>
-    </w:p>
-    <w:p>
-      <w:pPr>
-        <w:autoSpaceDE w:val="0"/>
-        <w:autoSpaceDN w:val="0"/>
-        <w:adjustRightInd w:val="0"/>
-        <w:spacing w:after="0" w:line="240" w:lineRule="auto"/>
-        <w:rPr>
-          <w:rFonts w:ascii="CMR10" w:hAnsi="CMR10" w:cs="CMR10"/>
-          <w:color w:val="000000"/>
-        </w:rPr>
-      </w:pPr>
-      <w:r>
-        <w:rPr>
-          <w:rFonts w:ascii="CMR10" w:hAnsi="CMR10" w:cs="CMR10"/>
-          <w:color w:val="000000"/>
-        </w:rPr>
-        <w:t>Considering the formative nature of my research question,</w:t>
-      </w:r>
-    </w:p>
-    <w:p>
-      <w:pPr>
-        <w:autoSpaceDE w:val="0"/>
-        <w:autoSpaceDN w:val="0"/>
-        <w:adjustRightInd w:val="0"/>
-        <w:spacing w:after="0" w:line="240" w:lineRule="auto"/>
-        <w:rPr>
-          <w:rFonts w:ascii="CMR10" w:hAnsi="CMR10" w:cs="CMR10"/>
-          <w:color w:val="000000"/>
-        </w:rPr>
-      </w:pPr>
-      <w:r>
-        <w:rPr>
-          <w:rFonts w:ascii="CMR10" w:hAnsi="CMR10" w:cs="CMR10"/>
-          <w:color w:val="000000"/>
-        </w:rPr>
-        <w:t xml:space="preserve">I identified my work as User Experience </w:t>
-      </w:r>
-      <w:proofErr w:type="gramStart"/>
-      <w:r>
-        <w:rPr>
-          <w:rFonts w:ascii="CMR10" w:hAnsi="CMR10" w:cs="CMR10"/>
-          <w:color w:val="000000"/>
-        </w:rPr>
-        <w:t>scenario(</w:t>
-      </w:r>
-      <w:proofErr w:type="gramEnd"/>
-      <w:r>
-        <w:rPr>
-          <w:rFonts w:ascii="CMR10" w:hAnsi="CMR10" w:cs="CMR10"/>
-          <w:color w:val="000000"/>
-        </w:rPr>
-        <w:t>UE) from the seven guiding scenarios for</w:t>
-      </w:r>
-    </w:p>
-    <w:p>
-      <w:pPr>
-        <w:autoSpaceDE w:val="0"/>
-        <w:autoSpaceDN w:val="0"/>
-        <w:adjustRightInd w:val="0"/>
-        <w:spacing w:after="0" w:line="240" w:lineRule="auto"/>
-        <w:rPr>
-          <w:rFonts w:ascii="CMR10" w:hAnsi="CMR10" w:cs="CMR10"/>
-          <w:color w:val="000000"/>
-        </w:rPr>
-      </w:pPr>
-      <w:proofErr w:type="spellStart"/>
-      <w:proofErr w:type="gramStart"/>
-      <w:r>
-        <w:rPr>
-          <w:rFonts w:ascii="CMR10" w:hAnsi="CMR10" w:cs="CMR10"/>
-          <w:color w:val="000000"/>
-        </w:rPr>
-        <w:t>InfoVis</w:t>
-      </w:r>
-      <w:proofErr w:type="spellEnd"/>
-      <w:r>
-        <w:rPr>
-          <w:rFonts w:ascii="CMR10" w:hAnsi="CMR10" w:cs="CMR10"/>
-          <w:color w:val="000000"/>
-        </w:rPr>
-        <w:t xml:space="preserve"> evaluation [</w:t>
-      </w:r>
-      <w:r>
-        <w:rPr>
-          <w:rFonts w:ascii="CMR10" w:hAnsi="CMR10" w:cs="CMR10"/>
-          <w:color w:val="616EC5"/>
-        </w:rPr>
-        <w:t>21</w:t>
-      </w:r>
-      <w:r>
-        <w:rPr>
-          <w:rFonts w:ascii="CMR10" w:hAnsi="CMR10" w:cs="CMR10"/>
-          <w:color w:val="000000"/>
-        </w:rPr>
-        <w:t>].</w:t>
-      </w:r>
-      <w:proofErr w:type="gramEnd"/>
-    </w:p>
-    <w:p>
-      <w:pPr>
-        <w:autoSpaceDE w:val="0"/>
-        <w:autoSpaceDN w:val="0"/>
-        <w:adjustRightInd w:val="0"/>
-        <w:spacing w:after="0" w:line="240" w:lineRule="auto"/>
-        <w:rPr>
-          <w:rFonts w:ascii="CMR10" w:hAnsi="CMR10" w:cs="CMR10"/>
-          <w:color w:val="000000"/>
-        </w:rPr>
-      </w:pPr>
-      <w:r>
-        <w:rPr>
-          <w:rFonts w:ascii="CMR10" w:hAnsi="CMR10" w:cs="CMR10"/>
-          <w:color w:val="000000"/>
-        </w:rPr>
-        <w:t>The User Experience scenario is to look how the participants react</w:t>
-      </w:r>
-    </w:p>
-    <w:p>
-      <w:pPr>
-        <w:autoSpaceDE w:val="0"/>
-        <w:autoSpaceDN w:val="0"/>
-        <w:adjustRightInd w:val="0"/>
-        <w:spacing w:after="0" w:line="240" w:lineRule="auto"/>
-        <w:rPr>
-          <w:rFonts w:ascii="CMR10" w:hAnsi="CMR10" w:cs="CMR10"/>
-          <w:color w:val="000000"/>
-        </w:rPr>
-      </w:pPr>
-      <w:proofErr w:type="gramStart"/>
-      <w:r>
-        <w:rPr>
-          <w:rFonts w:ascii="CMR10" w:hAnsi="CMR10" w:cs="CMR10"/>
-          <w:color w:val="000000"/>
-        </w:rPr>
-        <w:t>to</w:t>
-      </w:r>
-      <w:proofErr w:type="gramEnd"/>
-      <w:r>
-        <w:rPr>
-          <w:rFonts w:ascii="CMR10" w:hAnsi="CMR10" w:cs="CMR10"/>
-          <w:color w:val="000000"/>
-        </w:rPr>
-        <w:t xml:space="preserve"> the tool with the goal of understanding how much the tool is helping them solving some</w:t>
-      </w:r>
-    </w:p>
-    <w:p>
-      <w:pPr>
-        <w:autoSpaceDE w:val="0"/>
-        <w:autoSpaceDN w:val="0"/>
-        <w:adjustRightInd w:val="0"/>
-        <w:spacing w:after="0" w:line="240" w:lineRule="auto"/>
-        <w:rPr>
-          <w:rFonts w:ascii="CMR10" w:hAnsi="CMR10" w:cs="CMR10"/>
-          <w:color w:val="000000"/>
-        </w:rPr>
-      </w:pPr>
-      <w:proofErr w:type="gramStart"/>
-      <w:r>
-        <w:rPr>
-          <w:rFonts w:ascii="CMR10" w:hAnsi="CMR10" w:cs="CMR10"/>
-          <w:color w:val="000000"/>
-        </w:rPr>
-        <w:t>specific</w:t>
-      </w:r>
-      <w:proofErr w:type="gramEnd"/>
-      <w:r>
-        <w:rPr>
-          <w:rFonts w:ascii="CMR10" w:hAnsi="CMR10" w:cs="CMR10"/>
-          <w:color w:val="000000"/>
-        </w:rPr>
-        <w:t xml:space="preserve"> tasks with the final goal of informing the design [</w:t>
-      </w:r>
-      <w:r>
-        <w:rPr>
-          <w:rFonts w:ascii="CMR10" w:hAnsi="CMR10" w:cs="CMR10"/>
-          <w:color w:val="616EC5"/>
-        </w:rPr>
-        <w:t>21</w:t>
-      </w:r>
-      <w:r>
-        <w:rPr>
-          <w:rFonts w:ascii="CMR10" w:hAnsi="CMR10" w:cs="CMR10"/>
-          <w:color w:val="000000"/>
-        </w:rPr>
-        <w:t>].</w:t>
-      </w:r>
-    </w:p>
-    <w:p>
-      <w:pPr>
-        <w:autoSpaceDE w:val="0"/>
-        <w:autoSpaceDN w:val="0"/>
-        <w:adjustRightInd w:val="0"/>
-        <w:spacing w:after="0" w:line="240" w:lineRule="auto"/>
-        <w:rPr>
-          <w:rFonts w:ascii="CMR10" w:hAnsi="CMR10" w:cs="CMR10"/>
-          <w:color w:val="000000"/>
-        </w:rPr>
-      </w:pPr>
-      <w:r>
-        <w:rPr>
-          <w:rFonts w:ascii="CMR10" w:hAnsi="CMR10" w:cs="CMR10"/>
-          <w:color w:val="000000"/>
-        </w:rPr>
-        <w:t>The next step for evaluation</w:t>
-      </w:r>
-    </w:p>
-    <w:p>
-      <w:pPr>
-        <w:autoSpaceDE w:val="0"/>
-        <w:autoSpaceDN w:val="0"/>
-        <w:adjustRightInd w:val="0"/>
-        <w:spacing w:after="0" w:line="240" w:lineRule="auto"/>
-        <w:rPr>
-          <w:rFonts w:ascii="CMR10" w:hAnsi="CMR10" w:cs="CMR10"/>
-          <w:color w:val="000000"/>
-        </w:rPr>
-      </w:pPr>
-      <w:proofErr w:type="gramStart"/>
-      <w:r>
-        <w:rPr>
-          <w:rFonts w:ascii="CMR10" w:hAnsi="CMR10" w:cs="CMR10"/>
-          <w:color w:val="000000"/>
-        </w:rPr>
-        <w:lastRenderedPageBreak/>
-        <w:t>methodology</w:t>
-      </w:r>
-      <w:proofErr w:type="gramEnd"/>
-      <w:r>
-        <w:rPr>
-          <w:rFonts w:ascii="CMR10" w:hAnsi="CMR10" w:cs="CMR10"/>
-          <w:color w:val="000000"/>
-        </w:rPr>
-        <w:t xml:space="preserve"> was to address the main questions in UE category which is “what do my target</w:t>
-      </w:r>
-    </w:p>
-    <w:p>
-      <w:pPr>
-        <w:autoSpaceDE w:val="0"/>
-        <w:autoSpaceDN w:val="0"/>
-        <w:adjustRightInd w:val="0"/>
-        <w:spacing w:after="0" w:line="240" w:lineRule="auto"/>
-        <w:rPr>
-          <w:rFonts w:ascii="CMR10" w:hAnsi="CMR10" w:cs="CMR10"/>
-          <w:color w:val="000000"/>
-        </w:rPr>
-      </w:pPr>
-      <w:proofErr w:type="gramStart"/>
-      <w:r>
-        <w:rPr>
-          <w:rFonts w:ascii="CMR10" w:hAnsi="CMR10" w:cs="CMR10"/>
-          <w:color w:val="000000"/>
-        </w:rPr>
-        <w:t>users</w:t>
-      </w:r>
-      <w:proofErr w:type="gramEnd"/>
-      <w:r>
-        <w:rPr>
-          <w:rFonts w:ascii="CMR10" w:hAnsi="CMR10" w:cs="CMR10"/>
-          <w:color w:val="000000"/>
-        </w:rPr>
-        <w:t xml:space="preserve"> think of the visualization?” [</w:t>
-      </w:r>
-      <w:r>
-        <w:rPr>
-          <w:rFonts w:ascii="CMR10" w:hAnsi="CMR10" w:cs="CMR10"/>
-          <w:color w:val="616EC5"/>
-        </w:rPr>
-        <w:t>21</w:t>
-      </w:r>
-      <w:r>
-        <w:rPr>
-          <w:rFonts w:ascii="CMR10" w:hAnsi="CMR10" w:cs="CMR10"/>
-          <w:color w:val="000000"/>
-        </w:rPr>
-        <w:t>].</w:t>
-      </w:r>
-    </w:p>
-    <w:p>
-      <w:pPr>
-        <w:autoSpaceDE w:val="0"/>
-        <w:autoSpaceDN w:val="0"/>
-        <w:adjustRightInd w:val="0"/>
-        <w:spacing w:after="0" w:line="240" w:lineRule="auto"/>
-        <w:rPr>
-          <w:rFonts w:ascii="CMR10" w:hAnsi="CMR10" w:cs="CMR10"/>
-          <w:color w:val="000000"/>
-        </w:rPr>
-      </w:pPr>
-    </w:p>
-    <w:p>
-      <w:pPr>
-        <w:autoSpaceDE w:val="0"/>
-        <w:autoSpaceDN w:val="0"/>
-        <w:adjustRightInd w:val="0"/>
-        <w:spacing w:after="0" w:line="240" w:lineRule="auto"/>
-        <w:rPr>
-          <w:rFonts w:ascii="CMR10" w:hAnsi="CMR10" w:cs="CMR10"/>
-          <w:color w:val="000000"/>
-        </w:rPr>
-      </w:pPr>
-      <w:r>
-        <w:rPr>
-          <w:rFonts w:ascii="CMR10" w:hAnsi="CMR10" w:cs="CMR10"/>
-          <w:color w:val="000000"/>
-        </w:rPr>
-        <w:t>To answer this question, I came up with a range of specific questions that their answers</w:t>
-      </w:r>
-    </w:p>
-    <w:p>
-      <w:pPr>
-        <w:autoSpaceDE w:val="0"/>
-        <w:autoSpaceDN w:val="0"/>
-        <w:adjustRightInd w:val="0"/>
-        <w:spacing w:after="0" w:line="240" w:lineRule="auto"/>
-        <w:rPr>
-          <w:rFonts w:ascii="CMR10" w:hAnsi="CMR10" w:cs="CMR10"/>
-          <w:color w:val="000000"/>
-        </w:rPr>
-      </w:pPr>
-      <w:proofErr w:type="gramStart"/>
-      <w:r>
-        <w:rPr>
-          <w:rFonts w:ascii="CMR10" w:hAnsi="CMR10" w:cs="CMR10"/>
-          <w:color w:val="000000"/>
-        </w:rPr>
-        <w:t>could</w:t>
-      </w:r>
-      <w:proofErr w:type="gramEnd"/>
-      <w:r>
-        <w:rPr>
-          <w:rFonts w:ascii="CMR10" w:hAnsi="CMR10" w:cs="CMR10"/>
-          <w:color w:val="000000"/>
-        </w:rPr>
-        <w:t xml:space="preserve"> help me reaching towards understanding the tools from the users point of</w:t>
-      </w:r>
-    </w:p>
-    <w:p>
-      <w:pPr>
-        <w:autoSpaceDE w:val="0"/>
-        <w:autoSpaceDN w:val="0"/>
-        <w:adjustRightInd w:val="0"/>
-        <w:spacing w:after="0" w:line="240" w:lineRule="auto"/>
-        <w:rPr>
-          <w:rFonts w:ascii="CMR10" w:hAnsi="CMR10" w:cs="CMR10"/>
-          <w:color w:val="000000"/>
-        </w:rPr>
-      </w:pPr>
-      <w:proofErr w:type="gramStart"/>
-      <w:r>
-        <w:rPr>
-          <w:rFonts w:ascii="CMR10" w:hAnsi="CMR10" w:cs="CMR10"/>
-          <w:color w:val="000000"/>
-        </w:rPr>
-        <w:t>view</w:t>
-      </w:r>
-      <w:proofErr w:type="gramEnd"/>
-      <w:r>
-        <w:rPr>
-          <w:rFonts w:ascii="CMR10" w:hAnsi="CMR10" w:cs="CMR10"/>
-          <w:color w:val="000000"/>
-        </w:rPr>
-        <w:t>. The evaluation approach of asking these questions comes from combining three of</w:t>
-      </w:r>
-    </w:p>
-    <w:p>
-      <w:pPr>
-        <w:autoSpaceDE w:val="0"/>
-        <w:autoSpaceDN w:val="0"/>
-        <w:adjustRightInd w:val="0"/>
-        <w:spacing w:after="0" w:line="240" w:lineRule="auto"/>
-        <w:rPr>
-          <w:rFonts w:ascii="CMR10" w:hAnsi="CMR10" w:cs="CMR10"/>
-          <w:color w:val="000000"/>
-        </w:rPr>
-      </w:pPr>
-      <w:proofErr w:type="gramStart"/>
-      <w:r>
-        <w:rPr>
-          <w:rFonts w:ascii="CMR10" w:hAnsi="CMR10" w:cs="CMR10"/>
-          <w:color w:val="000000"/>
-        </w:rPr>
-        <w:t>the</w:t>
-      </w:r>
-      <w:proofErr w:type="gramEnd"/>
-      <w:r>
-        <w:rPr>
-          <w:rFonts w:ascii="CMR10" w:hAnsi="CMR10" w:cs="CMR10"/>
-          <w:color w:val="000000"/>
-        </w:rPr>
-        <w:t xml:space="preserve"> four suggested approaches for UE evaluation, which are Informal Evaluation, Usability</w:t>
-      </w:r>
-    </w:p>
-    <w:p>
-      <w:pPr>
-        <w:autoSpaceDE w:val="0"/>
-        <w:autoSpaceDN w:val="0"/>
-        <w:adjustRightInd w:val="0"/>
-        <w:spacing w:after="0" w:line="240" w:lineRule="auto"/>
-        <w:rPr>
-          <w:rFonts w:ascii="CMR10" w:hAnsi="CMR10" w:cs="CMR10"/>
-          <w:color w:val="000000"/>
-        </w:rPr>
-      </w:pPr>
-      <w:proofErr w:type="gramStart"/>
-      <w:r>
-        <w:rPr>
-          <w:rFonts w:ascii="CMR10" w:hAnsi="CMR10" w:cs="CMR10"/>
-          <w:color w:val="000000"/>
-        </w:rPr>
-        <w:t>Test and Laboratory Questionnaire [</w:t>
-      </w:r>
-      <w:r>
-        <w:rPr>
-          <w:rFonts w:ascii="CMR10" w:hAnsi="CMR10" w:cs="CMR10"/>
-          <w:color w:val="616EC5"/>
-        </w:rPr>
-        <w:t>21</w:t>
-      </w:r>
-      <w:r>
-        <w:rPr>
-          <w:rFonts w:ascii="CMR10" w:hAnsi="CMR10" w:cs="CMR10"/>
-          <w:color w:val="000000"/>
-        </w:rPr>
-        <w:t>].</w:t>
-      </w:r>
-      <w:proofErr w:type="gramEnd"/>
-      <w:r>
-        <w:rPr>
-          <w:rFonts w:ascii="CMR10" w:hAnsi="CMR10" w:cs="CMR10"/>
-          <w:color w:val="000000"/>
-        </w:rPr>
-        <w:t xml:space="preserve"> One limitation of the selected method is asking</w:t>
-      </w:r>
-    </w:p>
-    <w:p>
-      <w:pPr>
-        <w:autoSpaceDE w:val="0"/>
-        <w:autoSpaceDN w:val="0"/>
-        <w:adjustRightInd w:val="0"/>
-        <w:spacing w:after="0" w:line="240" w:lineRule="auto"/>
-        <w:rPr>
-          <w:rFonts w:ascii="CMR10" w:hAnsi="CMR10" w:cs="CMR10"/>
-          <w:color w:val="000000"/>
-        </w:rPr>
-      </w:pPr>
-      <w:proofErr w:type="gramStart"/>
-      <w:r>
-        <w:rPr>
-          <w:rFonts w:ascii="CMR10" w:hAnsi="CMR10" w:cs="CMR10"/>
-          <w:color w:val="000000"/>
-        </w:rPr>
-        <w:t>the</w:t>
-      </w:r>
-      <w:proofErr w:type="gramEnd"/>
-      <w:r>
-        <w:rPr>
-          <w:rFonts w:ascii="CMR10" w:hAnsi="CMR10" w:cs="CMR10"/>
-          <w:color w:val="000000"/>
-        </w:rPr>
-        <w:t xml:space="preserve"> users what they think is accurate. Usability inspection methods such as the Cognitive</w:t>
-      </w:r>
-    </w:p>
-    <w:p>
-      <w:pPr>
-        <w:autoSpaceDE w:val="0"/>
-        <w:autoSpaceDN w:val="0"/>
-        <w:adjustRightInd w:val="0"/>
-        <w:spacing w:after="0" w:line="240" w:lineRule="auto"/>
-        <w:rPr>
-          <w:rFonts w:ascii="CMR10" w:hAnsi="CMR10" w:cs="CMR10"/>
-          <w:color w:val="000000"/>
-        </w:rPr>
-      </w:pPr>
-      <w:r>
-        <w:rPr>
-          <w:rFonts w:ascii="CMR10" w:hAnsi="CMR10" w:cs="CMR10"/>
-          <w:color w:val="000000"/>
-        </w:rPr>
-        <w:t>Walkthrough method [</w:t>
-      </w:r>
-      <w:r>
-        <w:rPr>
-          <w:rFonts w:ascii="CMR10" w:hAnsi="CMR10" w:cs="CMR10"/>
-          <w:color w:val="616EC5"/>
-        </w:rPr>
-        <w:t>41</w:t>
-      </w:r>
-      <w:r>
-        <w:rPr>
-          <w:rFonts w:ascii="CMR10" w:hAnsi="CMR10" w:cs="CMR10"/>
-          <w:color w:val="000000"/>
-        </w:rPr>
-        <w:t>] is an alternative for resolving that specific issue. However, the</w:t>
-      </w:r>
-    </w:p>
-    <w:p>
-      <w:pPr>
-        <w:autoSpaceDE w:val="0"/>
-        <w:autoSpaceDN w:val="0"/>
-        <w:adjustRightInd w:val="0"/>
-        <w:spacing w:after="0" w:line="240" w:lineRule="auto"/>
-        <w:rPr>
-          <w:rFonts w:ascii="CMR10" w:hAnsi="CMR10" w:cs="CMR10"/>
-          <w:color w:val="000000"/>
-        </w:rPr>
-      </w:pPr>
-      <w:proofErr w:type="gramStart"/>
-      <w:r>
-        <w:rPr>
-          <w:rFonts w:ascii="CMR10" w:hAnsi="CMR10" w:cs="CMR10"/>
-          <w:color w:val="000000"/>
-        </w:rPr>
-        <w:t>evaluation</w:t>
-      </w:r>
-      <w:proofErr w:type="gramEnd"/>
-      <w:r>
-        <w:rPr>
-          <w:rFonts w:ascii="CMR10" w:hAnsi="CMR10" w:cs="CMR10"/>
-          <w:color w:val="000000"/>
-        </w:rPr>
-        <w:t xml:space="preserve"> methodology that is used in this thesis is a user-based method in which problems</w:t>
-      </w:r>
-    </w:p>
-    <w:p>
-      <w:pPr>
-        <w:autoSpaceDE w:val="0"/>
-        <w:autoSpaceDN w:val="0"/>
-        <w:adjustRightInd w:val="0"/>
-        <w:spacing w:after="0" w:line="240" w:lineRule="auto"/>
-        <w:rPr>
-          <w:rFonts w:ascii="CMR10" w:hAnsi="CMR10" w:cs="CMR10"/>
-          <w:color w:val="000000"/>
-        </w:rPr>
-      </w:pPr>
-      <w:proofErr w:type="gramStart"/>
-      <w:r>
-        <w:rPr>
-          <w:rFonts w:ascii="CMR10" w:hAnsi="CMR10" w:cs="CMR10"/>
-          <w:color w:val="000000"/>
-        </w:rPr>
-        <w:t>are</w:t>
-      </w:r>
-      <w:proofErr w:type="gramEnd"/>
-      <w:r>
-        <w:rPr>
-          <w:rFonts w:ascii="CMR10" w:hAnsi="CMR10" w:cs="CMR10"/>
-          <w:color w:val="000000"/>
-        </w:rPr>
-        <w:t xml:space="preserve"> found through the observation of and interaction with users while they use or comment</w:t>
-      </w:r>
-    </w:p>
-    <w:p>
-      <w:pPr>
-        <w:autoSpaceDE w:val="0"/>
-        <w:autoSpaceDN w:val="0"/>
-        <w:adjustRightInd w:val="0"/>
-        <w:spacing w:after="0" w:line="240" w:lineRule="auto"/>
-        <w:rPr>
-          <w:rFonts w:ascii="CMR10" w:hAnsi="CMR10" w:cs="CMR10"/>
-          <w:color w:val="000000"/>
-        </w:rPr>
-      </w:pPr>
-      <w:proofErr w:type="gramStart"/>
-      <w:r>
-        <w:rPr>
-          <w:rFonts w:ascii="CMR10" w:hAnsi="CMR10" w:cs="CMR10"/>
-          <w:color w:val="000000"/>
-        </w:rPr>
-        <w:t>on</w:t>
-      </w:r>
-      <w:proofErr w:type="gramEnd"/>
-      <w:r>
-        <w:rPr>
-          <w:rFonts w:ascii="CMR10" w:hAnsi="CMR10" w:cs="CMR10"/>
-          <w:color w:val="000000"/>
-        </w:rPr>
-        <w:t xml:space="preserve"> the interfaces.</w:t>
-      </w:r>
-    </w:p>
-    <w:p>
-      <w:pPr>
-        <w:autoSpaceDE w:val="0"/>
-        <w:autoSpaceDN w:val="0"/>
-        <w:adjustRightInd w:val="0"/>
-        <w:spacing w:after="0" w:line="240" w:lineRule="auto"/>
-        <w:rPr>
-          <w:rFonts w:ascii="CMR10" w:hAnsi="CMR10" w:cs="CMR10"/>
-          <w:color w:val="000000"/>
-        </w:rPr>
-      </w:pPr>
-    </w:p>
-    <w:p>
-      <w:pPr>
-        <w:autoSpaceDE w:val="0"/>
-        <w:autoSpaceDN w:val="0"/>
-        <w:adjustRightInd w:val="0"/>
-        <w:spacing w:after="0" w:line="240" w:lineRule="auto"/>
-        <w:rPr>
-          <w:rFonts w:ascii="CMR10" w:hAnsi="CMR10" w:cs="CMR10"/>
-          <w:color w:val="000000"/>
-        </w:rPr>
-      </w:pPr>
-      <w:r>
-        <w:rPr>
-          <w:rFonts w:ascii="CMR10" w:hAnsi="CMR10" w:cs="CMR10"/>
-          <w:color w:val="000000"/>
-        </w:rPr>
-        <w:t>Method:</w:t>
-      </w:r>
-    </w:p>
-    <w:p>
-      <w:pPr>
-        <w:autoSpaceDE w:val="0"/>
-        <w:autoSpaceDN w:val="0"/>
-        <w:adjustRightInd w:val="0"/>
-        <w:spacing w:after="0" w:line="240" w:lineRule="auto"/>
-        <w:rPr>
-          <w:rFonts w:ascii="CMR10" w:hAnsi="CMR10" w:cs="CMR10"/>
-          <w:color w:val="000000"/>
-        </w:rPr>
-      </w:pPr>
-      <w:r>
-        <w:rPr>
-          <w:rFonts w:ascii="CMR10" w:hAnsi="CMR10" w:cs="CMR10"/>
-          <w:color w:val="000000"/>
-        </w:rPr>
-        <w:t>This study is qualitative and it falls in to User Experience category [</w:t>
-      </w:r>
-      <w:r>
-        <w:rPr>
-          <w:rFonts w:ascii="CMR10" w:hAnsi="CMR10" w:cs="CMR10"/>
-          <w:color w:val="616EC5"/>
-        </w:rPr>
-        <w:t>21</w:t>
-      </w:r>
-      <w:r>
-        <w:rPr>
-          <w:rFonts w:ascii="CMR10" w:hAnsi="CMR10" w:cs="CMR10"/>
-          <w:color w:val="000000"/>
-        </w:rPr>
-        <w:t>] for system</w:t>
-      </w:r>
-    </w:p>
-    <w:p>
-      <w:pPr>
-        <w:autoSpaceDE w:val="0"/>
-        <w:autoSpaceDN w:val="0"/>
-        <w:adjustRightInd w:val="0"/>
-        <w:spacing w:after="0" w:line="240" w:lineRule="auto"/>
-        <w:rPr>
-          <w:rFonts w:ascii="CMR10" w:hAnsi="CMR10" w:cs="CMR10"/>
-          <w:color w:val="000000"/>
-        </w:rPr>
-      </w:pPr>
-      <w:proofErr w:type="gramStart"/>
-      <w:r>
-        <w:rPr>
-          <w:rFonts w:ascii="CMR10" w:hAnsi="CMR10" w:cs="CMR10"/>
-          <w:color w:val="000000"/>
-        </w:rPr>
-        <w:t>evaluations</w:t>
-      </w:r>
-      <w:proofErr w:type="gramEnd"/>
-      <w:r>
-        <w:rPr>
-          <w:rFonts w:ascii="CMR10" w:hAnsi="CMR10" w:cs="CMR10"/>
-          <w:color w:val="000000"/>
-        </w:rPr>
-        <w:t>. This includes presenting the system to the user; let them play [</w:t>
-      </w:r>
-      <w:r>
-        <w:rPr>
-          <w:rFonts w:ascii="CMR10" w:hAnsi="CMR10" w:cs="CMR10"/>
-          <w:color w:val="616EC5"/>
-        </w:rPr>
-        <w:t>21</w:t>
-      </w:r>
-      <w:r>
-        <w:rPr>
-          <w:rFonts w:ascii="CMR10" w:hAnsi="CMR10" w:cs="CMR10"/>
-          <w:color w:val="000000"/>
-        </w:rPr>
-        <w:t>] with it to</w:t>
-      </w:r>
-    </w:p>
-    <w:p>
-      <w:pPr>
-        <w:autoSpaceDE w:val="0"/>
-        <w:autoSpaceDN w:val="0"/>
-        <w:adjustRightInd w:val="0"/>
-        <w:spacing w:after="0" w:line="240" w:lineRule="auto"/>
-        <w:rPr>
-          <w:rFonts w:ascii="CMR10" w:hAnsi="CMR10" w:cs="CMR10"/>
-          <w:color w:val="000000"/>
-        </w:rPr>
-      </w:pPr>
-      <w:proofErr w:type="gramStart"/>
-      <w:r>
-        <w:rPr>
-          <w:rFonts w:ascii="CMR10" w:hAnsi="CMR10" w:cs="CMR10"/>
-          <w:color w:val="000000"/>
-        </w:rPr>
-        <w:t>answer</w:t>
-      </w:r>
-      <w:proofErr w:type="gramEnd"/>
-      <w:r>
-        <w:rPr>
-          <w:rFonts w:ascii="CMR10" w:hAnsi="CMR10" w:cs="CMR10"/>
-          <w:color w:val="000000"/>
-        </w:rPr>
-        <w:t xml:space="preserve"> some tasks with the goal of understanding the design flaws and potential usefulness.</w:t>
-      </w:r>
-    </w:p>
-    <w:p>
-      <w:pPr>
-        <w:autoSpaceDE w:val="0"/>
-        <w:autoSpaceDN w:val="0"/>
-        <w:adjustRightInd w:val="0"/>
-        <w:spacing w:after="0" w:line="240" w:lineRule="auto"/>
-        <w:rPr>
-          <w:rFonts w:ascii="CMR10" w:hAnsi="CMR10" w:cs="CMR10"/>
-          <w:color w:val="000000"/>
-        </w:rPr>
-      </w:pPr>
-      <w:r>
-        <w:rPr>
-          <w:rFonts w:ascii="CMR10" w:hAnsi="CMR10" w:cs="CMR10"/>
-          <w:color w:val="000000"/>
-        </w:rPr>
-        <w:t>The study follows by an informal interview with the user to understand their opinion about</w:t>
-      </w:r>
-    </w:p>
-    <w:p>
-      <w:pPr>
-        <w:autoSpaceDE w:val="0"/>
-        <w:autoSpaceDN w:val="0"/>
-        <w:adjustRightInd w:val="0"/>
-        <w:spacing w:after="0" w:line="240" w:lineRule="auto"/>
-        <w:rPr>
-          <w:rFonts w:ascii="CMR10" w:hAnsi="CMR10" w:cs="CMR10"/>
-          <w:color w:val="000000"/>
-        </w:rPr>
-      </w:pPr>
-      <w:proofErr w:type="gramStart"/>
-      <w:r>
-        <w:rPr>
-          <w:rFonts w:ascii="CMR10" w:hAnsi="CMR10" w:cs="CMR10"/>
-          <w:color w:val="000000"/>
-        </w:rPr>
-        <w:t>the</w:t>
-      </w:r>
-      <w:proofErr w:type="gramEnd"/>
-      <w:r>
-        <w:rPr>
-          <w:rFonts w:ascii="CMR10" w:hAnsi="CMR10" w:cs="CMR10"/>
-          <w:color w:val="000000"/>
-        </w:rPr>
-        <w:t xml:space="preserve"> tool. The main research question to be addressed is what </w:t>
-      </w:r>
-      <w:proofErr w:type="gramStart"/>
-      <w:r>
-        <w:rPr>
-          <w:rFonts w:ascii="CMR10" w:hAnsi="CMR10" w:cs="CMR10"/>
-          <w:color w:val="000000"/>
-        </w:rPr>
-        <w:t>do</w:t>
-      </w:r>
-      <w:proofErr w:type="gramEnd"/>
-      <w:r>
-        <w:rPr>
-          <w:rFonts w:ascii="CMR10" w:hAnsi="CMR10" w:cs="CMR10"/>
-          <w:color w:val="000000"/>
-        </w:rPr>
-        <w:t xml:space="preserve"> my target users think of</w:t>
-      </w:r>
-    </w:p>
-    <w:p>
-      <w:pPr>
-        <w:autoSpaceDE w:val="0"/>
-        <w:autoSpaceDN w:val="0"/>
-        <w:adjustRightInd w:val="0"/>
-        <w:spacing w:after="0" w:line="240" w:lineRule="auto"/>
-        <w:rPr>
-          <w:rFonts w:ascii="CMR10" w:hAnsi="CMR10" w:cs="CMR10"/>
-          <w:color w:val="000000"/>
-        </w:rPr>
-      </w:pPr>
-      <w:proofErr w:type="gramStart"/>
-      <w:r>
-        <w:rPr>
-          <w:rFonts w:ascii="CMR10" w:hAnsi="CMR10" w:cs="CMR10"/>
-          <w:color w:val="000000"/>
-        </w:rPr>
-        <w:lastRenderedPageBreak/>
-        <w:t>the</w:t>
-      </w:r>
-      <w:proofErr w:type="gramEnd"/>
-      <w:r>
-        <w:rPr>
-          <w:rFonts w:ascii="CMR10" w:hAnsi="CMR10" w:cs="CMR10"/>
-          <w:color w:val="000000"/>
-        </w:rPr>
-        <w:t xml:space="preserve"> visualization? The open-ended questions of the interview are designed to address this</w:t>
-      </w:r>
-    </w:p>
-    <w:p>
-      <w:pPr>
-        <w:autoSpaceDE w:val="0"/>
-        <w:autoSpaceDN w:val="0"/>
-        <w:adjustRightInd w:val="0"/>
-        <w:spacing w:after="0" w:line="240" w:lineRule="auto"/>
-        <w:rPr>
-          <w:rFonts w:ascii="CMR10" w:hAnsi="CMR10" w:cs="CMR10"/>
-          <w:color w:val="000000"/>
-        </w:rPr>
-      </w:pPr>
-      <w:proofErr w:type="gramStart"/>
-      <w:r>
-        <w:rPr>
-          <w:rFonts w:ascii="CMR10" w:hAnsi="CMR10" w:cs="CMR10"/>
-          <w:color w:val="000000"/>
-        </w:rPr>
-        <w:t>question</w:t>
-      </w:r>
-      <w:proofErr w:type="gramEnd"/>
-      <w:r>
-        <w:rPr>
-          <w:rFonts w:ascii="CMR10" w:hAnsi="CMR10" w:cs="CMR10"/>
-          <w:color w:val="000000"/>
-        </w:rPr>
-        <w:t>.</w:t>
-      </w:r>
-    </w:p>
-    <w:p>
-      <w:pPr>
-        <w:autoSpaceDE w:val="0"/>
-        <w:autoSpaceDN w:val="0"/>
-        <w:adjustRightInd w:val="0"/>
-        <w:spacing w:after="0" w:line="240" w:lineRule="auto"/>
-        <w:rPr>
-          <w:rFonts w:ascii="CMR10" w:hAnsi="CMR10" w:cs="CMR10"/>
-          <w:color w:val="000000"/>
-        </w:rPr>
-      </w:pPr>
-      <w:r>
-        <w:rPr>
-          <w:rFonts w:ascii="CMR10" w:hAnsi="CMR10" w:cs="CMR10"/>
-          <w:color w:val="000000"/>
-        </w:rPr>
-        <w:t xml:space="preserve">Although for this study, I had a set of pre-defined tasks (see Section </w:t>
-      </w:r>
-      <w:r>
-        <w:rPr>
-          <w:rFonts w:ascii="CMR10" w:hAnsi="CMR10" w:cs="CMR10"/>
-          <w:color w:val="007192"/>
-        </w:rPr>
-        <w:t>1.3.1</w:t>
-      </w:r>
-      <w:r>
-        <w:rPr>
-          <w:rFonts w:ascii="CMR10" w:hAnsi="CMR10" w:cs="CMR10"/>
-          <w:color w:val="000000"/>
-        </w:rPr>
-        <w:t>) which leaned</w:t>
-      </w:r>
-    </w:p>
-    <w:p>
-      <w:pPr>
-        <w:autoSpaceDE w:val="0"/>
-        <w:autoSpaceDN w:val="0"/>
-        <w:adjustRightInd w:val="0"/>
-        <w:spacing w:after="0" w:line="240" w:lineRule="auto"/>
-        <w:rPr>
-          <w:rFonts w:ascii="CMR10" w:hAnsi="CMR10" w:cs="CMR10"/>
-          <w:color w:val="000000"/>
-        </w:rPr>
-      </w:pPr>
-      <w:proofErr w:type="gramStart"/>
-      <w:r>
-        <w:rPr>
-          <w:rFonts w:ascii="CMR10" w:hAnsi="CMR10" w:cs="CMR10"/>
-          <w:color w:val="000000"/>
-        </w:rPr>
-        <w:t>towards</w:t>
-      </w:r>
-      <w:proofErr w:type="gramEnd"/>
-      <w:r>
-        <w:rPr>
-          <w:rFonts w:ascii="CMR10" w:hAnsi="CMR10" w:cs="CMR10"/>
-          <w:color w:val="000000"/>
-        </w:rPr>
-        <w:t xml:space="preserve"> the Usability Testing category, I explained the users that the process of solving</w:t>
-      </w:r>
-    </w:p>
-    <w:p>
-      <w:pPr>
-        <w:autoSpaceDE w:val="0"/>
-        <w:autoSpaceDN w:val="0"/>
-        <w:adjustRightInd w:val="0"/>
-        <w:spacing w:after="0" w:line="240" w:lineRule="auto"/>
-        <w:rPr>
-          <w:rFonts w:ascii="CMR10" w:hAnsi="CMR10" w:cs="CMR10"/>
-          <w:color w:val="000000"/>
-        </w:rPr>
-      </w:pPr>
-      <w:proofErr w:type="gramStart"/>
-      <w:r>
-        <w:rPr>
-          <w:rFonts w:ascii="CMR10" w:hAnsi="CMR10" w:cs="CMR10"/>
-          <w:color w:val="000000"/>
-        </w:rPr>
-        <w:t>the</w:t>
-      </w:r>
-      <w:proofErr w:type="gramEnd"/>
-      <w:r>
-        <w:rPr>
-          <w:rFonts w:ascii="CMR10" w:hAnsi="CMR10" w:cs="CMR10"/>
-          <w:color w:val="000000"/>
-        </w:rPr>
-        <w:t xml:space="preserve"> tasks is more important than reaching to answers. This approach was about Informal</w:t>
-      </w:r>
-    </w:p>
-    <w:p>
-      <w:pPr>
-        <w:autoSpaceDE w:val="0"/>
-        <w:autoSpaceDN w:val="0"/>
-        <w:adjustRightInd w:val="0"/>
-        <w:spacing w:after="0" w:line="240" w:lineRule="auto"/>
-        <w:rPr>
-          <w:rFonts w:ascii="CMR10" w:hAnsi="CMR10" w:cs="CMR10"/>
-          <w:color w:val="000000"/>
-        </w:rPr>
-      </w:pPr>
-      <w:proofErr w:type="gramStart"/>
-      <w:r>
-        <w:rPr>
-          <w:rFonts w:ascii="CMR10" w:hAnsi="CMR10" w:cs="CMR10"/>
-          <w:color w:val="000000"/>
-        </w:rPr>
-        <w:t>Evaluation category.</w:t>
-      </w:r>
-      <w:proofErr w:type="gramEnd"/>
-      <w:r>
-        <w:rPr>
-          <w:rFonts w:ascii="CMR10" w:hAnsi="CMR10" w:cs="CMR10"/>
-          <w:color w:val="000000"/>
-        </w:rPr>
-        <w:t xml:space="preserve"> So at the beginning of the process, I briefly mentioned the tasks and</w:t>
-      </w:r>
-    </w:p>
-    <w:p>
-      <w:pPr>
-        <w:autoSpaceDE w:val="0"/>
-        <w:autoSpaceDN w:val="0"/>
-        <w:adjustRightInd w:val="0"/>
-        <w:spacing w:after="0" w:line="240" w:lineRule="auto"/>
-        <w:rPr>
-          <w:rFonts w:ascii="CMR10" w:hAnsi="CMR10" w:cs="CMR10"/>
-          <w:color w:val="000000"/>
-        </w:rPr>
-      </w:pPr>
-      <w:proofErr w:type="gramStart"/>
-      <w:r>
-        <w:rPr>
-          <w:rFonts w:ascii="CMR10" w:hAnsi="CMR10" w:cs="CMR10"/>
-          <w:color w:val="000000"/>
-        </w:rPr>
-        <w:t>the</w:t>
-      </w:r>
-      <w:proofErr w:type="gramEnd"/>
-      <w:r>
-        <w:rPr>
-          <w:rFonts w:ascii="CMR10" w:hAnsi="CMR10" w:cs="CMR10"/>
-          <w:color w:val="000000"/>
-        </w:rPr>
-        <w:t xml:space="preserve"> dataset which was a little towards to an informal usability testing.</w:t>
-      </w:r>
-    </w:p>
-    <w:p>
-      <w:pPr>
-        <w:autoSpaceDE w:val="0"/>
-        <w:autoSpaceDN w:val="0"/>
-        <w:adjustRightInd w:val="0"/>
-        <w:spacing w:after="0" w:line="240" w:lineRule="auto"/>
-        <w:rPr>
-          <w:rFonts w:ascii="CMR10" w:hAnsi="CMR10" w:cs="CMR10"/>
-        </w:rPr>
-      </w:pPr>
-      <w:r>
-        <w:rPr>
-          <w:rFonts w:ascii="CMR10" w:hAnsi="CMR10" w:cs="CMR10"/>
-        </w:rPr>
-        <w:t>Also, my approach leans a little bit towards the Informal Evaluation as I asked the</w:t>
-      </w:r>
-    </w:p>
-    <w:p>
-      <w:pPr>
-        <w:autoSpaceDE w:val="0"/>
-        <w:autoSpaceDN w:val="0"/>
-        <w:adjustRightInd w:val="0"/>
-        <w:spacing w:after="0" w:line="240" w:lineRule="auto"/>
-        <w:rPr>
-          <w:rFonts w:ascii="CMR10" w:hAnsi="CMR10" w:cs="CMR10"/>
-        </w:rPr>
-      </w:pPr>
-      <w:proofErr w:type="gramStart"/>
-      <w:r>
-        <w:rPr>
-          <w:rFonts w:ascii="CMR10" w:hAnsi="CMR10" w:cs="CMR10"/>
-        </w:rPr>
-        <w:t>participants</w:t>
-      </w:r>
-      <w:proofErr w:type="gramEnd"/>
-      <w:r>
-        <w:rPr>
-          <w:rFonts w:ascii="CMR10" w:hAnsi="CMR10" w:cs="CMR10"/>
-        </w:rPr>
-        <w:t xml:space="preserve"> to freely talk about anything comes to their mind about the tool during and</w:t>
-      </w:r>
-    </w:p>
-    <w:p>
-      <w:pPr>
-        <w:autoSpaceDE w:val="0"/>
-        <w:autoSpaceDN w:val="0"/>
-        <w:adjustRightInd w:val="0"/>
-        <w:spacing w:after="0" w:line="240" w:lineRule="auto"/>
-        <w:rPr>
-          <w:rFonts w:ascii="CMR10" w:hAnsi="CMR10" w:cs="CMR10"/>
-        </w:rPr>
-      </w:pPr>
-      <w:proofErr w:type="gramStart"/>
-      <w:r>
-        <w:rPr>
-          <w:rFonts w:ascii="CMR10" w:hAnsi="CMR10" w:cs="CMR10"/>
-        </w:rPr>
-        <w:t>after</w:t>
-      </w:r>
-      <w:proofErr w:type="gramEnd"/>
-      <w:r>
-        <w:rPr>
-          <w:rFonts w:ascii="CMR10" w:hAnsi="CMR10" w:cs="CMR10"/>
-        </w:rPr>
-        <w:t xml:space="preserve"> the process.</w:t>
-      </w:r>
-    </w:p>
-    <w:p>
-      <w:pPr>
-        <w:autoSpaceDE w:val="0"/>
-        <w:autoSpaceDN w:val="0"/>
-        <w:adjustRightInd w:val="0"/>
-        <w:spacing w:after="0" w:line="240" w:lineRule="auto"/>
-        <w:rPr>
-          <w:rFonts w:ascii="CMR10" w:hAnsi="CMR10" w:cs="CMR10"/>
-        </w:rPr>
-      </w:pPr>
-      <w:r>
-        <w:rPr>
-          <w:rFonts w:ascii="CMR10" w:hAnsi="CMR10" w:cs="CMR10"/>
-        </w:rPr>
-        <w:t>I recorded field-notes from my observations of user-interactions of the tool, and their</w:t>
-      </w:r>
-    </w:p>
-    <w:p>
-      <w:pPr>
-        <w:autoSpaceDE w:val="0"/>
-        <w:autoSpaceDN w:val="0"/>
-        <w:adjustRightInd w:val="0"/>
-        <w:spacing w:after="0" w:line="240" w:lineRule="auto"/>
-        <w:rPr>
-          <w:rFonts w:ascii="CMR10" w:hAnsi="CMR10" w:cs="CMR10"/>
-        </w:rPr>
-      </w:pPr>
-      <w:proofErr w:type="gramStart"/>
-      <w:r>
-        <w:rPr>
-          <w:rFonts w:ascii="CMR10" w:hAnsi="CMR10" w:cs="CMR10"/>
-        </w:rPr>
-        <w:t>expressed</w:t>
-      </w:r>
-      <w:proofErr w:type="gramEnd"/>
-      <w:r>
-        <w:rPr>
-          <w:rFonts w:ascii="CMR10" w:hAnsi="CMR10" w:cs="CMR10"/>
-        </w:rPr>
-        <w:t xml:space="preserve"> ideas/feelings.</w:t>
-      </w:r>
-    </w:p>
-    <w:p>
-      <w:pPr>
-        <w:autoSpaceDE w:val="0"/>
-        <w:autoSpaceDN w:val="0"/>
-        <w:adjustRightInd w:val="0"/>
-        <w:spacing w:after="0" w:line="240" w:lineRule="auto"/>
-        <w:rPr>
-          <w:rFonts w:ascii="CMR10" w:hAnsi="CMR10" w:cs="CMR10"/>
-        </w:rPr>
-      </w:pPr>
-      <w:r>
-        <w:rPr>
-          <w:rFonts w:ascii="CMR10" w:hAnsi="CMR10" w:cs="CMR10"/>
-        </w:rPr>
-        <w:t>The followings are the interview guide questions.</w:t>
-      </w:r>
-    </w:p>
-    <w:p>
-      <w:pPr>
-        <w:autoSpaceDE w:val="0"/>
-        <w:autoSpaceDN w:val="0"/>
-        <w:adjustRightInd w:val="0"/>
-        <w:spacing w:after="0" w:line="240" w:lineRule="auto"/>
-        <w:rPr>
-          <w:rFonts w:ascii="CMR10" w:hAnsi="CMR10" w:cs="CMR10"/>
-        </w:rPr>
-      </w:pPr>
-    </w:p>
-    <w:p>
-      <w:pPr>
-        <w:autoSpaceDE w:val="0"/>
-        <w:autoSpaceDN w:val="0"/>
-        <w:adjustRightInd w:val="0"/>
-        <w:spacing w:after="0" w:line="240" w:lineRule="auto"/>
-        <w:rPr>
-          <w:rFonts w:ascii="CMR10" w:hAnsi="CMR10" w:cs="CMR10"/>
-        </w:rPr>
-      </w:pPr>
-      <w:r>
-        <w:rPr>
-          <w:rFonts w:ascii="CMR10" w:hAnsi="CMR10" w:cs="CMR10"/>
-        </w:rPr>
-        <w:t>How each view/features helped you to find the answers? Any of them were more or</w:t>
-      </w:r>
-    </w:p>
-    <w:p>
-      <w:pPr>
-        <w:autoSpaceDE w:val="0"/>
-        <w:autoSpaceDN w:val="0"/>
-        <w:adjustRightInd w:val="0"/>
-        <w:spacing w:after="0" w:line="240" w:lineRule="auto"/>
-        <w:rPr>
-          <w:rFonts w:ascii="CMR10" w:hAnsi="CMR10" w:cs="CMR10"/>
-        </w:rPr>
-      </w:pPr>
-      <w:proofErr w:type="gramStart"/>
-      <w:r>
-        <w:rPr>
-          <w:rFonts w:ascii="CMR10" w:hAnsi="CMR10" w:cs="CMR10"/>
-        </w:rPr>
-        <w:t>less</w:t>
-      </w:r>
-      <w:proofErr w:type="gramEnd"/>
-      <w:r>
-        <w:rPr>
-          <w:rFonts w:ascii="CMR10" w:hAnsi="CMR10" w:cs="CMR10"/>
-        </w:rPr>
-        <w:t xml:space="preserve"> useful?</w:t>
-      </w:r>
-    </w:p>
-    <w:p>
-      <w:pPr>
-        <w:autoSpaceDE w:val="0"/>
-        <w:autoSpaceDN w:val="0"/>
-        <w:adjustRightInd w:val="0"/>
-        <w:spacing w:after="0" w:line="240" w:lineRule="auto"/>
-        <w:rPr>
-          <w:rFonts w:ascii="CMR10" w:hAnsi="CMR10" w:cs="CMR10"/>
-        </w:rPr>
-      </w:pPr>
-      <w:r>
-        <w:rPr>
-          <w:rFonts w:ascii="CMSY10" w:hAnsi="CMSY10" w:cs="CMSY10"/>
-        </w:rPr>
-        <w:t xml:space="preserve">• </w:t>
-      </w:r>
-      <w:r>
-        <w:rPr>
-          <w:rFonts w:ascii="CMR10" w:hAnsi="CMR10" w:cs="CMR10"/>
-        </w:rPr>
-        <w:t xml:space="preserve">Did you have any difficulties understanding any of the presented information in </w:t>
-      </w:r>
-      <w:proofErr w:type="gramStart"/>
-      <w:r>
-        <w:rPr>
-          <w:rFonts w:ascii="CMR10" w:hAnsi="CMR10" w:cs="CMR10"/>
-        </w:rPr>
-        <w:t>any</w:t>
-      </w:r>
-      <w:proofErr w:type="gramEnd"/>
-    </w:p>
-    <w:p>
-      <w:pPr>
-        <w:autoSpaceDE w:val="0"/>
-        <w:autoSpaceDN w:val="0"/>
-        <w:adjustRightInd w:val="0"/>
-        <w:spacing w:after="0" w:line="240" w:lineRule="auto"/>
-        <w:rPr>
-          <w:rFonts w:ascii="CMR10" w:hAnsi="CMR10" w:cs="CMR10"/>
-        </w:rPr>
-      </w:pPr>
-      <w:proofErr w:type="gramStart"/>
-      <w:r>
-        <w:rPr>
-          <w:rFonts w:ascii="CMR10" w:hAnsi="CMR10" w:cs="CMR10"/>
-        </w:rPr>
-        <w:t>of</w:t>
-      </w:r>
-      <w:proofErr w:type="gramEnd"/>
-      <w:r>
-        <w:rPr>
-          <w:rFonts w:ascii="CMR10" w:hAnsi="CMR10" w:cs="CMR10"/>
-        </w:rPr>
-        <w:t xml:space="preserve"> the views?</w:t>
-      </w:r>
-    </w:p>
-    <w:p>
-      <w:pPr>
-        <w:autoSpaceDE w:val="0"/>
-        <w:autoSpaceDN w:val="0"/>
-        <w:adjustRightInd w:val="0"/>
-        <w:spacing w:after="0" w:line="240" w:lineRule="auto"/>
-        <w:rPr>
-          <w:rFonts w:ascii="CMR10" w:hAnsi="CMR10" w:cs="CMR10"/>
-        </w:rPr>
-      </w:pPr>
-      <w:r>
-        <w:rPr>
-          <w:rFonts w:ascii="CMSY10" w:hAnsi="CMSY10" w:cs="CMSY10"/>
-        </w:rPr>
-        <w:t xml:space="preserve">• </w:t>
-      </w:r>
-      <w:r>
-        <w:rPr>
-          <w:rFonts w:ascii="CMR10" w:hAnsi="CMR10" w:cs="CMR10"/>
-        </w:rPr>
-        <w:t>Please explain your process and steps of finding the answers.</w:t>
-      </w:r>
-    </w:p>
-    <w:p>
-      <w:pPr>
-        <w:autoSpaceDE w:val="0"/>
-        <w:autoSpaceDN w:val="0"/>
-        <w:adjustRightInd w:val="0"/>
-        <w:spacing w:after="0" w:line="240" w:lineRule="auto"/>
-        <w:rPr>
-          <w:rFonts w:ascii="CMR10" w:hAnsi="CMR10" w:cs="CMR10"/>
-        </w:rPr>
-      </w:pPr>
-      <w:r>
-        <w:rPr>
-          <w:rFonts w:ascii="CMSY10" w:hAnsi="CMSY10" w:cs="CMSY10"/>
-        </w:rPr>
-        <w:t xml:space="preserve">• </w:t>
-      </w:r>
-      <w:r>
-        <w:rPr>
-          <w:rFonts w:ascii="CMR10" w:hAnsi="CMR10" w:cs="CMR10"/>
-        </w:rPr>
-        <w:t>Please give me your feedbacks to make each of the views better. Your suggestions</w:t>
-      </w:r>
-    </w:p>
-    <w:p>
-      <w:pPr>
-        <w:autoSpaceDE w:val="0"/>
-        <w:autoSpaceDN w:val="0"/>
-        <w:adjustRightInd w:val="0"/>
-        <w:spacing w:after="0" w:line="240" w:lineRule="auto"/>
-        <w:rPr>
-          <w:rFonts w:ascii="CMR10" w:hAnsi="CMR10" w:cs="CMR10"/>
-        </w:rPr>
-      </w:pPr>
-      <w:proofErr w:type="gramStart"/>
-      <w:r>
-        <w:rPr>
-          <w:rFonts w:ascii="CMR10" w:hAnsi="CMR10" w:cs="CMR10"/>
-        </w:rPr>
-        <w:t>may</w:t>
-      </w:r>
-      <w:proofErr w:type="gramEnd"/>
-      <w:r>
-        <w:rPr>
-          <w:rFonts w:ascii="CMR10" w:hAnsi="CMR10" w:cs="CMR10"/>
-        </w:rPr>
-        <w:t xml:space="preserve"> include your ideas of new interactions or refinement of some parts of the design.</w:t>
-      </w:r>
-    </w:p>
-    <w:p>
-      <w:pPr>
-        <w:autoSpaceDE w:val="0"/>
-        <w:autoSpaceDN w:val="0"/>
-        <w:adjustRightInd w:val="0"/>
-        <w:spacing w:after="0" w:line="240" w:lineRule="auto"/>
-        <w:rPr>
-          <w:rFonts w:ascii="CMR10" w:hAnsi="CMR10" w:cs="CMR10"/>
-        </w:rPr>
-      </w:pPr>
-      <w:r>
-        <w:rPr>
-          <w:rFonts w:ascii="CMR10" w:hAnsi="CMR10" w:cs="CMR10"/>
-        </w:rPr>
-        <w:t>[Same line of questioning for each of the views]</w:t>
-      </w:r>
-    </w:p>
-    <w:p>
-      <w:pPr>
-        <w:autoSpaceDE w:val="0"/>
-        <w:autoSpaceDN w:val="0"/>
-        <w:adjustRightInd w:val="0"/>
-        <w:spacing w:after="0" w:line="240" w:lineRule="auto"/>
-        <w:rPr>
-          <w:rFonts w:ascii="CMR10" w:hAnsi="CMR10" w:cs="CMR10"/>
-        </w:rPr>
-      </w:pPr>
-      <w:r>
-        <w:rPr>
-          <w:rFonts w:ascii="CMSY10" w:hAnsi="CMSY10" w:cs="CMSY10"/>
-        </w:rPr>
-        <w:t xml:space="preserve">• </w:t>
-      </w:r>
-      <w:r>
-        <w:rPr>
-          <w:rFonts w:ascii="CMR10" w:hAnsi="CMR10" w:cs="CMR10"/>
-        </w:rPr>
-        <w:t>Are there limitations of the current system that would hinder its adoption?</w:t>
-      </w:r>
-    </w:p>
-    <w:p>
-      <w:pPr>
-        <w:autoSpaceDE w:val="0"/>
-        <w:autoSpaceDN w:val="0"/>
-        <w:adjustRightInd w:val="0"/>
-        <w:spacing w:after="0" w:line="240" w:lineRule="auto"/>
-        <w:rPr>
-          <w:ins w:id="141" w:author="mina" w:date="2013-03-04T02:34:00Z"/>
-          <w:rFonts w:ascii="CMR10" w:hAnsi="CMR10" w:cs="CMR10"/>
-        </w:rPr>
-      </w:pPr>
-      <w:ins w:id="142" w:author="mina" w:date="2013-03-04T02:34:00Z">
-        <w:r>
-          <w:rPr>
-            <w:rFonts w:ascii="CMR10" w:hAnsi="CMR10" w:cs="CMR10"/>
-          </w:rPr>
-          <w:t>Task</w:t>
-        </w:r>
-      </w:ins>
-    </w:p>
-    <w:p>
-      <w:pPr>
-        <w:autoSpaceDE w:val="0"/>
-        <w:autoSpaceDN w:val="0"/>
-        <w:adjustRightInd w:val="0"/>
-        <w:spacing w:after="0" w:line="240" w:lineRule="auto"/>
-        <w:rPr>
-          <w:rFonts w:ascii="CMR10" w:hAnsi="CMR10" w:cs="CMR10"/>
-        </w:rPr>
-      </w:pPr>
-      <w:moveToRangeStart w:id="143" w:author="mina" w:date="2013-03-04T02:34:00Z" w:name="move350127781"/>
-      <w:moveTo w:id="144" w:author="mina" w:date="2013-03-04T02:34:00Z">
-        <w:r>
-          <w:rPr>
-            <w:rFonts w:ascii="CMR10" w:hAnsi="CMR10" w:cs="CMR10"/>
-            <w:color w:val="000000"/>
-          </w:rPr>
-          <w:t xml:space="preserve">Specifically in this research, I have used a benchmark data-set/task-set and so I am assuming that the tasks are already </w:t>
-        </w:r>
-        <w:r>
-          <w:rPr>
-            <w:rFonts w:ascii="CMR10" w:hAnsi="CMR10" w:cs="CMR10"/>
-            <w:color w:val="000000"/>
-          </w:rPr>
-          <w:lastRenderedPageBreak/>
-          <w:t xml:space="preserve">validated and they reflect the target domain </w:t>
-        </w:r>
-        <w:proofErr w:type="gramStart"/>
-        <w:r>
-          <w:rPr>
-            <w:rFonts w:ascii="CMR10" w:hAnsi="CMR10" w:cs="CMR10"/>
-            <w:color w:val="000000"/>
-          </w:rPr>
-          <w:t>users</w:t>
-        </w:r>
-        <w:proofErr w:type="gramEnd"/>
-        <w:r>
-          <w:rPr>
-            <w:rFonts w:ascii="CMR10" w:hAnsi="CMR10" w:cs="CMR10"/>
-            <w:color w:val="000000"/>
-          </w:rPr>
           <w:t xml:space="preserve"> work.</w:t>
         </w:r>
       </w:moveTo>
-      <w:moveToRangeEnd w:id="143"/>
+      <w:moveToRangeEnd w:id="142"/>
     </w:p>
     <w:p>
       <w:pPr>
@@ -9746,6 +9530,7 @@
         <w:rPr>
           <w:rFonts w:ascii="CMR10" w:hAnsi="CMR10" w:cs="CMR10"/>
         </w:rPr>
+        <w:lastRenderedPageBreak/>
         <w:t>DNA multiple sequence alignment concepts in bioinformatics, and they should be interested</w:t>
       </w:r>
     </w:p>
@@ -10122,7 +9907,6 @@
           <w:rFonts w:ascii="CMR10" w:hAnsi="CMR10" w:cs="CMR10"/>
           <w:color w:val="000000"/>
         </w:rPr>
-        <w:lastRenderedPageBreak/>
         <w:t>answers</w:t>
       </w:r>
       <w:proofErr w:type="gramEnd"/>
@@ -10326,6 +10110,7 @@
         <w:rPr>
           <w:rFonts w:ascii="CMR10" w:hAnsi="CMR10" w:cs="CMR10"/>
         </w:rPr>
+        <w:lastRenderedPageBreak/>
         <w:t>information</w:t>
       </w:r>
       <w:proofErr w:type="gramEnd"/>

--- a/memahshid.docx
+++ b/memahshid.docx
@@ -5971,7 +5971,6 @@
         <w:adjustRightInd w:val="0"/>
         <w:spacing w:after="0" w:line="240" w:lineRule="auto"/>
         <w:rPr>
-          <w:ins w:id="31" w:author="mina" w:date="2013-03-04T02:30:00Z"/>
           <w:rFonts w:ascii="CMR10" w:hAnsi="CMR10" w:cs="CMR10"/>
         </w:rPr>
       </w:pPr>
@@ -5988,14 +5987,12 @@
         </w:rPr>
         <w:t xml:space="preserve"> an evaluation methodology for Information Visualization </w:t>
       </w:r>
-      <w:proofErr w:type="gramStart"/>
-      <w:r>
-        <w:rPr>
-          <w:rFonts w:ascii="CMR10" w:hAnsi="CMR10" w:cs="CMR10"/>
-        </w:rPr>
-        <w:t>tools  is</w:t>
-      </w:r>
-      <w:proofErr w:type="gramEnd"/>
+      <w:r>
+        <w:rPr>
+          <w:rFonts w:ascii="CMR10" w:hAnsi="CMR10" w:cs="CMR10"/>
+        </w:rPr>
+        <w:t>tools is</w:t>
+      </w:r>
       <w:r>
         <w:rPr>
           <w:rFonts w:ascii="CMR10" w:hAnsi="CMR10" w:cs="CMR10"/>
@@ -6021,189 +6018,738 @@
           <w:rFonts w:ascii="CMR10" w:hAnsi="CMR10" w:cs="CMR10"/>
           <w:color w:val="000000"/>
         </w:rPr>
-        <w:t>intersections with many other fields such as psychology, semiotics, graphic design, and art  [</w:t>
-      </w:r>
-      <w:r>
+        <w:t xml:space="preserve">intersections with many other fields such as psychology, semiotics, graphic design, and </w:t>
+      </w:r>
+      <w:r>
+        <w:rPr>
+          <w:rFonts w:ascii="CMR10" w:hAnsi="CMR10" w:cs="CMR10"/>
+          <w:color w:val="000000"/>
+        </w:rPr>
+        <w:t xml:space="preserve">art </w:t>
+      </w:r>
+      <w:r>
+        <w:rPr>
+          <w:rFonts w:ascii="CMR10" w:hAnsi="CMR10" w:cs="CMR10"/>
+        </w:rPr>
+        <w:t>[</w:t>
+      </w:r>
+      <w:r>
+        <w:rPr>
+          <w:rFonts w:ascii="CMR10" w:hAnsi="CMR10" w:cs="CMR10"/>
+        </w:rPr>
+        <w:t>51</w:t>
+      </w:r>
+      <w:r>
+        <w:rPr>
+          <w:rFonts w:ascii="CMR10" w:hAnsi="CMR10" w:cs="CMR10"/>
+        </w:rPr>
+        <w:t>].</w:t>
+      </w:r>
+      <w:r>
+        <w:rPr>
+          <w:rFonts w:ascii="CMR10" w:hAnsi="CMR10" w:cs="CMR10"/>
+        </w:rPr>
+        <w:t xml:space="preserve"> Thus there are variety of </w:t>
+      </w:r>
+      <w:r>
+        <w:rPr>
+          <w:rFonts w:ascii="CMR10" w:hAnsi="CMR10" w:cs="CMR10"/>
+        </w:rPr>
+        <w:t>surveys, frameworks,</w:t>
+      </w:r>
+      <w:r>
+        <w:rPr>
+          <w:rFonts w:ascii="CMR10" w:hAnsi="CMR10" w:cs="CMR10"/>
+        </w:rPr>
+        <w:t xml:space="preserve"> </w:t>
+      </w:r>
+      <w:r>
+        <w:rPr>
+          <w:rFonts w:ascii="CMR10" w:hAnsi="CMR10" w:cs="CMR10"/>
+        </w:rPr>
+        <w:t>and example</w:t>
+      </w:r>
+      <w:r>
+        <w:rPr>
+          <w:rFonts w:ascii="CMR10" w:hAnsi="CMR10" w:cs="CMR10"/>
+        </w:rPr>
+        <w:t xml:space="preserve"> of applying different evaluation </w:t>
+      </w:r>
+      <w:r>
+        <w:rPr>
+          <w:rFonts w:ascii="CMR10" w:hAnsi="CMR10" w:cs="CMR10"/>
+        </w:rPr>
+        <w:t>approach to</w:t>
+      </w:r>
+      <w:r>
+        <w:rPr>
+          <w:rFonts w:ascii="CMR10" w:hAnsi="CMR10" w:cs="CMR10"/>
+        </w:rPr>
+        <w:t xml:space="preserve"> </w:t>
+      </w:r>
+      <w:r>
+        <w:rPr>
+          <w:rFonts w:ascii="CMR10" w:hAnsi="CMR10" w:cs="CMR10"/>
+        </w:rPr>
+        <w:t>help guide</w:t>
+      </w:r>
+      <w:r>
+        <w:rPr>
+          <w:rFonts w:ascii="CMR10" w:hAnsi="CMR10" w:cs="CMR10"/>
+        </w:rPr>
+        <w:t xml:space="preserve"> researchers to choose their evaluation methodology among</w:t>
+      </w:r>
+      <w:r>
+        <w:rPr>
+          <w:rFonts w:ascii="CMR10" w:hAnsi="CMR10" w:cs="CMR10"/>
+        </w:rPr>
+        <w:t xml:space="preserve"> </w:t>
+      </w:r>
+      <w:r>
+        <w:rPr>
+          <w:rFonts w:ascii="CMR10" w:hAnsi="CMR10" w:cs="CMR10"/>
+        </w:rPr>
+        <w:t>the existing approaches that fits their research question.</w:t>
+      </w:r>
+    </w:p>
+    <w:p>
+      <w:pPr>
+        <w:autoSpaceDE w:val="0"/>
+        <w:autoSpaceDN w:val="0"/>
+        <w:adjustRightInd w:val="0"/>
+        <w:spacing w:after="0" w:line="240" w:lineRule="auto"/>
         <w:rPr>
           <w:rFonts w:ascii="CMR10" w:hAnsi="CMR10" w:cs="CMR10"/>
           <w:color w:val="616EC5"/>
         </w:rPr>
+      </w:pPr>
+    </w:p>
+    <w:p>
+      <w:pPr>
+        <w:autoSpaceDE w:val="0"/>
+        <w:autoSpaceDN w:val="0"/>
+        <w:adjustRightInd w:val="0"/>
+        <w:spacing w:after="0" w:line="240" w:lineRule="auto"/>
+        <w:rPr>
+          <w:rFonts w:ascii="CMR10" w:hAnsi="CMR10" w:cs="CMR10"/>
+          <w:color w:val="000000"/>
+        </w:rPr>
+      </w:pPr>
+      <w:r>
+        <w:rPr>
+          <w:rFonts w:ascii="CMR10" w:hAnsi="CMR10" w:cs="CMR10"/>
+        </w:rPr>
+        <w:t xml:space="preserve">We used </w:t>
+      </w:r>
+      <w:r>
+        <w:rPr>
+          <w:rFonts w:ascii="CMR10" w:hAnsi="CMR10" w:cs="CMR10"/>
+          <w:color w:val="000000"/>
+        </w:rPr>
+        <w:t>the Nested Process Model for Visualization</w:t>
+      </w:r>
+      <w:r>
+        <w:rPr>
+          <w:rFonts w:ascii="CMR10" w:hAnsi="CMR10" w:cs="CMR10"/>
+          <w:color w:val="000000"/>
+        </w:rPr>
+        <w:t xml:space="preserve"> </w:t>
+      </w:r>
+      <w:r>
+        <w:rPr>
+          <w:rFonts w:ascii="CMR10" w:hAnsi="CMR10" w:cs="CMR10"/>
+          <w:color w:val="000000"/>
+        </w:rPr>
+        <w:t>Design</w:t>
+      </w:r>
+      <w:r>
+        <w:rPr>
+          <w:rFonts w:ascii="CMR10" w:hAnsi="CMR10" w:cs="CMR10"/>
+          <w:color w:val="000000"/>
+        </w:rPr>
+        <w:t>; it</w:t>
+      </w:r>
+      <w:r>
+        <w:rPr>
+          <w:rFonts w:ascii="CMR10" w:hAnsi="CMR10" w:cs="CMR10"/>
+          <w:color w:val="000000"/>
+        </w:rPr>
+        <w:t xml:space="preserve"> has four design stages: domain problem characterization, data/operation</w:t>
+      </w:r>
+      <w:r>
+        <w:rPr>
+          <w:rFonts w:ascii="CMR10" w:hAnsi="CMR10" w:cs="CMR10"/>
+          <w:color w:val="000000"/>
+        </w:rPr>
+        <w:t xml:space="preserve"> </w:t>
+      </w:r>
+      <w:r>
+        <w:rPr>
+          <w:rFonts w:ascii="CMR10" w:hAnsi="CMR10" w:cs="CMR10"/>
+          <w:color w:val="000000"/>
+        </w:rPr>
+        <w:t>abstraction, encoding/interaction technique design, and algorithm design [</w:t>
+      </w:r>
+      <w:r>
+        <w:rPr>
+          <w:rFonts w:ascii="CMR10" w:hAnsi="CMR10" w:cs="CMR10"/>
+          <w:color w:val="616EC5"/>
+        </w:rPr>
+        <w:t>27</w:t>
+      </w:r>
+      <w:r>
+        <w:rPr>
+          <w:rFonts w:ascii="CMR10" w:hAnsi="CMR10" w:cs="CMR10"/>
+          <w:color w:val="000000"/>
+        </w:rPr>
+        <w:t>].</w:t>
+      </w:r>
+      <w:r>
+        <w:rPr>
+          <w:rFonts w:ascii="CMR10" w:hAnsi="CMR10" w:cs="CMR10"/>
+          <w:color w:val="000000"/>
+        </w:rPr>
+        <w:t xml:space="preserve"> </w:t>
+      </w:r>
+      <w:r>
+        <w:rPr>
+          <w:rFonts w:ascii="CMR10" w:hAnsi="CMR10" w:cs="CMR10"/>
+          <w:color w:val="000000"/>
+        </w:rPr>
+        <w:t xml:space="preserve">The design nature of </w:t>
+      </w:r>
+      <w:r>
+        <w:rPr>
+          <w:rFonts w:ascii="CMR10" w:hAnsi="CMR10" w:cs="CMR10"/>
+          <w:color w:val="000000"/>
+        </w:rPr>
+        <w:t>our</w:t>
+      </w:r>
+      <w:r>
+        <w:rPr>
+          <w:rFonts w:ascii="CMR10" w:hAnsi="CMR10" w:cs="CMR10"/>
+          <w:color w:val="000000"/>
+        </w:rPr>
+        <w:t xml:space="preserve"> </w:t>
+      </w:r>
+      <w:r>
+        <w:rPr>
+          <w:rFonts w:ascii="CMR10" w:hAnsi="CMR10" w:cs="CMR10"/>
+          <w:color w:val="000000"/>
+        </w:rPr>
+        <w:t>work</w:t>
+      </w:r>
+      <w:r>
+        <w:rPr>
+          <w:rFonts w:ascii="CMR10" w:hAnsi="CMR10" w:cs="CMR10"/>
+          <w:color w:val="000000"/>
+        </w:rPr>
+        <w:t xml:space="preserve"> </w:t>
+      </w:r>
+      <w:r>
+        <w:rPr>
+          <w:rFonts w:ascii="CMR10" w:hAnsi="CMR10" w:cs="CMR10"/>
+          <w:color w:val="000000"/>
+        </w:rPr>
+        <w:t>falls into level two and three of the Nested Layer Framework [</w:t>
+      </w:r>
+      <w:r>
+        <w:rPr>
+          <w:rFonts w:ascii="CMR10" w:hAnsi="CMR10" w:cs="CMR10"/>
+          <w:color w:val="616EC5"/>
+        </w:rPr>
+        <w:t>27</w:t>
+      </w:r>
+      <w:r>
+        <w:rPr>
+          <w:rFonts w:ascii="CMR10" w:hAnsi="CMR10" w:cs="CMR10"/>
+          <w:color w:val="000000"/>
+        </w:rPr>
+        <w:t>].</w:t>
+      </w:r>
+      <w:r>
+        <w:rPr>
+          <w:rFonts w:ascii="CMR10" w:hAnsi="CMR10" w:cs="CMR10"/>
+          <w:color w:val="000000"/>
+        </w:rPr>
+        <w:t xml:space="preserve"> </w:t>
+      </w:r>
+    </w:p>
+    <w:p>
+      <w:pPr>
+        <w:autoSpaceDE w:val="0"/>
+        <w:autoSpaceDN w:val="0"/>
+        <w:adjustRightInd w:val="0"/>
+        <w:spacing w:after="0" w:line="240" w:lineRule="auto"/>
+        <w:rPr>
+          <w:rFonts w:ascii="CMR10" w:hAnsi="CMR10" w:cs="CMR10"/>
+          <w:color w:val="000000"/>
+        </w:rPr>
+      </w:pPr>
+      <w:r>
+        <w:rPr>
+          <w:rFonts w:ascii="CMR10" w:hAnsi="CMR10" w:cs="CMR10"/>
+          <w:color w:val="000000"/>
+        </w:rPr>
+        <w:t>This model also provides some evaluation methods for each stage (layer).</w:t>
+      </w:r>
+    </w:p>
+    <w:p>
+      <w:pPr>
+        <w:autoSpaceDE w:val="0"/>
+        <w:autoSpaceDN w:val="0"/>
+        <w:adjustRightInd w:val="0"/>
+        <w:spacing w:after="0" w:line="240" w:lineRule="auto"/>
+        <w:rPr>
+          <w:rFonts w:ascii="CMR10" w:hAnsi="CMR10" w:cs="CMR10"/>
+        </w:rPr>
+      </w:pPr>
+      <w:r>
+        <w:rPr>
+          <w:rFonts w:ascii="CMR10" w:hAnsi="CMR10" w:cs="CMR10"/>
+        </w:rPr>
+        <w:t>The following is the two important recommendations of the Nested Model to avoid the</w:t>
+      </w:r>
+      <w:r>
+        <w:rPr>
+          <w:rFonts w:ascii="CMR10" w:hAnsi="CMR10" w:cs="CMR10"/>
+        </w:rPr>
+        <w:t xml:space="preserve"> </w:t>
+      </w:r>
+      <w:r>
+        <w:rPr>
+          <w:rFonts w:ascii="CMR10" w:hAnsi="CMR10" w:cs="CMR10"/>
+        </w:rPr>
+        <w:t>threats at the visual encoding and interaction level layer. Under each guide</w:t>
+      </w:r>
+      <w:r>
+        <w:rPr>
+          <w:rFonts w:ascii="CMR10" w:hAnsi="CMR10" w:cs="CMR10"/>
+        </w:rPr>
+        <w:t xml:space="preserve"> we</w:t>
+      </w:r>
+      <w:r>
+        <w:rPr>
+          <w:rFonts w:ascii="CMR10" w:hAnsi="CMR10" w:cs="CMR10"/>
+        </w:rPr>
+        <w:t xml:space="preserve"> have shown</w:t>
+      </w:r>
+      <w:r>
+        <w:rPr>
+          <w:rFonts w:ascii="CMR10" w:hAnsi="CMR10" w:cs="CMR10"/>
+        </w:rPr>
+        <w:t xml:space="preserve"> </w:t>
+      </w:r>
+      <w:r>
+        <w:rPr>
+          <w:rFonts w:ascii="CMR10" w:hAnsi="CMR10" w:cs="CMR10"/>
+        </w:rPr>
+        <w:t xml:space="preserve">how </w:t>
+      </w:r>
+      <w:r>
+        <w:rPr>
+          <w:rFonts w:ascii="CMR10" w:hAnsi="CMR10" w:cs="CMR10"/>
+        </w:rPr>
+        <w:t>our</w:t>
+      </w:r>
+      <w:r>
+        <w:rPr>
+          <w:rFonts w:ascii="CMR10" w:hAnsi="CMR10" w:cs="CMR10"/>
+        </w:rPr>
+        <w:t xml:space="preserve"> chosen evaluation methodology followed this </w:t>
+      </w:r>
+      <w:r>
+        <w:rPr>
+          <w:rFonts w:ascii="CMR10" w:hAnsi="CMR10" w:cs="CMR10"/>
+        </w:rPr>
+        <w:t>advice</w:t>
+      </w:r>
+      <w:r>
+        <w:rPr>
+          <w:rFonts w:ascii="CMR10" w:hAnsi="CMR10" w:cs="CMR10"/>
+        </w:rPr>
+        <w:t>.</w:t>
+      </w:r>
+    </w:p>
+    <w:p>
+      <w:pPr>
+        <w:autoSpaceDE w:val="0"/>
+        <w:autoSpaceDN w:val="0"/>
+        <w:adjustRightInd w:val="0"/>
+        <w:spacing w:after="0" w:line="240" w:lineRule="auto"/>
+        <w:rPr>
+          <w:rFonts w:ascii="CMR10" w:hAnsi="CMR10" w:cs="CMR10"/>
+          <w:color w:val="000000"/>
+        </w:rPr>
+      </w:pPr>
+      <w:r>
+        <w:rPr>
+          <w:rFonts w:ascii="CMR10" w:hAnsi="CMR10" w:cs="CMR10"/>
+        </w:rPr>
+        <w:t>a)</w:t>
+      </w:r>
+      <w:r>
+        <w:rPr>
+          <w:rFonts w:ascii="CMBX10" w:hAnsi="CMBX10" w:cs="CMBX10"/>
+          <w:color w:val="000000"/>
+        </w:rPr>
+        <w:t xml:space="preserve"> The</w:t>
+      </w:r>
+      <w:r>
+        <w:rPr>
+          <w:rFonts w:ascii="CMBX10" w:hAnsi="CMBX10" w:cs="CMBX10"/>
+          <w:color w:val="000000"/>
+        </w:rPr>
+        <w:t xml:space="preserve"> design </w:t>
+      </w:r>
+      <w:r>
+        <w:rPr>
+          <w:rFonts w:ascii="CMR10" w:hAnsi="CMR10" w:cs="CMR10"/>
+          <w:color w:val="000000"/>
+        </w:rPr>
+        <w:t>needs to follow perceptual and cognitive principles [</w:t>
+      </w:r>
+      <w:r>
+        <w:rPr>
+          <w:rFonts w:ascii="CMR10" w:hAnsi="CMR10" w:cs="CMR10"/>
+          <w:color w:val="616EC5"/>
+        </w:rPr>
+        <w:t>27</w:t>
+      </w:r>
+      <w:r>
+        <w:rPr>
+          <w:rFonts w:ascii="CMR10" w:hAnsi="CMR10" w:cs="CMR10"/>
+          <w:color w:val="000000"/>
+        </w:rPr>
+        <w:t xml:space="preserve">]. </w:t>
+      </w:r>
+      <w:r>
+        <w:rPr>
+          <w:rFonts w:ascii="CMR10" w:hAnsi="CMR10" w:cs="CMR10"/>
+          <w:color w:val="000000"/>
+        </w:rPr>
+        <w:t>We</w:t>
+      </w:r>
+      <w:r>
+        <w:rPr>
+          <w:rFonts w:ascii="CMR10" w:hAnsi="CMR10" w:cs="CMR10"/>
+          <w:color w:val="000000"/>
+        </w:rPr>
+        <w:t xml:space="preserve"> have used a number</w:t>
+      </w:r>
+      <w:r>
+        <w:rPr>
+          <w:rFonts w:ascii="CMR10" w:hAnsi="CMR10" w:cs="CMR10"/>
+          <w:color w:val="000000"/>
+        </w:rPr>
+        <w:t xml:space="preserve"> </w:t>
+      </w:r>
+      <w:r>
+        <w:rPr>
+          <w:rFonts w:ascii="CMR10" w:hAnsi="CMR10" w:cs="CMR10"/>
+          <w:color w:val="000000"/>
+        </w:rPr>
+        <w:t>of heuristics for information visualization [</w:t>
+      </w:r>
+      <w:r>
+        <w:rPr>
+          <w:rFonts w:ascii="CMR10" w:hAnsi="CMR10" w:cs="CMR10"/>
+          <w:color w:val="616EC5"/>
+        </w:rPr>
         <w:t>51</w:t>
       </w:r>
       <w:r>
         <w:rPr>
           <w:rFonts w:ascii="CMR10" w:hAnsi="CMR10" w:cs="CMR10"/>
+          <w:color w:val="000000"/>
+        </w:rPr>
+        <w:t>] to follow this recommendation</w:t>
+      </w:r>
+      <w:r>
+        <w:rPr>
+          <w:rFonts w:ascii="CMR10" w:hAnsi="CMR10" w:cs="CMR10"/>
+          <w:color w:val="000000"/>
+        </w:rPr>
+        <w:t xml:space="preserve"> </w:t>
+      </w:r>
+      <w:r>
+        <w:rPr>
+          <w:rFonts w:ascii="CMR10" w:hAnsi="CMR10" w:cs="CMR10"/>
+          <w:color w:val="000000"/>
+        </w:rPr>
+        <w:t>in design choices</w:t>
+      </w:r>
+      <w:r>
+        <w:rPr>
+          <w:rFonts w:ascii="CMR10" w:hAnsi="CMR10" w:cs="CMR10"/>
+          <w:color w:val="000000"/>
+        </w:rPr>
+        <w:t xml:space="preserve"> we made.</w:t>
+      </w:r>
+    </w:p>
+    <w:p>
+      <w:pPr>
+        <w:autoSpaceDE w:val="0"/>
+        <w:autoSpaceDN w:val="0"/>
+        <w:adjustRightInd w:val="0"/>
+        <w:spacing w:after="0" w:line="240" w:lineRule="auto"/>
+        <w:rPr>
+          <w:rFonts w:ascii="CMR10" w:hAnsi="CMR10" w:cs="CMR10"/>
+          <w:color w:val="000000"/>
+        </w:rPr>
+      </w:pPr>
+      <w:r>
+        <w:rPr>
+          <w:rFonts w:ascii="CMBX10" w:hAnsi="CMBX10" w:cs="CMBX10"/>
+          <w:color w:val="000000"/>
+        </w:rPr>
+        <w:t xml:space="preserve">b) </w:t>
+      </w:r>
+      <w:r>
+        <w:rPr>
+          <w:rFonts w:ascii="CMBX10" w:hAnsi="CMBX10" w:cs="CMBX10"/>
+          <w:color w:val="000000"/>
+        </w:rPr>
+        <w:t xml:space="preserve">The design </w:t>
+      </w:r>
+      <w:r>
+        <w:rPr>
+          <w:rFonts w:ascii="CMR10" w:hAnsi="CMR10" w:cs="CMR10"/>
+          <w:color w:val="000000"/>
+        </w:rPr>
+        <w:t>should be able to communicate with the analyzer and be useful towards their</w:t>
+      </w:r>
+      <w:r>
+        <w:rPr>
+          <w:rFonts w:ascii="CMR10" w:hAnsi="CMR10" w:cs="CMR10"/>
+          <w:color w:val="000000"/>
+        </w:rPr>
+        <w:t xml:space="preserve"> </w:t>
+      </w:r>
+      <w:r>
+        <w:rPr>
+          <w:rFonts w:ascii="CMR10" w:hAnsi="CMR10" w:cs="CMR10"/>
+          <w:color w:val="000000"/>
+        </w:rPr>
+        <w:t>problem solving [</w:t>
+      </w:r>
+      <w:r>
+        <w:rPr>
+          <w:rFonts w:ascii="CMR10" w:hAnsi="CMR10" w:cs="CMR10"/>
           <w:color w:val="616EC5"/>
         </w:rPr>
-        <w:t>].</w:t>
-      </w:r>
-      <w:ins w:id="32" w:author="mina" w:date="2013-03-04T02:28:00Z">
+        <w:t>27</w:t>
+      </w:r>
+      <w:r>
+        <w:rPr>
+          <w:rFonts w:ascii="CMR10" w:hAnsi="CMR10" w:cs="CMR10"/>
+          <w:color w:val="000000"/>
+        </w:rPr>
+        <w:t xml:space="preserve">]. </w:t>
+      </w:r>
+      <w:r>
+        <w:rPr>
+          <w:rFonts w:ascii="CMR10" w:hAnsi="CMR10" w:cs="CMR10"/>
+          <w:color w:val="000000"/>
+        </w:rPr>
+        <w:t>Therefore</w:t>
+      </w:r>
+      <w:r>
+        <w:rPr>
+          <w:rFonts w:ascii="CMR10" w:hAnsi="CMR10" w:cs="CMR10"/>
+          <w:color w:val="000000"/>
+        </w:rPr>
+        <w:t xml:space="preserve"> we</w:t>
+      </w:r>
+      <w:r>
+        <w:rPr>
+          <w:rFonts w:ascii="CMR10" w:hAnsi="CMR10" w:cs="CMR10"/>
+          <w:color w:val="000000"/>
+        </w:rPr>
+        <w:t xml:space="preserve"> need to assess the initial design idea with domain</w:t>
+      </w:r>
+      <w:r>
+        <w:rPr>
+          <w:rFonts w:ascii="CMR10" w:hAnsi="CMR10" w:cs="CMR10"/>
+          <w:color w:val="000000"/>
+        </w:rPr>
+        <w:t xml:space="preserve"> </w:t>
+      </w:r>
+      <w:r>
+        <w:rPr>
+          <w:rFonts w:ascii="CMR10" w:hAnsi="CMR10" w:cs="CMR10"/>
+          <w:color w:val="000000"/>
+        </w:rPr>
+        <w:t>experts to see to what extend the tool supports Bioinformatics users to solve the study’s</w:t>
+      </w:r>
+      <w:r>
+        <w:rPr>
+          <w:rFonts w:ascii="CMR10" w:hAnsi="CMR10" w:cs="CMR10"/>
+          <w:color w:val="000000"/>
+        </w:rPr>
+        <w:t xml:space="preserve"> </w:t>
+      </w:r>
+      <w:r>
+        <w:rPr>
+          <w:rFonts w:ascii="CMR10" w:hAnsi="CMR10" w:cs="CMR10"/>
+          <w:color w:val="000000"/>
+        </w:rPr>
+        <w:t>tasks.</w:t>
+      </w:r>
+    </w:p>
+    <w:p>
+      <w:pPr>
+        <w:autoSpaceDE w:val="0"/>
+        <w:autoSpaceDN w:val="0"/>
+        <w:adjustRightInd w:val="0"/>
+        <w:spacing w:after="0" w:line="240" w:lineRule="auto"/>
+        <w:rPr>
+          <w:rFonts w:ascii="CMR10" w:hAnsi="CMR10" w:cs="CMR10"/>
+        </w:rPr>
+      </w:pPr>
+      <w:r>
+        <w:rPr>
+          <w:rFonts w:ascii="CMR10" w:hAnsi="CMR10" w:cs="CMR10"/>
+          <w:color w:val="000000"/>
+        </w:rPr>
+        <w:t xml:space="preserve"> </w:t>
+      </w:r>
+      <w:del w:id="31" w:author="mina" w:date="2013-03-04T12:15:00Z">
         <w:r>
           <w:rPr>
             <w:rFonts w:ascii="CMR10" w:hAnsi="CMR10" w:cs="CMR10"/>
-            <w:color w:val="616EC5"/>
           </w:rPr>
-          <w:t xml:space="preserve"> Thus there are variety of </w:t>
-        </w:r>
-        <w:proofErr w:type="gramStart"/>
-        <w:r>
-          <w:rPr>
-            <w:rFonts w:ascii="CMR10" w:hAnsi="CMR10" w:cs="CMR10"/>
-            <w:color w:val="616EC5"/>
-          </w:rPr>
-          <w:t xml:space="preserve">surveys </w:t>
-        </w:r>
-      </w:ins>
-      <w:ins w:id="33" w:author="mina" w:date="2013-03-04T02:29:00Z">
-        <w:r>
-          <w:rPr>
-            <w:rFonts w:ascii="CMR10" w:hAnsi="CMR10" w:cs="CMR10"/>
-            <w:color w:val="616EC5"/>
-          </w:rPr>
-          <w:t>,</w:t>
-        </w:r>
-      </w:ins>
-      <w:ins w:id="34" w:author="mina" w:date="2013-03-04T02:28:00Z">
-        <w:r>
-          <w:rPr>
-            <w:rFonts w:ascii="CMR10" w:hAnsi="CMR10" w:cs="CMR10"/>
-            <w:color w:val="616EC5"/>
-          </w:rPr>
-          <w:t>frame</w:t>
-        </w:r>
-        <w:proofErr w:type="gramEnd"/>
-        <w:r>
-          <w:rPr>
-            <w:rFonts w:ascii="CMR10" w:hAnsi="CMR10" w:cs="CMR10"/>
-            <w:color w:val="616EC5"/>
-          </w:rPr>
-          <w:t xml:space="preserve"> works </w:t>
-        </w:r>
-      </w:ins>
-      <w:ins w:id="35" w:author="mina" w:date="2013-03-04T02:29:00Z">
-        <w:r>
-          <w:rPr>
-            <w:rFonts w:ascii="CMR10" w:hAnsi="CMR10" w:cs="CMR10"/>
-            <w:color w:val="616EC5"/>
-          </w:rPr>
-          <w:t xml:space="preserve">, and  example of applying different evaluation approach </w:t>
-        </w:r>
-      </w:ins>
-      <w:ins w:id="36" w:author="mina" w:date="2013-03-04T02:28:00Z">
-        <w:r>
-          <w:rPr>
-            <w:rFonts w:ascii="CMR10" w:hAnsi="CMR10" w:cs="CMR10"/>
-            <w:color w:val="616EC5"/>
-          </w:rPr>
-          <w:t xml:space="preserve"> to help </w:t>
-        </w:r>
-      </w:ins>
-      <w:ins w:id="37" w:author="mina" w:date="2013-03-04T02:30:00Z">
-        <w:r>
-          <w:rPr>
-            <w:rFonts w:ascii="CMR10" w:hAnsi="CMR10" w:cs="CMR10"/>
-            <w:color w:val="616EC5"/>
-          </w:rPr>
-          <w:t xml:space="preserve"> </w:t>
+          <w:delText>Our</w:delText>
         </w:r>
         <w:r>
           <w:rPr>
             <w:rFonts w:ascii="CMR10" w:hAnsi="CMR10" w:cs="CMR10"/>
           </w:rPr>
-          <w:t>guide researchers to choose their evaluation methodology among</w:t>
+          <w:delText xml:space="preserve"> research inquiry as part of the design process was achieving a richer understating of</w:delText>
         </w:r>
-      </w:ins>
-    </w:p>
-    <w:p>
-      <w:pPr>
-        <w:autoSpaceDE w:val="0"/>
-        <w:autoSpaceDN w:val="0"/>
-        <w:adjustRightInd w:val="0"/>
-        <w:spacing w:after="0" w:line="240" w:lineRule="auto"/>
-        <w:rPr>
-          <w:ins w:id="38" w:author="mina" w:date="2013-03-04T02:30:00Z"/>
-          <w:rFonts w:ascii="CMR10" w:hAnsi="CMR10" w:cs="CMR10"/>
-        </w:rPr>
-      </w:pPr>
-      <w:proofErr w:type="gramStart"/>
-      <w:ins w:id="39" w:author="mina" w:date="2013-03-04T02:30:00Z">
         <w:r>
           <w:rPr>
             <w:rFonts w:ascii="CMR10" w:hAnsi="CMR10" w:cs="CMR10"/>
           </w:rPr>
-          <w:t>the</w:t>
+          <w:delText xml:space="preserve"> </w:delText>
         </w:r>
-        <w:proofErr w:type="gramEnd"/>
         <w:r>
           <w:rPr>
             <w:rFonts w:ascii="CMR10" w:hAnsi="CMR10" w:cs="CMR10"/>
           </w:rPr>
-          <w:t xml:space="preserve"> existing approaches that fits their research question.</w:t>
+          <w:delText xml:space="preserve">strengths and weaknesses of the design to make it better </w:delText>
         </w:r>
-      </w:ins>
-    </w:p>
-    <w:p>
-      <w:pPr>
-        <w:autoSpaceDE w:val="0"/>
-        <w:autoSpaceDN w:val="0"/>
-        <w:adjustRightInd w:val="0"/>
-        <w:spacing w:after="0" w:line="240" w:lineRule="auto"/>
-        <w:rPr>
-          <w:ins w:id="40" w:author="mina" w:date="2013-03-04T02:27:00Z"/>
-          <w:rFonts w:ascii="CMR10" w:hAnsi="CMR10" w:cs="CMR10"/>
-          <w:color w:val="616EC5"/>
-        </w:rPr>
-      </w:pPr>
-    </w:p>
-    <w:p>
-      <w:pPr>
-        <w:autoSpaceDE w:val="0"/>
-        <w:autoSpaceDN w:val="0"/>
-        <w:adjustRightInd w:val="0"/>
-        <w:spacing w:after="0" w:line="240" w:lineRule="auto"/>
-        <w:rPr>
-          <w:rFonts w:ascii="CMR10" w:hAnsi="CMR10" w:cs="CMR10"/>
-          <w:color w:val="000000"/>
-        </w:rPr>
-      </w:pPr>
-    </w:p>
-    <w:p>
-      <w:pPr>
-        <w:autoSpaceDE w:val="0"/>
-        <w:autoSpaceDN w:val="0"/>
-        <w:adjustRightInd w:val="0"/>
-        <w:spacing w:after="0" w:line="240" w:lineRule="auto"/>
-        <w:rPr>
-          <w:del w:id="41" w:author="mina" w:date="2013-03-04T02:30:00Z"/>
-          <w:rFonts w:ascii="CMR10" w:hAnsi="CMR10" w:cs="CMR10"/>
-        </w:rPr>
-      </w:pPr>
-      <w:del w:id="42" w:author="mina" w:date="2013-03-04T02:30:00Z">
         <w:r>
           <w:rPr>
             <w:rFonts w:ascii="CMR10" w:hAnsi="CMR10" w:cs="CMR10"/>
           </w:rPr>
-          <w:delText>Each papers has an example of applying different</w:delText>
+          <w:delText xml:space="preserve">iteratively. </w:delText>
         </w:r>
       </w:del>
-    </w:p>
-    <w:p>
-      <w:pPr>
-        <w:autoSpaceDE w:val="0"/>
-        <w:autoSpaceDN w:val="0"/>
-        <w:adjustRightInd w:val="0"/>
-        <w:spacing w:after="0" w:line="240" w:lineRule="auto"/>
-        <w:rPr>
-          <w:del w:id="43" w:author="mina" w:date="2013-03-04T02:30:00Z"/>
-          <w:rFonts w:ascii="CMR10" w:hAnsi="CMR10" w:cs="CMR10"/>
-        </w:rPr>
-      </w:pPr>
-      <w:del w:id="44" w:author="mina" w:date="2013-03-04T02:30:00Z">
+      <w:proofErr w:type="gramStart"/>
+      <w:r>
+        <w:rPr>
+          <w:rFonts w:ascii="CMR10" w:hAnsi="CMR10" w:cs="CMR10"/>
+        </w:rPr>
+        <w:t>Our</w:t>
+      </w:r>
+      <w:proofErr w:type="gramEnd"/>
+      <w:r>
+        <w:rPr>
+          <w:rFonts w:ascii="CMR10" w:hAnsi="CMR10" w:cs="CMR10"/>
+        </w:rPr>
+        <w:t xml:space="preserve"> goal</w:t>
+      </w:r>
+      <w:r>
+        <w:rPr>
+          <w:rFonts w:ascii="CMR10" w:hAnsi="CMR10" w:cs="CMR10"/>
+        </w:rPr>
+        <w:t xml:space="preserve"> with respect to this recommendation was set to know whether my design is effective enough for solving</w:t>
+      </w:r>
+      <w:r>
+        <w:rPr>
+          <w:rFonts w:ascii="CMR10" w:hAnsi="CMR10" w:cs="CMR10"/>
+        </w:rPr>
+        <w:t xml:space="preserve"> </w:t>
+      </w:r>
+      <w:r>
+        <w:rPr>
+          <w:rFonts w:ascii="CMR10" w:hAnsi="CMR10" w:cs="CMR10"/>
+        </w:rPr>
+        <w:t>the tasks problems.</w:t>
+      </w:r>
+      <w:r>
+        <w:rPr>
+          <w:rFonts w:ascii="CMR10" w:hAnsi="CMR10" w:cs="CMR10"/>
+        </w:rPr>
+        <w:t xml:space="preserve"> </w:t>
+      </w:r>
+    </w:p>
+    <w:p>
+      <w:pPr>
+        <w:autoSpaceDE w:val="0"/>
+        <w:autoSpaceDN w:val="0"/>
+        <w:adjustRightInd w:val="0"/>
+        <w:spacing w:after="0" w:line="240" w:lineRule="auto"/>
+        <w:rPr>
+          <w:rFonts w:ascii="CMR10" w:hAnsi="CMR10" w:cs="CMR10"/>
+          <w:color w:val="000000"/>
+        </w:rPr>
+      </w:pPr>
+      <w:r>
+        <w:rPr>
+          <w:rFonts w:ascii="CMR10" w:hAnsi="CMR10" w:cs="CMR10"/>
+          <w:color w:val="000000"/>
+        </w:rPr>
+        <w:lastRenderedPageBreak/>
+        <w:t>As [</w:t>
+      </w:r>
+      <w:r>
+        <w:rPr>
+          <w:rFonts w:ascii="CMR10" w:hAnsi="CMR10" w:cs="CMR10"/>
+          <w:color w:val="616EC5"/>
+        </w:rPr>
+        <w:t>38</w:t>
+      </w:r>
+      <w:r>
+        <w:rPr>
+          <w:rFonts w:ascii="CMR10" w:hAnsi="CMR10" w:cs="CMR10"/>
+          <w:color w:val="000000"/>
+        </w:rPr>
+        <w:t xml:space="preserve">, </w:t>
+      </w:r>
+      <w:r>
+        <w:rPr>
+          <w:rFonts w:ascii="CMR10" w:hAnsi="CMR10" w:cs="CMR10"/>
+          <w:color w:val="616EC5"/>
+        </w:rPr>
+        <w:t>27</w:t>
+      </w:r>
+      <w:r>
+        <w:rPr>
+          <w:rFonts w:ascii="CMR10" w:hAnsi="CMR10" w:cs="CMR10"/>
+          <w:color w:val="000000"/>
+        </w:rPr>
+        <w:t>] suggest, one single study usually do not contain all the different aspects.</w:t>
+      </w:r>
+    </w:p>
+    <w:p>
+      <w:pPr>
+        <w:autoSpaceDE w:val="0"/>
+        <w:autoSpaceDN w:val="0"/>
+        <w:adjustRightInd w:val="0"/>
+        <w:spacing w:after="0" w:line="240" w:lineRule="auto"/>
+        <w:rPr>
+          <w:del w:id="32" w:author="mina" w:date="2013-03-04T12:14:00Z"/>
+          <w:rFonts w:ascii="CMR10" w:hAnsi="CMR10" w:cs="CMR10"/>
+        </w:rPr>
+      </w:pPr>
+      <w:del w:id="33" w:author="mina" w:date="2013-03-04T12:14:00Z">
         <w:r>
           <w:rPr>
             <w:rFonts w:ascii="CMR10" w:hAnsi="CMR10" w:cs="CMR10"/>
           </w:rPr>
-          <w:delText>evaluation approaches to an InfoVis system. Moreover, there are some surveys and framework</w:delText>
+          <w:delText>User experience scenario</w:delText>
         </w:r>
       </w:del>
     </w:p>
@@ -6214,149 +6760,259 @@
         <w:adjustRightInd w:val="0"/>
         <w:spacing w:after="0" w:line="240" w:lineRule="auto"/>
         <w:rPr>
-          <w:del w:id="45" w:author="mina" w:date="2013-03-04T02:30:00Z"/>
-          <w:rFonts w:ascii="CMR10" w:hAnsi="CMR10" w:cs="CMR10"/>
-        </w:rPr>
-      </w:pPr>
-      <w:del w:id="46" w:author="mina" w:date="2013-03-04T02:30:00Z">
-        <w:r>
-          <w:rPr>
-            <w:rFonts w:ascii="CMR10" w:hAnsi="CMR10" w:cs="CMR10"/>
-          </w:rPr>
-          <w:delText>papers that aim to guide researchers to choose their evaluation methodology among</w:delText>
-        </w:r>
-      </w:del>
-    </w:p>
-    <w:p>
-      <w:pPr>
-        <w:autoSpaceDE w:val="0"/>
-        <w:autoSpaceDN w:val="0"/>
-        <w:adjustRightInd w:val="0"/>
-        <w:spacing w:after="0" w:line="240" w:lineRule="auto"/>
-        <w:rPr>
-          <w:ins w:id="47" w:author="mina" w:date="2013-03-04T02:30:00Z"/>
-          <w:rFonts w:ascii="CMR10" w:hAnsi="CMR10" w:cs="CMR10"/>
-        </w:rPr>
-      </w:pPr>
-      <w:del w:id="48" w:author="mina" w:date="2013-03-04T02:30:00Z">
-        <w:r>
-          <w:rPr>
-            <w:rFonts w:ascii="CMR10" w:hAnsi="CMR10" w:cs="CMR10"/>
-          </w:rPr>
-          <w:delText>the existing approaches that fits their research question</w:delText>
-        </w:r>
-      </w:del>
-    </w:p>
-    <w:p>
-      <w:pPr>
-        <w:autoSpaceDE w:val="0"/>
-        <w:autoSpaceDN w:val="0"/>
-        <w:adjustRightInd w:val="0"/>
-        <w:spacing w:after="0" w:line="240" w:lineRule="auto"/>
-        <w:rPr>
-          <w:del w:id="49" w:author="mina" w:date="2013-03-04T02:30:00Z"/>
-          <w:rFonts w:ascii="CMR10" w:hAnsi="CMR10" w:cs="CMR10"/>
-        </w:rPr>
-      </w:pPr>
-      <w:ins w:id="50" w:author="mina" w:date="2013-03-04T02:30:00Z">
-        <w:r>
-          <w:rPr>
-            <w:rFonts w:ascii="CMR10" w:hAnsi="CMR10" w:cs="CMR10"/>
-          </w:rPr>
-          <w:t xml:space="preserve">We used </w:t>
-        </w:r>
-      </w:ins>
-      <w:del w:id="51" w:author="mina" w:date="2013-03-04T02:30:00Z">
-        <w:r>
-          <w:rPr>
-            <w:rFonts w:ascii="CMR10" w:hAnsi="CMR10" w:cs="CMR10"/>
-          </w:rPr>
-          <w:delText>.</w:delText>
-        </w:r>
-      </w:del>
-    </w:p>
-    <w:p>
-      <w:pPr>
-        <w:autoSpaceDE w:val="0"/>
-        <w:autoSpaceDN w:val="0"/>
-        <w:adjustRightInd w:val="0"/>
-        <w:spacing w:after="0" w:line="240" w:lineRule="auto"/>
-        <w:rPr>
-          <w:rFonts w:ascii="CMR10" w:hAnsi="CMR10" w:cs="CMR10"/>
-          <w:color w:val="000000"/>
-        </w:rPr>
-      </w:pPr>
-      <w:del w:id="52" w:author="mina" w:date="2013-03-04T02:30:00Z">
+          <w:rFonts w:ascii="CMR10" w:hAnsi="CMR10" w:cs="CMR10"/>
+          <w:color w:val="000000"/>
+        </w:rPr>
+      </w:pPr>
+      <w:del w:id="34" w:author="mina" w:date="2013-03-04T12:14:00Z">
         <w:r>
           <w:rPr>
             <w:rFonts w:ascii="CMR10" w:hAnsi="CMR10" w:cs="CMR10"/>
             <w:color w:val="000000"/>
           </w:rPr>
-          <w:delText xml:space="preserve">The framework that I choose is called </w:delText>
+          <w:delText xml:space="preserve">In order to decide about an effective evaluation for my </w:delText>
         </w:r>
-      </w:del>
-      <w:proofErr w:type="gramStart"/>
-      <w:r>
-        <w:rPr>
-          <w:rFonts w:ascii="CMR10" w:hAnsi="CMR10" w:cs="CMR10"/>
-          <w:color w:val="000000"/>
-        </w:rPr>
-        <w:t>the</w:t>
-      </w:r>
-      <w:proofErr w:type="gramEnd"/>
-      <w:r>
-        <w:rPr>
-          <w:rFonts w:ascii="CMR10" w:hAnsi="CMR10" w:cs="CMR10"/>
-          <w:color w:val="000000"/>
-        </w:rPr>
-        <w:t xml:space="preserve"> Nested Process Model for Visualization</w:t>
-      </w:r>
-    </w:p>
-    <w:p>
-      <w:pPr>
-        <w:autoSpaceDE w:val="0"/>
-        <w:autoSpaceDN w:val="0"/>
-        <w:adjustRightInd w:val="0"/>
-        <w:spacing w:after="0" w:line="240" w:lineRule="auto"/>
-        <w:rPr>
-          <w:del w:id="53" w:author="mina" w:date="2013-03-04T02:31:00Z"/>
-          <w:rFonts w:ascii="CMR10" w:hAnsi="CMR10" w:cs="CMR10"/>
-          <w:color w:val="000000"/>
-        </w:rPr>
-      </w:pPr>
-      <w:r>
-        <w:rPr>
-          <w:rFonts w:ascii="CMR10" w:hAnsi="CMR10" w:cs="CMR10"/>
-          <w:color w:val="000000"/>
-        </w:rPr>
-        <w:t>Design</w:t>
-      </w:r>
-      <w:ins w:id="54" w:author="mina" w:date="2013-03-04T02:31:00Z">
         <w:r>
           <w:rPr>
             <w:rFonts w:ascii="CMR10" w:hAnsi="CMR10" w:cs="CMR10"/>
             <w:color w:val="000000"/>
           </w:rPr>
-          <w:t>; it</w:t>
+          <w:delText>research,</w:delText>
         </w:r>
-      </w:ins>
-      <w:del w:id="55" w:author="mina" w:date="2013-03-04T02:31:00Z">
+      </w:del>
+      <w:r>
+        <w:rPr>
+          <w:rFonts w:ascii="CMR10" w:hAnsi="CMR10" w:cs="CMR10"/>
+          <w:color w:val="000000"/>
+        </w:rPr>
+        <w:t xml:space="preserve"> </w:t>
+      </w:r>
+      <w:proofErr w:type="gramStart"/>
+      <w:r>
+        <w:rPr>
+          <w:rFonts w:ascii="CMR10" w:hAnsi="CMR10" w:cs="CMR10"/>
+          <w:color w:val="000000"/>
+        </w:rPr>
+        <w:t>we</w:t>
+      </w:r>
+      <w:proofErr w:type="gramEnd"/>
+      <w:r>
+        <w:rPr>
+          <w:rFonts w:ascii="CMR10" w:hAnsi="CMR10" w:cs="CMR10"/>
+          <w:color w:val="000000"/>
+        </w:rPr>
+        <w:t xml:space="preserve"> took </w:t>
+      </w:r>
+      <w:r>
+        <w:rPr>
+          <w:rFonts w:ascii="CMR10" w:hAnsi="CMR10" w:cs="CMR10"/>
+          <w:color w:val="000000"/>
+        </w:rPr>
+        <w:t xml:space="preserve">seven guiding scenarios for </w:t>
+      </w:r>
+      <w:proofErr w:type="spellStart"/>
+      <w:r>
+        <w:rPr>
+          <w:rFonts w:ascii="CMR10" w:hAnsi="CMR10" w:cs="CMR10"/>
+          <w:color w:val="000000"/>
+        </w:rPr>
+        <w:t>InfoVis</w:t>
+      </w:r>
+      <w:proofErr w:type="spellEnd"/>
+      <w:r>
+        <w:rPr>
+          <w:rFonts w:ascii="CMR10" w:hAnsi="CMR10" w:cs="CMR10"/>
+          <w:color w:val="000000"/>
+        </w:rPr>
+        <w:t xml:space="preserve"> evaluation [</w:t>
+      </w:r>
+      <w:r>
+        <w:rPr>
+          <w:rFonts w:ascii="CMR10" w:hAnsi="CMR10" w:cs="CMR10"/>
+          <w:color w:val="616EC5"/>
+        </w:rPr>
+        <w:t>21</w:t>
+      </w:r>
+      <w:r>
+        <w:rPr>
+          <w:rFonts w:ascii="CMR10" w:hAnsi="CMR10" w:cs="CMR10"/>
+          <w:color w:val="000000"/>
+        </w:rPr>
+        <w:t>].</w:t>
+      </w:r>
+    </w:p>
+    <w:p>
+      <w:pPr>
+        <w:autoSpaceDE w:val="0"/>
+        <w:autoSpaceDN w:val="0"/>
+        <w:adjustRightInd w:val="0"/>
+        <w:spacing w:after="0" w:line="240" w:lineRule="auto"/>
+        <w:rPr>
+          <w:rFonts w:ascii="CMR10" w:hAnsi="CMR10" w:cs="CMR10"/>
+          <w:color w:val="000000"/>
+        </w:rPr>
+      </w:pPr>
+      <w:r>
+        <w:rPr>
+          <w:rFonts w:ascii="CMR10" w:hAnsi="CMR10" w:cs="CMR10"/>
+          <w:color w:val="000000"/>
+        </w:rPr>
+        <w:t>Each scenario is defined based on a link between</w:t>
+      </w:r>
+      <w:r>
+        <w:rPr>
+          <w:rFonts w:ascii="CMR10" w:hAnsi="CMR10" w:cs="CMR10"/>
+          <w:color w:val="000000"/>
+        </w:rPr>
+        <w:t xml:space="preserve"> </w:t>
+      </w:r>
+      <w:r>
+        <w:rPr>
+          <w:rFonts w:ascii="CMR10" w:hAnsi="CMR10" w:cs="CMR10"/>
+          <w:color w:val="000000"/>
+        </w:rPr>
+        <w:t>evaluation goals and evaluation approaches [</w:t>
+      </w:r>
+      <w:r>
+        <w:rPr>
+          <w:rFonts w:ascii="CMR10" w:hAnsi="CMR10" w:cs="CMR10"/>
+          <w:color w:val="616EC5"/>
+        </w:rPr>
+        <w:t>21</w:t>
+      </w:r>
+      <w:r>
+        <w:rPr>
+          <w:rFonts w:ascii="CMR10" w:hAnsi="CMR10" w:cs="CMR10"/>
+          <w:color w:val="000000"/>
+        </w:rPr>
+        <w:t xml:space="preserve">]. </w:t>
+      </w:r>
+    </w:p>
+    <w:p>
+      <w:pPr>
+        <w:autoSpaceDE w:val="0"/>
+        <w:autoSpaceDN w:val="0"/>
+        <w:adjustRightInd w:val="0"/>
+        <w:spacing w:after="0" w:line="240" w:lineRule="auto"/>
+        <w:rPr>
+          <w:rFonts w:ascii="CMR10" w:hAnsi="CMR10" w:cs="CMR10"/>
+        </w:rPr>
+      </w:pPr>
+      <w:del w:id="35" w:author="mina" w:date="2013-03-04T12:15:00Z">
         <w:r>
           <w:rPr>
             <w:rFonts w:ascii="CMR10" w:hAnsi="CMR10" w:cs="CMR10"/>
-            <w:color w:val="000000"/>
           </w:rPr>
-          <w:delText xml:space="preserve"> and</w:delText>
+          <w:delText>my</w:delText>
         </w:r>
       </w:del>
-      <w:r>
-        <w:rPr>
-          <w:rFonts w:ascii="CMR10" w:hAnsi="CMR10" w:cs="CMR10"/>
-          <w:color w:val="000000"/>
-        </w:rPr>
-        <w:t xml:space="preserve"> has four design stages: domain problem characterization, data/operation</w:t>
-      </w:r>
-      <w:ins w:id="56" w:author="mina" w:date="2013-03-04T02:31:00Z">
+      <w:ins w:id="36" w:author="mina" w:date="2013-03-04T12:15:00Z">
+        <w:r>
+          <w:rPr>
+            <w:rFonts w:ascii="CMR10" w:hAnsi="CMR10" w:cs="CMR10"/>
+          </w:rPr>
+          <w:t>Our</w:t>
+        </w:r>
+      </w:ins>
+      <w:r>
+        <w:rPr>
+          <w:rFonts w:ascii="CMR10" w:hAnsi="CMR10" w:cs="CMR10"/>
+        </w:rPr>
+        <w:t xml:space="preserve"> general research question as</w:t>
+      </w:r>
+      <w:proofErr w:type="gramStart"/>
+      <w:r>
+        <w:rPr>
+          <w:rFonts w:ascii="CMR10" w:hAnsi="CMR10" w:cs="CMR10"/>
+        </w:rPr>
+        <w:t>: ”</w:t>
+      </w:r>
+      <w:proofErr w:type="gramEnd"/>
+      <w:r>
+        <w:rPr>
+          <w:rFonts w:ascii="CMR10" w:hAnsi="CMR10" w:cs="CMR10"/>
+        </w:rPr>
+        <w:t xml:space="preserve">How the design of </w:t>
+      </w:r>
+      <w:proofErr w:type="spellStart"/>
+      <w:r>
+        <w:rPr>
+          <w:rFonts w:ascii="CMR10" w:hAnsi="CMR10" w:cs="CMR10"/>
+        </w:rPr>
+        <w:t>FilooT</w:t>
+      </w:r>
+      <w:proofErr w:type="spellEnd"/>
+      <w:r>
+        <w:rPr>
+          <w:rFonts w:ascii="CMR10" w:hAnsi="CMR10" w:cs="CMR10"/>
+        </w:rPr>
+        <w:t xml:space="preserve"> could help the</w:t>
+      </w:r>
+      <w:r>
+        <w:rPr>
+          <w:rFonts w:ascii="CMR10" w:hAnsi="CMR10" w:cs="CMR10"/>
+        </w:rPr>
+        <w:t xml:space="preserve"> </w:t>
+      </w:r>
+      <w:r>
+        <w:rPr>
+          <w:rFonts w:ascii="CMR10" w:hAnsi="CMR10" w:cs="CMR10"/>
+        </w:rPr>
+        <w:t>domain users solve the tasks problems”.</w:t>
+      </w:r>
+    </w:p>
+    <w:p>
+      <w:pPr>
+        <w:autoSpaceDE w:val="0"/>
+        <w:autoSpaceDN w:val="0"/>
+        <w:adjustRightInd w:val="0"/>
+        <w:spacing w:after="0" w:line="240" w:lineRule="auto"/>
+        <w:rPr>
+          <w:rFonts w:ascii="CMR10" w:hAnsi="CMR10" w:cs="CMR10"/>
+          <w:color w:val="000000"/>
+        </w:rPr>
+      </w:pPr>
+      <w:r>
+        <w:rPr>
+          <w:rFonts w:ascii="CMR10" w:hAnsi="CMR10" w:cs="CMR10"/>
+          <w:color w:val="000000"/>
+        </w:rPr>
+        <w:t>T</w:t>
+      </w:r>
+      <w:r>
+        <w:rPr>
+          <w:rFonts w:ascii="CMR10" w:hAnsi="CMR10" w:cs="CMR10"/>
+          <w:color w:val="000000"/>
+        </w:rPr>
+        <w:t>he</w:t>
+      </w:r>
+      <w:r>
+        <w:rPr>
+          <w:rFonts w:ascii="CMR10" w:hAnsi="CMR10" w:cs="CMR10"/>
+          <w:color w:val="000000"/>
+        </w:rPr>
+        <w:t xml:space="preserve"> </w:t>
+      </w:r>
+      <w:r>
+        <w:rPr>
+          <w:rFonts w:ascii="CMR10" w:hAnsi="CMR10" w:cs="CMR10"/>
+          <w:color w:val="000000"/>
+        </w:rPr>
+        <w:t xml:space="preserve">purpose of the study is to </w:t>
+      </w:r>
+      <w:ins w:id="37" w:author="mina" w:date="2013-03-04T12:16:00Z">
+        <w:r>
+          <w:rPr>
+            <w:rFonts w:ascii="CMR10" w:hAnsi="CMR10" w:cs="CMR10"/>
+          </w:rPr>
+          <w:t>achieve</w:t>
+        </w:r>
+        <w:r>
+          <w:rPr>
+            <w:rFonts w:ascii="CMR10" w:hAnsi="CMR10" w:cs="CMR10"/>
+          </w:rPr>
+          <w:t xml:space="preserve"> a richer understating of strengths and weaknesses of the design to make it better iteratively.</w:t>
+        </w:r>
         <w:r>
           <w:rPr>
             <w:rFonts w:ascii="CMR10" w:hAnsi="CMR10" w:cs="CMR10"/>
@@ -6365,105 +7021,13 @@
           <w:t xml:space="preserve"> </w:t>
         </w:r>
       </w:ins>
-    </w:p>
-    <w:p>
-      <w:pPr>
-        <w:autoSpaceDE w:val="0"/>
-        <w:autoSpaceDN w:val="0"/>
-        <w:adjustRightInd w:val="0"/>
-        <w:spacing w:after="0" w:line="240" w:lineRule="auto"/>
-        <w:rPr>
-          <w:rFonts w:ascii="CMR10" w:hAnsi="CMR10" w:cs="CMR10"/>
-          <w:color w:val="000000"/>
-        </w:rPr>
-      </w:pPr>
-      <w:proofErr w:type="gramStart"/>
-      <w:r>
-        <w:rPr>
-          <w:rFonts w:ascii="CMR10" w:hAnsi="CMR10" w:cs="CMR10"/>
-          <w:color w:val="000000"/>
-        </w:rPr>
-        <w:t>abstraction</w:t>
-      </w:r>
-      <w:proofErr w:type="gramEnd"/>
-      <w:r>
-        <w:rPr>
-          <w:rFonts w:ascii="CMR10" w:hAnsi="CMR10" w:cs="CMR10"/>
-          <w:color w:val="000000"/>
-        </w:rPr>
-        <w:t>, encoding/interaction technique design, and algorithm design [</w:t>
-      </w:r>
-      <w:r>
-        <w:rPr>
-          <w:rFonts w:ascii="CMR10" w:hAnsi="CMR10" w:cs="CMR10"/>
-          <w:color w:val="616EC5"/>
-        </w:rPr>
-        <w:t>27</w:t>
-      </w:r>
-      <w:r>
-        <w:rPr>
-          <w:rFonts w:ascii="CMR10" w:hAnsi="CMR10" w:cs="CMR10"/>
-          <w:color w:val="000000"/>
-        </w:rPr>
-        <w:t>].</w:t>
-      </w:r>
-    </w:p>
-    <w:p>
-      <w:pPr>
-        <w:autoSpaceDE w:val="0"/>
-        <w:autoSpaceDN w:val="0"/>
-        <w:adjustRightInd w:val="0"/>
-        <w:spacing w:after="0" w:line="240" w:lineRule="auto"/>
-        <w:rPr>
-          <w:del w:id="57" w:author="mina" w:date="2013-03-04T02:32:00Z"/>
-          <w:rFonts w:ascii="CMR10" w:hAnsi="CMR10" w:cs="CMR10"/>
-          <w:color w:val="000000"/>
-        </w:rPr>
-      </w:pPr>
-      <w:r>
-        <w:rPr>
-          <w:rFonts w:ascii="CMR10" w:hAnsi="CMR10" w:cs="CMR10"/>
-          <w:color w:val="000000"/>
-        </w:rPr>
-        <w:t>This model</w:t>
-      </w:r>
-      <w:ins w:id="58" w:author="mina" w:date="2013-03-04T02:32:00Z">
+      <w:del w:id="38" w:author="mina" w:date="2013-03-04T12:17:00Z">
         <w:r>
           <w:rPr>
             <w:rFonts w:ascii="CMR10" w:hAnsi="CMR10" w:cs="CMR10"/>
             <w:color w:val="000000"/>
           </w:rPr>
-          <w:t xml:space="preserve"> </w:t>
-        </w:r>
-        <w:proofErr w:type="spellStart"/>
-        <w:r>
-          <w:rPr>
-            <w:rFonts w:ascii="CMR10" w:hAnsi="CMR10" w:cs="CMR10"/>
-            <w:color w:val="000000"/>
-          </w:rPr>
-          <w:t>also</w:t>
-        </w:r>
-      </w:ins>
-    </w:p>
-    <w:p>
-      <w:pPr>
-        <w:autoSpaceDE w:val="0"/>
-        <w:autoSpaceDN w:val="0"/>
-        <w:adjustRightInd w:val="0"/>
-        <w:spacing w:after="0" w:line="240" w:lineRule="auto"/>
-        <w:rPr>
-          <w:del w:id="59" w:author="mina" w:date="2013-03-04T02:32:00Z"/>
-          <w:rFonts w:ascii="CMR10" w:hAnsi="CMR10" w:cs="CMR10"/>
-          <w:color w:val="000000"/>
-        </w:rPr>
-      </w:pPr>
-      <w:del w:id="60" w:author="mina" w:date="2013-03-04T02:32:00Z">
-        <w:r>
-          <w:rPr>
-            <w:rFonts w:ascii="CMR10" w:hAnsi="CMR10" w:cs="CMR10"/>
-            <w:color w:val="000000"/>
-          </w:rPr>
-          <w:delText xml:space="preserve">has guided my search by </w:delText>
+          <w:delText xml:space="preserve">inform the design </w:delText>
         </w:r>
       </w:del>
       <w:proofErr w:type="gramStart"/>
@@ -6472,142 +7036,45 @@
           <w:rFonts w:ascii="CMR10" w:hAnsi="CMR10" w:cs="CMR10"/>
           <w:color w:val="000000"/>
         </w:rPr>
-        <w:t>provid</w:t>
-      </w:r>
-      <w:ins w:id="61" w:author="mina" w:date="2013-03-04T02:32:00Z">
-        <w:r>
-          <w:rPr>
-            <w:rFonts w:ascii="CMR10" w:hAnsi="CMR10" w:cs="CMR10"/>
-            <w:color w:val="000000"/>
-          </w:rPr>
-          <w:t>es</w:t>
-        </w:r>
-      </w:ins>
-      <w:proofErr w:type="spellEnd"/>
+        <w:t>rather</w:t>
+      </w:r>
       <w:proofErr w:type="gramEnd"/>
-      <w:del w:id="62" w:author="mina" w:date="2013-03-04T02:32:00Z">
-        <w:r>
-          <w:rPr>
-            <w:rFonts w:ascii="CMR10" w:hAnsi="CMR10" w:cs="CMR10"/>
-            <w:color w:val="000000"/>
-          </w:rPr>
-          <w:delText>ing a taxonomy of the existing stages of the work in this</w:delText>
-        </w:r>
-      </w:del>
-    </w:p>
-    <w:p>
-      <w:pPr>
-        <w:autoSpaceDE w:val="0"/>
-        <w:autoSpaceDN w:val="0"/>
-        <w:adjustRightInd w:val="0"/>
-        <w:spacing w:after="0" w:line="240" w:lineRule="auto"/>
-        <w:rPr>
-          <w:rFonts w:ascii="CMR10" w:hAnsi="CMR10" w:cs="CMR10"/>
-          <w:color w:val="000000"/>
-        </w:rPr>
-      </w:pPr>
-      <w:del w:id="63" w:author="mina" w:date="2013-03-04T02:32:00Z">
-        <w:r>
-          <w:rPr>
-            <w:rFonts w:ascii="CMR10" w:hAnsi="CMR10" w:cs="CMR10"/>
-            <w:color w:val="000000"/>
-          </w:rPr>
-          <w:delText>field and</w:delText>
-        </w:r>
-      </w:del>
-      <w:r>
-        <w:rPr>
-          <w:rFonts w:ascii="CMR10" w:hAnsi="CMR10" w:cs="CMR10"/>
-          <w:color w:val="000000"/>
-        </w:rPr>
-        <w:t xml:space="preserve"> </w:t>
-      </w:r>
-      <w:proofErr w:type="gramStart"/>
-      <w:r>
-        <w:rPr>
-          <w:rFonts w:ascii="CMR10" w:hAnsi="CMR10" w:cs="CMR10"/>
-          <w:color w:val="000000"/>
-        </w:rPr>
-        <w:t>some</w:t>
-      </w:r>
-      <w:proofErr w:type="gramEnd"/>
-      <w:r>
-        <w:rPr>
-          <w:rFonts w:ascii="CMR10" w:hAnsi="CMR10" w:cs="CMR10"/>
-          <w:color w:val="000000"/>
-        </w:rPr>
-        <w:t xml:space="preserve"> evaluation methods for each stage (layer). The design nature of </w:t>
-      </w:r>
-      <w:del w:id="64" w:author="mina" w:date="2013-03-04T02:37:00Z">
-        <w:r>
-          <w:rPr>
-            <w:rFonts w:ascii="CMR10" w:hAnsi="CMR10" w:cs="CMR10"/>
-            <w:color w:val="000000"/>
-          </w:rPr>
-          <w:delText xml:space="preserve">my </w:delText>
-        </w:r>
-      </w:del>
-      <w:proofErr w:type="gramStart"/>
-      <w:ins w:id="65" w:author="mina" w:date="2013-03-04T02:37:00Z">
-        <w:r>
-          <w:rPr>
-            <w:rFonts w:ascii="CMR10" w:hAnsi="CMR10" w:cs="CMR10"/>
-            <w:color w:val="000000"/>
-          </w:rPr>
-          <w:t xml:space="preserve">our  </w:t>
-        </w:r>
-      </w:ins>
-      <w:r>
-        <w:rPr>
-          <w:rFonts w:ascii="CMR10" w:hAnsi="CMR10" w:cs="CMR10"/>
-          <w:color w:val="000000"/>
-        </w:rPr>
-        <w:t>work</w:t>
-      </w:r>
-      <w:proofErr w:type="gramEnd"/>
-    </w:p>
-    <w:p>
-      <w:pPr>
-        <w:autoSpaceDE w:val="0"/>
-        <w:autoSpaceDN w:val="0"/>
-        <w:adjustRightInd w:val="0"/>
-        <w:spacing w:after="0" w:line="240" w:lineRule="auto"/>
-        <w:rPr>
-          <w:rFonts w:ascii="CMR10" w:hAnsi="CMR10" w:cs="CMR10"/>
-          <w:color w:val="000000"/>
-        </w:rPr>
-      </w:pPr>
-      <w:proofErr w:type="gramStart"/>
-      <w:r>
-        <w:rPr>
-          <w:rFonts w:ascii="CMR10" w:hAnsi="CMR10" w:cs="CMR10"/>
-          <w:color w:val="000000"/>
-        </w:rPr>
-        <w:t>falls</w:t>
-      </w:r>
-      <w:proofErr w:type="gramEnd"/>
-      <w:r>
-        <w:rPr>
-          <w:rFonts w:ascii="CMR10" w:hAnsi="CMR10" w:cs="CMR10"/>
-          <w:color w:val="000000"/>
-        </w:rPr>
-        <w:t xml:space="preserve"> into level two and three of the Nested Layer Framework [</w:t>
+      <w:r>
+        <w:rPr>
+          <w:rFonts w:ascii="CMR10" w:hAnsi="CMR10" w:cs="CMR10"/>
+          <w:color w:val="000000"/>
+        </w:rPr>
+        <w:t xml:space="preserve"> than summarizing the effectiveness of </w:t>
+      </w:r>
+      <w:r>
+        <w:rPr>
+          <w:rFonts w:ascii="CMR10" w:hAnsi="CMR10" w:cs="CMR10"/>
+          <w:color w:val="000000"/>
+        </w:rPr>
+        <w:t>the tool</w:t>
+      </w:r>
+      <w:r>
+        <w:rPr>
+          <w:rFonts w:ascii="CMR10" w:hAnsi="CMR10" w:cs="CMR10"/>
+          <w:color w:val="000000"/>
+        </w:rPr>
+        <w:t xml:space="preserve"> (Summative Research [</w:t>
       </w:r>
       <w:r>
         <w:rPr>
           <w:rFonts w:ascii="CMR10" w:hAnsi="CMR10" w:cs="CMR10"/>
           <w:color w:val="616EC5"/>
         </w:rPr>
-        <w:t>27</w:t>
-      </w:r>
-      <w:r>
-        <w:rPr>
-          <w:rFonts w:ascii="CMR10" w:hAnsi="CMR10" w:cs="CMR10"/>
-          <w:color w:val="000000"/>
-        </w:rPr>
-        <w:t>].</w:t>
-      </w:r>
-      <w:ins w:id="66" w:author="mina" w:date="2013-03-04T02:34:00Z">
+        <w:t>10</w:t>
+      </w:r>
+      <w:r>
+        <w:rPr>
+          <w:rFonts w:ascii="CMR10" w:hAnsi="CMR10" w:cs="CMR10"/>
+          <w:color w:val="000000"/>
+        </w:rPr>
+        <w:t>]).</w:t>
+      </w:r>
+      <w:ins w:id="39" w:author="mina" w:date="2013-03-04T12:16:00Z">
         <w:r>
           <w:rPr>
             <w:rFonts w:ascii="CMR10" w:hAnsi="CMR10" w:cs="CMR10"/>
@@ -6616,890 +7083,172 @@
           <w:t xml:space="preserve"> </w:t>
         </w:r>
       </w:ins>
-    </w:p>
-    <w:p>
-      <w:pPr>
-        <w:autoSpaceDE w:val="0"/>
-        <w:autoSpaceDN w:val="0"/>
-        <w:adjustRightInd w:val="0"/>
-        <w:spacing w:after="0" w:line="240" w:lineRule="auto"/>
-        <w:rPr>
-          <w:rFonts w:ascii="CMR10" w:hAnsi="CMR10" w:cs="CMR10"/>
-          <w:color w:val="000000"/>
-        </w:rPr>
-      </w:pPr>
-      <w:r>
-        <w:rPr>
-          <w:rFonts w:ascii="CMR10" w:hAnsi="CMR10" w:cs="CMR10"/>
-          <w:color w:val="000000"/>
-        </w:rPr>
-        <w:t>As [</w:t>
-      </w:r>
-      <w:r>
-        <w:rPr>
-          <w:rFonts w:ascii="CMR10" w:hAnsi="CMR10" w:cs="CMR10"/>
-          <w:color w:val="616EC5"/>
-        </w:rPr>
-        <w:t>38</w:t>
-      </w:r>
-      <w:r>
-        <w:rPr>
-          <w:rFonts w:ascii="CMR10" w:hAnsi="CMR10" w:cs="CMR10"/>
-          <w:color w:val="000000"/>
-        </w:rPr>
-        <w:t xml:space="preserve">, </w:t>
-      </w:r>
-      <w:r>
-        <w:rPr>
-          <w:rFonts w:ascii="CMR10" w:hAnsi="CMR10" w:cs="CMR10"/>
-          <w:color w:val="616EC5"/>
-        </w:rPr>
-        <w:t>27</w:t>
-      </w:r>
-      <w:r>
-        <w:rPr>
-          <w:rFonts w:ascii="CMR10" w:hAnsi="CMR10" w:cs="CMR10"/>
-          <w:color w:val="000000"/>
-        </w:rPr>
-        <w:t>] suggest, one single study usually do not contain all the different aspects.</w:t>
-      </w:r>
-    </w:p>
-    <w:p>
-      <w:pPr>
-        <w:autoSpaceDE w:val="0"/>
-        <w:autoSpaceDN w:val="0"/>
-        <w:adjustRightInd w:val="0"/>
-        <w:spacing w:after="0" w:line="240" w:lineRule="auto"/>
-        <w:rPr>
-          <w:rFonts w:ascii="CMR10" w:hAnsi="CMR10" w:cs="CMR10"/>
-          <w:color w:val="000000"/>
-        </w:rPr>
-      </w:pPr>
-      <w:moveFromRangeStart w:id="67" w:author="mina" w:date="2013-03-04T02:34:00Z" w:name="move350127781"/>
-      <w:moveFrom w:id="68" w:author="mina" w:date="2013-03-04T02:34:00Z">
+      <w:del w:id="40" w:author="mina" w:date="2013-03-04T12:16:00Z">
         <w:r>
           <w:rPr>
             <w:rFonts w:ascii="CMR10" w:hAnsi="CMR10" w:cs="CMR10"/>
             <w:color w:val="000000"/>
           </w:rPr>
-          <w:t>Specifically in this research, I have used a benchmark data-set/task-set and so I am assuming</w:t>
+          <w:delText xml:space="preserve"> </w:delText>
         </w:r>
-      </w:moveFrom>
-    </w:p>
-    <w:p>
-      <w:pPr>
-        <w:autoSpaceDE w:val="0"/>
-        <w:autoSpaceDN w:val="0"/>
-        <w:adjustRightInd w:val="0"/>
-        <w:spacing w:after="0" w:line="240" w:lineRule="auto"/>
-        <w:rPr>
-          <w:del w:id="69" w:author="mina" w:date="2013-03-04T02:34:00Z"/>
-          <w:rFonts w:ascii="CMR10" w:hAnsi="CMR10" w:cs="CMR10"/>
-          <w:color w:val="000000"/>
-        </w:rPr>
-      </w:pPr>
-      <w:moveFrom w:id="70" w:author="mina" w:date="2013-03-04T02:34:00Z">
+      </w:del>
+      <w:r>
+        <w:rPr>
+          <w:rFonts w:ascii="CMR10" w:hAnsi="CMR10" w:cs="CMR10"/>
+          <w:color w:val="000000"/>
+        </w:rPr>
+        <w:t>Therefore this research falls into the Formative category. Considering the formative nature of my research question,</w:t>
+      </w:r>
+      <w:r>
+        <w:rPr>
+          <w:rFonts w:ascii="CMR10" w:hAnsi="CMR10" w:cs="CMR10"/>
+          <w:color w:val="000000"/>
+        </w:rPr>
+        <w:t xml:space="preserve"> </w:t>
+      </w:r>
+      <w:r>
+        <w:rPr>
+          <w:rFonts w:ascii="CMR10" w:hAnsi="CMR10" w:cs="CMR10"/>
+          <w:color w:val="000000"/>
+        </w:rPr>
+        <w:t xml:space="preserve">I identified my work as User Experience </w:t>
+      </w:r>
+      <w:r>
+        <w:rPr>
+          <w:rFonts w:ascii="CMR10" w:hAnsi="CMR10" w:cs="CMR10"/>
+          <w:color w:val="000000"/>
+        </w:rPr>
+        <w:t>scenario (</w:t>
+      </w:r>
+      <w:r>
+        <w:rPr>
+          <w:rFonts w:ascii="CMR10" w:hAnsi="CMR10" w:cs="CMR10"/>
+          <w:color w:val="000000"/>
+        </w:rPr>
+        <w:t xml:space="preserve">UE) from the seven guiding scenarios for </w:t>
+      </w:r>
+      <w:proofErr w:type="spellStart"/>
+      <w:r>
+        <w:rPr>
+          <w:rFonts w:ascii="CMR10" w:hAnsi="CMR10" w:cs="CMR10"/>
+          <w:color w:val="000000"/>
+        </w:rPr>
+        <w:t>InfoVis</w:t>
+      </w:r>
+      <w:proofErr w:type="spellEnd"/>
+      <w:r>
+        <w:rPr>
+          <w:rFonts w:ascii="CMR10" w:hAnsi="CMR10" w:cs="CMR10"/>
+          <w:color w:val="000000"/>
+        </w:rPr>
+        <w:t xml:space="preserve"> evaluation [</w:t>
+      </w:r>
+      <w:r>
+        <w:rPr>
+          <w:rFonts w:ascii="CMR10" w:hAnsi="CMR10" w:cs="CMR10"/>
+          <w:color w:val="616EC5"/>
+        </w:rPr>
+        <w:t>21</w:t>
+      </w:r>
+      <w:r>
+        <w:rPr>
+          <w:rFonts w:ascii="CMR10" w:hAnsi="CMR10" w:cs="CMR10"/>
+          <w:color w:val="000000"/>
+        </w:rPr>
+        <w:t>].</w:t>
+      </w:r>
+    </w:p>
+    <w:p>
+      <w:pPr>
+        <w:autoSpaceDE w:val="0"/>
+        <w:autoSpaceDN w:val="0"/>
+        <w:adjustRightInd w:val="0"/>
+        <w:spacing w:after="0" w:line="240" w:lineRule="auto"/>
+        <w:rPr>
+          <w:rFonts w:ascii="CMR10" w:hAnsi="CMR10" w:cs="CMR10"/>
+        </w:rPr>
+      </w:pPr>
+    </w:p>
+    <w:p>
+      <w:pPr>
+        <w:autoSpaceDE w:val="0"/>
+        <w:autoSpaceDN w:val="0"/>
+        <w:adjustRightInd w:val="0"/>
+        <w:spacing w:after="0" w:line="240" w:lineRule="auto"/>
+        <w:rPr>
+          <w:rFonts w:ascii="CMR10" w:hAnsi="CMR10" w:cs="CMR10"/>
+          <w:color w:val="000000"/>
+        </w:rPr>
+      </w:pPr>
+    </w:p>
+    <w:p>
+      <w:pPr>
+        <w:autoSpaceDE w:val="0"/>
+        <w:autoSpaceDN w:val="0"/>
+        <w:adjustRightInd w:val="0"/>
+        <w:spacing w:after="0" w:line="240" w:lineRule="auto"/>
+        <w:rPr>
+          <w:del w:id="41" w:author="mina" w:date="2013-03-04T12:59:00Z"/>
+          <w:rFonts w:ascii="CMR10" w:hAnsi="CMR10" w:cs="CMR10"/>
+          <w:color w:val="000000"/>
+        </w:rPr>
+      </w:pPr>
+      <w:del w:id="42" w:author="mina" w:date="2013-03-04T12:59:00Z">
         <w:r>
           <w:rPr>
             <w:rFonts w:ascii="CMR10" w:hAnsi="CMR10" w:cs="CMR10"/>
             <w:color w:val="000000"/>
           </w:rPr>
-          <w:t xml:space="preserve">that the tasks are already validated and they reflect the target domain users work. </w:t>
-        </w:r>
-      </w:moveFrom>
-      <w:moveFromRangeEnd w:id="67"/>
-      <w:del w:id="71" w:author="mina" w:date="2013-03-04T02:34:00Z">
-        <w:r>
-          <w:rPr>
-            <w:rFonts w:ascii="CMR10" w:hAnsi="CMR10" w:cs="CMR10"/>
-            <w:color w:val="000000"/>
-          </w:rPr>
-          <w:delText>I also</w:delText>
-        </w:r>
-      </w:del>
-    </w:p>
-    <w:p>
-      <w:pPr>
-        <w:autoSpaceDE w:val="0"/>
-        <w:autoSpaceDN w:val="0"/>
-        <w:adjustRightInd w:val="0"/>
-        <w:spacing w:after="0" w:line="240" w:lineRule="auto"/>
-        <w:rPr>
-          <w:del w:id="72" w:author="mina" w:date="2013-03-04T02:34:00Z"/>
-          <w:rFonts w:ascii="CMR10" w:hAnsi="CMR10" w:cs="CMR10"/>
-          <w:color w:val="000000"/>
-        </w:rPr>
-      </w:pPr>
-      <w:del w:id="73" w:author="mina" w:date="2013-03-04T02:34:00Z">
-        <w:r>
-          <w:rPr>
-            <w:rFonts w:ascii="CMR10" w:hAnsi="CMR10" w:cs="CMR10"/>
-            <w:color w:val="000000"/>
-          </w:rPr>
-          <w:lastRenderedPageBreak/>
-          <w:delText>did not design any efficient algorithms for my visualizations. Therefore, the algorithm layer</w:delText>
-        </w:r>
-      </w:del>
-    </w:p>
-    <w:p>
-      <w:pPr>
-        <w:autoSpaceDE w:val="0"/>
-        <w:autoSpaceDN w:val="0"/>
-        <w:adjustRightInd w:val="0"/>
-        <w:spacing w:after="0" w:line="240" w:lineRule="auto"/>
-        <w:rPr>
-          <w:del w:id="74" w:author="mina" w:date="2013-03-04T02:35:00Z"/>
-          <w:rFonts w:ascii="CMR10" w:hAnsi="CMR10" w:cs="CMR10"/>
-          <w:color w:val="000000"/>
-        </w:rPr>
-      </w:pPr>
-      <w:del w:id="75" w:author="mina" w:date="2013-03-04T02:34:00Z">
-        <w:r>
-          <w:rPr>
-            <w:rFonts w:ascii="CMR10" w:hAnsi="CMR10" w:cs="CMR10"/>
-            <w:color w:val="000000"/>
-          </w:rPr>
-          <w:delText>and domain problem characteriza</w:delText>
-        </w:r>
-      </w:del>
-      <w:del w:id="76" w:author="mina" w:date="2013-03-04T02:35:00Z">
-        <w:r>
-          <w:rPr>
-            <w:rFonts w:ascii="CMR10" w:hAnsi="CMR10" w:cs="CMR10"/>
-            <w:color w:val="000000"/>
-          </w:rPr>
-          <w:delText>tion layer from the Nested Framework [</w:delText>
-        </w:r>
-        <w:r>
-          <w:rPr>
-            <w:rFonts w:ascii="CMR10" w:hAnsi="CMR10" w:cs="CMR10"/>
-            <w:color w:val="616EC5"/>
-          </w:rPr>
-          <w:delText>27</w:delText>
+          <w:delText xml:space="preserve">The User Experience </w:delText>
         </w:r>
         <w:r>
           <w:rPr>
             <w:rFonts w:ascii="CMR10" w:hAnsi="CMR10" w:cs="CMR10"/>
             <w:color w:val="000000"/>
           </w:rPr>
-          <w:delText>], are excluded</w:delText>
-        </w:r>
-      </w:del>
-    </w:p>
-    <w:p>
-      <w:pPr>
-        <w:autoSpaceDE w:val="0"/>
-        <w:autoSpaceDN w:val="0"/>
-        <w:adjustRightInd w:val="0"/>
-        <w:spacing w:after="0" w:line="240" w:lineRule="auto"/>
-        <w:rPr>
-          <w:rFonts w:ascii="CMR10" w:hAnsi="CMR10" w:cs="CMR10"/>
-          <w:color w:val="000000"/>
-        </w:rPr>
-      </w:pPr>
-      <w:del w:id="77" w:author="mina" w:date="2013-03-04T02:35:00Z">
-        <w:r>
-          <w:rPr>
-            <w:rFonts w:ascii="CMR10" w:hAnsi="CMR10" w:cs="CMR10"/>
-            <w:color w:val="000000"/>
-          </w:rPr>
-          <w:delText>in this research.</w:delText>
-        </w:r>
-      </w:del>
-    </w:p>
-    <w:p>
-      <w:pPr>
-        <w:autoSpaceDE w:val="0"/>
-        <w:autoSpaceDN w:val="0"/>
-        <w:adjustRightInd w:val="0"/>
-        <w:spacing w:after="0" w:line="240" w:lineRule="auto"/>
-        <w:rPr>
-          <w:rFonts w:ascii="CMR10" w:hAnsi="CMR10" w:cs="CMR10"/>
-        </w:rPr>
-      </w:pPr>
-      <w:r>
-        <w:rPr>
-          <w:rFonts w:ascii="CMR10" w:hAnsi="CMR10" w:cs="CMR10"/>
-        </w:rPr>
-        <w:t>The following is the two important recommendations of the Nested Model to avoid the</w:t>
-      </w:r>
-      <w:r>
-        <w:rPr>
-          <w:rFonts w:ascii="CMR10" w:hAnsi="CMR10" w:cs="CMR10"/>
-        </w:rPr>
-        <w:t xml:space="preserve"> </w:t>
-      </w:r>
-      <w:r>
-        <w:rPr>
-          <w:rFonts w:ascii="CMR10" w:hAnsi="CMR10" w:cs="CMR10"/>
-        </w:rPr>
-        <w:t>threats at the visual encoding and interaction level layer. Under each guide</w:t>
-      </w:r>
-      <w:r>
-        <w:rPr>
-          <w:rFonts w:ascii="CMR10" w:hAnsi="CMR10" w:cs="CMR10"/>
-        </w:rPr>
-        <w:t xml:space="preserve"> we</w:t>
-      </w:r>
-      <w:r>
-        <w:rPr>
-          <w:rFonts w:ascii="CMR10" w:hAnsi="CMR10" w:cs="CMR10"/>
-        </w:rPr>
-        <w:t xml:space="preserve"> have shown</w:t>
-      </w:r>
-      <w:r>
-        <w:rPr>
-          <w:rFonts w:ascii="CMR10" w:hAnsi="CMR10" w:cs="CMR10"/>
-        </w:rPr>
-        <w:t xml:space="preserve"> </w:t>
-      </w:r>
-      <w:r>
-        <w:rPr>
-          <w:rFonts w:ascii="CMR10" w:hAnsi="CMR10" w:cs="CMR10"/>
-        </w:rPr>
-        <w:t xml:space="preserve">how </w:t>
-      </w:r>
-      <w:r>
-        <w:rPr>
-          <w:rFonts w:ascii="CMR10" w:hAnsi="CMR10" w:cs="CMR10"/>
-        </w:rPr>
-        <w:t>our</w:t>
-      </w:r>
-      <w:r>
-        <w:rPr>
-          <w:rFonts w:ascii="CMR10" w:hAnsi="CMR10" w:cs="CMR10"/>
-        </w:rPr>
-        <w:t xml:space="preserve"> chosen evaluation methodology followed this </w:t>
-      </w:r>
-      <w:proofErr w:type="spellStart"/>
-      <w:proofErr w:type="gramStart"/>
-      <w:r>
-        <w:rPr>
-          <w:rFonts w:ascii="CMR10" w:hAnsi="CMR10" w:cs="CMR10"/>
-        </w:rPr>
-        <w:t>advise</w:t>
-      </w:r>
-      <w:proofErr w:type="spellEnd"/>
-      <w:proofErr w:type="gramEnd"/>
-      <w:r>
-        <w:rPr>
-          <w:rFonts w:ascii="CMR10" w:hAnsi="CMR10" w:cs="CMR10"/>
-        </w:rPr>
-        <w:t>.</w:t>
-      </w:r>
-    </w:p>
-    <w:p>
-      <w:pPr>
-        <w:autoSpaceDE w:val="0"/>
-        <w:autoSpaceDN w:val="0"/>
-        <w:adjustRightInd w:val="0"/>
-        <w:spacing w:after="0" w:line="240" w:lineRule="auto"/>
-        <w:rPr>
-          <w:del w:id="78" w:author="mina" w:date="2013-03-04T02:44:00Z"/>
-          <w:rFonts w:ascii="CMR10" w:hAnsi="CMR10" w:cs="CMR10"/>
-          <w:color w:val="000000"/>
-        </w:rPr>
-      </w:pPr>
-      <w:proofErr w:type="gramStart"/>
-      <w:r>
-        <w:rPr>
-          <w:rFonts w:ascii="CMR10" w:hAnsi="CMR10" w:cs="CMR10"/>
-        </w:rPr>
-        <w:t>a)</w:t>
-      </w:r>
-      <w:r>
-        <w:rPr>
-          <w:rFonts w:ascii="CMBX10" w:hAnsi="CMBX10" w:cs="CMBX10"/>
-          <w:color w:val="000000"/>
-        </w:rPr>
-        <w:t>The</w:t>
-      </w:r>
-      <w:proofErr w:type="gramEnd"/>
-      <w:r>
-        <w:rPr>
-          <w:rFonts w:ascii="CMBX10" w:hAnsi="CMBX10" w:cs="CMBX10"/>
-          <w:color w:val="000000"/>
-        </w:rPr>
-        <w:t xml:space="preserve"> design </w:t>
-      </w:r>
-      <w:r>
-        <w:rPr>
-          <w:rFonts w:ascii="CMR10" w:hAnsi="CMR10" w:cs="CMR10"/>
-          <w:color w:val="000000"/>
-        </w:rPr>
-        <w:t>needs to follow perceptual and cognitive principles [</w:t>
-      </w:r>
-      <w:r>
-        <w:rPr>
-          <w:rFonts w:ascii="CMR10" w:hAnsi="CMR10" w:cs="CMR10"/>
-          <w:color w:val="616EC5"/>
-        </w:rPr>
-        <w:t>27</w:t>
-      </w:r>
-      <w:r>
-        <w:rPr>
-          <w:rFonts w:ascii="CMR10" w:hAnsi="CMR10" w:cs="CMR10"/>
-          <w:color w:val="000000"/>
-        </w:rPr>
-        <w:t xml:space="preserve">]. </w:t>
-      </w:r>
-      <w:proofErr w:type="gramStart"/>
-      <w:r>
-        <w:rPr>
-          <w:rFonts w:ascii="CMR10" w:hAnsi="CMR10" w:cs="CMR10"/>
-          <w:color w:val="000000"/>
-        </w:rPr>
-        <w:t>we</w:t>
-      </w:r>
-      <w:proofErr w:type="gramEnd"/>
-      <w:r>
-        <w:rPr>
-          <w:rFonts w:ascii="CMR10" w:hAnsi="CMR10" w:cs="CMR10"/>
-          <w:color w:val="000000"/>
-        </w:rPr>
-        <w:t xml:space="preserve"> have used a number</w:t>
-      </w:r>
-      <w:r>
-        <w:rPr>
-          <w:rFonts w:ascii="CMR10" w:hAnsi="CMR10" w:cs="CMR10"/>
-          <w:color w:val="000000"/>
-        </w:rPr>
-        <w:t xml:space="preserve"> </w:t>
-      </w:r>
-      <w:r>
-        <w:rPr>
-          <w:rFonts w:ascii="CMR10" w:hAnsi="CMR10" w:cs="CMR10"/>
-          <w:color w:val="000000"/>
-        </w:rPr>
-        <w:t>of heuristics for information visualization [</w:t>
-      </w:r>
-      <w:r>
-        <w:rPr>
-          <w:rFonts w:ascii="CMR10" w:hAnsi="CMR10" w:cs="CMR10"/>
-          <w:color w:val="616EC5"/>
-        </w:rPr>
-        <w:t>51</w:t>
-      </w:r>
-      <w:r>
-        <w:rPr>
-          <w:rFonts w:ascii="CMR10" w:hAnsi="CMR10" w:cs="CMR10"/>
-          <w:color w:val="000000"/>
-        </w:rPr>
-        <w:t xml:space="preserve">] to follow this </w:t>
-      </w:r>
-      <w:proofErr w:type="spellStart"/>
-      <w:r>
-        <w:rPr>
-          <w:rFonts w:ascii="CMR10" w:hAnsi="CMR10" w:cs="CMR10"/>
-          <w:color w:val="000000"/>
-        </w:rPr>
-        <w:t>recommendation</w:t>
-      </w:r>
-      <w:del w:id="79" w:author="mina" w:date="2013-03-04T02:44:00Z">
-        <w:r>
-          <w:rPr>
-            <w:rFonts w:ascii="CMR10" w:hAnsi="CMR10" w:cs="CMR10"/>
-            <w:color w:val="000000"/>
-          </w:rPr>
-          <w:delText>.</w:delText>
-        </w:r>
-      </w:del>
-      <w:ins w:id="80" w:author="mina" w:date="2013-03-04T02:44:00Z">
-        <w:r>
-          <w:rPr>
-            <w:rFonts w:ascii="CMR10" w:hAnsi="CMR10" w:cs="CMR10"/>
-            <w:color w:val="000000"/>
-          </w:rPr>
-          <w:t>in</w:t>
-        </w:r>
-        <w:proofErr w:type="spellEnd"/>
-        <w:r>
-          <w:rPr>
-            <w:rFonts w:ascii="CMR10" w:hAnsi="CMR10" w:cs="CMR10"/>
-            <w:color w:val="000000"/>
-          </w:rPr>
-          <w:t xml:space="preserve"> design choices </w:t>
+          <w:delText>(UE)</w:delText>
         </w:r>
         <w:r>
           <w:rPr>
             <w:rFonts w:ascii="CMR10" w:hAnsi="CMR10" w:cs="CMR10"/>
             <w:color w:val="000000"/>
           </w:rPr>
-          <w:t xml:space="preserve"> we made.</w:t>
+          <w:delText>scenario is to look how the participants react</w:delText>
         </w:r>
-      </w:ins>
-      <w:del w:id="81" w:author="mina" w:date="2013-03-04T02:44:00Z">
+      </w:del>
+    </w:p>
+    <w:p>
+      <w:pPr>
+        <w:autoSpaceDE w:val="0"/>
+        <w:autoSpaceDN w:val="0"/>
+        <w:adjustRightInd w:val="0"/>
+        <w:spacing w:after="0" w:line="240" w:lineRule="auto"/>
+        <w:rPr>
+          <w:rFonts w:ascii="CMR10" w:hAnsi="CMR10" w:cs="CMR10"/>
+          <w:color w:val="000000"/>
+        </w:rPr>
+      </w:pPr>
+      <w:del w:id="43" w:author="mina" w:date="2013-03-04T12:59:00Z">
         <w:r>
           <w:rPr>
             <w:rFonts w:ascii="CMR10" w:hAnsi="CMR10" w:cs="CMR10"/>
             <w:color w:val="000000"/>
           </w:rPr>
-          <w:delText xml:space="preserve"> In </w:delText>
+          <w:delText>to the tool with the goal of understanding how much the tool is helping them solving some</w:delText>
         </w:r>
-      </w:del>
-      <w:del w:id="82" w:author="mina" w:date="2013-03-04T02:43:00Z">
         <w:r>
           <w:rPr>
             <w:rFonts w:ascii="CMR10" w:hAnsi="CMR10" w:cs="CMR10"/>
             <w:color w:val="000000"/>
           </w:rPr>
-          <w:delText xml:space="preserve">chapter </w:delText>
+          <w:delText xml:space="preserve"> </w:delText>
         </w:r>
-        <w:r>
-          <w:rPr>
-            <w:rFonts w:ascii="CMR10" w:hAnsi="CMR10" w:cs="CMR10"/>
-            <w:color w:val="007192"/>
-          </w:rPr>
-          <w:delText>3</w:delText>
-        </w:r>
-      </w:del>
-      <w:del w:id="83" w:author="mina" w:date="2013-03-04T02:44:00Z">
         <w:r>
           <w:rPr>
             <w:rFonts w:ascii="CMR10" w:hAnsi="CMR10" w:cs="CMR10"/>
             <w:color w:val="000000"/>
           </w:rPr>
-          <w:delText>,</w:delText>
-        </w:r>
-      </w:del>
-    </w:p>
-    <w:p>
-      <w:pPr>
-        <w:autoSpaceDE w:val="0"/>
-        <w:autoSpaceDN w:val="0"/>
-        <w:adjustRightInd w:val="0"/>
-        <w:spacing w:after="0" w:line="240" w:lineRule="auto"/>
-        <w:rPr>
-          <w:del w:id="84" w:author="mina" w:date="2013-03-04T02:44:00Z"/>
-          <w:rFonts w:ascii="CMR10" w:hAnsi="CMR10" w:cs="CMR10"/>
-          <w:color w:val="000000"/>
-        </w:rPr>
-      </w:pPr>
-      <w:del w:id="85" w:author="mina" w:date="2013-03-04T02:44:00Z">
-        <w:r>
-          <w:rPr>
-            <w:rFonts w:ascii="CMR10" w:hAnsi="CMR10" w:cs="CMR10"/>
-            <w:color w:val="000000"/>
-          </w:rPr>
-          <w:delText>there is an extensive discussion of design choices with immediate justifications using design</w:delText>
-        </w:r>
-      </w:del>
-    </w:p>
-    <w:p>
-      <w:pPr>
-        <w:autoSpaceDE w:val="0"/>
-        <w:autoSpaceDN w:val="0"/>
-        <w:adjustRightInd w:val="0"/>
-        <w:spacing w:after="0" w:line="240" w:lineRule="auto"/>
-        <w:rPr>
-          <w:del w:id="86" w:author="mina" w:date="2013-03-04T02:44:00Z"/>
-          <w:rFonts w:ascii="CMR10" w:hAnsi="CMR10" w:cs="CMR10"/>
-          <w:color w:val="000000"/>
-        </w:rPr>
-      </w:pPr>
-      <w:del w:id="87" w:author="mina" w:date="2013-03-04T02:44:00Z">
-        <w:r>
-          <w:rPr>
-            <w:rFonts w:ascii="CMR10" w:hAnsi="CMR10" w:cs="CMR10"/>
-            <w:color w:val="000000"/>
-          </w:rPr>
-          <w:delText>guidelines as it is recommended in the nested model. The discussions was done on the early</w:delText>
-        </w:r>
-      </w:del>
-    </w:p>
-    <w:p>
-      <w:pPr>
-        <w:autoSpaceDE w:val="0"/>
-        <w:autoSpaceDN w:val="0"/>
-        <w:adjustRightInd w:val="0"/>
-        <w:spacing w:after="0" w:line="240" w:lineRule="auto"/>
-        <w:rPr>
-          <w:rFonts w:ascii="CMR10" w:hAnsi="CMR10" w:cs="CMR10"/>
-          <w:color w:val="000000"/>
-        </w:rPr>
-      </w:pPr>
-      <w:del w:id="88" w:author="mina" w:date="2013-03-04T02:44:00Z">
-        <w:r>
-          <w:rPr>
-            <w:rFonts w:ascii="CMR10" w:hAnsi="CMR10" w:cs="CMR10"/>
-            <w:color w:val="000000"/>
-          </w:rPr>
-          <w:delText>sketch prototypes.</w:delText>
-        </w:r>
-      </w:del>
-    </w:p>
-    <w:p>
-      <w:pPr>
-        <w:autoSpaceDE w:val="0"/>
-        <w:autoSpaceDN w:val="0"/>
-        <w:adjustRightInd w:val="0"/>
-        <w:spacing w:after="0" w:line="240" w:lineRule="auto"/>
-        <w:rPr>
-          <w:del w:id="89" w:author="mina" w:date="2013-03-04T02:45:00Z"/>
-          <w:rFonts w:ascii="CMR10" w:hAnsi="CMR10" w:cs="CMR10"/>
-          <w:color w:val="000000"/>
-        </w:rPr>
-      </w:pPr>
-      <w:ins w:id="90" w:author="mina" w:date="2013-03-04T02:45:00Z">
-        <w:r>
-          <w:rPr>
-            <w:rFonts w:ascii="CMBX10" w:hAnsi="CMBX10" w:cs="CMBX10"/>
-            <w:color w:val="000000"/>
-          </w:rPr>
-          <w:t xml:space="preserve">b) </w:t>
-        </w:r>
-      </w:ins>
-      <w:r>
-        <w:rPr>
-          <w:rFonts w:ascii="CMBX10" w:hAnsi="CMBX10" w:cs="CMBX10"/>
-          <w:color w:val="000000"/>
-        </w:rPr>
-        <w:t xml:space="preserve">The design </w:t>
-      </w:r>
-      <w:r>
-        <w:rPr>
-          <w:rFonts w:ascii="CMR10" w:hAnsi="CMR10" w:cs="CMR10"/>
-          <w:color w:val="000000"/>
-        </w:rPr>
-        <w:t>should be able to communicate with the analyzer and be useful towards their</w:t>
-      </w:r>
-      <w:ins w:id="91" w:author="mina" w:date="2013-03-04T02:45:00Z">
-        <w:r>
-          <w:rPr>
-            <w:rFonts w:ascii="CMR10" w:hAnsi="CMR10" w:cs="CMR10"/>
-            <w:color w:val="000000"/>
-          </w:rPr>
-          <w:t xml:space="preserve"> </w:t>
-        </w:r>
-      </w:ins>
-    </w:p>
-    <w:p>
-      <w:pPr>
-        <w:autoSpaceDE w:val="0"/>
-        <w:autoSpaceDN w:val="0"/>
-        <w:adjustRightInd w:val="0"/>
-        <w:spacing w:after="0" w:line="240" w:lineRule="auto"/>
-        <w:rPr>
-          <w:del w:id="92" w:author="mina" w:date="2013-03-04T02:45:00Z"/>
-          <w:rFonts w:ascii="CMR10" w:hAnsi="CMR10" w:cs="CMR10"/>
-          <w:color w:val="000000"/>
-        </w:rPr>
-      </w:pPr>
-      <w:proofErr w:type="gramStart"/>
-      <w:r>
-        <w:rPr>
-          <w:rFonts w:ascii="CMR10" w:hAnsi="CMR10" w:cs="CMR10"/>
-          <w:color w:val="000000"/>
-        </w:rPr>
-        <w:t>problem</w:t>
-      </w:r>
-      <w:proofErr w:type="gramEnd"/>
-      <w:r>
-        <w:rPr>
-          <w:rFonts w:ascii="CMR10" w:hAnsi="CMR10" w:cs="CMR10"/>
-          <w:color w:val="000000"/>
-        </w:rPr>
-        <w:t xml:space="preserve"> solving [</w:t>
-      </w:r>
-      <w:r>
-        <w:rPr>
-          <w:rFonts w:ascii="CMR10" w:hAnsi="CMR10" w:cs="CMR10"/>
-          <w:color w:val="616EC5"/>
-        </w:rPr>
-        <w:t>27</w:t>
-      </w:r>
-      <w:r>
-        <w:rPr>
-          <w:rFonts w:ascii="CMR10" w:hAnsi="CMR10" w:cs="CMR10"/>
-          <w:color w:val="000000"/>
-        </w:rPr>
-        <w:t xml:space="preserve">]. </w:t>
-      </w:r>
-      <w:del w:id="93" w:author="mina" w:date="2013-03-04T02:46:00Z">
-        <w:r>
-          <w:rPr>
-            <w:rFonts w:ascii="CMR10" w:hAnsi="CMR10" w:cs="CMR10"/>
-            <w:color w:val="000000"/>
-          </w:rPr>
-          <w:delText>T</w:delText>
-        </w:r>
-      </w:del>
-      <w:del w:id="94" w:author="mina" w:date="2013-03-04T02:47:00Z">
-        <w:r>
-          <w:rPr>
-            <w:rFonts w:ascii="CMR10" w:hAnsi="CMR10" w:cs="CMR10"/>
-            <w:color w:val="000000"/>
-          </w:rPr>
-          <w:delText>he goal of such InfoVis tools is to support the target domain users</w:delText>
-        </w:r>
-      </w:del>
-    </w:p>
-    <w:p>
-      <w:pPr>
-        <w:autoSpaceDE w:val="0"/>
-        <w:autoSpaceDN w:val="0"/>
-        <w:adjustRightInd w:val="0"/>
-        <w:spacing w:after="0" w:line="240" w:lineRule="auto"/>
-        <w:rPr>
-          <w:del w:id="95" w:author="mina" w:date="2013-03-04T02:45:00Z"/>
-          <w:rFonts w:ascii="CMR10" w:hAnsi="CMR10" w:cs="CMR10"/>
-          <w:color w:val="000000"/>
-        </w:rPr>
-      </w:pPr>
-      <w:del w:id="96" w:author="mina" w:date="2013-03-04T02:47:00Z">
-        <w:r>
-          <w:rPr>
-            <w:rFonts w:ascii="CMR10" w:hAnsi="CMR10" w:cs="CMR10"/>
-            <w:color w:val="000000"/>
-          </w:rPr>
-          <w:delText>in their tasks. In the case of this study,</w:delText>
-        </w:r>
-      </w:del>
-      <w:proofErr w:type="gramStart"/>
-      <w:ins w:id="97" w:author="mina" w:date="2013-03-04T02:47:00Z">
-        <w:r>
-          <w:rPr>
-            <w:rFonts w:ascii="CMR10" w:hAnsi="CMR10" w:cs="CMR10"/>
-            <w:color w:val="000000"/>
-          </w:rPr>
-          <w:t xml:space="preserve">therefore </w:t>
-        </w:r>
-      </w:ins>
-      <w:r>
-        <w:rPr>
-          <w:rFonts w:ascii="CMR10" w:hAnsi="CMR10" w:cs="CMR10"/>
-          <w:color w:val="000000"/>
-        </w:rPr>
-        <w:t xml:space="preserve"> </w:t>
-      </w:r>
-      <w:ins w:id="98" w:author="mina" w:date="2013-03-04T02:47:00Z">
-        <w:r>
-          <w:rPr>
-            <w:rFonts w:ascii="CMR10" w:hAnsi="CMR10" w:cs="CMR10"/>
-            <w:color w:val="000000"/>
-          </w:rPr>
-          <w:t>we</w:t>
-        </w:r>
-      </w:ins>
-      <w:proofErr w:type="gramEnd"/>
-      <w:del w:id="99" w:author="mina" w:date="2013-03-04T02:47:00Z">
-        <w:r>
-          <w:rPr>
-            <w:rFonts w:ascii="CMR10" w:hAnsi="CMR10" w:cs="CMR10"/>
-            <w:color w:val="000000"/>
-          </w:rPr>
-          <w:delText>I</w:delText>
-        </w:r>
-      </w:del>
-      <w:r>
-        <w:rPr>
-          <w:rFonts w:ascii="CMR10" w:hAnsi="CMR10" w:cs="CMR10"/>
-          <w:color w:val="000000"/>
-        </w:rPr>
-        <w:t xml:space="preserve"> need to assess the initial design idea with domain</w:t>
-      </w:r>
-      <w:ins w:id="100" w:author="mina" w:date="2013-03-04T02:47:00Z">
-        <w:r>
-          <w:rPr>
-            <w:rFonts w:ascii="CMR10" w:hAnsi="CMR10" w:cs="CMR10"/>
-            <w:color w:val="000000"/>
-          </w:rPr>
-          <w:t xml:space="preserve"> </w:t>
-        </w:r>
-      </w:ins>
-    </w:p>
-    <w:p>
-      <w:pPr>
-        <w:autoSpaceDE w:val="0"/>
-        <w:autoSpaceDN w:val="0"/>
-        <w:adjustRightInd w:val="0"/>
-        <w:spacing w:after="0" w:line="240" w:lineRule="auto"/>
-        <w:rPr>
-          <w:rFonts w:ascii="CMR10" w:hAnsi="CMR10" w:cs="CMR10"/>
-          <w:color w:val="000000"/>
-        </w:rPr>
-      </w:pPr>
-      <w:proofErr w:type="gramStart"/>
-      <w:r>
-        <w:rPr>
-          <w:rFonts w:ascii="CMR10" w:hAnsi="CMR10" w:cs="CMR10"/>
-          <w:color w:val="000000"/>
-        </w:rPr>
-        <w:t>experts</w:t>
-      </w:r>
-      <w:proofErr w:type="gramEnd"/>
-      <w:r>
-        <w:rPr>
-          <w:rFonts w:ascii="CMR10" w:hAnsi="CMR10" w:cs="CMR10"/>
-          <w:color w:val="000000"/>
-        </w:rPr>
-        <w:t xml:space="preserve"> to see to what extend the tool supports Bioinformatics users to solve the study’s</w:t>
-      </w:r>
-      <w:r>
-        <w:rPr>
-          <w:rFonts w:ascii="CMR10" w:hAnsi="CMR10" w:cs="CMR10"/>
-          <w:color w:val="000000"/>
-        </w:rPr>
-        <w:t xml:space="preserve"> </w:t>
-      </w:r>
-      <w:r>
-        <w:rPr>
-          <w:rFonts w:ascii="CMR10" w:hAnsi="CMR10" w:cs="CMR10"/>
-          <w:color w:val="000000"/>
-        </w:rPr>
-        <w:t>tasks.</w:t>
-      </w:r>
-    </w:p>
-    <w:p>
-      <w:pPr>
-        <w:autoSpaceDE w:val="0"/>
-        <w:autoSpaceDN w:val="0"/>
-        <w:adjustRightInd w:val="0"/>
-        <w:spacing w:after="0" w:line="240" w:lineRule="auto"/>
-        <w:rPr>
-          <w:rFonts w:ascii="CMR10" w:hAnsi="CMR10" w:cs="CMR10"/>
-        </w:rPr>
-      </w:pPr>
-      <w:r>
-        <w:rPr>
-          <w:rFonts w:ascii="CMR10" w:hAnsi="CMR10" w:cs="CMR10"/>
-          <w:color w:val="000000"/>
-        </w:rPr>
-        <w:t xml:space="preserve"> </w:t>
-      </w:r>
-      <w:r>
-        <w:rPr>
-          <w:rFonts w:ascii="CMR10" w:hAnsi="CMR10" w:cs="CMR10"/>
-        </w:rPr>
-        <w:t>Our</w:t>
-      </w:r>
-      <w:r>
-        <w:rPr>
-          <w:rFonts w:ascii="CMR10" w:hAnsi="CMR10" w:cs="CMR10"/>
-        </w:rPr>
-        <w:t xml:space="preserve"> research inquiry as part of the design process was achieving a richer understating of</w:t>
-      </w:r>
-      <w:r>
-        <w:rPr>
-          <w:rFonts w:ascii="CMR10" w:hAnsi="CMR10" w:cs="CMR10"/>
-        </w:rPr>
-        <w:t xml:space="preserve"> </w:t>
-      </w:r>
-      <w:r>
-        <w:rPr>
-          <w:rFonts w:ascii="CMR10" w:hAnsi="CMR10" w:cs="CMR10"/>
-        </w:rPr>
-        <w:t xml:space="preserve">strengths and weaknesses of the design to make it better </w:t>
-      </w:r>
-      <w:proofErr w:type="spellStart"/>
-      <w:r>
-        <w:rPr>
-          <w:rFonts w:ascii="CMR10" w:hAnsi="CMR10" w:cs="CMR10"/>
-        </w:rPr>
-        <w:t>iteratively.</w:t>
-      </w:r>
-      <w:r>
-        <w:rPr>
-          <w:rFonts w:ascii="CMR10" w:hAnsi="CMR10" w:cs="CMR10"/>
-        </w:rPr>
-        <w:t>our</w:t>
-      </w:r>
-      <w:proofErr w:type="spellEnd"/>
-      <w:r>
-        <w:rPr>
-          <w:rFonts w:ascii="CMR10" w:hAnsi="CMR10" w:cs="CMR10"/>
-        </w:rPr>
-        <w:t xml:space="preserve"> </w:t>
-      </w:r>
-      <w:r>
-        <w:rPr>
-          <w:rFonts w:ascii="CMR10" w:hAnsi="CMR10" w:cs="CMR10"/>
-        </w:rPr>
-        <w:t xml:space="preserve"> goal with respect to this recommendation was set to know whether my design is effective enough for solving</w:t>
-      </w:r>
-      <w:r>
-        <w:rPr>
-          <w:rFonts w:ascii="CMR10" w:hAnsi="CMR10" w:cs="CMR10"/>
-        </w:rPr>
-        <w:t xml:space="preserve"> </w:t>
-      </w:r>
-      <w:r>
-        <w:rPr>
-          <w:rFonts w:ascii="CMR10" w:hAnsi="CMR10" w:cs="CMR10"/>
-        </w:rPr>
-        <w:t>the tasks problems.</w:t>
-      </w:r>
-    </w:p>
-    <w:p>
-      <w:pPr>
-        <w:autoSpaceDE w:val="0"/>
-        <w:autoSpaceDN w:val="0"/>
-        <w:adjustRightInd w:val="0"/>
-        <w:spacing w:after="0" w:line="240" w:lineRule="auto"/>
-        <w:rPr>
-          <w:rFonts w:ascii="CMR10" w:hAnsi="CMR10" w:cs="CMR10"/>
-        </w:rPr>
-      </w:pPr>
-    </w:p>
-    <w:p>
-      <w:pPr>
-        <w:autoSpaceDE w:val="0"/>
-        <w:autoSpaceDN w:val="0"/>
-        <w:adjustRightInd w:val="0"/>
-        <w:spacing w:after="0" w:line="240" w:lineRule="auto"/>
-        <w:rPr>
-          <w:rFonts w:ascii="CMR10" w:hAnsi="CMR10" w:cs="CMR10"/>
-        </w:rPr>
-      </w:pPr>
-      <w:r>
-        <w:rPr>
-          <w:rFonts w:ascii="CMR10" w:hAnsi="CMR10" w:cs="CMR10"/>
-        </w:rPr>
-        <w:t>User experience scenario</w:t>
-      </w:r>
-    </w:p>
-    <w:p>
-      <w:pPr>
-        <w:autoSpaceDE w:val="0"/>
-        <w:autoSpaceDN w:val="0"/>
-        <w:adjustRightInd w:val="0"/>
-        <w:spacing w:after="0" w:line="240" w:lineRule="auto"/>
-        <w:rPr>
-          <w:del w:id="101" w:author="mina" w:date="2013-03-04T02:54:00Z"/>
-          <w:rFonts w:ascii="CMR10" w:hAnsi="CMR10" w:cs="CMR10"/>
-          <w:color w:val="000000"/>
-        </w:rPr>
-      </w:pPr>
-      <w:del w:id="102" w:author="mina" w:date="2013-03-04T02:54:00Z">
-        <w:r>
-          <w:rPr>
-            <w:rFonts w:ascii="CMR10" w:hAnsi="CMR10" w:cs="CMR10"/>
-            <w:color w:val="000000"/>
-          </w:rPr>
-          <w:delText>In order to decide about an effective evaluation for my research, I maped my research into</w:delText>
-        </w:r>
-      </w:del>
-    </w:p>
-    <w:p>
-      <w:pPr>
-        <w:autoSpaceDE w:val="0"/>
-        <w:autoSpaceDN w:val="0"/>
-        <w:adjustRightInd w:val="0"/>
-        <w:spacing w:after="0" w:line="240" w:lineRule="auto"/>
-        <w:rPr>
-          <w:del w:id="103" w:author="mina" w:date="2013-03-04T02:54:00Z"/>
-          <w:rFonts w:ascii="CMR10" w:hAnsi="CMR10" w:cs="CMR10"/>
-          <w:color w:val="000000"/>
-        </w:rPr>
-      </w:pPr>
-      <w:del w:id="104" w:author="mina" w:date="2013-03-04T02:54:00Z">
-        <w:r>
-          <w:rPr>
-            <w:rFonts w:ascii="CMR10" w:hAnsi="CMR10" w:cs="CMR10"/>
-            <w:color w:val="000000"/>
-          </w:rPr>
-          <w:lastRenderedPageBreak/>
-          <w:delText>a specific scenario from the seven guiding scenarios for InfoVis evaluation [</w:delText>
+          <w:delText>specific tasks with the final goal of informing the design [</w:delText>
         </w:r>
         <w:r>
           <w:rPr>
@@ -7513,261 +7262,8 @@
             <w:rFonts w:ascii="CMR10" w:hAnsi="CMR10" w:cs="CMR10"/>
             <w:color w:val="000000"/>
           </w:rPr>
-          <w:delText>]. The seven</w:delText>
+          <w:delText>]</w:delText>
         </w:r>
-      </w:del>
-    </w:p>
-    <w:p>
-      <w:pPr>
-        <w:autoSpaceDE w:val="0"/>
-        <w:autoSpaceDN w:val="0"/>
-        <w:adjustRightInd w:val="0"/>
-        <w:spacing w:after="0" w:line="240" w:lineRule="auto"/>
-        <w:rPr>
-          <w:del w:id="105" w:author="mina" w:date="2013-03-04T02:54:00Z"/>
-          <w:rFonts w:ascii="CMR10" w:hAnsi="CMR10" w:cs="CMR10"/>
-          <w:color w:val="000000"/>
-        </w:rPr>
-      </w:pPr>
-      <w:del w:id="106" w:author="mina" w:date="2013-03-04T02:54:00Z">
-        <w:r>
-          <w:rPr>
-            <w:rFonts w:ascii="CMR10" w:hAnsi="CMR10" w:cs="CMR10"/>
-            <w:color w:val="000000"/>
-          </w:rPr>
-          <w:delText>evaluation scenarios are as follows: evaluating visual data analysis and reasoning, evaluating</w:delText>
-        </w:r>
-      </w:del>
-    </w:p>
-    <w:p>
-      <w:pPr>
-        <w:autoSpaceDE w:val="0"/>
-        <w:autoSpaceDN w:val="0"/>
-        <w:adjustRightInd w:val="0"/>
-        <w:spacing w:after="0" w:line="240" w:lineRule="auto"/>
-        <w:rPr>
-          <w:del w:id="107" w:author="mina" w:date="2013-03-04T02:54:00Z"/>
-          <w:rFonts w:ascii="CMR10" w:hAnsi="CMR10" w:cs="CMR10"/>
-          <w:color w:val="000000"/>
-        </w:rPr>
-      </w:pPr>
-      <w:del w:id="108" w:author="mina" w:date="2013-03-04T02:54:00Z">
-        <w:r>
-          <w:rPr>
-            <w:rFonts w:ascii="CMR10" w:hAnsi="CMR10" w:cs="CMR10"/>
-            <w:color w:val="000000"/>
-          </w:rPr>
-          <w:delText>user performance, evaluating user experience, evaluating environments and work practices,</w:delText>
-        </w:r>
-      </w:del>
-    </w:p>
-    <w:p>
-      <w:pPr>
-        <w:autoSpaceDE w:val="0"/>
-        <w:autoSpaceDN w:val="0"/>
-        <w:adjustRightInd w:val="0"/>
-        <w:spacing w:after="0" w:line="240" w:lineRule="auto"/>
-        <w:rPr>
-          <w:del w:id="109" w:author="mina" w:date="2013-03-04T02:54:00Z"/>
-          <w:rFonts w:ascii="CMR10" w:hAnsi="CMR10" w:cs="CMR10"/>
-          <w:color w:val="000000"/>
-        </w:rPr>
-      </w:pPr>
-      <w:del w:id="110" w:author="mina" w:date="2013-03-04T02:54:00Z">
-        <w:r>
-          <w:rPr>
-            <w:rFonts w:ascii="CMR10" w:hAnsi="CMR10" w:cs="CMR10"/>
-            <w:color w:val="000000"/>
-          </w:rPr>
-          <w:delText>evaluating communication through visualization, automated evaluation of visualizations,</w:delText>
-        </w:r>
-      </w:del>
-    </w:p>
-    <w:p>
-      <w:pPr>
-        <w:autoSpaceDE w:val="0"/>
-        <w:autoSpaceDN w:val="0"/>
-        <w:adjustRightInd w:val="0"/>
-        <w:spacing w:after="0" w:line="240" w:lineRule="auto"/>
-        <w:rPr>
-          <w:ins w:id="111" w:author="mina" w:date="2013-03-04T02:54:00Z"/>
-          <w:rFonts w:ascii="CMR10" w:hAnsi="CMR10" w:cs="CMR10"/>
-          <w:color w:val="000000"/>
-        </w:rPr>
-      </w:pPr>
-      <w:del w:id="112" w:author="mina" w:date="2013-03-04T02:54:00Z">
-        <w:r>
-          <w:rPr>
-            <w:rFonts w:ascii="CMR10" w:hAnsi="CMR10" w:cs="CMR10"/>
-            <w:color w:val="000000"/>
-          </w:rPr>
-          <w:delText xml:space="preserve">and evaluating collaborative data analysis. </w:delText>
-        </w:r>
-      </w:del>
-    </w:p>
-    <w:p>
-      <w:pPr>
-        <w:autoSpaceDE w:val="0"/>
-        <w:autoSpaceDN w:val="0"/>
-        <w:adjustRightInd w:val="0"/>
-        <w:spacing w:after="0" w:line="240" w:lineRule="auto"/>
-        <w:rPr>
-          <w:rFonts w:ascii="CMR10" w:hAnsi="CMR10" w:cs="CMR10"/>
-          <w:color w:val="000000"/>
-        </w:rPr>
-      </w:pPr>
-    </w:p>
-    <w:p>
-      <w:pPr>
-        <w:autoSpaceDE w:val="0"/>
-        <w:autoSpaceDN w:val="0"/>
-        <w:adjustRightInd w:val="0"/>
-        <w:spacing w:after="0" w:line="240" w:lineRule="auto"/>
-        <w:rPr>
-          <w:rFonts w:ascii="CMR10" w:hAnsi="CMR10" w:cs="CMR10"/>
-          <w:color w:val="000000"/>
-        </w:rPr>
-      </w:pPr>
-      <w:ins w:id="113" w:author="mina" w:date="2013-03-04T02:54:00Z">
-        <w:r>
-          <w:rPr>
-            <w:rFonts w:ascii="CMR10" w:hAnsi="CMR10" w:cs="CMR10"/>
-            <w:color w:val="000000"/>
-          </w:rPr>
-          <w:t xml:space="preserve">In order to decide about an effective evaluation for my </w:t>
-        </w:r>
-        <w:proofErr w:type="spellStart"/>
-        <w:r>
-          <w:rPr>
-            <w:rFonts w:ascii="CMR10" w:hAnsi="CMR10" w:cs="CMR10"/>
-            <w:color w:val="000000"/>
-          </w:rPr>
-          <w:t>research</w:t>
-        </w:r>
-        <w:proofErr w:type="gramStart"/>
-        <w:r>
-          <w:rPr>
-            <w:rFonts w:ascii="CMR10" w:hAnsi="CMR10" w:cs="CMR10"/>
-            <w:color w:val="000000"/>
-          </w:rPr>
-          <w:t>,</w:t>
-        </w:r>
-      </w:ins>
-      <w:ins w:id="114" w:author="mina" w:date="2013-03-04T02:55:00Z">
-        <w:r>
-          <w:rPr>
-            <w:rFonts w:ascii="CMR10" w:hAnsi="CMR10" w:cs="CMR10"/>
-            <w:color w:val="000000"/>
-          </w:rPr>
-          <w:t>we</w:t>
-        </w:r>
-        <w:proofErr w:type="spellEnd"/>
-        <w:proofErr w:type="gramEnd"/>
-        <w:r>
-          <w:rPr>
-            <w:rFonts w:ascii="CMR10" w:hAnsi="CMR10" w:cs="CMR10"/>
-            <w:color w:val="000000"/>
-          </w:rPr>
-          <w:t xml:space="preserve"> took </w:t>
-        </w:r>
-      </w:ins>
-      <w:ins w:id="115" w:author="mina" w:date="2013-03-04T02:54:00Z">
-        <w:r>
-          <w:rPr>
-            <w:rFonts w:ascii="CMR10" w:hAnsi="CMR10" w:cs="CMR10"/>
-            <w:color w:val="000000"/>
-          </w:rPr>
-          <w:t xml:space="preserve">seven guiding scenarios for </w:t>
-        </w:r>
-        <w:proofErr w:type="spellStart"/>
-        <w:r>
-          <w:rPr>
-            <w:rFonts w:ascii="CMR10" w:hAnsi="CMR10" w:cs="CMR10"/>
-            <w:color w:val="000000"/>
-          </w:rPr>
-          <w:t>InfoVis</w:t>
-        </w:r>
-        <w:proofErr w:type="spellEnd"/>
-        <w:r>
-          <w:rPr>
-            <w:rFonts w:ascii="CMR10" w:hAnsi="CMR10" w:cs="CMR10"/>
-            <w:color w:val="000000"/>
-          </w:rPr>
-          <w:t xml:space="preserve"> evaluation [</w:t>
-        </w:r>
-        <w:r>
-          <w:rPr>
-            <w:rFonts w:ascii="CMR10" w:hAnsi="CMR10" w:cs="CMR10"/>
-            <w:color w:val="616EC5"/>
-          </w:rPr>
-          <w:t>21</w:t>
-        </w:r>
-        <w:r>
-          <w:rPr>
-            <w:rFonts w:ascii="CMR10" w:hAnsi="CMR10" w:cs="CMR10"/>
-            <w:color w:val="000000"/>
-          </w:rPr>
-          <w:t>].</w:t>
-        </w:r>
-      </w:ins>
-    </w:p>
-    <w:p>
-      <w:pPr>
-        <w:autoSpaceDE w:val="0"/>
-        <w:autoSpaceDN w:val="0"/>
-        <w:adjustRightInd w:val="0"/>
-        <w:spacing w:after="0" w:line="240" w:lineRule="auto"/>
-        <w:rPr>
-          <w:del w:id="116" w:author="mina" w:date="2013-03-04T02:55:00Z"/>
-          <w:rFonts w:ascii="CMR10" w:hAnsi="CMR10" w:cs="CMR10"/>
-          <w:color w:val="000000"/>
-        </w:rPr>
-      </w:pPr>
-      <w:r>
-        <w:rPr>
-          <w:rFonts w:ascii="CMR10" w:hAnsi="CMR10" w:cs="CMR10"/>
-          <w:color w:val="000000"/>
-        </w:rPr>
-        <w:t>Each scenario is defined based on a link between</w:t>
-      </w:r>
-      <w:r>
-        <w:rPr>
-          <w:rFonts w:ascii="CMR10" w:hAnsi="CMR10" w:cs="CMR10"/>
-          <w:color w:val="000000"/>
-        </w:rPr>
-        <w:t xml:space="preserve"> </w:t>
-      </w:r>
-      <w:r>
-        <w:rPr>
-          <w:rFonts w:ascii="CMR10" w:hAnsi="CMR10" w:cs="CMR10"/>
-          <w:color w:val="000000"/>
-        </w:rPr>
-        <w:t>evaluation goals and evaluation approaches [</w:t>
-      </w:r>
-      <w:r>
-        <w:rPr>
-          <w:rFonts w:ascii="CMR10" w:hAnsi="CMR10" w:cs="CMR10"/>
-          <w:color w:val="616EC5"/>
-        </w:rPr>
-        <w:t>21</w:t>
-      </w:r>
-      <w:r>
-        <w:rPr>
-          <w:rFonts w:ascii="CMR10" w:hAnsi="CMR10" w:cs="CMR10"/>
-          <w:color w:val="000000"/>
-        </w:rPr>
-        <w:t xml:space="preserve">]. </w:t>
-      </w:r>
-      <w:del w:id="117" w:author="mina" w:date="2013-03-04T02:56:00Z">
-        <w:r>
-          <w:rPr>
-            <w:rFonts w:ascii="CMR10" w:hAnsi="CMR10" w:cs="CMR10"/>
-            <w:color w:val="000000"/>
-          </w:rPr>
-          <w:delText>Yet, the first</w:delText>
-        </w:r>
-      </w:del>
-      <w:del w:id="118" w:author="mina" w:date="2013-03-04T02:55:00Z">
         <w:r>
           <w:rPr>
             <w:rFonts w:ascii="CMR10" w:hAnsi="CMR10" w:cs="CMR10"/>
@@ -7776,285 +7272,347 @@
           <w:delText xml:space="preserve"> </w:delText>
         </w:r>
       </w:del>
-      <w:del w:id="119" w:author="mina" w:date="2013-03-04T02:56:00Z">
+      <w:proofErr w:type="gramStart"/>
+      <w:r>
+        <w:rPr>
+          <w:rFonts w:ascii="CMR10" w:hAnsi="CMR10" w:cs="CMR10"/>
+          <w:color w:val="000000"/>
+        </w:rPr>
+        <w:t>and</w:t>
+      </w:r>
+      <w:proofErr w:type="gramEnd"/>
+      <w:r>
+        <w:rPr>
+          <w:rFonts w:ascii="CMR10" w:hAnsi="CMR10" w:cs="CMR10"/>
+          <w:color w:val="000000"/>
+        </w:rPr>
+        <w:t xml:space="preserve"> </w:t>
+      </w:r>
+      <w:r>
+        <w:rPr>
+          <w:rFonts w:ascii="CMR10" w:hAnsi="CMR10" w:cs="CMR10"/>
+          <w:color w:val="000000"/>
+        </w:rPr>
+        <w:t>the main questions in UE category is “what do my target</w:t>
+      </w:r>
+      <w:r>
+        <w:rPr>
+          <w:rFonts w:ascii="CMR10" w:hAnsi="CMR10" w:cs="CMR10"/>
+          <w:color w:val="000000"/>
+        </w:rPr>
+        <w:t xml:space="preserve"> </w:t>
+      </w:r>
+      <w:r>
+        <w:rPr>
+          <w:rFonts w:ascii="CMR10" w:hAnsi="CMR10" w:cs="CMR10"/>
+          <w:color w:val="000000"/>
+        </w:rPr>
+        <w:t>users think of the visualization?” [</w:t>
+      </w:r>
+      <w:r>
+        <w:rPr>
+          <w:rFonts w:ascii="CMR10" w:hAnsi="CMR10" w:cs="CMR10"/>
+          <w:color w:val="616EC5"/>
+        </w:rPr>
+        <w:t>21</w:t>
+      </w:r>
+      <w:r>
+        <w:rPr>
+          <w:rFonts w:ascii="CMR10" w:hAnsi="CMR10" w:cs="CMR10"/>
+          <w:color w:val="000000"/>
+        </w:rPr>
+        <w:t>].</w:t>
+      </w:r>
+    </w:p>
+    <w:p>
+      <w:pPr>
+        <w:autoSpaceDE w:val="0"/>
+        <w:autoSpaceDN w:val="0"/>
+        <w:adjustRightInd w:val="0"/>
+        <w:spacing w:after="0" w:line="240" w:lineRule="auto"/>
+        <w:rPr>
+          <w:rFonts w:ascii="CMR10" w:hAnsi="CMR10" w:cs="CMR10"/>
+          <w:color w:val="000000"/>
+        </w:rPr>
+      </w:pPr>
+      <w:r>
+        <w:rPr>
+          <w:rFonts w:ascii="CMR10" w:hAnsi="CMR10" w:cs="CMR10"/>
+          <w:color w:val="000000"/>
+        </w:rPr>
+        <w:t xml:space="preserve">To answer this question, </w:t>
+      </w:r>
+      <w:r>
+        <w:rPr>
+          <w:rFonts w:ascii="CMR10" w:hAnsi="CMR10" w:cs="CMR10"/>
+          <w:color w:val="000000"/>
+        </w:rPr>
+        <w:t>we</w:t>
+      </w:r>
+      <w:r>
+        <w:rPr>
+          <w:rFonts w:ascii="CMR10" w:hAnsi="CMR10" w:cs="CMR10"/>
+          <w:color w:val="000000"/>
+        </w:rPr>
+        <w:t xml:space="preserve"> came up with a range of specific questions </w:t>
+      </w:r>
+      <w:del w:id="44" w:author="mina" w:date="2013-03-04T13:00:00Z">
         <w:r>
           <w:rPr>
             <w:rFonts w:ascii="CMR10" w:hAnsi="CMR10" w:cs="CMR10"/>
             <w:color w:val="000000"/>
           </w:rPr>
-          <w:delText>recommended step towards</w:delText>
+          <w:delText xml:space="preserve">that could help </w:delText>
         </w:r>
-      </w:del>
-    </w:p>
-    <w:p>
-      <w:pPr>
-        <w:autoSpaceDE w:val="0"/>
-        <w:autoSpaceDN w:val="0"/>
-        <w:adjustRightInd w:val="0"/>
-        <w:spacing w:after="0" w:line="240" w:lineRule="auto"/>
-        <w:rPr>
-          <w:rFonts w:ascii="CMR10" w:hAnsi="CMR10" w:cs="CMR10"/>
-          <w:color w:val="000000"/>
-        </w:rPr>
-      </w:pPr>
-      <w:del w:id="120" w:author="mina" w:date="2013-03-04T02:56:00Z">
         <w:r>
           <w:rPr>
             <w:rFonts w:ascii="CMR10" w:hAnsi="CMR10" w:cs="CMR10"/>
             <w:color w:val="000000"/>
           </w:rPr>
-          <w:delText>selecting a methodology (or a scenario), is to specifying a clear goal for the evaluation [</w:delText>
+          <w:delText xml:space="preserve">us </w:delText>
+        </w:r>
+        <w:r>
+          <w:rPr>
+            <w:rFonts w:ascii="CMR10" w:hAnsi="CMR10" w:cs="CMR10"/>
+            <w:color w:val="000000"/>
+          </w:rPr>
+          <w:delText xml:space="preserve">reaching towards </w:delText>
+        </w:r>
+      </w:del>
+      <w:ins w:id="45" w:author="mina" w:date="2013-03-04T13:00:00Z">
+        <w:r>
+          <w:rPr>
+            <w:rFonts w:ascii="CMR10" w:hAnsi="CMR10" w:cs="CMR10"/>
+            <w:color w:val="000000"/>
+          </w:rPr>
+          <w:t xml:space="preserve">to </w:t>
+        </w:r>
+      </w:ins>
+      <w:proofErr w:type="spellStart"/>
+      <w:r>
+        <w:rPr>
+          <w:rFonts w:ascii="CMR10" w:hAnsi="CMR10" w:cs="CMR10"/>
+          <w:color w:val="000000"/>
+        </w:rPr>
+        <w:t>understand</w:t>
+      </w:r>
+      <w:del w:id="46" w:author="mina" w:date="2013-03-04T13:00:00Z">
+        <w:r>
+          <w:rPr>
+            <w:rFonts w:ascii="CMR10" w:hAnsi="CMR10" w:cs="CMR10"/>
+            <w:color w:val="000000"/>
+          </w:rPr>
+          <w:delText xml:space="preserve">ing </w:delText>
+        </w:r>
+      </w:del>
+      <w:r>
+        <w:rPr>
+          <w:rFonts w:ascii="CMR10" w:hAnsi="CMR10" w:cs="CMR10"/>
+          <w:color w:val="000000"/>
+        </w:rPr>
+        <w:t>the</w:t>
+      </w:r>
+      <w:proofErr w:type="spellEnd"/>
+      <w:r>
+        <w:rPr>
+          <w:rFonts w:ascii="CMR10" w:hAnsi="CMR10" w:cs="CMR10"/>
+          <w:color w:val="000000"/>
+        </w:rPr>
+        <w:t xml:space="preserve"> tools from the users</w:t>
+      </w:r>
+      <w:r>
+        <w:rPr>
+          <w:rFonts w:ascii="CMR10" w:hAnsi="CMR10" w:cs="CMR10"/>
+          <w:color w:val="000000"/>
+        </w:rPr>
+        <w:t>’</w:t>
+      </w:r>
+      <w:r>
+        <w:rPr>
+          <w:rFonts w:ascii="CMR10" w:hAnsi="CMR10" w:cs="CMR10"/>
+          <w:color w:val="000000"/>
+        </w:rPr>
+        <w:t xml:space="preserve"> point of</w:t>
+      </w:r>
+      <w:r>
+        <w:rPr>
+          <w:rFonts w:ascii="CMR10" w:hAnsi="CMR10" w:cs="CMR10"/>
+          <w:color w:val="000000"/>
+        </w:rPr>
+        <w:t xml:space="preserve"> </w:t>
+      </w:r>
+      <w:r>
+        <w:rPr>
+          <w:rFonts w:ascii="CMR10" w:hAnsi="CMR10" w:cs="CMR10"/>
+          <w:color w:val="000000"/>
+        </w:rPr>
+        <w:t xml:space="preserve">view. </w:t>
+      </w:r>
+      <w:del w:id="47" w:author="mina" w:date="2013-03-04T13:04:00Z">
+        <w:r>
+          <w:rPr>
+            <w:rFonts w:ascii="CMR10" w:hAnsi="CMR10" w:cs="CMR10"/>
+            <w:color w:val="000000"/>
+          </w:rPr>
+          <w:delText>The evaluation approach of asking these questions comes from combining three of</w:delText>
+        </w:r>
+        <w:r>
+          <w:rPr>
+            <w:rFonts w:ascii="CMR10" w:hAnsi="CMR10" w:cs="CMR10"/>
+            <w:color w:val="000000"/>
+          </w:rPr>
+          <w:delText xml:space="preserve"> </w:delText>
+        </w:r>
+        <w:r>
+          <w:rPr>
+            <w:rFonts w:ascii="CMR10" w:hAnsi="CMR10" w:cs="CMR10"/>
+            <w:color w:val="000000"/>
+          </w:rPr>
+          <w:delText>the four suggested approaches for UE evaluation, which are Informal Evaluation, Usability</w:delText>
+        </w:r>
+        <w:r>
+          <w:rPr>
+            <w:rFonts w:ascii="CMR10" w:hAnsi="CMR10" w:cs="CMR10"/>
+            <w:color w:val="000000"/>
+          </w:rPr>
+          <w:delText xml:space="preserve"> </w:delText>
+        </w:r>
+        <w:r>
+          <w:rPr>
+            <w:rFonts w:ascii="CMR10" w:hAnsi="CMR10" w:cs="CMR10"/>
+            <w:color w:val="000000"/>
+          </w:rPr>
+          <w:delText>Test and Laboratory Questionnaire [</w:delText>
         </w:r>
         <w:r>
           <w:rPr>
             <w:rFonts w:ascii="CMR10" w:hAnsi="CMR10" w:cs="CMR10"/>
             <w:color w:val="616EC5"/>
           </w:rPr>
-          <w:delText>8</w:delText>
+          <w:delText>21</w:delText>
         </w:r>
         <w:r>
           <w:rPr>
             <w:rFonts w:ascii="CMR10" w:hAnsi="CMR10" w:cs="CMR10"/>
             <w:color w:val="000000"/>
           </w:rPr>
-          <w:delText>].</w:delText>
-        </w:r>
-      </w:del>
-    </w:p>
-    <w:p>
-      <w:pPr>
-        <w:autoSpaceDE w:val="0"/>
-        <w:autoSpaceDN w:val="0"/>
-        <w:adjustRightInd w:val="0"/>
-        <w:spacing w:after="0" w:line="240" w:lineRule="auto"/>
-        <w:rPr>
-          <w:rFonts w:ascii="CMR10" w:hAnsi="CMR10" w:cs="CMR10"/>
-        </w:rPr>
-      </w:pPr>
-      <w:proofErr w:type="gramStart"/>
-      <w:r>
-        <w:rPr>
-          <w:rFonts w:ascii="CMR10" w:hAnsi="CMR10" w:cs="CMR10"/>
-        </w:rPr>
-        <w:t>my</w:t>
-      </w:r>
-      <w:proofErr w:type="gramEnd"/>
-      <w:r>
-        <w:rPr>
-          <w:rFonts w:ascii="CMR10" w:hAnsi="CMR10" w:cs="CMR10"/>
-        </w:rPr>
-        <w:t xml:space="preserve"> general research question as: ”How the design of </w:t>
-      </w:r>
-      <w:proofErr w:type="spellStart"/>
-      <w:r>
-        <w:rPr>
-          <w:rFonts w:ascii="CMR10" w:hAnsi="CMR10" w:cs="CMR10"/>
-        </w:rPr>
-        <w:t>FilooT</w:t>
-      </w:r>
-      <w:proofErr w:type="spellEnd"/>
-      <w:r>
-        <w:rPr>
-          <w:rFonts w:ascii="CMR10" w:hAnsi="CMR10" w:cs="CMR10"/>
-        </w:rPr>
-        <w:t xml:space="preserve"> could help the</w:t>
-      </w:r>
-    </w:p>
-    <w:p>
-      <w:pPr>
-        <w:autoSpaceDE w:val="0"/>
-        <w:autoSpaceDN w:val="0"/>
-        <w:adjustRightInd w:val="0"/>
-        <w:spacing w:after="0" w:line="240" w:lineRule="auto"/>
-        <w:rPr>
-          <w:ins w:id="121" w:author="mina" w:date="2013-03-04T11:35:00Z"/>
-          <w:rFonts w:ascii="CMR10" w:hAnsi="CMR10" w:cs="CMR10"/>
-        </w:rPr>
-      </w:pPr>
-      <w:proofErr w:type="gramStart"/>
-      <w:r>
-        <w:rPr>
-          <w:rFonts w:ascii="CMR10" w:hAnsi="CMR10" w:cs="CMR10"/>
-        </w:rPr>
-        <w:t>domain</w:t>
-      </w:r>
-      <w:proofErr w:type="gramEnd"/>
-      <w:r>
-        <w:rPr>
-          <w:rFonts w:ascii="CMR10" w:hAnsi="CMR10" w:cs="CMR10"/>
-        </w:rPr>
-        <w:t xml:space="preserve"> users solve the tasks problems”.</w:t>
-      </w:r>
-    </w:p>
-    <w:p>
-      <w:pPr>
-        <w:autoSpaceDE w:val="0"/>
-        <w:autoSpaceDN w:val="0"/>
-        <w:adjustRightInd w:val="0"/>
-        <w:spacing w:after="0" w:line="240" w:lineRule="auto"/>
-        <w:rPr>
-          <w:rFonts w:ascii="CMR10" w:hAnsi="CMR10" w:cs="CMR10"/>
-          <w:color w:val="000000"/>
-        </w:rPr>
-      </w:pPr>
-      <w:proofErr w:type="gramStart"/>
-      <w:r>
-        <w:rPr>
-          <w:rFonts w:ascii="CMR10" w:hAnsi="CMR10" w:cs="CMR10"/>
-          <w:color w:val="000000"/>
-        </w:rPr>
-        <w:t>the</w:t>
-      </w:r>
-      <w:proofErr w:type="gramEnd"/>
-    </w:p>
-    <w:p>
-      <w:pPr>
-        <w:autoSpaceDE w:val="0"/>
-        <w:autoSpaceDN w:val="0"/>
-        <w:adjustRightInd w:val="0"/>
-        <w:spacing w:after="0" w:line="240" w:lineRule="auto"/>
-        <w:rPr>
-          <w:del w:id="122" w:author="mina" w:date="2013-03-04T11:36:00Z"/>
-          <w:rFonts w:ascii="CMR10" w:hAnsi="CMR10" w:cs="CMR10"/>
-          <w:color w:val="000000"/>
-        </w:rPr>
-      </w:pPr>
-      <w:proofErr w:type="gramStart"/>
-      <w:r>
-        <w:rPr>
-          <w:rFonts w:ascii="CMR10" w:hAnsi="CMR10" w:cs="CMR10"/>
-          <w:color w:val="000000"/>
-        </w:rPr>
-        <w:t>purpose</w:t>
-      </w:r>
-      <w:proofErr w:type="gramEnd"/>
-      <w:r>
-        <w:rPr>
-          <w:rFonts w:ascii="CMR10" w:hAnsi="CMR10" w:cs="CMR10"/>
-          <w:color w:val="000000"/>
-        </w:rPr>
-        <w:t xml:space="preserve"> of the study is to inform the design rather than summarizing the effectiveness of the</w:t>
-      </w:r>
-      <w:ins w:id="123" w:author="mina" w:date="2013-03-04T11:36:00Z">
-        <w:r>
-          <w:rPr>
-            <w:rFonts w:ascii="CMR10" w:hAnsi="CMR10" w:cs="CMR10"/>
-            <w:color w:val="000000"/>
-          </w:rPr>
-          <w:t xml:space="preserve">  </w:t>
-        </w:r>
-      </w:ins>
-    </w:p>
-    <w:p>
-      <w:pPr>
-        <w:autoSpaceDE w:val="0"/>
-        <w:autoSpaceDN w:val="0"/>
-        <w:adjustRightInd w:val="0"/>
-        <w:spacing w:after="0" w:line="240" w:lineRule="auto"/>
-        <w:rPr>
-          <w:rFonts w:ascii="CMR10" w:hAnsi="CMR10" w:cs="CMR10"/>
-          <w:color w:val="000000"/>
-        </w:rPr>
-      </w:pPr>
-      <w:proofErr w:type="gramStart"/>
-      <w:r>
-        <w:rPr>
-          <w:rFonts w:ascii="CMR10" w:hAnsi="CMR10" w:cs="CMR10"/>
-          <w:color w:val="000000"/>
-        </w:rPr>
-        <w:t>tool</w:t>
-      </w:r>
-      <w:proofErr w:type="gramEnd"/>
-      <w:r>
-        <w:rPr>
-          <w:rFonts w:ascii="CMR10" w:hAnsi="CMR10" w:cs="CMR10"/>
-          <w:color w:val="000000"/>
-        </w:rPr>
-        <w:t xml:space="preserve"> (Summative Research [</w:t>
-      </w:r>
-      <w:r>
-        <w:rPr>
-          <w:rFonts w:ascii="CMR10" w:hAnsi="CMR10" w:cs="CMR10"/>
-          <w:color w:val="616EC5"/>
-        </w:rPr>
-        <w:t>10</w:t>
-      </w:r>
-      <w:r>
-        <w:rPr>
-          <w:rFonts w:ascii="CMR10" w:hAnsi="CMR10" w:cs="CMR10"/>
-          <w:color w:val="000000"/>
-        </w:rPr>
-        <w:t>]).</w:t>
-      </w:r>
-      <w:ins w:id="124" w:author="mina" w:date="2013-03-04T11:36:00Z">
-        <w:r>
-          <w:rPr>
-            <w:rFonts w:ascii="CMR10" w:hAnsi="CMR10" w:cs="CMR10"/>
-            <w:color w:val="000000"/>
-          </w:rPr>
-          <w:t xml:space="preserve"> Therefore this </w:t>
+          <w:delText>]. One limitation of the selected method is asking</w:delText>
         </w:r>
         <w:r>
           <w:rPr>
             <w:rFonts w:ascii="CMR10" w:hAnsi="CMR10" w:cs="CMR10"/>
             <w:color w:val="000000"/>
           </w:rPr>
-          <w:t>research falls into the Formative category</w:t>
+          <w:delText xml:space="preserve"> </w:delText>
         </w:r>
-      </w:ins>
-      <w:ins w:id="125" w:author="mina" w:date="2013-03-04T11:37:00Z">
         <w:r>
           <w:rPr>
             <w:rFonts w:ascii="CMR10" w:hAnsi="CMR10" w:cs="CMR10"/>
             <w:color w:val="000000"/>
           </w:rPr>
-          <w:t xml:space="preserve">. </w:t>
+          <w:delText xml:space="preserve">the users what they think is accurate. </w:delText>
         </w:r>
-      </w:ins>
-      <w:r>
-        <w:rPr>
-          <w:rFonts w:ascii="CMR10" w:hAnsi="CMR10" w:cs="CMR10"/>
-          <w:color w:val="000000"/>
-        </w:rPr>
-        <w:t>Considering the formative nature of my research question,</w:t>
-      </w:r>
-    </w:p>
-    <w:p>
-      <w:pPr>
-        <w:autoSpaceDE w:val="0"/>
-        <w:autoSpaceDN w:val="0"/>
-        <w:adjustRightInd w:val="0"/>
-        <w:spacing w:after="0" w:line="240" w:lineRule="auto"/>
-        <w:rPr>
-          <w:del w:id="126" w:author="mina" w:date="2013-03-04T11:42:00Z"/>
-          <w:rFonts w:ascii="CMR10" w:hAnsi="CMR10" w:cs="CMR10"/>
-          <w:color w:val="000000"/>
-        </w:rPr>
-      </w:pPr>
-      <w:r>
-        <w:rPr>
-          <w:rFonts w:ascii="CMR10" w:hAnsi="CMR10" w:cs="CMR10"/>
-          <w:color w:val="000000"/>
-        </w:rPr>
-        <w:t xml:space="preserve">I identified my work as User Experience </w:t>
-      </w:r>
-      <w:proofErr w:type="gramStart"/>
-      <w:r>
-        <w:rPr>
-          <w:rFonts w:ascii="CMR10" w:hAnsi="CMR10" w:cs="CMR10"/>
-          <w:color w:val="000000"/>
-        </w:rPr>
-        <w:t>scenario(</w:t>
-      </w:r>
-      <w:proofErr w:type="gramEnd"/>
-      <w:r>
-        <w:rPr>
-          <w:rFonts w:ascii="CMR10" w:hAnsi="CMR10" w:cs="CMR10"/>
-          <w:color w:val="000000"/>
-        </w:rPr>
-        <w:t>UE) from the seven guiding scenarios for</w:t>
-      </w:r>
-      <w:ins w:id="127" w:author="mina" w:date="2013-03-04T11:42:00Z">
+        <w:r>
+          <w:rPr>
+            <w:rFonts w:ascii="CMR10" w:hAnsi="CMR10" w:cs="CMR10"/>
+            <w:color w:val="000000"/>
+          </w:rPr>
+          <w:delText>Usability inspection methods such as the Cognitive Walkthrough method [</w:delText>
+        </w:r>
+        <w:r>
+          <w:rPr>
+            <w:rFonts w:ascii="CMR10" w:hAnsi="CMR10" w:cs="CMR10"/>
+            <w:color w:val="616EC5"/>
+          </w:rPr>
+          <w:delText>41</w:delText>
+        </w:r>
+        <w:r>
+          <w:rPr>
+            <w:rFonts w:ascii="CMR10" w:hAnsi="CMR10" w:cs="CMR10"/>
+            <w:color w:val="000000"/>
+          </w:rPr>
+          <w:delText>] are</w:delText>
+        </w:r>
+        <w:r>
+          <w:rPr>
+            <w:rFonts w:ascii="CMR10" w:hAnsi="CMR10" w:cs="CMR10"/>
+            <w:color w:val="000000"/>
+          </w:rPr>
+          <w:delText xml:space="preserve"> an alternative for resolving that specific issue. </w:delText>
+        </w:r>
+      </w:del>
+      <w:r>
+        <w:rPr>
+          <w:rFonts w:ascii="CMR10" w:hAnsi="CMR10" w:cs="CMR10"/>
+          <w:color w:val="000000"/>
+        </w:rPr>
+        <w:t>However, the</w:t>
+      </w:r>
+      <w:r>
+        <w:rPr>
+          <w:rFonts w:ascii="CMR10" w:hAnsi="CMR10" w:cs="CMR10"/>
+          <w:color w:val="000000"/>
+        </w:rPr>
+        <w:t xml:space="preserve"> </w:t>
+      </w:r>
+      <w:r>
+        <w:rPr>
+          <w:rFonts w:ascii="CMR10" w:hAnsi="CMR10" w:cs="CMR10"/>
+          <w:color w:val="000000"/>
+        </w:rPr>
+        <w:t xml:space="preserve">evaluation methodology that is used in this </w:t>
+      </w:r>
+      <w:r>
+        <w:rPr>
+          <w:rFonts w:ascii="CMR10" w:hAnsi="CMR10" w:cs="CMR10"/>
+          <w:color w:val="000000"/>
+        </w:rPr>
+        <w:t>study</w:t>
+      </w:r>
+      <w:r>
+        <w:rPr>
+          <w:rFonts w:ascii="CMR10" w:hAnsi="CMR10" w:cs="CMR10"/>
+          <w:color w:val="000000"/>
+        </w:rPr>
+        <w:t xml:space="preserve"> is a user-based </w:t>
+      </w:r>
+      <w:r>
+        <w:rPr>
+          <w:rFonts w:ascii="CMR10" w:hAnsi="CMR10" w:cs="CMR10"/>
+          <w:color w:val="000000"/>
+        </w:rPr>
+        <w:lastRenderedPageBreak/>
+        <w:t>method in which problems</w:t>
+      </w:r>
+      <w:r>
+        <w:rPr>
+          <w:rFonts w:ascii="CMR10" w:hAnsi="CMR10" w:cs="CMR10"/>
+          <w:color w:val="000000"/>
+        </w:rPr>
+        <w:t xml:space="preserve"> </w:t>
+      </w:r>
+      <w:r>
+        <w:rPr>
+          <w:rFonts w:ascii="CMR10" w:hAnsi="CMR10" w:cs="CMR10"/>
+          <w:color w:val="000000"/>
+        </w:rPr>
+        <w:t>are found through the observation of and interaction with users while they use or comment</w:t>
+      </w:r>
+      <w:r>
+        <w:rPr>
+          <w:rFonts w:ascii="CMR10" w:hAnsi="CMR10" w:cs="CMR10"/>
+          <w:color w:val="000000"/>
+        </w:rPr>
+        <w:t xml:space="preserve"> </w:t>
+      </w:r>
+      <w:r>
+        <w:rPr>
+          <w:rFonts w:ascii="CMR10" w:hAnsi="CMR10" w:cs="CMR10"/>
+          <w:color w:val="000000"/>
+        </w:rPr>
+        <w:t>on the interfaces</w:t>
+      </w:r>
+      <w:ins w:id="48" w:author="mina" w:date="2013-03-04T13:05:00Z">
         <w:r>
           <w:rPr>
             <w:rFonts w:ascii="CMR10" w:hAnsi="CMR10" w:cs="CMR10"/>
@@ -8063,101 +7621,13 @@
           <w:t xml:space="preserve"> </w:t>
         </w:r>
       </w:ins>
-    </w:p>
-    <w:p>
-      <w:pPr>
-        <w:autoSpaceDE w:val="0"/>
-        <w:autoSpaceDN w:val="0"/>
-        <w:adjustRightInd w:val="0"/>
-        <w:spacing w:after="0" w:line="240" w:lineRule="auto"/>
-        <w:rPr>
-          <w:rFonts w:ascii="CMR10" w:hAnsi="CMR10" w:cs="CMR10"/>
-          <w:color w:val="000000"/>
-        </w:rPr>
-      </w:pPr>
-      <w:proofErr w:type="spellStart"/>
-      <w:proofErr w:type="gramStart"/>
-      <w:r>
-        <w:rPr>
-          <w:rFonts w:ascii="CMR10" w:hAnsi="CMR10" w:cs="CMR10"/>
-          <w:color w:val="000000"/>
-        </w:rPr>
-        <w:t>InfoVis</w:t>
-      </w:r>
-      <w:proofErr w:type="spellEnd"/>
-      <w:r>
-        <w:rPr>
-          <w:rFonts w:ascii="CMR10" w:hAnsi="CMR10" w:cs="CMR10"/>
-          <w:color w:val="000000"/>
-        </w:rPr>
-        <w:t xml:space="preserve"> evaluation [</w:t>
-      </w:r>
-      <w:r>
-        <w:rPr>
-          <w:rFonts w:ascii="CMR10" w:hAnsi="CMR10" w:cs="CMR10"/>
-          <w:color w:val="616EC5"/>
-        </w:rPr>
-        <w:t>21</w:t>
-      </w:r>
-      <w:r>
-        <w:rPr>
-          <w:rFonts w:ascii="CMR10" w:hAnsi="CMR10" w:cs="CMR10"/>
-          <w:color w:val="000000"/>
-        </w:rPr>
-        <w:t>].</w:t>
-      </w:r>
-      <w:proofErr w:type="gramEnd"/>
-    </w:p>
-    <w:p>
-      <w:pPr>
-        <w:autoSpaceDE w:val="0"/>
-        <w:autoSpaceDN w:val="0"/>
-        <w:adjustRightInd w:val="0"/>
-        <w:spacing w:after="0" w:line="240" w:lineRule="auto"/>
-        <w:rPr>
-          <w:rFonts w:ascii="CMR10" w:hAnsi="CMR10" w:cs="CMR10"/>
-        </w:rPr>
-      </w:pPr>
-    </w:p>
-    <w:p>
-      <w:pPr>
-        <w:autoSpaceDE w:val="0"/>
-        <w:autoSpaceDN w:val="0"/>
-        <w:adjustRightInd w:val="0"/>
-        <w:spacing w:after="0" w:line="240" w:lineRule="auto"/>
-        <w:rPr>
-          <w:rFonts w:ascii="CMR10" w:hAnsi="CMR10" w:cs="CMR10"/>
-          <w:color w:val="000000"/>
-        </w:rPr>
-      </w:pPr>
-    </w:p>
-    <w:p>
-      <w:pPr>
-        <w:autoSpaceDE w:val="0"/>
-        <w:autoSpaceDN w:val="0"/>
-        <w:adjustRightInd w:val="0"/>
-        <w:spacing w:after="0" w:line="240" w:lineRule="auto"/>
-        <w:rPr>
-          <w:rFonts w:ascii="CMR10" w:hAnsi="CMR10" w:cs="CMR10"/>
-          <w:color w:val="000000"/>
-        </w:rPr>
-      </w:pPr>
-      <w:bookmarkStart w:id="128" w:name="_GoBack"/>
-      <w:bookmarkEnd w:id="128"/>
-      <w:r>
-        <w:rPr>
-          <w:rFonts w:ascii="CMR10" w:hAnsi="CMR10" w:cs="CMR10"/>
-          <w:color w:val="000000"/>
-        </w:rPr>
-        <w:t xml:space="preserve">The User Experience </w:t>
-      </w:r>
-      <w:ins w:id="129" w:author="mina" w:date="2013-03-04T11:43:00Z">
+      <w:ins w:id="49" w:author="mina" w:date="2013-03-04T13:04:00Z">
         <w:r>
           <w:rPr>
             <w:rFonts w:ascii="CMR10" w:hAnsi="CMR10" w:cs="CMR10"/>
             <w:color w:val="000000"/>
           </w:rPr>
-          <w:t>(UE)</w:t>
+          <w:t>[21, 41]</w:t>
         </w:r>
       </w:ins>
       <w:r>
@@ -8165,28 +7635,168 @@
           <w:rFonts w:ascii="CMR10" w:hAnsi="CMR10" w:cs="CMR10"/>
           <w:color w:val="000000"/>
         </w:rPr>
-        <w:t>scenario is to look how the participants react</w:t>
-      </w:r>
-    </w:p>
-    <w:p>
-      <w:pPr>
-        <w:autoSpaceDE w:val="0"/>
-        <w:autoSpaceDN w:val="0"/>
-        <w:adjustRightInd w:val="0"/>
-        <w:spacing w:after="0" w:line="240" w:lineRule="auto"/>
-        <w:rPr>
-          <w:del w:id="130" w:author="mina" w:date="2013-03-04T11:42:00Z"/>
-          <w:rFonts w:ascii="CMR10" w:hAnsi="CMR10" w:cs="CMR10"/>
-          <w:color w:val="000000"/>
-        </w:rPr>
-      </w:pPr>
+        <w:t>.</w:t>
+      </w:r>
+    </w:p>
+    <w:p>
+      <w:pPr>
+        <w:autoSpaceDE w:val="0"/>
+        <w:autoSpaceDN w:val="0"/>
+        <w:adjustRightInd w:val="0"/>
+        <w:spacing w:after="0" w:line="240" w:lineRule="auto"/>
+        <w:rPr>
+          <w:rFonts w:ascii="CMR10" w:hAnsi="CMR10" w:cs="CMR10"/>
+          <w:color w:val="000000"/>
+        </w:rPr>
+      </w:pPr>
+    </w:p>
+    <w:p>
+      <w:pPr>
+        <w:autoSpaceDE w:val="0"/>
+        <w:autoSpaceDN w:val="0"/>
+        <w:adjustRightInd w:val="0"/>
+        <w:spacing w:after="0" w:line="240" w:lineRule="auto"/>
+        <w:rPr>
+          <w:rFonts w:ascii="CMR10" w:hAnsi="CMR10" w:cs="CMR10"/>
+          <w:color w:val="000000"/>
+        </w:rPr>
+      </w:pPr>
+      <w:r>
+        <w:rPr>
+          <w:rFonts w:ascii="CMR10" w:hAnsi="CMR10" w:cs="CMR10"/>
+          <w:color w:val="000000"/>
+        </w:rPr>
+        <w:t>Method:</w:t>
+      </w:r>
+    </w:p>
+    <w:p>
+      <w:pPr>
+        <w:autoSpaceDE w:val="0"/>
+        <w:autoSpaceDN w:val="0"/>
+        <w:adjustRightInd w:val="0"/>
+        <w:spacing w:after="0" w:line="240" w:lineRule="auto"/>
+        <w:rPr>
+          <w:rFonts w:ascii="CMR10" w:hAnsi="CMR10" w:cs="CMR10"/>
+          <w:color w:val="000000"/>
+        </w:rPr>
+      </w:pPr>
+      <w:r>
+        <w:rPr>
+          <w:rFonts w:ascii="CMR10" w:hAnsi="CMR10" w:cs="CMR10"/>
+          <w:color w:val="000000"/>
+        </w:rPr>
+        <w:t>This study is qualitative and it falls in to User Experience category [</w:t>
+      </w:r>
+      <w:r>
+        <w:rPr>
+          <w:rFonts w:ascii="CMR10" w:hAnsi="CMR10" w:cs="CMR10"/>
+          <w:color w:val="616EC5"/>
+        </w:rPr>
+        <w:t>21</w:t>
+      </w:r>
+      <w:r>
+        <w:rPr>
+          <w:rFonts w:ascii="CMR10" w:hAnsi="CMR10" w:cs="CMR10"/>
+          <w:color w:val="000000"/>
+        </w:rPr>
+        <w:t>] for system</w:t>
+      </w:r>
+      <w:r>
+        <w:rPr>
+          <w:rFonts w:ascii="CMR10" w:hAnsi="CMR10" w:cs="CMR10"/>
+          <w:color w:val="000000"/>
+        </w:rPr>
+        <w:t xml:space="preserve"> </w:t>
+      </w:r>
+      <w:r>
+        <w:rPr>
+          <w:rFonts w:ascii="CMR10" w:hAnsi="CMR10" w:cs="CMR10"/>
+          <w:color w:val="000000"/>
+        </w:rPr>
+        <w:t>evaluations. This includes presenting the system to the user; let them play [</w:t>
+      </w:r>
+      <w:r>
+        <w:rPr>
+          <w:rFonts w:ascii="CMR10" w:hAnsi="CMR10" w:cs="CMR10"/>
+          <w:color w:val="616EC5"/>
+        </w:rPr>
+        <w:t>21</w:t>
+      </w:r>
+      <w:r>
+        <w:rPr>
+          <w:rFonts w:ascii="CMR10" w:hAnsi="CMR10" w:cs="CMR10"/>
+          <w:color w:val="000000"/>
+        </w:rPr>
+        <w:t>] with it to</w:t>
+      </w:r>
+      <w:r>
+        <w:rPr>
+          <w:rFonts w:ascii="CMR10" w:hAnsi="CMR10" w:cs="CMR10"/>
+          <w:color w:val="000000"/>
+        </w:rPr>
+        <w:t xml:space="preserve"> </w:t>
+      </w:r>
+      <w:r>
+        <w:rPr>
+          <w:rFonts w:ascii="CMR10" w:hAnsi="CMR10" w:cs="CMR10"/>
+          <w:color w:val="000000"/>
+        </w:rPr>
+        <w:t xml:space="preserve">answer some tasks with the goal of understanding the design flaws and </w:t>
+      </w:r>
+      <w:r>
+        <w:rPr>
+          <w:rFonts w:ascii="CMR10" w:hAnsi="CMR10" w:cs="CMR10"/>
+          <w:color w:val="000000"/>
+        </w:rPr>
+        <w:t>p</w:t>
+      </w:r>
+      <w:r>
+        <w:rPr>
+          <w:rFonts w:ascii="CMR10" w:hAnsi="CMR10" w:cs="CMR10"/>
+          <w:color w:val="000000"/>
+        </w:rPr>
+        <w:t>otential usefulness.</w:t>
+      </w:r>
+    </w:p>
+    <w:p>
+      <w:pPr>
+        <w:autoSpaceDE w:val="0"/>
+        <w:autoSpaceDN w:val="0"/>
+        <w:adjustRightInd w:val="0"/>
+        <w:spacing w:after="0" w:line="240" w:lineRule="auto"/>
+        <w:rPr>
+          <w:rFonts w:ascii="CMR10" w:hAnsi="CMR10" w:cs="CMR10"/>
+          <w:color w:val="000000"/>
+        </w:rPr>
+      </w:pPr>
+      <w:r>
+        <w:rPr>
+          <w:rFonts w:ascii="CMR10" w:hAnsi="CMR10" w:cs="CMR10"/>
+          <w:color w:val="000000"/>
+        </w:rPr>
+        <w:t>The study follows by an informal interview with the user to understand their opinion about</w:t>
+      </w:r>
+      <w:r>
+        <w:rPr>
+          <w:rFonts w:ascii="CMR10" w:hAnsi="CMR10" w:cs="CMR10"/>
+          <w:color w:val="000000"/>
+        </w:rPr>
+        <w:t xml:space="preserve"> </w:t>
+      </w:r>
+      <w:r>
+        <w:rPr>
+          <w:rFonts w:ascii="CMR10" w:hAnsi="CMR10" w:cs="CMR10"/>
+          <w:color w:val="000000"/>
+        </w:rPr>
+        <w:t xml:space="preserve">the tool. The main research question to be addressed is what </w:t>
+      </w:r>
       <w:proofErr w:type="gramStart"/>
       <w:r>
         <w:rPr>
           <w:rFonts w:ascii="CMR10" w:hAnsi="CMR10" w:cs="CMR10"/>
           <w:color w:val="000000"/>
         </w:rPr>
-        <w:t>to</w:t>
+        <w:t>do</w:t>
       </w:r>
       <w:proofErr w:type="gramEnd"/>
       <w:r>
@@ -8194,973 +7804,502 @@
           <w:rFonts w:ascii="CMR10" w:hAnsi="CMR10" w:cs="CMR10"/>
           <w:color w:val="000000"/>
         </w:rPr>
-        <w:t xml:space="preserve"> the tool with the goal of understanding how much the tool is helping them solving some</w:t>
-      </w:r>
-      <w:ins w:id="131" w:author="mina" w:date="2013-03-04T11:42:00Z">
-        <w:r>
-          <w:rPr>
-            <w:rFonts w:ascii="CMR10" w:hAnsi="CMR10" w:cs="CMR10"/>
-            <w:color w:val="000000"/>
-          </w:rPr>
-          <w:t xml:space="preserve"> </w:t>
-        </w:r>
-      </w:ins>
-    </w:p>
-    <w:p>
-      <w:pPr>
-        <w:autoSpaceDE w:val="0"/>
-        <w:autoSpaceDN w:val="0"/>
-        <w:adjustRightInd w:val="0"/>
-        <w:spacing w:after="0" w:line="240" w:lineRule="auto"/>
-        <w:rPr>
-          <w:del w:id="132" w:author="mina" w:date="2013-03-04T11:43:00Z"/>
-          <w:rFonts w:ascii="CMR10" w:hAnsi="CMR10" w:cs="CMR10"/>
-          <w:color w:val="000000"/>
-        </w:rPr>
-      </w:pPr>
-      <w:proofErr w:type="gramStart"/>
-      <w:r>
-        <w:rPr>
-          <w:rFonts w:ascii="CMR10" w:hAnsi="CMR10" w:cs="CMR10"/>
-          <w:color w:val="000000"/>
-        </w:rPr>
-        <w:t>specific</w:t>
-      </w:r>
-      <w:proofErr w:type="gramEnd"/>
-      <w:r>
-        <w:rPr>
-          <w:rFonts w:ascii="CMR10" w:hAnsi="CMR10" w:cs="CMR10"/>
-          <w:color w:val="000000"/>
-        </w:rPr>
-        <w:t xml:space="preserve"> tasks with the final goal of informing the design [</w:t>
-      </w:r>
-      <w:r>
-        <w:rPr>
-          <w:rFonts w:ascii="CMR10" w:hAnsi="CMR10" w:cs="CMR10"/>
-          <w:color w:val="616EC5"/>
-        </w:rPr>
-        <w:t>21</w:t>
-      </w:r>
-      <w:r>
-        <w:rPr>
-          <w:rFonts w:ascii="CMR10" w:hAnsi="CMR10" w:cs="CMR10"/>
-          <w:color w:val="000000"/>
-        </w:rPr>
-        <w:t>]</w:t>
-      </w:r>
-      <w:ins w:id="133" w:author="mina" w:date="2013-03-04T11:43:00Z">
-        <w:r>
-          <w:rPr>
-            <w:rFonts w:ascii="CMR10" w:hAnsi="CMR10" w:cs="CMR10"/>
-            <w:color w:val="000000"/>
-          </w:rPr>
-          <w:t xml:space="preserve"> and </w:t>
-        </w:r>
-      </w:ins>
-      <w:del w:id="134" w:author="mina" w:date="2013-03-04T11:43:00Z">
-        <w:r>
-          <w:rPr>
-            <w:rFonts w:ascii="CMR10" w:hAnsi="CMR10" w:cs="CMR10"/>
-            <w:color w:val="000000"/>
-          </w:rPr>
-          <w:delText>.</w:delText>
-        </w:r>
-      </w:del>
-    </w:p>
-    <w:p>
-      <w:pPr>
-        <w:autoSpaceDE w:val="0"/>
-        <w:autoSpaceDN w:val="0"/>
-        <w:adjustRightInd w:val="0"/>
-        <w:spacing w:after="0" w:line="240" w:lineRule="auto"/>
-        <w:rPr>
-          <w:del w:id="135" w:author="mina" w:date="2013-03-04T11:43:00Z"/>
-          <w:rFonts w:ascii="CMR10" w:hAnsi="CMR10" w:cs="CMR10"/>
-          <w:color w:val="000000"/>
-        </w:rPr>
-      </w:pPr>
-      <w:del w:id="136" w:author="mina" w:date="2013-03-04T11:43:00Z">
-        <w:r>
-          <w:rPr>
-            <w:rFonts w:ascii="CMR10" w:hAnsi="CMR10" w:cs="CMR10"/>
-            <w:color w:val="000000"/>
-          </w:rPr>
-          <w:delText>The next step for evaluation</w:delText>
-        </w:r>
-      </w:del>
-    </w:p>
-    <w:p>
-      <w:pPr>
-        <w:autoSpaceDE w:val="0"/>
-        <w:autoSpaceDN w:val="0"/>
-        <w:adjustRightInd w:val="0"/>
-        <w:spacing w:after="0" w:line="240" w:lineRule="auto"/>
-        <w:rPr>
-          <w:rFonts w:ascii="CMR10" w:hAnsi="CMR10" w:cs="CMR10"/>
-          <w:color w:val="000000"/>
-        </w:rPr>
-      </w:pPr>
-      <w:del w:id="137" w:author="mina" w:date="2013-03-04T11:43:00Z">
-        <w:r>
-          <w:rPr>
-            <w:rFonts w:ascii="CMR10" w:hAnsi="CMR10" w:cs="CMR10"/>
-            <w:color w:val="000000"/>
-          </w:rPr>
-          <w:delText xml:space="preserve">methodology was to address </w:delText>
-        </w:r>
-      </w:del>
-      <w:proofErr w:type="gramStart"/>
-      <w:r>
-        <w:rPr>
-          <w:rFonts w:ascii="CMR10" w:hAnsi="CMR10" w:cs="CMR10"/>
-          <w:color w:val="000000"/>
-        </w:rPr>
-        <w:t>the</w:t>
-      </w:r>
-      <w:proofErr w:type="gramEnd"/>
-      <w:r>
-        <w:rPr>
-          <w:rFonts w:ascii="CMR10" w:hAnsi="CMR10" w:cs="CMR10"/>
-          <w:color w:val="000000"/>
-        </w:rPr>
-        <w:t xml:space="preserve"> main questions in UE category </w:t>
-      </w:r>
-      <w:del w:id="138" w:author="mina" w:date="2013-03-04T11:43:00Z">
-        <w:r>
-          <w:rPr>
-            <w:rFonts w:ascii="CMR10" w:hAnsi="CMR10" w:cs="CMR10"/>
-            <w:color w:val="000000"/>
-          </w:rPr>
-          <w:delText xml:space="preserve">which </w:delText>
-        </w:r>
-      </w:del>
-      <w:r>
-        <w:rPr>
-          <w:rFonts w:ascii="CMR10" w:hAnsi="CMR10" w:cs="CMR10"/>
-          <w:color w:val="000000"/>
-        </w:rPr>
-        <w:t xml:space="preserve">is “what do </w:t>
-      </w:r>
-      <w:r>
-        <w:rPr>
-          <w:rFonts w:ascii="CMR10" w:hAnsi="CMR10" w:cs="CMR10"/>
-          <w:color w:val="000000"/>
+        <w:t xml:space="preserve"> my target users think of</w:t>
+      </w:r>
+      <w:r>
+        <w:rPr>
+          <w:rFonts w:ascii="CMR10" w:hAnsi="CMR10" w:cs="CMR10"/>
+          <w:color w:val="000000"/>
+        </w:rPr>
+        <w:t xml:space="preserve"> </w:t>
+      </w:r>
+      <w:r>
+        <w:rPr>
+          <w:rFonts w:ascii="CMR10" w:hAnsi="CMR10" w:cs="CMR10"/>
+          <w:color w:val="000000"/>
+        </w:rPr>
+        <w:t>th</w:t>
+      </w:r>
+      <w:r>
+        <w:rPr>
+          <w:rFonts w:ascii="CMR10" w:hAnsi="CMR10" w:cs="CMR10"/>
+          <w:color w:val="000000"/>
+        </w:rPr>
+        <w:t>e visualization? The open-ended</w:t>
+      </w:r>
+      <w:r>
+        <w:rPr>
+          <w:rFonts w:ascii="CMR10" w:hAnsi="CMR10" w:cs="CMR10"/>
+          <w:color w:val="000000"/>
+        </w:rPr>
+        <w:t xml:space="preserve"> </w:t>
+      </w:r>
+      <w:r>
+        <w:rPr>
+          <w:rFonts w:ascii="CMR10" w:hAnsi="CMR10" w:cs="CMR10"/>
+          <w:color w:val="000000"/>
+        </w:rPr>
+        <w:t>questions of the interview are designed to address this</w:t>
+      </w:r>
+      <w:r>
+        <w:rPr>
+          <w:rFonts w:ascii="CMR10" w:hAnsi="CMR10" w:cs="CMR10"/>
+          <w:color w:val="000000"/>
+        </w:rPr>
+        <w:t xml:space="preserve"> </w:t>
+      </w:r>
+      <w:r>
+        <w:rPr>
+          <w:rFonts w:ascii="CMR10" w:hAnsi="CMR10" w:cs="CMR10"/>
+          <w:color w:val="000000"/>
+        </w:rPr>
+        <w:t>question.</w:t>
+      </w:r>
+    </w:p>
+    <w:p>
+      <w:pPr>
+        <w:autoSpaceDE w:val="0"/>
+        <w:autoSpaceDN w:val="0"/>
+        <w:adjustRightInd w:val="0"/>
+        <w:spacing w:after="0" w:line="240" w:lineRule="auto"/>
+        <w:rPr>
+          <w:rFonts w:ascii="CMR10" w:hAnsi="CMR10" w:cs="CMR10"/>
+          <w:color w:val="000000"/>
+        </w:rPr>
+      </w:pPr>
+      <w:r>
+        <w:rPr>
+          <w:rFonts w:ascii="CMR10" w:hAnsi="CMR10" w:cs="CMR10"/>
+          <w:color w:val="000000"/>
+        </w:rPr>
+        <w:t xml:space="preserve">Although </w:t>
+      </w:r>
+      <w:r>
+        <w:rPr>
+          <w:rFonts w:ascii="CMR10" w:hAnsi="CMR10" w:cs="CMR10"/>
+          <w:color w:val="000000"/>
+        </w:rPr>
+        <w:t>we</w:t>
+      </w:r>
+      <w:r>
+        <w:rPr>
+          <w:rFonts w:ascii="CMR10" w:hAnsi="CMR10" w:cs="CMR10"/>
+          <w:color w:val="000000"/>
+        </w:rPr>
+        <w:t xml:space="preserve"> had a set of pre-defined </w:t>
+      </w:r>
+      <w:r>
+        <w:rPr>
+          <w:rFonts w:ascii="CMR10" w:hAnsi="CMR10" w:cs="CMR10"/>
+          <w:color w:val="000000"/>
+        </w:rPr>
+        <w:t>tasks which</w:t>
+      </w:r>
+      <w:r>
+        <w:rPr>
+          <w:rFonts w:ascii="CMR10" w:hAnsi="CMR10" w:cs="CMR10"/>
+          <w:color w:val="000000"/>
+        </w:rPr>
+        <w:t xml:space="preserve"> leaned</w:t>
+      </w:r>
+      <w:r>
+        <w:rPr>
+          <w:rFonts w:ascii="CMR10" w:hAnsi="CMR10" w:cs="CMR10"/>
+          <w:color w:val="000000"/>
+        </w:rPr>
+        <w:t xml:space="preserve"> </w:t>
+      </w:r>
+      <w:r>
+        <w:rPr>
+          <w:rFonts w:ascii="CMR10" w:hAnsi="CMR10" w:cs="CMR10"/>
+          <w:color w:val="000000"/>
+        </w:rPr>
+        <w:t xml:space="preserve">towards the Usability Testing category, </w:t>
+      </w:r>
+      <w:r>
+        <w:rPr>
+          <w:rFonts w:ascii="CMR10" w:hAnsi="CMR10" w:cs="CMR10"/>
+          <w:color w:val="000000"/>
+        </w:rPr>
+        <w:t>we</w:t>
+      </w:r>
+      <w:r>
+        <w:rPr>
+          <w:rFonts w:ascii="CMR10" w:hAnsi="CMR10" w:cs="CMR10"/>
+          <w:color w:val="000000"/>
+        </w:rPr>
+        <w:t xml:space="preserve"> explained the users that the process of solving</w:t>
+      </w:r>
+      <w:r>
+        <w:rPr>
+          <w:rFonts w:ascii="CMR10" w:hAnsi="CMR10" w:cs="CMR10"/>
+          <w:color w:val="000000"/>
+        </w:rPr>
+        <w:t xml:space="preserve"> </w:t>
+      </w:r>
+      <w:r>
+        <w:rPr>
+          <w:rFonts w:ascii="CMR10" w:hAnsi="CMR10" w:cs="CMR10"/>
+          <w:color w:val="000000"/>
+        </w:rPr>
+        <w:t>the tasks is more important than reaching to answers. This approach was about Informal</w:t>
+      </w:r>
+      <w:r>
+        <w:rPr>
+          <w:rFonts w:ascii="CMR10" w:hAnsi="CMR10" w:cs="CMR10"/>
+          <w:color w:val="000000"/>
+        </w:rPr>
+        <w:t xml:space="preserve"> </w:t>
+      </w:r>
+      <w:r>
+        <w:rPr>
+          <w:rFonts w:ascii="CMR10" w:hAnsi="CMR10" w:cs="CMR10"/>
+          <w:color w:val="000000"/>
+        </w:rPr>
+        <w:t xml:space="preserve">Evaluation category. </w:t>
+      </w:r>
+      <w:r>
+        <w:rPr>
+          <w:rFonts w:ascii="CMR10" w:hAnsi="CMR10" w:cs="CMR10"/>
+          <w:color w:val="000000"/>
+        </w:rPr>
+        <w:t>A</w:t>
+      </w:r>
+      <w:r>
+        <w:rPr>
+          <w:rFonts w:ascii="CMR10" w:hAnsi="CMR10" w:cs="CMR10"/>
+          <w:color w:val="000000"/>
+        </w:rPr>
+        <w:t xml:space="preserve">t the beginning of the process, </w:t>
+      </w:r>
+      <w:r>
+        <w:rPr>
+          <w:rFonts w:ascii="CMR10" w:hAnsi="CMR10" w:cs="CMR10"/>
+          <w:color w:val="000000"/>
+        </w:rPr>
+        <w:t>we</w:t>
+      </w:r>
+      <w:r>
+        <w:rPr>
+          <w:rFonts w:ascii="CMR10" w:hAnsi="CMR10" w:cs="CMR10"/>
+          <w:color w:val="000000"/>
+        </w:rPr>
+        <w:t xml:space="preserve"> briefly mentioned the tasks and</w:t>
+      </w:r>
+      <w:r>
+        <w:rPr>
+          <w:rFonts w:ascii="CMR10" w:hAnsi="CMR10" w:cs="CMR10"/>
+          <w:color w:val="000000"/>
+        </w:rPr>
+        <w:t xml:space="preserve"> </w:t>
+      </w:r>
+      <w:r>
+        <w:rPr>
+          <w:rFonts w:ascii="CMR10" w:hAnsi="CMR10" w:cs="CMR10"/>
+          <w:color w:val="000000"/>
+        </w:rPr>
+        <w:t>the dataset which was a little towards to an informal usability testing.</w:t>
+      </w:r>
+    </w:p>
+    <w:p>
+      <w:pPr>
+        <w:autoSpaceDE w:val="0"/>
+        <w:autoSpaceDN w:val="0"/>
+        <w:adjustRightInd w:val="0"/>
+        <w:spacing w:after="0" w:line="240" w:lineRule="auto"/>
+        <w:rPr>
+          <w:rFonts w:ascii="CMR10" w:hAnsi="CMR10" w:cs="CMR10"/>
+        </w:rPr>
+      </w:pPr>
+      <w:r>
+        <w:rPr>
+          <w:rFonts w:ascii="CMR10" w:hAnsi="CMR10" w:cs="CMR10"/>
+        </w:rPr>
+        <w:t xml:space="preserve">Also, </w:t>
+      </w:r>
+      <w:r>
+        <w:rPr>
+          <w:rFonts w:ascii="CMR10" w:hAnsi="CMR10" w:cs="CMR10"/>
+        </w:rPr>
+        <w:t>our</w:t>
+      </w:r>
+      <w:r>
+        <w:rPr>
+          <w:rFonts w:ascii="CMR10" w:hAnsi="CMR10" w:cs="CMR10"/>
+        </w:rPr>
+        <w:t xml:space="preserve"> approach leans a little bit towards the Informal Evaluation as </w:t>
+      </w:r>
+      <w:r>
+        <w:rPr>
+          <w:rFonts w:ascii="CMR10" w:hAnsi="CMR10" w:cs="CMR10"/>
+        </w:rPr>
+        <w:t>we</w:t>
+      </w:r>
+      <w:r>
+        <w:rPr>
+          <w:rFonts w:ascii="CMR10" w:hAnsi="CMR10" w:cs="CMR10"/>
+        </w:rPr>
+        <w:t xml:space="preserve"> asked the</w:t>
+      </w:r>
+      <w:r>
+        <w:rPr>
+          <w:rFonts w:ascii="CMR10" w:hAnsi="CMR10" w:cs="CMR10"/>
+        </w:rPr>
+        <w:t xml:space="preserve"> </w:t>
+      </w:r>
+      <w:r>
+        <w:rPr>
+          <w:rFonts w:ascii="CMR10" w:hAnsi="CMR10" w:cs="CMR10"/>
+        </w:rPr>
+        <w:t xml:space="preserve">participants to talk </w:t>
+      </w:r>
+      <w:r>
+        <w:rPr>
+          <w:rFonts w:ascii="CMR10" w:hAnsi="CMR10" w:cs="CMR10"/>
+        </w:rPr>
+        <w:t xml:space="preserve">freely </w:t>
+      </w:r>
+      <w:r>
+        <w:rPr>
+          <w:rFonts w:ascii="CMR10" w:hAnsi="CMR10" w:cs="CMR10"/>
+        </w:rPr>
+        <w:t>about anything comes to their mind about the tool during and</w:t>
+      </w:r>
+      <w:r>
+        <w:rPr>
+          <w:rFonts w:ascii="CMR10" w:hAnsi="CMR10" w:cs="CMR10"/>
+        </w:rPr>
+        <w:t xml:space="preserve"> </w:t>
+      </w:r>
+      <w:r>
+        <w:rPr>
+          <w:rFonts w:ascii="CMR10" w:hAnsi="CMR10" w:cs="CMR10"/>
+        </w:rPr>
+        <w:t>after the process.</w:t>
+      </w:r>
+    </w:p>
+    <w:p>
+      <w:pPr>
+        <w:autoSpaceDE w:val="0"/>
+        <w:autoSpaceDN w:val="0"/>
+        <w:adjustRightInd w:val="0"/>
+        <w:spacing w:after="0" w:line="240" w:lineRule="auto"/>
+        <w:rPr>
+          <w:rFonts w:ascii="CMR10" w:hAnsi="CMR10" w:cs="CMR10"/>
+        </w:rPr>
+      </w:pPr>
+      <w:r>
+        <w:rPr>
+          <w:rFonts w:ascii="CMR10" w:hAnsi="CMR10" w:cs="CMR10"/>
+        </w:rPr>
+        <w:t>We</w:t>
+      </w:r>
+      <w:r>
+        <w:rPr>
+          <w:rFonts w:ascii="CMR10" w:hAnsi="CMR10" w:cs="CMR10"/>
+        </w:rPr>
+        <w:t xml:space="preserve"> recorded field-notes from observations of user-interactions of the tool, and their</w:t>
+      </w:r>
+      <w:r>
+        <w:rPr>
+          <w:rFonts w:ascii="CMR10" w:hAnsi="CMR10" w:cs="CMR10"/>
+        </w:rPr>
+        <w:t xml:space="preserve"> </w:t>
+      </w:r>
+      <w:r>
+        <w:rPr>
+          <w:rFonts w:ascii="CMR10" w:hAnsi="CMR10" w:cs="CMR10"/>
+        </w:rPr>
+        <w:t>expressed ideas/feelings.</w:t>
+      </w:r>
+    </w:p>
+    <w:p>
+      <w:pPr>
+        <w:autoSpaceDE w:val="0"/>
+        <w:autoSpaceDN w:val="0"/>
+        <w:adjustRightInd w:val="0"/>
+        <w:spacing w:after="0" w:line="240" w:lineRule="auto"/>
+        <w:rPr>
+          <w:rFonts w:ascii="CMR10" w:hAnsi="CMR10" w:cs="CMR10"/>
+        </w:rPr>
+      </w:pPr>
+      <w:r>
+        <w:rPr>
+          <w:rFonts w:ascii="CMR10" w:hAnsi="CMR10" w:cs="CMR10"/>
+        </w:rPr>
+        <w:t>The followings are the interview guide questions.</w:t>
+      </w:r>
+    </w:p>
+    <w:p>
+      <w:pPr>
+        <w:autoSpaceDE w:val="0"/>
+        <w:autoSpaceDN w:val="0"/>
+        <w:adjustRightInd w:val="0"/>
+        <w:spacing w:after="0" w:line="240" w:lineRule="auto"/>
+        <w:rPr>
+          <w:rFonts w:ascii="CMR10" w:hAnsi="CMR10" w:cs="CMR10"/>
+        </w:rPr>
+      </w:pPr>
+    </w:p>
+    <w:p>
+      <w:pPr>
+        <w:pStyle w:val="ListParagraph"/>
+        <w:numPr>
+          <w:ilvl w:val="0"/>
+          <w:numId w:val="11"/>
+        </w:numPr>
+        <w:autoSpaceDE w:val="0"/>
+        <w:autoSpaceDN w:val="0"/>
+        <w:adjustRightInd w:val="0"/>
+        <w:spacing w:after="0" w:line="240" w:lineRule="auto"/>
+        <w:rPr>
+          <w:rFonts w:ascii="CMR10" w:hAnsi="CMR10" w:cs="CMR10"/>
+        </w:rPr>
+      </w:pPr>
+      <w:r>
+        <w:rPr>
+          <w:rFonts w:ascii="CMR10" w:hAnsi="CMR10" w:cs="CMR10"/>
+        </w:rPr>
+        <w:t>How each view/features helped you to find the answers? Any of them were more or</w:t>
+      </w:r>
+      <w:r>
+        <w:rPr>
+          <w:rFonts w:ascii="CMR10" w:hAnsi="CMR10" w:cs="CMR10"/>
+        </w:rPr>
+        <w:t xml:space="preserve"> </w:t>
+      </w:r>
+      <w:r>
+        <w:rPr>
+          <w:rFonts w:ascii="CMR10" w:hAnsi="CMR10" w:cs="CMR10"/>
+        </w:rPr>
+        <w:t>less useful?</w:t>
+      </w:r>
+    </w:p>
+    <w:p>
+      <w:pPr>
+        <w:pStyle w:val="ListParagraph"/>
+        <w:numPr>
+          <w:ilvl w:val="0"/>
+          <w:numId w:val="11"/>
+        </w:numPr>
+        <w:autoSpaceDE w:val="0"/>
+        <w:autoSpaceDN w:val="0"/>
+        <w:adjustRightInd w:val="0"/>
+        <w:spacing w:after="0" w:line="240" w:lineRule="auto"/>
+        <w:rPr>
+          <w:rFonts w:ascii="CMR10" w:hAnsi="CMR10" w:cs="CMR10"/>
+        </w:rPr>
+      </w:pPr>
+      <w:r>
+        <w:rPr>
+          <w:rFonts w:ascii="CMSY10" w:hAnsi="CMSY10" w:cs="CMSY10"/>
+        </w:rPr>
+        <w:t xml:space="preserve"> </w:t>
+      </w:r>
+      <w:r>
+        <w:rPr>
+          <w:rFonts w:ascii="CMR10" w:hAnsi="CMR10" w:cs="CMR10"/>
+        </w:rPr>
+        <w:t>Did you have any difficulties</w:t>
+      </w:r>
+      <w:r>
+        <w:rPr>
+          <w:rFonts w:ascii="CMR10" w:hAnsi="CMR10" w:cs="CMR10"/>
+        </w:rPr>
+        <w:t xml:space="preserve"> </w:t>
+      </w:r>
+      <w:r>
+        <w:rPr>
+          <w:rFonts w:ascii="CMR10" w:hAnsi="CMR10" w:cs="CMR10"/>
+        </w:rPr>
+        <w:t>understanding any of the presented information in any</w:t>
+      </w:r>
+      <w:r>
+        <w:rPr>
+          <w:rFonts w:ascii="CMR10" w:hAnsi="CMR10" w:cs="CMR10"/>
+        </w:rPr>
+        <w:t xml:space="preserve"> </w:t>
+      </w:r>
+      <w:r>
+        <w:rPr>
+          <w:rFonts w:ascii="CMR10" w:hAnsi="CMR10" w:cs="CMR10"/>
+        </w:rPr>
+        <w:t>of the views?</w:t>
+      </w:r>
+    </w:p>
+    <w:p>
+      <w:pPr>
+        <w:pStyle w:val="ListParagraph"/>
+        <w:numPr>
+          <w:ilvl w:val="0"/>
+          <w:numId w:val="11"/>
+        </w:numPr>
+        <w:autoSpaceDE w:val="0"/>
+        <w:autoSpaceDN w:val="0"/>
+        <w:adjustRightInd w:val="0"/>
+        <w:spacing w:after="0" w:line="240" w:lineRule="auto"/>
+        <w:rPr>
+          <w:rFonts w:ascii="CMR10" w:hAnsi="CMR10" w:cs="CMR10"/>
+        </w:rPr>
+      </w:pPr>
+      <w:r>
+        <w:rPr>
+          <w:rFonts w:ascii="CMR10" w:hAnsi="CMR10" w:cs="CMR10"/>
+        </w:rPr>
+        <w:t>Please explain your process and steps of finding the answers.</w:t>
+      </w:r>
+    </w:p>
+    <w:p>
+      <w:pPr>
+        <w:autoSpaceDE w:val="0"/>
+        <w:autoSpaceDN w:val="0"/>
+        <w:adjustRightInd w:val="0"/>
+        <w:spacing w:after="0" w:line="240" w:lineRule="auto"/>
+        <w:rPr>
+          <w:rFonts w:ascii="CMR10" w:hAnsi="CMR10" w:cs="CMR10"/>
+        </w:rPr>
+      </w:pPr>
+      <w:r>
+        <w:rPr>
+          <w:rFonts w:ascii="CMSY10" w:hAnsi="CMSY10" w:cs="CMSY10"/>
+        </w:rPr>
+        <w:t xml:space="preserve">• </w:t>
+      </w:r>
+      <w:r>
+        <w:rPr>
+          <w:rFonts w:ascii="CMR10" w:hAnsi="CMR10" w:cs="CMR10"/>
+        </w:rPr>
+        <w:t>Please give me your feedbacks to make each of the views better. Your suggestions</w:t>
+      </w:r>
+      <w:r>
+        <w:rPr>
+          <w:rFonts w:ascii="CMR10" w:hAnsi="CMR10" w:cs="CMR10"/>
+        </w:rPr>
+        <w:t xml:space="preserve"> </w:t>
+      </w:r>
+      <w:r>
+        <w:rPr>
+          <w:rFonts w:ascii="CMR10" w:hAnsi="CMR10" w:cs="CMR10"/>
         </w:rPr>
         <w:lastRenderedPageBreak/>
-        <w:t>my target</w:t>
-      </w:r>
-      <w:ins w:id="139" w:author="mina" w:date="2013-03-04T11:43:00Z">
-        <w:r>
-          <w:rPr>
-            <w:rFonts w:ascii="CMR10" w:hAnsi="CMR10" w:cs="CMR10"/>
-            <w:color w:val="000000"/>
-          </w:rPr>
-          <w:t xml:space="preserve"> </w:t>
-        </w:r>
-      </w:ins>
-      <w:r>
-        <w:rPr>
-          <w:rFonts w:ascii="CMR10" w:hAnsi="CMR10" w:cs="CMR10"/>
-          <w:color w:val="000000"/>
-        </w:rPr>
-        <w:t>users think of the visualization?” [</w:t>
-      </w:r>
-      <w:r>
-        <w:rPr>
-          <w:rFonts w:ascii="CMR10" w:hAnsi="CMR10" w:cs="CMR10"/>
-          <w:color w:val="616EC5"/>
-        </w:rPr>
-        <w:t>21</w:t>
-      </w:r>
-      <w:r>
-        <w:rPr>
-          <w:rFonts w:ascii="CMR10" w:hAnsi="CMR10" w:cs="CMR10"/>
-          <w:color w:val="000000"/>
-        </w:rPr>
-        <w:t>].</w:t>
-      </w:r>
-    </w:p>
-    <w:p>
-      <w:pPr>
-        <w:autoSpaceDE w:val="0"/>
-        <w:autoSpaceDN w:val="0"/>
-        <w:adjustRightInd w:val="0"/>
-        <w:spacing w:after="0" w:line="240" w:lineRule="auto"/>
-        <w:rPr>
-          <w:rFonts w:ascii="CMR10" w:hAnsi="CMR10" w:cs="CMR10"/>
-          <w:color w:val="000000"/>
-        </w:rPr>
-      </w:pPr>
-      <w:r>
-        <w:rPr>
-          <w:rFonts w:ascii="CMR10" w:hAnsi="CMR10" w:cs="CMR10"/>
-          <w:color w:val="000000"/>
-        </w:rPr>
-        <w:t xml:space="preserve">To answer this question, </w:t>
-      </w:r>
-      <w:r>
-        <w:rPr>
-          <w:rFonts w:ascii="CMR10" w:hAnsi="CMR10" w:cs="CMR10"/>
-          <w:color w:val="000000"/>
-        </w:rPr>
-        <w:t>we</w:t>
-      </w:r>
-      <w:r>
-        <w:rPr>
-          <w:rFonts w:ascii="CMR10" w:hAnsi="CMR10" w:cs="CMR10"/>
-          <w:color w:val="000000"/>
-        </w:rPr>
-        <w:t xml:space="preserve"> came up with a range of specific questions that could help </w:t>
-      </w:r>
-      <w:r>
-        <w:rPr>
-          <w:rFonts w:ascii="CMR10" w:hAnsi="CMR10" w:cs="CMR10"/>
-          <w:color w:val="000000"/>
-        </w:rPr>
-        <w:t xml:space="preserve">us </w:t>
-      </w:r>
-      <w:r>
-        <w:rPr>
-          <w:rFonts w:ascii="CMR10" w:hAnsi="CMR10" w:cs="CMR10"/>
-          <w:color w:val="000000"/>
-        </w:rPr>
-        <w:t>reaching towards understanding the tools from the users</w:t>
-      </w:r>
-      <w:r>
-        <w:rPr>
-          <w:rFonts w:ascii="CMR10" w:hAnsi="CMR10" w:cs="CMR10"/>
-          <w:color w:val="000000"/>
-        </w:rPr>
-        <w:t>’</w:t>
-      </w:r>
-      <w:r>
-        <w:rPr>
-          <w:rFonts w:ascii="CMR10" w:hAnsi="CMR10" w:cs="CMR10"/>
-          <w:color w:val="000000"/>
-        </w:rPr>
-        <w:t xml:space="preserve"> point of</w:t>
-      </w:r>
-      <w:r>
-        <w:rPr>
-          <w:rFonts w:ascii="CMR10" w:hAnsi="CMR10" w:cs="CMR10"/>
-          <w:color w:val="000000"/>
-        </w:rPr>
-        <w:t xml:space="preserve"> </w:t>
-      </w:r>
-      <w:r>
-        <w:rPr>
-          <w:rFonts w:ascii="CMR10" w:hAnsi="CMR10" w:cs="CMR10"/>
-          <w:color w:val="000000"/>
-        </w:rPr>
-        <w:t>view. The evaluation approach of asking these questions comes from combining three of</w:t>
-      </w:r>
-      <w:r>
-        <w:rPr>
-          <w:rFonts w:ascii="CMR10" w:hAnsi="CMR10" w:cs="CMR10"/>
-          <w:color w:val="000000"/>
-        </w:rPr>
-        <w:t xml:space="preserve"> </w:t>
-      </w:r>
-      <w:r>
-        <w:rPr>
-          <w:rFonts w:ascii="CMR10" w:hAnsi="CMR10" w:cs="CMR10"/>
-          <w:color w:val="000000"/>
-        </w:rPr>
-        <w:t>the four suggested approaches for UE evaluation, which are Informal Evaluation, Usability</w:t>
-      </w:r>
-      <w:r>
-        <w:rPr>
-          <w:rFonts w:ascii="CMR10" w:hAnsi="CMR10" w:cs="CMR10"/>
-          <w:color w:val="000000"/>
-        </w:rPr>
-        <w:t xml:space="preserve"> </w:t>
-      </w:r>
-      <w:r>
-        <w:rPr>
-          <w:rFonts w:ascii="CMR10" w:hAnsi="CMR10" w:cs="CMR10"/>
-          <w:color w:val="000000"/>
-        </w:rPr>
-        <w:t>Test and Laboratory Questionnaire [</w:t>
-      </w:r>
-      <w:r>
-        <w:rPr>
-          <w:rFonts w:ascii="CMR10" w:hAnsi="CMR10" w:cs="CMR10"/>
-          <w:color w:val="616EC5"/>
-        </w:rPr>
-        <w:t>21</w:t>
-      </w:r>
-      <w:r>
-        <w:rPr>
-          <w:rFonts w:ascii="CMR10" w:hAnsi="CMR10" w:cs="CMR10"/>
-          <w:color w:val="000000"/>
-        </w:rPr>
-        <w:t>]. One limitation of the selected method is asking</w:t>
-      </w:r>
-      <w:r>
-        <w:rPr>
-          <w:rFonts w:ascii="CMR10" w:hAnsi="CMR10" w:cs="CMR10"/>
-          <w:color w:val="000000"/>
-        </w:rPr>
-        <w:t xml:space="preserve"> </w:t>
-      </w:r>
-      <w:r>
-        <w:rPr>
-          <w:rFonts w:ascii="CMR10" w:hAnsi="CMR10" w:cs="CMR10"/>
-          <w:color w:val="000000"/>
-        </w:rPr>
-        <w:t xml:space="preserve">the users what they think is accurate. </w:t>
-      </w:r>
-      <w:proofErr w:type="gramStart"/>
-      <w:r>
-        <w:rPr>
-          <w:rFonts w:ascii="CMR10" w:hAnsi="CMR10" w:cs="CMR10"/>
-          <w:color w:val="000000"/>
-        </w:rPr>
-        <w:t>Usability inspection methods such as the Cognitive</w:t>
-      </w:r>
-      <w:r>
-        <w:rPr>
-          <w:rFonts w:ascii="CMR10" w:hAnsi="CMR10" w:cs="CMR10"/>
-          <w:color w:val="000000"/>
-        </w:rPr>
-        <w:t xml:space="preserve"> </w:t>
-      </w:r>
-      <w:r>
-        <w:rPr>
-          <w:rFonts w:ascii="CMR10" w:hAnsi="CMR10" w:cs="CMR10"/>
-          <w:color w:val="000000"/>
-        </w:rPr>
-        <w:t>Walkthrough method [</w:t>
-      </w:r>
-      <w:r>
-        <w:rPr>
-          <w:rFonts w:ascii="CMR10" w:hAnsi="CMR10" w:cs="CMR10"/>
-          <w:color w:val="616EC5"/>
-        </w:rPr>
-        <w:t>41</w:t>
-      </w:r>
-      <w:r>
-        <w:rPr>
-          <w:rFonts w:ascii="CMR10" w:hAnsi="CMR10" w:cs="CMR10"/>
-          <w:color w:val="000000"/>
-        </w:rPr>
-        <w:t>] is</w:t>
-      </w:r>
-      <w:proofErr w:type="gramEnd"/>
-      <w:r>
-        <w:rPr>
-          <w:rFonts w:ascii="CMR10" w:hAnsi="CMR10" w:cs="CMR10"/>
-          <w:color w:val="000000"/>
-        </w:rPr>
-        <w:t xml:space="preserve"> an alternative for resolving that specific issue. However, the</w:t>
-      </w:r>
-      <w:r>
-        <w:rPr>
-          <w:rFonts w:ascii="CMR10" w:hAnsi="CMR10" w:cs="CMR10"/>
-          <w:color w:val="000000"/>
-        </w:rPr>
-        <w:t xml:space="preserve"> </w:t>
-      </w:r>
-      <w:r>
-        <w:rPr>
-          <w:rFonts w:ascii="CMR10" w:hAnsi="CMR10" w:cs="CMR10"/>
-          <w:color w:val="000000"/>
-        </w:rPr>
-        <w:t xml:space="preserve">evaluation methodology that is used in this </w:t>
-      </w:r>
-      <w:r>
-        <w:rPr>
-          <w:rFonts w:ascii="CMR10" w:hAnsi="CMR10" w:cs="CMR10"/>
-          <w:color w:val="000000"/>
-        </w:rPr>
-        <w:t>study</w:t>
-      </w:r>
-      <w:r>
-        <w:rPr>
-          <w:rFonts w:ascii="CMR10" w:hAnsi="CMR10" w:cs="CMR10"/>
-          <w:color w:val="000000"/>
-        </w:rPr>
-        <w:t xml:space="preserve"> is a user-based method in which problems</w:t>
-      </w:r>
-      <w:r>
-        <w:rPr>
-          <w:rFonts w:ascii="CMR10" w:hAnsi="CMR10" w:cs="CMR10"/>
-          <w:color w:val="000000"/>
-        </w:rPr>
-        <w:t xml:space="preserve"> </w:t>
-      </w:r>
-      <w:r>
-        <w:rPr>
-          <w:rFonts w:ascii="CMR10" w:hAnsi="CMR10" w:cs="CMR10"/>
-          <w:color w:val="000000"/>
-        </w:rPr>
-        <w:t>are found through the observation of and interaction with users while they use or comment</w:t>
-      </w:r>
-      <w:r>
-        <w:rPr>
-          <w:rFonts w:ascii="CMR10" w:hAnsi="CMR10" w:cs="CMR10"/>
-          <w:color w:val="000000"/>
-        </w:rPr>
-        <w:t xml:space="preserve"> </w:t>
-      </w:r>
-      <w:r>
-        <w:rPr>
-          <w:rFonts w:ascii="CMR10" w:hAnsi="CMR10" w:cs="CMR10"/>
-          <w:color w:val="000000"/>
-        </w:rPr>
-        <w:t>on the interfaces.</w:t>
-      </w:r>
-    </w:p>
-    <w:p>
-      <w:pPr>
-        <w:autoSpaceDE w:val="0"/>
-        <w:autoSpaceDN w:val="0"/>
-        <w:adjustRightInd w:val="0"/>
-        <w:spacing w:after="0" w:line="240" w:lineRule="auto"/>
-        <w:rPr>
-          <w:rFonts w:ascii="CMR10" w:hAnsi="CMR10" w:cs="CMR10"/>
-          <w:color w:val="000000"/>
-        </w:rPr>
-      </w:pPr>
-    </w:p>
-    <w:p>
-      <w:pPr>
-        <w:autoSpaceDE w:val="0"/>
-        <w:autoSpaceDN w:val="0"/>
-        <w:adjustRightInd w:val="0"/>
-        <w:spacing w:after="0" w:line="240" w:lineRule="auto"/>
-        <w:rPr>
-          <w:rFonts w:ascii="CMR10" w:hAnsi="CMR10" w:cs="CMR10"/>
-          <w:color w:val="000000"/>
-        </w:rPr>
-      </w:pPr>
-      <w:r>
-        <w:rPr>
-          <w:rFonts w:ascii="CMR10" w:hAnsi="CMR10" w:cs="CMR10"/>
-          <w:color w:val="000000"/>
-        </w:rPr>
-        <w:t>Method:</w:t>
-      </w:r>
-    </w:p>
-    <w:p>
-      <w:pPr>
-        <w:autoSpaceDE w:val="0"/>
-        <w:autoSpaceDN w:val="0"/>
-        <w:adjustRightInd w:val="0"/>
-        <w:spacing w:after="0" w:line="240" w:lineRule="auto"/>
-        <w:rPr>
-          <w:rFonts w:ascii="CMR10" w:hAnsi="CMR10" w:cs="CMR10"/>
-          <w:color w:val="000000"/>
-        </w:rPr>
-      </w:pPr>
-      <w:r>
-        <w:rPr>
-          <w:rFonts w:ascii="CMR10" w:hAnsi="CMR10" w:cs="CMR10"/>
-          <w:color w:val="000000"/>
-        </w:rPr>
-        <w:t>This study is qualitative and it falls in to User Experience category [</w:t>
-      </w:r>
-      <w:r>
-        <w:rPr>
-          <w:rFonts w:ascii="CMR10" w:hAnsi="CMR10" w:cs="CMR10"/>
-          <w:color w:val="616EC5"/>
-        </w:rPr>
-        <w:t>21</w:t>
-      </w:r>
-      <w:r>
-        <w:rPr>
-          <w:rFonts w:ascii="CMR10" w:hAnsi="CMR10" w:cs="CMR10"/>
-          <w:color w:val="000000"/>
-        </w:rPr>
-        <w:t>] for system</w:t>
-      </w:r>
-    </w:p>
-    <w:p>
-      <w:pPr>
-        <w:autoSpaceDE w:val="0"/>
-        <w:autoSpaceDN w:val="0"/>
-        <w:adjustRightInd w:val="0"/>
-        <w:spacing w:after="0" w:line="240" w:lineRule="auto"/>
-        <w:rPr>
-          <w:rFonts w:ascii="CMR10" w:hAnsi="CMR10" w:cs="CMR10"/>
-          <w:color w:val="000000"/>
-        </w:rPr>
-      </w:pPr>
-      <w:proofErr w:type="gramStart"/>
-      <w:r>
-        <w:rPr>
-          <w:rFonts w:ascii="CMR10" w:hAnsi="CMR10" w:cs="CMR10"/>
-          <w:color w:val="000000"/>
-        </w:rPr>
-        <w:t>evaluations</w:t>
-      </w:r>
-      <w:proofErr w:type="gramEnd"/>
-      <w:r>
-        <w:rPr>
-          <w:rFonts w:ascii="CMR10" w:hAnsi="CMR10" w:cs="CMR10"/>
-          <w:color w:val="000000"/>
-        </w:rPr>
-        <w:t>. This includes presenting the system to the user; let them play [</w:t>
-      </w:r>
-      <w:r>
-        <w:rPr>
-          <w:rFonts w:ascii="CMR10" w:hAnsi="CMR10" w:cs="CMR10"/>
-          <w:color w:val="616EC5"/>
-        </w:rPr>
-        <w:t>21</w:t>
-      </w:r>
-      <w:r>
-        <w:rPr>
-          <w:rFonts w:ascii="CMR10" w:hAnsi="CMR10" w:cs="CMR10"/>
-          <w:color w:val="000000"/>
-        </w:rPr>
-        <w:t>] with it to</w:t>
-      </w:r>
-      <w:r>
-        <w:rPr>
-          <w:rFonts w:ascii="CMR10" w:hAnsi="CMR10" w:cs="CMR10"/>
-          <w:color w:val="000000"/>
-        </w:rPr>
-        <w:t xml:space="preserve"> </w:t>
-      </w:r>
-      <w:r>
-        <w:rPr>
-          <w:rFonts w:ascii="CMR10" w:hAnsi="CMR10" w:cs="CMR10"/>
-          <w:color w:val="000000"/>
-        </w:rPr>
-        <w:t>answer some tasks with the goal of understanding the design flaws and potential usefulness.</w:t>
-      </w:r>
-    </w:p>
-    <w:p>
-      <w:pPr>
-        <w:autoSpaceDE w:val="0"/>
-        <w:autoSpaceDN w:val="0"/>
-        <w:adjustRightInd w:val="0"/>
-        <w:spacing w:after="0" w:line="240" w:lineRule="auto"/>
-        <w:rPr>
-          <w:rFonts w:ascii="CMR10" w:hAnsi="CMR10" w:cs="CMR10"/>
-          <w:color w:val="000000"/>
-        </w:rPr>
-      </w:pPr>
-      <w:r>
-        <w:rPr>
-          <w:rFonts w:ascii="CMR10" w:hAnsi="CMR10" w:cs="CMR10"/>
-          <w:color w:val="000000"/>
-        </w:rPr>
-        <w:t>The study follows by an informal interview with the user to understand their opinion about</w:t>
-      </w:r>
-      <w:r>
-        <w:rPr>
-          <w:rFonts w:ascii="CMR10" w:hAnsi="CMR10" w:cs="CMR10"/>
-          <w:color w:val="000000"/>
-        </w:rPr>
-        <w:t xml:space="preserve"> </w:t>
-      </w:r>
-      <w:r>
-        <w:rPr>
-          <w:rFonts w:ascii="CMR10" w:hAnsi="CMR10" w:cs="CMR10"/>
-          <w:color w:val="000000"/>
-        </w:rPr>
-        <w:t xml:space="preserve">the tool. The main research question to be addressed is what </w:t>
-      </w:r>
-      <w:proofErr w:type="gramStart"/>
-      <w:r>
-        <w:rPr>
-          <w:rFonts w:ascii="CMR10" w:hAnsi="CMR10" w:cs="CMR10"/>
-          <w:color w:val="000000"/>
-        </w:rPr>
-        <w:t>do</w:t>
-      </w:r>
-      <w:proofErr w:type="gramEnd"/>
-      <w:r>
-        <w:rPr>
-          <w:rFonts w:ascii="CMR10" w:hAnsi="CMR10" w:cs="CMR10"/>
-          <w:color w:val="000000"/>
-        </w:rPr>
-        <w:t xml:space="preserve"> my target users think of</w:t>
-      </w:r>
-      <w:r>
-        <w:rPr>
-          <w:rFonts w:ascii="CMR10" w:hAnsi="CMR10" w:cs="CMR10"/>
-          <w:color w:val="000000"/>
-        </w:rPr>
-        <w:t xml:space="preserve"> </w:t>
-      </w:r>
-      <w:r>
-        <w:rPr>
-          <w:rFonts w:ascii="CMR10" w:hAnsi="CMR10" w:cs="CMR10"/>
-          <w:color w:val="000000"/>
-        </w:rPr>
-        <w:t>the visualization? The open-</w:t>
-      </w:r>
-      <w:proofErr w:type="gramStart"/>
-      <w:r>
-        <w:rPr>
-          <w:rFonts w:ascii="CMR10" w:hAnsi="CMR10" w:cs="CMR10"/>
-          <w:color w:val="000000"/>
-        </w:rPr>
-        <w:t xml:space="preserve">ended </w:t>
-      </w:r>
-      <w:r>
-        <w:rPr>
-          <w:rFonts w:ascii="CMR10" w:hAnsi="CMR10" w:cs="CMR10"/>
-          <w:color w:val="000000"/>
-        </w:rPr>
-        <w:t xml:space="preserve"> </w:t>
-      </w:r>
-      <w:r>
-        <w:rPr>
-          <w:rFonts w:ascii="CMR10" w:hAnsi="CMR10" w:cs="CMR10"/>
-          <w:color w:val="000000"/>
-        </w:rPr>
-        <w:t>questions</w:t>
-      </w:r>
-      <w:proofErr w:type="gramEnd"/>
-      <w:r>
-        <w:rPr>
-          <w:rFonts w:ascii="CMR10" w:hAnsi="CMR10" w:cs="CMR10"/>
-          <w:color w:val="000000"/>
-        </w:rPr>
-        <w:t xml:space="preserve"> of the interview are designed to address this</w:t>
-      </w:r>
-      <w:r>
-        <w:rPr>
-          <w:rFonts w:ascii="CMR10" w:hAnsi="CMR10" w:cs="CMR10"/>
-          <w:color w:val="000000"/>
-        </w:rPr>
-        <w:t xml:space="preserve"> </w:t>
-      </w:r>
-      <w:r>
-        <w:rPr>
-          <w:rFonts w:ascii="CMR10" w:hAnsi="CMR10" w:cs="CMR10"/>
-          <w:color w:val="000000"/>
-        </w:rPr>
-        <w:t>question.</w:t>
-      </w:r>
-    </w:p>
-    <w:p>
-      <w:pPr>
-        <w:autoSpaceDE w:val="0"/>
-        <w:autoSpaceDN w:val="0"/>
-        <w:adjustRightInd w:val="0"/>
-        <w:spacing w:after="0" w:line="240" w:lineRule="auto"/>
-        <w:rPr>
-          <w:rFonts w:ascii="CMR10" w:hAnsi="CMR10" w:cs="CMR10"/>
-          <w:color w:val="000000"/>
-        </w:rPr>
-      </w:pPr>
-      <w:r>
-        <w:rPr>
-          <w:rFonts w:ascii="CMR10" w:hAnsi="CMR10" w:cs="CMR10"/>
-          <w:color w:val="000000"/>
-        </w:rPr>
-        <w:t xml:space="preserve">Although for this study, I had a set of pre-defined tasks (see Section </w:t>
-      </w:r>
-      <w:r>
-        <w:rPr>
-          <w:rFonts w:ascii="CMR10" w:hAnsi="CMR10" w:cs="CMR10"/>
-          <w:color w:val="007192"/>
-        </w:rPr>
-        <w:t>1.3.1</w:t>
-      </w:r>
-      <w:r>
-        <w:rPr>
-          <w:rFonts w:ascii="CMR10" w:hAnsi="CMR10" w:cs="CMR10"/>
-          <w:color w:val="000000"/>
-        </w:rPr>
-        <w:t>) which leaned</w:t>
-      </w:r>
-    </w:p>
-    <w:p>
-      <w:pPr>
-        <w:autoSpaceDE w:val="0"/>
-        <w:autoSpaceDN w:val="0"/>
-        <w:adjustRightInd w:val="0"/>
-        <w:spacing w:after="0" w:line="240" w:lineRule="auto"/>
-        <w:rPr>
-          <w:rFonts w:ascii="CMR10" w:hAnsi="CMR10" w:cs="CMR10"/>
-          <w:color w:val="000000"/>
-        </w:rPr>
-      </w:pPr>
-      <w:proofErr w:type="gramStart"/>
-      <w:r>
-        <w:rPr>
-          <w:rFonts w:ascii="CMR10" w:hAnsi="CMR10" w:cs="CMR10"/>
-          <w:color w:val="000000"/>
-        </w:rPr>
-        <w:t>towards</w:t>
-      </w:r>
-      <w:proofErr w:type="gramEnd"/>
-      <w:r>
-        <w:rPr>
-          <w:rFonts w:ascii="CMR10" w:hAnsi="CMR10" w:cs="CMR10"/>
-          <w:color w:val="000000"/>
-        </w:rPr>
-        <w:t xml:space="preserve"> the Usability Testing category, I explained the users that the process of solving</w:t>
-      </w:r>
-    </w:p>
-    <w:p>
-      <w:pPr>
-        <w:autoSpaceDE w:val="0"/>
-        <w:autoSpaceDN w:val="0"/>
-        <w:adjustRightInd w:val="0"/>
-        <w:spacing w:after="0" w:line="240" w:lineRule="auto"/>
-        <w:rPr>
-          <w:rFonts w:ascii="CMR10" w:hAnsi="CMR10" w:cs="CMR10"/>
-          <w:color w:val="000000"/>
-        </w:rPr>
-      </w:pPr>
-      <w:proofErr w:type="gramStart"/>
-      <w:r>
-        <w:rPr>
-          <w:rFonts w:ascii="CMR10" w:hAnsi="CMR10" w:cs="CMR10"/>
-          <w:color w:val="000000"/>
-        </w:rPr>
-        <w:t>the</w:t>
-      </w:r>
-      <w:proofErr w:type="gramEnd"/>
-      <w:r>
-        <w:rPr>
-          <w:rFonts w:ascii="CMR10" w:hAnsi="CMR10" w:cs="CMR10"/>
-          <w:color w:val="000000"/>
-        </w:rPr>
-        <w:t xml:space="preserve"> tasks is more important than reaching to answers. This approach was about Informal</w:t>
-      </w:r>
-    </w:p>
-    <w:p>
-      <w:pPr>
-        <w:autoSpaceDE w:val="0"/>
-        <w:autoSpaceDN w:val="0"/>
-        <w:adjustRightInd w:val="0"/>
-        <w:spacing w:after="0" w:line="240" w:lineRule="auto"/>
-        <w:rPr>
-          <w:rFonts w:ascii="CMR10" w:hAnsi="CMR10" w:cs="CMR10"/>
-          <w:color w:val="000000"/>
-        </w:rPr>
-      </w:pPr>
-      <w:proofErr w:type="gramStart"/>
-      <w:r>
-        <w:rPr>
-          <w:rFonts w:ascii="CMR10" w:hAnsi="CMR10" w:cs="CMR10"/>
-          <w:color w:val="000000"/>
-        </w:rPr>
-        <w:t>Evaluation category.</w:t>
-      </w:r>
-      <w:proofErr w:type="gramEnd"/>
-      <w:r>
-        <w:rPr>
-          <w:rFonts w:ascii="CMR10" w:hAnsi="CMR10" w:cs="CMR10"/>
-          <w:color w:val="000000"/>
-        </w:rPr>
-        <w:t xml:space="preserve"> So at the beginning of the process, I briefly mentioned the tasks and</w:t>
-      </w:r>
-    </w:p>
-    <w:p>
-      <w:pPr>
-        <w:autoSpaceDE w:val="0"/>
-        <w:autoSpaceDN w:val="0"/>
-        <w:adjustRightInd w:val="0"/>
-        <w:spacing w:after="0" w:line="240" w:lineRule="auto"/>
-        <w:rPr>
-          <w:rFonts w:ascii="CMR10" w:hAnsi="CMR10" w:cs="CMR10"/>
-          <w:color w:val="000000"/>
-        </w:rPr>
-      </w:pPr>
-      <w:proofErr w:type="gramStart"/>
-      <w:r>
-        <w:rPr>
-          <w:rFonts w:ascii="CMR10" w:hAnsi="CMR10" w:cs="CMR10"/>
-          <w:color w:val="000000"/>
-        </w:rPr>
-        <w:t>the</w:t>
-      </w:r>
-      <w:proofErr w:type="gramEnd"/>
-      <w:r>
-        <w:rPr>
-          <w:rFonts w:ascii="CMR10" w:hAnsi="CMR10" w:cs="CMR10"/>
-          <w:color w:val="000000"/>
-        </w:rPr>
-        <w:t xml:space="preserve"> dataset which was a little towards to an informal usability testing.</w:t>
-      </w:r>
-    </w:p>
-    <w:p>
-      <w:pPr>
-        <w:autoSpaceDE w:val="0"/>
-        <w:autoSpaceDN w:val="0"/>
-        <w:adjustRightInd w:val="0"/>
-        <w:spacing w:after="0" w:line="240" w:lineRule="auto"/>
-        <w:rPr>
-          <w:rFonts w:ascii="CMR10" w:hAnsi="CMR10" w:cs="CMR10"/>
-        </w:rPr>
-      </w:pPr>
-      <w:r>
-        <w:rPr>
-          <w:rFonts w:ascii="CMR10" w:hAnsi="CMR10" w:cs="CMR10"/>
-        </w:rPr>
-        <w:lastRenderedPageBreak/>
-        <w:t>Also, my approach leans a little bit towards the Informal Evaluation as I asked the</w:t>
-      </w:r>
-    </w:p>
-    <w:p>
-      <w:pPr>
-        <w:autoSpaceDE w:val="0"/>
-        <w:autoSpaceDN w:val="0"/>
-        <w:adjustRightInd w:val="0"/>
-        <w:spacing w:after="0" w:line="240" w:lineRule="auto"/>
-        <w:rPr>
-          <w:rFonts w:ascii="CMR10" w:hAnsi="CMR10" w:cs="CMR10"/>
-        </w:rPr>
-      </w:pPr>
-      <w:proofErr w:type="gramStart"/>
-      <w:r>
-        <w:rPr>
-          <w:rFonts w:ascii="CMR10" w:hAnsi="CMR10" w:cs="CMR10"/>
-        </w:rPr>
-        <w:t>participants</w:t>
-      </w:r>
-      <w:proofErr w:type="gramEnd"/>
-      <w:r>
-        <w:rPr>
-          <w:rFonts w:ascii="CMR10" w:hAnsi="CMR10" w:cs="CMR10"/>
-        </w:rPr>
-        <w:t xml:space="preserve"> to freely talk about anything comes to their mind about the tool during and</w:t>
-      </w:r>
-    </w:p>
-    <w:p>
-      <w:pPr>
-        <w:autoSpaceDE w:val="0"/>
-        <w:autoSpaceDN w:val="0"/>
-        <w:adjustRightInd w:val="0"/>
-        <w:spacing w:after="0" w:line="240" w:lineRule="auto"/>
-        <w:rPr>
-          <w:rFonts w:ascii="CMR10" w:hAnsi="CMR10" w:cs="CMR10"/>
-        </w:rPr>
-      </w:pPr>
-      <w:proofErr w:type="gramStart"/>
-      <w:r>
-        <w:rPr>
-          <w:rFonts w:ascii="CMR10" w:hAnsi="CMR10" w:cs="CMR10"/>
-        </w:rPr>
-        <w:t>after</w:t>
-      </w:r>
-      <w:proofErr w:type="gramEnd"/>
-      <w:r>
-        <w:rPr>
-          <w:rFonts w:ascii="CMR10" w:hAnsi="CMR10" w:cs="CMR10"/>
-        </w:rPr>
-        <w:t xml:space="preserve"> the process.</w:t>
-      </w:r>
-    </w:p>
-    <w:p>
-      <w:pPr>
-        <w:autoSpaceDE w:val="0"/>
-        <w:autoSpaceDN w:val="0"/>
-        <w:adjustRightInd w:val="0"/>
-        <w:spacing w:after="0" w:line="240" w:lineRule="auto"/>
-        <w:rPr>
-          <w:rFonts w:ascii="CMR10" w:hAnsi="CMR10" w:cs="CMR10"/>
-        </w:rPr>
-      </w:pPr>
-      <w:r>
-        <w:rPr>
-          <w:rFonts w:ascii="CMR10" w:hAnsi="CMR10" w:cs="CMR10"/>
-        </w:rPr>
-        <w:t>I recorded field-notes from my observations of user-interactions of the tool, and their</w:t>
-      </w:r>
-    </w:p>
-    <w:p>
-      <w:pPr>
-        <w:autoSpaceDE w:val="0"/>
-        <w:autoSpaceDN w:val="0"/>
-        <w:adjustRightInd w:val="0"/>
-        <w:spacing w:after="0" w:line="240" w:lineRule="auto"/>
-        <w:rPr>
-          <w:rFonts w:ascii="CMR10" w:hAnsi="CMR10" w:cs="CMR10"/>
-        </w:rPr>
-      </w:pPr>
-      <w:proofErr w:type="gramStart"/>
-      <w:r>
-        <w:rPr>
-          <w:rFonts w:ascii="CMR10" w:hAnsi="CMR10" w:cs="CMR10"/>
-        </w:rPr>
-        <w:t>expressed</w:t>
-      </w:r>
-      <w:proofErr w:type="gramEnd"/>
-      <w:r>
-        <w:rPr>
-          <w:rFonts w:ascii="CMR10" w:hAnsi="CMR10" w:cs="CMR10"/>
-        </w:rPr>
-        <w:t xml:space="preserve"> ideas/feelings.</w:t>
-      </w:r>
-    </w:p>
-    <w:p>
-      <w:pPr>
-        <w:autoSpaceDE w:val="0"/>
-        <w:autoSpaceDN w:val="0"/>
-        <w:adjustRightInd w:val="0"/>
-        <w:spacing w:after="0" w:line="240" w:lineRule="auto"/>
-        <w:rPr>
-          <w:rFonts w:ascii="CMR10" w:hAnsi="CMR10" w:cs="CMR10"/>
-        </w:rPr>
-      </w:pPr>
-      <w:r>
-        <w:rPr>
-          <w:rFonts w:ascii="CMR10" w:hAnsi="CMR10" w:cs="CMR10"/>
-        </w:rPr>
-        <w:t>The followings are the interview guide questions.</w:t>
-      </w:r>
-    </w:p>
-    <w:p>
-      <w:pPr>
-        <w:autoSpaceDE w:val="0"/>
-        <w:autoSpaceDN w:val="0"/>
-        <w:adjustRightInd w:val="0"/>
-        <w:spacing w:after="0" w:line="240" w:lineRule="auto"/>
-        <w:rPr>
-          <w:rFonts w:ascii="CMR10" w:hAnsi="CMR10" w:cs="CMR10"/>
-        </w:rPr>
-      </w:pPr>
-    </w:p>
-    <w:p>
-      <w:pPr>
-        <w:autoSpaceDE w:val="0"/>
-        <w:autoSpaceDN w:val="0"/>
-        <w:adjustRightInd w:val="0"/>
-        <w:spacing w:after="0" w:line="240" w:lineRule="auto"/>
-        <w:rPr>
-          <w:rFonts w:ascii="CMR10" w:hAnsi="CMR10" w:cs="CMR10"/>
-        </w:rPr>
-      </w:pPr>
-      <w:r>
-        <w:rPr>
-          <w:rFonts w:ascii="CMR10" w:hAnsi="CMR10" w:cs="CMR10"/>
-        </w:rPr>
-        <w:t>How each view/features helped you to find the answers? Any of them were more or</w:t>
-      </w:r>
-    </w:p>
-    <w:p>
-      <w:pPr>
-        <w:autoSpaceDE w:val="0"/>
-        <w:autoSpaceDN w:val="0"/>
-        <w:adjustRightInd w:val="0"/>
-        <w:spacing w:after="0" w:line="240" w:lineRule="auto"/>
-        <w:rPr>
-          <w:rFonts w:ascii="CMR10" w:hAnsi="CMR10" w:cs="CMR10"/>
-        </w:rPr>
-      </w:pPr>
-      <w:proofErr w:type="gramStart"/>
-      <w:r>
-        <w:rPr>
-          <w:rFonts w:ascii="CMR10" w:hAnsi="CMR10" w:cs="CMR10"/>
-        </w:rPr>
-        <w:t>less</w:t>
-      </w:r>
-      <w:proofErr w:type="gramEnd"/>
-      <w:r>
-        <w:rPr>
-          <w:rFonts w:ascii="CMR10" w:hAnsi="CMR10" w:cs="CMR10"/>
-        </w:rPr>
-        <w:t xml:space="preserve"> useful?</w:t>
+        <w:t>may include your ideas of new interactions or refinement of some parts of the design.</w:t>
+      </w:r>
+    </w:p>
+    <w:p>
+      <w:pPr>
+        <w:autoSpaceDE w:val="0"/>
+        <w:autoSpaceDN w:val="0"/>
+        <w:adjustRightInd w:val="0"/>
+        <w:spacing w:after="0" w:line="240" w:lineRule="auto"/>
+        <w:rPr>
+          <w:rFonts w:ascii="CMR10" w:hAnsi="CMR10" w:cs="CMR10"/>
+        </w:rPr>
+      </w:pPr>
+      <w:r>
+        <w:rPr>
+          <w:rFonts w:ascii="CMR10" w:hAnsi="CMR10" w:cs="CMR10"/>
+        </w:rPr>
+        <w:t>[Same line of questioning for each of the views]</w:t>
       </w:r>
     </w:p>
     <w:p>
@@ -9183,150 +8322,6 @@
         <w:rPr>
           <w:rFonts w:ascii="CMR10" w:hAnsi="CMR10" w:cs="CMR10"/>
         </w:rPr>
-        <w:t xml:space="preserve">Did you have any difficulties understanding any of the presented information in </w:t>
-      </w:r>
-      <w:proofErr w:type="gramStart"/>
-      <w:r>
-        <w:rPr>
-          <w:rFonts w:ascii="CMR10" w:hAnsi="CMR10" w:cs="CMR10"/>
-        </w:rPr>
-        <w:t>any</w:t>
-      </w:r>
-      <w:proofErr w:type="gramEnd"/>
-    </w:p>
-    <w:p>
-      <w:pPr>
-        <w:autoSpaceDE w:val="0"/>
-        <w:autoSpaceDN w:val="0"/>
-        <w:adjustRightInd w:val="0"/>
-        <w:spacing w:after="0" w:line="240" w:lineRule="auto"/>
-        <w:rPr>
-          <w:rFonts w:ascii="CMR10" w:hAnsi="CMR10" w:cs="CMR10"/>
-        </w:rPr>
-      </w:pPr>
-      <w:proofErr w:type="gramStart"/>
-      <w:r>
-        <w:rPr>
-          <w:rFonts w:ascii="CMR10" w:hAnsi="CMR10" w:cs="CMR10"/>
-        </w:rPr>
-        <w:t>of</w:t>
-      </w:r>
-      <w:proofErr w:type="gramEnd"/>
-      <w:r>
-        <w:rPr>
-          <w:rFonts w:ascii="CMR10" w:hAnsi="CMR10" w:cs="CMR10"/>
-        </w:rPr>
-        <w:t xml:space="preserve"> the views?</w:t>
-      </w:r>
-    </w:p>
-    <w:p>
-      <w:pPr>
-        <w:autoSpaceDE w:val="0"/>
-        <w:autoSpaceDN w:val="0"/>
-        <w:adjustRightInd w:val="0"/>
-        <w:spacing w:after="0" w:line="240" w:lineRule="auto"/>
-        <w:rPr>
-          <w:rFonts w:ascii="CMR10" w:hAnsi="CMR10" w:cs="CMR10"/>
-        </w:rPr>
-      </w:pPr>
-      <w:r>
-        <w:rPr>
-          <w:rFonts w:ascii="CMSY10" w:hAnsi="CMSY10" w:cs="CMSY10"/>
-        </w:rPr>
-        <w:t xml:space="preserve">• </w:t>
-      </w:r>
-      <w:r>
-        <w:rPr>
-          <w:rFonts w:ascii="CMR10" w:hAnsi="CMR10" w:cs="CMR10"/>
-        </w:rPr>
-        <w:t>Please explain your process and steps of finding the answers.</w:t>
-      </w:r>
-    </w:p>
-    <w:p>
-      <w:pPr>
-        <w:autoSpaceDE w:val="0"/>
-        <w:autoSpaceDN w:val="0"/>
-        <w:adjustRightInd w:val="0"/>
-        <w:spacing w:after="0" w:line="240" w:lineRule="auto"/>
-        <w:rPr>
-          <w:rFonts w:ascii="CMR10" w:hAnsi="CMR10" w:cs="CMR10"/>
-        </w:rPr>
-      </w:pPr>
-      <w:r>
-        <w:rPr>
-          <w:rFonts w:ascii="CMSY10" w:hAnsi="CMSY10" w:cs="CMSY10"/>
-        </w:rPr>
-        <w:t xml:space="preserve">• </w:t>
-      </w:r>
-      <w:r>
-        <w:rPr>
-          <w:rFonts w:ascii="CMR10" w:hAnsi="CMR10" w:cs="CMR10"/>
-        </w:rPr>
-        <w:t>Please give me your feedbacks to make each of the views better. Your suggestions</w:t>
-      </w:r>
-    </w:p>
-    <w:p>
-      <w:pPr>
-        <w:autoSpaceDE w:val="0"/>
-        <w:autoSpaceDN w:val="0"/>
-        <w:adjustRightInd w:val="0"/>
-        <w:spacing w:after="0" w:line="240" w:lineRule="auto"/>
-        <w:rPr>
-          <w:rFonts w:ascii="CMR10" w:hAnsi="CMR10" w:cs="CMR10"/>
-        </w:rPr>
-      </w:pPr>
-      <w:proofErr w:type="gramStart"/>
-      <w:r>
-        <w:rPr>
-          <w:rFonts w:ascii="CMR10" w:hAnsi="CMR10" w:cs="CMR10"/>
-        </w:rPr>
-        <w:t>may</w:t>
-      </w:r>
-      <w:proofErr w:type="gramEnd"/>
-      <w:r>
-        <w:rPr>
-          <w:rFonts w:ascii="CMR10" w:hAnsi="CMR10" w:cs="CMR10"/>
-        </w:rPr>
-        <w:t xml:space="preserve"> include your ideas of new interactions or refinement of some parts of the design.</w:t>
-      </w:r>
-    </w:p>
-    <w:p>
-      <w:pPr>
-        <w:autoSpaceDE w:val="0"/>
-        <w:autoSpaceDN w:val="0"/>
-        <w:adjustRightInd w:val="0"/>
-        <w:spacing w:after="0" w:line="240" w:lineRule="auto"/>
-        <w:rPr>
-          <w:rFonts w:ascii="CMR10" w:hAnsi="CMR10" w:cs="CMR10"/>
-        </w:rPr>
-      </w:pPr>
-      <w:r>
-        <w:rPr>
-          <w:rFonts w:ascii="CMR10" w:hAnsi="CMR10" w:cs="CMR10"/>
-        </w:rPr>
-        <w:t>[Same line of questioning for each of the views]</w:t>
-      </w:r>
-    </w:p>
-    <w:p>
-      <w:pPr>
-        <w:autoSpaceDE w:val="0"/>
-        <w:autoSpaceDN w:val="0"/>
-        <w:adjustRightInd w:val="0"/>
-        <w:spacing w:after="0" w:line="240" w:lineRule="auto"/>
-        <w:rPr>
-          <w:rFonts w:ascii="CMR10" w:hAnsi="CMR10" w:cs="CMR10"/>
-        </w:rPr>
-      </w:pPr>
-      <w:r>
-        <w:rPr>
-          <w:rFonts w:ascii="CMSY10" w:hAnsi="CMSY10" w:cs="CMSY10"/>
-        </w:rPr>
-        <w:t xml:space="preserve">• </w:t>
-      </w:r>
-      <w:r>
-        <w:rPr>
-          <w:rFonts w:ascii="CMR10" w:hAnsi="CMR10" w:cs="CMR10"/>
-        </w:rPr>
         <w:t>Are there limitations of the current system that would hinder its adoption?</w:t>
       </w:r>
     </w:p>
@@ -9337,11 +8332,12 @@
         <w:adjustRightInd w:val="0"/>
         <w:spacing w:after="0" w:line="240" w:lineRule="auto"/>
         <w:rPr>
-          <w:ins w:id="140" w:author="mina" w:date="2013-03-04T02:34:00Z"/>
-          <w:rFonts w:ascii="CMR10" w:hAnsi="CMR10" w:cs="CMR10"/>
-        </w:rPr>
-      </w:pPr>
-      <w:ins w:id="141" w:author="mina" w:date="2013-03-04T02:34:00Z">
+          <w:ins w:id="50" w:author="mina" w:date="2013-03-04T02:34:00Z"/>
+          <w:rFonts w:ascii="CMR10" w:hAnsi="CMR10" w:cs="CMR10"/>
+        </w:rPr>
+      </w:pPr>
+      <w:bookmarkStart w:id="51" w:name="_GoBack"/>
+      <w:ins w:id="52" w:author="mina" w:date="2013-03-04T02:34:00Z">
         <w:r>
           <w:rPr>
             <w:rFonts w:ascii="CMR10" w:hAnsi="CMR10" w:cs="CMR10"/>
@@ -9350,43 +8346,40 @@
         </w:r>
       </w:ins>
     </w:p>
-    <w:p>
-      <w:pPr>
-        <w:autoSpaceDE w:val="0"/>
-        <w:autoSpaceDN w:val="0"/>
-        <w:adjustRightInd w:val="0"/>
-        <w:spacing w:after="0" w:line="240" w:lineRule="auto"/>
-        <w:rPr>
-          <w:rFonts w:ascii="CMR10" w:hAnsi="CMR10" w:cs="CMR10"/>
-        </w:rPr>
-      </w:pPr>
-      <w:moveToRangeStart w:id="142" w:author="mina" w:date="2013-03-04T02:34:00Z" w:name="move350127781"/>
-      <w:moveTo w:id="143" w:author="mina" w:date="2013-03-04T02:34:00Z">
-        <w:r>
-          <w:rPr>
-            <w:rFonts w:ascii="CMR10" w:hAnsi="CMR10" w:cs="CMR10"/>
-            <w:color w:val="000000"/>
-          </w:rPr>
-          <w:t xml:space="preserve">Specifically in this research, I have used a benchmark data-set/task-set and so I am assuming that the tasks are already validated and they reflect the target domain </w:t>
-        </w:r>
-        <w:proofErr w:type="gramStart"/>
-        <w:r>
-          <w:rPr>
-            <w:rFonts w:ascii="CMR10" w:hAnsi="CMR10" w:cs="CMR10"/>
-            <w:color w:val="000000"/>
-          </w:rPr>
-          <w:t>users</w:t>
-        </w:r>
-        <w:proofErr w:type="gramEnd"/>
-        <w:r>
-          <w:rPr>
-            <w:rFonts w:ascii="CMR10" w:hAnsi="CMR10" w:cs="CMR10"/>
-            <w:color w:val="000000"/>
-          </w:rPr>
-          <w:t xml:space="preserve"> work.</w:t>
-        </w:r>
-      </w:moveTo>
-      <w:moveToRangeEnd w:id="142"/>
+    <w:bookmarkEnd w:id="51"/>
+    <w:p>
+      <w:pPr>
+        <w:autoSpaceDE w:val="0"/>
+        <w:autoSpaceDN w:val="0"/>
+        <w:adjustRightInd w:val="0"/>
+        <w:spacing w:after="0" w:line="240" w:lineRule="auto"/>
+        <w:rPr>
+          <w:rFonts w:ascii="CMR10" w:hAnsi="CMR10" w:cs="CMR10"/>
+        </w:rPr>
+      </w:pPr>
+      <w:r>
+        <w:rPr>
+          <w:rFonts w:ascii="CMR10" w:hAnsi="CMR10" w:cs="CMR10"/>
+          <w:color w:val="000000"/>
+        </w:rPr>
+        <w:t xml:space="preserve">Specifically in this research, I have used a benchmark data-set/task-set and so I am assuming that the tasks are already validated and they reflect the target domain </w:t>
+      </w:r>
+      <w:proofErr w:type="gramStart"/>
+      <w:r>
+        <w:rPr>
+          <w:rFonts w:ascii="CMR10" w:hAnsi="CMR10" w:cs="CMR10"/>
+          <w:color w:val="000000"/>
+        </w:rPr>
+        <w:t>users</w:t>
+      </w:r>
+      <w:proofErr w:type="gramEnd"/>
+      <w:r>
+        <w:rPr>
+          <w:rFonts w:ascii="CMR10" w:hAnsi="CMR10" w:cs="CMR10"/>
+          <w:color w:val="000000"/>
+        </w:rPr>
+        <w:t xml:space="preserve"> work.</w:t>
+      </w:r>
     </w:p>
     <w:p>
       <w:pPr>
@@ -9465,94 +8458,58 @@
         </w:rPr>
         <w:t>The study participants are live subjects in the lower mainland. The subjects are undergraduate/</w:t>
       </w:r>
-    </w:p>
-    <w:p>
-      <w:pPr>
-        <w:autoSpaceDE w:val="0"/>
-        <w:autoSpaceDN w:val="0"/>
-        <w:adjustRightInd w:val="0"/>
-        <w:spacing w:after="0" w:line="240" w:lineRule="auto"/>
-        <w:rPr>
-          <w:rFonts w:ascii="CMR10" w:hAnsi="CMR10" w:cs="CMR10"/>
-        </w:rPr>
-      </w:pPr>
-      <w:proofErr w:type="gramStart"/>
-      <w:r>
-        <w:rPr>
-          <w:rFonts w:ascii="CMR10" w:hAnsi="CMR10" w:cs="CMR10"/>
-        </w:rPr>
-        <w:t>graduate</w:t>
-      </w:r>
-      <w:proofErr w:type="gramEnd"/>
-      <w:r>
-        <w:rPr>
-          <w:rFonts w:ascii="CMR10" w:hAnsi="CMR10" w:cs="CMR10"/>
-        </w:rPr>
-        <w:t xml:space="preserve"> students or postdoctoral researchers. All the participants are over 19</w:t>
-      </w:r>
-    </w:p>
-    <w:p>
-      <w:pPr>
-        <w:autoSpaceDE w:val="0"/>
-        <w:autoSpaceDN w:val="0"/>
-        <w:adjustRightInd w:val="0"/>
-        <w:spacing w:after="0" w:line="240" w:lineRule="auto"/>
-        <w:rPr>
-          <w:rFonts w:ascii="CMR10" w:hAnsi="CMR10" w:cs="CMR10"/>
-        </w:rPr>
-      </w:pPr>
-      <w:proofErr w:type="gramStart"/>
-      <w:r>
-        <w:rPr>
-          <w:rFonts w:ascii="CMR10" w:hAnsi="CMR10" w:cs="CMR10"/>
-        </w:rPr>
-        <w:t>years</w:t>
-      </w:r>
-      <w:proofErr w:type="gramEnd"/>
-      <w:r>
-        <w:rPr>
-          <w:rFonts w:ascii="CMR10" w:hAnsi="CMR10" w:cs="CMR10"/>
-        </w:rPr>
-        <w:t xml:space="preserve"> old. The requirement for the study is that the participants need to be familiar with</w:t>
-      </w:r>
-    </w:p>
-    <w:p>
-      <w:pPr>
-        <w:autoSpaceDE w:val="0"/>
-        <w:autoSpaceDN w:val="0"/>
-        <w:adjustRightInd w:val="0"/>
-        <w:spacing w:after="0" w:line="240" w:lineRule="auto"/>
-        <w:rPr>
-          <w:rFonts w:ascii="CMR10" w:hAnsi="CMR10" w:cs="CMR10"/>
-        </w:rPr>
-      </w:pPr>
-      <w:r>
-        <w:rPr>
-          <w:rFonts w:ascii="CMR10" w:hAnsi="CMR10" w:cs="CMR10"/>
-        </w:rPr>
-        <w:lastRenderedPageBreak/>
+      <w:r>
+        <w:rPr>
+          <w:rFonts w:ascii="CMR10" w:hAnsi="CMR10" w:cs="CMR10"/>
+        </w:rPr>
+        <w:t xml:space="preserve"> </w:t>
+      </w:r>
+      <w:r>
+        <w:rPr>
+          <w:rFonts w:ascii="CMR10" w:hAnsi="CMR10" w:cs="CMR10"/>
+        </w:rPr>
+        <w:t>graduate students or postdoctoral researchers. All the participants are over 19</w:t>
+      </w:r>
+      <w:r>
+        <w:rPr>
+          <w:rFonts w:ascii="CMR10" w:hAnsi="CMR10" w:cs="CMR10"/>
+        </w:rPr>
+        <w:t xml:space="preserve"> </w:t>
+      </w:r>
+      <w:r>
+        <w:rPr>
+          <w:rFonts w:ascii="CMR10" w:hAnsi="CMR10" w:cs="CMR10"/>
+        </w:rPr>
+        <w:t>years old. The requirement for the study is that the participants need to be familiar with</w:t>
+      </w:r>
+    </w:p>
+    <w:p>
+      <w:pPr>
+        <w:autoSpaceDE w:val="0"/>
+        <w:autoSpaceDN w:val="0"/>
+        <w:adjustRightInd w:val="0"/>
+        <w:spacing w:after="0" w:line="240" w:lineRule="auto"/>
+        <w:rPr>
+          <w:rFonts w:ascii="CMR10" w:hAnsi="CMR10" w:cs="CMR10"/>
+        </w:rPr>
+      </w:pPr>
+      <w:r>
+        <w:rPr>
+          <w:rFonts w:ascii="CMR10" w:hAnsi="CMR10" w:cs="CMR10"/>
+        </w:rPr>
         <w:t>DNA multiple sequence alignment concepts in bioinformatics, and they should be interested</w:t>
       </w:r>
-    </w:p>
-    <w:p>
-      <w:pPr>
-        <w:rPr>
-          <w:rFonts w:ascii="CMR10" w:hAnsi="CMR10" w:cs="CMR10"/>
-        </w:rPr>
-      </w:pPr>
-      <w:proofErr w:type="gramStart"/>
-      <w:r>
-        <w:rPr>
-          <w:rFonts w:ascii="CMR10" w:hAnsi="CMR10" w:cs="CMR10"/>
-        </w:rPr>
-        <w:t>to</w:t>
-      </w:r>
-      <w:proofErr w:type="gramEnd"/>
-      <w:r>
-        <w:rPr>
-          <w:rFonts w:ascii="CMR10" w:hAnsi="CMR10" w:cs="CMR10"/>
-        </w:rPr>
-        <w:t xml:space="preserve"> participate in this study.</w:t>
+      <w:r>
+        <w:rPr>
+          <w:rFonts w:ascii="CMR10" w:hAnsi="CMR10" w:cs="CMR10"/>
+        </w:rPr>
+        <w:t xml:space="preserve"> </w:t>
+      </w:r>
+      <w:r>
+        <w:rPr>
+          <w:rFonts w:ascii="CMR10" w:hAnsi="CMR10" w:cs="CMR10"/>
+        </w:rPr>
+        <w:t>to participate in this study.</w:t>
       </w:r>
     </w:p>
     <w:p>
@@ -9638,6 +8595,7 @@
           <w:color w:val="000000"/>
         </w:rPr>
       </w:pPr>
+      <w:proofErr w:type="gramStart"/>
       <w:r>
         <w:rPr>
           <w:rFonts w:ascii="CMR10" w:hAnsi="CMR10" w:cs="CMR10"/>
@@ -9652,6 +8610,47 @@
         </w:rPr>
         <w:t>with a few questions about their familiarity with the domain and their</w:t>
       </w:r>
+      <w:r>
+        <w:rPr>
+          <w:rFonts w:ascii="CMR10" w:hAnsi="CMR10" w:cs="CMR10"/>
+          <w:color w:val="000000"/>
+        </w:rPr>
+        <w:t xml:space="preserve"> </w:t>
+      </w:r>
+      <w:r>
+        <w:rPr>
+          <w:rFonts w:ascii="CMR10" w:hAnsi="CMR10" w:cs="CMR10"/>
+          <w:color w:val="000000"/>
+        </w:rPr>
+        <w:t>experience with similar tools.</w:t>
+      </w:r>
+      <w:proofErr w:type="gramEnd"/>
+    </w:p>
+    <w:p>
+      <w:pPr>
+        <w:autoSpaceDE w:val="0"/>
+        <w:autoSpaceDN w:val="0"/>
+        <w:adjustRightInd w:val="0"/>
+        <w:spacing w:after="0" w:line="240" w:lineRule="auto"/>
+        <w:rPr>
+          <w:rFonts w:ascii="CMR10" w:hAnsi="CMR10" w:cs="CMR10"/>
+          <w:color w:val="007192"/>
+        </w:rPr>
+      </w:pPr>
+      <w:r>
+        <w:rPr>
+          <w:rFonts w:ascii="CMR10" w:hAnsi="CMR10" w:cs="CMR10"/>
+          <w:color w:val="000000"/>
+        </w:rPr>
+        <w:t xml:space="preserve">3. The Study Task/Data Description (STUDY TASK/DATA DESCRIPTION) Appendix </w:t>
+      </w:r>
+      <w:r>
+        <w:rPr>
+          <w:rFonts w:ascii="CMR10" w:hAnsi="CMR10" w:cs="CMR10"/>
+          <w:color w:val="007192"/>
+        </w:rPr>
+        <w:t>C</w:t>
+      </w:r>
     </w:p>
     <w:p>
       <w:pPr>
@@ -9670,7 +8669,7 @@
           <w:rFonts w:ascii="CMR10" w:hAnsi="CMR10" w:cs="CMR10"/>
           <w:color w:val="000000"/>
         </w:rPr>
-        <w:t>experience</w:t>
+        <w:t>was</w:t>
       </w:r>
       <w:proofErr w:type="gramEnd"/>
       <w:r>
@@ -9678,426 +8677,285 @@
           <w:rFonts w:ascii="CMR10" w:hAnsi="CMR10" w:cs="CMR10"/>
           <w:color w:val="000000"/>
         </w:rPr>
-        <w:t xml:space="preserve"> with similar tools.</w:t>
-      </w:r>
-    </w:p>
-    <w:p>
-      <w:pPr>
-        <w:autoSpaceDE w:val="0"/>
-        <w:autoSpaceDN w:val="0"/>
-        <w:adjustRightInd w:val="0"/>
-        <w:spacing w:after="0" w:line="240" w:lineRule="auto"/>
+        <w:t xml:space="preserve"> given to them. After they read it, they were trained for 10 minutes to learn to</w:t>
+      </w:r>
+      <w:r>
+        <w:rPr>
+          <w:rFonts w:ascii="CMR10" w:hAnsi="CMR10" w:cs="CMR10"/>
+          <w:color w:val="000000"/>
+        </w:rPr>
+        <w:t xml:space="preserve"> </w:t>
+      </w:r>
+      <w:r>
+        <w:rPr>
+          <w:rFonts w:ascii="CMR10" w:hAnsi="CMR10" w:cs="CMR10"/>
+          <w:color w:val="000000"/>
+        </w:rPr>
+        <w:t>use the basic features of the software.</w:t>
+      </w:r>
+    </w:p>
+    <w:p>
+      <w:pPr>
+        <w:autoSpaceDE w:val="0"/>
+        <w:autoSpaceDN w:val="0"/>
+        <w:adjustRightInd w:val="0"/>
+        <w:spacing w:after="0" w:line="240" w:lineRule="auto"/>
+        <w:rPr>
+          <w:rFonts w:ascii="CMR10" w:hAnsi="CMR10" w:cs="CMR10"/>
+          <w:color w:val="000000"/>
+        </w:rPr>
+      </w:pPr>
+      <w:r>
+        <w:rPr>
+          <w:rFonts w:ascii="CMR10" w:hAnsi="CMR10" w:cs="CMR10"/>
+          <w:color w:val="000000"/>
+        </w:rPr>
+        <w:t>They used the system for 30 minutes. They were encouraged to write down their</w:t>
+      </w:r>
+      <w:r>
+        <w:rPr>
+          <w:rFonts w:ascii="CMR10" w:hAnsi="CMR10" w:cs="CMR10"/>
+          <w:color w:val="000000"/>
+        </w:rPr>
+        <w:t xml:space="preserve"> </w:t>
+      </w:r>
+      <w:r>
+        <w:rPr>
+          <w:rFonts w:ascii="CMR10" w:hAnsi="CMR10" w:cs="CMR10"/>
+          <w:color w:val="000000"/>
+        </w:rPr>
+        <w:t xml:space="preserve">findings, think aloud and express their thoughts, concerns and their questions at </w:t>
+      </w:r>
+      <w:r>
+        <w:rPr>
+          <w:rFonts w:ascii="CMR10" w:hAnsi="CMR10" w:cs="CMR10"/>
+          <w:color w:val="000000"/>
+        </w:rPr>
+        <w:lastRenderedPageBreak/>
+        <w:t>any</w:t>
+      </w:r>
+      <w:r>
+        <w:rPr>
+          <w:rFonts w:ascii="CMR10" w:hAnsi="CMR10" w:cs="CMR10"/>
+          <w:color w:val="000000"/>
+        </w:rPr>
+        <w:t xml:space="preserve"> </w:t>
+      </w:r>
+      <w:r>
+        <w:rPr>
+          <w:rFonts w:ascii="CMR10" w:hAnsi="CMR10" w:cs="CMR10"/>
+          <w:color w:val="000000"/>
+        </w:rPr>
+        <w:t>time during the study. I used pen and paper and took notes from what I observed</w:t>
+      </w:r>
+      <w:r>
+        <w:rPr>
+          <w:rFonts w:ascii="CMR10" w:hAnsi="CMR10" w:cs="CMR10"/>
+          <w:color w:val="000000"/>
+        </w:rPr>
+        <w:t xml:space="preserve"> </w:t>
+      </w:r>
+      <w:r>
+        <w:rPr>
+          <w:rFonts w:ascii="CMR10" w:hAnsi="CMR10" w:cs="CMR10"/>
+          <w:color w:val="000000"/>
+        </w:rPr>
+        <w:t>from the</w:t>
+      </w:r>
+      <w:r>
+        <w:rPr>
+          <w:rFonts w:ascii="CMR10" w:hAnsi="CMR10" w:cs="CMR10"/>
+          <w:color w:val="000000"/>
+        </w:rPr>
+        <w:t xml:space="preserve">ir use of the tool. It is worth </w:t>
+      </w:r>
+      <w:r>
+        <w:rPr>
+          <w:rFonts w:ascii="CMR10" w:hAnsi="CMR10" w:cs="CMR10"/>
+          <w:color w:val="000000"/>
+        </w:rPr>
+        <w:t>mentioning that one limitation of this study is</w:t>
+      </w:r>
+      <w:r>
+        <w:rPr>
+          <w:rFonts w:ascii="CMR10" w:hAnsi="CMR10" w:cs="CMR10"/>
+          <w:color w:val="000000"/>
+        </w:rPr>
+        <w:t xml:space="preserve"> </w:t>
+      </w:r>
+      <w:r>
+        <w:rPr>
+          <w:rFonts w:ascii="CMR10" w:hAnsi="CMR10" w:cs="CMR10"/>
+          <w:color w:val="000000"/>
+        </w:rPr>
+        <w:t>that the given time can interfere with their solving task. However, the accuracy of the</w:t>
+      </w:r>
+      <w:r>
+        <w:rPr>
+          <w:rFonts w:ascii="CMR10" w:hAnsi="CMR10" w:cs="CMR10"/>
+          <w:color w:val="000000"/>
+        </w:rPr>
+        <w:t xml:space="preserve"> </w:t>
+      </w:r>
+      <w:r>
+        <w:rPr>
+          <w:rFonts w:ascii="CMR10" w:hAnsi="CMR10" w:cs="CMR10"/>
+          <w:color w:val="000000"/>
+        </w:rPr>
+        <w:t xml:space="preserve">answers </w:t>
+      </w:r>
+      <w:r>
+        <w:rPr>
+          <w:rFonts w:ascii="CMR10" w:hAnsi="CMR10" w:cs="CMR10"/>
+          <w:color w:val="000000"/>
+        </w:rPr>
+        <w:t>is</w:t>
+      </w:r>
+      <w:r>
+        <w:rPr>
+          <w:rFonts w:ascii="CMR10" w:hAnsi="CMR10" w:cs="CMR10"/>
+          <w:color w:val="000000"/>
+        </w:rPr>
+        <w:t xml:space="preserve"> not studies in this research, and only the process of the problem solving</w:t>
+      </w:r>
+      <w:r>
+        <w:rPr>
+          <w:rFonts w:ascii="CMR10" w:hAnsi="CMR10" w:cs="CMR10"/>
+          <w:color w:val="000000"/>
+        </w:rPr>
+        <w:t xml:space="preserve"> </w:t>
+      </w:r>
+      <w:r>
+        <w:rPr>
+          <w:rFonts w:ascii="CMR10" w:hAnsi="CMR10" w:cs="CMR10"/>
+          <w:color w:val="000000"/>
+        </w:rPr>
+        <w:t>using the tool is considered.</w:t>
+      </w:r>
+    </w:p>
+    <w:p>
+      <w:pPr>
+        <w:autoSpaceDE w:val="0"/>
+        <w:autoSpaceDN w:val="0"/>
+        <w:adjustRightInd w:val="0"/>
+        <w:spacing w:after="0" w:line="240" w:lineRule="auto"/>
+        <w:rPr>
+          <w:rFonts w:ascii="CMR10" w:hAnsi="CMR10" w:cs="CMR10"/>
+          <w:color w:val="000000"/>
+        </w:rPr>
+      </w:pPr>
+      <w:r>
+        <w:rPr>
+          <w:rFonts w:ascii="CMR10" w:hAnsi="CMR10" w:cs="CMR10"/>
+          <w:color w:val="000000"/>
+        </w:rPr>
+        <w:t xml:space="preserve">5. After the 30 minutes passed, we had a semi-structured interview about </w:t>
+      </w:r>
+      <w:r>
+        <w:rPr>
+          <w:rFonts w:ascii="CMR10" w:hAnsi="CMR10" w:cs="CMR10"/>
+          <w:color w:val="000000"/>
+        </w:rPr>
+        <w:t xml:space="preserve">their experience </w:t>
+      </w:r>
+      <w:r>
+        <w:rPr>
+          <w:rFonts w:ascii="CMR10" w:hAnsi="CMR10" w:cs="CMR10"/>
+          <w:color w:val="000000"/>
+        </w:rPr>
+        <w:t>with the tool. There were open-ended questions.</w:t>
+      </w:r>
+    </w:p>
+    <w:p>
+      <w:pPr>
+        <w:autoSpaceDE w:val="0"/>
+        <w:autoSpaceDN w:val="0"/>
+        <w:adjustRightInd w:val="0"/>
+        <w:spacing w:after="0" w:line="240" w:lineRule="auto"/>
+        <w:rPr>
+          <w:rFonts w:ascii="CMR10" w:hAnsi="CMR10" w:cs="CMR10"/>
+          <w:color w:val="000000"/>
+        </w:rPr>
+      </w:pPr>
+      <w:r>
+        <w:rPr>
+          <w:rFonts w:ascii="CMR10" w:hAnsi="CMR10" w:cs="CMR10"/>
+          <w:color w:val="000000"/>
+        </w:rPr>
+        <w:t>6. I thanked them for their participation in this study</w:t>
+      </w:r>
+    </w:p>
+    <w:p>
+      <w:pPr>
+        <w:autoSpaceDE w:val="0"/>
+        <w:autoSpaceDN w:val="0"/>
+        <w:adjustRightInd w:val="0"/>
+        <w:spacing w:after="0" w:line="240" w:lineRule="auto"/>
+        <w:rPr>
+          <w:rFonts w:ascii="CMR10" w:hAnsi="CMR10" w:cs="CMR10"/>
+          <w:color w:val="000000"/>
+        </w:rPr>
+      </w:pPr>
+      <w:r>
+        <w:rPr>
+          <w:rFonts w:ascii="CMR10" w:hAnsi="CMR10" w:cs="CMR10"/>
+          <w:color w:val="000000"/>
+        </w:rPr>
+        <w:t>7. The received the compensation for participation, and signed the compensation form</w:t>
+      </w:r>
+    </w:p>
+    <w:p>
+      <w:pPr>
+        <w:rPr>
+          <w:rFonts w:ascii="CMR10" w:hAnsi="CMR10" w:cs="CMR10"/>
+          <w:color w:val="000000"/>
+        </w:rPr>
+      </w:pPr>
+      <w:r>
+        <w:rPr>
+          <w:rFonts w:ascii="CMR10" w:hAnsi="CMR10" w:cs="CMR10"/>
+          <w:color w:val="000000"/>
+        </w:rPr>
+        <w:t xml:space="preserve">(COMPENSATION RECORD) </w:t>
+      </w:r>
+      <w:proofErr w:type="gramStart"/>
+      <w:r>
+        <w:rPr>
+          <w:rFonts w:ascii="CMR10" w:hAnsi="CMR10" w:cs="CMR10"/>
+          <w:color w:val="000000"/>
+        </w:rPr>
+        <w:t xml:space="preserve">Appendix </w:t>
+      </w:r>
+      <w:r>
         <w:rPr>
           <w:rFonts w:ascii="CMR10" w:hAnsi="CMR10" w:cs="CMR10"/>
           <w:color w:val="007192"/>
         </w:rPr>
-      </w:pPr>
-      <w:r>
-        <w:rPr>
-          <w:rFonts w:ascii="CMR10" w:hAnsi="CMR10" w:cs="CMR10"/>
-          <w:color w:val="000000"/>
-        </w:rPr>
-        <w:t xml:space="preserve">3. The Study Task/Data Description (STUDY TASK/DATA DESCRIPTION) Appendix </w:t>
-      </w:r>
-      <w:r>
-        <w:rPr>
-          <w:rFonts w:ascii="CMR10" w:hAnsi="CMR10" w:cs="CMR10"/>
-          <w:color w:val="007192"/>
-        </w:rPr>
         <w:t>C</w:t>
       </w:r>
-    </w:p>
-    <w:p>
-      <w:pPr>
-        <w:autoSpaceDE w:val="0"/>
-        <w:autoSpaceDN w:val="0"/>
-        <w:adjustRightInd w:val="0"/>
-        <w:spacing w:after="0" w:line="240" w:lineRule="auto"/>
-        <w:rPr>
-          <w:rFonts w:ascii="CMR10" w:hAnsi="CMR10" w:cs="CMR10"/>
-          <w:color w:val="000000"/>
-        </w:rPr>
-      </w:pPr>
-      <w:proofErr w:type="gramStart"/>
-      <w:r>
-        <w:rPr>
-          <w:rFonts w:ascii="CMR10" w:hAnsi="CMR10" w:cs="CMR10"/>
-          <w:color w:val="000000"/>
-        </w:rPr>
-        <w:t>was</w:t>
+      <w:r>
+        <w:rPr>
+          <w:rFonts w:ascii="CMR10" w:hAnsi="CMR10" w:cs="CMR10"/>
+          <w:color w:val="000000"/>
+        </w:rPr>
+        <w:t>.</w:t>
       </w:r>
       <w:proofErr w:type="gramEnd"/>
-      <w:r>
-        <w:rPr>
-          <w:rFonts w:ascii="CMR10" w:hAnsi="CMR10" w:cs="CMR10"/>
-          <w:color w:val="000000"/>
-        </w:rPr>
-        <w:t xml:space="preserve"> given to them. After they read it, they were trained for 10 minutes to learn to</w:t>
-      </w:r>
-    </w:p>
-    <w:p>
-      <w:pPr>
-        <w:rPr>
-          <w:rFonts w:ascii="CMR10" w:hAnsi="CMR10" w:cs="CMR10"/>
-          <w:color w:val="000000"/>
-        </w:rPr>
-      </w:pPr>
-      <w:proofErr w:type="gramStart"/>
-      <w:r>
-        <w:rPr>
-          <w:rFonts w:ascii="CMR10" w:hAnsi="CMR10" w:cs="CMR10"/>
-          <w:color w:val="000000"/>
-        </w:rPr>
-        <w:t>use</w:t>
-      </w:r>
-      <w:proofErr w:type="gramEnd"/>
-      <w:r>
-        <w:rPr>
-          <w:rFonts w:ascii="CMR10" w:hAnsi="CMR10" w:cs="CMR10"/>
-          <w:color w:val="000000"/>
-        </w:rPr>
-        <w:t xml:space="preserve"> the basic features of the software.</w:t>
-      </w:r>
-    </w:p>
-    <w:p>
-      <w:pPr>
-        <w:autoSpaceDE w:val="0"/>
-        <w:autoSpaceDN w:val="0"/>
-        <w:adjustRightInd w:val="0"/>
-        <w:spacing w:after="0" w:line="240" w:lineRule="auto"/>
-        <w:rPr>
-          <w:rFonts w:ascii="CMR10" w:hAnsi="CMR10" w:cs="CMR10"/>
-          <w:color w:val="000000"/>
-        </w:rPr>
-      </w:pPr>
-      <w:r>
-        <w:rPr>
-          <w:rFonts w:ascii="CMR10" w:hAnsi="CMR10" w:cs="CMR10"/>
-          <w:color w:val="000000"/>
-        </w:rPr>
-        <w:t>They used the system for 30 minutes. They were encouraged to write down their</w:t>
-      </w:r>
-    </w:p>
-    <w:p>
-      <w:pPr>
-        <w:autoSpaceDE w:val="0"/>
-        <w:autoSpaceDN w:val="0"/>
-        <w:adjustRightInd w:val="0"/>
-        <w:spacing w:after="0" w:line="240" w:lineRule="auto"/>
-        <w:rPr>
-          <w:rFonts w:ascii="CMR10" w:hAnsi="CMR10" w:cs="CMR10"/>
-          <w:color w:val="000000"/>
-        </w:rPr>
-      </w:pPr>
-      <w:proofErr w:type="gramStart"/>
-      <w:r>
-        <w:rPr>
-          <w:rFonts w:ascii="CMR10" w:hAnsi="CMR10" w:cs="CMR10"/>
-          <w:color w:val="000000"/>
-        </w:rPr>
-        <w:t>findings</w:t>
-      </w:r>
-      <w:proofErr w:type="gramEnd"/>
-      <w:r>
-        <w:rPr>
-          <w:rFonts w:ascii="CMR10" w:hAnsi="CMR10" w:cs="CMR10"/>
-          <w:color w:val="000000"/>
-        </w:rPr>
-        <w:t>, think aloud and express their thoughts, concerns and their questions at any</w:t>
-      </w:r>
-    </w:p>
-    <w:p>
-      <w:pPr>
-        <w:autoSpaceDE w:val="0"/>
-        <w:autoSpaceDN w:val="0"/>
-        <w:adjustRightInd w:val="0"/>
-        <w:spacing w:after="0" w:line="240" w:lineRule="auto"/>
-        <w:rPr>
-          <w:rFonts w:ascii="CMR10" w:hAnsi="CMR10" w:cs="CMR10"/>
-          <w:color w:val="000000"/>
-        </w:rPr>
-      </w:pPr>
-      <w:proofErr w:type="gramStart"/>
-      <w:r>
-        <w:rPr>
-          <w:rFonts w:ascii="CMR10" w:hAnsi="CMR10" w:cs="CMR10"/>
-          <w:color w:val="000000"/>
-        </w:rPr>
-        <w:t>time</w:t>
-      </w:r>
-      <w:proofErr w:type="gramEnd"/>
-      <w:r>
-        <w:rPr>
-          <w:rFonts w:ascii="CMR10" w:hAnsi="CMR10" w:cs="CMR10"/>
-          <w:color w:val="000000"/>
-        </w:rPr>
-        <w:t xml:space="preserve"> during the study. I used pen and paper and took notes from what I observed</w:t>
-      </w:r>
-    </w:p>
-    <w:p>
-      <w:pPr>
-        <w:autoSpaceDE w:val="0"/>
-        <w:autoSpaceDN w:val="0"/>
-        <w:adjustRightInd w:val="0"/>
-        <w:spacing w:after="0" w:line="240" w:lineRule="auto"/>
-        <w:rPr>
-          <w:rFonts w:ascii="CMR10" w:hAnsi="CMR10" w:cs="CMR10"/>
-          <w:color w:val="000000"/>
-        </w:rPr>
-      </w:pPr>
-      <w:proofErr w:type="gramStart"/>
-      <w:r>
-        <w:rPr>
-          <w:rFonts w:ascii="CMR10" w:hAnsi="CMR10" w:cs="CMR10"/>
-          <w:color w:val="000000"/>
-        </w:rPr>
-        <w:t>from</w:t>
-      </w:r>
-      <w:proofErr w:type="gramEnd"/>
-      <w:r>
-        <w:rPr>
-          <w:rFonts w:ascii="CMR10" w:hAnsi="CMR10" w:cs="CMR10"/>
-          <w:color w:val="000000"/>
-        </w:rPr>
-        <w:t xml:space="preserve"> their use of the tool. It is worth mentioning that one limitation of this study is</w:t>
-      </w:r>
-    </w:p>
-    <w:p>
-      <w:pPr>
-        <w:autoSpaceDE w:val="0"/>
-        <w:autoSpaceDN w:val="0"/>
-        <w:adjustRightInd w:val="0"/>
-        <w:spacing w:after="0" w:line="240" w:lineRule="auto"/>
-        <w:rPr>
-          <w:rFonts w:ascii="CMR10" w:hAnsi="CMR10" w:cs="CMR10"/>
-          <w:color w:val="000000"/>
-        </w:rPr>
-      </w:pPr>
-      <w:proofErr w:type="gramStart"/>
-      <w:r>
-        <w:rPr>
-          <w:rFonts w:ascii="CMR10" w:hAnsi="CMR10" w:cs="CMR10"/>
-          <w:color w:val="000000"/>
-        </w:rPr>
-        <w:t>that</w:t>
-      </w:r>
-      <w:proofErr w:type="gramEnd"/>
-      <w:r>
-        <w:rPr>
-          <w:rFonts w:ascii="CMR10" w:hAnsi="CMR10" w:cs="CMR10"/>
-          <w:color w:val="000000"/>
-        </w:rPr>
-        <w:t xml:space="preserve"> the given time can interfere with their solving task. However, the accuracy of the</w:t>
-      </w:r>
-    </w:p>
-    <w:p>
-      <w:pPr>
-        <w:autoSpaceDE w:val="0"/>
-        <w:autoSpaceDN w:val="0"/>
-        <w:adjustRightInd w:val="0"/>
-        <w:spacing w:after="0" w:line="240" w:lineRule="auto"/>
-        <w:rPr>
-          <w:rFonts w:ascii="CMR10" w:hAnsi="CMR10" w:cs="CMR10"/>
-          <w:color w:val="000000"/>
-        </w:rPr>
-      </w:pPr>
-      <w:proofErr w:type="gramStart"/>
-      <w:r>
-        <w:rPr>
-          <w:rFonts w:ascii="CMR10" w:hAnsi="CMR10" w:cs="CMR10"/>
-          <w:color w:val="000000"/>
-        </w:rPr>
-        <w:t>answers</w:t>
-      </w:r>
-      <w:proofErr w:type="gramEnd"/>
-      <w:r>
-        <w:rPr>
-          <w:rFonts w:ascii="CMR10" w:hAnsi="CMR10" w:cs="CMR10"/>
-          <w:color w:val="000000"/>
-        </w:rPr>
-        <w:t xml:space="preserve"> are not studies in this research, and only the process of the problem solving</w:t>
-      </w:r>
-    </w:p>
-    <w:p>
-      <w:pPr>
-        <w:autoSpaceDE w:val="0"/>
-        <w:autoSpaceDN w:val="0"/>
-        <w:adjustRightInd w:val="0"/>
-        <w:spacing w:after="0" w:line="240" w:lineRule="auto"/>
-        <w:rPr>
-          <w:rFonts w:ascii="CMR10" w:hAnsi="CMR10" w:cs="CMR10"/>
-          <w:color w:val="000000"/>
-        </w:rPr>
-      </w:pPr>
-      <w:proofErr w:type="gramStart"/>
-      <w:r>
-        <w:rPr>
-          <w:rFonts w:ascii="CMR10" w:hAnsi="CMR10" w:cs="CMR10"/>
-          <w:color w:val="000000"/>
-        </w:rPr>
-        <w:t>using</w:t>
-      </w:r>
-      <w:proofErr w:type="gramEnd"/>
-      <w:r>
-        <w:rPr>
-          <w:rFonts w:ascii="CMR10" w:hAnsi="CMR10" w:cs="CMR10"/>
-          <w:color w:val="000000"/>
-        </w:rPr>
-        <w:t xml:space="preserve"> the tool is considered.</w:t>
-      </w:r>
-    </w:p>
-    <w:p>
-      <w:pPr>
-        <w:autoSpaceDE w:val="0"/>
-        <w:autoSpaceDN w:val="0"/>
-        <w:adjustRightInd w:val="0"/>
-        <w:spacing w:after="0" w:line="240" w:lineRule="auto"/>
-        <w:rPr>
-          <w:rFonts w:ascii="CMR10" w:hAnsi="CMR10" w:cs="CMR10"/>
-          <w:color w:val="000000"/>
-        </w:rPr>
-      </w:pPr>
-      <w:r>
-        <w:rPr>
-          <w:rFonts w:ascii="CMR10" w:hAnsi="CMR10" w:cs="CMR10"/>
-          <w:color w:val="000000"/>
-        </w:rPr>
-        <w:t>5. After the 30 minutes passed, we had a semi-structured interview about their experience</w:t>
-      </w:r>
-    </w:p>
-    <w:p>
-      <w:pPr>
-        <w:autoSpaceDE w:val="0"/>
-        <w:autoSpaceDN w:val="0"/>
-        <w:adjustRightInd w:val="0"/>
-        <w:spacing w:after="0" w:line="240" w:lineRule="auto"/>
-        <w:rPr>
-          <w:rFonts w:ascii="CMR10" w:hAnsi="CMR10" w:cs="CMR10"/>
-          <w:color w:val="000000"/>
-        </w:rPr>
-      </w:pPr>
-      <w:proofErr w:type="gramStart"/>
-      <w:r>
-        <w:rPr>
-          <w:rFonts w:ascii="CMR10" w:hAnsi="CMR10" w:cs="CMR10"/>
-          <w:color w:val="000000"/>
-        </w:rPr>
-        <w:t>with</w:t>
-      </w:r>
-      <w:proofErr w:type="gramEnd"/>
-      <w:r>
-        <w:rPr>
-          <w:rFonts w:ascii="CMR10" w:hAnsi="CMR10" w:cs="CMR10"/>
-          <w:color w:val="000000"/>
-        </w:rPr>
-        <w:t xml:space="preserve"> the tool. There were open-ended questions.</w:t>
-      </w:r>
-    </w:p>
-    <w:p>
-      <w:pPr>
-        <w:autoSpaceDE w:val="0"/>
-        <w:autoSpaceDN w:val="0"/>
-        <w:adjustRightInd w:val="0"/>
-        <w:spacing w:after="0" w:line="240" w:lineRule="auto"/>
-        <w:rPr>
-          <w:rFonts w:ascii="CMR10" w:hAnsi="CMR10" w:cs="CMR10"/>
-          <w:color w:val="000000"/>
-        </w:rPr>
-      </w:pPr>
-      <w:r>
-        <w:rPr>
-          <w:rFonts w:ascii="CMR10" w:hAnsi="CMR10" w:cs="CMR10"/>
-          <w:color w:val="000000"/>
-        </w:rPr>
-        <w:t>6. I thanked them for their participation in this study</w:t>
-      </w:r>
-    </w:p>
-    <w:p>
-      <w:pPr>
-        <w:autoSpaceDE w:val="0"/>
-        <w:autoSpaceDN w:val="0"/>
-        <w:adjustRightInd w:val="0"/>
-        <w:spacing w:after="0" w:line="240" w:lineRule="auto"/>
-        <w:rPr>
-          <w:rFonts w:ascii="CMR10" w:hAnsi="CMR10" w:cs="CMR10"/>
-          <w:color w:val="000000"/>
-        </w:rPr>
-      </w:pPr>
-      <w:r>
-        <w:rPr>
-          <w:rFonts w:ascii="CMR10" w:hAnsi="CMR10" w:cs="CMR10"/>
-          <w:color w:val="000000"/>
-        </w:rPr>
-        <w:t>7. The received the compensation for participation, and signed the compensation form</w:t>
-      </w:r>
-    </w:p>
-    <w:p>
-      <w:pPr>
-        <w:rPr>
-          <w:rFonts w:ascii="CMR10" w:hAnsi="CMR10" w:cs="CMR10"/>
-          <w:color w:val="000000"/>
-        </w:rPr>
-      </w:pPr>
-      <w:r>
-        <w:rPr>
-          <w:rFonts w:ascii="CMR10" w:hAnsi="CMR10" w:cs="CMR10"/>
-          <w:color w:val="000000"/>
-        </w:rPr>
-        <w:t xml:space="preserve">(COMPENSATION RECORD) </w:t>
-      </w:r>
-      <w:proofErr w:type="gramStart"/>
-      <w:r>
-        <w:rPr>
-          <w:rFonts w:ascii="CMR10" w:hAnsi="CMR10" w:cs="CMR10"/>
-          <w:color w:val="000000"/>
-        </w:rPr>
-        <w:t xml:space="preserve">Appendix </w:t>
-      </w:r>
-      <w:r>
-        <w:rPr>
-          <w:rFonts w:ascii="CMR10" w:hAnsi="CMR10" w:cs="CMR10"/>
-          <w:color w:val="007192"/>
-        </w:rPr>
-        <w:t>C</w:t>
-      </w:r>
-      <w:r>
-        <w:rPr>
-          <w:rFonts w:ascii="CMR10" w:hAnsi="CMR10" w:cs="CMR10"/>
-          <w:color w:val="000000"/>
-        </w:rPr>
-        <w:t>.</w:t>
-      </w:r>
-      <w:proofErr w:type="gramEnd"/>
-    </w:p>
-    <w:p>
-      <w:pPr>
-        <w:rPr>
-          <w:rFonts w:ascii="CMR10" w:hAnsi="CMR10" w:cs="CMR10"/>
-          <w:color w:val="000000"/>
-        </w:rPr>
-      </w:pPr>
-    </w:p>
-    <w:p>
-      <w:pPr>
-        <w:autoSpaceDE w:val="0"/>
-        <w:autoSpaceDN w:val="0"/>
-        <w:adjustRightInd w:val="0"/>
-        <w:spacing w:after="0" w:line="240" w:lineRule="auto"/>
-        <w:rPr>
-          <w:rFonts w:ascii="CMR10" w:hAnsi="CMR10" w:cs="CMR10"/>
-        </w:rPr>
-      </w:pPr>
-      <w:proofErr w:type="gramStart"/>
-      <w:r>
-        <w:rPr>
-          <w:rFonts w:ascii="CMR10" w:hAnsi="CMR10" w:cs="CMR10"/>
-        </w:rPr>
-        <w:t>no</w:t>
-      </w:r>
-      <w:proofErr w:type="gramEnd"/>
-    </w:p>
-    <w:p>
-      <w:pPr>
+    </w:p>
+    <w:p>
+      <w:pPr>
+        <w:rPr>
+          <w:rFonts w:ascii="CMR10" w:hAnsi="CMR10" w:cs="CMR10"/>
+          <w:color w:val="000000"/>
+        </w:rPr>
+      </w:pPr>
+    </w:p>
+    <w:p>
+      <w:pPr>
+        <w:autoSpaceDE w:val="0"/>
+        <w:autoSpaceDN w:val="0"/>
+        <w:adjustRightInd w:val="0"/>
+        <w:spacing w:after="0" w:line="240" w:lineRule="auto"/>
         <w:rPr>
           <w:b/>
           <w:bCs/>
@@ -10105,20 +8963,29 @@
           <w:szCs w:val="28"/>
         </w:rPr>
       </w:pPr>
-      <w:proofErr w:type="gramStart"/>
-      <w:r>
-        <w:rPr>
-          <w:rFonts w:ascii="CMR10" w:hAnsi="CMR10" w:cs="CMR10"/>
-        </w:rPr>
-        <w:lastRenderedPageBreak/>
-        <w:t>information</w:t>
-      </w:r>
-      <w:proofErr w:type="gramEnd"/>
-      <w:r>
-        <w:rPr>
-          <w:rFonts w:ascii="CMR10" w:hAnsi="CMR10" w:cs="CMR10"/>
-        </w:rPr>
-        <w:t xml:space="preserve"> was withheld from participants.</w:t>
+      <w:r>
+        <w:rPr>
+          <w:rFonts w:ascii="CMR10" w:hAnsi="CMR10" w:cs="CMR10"/>
+        </w:rPr>
+        <w:t>N</w:t>
+      </w:r>
+      <w:r>
+        <w:rPr>
+          <w:rFonts w:ascii="CMR10" w:hAnsi="CMR10" w:cs="CMR10"/>
+        </w:rPr>
+        <w:t>o</w:t>
+      </w:r>
+      <w:r>
+        <w:rPr>
+          <w:rFonts w:ascii="CMR10" w:hAnsi="CMR10" w:cs="CMR10"/>
+        </w:rPr>
+        <w:t xml:space="preserve"> </w:t>
+      </w:r>
+      <w:r>
+        <w:rPr>
+          <w:rFonts w:ascii="CMR10" w:hAnsi="CMR10" w:cs="CMR10"/>
+        </w:rPr>
+        <w:t>information was withheld from participants.</w:t>
       </w:r>
     </w:p>
     <w:p>
@@ -10164,6 +9031,119 @@
 <file path=word/numbering.xml><?xml version="1.0" encoding="utf-8"?>
 <w:numbering xmlns:wpc="http://schemas.microsoft.com/office/word/2010/wordprocessingCanvas" xmlns:mc="http://schemas.openxmlformats.org/markup-compatibility/2006" xmlns:o="urn:schemas-microsoft-com:office:office" xmlns:r="http://schemas.openxmlformats.org/officeDocument/2006/relationships" xmlns:m="http://schemas.openxmlformats.org/officeDocument/2006/math" xmlns:v="urn:schemas-microsoft-com:vml" xmlns:wp14="http://schemas.microsoft.com/office/word/2010/wordprocessingDrawing" xmlns:wp="http://schemas.openxmlformats.org/drawingml/2006/wordprocessingDrawing" xmlns:w10="urn:schemas-microsoft-com:office:word" xmlns:w="http://schemas.openxmlformats.org/wordprocessingml/2006/main" xmlns:w14="http://schemas.microsoft.com/office/word/2010/wordml" xmlns:wpg="http://schemas.microsoft.com/office/word/2010/wordprocessingGroup" xmlns:wpi="http://schemas.microsoft.com/office/word/2010/wordprocessingInk" xmlns:wne="http://schemas.microsoft.com/office/word/2006/wordml" xmlns:wps="http://schemas.microsoft.com/office/word/2010/wordprocessingShape" mc:Ignorable="w14 wp14">
   <w:abstractNum w:abstractNumId="0">
+    <w:nsid w:val="29711863"/>
+    <w:multiLevelType w:val="hybridMultilevel"/>
+    <w:tmpl w:val="071AECDC"/>
+    <w:lvl w:ilvl="0" w:tplc="04090001">
+      <w:start w:val="1"/>
+      <w:numFmt w:val="bullet"/>
+      <w:lvlText w:val=""/>
+      <w:lvlJc w:val="left"/>
+      <w:pPr>
+        <w:ind w:left="360" w:hanging="360"/>
+      </w:pPr>
+      <w:rPr>
+        <w:rFonts w:ascii="Symbol" w:hAnsi="Symbol" w:hint="default"/>
+      </w:rPr>
+    </w:lvl>
+    <w:lvl w:ilvl="1" w:tplc="04090003" w:tentative="1">
+      <w:start w:val="1"/>
+      <w:numFmt w:val="bullet"/>
+      <w:lvlText w:val="o"/>
+      <w:lvlJc w:val="left"/>
+      <w:pPr>
+        <w:ind w:left="1080" w:hanging="360"/>
+      </w:pPr>
+      <w:rPr>
+        <w:rFonts w:ascii="Courier New" w:hAnsi="Courier New" w:cs="Courier New" w:hint="default"/>
+      </w:rPr>
+    </w:lvl>
+    <w:lvl w:ilvl="2" w:tplc="04090005" w:tentative="1">
+      <w:start w:val="1"/>
+      <w:numFmt w:val="bullet"/>
+      <w:lvlText w:val=""/>
+      <w:lvlJc w:val="left"/>
+      <w:pPr>
+        <w:ind w:left="1800" w:hanging="360"/>
+      </w:pPr>
+      <w:rPr>
+        <w:rFonts w:ascii="Wingdings" w:hAnsi="Wingdings" w:hint="default"/>
+      </w:rPr>
+    </w:lvl>
+    <w:lvl w:ilvl="3" w:tplc="04090001" w:tentative="1">
+      <w:start w:val="1"/>
+      <w:numFmt w:val="bullet"/>
+      <w:lvlText w:val=""/>
+      <w:lvlJc w:val="left"/>
+      <w:pPr>
+        <w:ind w:left="2520" w:hanging="360"/>
+      </w:pPr>
+      <w:rPr>
+        <w:rFonts w:ascii="Symbol" w:hAnsi="Symbol" w:hint="default"/>
+      </w:rPr>
+    </w:lvl>
+    <w:lvl w:ilvl="4" w:tplc="04090003" w:tentative="1">
+      <w:start w:val="1"/>
+      <w:numFmt w:val="bullet"/>
+      <w:lvlText w:val="o"/>
+      <w:lvlJc w:val="left"/>
+      <w:pPr>
+        <w:ind w:left="3240" w:hanging="360"/>
+      </w:pPr>
+      <w:rPr>
+        <w:rFonts w:ascii="Courier New" w:hAnsi="Courier New" w:cs="Courier New" w:hint="default"/>
+      </w:rPr>
+    </w:lvl>
+    <w:lvl w:ilvl="5" w:tplc="04090005" w:tentative="1">
+      <w:start w:val="1"/>
+      <w:numFmt w:val="bullet"/>
+      <w:lvlText w:val=""/>
+      <w:lvlJc w:val="left"/>
+      <w:pPr>
+        <w:ind w:left="3960" w:hanging="360"/>
+      </w:pPr>
+      <w:rPr>
+        <w:rFonts w:ascii="Wingdings" w:hAnsi="Wingdings" w:hint="default"/>
+      </w:rPr>
+    </w:lvl>
+    <w:lvl w:ilvl="6" w:tplc="04090001" w:tentative="1">
+      <w:start w:val="1"/>
+      <w:numFmt w:val="bullet"/>
+      <w:lvlText w:val=""/>
+      <w:lvlJc w:val="left"/>
+      <w:pPr>
+        <w:ind w:left="4680" w:hanging="360"/>
+      </w:pPr>
+      <w:rPr>
+        <w:rFonts w:ascii="Symbol" w:hAnsi="Symbol" w:hint="default"/>
+      </w:rPr>
+    </w:lvl>
+    <w:lvl w:ilvl="7" w:tplc="04090003" w:tentative="1">
+      <w:start w:val="1"/>
+      <w:numFmt w:val="bullet"/>
+      <w:lvlText w:val="o"/>
+      <w:lvlJc w:val="left"/>
+      <w:pPr>
+        <w:ind w:left="5400" w:hanging="360"/>
+      </w:pPr>
+      <w:rPr>
+        <w:rFonts w:ascii="Courier New" w:hAnsi="Courier New" w:cs="Courier New" w:hint="default"/>
+      </w:rPr>
+    </w:lvl>
+    <w:lvl w:ilvl="8" w:tplc="04090005" w:tentative="1">
+      <w:start w:val="1"/>
+      <w:numFmt w:val="bullet"/>
+      <w:lvlText w:val=""/>
+      <w:lvlJc w:val="left"/>
+      <w:pPr>
+        <w:ind w:left="6120" w:hanging="360"/>
+      </w:pPr>
+      <w:rPr>
+        <w:rFonts w:ascii="Wingdings" w:hAnsi="Wingdings" w:hint="default"/>
+      </w:rPr>
+    </w:lvl>
+  </w:abstractNum>
+  <w:abstractNum w:abstractNumId="1">
     <w:nsid w:val="492B4120"/>
     <w:multiLevelType w:val="multilevel"/>
     <w:tmpl w:val="F4283A94"/>
@@ -10286,33 +9266,36 @@
     </w:lvl>
   </w:abstractNum>
   <w:num w:numId="1">
-    <w:abstractNumId w:val="0"/>
+    <w:abstractNumId w:val="1"/>
   </w:num>
   <w:num w:numId="2">
-    <w:abstractNumId w:val="0"/>
+    <w:abstractNumId w:val="1"/>
   </w:num>
   <w:num w:numId="3">
-    <w:abstractNumId w:val="0"/>
+    <w:abstractNumId w:val="1"/>
   </w:num>
   <w:num w:numId="4">
-    <w:abstractNumId w:val="0"/>
+    <w:abstractNumId w:val="1"/>
   </w:num>
   <w:num w:numId="5">
-    <w:abstractNumId w:val="0"/>
+    <w:abstractNumId w:val="1"/>
   </w:num>
   <w:num w:numId="6">
-    <w:abstractNumId w:val="0"/>
+    <w:abstractNumId w:val="1"/>
   </w:num>
   <w:num w:numId="7">
-    <w:abstractNumId w:val="0"/>
+    <w:abstractNumId w:val="1"/>
   </w:num>
   <w:num w:numId="8">
-    <w:abstractNumId w:val="0"/>
+    <w:abstractNumId w:val="1"/>
   </w:num>
   <w:num w:numId="9">
-    <w:abstractNumId w:val="0"/>
+    <w:abstractNumId w:val="1"/>
   </w:num>
   <w:num w:numId="10">
+    <w:abstractNumId w:val="1"/>
+  </w:num>
+  <w:num w:numId="11">
     <w:abstractNumId w:val="0"/>
   </w:num>
 </w:numbering>

--- a/memahshid.docx
+++ b/memahshid.docx
@@ -5870,7 +5870,47 @@
           <w:rFonts w:asciiTheme="minorBidi" w:hAnsiTheme="minorBidi" w:cstheme="minorBidi"/>
           <w:color w:val="000000"/>
         </w:rPr>
-        <w:t>,</w:t>
+        <w:t xml:space="preserve"> of our tool</w:t>
+      </w:r>
+      <w:r>
+        <w:rPr>
+          <w:rFonts w:asciiTheme="minorBidi" w:hAnsiTheme="minorBidi" w:cstheme="minorBidi"/>
+          <w:color w:val="000000"/>
+        </w:rPr>
+        <w:t xml:space="preserve">, </w:t>
+      </w:r>
+      <w:r>
+        <w:rPr>
+          <w:rFonts w:asciiTheme="minorBidi" w:hAnsiTheme="minorBidi" w:cstheme="minorBidi"/>
+        </w:rPr>
+        <w:t>w</w:t>
+      </w:r>
+      <w:r>
+        <w:rPr>
+          <w:rFonts w:asciiTheme="minorBidi" w:hAnsiTheme="minorBidi" w:cstheme="minorBidi"/>
+        </w:rPr>
+        <w:t xml:space="preserve">e used </w:t>
+      </w:r>
+      <w:r>
+        <w:rPr>
+          <w:rFonts w:asciiTheme="minorBidi" w:hAnsiTheme="minorBidi" w:cstheme="minorBidi"/>
+          <w:color w:val="000000"/>
+        </w:rPr>
+        <w:t>the Nested Process Model</w:t>
+      </w:r>
+      <w:r>
+        <w:rPr>
+          <w:rFonts w:asciiTheme="minorBidi" w:hAnsiTheme="minorBidi" w:cstheme="minorBidi"/>
+          <w:color w:val="000000"/>
+        </w:rPr>
+        <w:t>; it</w:t>
+      </w:r>
+      <w:r>
+        <w:rPr>
+          <w:rFonts w:asciiTheme="minorBidi" w:hAnsiTheme="minorBidi" w:cstheme="minorBidi"/>
+          <w:color w:val="000000"/>
+        </w:rPr>
+        <w:t xml:space="preserve"> has four design stages: domain problem characterization, data/operation</w:t>
       </w:r>
       <w:r>
         <w:rPr>
@@ -5882,35 +5922,23 @@
       <w:r>
         <w:rPr>
           <w:rFonts w:asciiTheme="minorBidi" w:hAnsiTheme="minorBidi" w:cstheme="minorBidi"/>
-        </w:rPr>
-        <w:t>w</w:t>
-      </w:r>
-      <w:r>
-        <w:rPr>
-          <w:rFonts w:asciiTheme="minorBidi" w:hAnsiTheme="minorBidi" w:cstheme="minorBidi"/>
-        </w:rPr>
-        <w:t xml:space="preserve">e used </w:t>
-      </w:r>
-      <w:r>
-        <w:rPr>
-          <w:rFonts w:asciiTheme="minorBidi" w:hAnsiTheme="minorBidi" w:cstheme="minorBidi"/>
-          <w:color w:val="000000"/>
-        </w:rPr>
-        <w:t>the Nested Process Model</w:t>
-      </w:r>
-      <w:r>
-        <w:rPr>
-          <w:rFonts w:asciiTheme="minorBidi" w:hAnsiTheme="minorBidi" w:cstheme="minorBidi"/>
-          <w:color w:val="000000"/>
-        </w:rPr>
-        <w:t>; it</w:t>
-      </w:r>
-      <w:r>
-        <w:rPr>
-          <w:rFonts w:asciiTheme="minorBidi" w:hAnsiTheme="minorBidi" w:cstheme="minorBidi"/>
-          <w:color w:val="000000"/>
-        </w:rPr>
-        <w:t xml:space="preserve"> has four design stages: domain problem characterization, data/operation</w:t>
+          <w:color w:val="000000"/>
+        </w:rPr>
+        <w:t>abstraction, encoding/interaction technique design, and algorithm design [</w:t>
+      </w:r>
+      <w:r>
+        <w:rPr>
+          <w:rFonts w:asciiTheme="minorBidi" w:hAnsiTheme="minorBidi" w:cstheme="minorBidi"/>
+          <w:color w:val="616EC5"/>
+        </w:rPr>
+        <w:t>27</w:t>
+      </w:r>
+      <w:r>
+        <w:rPr>
+          <w:rFonts w:asciiTheme="minorBidi" w:hAnsiTheme="minorBidi" w:cstheme="minorBidi"/>
+          <w:color w:val="000000"/>
+        </w:rPr>
+        <w:t>].</w:t>
       </w:r>
       <w:r>
         <w:rPr>
@@ -5924,7 +5952,35 @@
           <w:rFonts w:asciiTheme="minorBidi" w:hAnsiTheme="minorBidi" w:cstheme="minorBidi"/>
           <w:color w:val="000000"/>
         </w:rPr>
-        <w:t>abstraction, encoding/interaction technique design, and algorithm design [</w:t>
+        <w:t>Our</w:t>
+      </w:r>
+      <w:r>
+        <w:rPr>
+          <w:rFonts w:asciiTheme="minorBidi" w:hAnsiTheme="minorBidi" w:cstheme="minorBidi"/>
+          <w:color w:val="000000"/>
+        </w:rPr>
+        <w:t xml:space="preserve"> </w:t>
+      </w:r>
+      <w:r>
+        <w:rPr>
+          <w:rFonts w:asciiTheme="minorBidi" w:hAnsiTheme="minorBidi" w:cstheme="minorBidi"/>
+          <w:color w:val="000000"/>
+        </w:rPr>
+        <w:t>work</w:t>
+      </w:r>
+      <w:r>
+        <w:rPr>
+          <w:rFonts w:asciiTheme="minorBidi" w:hAnsiTheme="minorBidi" w:cstheme="minorBidi"/>
+          <w:color w:val="000000"/>
+        </w:rPr>
+        <w:t xml:space="preserve"> </w:t>
+      </w:r>
+      <w:r>
+        <w:rPr>
+          <w:rFonts w:asciiTheme="minorBidi" w:hAnsiTheme="minorBidi" w:cstheme="minorBidi"/>
+          <w:color w:val="000000"/>
+        </w:rPr>
+        <w:t>falls into level two and three of the Nested Layer Framework [</w:t>
       </w:r>
       <w:r>
         <w:rPr>
@@ -5947,23 +6003,168 @@
         </w:rPr>
         <w:t xml:space="preserve"> </w:t>
       </w:r>
-      <w:r>
-        <w:rPr>
-          <w:rFonts w:asciiTheme="minorBidi" w:hAnsiTheme="minorBidi" w:cstheme="minorBidi"/>
-          <w:color w:val="000000"/>
-        </w:rPr>
-        <w:t xml:space="preserve">The design nature of </w:t>
-      </w:r>
-      <w:r>
-        <w:rPr>
-          <w:rFonts w:asciiTheme="minorBidi" w:hAnsiTheme="minorBidi" w:cstheme="minorBidi"/>
-          <w:color w:val="000000"/>
+    </w:p>
+    <w:p>
+      <w:pPr>
+        <w:autoSpaceDE w:val="0"/>
+        <w:autoSpaceDN w:val="0"/>
+        <w:adjustRightInd w:val="0"/>
+        <w:spacing w:after="0" w:line="240" w:lineRule="auto"/>
+        <w:jc w:val="both"/>
+        <w:rPr>
+          <w:rFonts w:asciiTheme="minorBidi" w:hAnsiTheme="minorBidi" w:cstheme="minorBidi"/>
+          <w:color w:val="000000"/>
+        </w:rPr>
+      </w:pPr>
+      <w:r>
+        <w:rPr>
+          <w:rFonts w:asciiTheme="minorBidi" w:hAnsiTheme="minorBidi" w:cstheme="minorBidi"/>
+          <w:color w:val="000000"/>
+        </w:rPr>
+        <w:t>This model also provides some evaluation methods for each stage (layer).</w:t>
+      </w:r>
+    </w:p>
+    <w:p>
+      <w:pPr>
+        <w:autoSpaceDE w:val="0"/>
+        <w:autoSpaceDN w:val="0"/>
+        <w:adjustRightInd w:val="0"/>
+        <w:spacing w:after="0" w:line="240" w:lineRule="auto"/>
+        <w:jc w:val="both"/>
+        <w:rPr>
+          <w:rFonts w:asciiTheme="minorBidi" w:hAnsiTheme="minorBidi" w:cstheme="minorBidi"/>
+        </w:rPr>
+      </w:pPr>
+      <w:r>
+        <w:rPr>
+          <w:rFonts w:asciiTheme="minorBidi" w:hAnsiTheme="minorBidi" w:cstheme="minorBidi"/>
+        </w:rPr>
+        <w:t>The following is the two important recommendations of the Nested Model to avoid the</w:t>
+      </w:r>
+      <w:r>
+        <w:rPr>
+          <w:rFonts w:asciiTheme="minorBidi" w:hAnsiTheme="minorBidi" w:cstheme="minorBidi"/>
+        </w:rPr>
+        <w:t xml:space="preserve"> </w:t>
+      </w:r>
+      <w:r>
+        <w:rPr>
+          <w:rFonts w:asciiTheme="minorBidi" w:hAnsiTheme="minorBidi" w:cstheme="minorBidi"/>
+        </w:rPr>
+        <w:t>threats at the visual encoding and interaction level layer. Under each guide</w:t>
+      </w:r>
+      <w:r>
+        <w:rPr>
+          <w:rFonts w:asciiTheme="minorBidi" w:hAnsiTheme="minorBidi" w:cstheme="minorBidi"/>
+        </w:rPr>
+        <w:t xml:space="preserve"> we</w:t>
+      </w:r>
+      <w:r>
+        <w:rPr>
+          <w:rFonts w:asciiTheme="minorBidi" w:hAnsiTheme="minorBidi" w:cstheme="minorBidi"/>
+        </w:rPr>
+        <w:t xml:space="preserve"> have shown</w:t>
+      </w:r>
+      <w:r>
+        <w:rPr>
+          <w:rFonts w:asciiTheme="minorBidi" w:hAnsiTheme="minorBidi" w:cstheme="minorBidi"/>
+        </w:rPr>
+        <w:t xml:space="preserve"> </w:t>
+      </w:r>
+      <w:r>
+        <w:rPr>
+          <w:rFonts w:asciiTheme="minorBidi" w:hAnsiTheme="minorBidi" w:cstheme="minorBidi"/>
+        </w:rPr>
+        <w:t xml:space="preserve">how </w:t>
+      </w:r>
+      <w:r>
+        <w:rPr>
+          <w:rFonts w:asciiTheme="minorBidi" w:hAnsiTheme="minorBidi" w:cstheme="minorBidi"/>
         </w:rPr>
         <w:t>our</w:t>
       </w:r>
       <w:r>
         <w:rPr>
           <w:rFonts w:asciiTheme="minorBidi" w:hAnsiTheme="minorBidi" w:cstheme="minorBidi"/>
+        </w:rPr>
+        <w:t xml:space="preserve"> chosen evaluation methodology followed this </w:t>
+      </w:r>
+      <w:r>
+        <w:rPr>
+          <w:rFonts w:asciiTheme="minorBidi" w:hAnsiTheme="minorBidi" w:cstheme="minorBidi"/>
+        </w:rPr>
+        <w:t>advice</w:t>
+      </w:r>
+      <w:r>
+        <w:rPr>
+          <w:rFonts w:asciiTheme="minorBidi" w:hAnsiTheme="minorBidi" w:cstheme="minorBidi"/>
+        </w:rPr>
+        <w:t>.</w:t>
+      </w:r>
+    </w:p>
+    <w:p>
+      <w:pPr>
+        <w:autoSpaceDE w:val="0"/>
+        <w:autoSpaceDN w:val="0"/>
+        <w:adjustRightInd w:val="0"/>
+        <w:spacing w:after="0" w:line="240" w:lineRule="auto"/>
+        <w:jc w:val="both"/>
+        <w:rPr>
+          <w:rFonts w:asciiTheme="minorBidi" w:hAnsiTheme="minorBidi" w:cstheme="minorBidi"/>
+          <w:color w:val="000000"/>
+        </w:rPr>
+      </w:pPr>
+      <w:r>
+        <w:rPr>
+          <w:rFonts w:asciiTheme="minorBidi" w:hAnsiTheme="minorBidi" w:cstheme="minorBidi"/>
+        </w:rPr>
+        <w:t>a)</w:t>
+      </w:r>
+      <w:r>
+        <w:rPr>
+          <w:rFonts w:asciiTheme="minorBidi" w:hAnsiTheme="minorBidi" w:cstheme="minorBidi"/>
+          <w:color w:val="000000"/>
+        </w:rPr>
+        <w:t xml:space="preserve"> The</w:t>
+      </w:r>
+      <w:r>
+        <w:rPr>
+          <w:rFonts w:asciiTheme="minorBidi" w:hAnsiTheme="minorBidi" w:cstheme="minorBidi"/>
+          <w:color w:val="000000"/>
+        </w:rPr>
+        <w:t xml:space="preserve"> design needs to follow perceptual and cognitive principles [</w:t>
+      </w:r>
+      <w:r>
+        <w:rPr>
+          <w:rFonts w:asciiTheme="minorBidi" w:hAnsiTheme="minorBidi" w:cstheme="minorBidi"/>
+          <w:color w:val="616EC5"/>
+        </w:rPr>
+        <w:t>27</w:t>
+      </w:r>
+      <w:r>
+        <w:rPr>
+          <w:rFonts w:asciiTheme="minorBidi" w:hAnsiTheme="minorBidi" w:cstheme="minorBidi"/>
+          <w:color w:val="000000"/>
+        </w:rPr>
+        <w:t xml:space="preserve">]. </w:t>
+      </w:r>
+      <w:r>
+        <w:rPr>
+          <w:rFonts w:asciiTheme="minorBidi" w:hAnsiTheme="minorBidi" w:cstheme="minorBidi"/>
+          <w:color w:val="000000"/>
+        </w:rPr>
+        <w:t>We</w:t>
+      </w:r>
+      <w:r>
+        <w:rPr>
+          <w:rFonts w:asciiTheme="minorBidi" w:hAnsiTheme="minorBidi" w:cstheme="minorBidi"/>
+          <w:color w:val="000000"/>
+        </w:rPr>
+        <w:t xml:space="preserve"> have used a number</w:t>
+      </w:r>
+      <w:r>
+        <w:rPr>
+          <w:rFonts w:asciiTheme="minorBidi" w:hAnsiTheme="minorBidi" w:cstheme="minorBidi"/>
           <w:color w:val="000000"/>
         </w:rPr>
         <w:t xml:space="preserve"> </w:t>
@@ -5973,7 +6174,21 @@
           <w:rFonts w:asciiTheme="minorBidi" w:hAnsiTheme="minorBidi" w:cstheme="minorBidi"/>
           <w:color w:val="000000"/>
         </w:rPr>
-        <w:t>work</w:t>
+        <w:t>of heuristics for information visualization [</w:t>
+      </w:r>
+      <w:r>
+        <w:rPr>
+          <w:rFonts w:asciiTheme="minorBidi" w:hAnsiTheme="minorBidi" w:cstheme="minorBidi"/>
+          <w:color w:val="616EC5"/>
+        </w:rPr>
+        <w:t>51</w:t>
+      </w:r>
+      <w:r>
+        <w:rPr>
+          <w:rFonts w:asciiTheme="minorBidi" w:hAnsiTheme="minorBidi" w:cstheme="minorBidi"/>
+          <w:color w:val="000000"/>
+        </w:rPr>
+        <w:t>] to follow this recommendation</w:t>
       </w:r>
       <w:r>
         <w:rPr>
@@ -5987,7 +6202,55 @@
           <w:rFonts w:asciiTheme="minorBidi" w:hAnsiTheme="minorBidi" w:cstheme="minorBidi"/>
           <w:color w:val="000000"/>
         </w:rPr>
-        <w:t>falls into level two and three of the Nested Layer Framework [</w:t>
+        <w:t>in design choices</w:t>
+      </w:r>
+      <w:r>
+        <w:rPr>
+          <w:rFonts w:asciiTheme="minorBidi" w:hAnsiTheme="minorBidi" w:cstheme="minorBidi"/>
+          <w:color w:val="000000"/>
+        </w:rPr>
+        <w:t xml:space="preserve"> we made.</w:t>
+      </w:r>
+    </w:p>
+    <w:p>
+      <w:pPr>
+        <w:autoSpaceDE w:val="0"/>
+        <w:autoSpaceDN w:val="0"/>
+        <w:adjustRightInd w:val="0"/>
+        <w:spacing w:after="0" w:line="240" w:lineRule="auto"/>
+        <w:jc w:val="both"/>
+        <w:rPr>
+          <w:rFonts w:asciiTheme="minorBidi" w:hAnsiTheme="minorBidi" w:cstheme="minorBidi"/>
+          <w:color w:val="000000"/>
+        </w:rPr>
+      </w:pPr>
+      <w:r>
+        <w:rPr>
+          <w:rFonts w:asciiTheme="minorBidi" w:hAnsiTheme="minorBidi" w:cstheme="minorBidi"/>
+          <w:color w:val="000000"/>
+        </w:rPr>
+        <w:t xml:space="preserve">b) </w:t>
+      </w:r>
+      <w:r>
+        <w:rPr>
+          <w:rFonts w:asciiTheme="minorBidi" w:hAnsiTheme="minorBidi" w:cstheme="minorBidi"/>
+          <w:color w:val="000000"/>
+        </w:rPr>
+        <w:t>The design should be able to communicate with the analyzer and be useful towards their</w:t>
+      </w:r>
+      <w:r>
+        <w:rPr>
+          <w:rFonts w:asciiTheme="minorBidi" w:hAnsiTheme="minorBidi" w:cstheme="minorBidi"/>
+          <w:color w:val="000000"/>
+        </w:rPr>
+        <w:t xml:space="preserve"> </w:t>
+      </w:r>
+      <w:r>
+        <w:rPr>
+          <w:rFonts w:asciiTheme="minorBidi" w:hAnsiTheme="minorBidi" w:cstheme="minorBidi"/>
+          <w:color w:val="000000"/>
+        </w:rPr>
+        <w:t>problem solving [</w:t>
       </w:r>
       <w:r>
         <w:rPr>
@@ -6001,7 +6264,28 @@
           <w:rFonts w:asciiTheme="minorBidi" w:hAnsiTheme="minorBidi" w:cstheme="minorBidi"/>
           <w:color w:val="000000"/>
         </w:rPr>
-        <w:t>].</w:t>
+        <w:t xml:space="preserve">]. </w:t>
+      </w:r>
+      <w:r>
+        <w:rPr>
+          <w:rFonts w:asciiTheme="minorBidi" w:hAnsiTheme="minorBidi" w:cstheme="minorBidi"/>
+          <w:color w:val="000000"/>
+        </w:rPr>
+        <w:t>Therefore</w:t>
+      </w:r>
+      <w:r>
+        <w:rPr>
+          <w:rFonts w:asciiTheme="minorBidi" w:hAnsiTheme="minorBidi" w:cstheme="minorBidi"/>
+          <w:color w:val="000000"/>
+        </w:rPr>
+        <w:t xml:space="preserve"> we</w:t>
+      </w:r>
+      <w:r>
+        <w:rPr>
+          <w:rFonts w:asciiTheme="minorBidi" w:hAnsiTheme="minorBidi" w:cstheme="minorBidi"/>
+          <w:color w:val="000000"/>
+        </w:rPr>
+        <w:t xml:space="preserve"> need to assess the initial design idea with domain</w:t>
       </w:r>
       <w:r>
         <w:rPr>
@@ -6010,6 +6294,27 @@
         </w:rPr>
         <w:t xml:space="preserve"> </w:t>
       </w:r>
+      <w:r>
+        <w:rPr>
+          <w:rFonts w:asciiTheme="minorBidi" w:hAnsiTheme="minorBidi" w:cstheme="minorBidi"/>
+          <w:color w:val="000000"/>
+        </w:rPr>
+        <w:t>experts to see to what extend the tool supports Bioinformatics users to solve the study’s</w:t>
+      </w:r>
+      <w:r>
+        <w:rPr>
+          <w:rFonts w:asciiTheme="minorBidi" w:hAnsiTheme="minorBidi" w:cstheme="minorBidi"/>
+          <w:color w:val="000000"/>
+        </w:rPr>
+        <w:t xml:space="preserve"> </w:t>
+      </w:r>
+      <w:r>
+        <w:rPr>
+          <w:rFonts w:asciiTheme="minorBidi" w:hAnsiTheme="minorBidi" w:cstheme="minorBidi"/>
+          <w:color w:val="000000"/>
+        </w:rPr>
+        <w:t>tasks.</w:t>
+      </w:r>
     </w:p>
     <w:p>
       <w:pPr>
@@ -6020,15 +6325,44 @@
         <w:jc w:val="both"/>
         <w:rPr>
           <w:rFonts w:asciiTheme="minorBidi" w:hAnsiTheme="minorBidi" w:cstheme="minorBidi"/>
-          <w:color w:val="000000"/>
-        </w:rPr>
-      </w:pPr>
-      <w:r>
-        <w:rPr>
-          <w:rFonts w:asciiTheme="minorBidi" w:hAnsiTheme="minorBidi" w:cstheme="minorBidi"/>
-          <w:color w:val="000000"/>
-        </w:rPr>
-        <w:t>This model also provides some evaluation methods for each stage (layer).</w:t>
+        </w:rPr>
+      </w:pPr>
+      <w:r>
+        <w:rPr>
+          <w:rFonts w:asciiTheme="minorBidi" w:hAnsiTheme="minorBidi" w:cstheme="minorBidi"/>
+          <w:color w:val="000000"/>
+        </w:rPr>
+        <w:t xml:space="preserve"> </w:t>
+      </w:r>
+      <w:r>
+        <w:rPr>
+          <w:rFonts w:asciiTheme="minorBidi" w:hAnsiTheme="minorBidi" w:cstheme="minorBidi"/>
+        </w:rPr>
+        <w:t>Our goal</w:t>
+      </w:r>
+      <w:r>
+        <w:rPr>
+          <w:rFonts w:asciiTheme="minorBidi" w:hAnsiTheme="minorBidi" w:cstheme="minorBidi"/>
+        </w:rPr>
+        <w:t xml:space="preserve"> with respect to this recommendation was set to know whether my design is effective enough for solving</w:t>
+      </w:r>
+      <w:r>
+        <w:rPr>
+          <w:rFonts w:asciiTheme="minorBidi" w:hAnsiTheme="minorBidi" w:cstheme="minorBidi"/>
+        </w:rPr>
+        <w:t xml:space="preserve"> </w:t>
+      </w:r>
+      <w:r>
+        <w:rPr>
+          <w:rFonts w:asciiTheme="minorBidi" w:hAnsiTheme="minorBidi" w:cstheme="minorBidi"/>
+        </w:rPr>
+        <w:t>the tasks problems.</w:t>
+      </w:r>
+      <w:r>
+        <w:rPr>
+          <w:rFonts w:asciiTheme="minorBidi" w:hAnsiTheme="minorBidi" w:cstheme="minorBidi"/>
+        </w:rPr>
+        <w:t xml:space="preserve"> </w:t>
       </w:r>
     </w:p>
     <w:p>
@@ -6040,112 +6374,35 @@
         <w:jc w:val="both"/>
         <w:rPr>
           <w:rFonts w:asciiTheme="minorBidi" w:hAnsiTheme="minorBidi" w:cstheme="minorBidi"/>
-        </w:rPr>
-      </w:pPr>
-      <w:r>
-        <w:rPr>
-          <w:rFonts w:asciiTheme="minorBidi" w:hAnsiTheme="minorBidi" w:cstheme="minorBidi"/>
-        </w:rPr>
-        <w:t>The following is the two important recommendations of the Nested Model to avoid the</w:t>
-      </w:r>
-      <w:r>
-        <w:rPr>
-          <w:rFonts w:asciiTheme="minorBidi" w:hAnsiTheme="minorBidi" w:cstheme="minorBidi"/>
-        </w:rPr>
-        <w:t xml:space="preserve"> </w:t>
-      </w:r>
-      <w:r>
-        <w:rPr>
-          <w:rFonts w:asciiTheme="minorBidi" w:hAnsiTheme="minorBidi" w:cstheme="minorBidi"/>
-        </w:rPr>
-        <w:t>threats at the visual encoding and interaction level layer. Under each guide</w:t>
-      </w:r>
-      <w:r>
-        <w:rPr>
-          <w:rFonts w:asciiTheme="minorBidi" w:hAnsiTheme="minorBidi" w:cstheme="minorBidi"/>
-        </w:rPr>
-        <w:t xml:space="preserve"> we</w:t>
-      </w:r>
-      <w:r>
-        <w:rPr>
-          <w:rFonts w:asciiTheme="minorBidi" w:hAnsiTheme="minorBidi" w:cstheme="minorBidi"/>
-        </w:rPr>
-        <w:t xml:space="preserve"> have shown</w:t>
-      </w:r>
-      <w:r>
-        <w:rPr>
-          <w:rFonts w:asciiTheme="minorBidi" w:hAnsiTheme="minorBidi" w:cstheme="minorBidi"/>
-        </w:rPr>
-        <w:t xml:space="preserve"> </w:t>
-      </w:r>
-      <w:r>
-        <w:rPr>
-          <w:rFonts w:asciiTheme="minorBidi" w:hAnsiTheme="minorBidi" w:cstheme="minorBidi"/>
-        </w:rPr>
-        <w:t xml:space="preserve">how </w:t>
-      </w:r>
-      <w:r>
-        <w:rPr>
-          <w:rFonts w:asciiTheme="minorBidi" w:hAnsiTheme="minorBidi" w:cstheme="minorBidi"/>
-        </w:rPr>
-        <w:t>our</w:t>
-      </w:r>
-      <w:r>
-        <w:rPr>
-          <w:rFonts w:asciiTheme="minorBidi" w:hAnsiTheme="minorBidi" w:cstheme="minorBidi"/>
-        </w:rPr>
-        <w:t xml:space="preserve"> chosen evaluation methodology followed this </w:t>
-      </w:r>
-      <w:r>
-        <w:rPr>
-          <w:rFonts w:asciiTheme="minorBidi" w:hAnsiTheme="minorBidi" w:cstheme="minorBidi"/>
-        </w:rPr>
-        <w:t>advice</w:t>
-      </w:r>
-      <w:r>
-        <w:rPr>
-          <w:rFonts w:asciiTheme="minorBidi" w:hAnsiTheme="minorBidi" w:cstheme="minorBidi"/>
-        </w:rPr>
-        <w:t>.</w:t>
-      </w:r>
-    </w:p>
-    <w:p>
-      <w:pPr>
-        <w:autoSpaceDE w:val="0"/>
-        <w:autoSpaceDN w:val="0"/>
-        <w:adjustRightInd w:val="0"/>
-        <w:spacing w:after="0" w:line="240" w:lineRule="auto"/>
-        <w:jc w:val="both"/>
-        <w:rPr>
-          <w:rFonts w:asciiTheme="minorBidi" w:hAnsiTheme="minorBidi" w:cstheme="minorBidi"/>
-          <w:color w:val="000000"/>
-        </w:rPr>
-      </w:pPr>
-      <w:r>
-        <w:rPr>
-          <w:rFonts w:asciiTheme="minorBidi" w:hAnsiTheme="minorBidi" w:cstheme="minorBidi"/>
-        </w:rPr>
-        <w:t>a)</w:t>
-      </w:r>
-      <w:r>
-        <w:rPr>
-          <w:rFonts w:asciiTheme="minorBidi" w:hAnsiTheme="minorBidi" w:cstheme="minorBidi"/>
-          <w:color w:val="000000"/>
-        </w:rPr>
-        <w:t xml:space="preserve"> The</w:t>
-      </w:r>
-      <w:r>
-        <w:rPr>
-          <w:rFonts w:asciiTheme="minorBidi" w:hAnsiTheme="minorBidi" w:cstheme="minorBidi"/>
-          <w:color w:val="000000"/>
-        </w:rPr>
-        <w:t xml:space="preserve"> design needs to follow perceptual and cognitive principles [</w:t>
+          <w:color w:val="000000"/>
+        </w:rPr>
+      </w:pPr>
+      <w:r>
+        <w:rPr>
+          <w:rFonts w:asciiTheme="minorBidi" w:hAnsiTheme="minorBidi" w:cstheme="minorBidi"/>
+          <w:color w:val="000000"/>
+        </w:rPr>
+        <w:t>As [</w:t>
       </w:r>
       <w:r>
         <w:rPr>
           <w:rFonts w:asciiTheme="minorBidi" w:hAnsiTheme="minorBidi" w:cstheme="minorBidi"/>
           <w:color w:val="616EC5"/>
         </w:rPr>
+        <w:t>38</w:t>
+      </w:r>
+      <w:r>
+        <w:rPr>
+          <w:rFonts w:asciiTheme="minorBidi" w:hAnsiTheme="minorBidi" w:cstheme="minorBidi"/>
+          <w:color w:val="000000"/>
+        </w:rPr>
+        <w:t xml:space="preserve">, </w:t>
+      </w:r>
+      <w:r>
+        <w:rPr>
+          <w:rFonts w:asciiTheme="minorBidi" w:hAnsiTheme="minorBidi" w:cstheme="minorBidi"/>
+          <w:color w:val="616EC5"/>
+        </w:rPr>
         <w:t>27</w:t>
       </w:r>
       <w:r>
@@ -6153,271 +6410,21 @@
           <w:rFonts w:asciiTheme="minorBidi" w:hAnsiTheme="minorBidi" w:cstheme="minorBidi"/>
           <w:color w:val="000000"/>
         </w:rPr>
-        <w:t xml:space="preserve">]. </w:t>
-      </w:r>
-      <w:r>
-        <w:rPr>
-          <w:rFonts w:asciiTheme="minorBidi" w:hAnsiTheme="minorBidi" w:cstheme="minorBidi"/>
-          <w:color w:val="000000"/>
-        </w:rPr>
-        <w:t>We</w:t>
-      </w:r>
-      <w:r>
-        <w:rPr>
-          <w:rFonts w:asciiTheme="minorBidi" w:hAnsiTheme="minorBidi" w:cstheme="minorBidi"/>
-          <w:color w:val="000000"/>
-        </w:rPr>
-        <w:t xml:space="preserve"> have used a number</w:t>
-      </w:r>
-      <w:r>
-        <w:rPr>
-          <w:rFonts w:asciiTheme="minorBidi" w:hAnsiTheme="minorBidi" w:cstheme="minorBidi"/>
-          <w:color w:val="000000"/>
-        </w:rPr>
-        <w:t xml:space="preserve"> </w:t>
-      </w:r>
-      <w:r>
-        <w:rPr>
-          <w:rFonts w:asciiTheme="minorBidi" w:hAnsiTheme="minorBidi" w:cstheme="minorBidi"/>
-          <w:color w:val="000000"/>
-        </w:rPr>
-        <w:t>of heuristics for information visualization [</w:t>
-      </w:r>
-      <w:r>
-        <w:rPr>
-          <w:rFonts w:asciiTheme="minorBidi" w:hAnsiTheme="minorBidi" w:cstheme="minorBidi"/>
-          <w:color w:val="616EC5"/>
-        </w:rPr>
-        <w:t>51</w:t>
-      </w:r>
-      <w:r>
-        <w:rPr>
-          <w:rFonts w:asciiTheme="minorBidi" w:hAnsiTheme="minorBidi" w:cstheme="minorBidi"/>
-          <w:color w:val="000000"/>
-        </w:rPr>
-        <w:t>] to follow this recommendation</w:t>
-      </w:r>
-      <w:r>
-        <w:rPr>
-          <w:rFonts w:asciiTheme="minorBidi" w:hAnsiTheme="minorBidi" w:cstheme="minorBidi"/>
-          <w:color w:val="000000"/>
-        </w:rPr>
-        <w:t xml:space="preserve"> </w:t>
-      </w:r>
-      <w:r>
-        <w:rPr>
-          <w:rFonts w:asciiTheme="minorBidi" w:hAnsiTheme="minorBidi" w:cstheme="minorBidi"/>
-          <w:color w:val="000000"/>
-        </w:rPr>
-        <w:t>in design choices</w:t>
-      </w:r>
-      <w:r>
-        <w:rPr>
-          <w:rFonts w:asciiTheme="minorBidi" w:hAnsiTheme="minorBidi" w:cstheme="minorBidi"/>
-          <w:color w:val="000000"/>
-        </w:rPr>
-        <w:t xml:space="preserve"> we made.</w:t>
-      </w:r>
-    </w:p>
-    <w:p>
-      <w:pPr>
-        <w:autoSpaceDE w:val="0"/>
-        <w:autoSpaceDN w:val="0"/>
-        <w:adjustRightInd w:val="0"/>
-        <w:spacing w:after="0" w:line="240" w:lineRule="auto"/>
-        <w:jc w:val="both"/>
-        <w:rPr>
-          <w:rFonts w:asciiTheme="minorBidi" w:hAnsiTheme="minorBidi" w:cstheme="minorBidi"/>
-          <w:color w:val="000000"/>
-        </w:rPr>
-      </w:pPr>
-      <w:r>
-        <w:rPr>
-          <w:rFonts w:asciiTheme="minorBidi" w:hAnsiTheme="minorBidi" w:cstheme="minorBidi"/>
-          <w:color w:val="000000"/>
-        </w:rPr>
-        <w:t xml:space="preserve">b) </w:t>
-      </w:r>
-      <w:r>
-        <w:rPr>
-          <w:rFonts w:asciiTheme="minorBidi" w:hAnsiTheme="minorBidi" w:cstheme="minorBidi"/>
-          <w:color w:val="000000"/>
-        </w:rPr>
-        <w:t>The design should be able to communicate with the analyzer and be useful towards their</w:t>
-      </w:r>
-      <w:r>
-        <w:rPr>
-          <w:rFonts w:asciiTheme="minorBidi" w:hAnsiTheme="minorBidi" w:cstheme="minorBidi"/>
-          <w:color w:val="000000"/>
-        </w:rPr>
-        <w:t xml:space="preserve"> </w:t>
-      </w:r>
-      <w:r>
-        <w:rPr>
-          <w:rFonts w:asciiTheme="minorBidi" w:hAnsiTheme="minorBidi" w:cstheme="minorBidi"/>
-          <w:color w:val="000000"/>
-        </w:rPr>
-        <w:t>problem solving [</w:t>
-      </w:r>
-      <w:r>
-        <w:rPr>
-          <w:rFonts w:asciiTheme="minorBidi" w:hAnsiTheme="minorBidi" w:cstheme="minorBidi"/>
-          <w:color w:val="616EC5"/>
-        </w:rPr>
-        <w:t>27</w:t>
-      </w:r>
-      <w:r>
-        <w:rPr>
-          <w:rFonts w:asciiTheme="minorBidi" w:hAnsiTheme="minorBidi" w:cstheme="minorBidi"/>
-          <w:color w:val="000000"/>
-        </w:rPr>
-        <w:t xml:space="preserve">]. </w:t>
-      </w:r>
-      <w:r>
-        <w:rPr>
-          <w:rFonts w:asciiTheme="minorBidi" w:hAnsiTheme="minorBidi" w:cstheme="minorBidi"/>
-          <w:color w:val="000000"/>
-        </w:rPr>
-        <w:t>Therefore</w:t>
-      </w:r>
-      <w:r>
-        <w:rPr>
-          <w:rFonts w:asciiTheme="minorBidi" w:hAnsiTheme="minorBidi" w:cstheme="minorBidi"/>
-          <w:color w:val="000000"/>
-        </w:rPr>
-        <w:t xml:space="preserve"> we</w:t>
-      </w:r>
-      <w:r>
-        <w:rPr>
-          <w:rFonts w:asciiTheme="minorBidi" w:hAnsiTheme="minorBidi" w:cstheme="minorBidi"/>
-          <w:color w:val="000000"/>
-        </w:rPr>
-        <w:t xml:space="preserve"> need to assess the initial design idea with domain</w:t>
-      </w:r>
-      <w:r>
-        <w:rPr>
-          <w:rFonts w:asciiTheme="minorBidi" w:hAnsiTheme="minorBidi" w:cstheme="minorBidi"/>
-          <w:color w:val="000000"/>
-        </w:rPr>
-        <w:t xml:space="preserve"> </w:t>
-      </w:r>
-      <w:r>
-        <w:rPr>
-          <w:rFonts w:asciiTheme="minorBidi" w:hAnsiTheme="minorBidi" w:cstheme="minorBidi"/>
-          <w:color w:val="000000"/>
-        </w:rPr>
-        <w:t>experts to see to what extend the tool supports Bioinformatics users to solve the study’s</w:t>
-      </w:r>
-      <w:r>
-        <w:rPr>
-          <w:rFonts w:asciiTheme="minorBidi" w:hAnsiTheme="minorBidi" w:cstheme="minorBidi"/>
-          <w:color w:val="000000"/>
-        </w:rPr>
-        <w:t xml:space="preserve"> </w:t>
-      </w:r>
-      <w:r>
-        <w:rPr>
-          <w:rFonts w:asciiTheme="minorBidi" w:hAnsiTheme="minorBidi" w:cstheme="minorBidi"/>
-          <w:color w:val="000000"/>
-        </w:rPr>
-        <w:t>tasks.</w:t>
-      </w:r>
-    </w:p>
-    <w:p>
-      <w:pPr>
-        <w:autoSpaceDE w:val="0"/>
-        <w:autoSpaceDN w:val="0"/>
-        <w:adjustRightInd w:val="0"/>
-        <w:spacing w:after="0" w:line="240" w:lineRule="auto"/>
-        <w:jc w:val="both"/>
-        <w:rPr>
-          <w:rFonts w:asciiTheme="minorBidi" w:hAnsiTheme="minorBidi" w:cstheme="minorBidi"/>
-        </w:rPr>
-      </w:pPr>
-      <w:r>
-        <w:rPr>
-          <w:rFonts w:asciiTheme="minorBidi" w:hAnsiTheme="minorBidi" w:cstheme="minorBidi"/>
-          <w:color w:val="000000"/>
-        </w:rPr>
-        <w:t xml:space="preserve"> </w:t>
-      </w:r>
-      <w:r>
-        <w:rPr>
-          <w:rFonts w:asciiTheme="minorBidi" w:hAnsiTheme="minorBidi" w:cstheme="minorBidi"/>
-        </w:rPr>
-        <w:t>Our goal</w:t>
-      </w:r>
-      <w:r>
-        <w:rPr>
-          <w:rFonts w:asciiTheme="minorBidi" w:hAnsiTheme="minorBidi" w:cstheme="minorBidi"/>
-        </w:rPr>
-        <w:t xml:space="preserve"> with respect to this recommendation was set to know whether my design is effective enough for solving</w:t>
-      </w:r>
-      <w:r>
-        <w:rPr>
-          <w:rFonts w:asciiTheme="minorBidi" w:hAnsiTheme="minorBidi" w:cstheme="minorBidi"/>
-        </w:rPr>
-        <w:t xml:space="preserve"> </w:t>
-      </w:r>
-      <w:r>
-        <w:rPr>
-          <w:rFonts w:asciiTheme="minorBidi" w:hAnsiTheme="minorBidi" w:cstheme="minorBidi"/>
-        </w:rPr>
-        <w:t>the tasks problems.</w:t>
-      </w:r>
-      <w:r>
-        <w:rPr>
-          <w:rFonts w:asciiTheme="minorBidi" w:hAnsiTheme="minorBidi" w:cstheme="minorBidi"/>
-        </w:rPr>
-        <w:t xml:space="preserve"> </w:t>
-      </w:r>
-    </w:p>
-    <w:p>
-      <w:pPr>
-        <w:autoSpaceDE w:val="0"/>
-        <w:autoSpaceDN w:val="0"/>
-        <w:adjustRightInd w:val="0"/>
-        <w:spacing w:after="0" w:line="240" w:lineRule="auto"/>
-        <w:jc w:val="both"/>
-        <w:rPr>
-          <w:rFonts w:asciiTheme="minorBidi" w:hAnsiTheme="minorBidi" w:cstheme="minorBidi"/>
-          <w:color w:val="000000"/>
-        </w:rPr>
-      </w:pPr>
-      <w:r>
-        <w:rPr>
-          <w:rFonts w:asciiTheme="minorBidi" w:hAnsiTheme="minorBidi" w:cstheme="minorBidi"/>
-          <w:color w:val="000000"/>
-        </w:rPr>
-        <w:t>As [</w:t>
-      </w:r>
-      <w:r>
-        <w:rPr>
-          <w:rFonts w:asciiTheme="minorBidi" w:hAnsiTheme="minorBidi" w:cstheme="minorBidi"/>
-          <w:color w:val="616EC5"/>
-        </w:rPr>
-        <w:t>38</w:t>
-      </w:r>
-      <w:r>
-        <w:rPr>
-          <w:rFonts w:asciiTheme="minorBidi" w:hAnsiTheme="minorBidi" w:cstheme="minorBidi"/>
-          <w:color w:val="000000"/>
-        </w:rPr>
-        <w:t xml:space="preserve">, </w:t>
-      </w:r>
-      <w:r>
-        <w:rPr>
-          <w:rFonts w:asciiTheme="minorBidi" w:hAnsiTheme="minorBidi" w:cstheme="minorBidi"/>
-          <w:color w:val="616EC5"/>
-        </w:rPr>
-        <w:t>27</w:t>
-      </w:r>
-      <w:r>
-        <w:rPr>
-          <w:rFonts w:asciiTheme="minorBidi" w:hAnsiTheme="minorBidi" w:cstheme="minorBidi"/>
-          <w:color w:val="000000"/>
-        </w:rPr>
-        <w:t>] suggest, one single study usually do not contain all the different aspects.</w:t>
+        <w:t>] suggest, one single study usually do</w:t>
+      </w:r>
+      <w:r>
+        <w:rPr>
+          <w:rFonts w:asciiTheme="minorBidi" w:hAnsiTheme="minorBidi" w:cstheme="minorBidi"/>
+          <w:color w:val="000000"/>
+        </w:rPr>
+        <w:t>es</w:t>
+      </w:r>
+      <w:r>
+        <w:rPr>
+          <w:rFonts w:asciiTheme="minorBidi" w:hAnsiTheme="minorBidi" w:cstheme="minorBidi"/>
+          <w:color w:val="000000"/>
+        </w:rPr>
+        <w:t xml:space="preserve"> not contain all the different aspects.</w:t>
       </w:r>
     </w:p>
     <w:p>
@@ -7077,7 +7084,35 @@
           <w:rFonts w:asciiTheme="minorBidi" w:hAnsiTheme="minorBidi" w:cstheme="minorBidi"/>
           <w:color w:val="000000"/>
         </w:rPr>
-        <w:t>This study is qualitative and it falls in to User Experience category [</w:t>
+        <w:t xml:space="preserve">This study is qualitative and it falls in to User Experience </w:t>
+      </w:r>
+      <w:r>
+        <w:rPr>
+          <w:rFonts w:asciiTheme="minorBidi" w:hAnsiTheme="minorBidi" w:cstheme="minorBidi"/>
+          <w:color w:val="000000"/>
+        </w:rPr>
+        <w:t>category for</w:t>
+      </w:r>
+      <w:r>
+        <w:rPr>
+          <w:rFonts w:asciiTheme="minorBidi" w:hAnsiTheme="minorBidi" w:cstheme="minorBidi"/>
+          <w:color w:val="000000"/>
+        </w:rPr>
+        <w:t xml:space="preserve"> system</w:t>
+      </w:r>
+      <w:r>
+        <w:rPr>
+          <w:rFonts w:asciiTheme="minorBidi" w:hAnsiTheme="minorBidi" w:cstheme="minorBidi"/>
+          <w:color w:val="000000"/>
+        </w:rPr>
+        <w:t xml:space="preserve"> </w:t>
+      </w:r>
+      <w:r>
+        <w:rPr>
+          <w:rFonts w:asciiTheme="minorBidi" w:hAnsiTheme="minorBidi" w:cstheme="minorBidi"/>
+          <w:color w:val="000000"/>
+        </w:rPr>
+        <w:t>evaluations [</w:t>
       </w:r>
       <w:r>
         <w:rPr>
@@ -7091,21 +7126,14 @@
           <w:rFonts w:asciiTheme="minorBidi" w:hAnsiTheme="minorBidi" w:cstheme="minorBidi"/>
           <w:color w:val="000000"/>
         </w:rPr>
-        <w:t>] for system</w:t>
-      </w:r>
-      <w:r>
-        <w:rPr>
-          <w:rFonts w:asciiTheme="minorBidi" w:hAnsiTheme="minorBidi" w:cstheme="minorBidi"/>
-          <w:color w:val="000000"/>
-        </w:rPr>
-        <w:t xml:space="preserve"> </w:t>
-      </w:r>
-      <w:r>
-        <w:rPr>
-          <w:rFonts w:asciiTheme="minorBidi" w:hAnsiTheme="minorBidi" w:cstheme="minorBidi"/>
-          <w:color w:val="000000"/>
-        </w:rPr>
-        <w:t>evaluations. This includes presenting the system to the user; let them play [</w:t>
+        <w:t>]</w:t>
+      </w:r>
+      <w:r>
+        <w:rPr>
+          <w:rFonts w:asciiTheme="minorBidi" w:hAnsiTheme="minorBidi" w:cstheme="minorBidi"/>
+          <w:color w:val="000000"/>
+        </w:rPr>
+        <w:t>. This includes presenting the system to the user; let them play [</w:t>
       </w:r>
       <w:r>
         <w:rPr>
@@ -7946,377 +7974,494 @@
         <w:spacing w:after="0" w:line="240" w:lineRule="auto"/>
         <w:jc w:val="both"/>
         <w:rPr>
-          <w:del w:id="29" w:author="mina" w:date="2013-03-04T14:06:00Z"/>
-          <w:rFonts w:asciiTheme="minorBidi" w:hAnsiTheme="minorBidi" w:cstheme="minorBidi"/>
-          <w:color w:val="000000"/>
-        </w:rPr>
-      </w:pPr>
-      <w:del w:id="30" w:author="mina" w:date="2013-03-04T14:01:00Z">
+          <w:rFonts w:asciiTheme="minorBidi" w:hAnsiTheme="minorBidi" w:cstheme="minorBidi"/>
+          <w:color w:val="000000"/>
+        </w:rPr>
+      </w:pPr>
+      <w:r>
+        <w:rPr>
+          <w:rFonts w:asciiTheme="minorBidi" w:hAnsiTheme="minorBidi" w:cstheme="minorBidi"/>
+          <w:color w:val="000000"/>
+        </w:rPr>
+        <w:t xml:space="preserve">Participants </w:t>
+      </w:r>
+      <w:r>
+        <w:rPr>
+          <w:rFonts w:asciiTheme="minorBidi" w:hAnsiTheme="minorBidi" w:cstheme="minorBidi"/>
+          <w:color w:val="000000"/>
+        </w:rPr>
+        <w:t>were</w:t>
+      </w:r>
+      <w:r>
+        <w:rPr>
+          <w:rFonts w:asciiTheme="minorBidi" w:hAnsiTheme="minorBidi" w:cstheme="minorBidi"/>
+          <w:color w:val="000000"/>
+        </w:rPr>
+        <w:t xml:space="preserve"> asked to read and sign the consent </w:t>
+      </w:r>
+      <w:r>
+        <w:rPr>
+          <w:rFonts w:asciiTheme="minorBidi" w:hAnsiTheme="minorBidi" w:cstheme="minorBidi"/>
+          <w:color w:val="000000"/>
+        </w:rPr>
+        <w:t>form</w:t>
+      </w:r>
+      <w:r>
+        <w:rPr>
+          <w:rFonts w:asciiTheme="minorBidi" w:hAnsiTheme="minorBidi" w:cstheme="minorBidi"/>
+          <w:color w:val="000000"/>
+        </w:rPr>
+        <w:t>. Then</w:t>
+      </w:r>
+      <w:r>
+        <w:rPr>
+          <w:rFonts w:asciiTheme="minorBidi" w:hAnsiTheme="minorBidi" w:cstheme="minorBidi"/>
+          <w:color w:val="000000"/>
+        </w:rPr>
+        <w:t xml:space="preserve"> they were asked </w:t>
+      </w:r>
+      <w:r>
+        <w:rPr>
+          <w:rFonts w:asciiTheme="minorBidi" w:hAnsiTheme="minorBidi" w:cstheme="minorBidi"/>
+          <w:color w:val="000000"/>
+        </w:rPr>
+        <w:t xml:space="preserve">to </w:t>
+      </w:r>
+      <w:r>
+        <w:rPr>
+          <w:rFonts w:asciiTheme="minorBidi" w:hAnsiTheme="minorBidi" w:cstheme="minorBidi"/>
+          <w:color w:val="000000"/>
+        </w:rPr>
+        <w:t>fill</w:t>
+      </w:r>
+      <w:r>
+        <w:rPr>
+          <w:rFonts w:asciiTheme="minorBidi" w:hAnsiTheme="minorBidi" w:cstheme="minorBidi"/>
+          <w:color w:val="000000"/>
+        </w:rPr>
+        <w:t xml:space="preserve"> out a </w:t>
+      </w:r>
+      <w:r>
+        <w:rPr>
+          <w:rFonts w:asciiTheme="minorBidi" w:hAnsiTheme="minorBidi" w:cstheme="minorBidi"/>
+          <w:color w:val="000000"/>
+        </w:rPr>
+        <w:t xml:space="preserve">pre-study </w:t>
+      </w:r>
+      <w:r>
+        <w:rPr>
+          <w:rFonts w:asciiTheme="minorBidi" w:hAnsiTheme="minorBidi" w:cstheme="minorBidi"/>
+          <w:color w:val="000000"/>
+        </w:rPr>
+        <w:t>with a few questions about their familiarity with the domain and their</w:t>
+      </w:r>
+      <w:r>
+        <w:rPr>
+          <w:rFonts w:asciiTheme="minorBidi" w:hAnsiTheme="minorBidi" w:cstheme="minorBidi"/>
+          <w:color w:val="000000"/>
+        </w:rPr>
+        <w:t xml:space="preserve"> </w:t>
+      </w:r>
+      <w:r>
+        <w:rPr>
+          <w:rFonts w:asciiTheme="minorBidi" w:hAnsiTheme="minorBidi" w:cstheme="minorBidi"/>
+          <w:color w:val="000000"/>
+        </w:rPr>
+        <w:t>experience with similar tools.</w:t>
+      </w:r>
+    </w:p>
+    <w:p>
+      <w:pPr>
+        <w:autoSpaceDE w:val="0"/>
+        <w:autoSpaceDN w:val="0"/>
+        <w:adjustRightInd w:val="0"/>
+        <w:spacing w:after="0" w:line="240" w:lineRule="auto"/>
+        <w:jc w:val="both"/>
+        <w:rPr>
+          <w:rFonts w:asciiTheme="minorBidi" w:hAnsiTheme="minorBidi" w:cstheme="minorBidi"/>
+          <w:color w:val="000000"/>
+        </w:rPr>
+      </w:pPr>
+      <w:r>
+        <w:rPr>
+          <w:rFonts w:asciiTheme="minorBidi" w:hAnsiTheme="minorBidi" w:cstheme="minorBidi"/>
+          <w:color w:val="000000"/>
+        </w:rPr>
+        <w:t>The</w:t>
+      </w:r>
+      <w:r>
+        <w:rPr>
+          <w:rFonts w:asciiTheme="minorBidi" w:hAnsiTheme="minorBidi" w:cstheme="minorBidi"/>
+          <w:color w:val="000000"/>
+        </w:rPr>
+        <w:t>y were given the</w:t>
+      </w:r>
+      <w:r>
+        <w:rPr>
+          <w:rFonts w:asciiTheme="minorBidi" w:hAnsiTheme="minorBidi" w:cstheme="minorBidi"/>
+          <w:color w:val="000000"/>
+        </w:rPr>
+        <w:t xml:space="preserve"> Study Task/Data </w:t>
+      </w:r>
+      <w:r>
+        <w:rPr>
+          <w:rFonts w:asciiTheme="minorBidi" w:hAnsiTheme="minorBidi" w:cstheme="minorBidi"/>
+          <w:color w:val="000000"/>
+        </w:rPr>
+        <w:t xml:space="preserve">Description. </w:t>
+      </w:r>
+      <w:r>
+        <w:rPr>
+          <w:rFonts w:asciiTheme="minorBidi" w:hAnsiTheme="minorBidi" w:cstheme="minorBidi"/>
+          <w:color w:val="000000"/>
+        </w:rPr>
+        <w:t>After they read it, they were trained for 10 minutes to learn to</w:t>
+      </w:r>
+      <w:r>
+        <w:rPr>
+          <w:rFonts w:asciiTheme="minorBidi" w:hAnsiTheme="minorBidi" w:cstheme="minorBidi"/>
+          <w:color w:val="000000"/>
+        </w:rPr>
+        <w:t xml:space="preserve"> </w:t>
+      </w:r>
+      <w:r>
+        <w:rPr>
+          <w:rFonts w:asciiTheme="minorBidi" w:hAnsiTheme="minorBidi" w:cstheme="minorBidi"/>
+          <w:color w:val="000000"/>
+        </w:rPr>
+        <w:t>use the basic features of the software.</w:t>
+      </w:r>
+    </w:p>
+    <w:p>
+      <w:pPr>
+        <w:autoSpaceDE w:val="0"/>
+        <w:autoSpaceDN w:val="0"/>
+        <w:adjustRightInd w:val="0"/>
+        <w:spacing w:after="0" w:line="240" w:lineRule="auto"/>
+        <w:jc w:val="both"/>
+        <w:rPr>
+          <w:rFonts w:asciiTheme="minorBidi" w:hAnsiTheme="minorBidi" w:cstheme="minorBidi"/>
+          <w:color w:val="000000"/>
+        </w:rPr>
+      </w:pPr>
+      <w:r>
+        <w:rPr>
+          <w:rFonts w:asciiTheme="minorBidi" w:hAnsiTheme="minorBidi" w:cstheme="minorBidi"/>
+          <w:color w:val="000000"/>
+        </w:rPr>
+        <w:t>They used the system for 30 minutes. They were encouraged to write down their</w:t>
+      </w:r>
+      <w:r>
+        <w:rPr>
+          <w:rFonts w:asciiTheme="minorBidi" w:hAnsiTheme="minorBidi" w:cstheme="minorBidi"/>
+          <w:color w:val="000000"/>
+        </w:rPr>
+        <w:t xml:space="preserve"> </w:t>
+      </w:r>
+      <w:r>
+        <w:rPr>
+          <w:rFonts w:asciiTheme="minorBidi" w:hAnsiTheme="minorBidi" w:cstheme="minorBidi"/>
+          <w:color w:val="000000"/>
+        </w:rPr>
+        <w:t>findings, think aloud and express their thoughts, concerns and their questions at any</w:t>
+      </w:r>
+      <w:r>
+        <w:rPr>
+          <w:rFonts w:asciiTheme="minorBidi" w:hAnsiTheme="minorBidi" w:cstheme="minorBidi"/>
+          <w:color w:val="000000"/>
+        </w:rPr>
+        <w:t xml:space="preserve"> </w:t>
+      </w:r>
+      <w:r>
+        <w:rPr>
+          <w:rFonts w:asciiTheme="minorBidi" w:hAnsiTheme="minorBidi" w:cstheme="minorBidi"/>
+          <w:color w:val="000000"/>
+        </w:rPr>
+        <w:t xml:space="preserve">time during the study. </w:t>
+      </w:r>
+    </w:p>
+    <w:p>
+      <w:pPr>
+        <w:autoSpaceDE w:val="0"/>
+        <w:autoSpaceDN w:val="0"/>
+        <w:adjustRightInd w:val="0"/>
+        <w:spacing w:after="0" w:line="240" w:lineRule="auto"/>
+        <w:jc w:val="both"/>
+        <w:rPr>
+          <w:rFonts w:asciiTheme="minorBidi" w:hAnsiTheme="minorBidi" w:cstheme="minorBidi"/>
+          <w:color w:val="000000"/>
+        </w:rPr>
+      </w:pPr>
+      <w:r>
+        <w:rPr>
+          <w:rFonts w:asciiTheme="minorBidi" w:hAnsiTheme="minorBidi" w:cstheme="minorBidi"/>
+          <w:color w:val="000000"/>
+        </w:rPr>
+        <w:t xml:space="preserve">Experimenter </w:t>
+      </w:r>
+      <w:r>
+        <w:rPr>
+          <w:rFonts w:asciiTheme="minorBidi" w:hAnsiTheme="minorBidi" w:cstheme="minorBidi"/>
+          <w:color w:val="000000"/>
+        </w:rPr>
+        <w:t>used</w:t>
+      </w:r>
+      <w:r>
+        <w:rPr>
+          <w:rFonts w:asciiTheme="minorBidi" w:hAnsiTheme="minorBidi" w:cstheme="minorBidi"/>
+          <w:color w:val="000000"/>
+        </w:rPr>
+        <w:t xml:space="preserve"> pen and paper and took notes from observ</w:t>
+      </w:r>
+      <w:r>
+        <w:rPr>
+          <w:rFonts w:asciiTheme="minorBidi" w:hAnsiTheme="minorBidi" w:cstheme="minorBidi"/>
+          <w:color w:val="000000"/>
+        </w:rPr>
+        <w:t>ations of participants’</w:t>
+      </w:r>
+      <w:r>
+        <w:rPr>
+          <w:rFonts w:asciiTheme="minorBidi" w:hAnsiTheme="minorBidi" w:cstheme="minorBidi"/>
+          <w:color w:val="000000"/>
+        </w:rPr>
+        <w:t xml:space="preserve"> use of the tool. </w:t>
+      </w:r>
+    </w:p>
+    <w:p>
+      <w:pPr>
+        <w:autoSpaceDE w:val="0"/>
+        <w:autoSpaceDN w:val="0"/>
+        <w:adjustRightInd w:val="0"/>
+        <w:spacing w:after="0" w:line="240" w:lineRule="auto"/>
+        <w:jc w:val="both"/>
+        <w:rPr>
+          <w:rFonts w:asciiTheme="minorBidi" w:hAnsiTheme="minorBidi" w:cstheme="minorBidi"/>
+          <w:color w:val="000000"/>
+        </w:rPr>
+      </w:pPr>
+      <w:r>
+        <w:rPr>
+          <w:rFonts w:asciiTheme="minorBidi" w:hAnsiTheme="minorBidi" w:cstheme="minorBidi"/>
+          <w:color w:val="000000"/>
+        </w:rPr>
+        <w:t xml:space="preserve">After the 30 minutes passed, we had a semi-structured interview about </w:t>
+      </w:r>
+      <w:r>
+        <w:rPr>
+          <w:rFonts w:asciiTheme="minorBidi" w:hAnsiTheme="minorBidi" w:cstheme="minorBidi"/>
+          <w:color w:val="000000"/>
+        </w:rPr>
+        <w:t xml:space="preserve">their experience </w:t>
+      </w:r>
+      <w:r>
+        <w:rPr>
+          <w:rFonts w:asciiTheme="minorBidi" w:hAnsiTheme="minorBidi" w:cstheme="minorBidi"/>
+          <w:color w:val="000000"/>
+        </w:rPr>
+        <w:t>with the tool. There were open-ended questions.</w:t>
+      </w:r>
+      <w:r>
+        <w:rPr>
+          <w:rFonts w:asciiTheme="minorBidi" w:hAnsiTheme="minorBidi" w:cstheme="minorBidi"/>
+          <w:color w:val="000000"/>
+        </w:rPr>
+        <w:t xml:space="preserve"> At the end experimenter </w:t>
+      </w:r>
+      <w:r>
+        <w:rPr>
+          <w:rFonts w:asciiTheme="minorBidi" w:hAnsiTheme="minorBidi" w:cstheme="minorBidi"/>
+          <w:color w:val="000000"/>
+        </w:rPr>
+        <w:t xml:space="preserve">thanked </w:t>
+      </w:r>
+      <w:r>
+        <w:rPr>
+          <w:rFonts w:asciiTheme="minorBidi" w:hAnsiTheme="minorBidi" w:cstheme="minorBidi"/>
+          <w:color w:val="000000"/>
+        </w:rPr>
+        <w:t>them</w:t>
+      </w:r>
+      <w:r>
+        <w:rPr>
+          <w:rFonts w:asciiTheme="minorBidi" w:hAnsiTheme="minorBidi" w:cstheme="minorBidi"/>
+          <w:color w:val="000000"/>
+        </w:rPr>
+        <w:t xml:space="preserve"> for their participation in this study</w:t>
+      </w:r>
+      <w:r>
+        <w:rPr>
+          <w:rFonts w:asciiTheme="minorBidi" w:hAnsiTheme="minorBidi" w:cstheme="minorBidi"/>
+          <w:color w:val="000000"/>
+        </w:rPr>
+        <w:t xml:space="preserve"> and </w:t>
+      </w:r>
+      <w:r>
+        <w:rPr>
+          <w:rFonts w:asciiTheme="minorBidi" w:hAnsiTheme="minorBidi" w:cstheme="minorBidi"/>
+          <w:color w:val="000000"/>
+        </w:rPr>
+        <w:t>they</w:t>
+      </w:r>
+      <w:r>
+        <w:rPr>
+          <w:rFonts w:asciiTheme="minorBidi" w:hAnsiTheme="minorBidi" w:cstheme="minorBidi"/>
+          <w:color w:val="000000"/>
+        </w:rPr>
+        <w:t xml:space="preserve"> received the compensation for participation, and signed the compensation form</w:t>
+      </w:r>
+      <w:r>
+        <w:rPr>
+          <w:rFonts w:asciiTheme="minorBidi" w:hAnsiTheme="minorBidi" w:cstheme="minorBidi"/>
+          <w:color w:val="000000"/>
+        </w:rPr>
+        <w:t>.</w:t>
+      </w:r>
+    </w:p>
+    <w:p>
+      <w:pPr>
+        <w:autoSpaceDE w:val="0"/>
+        <w:autoSpaceDN w:val="0"/>
+        <w:adjustRightInd w:val="0"/>
+        <w:spacing w:after="0" w:line="240" w:lineRule="auto"/>
+        <w:jc w:val="both"/>
+        <w:rPr>
+          <w:rFonts w:asciiTheme="minorBidi" w:hAnsiTheme="minorBidi" w:cstheme="minorBidi"/>
+          <w:color w:val="000000"/>
+        </w:rPr>
+      </w:pPr>
+    </w:p>
+    <w:p>
+      <w:pPr>
+        <w:autoSpaceDE w:val="0"/>
+        <w:autoSpaceDN w:val="0"/>
+        <w:adjustRightInd w:val="0"/>
+        <w:spacing w:after="0" w:line="240" w:lineRule="auto"/>
+        <w:jc w:val="both"/>
+        <w:rPr>
+          <w:rFonts w:asciiTheme="minorBidi" w:hAnsiTheme="minorBidi" w:cstheme="minorBidi"/>
+          <w:b/>
+          <w:bCs/>
+          <w:color w:val="000000"/>
+        </w:rPr>
+      </w:pPr>
+      <w:proofErr w:type="gramStart"/>
+      <w:r>
+        <w:rPr>
+          <w:rFonts w:asciiTheme="minorBidi" w:hAnsiTheme="minorBidi" w:cstheme="minorBidi"/>
+          <w:b/>
+          <w:bCs/>
+          <w:color w:val="000000"/>
+        </w:rPr>
+        <w:t>4.</w:t>
+      </w:r>
+      <w:proofErr w:type="gramEnd"/>
+      <w:del w:id="29" w:author="mina" w:date="2013-03-04T15:08:00Z">
+        <w:r>
+          <w:rPr>
+            <w:rFonts w:asciiTheme="minorBidi" w:hAnsiTheme="minorBidi" w:cstheme="minorBidi"/>
+            <w:b/>
+            <w:bCs/>
+            <w:color w:val="000000"/>
+          </w:rPr>
+          <w:delText xml:space="preserve">6 </w:delText>
+        </w:r>
+      </w:del>
+      <w:ins w:id="30" w:author="mina" w:date="2013-03-04T15:08:00Z">
+        <w:r>
+          <w:rPr>
+            <w:rFonts w:asciiTheme="minorBidi" w:hAnsiTheme="minorBidi" w:cstheme="minorBidi"/>
+            <w:b/>
+            <w:bCs/>
+            <w:color w:val="000000"/>
+          </w:rPr>
+          <w:t>5</w:t>
+        </w:r>
+        <w:r>
+          <w:rPr>
+            <w:rFonts w:asciiTheme="minorBidi" w:hAnsiTheme="minorBidi" w:cstheme="minorBidi"/>
+            <w:b/>
+            <w:bCs/>
+            <w:color w:val="000000"/>
+          </w:rPr>
+          <w:t xml:space="preserve"> </w:t>
+        </w:r>
+      </w:ins>
+      <w:ins w:id="31" w:author="mina" w:date="2013-03-04T14:22:00Z">
+        <w:r>
+          <w:rPr>
+            <w:rFonts w:asciiTheme="minorBidi" w:hAnsiTheme="minorBidi" w:cstheme="minorBidi"/>
+            <w:b/>
+            <w:bCs/>
+            <w:color w:val="000000"/>
+          </w:rPr>
+          <w:t>limitations</w:t>
+        </w:r>
+        <w:r>
+          <w:rPr>
+            <w:rFonts w:asciiTheme="minorBidi" w:hAnsiTheme="minorBidi" w:cstheme="minorBidi"/>
+            <w:b/>
+            <w:bCs/>
+            <w:color w:val="000000"/>
+          </w:rPr>
+          <w:t xml:space="preserve"> (validity)</w:t>
+        </w:r>
+      </w:ins>
+    </w:p>
+    <w:p>
+      <w:pPr>
+        <w:autoSpaceDE w:val="0"/>
+        <w:autoSpaceDN w:val="0"/>
+        <w:adjustRightInd w:val="0"/>
+        <w:spacing w:after="0" w:line="240" w:lineRule="auto"/>
+        <w:jc w:val="both"/>
+        <w:rPr>
+          <w:ins w:id="32" w:author="mina" w:date="2013-03-04T15:08:00Z"/>
+          <w:rFonts w:asciiTheme="minorBidi" w:hAnsiTheme="minorBidi" w:cstheme="minorBidi"/>
+          <w:color w:val="000000"/>
+        </w:rPr>
+      </w:pPr>
+      <w:del w:id="33" w:author="mina" w:date="2013-03-04T14:22:00Z">
         <w:r>
           <w:rPr>
             <w:rFonts w:asciiTheme="minorBidi" w:hAnsiTheme="minorBidi" w:cstheme="minorBidi"/>
             <w:color w:val="000000"/>
           </w:rPr>
-          <w:delText>1. Th</w:delText>
+          <w:delText xml:space="preserve">It is worth mentioning that one limitation of this study is that </w:delText>
         </w:r>
       </w:del>
-      <w:del w:id="31" w:author="mina" w:date="2013-03-04T14:02:00Z">
+      <w:ins w:id="34" w:author="mina" w:date="2013-03-04T14:22:00Z">
         <w:r>
           <w:rPr>
             <w:rFonts w:asciiTheme="minorBidi" w:hAnsiTheme="minorBidi" w:cstheme="minorBidi"/>
             <w:color w:val="000000"/>
           </w:rPr>
-          <w:delText>ey</w:delText>
+          <w:t xml:space="preserve"> </w:t>
         </w:r>
-      </w:del>
-      <w:proofErr w:type="gramStart"/>
-      <w:ins w:id="32" w:author="mina" w:date="2013-03-04T14:02:00Z">
+      </w:ins>
+      <w:del w:id="35" w:author="mina" w:date="2013-03-04T14:22:00Z">
         <w:r>
           <w:rPr>
             <w:rFonts w:asciiTheme="minorBidi" w:hAnsiTheme="minorBidi" w:cstheme="minorBidi"/>
             <w:color w:val="000000"/>
           </w:rPr>
-          <w:t xml:space="preserve">Participants </w:t>
+          <w:delText xml:space="preserve">the </w:delText>
         </w:r>
-      </w:ins>
-      <w:r>
-        <w:rPr>
-          <w:rFonts w:asciiTheme="minorBidi" w:hAnsiTheme="minorBidi" w:cstheme="minorBidi"/>
-          <w:color w:val="000000"/>
-        </w:rPr>
-        <w:t xml:space="preserve"> were</w:t>
-      </w:r>
-      <w:proofErr w:type="gramEnd"/>
-      <w:r>
-        <w:rPr>
-          <w:rFonts w:asciiTheme="minorBidi" w:hAnsiTheme="minorBidi" w:cstheme="minorBidi"/>
-          <w:color w:val="000000"/>
-        </w:rPr>
-        <w:t xml:space="preserve"> asked to read and sign the consent form</w:t>
-      </w:r>
-      <w:r>
-        <w:rPr>
-          <w:rFonts w:asciiTheme="minorBidi" w:hAnsiTheme="minorBidi" w:cstheme="minorBidi"/>
-          <w:color w:val="000000"/>
-        </w:rPr>
-        <w:t xml:space="preserve"> </w:t>
-      </w:r>
-      <w:del w:id="33" w:author="mina" w:date="2013-03-04T14:02:00Z">
+      </w:del>
+      <w:ins w:id="36" w:author="mina" w:date="2013-03-04T14:22:00Z">
         <w:r>
           <w:rPr>
             <w:rFonts w:asciiTheme="minorBidi" w:hAnsiTheme="minorBidi" w:cstheme="minorBidi"/>
             <w:color w:val="000000"/>
           </w:rPr>
-          <w:delText>2</w:delText>
-        </w:r>
-      </w:del>
-      <w:ins w:id="34" w:author="mina" w:date="2013-03-04T14:06:00Z">
-        <w:r>
-          <w:rPr>
-            <w:rFonts w:asciiTheme="minorBidi" w:hAnsiTheme="minorBidi" w:cstheme="minorBidi"/>
-            <w:color w:val="000000"/>
-          </w:rPr>
-          <w:t xml:space="preserve">Then they were asked to </w:t>
-        </w:r>
-      </w:ins>
-      <w:del w:id="35" w:author="mina" w:date="2013-03-04T14:02:00Z">
-        <w:r>
-          <w:rPr>
-            <w:rFonts w:asciiTheme="minorBidi" w:hAnsiTheme="minorBidi" w:cstheme="minorBidi"/>
-            <w:color w:val="000000"/>
-          </w:rPr>
-          <w:delText>. They were asked to</w:delText>
-        </w:r>
-      </w:del>
-      <w:r>
-        <w:rPr>
-          <w:rFonts w:asciiTheme="minorBidi" w:hAnsiTheme="minorBidi" w:cstheme="minorBidi"/>
-          <w:color w:val="000000"/>
-        </w:rPr>
-        <w:t xml:space="preserve"> fill out a </w:t>
-      </w:r>
-      <w:ins w:id="36" w:author="mina" w:date="2013-03-04T14:06:00Z">
-        <w:r>
-          <w:rPr>
-            <w:rFonts w:asciiTheme="minorBidi" w:hAnsiTheme="minorBidi" w:cstheme="minorBidi"/>
-            <w:color w:val="000000"/>
-          </w:rPr>
-          <w:t xml:space="preserve">pre-study </w:t>
-        </w:r>
-      </w:ins>
-      <w:del w:id="37" w:author="mina" w:date="2013-03-04T14:06:00Z">
-        <w:r>
-          <w:rPr>
-            <w:rFonts w:asciiTheme="minorBidi" w:hAnsiTheme="minorBidi" w:cstheme="minorBidi"/>
-            <w:color w:val="000000"/>
-          </w:rPr>
-          <w:delText>questionnaire (PRE-STUDY QUESTIONNAIRE) Appendix</w:delText>
-        </w:r>
-      </w:del>
-    </w:p>
-    <w:p>
-      <w:pPr>
-        <w:autoSpaceDE w:val="0"/>
-        <w:autoSpaceDN w:val="0"/>
-        <w:adjustRightInd w:val="0"/>
-        <w:spacing w:after="0" w:line="240" w:lineRule="auto"/>
-        <w:jc w:val="both"/>
-        <w:rPr>
-          <w:rFonts w:asciiTheme="minorBidi" w:hAnsiTheme="minorBidi" w:cstheme="minorBidi"/>
-          <w:color w:val="000000"/>
-        </w:rPr>
-        <w:pPrChange w:id="38" w:author="mina" w:date="2013-03-04T14:06:00Z">
-          <w:pPr>
-            <w:autoSpaceDE w:val="0"/>
-            <w:autoSpaceDN w:val="0"/>
-            <w:adjustRightInd w:val="0"/>
-            <w:spacing w:after="0" w:line="240" w:lineRule="auto"/>
-            <w:jc w:val="both"/>
-          </w:pPr>
-        </w:pPrChange>
-      </w:pPr>
-      <w:del w:id="39" w:author="mina" w:date="2013-03-04T14:06:00Z">
-        <w:r>
-          <w:rPr>
-            <w:rFonts w:asciiTheme="minorBidi" w:hAnsiTheme="minorBidi" w:cstheme="minorBidi"/>
-            <w:color w:val="007192"/>
-          </w:rPr>
-          <w:delText xml:space="preserve">C </w:delText>
-        </w:r>
-      </w:del>
-      <w:proofErr w:type="gramStart"/>
-      <w:r>
-        <w:rPr>
-          <w:rFonts w:asciiTheme="minorBidi" w:hAnsiTheme="minorBidi" w:cstheme="minorBidi"/>
-          <w:color w:val="000000"/>
-        </w:rPr>
-        <w:t>with</w:t>
-      </w:r>
-      <w:proofErr w:type="gramEnd"/>
-      <w:r>
-        <w:rPr>
-          <w:rFonts w:asciiTheme="minorBidi" w:hAnsiTheme="minorBidi" w:cstheme="minorBidi"/>
-          <w:color w:val="000000"/>
-        </w:rPr>
-        <w:t xml:space="preserve"> a few questions about their familiarity with the domain and their</w:t>
-      </w:r>
-      <w:r>
-        <w:rPr>
-          <w:rFonts w:asciiTheme="minorBidi" w:hAnsiTheme="minorBidi" w:cstheme="minorBidi"/>
-          <w:color w:val="000000"/>
-        </w:rPr>
-        <w:t xml:space="preserve"> </w:t>
-      </w:r>
-      <w:r>
-        <w:rPr>
-          <w:rFonts w:asciiTheme="minorBidi" w:hAnsiTheme="minorBidi" w:cstheme="minorBidi"/>
-          <w:color w:val="000000"/>
-        </w:rPr>
-        <w:t>experience with similar tools.</w:t>
-      </w:r>
-    </w:p>
-    <w:p>
-      <w:pPr>
-        <w:autoSpaceDE w:val="0"/>
-        <w:autoSpaceDN w:val="0"/>
-        <w:adjustRightInd w:val="0"/>
-        <w:spacing w:after="0" w:line="240" w:lineRule="auto"/>
-        <w:jc w:val="both"/>
-        <w:rPr>
-          <w:del w:id="40" w:author="mina" w:date="2013-03-04T14:08:00Z"/>
-          <w:rFonts w:asciiTheme="minorBidi" w:hAnsiTheme="minorBidi" w:cstheme="minorBidi"/>
-          <w:color w:val="007192"/>
-        </w:rPr>
-        <w:pPrChange w:id="41" w:author="mina" w:date="2013-03-04T14:08:00Z">
-          <w:pPr>
-            <w:autoSpaceDE w:val="0"/>
-            <w:autoSpaceDN w:val="0"/>
-            <w:adjustRightInd w:val="0"/>
-            <w:spacing w:after="0" w:line="240" w:lineRule="auto"/>
-            <w:jc w:val="both"/>
-          </w:pPr>
-        </w:pPrChange>
-      </w:pPr>
-      <w:del w:id="42" w:author="mina" w:date="2013-03-04T14:08:00Z">
-        <w:r>
-          <w:rPr>
-            <w:rFonts w:asciiTheme="minorBidi" w:hAnsiTheme="minorBidi" w:cstheme="minorBidi"/>
-            <w:color w:val="000000"/>
-          </w:rPr>
-          <w:delText xml:space="preserve">3. </w:delText>
-        </w:r>
-      </w:del>
-      <w:r>
-        <w:rPr>
-          <w:rFonts w:asciiTheme="minorBidi" w:hAnsiTheme="minorBidi" w:cstheme="minorBidi"/>
-          <w:color w:val="000000"/>
-        </w:rPr>
-        <w:t>The</w:t>
-      </w:r>
-      <w:ins w:id="43" w:author="mina" w:date="2013-03-04T14:08:00Z">
-        <w:r>
-          <w:rPr>
-            <w:rFonts w:asciiTheme="minorBidi" w:hAnsiTheme="minorBidi" w:cstheme="minorBidi"/>
-            <w:color w:val="000000"/>
-          </w:rPr>
-          <w:t>y were given the</w:t>
-        </w:r>
-      </w:ins>
-      <w:r>
-        <w:rPr>
-          <w:rFonts w:asciiTheme="minorBidi" w:hAnsiTheme="minorBidi" w:cstheme="minorBidi"/>
-          <w:color w:val="000000"/>
-        </w:rPr>
-        <w:t xml:space="preserve"> Study Task/Data Description </w:t>
-      </w:r>
-      <w:del w:id="44" w:author="mina" w:date="2013-03-04T14:08:00Z">
-        <w:r>
-          <w:rPr>
-            <w:rFonts w:asciiTheme="minorBidi" w:hAnsiTheme="minorBidi" w:cstheme="minorBidi"/>
-            <w:color w:val="000000"/>
-          </w:rPr>
-          <w:delText xml:space="preserve">(STUDY TASK/DATA DESCRIPTION) Appendix </w:delText>
-        </w:r>
-        <w:r>
-          <w:rPr>
-            <w:rFonts w:asciiTheme="minorBidi" w:hAnsiTheme="minorBidi" w:cstheme="minorBidi"/>
-            <w:color w:val="007192"/>
-          </w:rPr>
-          <w:delText>C</w:delText>
-        </w:r>
-      </w:del>
-    </w:p>
-    <w:p>
-      <w:pPr>
-        <w:autoSpaceDE w:val="0"/>
-        <w:autoSpaceDN w:val="0"/>
-        <w:adjustRightInd w:val="0"/>
-        <w:spacing w:after="0" w:line="240" w:lineRule="auto"/>
-        <w:jc w:val="both"/>
-        <w:rPr>
-          <w:rFonts w:asciiTheme="minorBidi" w:hAnsiTheme="minorBidi" w:cstheme="minorBidi"/>
-          <w:color w:val="000000"/>
-        </w:rPr>
-        <w:pPrChange w:id="45" w:author="mina" w:date="2013-03-04T14:08:00Z">
-          <w:pPr>
-            <w:autoSpaceDE w:val="0"/>
-            <w:autoSpaceDN w:val="0"/>
-            <w:adjustRightInd w:val="0"/>
-            <w:spacing w:after="0" w:line="240" w:lineRule="auto"/>
-            <w:jc w:val="both"/>
-          </w:pPr>
-        </w:pPrChange>
-      </w:pPr>
-      <w:del w:id="46" w:author="mina" w:date="2013-03-04T14:08:00Z">
-        <w:r>
-          <w:rPr>
-            <w:rFonts w:asciiTheme="minorBidi" w:hAnsiTheme="minorBidi" w:cstheme="minorBidi"/>
-            <w:color w:val="000000"/>
-          </w:rPr>
-          <w:delText>was given to them</w:delText>
-        </w:r>
-      </w:del>
-      <w:r>
-        <w:rPr>
-          <w:rFonts w:asciiTheme="minorBidi" w:hAnsiTheme="minorBidi" w:cstheme="minorBidi"/>
-          <w:color w:val="000000"/>
-        </w:rPr>
-        <w:t>. After they read it, they were trained for 10 minutes to learn to</w:t>
-      </w:r>
-      <w:r>
-        <w:rPr>
-          <w:rFonts w:asciiTheme="minorBidi" w:hAnsiTheme="minorBidi" w:cstheme="minorBidi"/>
-          <w:color w:val="000000"/>
-        </w:rPr>
-        <w:t xml:space="preserve"> </w:t>
-      </w:r>
-      <w:r>
-        <w:rPr>
-          <w:rFonts w:asciiTheme="minorBidi" w:hAnsiTheme="minorBidi" w:cstheme="minorBidi"/>
-          <w:color w:val="000000"/>
-        </w:rPr>
-        <w:t>use the basic features of the software.</w:t>
-      </w:r>
-    </w:p>
-    <w:p>
-      <w:pPr>
-        <w:autoSpaceDE w:val="0"/>
-        <w:autoSpaceDN w:val="0"/>
-        <w:adjustRightInd w:val="0"/>
-        <w:spacing w:after="0" w:line="240" w:lineRule="auto"/>
-        <w:jc w:val="both"/>
-        <w:rPr>
-          <w:rFonts w:asciiTheme="minorBidi" w:hAnsiTheme="minorBidi" w:cstheme="minorBidi"/>
-          <w:color w:val="000000"/>
-        </w:rPr>
-        <w:pPrChange w:id="47" w:author="mina" w:date="2013-03-04T14:12:00Z">
-          <w:pPr>
-            <w:autoSpaceDE w:val="0"/>
-            <w:autoSpaceDN w:val="0"/>
-            <w:adjustRightInd w:val="0"/>
-            <w:spacing w:after="0" w:line="240" w:lineRule="auto"/>
-            <w:jc w:val="both"/>
-          </w:pPr>
-        </w:pPrChange>
-      </w:pPr>
-      <w:r>
-        <w:rPr>
-          <w:rFonts w:asciiTheme="minorBidi" w:hAnsiTheme="minorBidi" w:cstheme="minorBidi"/>
-          <w:color w:val="000000"/>
-        </w:rPr>
-        <w:t>They used the system for 30 minutes. They were encouraged to write down their</w:t>
-      </w:r>
-      <w:r>
-        <w:rPr>
-          <w:rFonts w:asciiTheme="minorBidi" w:hAnsiTheme="minorBidi" w:cstheme="minorBidi"/>
-          <w:color w:val="000000"/>
-        </w:rPr>
-        <w:t xml:space="preserve"> </w:t>
-      </w:r>
-      <w:r>
-        <w:rPr>
-          <w:rFonts w:asciiTheme="minorBidi" w:hAnsiTheme="minorBidi" w:cstheme="minorBidi"/>
-          <w:color w:val="000000"/>
-        </w:rPr>
-        <w:t>findings, think aloud and express their thoughts, concerns and their questions at any</w:t>
-      </w:r>
-      <w:r>
-        <w:rPr>
-          <w:rFonts w:asciiTheme="minorBidi" w:hAnsiTheme="minorBidi" w:cstheme="minorBidi"/>
-          <w:color w:val="000000"/>
-        </w:rPr>
-        <w:t xml:space="preserve"> </w:t>
-      </w:r>
-      <w:r>
-        <w:rPr>
-          <w:rFonts w:asciiTheme="minorBidi" w:hAnsiTheme="minorBidi" w:cstheme="minorBidi"/>
-          <w:color w:val="000000"/>
-        </w:rPr>
-        <w:t xml:space="preserve">time during the study. </w:t>
-      </w:r>
-      <w:del w:id="48" w:author="mina" w:date="2013-03-04T14:10:00Z">
-        <w:r>
-          <w:rPr>
-            <w:rFonts w:asciiTheme="minorBidi" w:hAnsiTheme="minorBidi" w:cstheme="minorBidi"/>
-            <w:color w:val="000000"/>
-          </w:rPr>
-          <w:delText>I used</w:delText>
-        </w:r>
-      </w:del>
-      <w:ins w:id="49" w:author="mina" w:date="2013-03-04T14:10:00Z">
-        <w:r>
-          <w:rPr>
-            <w:rFonts w:asciiTheme="minorBidi" w:hAnsiTheme="minorBidi" w:cstheme="minorBidi"/>
-            <w:color w:val="000000"/>
-          </w:rPr>
-          <w:t xml:space="preserve">Experimenter </w:t>
+          <w:t>T</w:t>
         </w:r>
         <w:r>
           <w:rPr>
             <w:rFonts w:asciiTheme="minorBidi" w:hAnsiTheme="minorBidi" w:cstheme="minorBidi"/>
             <w:color w:val="000000"/>
           </w:rPr>
-          <w:t>used</w:t>
+          <w:t xml:space="preserve">he </w:t>
         </w:r>
       </w:ins>
       <w:r>
@@ -8324,64 +8469,18 @@
           <w:rFonts w:asciiTheme="minorBidi" w:hAnsiTheme="minorBidi" w:cstheme="minorBidi"/>
           <w:color w:val="000000"/>
         </w:rPr>
-        <w:t xml:space="preserve"> pen and paper and took notes from </w:t>
-      </w:r>
-      <w:del w:id="50" w:author="mina" w:date="2013-03-04T14:11:00Z">
+        <w:t xml:space="preserve">given time can interfere with </w:t>
+      </w:r>
+      <w:del w:id="37" w:author="mina" w:date="2013-03-04T14:23:00Z">
         <w:r>
           <w:rPr>
             <w:rFonts w:asciiTheme="minorBidi" w:hAnsiTheme="minorBidi" w:cstheme="minorBidi"/>
             <w:color w:val="000000"/>
           </w:rPr>
-          <w:delText xml:space="preserve">what I </w:delText>
+          <w:delText xml:space="preserve">their </w:delText>
         </w:r>
       </w:del>
-      <w:r>
-        <w:rPr>
-          <w:rFonts w:asciiTheme="minorBidi" w:hAnsiTheme="minorBidi" w:cstheme="minorBidi"/>
-          <w:color w:val="000000"/>
-        </w:rPr>
-        <w:t>observ</w:t>
-      </w:r>
-      <w:ins w:id="51" w:author="mina" w:date="2013-03-04T14:11:00Z">
-        <w:r>
-          <w:rPr>
-            <w:rFonts w:asciiTheme="minorBidi" w:hAnsiTheme="minorBidi" w:cstheme="minorBidi"/>
-            <w:color w:val="000000"/>
-          </w:rPr>
-          <w:t xml:space="preserve">ations of </w:t>
-        </w:r>
-      </w:ins>
-      <w:del w:id="52" w:author="mina" w:date="2013-03-04T14:11:00Z">
-        <w:r>
-          <w:rPr>
-            <w:rFonts w:asciiTheme="minorBidi" w:hAnsiTheme="minorBidi" w:cstheme="minorBidi"/>
-            <w:color w:val="000000"/>
-          </w:rPr>
-          <w:delText>ed</w:delText>
-        </w:r>
-        <w:r>
-          <w:rPr>
-            <w:rFonts w:asciiTheme="minorBidi" w:hAnsiTheme="minorBidi" w:cstheme="minorBidi"/>
-            <w:color w:val="000000"/>
-          </w:rPr>
-          <w:delText xml:space="preserve"> </w:delText>
-        </w:r>
-        <w:r>
-          <w:rPr>
-            <w:rFonts w:asciiTheme="minorBidi" w:hAnsiTheme="minorBidi" w:cstheme="minorBidi"/>
-            <w:color w:val="000000"/>
-          </w:rPr>
-          <w:delText>from the</w:delText>
-        </w:r>
-        <w:r>
-          <w:rPr>
-            <w:rFonts w:asciiTheme="minorBidi" w:hAnsiTheme="minorBidi" w:cstheme="minorBidi"/>
-            <w:color w:val="000000"/>
-          </w:rPr>
-          <w:delText>ir</w:delText>
-        </w:r>
-      </w:del>
-      <w:ins w:id="53" w:author="mina" w:date="2013-03-04T14:11:00Z">
+      <w:ins w:id="38" w:author="mina" w:date="2013-03-04T14:23:00Z">
         <w:r>
           <w:rPr>
             <w:rFonts w:asciiTheme="minorBidi" w:hAnsiTheme="minorBidi" w:cstheme="minorBidi"/>
@@ -8389,29 +8488,901 @@
           </w:rPr>
           <w:t>participants’</w:t>
         </w:r>
-      </w:ins>
-      <w:r>
-        <w:rPr>
-          <w:rFonts w:asciiTheme="minorBidi" w:hAnsiTheme="minorBidi" w:cstheme="minorBidi"/>
-          <w:color w:val="000000"/>
-        </w:rPr>
-        <w:t xml:space="preserve"> use of the tool. </w:t>
-      </w:r>
-      <w:moveFromRangeStart w:id="54" w:author="mina" w:date="2013-03-04T14:12:00Z" w:name="move350169684"/>
-      <w:moveFrom w:id="55" w:author="mina" w:date="2013-03-04T14:12:00Z">
         <w:r>
           <w:rPr>
             <w:rFonts w:asciiTheme="minorBidi" w:hAnsiTheme="minorBidi" w:cstheme="minorBidi"/>
             <w:color w:val="000000"/>
           </w:rPr>
-          <w:t xml:space="preserve">It is worth </w:t>
+          <w:t xml:space="preserve"> </w:t>
+        </w:r>
+      </w:ins>
+      <w:r>
+        <w:rPr>
+          <w:rFonts w:asciiTheme="minorBidi" w:hAnsiTheme="minorBidi" w:cstheme="minorBidi"/>
+          <w:color w:val="000000"/>
+        </w:rPr>
+        <w:t>solving task. However, the accuracy of the answers is not studies in this research, and only the process of the problem solving using the tool is considered.</w:t>
+      </w:r>
+    </w:p>
+    <w:p>
+      <w:pPr>
+        <w:autoSpaceDE w:val="0"/>
+        <w:autoSpaceDN w:val="0"/>
+        <w:adjustRightInd w:val="0"/>
+        <w:spacing w:after="0" w:line="240" w:lineRule="auto"/>
+        <w:jc w:val="both"/>
+        <w:rPr>
+          <w:ins w:id="39" w:author="mina" w:date="2013-03-04T15:08:00Z"/>
+          <w:rFonts w:asciiTheme="minorBidi" w:hAnsiTheme="minorBidi" w:cstheme="minorBidi"/>
+          <w:color w:val="000000"/>
+        </w:rPr>
+      </w:pPr>
+    </w:p>
+    <w:p>
+      <w:pPr>
+        <w:rPr>
+          <w:rFonts w:ascii="CMR10" w:hAnsi="CMR10" w:cs="CMR10"/>
+        </w:rPr>
+      </w:pPr>
+      <w:ins w:id="40" w:author="mina" w:date="2013-03-04T15:09:00Z">
+        <w:r>
+          <w:rPr>
+            <w:rFonts w:ascii="CMR10" w:hAnsi="CMR10" w:cs="CMR10"/>
+          </w:rPr>
+          <w:t xml:space="preserve">4.6. </w:t>
+        </w:r>
+      </w:ins>
+      <w:del w:id="41" w:author="mina" w:date="2013-03-04T15:20:00Z">
+        <w:r>
+          <w:rPr>
+            <w:rFonts w:ascii="CMR10" w:hAnsi="CMR10" w:cs="CMR10"/>
+          </w:rPr>
+          <w:delText>dataset</w:delText>
+        </w:r>
+      </w:del>
+      <w:ins w:id="42" w:author="mina" w:date="2013-03-04T15:20:00Z">
+        <w:r>
+          <w:rPr>
+            <w:rFonts w:ascii="CMR10" w:hAnsi="CMR10" w:cs="CMR10"/>
+          </w:rPr>
+          <w:t>Data</w:t>
+        </w:r>
+      </w:ins>
+    </w:p>
+    <w:p>
+      <w:pPr>
+        <w:autoSpaceDE w:val="0"/>
+        <w:autoSpaceDN w:val="0"/>
+        <w:adjustRightInd w:val="0"/>
+        <w:spacing w:after="0" w:line="240" w:lineRule="auto"/>
+        <w:rPr>
+          <w:del w:id="43" w:author="mina" w:date="2013-03-04T15:11:00Z"/>
+          <w:rFonts w:ascii="CMR10" w:hAnsi="CMR10" w:cs="CMR10"/>
+          <w:color w:val="000000"/>
+        </w:rPr>
+      </w:pPr>
+      <w:r>
+        <w:rPr>
+          <w:rFonts w:ascii="CMR10" w:hAnsi="CMR10" w:cs="CMR10"/>
+          <w:color w:val="000000"/>
+        </w:rPr>
+        <w:t xml:space="preserve">We use a synthetic data-set from the VAST Challenge 2010, Mini Challenge 3 created by </w:t>
+      </w:r>
+      <w:proofErr w:type="spellStart"/>
+      <w:r>
+        <w:rPr>
+          <w:rFonts w:ascii="CMR10" w:hAnsi="CMR10" w:cs="CMR10"/>
+          <w:color w:val="000000"/>
+        </w:rPr>
+        <w:t>Konecni</w:t>
+      </w:r>
+      <w:proofErr w:type="spellEnd"/>
+      <w:r>
+        <w:rPr>
+          <w:rFonts w:ascii="CMR10" w:hAnsi="CMR10" w:cs="CMR10"/>
+          <w:color w:val="000000"/>
+        </w:rPr>
+        <w:t xml:space="preserve"> [</w:t>
+      </w:r>
+      <w:r>
+        <w:rPr>
+          <w:rFonts w:ascii="CMR10" w:hAnsi="CMR10" w:cs="CMR10"/>
+          <w:color w:val="616EC5"/>
+        </w:rPr>
+        <w:t>20</w:t>
+      </w:r>
+      <w:r>
+        <w:rPr>
+          <w:rFonts w:ascii="CMR10" w:hAnsi="CMR10" w:cs="CMR10"/>
+          <w:color w:val="000000"/>
+        </w:rPr>
+        <w:t xml:space="preserve">]. VAST Mini Challenge 3 is </w:t>
+      </w:r>
+      <w:del w:id="44" w:author="mina" w:date="2013-03-04T15:14:00Z">
+        <w:r>
+          <w:rPr>
+            <w:rFonts w:ascii="CMR10" w:hAnsi="CMR10" w:cs="CMR10"/>
+            <w:color w:val="000000"/>
+          </w:rPr>
+          <w:delText>about an illegal arms</w:delText>
+        </w:r>
+      </w:del>
+      <w:proofErr w:type="gramStart"/>
+      <w:ins w:id="45" w:author="mina" w:date="2013-03-04T15:14:00Z">
+        <w:r>
+          <w:rPr>
+            <w:rFonts w:ascii="CMR10" w:hAnsi="CMR10" w:cs="CMR10"/>
+            <w:color w:val="000000"/>
+          </w:rPr>
+          <w:t>about an illegal arms</w:t>
+        </w:r>
+      </w:ins>
+      <w:proofErr w:type="gramEnd"/>
+      <w:r>
+        <w:rPr>
+          <w:rFonts w:ascii="CMR10" w:hAnsi="CMR10" w:cs="CMR10"/>
+          <w:color w:val="000000"/>
+        </w:rPr>
+        <w:t xml:space="preserve"> dealing scenario</w:t>
+      </w:r>
+      <w:r>
+        <w:rPr>
+          <w:rFonts w:ascii="CMR8" w:hAnsi="CMR8" w:cs="CMR8"/>
+          <w:color w:val="007192"/>
+          <w:sz w:val="16"/>
+          <w:szCs w:val="16"/>
+        </w:rPr>
+        <w:t xml:space="preserve"> </w:t>
+      </w:r>
+      <w:r>
+        <w:rPr>
+          <w:rFonts w:ascii="CMR10" w:hAnsi="CMR10" w:cs="CMR10"/>
+          <w:color w:val="000000"/>
+        </w:rPr>
+        <w:t xml:space="preserve">in which one of the dealers called Nicolai died in a hospital with symptoms consistent with </w:t>
+      </w:r>
+      <w:proofErr w:type="spellStart"/>
+      <w:r>
+        <w:rPr>
+          <w:rFonts w:ascii="CMR10" w:hAnsi="CMR10" w:cs="CMR10"/>
+          <w:color w:val="000000"/>
+        </w:rPr>
+        <w:t>Drafa</w:t>
+      </w:r>
+      <w:proofErr w:type="spellEnd"/>
+      <w:r>
+        <w:rPr>
+          <w:rFonts w:ascii="CMR10" w:hAnsi="CMR10" w:cs="CMR10"/>
+          <w:color w:val="000000"/>
+        </w:rPr>
+        <w:t xml:space="preserve"> Fever. In order to develop pandemic response plans, public health organizations need to get more information about the disease</w:t>
+      </w:r>
+      <w:ins w:id="46" w:author="mina" w:date="2013-03-04T15:10:00Z">
+        <w:r>
+          <w:rPr>
+            <w:rFonts w:ascii="CMR10" w:hAnsi="CMR10" w:cs="CMR10"/>
+            <w:color w:val="000000"/>
+          </w:rPr>
+          <w:t xml:space="preserve"> using Nicolai</w:t>
+        </w:r>
+      </w:ins>
+      <w:ins w:id="47" w:author="mina" w:date="2013-03-04T15:12:00Z">
+        <w:r>
+          <w:rPr>
+            <w:rFonts w:ascii="CMR10" w:hAnsi="CMR10" w:cs="CMR10"/>
+            <w:color w:val="000000"/>
+          </w:rPr>
+          <w:t>,</w:t>
+        </w:r>
+      </w:ins>
+      <w:ins w:id="48" w:author="mina" w:date="2013-03-04T15:10:00Z">
+        <w:r>
+          <w:rPr>
+            <w:rFonts w:ascii="CMR10" w:hAnsi="CMR10" w:cs="CMR10"/>
+            <w:color w:val="000000"/>
+          </w:rPr>
+          <w:t xml:space="preserve"> his contacts</w:t>
+        </w:r>
+      </w:ins>
+      <w:ins w:id="49" w:author="mina" w:date="2013-03-04T15:12:00Z">
+        <w:r>
+          <w:rPr>
+            <w:rFonts w:ascii="CMR10" w:hAnsi="CMR10" w:cs="CMR10"/>
+            <w:color w:val="000000"/>
+          </w:rPr>
+          <w:t xml:space="preserve"> and </w:t>
+        </w:r>
+        <w:r>
+          <w:rPr>
+            <w:rFonts w:ascii="CMR10" w:hAnsi="CMR10" w:cs="CMR10"/>
+            <w:color w:val="000000"/>
+          </w:rPr>
+          <w:t xml:space="preserve">other patients with </w:t>
+        </w:r>
+        <w:r>
+          <w:rPr>
+            <w:rFonts w:ascii="CMR10" w:hAnsi="CMR10" w:cs="CMR10"/>
+            <w:color w:val="000000"/>
+          </w:rPr>
+          <w:lastRenderedPageBreak/>
+          <w:t xml:space="preserve">similar </w:t>
+        </w:r>
+      </w:ins>
+      <w:del w:id="50" w:author="mina" w:date="2013-03-04T15:11:00Z">
+        <w:r>
+          <w:rPr>
+            <w:rFonts w:ascii="CMR10" w:hAnsi="CMR10" w:cs="CMR10"/>
+            <w:color w:val="000000"/>
+          </w:rPr>
+          <w:delText>. Health professionals Nicolai’s health information to discover his contacts. Health officials have access to the genetic information of 56 patients (including</w:delText>
+        </w:r>
+      </w:del>
+    </w:p>
+    <w:p>
+      <w:pPr>
+        <w:autoSpaceDE w:val="0"/>
+        <w:autoSpaceDN w:val="0"/>
+        <w:adjustRightInd w:val="0"/>
+        <w:spacing w:after="0" w:line="240" w:lineRule="auto"/>
+        <w:rPr>
+          <w:del w:id="51" w:author="mina" w:date="2013-03-04T15:11:00Z"/>
+          <w:rFonts w:ascii="CMR10" w:hAnsi="CMR10" w:cs="CMR10"/>
+          <w:color w:val="000000"/>
+        </w:rPr>
+      </w:pPr>
+      <w:del w:id="52" w:author="mina" w:date="2013-03-04T15:11:00Z">
+        <w:r>
+          <w:rPr>
+            <w:rFonts w:ascii="CMR10" w:hAnsi="CMR10" w:cs="CMR10"/>
+            <w:color w:val="000000"/>
+          </w:rPr>
+          <w:delText>Nicolai) that developed similar symptoms. They know that as the Drafa virus spreads from</w:delText>
+        </w:r>
+      </w:del>
+    </w:p>
+    <w:p>
+      <w:pPr>
+        <w:autoSpaceDE w:val="0"/>
+        <w:autoSpaceDN w:val="0"/>
+        <w:adjustRightInd w:val="0"/>
+        <w:spacing w:after="0" w:line="240" w:lineRule="auto"/>
+        <w:rPr>
+          <w:del w:id="53" w:author="mina" w:date="2013-03-04T15:11:00Z"/>
+          <w:rFonts w:ascii="CMR10" w:hAnsi="CMR10" w:cs="CMR10"/>
+          <w:color w:val="000000"/>
+        </w:rPr>
+      </w:pPr>
+      <w:del w:id="54" w:author="mina" w:date="2013-03-04T15:11:00Z">
+        <w:r>
+          <w:rPr>
+            <w:rFonts w:ascii="CMR10" w:hAnsi="CMR10" w:cs="CMR10"/>
+            <w:color w:val="000000"/>
+          </w:rPr>
+          <w:delText>host to host, it mutates and evolves. For the given scenario, diagnostic tests confirm that</w:delText>
+        </w:r>
+      </w:del>
+    </w:p>
+    <w:p>
+      <w:pPr>
+        <w:autoSpaceDE w:val="0"/>
+        <w:autoSpaceDN w:val="0"/>
+        <w:adjustRightInd w:val="0"/>
+        <w:spacing w:after="0" w:line="240" w:lineRule="auto"/>
+        <w:rPr>
+          <w:del w:id="55" w:author="mina" w:date="2013-03-04T15:11:00Z"/>
+          <w:rFonts w:ascii="CMR10" w:hAnsi="CMR10" w:cs="CMR10"/>
+          <w:color w:val="000000"/>
+        </w:rPr>
+      </w:pPr>
+      <w:del w:id="56" w:author="mina" w:date="2013-03-04T15:11:00Z">
+        <w:r>
+          <w:rPr>
+            <w:rFonts w:ascii="CMR10" w:hAnsi="CMR10" w:cs="CMR10"/>
+            <w:color w:val="000000"/>
+          </w:rPr>
+          <w:delText>the current outbreak is an evolved viral form (i.e. mutant strain) of the Drafa virus with</w:delText>
+        </w:r>
+      </w:del>
+    </w:p>
+    <w:p>
+      <w:pPr>
+        <w:autoSpaceDE w:val="0"/>
+        <w:autoSpaceDN w:val="0"/>
+        <w:adjustRightInd w:val="0"/>
+        <w:spacing w:after="0" w:line="240" w:lineRule="auto"/>
+        <w:rPr>
+          <w:del w:id="57" w:author="mina" w:date="2013-03-04T15:13:00Z"/>
+          <w:rFonts w:ascii="CMR10" w:hAnsi="CMR10" w:cs="CMR10"/>
+          <w:color w:val="000000"/>
+        </w:rPr>
+      </w:pPr>
+      <w:del w:id="58" w:author="mina" w:date="2013-03-04T15:11:00Z">
+        <w:r>
+          <w:rPr>
+            <w:rFonts w:ascii="CMR10" w:hAnsi="CMR10" w:cs="CMR10"/>
+            <w:color w:val="000000"/>
+          </w:rPr>
+          <w:delText xml:space="preserve">a number of bases that modified over time. </w:delText>
+        </w:r>
+      </w:del>
+      <w:del w:id="59" w:author="mina" w:date="2013-03-04T15:12:00Z">
+        <w:r>
+          <w:rPr>
+            <w:rFonts w:ascii="CMR10" w:hAnsi="CMR10" w:cs="CMR10"/>
+            <w:color w:val="000000"/>
+          </w:rPr>
+          <w:delText>The</w:delText>
+        </w:r>
+      </w:del>
+      <w:proofErr w:type="gramStart"/>
+      <w:ins w:id="60" w:author="mina" w:date="2013-03-04T15:12:00Z">
+        <w:r>
+          <w:rPr>
+            <w:rFonts w:ascii="CMR10" w:hAnsi="CMR10" w:cs="CMR10"/>
+            <w:color w:val="000000"/>
+          </w:rPr>
+          <w:t>symptoms</w:t>
+        </w:r>
+        <w:proofErr w:type="gramEnd"/>
+        <w:r>
+          <w:rPr>
+            <w:rFonts w:ascii="CMR10" w:hAnsi="CMR10" w:cs="CMR10"/>
+            <w:color w:val="000000"/>
+          </w:rPr>
+          <w:t xml:space="preserve">. </w:t>
+        </w:r>
+      </w:ins>
+      <w:del w:id="61" w:author="mina" w:date="2013-03-04T15:13:00Z">
+        <w:r>
+          <w:rPr>
+            <w:rFonts w:ascii="CMR10" w:hAnsi="CMR10" w:cs="CMR10"/>
+            <w:color w:val="000000"/>
+          </w:rPr>
+          <w:delText xml:space="preserve"> first two questions are about relating the</w:delText>
+        </w:r>
+      </w:del>
+    </w:p>
+    <w:p>
+      <w:pPr>
+        <w:autoSpaceDE w:val="0"/>
+        <w:autoSpaceDN w:val="0"/>
+        <w:adjustRightInd w:val="0"/>
+        <w:spacing w:after="0" w:line="240" w:lineRule="auto"/>
+        <w:rPr>
+          <w:del w:id="62" w:author="mina" w:date="2013-03-04T15:13:00Z"/>
+          <w:rFonts w:ascii="CMR10" w:hAnsi="CMR10" w:cs="CMR10"/>
+          <w:color w:val="000000"/>
+        </w:rPr>
+      </w:pPr>
+      <w:del w:id="63" w:author="mina" w:date="2013-03-04T15:13:00Z">
+        <w:r>
+          <w:rPr>
+            <w:rFonts w:ascii="CMR10" w:hAnsi="CMR10" w:cs="CMR10"/>
+            <w:color w:val="000000"/>
+          </w:rPr>
+          <w:delText>disease characteristics to new viral strains. The first Challenge task consists of questions</w:delText>
+        </w:r>
+      </w:del>
+    </w:p>
+    <w:p>
+      <w:pPr>
+        <w:rPr>
+          <w:del w:id="64" w:author="mina" w:date="2013-03-04T15:13:00Z"/>
+          <w:rFonts w:ascii="CMR10" w:hAnsi="CMR10" w:cs="CMR10"/>
+          <w:color w:val="000000"/>
+        </w:rPr>
+      </w:pPr>
+      <w:del w:id="65" w:author="mina" w:date="2013-03-04T15:13:00Z">
+        <w:r>
+          <w:rPr>
+            <w:rFonts w:ascii="CMR10" w:hAnsi="CMR10" w:cs="CMR10"/>
+            <w:color w:val="000000"/>
+          </w:rPr>
+          <w:delText>about the distance between strains.</w:delText>
+        </w:r>
+      </w:del>
+    </w:p>
+    <w:p>
+      <w:pPr>
+        <w:autoSpaceDE w:val="0"/>
+        <w:autoSpaceDN w:val="0"/>
+        <w:adjustRightInd w:val="0"/>
+        <w:spacing w:after="0" w:line="240" w:lineRule="auto"/>
+        <w:rPr>
+          <w:del w:id="66" w:author="mina" w:date="2013-03-04T15:17:00Z"/>
+          <w:rFonts w:ascii="CMR10" w:hAnsi="CMR10" w:cs="CMR10"/>
+          <w:color w:val="000000"/>
+        </w:rPr>
+      </w:pPr>
+      <w:r>
+        <w:rPr>
+          <w:rFonts w:ascii="CMR10" w:hAnsi="CMR10" w:cs="CMR10"/>
+        </w:rPr>
+        <w:t>The data-set consists of 56 strains of a particular original virus, which are the result of</w:t>
+      </w:r>
+      <w:r>
+        <w:rPr>
+          <w:rFonts w:ascii="CMR10" w:hAnsi="CMR10" w:cs="CMR10"/>
+        </w:rPr>
+        <w:t xml:space="preserve"> </w:t>
+      </w:r>
+      <w:r>
+        <w:rPr>
+          <w:rFonts w:ascii="CMR10" w:hAnsi="CMR10" w:cs="CMR10"/>
+        </w:rPr>
+        <w:t>spreading of a disease over time to different infected people. Each of these strains has a gene</w:t>
+      </w:r>
+      <w:r>
+        <w:rPr>
+          <w:rFonts w:ascii="CMR10" w:hAnsi="CMR10" w:cs="CMR10"/>
+        </w:rPr>
+        <w:t xml:space="preserve"> </w:t>
+      </w:r>
+      <w:r>
+        <w:rPr>
+          <w:rFonts w:ascii="CMR10" w:hAnsi="CMR10" w:cs="CMR10"/>
+        </w:rPr>
+        <w:t>sequence of 1400 nucleotides with one or more nucleotide changes from the original virus’s</w:t>
+      </w:r>
+      <w:r>
+        <w:rPr>
+          <w:rFonts w:ascii="CMR10" w:hAnsi="CMR10" w:cs="CMR10"/>
+        </w:rPr>
+        <w:t xml:space="preserve"> </w:t>
+      </w:r>
+      <w:r>
+        <w:rPr>
+          <w:rFonts w:ascii="CMR10" w:hAnsi="CMR10" w:cs="CMR10"/>
+        </w:rPr>
+        <w:t xml:space="preserve">sequence. </w:t>
+      </w:r>
+      <w:r>
+        <w:rPr>
+          <w:rFonts w:ascii="CMR10" w:hAnsi="CMR10" w:cs="CMR10"/>
+          <w:color w:val="000000"/>
+        </w:rPr>
+        <w:t xml:space="preserve">There </w:t>
+      </w:r>
+      <w:proofErr w:type="gramStart"/>
+      <w:r>
+        <w:rPr>
+          <w:rFonts w:ascii="CMR10" w:hAnsi="CMR10" w:cs="CMR10"/>
+          <w:color w:val="000000"/>
+        </w:rPr>
+        <w:t>are</w:t>
+      </w:r>
+      <w:proofErr w:type="gramEnd"/>
+      <w:r>
+        <w:rPr>
+          <w:rFonts w:ascii="CMR10" w:hAnsi="CMR10" w:cs="CMR10"/>
+          <w:color w:val="000000"/>
+        </w:rPr>
+        <w:t xml:space="preserve"> </w:t>
+      </w:r>
+      <w:ins w:id="67" w:author="mina" w:date="2013-03-04T15:19:00Z">
+        <w:r>
+          <w:rPr>
+            <w:rFonts w:ascii="CMR10" w:hAnsi="CMR10" w:cs="CMR10"/>
+            <w:color w:val="000000"/>
+          </w:rPr>
+          <w:t xml:space="preserve">also information about </w:t>
+        </w:r>
+      </w:ins>
+      <w:r>
+        <w:rPr>
+          <w:rFonts w:ascii="CMR10" w:hAnsi="CMR10" w:cs="CMR10"/>
+          <w:color w:val="000000"/>
+        </w:rPr>
+        <w:t xml:space="preserve">some characteristics for each of the evolved viral strains </w:t>
+      </w:r>
+      <w:del w:id="68" w:author="mina" w:date="2013-03-04T15:17:00Z">
+        <w:r>
+          <w:rPr>
+            <w:rFonts w:ascii="CMR10" w:hAnsi="CMR10" w:cs="CMR10"/>
+            <w:color w:val="000000"/>
+          </w:rPr>
+          <w:delText>and an explanation</w:delText>
+        </w:r>
+      </w:del>
+    </w:p>
+    <w:p>
+      <w:pPr>
+        <w:autoSpaceDE w:val="0"/>
+        <w:autoSpaceDN w:val="0"/>
+        <w:adjustRightInd w:val="0"/>
+        <w:spacing w:after="0" w:line="240" w:lineRule="auto"/>
+        <w:rPr>
+          <w:del w:id="69" w:author="mina" w:date="2013-03-04T15:18:00Z"/>
+          <w:rFonts w:ascii="CMR10" w:hAnsi="CMR10" w:cs="CMR10"/>
+          <w:color w:val="000000"/>
+        </w:rPr>
+      </w:pPr>
+      <w:del w:id="70" w:author="mina" w:date="2013-03-04T15:17:00Z">
+        <w:r>
+          <w:rPr>
+            <w:rFonts w:ascii="CMR10" w:hAnsi="CMR10" w:cs="CMR10"/>
+            <w:color w:val="000000"/>
+          </w:rPr>
+          <w:delText xml:space="preserve">about the table. </w:delText>
+        </w:r>
+      </w:del>
+      <w:del w:id="71" w:author="mina" w:date="2013-03-04T15:18:00Z">
+        <w:r>
+          <w:rPr>
+            <w:rFonts w:ascii="CMR10" w:hAnsi="CMR10" w:cs="CMR10"/>
+            <w:color w:val="000000"/>
+          </w:rPr>
+          <w:delText xml:space="preserve">This table consists information for 56 strains. Table </w:delText>
+        </w:r>
+        <w:r>
+          <w:rPr>
+            <w:rFonts w:ascii="CMR10" w:hAnsi="CMR10" w:cs="CMR10"/>
+            <w:color w:val="007192"/>
+          </w:rPr>
+          <w:delText xml:space="preserve">1.1 </w:delText>
+        </w:r>
+        <w:r>
+          <w:rPr>
+            <w:rFonts w:ascii="CMR10" w:hAnsi="CMR10" w:cs="CMR10"/>
+            <w:color w:val="000000"/>
+          </w:rPr>
+          <w:delText>shows disease</w:delText>
+        </w:r>
+      </w:del>
+    </w:p>
+    <w:p>
+      <w:pPr>
+        <w:autoSpaceDE w:val="0"/>
+        <w:autoSpaceDN w:val="0"/>
+        <w:adjustRightInd w:val="0"/>
+        <w:spacing w:after="0" w:line="240" w:lineRule="auto"/>
+        <w:rPr>
+          <w:rFonts w:ascii="CMR10" w:hAnsi="CMR10" w:cs="CMR10"/>
+          <w:color w:val="000000"/>
+        </w:rPr>
+      </w:pPr>
+      <w:del w:id="72" w:author="mina" w:date="2013-03-04T15:18:00Z">
+        <w:r>
+          <w:rPr>
+            <w:rFonts w:ascii="CMR10" w:hAnsi="CMR10" w:cs="CMR10"/>
+            <w:color w:val="000000"/>
+          </w:rPr>
+          <w:delText>characteristics data for few of the sequences.</w:delText>
+        </w:r>
+      </w:del>
+    </w:p>
+    <w:p>
+      <w:pPr>
+        <w:autoSpaceDE w:val="0"/>
+        <w:autoSpaceDN w:val="0"/>
+        <w:adjustRightInd w:val="0"/>
+        <w:spacing w:after="0" w:line="240" w:lineRule="auto"/>
+        <w:rPr>
+          <w:del w:id="73" w:author="mina" w:date="2013-03-04T15:20:00Z"/>
+          <w:rFonts w:ascii="CMR10" w:hAnsi="CMR10" w:cs="CMR10"/>
+          <w:color w:val="000000"/>
+        </w:rPr>
+        <w:pPrChange w:id="74" w:author="mina" w:date="2013-03-04T15:20:00Z">
+          <w:pPr>
+            <w:autoSpaceDE w:val="0"/>
+            <w:autoSpaceDN w:val="0"/>
+            <w:adjustRightInd w:val="0"/>
+            <w:spacing w:after="0" w:line="240" w:lineRule="auto"/>
+          </w:pPr>
+        </w:pPrChange>
+      </w:pPr>
+      <w:del w:id="75" w:author="mina" w:date="2013-03-04T15:18:00Z">
+        <w:r>
+          <w:rPr>
+            <w:rFonts w:ascii="CMR10" w:hAnsi="CMR10" w:cs="CMR10"/>
+            <w:color w:val="000000"/>
+          </w:rPr>
+          <w:delText xml:space="preserve">Table 1.1: </w:delText>
+        </w:r>
+      </w:del>
+      <w:del w:id="76" w:author="mina" w:date="2013-03-04T15:20:00Z">
+        <w:r>
+          <w:rPr>
+            <w:rFonts w:ascii="CMR10" w:hAnsi="CMR10" w:cs="CMR10"/>
+            <w:color w:val="000000"/>
+          </w:rPr>
+          <w:delText>Sequence Characteristics Table. Definitions: Symptoms are what a patient</w:delText>
+        </w:r>
+      </w:del>
+    </w:p>
+    <w:p>
+      <w:pPr>
+        <w:autoSpaceDE w:val="0"/>
+        <w:autoSpaceDN w:val="0"/>
+        <w:adjustRightInd w:val="0"/>
+        <w:spacing w:after="0" w:line="240" w:lineRule="auto"/>
+        <w:rPr>
+          <w:del w:id="77" w:author="mina" w:date="2013-03-04T15:20:00Z"/>
+          <w:rFonts w:ascii="CMR10" w:hAnsi="CMR10" w:cs="CMR10"/>
+          <w:color w:val="000000"/>
+        </w:rPr>
+        <w:pPrChange w:id="78" w:author="mina" w:date="2013-03-04T15:20:00Z">
+          <w:pPr>
+            <w:autoSpaceDE w:val="0"/>
+            <w:autoSpaceDN w:val="0"/>
+            <w:adjustRightInd w:val="0"/>
+            <w:spacing w:after="0" w:line="240" w:lineRule="auto"/>
+          </w:pPr>
+        </w:pPrChange>
+      </w:pPr>
+      <w:del w:id="79" w:author="mina" w:date="2013-03-04T15:20:00Z">
+        <w:r>
+          <w:rPr>
+            <w:rFonts w:ascii="CMR10" w:hAnsi="CMR10" w:cs="CMR10"/>
+            <w:color w:val="000000"/>
+          </w:rPr>
+          <w:delText>experiences (e.g., pain, sore throat, vomiting, swelling, tremors). Mortality is a number</w:delText>
+        </w:r>
+      </w:del>
+    </w:p>
+    <w:p>
+      <w:pPr>
+        <w:autoSpaceDE w:val="0"/>
+        <w:autoSpaceDN w:val="0"/>
+        <w:adjustRightInd w:val="0"/>
+        <w:spacing w:after="0" w:line="240" w:lineRule="auto"/>
+        <w:rPr>
+          <w:del w:id="80" w:author="mina" w:date="2013-03-04T15:20:00Z"/>
+          <w:rFonts w:ascii="CMR10" w:hAnsi="CMR10" w:cs="CMR10"/>
+          <w:color w:val="000000"/>
+        </w:rPr>
+        <w:pPrChange w:id="81" w:author="mina" w:date="2013-03-04T15:20:00Z">
+          <w:pPr>
+            <w:autoSpaceDE w:val="0"/>
+            <w:autoSpaceDN w:val="0"/>
+            <w:adjustRightInd w:val="0"/>
+            <w:spacing w:after="0" w:line="240" w:lineRule="auto"/>
+          </w:pPr>
+        </w:pPrChange>
+      </w:pPr>
+      <w:del w:id="82" w:author="mina" w:date="2013-03-04T15:20:00Z">
+        <w:r>
+          <w:rPr>
+            <w:rFonts w:ascii="CMR10" w:hAnsi="CMR10" w:cs="CMR10"/>
+            <w:color w:val="000000"/>
+          </w:rPr>
+          <w:delText>of deaths as a result of disease. Complications is unfavourable evolution of illness (e.g.</w:delText>
+        </w:r>
+      </w:del>
+    </w:p>
+    <w:p>
+      <w:pPr>
+        <w:autoSpaceDE w:val="0"/>
+        <w:autoSpaceDN w:val="0"/>
+        <w:adjustRightInd w:val="0"/>
+        <w:spacing w:after="0" w:line="240" w:lineRule="auto"/>
+        <w:rPr>
+          <w:del w:id="83" w:author="mina" w:date="2013-03-04T15:20:00Z"/>
+          <w:rFonts w:ascii="CMR10" w:hAnsi="CMR10" w:cs="CMR10"/>
+          <w:color w:val="000000"/>
+        </w:rPr>
+        <w:pPrChange w:id="84" w:author="mina" w:date="2013-03-04T15:20:00Z">
+          <w:pPr>
+            <w:autoSpaceDE w:val="0"/>
+            <w:autoSpaceDN w:val="0"/>
+            <w:adjustRightInd w:val="0"/>
+            <w:spacing w:after="0" w:line="240" w:lineRule="auto"/>
+          </w:pPr>
+        </w:pPrChange>
+      </w:pPr>
+      <w:del w:id="85" w:author="mina" w:date="2013-03-04T15:20:00Z">
+        <w:r>
+          <w:rPr>
+            <w:rFonts w:ascii="CMR10" w:hAnsi="CMR10" w:cs="CMR10"/>
+            <w:color w:val="000000"/>
+          </w:rPr>
+          <w:delText>deafness, spontaneous abortion). Drug Resistance is mutant vulnerability to anti viral</w:delText>
+        </w:r>
+      </w:del>
+    </w:p>
+    <w:p>
+      <w:pPr>
+        <w:autoSpaceDE w:val="0"/>
+        <w:autoSpaceDN w:val="0"/>
+        <w:adjustRightInd w:val="0"/>
+        <w:spacing w:after="0" w:line="240" w:lineRule="auto"/>
+        <w:rPr>
+          <w:del w:id="86" w:author="mina" w:date="2013-03-04T15:20:00Z"/>
+          <w:rFonts w:ascii="CMR10" w:hAnsi="CMR10" w:cs="CMR10"/>
+          <w:color w:val="000000"/>
+        </w:rPr>
+        <w:pPrChange w:id="87" w:author="mina" w:date="2013-03-04T15:20:00Z">
+          <w:pPr>
+            <w:autoSpaceDE w:val="0"/>
+            <w:autoSpaceDN w:val="0"/>
+            <w:adjustRightInd w:val="0"/>
+            <w:spacing w:after="0" w:line="240" w:lineRule="auto"/>
+          </w:pPr>
+        </w:pPrChange>
+      </w:pPr>
+      <w:del w:id="88" w:author="mina" w:date="2013-03-04T15:20:00Z">
+        <w:r>
+          <w:rPr>
+            <w:rFonts w:ascii="CMR10" w:hAnsi="CMR10" w:cs="CMR10"/>
+            <w:color w:val="000000"/>
+          </w:rPr>
+          <w:delText>drugs. At Risk Vulnerability is disproportional effect on certain risk groups (e.g. children,</w:delText>
+        </w:r>
+      </w:del>
+    </w:p>
+    <w:p>
+      <w:pPr>
+        <w:autoSpaceDE w:val="0"/>
+        <w:autoSpaceDN w:val="0"/>
+        <w:adjustRightInd w:val="0"/>
+        <w:spacing w:after="0" w:line="240" w:lineRule="auto"/>
+        <w:rPr>
+          <w:rFonts w:asciiTheme="minorBidi" w:hAnsiTheme="minorBidi" w:cstheme="minorBidi"/>
+        </w:rPr>
+      </w:pPr>
+      <w:del w:id="89" w:author="mina" w:date="2013-03-04T15:20:00Z">
+        <w:r>
+          <w:rPr>
+            <w:rFonts w:ascii="CMR10" w:hAnsi="CMR10" w:cs="CMR10"/>
+            <w:color w:val="000000"/>
+          </w:rPr>
+          <w:delText>elderly).</w:delText>
+        </w:r>
+      </w:del>
+    </w:p>
+    <w:p>
+      <w:pPr>
+        <w:autoSpaceDE w:val="0"/>
+        <w:autoSpaceDN w:val="0"/>
+        <w:adjustRightInd w:val="0"/>
+        <w:spacing w:after="0" w:line="240" w:lineRule="auto"/>
+        <w:jc w:val="both"/>
+        <w:rPr>
+          <w:rFonts w:asciiTheme="minorBidi" w:hAnsiTheme="minorBidi" w:cstheme="minorBidi"/>
+          <w:color w:val="000000"/>
+        </w:rPr>
+      </w:pPr>
+    </w:p>
+    <w:p>
+      <w:pPr>
+        <w:autoSpaceDE w:val="0"/>
+        <w:autoSpaceDN w:val="0"/>
+        <w:adjustRightInd w:val="0"/>
+        <w:spacing w:after="0" w:line="240" w:lineRule="auto"/>
+        <w:jc w:val="both"/>
+        <w:rPr>
+          <w:rFonts w:asciiTheme="minorBidi" w:hAnsiTheme="minorBidi" w:cstheme="minorBidi"/>
+          <w:color w:val="000000"/>
+        </w:rPr>
+      </w:pPr>
+    </w:p>
+    <w:p>
+      <w:pPr>
+        <w:autoSpaceDE w:val="0"/>
+        <w:autoSpaceDN w:val="0"/>
+        <w:adjustRightInd w:val="0"/>
+        <w:spacing w:after="0" w:line="240" w:lineRule="auto"/>
+        <w:jc w:val="both"/>
+        <w:rPr>
+          <w:ins w:id="90" w:author="mina" w:date="2013-03-04T15:08:00Z"/>
+          <w:rFonts w:asciiTheme="minorBidi" w:hAnsiTheme="minorBidi" w:cstheme="minorBidi"/>
+          <w:b/>
+          <w:bCs/>
+        </w:rPr>
+      </w:pPr>
+      <w:ins w:id="91" w:author="mina" w:date="2013-03-04T15:08:00Z">
+        <w:r>
+          <w:rPr>
+            <w:rFonts w:asciiTheme="minorBidi" w:hAnsiTheme="minorBidi" w:cstheme="minorBidi"/>
+            <w:b/>
+            <w:bCs/>
+          </w:rPr>
+          <w:lastRenderedPageBreak/>
+          <w:t>4.</w:t>
+        </w:r>
+      </w:ins>
+      <w:ins w:id="92" w:author="mina" w:date="2013-03-04T15:09:00Z">
+        <w:r>
+          <w:rPr>
+            <w:rFonts w:asciiTheme="minorBidi" w:hAnsiTheme="minorBidi" w:cstheme="minorBidi"/>
+            <w:b/>
+            <w:bCs/>
+          </w:rPr>
+          <w:t>7</w:t>
+        </w:r>
+      </w:ins>
+      <w:ins w:id="93" w:author="mina" w:date="2013-03-04T15:08:00Z">
+        <w:r>
+          <w:rPr>
+            <w:rFonts w:asciiTheme="minorBidi" w:hAnsiTheme="minorBidi" w:cstheme="minorBidi"/>
+            <w:b/>
+            <w:bCs/>
+          </w:rPr>
+          <w:t xml:space="preserve">. </w:t>
+        </w:r>
+        <w:proofErr w:type="gramStart"/>
+        <w:r>
+          <w:rPr>
+            <w:rFonts w:asciiTheme="minorBidi" w:hAnsiTheme="minorBidi" w:cstheme="minorBidi"/>
+            <w:b/>
+            <w:bCs/>
+          </w:rPr>
+          <w:t>Task</w:t>
+        </w:r>
+        <w:r>
+          <w:rPr>
+            <w:rFonts w:asciiTheme="minorBidi" w:hAnsiTheme="minorBidi" w:cstheme="minorBidi"/>
+            <w:b/>
+            <w:bCs/>
+          </w:rPr>
+          <w:t>[</w:t>
+        </w:r>
+        <w:proofErr w:type="gramEnd"/>
+        <w:r>
+          <w:rPr>
+            <w:rFonts w:asciiTheme="minorBidi" w:hAnsiTheme="minorBidi" w:cstheme="minorBidi"/>
+            <w:b/>
+            <w:bCs/>
+          </w:rPr>
+          <w:t>?]</w:t>
+        </w:r>
+      </w:ins>
+    </w:p>
+    <w:p>
+      <w:pPr>
+        <w:autoSpaceDE w:val="0"/>
+        <w:autoSpaceDN w:val="0"/>
+        <w:adjustRightInd w:val="0"/>
+        <w:spacing w:after="0" w:line="240" w:lineRule="auto"/>
+        <w:jc w:val="both"/>
+        <w:rPr>
+          <w:ins w:id="94" w:author="mina" w:date="2013-03-04T15:08:00Z"/>
+          <w:rFonts w:asciiTheme="minorBidi" w:hAnsiTheme="minorBidi" w:cstheme="minorBidi"/>
+          <w:color w:val="000000"/>
+        </w:rPr>
+      </w:pPr>
+      <w:ins w:id="95" w:author="mina" w:date="2013-03-04T15:08:00Z">
+        <w:r>
+          <w:rPr>
+            <w:rFonts w:asciiTheme="minorBidi" w:hAnsiTheme="minorBidi" w:cstheme="minorBidi"/>
+            <w:color w:val="000000"/>
+          </w:rPr>
+          <w:t>I</w:t>
         </w:r>
         <w:r>
           <w:rPr>
             <w:rFonts w:asciiTheme="minorBidi" w:hAnsiTheme="minorBidi" w:cstheme="minorBidi"/>
             <w:color w:val="000000"/>
           </w:rPr>
-          <w:t>mentioning that one limitation of this study is</w:t>
+          <w:t xml:space="preserve">n this research, </w:t>
+        </w:r>
+        <w:r>
+          <w:rPr>
+            <w:rFonts w:asciiTheme="minorBidi" w:hAnsiTheme="minorBidi" w:cstheme="minorBidi"/>
+            <w:color w:val="000000"/>
+          </w:rPr>
+          <w:t xml:space="preserve">we </w:t>
+        </w:r>
+        <w:r>
+          <w:rPr>
+            <w:rFonts w:asciiTheme="minorBidi" w:hAnsiTheme="minorBidi" w:cstheme="minorBidi"/>
+            <w:color w:val="000000"/>
+          </w:rPr>
+          <w:t xml:space="preserve">have used a benchmark data-set/task-set so </w:t>
+        </w:r>
+        <w:r>
+          <w:rPr>
+            <w:rFonts w:asciiTheme="minorBidi" w:hAnsiTheme="minorBidi" w:cstheme="minorBidi"/>
+            <w:color w:val="000000"/>
+          </w:rPr>
+          <w:t xml:space="preserve">we are </w:t>
+        </w:r>
+        <w:r>
+          <w:rPr>
+            <w:rFonts w:asciiTheme="minorBidi" w:hAnsiTheme="minorBidi" w:cstheme="minorBidi"/>
+            <w:color w:val="000000"/>
+          </w:rPr>
+          <w:t>assuming that the tasks are already</w:t>
         </w:r>
         <w:r>
           <w:rPr>
@@ -8425,7 +9396,7 @@
             <w:rFonts w:asciiTheme="minorBidi" w:hAnsiTheme="minorBidi" w:cstheme="minorBidi"/>
             <w:color w:val="000000"/>
           </w:rPr>
-          <w:t>that the given time can interfere with their solving task. However, the accuracy of the</w:t>
+          <w:t>validated and they reflect the target domain</w:t>
         </w:r>
         <w:r>
           <w:rPr>
@@ -8439,98 +9410,307 @@
             <w:rFonts w:asciiTheme="minorBidi" w:hAnsiTheme="minorBidi" w:cstheme="minorBidi"/>
             <w:color w:val="000000"/>
           </w:rPr>
-          <w:t xml:space="preserve">answers </w:t>
+          <w:t>users’ work.</w:t>
         </w:r>
+      </w:ins>
+    </w:p>
+    <w:p>
+      <w:pPr>
+        <w:autoSpaceDE w:val="0"/>
+        <w:autoSpaceDN w:val="0"/>
+        <w:adjustRightInd w:val="0"/>
+        <w:spacing w:after="0" w:line="240" w:lineRule="auto"/>
+        <w:rPr>
+          <w:ins w:id="96" w:author="mina" w:date="2013-03-04T15:29:00Z"/>
+          <w:rFonts w:asciiTheme="minorBidi" w:hAnsiTheme="minorBidi" w:cstheme="minorBidi"/>
+        </w:rPr>
+      </w:pPr>
+    </w:p>
+    <w:p>
+      <w:pPr>
+        <w:autoSpaceDE w:val="0"/>
+        <w:autoSpaceDN w:val="0"/>
+        <w:adjustRightInd w:val="0"/>
+        <w:spacing w:after="0" w:line="240" w:lineRule="auto"/>
+        <w:rPr>
+          <w:rFonts w:ascii="CMR10" w:hAnsi="CMR10" w:cs="CMR10"/>
+        </w:rPr>
+      </w:pPr>
+      <w:r>
+        <w:rPr>
+          <w:rFonts w:ascii="CMR10" w:hAnsi="CMR10" w:cs="CMR10"/>
+        </w:rPr>
+        <w:t>Task 1: Identify mutations that lead to an increase in symptom severity (a disease</w:t>
+      </w:r>
+      <w:r>
+        <w:rPr>
+          <w:rFonts w:ascii="CMR10" w:hAnsi="CMR10" w:cs="CMR10"/>
+        </w:rPr>
+        <w:t xml:space="preserve"> </w:t>
+      </w:r>
+      <w:r>
+        <w:rPr>
+          <w:rFonts w:ascii="CMR10" w:hAnsi="CMR10" w:cs="CMR10"/>
+        </w:rPr>
+        <w:t>characteristic). Each mutation provides the base substitutions and their position in</w:t>
+      </w:r>
+      <w:r>
+        <w:rPr>
+          <w:rFonts w:ascii="CMR10" w:hAnsi="CMR10" w:cs="CMR10"/>
+        </w:rPr>
+        <w:t xml:space="preserve"> </w:t>
+      </w:r>
+      <w:r>
+        <w:rPr>
+          <w:rFonts w:ascii="CMR10" w:hAnsi="CMR10" w:cs="CMR10"/>
+        </w:rPr>
+        <w:t xml:space="preserve">the sequence, where the base </w:t>
+      </w:r>
+      <w:r>
+        <w:rPr>
+          <w:rFonts w:ascii="CMR10" w:hAnsi="CMR10" w:cs="CMR10"/>
+        </w:rPr>
+        <w:t>substitutions occur</w:t>
+      </w:r>
+      <w:r>
+        <w:rPr>
+          <w:rFonts w:ascii="CMR10" w:hAnsi="CMR10" w:cs="CMR10"/>
+        </w:rPr>
+        <w:t xml:space="preserve">. </w:t>
+      </w:r>
+      <w:proofErr w:type="gramStart"/>
+      <w:r>
+        <w:rPr>
+          <w:rFonts w:ascii="CMR10" w:hAnsi="CMR10" w:cs="CMR10"/>
+        </w:rPr>
+        <w:t>Report findings in the order of</w:t>
+      </w:r>
+      <w:r>
+        <w:rPr>
+          <w:rFonts w:ascii="CMR10" w:hAnsi="CMR10" w:cs="CMR10"/>
+        </w:rPr>
+        <w:t xml:space="preserve"> </w:t>
+      </w:r>
+      <w:r>
+        <w:rPr>
+          <w:rFonts w:ascii="CMR10" w:hAnsi="CMR10" w:cs="CMR10"/>
+        </w:rPr>
+        <w:t>importance.</w:t>
+      </w:r>
+      <w:proofErr w:type="gramEnd"/>
+      <w:r>
+        <w:rPr>
+          <w:rFonts w:ascii="CMR10" w:hAnsi="CMR10" w:cs="CMR10"/>
+        </w:rPr>
+        <w:t xml:space="preserve"> </w:t>
+      </w:r>
+      <w:r>
+        <w:rPr>
+          <w:rFonts w:ascii="CMR10" w:hAnsi="CMR10" w:cs="CMR10"/>
+        </w:rPr>
+        <w:t>For example,</w:t>
+      </w:r>
+    </w:p>
+    <w:p>
+      <w:pPr>
+        <w:autoSpaceDE w:val="0"/>
+        <w:autoSpaceDN w:val="0"/>
+        <w:adjustRightInd w:val="0"/>
+        <w:spacing w:after="0" w:line="240" w:lineRule="auto"/>
+        <w:rPr>
+          <w:rFonts w:ascii="CMR10" w:hAnsi="CMR10" w:cs="CMR10"/>
+        </w:rPr>
+      </w:pPr>
+      <w:r>
+        <w:rPr>
+          <w:rFonts w:ascii="CMR10" w:hAnsi="CMR10" w:cs="CMR10"/>
+        </w:rPr>
+        <w:t xml:space="preserve">1. C </w:t>
+      </w:r>
+      <w:r>
+        <w:rPr>
+          <w:rFonts w:ascii="CMSY10" w:hAnsi="CMSY10" w:cs="CMSY10"/>
+        </w:rPr>
+        <w:t xml:space="preserve">→ </w:t>
+      </w:r>
+      <w:r>
+        <w:rPr>
+          <w:rFonts w:ascii="CMR10" w:hAnsi="CMR10" w:cs="CMR10"/>
+        </w:rPr>
+        <w:t>G, 456 (C changed to G at position 456);</w:t>
+      </w:r>
+    </w:p>
+    <w:p>
+      <w:pPr>
+        <w:autoSpaceDE w:val="0"/>
+        <w:autoSpaceDN w:val="0"/>
+        <w:adjustRightInd w:val="0"/>
+        <w:spacing w:after="0" w:line="240" w:lineRule="auto"/>
+        <w:rPr>
+          <w:rFonts w:ascii="CMR10" w:hAnsi="CMR10" w:cs="CMR10"/>
+        </w:rPr>
+      </w:pPr>
+      <w:r>
+        <w:rPr>
+          <w:rFonts w:ascii="CMR10" w:hAnsi="CMR10" w:cs="CMR10"/>
+        </w:rPr>
+        <w:t xml:space="preserve">2. G </w:t>
+      </w:r>
+      <w:r>
+        <w:rPr>
+          <w:rFonts w:ascii="CMSY10" w:hAnsi="CMSY10" w:cs="CMSY10"/>
+        </w:rPr>
+        <w:t xml:space="preserve">→ </w:t>
+      </w:r>
+      <w:r>
+        <w:rPr>
+          <w:rFonts w:ascii="CMR10" w:hAnsi="CMR10" w:cs="CMR10"/>
+        </w:rPr>
+        <w:t xml:space="preserve">A, 513 and T </w:t>
+      </w:r>
+      <w:r>
+        <w:rPr>
+          <w:rFonts w:ascii="CMSY10" w:hAnsi="CMSY10" w:cs="CMSY10"/>
+        </w:rPr>
+        <w:t xml:space="preserve">→ </w:t>
+      </w:r>
+      <w:r>
+        <w:rPr>
+          <w:rFonts w:ascii="CMR10" w:hAnsi="CMR10" w:cs="CMR10"/>
+        </w:rPr>
+        <w:t>A, 907 (G changed to A at position 513, and T changed</w:t>
+      </w:r>
+    </w:p>
+    <w:p>
+      <w:pPr>
+        <w:autoSpaceDE w:val="0"/>
+        <w:autoSpaceDN w:val="0"/>
+        <w:adjustRightInd w:val="0"/>
+        <w:spacing w:after="0" w:line="240" w:lineRule="auto"/>
+        <w:rPr>
+          <w:rFonts w:ascii="CMR10" w:hAnsi="CMR10" w:cs="CMR10"/>
+        </w:rPr>
+      </w:pPr>
+      <w:proofErr w:type="gramStart"/>
+      <w:r>
+        <w:rPr>
+          <w:rFonts w:ascii="CMR10" w:hAnsi="CMR10" w:cs="CMR10"/>
+        </w:rPr>
+        <w:t>to</w:t>
+      </w:r>
+      <w:proofErr w:type="gramEnd"/>
+      <w:r>
+        <w:rPr>
+          <w:rFonts w:ascii="CMR10" w:hAnsi="CMR10" w:cs="CMR10"/>
+        </w:rPr>
+        <w:t xml:space="preserve"> A at position 907 );</w:t>
+      </w:r>
+    </w:p>
+    <w:p>
+      <w:pPr>
+        <w:rPr>
+          <w:rFonts w:ascii="CMR10" w:hAnsi="CMR10" w:cs="CMR10"/>
+        </w:rPr>
+      </w:pPr>
+      <w:r>
+        <w:rPr>
+          <w:rFonts w:ascii="CMR10" w:hAnsi="CMR10" w:cs="CMR10"/>
+        </w:rPr>
+        <w:t xml:space="preserve">3. A </w:t>
+      </w:r>
+      <w:r>
+        <w:rPr>
+          <w:rFonts w:ascii="CMSY10" w:hAnsi="CMSY10" w:cs="CMSY10"/>
+        </w:rPr>
+        <w:t xml:space="preserve">→ </w:t>
+      </w:r>
+      <w:r>
+        <w:rPr>
+          <w:rFonts w:ascii="CMR10" w:hAnsi="CMR10" w:cs="CMR10"/>
+        </w:rPr>
+        <w:t>G, 39 (A changed to G at position 39).</w:t>
+      </w:r>
+    </w:p>
+    <w:p>
+      <w:pPr>
+        <w:rPr>
+          <w:rFonts w:ascii="CMR10" w:hAnsi="CMR10" w:cs="CMR10"/>
+        </w:rPr>
+      </w:pPr>
+    </w:p>
+    <w:p>
+      <w:pPr>
+        <w:autoSpaceDE w:val="0"/>
+        <w:autoSpaceDN w:val="0"/>
+        <w:adjustRightInd w:val="0"/>
+        <w:spacing w:after="0" w:line="240" w:lineRule="auto"/>
+        <w:rPr>
+          <w:del w:id="97" w:author="mina" w:date="2013-03-04T15:32:00Z"/>
+          <w:rFonts w:ascii="CMR10" w:hAnsi="CMR10" w:cs="CMR10"/>
+        </w:rPr>
+      </w:pPr>
+      <w:r>
+        <w:rPr>
+          <w:rFonts w:ascii="CMR10" w:hAnsi="CMR10" w:cs="CMR10"/>
+        </w:rPr>
+        <w:t xml:space="preserve">Note that </w:t>
+      </w:r>
+      <w:del w:id="98" w:author="mina" w:date="2013-03-04T15:32:00Z">
         <w:r>
           <w:rPr>
-            <w:rFonts w:asciiTheme="minorBidi" w:hAnsiTheme="minorBidi" w:cstheme="minorBidi"/>
-            <w:color w:val="000000"/>
+            <w:rFonts w:ascii="CMR10" w:hAnsi="CMR10" w:cs="CMR10"/>
           </w:rPr>
-          <w:t>is</w:t>
+          <w:delText>some of the mutations might have equal impact on a disease characteristic.</w:delText>
         </w:r>
+      </w:del>
+    </w:p>
+    <w:p>
+      <w:pPr>
+        <w:autoSpaceDE w:val="0"/>
+        <w:autoSpaceDN w:val="0"/>
+        <w:adjustRightInd w:val="0"/>
+        <w:spacing w:after="0" w:line="240" w:lineRule="auto"/>
+        <w:rPr>
+          <w:del w:id="99" w:author="mina" w:date="2013-03-04T15:32:00Z"/>
+          <w:rFonts w:ascii="CMR10" w:hAnsi="CMR10" w:cs="CMR10"/>
+        </w:rPr>
+      </w:pPr>
+      <w:del w:id="100" w:author="mina" w:date="2013-03-04T15:32:00Z">
         <w:r>
           <w:rPr>
-            <w:rFonts w:asciiTheme="minorBidi" w:hAnsiTheme="minorBidi" w:cstheme="minorBidi"/>
-            <w:color w:val="000000"/>
+            <w:rFonts w:ascii="CMR10" w:hAnsi="CMR10" w:cs="CMR10"/>
           </w:rPr>
-          <w:t xml:space="preserve"> not studies in this research, and only the process of the problem solving</w:t>
+          <w:delText xml:space="preserve">Also, </w:delText>
         </w:r>
+      </w:del>
+      <w:ins w:id="101" w:author="mina" w:date="2013-03-04T15:32:00Z">
         <w:r>
           <w:rPr>
-            <w:rFonts w:asciiTheme="minorBidi" w:hAnsiTheme="minorBidi" w:cstheme="minorBidi"/>
-            <w:color w:val="000000"/>
+            <w:rFonts w:ascii="CMR10" w:hAnsi="CMR10" w:cs="CMR10"/>
           </w:rPr>
           <w:t xml:space="preserve"> </w:t>
         </w:r>
+      </w:ins>
+      <w:proofErr w:type="gramStart"/>
+      <w:r>
+        <w:rPr>
+          <w:rFonts w:ascii="CMR10" w:hAnsi="CMR10" w:cs="CMR10"/>
+        </w:rPr>
+        <w:t>in</w:t>
+      </w:r>
+      <w:proofErr w:type="gramEnd"/>
+      <w:r>
+        <w:rPr>
+          <w:rFonts w:ascii="CMR10" w:hAnsi="CMR10" w:cs="CMR10"/>
+        </w:rPr>
+        <w:t xml:space="preserve"> some cases, a combination of the mutations explains a characteristic’s severity.</w:t>
+      </w:r>
+      <w:ins w:id="102" w:author="mina" w:date="2013-03-04T15:32:00Z">
         <w:r>
           <w:rPr>
-            <w:rFonts w:asciiTheme="minorBidi" w:hAnsiTheme="minorBidi" w:cstheme="minorBidi"/>
-            <w:color w:val="000000"/>
+            <w:rFonts w:ascii="CMR10" w:hAnsi="CMR10" w:cs="CMR10"/>
           </w:rPr>
-          <w:t>using the tool is considered.</w:t>
-        </w:r>
-      </w:moveFrom>
-      <w:moveFromRangeEnd w:id="54"/>
-    </w:p>
-    <w:p>
-      <w:pPr>
-        <w:autoSpaceDE w:val="0"/>
-        <w:autoSpaceDN w:val="0"/>
-        <w:adjustRightInd w:val="0"/>
-        <w:spacing w:after="0" w:line="240" w:lineRule="auto"/>
-        <w:jc w:val="both"/>
-        <w:rPr>
-          <w:del w:id="56" w:author="mina" w:date="2013-03-04T14:14:00Z"/>
-          <w:rFonts w:asciiTheme="minorBidi" w:hAnsiTheme="minorBidi" w:cstheme="minorBidi"/>
-          <w:color w:val="000000"/>
-        </w:rPr>
-        <w:pPrChange w:id="57" w:author="mina" w:date="2013-03-04T14:14:00Z">
-          <w:pPr>
-            <w:autoSpaceDE w:val="0"/>
-            <w:autoSpaceDN w:val="0"/>
-            <w:adjustRightInd w:val="0"/>
-            <w:spacing w:after="0" w:line="240" w:lineRule="auto"/>
-            <w:jc w:val="both"/>
-          </w:pPr>
-        </w:pPrChange>
-      </w:pPr>
-      <w:del w:id="58" w:author="mina" w:date="2013-03-04T14:12:00Z">
-        <w:r>
-          <w:rPr>
-            <w:rFonts w:asciiTheme="minorBidi" w:hAnsiTheme="minorBidi" w:cstheme="minorBidi"/>
-            <w:color w:val="000000"/>
-          </w:rPr>
-          <w:delText xml:space="preserve">5. </w:delText>
-        </w:r>
-      </w:del>
-      <w:r>
-        <w:rPr>
-          <w:rFonts w:asciiTheme="minorBidi" w:hAnsiTheme="minorBidi" w:cstheme="minorBidi"/>
-          <w:color w:val="000000"/>
-        </w:rPr>
-        <w:t xml:space="preserve">After the 30 minutes passed, we had a semi-structured interview about </w:t>
-      </w:r>
-      <w:r>
-        <w:rPr>
-          <w:rFonts w:asciiTheme="minorBidi" w:hAnsiTheme="minorBidi" w:cstheme="minorBidi"/>
-          <w:color w:val="000000"/>
-        </w:rPr>
-        <w:t xml:space="preserve">their experience </w:t>
-      </w:r>
-      <w:r>
-        <w:rPr>
-          <w:rFonts w:asciiTheme="minorBidi" w:hAnsiTheme="minorBidi" w:cstheme="minorBidi"/>
-          <w:color w:val="000000"/>
-        </w:rPr>
-        <w:t>with the tool. There were open-ended questions.</w:t>
-      </w:r>
-      <w:ins w:id="59" w:author="mina" w:date="2013-03-04T14:13:00Z">
-        <w:r>
-          <w:rPr>
-            <w:rFonts w:asciiTheme="minorBidi" w:hAnsiTheme="minorBidi" w:cstheme="minorBidi"/>
-            <w:color w:val="000000"/>
-          </w:rPr>
-          <w:t xml:space="preserve"> At the end experimenter thanked </w:t>
+          <w:t xml:space="preserve"> </w:t>
         </w:r>
       </w:ins>
     </w:p>
@@ -8540,303 +9720,102 @@
         <w:autoSpaceDN w:val="0"/>
         <w:adjustRightInd w:val="0"/>
         <w:spacing w:after="0" w:line="240" w:lineRule="auto"/>
+        <w:rPr>
+          <w:rFonts w:ascii="CMR10" w:hAnsi="CMR10" w:cs="CMR10"/>
+        </w:rPr>
+      </w:pPr>
+      <w:r>
+        <w:rPr>
+          <w:rFonts w:ascii="CMR10" w:hAnsi="CMR10" w:cs="CMR10"/>
+        </w:rPr>
+        <w:t>These mutations should be reported together (e.g. second item above).</w:t>
+      </w:r>
+    </w:p>
+    <w:p>
+      <w:pPr>
+        <w:autoSpaceDE w:val="0"/>
+        <w:autoSpaceDN w:val="0"/>
+        <w:adjustRightInd w:val="0"/>
+        <w:spacing w:after="0" w:line="240" w:lineRule="auto"/>
+        <w:rPr>
+          <w:rFonts w:ascii="CMR10" w:hAnsi="CMR10" w:cs="CMR10"/>
+        </w:rPr>
+      </w:pPr>
+      <w:r>
+        <w:rPr>
+          <w:rFonts w:ascii="CMSY10" w:hAnsi="CMSY10" w:cs="CMSY10"/>
+        </w:rPr>
+        <w:t xml:space="preserve">• </w:t>
+      </w:r>
+      <w:r>
+        <w:rPr>
+          <w:rFonts w:ascii="CMR10" w:hAnsi="CMR10" w:cs="CMR10"/>
+        </w:rPr>
+        <w:t>Task 2: Identify mutations that lead to the most dangerous viral strains.</w:t>
+      </w:r>
+    </w:p>
+    <w:p>
+      <w:pPr>
+        <w:autoSpaceDE w:val="0"/>
+        <w:autoSpaceDN w:val="0"/>
+        <w:adjustRightInd w:val="0"/>
+        <w:spacing w:after="0" w:line="240" w:lineRule="auto"/>
+        <w:rPr>
+          <w:rFonts w:ascii="CMR10" w:hAnsi="CMR10" w:cs="CMR10"/>
+        </w:rPr>
+      </w:pPr>
+      <w:r>
+        <w:rPr>
+          <w:rFonts w:ascii="CMSY10" w:hAnsi="CMSY10" w:cs="CMSY10"/>
+        </w:rPr>
+        <w:t xml:space="preserve">• </w:t>
+      </w:r>
+      <w:r>
+        <w:rPr>
+          <w:rFonts w:ascii="CMR10" w:hAnsi="CMR10" w:cs="CMR10"/>
+        </w:rPr>
+        <w:t>Task 3: Nicolai has a strain identified by sequence 583. One patient has a strain</w:t>
+      </w:r>
+      <w:r>
+        <w:rPr>
+          <w:rFonts w:ascii="CMR10" w:hAnsi="CMR10" w:cs="CMR10"/>
+        </w:rPr>
+        <w:t xml:space="preserve"> </w:t>
+      </w:r>
+      <w:r>
+        <w:rPr>
+          <w:rFonts w:ascii="CMR10" w:hAnsi="CMR10" w:cs="CMR10"/>
+        </w:rPr>
+        <w:t>identified by sequence 123 and the other has a strain identified by sequence 51. Which</w:t>
+      </w:r>
+      <w:r>
+        <w:rPr>
+          <w:rFonts w:ascii="CMR10" w:hAnsi="CMR10" w:cs="CMR10"/>
+        </w:rPr>
+        <w:t xml:space="preserve"> </w:t>
+      </w:r>
+      <w:r>
+        <w:rPr>
+          <w:rFonts w:ascii="CMR10" w:hAnsi="CMR10" w:cs="CMR10"/>
+        </w:rPr>
+        <w:t>patient contracted the illness from Nicolai and why?</w:t>
+      </w:r>
+    </w:p>
+    <w:p>
+      <w:pPr>
+        <w:autoSpaceDE w:val="0"/>
+        <w:autoSpaceDN w:val="0"/>
+        <w:adjustRightInd w:val="0"/>
+        <w:spacing w:after="0" w:line="240" w:lineRule="auto"/>
         <w:jc w:val="both"/>
         <w:rPr>
-          <w:del w:id="60" w:author="mina" w:date="2013-03-04T14:14:00Z"/>
-          <w:rFonts w:asciiTheme="minorBidi" w:hAnsiTheme="minorBidi" w:cstheme="minorBidi"/>
-          <w:color w:val="000000"/>
-        </w:rPr>
-        <w:pPrChange w:id="61" w:author="mina" w:date="2013-03-04T14:14:00Z">
-          <w:pPr>
-            <w:autoSpaceDE w:val="0"/>
-            <w:autoSpaceDN w:val="0"/>
-            <w:adjustRightInd w:val="0"/>
-            <w:spacing w:after="0" w:line="240" w:lineRule="auto"/>
-            <w:jc w:val="both"/>
-          </w:pPr>
-        </w:pPrChange>
-      </w:pPr>
-      <w:del w:id="62" w:author="mina" w:date="2013-03-04T14:14:00Z">
-        <w:r>
-          <w:rPr>
-            <w:rFonts w:asciiTheme="minorBidi" w:hAnsiTheme="minorBidi" w:cstheme="minorBidi"/>
-            <w:color w:val="000000"/>
-          </w:rPr>
-          <w:delText>6. I thanked</w:delText>
-        </w:r>
-      </w:del>
-      <w:r>
-        <w:rPr>
-          <w:rFonts w:asciiTheme="minorBidi" w:hAnsiTheme="minorBidi" w:cstheme="minorBidi"/>
-          <w:color w:val="000000"/>
-        </w:rPr>
-        <w:t xml:space="preserve"> </w:t>
-      </w:r>
-      <w:proofErr w:type="gramStart"/>
-      <w:r>
-        <w:rPr>
-          <w:rFonts w:asciiTheme="minorBidi" w:hAnsiTheme="minorBidi" w:cstheme="minorBidi"/>
-          <w:color w:val="000000"/>
-        </w:rPr>
-        <w:t>them</w:t>
-      </w:r>
-      <w:proofErr w:type="gramEnd"/>
-      <w:r>
-        <w:rPr>
-          <w:rFonts w:asciiTheme="minorBidi" w:hAnsiTheme="minorBidi" w:cstheme="minorBidi"/>
-          <w:color w:val="000000"/>
-        </w:rPr>
-        <w:t xml:space="preserve"> for their participation in this study</w:t>
-      </w:r>
-      <w:ins w:id="63" w:author="mina" w:date="2013-03-04T14:14:00Z">
-        <w:r>
-          <w:rPr>
-            <w:rFonts w:asciiTheme="minorBidi" w:hAnsiTheme="minorBidi" w:cstheme="minorBidi"/>
-            <w:color w:val="000000"/>
-          </w:rPr>
-          <w:t xml:space="preserve"> and </w:t>
-        </w:r>
-      </w:ins>
-    </w:p>
-    <w:p>
-      <w:pPr>
-        <w:autoSpaceDE w:val="0"/>
-        <w:autoSpaceDN w:val="0"/>
-        <w:adjustRightInd w:val="0"/>
-        <w:spacing w:after="0" w:line="240" w:lineRule="auto"/>
-        <w:jc w:val="both"/>
-        <w:rPr>
-          <w:del w:id="64" w:author="mina" w:date="2013-03-04T14:14:00Z"/>
-          <w:rFonts w:asciiTheme="minorBidi" w:hAnsiTheme="minorBidi" w:cstheme="minorBidi"/>
-          <w:color w:val="000000"/>
-        </w:rPr>
-        <w:pPrChange w:id="65" w:author="mina" w:date="2013-03-04T14:14:00Z">
-          <w:pPr>
-            <w:autoSpaceDE w:val="0"/>
-            <w:autoSpaceDN w:val="0"/>
-            <w:adjustRightInd w:val="0"/>
-            <w:spacing w:after="0" w:line="240" w:lineRule="auto"/>
-            <w:jc w:val="both"/>
-          </w:pPr>
-        </w:pPrChange>
-      </w:pPr>
-      <w:del w:id="66" w:author="mina" w:date="2013-03-04T14:14:00Z">
-        <w:r>
-          <w:rPr>
-            <w:rFonts w:asciiTheme="minorBidi" w:hAnsiTheme="minorBidi" w:cstheme="minorBidi"/>
-            <w:color w:val="000000"/>
-          </w:rPr>
-          <w:delText xml:space="preserve">7. </w:delText>
-        </w:r>
-      </w:del>
-      <w:r>
-        <w:rPr>
-          <w:rFonts w:asciiTheme="minorBidi" w:hAnsiTheme="minorBidi" w:cstheme="minorBidi"/>
-          <w:color w:val="000000"/>
-        </w:rPr>
-        <w:t>The</w:t>
-      </w:r>
-      <w:ins w:id="67" w:author="mina" w:date="2013-03-04T14:14:00Z">
-        <w:r>
-          <w:rPr>
-            <w:rFonts w:asciiTheme="minorBidi" w:hAnsiTheme="minorBidi" w:cstheme="minorBidi"/>
-            <w:color w:val="000000"/>
-          </w:rPr>
-          <w:t>y</w:t>
-        </w:r>
-      </w:ins>
-      <w:r>
-        <w:rPr>
-          <w:rFonts w:asciiTheme="minorBidi" w:hAnsiTheme="minorBidi" w:cstheme="minorBidi"/>
-          <w:color w:val="000000"/>
-        </w:rPr>
-        <w:t xml:space="preserve"> received the compensation for participation, and signed the compensation form</w:t>
-      </w:r>
-      <w:ins w:id="68" w:author="mina" w:date="2013-03-04T14:14:00Z">
-        <w:r>
-          <w:rPr>
-            <w:rFonts w:asciiTheme="minorBidi" w:hAnsiTheme="minorBidi" w:cstheme="minorBidi"/>
-            <w:color w:val="000000"/>
-          </w:rPr>
-          <w:t>.</w:t>
-        </w:r>
-      </w:ins>
-    </w:p>
-    <w:p>
-      <w:pPr>
-        <w:autoSpaceDE w:val="0"/>
-        <w:autoSpaceDN w:val="0"/>
-        <w:adjustRightInd w:val="0"/>
-        <w:spacing w:after="0" w:line="240" w:lineRule="auto"/>
-        <w:jc w:val="both"/>
-        <w:rPr>
-          <w:rFonts w:asciiTheme="minorBidi" w:hAnsiTheme="minorBidi" w:cstheme="minorBidi"/>
-          <w:color w:val="000000"/>
-        </w:rPr>
-        <w:pPrChange w:id="69" w:author="mina" w:date="2013-03-04T14:14:00Z">
-          <w:pPr>
-            <w:jc w:val="both"/>
-          </w:pPr>
-        </w:pPrChange>
-      </w:pPr>
-      <w:del w:id="70" w:author="mina" w:date="2013-03-04T14:14:00Z">
-        <w:r>
-          <w:rPr>
-            <w:rFonts w:asciiTheme="minorBidi" w:hAnsiTheme="minorBidi" w:cstheme="minorBidi"/>
-            <w:color w:val="000000"/>
-          </w:rPr>
-          <w:delText xml:space="preserve">(COMPENSATION RECORD) Appendix </w:delText>
-        </w:r>
-        <w:r>
-          <w:rPr>
-            <w:rFonts w:asciiTheme="minorBidi" w:hAnsiTheme="minorBidi" w:cstheme="minorBidi"/>
-            <w:color w:val="007192"/>
-          </w:rPr>
-          <w:delText>C</w:delText>
-        </w:r>
-        <w:r>
-          <w:rPr>
-            <w:rFonts w:asciiTheme="minorBidi" w:hAnsiTheme="minorBidi" w:cstheme="minorBidi"/>
-            <w:color w:val="000000"/>
-          </w:rPr>
-          <w:delText>.</w:delText>
-        </w:r>
-      </w:del>
-      <w:bookmarkStart w:id="71" w:name="_GoBack"/>
-      <w:bookmarkEnd w:id="71"/>
-    </w:p>
-    <w:p>
-      <w:pPr>
-        <w:autoSpaceDE w:val="0"/>
-        <w:autoSpaceDN w:val="0"/>
-        <w:adjustRightInd w:val="0"/>
-        <w:spacing w:after="0" w:line="240" w:lineRule="auto"/>
-        <w:jc w:val="both"/>
-        <w:rPr>
-          <w:rFonts w:asciiTheme="minorBidi" w:hAnsiTheme="minorBidi" w:cstheme="minorBidi"/>
-          <w:b/>
-          <w:bCs/>
-        </w:rPr>
-      </w:pPr>
-      <w:r>
-        <w:rPr>
-          <w:rFonts w:asciiTheme="minorBidi" w:hAnsiTheme="minorBidi" w:cstheme="minorBidi"/>
-          <w:b/>
-          <w:bCs/>
-        </w:rPr>
-        <w:t xml:space="preserve">4.5. </w:t>
-      </w:r>
-      <w:r>
-        <w:rPr>
-          <w:rFonts w:asciiTheme="minorBidi" w:hAnsiTheme="minorBidi" w:cstheme="minorBidi"/>
-          <w:b/>
-          <w:bCs/>
-        </w:rPr>
-        <w:t>Task</w:t>
-      </w:r>
-    </w:p>
-    <w:p>
-      <w:pPr>
-        <w:autoSpaceDE w:val="0"/>
-        <w:autoSpaceDN w:val="0"/>
-        <w:adjustRightInd w:val="0"/>
-        <w:spacing w:after="0" w:line="240" w:lineRule="auto"/>
-        <w:jc w:val="both"/>
-        <w:rPr>
-          <w:ins w:id="72" w:author="mina" w:date="2013-03-04T14:12:00Z"/>
-          <w:rFonts w:asciiTheme="minorBidi" w:hAnsiTheme="minorBidi" w:cstheme="minorBidi"/>
-          <w:color w:val="000000"/>
-        </w:rPr>
-      </w:pPr>
-      <w:r>
-        <w:rPr>
-          <w:rFonts w:asciiTheme="minorBidi" w:hAnsiTheme="minorBidi" w:cstheme="minorBidi"/>
-          <w:color w:val="000000"/>
-        </w:rPr>
-        <w:t>Specifically in this research, I have used a benchmark data-set/task-set and so I am</w:t>
-      </w:r>
-      <w:r>
-        <w:rPr>
-          <w:rFonts w:asciiTheme="minorBidi" w:hAnsiTheme="minorBidi" w:cstheme="minorBidi"/>
-          <w:color w:val="000000"/>
-        </w:rPr>
-        <w:t xml:space="preserve"> </w:t>
-      </w:r>
-      <w:r>
-        <w:rPr>
-          <w:rFonts w:asciiTheme="minorBidi" w:hAnsiTheme="minorBidi" w:cstheme="minorBidi"/>
-          <w:color w:val="000000"/>
-        </w:rPr>
-        <w:t>assuming that the tasks are already</w:t>
-      </w:r>
-      <w:r>
-        <w:rPr>
-          <w:rFonts w:asciiTheme="minorBidi" w:hAnsiTheme="minorBidi" w:cstheme="minorBidi"/>
-          <w:color w:val="000000"/>
-        </w:rPr>
-        <w:t xml:space="preserve"> </w:t>
-      </w:r>
-      <w:r>
-        <w:rPr>
-          <w:rFonts w:asciiTheme="minorBidi" w:hAnsiTheme="minorBidi" w:cstheme="minorBidi"/>
-          <w:color w:val="000000"/>
-        </w:rPr>
-        <w:t>validated and they reflect the target domain</w:t>
-      </w:r>
-      <w:r>
-        <w:rPr>
-          <w:rFonts w:asciiTheme="minorBidi" w:hAnsiTheme="minorBidi" w:cstheme="minorBidi"/>
-          <w:color w:val="000000"/>
-        </w:rPr>
-        <w:t xml:space="preserve"> </w:t>
-      </w:r>
-      <w:r>
-        <w:rPr>
-          <w:rFonts w:asciiTheme="minorBidi" w:hAnsiTheme="minorBidi" w:cstheme="minorBidi"/>
-          <w:color w:val="000000"/>
-        </w:rPr>
-        <w:t>users’</w:t>
-      </w:r>
-      <w:r>
-        <w:rPr>
-          <w:rFonts w:asciiTheme="minorBidi" w:hAnsiTheme="minorBidi" w:cstheme="minorBidi"/>
-          <w:color w:val="000000"/>
-        </w:rPr>
-        <w:t xml:space="preserve"> work.</w:t>
-      </w:r>
-    </w:p>
-    <w:p>
-      <w:pPr>
-        <w:autoSpaceDE w:val="0"/>
-        <w:autoSpaceDN w:val="0"/>
-        <w:adjustRightInd w:val="0"/>
-        <w:spacing w:after="0" w:line="240" w:lineRule="auto"/>
-        <w:jc w:val="both"/>
-        <w:rPr>
-          <w:rFonts w:asciiTheme="minorBidi" w:hAnsiTheme="minorBidi" w:cstheme="minorBidi"/>
-          <w:color w:val="000000"/>
-        </w:rPr>
-      </w:pPr>
-      <w:moveToRangeStart w:id="73" w:author="mina" w:date="2013-03-04T14:12:00Z" w:name="move350169684"/>
-      <w:moveTo w:id="74" w:author="mina" w:date="2013-03-04T14:12:00Z">
-        <w:r>
-          <w:rPr>
-            <w:rFonts w:asciiTheme="minorBidi" w:hAnsiTheme="minorBidi" w:cstheme="minorBidi"/>
-            <w:color w:val="000000"/>
-          </w:rPr>
-          <w:t xml:space="preserve">It is worth mentioning that one limitation of this study is that the given time can interfere </w:t>
-        </w:r>
-        <w:r>
-          <w:rPr>
-            <w:rFonts w:asciiTheme="minorBidi" w:hAnsiTheme="minorBidi" w:cstheme="minorBidi"/>
-            <w:color w:val="000000"/>
-          </w:rPr>
-          <w:lastRenderedPageBreak/>
-          <w:t>with their solving task. However, the accuracy of the answers is not studies in this research, and only the process of the problem solving using the tool is considered.</w:t>
-        </w:r>
-      </w:moveTo>
-    </w:p>
-    <w:moveToRangeEnd w:id="73"/>
+          <w:rFonts w:asciiTheme="minorBidi" w:hAnsiTheme="minorBidi" w:cstheme="minorBidi"/>
+          <w:color w:val="000000"/>
+        </w:rPr>
+      </w:pPr>
+      <w:bookmarkStart w:id="103" w:name="_GoBack"/>
+      <w:bookmarkEnd w:id="103"/>
+    </w:p>
     <w:p>
       <w:pPr>
         <w:autoSpaceDE w:val="0"/>
@@ -8868,8 +9847,87 @@
           <w:sz w:val="28"/>
           <w:szCs w:val="28"/>
         </w:rPr>
+        <w:t xml:space="preserve">Results and </w:t>
+      </w:r>
+      <w:r>
+        <w:rPr>
+          <w:rFonts w:asciiTheme="minorBidi" w:hAnsiTheme="minorBidi" w:cstheme="minorBidi"/>
+          <w:b/>
+          <w:bCs/>
+          <w:sz w:val="28"/>
+          <w:szCs w:val="28"/>
+        </w:rPr>
         <w:t>Discussion</w:t>
       </w:r>
+    </w:p>
+    <w:p>
+      <w:pPr>
+        <w:rPr>
+          <w:rFonts w:asciiTheme="minorBidi" w:hAnsiTheme="minorBidi" w:cstheme="minorBidi"/>
+        </w:rPr>
+      </w:pPr>
+      <w:r>
+        <w:rPr>
+          <w:rFonts w:asciiTheme="minorBidi" w:hAnsiTheme="minorBidi" w:cstheme="minorBidi"/>
+        </w:rPr>
+        <w:t>The results of the user study</w:t>
+      </w:r>
+    </w:p>
+    <w:p>
+      <w:pPr>
+        <w:rPr>
+          <w:rFonts w:asciiTheme="minorBidi" w:hAnsiTheme="minorBidi" w:cstheme="minorBidi"/>
+        </w:rPr>
+      </w:pPr>
+      <w:proofErr w:type="gramStart"/>
+      <w:r>
+        <w:rPr>
+          <w:rFonts w:asciiTheme="minorBidi" w:hAnsiTheme="minorBidi" w:cstheme="minorBidi"/>
+        </w:rPr>
+        <w:t>led</w:t>
+      </w:r>
+      <w:proofErr w:type="gramEnd"/>
+      <w:r>
+        <w:rPr>
+          <w:rFonts w:asciiTheme="minorBidi" w:hAnsiTheme="minorBidi" w:cstheme="minorBidi"/>
+        </w:rPr>
+        <w:t xml:space="preserve"> me to create a list of requirements as well as develop a guideline for future work. These</w:t>
+      </w:r>
+    </w:p>
+    <w:p>
+      <w:pPr>
+        <w:rPr>
+          <w:rFonts w:asciiTheme="minorBidi" w:hAnsiTheme="minorBidi" w:cstheme="minorBidi"/>
+        </w:rPr>
+      </w:pPr>
+      <w:proofErr w:type="gramStart"/>
+      <w:r>
+        <w:rPr>
+          <w:rFonts w:asciiTheme="minorBidi" w:hAnsiTheme="minorBidi" w:cstheme="minorBidi"/>
+        </w:rPr>
+        <w:t>results</w:t>
+      </w:r>
+      <w:proofErr w:type="gramEnd"/>
+      <w:r>
+        <w:rPr>
+          <w:rFonts w:asciiTheme="minorBidi" w:hAnsiTheme="minorBidi" w:cstheme="minorBidi"/>
+        </w:rPr>
+        <w:t xml:space="preserve"> informed the initial design of the tool [6].</w:t>
+      </w:r>
+    </w:p>
+    <w:p>
+      <w:pPr>
+        <w:rPr>
+          <w:rFonts w:asciiTheme="minorBidi" w:hAnsiTheme="minorBidi" w:cstheme="minorBidi"/>
+        </w:rPr>
+      </w:pPr>
+    </w:p>
+    <w:p>
+      <w:pPr>
+        <w:rPr>
+          <w:rFonts w:asciiTheme="minorBidi" w:hAnsiTheme="minorBidi" w:cstheme="minorBidi"/>
+        </w:rPr>
+      </w:pPr>
     </w:p>
     <w:p>
       <w:pPr>

--- a/memahshid.docx
+++ b/memahshid.docx
@@ -5643,6 +5643,7 @@
           <w:szCs w:val="28"/>
         </w:rPr>
       </w:pPr>
+      <w:bookmarkStart w:id="29" w:name="_GoBack"/>
       <w:r>
         <w:rPr>
           <w:rFonts w:asciiTheme="minorBidi" w:hAnsiTheme="minorBidi" w:cstheme="minorBidi"/>
@@ -8345,7 +8346,6 @@
           <w:color w:val="000000"/>
         </w:rPr>
       </w:pPr>
-      <w:proofErr w:type="gramStart"/>
       <w:r>
         <w:rPr>
           <w:rFonts w:asciiTheme="minorBidi" w:hAnsiTheme="minorBidi" w:cstheme="minorBidi"/>
@@ -8355,58 +8355,42 @@
         </w:rPr>
         <w:t>4.</w:t>
       </w:r>
-      <w:proofErr w:type="gramEnd"/>
-      <w:del w:id="29" w:author="mina" w:date="2013-03-04T15:08:00Z">
-        <w:r>
-          <w:rPr>
-            <w:rFonts w:asciiTheme="minorBidi" w:hAnsiTheme="minorBidi" w:cstheme="minorBidi"/>
-            <w:b/>
-            <w:bCs/>
-            <w:color w:val="000000"/>
-          </w:rPr>
-          <w:delText xml:space="preserve">6 </w:delText>
-        </w:r>
-      </w:del>
-      <w:ins w:id="30" w:author="mina" w:date="2013-03-04T15:08:00Z">
-        <w:r>
-          <w:rPr>
-            <w:rFonts w:asciiTheme="minorBidi" w:hAnsiTheme="minorBidi" w:cstheme="minorBidi"/>
-            <w:b/>
-            <w:bCs/>
-            <w:color w:val="000000"/>
-          </w:rPr>
-          <w:t>5</w:t>
-        </w:r>
-        <w:r>
-          <w:rPr>
-            <w:rFonts w:asciiTheme="minorBidi" w:hAnsiTheme="minorBidi" w:cstheme="minorBidi"/>
-            <w:b/>
-            <w:bCs/>
-            <w:color w:val="000000"/>
-          </w:rPr>
-          <w:t xml:space="preserve"> </w:t>
-        </w:r>
-      </w:ins>
-      <w:ins w:id="31" w:author="mina" w:date="2013-03-04T14:22:00Z">
-        <w:r>
-          <w:rPr>
-            <w:rFonts w:asciiTheme="minorBidi" w:hAnsiTheme="minorBidi" w:cstheme="minorBidi"/>
-            <w:b/>
-            <w:bCs/>
-            <w:color w:val="000000"/>
-          </w:rPr>
-          <w:t>limitations</w:t>
-        </w:r>
-        <w:r>
-          <w:rPr>
-            <w:rFonts w:asciiTheme="minorBidi" w:hAnsiTheme="minorBidi" w:cstheme="minorBidi"/>
-            <w:b/>
-            <w:bCs/>
-            <w:color w:val="000000"/>
-          </w:rPr>
-          <w:t xml:space="preserve"> (validity)</w:t>
-        </w:r>
-      </w:ins>
+      <w:r>
+        <w:rPr>
+          <w:rFonts w:asciiTheme="minorBidi" w:hAnsiTheme="minorBidi" w:cstheme="minorBidi"/>
+          <w:b/>
+          <w:bCs/>
+          <w:color w:val="000000"/>
+        </w:rPr>
+        <w:t>5</w:t>
+      </w:r>
+      <w:r>
+        <w:rPr>
+          <w:rFonts w:asciiTheme="minorBidi" w:hAnsiTheme="minorBidi" w:cstheme="minorBidi"/>
+          <w:b/>
+          <w:bCs/>
+          <w:color w:val="000000"/>
+        </w:rPr>
+        <w:t xml:space="preserve"> </w:t>
+      </w:r>
+      <w:r>
+        <w:rPr>
+          <w:rFonts w:asciiTheme="minorBidi" w:hAnsiTheme="minorBidi" w:cstheme="minorBidi"/>
+          <w:b/>
+          <w:bCs/>
+          <w:color w:val="000000"/>
+        </w:rPr>
+        <w:t>limitations</w:t>
+      </w:r>
+      <w:r>
+        <w:rPr>
+          <w:rFonts w:asciiTheme="minorBidi" w:hAnsiTheme="minorBidi" w:cstheme="minorBidi"/>
+          <w:b/>
+          <w:bCs/>
+          <w:color w:val="000000"/>
+        </w:rPr>
+        <w:t xml:space="preserve"> (validity)</w:t>
+      </w:r>
     </w:p>
     <w:p>
       <w:pPr>
@@ -8416,54 +8400,24 @@
         <w:spacing w:after="0" w:line="240" w:lineRule="auto"/>
         <w:jc w:val="both"/>
         <w:rPr>
-          <w:ins w:id="32" w:author="mina" w:date="2013-03-04T15:08:00Z"/>
-          <w:rFonts w:asciiTheme="minorBidi" w:hAnsiTheme="minorBidi" w:cstheme="minorBidi"/>
-          <w:color w:val="000000"/>
-        </w:rPr>
-      </w:pPr>
-      <w:del w:id="33" w:author="mina" w:date="2013-03-04T14:22:00Z">
-        <w:r>
-          <w:rPr>
-            <w:rFonts w:asciiTheme="minorBidi" w:hAnsiTheme="minorBidi" w:cstheme="minorBidi"/>
-            <w:color w:val="000000"/>
-          </w:rPr>
-          <w:delText xml:space="preserve">It is worth mentioning that one limitation of this study is that </w:delText>
-        </w:r>
-      </w:del>
-      <w:ins w:id="34" w:author="mina" w:date="2013-03-04T14:22:00Z">
-        <w:r>
-          <w:rPr>
-            <w:rFonts w:asciiTheme="minorBidi" w:hAnsiTheme="minorBidi" w:cstheme="minorBidi"/>
-            <w:color w:val="000000"/>
-          </w:rPr>
-          <w:t xml:space="preserve"> </w:t>
-        </w:r>
-      </w:ins>
-      <w:del w:id="35" w:author="mina" w:date="2013-03-04T14:22:00Z">
-        <w:r>
-          <w:rPr>
-            <w:rFonts w:asciiTheme="minorBidi" w:hAnsiTheme="minorBidi" w:cstheme="minorBidi"/>
-            <w:color w:val="000000"/>
-          </w:rPr>
-          <w:delText xml:space="preserve">the </w:delText>
-        </w:r>
-      </w:del>
-      <w:ins w:id="36" w:author="mina" w:date="2013-03-04T14:22:00Z">
-        <w:r>
-          <w:rPr>
-            <w:rFonts w:asciiTheme="minorBidi" w:hAnsiTheme="minorBidi" w:cstheme="minorBidi"/>
-            <w:color w:val="000000"/>
-          </w:rPr>
-          <w:t>T</w:t>
-        </w:r>
-        <w:r>
-          <w:rPr>
-            <w:rFonts w:asciiTheme="minorBidi" w:hAnsiTheme="minorBidi" w:cstheme="minorBidi"/>
-            <w:color w:val="000000"/>
-          </w:rPr>
-          <w:t xml:space="preserve">he </w:t>
-        </w:r>
-      </w:ins>
+          <w:rFonts w:asciiTheme="minorBidi" w:hAnsiTheme="minorBidi" w:cstheme="minorBidi"/>
+          <w:color w:val="000000"/>
+        </w:rPr>
+      </w:pPr>
+      <w:r>
+        <w:rPr>
+          <w:rFonts w:asciiTheme="minorBidi" w:hAnsiTheme="minorBidi" w:cstheme="minorBidi"/>
+          <w:color w:val="000000"/>
+        </w:rPr>
+        <w:t xml:space="preserve"> T</w:t>
+      </w:r>
+      <w:r>
+        <w:rPr>
+          <w:rFonts w:asciiTheme="minorBidi" w:hAnsiTheme="minorBidi" w:cstheme="minorBidi"/>
+          <w:color w:val="000000"/>
+        </w:rPr>
+        <w:t xml:space="preserve">he </w:t>
+      </w:r>
       <w:r>
         <w:rPr>
           <w:rFonts w:asciiTheme="minorBidi" w:hAnsiTheme="minorBidi" w:cstheme="minorBidi"/>
@@ -8471,31 +8425,20 @@
         </w:rPr>
         <w:t xml:space="preserve">given time can interfere with </w:t>
       </w:r>
-      <w:del w:id="37" w:author="mina" w:date="2013-03-04T14:23:00Z">
-        <w:r>
-          <w:rPr>
-            <w:rFonts w:asciiTheme="minorBidi" w:hAnsiTheme="minorBidi" w:cstheme="minorBidi"/>
-            <w:color w:val="000000"/>
-          </w:rPr>
-          <w:delText xml:space="preserve">their </w:delText>
-        </w:r>
-      </w:del>
-      <w:ins w:id="38" w:author="mina" w:date="2013-03-04T14:23:00Z">
-        <w:r>
-          <w:rPr>
-            <w:rFonts w:asciiTheme="minorBidi" w:hAnsiTheme="minorBidi" w:cstheme="minorBidi"/>
-            <w:color w:val="000000"/>
-          </w:rPr>
-          <w:t>participants’</w:t>
-        </w:r>
-        <w:r>
-          <w:rPr>
-            <w:rFonts w:asciiTheme="minorBidi" w:hAnsiTheme="minorBidi" w:cstheme="minorBidi"/>
-            <w:color w:val="000000"/>
-          </w:rPr>
-          <w:t xml:space="preserve"> </w:t>
-        </w:r>
-      </w:ins>
+      <w:r>
+        <w:rPr>
+          <w:rFonts w:asciiTheme="minorBidi" w:hAnsiTheme="minorBidi" w:cstheme="minorBidi"/>
+          <w:color w:val="000000"/>
+        </w:rPr>
+        <w:t>participants’</w:t>
+      </w:r>
+      <w:r>
+        <w:rPr>
+          <w:rFonts w:asciiTheme="minorBidi" w:hAnsiTheme="minorBidi" w:cstheme="minorBidi"/>
+          <w:color w:val="000000"/>
+        </w:rPr>
+        <w:t xml:space="preserve"> </w:t>
+      </w:r>
       <w:r>
         <w:rPr>
           <w:rFonts w:asciiTheme="minorBidi" w:hAnsiTheme="minorBidi" w:cstheme="minorBidi"/>
@@ -8512,7 +8455,6 @@
         <w:spacing w:after="0" w:line="240" w:lineRule="auto"/>
         <w:jc w:val="both"/>
         <w:rPr>
-          <w:ins w:id="39" w:author="mina" w:date="2013-03-04T15:08:00Z"/>
           <w:rFonts w:asciiTheme="minorBidi" w:hAnsiTheme="minorBidi" w:cstheme="minorBidi"/>
           <w:color w:val="000000"/>
         </w:rPr>
@@ -8524,39 +8466,27 @@
           <w:rFonts w:ascii="CMR10" w:hAnsi="CMR10" w:cs="CMR10"/>
         </w:rPr>
       </w:pPr>
-      <w:ins w:id="40" w:author="mina" w:date="2013-03-04T15:09:00Z">
-        <w:r>
-          <w:rPr>
-            <w:rFonts w:ascii="CMR10" w:hAnsi="CMR10" w:cs="CMR10"/>
-          </w:rPr>
-          <w:t xml:space="preserve">4.6. </w:t>
-        </w:r>
-      </w:ins>
-      <w:del w:id="41" w:author="mina" w:date="2013-03-04T15:20:00Z">
-        <w:r>
-          <w:rPr>
-            <w:rFonts w:ascii="CMR10" w:hAnsi="CMR10" w:cs="CMR10"/>
-          </w:rPr>
-          <w:delText>dataset</w:delText>
-        </w:r>
-      </w:del>
-      <w:ins w:id="42" w:author="mina" w:date="2013-03-04T15:20:00Z">
-        <w:r>
-          <w:rPr>
-            <w:rFonts w:ascii="CMR10" w:hAnsi="CMR10" w:cs="CMR10"/>
-          </w:rPr>
-          <w:t>Data</w:t>
-        </w:r>
-      </w:ins>
-    </w:p>
-    <w:p>
-      <w:pPr>
-        <w:autoSpaceDE w:val="0"/>
-        <w:autoSpaceDN w:val="0"/>
-        <w:adjustRightInd w:val="0"/>
-        <w:spacing w:after="0" w:line="240" w:lineRule="auto"/>
-        <w:rPr>
-          <w:del w:id="43" w:author="mina" w:date="2013-03-04T15:11:00Z"/>
+      <w:r>
+        <w:rPr>
+          <w:rFonts w:ascii="CMR10" w:hAnsi="CMR10" w:cs="CMR10"/>
+        </w:rPr>
+        <w:t xml:space="preserve">4.6. </w:t>
+      </w:r>
+      <w:r>
+        <w:rPr>
+          <w:rFonts w:ascii="CMR10" w:hAnsi="CMR10" w:cs="CMR10"/>
+        </w:rPr>
+        <w:t>Data</w:t>
+      </w:r>
+    </w:p>
+    <w:p>
+      <w:pPr>
+        <w:autoSpaceDE w:val="0"/>
+        <w:autoSpaceDN w:val="0"/>
+        <w:adjustRightInd w:val="0"/>
+        <w:spacing w:after="0" w:line="240" w:lineRule="auto"/>
+        <w:jc w:val="both"/>
+        <w:rPr>
           <w:rFonts w:ascii="CMR10" w:hAnsi="CMR10" w:cs="CMR10"/>
           <w:color w:val="000000"/>
         </w:rPr>
@@ -8598,637 +8528,173 @@
         </w:rPr>
         <w:t xml:space="preserve">]. VAST Mini Challenge 3 is </w:t>
       </w:r>
-      <w:del w:id="44" w:author="mina" w:date="2013-03-04T15:14:00Z">
+      <w:r>
+        <w:rPr>
+          <w:rFonts w:ascii="CMR10" w:hAnsi="CMR10" w:cs="CMR10"/>
+          <w:color w:val="000000"/>
+        </w:rPr>
+        <w:t>about illegal arms</w:t>
+      </w:r>
+      <w:r>
+        <w:rPr>
+          <w:rFonts w:ascii="CMR10" w:hAnsi="CMR10" w:cs="CMR10"/>
+          <w:color w:val="000000"/>
+        </w:rPr>
+        <w:t xml:space="preserve"> dealing scenario</w:t>
+      </w:r>
+      <w:r>
+        <w:rPr>
+          <w:rFonts w:ascii="CMR8" w:hAnsi="CMR8" w:cs="CMR8"/>
+          <w:color w:val="007192"/>
+          <w:sz w:val="16"/>
+          <w:szCs w:val="16"/>
+        </w:rPr>
+        <w:t xml:space="preserve"> </w:t>
+      </w:r>
+      <w:r>
+        <w:rPr>
+          <w:rFonts w:ascii="CMR10" w:hAnsi="CMR10" w:cs="CMR10"/>
+          <w:color w:val="000000"/>
+        </w:rPr>
+        <w:t xml:space="preserve">in which one of the dealers called Nicolai died in a hospital with symptoms consistent with </w:t>
+      </w:r>
+      <w:proofErr w:type="spellStart"/>
+      <w:r>
+        <w:rPr>
+          <w:rFonts w:ascii="CMR10" w:hAnsi="CMR10" w:cs="CMR10"/>
+          <w:color w:val="000000"/>
+        </w:rPr>
+        <w:t>Drafa</w:t>
+      </w:r>
+      <w:proofErr w:type="spellEnd"/>
+      <w:r>
+        <w:rPr>
+          <w:rFonts w:ascii="CMR10" w:hAnsi="CMR10" w:cs="CMR10"/>
+          <w:color w:val="000000"/>
+        </w:rPr>
+        <w:t xml:space="preserve"> Fever. In order to develop pandemic response plans, public health organizations need to get more information about the disease</w:t>
+      </w:r>
+      <w:del w:id="30" w:author="mina" w:date="2013-03-04T15:39:00Z">
         <w:r>
           <w:rPr>
             <w:rFonts w:ascii="CMR10" w:hAnsi="CMR10" w:cs="CMR10"/>
             <w:color w:val="000000"/>
           </w:rPr>
-          <w:delText>about an illegal arms</w:delText>
-        </w:r>
-      </w:del>
-      <w:proofErr w:type="gramStart"/>
-      <w:ins w:id="45" w:author="mina" w:date="2013-03-04T15:14:00Z">
-        <w:r>
-          <w:rPr>
-            <w:rFonts w:ascii="CMR10" w:hAnsi="CMR10" w:cs="CMR10"/>
-            <w:color w:val="000000"/>
-          </w:rPr>
-          <w:t>about an illegal arms</w:t>
-        </w:r>
-      </w:ins>
-      <w:proofErr w:type="gramEnd"/>
-      <w:r>
-        <w:rPr>
-          <w:rFonts w:ascii="CMR10" w:hAnsi="CMR10" w:cs="CMR10"/>
-          <w:color w:val="000000"/>
-        </w:rPr>
-        <w:t xml:space="preserve"> dealing scenario</w:t>
-      </w:r>
-      <w:r>
-        <w:rPr>
-          <w:rFonts w:ascii="CMR8" w:hAnsi="CMR8" w:cs="CMR8"/>
-          <w:color w:val="007192"/>
-          <w:sz w:val="16"/>
-          <w:szCs w:val="16"/>
-        </w:rPr>
-        <w:t xml:space="preserve"> </w:t>
-      </w:r>
-      <w:r>
-        <w:rPr>
-          <w:rFonts w:ascii="CMR10" w:hAnsi="CMR10" w:cs="CMR10"/>
-          <w:color w:val="000000"/>
-        </w:rPr>
-        <w:t xml:space="preserve">in which one of the dealers called Nicolai died in a hospital with symptoms consistent with </w:t>
-      </w:r>
-      <w:proofErr w:type="spellStart"/>
-      <w:r>
-        <w:rPr>
-          <w:rFonts w:ascii="CMR10" w:hAnsi="CMR10" w:cs="CMR10"/>
-          <w:color w:val="000000"/>
-        </w:rPr>
-        <w:t>Drafa</w:t>
-      </w:r>
-      <w:proofErr w:type="spellEnd"/>
-      <w:r>
-        <w:rPr>
-          <w:rFonts w:ascii="CMR10" w:hAnsi="CMR10" w:cs="CMR10"/>
-          <w:color w:val="000000"/>
-        </w:rPr>
-        <w:t xml:space="preserve"> Fever. In order to develop pandemic response plans, public health organizations need to get more information about the disease</w:t>
-      </w:r>
-      <w:ins w:id="46" w:author="mina" w:date="2013-03-04T15:10:00Z">
-        <w:r>
-          <w:rPr>
-            <w:rFonts w:ascii="CMR10" w:hAnsi="CMR10" w:cs="CMR10"/>
-            <w:color w:val="000000"/>
-          </w:rPr>
-          <w:t xml:space="preserve"> using Nicolai</w:t>
-        </w:r>
-      </w:ins>
-      <w:ins w:id="47" w:author="mina" w:date="2013-03-04T15:12:00Z">
-        <w:r>
-          <w:rPr>
-            <w:rFonts w:ascii="CMR10" w:hAnsi="CMR10" w:cs="CMR10"/>
-            <w:color w:val="000000"/>
-          </w:rPr>
-          <w:t>,</w:t>
-        </w:r>
-      </w:ins>
-      <w:ins w:id="48" w:author="mina" w:date="2013-03-04T15:10:00Z">
-        <w:r>
-          <w:rPr>
-            <w:rFonts w:ascii="CMR10" w:hAnsi="CMR10" w:cs="CMR10"/>
-            <w:color w:val="000000"/>
-          </w:rPr>
-          <w:t xml:space="preserve"> his contacts</w:t>
-        </w:r>
-      </w:ins>
-      <w:ins w:id="49" w:author="mina" w:date="2013-03-04T15:12:00Z">
-        <w:r>
-          <w:rPr>
-            <w:rFonts w:ascii="CMR10" w:hAnsi="CMR10" w:cs="CMR10"/>
-            <w:color w:val="000000"/>
-          </w:rPr>
-          <w:t xml:space="preserve"> and </w:t>
+          <w:delText xml:space="preserve"> using Nicolai, his contacts and </w:delText>
         </w:r>
         <w:r>
           <w:rPr>
             <w:rFonts w:ascii="CMR10" w:hAnsi="CMR10" w:cs="CMR10"/>
             <w:color w:val="000000"/>
           </w:rPr>
-          <w:t xml:space="preserve">other patients with </w:t>
-        </w:r>
-        <w:r>
-          <w:rPr>
-            <w:rFonts w:ascii="CMR10" w:hAnsi="CMR10" w:cs="CMR10"/>
-            <w:color w:val="000000"/>
-          </w:rPr>
-          <w:lastRenderedPageBreak/>
-          <w:t xml:space="preserve">similar </w:t>
-        </w:r>
-      </w:ins>
-      <w:del w:id="50" w:author="mina" w:date="2013-03-04T15:11:00Z">
-        <w:r>
-          <w:rPr>
-            <w:rFonts w:ascii="CMR10" w:hAnsi="CMR10" w:cs="CMR10"/>
-            <w:color w:val="000000"/>
-          </w:rPr>
-          <w:delText>. Health professionals Nicolai’s health information to discover his contacts. Health officials have access to the genetic information of 56 patients (including</w:delText>
+          <w:delText>other patients with similar symptoms</w:delText>
         </w:r>
       </w:del>
-    </w:p>
-    <w:p>
-      <w:pPr>
-        <w:autoSpaceDE w:val="0"/>
-        <w:autoSpaceDN w:val="0"/>
-        <w:adjustRightInd w:val="0"/>
-        <w:spacing w:after="0" w:line="240" w:lineRule="auto"/>
-        <w:rPr>
-          <w:del w:id="51" w:author="mina" w:date="2013-03-04T15:11:00Z"/>
+      <w:r>
+        <w:rPr>
           <w:rFonts w:ascii="CMR10" w:hAnsi="CMR10" w:cs="CMR10"/>
           <w:color w:val="000000"/>
         </w:rPr>
-      </w:pPr>
-      <w:del w:id="52" w:author="mina" w:date="2013-03-04T15:11:00Z">
-        <w:r>
-          <w:rPr>
-            <w:rFonts w:ascii="CMR10" w:hAnsi="CMR10" w:cs="CMR10"/>
-            <w:color w:val="000000"/>
-          </w:rPr>
-          <w:delText>Nicolai) that developed similar symptoms. They know that as the Drafa virus spreads from</w:delText>
-        </w:r>
-      </w:del>
-    </w:p>
-    <w:p>
-      <w:pPr>
-        <w:autoSpaceDE w:val="0"/>
-        <w:autoSpaceDN w:val="0"/>
-        <w:adjustRightInd w:val="0"/>
-        <w:spacing w:after="0" w:line="240" w:lineRule="auto"/>
-        <w:rPr>
-          <w:del w:id="53" w:author="mina" w:date="2013-03-04T15:11:00Z"/>
+        <w:t xml:space="preserve">. </w:t>
+      </w:r>
+      <w:r>
+        <w:rPr>
           <w:rFonts w:ascii="CMR10" w:hAnsi="CMR10" w:cs="CMR10"/>
-          <w:color w:val="000000"/>
-        </w:rPr>
-      </w:pPr>
-      <w:del w:id="54" w:author="mina" w:date="2013-03-04T15:11:00Z">
-        <w:r>
-          <w:rPr>
-            <w:rFonts w:ascii="CMR10" w:hAnsi="CMR10" w:cs="CMR10"/>
-            <w:color w:val="000000"/>
-          </w:rPr>
-          <w:delText>host to host, it mutates and evolves. For the given scenario, diagnostic tests confirm that</w:delText>
-        </w:r>
-      </w:del>
-    </w:p>
-    <w:p>
-      <w:pPr>
-        <w:autoSpaceDE w:val="0"/>
-        <w:autoSpaceDN w:val="0"/>
-        <w:adjustRightInd w:val="0"/>
-        <w:spacing w:after="0" w:line="240" w:lineRule="auto"/>
-        <w:rPr>
-          <w:del w:id="55" w:author="mina" w:date="2013-03-04T15:11:00Z"/>
+        </w:rPr>
+        <w:t xml:space="preserve">The data-set consists of 56 strains of a particular </w:t>
+      </w:r>
+      <w:r>
+        <w:rPr>
           <w:rFonts w:ascii="CMR10" w:hAnsi="CMR10" w:cs="CMR10"/>
-          <w:color w:val="000000"/>
-        </w:rPr>
-      </w:pPr>
-      <w:del w:id="56" w:author="mina" w:date="2013-03-04T15:11:00Z">
-        <w:r>
-          <w:rPr>
-            <w:rFonts w:ascii="CMR10" w:hAnsi="CMR10" w:cs="CMR10"/>
-            <w:color w:val="000000"/>
-          </w:rPr>
-          <w:delText>the current outbreak is an evolved viral form (i.e. mutant strain) of the Drafa virus with</w:delText>
-        </w:r>
-      </w:del>
-    </w:p>
-    <w:p>
-      <w:pPr>
-        <w:autoSpaceDE w:val="0"/>
-        <w:autoSpaceDN w:val="0"/>
-        <w:adjustRightInd w:val="0"/>
-        <w:spacing w:after="0" w:line="240" w:lineRule="auto"/>
-        <w:rPr>
-          <w:del w:id="57" w:author="mina" w:date="2013-03-04T15:13:00Z"/>
+        </w:rPr>
+        <w:lastRenderedPageBreak/>
+        <w:t>original virus, which are the result of</w:t>
+      </w:r>
+      <w:r>
+        <w:rPr>
           <w:rFonts w:ascii="CMR10" w:hAnsi="CMR10" w:cs="CMR10"/>
-          <w:color w:val="000000"/>
-        </w:rPr>
-      </w:pPr>
-      <w:del w:id="58" w:author="mina" w:date="2013-03-04T15:11:00Z">
-        <w:r>
-          <w:rPr>
-            <w:rFonts w:ascii="CMR10" w:hAnsi="CMR10" w:cs="CMR10"/>
-            <w:color w:val="000000"/>
-          </w:rPr>
-          <w:delText xml:space="preserve">a number of bases that modified over time. </w:delText>
-        </w:r>
-      </w:del>
-      <w:del w:id="59" w:author="mina" w:date="2013-03-04T15:12:00Z">
-        <w:r>
-          <w:rPr>
-            <w:rFonts w:ascii="CMR10" w:hAnsi="CMR10" w:cs="CMR10"/>
-            <w:color w:val="000000"/>
-          </w:rPr>
-          <w:delText>The</w:delText>
-        </w:r>
-      </w:del>
-      <w:proofErr w:type="gramStart"/>
-      <w:ins w:id="60" w:author="mina" w:date="2013-03-04T15:12:00Z">
-        <w:r>
-          <w:rPr>
-            <w:rFonts w:ascii="CMR10" w:hAnsi="CMR10" w:cs="CMR10"/>
-            <w:color w:val="000000"/>
-          </w:rPr>
-          <w:t>symptoms</w:t>
-        </w:r>
-        <w:proofErr w:type="gramEnd"/>
-        <w:r>
-          <w:rPr>
-            <w:rFonts w:ascii="CMR10" w:hAnsi="CMR10" w:cs="CMR10"/>
-            <w:color w:val="000000"/>
-          </w:rPr>
-          <w:t xml:space="preserve">. </w:t>
-        </w:r>
-      </w:ins>
-      <w:del w:id="61" w:author="mina" w:date="2013-03-04T15:13:00Z">
-        <w:r>
-          <w:rPr>
-            <w:rFonts w:ascii="CMR10" w:hAnsi="CMR10" w:cs="CMR10"/>
-            <w:color w:val="000000"/>
-          </w:rPr>
-          <w:delText xml:space="preserve"> first two questions are about relating the</w:delText>
-        </w:r>
-      </w:del>
-    </w:p>
-    <w:p>
-      <w:pPr>
-        <w:autoSpaceDE w:val="0"/>
-        <w:autoSpaceDN w:val="0"/>
-        <w:adjustRightInd w:val="0"/>
-        <w:spacing w:after="0" w:line="240" w:lineRule="auto"/>
-        <w:rPr>
-          <w:del w:id="62" w:author="mina" w:date="2013-03-04T15:13:00Z"/>
+        </w:rPr>
+        <w:t xml:space="preserve"> </w:t>
+      </w:r>
+      <w:r>
+        <w:rPr>
           <w:rFonts w:ascii="CMR10" w:hAnsi="CMR10" w:cs="CMR10"/>
-          <w:color w:val="000000"/>
-        </w:rPr>
-      </w:pPr>
-      <w:del w:id="63" w:author="mina" w:date="2013-03-04T15:13:00Z">
-        <w:r>
-          <w:rPr>
-            <w:rFonts w:ascii="CMR10" w:hAnsi="CMR10" w:cs="CMR10"/>
-            <w:color w:val="000000"/>
-          </w:rPr>
-          <w:delText>disease characteristics to new viral strains. The first Challenge task consists of questions</w:delText>
-        </w:r>
-      </w:del>
-    </w:p>
-    <w:p>
-      <w:pPr>
-        <w:rPr>
-          <w:del w:id="64" w:author="mina" w:date="2013-03-04T15:13:00Z"/>
+        </w:rPr>
+        <w:t>spreading of a disease over time to different infected people. Each of these strains has a gene</w:t>
+      </w:r>
+      <w:r>
+        <w:rPr>
           <w:rFonts w:ascii="CMR10" w:hAnsi="CMR10" w:cs="CMR10"/>
-          <w:color w:val="000000"/>
-        </w:rPr>
-      </w:pPr>
-      <w:del w:id="65" w:author="mina" w:date="2013-03-04T15:13:00Z">
-        <w:r>
-          <w:rPr>
-            <w:rFonts w:ascii="CMR10" w:hAnsi="CMR10" w:cs="CMR10"/>
-            <w:color w:val="000000"/>
-          </w:rPr>
-          <w:delText>about the distance between strains.</w:delText>
-        </w:r>
-      </w:del>
-    </w:p>
-    <w:p>
-      <w:pPr>
-        <w:autoSpaceDE w:val="0"/>
-        <w:autoSpaceDN w:val="0"/>
-        <w:adjustRightInd w:val="0"/>
-        <w:spacing w:after="0" w:line="240" w:lineRule="auto"/>
-        <w:rPr>
-          <w:del w:id="66" w:author="mina" w:date="2013-03-04T15:17:00Z"/>
+        </w:rPr>
+        <w:t xml:space="preserve"> </w:t>
+      </w:r>
+      <w:r>
+        <w:rPr>
           <w:rFonts w:ascii="CMR10" w:hAnsi="CMR10" w:cs="CMR10"/>
-          <w:color w:val="000000"/>
-        </w:rPr>
-      </w:pPr>
+        </w:rPr>
+        <w:t>sequence of 1400 nucleotides with one or more nucleotide changes from the original virus’s</w:t>
+      </w:r>
       <w:r>
         <w:rPr>
           <w:rFonts w:ascii="CMR10" w:hAnsi="CMR10" w:cs="CMR10"/>
         </w:rPr>
-        <w:t>The data-set consists of 56 strains of a particular original virus, which are the result of</w:t>
+        <w:t xml:space="preserve"> </w:t>
       </w:r>
       <w:r>
         <w:rPr>
           <w:rFonts w:ascii="CMR10" w:hAnsi="CMR10" w:cs="CMR10"/>
         </w:rPr>
+        <w:t xml:space="preserve">sequence. </w:t>
+      </w:r>
+      <w:r>
+        <w:rPr>
+          <w:rFonts w:ascii="CMR10" w:hAnsi="CMR10" w:cs="CMR10"/>
+          <w:color w:val="000000"/>
+        </w:rPr>
+        <w:t xml:space="preserve">There </w:t>
+      </w:r>
+      <w:r>
+        <w:rPr>
+          <w:rFonts w:ascii="CMR10" w:hAnsi="CMR10" w:cs="CMR10"/>
+          <w:color w:val="000000"/>
+        </w:rPr>
+        <w:t>is</w:t>
+      </w:r>
+      <w:r>
+        <w:rPr>
+          <w:rFonts w:ascii="CMR10" w:hAnsi="CMR10" w:cs="CMR10"/>
+          <w:color w:val="000000"/>
+        </w:rPr>
         <w:t xml:space="preserve"> </w:t>
       </w:r>
       <w:r>
         <w:rPr>
           <w:rFonts w:ascii="CMR10" w:hAnsi="CMR10" w:cs="CMR10"/>
-        </w:rPr>
-        <w:t>spreading of a disease over time to different infected people. Each of these strains has a gene</w:t>
+          <w:color w:val="000000"/>
+        </w:rPr>
+        <w:t xml:space="preserve">also information about </w:t>
       </w:r>
       <w:r>
         <w:rPr>
           <w:rFonts w:ascii="CMR10" w:hAnsi="CMR10" w:cs="CMR10"/>
+          <w:color w:val="000000"/>
+        </w:rPr>
+        <w:t>some characteristics for each of the evolved viral strains</w:t>
+      </w:r>
+      <w:r>
+        <w:rPr>
+          <w:rFonts w:ascii="CMR10" w:hAnsi="CMR10" w:cs="CMR10"/>
+          <w:color w:val="000000"/>
+        </w:rPr>
+        <w:t>.</w:t>
+      </w:r>
+      <w:r>
+        <w:rPr>
+          <w:rFonts w:ascii="CMR10" w:hAnsi="CMR10" w:cs="CMR10"/>
+          <w:color w:val="000000"/>
         </w:rPr>
         <w:t xml:space="preserve"> </w:t>
       </w:r>
-      <w:r>
-        <w:rPr>
-          <w:rFonts w:ascii="CMR10" w:hAnsi="CMR10" w:cs="CMR10"/>
-        </w:rPr>
-        <w:t>sequence of 1400 nucleotides with one or more nucleotide changes from the original virus’s</w:t>
-      </w:r>
-      <w:r>
-        <w:rPr>
-          <w:rFonts w:ascii="CMR10" w:hAnsi="CMR10" w:cs="CMR10"/>
-        </w:rPr>
-        <w:t xml:space="preserve"> </w:t>
-      </w:r>
-      <w:r>
-        <w:rPr>
-          <w:rFonts w:ascii="CMR10" w:hAnsi="CMR10" w:cs="CMR10"/>
-        </w:rPr>
-        <w:t xml:space="preserve">sequence. </w:t>
-      </w:r>
-      <w:r>
-        <w:rPr>
-          <w:rFonts w:ascii="CMR10" w:hAnsi="CMR10" w:cs="CMR10"/>
-          <w:color w:val="000000"/>
-        </w:rPr>
-        <w:t xml:space="preserve">There </w:t>
-      </w:r>
-      <w:proofErr w:type="gramStart"/>
-      <w:r>
-        <w:rPr>
-          <w:rFonts w:ascii="CMR10" w:hAnsi="CMR10" w:cs="CMR10"/>
-          <w:color w:val="000000"/>
-        </w:rPr>
-        <w:t>are</w:t>
-      </w:r>
-      <w:proofErr w:type="gramEnd"/>
-      <w:r>
-        <w:rPr>
-          <w:rFonts w:ascii="CMR10" w:hAnsi="CMR10" w:cs="CMR10"/>
-          <w:color w:val="000000"/>
-        </w:rPr>
-        <w:t xml:space="preserve"> </w:t>
-      </w:r>
-      <w:ins w:id="67" w:author="mina" w:date="2013-03-04T15:19:00Z">
-        <w:r>
-          <w:rPr>
-            <w:rFonts w:ascii="CMR10" w:hAnsi="CMR10" w:cs="CMR10"/>
-            <w:color w:val="000000"/>
-          </w:rPr>
-          <w:t xml:space="preserve">also information about </w:t>
-        </w:r>
-      </w:ins>
-      <w:r>
-        <w:rPr>
-          <w:rFonts w:ascii="CMR10" w:hAnsi="CMR10" w:cs="CMR10"/>
-          <w:color w:val="000000"/>
-        </w:rPr>
-        <w:t xml:space="preserve">some characteristics for each of the evolved viral strains </w:t>
-      </w:r>
-      <w:del w:id="68" w:author="mina" w:date="2013-03-04T15:17:00Z">
-        <w:r>
-          <w:rPr>
-            <w:rFonts w:ascii="CMR10" w:hAnsi="CMR10" w:cs="CMR10"/>
-            <w:color w:val="000000"/>
-          </w:rPr>
-          <w:delText>and an explanation</w:delText>
-        </w:r>
-      </w:del>
-    </w:p>
-    <w:p>
-      <w:pPr>
-        <w:autoSpaceDE w:val="0"/>
-        <w:autoSpaceDN w:val="0"/>
-        <w:adjustRightInd w:val="0"/>
-        <w:spacing w:after="0" w:line="240" w:lineRule="auto"/>
-        <w:rPr>
-          <w:del w:id="69" w:author="mina" w:date="2013-03-04T15:18:00Z"/>
-          <w:rFonts w:ascii="CMR10" w:hAnsi="CMR10" w:cs="CMR10"/>
-          <w:color w:val="000000"/>
-        </w:rPr>
-      </w:pPr>
-      <w:del w:id="70" w:author="mina" w:date="2013-03-04T15:17:00Z">
-        <w:r>
-          <w:rPr>
-            <w:rFonts w:ascii="CMR10" w:hAnsi="CMR10" w:cs="CMR10"/>
-            <w:color w:val="000000"/>
-          </w:rPr>
-          <w:delText xml:space="preserve">about the table. </w:delText>
-        </w:r>
-      </w:del>
-      <w:del w:id="71" w:author="mina" w:date="2013-03-04T15:18:00Z">
-        <w:r>
-          <w:rPr>
-            <w:rFonts w:ascii="CMR10" w:hAnsi="CMR10" w:cs="CMR10"/>
-            <w:color w:val="000000"/>
-          </w:rPr>
-          <w:delText xml:space="preserve">This table consists information for 56 strains. Table </w:delText>
-        </w:r>
-        <w:r>
-          <w:rPr>
-            <w:rFonts w:ascii="CMR10" w:hAnsi="CMR10" w:cs="CMR10"/>
-            <w:color w:val="007192"/>
-          </w:rPr>
-          <w:delText xml:space="preserve">1.1 </w:delText>
-        </w:r>
-        <w:r>
-          <w:rPr>
-            <w:rFonts w:ascii="CMR10" w:hAnsi="CMR10" w:cs="CMR10"/>
-            <w:color w:val="000000"/>
-          </w:rPr>
-          <w:delText>shows disease</w:delText>
-        </w:r>
-      </w:del>
-    </w:p>
-    <w:p>
-      <w:pPr>
-        <w:autoSpaceDE w:val="0"/>
-        <w:autoSpaceDN w:val="0"/>
-        <w:adjustRightInd w:val="0"/>
-        <w:spacing w:after="0" w:line="240" w:lineRule="auto"/>
-        <w:rPr>
-          <w:rFonts w:ascii="CMR10" w:hAnsi="CMR10" w:cs="CMR10"/>
-          <w:color w:val="000000"/>
-        </w:rPr>
-      </w:pPr>
-      <w:del w:id="72" w:author="mina" w:date="2013-03-04T15:18:00Z">
-        <w:r>
-          <w:rPr>
-            <w:rFonts w:ascii="CMR10" w:hAnsi="CMR10" w:cs="CMR10"/>
-            <w:color w:val="000000"/>
-          </w:rPr>
-          <w:delText>characteristics data for few of the sequences.</w:delText>
-        </w:r>
-      </w:del>
-    </w:p>
-    <w:p>
-      <w:pPr>
-        <w:autoSpaceDE w:val="0"/>
-        <w:autoSpaceDN w:val="0"/>
-        <w:adjustRightInd w:val="0"/>
-        <w:spacing w:after="0" w:line="240" w:lineRule="auto"/>
-        <w:rPr>
-          <w:del w:id="73" w:author="mina" w:date="2013-03-04T15:20:00Z"/>
-          <w:rFonts w:ascii="CMR10" w:hAnsi="CMR10" w:cs="CMR10"/>
-          <w:color w:val="000000"/>
-        </w:rPr>
-        <w:pPrChange w:id="74" w:author="mina" w:date="2013-03-04T15:20:00Z">
-          <w:pPr>
-            <w:autoSpaceDE w:val="0"/>
-            <w:autoSpaceDN w:val="0"/>
-            <w:adjustRightInd w:val="0"/>
-            <w:spacing w:after="0" w:line="240" w:lineRule="auto"/>
-          </w:pPr>
-        </w:pPrChange>
-      </w:pPr>
-      <w:del w:id="75" w:author="mina" w:date="2013-03-04T15:18:00Z">
-        <w:r>
-          <w:rPr>
-            <w:rFonts w:ascii="CMR10" w:hAnsi="CMR10" w:cs="CMR10"/>
-            <w:color w:val="000000"/>
-          </w:rPr>
-          <w:delText xml:space="preserve">Table 1.1: </w:delText>
-        </w:r>
-      </w:del>
-      <w:del w:id="76" w:author="mina" w:date="2013-03-04T15:20:00Z">
-        <w:r>
-          <w:rPr>
-            <w:rFonts w:ascii="CMR10" w:hAnsi="CMR10" w:cs="CMR10"/>
-            <w:color w:val="000000"/>
-          </w:rPr>
-          <w:delText>Sequence Characteristics Table. Definitions: Symptoms are what a patient</w:delText>
-        </w:r>
-      </w:del>
-    </w:p>
-    <w:p>
-      <w:pPr>
-        <w:autoSpaceDE w:val="0"/>
-        <w:autoSpaceDN w:val="0"/>
-        <w:adjustRightInd w:val="0"/>
-        <w:spacing w:after="0" w:line="240" w:lineRule="auto"/>
-        <w:rPr>
-          <w:del w:id="77" w:author="mina" w:date="2013-03-04T15:20:00Z"/>
-          <w:rFonts w:ascii="CMR10" w:hAnsi="CMR10" w:cs="CMR10"/>
-          <w:color w:val="000000"/>
-        </w:rPr>
-        <w:pPrChange w:id="78" w:author="mina" w:date="2013-03-04T15:20:00Z">
-          <w:pPr>
-            <w:autoSpaceDE w:val="0"/>
-            <w:autoSpaceDN w:val="0"/>
-            <w:adjustRightInd w:val="0"/>
-            <w:spacing w:after="0" w:line="240" w:lineRule="auto"/>
-          </w:pPr>
-        </w:pPrChange>
-      </w:pPr>
-      <w:del w:id="79" w:author="mina" w:date="2013-03-04T15:20:00Z">
-        <w:r>
-          <w:rPr>
-            <w:rFonts w:ascii="CMR10" w:hAnsi="CMR10" w:cs="CMR10"/>
-            <w:color w:val="000000"/>
-          </w:rPr>
-          <w:delText>experiences (e.g., pain, sore throat, vomiting, swelling, tremors). Mortality is a number</w:delText>
-        </w:r>
-      </w:del>
-    </w:p>
-    <w:p>
-      <w:pPr>
-        <w:autoSpaceDE w:val="0"/>
-        <w:autoSpaceDN w:val="0"/>
-        <w:adjustRightInd w:val="0"/>
-        <w:spacing w:after="0" w:line="240" w:lineRule="auto"/>
-        <w:rPr>
-          <w:del w:id="80" w:author="mina" w:date="2013-03-04T15:20:00Z"/>
-          <w:rFonts w:ascii="CMR10" w:hAnsi="CMR10" w:cs="CMR10"/>
-          <w:color w:val="000000"/>
-        </w:rPr>
-        <w:pPrChange w:id="81" w:author="mina" w:date="2013-03-04T15:20:00Z">
-          <w:pPr>
-            <w:autoSpaceDE w:val="0"/>
-            <w:autoSpaceDN w:val="0"/>
-            <w:adjustRightInd w:val="0"/>
-            <w:spacing w:after="0" w:line="240" w:lineRule="auto"/>
-          </w:pPr>
-        </w:pPrChange>
-      </w:pPr>
-      <w:del w:id="82" w:author="mina" w:date="2013-03-04T15:20:00Z">
-        <w:r>
-          <w:rPr>
-            <w:rFonts w:ascii="CMR10" w:hAnsi="CMR10" w:cs="CMR10"/>
-            <w:color w:val="000000"/>
-          </w:rPr>
-          <w:delText>of deaths as a result of disease. Complications is unfavourable evolution of illness (e.g.</w:delText>
-        </w:r>
-      </w:del>
-    </w:p>
-    <w:p>
-      <w:pPr>
-        <w:autoSpaceDE w:val="0"/>
-        <w:autoSpaceDN w:val="0"/>
-        <w:adjustRightInd w:val="0"/>
-        <w:spacing w:after="0" w:line="240" w:lineRule="auto"/>
-        <w:rPr>
-          <w:del w:id="83" w:author="mina" w:date="2013-03-04T15:20:00Z"/>
-          <w:rFonts w:ascii="CMR10" w:hAnsi="CMR10" w:cs="CMR10"/>
-          <w:color w:val="000000"/>
-        </w:rPr>
-        <w:pPrChange w:id="84" w:author="mina" w:date="2013-03-04T15:20:00Z">
-          <w:pPr>
-            <w:autoSpaceDE w:val="0"/>
-            <w:autoSpaceDN w:val="0"/>
-            <w:adjustRightInd w:val="0"/>
-            <w:spacing w:after="0" w:line="240" w:lineRule="auto"/>
-          </w:pPr>
-        </w:pPrChange>
-      </w:pPr>
-      <w:del w:id="85" w:author="mina" w:date="2013-03-04T15:20:00Z">
-        <w:r>
-          <w:rPr>
-            <w:rFonts w:ascii="CMR10" w:hAnsi="CMR10" w:cs="CMR10"/>
-            <w:color w:val="000000"/>
-          </w:rPr>
-          <w:delText>deafness, spontaneous abortion). Drug Resistance is mutant vulnerability to anti viral</w:delText>
-        </w:r>
-      </w:del>
-    </w:p>
-    <w:p>
-      <w:pPr>
-        <w:autoSpaceDE w:val="0"/>
-        <w:autoSpaceDN w:val="0"/>
-        <w:adjustRightInd w:val="0"/>
-        <w:spacing w:after="0" w:line="240" w:lineRule="auto"/>
-        <w:rPr>
-          <w:del w:id="86" w:author="mina" w:date="2013-03-04T15:20:00Z"/>
-          <w:rFonts w:ascii="CMR10" w:hAnsi="CMR10" w:cs="CMR10"/>
-          <w:color w:val="000000"/>
-        </w:rPr>
-        <w:pPrChange w:id="87" w:author="mina" w:date="2013-03-04T15:20:00Z">
-          <w:pPr>
-            <w:autoSpaceDE w:val="0"/>
-            <w:autoSpaceDN w:val="0"/>
-            <w:adjustRightInd w:val="0"/>
-            <w:spacing w:after="0" w:line="240" w:lineRule="auto"/>
-          </w:pPr>
-        </w:pPrChange>
-      </w:pPr>
-      <w:del w:id="88" w:author="mina" w:date="2013-03-04T15:20:00Z">
-        <w:r>
-          <w:rPr>
-            <w:rFonts w:ascii="CMR10" w:hAnsi="CMR10" w:cs="CMR10"/>
-            <w:color w:val="000000"/>
-          </w:rPr>
-          <w:delText>drugs. At Risk Vulnerability is disproportional effect on certain risk groups (e.g. children,</w:delText>
-        </w:r>
-      </w:del>
-    </w:p>
-    <w:p>
-      <w:pPr>
-        <w:autoSpaceDE w:val="0"/>
-        <w:autoSpaceDN w:val="0"/>
-        <w:adjustRightInd w:val="0"/>
-        <w:spacing w:after="0" w:line="240" w:lineRule="auto"/>
-        <w:rPr>
-          <w:rFonts w:asciiTheme="minorBidi" w:hAnsiTheme="minorBidi" w:cstheme="minorBidi"/>
-        </w:rPr>
-      </w:pPr>
-      <w:del w:id="89" w:author="mina" w:date="2013-03-04T15:20:00Z">
-        <w:r>
-          <w:rPr>
-            <w:rFonts w:ascii="CMR10" w:hAnsi="CMR10" w:cs="CMR10"/>
-            <w:color w:val="000000"/>
-          </w:rPr>
-          <w:delText>elderly).</w:delText>
-        </w:r>
-      </w:del>
     </w:p>
     <w:p>
       <w:pPr>
@@ -9251,82 +8717,43 @@
         <w:spacing w:after="0" w:line="240" w:lineRule="auto"/>
         <w:jc w:val="both"/>
         <w:rPr>
-          <w:rFonts w:asciiTheme="minorBidi" w:hAnsiTheme="minorBidi" w:cstheme="minorBidi"/>
-          <w:color w:val="000000"/>
-        </w:rPr>
-      </w:pPr>
-    </w:p>
-    <w:p>
-      <w:pPr>
-        <w:autoSpaceDE w:val="0"/>
-        <w:autoSpaceDN w:val="0"/>
-        <w:adjustRightInd w:val="0"/>
-        <w:spacing w:after="0" w:line="240" w:lineRule="auto"/>
-        <w:jc w:val="both"/>
-        <w:rPr>
-          <w:ins w:id="90" w:author="mina" w:date="2013-03-04T15:08:00Z"/>
           <w:rFonts w:asciiTheme="minorBidi" w:hAnsiTheme="minorBidi" w:cstheme="minorBidi"/>
           <w:b/>
           <w:bCs/>
         </w:rPr>
       </w:pPr>
-      <w:ins w:id="91" w:author="mina" w:date="2013-03-04T15:08:00Z">
-        <w:r>
-          <w:rPr>
-            <w:rFonts w:asciiTheme="minorBidi" w:hAnsiTheme="minorBidi" w:cstheme="minorBidi"/>
-            <w:b/>
-            <w:bCs/>
-          </w:rPr>
-          <w:lastRenderedPageBreak/>
-          <w:t>4.</w:t>
-        </w:r>
-      </w:ins>
-      <w:ins w:id="92" w:author="mina" w:date="2013-03-04T15:09:00Z">
-        <w:r>
-          <w:rPr>
-            <w:rFonts w:asciiTheme="minorBidi" w:hAnsiTheme="minorBidi" w:cstheme="minorBidi"/>
-            <w:b/>
-            <w:bCs/>
-          </w:rPr>
-          <w:t>7</w:t>
-        </w:r>
-      </w:ins>
-      <w:ins w:id="93" w:author="mina" w:date="2013-03-04T15:08:00Z">
-        <w:r>
-          <w:rPr>
-            <w:rFonts w:asciiTheme="minorBidi" w:hAnsiTheme="minorBidi" w:cstheme="minorBidi"/>
-            <w:b/>
-            <w:bCs/>
-          </w:rPr>
-          <w:t xml:space="preserve">. </w:t>
-        </w:r>
-        <w:proofErr w:type="gramStart"/>
-        <w:r>
-          <w:rPr>
-            <w:rFonts w:asciiTheme="minorBidi" w:hAnsiTheme="minorBidi" w:cstheme="minorBidi"/>
-            <w:b/>
-            <w:bCs/>
-          </w:rPr>
-          <w:t>Task</w:t>
-        </w:r>
-        <w:r>
-          <w:rPr>
-            <w:rFonts w:asciiTheme="minorBidi" w:hAnsiTheme="minorBidi" w:cstheme="minorBidi"/>
-            <w:b/>
-            <w:bCs/>
-          </w:rPr>
-          <w:t>[</w:t>
-        </w:r>
-        <w:proofErr w:type="gramEnd"/>
-        <w:r>
-          <w:rPr>
-            <w:rFonts w:asciiTheme="minorBidi" w:hAnsiTheme="minorBidi" w:cstheme="minorBidi"/>
-            <w:b/>
-            <w:bCs/>
-          </w:rPr>
-          <w:t>?]</w:t>
-        </w:r>
-      </w:ins>
+      <w:r>
+        <w:rPr>
+          <w:rFonts w:asciiTheme="minorBidi" w:hAnsiTheme="minorBidi" w:cstheme="minorBidi"/>
+          <w:b/>
+          <w:bCs/>
+        </w:rPr>
+        <w:t xml:space="preserve">4.7. </w:t>
+      </w:r>
+      <w:r>
+        <w:rPr>
+          <w:rFonts w:asciiTheme="minorBidi" w:hAnsiTheme="minorBidi" w:cstheme="minorBidi"/>
+          <w:b/>
+          <w:bCs/>
+        </w:rPr>
+        <w:t>Task</w:t>
+      </w:r>
+      <w:r>
+        <w:rPr>
+          <w:rFonts w:asciiTheme="minorBidi" w:hAnsiTheme="minorBidi" w:cstheme="minorBidi"/>
+          <w:b/>
+          <w:bCs/>
+        </w:rPr>
+        <w:t xml:space="preserve">s </w:t>
+      </w:r>
+      <w:r>
+        <w:rPr>
+          <w:rFonts w:asciiTheme="minorBidi" w:hAnsiTheme="minorBidi" w:cstheme="minorBidi"/>
+          <w:b/>
+          <w:bCs/>
+        </w:rPr>
+        <w:t>[?]</w:t>
+      </w:r>
     </w:p>
     <w:p>
       <w:pPr>
@@ -9336,102 +8763,100 @@
         <w:spacing w:after="0" w:line="240" w:lineRule="auto"/>
         <w:jc w:val="both"/>
         <w:rPr>
-          <w:ins w:id="94" w:author="mina" w:date="2013-03-04T15:08:00Z"/>
-          <w:rFonts w:asciiTheme="minorBidi" w:hAnsiTheme="minorBidi" w:cstheme="minorBidi"/>
-          <w:color w:val="000000"/>
-        </w:rPr>
-      </w:pPr>
-      <w:ins w:id="95" w:author="mina" w:date="2013-03-04T15:08:00Z">
-        <w:r>
-          <w:rPr>
-            <w:rFonts w:asciiTheme="minorBidi" w:hAnsiTheme="minorBidi" w:cstheme="minorBidi"/>
-            <w:color w:val="000000"/>
-          </w:rPr>
-          <w:t>I</w:t>
-        </w:r>
-        <w:r>
-          <w:rPr>
-            <w:rFonts w:asciiTheme="minorBidi" w:hAnsiTheme="minorBidi" w:cstheme="minorBidi"/>
-            <w:color w:val="000000"/>
-          </w:rPr>
-          <w:t xml:space="preserve">n this research, </w:t>
-        </w:r>
-        <w:r>
-          <w:rPr>
-            <w:rFonts w:asciiTheme="minorBidi" w:hAnsiTheme="minorBidi" w:cstheme="minorBidi"/>
-            <w:color w:val="000000"/>
-          </w:rPr>
-          <w:t xml:space="preserve">we </w:t>
-        </w:r>
-        <w:r>
-          <w:rPr>
-            <w:rFonts w:asciiTheme="minorBidi" w:hAnsiTheme="minorBidi" w:cstheme="minorBidi"/>
-            <w:color w:val="000000"/>
-          </w:rPr>
-          <w:t xml:space="preserve">have used a benchmark data-set/task-set so </w:t>
-        </w:r>
-        <w:r>
-          <w:rPr>
-            <w:rFonts w:asciiTheme="minorBidi" w:hAnsiTheme="minorBidi" w:cstheme="minorBidi"/>
-            <w:color w:val="000000"/>
-          </w:rPr>
-          <w:t xml:space="preserve">we are </w:t>
-        </w:r>
-        <w:r>
-          <w:rPr>
-            <w:rFonts w:asciiTheme="minorBidi" w:hAnsiTheme="minorBidi" w:cstheme="minorBidi"/>
-            <w:color w:val="000000"/>
-          </w:rPr>
-          <w:t>assuming that the tasks are already</w:t>
-        </w:r>
-        <w:r>
-          <w:rPr>
-            <w:rFonts w:asciiTheme="minorBidi" w:hAnsiTheme="minorBidi" w:cstheme="minorBidi"/>
-            <w:color w:val="000000"/>
-          </w:rPr>
-          <w:t xml:space="preserve"> </w:t>
-        </w:r>
-        <w:r>
-          <w:rPr>
-            <w:rFonts w:asciiTheme="minorBidi" w:hAnsiTheme="minorBidi" w:cstheme="minorBidi"/>
-            <w:color w:val="000000"/>
-          </w:rPr>
-          <w:t>validated and they reflect the target domain</w:t>
-        </w:r>
-        <w:r>
-          <w:rPr>
-            <w:rFonts w:asciiTheme="minorBidi" w:hAnsiTheme="minorBidi" w:cstheme="minorBidi"/>
-            <w:color w:val="000000"/>
-          </w:rPr>
-          <w:t xml:space="preserve"> </w:t>
-        </w:r>
-        <w:r>
-          <w:rPr>
-            <w:rFonts w:asciiTheme="minorBidi" w:hAnsiTheme="minorBidi" w:cstheme="minorBidi"/>
-            <w:color w:val="000000"/>
-          </w:rPr>
-          <w:t>users’ work.</w:t>
-        </w:r>
-      </w:ins>
-    </w:p>
-    <w:p>
-      <w:pPr>
-        <w:autoSpaceDE w:val="0"/>
-        <w:autoSpaceDN w:val="0"/>
-        <w:adjustRightInd w:val="0"/>
-        <w:spacing w:after="0" w:line="240" w:lineRule="auto"/>
-        <w:rPr>
-          <w:ins w:id="96" w:author="mina" w:date="2013-03-04T15:29:00Z"/>
-          <w:rFonts w:asciiTheme="minorBidi" w:hAnsiTheme="minorBidi" w:cstheme="minorBidi"/>
-        </w:rPr>
-      </w:pPr>
-    </w:p>
-    <w:p>
-      <w:pPr>
-        <w:autoSpaceDE w:val="0"/>
-        <w:autoSpaceDN w:val="0"/>
-        <w:adjustRightInd w:val="0"/>
-        <w:spacing w:after="0" w:line="240" w:lineRule="auto"/>
+          <w:rFonts w:asciiTheme="minorBidi" w:hAnsiTheme="minorBidi" w:cstheme="minorBidi"/>
+          <w:color w:val="000000"/>
+        </w:rPr>
+      </w:pPr>
+      <w:r>
+        <w:rPr>
+          <w:rFonts w:asciiTheme="minorBidi" w:hAnsiTheme="minorBidi" w:cstheme="minorBidi"/>
+          <w:color w:val="000000"/>
+        </w:rPr>
+        <w:t>I</w:t>
+      </w:r>
+      <w:r>
+        <w:rPr>
+          <w:rFonts w:asciiTheme="minorBidi" w:hAnsiTheme="minorBidi" w:cstheme="minorBidi"/>
+          <w:color w:val="000000"/>
+        </w:rPr>
+        <w:t xml:space="preserve">n this research, </w:t>
+      </w:r>
+      <w:r>
+        <w:rPr>
+          <w:rFonts w:asciiTheme="minorBidi" w:hAnsiTheme="minorBidi" w:cstheme="minorBidi"/>
+          <w:color w:val="000000"/>
+        </w:rPr>
+        <w:t xml:space="preserve">we </w:t>
+      </w:r>
+      <w:r>
+        <w:rPr>
+          <w:rFonts w:asciiTheme="minorBidi" w:hAnsiTheme="minorBidi" w:cstheme="minorBidi"/>
+          <w:color w:val="000000"/>
+        </w:rPr>
+        <w:t xml:space="preserve">have used a benchmark data-set/task-set so </w:t>
+      </w:r>
+      <w:r>
+        <w:rPr>
+          <w:rFonts w:asciiTheme="minorBidi" w:hAnsiTheme="minorBidi" w:cstheme="minorBidi"/>
+          <w:color w:val="000000"/>
+        </w:rPr>
+        <w:t xml:space="preserve">we are </w:t>
+      </w:r>
+      <w:r>
+        <w:rPr>
+          <w:rFonts w:asciiTheme="minorBidi" w:hAnsiTheme="minorBidi" w:cstheme="minorBidi"/>
+          <w:color w:val="000000"/>
+        </w:rPr>
+        <w:t>assuming that the tasks are already</w:t>
+      </w:r>
+      <w:r>
+        <w:rPr>
+          <w:rFonts w:asciiTheme="minorBidi" w:hAnsiTheme="minorBidi" w:cstheme="minorBidi"/>
+          <w:color w:val="000000"/>
+        </w:rPr>
+        <w:t xml:space="preserve"> </w:t>
+      </w:r>
+      <w:r>
+        <w:rPr>
+          <w:rFonts w:asciiTheme="minorBidi" w:hAnsiTheme="minorBidi" w:cstheme="minorBidi"/>
+          <w:color w:val="000000"/>
+        </w:rPr>
+        <w:t>validated and they reflect the target domain</w:t>
+      </w:r>
+      <w:r>
+        <w:rPr>
+          <w:rFonts w:asciiTheme="minorBidi" w:hAnsiTheme="minorBidi" w:cstheme="minorBidi"/>
+          <w:color w:val="000000"/>
+        </w:rPr>
+        <w:t xml:space="preserve"> </w:t>
+      </w:r>
+      <w:r>
+        <w:rPr>
+          <w:rFonts w:asciiTheme="minorBidi" w:hAnsiTheme="minorBidi" w:cstheme="minorBidi"/>
+          <w:color w:val="000000"/>
+        </w:rPr>
+        <w:t>users’ work.</w:t>
+      </w:r>
+    </w:p>
+    <w:p>
+      <w:pPr>
+        <w:autoSpaceDE w:val="0"/>
+        <w:autoSpaceDN w:val="0"/>
+        <w:adjustRightInd w:val="0"/>
+        <w:spacing w:after="0" w:line="240" w:lineRule="auto"/>
+        <w:jc w:val="both"/>
+        <w:rPr>
+          <w:rFonts w:asciiTheme="minorBidi" w:hAnsiTheme="minorBidi" w:cstheme="minorBidi"/>
+        </w:rPr>
+      </w:pPr>
+    </w:p>
+    <w:p>
+      <w:pPr>
+        <w:autoSpaceDE w:val="0"/>
+        <w:autoSpaceDN w:val="0"/>
+        <w:adjustRightInd w:val="0"/>
+        <w:spacing w:after="0" w:line="240" w:lineRule="auto"/>
+        <w:jc w:val="both"/>
         <w:rPr>
           <w:rFonts w:ascii="CMR10" w:hAnsi="CMR10" w:cs="CMR10"/>
         </w:rPr>
@@ -9439,13 +8864,21 @@
       <w:r>
         <w:rPr>
           <w:rFonts w:ascii="CMR10" w:hAnsi="CMR10" w:cs="CMR10"/>
-        </w:rPr>
-        <w:t>Task 1: Identify mutations that lead to an increase in symptom severity (a disease</w:t>
+          <w:b/>
+          <w:bCs/>
+        </w:rPr>
+        <w:t>Task 1</w:t>
       </w:r>
       <w:r>
         <w:rPr>
           <w:rFonts w:ascii="CMR10" w:hAnsi="CMR10" w:cs="CMR10"/>
         </w:rPr>
+        <w:t>: Identify mutations that lead to an increase in symptom severity (a disease</w:t>
+      </w:r>
+      <w:r>
+        <w:rPr>
+          <w:rFonts w:ascii="CMR10" w:hAnsi="CMR10" w:cs="CMR10"/>
+        </w:rPr>
         <w:t xml:space="preserve"> </w:t>
       </w:r>
       <w:r>
@@ -9517,6 +8950,7 @@
         <w:autoSpaceDN w:val="0"/>
         <w:adjustRightInd w:val="0"/>
         <w:spacing w:after="0" w:line="240" w:lineRule="auto"/>
+        <w:jc w:val="both"/>
         <w:rPr>
           <w:rFonts w:ascii="CMR10" w:hAnsi="CMR10" w:cs="CMR10"/>
         </w:rPr>
@@ -9525,7 +8959,13 @@
         <w:rPr>
           <w:rFonts w:ascii="CMR10" w:hAnsi="CMR10" w:cs="CMR10"/>
         </w:rPr>
-        <w:t xml:space="preserve">1. C </w:t>
+        <w:t xml:space="preserve"> </w:t>
+      </w:r>
+      <w:r>
+        <w:rPr>
+          <w:rFonts w:ascii="CMR10" w:hAnsi="CMR10" w:cs="CMR10"/>
+        </w:rPr>
+        <w:t xml:space="preserve">C </w:t>
       </w:r>
       <w:r>
         <w:rPr>
@@ -9546,6 +8986,7 @@
         <w:autoSpaceDN w:val="0"/>
         <w:adjustRightInd w:val="0"/>
         <w:spacing w:after="0" w:line="240" w:lineRule="auto"/>
+        <w:jc w:val="both"/>
         <w:rPr>
           <w:rFonts w:ascii="CMR10" w:hAnsi="CMR10" w:cs="CMR10"/>
         </w:rPr>
@@ -9554,253 +8995,122 @@
         <w:rPr>
           <w:rFonts w:ascii="CMR10" w:hAnsi="CMR10" w:cs="CMR10"/>
         </w:rPr>
-        <w:t xml:space="preserve">2. G </w:t>
-      </w:r>
+        <w:t xml:space="preserve">Note </w:t>
+      </w:r>
+      <w:r>
+        <w:rPr>
+          <w:rFonts w:ascii="CMR10" w:hAnsi="CMR10" w:cs="CMR10"/>
+        </w:rPr>
+        <w:t>that in</w:t>
+      </w:r>
+      <w:r>
+        <w:rPr>
+          <w:rFonts w:ascii="CMR10" w:hAnsi="CMR10" w:cs="CMR10"/>
+        </w:rPr>
+        <w:t xml:space="preserve"> some cases, a combination of the mutations explains a characteristic’s severity.</w:t>
+      </w:r>
+      <w:r>
+        <w:rPr>
+          <w:rFonts w:ascii="CMR10" w:hAnsi="CMR10" w:cs="CMR10"/>
+        </w:rPr>
+        <w:t xml:space="preserve"> </w:t>
+      </w:r>
+      <w:r>
+        <w:rPr>
+          <w:rFonts w:ascii="CMR10" w:hAnsi="CMR10" w:cs="CMR10"/>
+        </w:rPr>
+        <w:t>These mutations should be reported together (e.g. second item above).</w:t>
+      </w:r>
+    </w:p>
+    <w:p>
+      <w:pPr>
+        <w:autoSpaceDE w:val="0"/>
+        <w:autoSpaceDN w:val="0"/>
+        <w:adjustRightInd w:val="0"/>
+        <w:spacing w:after="0" w:line="240" w:lineRule="auto"/>
+        <w:jc w:val="both"/>
+        <w:rPr>
+          <w:rFonts w:ascii="CMR10" w:hAnsi="CMR10" w:cs="CMR10"/>
+        </w:rPr>
+      </w:pPr>
       <w:r>
         <w:rPr>
           <w:rFonts w:ascii="CMSY10" w:hAnsi="CMSY10" w:cs="CMSY10"/>
         </w:rPr>
-        <w:t xml:space="preserve">→ </w:t>
+        <w:t xml:space="preserve">• </w:t>
       </w:r>
       <w:r>
         <w:rPr>
           <w:rFonts w:ascii="CMR10" w:hAnsi="CMR10" w:cs="CMR10"/>
-        </w:rPr>
-        <w:t xml:space="preserve">A, 513 and T </w:t>
-      </w:r>
+          <w:b/>
+          <w:bCs/>
+        </w:rPr>
+        <w:t>Task 2</w:t>
+      </w:r>
+      <w:r>
+        <w:rPr>
+          <w:rFonts w:ascii="CMR10" w:hAnsi="CMR10" w:cs="CMR10"/>
+        </w:rPr>
+        <w:t>: Identify mutations that lead to the most dangerous viral strains.</w:t>
+      </w:r>
+    </w:p>
+    <w:p>
+      <w:pPr>
+        <w:autoSpaceDE w:val="0"/>
+        <w:autoSpaceDN w:val="0"/>
+        <w:adjustRightInd w:val="0"/>
+        <w:spacing w:after="0" w:line="240" w:lineRule="auto"/>
+        <w:jc w:val="both"/>
+        <w:rPr>
+          <w:rFonts w:ascii="CMR10" w:hAnsi="CMR10" w:cs="CMR10"/>
+        </w:rPr>
+      </w:pPr>
       <w:r>
         <w:rPr>
           <w:rFonts w:ascii="CMSY10" w:hAnsi="CMSY10" w:cs="CMSY10"/>
         </w:rPr>
-        <w:t xml:space="preserve">→ </w:t>
+        <w:t xml:space="preserve">• </w:t>
       </w:r>
       <w:r>
         <w:rPr>
           <w:rFonts w:ascii="CMR10" w:hAnsi="CMR10" w:cs="CMR10"/>
-        </w:rPr>
-        <w:t>A, 907 (G changed to A at position 513, and T changed</w:t>
-      </w:r>
-    </w:p>
-    <w:p>
-      <w:pPr>
-        <w:autoSpaceDE w:val="0"/>
-        <w:autoSpaceDN w:val="0"/>
-        <w:adjustRightInd w:val="0"/>
-        <w:spacing w:after="0" w:line="240" w:lineRule="auto"/>
+          <w:b/>
+          <w:bCs/>
+        </w:rPr>
+        <w:t>Task 3</w:t>
+      </w:r>
+      <w:r>
         <w:rPr>
           <w:rFonts w:ascii="CMR10" w:hAnsi="CMR10" w:cs="CMR10"/>
         </w:rPr>
-      </w:pPr>
-      <w:proofErr w:type="gramStart"/>
+        <w:t>: Nicolai has a strain identified by sequence 583. One patient has a strain</w:t>
+      </w:r>
       <w:r>
         <w:rPr>
           <w:rFonts w:ascii="CMR10" w:hAnsi="CMR10" w:cs="CMR10"/>
         </w:rPr>
-        <w:t>to</w:t>
-      </w:r>
-      <w:proofErr w:type="gramEnd"/>
+        <w:t xml:space="preserve"> </w:t>
+      </w:r>
       <w:r>
         <w:rPr>
           <w:rFonts w:ascii="CMR10" w:hAnsi="CMR10" w:cs="CMR10"/>
         </w:rPr>
-        <w:t xml:space="preserve"> A at position 907 );</w:t>
-      </w:r>
-    </w:p>
-    <w:p>
-      <w:pPr>
+        <w:t>identified by sequence 123 and the other has a strain identified by sequence 51. Which</w:t>
+      </w:r>
+      <w:r>
         <w:rPr>
           <w:rFonts w:ascii="CMR10" w:hAnsi="CMR10" w:cs="CMR10"/>
         </w:rPr>
-      </w:pPr>
+        <w:t xml:space="preserve"> </w:t>
+      </w:r>
       <w:r>
         <w:rPr>
           <w:rFonts w:ascii="CMR10" w:hAnsi="CMR10" w:cs="CMR10"/>
         </w:rPr>
-        <w:t xml:space="preserve">3. A </w:t>
-      </w:r>
-      <w:r>
-        <w:rPr>
-          <w:rFonts w:ascii="CMSY10" w:hAnsi="CMSY10" w:cs="CMSY10"/>
-        </w:rPr>
-        <w:t xml:space="preserve">→ </w:t>
-      </w:r>
-      <w:r>
-        <w:rPr>
-          <w:rFonts w:ascii="CMR10" w:hAnsi="CMR10" w:cs="CMR10"/>
-        </w:rPr>
-        <w:t>G, 39 (A changed to G at position 39).</w:t>
-      </w:r>
-    </w:p>
-    <w:p>
-      <w:pPr>
-        <w:rPr>
-          <w:rFonts w:ascii="CMR10" w:hAnsi="CMR10" w:cs="CMR10"/>
-        </w:rPr>
-      </w:pPr>
-    </w:p>
-    <w:p>
-      <w:pPr>
-        <w:autoSpaceDE w:val="0"/>
-        <w:autoSpaceDN w:val="0"/>
-        <w:adjustRightInd w:val="0"/>
-        <w:spacing w:after="0" w:line="240" w:lineRule="auto"/>
-        <w:rPr>
-          <w:del w:id="97" w:author="mina" w:date="2013-03-04T15:32:00Z"/>
-          <w:rFonts w:ascii="CMR10" w:hAnsi="CMR10" w:cs="CMR10"/>
-        </w:rPr>
-      </w:pPr>
-      <w:r>
-        <w:rPr>
-          <w:rFonts w:ascii="CMR10" w:hAnsi="CMR10" w:cs="CMR10"/>
-        </w:rPr>
-        <w:t xml:space="preserve">Note that </w:t>
-      </w:r>
-      <w:del w:id="98" w:author="mina" w:date="2013-03-04T15:32:00Z">
-        <w:r>
-          <w:rPr>
-            <w:rFonts w:ascii="CMR10" w:hAnsi="CMR10" w:cs="CMR10"/>
-          </w:rPr>
-          <w:delText>some of the mutations might have equal impact on a disease characteristic.</w:delText>
-        </w:r>
-      </w:del>
-    </w:p>
-    <w:p>
-      <w:pPr>
-        <w:autoSpaceDE w:val="0"/>
-        <w:autoSpaceDN w:val="0"/>
-        <w:adjustRightInd w:val="0"/>
-        <w:spacing w:after="0" w:line="240" w:lineRule="auto"/>
-        <w:rPr>
-          <w:del w:id="99" w:author="mina" w:date="2013-03-04T15:32:00Z"/>
-          <w:rFonts w:ascii="CMR10" w:hAnsi="CMR10" w:cs="CMR10"/>
-        </w:rPr>
-      </w:pPr>
-      <w:del w:id="100" w:author="mina" w:date="2013-03-04T15:32:00Z">
-        <w:r>
-          <w:rPr>
-            <w:rFonts w:ascii="CMR10" w:hAnsi="CMR10" w:cs="CMR10"/>
-          </w:rPr>
-          <w:delText xml:space="preserve">Also, </w:delText>
-        </w:r>
-      </w:del>
-      <w:ins w:id="101" w:author="mina" w:date="2013-03-04T15:32:00Z">
-        <w:r>
-          <w:rPr>
-            <w:rFonts w:ascii="CMR10" w:hAnsi="CMR10" w:cs="CMR10"/>
-          </w:rPr>
-          <w:t xml:space="preserve"> </w:t>
-        </w:r>
-      </w:ins>
-      <w:proofErr w:type="gramStart"/>
-      <w:r>
-        <w:rPr>
-          <w:rFonts w:ascii="CMR10" w:hAnsi="CMR10" w:cs="CMR10"/>
-        </w:rPr>
-        <w:t>in</w:t>
-      </w:r>
-      <w:proofErr w:type="gramEnd"/>
-      <w:r>
-        <w:rPr>
-          <w:rFonts w:ascii="CMR10" w:hAnsi="CMR10" w:cs="CMR10"/>
-        </w:rPr>
-        <w:t xml:space="preserve"> some cases, a combination of the mutations explains a characteristic’s severity.</w:t>
-      </w:r>
-      <w:ins w:id="102" w:author="mina" w:date="2013-03-04T15:32:00Z">
-        <w:r>
-          <w:rPr>
-            <w:rFonts w:ascii="CMR10" w:hAnsi="CMR10" w:cs="CMR10"/>
-          </w:rPr>
-          <w:t xml:space="preserve"> </w:t>
-        </w:r>
-      </w:ins>
-    </w:p>
-    <w:p>
-      <w:pPr>
-        <w:autoSpaceDE w:val="0"/>
-        <w:autoSpaceDN w:val="0"/>
-        <w:adjustRightInd w:val="0"/>
-        <w:spacing w:after="0" w:line="240" w:lineRule="auto"/>
-        <w:rPr>
-          <w:rFonts w:ascii="CMR10" w:hAnsi="CMR10" w:cs="CMR10"/>
-        </w:rPr>
-      </w:pPr>
-      <w:r>
-        <w:rPr>
-          <w:rFonts w:ascii="CMR10" w:hAnsi="CMR10" w:cs="CMR10"/>
-        </w:rPr>
-        <w:t>These mutations should be reported together (e.g. second item above).</w:t>
-      </w:r>
-    </w:p>
-    <w:p>
-      <w:pPr>
-        <w:autoSpaceDE w:val="0"/>
-        <w:autoSpaceDN w:val="0"/>
-        <w:adjustRightInd w:val="0"/>
-        <w:spacing w:after="0" w:line="240" w:lineRule="auto"/>
-        <w:rPr>
-          <w:rFonts w:ascii="CMR10" w:hAnsi="CMR10" w:cs="CMR10"/>
-        </w:rPr>
-      </w:pPr>
-      <w:r>
-        <w:rPr>
-          <w:rFonts w:ascii="CMSY10" w:hAnsi="CMSY10" w:cs="CMSY10"/>
-        </w:rPr>
-        <w:t xml:space="preserve">• </w:t>
-      </w:r>
-      <w:r>
-        <w:rPr>
-          <w:rFonts w:ascii="CMR10" w:hAnsi="CMR10" w:cs="CMR10"/>
-        </w:rPr>
-        <w:t>Task 2: Identify mutations that lead to the most dangerous viral strains.</w:t>
-      </w:r>
-    </w:p>
-    <w:p>
-      <w:pPr>
-        <w:autoSpaceDE w:val="0"/>
-        <w:autoSpaceDN w:val="0"/>
-        <w:adjustRightInd w:val="0"/>
-        <w:spacing w:after="0" w:line="240" w:lineRule="auto"/>
-        <w:rPr>
-          <w:rFonts w:ascii="CMR10" w:hAnsi="CMR10" w:cs="CMR10"/>
-        </w:rPr>
-      </w:pPr>
-      <w:r>
-        <w:rPr>
-          <w:rFonts w:ascii="CMSY10" w:hAnsi="CMSY10" w:cs="CMSY10"/>
-        </w:rPr>
-        <w:t xml:space="preserve">• </w:t>
-      </w:r>
-      <w:r>
-        <w:rPr>
-          <w:rFonts w:ascii="CMR10" w:hAnsi="CMR10" w:cs="CMR10"/>
-        </w:rPr>
-        <w:t>Task 3: Nicolai has a strain identified by sequence 583. One patient has a strain</w:t>
-      </w:r>
-      <w:r>
-        <w:rPr>
-          <w:rFonts w:ascii="CMR10" w:hAnsi="CMR10" w:cs="CMR10"/>
-        </w:rPr>
-        <w:t xml:space="preserve"> </w:t>
-      </w:r>
-      <w:r>
-        <w:rPr>
-          <w:rFonts w:ascii="CMR10" w:hAnsi="CMR10" w:cs="CMR10"/>
-        </w:rPr>
-        <w:t>identified by sequence 123 and the other has a strain identified by sequence 51. Which</w:t>
-      </w:r>
-      <w:r>
-        <w:rPr>
-          <w:rFonts w:ascii="CMR10" w:hAnsi="CMR10" w:cs="CMR10"/>
-        </w:rPr>
-        <w:t xml:space="preserve"> </w:t>
-      </w:r>
-      <w:r>
-        <w:rPr>
-          <w:rFonts w:ascii="CMR10" w:hAnsi="CMR10" w:cs="CMR10"/>
-        </w:rPr>
         <w:t>patient contracted the illness from Nicolai and why?</w:t>
       </w:r>
     </w:p>
+    <w:bookmarkEnd w:id="29"/>
     <w:p>
       <w:pPr>
         <w:autoSpaceDE w:val="0"/>
@@ -9813,8 +9123,6 @@
           <w:color w:val="000000"/>
         </w:rPr>
       </w:pPr>
-      <w:bookmarkStart w:id="103" w:name="_GoBack"/>
-      <w:bookmarkEnd w:id="103"/>
     </w:p>
     <w:p>
       <w:pPr>

--- a/memahshid.docx
+++ b/memahshid.docx
@@ -5643,7 +5643,6 @@
           <w:szCs w:val="28"/>
         </w:rPr>
       </w:pPr>
-      <w:bookmarkStart w:id="29" w:name="_GoBack"/>
       <w:r>
         <w:rPr>
           <w:rFonts w:asciiTheme="minorBidi" w:hAnsiTheme="minorBidi" w:cstheme="minorBidi"/>
@@ -5675,6 +5674,7 @@
         <w:jc w:val="both"/>
         <w:rPr>
           <w:rFonts w:asciiTheme="minorBidi" w:hAnsiTheme="minorBidi" w:cstheme="minorBidi"/>
+          <w:color w:val="616EC5"/>
         </w:rPr>
       </w:pPr>
       <w:r>
@@ -5700,7 +5700,19 @@
         <w:rPr>
           <w:rFonts w:asciiTheme="minorBidi" w:hAnsiTheme="minorBidi" w:cstheme="minorBidi"/>
         </w:rPr>
-        <w:t xml:space="preserve"> a challenge for the researchers because of d</w:t>
+        <w:t xml:space="preserve"> a challenge </w:t>
+      </w:r>
+      <w:r>
+        <w:rPr>
+          <w:rFonts w:asciiTheme="minorBidi" w:hAnsiTheme="minorBidi" w:cstheme="minorBidi"/>
+        </w:rPr>
+        <w:t>due to</w:t>
+      </w:r>
+      <w:r>
+        <w:rPr>
+          <w:rFonts w:asciiTheme="minorBidi" w:hAnsiTheme="minorBidi" w:cstheme="minorBidi"/>
+        </w:rPr>
+        <w:t xml:space="preserve"> d</w:t>
       </w:r>
       <w:r>
         <w:rPr>
@@ -5721,14 +5733,14 @@
           <w:rFonts w:asciiTheme="minorBidi" w:hAnsiTheme="minorBidi" w:cstheme="minorBidi"/>
           <w:color w:val="000000"/>
         </w:rPr>
-        <w:t xml:space="preserve">intersections with many other fields such as psychology, semiotics, graphic design, and </w:t>
-      </w:r>
-      <w:r>
-        <w:rPr>
-          <w:rFonts w:asciiTheme="minorBidi" w:hAnsiTheme="minorBidi" w:cstheme="minorBidi"/>
-          <w:color w:val="000000"/>
-        </w:rPr>
-        <w:t xml:space="preserve">art </w:t>
+        <w:t>intersections with many other fields such as psychology</w:t>
+      </w:r>
+      <w:r>
+        <w:rPr>
+          <w:rFonts w:asciiTheme="minorBidi" w:hAnsiTheme="minorBidi" w:cstheme="minorBidi"/>
+          <w:color w:val="000000"/>
+        </w:rPr>
+        <w:t xml:space="preserve">, art, etc. </w:t>
       </w:r>
       <w:r>
         <w:rPr>
@@ -5746,85 +5758,367 @@
         <w:rPr>
           <w:rFonts w:asciiTheme="minorBidi" w:hAnsiTheme="minorBidi" w:cstheme="minorBidi"/>
         </w:rPr>
-        <w:t xml:space="preserve">]. Thus there are variety of </w:t>
-      </w:r>
-      <w:r>
-        <w:rPr>
-          <w:rFonts w:asciiTheme="minorBidi" w:hAnsiTheme="minorBidi" w:cstheme="minorBidi"/>
-        </w:rPr>
-        <w:t>surveys, frameworks,</w:t>
-      </w:r>
-      <w:r>
-        <w:rPr>
-          <w:rFonts w:asciiTheme="minorBidi" w:hAnsiTheme="minorBidi" w:cstheme="minorBidi"/>
+        <w:t>].</w:t>
+      </w:r>
+    </w:p>
+    <w:p>
+      <w:pPr>
+        <w:autoSpaceDE w:val="0"/>
+        <w:autoSpaceDN w:val="0"/>
+        <w:adjustRightInd w:val="0"/>
+        <w:spacing w:after="0" w:line="240" w:lineRule="auto"/>
+        <w:jc w:val="both"/>
+        <w:rPr>
+          <w:rFonts w:asciiTheme="minorBidi" w:hAnsiTheme="minorBidi" w:cstheme="minorBidi"/>
+        </w:rPr>
+      </w:pPr>
+      <w:r>
+        <w:rPr>
+          <w:rFonts w:asciiTheme="minorBidi" w:hAnsiTheme="minorBidi" w:cstheme="minorBidi"/>
+          <w:color w:val="000000"/>
+        </w:rPr>
+        <w:t>F</w:t>
+      </w:r>
+      <w:r>
+        <w:rPr>
+          <w:rFonts w:asciiTheme="minorBidi" w:hAnsiTheme="minorBidi" w:cstheme="minorBidi"/>
+          <w:color w:val="000000"/>
+        </w:rPr>
+        <w:t>or Visualization Design</w:t>
+      </w:r>
+      <w:r>
+        <w:rPr>
+          <w:rFonts w:asciiTheme="minorBidi" w:hAnsiTheme="minorBidi" w:cstheme="minorBidi"/>
+          <w:color w:val="000000"/>
+        </w:rPr>
+        <w:t xml:space="preserve"> of our tool</w:t>
+      </w:r>
+      <w:r>
+        <w:rPr>
+          <w:rFonts w:asciiTheme="minorBidi" w:hAnsiTheme="minorBidi" w:cstheme="minorBidi"/>
+          <w:color w:val="000000"/>
+        </w:rPr>
+        <w:t xml:space="preserve">, </w:t>
+      </w:r>
+      <w:r>
+        <w:rPr>
+          <w:rFonts w:asciiTheme="minorBidi" w:hAnsiTheme="minorBidi" w:cstheme="minorBidi"/>
+        </w:rPr>
+        <w:t>w</w:t>
+      </w:r>
+      <w:r>
+        <w:rPr>
+          <w:rFonts w:asciiTheme="minorBidi" w:hAnsiTheme="minorBidi" w:cstheme="minorBidi"/>
+        </w:rPr>
+        <w:t xml:space="preserve">e used </w:t>
+      </w:r>
+      <w:r>
+        <w:rPr>
+          <w:rFonts w:asciiTheme="minorBidi" w:hAnsiTheme="minorBidi" w:cstheme="minorBidi"/>
+          <w:color w:val="000000"/>
+        </w:rPr>
+        <w:t>the Nested Process Model</w:t>
+      </w:r>
+      <w:r>
+        <w:rPr>
+          <w:rFonts w:asciiTheme="minorBidi" w:hAnsiTheme="minorBidi" w:cstheme="minorBidi"/>
+          <w:color w:val="000000"/>
+        </w:rPr>
+        <w:t xml:space="preserve"> and</w:t>
+      </w:r>
+      <w:r>
+        <w:rPr>
+          <w:rFonts w:asciiTheme="minorBidi" w:hAnsiTheme="minorBidi" w:cstheme="minorBidi"/>
+          <w:color w:val="000000"/>
         </w:rPr>
         <w:t xml:space="preserve"> </w:t>
       </w:r>
       <w:r>
         <w:rPr>
           <w:rFonts w:asciiTheme="minorBidi" w:hAnsiTheme="minorBidi" w:cstheme="minorBidi"/>
-        </w:rPr>
-        <w:t>and example</w:t>
-      </w:r>
-      <w:r>
-        <w:rPr>
-          <w:rFonts w:asciiTheme="minorBidi" w:hAnsiTheme="minorBidi" w:cstheme="minorBidi"/>
-        </w:rPr>
-        <w:t>s</w:t>
-      </w:r>
-      <w:r>
-        <w:rPr>
-          <w:rFonts w:asciiTheme="minorBidi" w:hAnsiTheme="minorBidi" w:cstheme="minorBidi"/>
-        </w:rPr>
-        <w:t xml:space="preserve"> of applying different evaluation </w:t>
-      </w:r>
-      <w:r>
-        <w:rPr>
-          <w:rFonts w:asciiTheme="minorBidi" w:hAnsiTheme="minorBidi" w:cstheme="minorBidi"/>
-        </w:rPr>
-        <w:t>approach</w:t>
-      </w:r>
-      <w:r>
-        <w:rPr>
-          <w:rFonts w:asciiTheme="minorBidi" w:hAnsiTheme="minorBidi" w:cstheme="minorBidi"/>
-        </w:rPr>
-        <w:t>es</w:t>
-      </w:r>
-      <w:r>
-        <w:rPr>
-          <w:rFonts w:asciiTheme="minorBidi" w:hAnsiTheme="minorBidi" w:cstheme="minorBidi"/>
-        </w:rPr>
-        <w:t xml:space="preserve"> to</w:t>
-      </w:r>
-      <w:r>
-        <w:rPr>
-          <w:rFonts w:asciiTheme="minorBidi" w:hAnsiTheme="minorBidi" w:cstheme="minorBidi"/>
+          <w:color w:val="000000"/>
+        </w:rPr>
+        <w:t>our</w:t>
+      </w:r>
+      <w:r>
+        <w:rPr>
+          <w:rFonts w:asciiTheme="minorBidi" w:hAnsiTheme="minorBidi" w:cstheme="minorBidi"/>
+          <w:color w:val="000000"/>
+        </w:rPr>
+        <w:t xml:space="preserve"> work falls </w:t>
+      </w:r>
+      <w:r>
+        <w:rPr>
+          <w:rFonts w:asciiTheme="minorBidi" w:hAnsiTheme="minorBidi" w:cstheme="minorBidi"/>
+          <w:color w:val="000000"/>
+        </w:rPr>
+        <w:t>into data</w:t>
+      </w:r>
+      <w:r>
+        <w:rPr>
+          <w:rFonts w:asciiTheme="minorBidi" w:hAnsiTheme="minorBidi" w:cstheme="minorBidi"/>
+          <w:color w:val="000000"/>
+        </w:rPr>
+        <w:t>/operation</w:t>
+      </w:r>
+      <w:r>
+        <w:rPr>
+          <w:rFonts w:asciiTheme="minorBidi" w:hAnsiTheme="minorBidi" w:cstheme="minorBidi"/>
+          <w:color w:val="000000"/>
         </w:rPr>
         <w:t xml:space="preserve"> </w:t>
       </w:r>
       <w:r>
         <w:rPr>
           <w:rFonts w:asciiTheme="minorBidi" w:hAnsiTheme="minorBidi" w:cstheme="minorBidi"/>
-        </w:rPr>
-        <w:t>guide</w:t>
-      </w:r>
-      <w:r>
-        <w:rPr>
-          <w:rFonts w:asciiTheme="minorBidi" w:hAnsiTheme="minorBidi" w:cstheme="minorBidi"/>
-        </w:rPr>
-        <w:t xml:space="preserve"> researchers to choose their evaluation methodology among</w:t>
-      </w:r>
-      <w:r>
-        <w:rPr>
-          <w:rFonts w:asciiTheme="minorBidi" w:hAnsiTheme="minorBidi" w:cstheme="minorBidi"/>
+          <w:color w:val="000000"/>
+        </w:rPr>
+        <w:t>abstraction</w:t>
+      </w:r>
+      <w:r>
+        <w:rPr>
+          <w:rFonts w:asciiTheme="minorBidi" w:hAnsiTheme="minorBidi" w:cstheme="minorBidi"/>
+          <w:color w:val="000000"/>
+        </w:rPr>
+        <w:t>, and</w:t>
+      </w:r>
+      <w:r>
+        <w:rPr>
+          <w:rFonts w:asciiTheme="minorBidi" w:hAnsiTheme="minorBidi" w:cstheme="minorBidi"/>
+          <w:color w:val="000000"/>
+        </w:rPr>
+        <w:t xml:space="preserve"> encoding/interaction technique design</w:t>
+      </w:r>
+      <w:r>
+        <w:rPr>
+          <w:rFonts w:asciiTheme="minorBidi" w:hAnsiTheme="minorBidi" w:cstheme="minorBidi"/>
+          <w:color w:val="000000"/>
+        </w:rPr>
+        <w:t xml:space="preserve"> layers of this framework.</w:t>
+      </w:r>
+      <w:r>
+        <w:rPr>
+          <w:rFonts w:asciiTheme="minorBidi" w:hAnsiTheme="minorBidi" w:cstheme="minorBidi"/>
+          <w:color w:val="000000"/>
+        </w:rPr>
+        <w:t xml:space="preserve"> [</w:t>
+      </w:r>
+      <w:r>
+        <w:rPr>
+          <w:rFonts w:asciiTheme="minorBidi" w:hAnsiTheme="minorBidi" w:cstheme="minorBidi"/>
+          <w:color w:val="616EC5"/>
+        </w:rPr>
+        <w:t>27</w:t>
+      </w:r>
+      <w:r>
+        <w:rPr>
+          <w:rFonts w:asciiTheme="minorBidi" w:hAnsiTheme="minorBidi" w:cstheme="minorBidi"/>
+          <w:color w:val="000000"/>
+        </w:rPr>
+        <w:t>].</w:t>
+      </w:r>
+      <w:r>
+        <w:rPr>
+          <w:rFonts w:asciiTheme="minorBidi" w:hAnsiTheme="minorBidi" w:cstheme="minorBidi"/>
+          <w:color w:val="000000"/>
+        </w:rPr>
+        <w:t xml:space="preserve"> this</w:t>
+      </w:r>
+      <w:r>
+        <w:rPr>
+          <w:rFonts w:asciiTheme="minorBidi" w:hAnsiTheme="minorBidi" w:cstheme="minorBidi"/>
+          <w:color w:val="000000"/>
+        </w:rPr>
+        <w:t xml:space="preserve"> model provides </w:t>
+      </w:r>
+      <w:r>
+        <w:rPr>
+          <w:rFonts w:asciiTheme="minorBidi" w:hAnsiTheme="minorBidi" w:cstheme="minorBidi"/>
+          <w:color w:val="000000"/>
+        </w:rPr>
+        <w:t xml:space="preserve">two recommendations for </w:t>
+      </w:r>
+      <w:r>
+        <w:rPr>
+          <w:rFonts w:asciiTheme="minorBidi" w:hAnsiTheme="minorBidi" w:cstheme="minorBidi"/>
+          <w:color w:val="000000"/>
+        </w:rPr>
+        <w:t>eva</w:t>
+      </w:r>
+      <w:r>
+        <w:rPr>
+          <w:rFonts w:asciiTheme="minorBidi" w:hAnsiTheme="minorBidi" w:cstheme="minorBidi"/>
+          <w:color w:val="000000"/>
+        </w:rPr>
+        <w:t>luation at t</w:t>
+      </w:r>
+      <w:r>
+        <w:rPr>
+          <w:rFonts w:asciiTheme="minorBidi" w:hAnsiTheme="minorBidi" w:cstheme="minorBidi"/>
+        </w:rPr>
+        <w:t>he</w:t>
+      </w:r>
+      <w:r>
+        <w:rPr>
+          <w:rFonts w:asciiTheme="minorBidi" w:hAnsiTheme="minorBidi" w:cstheme="minorBidi"/>
+        </w:rPr>
+        <w:t xml:space="preserve"> visual encoding</w:t>
+      </w:r>
+      <w:r>
+        <w:rPr>
+          <w:rFonts w:asciiTheme="minorBidi" w:hAnsiTheme="minorBidi" w:cstheme="minorBidi"/>
+        </w:rPr>
+        <w:t>/</w:t>
+      </w:r>
+      <w:r>
+        <w:rPr>
+          <w:rFonts w:asciiTheme="minorBidi" w:hAnsiTheme="minorBidi" w:cstheme="minorBidi"/>
+        </w:rPr>
+        <w:t xml:space="preserve">interaction </w:t>
+      </w:r>
+      <w:r>
+        <w:rPr>
+          <w:rFonts w:asciiTheme="minorBidi" w:hAnsiTheme="minorBidi" w:cstheme="minorBidi"/>
+        </w:rPr>
+        <w:t>layer:</w:t>
+      </w:r>
+    </w:p>
+    <w:p>
+      <w:pPr>
+        <w:autoSpaceDE w:val="0"/>
+        <w:autoSpaceDN w:val="0"/>
+        <w:adjustRightInd w:val="0"/>
+        <w:spacing w:after="0" w:line="240" w:lineRule="auto"/>
+        <w:jc w:val="both"/>
+        <w:rPr>
+          <w:rFonts w:asciiTheme="minorBidi" w:hAnsiTheme="minorBidi" w:cstheme="minorBidi"/>
+          <w:color w:val="000000"/>
+        </w:rPr>
+      </w:pPr>
+      <w:r>
+        <w:rPr>
+          <w:rFonts w:asciiTheme="minorBidi" w:hAnsiTheme="minorBidi" w:cstheme="minorBidi"/>
+        </w:rPr>
+        <w:t>a)</w:t>
+      </w:r>
+      <w:r>
+        <w:rPr>
+          <w:rFonts w:asciiTheme="minorBidi" w:hAnsiTheme="minorBidi" w:cstheme="minorBidi"/>
+          <w:color w:val="000000"/>
+        </w:rPr>
+        <w:t xml:space="preserve"> The</w:t>
+      </w:r>
+      <w:r>
+        <w:rPr>
+          <w:rFonts w:asciiTheme="minorBidi" w:hAnsiTheme="minorBidi" w:cstheme="minorBidi"/>
+          <w:color w:val="000000"/>
+        </w:rPr>
+        <w:t xml:space="preserve"> design needs to follow perceptual and cognitive principles [</w:t>
+      </w:r>
+      <w:r>
+        <w:rPr>
+          <w:rFonts w:asciiTheme="minorBidi" w:hAnsiTheme="minorBidi" w:cstheme="minorBidi"/>
+          <w:color w:val="616EC5"/>
+        </w:rPr>
+        <w:t>27</w:t>
+      </w:r>
+      <w:r>
+        <w:rPr>
+          <w:rFonts w:asciiTheme="minorBidi" w:hAnsiTheme="minorBidi" w:cstheme="minorBidi"/>
+          <w:color w:val="000000"/>
+        </w:rPr>
+        <w:t xml:space="preserve">]. </w:t>
+      </w:r>
+      <w:r>
+        <w:rPr>
+          <w:rFonts w:asciiTheme="minorBidi" w:hAnsiTheme="minorBidi" w:cstheme="minorBidi"/>
+          <w:color w:val="000000"/>
+        </w:rPr>
+        <w:t>We</w:t>
+      </w:r>
+      <w:r>
+        <w:rPr>
+          <w:rFonts w:asciiTheme="minorBidi" w:hAnsiTheme="minorBidi" w:cstheme="minorBidi"/>
+          <w:color w:val="000000"/>
+        </w:rPr>
+        <w:t xml:space="preserve"> have used a number</w:t>
+      </w:r>
+      <w:r>
+        <w:rPr>
+          <w:rFonts w:asciiTheme="minorBidi" w:hAnsiTheme="minorBidi" w:cstheme="minorBidi"/>
+          <w:color w:val="000000"/>
         </w:rPr>
         <w:t xml:space="preserve"> </w:t>
       </w:r>
       <w:r>
         <w:rPr>
           <w:rFonts w:asciiTheme="minorBidi" w:hAnsiTheme="minorBidi" w:cstheme="minorBidi"/>
-        </w:rPr>
-        <w:t>the existing approaches that fits their research question.</w:t>
+          <w:color w:val="000000"/>
+        </w:rPr>
+        <w:t xml:space="preserve">of heuristics for information </w:t>
+      </w:r>
+      <w:r>
+        <w:rPr>
+          <w:rFonts w:asciiTheme="minorBidi" w:hAnsiTheme="minorBidi" w:cstheme="minorBidi"/>
+          <w:color w:val="000000"/>
+        </w:rPr>
+        <w:t>visualization to</w:t>
+      </w:r>
+      <w:r>
+        <w:rPr>
+          <w:rFonts w:asciiTheme="minorBidi" w:hAnsiTheme="minorBidi" w:cstheme="minorBidi"/>
+          <w:color w:val="000000"/>
+        </w:rPr>
+        <w:t xml:space="preserve"> follow this recommendation</w:t>
+      </w:r>
+      <w:r>
+        <w:rPr>
+          <w:rFonts w:asciiTheme="minorBidi" w:hAnsiTheme="minorBidi" w:cstheme="minorBidi"/>
+          <w:color w:val="000000"/>
+        </w:rPr>
+        <w:t xml:space="preserve"> </w:t>
+      </w:r>
+      <w:r>
+        <w:rPr>
+          <w:rFonts w:asciiTheme="minorBidi" w:hAnsiTheme="minorBidi" w:cstheme="minorBidi"/>
+          <w:color w:val="000000"/>
+        </w:rPr>
+        <w:t xml:space="preserve">in </w:t>
+      </w:r>
+      <w:r>
+        <w:rPr>
+          <w:rFonts w:asciiTheme="minorBidi" w:hAnsiTheme="minorBidi" w:cstheme="minorBidi"/>
+          <w:color w:val="000000"/>
+        </w:rPr>
+        <w:t>design [</w:t>
+      </w:r>
+      <w:r>
+        <w:rPr>
+          <w:rFonts w:asciiTheme="minorBidi" w:hAnsiTheme="minorBidi" w:cstheme="minorBidi"/>
+          <w:color w:val="616EC5"/>
+        </w:rPr>
+        <w:t>51</w:t>
+      </w:r>
+      <w:r>
+        <w:rPr>
+          <w:rFonts w:asciiTheme="minorBidi" w:hAnsiTheme="minorBidi" w:cstheme="minorBidi"/>
+          <w:color w:val="000000"/>
+        </w:rPr>
+        <w:t>]</w:t>
+      </w:r>
+      <w:r>
+        <w:rPr>
+          <w:rFonts w:asciiTheme="minorBidi" w:hAnsiTheme="minorBidi" w:cstheme="minorBidi"/>
+          <w:color w:val="000000"/>
+        </w:rPr>
+        <w:t>.</w:t>
+      </w:r>
+      <w:r>
+        <w:rPr>
+          <w:rFonts w:asciiTheme="minorBidi" w:hAnsiTheme="minorBidi" w:cstheme="minorBidi"/>
+          <w:color w:val="000000"/>
+        </w:rPr>
+        <w:t xml:space="preserve"> </w:t>
       </w:r>
     </w:p>
     <w:p>
@@ -5836,9 +6130,107 @@
         <w:jc w:val="both"/>
         <w:rPr>
           <w:rFonts w:asciiTheme="minorBidi" w:hAnsiTheme="minorBidi" w:cstheme="minorBidi"/>
+          <w:color w:val="000000"/>
+        </w:rPr>
+      </w:pPr>
+      <w:r>
+        <w:rPr>
+          <w:rFonts w:asciiTheme="minorBidi" w:hAnsiTheme="minorBidi" w:cstheme="minorBidi"/>
+          <w:color w:val="000000"/>
+        </w:rPr>
+        <w:t xml:space="preserve">b) </w:t>
+      </w:r>
+      <w:r>
+        <w:rPr>
+          <w:rFonts w:asciiTheme="minorBidi" w:hAnsiTheme="minorBidi" w:cstheme="minorBidi"/>
+          <w:color w:val="000000"/>
+        </w:rPr>
+        <w:t>The</w:t>
+      </w:r>
+      <w:r>
+        <w:rPr>
+          <w:rFonts w:asciiTheme="minorBidi" w:hAnsiTheme="minorBidi" w:cstheme="minorBidi"/>
+          <w:color w:val="000000"/>
+        </w:rPr>
+        <w:t xml:space="preserve"> design should be able to communicate with the analyzer and be useful towards their</w:t>
+      </w:r>
+      <w:r>
+        <w:rPr>
+          <w:rFonts w:asciiTheme="minorBidi" w:hAnsiTheme="minorBidi" w:cstheme="minorBidi"/>
+          <w:color w:val="000000"/>
+        </w:rPr>
+        <w:t xml:space="preserve"> </w:t>
+      </w:r>
+      <w:r>
+        <w:rPr>
+          <w:rFonts w:asciiTheme="minorBidi" w:hAnsiTheme="minorBidi" w:cstheme="minorBidi"/>
+          <w:color w:val="000000"/>
+        </w:rPr>
+        <w:t>problem solving [</w:t>
+      </w:r>
+      <w:r>
+        <w:rPr>
+          <w:rFonts w:asciiTheme="minorBidi" w:hAnsiTheme="minorBidi" w:cstheme="minorBidi"/>
           <w:color w:val="616EC5"/>
         </w:rPr>
-      </w:pPr>
+        <w:t>27</w:t>
+      </w:r>
+      <w:r>
+        <w:rPr>
+          <w:rFonts w:asciiTheme="minorBidi" w:hAnsiTheme="minorBidi" w:cstheme="minorBidi"/>
+          <w:color w:val="000000"/>
+        </w:rPr>
+        <w:t xml:space="preserve">]. </w:t>
+      </w:r>
+      <w:r>
+        <w:rPr>
+          <w:rFonts w:asciiTheme="minorBidi" w:hAnsiTheme="minorBidi" w:cstheme="minorBidi"/>
+          <w:color w:val="000000"/>
+        </w:rPr>
+        <w:t>Therefore</w:t>
+      </w:r>
+      <w:r>
+        <w:rPr>
+          <w:rFonts w:asciiTheme="minorBidi" w:hAnsiTheme="minorBidi" w:cstheme="minorBidi"/>
+          <w:color w:val="000000"/>
+        </w:rPr>
+        <w:t xml:space="preserve"> we</w:t>
+      </w:r>
+      <w:r>
+        <w:rPr>
+          <w:rFonts w:asciiTheme="minorBidi" w:hAnsiTheme="minorBidi" w:cstheme="minorBidi"/>
+          <w:color w:val="000000"/>
+        </w:rPr>
+        <w:t xml:space="preserve"> need to assess the initial design idea with domain</w:t>
+      </w:r>
+      <w:r>
+        <w:rPr>
+          <w:rFonts w:asciiTheme="minorBidi" w:hAnsiTheme="minorBidi" w:cstheme="minorBidi"/>
+          <w:color w:val="000000"/>
+        </w:rPr>
+        <w:t xml:space="preserve"> </w:t>
+      </w:r>
+      <w:r>
+        <w:rPr>
+          <w:rFonts w:asciiTheme="minorBidi" w:hAnsiTheme="minorBidi" w:cstheme="minorBidi"/>
+          <w:color w:val="000000"/>
+        </w:rPr>
+        <w:t>experts to see to what extend the tool supports Bioinformatics users to solve the study’s</w:t>
+      </w:r>
+      <w:r>
+        <w:rPr>
+          <w:rFonts w:asciiTheme="minorBidi" w:hAnsiTheme="minorBidi" w:cstheme="minorBidi"/>
+          <w:color w:val="000000"/>
+        </w:rPr>
+        <w:t xml:space="preserve"> </w:t>
+      </w:r>
+      <w:r>
+        <w:rPr>
+          <w:rFonts w:asciiTheme="minorBidi" w:hAnsiTheme="minorBidi" w:cstheme="minorBidi"/>
+          <w:color w:val="000000"/>
+        </w:rPr>
+        <w:t>tasks.</w:t>
+      </w:r>
     </w:p>
     <w:p>
       <w:pPr>
@@ -5857,82 +6249,291 @@
           <w:rFonts w:asciiTheme="minorBidi" w:hAnsiTheme="minorBidi" w:cstheme="minorBidi"/>
           <w:color w:val="000000"/>
         </w:rPr>
-        <w:t>F</w:t>
-      </w:r>
-      <w:r>
-        <w:rPr>
-          <w:rFonts w:asciiTheme="minorBidi" w:hAnsiTheme="minorBidi" w:cstheme="minorBidi"/>
-          <w:color w:val="000000"/>
-        </w:rPr>
-        <w:t>or Visualization Design</w:t>
-      </w:r>
-      <w:r>
-        <w:rPr>
-          <w:rFonts w:asciiTheme="minorBidi" w:hAnsiTheme="minorBidi" w:cstheme="minorBidi"/>
-          <w:color w:val="000000"/>
-        </w:rPr>
-        <w:t xml:space="preserve"> of our tool</w:t>
-      </w:r>
-      <w:r>
-        <w:rPr>
-          <w:rFonts w:asciiTheme="minorBidi" w:hAnsiTheme="minorBidi" w:cstheme="minorBidi"/>
-          <w:color w:val="000000"/>
-        </w:rPr>
-        <w:t xml:space="preserve">, </w:t>
-      </w:r>
-      <w:r>
-        <w:rPr>
-          <w:rFonts w:asciiTheme="minorBidi" w:hAnsiTheme="minorBidi" w:cstheme="minorBidi"/>
-        </w:rPr>
-        <w:t>w</w:t>
-      </w:r>
-      <w:r>
-        <w:rPr>
-          <w:rFonts w:asciiTheme="minorBidi" w:hAnsiTheme="minorBidi" w:cstheme="minorBidi"/>
-        </w:rPr>
-        <w:t xml:space="preserve">e used </w:t>
-      </w:r>
-      <w:r>
-        <w:rPr>
-          <w:rFonts w:asciiTheme="minorBidi" w:hAnsiTheme="minorBidi" w:cstheme="minorBidi"/>
-          <w:color w:val="000000"/>
-        </w:rPr>
-        <w:t>the Nested Process Model</w:t>
-      </w:r>
-      <w:r>
-        <w:rPr>
-          <w:rFonts w:asciiTheme="minorBidi" w:hAnsiTheme="minorBidi" w:cstheme="minorBidi"/>
-          <w:color w:val="000000"/>
-        </w:rPr>
-        <w:t>; it</w:t>
-      </w:r>
-      <w:r>
-        <w:rPr>
-          <w:rFonts w:asciiTheme="minorBidi" w:hAnsiTheme="minorBidi" w:cstheme="minorBidi"/>
-          <w:color w:val="000000"/>
-        </w:rPr>
-        <w:t xml:space="preserve"> has four design stages: domain problem characterization, data/operation</w:t>
-      </w:r>
-      <w:r>
-        <w:rPr>
-          <w:rFonts w:asciiTheme="minorBidi" w:hAnsiTheme="minorBidi" w:cstheme="minorBidi"/>
-          <w:color w:val="000000"/>
+        <w:t>We</w:t>
+      </w:r>
+      <w:r>
+        <w:rPr>
+          <w:rFonts w:asciiTheme="minorBidi" w:hAnsiTheme="minorBidi" w:cstheme="minorBidi"/>
+          <w:color w:val="000000"/>
+        </w:rPr>
+        <w:t xml:space="preserve"> took </w:t>
+      </w:r>
+      <w:r>
+        <w:rPr>
+          <w:rFonts w:asciiTheme="minorBidi" w:hAnsiTheme="minorBidi" w:cstheme="minorBidi"/>
+          <w:color w:val="000000"/>
+        </w:rPr>
+        <w:t xml:space="preserve">seven guiding scenarios for </w:t>
+      </w:r>
+      <w:proofErr w:type="spellStart"/>
+      <w:r>
+        <w:rPr>
+          <w:rFonts w:asciiTheme="minorBidi" w:hAnsiTheme="minorBidi" w:cstheme="minorBidi"/>
+          <w:color w:val="000000"/>
+        </w:rPr>
+        <w:t>InfoVis</w:t>
+      </w:r>
+      <w:proofErr w:type="spellEnd"/>
+      <w:r>
+        <w:rPr>
+          <w:rFonts w:asciiTheme="minorBidi" w:hAnsiTheme="minorBidi" w:cstheme="minorBidi"/>
+          <w:color w:val="000000"/>
+        </w:rPr>
+        <w:t xml:space="preserve"> evaluation [</w:t>
+      </w:r>
+      <w:r>
+        <w:rPr>
+          <w:rFonts w:asciiTheme="minorBidi" w:hAnsiTheme="minorBidi" w:cstheme="minorBidi"/>
+          <w:color w:val="616EC5"/>
+        </w:rPr>
+        <w:t>21</w:t>
+      </w:r>
+      <w:r>
+        <w:rPr>
+          <w:rFonts w:asciiTheme="minorBidi" w:hAnsiTheme="minorBidi" w:cstheme="minorBidi"/>
+          <w:color w:val="000000"/>
+        </w:rPr>
+        <w:t>]</w:t>
+      </w:r>
+      <w:r>
+        <w:rPr>
+          <w:rFonts w:asciiTheme="minorBidi" w:hAnsiTheme="minorBidi" w:cstheme="minorBidi"/>
+          <w:color w:val="000000"/>
+        </w:rPr>
+        <w:t xml:space="preserve"> and o</w:t>
+      </w:r>
+      <w:r>
+        <w:rPr>
+          <w:rFonts w:asciiTheme="minorBidi" w:hAnsiTheme="minorBidi" w:cstheme="minorBidi"/>
+        </w:rPr>
+        <w:t>ur</w:t>
+      </w:r>
+      <w:r>
+        <w:rPr>
+          <w:rFonts w:asciiTheme="minorBidi" w:hAnsiTheme="minorBidi" w:cstheme="minorBidi"/>
+        </w:rPr>
+        <w:t xml:space="preserve"> general research question </w:t>
+      </w:r>
+      <w:r>
+        <w:rPr>
+          <w:rFonts w:asciiTheme="minorBidi" w:hAnsiTheme="minorBidi" w:cstheme="minorBidi"/>
+        </w:rPr>
+        <w:t>was</w:t>
+      </w:r>
+      <w:r>
+        <w:rPr>
+          <w:rFonts w:asciiTheme="minorBidi" w:hAnsiTheme="minorBidi" w:cstheme="minorBidi"/>
+        </w:rPr>
+        <w:t>:</w:t>
+      </w:r>
+      <w:r>
+        <w:rPr>
+          <w:rFonts w:asciiTheme="minorBidi" w:hAnsiTheme="minorBidi" w:cstheme="minorBidi"/>
+        </w:rPr>
+        <w:t xml:space="preserve"> “</w:t>
+      </w:r>
+      <w:r>
+        <w:rPr>
+          <w:rFonts w:asciiTheme="minorBidi" w:hAnsiTheme="minorBidi" w:cstheme="minorBidi"/>
+        </w:rPr>
+        <w:t xml:space="preserve">How the design of </w:t>
+      </w:r>
+      <w:proofErr w:type="spellStart"/>
+      <w:r>
+        <w:rPr>
+          <w:rFonts w:asciiTheme="minorBidi" w:hAnsiTheme="minorBidi" w:cstheme="minorBidi"/>
+        </w:rPr>
+        <w:t>FilooT</w:t>
+      </w:r>
+      <w:proofErr w:type="spellEnd"/>
+      <w:r>
+        <w:rPr>
+          <w:rFonts w:asciiTheme="minorBidi" w:hAnsiTheme="minorBidi" w:cstheme="minorBidi"/>
+        </w:rPr>
+        <w:t xml:space="preserve"> could help the</w:t>
+      </w:r>
+      <w:r>
+        <w:rPr>
+          <w:rFonts w:asciiTheme="minorBidi" w:hAnsiTheme="minorBidi" w:cstheme="minorBidi"/>
         </w:rPr>
         <w:t xml:space="preserve"> </w:t>
       </w:r>
       <w:r>
         <w:rPr>
           <w:rFonts w:asciiTheme="minorBidi" w:hAnsiTheme="minorBidi" w:cstheme="minorBidi"/>
-          <w:color w:val="000000"/>
-        </w:rPr>
-        <w:t>abstraction, encoding/interaction technique design, and algorithm design [</w:t>
+        </w:rPr>
+        <w:t>domain users solve the tasks problems”.</w:t>
+      </w:r>
+      <w:r>
+        <w:rPr>
+          <w:rFonts w:asciiTheme="minorBidi" w:hAnsiTheme="minorBidi" w:cstheme="minorBidi"/>
+        </w:rPr>
+        <w:t xml:space="preserve"> </w:t>
+      </w:r>
+      <w:r>
+        <w:rPr>
+          <w:rFonts w:asciiTheme="minorBidi" w:hAnsiTheme="minorBidi" w:cstheme="minorBidi"/>
+        </w:rPr>
+        <w:t>A</w:t>
+      </w:r>
+      <w:r>
+        <w:rPr>
+          <w:rFonts w:asciiTheme="minorBidi" w:hAnsiTheme="minorBidi" w:cstheme="minorBidi"/>
+        </w:rPr>
+        <w:t xml:space="preserve"> richer understating of strengths and weaknesses of the desig</w:t>
+      </w:r>
+      <w:r>
+        <w:rPr>
+          <w:rFonts w:asciiTheme="minorBidi" w:hAnsiTheme="minorBidi" w:cstheme="minorBidi"/>
+        </w:rPr>
+        <w:t xml:space="preserve">n </w:t>
+      </w:r>
+      <w:r>
+        <w:rPr>
+          <w:rFonts w:asciiTheme="minorBidi" w:hAnsiTheme="minorBidi" w:cstheme="minorBidi"/>
+        </w:rPr>
+        <w:t xml:space="preserve">helps </w:t>
+      </w:r>
+      <w:r>
+        <w:rPr>
+          <w:rFonts w:asciiTheme="minorBidi" w:hAnsiTheme="minorBidi" w:cstheme="minorBidi"/>
+        </w:rPr>
+        <w:t xml:space="preserve">to make it better iteratively </w:t>
+      </w:r>
+      <w:r>
+        <w:rPr>
+          <w:rFonts w:asciiTheme="minorBidi" w:hAnsiTheme="minorBidi" w:cstheme="minorBidi"/>
+          <w:color w:val="000000"/>
+        </w:rPr>
+        <w:t xml:space="preserve">rather than </w:t>
+      </w:r>
+      <w:r>
+        <w:rPr>
+          <w:rFonts w:asciiTheme="minorBidi" w:hAnsiTheme="minorBidi" w:cstheme="minorBidi"/>
+          <w:color w:val="000000"/>
+        </w:rPr>
+        <w:t xml:space="preserve">merely </w:t>
+      </w:r>
+      <w:r>
+        <w:rPr>
+          <w:rFonts w:asciiTheme="minorBidi" w:hAnsiTheme="minorBidi" w:cstheme="minorBidi"/>
+          <w:color w:val="000000"/>
+        </w:rPr>
+        <w:t xml:space="preserve">summarizing the effectiveness of </w:t>
+      </w:r>
+      <w:r>
+        <w:rPr>
+          <w:rFonts w:asciiTheme="minorBidi" w:hAnsiTheme="minorBidi" w:cstheme="minorBidi"/>
+          <w:color w:val="000000"/>
+        </w:rPr>
+        <w:t>the tool</w:t>
+      </w:r>
+      <w:r>
+        <w:rPr>
+          <w:rFonts w:asciiTheme="minorBidi" w:hAnsiTheme="minorBidi" w:cstheme="minorBidi"/>
+          <w:color w:val="000000"/>
+        </w:rPr>
+        <w:t xml:space="preserve"> (Summative Research [</w:t>
       </w:r>
       <w:r>
         <w:rPr>
           <w:rFonts w:asciiTheme="minorBidi" w:hAnsiTheme="minorBidi" w:cstheme="minorBidi"/>
           <w:color w:val="616EC5"/>
         </w:rPr>
-        <w:t>27</w:t>
+        <w:t>10</w:t>
+      </w:r>
+      <w:r>
+        <w:rPr>
+          <w:rFonts w:asciiTheme="minorBidi" w:hAnsiTheme="minorBidi" w:cstheme="minorBidi"/>
+          <w:color w:val="000000"/>
+        </w:rPr>
+        <w:t>]).</w:t>
+      </w:r>
+      <w:r>
+        <w:rPr>
+          <w:rFonts w:asciiTheme="minorBidi" w:hAnsiTheme="minorBidi" w:cstheme="minorBidi"/>
+          <w:color w:val="000000"/>
+        </w:rPr>
+        <w:t xml:space="preserve"> </w:t>
+      </w:r>
+      <w:r>
+        <w:rPr>
+          <w:rFonts w:asciiTheme="minorBidi" w:hAnsiTheme="minorBidi" w:cstheme="minorBidi"/>
+          <w:color w:val="000000"/>
+        </w:rPr>
+        <w:t>Conside</w:t>
+      </w:r>
+      <w:r>
+        <w:rPr>
+          <w:rFonts w:asciiTheme="minorBidi" w:hAnsiTheme="minorBidi" w:cstheme="minorBidi"/>
+          <w:color w:val="000000"/>
+        </w:rPr>
+        <w:t xml:space="preserve">ring the formative nature of our </w:t>
+      </w:r>
+      <w:r>
+        <w:rPr>
+          <w:rFonts w:asciiTheme="minorBidi" w:hAnsiTheme="minorBidi" w:cstheme="minorBidi"/>
+          <w:color w:val="000000"/>
+        </w:rPr>
+        <w:t>research question,</w:t>
+      </w:r>
+      <w:r>
+        <w:rPr>
+          <w:rFonts w:asciiTheme="minorBidi" w:hAnsiTheme="minorBidi" w:cstheme="minorBidi"/>
+          <w:color w:val="000000"/>
+        </w:rPr>
+        <w:t xml:space="preserve"> </w:t>
+      </w:r>
+      <w:r>
+        <w:rPr>
+          <w:rFonts w:asciiTheme="minorBidi" w:hAnsiTheme="minorBidi" w:cstheme="minorBidi"/>
+          <w:color w:val="000000"/>
+        </w:rPr>
+        <w:t xml:space="preserve">we took </w:t>
+      </w:r>
+      <w:r>
+        <w:rPr>
+          <w:rFonts w:asciiTheme="minorBidi" w:hAnsiTheme="minorBidi" w:cstheme="minorBidi"/>
+          <w:color w:val="000000"/>
+        </w:rPr>
+        <w:t xml:space="preserve">User Experience </w:t>
+      </w:r>
+      <w:r>
+        <w:rPr>
+          <w:rFonts w:asciiTheme="minorBidi" w:hAnsiTheme="minorBidi" w:cstheme="minorBidi"/>
+          <w:color w:val="000000"/>
+        </w:rPr>
+        <w:t>scenario (</w:t>
+      </w:r>
+      <w:r>
+        <w:rPr>
+          <w:rFonts w:asciiTheme="minorBidi" w:hAnsiTheme="minorBidi" w:cstheme="minorBidi"/>
+          <w:color w:val="000000"/>
+        </w:rPr>
+        <w:t xml:space="preserve">UE) from the seven guiding scenarios for </w:t>
+      </w:r>
+      <w:proofErr w:type="spellStart"/>
+      <w:r>
+        <w:rPr>
+          <w:rFonts w:asciiTheme="minorBidi" w:hAnsiTheme="minorBidi" w:cstheme="minorBidi"/>
+          <w:color w:val="000000"/>
+        </w:rPr>
+        <w:t>InfoVis</w:t>
+      </w:r>
+      <w:proofErr w:type="spellEnd"/>
+      <w:r>
+        <w:rPr>
+          <w:rFonts w:asciiTheme="minorBidi" w:hAnsiTheme="minorBidi" w:cstheme="minorBidi"/>
+          <w:color w:val="000000"/>
+        </w:rPr>
+        <w:t xml:space="preserve"> evaluation [</w:t>
+      </w:r>
+      <w:r>
+        <w:rPr>
+          <w:rFonts w:asciiTheme="minorBidi" w:hAnsiTheme="minorBidi" w:cstheme="minorBidi"/>
+          <w:color w:val="616EC5"/>
+        </w:rPr>
+        <w:t>21</w:t>
       </w:r>
       <w:r>
         <w:rPr>
@@ -5941,6 +6542,207 @@
         </w:rPr>
         <w:t>].</w:t>
       </w:r>
+    </w:p>
+    <w:p>
+      <w:pPr>
+        <w:autoSpaceDE w:val="0"/>
+        <w:autoSpaceDN w:val="0"/>
+        <w:adjustRightInd w:val="0"/>
+        <w:spacing w:after="0" w:line="240" w:lineRule="auto"/>
+        <w:jc w:val="both"/>
+        <w:rPr>
+          <w:del w:id="29" w:author="mina" w:date="2013-03-04T18:07:00Z"/>
+          <w:rFonts w:asciiTheme="minorBidi" w:hAnsiTheme="minorBidi" w:cstheme="minorBidi"/>
+        </w:rPr>
+      </w:pPr>
+    </w:p>
+    <w:p>
+      <w:pPr>
+        <w:autoSpaceDE w:val="0"/>
+        <w:autoSpaceDN w:val="0"/>
+        <w:adjustRightInd w:val="0"/>
+        <w:spacing w:after="0" w:line="240" w:lineRule="auto"/>
+        <w:jc w:val="both"/>
+        <w:rPr>
+          <w:rFonts w:asciiTheme="minorBidi" w:hAnsiTheme="minorBidi" w:cstheme="minorBidi"/>
+          <w:color w:val="000000"/>
+        </w:rPr>
+      </w:pPr>
+      <w:del w:id="30" w:author="mina" w:date="2013-03-04T18:07:00Z">
+        <w:r>
+          <w:rPr>
+            <w:rFonts w:asciiTheme="minorBidi" w:hAnsiTheme="minorBidi" w:cstheme="minorBidi"/>
+            <w:color w:val="000000"/>
+          </w:rPr>
+          <w:delText>T</w:delText>
+        </w:r>
+        <w:r>
+          <w:rPr>
+            <w:rFonts w:asciiTheme="minorBidi" w:hAnsiTheme="minorBidi" w:cstheme="minorBidi"/>
+            <w:color w:val="000000"/>
+          </w:rPr>
+          <w:delText>he main questions in UE category is</w:delText>
+        </w:r>
+        <w:r>
+          <w:rPr>
+            <w:rFonts w:asciiTheme="minorBidi" w:hAnsiTheme="minorBidi" w:cstheme="minorBidi"/>
+            <w:color w:val="000000"/>
+          </w:rPr>
+          <w:delText>:</w:delText>
+        </w:r>
+        <w:r>
+          <w:rPr>
+            <w:rFonts w:asciiTheme="minorBidi" w:hAnsiTheme="minorBidi" w:cstheme="minorBidi"/>
+            <w:color w:val="000000"/>
+          </w:rPr>
+          <w:delText xml:space="preserve"> </w:delText>
+        </w:r>
+      </w:del>
+      <w:del w:id="31" w:author="mina" w:date="2013-03-04T18:09:00Z">
+        <w:r>
+          <w:rPr>
+            <w:rFonts w:asciiTheme="minorBidi" w:hAnsiTheme="minorBidi" w:cstheme="minorBidi"/>
+            <w:color w:val="000000"/>
+          </w:rPr>
+          <w:delText xml:space="preserve">To answer this question, </w:delText>
+        </w:r>
+      </w:del>
+      <w:ins w:id="32" w:author="mina" w:date="2013-03-04T18:09:00Z">
+        <w:r>
+          <w:rPr>
+            <w:rFonts w:asciiTheme="minorBidi" w:hAnsiTheme="minorBidi" w:cstheme="minorBidi"/>
+            <w:color w:val="000000"/>
+          </w:rPr>
+          <w:t xml:space="preserve">Therefore </w:t>
+        </w:r>
+      </w:ins>
+      <w:r>
+        <w:rPr>
+          <w:rFonts w:asciiTheme="minorBidi" w:hAnsiTheme="minorBidi" w:cstheme="minorBidi"/>
+          <w:color w:val="000000"/>
+        </w:rPr>
+        <w:t>we</w:t>
+      </w:r>
+      <w:r>
+        <w:rPr>
+          <w:rFonts w:asciiTheme="minorBidi" w:hAnsiTheme="minorBidi" w:cstheme="minorBidi"/>
+          <w:color w:val="000000"/>
+        </w:rPr>
+        <w:t xml:space="preserve"> came up with a range of specific questions </w:t>
+      </w:r>
+      <w:r>
+        <w:rPr>
+          <w:rFonts w:asciiTheme="minorBidi" w:hAnsiTheme="minorBidi" w:cstheme="minorBidi"/>
+          <w:color w:val="000000"/>
+        </w:rPr>
+        <w:t xml:space="preserve">to </w:t>
+      </w:r>
+      <w:r>
+        <w:rPr>
+          <w:rFonts w:asciiTheme="minorBidi" w:hAnsiTheme="minorBidi" w:cstheme="minorBidi"/>
+          <w:color w:val="000000"/>
+        </w:rPr>
+        <w:t>understand “what</w:t>
+      </w:r>
+      <w:r>
+        <w:rPr>
+          <w:rFonts w:asciiTheme="minorBidi" w:hAnsiTheme="minorBidi" w:cstheme="minorBidi"/>
+          <w:color w:val="000000"/>
+        </w:rPr>
+        <w:t xml:space="preserve"> do </w:t>
+      </w:r>
+      <w:r>
+        <w:rPr>
+          <w:rFonts w:asciiTheme="minorBidi" w:hAnsiTheme="minorBidi" w:cstheme="minorBidi"/>
+          <w:color w:val="000000"/>
+        </w:rPr>
+        <w:t>our</w:t>
+      </w:r>
+      <w:r>
+        <w:rPr>
+          <w:rFonts w:asciiTheme="minorBidi" w:hAnsiTheme="minorBidi" w:cstheme="minorBidi"/>
+          <w:color w:val="000000"/>
+        </w:rPr>
+        <w:t xml:space="preserve"> target users think of the visualization?” [</w:t>
+      </w:r>
+      <w:r>
+        <w:rPr>
+          <w:rFonts w:asciiTheme="minorBidi" w:hAnsiTheme="minorBidi" w:cstheme="minorBidi"/>
+          <w:color w:val="616EC5"/>
+        </w:rPr>
+        <w:t>21</w:t>
+      </w:r>
+      <w:r>
+        <w:rPr>
+          <w:rFonts w:asciiTheme="minorBidi" w:hAnsiTheme="minorBidi" w:cstheme="minorBidi"/>
+          <w:color w:val="000000"/>
+        </w:rPr>
+        <w:t>].</w:t>
+      </w:r>
+    </w:p>
+    <w:p>
+      <w:pPr>
+        <w:autoSpaceDE w:val="0"/>
+        <w:autoSpaceDN w:val="0"/>
+        <w:adjustRightInd w:val="0"/>
+        <w:spacing w:after="0" w:line="240" w:lineRule="auto"/>
+        <w:jc w:val="both"/>
+        <w:rPr>
+          <w:rFonts w:asciiTheme="minorBidi" w:hAnsiTheme="minorBidi" w:cstheme="minorBidi"/>
+          <w:color w:val="000000"/>
+        </w:rPr>
+      </w:pPr>
+      <w:del w:id="33" w:author="mina" w:date="2013-03-04T18:13:00Z">
+        <w:r>
+          <w:rPr>
+            <w:rFonts w:asciiTheme="minorBidi" w:hAnsiTheme="minorBidi" w:cstheme="minorBidi"/>
+            <w:color w:val="000000"/>
+          </w:rPr>
+          <w:delText>T</w:delText>
+        </w:r>
+        <w:r>
+          <w:rPr>
+            <w:rFonts w:asciiTheme="minorBidi" w:hAnsiTheme="minorBidi" w:cstheme="minorBidi"/>
+            <w:color w:val="000000"/>
+          </w:rPr>
+          <w:delText>he tools from the users</w:delText>
+        </w:r>
+        <w:r>
+          <w:rPr>
+            <w:rFonts w:asciiTheme="minorBidi" w:hAnsiTheme="minorBidi" w:cstheme="minorBidi"/>
+            <w:color w:val="000000"/>
+          </w:rPr>
+          <w:delText>’</w:delText>
+        </w:r>
+        <w:r>
+          <w:rPr>
+            <w:rFonts w:asciiTheme="minorBidi" w:hAnsiTheme="minorBidi" w:cstheme="minorBidi"/>
+            <w:color w:val="000000"/>
+          </w:rPr>
+          <w:delText xml:space="preserve"> point of</w:delText>
+        </w:r>
+        <w:r>
+          <w:rPr>
+            <w:rFonts w:asciiTheme="minorBidi" w:hAnsiTheme="minorBidi" w:cstheme="minorBidi"/>
+            <w:color w:val="000000"/>
+          </w:rPr>
+          <w:delText xml:space="preserve"> </w:delText>
+        </w:r>
+        <w:r>
+          <w:rPr>
+            <w:rFonts w:asciiTheme="minorBidi" w:hAnsiTheme="minorBidi" w:cstheme="minorBidi"/>
+            <w:color w:val="000000"/>
+          </w:rPr>
+          <w:delText xml:space="preserve">view. </w:delText>
+        </w:r>
+      </w:del>
+      <w:r>
+        <w:rPr>
+          <w:rFonts w:asciiTheme="minorBidi" w:hAnsiTheme="minorBidi" w:cstheme="minorBidi"/>
+          <w:color w:val="000000"/>
+        </w:rPr>
+        <w:t>However, the</w:t>
+      </w:r>
       <w:r>
         <w:rPr>
           <w:rFonts w:asciiTheme="minorBidi" w:hAnsiTheme="minorBidi" w:cstheme="minorBidi"/>
@@ -5953,7 +6755,21 @@
           <w:rFonts w:asciiTheme="minorBidi" w:hAnsiTheme="minorBidi" w:cstheme="minorBidi"/>
           <w:color w:val="000000"/>
         </w:rPr>
-        <w:t>Our</w:t>
+        <w:t xml:space="preserve">evaluation methodology that is used in this </w:t>
+      </w:r>
+      <w:r>
+        <w:rPr>
+          <w:rFonts w:asciiTheme="minorBidi" w:hAnsiTheme="minorBidi" w:cstheme="minorBidi"/>
+          <w:color w:val="000000"/>
+        </w:rPr>
+        <w:t>study</w:t>
+      </w:r>
+      <w:r>
+        <w:rPr>
+          <w:rFonts w:asciiTheme="minorBidi" w:hAnsiTheme="minorBidi" w:cstheme="minorBidi"/>
+          <w:color w:val="000000"/>
+        </w:rPr>
+        <w:t xml:space="preserve"> is a user-based method in which problems</w:t>
       </w:r>
       <w:r>
         <w:rPr>
@@ -5967,1040 +6783,15 @@
           <w:rFonts w:asciiTheme="minorBidi" w:hAnsiTheme="minorBidi" w:cstheme="minorBidi"/>
           <w:color w:val="000000"/>
         </w:rPr>
-        <w:t>work</w:t>
-      </w:r>
-      <w:r>
-        <w:rPr>
-          <w:rFonts w:asciiTheme="minorBidi" w:hAnsiTheme="minorBidi" w:cstheme="minorBidi"/>
-          <w:color w:val="000000"/>
-        </w:rPr>
-        <w:t xml:space="preserve"> </w:t>
-      </w:r>
-      <w:r>
-        <w:rPr>
-          <w:rFonts w:asciiTheme="minorBidi" w:hAnsiTheme="minorBidi" w:cstheme="minorBidi"/>
-          <w:color w:val="000000"/>
-        </w:rPr>
-        <w:t>falls into level two and three of the Nested Layer Framework [</w:t>
-      </w:r>
-      <w:r>
-        <w:rPr>
-          <w:rFonts w:asciiTheme="minorBidi" w:hAnsiTheme="minorBidi" w:cstheme="minorBidi"/>
-          <w:color w:val="616EC5"/>
-        </w:rPr>
-        <w:t>27</w:t>
-      </w:r>
-      <w:r>
-        <w:rPr>
-          <w:rFonts w:asciiTheme="minorBidi" w:hAnsiTheme="minorBidi" w:cstheme="minorBidi"/>
-          <w:color w:val="000000"/>
-        </w:rPr>
-        <w:t>].</w:t>
-      </w:r>
-      <w:r>
-        <w:rPr>
-          <w:rFonts w:asciiTheme="minorBidi" w:hAnsiTheme="minorBidi" w:cstheme="minorBidi"/>
-          <w:color w:val="000000"/>
-        </w:rPr>
-        <w:t xml:space="preserve"> </w:t>
-      </w:r>
-    </w:p>
-    <w:p>
-      <w:pPr>
-        <w:autoSpaceDE w:val="0"/>
-        <w:autoSpaceDN w:val="0"/>
-        <w:adjustRightInd w:val="0"/>
-        <w:spacing w:after="0" w:line="240" w:lineRule="auto"/>
-        <w:jc w:val="both"/>
-        <w:rPr>
-          <w:rFonts w:asciiTheme="minorBidi" w:hAnsiTheme="minorBidi" w:cstheme="minorBidi"/>
-          <w:color w:val="000000"/>
-        </w:rPr>
-      </w:pPr>
-      <w:r>
-        <w:rPr>
-          <w:rFonts w:asciiTheme="minorBidi" w:hAnsiTheme="minorBidi" w:cstheme="minorBidi"/>
-          <w:color w:val="000000"/>
-        </w:rPr>
-        <w:t>This model also provides some evaluation methods for each stage (layer).</w:t>
-      </w:r>
-    </w:p>
-    <w:p>
-      <w:pPr>
-        <w:autoSpaceDE w:val="0"/>
-        <w:autoSpaceDN w:val="0"/>
-        <w:adjustRightInd w:val="0"/>
-        <w:spacing w:after="0" w:line="240" w:lineRule="auto"/>
-        <w:jc w:val="both"/>
-        <w:rPr>
-          <w:rFonts w:asciiTheme="minorBidi" w:hAnsiTheme="minorBidi" w:cstheme="minorBidi"/>
-        </w:rPr>
-      </w:pPr>
-      <w:r>
-        <w:rPr>
-          <w:rFonts w:asciiTheme="minorBidi" w:hAnsiTheme="minorBidi" w:cstheme="minorBidi"/>
-        </w:rPr>
-        <w:t>The following is the two important recommendations of the Nested Model to avoid the</w:t>
-      </w:r>
-      <w:r>
-        <w:rPr>
-          <w:rFonts w:asciiTheme="minorBidi" w:hAnsiTheme="minorBidi" w:cstheme="minorBidi"/>
-        </w:rPr>
-        <w:t xml:space="preserve"> </w:t>
-      </w:r>
-      <w:r>
-        <w:rPr>
-          <w:rFonts w:asciiTheme="minorBidi" w:hAnsiTheme="minorBidi" w:cstheme="minorBidi"/>
-        </w:rPr>
-        <w:t>threats at the visual encoding and interaction level layer. Under each guide</w:t>
-      </w:r>
-      <w:r>
-        <w:rPr>
-          <w:rFonts w:asciiTheme="minorBidi" w:hAnsiTheme="minorBidi" w:cstheme="minorBidi"/>
-        </w:rPr>
-        <w:t xml:space="preserve"> we</w:t>
-      </w:r>
-      <w:r>
-        <w:rPr>
-          <w:rFonts w:asciiTheme="minorBidi" w:hAnsiTheme="minorBidi" w:cstheme="minorBidi"/>
-        </w:rPr>
-        <w:t xml:space="preserve"> have shown</w:t>
-      </w:r>
-      <w:r>
-        <w:rPr>
-          <w:rFonts w:asciiTheme="minorBidi" w:hAnsiTheme="minorBidi" w:cstheme="minorBidi"/>
-        </w:rPr>
-        <w:t xml:space="preserve"> </w:t>
-      </w:r>
-      <w:r>
-        <w:rPr>
-          <w:rFonts w:asciiTheme="minorBidi" w:hAnsiTheme="minorBidi" w:cstheme="minorBidi"/>
-        </w:rPr>
-        <w:t xml:space="preserve">how </w:t>
-      </w:r>
-      <w:r>
-        <w:rPr>
-          <w:rFonts w:asciiTheme="minorBidi" w:hAnsiTheme="minorBidi" w:cstheme="minorBidi"/>
-        </w:rPr>
-        <w:t>our</w:t>
-      </w:r>
-      <w:r>
-        <w:rPr>
-          <w:rFonts w:asciiTheme="minorBidi" w:hAnsiTheme="minorBidi" w:cstheme="minorBidi"/>
-        </w:rPr>
-        <w:t xml:space="preserve"> chosen evaluation methodology followed this </w:t>
-      </w:r>
-      <w:r>
-        <w:rPr>
-          <w:rFonts w:asciiTheme="minorBidi" w:hAnsiTheme="minorBidi" w:cstheme="minorBidi"/>
-        </w:rPr>
-        <w:t>advice</w:t>
-      </w:r>
-      <w:r>
-        <w:rPr>
-          <w:rFonts w:asciiTheme="minorBidi" w:hAnsiTheme="minorBidi" w:cstheme="minorBidi"/>
-        </w:rPr>
-        <w:t>.</w:t>
-      </w:r>
-    </w:p>
-    <w:p>
-      <w:pPr>
-        <w:autoSpaceDE w:val="0"/>
-        <w:autoSpaceDN w:val="0"/>
-        <w:adjustRightInd w:val="0"/>
-        <w:spacing w:after="0" w:line="240" w:lineRule="auto"/>
-        <w:jc w:val="both"/>
-        <w:rPr>
-          <w:rFonts w:asciiTheme="minorBidi" w:hAnsiTheme="minorBidi" w:cstheme="minorBidi"/>
-          <w:color w:val="000000"/>
-        </w:rPr>
-      </w:pPr>
-      <w:r>
-        <w:rPr>
-          <w:rFonts w:asciiTheme="minorBidi" w:hAnsiTheme="minorBidi" w:cstheme="minorBidi"/>
-        </w:rPr>
-        <w:t>a)</w:t>
-      </w:r>
-      <w:r>
-        <w:rPr>
-          <w:rFonts w:asciiTheme="minorBidi" w:hAnsiTheme="minorBidi" w:cstheme="minorBidi"/>
-          <w:color w:val="000000"/>
-        </w:rPr>
-        <w:t xml:space="preserve"> The</w:t>
-      </w:r>
-      <w:r>
-        <w:rPr>
-          <w:rFonts w:asciiTheme="minorBidi" w:hAnsiTheme="minorBidi" w:cstheme="minorBidi"/>
-          <w:color w:val="000000"/>
-        </w:rPr>
-        <w:t xml:space="preserve"> design needs to follow perceptual and cognitive principles [</w:t>
-      </w:r>
-      <w:r>
-        <w:rPr>
-          <w:rFonts w:asciiTheme="minorBidi" w:hAnsiTheme="minorBidi" w:cstheme="minorBidi"/>
-          <w:color w:val="616EC5"/>
-        </w:rPr>
-        <w:t>27</w:t>
-      </w:r>
-      <w:r>
-        <w:rPr>
-          <w:rFonts w:asciiTheme="minorBidi" w:hAnsiTheme="minorBidi" w:cstheme="minorBidi"/>
-          <w:color w:val="000000"/>
-        </w:rPr>
-        <w:t xml:space="preserve">]. </w:t>
-      </w:r>
-      <w:r>
-        <w:rPr>
-          <w:rFonts w:asciiTheme="minorBidi" w:hAnsiTheme="minorBidi" w:cstheme="minorBidi"/>
-          <w:color w:val="000000"/>
-        </w:rPr>
-        <w:t>We</w:t>
-      </w:r>
-      <w:r>
-        <w:rPr>
-          <w:rFonts w:asciiTheme="minorBidi" w:hAnsiTheme="minorBidi" w:cstheme="minorBidi"/>
-          <w:color w:val="000000"/>
-        </w:rPr>
-        <w:t xml:space="preserve"> have used a number</w:t>
-      </w:r>
-      <w:r>
-        <w:rPr>
-          <w:rFonts w:asciiTheme="minorBidi" w:hAnsiTheme="minorBidi" w:cstheme="minorBidi"/>
-          <w:color w:val="000000"/>
-        </w:rPr>
-        <w:t xml:space="preserve"> </w:t>
-      </w:r>
-      <w:r>
-        <w:rPr>
-          <w:rFonts w:asciiTheme="minorBidi" w:hAnsiTheme="minorBidi" w:cstheme="minorBidi"/>
-          <w:color w:val="000000"/>
-        </w:rPr>
-        <w:t>of heuristics for information visualization [</w:t>
-      </w:r>
-      <w:r>
-        <w:rPr>
-          <w:rFonts w:asciiTheme="minorBidi" w:hAnsiTheme="minorBidi" w:cstheme="minorBidi"/>
-          <w:color w:val="616EC5"/>
-        </w:rPr>
-        <w:t>51</w:t>
-      </w:r>
-      <w:r>
-        <w:rPr>
-          <w:rFonts w:asciiTheme="minorBidi" w:hAnsiTheme="minorBidi" w:cstheme="minorBidi"/>
-          <w:color w:val="000000"/>
-        </w:rPr>
-        <w:t>] to follow this recommendation</w:t>
-      </w:r>
-      <w:r>
-        <w:rPr>
-          <w:rFonts w:asciiTheme="minorBidi" w:hAnsiTheme="minorBidi" w:cstheme="minorBidi"/>
-          <w:color w:val="000000"/>
-        </w:rPr>
-        <w:t xml:space="preserve"> </w:t>
-      </w:r>
-      <w:r>
-        <w:rPr>
-          <w:rFonts w:asciiTheme="minorBidi" w:hAnsiTheme="minorBidi" w:cstheme="minorBidi"/>
-          <w:color w:val="000000"/>
-        </w:rPr>
-        <w:t>in design choices</w:t>
-      </w:r>
-      <w:r>
-        <w:rPr>
-          <w:rFonts w:asciiTheme="minorBidi" w:hAnsiTheme="minorBidi" w:cstheme="minorBidi"/>
-          <w:color w:val="000000"/>
-        </w:rPr>
-        <w:t xml:space="preserve"> we made.</w:t>
-      </w:r>
-    </w:p>
-    <w:p>
-      <w:pPr>
-        <w:autoSpaceDE w:val="0"/>
-        <w:autoSpaceDN w:val="0"/>
-        <w:adjustRightInd w:val="0"/>
-        <w:spacing w:after="0" w:line="240" w:lineRule="auto"/>
-        <w:jc w:val="both"/>
-        <w:rPr>
-          <w:rFonts w:asciiTheme="minorBidi" w:hAnsiTheme="minorBidi" w:cstheme="minorBidi"/>
-          <w:color w:val="000000"/>
-        </w:rPr>
-      </w:pPr>
-      <w:r>
-        <w:rPr>
-          <w:rFonts w:asciiTheme="minorBidi" w:hAnsiTheme="minorBidi" w:cstheme="minorBidi"/>
-          <w:color w:val="000000"/>
-        </w:rPr>
-        <w:t xml:space="preserve">b) </w:t>
-      </w:r>
-      <w:r>
-        <w:rPr>
-          <w:rFonts w:asciiTheme="minorBidi" w:hAnsiTheme="minorBidi" w:cstheme="minorBidi"/>
-          <w:color w:val="000000"/>
-        </w:rPr>
-        <w:t>The design should be able to communicate with the analyzer and be useful towards their</w:t>
-      </w:r>
-      <w:r>
-        <w:rPr>
-          <w:rFonts w:asciiTheme="minorBidi" w:hAnsiTheme="minorBidi" w:cstheme="minorBidi"/>
-          <w:color w:val="000000"/>
-        </w:rPr>
-        <w:t xml:space="preserve"> </w:t>
-      </w:r>
-      <w:r>
-        <w:rPr>
-          <w:rFonts w:asciiTheme="minorBidi" w:hAnsiTheme="minorBidi" w:cstheme="minorBidi"/>
-          <w:color w:val="000000"/>
-        </w:rPr>
-        <w:t>problem solving [</w:t>
-      </w:r>
-      <w:r>
-        <w:rPr>
-          <w:rFonts w:asciiTheme="minorBidi" w:hAnsiTheme="minorBidi" w:cstheme="minorBidi"/>
-          <w:color w:val="616EC5"/>
-        </w:rPr>
-        <w:t>27</w:t>
-      </w:r>
-      <w:r>
-        <w:rPr>
-          <w:rFonts w:asciiTheme="minorBidi" w:hAnsiTheme="minorBidi" w:cstheme="minorBidi"/>
-          <w:color w:val="000000"/>
-        </w:rPr>
-        <w:t xml:space="preserve">]. </w:t>
-      </w:r>
-      <w:r>
-        <w:rPr>
-          <w:rFonts w:asciiTheme="minorBidi" w:hAnsiTheme="minorBidi" w:cstheme="minorBidi"/>
-          <w:color w:val="000000"/>
-        </w:rPr>
-        <w:t>Therefore</w:t>
-      </w:r>
-      <w:r>
-        <w:rPr>
-          <w:rFonts w:asciiTheme="minorBidi" w:hAnsiTheme="minorBidi" w:cstheme="minorBidi"/>
-          <w:color w:val="000000"/>
-        </w:rPr>
-        <w:t xml:space="preserve"> we</w:t>
-      </w:r>
-      <w:r>
-        <w:rPr>
-          <w:rFonts w:asciiTheme="minorBidi" w:hAnsiTheme="minorBidi" w:cstheme="minorBidi"/>
-          <w:color w:val="000000"/>
-        </w:rPr>
-        <w:t xml:space="preserve"> need to assess the initial design idea with domain</w:t>
-      </w:r>
-      <w:r>
-        <w:rPr>
-          <w:rFonts w:asciiTheme="minorBidi" w:hAnsiTheme="minorBidi" w:cstheme="minorBidi"/>
-          <w:color w:val="000000"/>
-        </w:rPr>
-        <w:t xml:space="preserve"> </w:t>
-      </w:r>
-      <w:r>
-        <w:rPr>
-          <w:rFonts w:asciiTheme="minorBidi" w:hAnsiTheme="minorBidi" w:cstheme="minorBidi"/>
-          <w:color w:val="000000"/>
-        </w:rPr>
-        <w:t>experts to see to what extend the tool supports Bioinformatics users to solve the study’s</w:t>
-      </w:r>
-      <w:r>
-        <w:rPr>
-          <w:rFonts w:asciiTheme="minorBidi" w:hAnsiTheme="minorBidi" w:cstheme="minorBidi"/>
-          <w:color w:val="000000"/>
-        </w:rPr>
-        <w:t xml:space="preserve"> </w:t>
-      </w:r>
-      <w:r>
-        <w:rPr>
-          <w:rFonts w:asciiTheme="minorBidi" w:hAnsiTheme="minorBidi" w:cstheme="minorBidi"/>
-          <w:color w:val="000000"/>
-        </w:rPr>
-        <w:t>tasks.</w:t>
-      </w:r>
-    </w:p>
-    <w:p>
-      <w:pPr>
-        <w:autoSpaceDE w:val="0"/>
-        <w:autoSpaceDN w:val="0"/>
-        <w:adjustRightInd w:val="0"/>
-        <w:spacing w:after="0" w:line="240" w:lineRule="auto"/>
-        <w:jc w:val="both"/>
-        <w:rPr>
-          <w:rFonts w:asciiTheme="minorBidi" w:hAnsiTheme="minorBidi" w:cstheme="minorBidi"/>
-        </w:rPr>
-      </w:pPr>
-      <w:r>
-        <w:rPr>
-          <w:rFonts w:asciiTheme="minorBidi" w:hAnsiTheme="minorBidi" w:cstheme="minorBidi"/>
-          <w:color w:val="000000"/>
-        </w:rPr>
-        <w:t xml:space="preserve"> </w:t>
-      </w:r>
-      <w:r>
-        <w:rPr>
-          <w:rFonts w:asciiTheme="minorBidi" w:hAnsiTheme="minorBidi" w:cstheme="minorBidi"/>
-        </w:rPr>
-        <w:t>Our goal</w:t>
-      </w:r>
-      <w:r>
-        <w:rPr>
-          <w:rFonts w:asciiTheme="minorBidi" w:hAnsiTheme="minorBidi" w:cstheme="minorBidi"/>
-        </w:rPr>
-        <w:t xml:space="preserve"> with respect to this recommendation was set to know whether my design is effective enough for solving</w:t>
-      </w:r>
-      <w:r>
-        <w:rPr>
-          <w:rFonts w:asciiTheme="minorBidi" w:hAnsiTheme="minorBidi" w:cstheme="minorBidi"/>
-        </w:rPr>
-        <w:t xml:space="preserve"> </w:t>
-      </w:r>
-      <w:r>
-        <w:rPr>
-          <w:rFonts w:asciiTheme="minorBidi" w:hAnsiTheme="minorBidi" w:cstheme="minorBidi"/>
-        </w:rPr>
-        <w:t>the tasks problems.</w:t>
-      </w:r>
-      <w:r>
-        <w:rPr>
-          <w:rFonts w:asciiTheme="minorBidi" w:hAnsiTheme="minorBidi" w:cstheme="minorBidi"/>
-        </w:rPr>
-        <w:t xml:space="preserve"> </w:t>
-      </w:r>
-    </w:p>
-    <w:p>
-      <w:pPr>
-        <w:autoSpaceDE w:val="0"/>
-        <w:autoSpaceDN w:val="0"/>
-        <w:adjustRightInd w:val="0"/>
-        <w:spacing w:after="0" w:line="240" w:lineRule="auto"/>
-        <w:jc w:val="both"/>
-        <w:rPr>
-          <w:rFonts w:asciiTheme="minorBidi" w:hAnsiTheme="minorBidi" w:cstheme="minorBidi"/>
-          <w:color w:val="000000"/>
-        </w:rPr>
-      </w:pPr>
-      <w:r>
-        <w:rPr>
-          <w:rFonts w:asciiTheme="minorBidi" w:hAnsiTheme="minorBidi" w:cstheme="minorBidi"/>
-          <w:color w:val="000000"/>
-        </w:rPr>
-        <w:t>As [</w:t>
-      </w:r>
-      <w:r>
-        <w:rPr>
-          <w:rFonts w:asciiTheme="minorBidi" w:hAnsiTheme="minorBidi" w:cstheme="minorBidi"/>
-          <w:color w:val="616EC5"/>
-        </w:rPr>
-        <w:t>38</w:t>
-      </w:r>
-      <w:r>
-        <w:rPr>
-          <w:rFonts w:asciiTheme="minorBidi" w:hAnsiTheme="minorBidi" w:cstheme="minorBidi"/>
-          <w:color w:val="000000"/>
-        </w:rPr>
-        <w:t xml:space="preserve">, </w:t>
-      </w:r>
-      <w:r>
-        <w:rPr>
-          <w:rFonts w:asciiTheme="minorBidi" w:hAnsiTheme="minorBidi" w:cstheme="minorBidi"/>
-          <w:color w:val="616EC5"/>
-        </w:rPr>
-        <w:t>27</w:t>
-      </w:r>
-      <w:r>
-        <w:rPr>
-          <w:rFonts w:asciiTheme="minorBidi" w:hAnsiTheme="minorBidi" w:cstheme="minorBidi"/>
-          <w:color w:val="000000"/>
-        </w:rPr>
-        <w:t>] suggest, one single study usually do</w:t>
-      </w:r>
-      <w:r>
-        <w:rPr>
-          <w:rFonts w:asciiTheme="minorBidi" w:hAnsiTheme="minorBidi" w:cstheme="minorBidi"/>
-          <w:color w:val="000000"/>
-        </w:rPr>
-        <w:t>es</w:t>
-      </w:r>
-      <w:r>
-        <w:rPr>
-          <w:rFonts w:asciiTheme="minorBidi" w:hAnsiTheme="minorBidi" w:cstheme="minorBidi"/>
-          <w:color w:val="000000"/>
-        </w:rPr>
-        <w:t xml:space="preserve"> not contain all the different aspects.</w:t>
-      </w:r>
-    </w:p>
-    <w:p>
-      <w:pPr>
-        <w:autoSpaceDE w:val="0"/>
-        <w:autoSpaceDN w:val="0"/>
-        <w:adjustRightInd w:val="0"/>
-        <w:spacing w:after="0" w:line="240" w:lineRule="auto"/>
-        <w:jc w:val="both"/>
-        <w:rPr>
-          <w:rFonts w:asciiTheme="minorBidi" w:hAnsiTheme="minorBidi" w:cstheme="minorBidi"/>
-          <w:color w:val="000000"/>
-        </w:rPr>
-      </w:pPr>
+        <w:t xml:space="preserve">are found through the </w:t>
+      </w:r>
       <w:r>
         <w:rPr>
           <w:rFonts w:asciiTheme="minorBidi" w:hAnsiTheme="minorBidi" w:cstheme="minorBidi"/>
           <w:color w:val="000000"/>
         </w:rPr>
         <w:lastRenderedPageBreak/>
-        <w:t xml:space="preserve"> </w:t>
-      </w:r>
-      <w:r>
-        <w:rPr>
-          <w:rFonts w:asciiTheme="minorBidi" w:hAnsiTheme="minorBidi" w:cstheme="minorBidi"/>
-          <w:color w:val="000000"/>
-        </w:rPr>
-        <w:t>We</w:t>
-      </w:r>
-      <w:r>
-        <w:rPr>
-          <w:rFonts w:asciiTheme="minorBidi" w:hAnsiTheme="minorBidi" w:cstheme="minorBidi"/>
-          <w:color w:val="000000"/>
-        </w:rPr>
-        <w:t xml:space="preserve"> took </w:t>
-      </w:r>
-      <w:r>
-        <w:rPr>
-          <w:rFonts w:asciiTheme="minorBidi" w:hAnsiTheme="minorBidi" w:cstheme="minorBidi"/>
-          <w:color w:val="000000"/>
-        </w:rPr>
-        <w:t xml:space="preserve">seven guiding scenarios for </w:t>
-      </w:r>
-      <w:proofErr w:type="spellStart"/>
-      <w:r>
-        <w:rPr>
-          <w:rFonts w:asciiTheme="minorBidi" w:hAnsiTheme="minorBidi" w:cstheme="minorBidi"/>
-          <w:color w:val="000000"/>
-        </w:rPr>
-        <w:t>InfoVis</w:t>
-      </w:r>
-      <w:proofErr w:type="spellEnd"/>
-      <w:r>
-        <w:rPr>
-          <w:rFonts w:asciiTheme="minorBidi" w:hAnsiTheme="minorBidi" w:cstheme="minorBidi"/>
-          <w:color w:val="000000"/>
-        </w:rPr>
-        <w:t xml:space="preserve"> evaluation [</w:t>
-      </w:r>
-      <w:r>
-        <w:rPr>
-          <w:rFonts w:asciiTheme="minorBidi" w:hAnsiTheme="minorBidi" w:cstheme="minorBidi"/>
-          <w:color w:val="616EC5"/>
-        </w:rPr>
-        <w:t>21</w:t>
-      </w:r>
-      <w:r>
-        <w:rPr>
-          <w:rFonts w:asciiTheme="minorBidi" w:hAnsiTheme="minorBidi" w:cstheme="minorBidi"/>
-          <w:color w:val="000000"/>
-        </w:rPr>
-        <w:t>].</w:t>
-      </w:r>
-    </w:p>
-    <w:p>
-      <w:pPr>
-        <w:autoSpaceDE w:val="0"/>
-        <w:autoSpaceDN w:val="0"/>
-        <w:adjustRightInd w:val="0"/>
-        <w:spacing w:after="0" w:line="240" w:lineRule="auto"/>
-        <w:jc w:val="both"/>
-        <w:rPr>
-          <w:rFonts w:asciiTheme="minorBidi" w:hAnsiTheme="minorBidi" w:cstheme="minorBidi"/>
-          <w:color w:val="000000"/>
-        </w:rPr>
-      </w:pPr>
-      <w:r>
-        <w:rPr>
-          <w:rFonts w:asciiTheme="minorBidi" w:hAnsiTheme="minorBidi" w:cstheme="minorBidi"/>
-          <w:color w:val="000000"/>
-        </w:rPr>
-        <w:t>Each scenario is defined based on a link between</w:t>
-      </w:r>
-      <w:r>
-        <w:rPr>
-          <w:rFonts w:asciiTheme="minorBidi" w:hAnsiTheme="minorBidi" w:cstheme="minorBidi"/>
-          <w:color w:val="000000"/>
-        </w:rPr>
-        <w:t xml:space="preserve"> </w:t>
-      </w:r>
-      <w:r>
-        <w:rPr>
-          <w:rFonts w:asciiTheme="minorBidi" w:hAnsiTheme="minorBidi" w:cstheme="minorBidi"/>
-          <w:color w:val="000000"/>
-        </w:rPr>
-        <w:t>evaluation goals and evaluation approaches [</w:t>
-      </w:r>
-      <w:r>
-        <w:rPr>
-          <w:rFonts w:asciiTheme="minorBidi" w:hAnsiTheme="minorBidi" w:cstheme="minorBidi"/>
-          <w:color w:val="616EC5"/>
-        </w:rPr>
-        <w:t>21</w:t>
-      </w:r>
-      <w:r>
-        <w:rPr>
-          <w:rFonts w:asciiTheme="minorBidi" w:hAnsiTheme="minorBidi" w:cstheme="minorBidi"/>
-          <w:color w:val="000000"/>
-        </w:rPr>
-        <w:t xml:space="preserve">]. </w:t>
-      </w:r>
-    </w:p>
-    <w:p>
-      <w:pPr>
-        <w:autoSpaceDE w:val="0"/>
-        <w:autoSpaceDN w:val="0"/>
-        <w:adjustRightInd w:val="0"/>
-        <w:spacing w:after="0" w:line="240" w:lineRule="auto"/>
-        <w:jc w:val="both"/>
-        <w:rPr>
-          <w:rFonts w:asciiTheme="minorBidi" w:hAnsiTheme="minorBidi" w:cstheme="minorBidi"/>
-        </w:rPr>
-      </w:pPr>
-      <w:r>
-        <w:rPr>
-          <w:rFonts w:asciiTheme="minorBidi" w:hAnsiTheme="minorBidi" w:cstheme="minorBidi"/>
-        </w:rPr>
-        <w:t>Our</w:t>
-      </w:r>
-      <w:r>
-        <w:rPr>
-          <w:rFonts w:asciiTheme="minorBidi" w:hAnsiTheme="minorBidi" w:cstheme="minorBidi"/>
-        </w:rPr>
-        <w:t xml:space="preserve"> general research question as</w:t>
-      </w:r>
-      <w:r>
-        <w:rPr>
-          <w:rFonts w:asciiTheme="minorBidi" w:hAnsiTheme="minorBidi" w:cstheme="minorBidi"/>
-        </w:rPr>
-        <w:t>:</w:t>
-      </w:r>
-      <w:r>
-        <w:rPr>
-          <w:rFonts w:asciiTheme="minorBidi" w:hAnsiTheme="minorBidi" w:cstheme="minorBidi"/>
-        </w:rPr>
-        <w:t xml:space="preserve"> “</w:t>
-      </w:r>
-      <w:r>
-        <w:rPr>
-          <w:rFonts w:asciiTheme="minorBidi" w:hAnsiTheme="minorBidi" w:cstheme="minorBidi"/>
-        </w:rPr>
-        <w:t xml:space="preserve">How the design of </w:t>
-      </w:r>
-      <w:proofErr w:type="spellStart"/>
-      <w:r>
-        <w:rPr>
-          <w:rFonts w:asciiTheme="minorBidi" w:hAnsiTheme="minorBidi" w:cstheme="minorBidi"/>
-        </w:rPr>
-        <w:t>FilooT</w:t>
-      </w:r>
-      <w:proofErr w:type="spellEnd"/>
-      <w:r>
-        <w:rPr>
-          <w:rFonts w:asciiTheme="minorBidi" w:hAnsiTheme="minorBidi" w:cstheme="minorBidi"/>
-        </w:rPr>
-        <w:t xml:space="preserve"> could help the</w:t>
-      </w:r>
-      <w:r>
-        <w:rPr>
-          <w:rFonts w:asciiTheme="minorBidi" w:hAnsiTheme="minorBidi" w:cstheme="minorBidi"/>
-        </w:rPr>
-        <w:t xml:space="preserve"> </w:t>
-      </w:r>
-      <w:r>
-        <w:rPr>
-          <w:rFonts w:asciiTheme="minorBidi" w:hAnsiTheme="minorBidi" w:cstheme="minorBidi"/>
-        </w:rPr>
-        <w:t>domain users solve the tasks problems”.</w:t>
-      </w:r>
-    </w:p>
-    <w:p>
-      <w:pPr>
-        <w:autoSpaceDE w:val="0"/>
-        <w:autoSpaceDN w:val="0"/>
-        <w:adjustRightInd w:val="0"/>
-        <w:spacing w:after="0" w:line="240" w:lineRule="auto"/>
-        <w:jc w:val="both"/>
-        <w:rPr>
-          <w:rFonts w:asciiTheme="minorBidi" w:hAnsiTheme="minorBidi" w:cstheme="minorBidi"/>
-          <w:color w:val="000000"/>
-        </w:rPr>
-      </w:pPr>
-      <w:r>
-        <w:rPr>
-          <w:rFonts w:asciiTheme="minorBidi" w:hAnsiTheme="minorBidi" w:cstheme="minorBidi"/>
-          <w:color w:val="000000"/>
-        </w:rPr>
-        <w:t>T</w:t>
-      </w:r>
-      <w:r>
-        <w:rPr>
-          <w:rFonts w:asciiTheme="minorBidi" w:hAnsiTheme="minorBidi" w:cstheme="minorBidi"/>
-          <w:color w:val="000000"/>
-        </w:rPr>
-        <w:t>he</w:t>
-      </w:r>
-      <w:r>
-        <w:rPr>
-          <w:rFonts w:asciiTheme="minorBidi" w:hAnsiTheme="minorBidi" w:cstheme="minorBidi"/>
-          <w:color w:val="000000"/>
-        </w:rPr>
-        <w:t xml:space="preserve"> </w:t>
-      </w:r>
-      <w:r>
-        <w:rPr>
-          <w:rFonts w:asciiTheme="minorBidi" w:hAnsiTheme="minorBidi" w:cstheme="minorBidi"/>
-          <w:color w:val="000000"/>
-        </w:rPr>
-        <w:t xml:space="preserve">purpose of the study is to </w:t>
-      </w:r>
-      <w:r>
-        <w:rPr>
-          <w:rFonts w:asciiTheme="minorBidi" w:hAnsiTheme="minorBidi" w:cstheme="minorBidi"/>
-        </w:rPr>
-        <w:t>achieve a richer understating of strengths and weaknesses of the desig</w:t>
-      </w:r>
-      <w:r>
-        <w:rPr>
-          <w:rFonts w:asciiTheme="minorBidi" w:hAnsiTheme="minorBidi" w:cstheme="minorBidi"/>
-        </w:rPr>
-        <w:t xml:space="preserve">n to make it better iteratively </w:t>
-      </w:r>
-      <w:r>
-        <w:rPr>
-          <w:rFonts w:asciiTheme="minorBidi" w:hAnsiTheme="minorBidi" w:cstheme="minorBidi"/>
-          <w:color w:val="000000"/>
-        </w:rPr>
-        <w:t xml:space="preserve">rather than summarizing the effectiveness of </w:t>
-      </w:r>
-      <w:r>
-        <w:rPr>
-          <w:rFonts w:asciiTheme="minorBidi" w:hAnsiTheme="minorBidi" w:cstheme="minorBidi"/>
-          <w:color w:val="000000"/>
-        </w:rPr>
-        <w:t>the tool</w:t>
-      </w:r>
-      <w:r>
-        <w:rPr>
-          <w:rFonts w:asciiTheme="minorBidi" w:hAnsiTheme="minorBidi" w:cstheme="minorBidi"/>
-          <w:color w:val="000000"/>
-        </w:rPr>
-        <w:t xml:space="preserve"> (Summative Research [</w:t>
-      </w:r>
-      <w:r>
-        <w:rPr>
-          <w:rFonts w:asciiTheme="minorBidi" w:hAnsiTheme="minorBidi" w:cstheme="minorBidi"/>
-          <w:color w:val="616EC5"/>
-        </w:rPr>
-        <w:t>10</w:t>
-      </w:r>
-      <w:r>
-        <w:rPr>
-          <w:rFonts w:asciiTheme="minorBidi" w:hAnsiTheme="minorBidi" w:cstheme="minorBidi"/>
-          <w:color w:val="000000"/>
-        </w:rPr>
-        <w:t>]).</w:t>
-      </w:r>
-      <w:r>
-        <w:rPr>
-          <w:rFonts w:asciiTheme="minorBidi" w:hAnsiTheme="minorBidi" w:cstheme="minorBidi"/>
-          <w:color w:val="000000"/>
-        </w:rPr>
-        <w:t xml:space="preserve"> </w:t>
-      </w:r>
-      <w:r>
-        <w:rPr>
-          <w:rFonts w:asciiTheme="minorBidi" w:hAnsiTheme="minorBidi" w:cstheme="minorBidi"/>
-          <w:color w:val="000000"/>
-        </w:rPr>
-        <w:t>Therefore this research falls into the Formative category. Considering the formative nature of my research question,</w:t>
-      </w:r>
-      <w:r>
-        <w:rPr>
-          <w:rFonts w:asciiTheme="minorBidi" w:hAnsiTheme="minorBidi" w:cstheme="minorBidi"/>
-          <w:color w:val="000000"/>
-        </w:rPr>
-        <w:t xml:space="preserve"> </w:t>
-      </w:r>
-      <w:r>
-        <w:rPr>
-          <w:rFonts w:asciiTheme="minorBidi" w:hAnsiTheme="minorBidi" w:cstheme="minorBidi"/>
-          <w:color w:val="000000"/>
-        </w:rPr>
-        <w:t xml:space="preserve">I identified my work as User Experience </w:t>
-      </w:r>
-      <w:r>
-        <w:rPr>
-          <w:rFonts w:asciiTheme="minorBidi" w:hAnsiTheme="minorBidi" w:cstheme="minorBidi"/>
-          <w:color w:val="000000"/>
-        </w:rPr>
-        <w:t>scenario (</w:t>
-      </w:r>
-      <w:r>
-        <w:rPr>
-          <w:rFonts w:asciiTheme="minorBidi" w:hAnsiTheme="minorBidi" w:cstheme="minorBidi"/>
-          <w:color w:val="000000"/>
-        </w:rPr>
-        <w:t xml:space="preserve">UE) from the seven guiding scenarios for </w:t>
-      </w:r>
-      <w:proofErr w:type="spellStart"/>
-      <w:r>
-        <w:rPr>
-          <w:rFonts w:asciiTheme="minorBidi" w:hAnsiTheme="minorBidi" w:cstheme="minorBidi"/>
-          <w:color w:val="000000"/>
-        </w:rPr>
-        <w:t>InfoVis</w:t>
-      </w:r>
-      <w:proofErr w:type="spellEnd"/>
-      <w:r>
-        <w:rPr>
-          <w:rFonts w:asciiTheme="minorBidi" w:hAnsiTheme="minorBidi" w:cstheme="minorBidi"/>
-          <w:color w:val="000000"/>
-        </w:rPr>
-        <w:t xml:space="preserve"> evaluation [</w:t>
-      </w:r>
-      <w:r>
-        <w:rPr>
-          <w:rFonts w:asciiTheme="minorBidi" w:hAnsiTheme="minorBidi" w:cstheme="minorBidi"/>
-          <w:color w:val="616EC5"/>
-        </w:rPr>
-        <w:t>21</w:t>
-      </w:r>
-      <w:r>
-        <w:rPr>
-          <w:rFonts w:asciiTheme="minorBidi" w:hAnsiTheme="minorBidi" w:cstheme="minorBidi"/>
-          <w:color w:val="000000"/>
-        </w:rPr>
-        <w:t>].</w:t>
-      </w:r>
-    </w:p>
-    <w:p>
-      <w:pPr>
-        <w:autoSpaceDE w:val="0"/>
-        <w:autoSpaceDN w:val="0"/>
-        <w:adjustRightInd w:val="0"/>
-        <w:spacing w:after="0" w:line="240" w:lineRule="auto"/>
-        <w:jc w:val="both"/>
-        <w:rPr>
-          <w:rFonts w:asciiTheme="minorBidi" w:hAnsiTheme="minorBidi" w:cstheme="minorBidi"/>
-        </w:rPr>
-      </w:pPr>
-    </w:p>
-    <w:p>
-      <w:pPr>
-        <w:autoSpaceDE w:val="0"/>
-        <w:autoSpaceDN w:val="0"/>
-        <w:adjustRightInd w:val="0"/>
-        <w:spacing w:after="0" w:line="240" w:lineRule="auto"/>
-        <w:jc w:val="both"/>
-        <w:rPr>
-          <w:rFonts w:asciiTheme="minorBidi" w:hAnsiTheme="minorBidi" w:cstheme="minorBidi"/>
-          <w:color w:val="000000"/>
-        </w:rPr>
-      </w:pPr>
-      <w:r>
-        <w:rPr>
-          <w:rFonts w:asciiTheme="minorBidi" w:hAnsiTheme="minorBidi" w:cstheme="minorBidi"/>
-          <w:color w:val="000000"/>
-        </w:rPr>
-        <w:t>T</w:t>
-      </w:r>
-      <w:r>
-        <w:rPr>
-          <w:rFonts w:asciiTheme="minorBidi" w:hAnsiTheme="minorBidi" w:cstheme="minorBidi"/>
-          <w:color w:val="000000"/>
-        </w:rPr>
-        <w:t>he main questions in UE category is</w:t>
-      </w:r>
-      <w:r>
-        <w:rPr>
-          <w:rFonts w:asciiTheme="minorBidi" w:hAnsiTheme="minorBidi" w:cstheme="minorBidi"/>
-          <w:color w:val="000000"/>
-        </w:rPr>
-        <w:t>:</w:t>
-      </w:r>
-      <w:r>
-        <w:rPr>
-          <w:rFonts w:asciiTheme="minorBidi" w:hAnsiTheme="minorBidi" w:cstheme="minorBidi"/>
-          <w:color w:val="000000"/>
-        </w:rPr>
-        <w:t xml:space="preserve"> “what do </w:t>
-      </w:r>
-      <w:r>
-        <w:rPr>
-          <w:rFonts w:asciiTheme="minorBidi" w:hAnsiTheme="minorBidi" w:cstheme="minorBidi"/>
-          <w:color w:val="000000"/>
-        </w:rPr>
-        <w:t>our</w:t>
-      </w:r>
-      <w:r>
-        <w:rPr>
-          <w:rFonts w:asciiTheme="minorBidi" w:hAnsiTheme="minorBidi" w:cstheme="minorBidi"/>
-          <w:color w:val="000000"/>
-        </w:rPr>
-        <w:t xml:space="preserve"> target</w:t>
-      </w:r>
-      <w:r>
-        <w:rPr>
-          <w:rFonts w:asciiTheme="minorBidi" w:hAnsiTheme="minorBidi" w:cstheme="minorBidi"/>
-          <w:color w:val="000000"/>
-        </w:rPr>
-        <w:t xml:space="preserve"> </w:t>
-      </w:r>
-      <w:r>
-        <w:rPr>
-          <w:rFonts w:asciiTheme="minorBidi" w:hAnsiTheme="minorBidi" w:cstheme="minorBidi"/>
-          <w:color w:val="000000"/>
-        </w:rPr>
-        <w:t>users think of the visualization?” [</w:t>
-      </w:r>
-      <w:r>
-        <w:rPr>
-          <w:rFonts w:asciiTheme="minorBidi" w:hAnsiTheme="minorBidi" w:cstheme="minorBidi"/>
-          <w:color w:val="616EC5"/>
-        </w:rPr>
-        <w:t>21</w:t>
-      </w:r>
-      <w:r>
-        <w:rPr>
-          <w:rFonts w:asciiTheme="minorBidi" w:hAnsiTheme="minorBidi" w:cstheme="minorBidi"/>
-          <w:color w:val="000000"/>
-        </w:rPr>
-        <w:t>].</w:t>
-      </w:r>
-    </w:p>
-    <w:p>
-      <w:pPr>
-        <w:autoSpaceDE w:val="0"/>
-        <w:autoSpaceDN w:val="0"/>
-        <w:adjustRightInd w:val="0"/>
-        <w:spacing w:after="0" w:line="240" w:lineRule="auto"/>
-        <w:jc w:val="both"/>
-        <w:rPr>
-          <w:rFonts w:asciiTheme="minorBidi" w:hAnsiTheme="minorBidi" w:cstheme="minorBidi"/>
-          <w:color w:val="000000"/>
-        </w:rPr>
-      </w:pPr>
-      <w:r>
-        <w:rPr>
-          <w:rFonts w:asciiTheme="minorBidi" w:hAnsiTheme="minorBidi" w:cstheme="minorBidi"/>
-          <w:color w:val="000000"/>
-        </w:rPr>
-        <w:t xml:space="preserve">To answer this question, </w:t>
-      </w:r>
-      <w:r>
-        <w:rPr>
-          <w:rFonts w:asciiTheme="minorBidi" w:hAnsiTheme="minorBidi" w:cstheme="minorBidi"/>
-          <w:color w:val="000000"/>
-        </w:rPr>
-        <w:t>we</w:t>
-      </w:r>
-      <w:r>
-        <w:rPr>
-          <w:rFonts w:asciiTheme="minorBidi" w:hAnsiTheme="minorBidi" w:cstheme="minorBidi"/>
-          <w:color w:val="000000"/>
-        </w:rPr>
-        <w:t xml:space="preserve"> came up with a range of specific questions </w:t>
-      </w:r>
-      <w:r>
-        <w:rPr>
-          <w:rFonts w:asciiTheme="minorBidi" w:hAnsiTheme="minorBidi" w:cstheme="minorBidi"/>
-          <w:color w:val="000000"/>
-        </w:rPr>
-        <w:t xml:space="preserve">to </w:t>
-      </w:r>
-      <w:r>
-        <w:rPr>
-          <w:rFonts w:asciiTheme="minorBidi" w:hAnsiTheme="minorBidi" w:cstheme="minorBidi"/>
-          <w:color w:val="000000"/>
-        </w:rPr>
-        <w:t>understand</w:t>
-      </w:r>
-      <w:r>
-        <w:rPr>
-          <w:rFonts w:asciiTheme="minorBidi" w:hAnsiTheme="minorBidi" w:cstheme="minorBidi"/>
-          <w:color w:val="000000"/>
-        </w:rPr>
-        <w:t xml:space="preserve"> </w:t>
-      </w:r>
-      <w:r>
-        <w:rPr>
-          <w:rFonts w:asciiTheme="minorBidi" w:hAnsiTheme="minorBidi" w:cstheme="minorBidi"/>
-          <w:color w:val="000000"/>
-        </w:rPr>
-        <w:t>the tools from the users</w:t>
-      </w:r>
-      <w:r>
-        <w:rPr>
-          <w:rFonts w:asciiTheme="minorBidi" w:hAnsiTheme="minorBidi" w:cstheme="minorBidi"/>
-          <w:color w:val="000000"/>
-        </w:rPr>
-        <w:t>’</w:t>
-      </w:r>
-      <w:r>
-        <w:rPr>
-          <w:rFonts w:asciiTheme="minorBidi" w:hAnsiTheme="minorBidi" w:cstheme="minorBidi"/>
-          <w:color w:val="000000"/>
-        </w:rPr>
-        <w:t xml:space="preserve"> point of</w:t>
-      </w:r>
-      <w:r>
-        <w:rPr>
-          <w:rFonts w:asciiTheme="minorBidi" w:hAnsiTheme="minorBidi" w:cstheme="minorBidi"/>
-          <w:color w:val="000000"/>
-        </w:rPr>
-        <w:t xml:space="preserve"> </w:t>
-      </w:r>
-      <w:r>
-        <w:rPr>
-          <w:rFonts w:asciiTheme="minorBidi" w:hAnsiTheme="minorBidi" w:cstheme="minorBidi"/>
-          <w:color w:val="000000"/>
-        </w:rPr>
-        <w:t>view. However, the</w:t>
-      </w:r>
-      <w:r>
-        <w:rPr>
-          <w:rFonts w:asciiTheme="minorBidi" w:hAnsiTheme="minorBidi" w:cstheme="minorBidi"/>
-          <w:color w:val="000000"/>
-        </w:rPr>
-        <w:t xml:space="preserve"> </w:t>
-      </w:r>
-      <w:r>
-        <w:rPr>
-          <w:rFonts w:asciiTheme="minorBidi" w:hAnsiTheme="minorBidi" w:cstheme="minorBidi"/>
-          <w:color w:val="000000"/>
-        </w:rPr>
-        <w:t xml:space="preserve">evaluation methodology that is used in this </w:t>
-      </w:r>
-      <w:r>
-        <w:rPr>
-          <w:rFonts w:asciiTheme="minorBidi" w:hAnsiTheme="minorBidi" w:cstheme="minorBidi"/>
-          <w:color w:val="000000"/>
-        </w:rPr>
-        <w:t>study</w:t>
-      </w:r>
-      <w:r>
-        <w:rPr>
-          <w:rFonts w:asciiTheme="minorBidi" w:hAnsiTheme="minorBidi" w:cstheme="minorBidi"/>
-          <w:color w:val="000000"/>
-        </w:rPr>
-        <w:t xml:space="preserve"> is a user-based method in which problems</w:t>
-      </w:r>
-      <w:r>
-        <w:rPr>
-          <w:rFonts w:asciiTheme="minorBidi" w:hAnsiTheme="minorBidi" w:cstheme="minorBidi"/>
-          <w:color w:val="000000"/>
-        </w:rPr>
-        <w:t xml:space="preserve"> </w:t>
-      </w:r>
-      <w:r>
-        <w:rPr>
-          <w:rFonts w:asciiTheme="minorBidi" w:hAnsiTheme="minorBidi" w:cstheme="minorBidi"/>
-          <w:color w:val="000000"/>
-        </w:rPr>
-        <w:t>are found through the observation of and interaction with users while they use or comment</w:t>
+        <w:t>observation of and interaction with users while they use or comment</w:t>
       </w:r>
       <w:r>
         <w:rPr>
@@ -7085,15 +6876,83 @@
           <w:rFonts w:asciiTheme="minorBidi" w:hAnsiTheme="minorBidi" w:cstheme="minorBidi"/>
           <w:color w:val="000000"/>
         </w:rPr>
-        <w:t xml:space="preserve">This study is qualitative and it falls in to User Experience </w:t>
-      </w:r>
-      <w:r>
-        <w:rPr>
-          <w:rFonts w:asciiTheme="minorBidi" w:hAnsiTheme="minorBidi" w:cstheme="minorBidi"/>
-          <w:color w:val="000000"/>
-        </w:rPr>
-        <w:t>category for</w:t>
-      </w:r>
+        <w:t xml:space="preserve">This study is </w:t>
+      </w:r>
+      <w:ins w:id="34" w:author="mina" w:date="2013-03-04T18:12:00Z">
+        <w:r>
+          <w:rPr>
+            <w:rFonts w:asciiTheme="minorBidi" w:hAnsiTheme="minorBidi" w:cstheme="minorBidi"/>
+            <w:color w:val="000000"/>
+          </w:rPr>
+          <w:t xml:space="preserve">a </w:t>
+        </w:r>
+      </w:ins>
+      <w:r>
+        <w:rPr>
+          <w:rFonts w:asciiTheme="minorBidi" w:hAnsiTheme="minorBidi" w:cstheme="minorBidi"/>
+          <w:color w:val="000000"/>
+        </w:rPr>
+        <w:t>qualitative</w:t>
+      </w:r>
+      <w:ins w:id="35" w:author="mina" w:date="2013-03-04T18:12:00Z">
+        <w:r>
+          <w:rPr>
+            <w:rFonts w:asciiTheme="minorBidi" w:hAnsiTheme="minorBidi" w:cstheme="minorBidi"/>
+            <w:color w:val="000000"/>
+          </w:rPr>
+          <w:t>,</w:t>
+        </w:r>
+      </w:ins>
+      <w:r>
+        <w:rPr>
+          <w:rFonts w:asciiTheme="minorBidi" w:hAnsiTheme="minorBidi" w:cstheme="minorBidi"/>
+          <w:color w:val="000000"/>
+        </w:rPr>
+        <w:t xml:space="preserve"> </w:t>
+      </w:r>
+      <w:del w:id="36" w:author="mina" w:date="2013-03-04T18:12:00Z">
+        <w:r>
+          <w:rPr>
+            <w:rFonts w:asciiTheme="minorBidi" w:hAnsiTheme="minorBidi" w:cstheme="minorBidi"/>
+            <w:color w:val="000000"/>
+          </w:rPr>
+          <w:delText xml:space="preserve">and it falls in to </w:delText>
+        </w:r>
+      </w:del>
+      <w:r>
+        <w:rPr>
+          <w:rFonts w:asciiTheme="minorBidi" w:hAnsiTheme="minorBidi" w:cstheme="minorBidi"/>
+          <w:color w:val="000000"/>
+        </w:rPr>
+        <w:t xml:space="preserve">User Experience </w:t>
+      </w:r>
+      <w:proofErr w:type="spellStart"/>
+      <w:ins w:id="37" w:author="mina" w:date="2013-03-04T18:12:00Z">
+        <w:r>
+          <w:rPr>
+            <w:rFonts w:asciiTheme="minorBidi" w:hAnsiTheme="minorBidi" w:cstheme="minorBidi"/>
+            <w:color w:val="000000"/>
+          </w:rPr>
+          <w:t>method</w:t>
+        </w:r>
+      </w:ins>
+      <w:del w:id="38" w:author="mina" w:date="2013-03-04T18:12:00Z">
+        <w:r>
+          <w:rPr>
+            <w:rFonts w:asciiTheme="minorBidi" w:hAnsiTheme="minorBidi" w:cstheme="minorBidi"/>
+            <w:color w:val="000000"/>
+          </w:rPr>
+          <w:delText xml:space="preserve">category </w:delText>
+        </w:r>
+      </w:del>
+      <w:r>
+        <w:rPr>
+          <w:rFonts w:asciiTheme="minorBidi" w:hAnsiTheme="minorBidi" w:cstheme="minorBidi"/>
+          <w:color w:val="000000"/>
+        </w:rPr>
+        <w:t>for</w:t>
+      </w:r>
+      <w:proofErr w:type="spellEnd"/>
       <w:r>
         <w:rPr>
           <w:rFonts w:asciiTheme="minorBidi" w:hAnsiTheme="minorBidi" w:cstheme="minorBidi"/>
@@ -7134,7 +6993,77 @@
           <w:rFonts w:asciiTheme="minorBidi" w:hAnsiTheme="minorBidi" w:cstheme="minorBidi"/>
           <w:color w:val="000000"/>
         </w:rPr>
-        <w:t>. This includes presenting the system to the user; let them play [</w:t>
+        <w:t xml:space="preserve">. </w:t>
+      </w:r>
+      <w:del w:id="39" w:author="mina" w:date="2013-03-04T18:13:00Z">
+        <w:r>
+          <w:rPr>
+            <w:rFonts w:asciiTheme="minorBidi" w:hAnsiTheme="minorBidi" w:cstheme="minorBidi"/>
+            <w:color w:val="000000"/>
+          </w:rPr>
+          <w:delText>This includes</w:delText>
+        </w:r>
+      </w:del>
+      <w:ins w:id="40" w:author="mina" w:date="2013-03-04T18:20:00Z">
+        <w:r>
+          <w:rPr>
+            <w:rFonts w:asciiTheme="minorBidi" w:hAnsiTheme="minorBidi" w:cstheme="minorBidi"/>
+            <w:color w:val="000000"/>
+          </w:rPr>
+          <w:t xml:space="preserve"> </w:t>
+        </w:r>
+      </w:ins>
+      <w:proofErr w:type="spellStart"/>
+      <w:proofErr w:type="gramStart"/>
+      <w:ins w:id="41" w:author="mina" w:date="2013-03-04T18:13:00Z">
+        <w:r>
+          <w:rPr>
+            <w:rFonts w:asciiTheme="minorBidi" w:hAnsiTheme="minorBidi" w:cstheme="minorBidi"/>
+            <w:color w:val="000000"/>
+          </w:rPr>
+          <w:t>we</w:t>
+        </w:r>
+      </w:ins>
+      <w:proofErr w:type="gramEnd"/>
+      <w:del w:id="42" w:author="mina" w:date="2013-03-04T18:13:00Z">
+        <w:r>
+          <w:rPr>
+            <w:rFonts w:asciiTheme="minorBidi" w:hAnsiTheme="minorBidi" w:cstheme="minorBidi"/>
+            <w:color w:val="000000"/>
+          </w:rPr>
+          <w:delText xml:space="preserve"> presenting </w:delText>
+        </w:r>
+      </w:del>
+      <w:ins w:id="43" w:author="mina" w:date="2013-03-04T18:13:00Z">
+        <w:r>
+          <w:rPr>
+            <w:rFonts w:asciiTheme="minorBidi" w:hAnsiTheme="minorBidi" w:cstheme="minorBidi"/>
+            <w:color w:val="000000"/>
+          </w:rPr>
+          <w:t>present</w:t>
+        </w:r>
+        <w:r>
+          <w:rPr>
+            <w:rFonts w:asciiTheme="minorBidi" w:hAnsiTheme="minorBidi" w:cstheme="minorBidi"/>
+            <w:color w:val="000000"/>
+          </w:rPr>
+          <w:t>ed</w:t>
+        </w:r>
+        <w:proofErr w:type="spellEnd"/>
+        <w:r>
+          <w:rPr>
+            <w:rFonts w:asciiTheme="minorBidi" w:hAnsiTheme="minorBidi" w:cstheme="minorBidi"/>
+            <w:color w:val="000000"/>
+          </w:rPr>
+          <w:t xml:space="preserve"> </w:t>
+        </w:r>
+      </w:ins>
+      <w:r>
+        <w:rPr>
+          <w:rFonts w:asciiTheme="minorBidi" w:hAnsiTheme="minorBidi" w:cstheme="minorBidi"/>
+          <w:color w:val="000000"/>
+        </w:rPr>
+        <w:t>the system to the user; let them play [</w:t>
       </w:r>
       <w:r>
         <w:rPr>
@@ -7176,7 +7105,23 @@
           <w:rFonts w:asciiTheme="minorBidi" w:hAnsiTheme="minorBidi" w:cstheme="minorBidi"/>
           <w:color w:val="000000"/>
         </w:rPr>
-        <w:t>otential usefulness.</w:t>
+        <w:t>otential usefulness</w:t>
+      </w:r>
+      <w:ins w:id="44" w:author="mina" w:date="2013-03-04T18:13:00Z">
+        <w:r>
+          <w:rPr>
+            <w:rFonts w:asciiTheme="minorBidi" w:hAnsiTheme="minorBidi" w:cstheme="minorBidi"/>
+            <w:color w:val="000000"/>
+          </w:rPr>
+          <w:t xml:space="preserve"> </w:t>
+        </w:r>
+      </w:ins>
+      <w:r>
+        <w:rPr>
+          <w:rFonts w:asciiTheme="minorBidi" w:hAnsiTheme="minorBidi" w:cstheme="minorBidi"/>
+          <w:color w:val="000000"/>
+        </w:rPr>
+        <w:t>.</w:t>
       </w:r>
     </w:p>
     <w:p>
@@ -7210,15 +7155,56 @@
           <w:rFonts w:asciiTheme="minorBidi" w:hAnsiTheme="minorBidi" w:cstheme="minorBidi"/>
           <w:color w:val="000000"/>
         </w:rPr>
-        <w:t>the tool. The main research question to be addressed is</w:t>
-      </w:r>
-      <w:r>
-        <w:rPr>
-          <w:rFonts w:asciiTheme="minorBidi" w:hAnsiTheme="minorBidi" w:cstheme="minorBidi"/>
-          <w:color w:val="000000"/>
-        </w:rPr>
-        <w:t>:</w:t>
-      </w:r>
+        <w:t xml:space="preserve">the tool. </w:t>
+      </w:r>
+      <w:del w:id="45" w:author="mina" w:date="2013-03-04T18:15:00Z">
+        <w:r>
+          <w:rPr>
+            <w:rFonts w:asciiTheme="minorBidi" w:hAnsiTheme="minorBidi" w:cstheme="minorBidi"/>
+            <w:color w:val="000000"/>
+          </w:rPr>
+          <w:delText xml:space="preserve">The </w:delText>
+        </w:r>
+      </w:del>
+      <w:ins w:id="46" w:author="mina" w:date="2013-03-04T18:15:00Z">
+        <w:r>
+          <w:rPr>
+            <w:rFonts w:asciiTheme="minorBidi" w:hAnsiTheme="minorBidi" w:cstheme="minorBidi"/>
+            <w:color w:val="000000"/>
+          </w:rPr>
+          <w:t>T</w:t>
+        </w:r>
+        <w:r>
+          <w:rPr>
+            <w:rFonts w:asciiTheme="minorBidi" w:hAnsiTheme="minorBidi" w:cstheme="minorBidi"/>
+            <w:color w:val="000000"/>
+          </w:rPr>
+          <w:t xml:space="preserve">o address the </w:t>
+        </w:r>
+      </w:ins>
+      <w:r>
+        <w:rPr>
+          <w:rFonts w:asciiTheme="minorBidi" w:hAnsiTheme="minorBidi" w:cstheme="minorBidi"/>
+          <w:color w:val="000000"/>
+        </w:rPr>
+        <w:t xml:space="preserve">main research question </w:t>
+      </w:r>
+      <w:del w:id="47" w:author="mina" w:date="2013-03-04T18:16:00Z">
+        <w:r>
+          <w:rPr>
+            <w:rFonts w:asciiTheme="minorBidi" w:hAnsiTheme="minorBidi" w:cstheme="minorBidi"/>
+            <w:color w:val="000000"/>
+          </w:rPr>
+          <w:delText>to be addressed is</w:delText>
+        </w:r>
+        <w:r>
+          <w:rPr>
+            <w:rFonts w:asciiTheme="minorBidi" w:hAnsiTheme="minorBidi" w:cstheme="minorBidi"/>
+            <w:color w:val="000000"/>
+          </w:rPr>
+          <w:delText>:</w:delText>
+        </w:r>
+      </w:del>
       <w:r>
         <w:rPr>
           <w:rFonts w:asciiTheme="minorBidi" w:hAnsiTheme="minorBidi" w:cstheme="minorBidi"/>
@@ -7245,7 +7231,41 @@
           <w:rFonts w:asciiTheme="minorBidi" w:hAnsiTheme="minorBidi" w:cstheme="minorBidi"/>
           <w:color w:val="000000"/>
         </w:rPr>
-        <w:t>e visualization? The open-ended</w:t>
+        <w:t xml:space="preserve">e visualization? </w:t>
+      </w:r>
+      <w:ins w:id="48" w:author="mina" w:date="2013-03-04T18:17:00Z">
+        <w:r>
+          <w:rPr>
+            <w:rFonts w:asciiTheme="minorBidi" w:hAnsiTheme="minorBidi" w:cstheme="minorBidi"/>
+            <w:color w:val="000000"/>
+          </w:rPr>
+          <w:t xml:space="preserve">We used </w:t>
+        </w:r>
+      </w:ins>
+      <w:del w:id="49" w:author="mina" w:date="2013-03-04T18:17:00Z">
+        <w:r>
+          <w:rPr>
+            <w:rFonts w:asciiTheme="minorBidi" w:hAnsiTheme="minorBidi" w:cstheme="minorBidi"/>
+            <w:color w:val="000000"/>
+          </w:rPr>
+          <w:delText>T</w:delText>
+        </w:r>
+      </w:del>
+      <w:ins w:id="50" w:author="mina" w:date="2013-03-04T18:17:00Z">
+        <w:r>
+          <w:rPr>
+            <w:rFonts w:asciiTheme="minorBidi" w:hAnsiTheme="minorBidi" w:cstheme="minorBidi"/>
+            <w:color w:val="000000"/>
+          </w:rPr>
+          <w:t>t</w:t>
+        </w:r>
+      </w:ins>
+      <w:r>
+        <w:rPr>
+          <w:rFonts w:asciiTheme="minorBidi" w:hAnsiTheme="minorBidi" w:cstheme="minorBidi"/>
+          <w:color w:val="000000"/>
+        </w:rPr>
+        <w:t>he open-ended</w:t>
       </w:r>
       <w:r>
         <w:rPr>
@@ -7259,7 +7279,156 @@
           <w:rFonts w:asciiTheme="minorBidi" w:hAnsiTheme="minorBidi" w:cstheme="minorBidi"/>
           <w:color w:val="000000"/>
         </w:rPr>
-        <w:t>questions of the interview are designed to address this</w:t>
+        <w:t xml:space="preserve">questions </w:t>
+      </w:r>
+      <w:del w:id="51" w:author="mina" w:date="2013-03-04T18:17:00Z">
+        <w:r>
+          <w:rPr>
+            <w:rFonts w:asciiTheme="minorBidi" w:hAnsiTheme="minorBidi" w:cstheme="minorBidi"/>
+            <w:color w:val="000000"/>
+          </w:rPr>
+          <w:delText xml:space="preserve">of </w:delText>
+        </w:r>
+      </w:del>
+      <w:ins w:id="52" w:author="mina" w:date="2013-03-04T18:17:00Z">
+        <w:r>
+          <w:rPr>
+            <w:rFonts w:asciiTheme="minorBidi" w:hAnsiTheme="minorBidi" w:cstheme="minorBidi"/>
+            <w:color w:val="000000"/>
+          </w:rPr>
+          <w:t>in</w:t>
+        </w:r>
+        <w:r>
+          <w:rPr>
+            <w:rFonts w:asciiTheme="minorBidi" w:hAnsiTheme="minorBidi" w:cstheme="minorBidi"/>
+            <w:color w:val="000000"/>
+          </w:rPr>
+          <w:t xml:space="preserve"> </w:t>
+        </w:r>
+      </w:ins>
+      <w:r>
+        <w:rPr>
+          <w:rFonts w:asciiTheme="minorBidi" w:hAnsiTheme="minorBidi" w:cstheme="minorBidi"/>
+          <w:color w:val="000000"/>
+        </w:rPr>
+        <w:t xml:space="preserve">the interview </w:t>
+      </w:r>
+      <w:del w:id="53" w:author="mina" w:date="2013-03-04T18:17:00Z">
+        <w:r>
+          <w:rPr>
+            <w:rFonts w:asciiTheme="minorBidi" w:hAnsiTheme="minorBidi" w:cstheme="minorBidi"/>
+            <w:color w:val="000000"/>
+          </w:rPr>
+          <w:delText xml:space="preserve">are designed </w:delText>
+        </w:r>
+      </w:del>
+      <w:del w:id="54" w:author="mina" w:date="2013-03-04T18:16:00Z">
+        <w:r>
+          <w:rPr>
+            <w:rFonts w:asciiTheme="minorBidi" w:hAnsiTheme="minorBidi" w:cstheme="minorBidi"/>
+            <w:color w:val="000000"/>
+          </w:rPr>
+          <w:delText>to address this</w:delText>
+        </w:r>
+        <w:r>
+          <w:rPr>
+            <w:rFonts w:asciiTheme="minorBidi" w:hAnsiTheme="minorBidi" w:cstheme="minorBidi"/>
+            <w:color w:val="000000"/>
+          </w:rPr>
+          <w:delText xml:space="preserve"> </w:delText>
+        </w:r>
+        <w:r>
+          <w:rPr>
+            <w:rFonts w:asciiTheme="minorBidi" w:hAnsiTheme="minorBidi" w:cstheme="minorBidi"/>
+            <w:color w:val="000000"/>
+          </w:rPr>
+          <w:delText>question.</w:delText>
+        </w:r>
+      </w:del>
+    </w:p>
+    <w:p>
+      <w:pPr>
+        <w:autoSpaceDE w:val="0"/>
+        <w:autoSpaceDN w:val="0"/>
+        <w:adjustRightInd w:val="0"/>
+        <w:spacing w:after="0" w:line="240" w:lineRule="auto"/>
+        <w:jc w:val="both"/>
+        <w:rPr>
+          <w:rFonts w:asciiTheme="minorBidi" w:hAnsiTheme="minorBidi" w:cstheme="minorBidi"/>
+          <w:color w:val="000000"/>
+        </w:rPr>
+      </w:pPr>
+      <w:r>
+        <w:rPr>
+          <w:rFonts w:asciiTheme="minorBidi" w:hAnsiTheme="minorBidi" w:cstheme="minorBidi"/>
+          <w:color w:val="000000"/>
+        </w:rPr>
+        <w:t xml:space="preserve">Although </w:t>
+      </w:r>
+      <w:r>
+        <w:rPr>
+          <w:rFonts w:asciiTheme="minorBidi" w:hAnsiTheme="minorBidi" w:cstheme="minorBidi"/>
+          <w:color w:val="000000"/>
+        </w:rPr>
+        <w:t>we</w:t>
+      </w:r>
+      <w:r>
+        <w:rPr>
+          <w:rFonts w:asciiTheme="minorBidi" w:hAnsiTheme="minorBidi" w:cstheme="minorBidi"/>
+          <w:color w:val="000000"/>
+        </w:rPr>
+        <w:t xml:space="preserve"> had a set of pre-defined </w:t>
+      </w:r>
+      <w:r>
+        <w:rPr>
+          <w:rFonts w:asciiTheme="minorBidi" w:hAnsiTheme="minorBidi" w:cstheme="minorBidi"/>
+          <w:color w:val="000000"/>
+        </w:rPr>
+        <w:t xml:space="preserve">tasks </w:t>
+      </w:r>
+      <w:del w:id="55" w:author="mina" w:date="2013-03-04T18:18:00Z">
+        <w:r>
+          <w:rPr>
+            <w:rFonts w:asciiTheme="minorBidi" w:hAnsiTheme="minorBidi" w:cstheme="minorBidi"/>
+            <w:color w:val="000000"/>
+          </w:rPr>
+          <w:delText>which</w:delText>
+        </w:r>
+        <w:r>
+          <w:rPr>
+            <w:rFonts w:asciiTheme="minorBidi" w:hAnsiTheme="minorBidi" w:cstheme="minorBidi"/>
+            <w:color w:val="000000"/>
+          </w:rPr>
+          <w:delText xml:space="preserve"> leaned</w:delText>
+        </w:r>
+        <w:r>
+          <w:rPr>
+            <w:rFonts w:asciiTheme="minorBidi" w:hAnsiTheme="minorBidi" w:cstheme="minorBidi"/>
+            <w:color w:val="000000"/>
+          </w:rPr>
+          <w:delText xml:space="preserve"> </w:delText>
+        </w:r>
+        <w:r>
+          <w:rPr>
+            <w:rFonts w:asciiTheme="minorBidi" w:hAnsiTheme="minorBidi" w:cstheme="minorBidi"/>
+            <w:color w:val="000000"/>
+          </w:rPr>
+          <w:delText xml:space="preserve">towards the Usability Testing category, </w:delText>
+        </w:r>
+      </w:del>
+      <w:r>
+        <w:rPr>
+          <w:rFonts w:asciiTheme="minorBidi" w:hAnsiTheme="minorBidi" w:cstheme="minorBidi"/>
+          <w:color w:val="000000"/>
+        </w:rPr>
+        <w:t>we</w:t>
+      </w:r>
+      <w:r>
+        <w:rPr>
+          <w:rFonts w:asciiTheme="minorBidi" w:hAnsiTheme="minorBidi" w:cstheme="minorBidi"/>
+          <w:color w:val="000000"/>
+        </w:rPr>
+        <w:t xml:space="preserve"> explained the users that the process of solving</w:t>
       </w:r>
       <w:r>
         <w:rPr>
@@ -7273,8 +7442,104 @@
           <w:rFonts w:asciiTheme="minorBidi" w:hAnsiTheme="minorBidi" w:cstheme="minorBidi"/>
           <w:color w:val="000000"/>
         </w:rPr>
-        <w:t>question.</w:t>
-      </w:r>
+        <w:t xml:space="preserve">the tasks is more important than reaching to answers. </w:t>
+      </w:r>
+      <w:del w:id="56" w:author="mina" w:date="2013-03-04T18:18:00Z">
+        <w:r>
+          <w:rPr>
+            <w:rFonts w:asciiTheme="minorBidi" w:hAnsiTheme="minorBidi" w:cstheme="minorBidi"/>
+            <w:color w:val="000000"/>
+          </w:rPr>
+          <w:delText>This approach was about Informal</w:delText>
+        </w:r>
+        <w:r>
+          <w:rPr>
+            <w:rFonts w:asciiTheme="minorBidi" w:hAnsiTheme="minorBidi" w:cstheme="minorBidi"/>
+            <w:color w:val="000000"/>
+          </w:rPr>
+          <w:delText xml:space="preserve"> </w:delText>
+        </w:r>
+        <w:r>
+          <w:rPr>
+            <w:rFonts w:asciiTheme="minorBidi" w:hAnsiTheme="minorBidi" w:cstheme="minorBidi"/>
+            <w:color w:val="000000"/>
+          </w:rPr>
+          <w:delText xml:space="preserve">Evaluation category. </w:delText>
+        </w:r>
+      </w:del>
+      <w:ins w:id="57" w:author="mina" w:date="2013-03-04T18:18:00Z">
+        <w:r>
+          <w:rPr>
+            <w:rFonts w:asciiTheme="minorBidi" w:hAnsiTheme="minorBidi" w:cstheme="minorBidi"/>
+            <w:color w:val="000000"/>
+          </w:rPr>
+          <w:t xml:space="preserve">And </w:t>
+        </w:r>
+      </w:ins>
+      <w:del w:id="58" w:author="mina" w:date="2013-03-04T18:18:00Z">
+        <w:r>
+          <w:rPr>
+            <w:rFonts w:asciiTheme="minorBidi" w:hAnsiTheme="minorBidi" w:cstheme="minorBidi"/>
+            <w:color w:val="000000"/>
+          </w:rPr>
+          <w:delText>A</w:delText>
+        </w:r>
+      </w:del>
+      <w:ins w:id="59" w:author="mina" w:date="2013-03-04T18:18:00Z">
+        <w:r>
+          <w:rPr>
+            <w:rFonts w:asciiTheme="minorBidi" w:hAnsiTheme="minorBidi" w:cstheme="minorBidi"/>
+            <w:color w:val="000000"/>
+          </w:rPr>
+          <w:t>a</w:t>
+        </w:r>
+      </w:ins>
+      <w:r>
+        <w:rPr>
+          <w:rFonts w:asciiTheme="minorBidi" w:hAnsiTheme="minorBidi" w:cstheme="minorBidi"/>
+          <w:color w:val="000000"/>
+        </w:rPr>
+        <w:t xml:space="preserve">t the beginning of the process, </w:t>
+      </w:r>
+      <w:r>
+        <w:rPr>
+          <w:rFonts w:asciiTheme="minorBidi" w:hAnsiTheme="minorBidi" w:cstheme="minorBidi"/>
+          <w:color w:val="000000"/>
+        </w:rPr>
+        <w:t>we</w:t>
+      </w:r>
+      <w:r>
+        <w:rPr>
+          <w:rFonts w:asciiTheme="minorBidi" w:hAnsiTheme="minorBidi" w:cstheme="minorBidi"/>
+          <w:color w:val="000000"/>
+        </w:rPr>
+        <w:t xml:space="preserve"> briefly mentioned the tasks and</w:t>
+      </w:r>
+      <w:r>
+        <w:rPr>
+          <w:rFonts w:asciiTheme="minorBidi" w:hAnsiTheme="minorBidi" w:cstheme="minorBidi"/>
+          <w:color w:val="000000"/>
+        </w:rPr>
+        <w:t xml:space="preserve"> </w:t>
+      </w:r>
+      <w:r>
+        <w:rPr>
+          <w:rFonts w:asciiTheme="minorBidi" w:hAnsiTheme="minorBidi" w:cstheme="minorBidi"/>
+          <w:color w:val="000000"/>
+        </w:rPr>
+        <w:t xml:space="preserve">the dataset </w:t>
+      </w:r>
+      <w:del w:id="60" w:author="mina" w:date="2013-03-04T18:18:00Z">
+        <w:r>
+          <w:rPr>
+            <w:rFonts w:asciiTheme="minorBidi" w:hAnsiTheme="minorBidi" w:cstheme="minorBidi"/>
+            <w:color w:val="000000"/>
+          </w:rPr>
+          <w:delText>which was a little towards to an informal usability testing.</w:delText>
+        </w:r>
+      </w:del>
+      <w:bookmarkStart w:id="61" w:name="_GoBack"/>
+      <w:bookmarkEnd w:id="61"/>
     </w:p>
     <w:p>
       <w:pPr>
@@ -7285,149 +7550,89 @@
         <w:jc w:val="both"/>
         <w:rPr>
           <w:rFonts w:asciiTheme="minorBidi" w:hAnsiTheme="minorBidi" w:cstheme="minorBidi"/>
-          <w:color w:val="000000"/>
-        </w:rPr>
-      </w:pPr>
-      <w:r>
-        <w:rPr>
-          <w:rFonts w:asciiTheme="minorBidi" w:hAnsiTheme="minorBidi" w:cstheme="minorBidi"/>
-          <w:color w:val="000000"/>
-        </w:rPr>
-        <w:t xml:space="preserve">Although </w:t>
-      </w:r>
-      <w:r>
-        <w:rPr>
-          <w:rFonts w:asciiTheme="minorBidi" w:hAnsiTheme="minorBidi" w:cstheme="minorBidi"/>
-          <w:color w:val="000000"/>
+        </w:rPr>
+      </w:pPr>
+      <w:del w:id="62" w:author="mina" w:date="2013-03-04T18:18:00Z">
+        <w:r>
+          <w:rPr>
+            <w:rFonts w:asciiTheme="minorBidi" w:hAnsiTheme="minorBidi" w:cstheme="minorBidi"/>
+          </w:rPr>
+          <w:delText xml:space="preserve">Also, </w:delText>
+        </w:r>
+        <w:r>
+          <w:rPr>
+            <w:rFonts w:asciiTheme="minorBidi" w:hAnsiTheme="minorBidi" w:cstheme="minorBidi"/>
+          </w:rPr>
+          <w:delText>our</w:delText>
+        </w:r>
+        <w:r>
+          <w:rPr>
+            <w:rFonts w:asciiTheme="minorBidi" w:hAnsiTheme="minorBidi" w:cstheme="minorBidi"/>
+          </w:rPr>
+          <w:delText xml:space="preserve"> approach leans a little bit towards </w:delText>
+        </w:r>
+      </w:del>
+      <w:proofErr w:type="gramStart"/>
+      <w:r>
+        <w:rPr>
+          <w:rFonts w:asciiTheme="minorBidi" w:hAnsiTheme="minorBidi" w:cstheme="minorBidi"/>
+        </w:rPr>
+        <w:t>the</w:t>
+      </w:r>
+      <w:proofErr w:type="gramEnd"/>
+      <w:r>
+        <w:rPr>
+          <w:rFonts w:asciiTheme="minorBidi" w:hAnsiTheme="minorBidi" w:cstheme="minorBidi"/>
+        </w:rPr>
+        <w:t xml:space="preserve"> Informal Evaluation as </w:t>
+      </w:r>
+      <w:r>
+        <w:rPr>
+          <w:rFonts w:asciiTheme="minorBidi" w:hAnsiTheme="minorBidi" w:cstheme="minorBidi"/>
         </w:rPr>
         <w:t>we</w:t>
       </w:r>
       <w:r>
         <w:rPr>
           <w:rFonts w:asciiTheme="minorBidi" w:hAnsiTheme="minorBidi" w:cstheme="minorBidi"/>
-          <w:color w:val="000000"/>
-        </w:rPr>
-        <w:t xml:space="preserve"> had a set of pre-defined </w:t>
-      </w:r>
-      <w:r>
-        <w:rPr>
-          <w:rFonts w:asciiTheme="minorBidi" w:hAnsiTheme="minorBidi" w:cstheme="minorBidi"/>
-          <w:color w:val="000000"/>
-        </w:rPr>
-        <w:t>tasks which</w:t>
-      </w:r>
-      <w:r>
-        <w:rPr>
-          <w:rFonts w:asciiTheme="minorBidi" w:hAnsiTheme="minorBidi" w:cstheme="minorBidi"/>
-          <w:color w:val="000000"/>
-        </w:rPr>
-        <w:t xml:space="preserve"> leaned</w:t>
-      </w:r>
-      <w:r>
-        <w:rPr>
-          <w:rFonts w:asciiTheme="minorBidi" w:hAnsiTheme="minorBidi" w:cstheme="minorBidi"/>
-          <w:color w:val="000000"/>
+        </w:rPr>
+        <w:t xml:space="preserve"> asked the</w:t>
+      </w:r>
+      <w:r>
+        <w:rPr>
+          <w:rFonts w:asciiTheme="minorBidi" w:hAnsiTheme="minorBidi" w:cstheme="minorBidi"/>
         </w:rPr>
         <w:t xml:space="preserve"> </w:t>
       </w:r>
       <w:r>
         <w:rPr>
           <w:rFonts w:asciiTheme="minorBidi" w:hAnsiTheme="minorBidi" w:cstheme="minorBidi"/>
-          <w:color w:val="000000"/>
-        </w:rPr>
-        <w:t xml:space="preserve">towards the Usability Testing category, </w:t>
-      </w:r>
-      <w:r>
-        <w:rPr>
-          <w:rFonts w:asciiTheme="minorBidi" w:hAnsiTheme="minorBidi" w:cstheme="minorBidi"/>
-          <w:color w:val="000000"/>
-        </w:rPr>
-        <w:t>we</w:t>
-      </w:r>
-      <w:r>
-        <w:rPr>
-          <w:rFonts w:asciiTheme="minorBidi" w:hAnsiTheme="minorBidi" w:cstheme="minorBidi"/>
-          <w:color w:val="000000"/>
-        </w:rPr>
-        <w:t xml:space="preserve"> explained the users that the </w:t>
-      </w:r>
-      <w:r>
-        <w:rPr>
-          <w:rFonts w:asciiTheme="minorBidi" w:hAnsiTheme="minorBidi" w:cstheme="minorBidi"/>
-          <w:color w:val="000000"/>
-        </w:rPr>
-        <w:lastRenderedPageBreak/>
-        <w:t>process of solving</w:t>
-      </w:r>
-      <w:r>
-        <w:rPr>
-          <w:rFonts w:asciiTheme="minorBidi" w:hAnsiTheme="minorBidi" w:cstheme="minorBidi"/>
-          <w:color w:val="000000"/>
+        </w:rPr>
+        <w:t xml:space="preserve">participants to talk </w:t>
+      </w:r>
+      <w:r>
+        <w:rPr>
+          <w:rFonts w:asciiTheme="minorBidi" w:hAnsiTheme="minorBidi" w:cstheme="minorBidi"/>
+        </w:rPr>
+        <w:t xml:space="preserve">freely </w:t>
+      </w:r>
+      <w:r>
+        <w:rPr>
+          <w:rFonts w:asciiTheme="minorBidi" w:hAnsiTheme="minorBidi" w:cstheme="minorBidi"/>
+        </w:rPr>
+        <w:t>about anything comes to their mind about the tool during and</w:t>
+      </w:r>
+      <w:r>
+        <w:rPr>
+          <w:rFonts w:asciiTheme="minorBidi" w:hAnsiTheme="minorBidi" w:cstheme="minorBidi"/>
         </w:rPr>
         <w:t xml:space="preserve"> </w:t>
       </w:r>
       <w:r>
         <w:rPr>
           <w:rFonts w:asciiTheme="minorBidi" w:hAnsiTheme="minorBidi" w:cstheme="minorBidi"/>
-          <w:color w:val="000000"/>
-        </w:rPr>
-        <w:t>the tasks is more important than reaching to answers. This approach was about Informal</w:t>
-      </w:r>
-      <w:r>
-        <w:rPr>
-          <w:rFonts w:asciiTheme="minorBidi" w:hAnsiTheme="minorBidi" w:cstheme="minorBidi"/>
-          <w:color w:val="000000"/>
-        </w:rPr>
-        <w:t xml:space="preserve"> </w:t>
-      </w:r>
-      <w:r>
-        <w:rPr>
-          <w:rFonts w:asciiTheme="minorBidi" w:hAnsiTheme="minorBidi" w:cstheme="minorBidi"/>
-          <w:color w:val="000000"/>
-        </w:rPr>
-        <w:t xml:space="preserve">Evaluation category. </w:t>
-      </w:r>
-      <w:r>
-        <w:rPr>
-          <w:rFonts w:asciiTheme="minorBidi" w:hAnsiTheme="minorBidi" w:cstheme="minorBidi"/>
-          <w:color w:val="000000"/>
-        </w:rPr>
-        <w:t>A</w:t>
-      </w:r>
-      <w:r>
-        <w:rPr>
-          <w:rFonts w:asciiTheme="minorBidi" w:hAnsiTheme="minorBidi" w:cstheme="minorBidi"/>
-          <w:color w:val="000000"/>
-        </w:rPr>
-        <w:t xml:space="preserve">t the beginning of the process, </w:t>
-      </w:r>
-      <w:r>
-        <w:rPr>
-          <w:rFonts w:asciiTheme="minorBidi" w:hAnsiTheme="minorBidi" w:cstheme="minorBidi"/>
-          <w:color w:val="000000"/>
-        </w:rPr>
-        <w:t>we</w:t>
-      </w:r>
-      <w:r>
-        <w:rPr>
-          <w:rFonts w:asciiTheme="minorBidi" w:hAnsiTheme="minorBidi" w:cstheme="minorBidi"/>
-          <w:color w:val="000000"/>
-        </w:rPr>
-        <w:t xml:space="preserve"> briefly mentioned the tasks and</w:t>
-      </w:r>
-      <w:r>
-        <w:rPr>
-          <w:rFonts w:asciiTheme="minorBidi" w:hAnsiTheme="minorBidi" w:cstheme="minorBidi"/>
-          <w:color w:val="000000"/>
-        </w:rPr>
-        <w:t xml:space="preserve"> </w:t>
-      </w:r>
-      <w:r>
-        <w:rPr>
-          <w:rFonts w:asciiTheme="minorBidi" w:hAnsiTheme="minorBidi" w:cstheme="minorBidi"/>
-          <w:color w:val="000000"/>
-        </w:rPr>
-        <w:t>the dataset which was a little towards to an informal usability testing.</w:t>
+        </w:rPr>
+        <w:t>after the process.</w:t>
       </w:r>
     </w:p>
     <w:p>
@@ -7438,111 +7643,36 @@
         <w:spacing w:after="0" w:line="240" w:lineRule="auto"/>
         <w:jc w:val="both"/>
         <w:rPr>
-          <w:rFonts w:asciiTheme="minorBidi" w:hAnsiTheme="minorBidi" w:cstheme="minorBidi"/>
-        </w:rPr>
-      </w:pPr>
-      <w:r>
-        <w:rPr>
-          <w:rFonts w:asciiTheme="minorBidi" w:hAnsiTheme="minorBidi" w:cstheme="minorBidi"/>
-        </w:rPr>
-        <w:t xml:space="preserve">Also, </w:t>
-      </w:r>
-      <w:r>
-        <w:rPr>
-          <w:rFonts w:asciiTheme="minorBidi" w:hAnsiTheme="minorBidi" w:cstheme="minorBidi"/>
-        </w:rPr>
-        <w:t>our</w:t>
-      </w:r>
-      <w:r>
-        <w:rPr>
-          <w:rFonts w:asciiTheme="minorBidi" w:hAnsiTheme="minorBidi" w:cstheme="minorBidi"/>
-        </w:rPr>
-        <w:t xml:space="preserve"> approach leans a little bit towards the Informal Evaluation as </w:t>
-      </w:r>
-      <w:r>
-        <w:rPr>
-          <w:rFonts w:asciiTheme="minorBidi" w:hAnsiTheme="minorBidi" w:cstheme="minorBidi"/>
-        </w:rPr>
-        <w:t>we</w:t>
-      </w:r>
-      <w:r>
-        <w:rPr>
-          <w:rFonts w:asciiTheme="minorBidi" w:hAnsiTheme="minorBidi" w:cstheme="minorBidi"/>
-        </w:rPr>
-        <w:t xml:space="preserve"> asked the</w:t>
-      </w:r>
-      <w:r>
-        <w:rPr>
-          <w:rFonts w:asciiTheme="minorBidi" w:hAnsiTheme="minorBidi" w:cstheme="minorBidi"/>
-        </w:rPr>
-        <w:t xml:space="preserve"> </w:t>
-      </w:r>
-      <w:r>
-        <w:rPr>
-          <w:rFonts w:asciiTheme="minorBidi" w:hAnsiTheme="minorBidi" w:cstheme="minorBidi"/>
-        </w:rPr>
-        <w:t xml:space="preserve">participants to talk </w:t>
-      </w:r>
-      <w:r>
-        <w:rPr>
-          <w:rFonts w:asciiTheme="minorBidi" w:hAnsiTheme="minorBidi" w:cstheme="minorBidi"/>
-        </w:rPr>
-        <w:t xml:space="preserve">freely </w:t>
-      </w:r>
-      <w:r>
-        <w:rPr>
-          <w:rFonts w:asciiTheme="minorBidi" w:hAnsiTheme="minorBidi" w:cstheme="minorBidi"/>
-        </w:rPr>
-        <w:t>about anything comes to their mind about the tool during and</w:t>
-      </w:r>
-      <w:r>
-        <w:rPr>
-          <w:rFonts w:asciiTheme="minorBidi" w:hAnsiTheme="minorBidi" w:cstheme="minorBidi"/>
-        </w:rPr>
-        <w:t xml:space="preserve"> </w:t>
-      </w:r>
-      <w:r>
-        <w:rPr>
-          <w:rFonts w:asciiTheme="minorBidi" w:hAnsiTheme="minorBidi" w:cstheme="minorBidi"/>
-        </w:rPr>
-        <w:t>after the process.</w:t>
-      </w:r>
-    </w:p>
-    <w:p>
-      <w:pPr>
-        <w:autoSpaceDE w:val="0"/>
-        <w:autoSpaceDN w:val="0"/>
-        <w:adjustRightInd w:val="0"/>
-        <w:spacing w:after="0" w:line="240" w:lineRule="auto"/>
-        <w:jc w:val="both"/>
-        <w:rPr>
-          <w:rFonts w:asciiTheme="minorBidi" w:hAnsiTheme="minorBidi" w:cstheme="minorBidi"/>
-        </w:rPr>
-      </w:pPr>
-      <w:r>
-        <w:rPr>
-          <w:rFonts w:asciiTheme="minorBidi" w:hAnsiTheme="minorBidi" w:cstheme="minorBidi"/>
-        </w:rPr>
-        <w:t>We</w:t>
-      </w:r>
-      <w:r>
-        <w:rPr>
-          <w:rFonts w:asciiTheme="minorBidi" w:hAnsiTheme="minorBidi" w:cstheme="minorBidi"/>
-        </w:rPr>
-        <w:t xml:space="preserve"> recorded field-notes from observations of user-interactions of the tool, and their</w:t>
-      </w:r>
-      <w:r>
-        <w:rPr>
-          <w:rFonts w:asciiTheme="minorBidi" w:hAnsiTheme="minorBidi" w:cstheme="minorBidi"/>
-        </w:rPr>
-        <w:t xml:space="preserve"> </w:t>
-      </w:r>
-      <w:r>
-        <w:rPr>
-          <w:rFonts w:asciiTheme="minorBidi" w:hAnsiTheme="minorBidi" w:cstheme="minorBidi"/>
-        </w:rPr>
-        <w:t>expressed ideas/feelings.</w:t>
-      </w:r>
+          <w:del w:id="63" w:author="mina" w:date="2013-03-04T18:19:00Z"/>
+          <w:rFonts w:asciiTheme="minorBidi" w:hAnsiTheme="minorBidi" w:cstheme="minorBidi"/>
+        </w:rPr>
+      </w:pPr>
+      <w:del w:id="64" w:author="mina" w:date="2013-03-04T18:19:00Z">
+        <w:r>
+          <w:rPr>
+            <w:rFonts w:asciiTheme="minorBidi" w:hAnsiTheme="minorBidi" w:cstheme="minorBidi"/>
+          </w:rPr>
+          <w:delText>We</w:delText>
+        </w:r>
+        <w:r>
+          <w:rPr>
+            <w:rFonts w:asciiTheme="minorBidi" w:hAnsiTheme="minorBidi" w:cstheme="minorBidi"/>
+          </w:rPr>
+          <w:delText xml:space="preserve"> recorded field-notes from observations of user-interactions of the tool, and their</w:delText>
+        </w:r>
+        <w:r>
+          <w:rPr>
+            <w:rFonts w:asciiTheme="minorBidi" w:hAnsiTheme="minorBidi" w:cstheme="minorBidi"/>
+          </w:rPr>
+          <w:delText xml:space="preserve"> </w:delText>
+        </w:r>
+        <w:r>
+          <w:rPr>
+            <w:rFonts w:asciiTheme="minorBidi" w:hAnsiTheme="minorBidi" w:cstheme="minorBidi"/>
+          </w:rPr>
+          <w:delText>expressed ideas/feelings.</w:delText>
+        </w:r>
+      </w:del>
     </w:p>
     <w:p>
       <w:pPr>
@@ -7699,6 +7829,7 @@
         <w:rPr>
           <w:rFonts w:asciiTheme="minorBidi" w:hAnsiTheme="minorBidi" w:cstheme="minorBidi"/>
         </w:rPr>
+        <w:lastRenderedPageBreak/>
         <w:t>Please give me your feedbacks to make each of the views better. Your suggestions</w:t>
       </w:r>
       <w:r>
@@ -7931,20 +8062,399 @@
         <w:rPr>
           <w:rFonts w:asciiTheme="minorBidi" w:eastAsia="SimSun" w:hAnsiTheme="minorBidi" w:cstheme="minorBidi"/>
         </w:rPr>
+        <w:t>4.</w:t>
+      </w:r>
+      <w:r>
+        <w:rPr>
+          <w:rFonts w:asciiTheme="minorBidi" w:eastAsia="SimSun" w:hAnsiTheme="minorBidi" w:cstheme="minorBidi"/>
+        </w:rPr>
+        <w:t>4</w:t>
+      </w:r>
+      <w:r>
+        <w:rPr>
+          <w:rFonts w:asciiTheme="minorBidi" w:eastAsia="SimSun" w:hAnsiTheme="minorBidi" w:cstheme="minorBidi"/>
+        </w:rPr>
+        <w:t>. Procedures</w:t>
+      </w:r>
+    </w:p>
+    <w:p>
+      <w:pPr>
+        <w:autoSpaceDE w:val="0"/>
+        <w:autoSpaceDN w:val="0"/>
+        <w:adjustRightInd w:val="0"/>
+        <w:spacing w:after="0" w:line="240" w:lineRule="auto"/>
+        <w:jc w:val="both"/>
+        <w:rPr>
+          <w:rFonts w:asciiTheme="minorBidi" w:hAnsiTheme="minorBidi" w:cstheme="minorBidi"/>
+          <w:color w:val="000000"/>
+        </w:rPr>
+      </w:pPr>
+      <w:r>
+        <w:rPr>
+          <w:rFonts w:asciiTheme="minorBidi" w:hAnsiTheme="minorBidi" w:cstheme="minorBidi"/>
+          <w:color w:val="000000"/>
+        </w:rPr>
+        <w:t>The experiment took less than 1.5 hours.</w:t>
+      </w:r>
+    </w:p>
+    <w:p>
+      <w:pPr>
+        <w:autoSpaceDE w:val="0"/>
+        <w:autoSpaceDN w:val="0"/>
+        <w:adjustRightInd w:val="0"/>
+        <w:spacing w:after="0" w:line="240" w:lineRule="auto"/>
+        <w:jc w:val="both"/>
+        <w:rPr>
+          <w:rFonts w:asciiTheme="minorBidi" w:hAnsiTheme="minorBidi" w:cstheme="minorBidi"/>
+          <w:color w:val="000000"/>
+        </w:rPr>
+      </w:pPr>
+      <w:r>
+        <w:rPr>
+          <w:rFonts w:asciiTheme="minorBidi" w:hAnsiTheme="minorBidi" w:cstheme="minorBidi"/>
+          <w:color w:val="000000"/>
+        </w:rPr>
+        <w:t xml:space="preserve">Participants </w:t>
+      </w:r>
+      <w:r>
+        <w:rPr>
+          <w:rFonts w:asciiTheme="minorBidi" w:hAnsiTheme="minorBidi" w:cstheme="minorBidi"/>
+          <w:color w:val="000000"/>
+        </w:rPr>
+        <w:t>were</w:t>
+      </w:r>
+      <w:r>
+        <w:rPr>
+          <w:rFonts w:asciiTheme="minorBidi" w:hAnsiTheme="minorBidi" w:cstheme="minorBidi"/>
+          <w:color w:val="000000"/>
+        </w:rPr>
+        <w:t xml:space="preserve"> asked to read and sign the consent </w:t>
+      </w:r>
+      <w:r>
+        <w:rPr>
+          <w:rFonts w:asciiTheme="minorBidi" w:hAnsiTheme="minorBidi" w:cstheme="minorBidi"/>
+          <w:color w:val="000000"/>
+        </w:rPr>
+        <w:t>form</w:t>
+      </w:r>
+      <w:r>
+        <w:rPr>
+          <w:rFonts w:asciiTheme="minorBidi" w:hAnsiTheme="minorBidi" w:cstheme="minorBidi"/>
+          <w:color w:val="000000"/>
+        </w:rPr>
+        <w:t>. Then</w:t>
+      </w:r>
+      <w:r>
+        <w:rPr>
+          <w:rFonts w:asciiTheme="minorBidi" w:hAnsiTheme="minorBidi" w:cstheme="minorBidi"/>
+          <w:color w:val="000000"/>
+        </w:rPr>
+        <w:t xml:space="preserve"> they were asked </w:t>
+      </w:r>
+      <w:r>
+        <w:rPr>
+          <w:rFonts w:asciiTheme="minorBidi" w:hAnsiTheme="minorBidi" w:cstheme="minorBidi"/>
+          <w:color w:val="000000"/>
+        </w:rPr>
+        <w:t xml:space="preserve">to </w:t>
+      </w:r>
+      <w:r>
+        <w:rPr>
+          <w:rFonts w:asciiTheme="minorBidi" w:hAnsiTheme="minorBidi" w:cstheme="minorBidi"/>
+          <w:color w:val="000000"/>
+        </w:rPr>
+        <w:t>fill</w:t>
+      </w:r>
+      <w:r>
+        <w:rPr>
+          <w:rFonts w:asciiTheme="minorBidi" w:hAnsiTheme="minorBidi" w:cstheme="minorBidi"/>
+          <w:color w:val="000000"/>
+        </w:rPr>
+        <w:t xml:space="preserve"> out a </w:t>
+      </w:r>
+      <w:r>
+        <w:rPr>
+          <w:rFonts w:asciiTheme="minorBidi" w:hAnsiTheme="minorBidi" w:cstheme="minorBidi"/>
+          <w:color w:val="000000"/>
+        </w:rPr>
+        <w:t xml:space="preserve">pre-study </w:t>
+      </w:r>
+      <w:r>
+        <w:rPr>
+          <w:rFonts w:asciiTheme="minorBidi" w:hAnsiTheme="minorBidi" w:cstheme="minorBidi"/>
+          <w:color w:val="000000"/>
+        </w:rPr>
+        <w:t>with a few questions about their familiarity with the domain and their</w:t>
+      </w:r>
+      <w:r>
+        <w:rPr>
+          <w:rFonts w:asciiTheme="minorBidi" w:hAnsiTheme="minorBidi" w:cstheme="minorBidi"/>
+          <w:color w:val="000000"/>
+        </w:rPr>
+        <w:t xml:space="preserve"> </w:t>
+      </w:r>
+      <w:r>
+        <w:rPr>
+          <w:rFonts w:asciiTheme="minorBidi" w:hAnsiTheme="minorBidi" w:cstheme="minorBidi"/>
+          <w:color w:val="000000"/>
+        </w:rPr>
+        <w:t>experience with similar tools.</w:t>
+      </w:r>
+    </w:p>
+    <w:p>
+      <w:pPr>
+        <w:autoSpaceDE w:val="0"/>
+        <w:autoSpaceDN w:val="0"/>
+        <w:adjustRightInd w:val="0"/>
+        <w:spacing w:after="0" w:line="240" w:lineRule="auto"/>
+        <w:jc w:val="both"/>
+        <w:rPr>
+          <w:rFonts w:asciiTheme="minorBidi" w:hAnsiTheme="minorBidi" w:cstheme="minorBidi"/>
+          <w:color w:val="000000"/>
+        </w:rPr>
+      </w:pPr>
+      <w:r>
+        <w:rPr>
+          <w:rFonts w:asciiTheme="minorBidi" w:hAnsiTheme="minorBidi" w:cstheme="minorBidi"/>
+          <w:color w:val="000000"/>
+        </w:rPr>
+        <w:t>The</w:t>
+      </w:r>
+      <w:r>
+        <w:rPr>
+          <w:rFonts w:asciiTheme="minorBidi" w:hAnsiTheme="minorBidi" w:cstheme="minorBidi"/>
+          <w:color w:val="000000"/>
+        </w:rPr>
+        <w:t>y were given the</w:t>
+      </w:r>
+      <w:r>
+        <w:rPr>
+          <w:rFonts w:asciiTheme="minorBidi" w:hAnsiTheme="minorBidi" w:cstheme="minorBidi"/>
+          <w:color w:val="000000"/>
+        </w:rPr>
+        <w:t xml:space="preserve"> Study Task/Data </w:t>
+      </w:r>
+      <w:r>
+        <w:rPr>
+          <w:rFonts w:asciiTheme="minorBidi" w:hAnsiTheme="minorBidi" w:cstheme="minorBidi"/>
+          <w:color w:val="000000"/>
+        </w:rPr>
+        <w:t xml:space="preserve">Description. </w:t>
+      </w:r>
+      <w:r>
+        <w:rPr>
+          <w:rFonts w:asciiTheme="minorBidi" w:hAnsiTheme="minorBidi" w:cstheme="minorBidi"/>
+          <w:color w:val="000000"/>
+        </w:rPr>
+        <w:t>After they read it, they were trained for 10 minutes to learn to</w:t>
+      </w:r>
+      <w:r>
+        <w:rPr>
+          <w:rFonts w:asciiTheme="minorBidi" w:hAnsiTheme="minorBidi" w:cstheme="minorBidi"/>
+          <w:color w:val="000000"/>
+        </w:rPr>
+        <w:t xml:space="preserve"> </w:t>
+      </w:r>
+      <w:r>
+        <w:rPr>
+          <w:rFonts w:asciiTheme="minorBidi" w:hAnsiTheme="minorBidi" w:cstheme="minorBidi"/>
+          <w:color w:val="000000"/>
+        </w:rPr>
+        <w:t>use the basic features of the software.</w:t>
+      </w:r>
+    </w:p>
+    <w:p>
+      <w:pPr>
+        <w:autoSpaceDE w:val="0"/>
+        <w:autoSpaceDN w:val="0"/>
+        <w:adjustRightInd w:val="0"/>
+        <w:spacing w:after="0" w:line="240" w:lineRule="auto"/>
+        <w:jc w:val="both"/>
+        <w:rPr>
+          <w:rFonts w:asciiTheme="minorBidi" w:hAnsiTheme="minorBidi" w:cstheme="minorBidi"/>
+          <w:color w:val="000000"/>
+        </w:rPr>
+      </w:pPr>
+      <w:r>
+        <w:rPr>
+          <w:rFonts w:asciiTheme="minorBidi" w:hAnsiTheme="minorBidi" w:cstheme="minorBidi"/>
+          <w:color w:val="000000"/>
+        </w:rPr>
+        <w:t>They used the system for 30 minutes. They were encouraged to write down their</w:t>
+      </w:r>
+      <w:r>
+        <w:rPr>
+          <w:rFonts w:asciiTheme="minorBidi" w:hAnsiTheme="minorBidi" w:cstheme="minorBidi"/>
+          <w:color w:val="000000"/>
+        </w:rPr>
+        <w:t xml:space="preserve"> </w:t>
+      </w:r>
+      <w:r>
+        <w:rPr>
+          <w:rFonts w:asciiTheme="minorBidi" w:hAnsiTheme="minorBidi" w:cstheme="minorBidi"/>
+          <w:color w:val="000000"/>
+        </w:rPr>
+        <w:t>findings, think aloud and express their thoughts, concerns and their questions at any</w:t>
+      </w:r>
+      <w:r>
+        <w:rPr>
+          <w:rFonts w:asciiTheme="minorBidi" w:hAnsiTheme="minorBidi" w:cstheme="minorBidi"/>
+          <w:color w:val="000000"/>
+        </w:rPr>
+        <w:t xml:space="preserve"> </w:t>
+      </w:r>
+      <w:r>
+        <w:rPr>
+          <w:rFonts w:asciiTheme="minorBidi" w:hAnsiTheme="minorBidi" w:cstheme="minorBidi"/>
+          <w:color w:val="000000"/>
+        </w:rPr>
+        <w:t xml:space="preserve">time during the study. </w:t>
+      </w:r>
+    </w:p>
+    <w:p>
+      <w:pPr>
+        <w:autoSpaceDE w:val="0"/>
+        <w:autoSpaceDN w:val="0"/>
+        <w:adjustRightInd w:val="0"/>
+        <w:spacing w:after="0" w:line="240" w:lineRule="auto"/>
+        <w:jc w:val="both"/>
+        <w:rPr>
+          <w:rFonts w:asciiTheme="minorBidi" w:hAnsiTheme="minorBidi" w:cstheme="minorBidi"/>
+          <w:color w:val="000000"/>
+        </w:rPr>
+      </w:pPr>
+      <w:r>
+        <w:rPr>
+          <w:rFonts w:asciiTheme="minorBidi" w:hAnsiTheme="minorBidi" w:cstheme="minorBidi"/>
+          <w:color w:val="000000"/>
+        </w:rPr>
+        <w:t xml:space="preserve">Experimenter </w:t>
+      </w:r>
+      <w:r>
+        <w:rPr>
+          <w:rFonts w:asciiTheme="minorBidi" w:hAnsiTheme="minorBidi" w:cstheme="minorBidi"/>
+          <w:color w:val="000000"/>
+        </w:rPr>
+        <w:t>used</w:t>
+      </w:r>
+      <w:r>
+        <w:rPr>
+          <w:rFonts w:asciiTheme="minorBidi" w:hAnsiTheme="minorBidi" w:cstheme="minorBidi"/>
+          <w:color w:val="000000"/>
+        </w:rPr>
+        <w:t xml:space="preserve"> pen and paper and took notes from observ</w:t>
+      </w:r>
+      <w:r>
+        <w:rPr>
+          <w:rFonts w:asciiTheme="minorBidi" w:hAnsiTheme="minorBidi" w:cstheme="minorBidi"/>
+          <w:color w:val="000000"/>
+        </w:rPr>
+        <w:t>ations of participants’</w:t>
+      </w:r>
+      <w:r>
+        <w:rPr>
+          <w:rFonts w:asciiTheme="minorBidi" w:hAnsiTheme="minorBidi" w:cstheme="minorBidi"/>
+          <w:color w:val="000000"/>
+        </w:rPr>
+        <w:t xml:space="preserve"> use of the tool. </w:t>
+      </w:r>
+    </w:p>
+    <w:p>
+      <w:pPr>
+        <w:autoSpaceDE w:val="0"/>
+        <w:autoSpaceDN w:val="0"/>
+        <w:adjustRightInd w:val="0"/>
+        <w:spacing w:after="0" w:line="240" w:lineRule="auto"/>
+        <w:jc w:val="both"/>
+        <w:rPr>
+          <w:rFonts w:asciiTheme="minorBidi" w:hAnsiTheme="minorBidi" w:cstheme="minorBidi"/>
+          <w:color w:val="000000"/>
+        </w:rPr>
+      </w:pPr>
+      <w:r>
+        <w:rPr>
+          <w:rFonts w:asciiTheme="minorBidi" w:hAnsiTheme="minorBidi" w:cstheme="minorBidi"/>
+          <w:color w:val="000000"/>
+        </w:rPr>
+        <w:t xml:space="preserve">After the 30 minutes passed, we had a semi-structured interview about </w:t>
+      </w:r>
+      <w:r>
+        <w:rPr>
+          <w:rFonts w:asciiTheme="minorBidi" w:hAnsiTheme="minorBidi" w:cstheme="minorBidi"/>
+          <w:color w:val="000000"/>
+        </w:rPr>
+        <w:t xml:space="preserve">their experience </w:t>
+      </w:r>
+      <w:r>
+        <w:rPr>
+          <w:rFonts w:asciiTheme="minorBidi" w:hAnsiTheme="minorBidi" w:cstheme="minorBidi"/>
+          <w:color w:val="000000"/>
+        </w:rPr>
+        <w:t>with the tool. There were open-ended questions.</w:t>
+      </w:r>
+      <w:r>
+        <w:rPr>
+          <w:rFonts w:asciiTheme="minorBidi" w:hAnsiTheme="minorBidi" w:cstheme="minorBidi"/>
+          <w:color w:val="000000"/>
+        </w:rPr>
+        <w:t xml:space="preserve"> At the end experimenter </w:t>
+      </w:r>
+      <w:r>
+        <w:rPr>
+          <w:rFonts w:asciiTheme="minorBidi" w:hAnsiTheme="minorBidi" w:cstheme="minorBidi"/>
+          <w:color w:val="000000"/>
+        </w:rPr>
+        <w:t xml:space="preserve">thanked </w:t>
+      </w:r>
+      <w:r>
+        <w:rPr>
+          <w:rFonts w:asciiTheme="minorBidi" w:hAnsiTheme="minorBidi" w:cstheme="minorBidi"/>
+          <w:color w:val="000000"/>
+        </w:rPr>
+        <w:t>them</w:t>
+      </w:r>
+      <w:r>
+        <w:rPr>
+          <w:rFonts w:asciiTheme="minorBidi" w:hAnsiTheme="minorBidi" w:cstheme="minorBidi"/>
+          <w:color w:val="000000"/>
+        </w:rPr>
+        <w:t xml:space="preserve"> for their participation in this study</w:t>
+      </w:r>
+      <w:r>
+        <w:rPr>
+          <w:rFonts w:asciiTheme="minorBidi" w:hAnsiTheme="minorBidi" w:cstheme="minorBidi"/>
+          <w:color w:val="000000"/>
+        </w:rPr>
+        <w:t xml:space="preserve"> and </w:t>
+      </w:r>
+      <w:r>
+        <w:rPr>
+          <w:rFonts w:asciiTheme="minorBidi" w:hAnsiTheme="minorBidi" w:cstheme="minorBidi"/>
+          <w:color w:val="000000"/>
+        </w:rPr>
+        <w:t>they</w:t>
+      </w:r>
+      <w:r>
+        <w:rPr>
+          <w:rFonts w:asciiTheme="minorBidi" w:hAnsiTheme="minorBidi" w:cstheme="minorBidi"/>
+          <w:color w:val="000000"/>
+        </w:rPr>
+        <w:t xml:space="preserve"> received the compensation </w:t>
+      </w:r>
+      <w:r>
+        <w:rPr>
+          <w:rFonts w:asciiTheme="minorBidi" w:hAnsiTheme="minorBidi" w:cstheme="minorBidi"/>
+          <w:color w:val="000000"/>
+        </w:rPr>
         <w:lastRenderedPageBreak/>
-        <w:t>4.</w:t>
-      </w:r>
-      <w:r>
-        <w:rPr>
-          <w:rFonts w:asciiTheme="minorBidi" w:eastAsia="SimSun" w:hAnsiTheme="minorBidi" w:cstheme="minorBidi"/>
-        </w:rPr>
-        <w:t>4</w:t>
-      </w:r>
-      <w:r>
-        <w:rPr>
-          <w:rFonts w:asciiTheme="minorBidi" w:eastAsia="SimSun" w:hAnsiTheme="minorBidi" w:cstheme="minorBidi"/>
-        </w:rPr>
-        <w:t>. Procedures</w:t>
+        <w:t>for participation, and signed the compensation form</w:t>
+      </w:r>
+      <w:r>
+        <w:rPr>
+          <w:rFonts w:asciiTheme="minorBidi" w:hAnsiTheme="minorBidi" w:cstheme="minorBidi"/>
+          <w:color w:val="000000"/>
+        </w:rPr>
+        <w:t>.</w:t>
       </w:r>
     </w:p>
     <w:p>
@@ -7959,522 +8469,28 @@
           <w:color w:val="000000"/>
         </w:rPr>
       </w:pPr>
-      <w:r>
-        <w:rPr>
-          <w:rFonts w:asciiTheme="minorBidi" w:hAnsiTheme="minorBidi" w:cstheme="minorBidi"/>
-          <w:color w:val="000000"/>
-        </w:rPr>
-        <w:t>The experiment took less than 1.5 hours.</w:t>
-      </w:r>
-    </w:p>
-    <w:p>
-      <w:pPr>
-        <w:autoSpaceDE w:val="0"/>
-        <w:autoSpaceDN w:val="0"/>
-        <w:adjustRightInd w:val="0"/>
-        <w:spacing w:after="0" w:line="240" w:lineRule="auto"/>
-        <w:jc w:val="both"/>
-        <w:rPr>
-          <w:rFonts w:asciiTheme="minorBidi" w:hAnsiTheme="minorBidi" w:cstheme="minorBidi"/>
-          <w:color w:val="000000"/>
-        </w:rPr>
-      </w:pPr>
-      <w:r>
-        <w:rPr>
-          <w:rFonts w:asciiTheme="minorBidi" w:hAnsiTheme="minorBidi" w:cstheme="minorBidi"/>
-          <w:color w:val="000000"/>
-        </w:rPr>
-        <w:t xml:space="preserve">Participants </w:t>
-      </w:r>
-      <w:r>
-        <w:rPr>
-          <w:rFonts w:asciiTheme="minorBidi" w:hAnsiTheme="minorBidi" w:cstheme="minorBidi"/>
-          <w:color w:val="000000"/>
-        </w:rPr>
-        <w:t>were</w:t>
-      </w:r>
-      <w:r>
-        <w:rPr>
-          <w:rFonts w:asciiTheme="minorBidi" w:hAnsiTheme="minorBidi" w:cstheme="minorBidi"/>
-          <w:color w:val="000000"/>
-        </w:rPr>
-        <w:t xml:space="preserve"> asked to read and sign the consent </w:t>
-      </w:r>
-      <w:r>
-        <w:rPr>
-          <w:rFonts w:asciiTheme="minorBidi" w:hAnsiTheme="minorBidi" w:cstheme="minorBidi"/>
-          <w:color w:val="000000"/>
-        </w:rPr>
-        <w:t>form</w:t>
-      </w:r>
-      <w:r>
-        <w:rPr>
-          <w:rFonts w:asciiTheme="minorBidi" w:hAnsiTheme="minorBidi" w:cstheme="minorBidi"/>
-          <w:color w:val="000000"/>
-        </w:rPr>
-        <w:t>. Then</w:t>
-      </w:r>
-      <w:r>
-        <w:rPr>
-          <w:rFonts w:asciiTheme="minorBidi" w:hAnsiTheme="minorBidi" w:cstheme="minorBidi"/>
-          <w:color w:val="000000"/>
-        </w:rPr>
-        <w:t xml:space="preserve"> they were asked </w:t>
-      </w:r>
-      <w:r>
-        <w:rPr>
-          <w:rFonts w:asciiTheme="minorBidi" w:hAnsiTheme="minorBidi" w:cstheme="minorBidi"/>
-          <w:color w:val="000000"/>
-        </w:rPr>
-        <w:t xml:space="preserve">to </w:t>
-      </w:r>
-      <w:r>
-        <w:rPr>
-          <w:rFonts w:asciiTheme="minorBidi" w:hAnsiTheme="minorBidi" w:cstheme="minorBidi"/>
-          <w:color w:val="000000"/>
-        </w:rPr>
-        <w:t>fill</w:t>
-      </w:r>
-      <w:r>
-        <w:rPr>
-          <w:rFonts w:asciiTheme="minorBidi" w:hAnsiTheme="minorBidi" w:cstheme="minorBidi"/>
-          <w:color w:val="000000"/>
-        </w:rPr>
-        <w:t xml:space="preserve"> out a </w:t>
-      </w:r>
-      <w:r>
-        <w:rPr>
-          <w:rFonts w:asciiTheme="minorBidi" w:hAnsiTheme="minorBidi" w:cstheme="minorBidi"/>
-          <w:color w:val="000000"/>
-        </w:rPr>
-        <w:t xml:space="preserve">pre-study </w:t>
-      </w:r>
-      <w:r>
-        <w:rPr>
-          <w:rFonts w:asciiTheme="minorBidi" w:hAnsiTheme="minorBidi" w:cstheme="minorBidi"/>
-          <w:color w:val="000000"/>
-        </w:rPr>
-        <w:t>with a few questions about their familiarity with the domain and their</w:t>
-      </w:r>
-      <w:r>
-        <w:rPr>
-          <w:rFonts w:asciiTheme="minorBidi" w:hAnsiTheme="minorBidi" w:cstheme="minorBidi"/>
-          <w:color w:val="000000"/>
-        </w:rPr>
-        <w:t xml:space="preserve"> </w:t>
-      </w:r>
-      <w:r>
-        <w:rPr>
-          <w:rFonts w:asciiTheme="minorBidi" w:hAnsiTheme="minorBidi" w:cstheme="minorBidi"/>
-          <w:color w:val="000000"/>
-        </w:rPr>
-        <w:t>experience with similar tools.</w:t>
-      </w:r>
-    </w:p>
-    <w:p>
-      <w:pPr>
-        <w:autoSpaceDE w:val="0"/>
-        <w:autoSpaceDN w:val="0"/>
-        <w:adjustRightInd w:val="0"/>
-        <w:spacing w:after="0" w:line="240" w:lineRule="auto"/>
-        <w:jc w:val="both"/>
-        <w:rPr>
-          <w:rFonts w:asciiTheme="minorBidi" w:hAnsiTheme="minorBidi" w:cstheme="minorBidi"/>
-          <w:color w:val="000000"/>
-        </w:rPr>
-      </w:pPr>
-      <w:r>
-        <w:rPr>
-          <w:rFonts w:asciiTheme="minorBidi" w:hAnsiTheme="minorBidi" w:cstheme="minorBidi"/>
-          <w:color w:val="000000"/>
-        </w:rPr>
-        <w:t>The</w:t>
-      </w:r>
-      <w:r>
-        <w:rPr>
-          <w:rFonts w:asciiTheme="minorBidi" w:hAnsiTheme="minorBidi" w:cstheme="minorBidi"/>
-          <w:color w:val="000000"/>
-        </w:rPr>
-        <w:t>y were given the</w:t>
-      </w:r>
-      <w:r>
-        <w:rPr>
-          <w:rFonts w:asciiTheme="minorBidi" w:hAnsiTheme="minorBidi" w:cstheme="minorBidi"/>
-          <w:color w:val="000000"/>
-        </w:rPr>
-        <w:t xml:space="preserve"> Study Task/Data </w:t>
-      </w:r>
-      <w:r>
-        <w:rPr>
-          <w:rFonts w:asciiTheme="minorBidi" w:hAnsiTheme="minorBidi" w:cstheme="minorBidi"/>
-          <w:color w:val="000000"/>
-        </w:rPr>
-        <w:t xml:space="preserve">Description. </w:t>
-      </w:r>
-      <w:r>
-        <w:rPr>
-          <w:rFonts w:asciiTheme="minorBidi" w:hAnsiTheme="minorBidi" w:cstheme="minorBidi"/>
-          <w:color w:val="000000"/>
-        </w:rPr>
-        <w:t>After they read it, they were trained for 10 minutes to learn to</w:t>
-      </w:r>
-      <w:r>
-        <w:rPr>
-          <w:rFonts w:asciiTheme="minorBidi" w:hAnsiTheme="minorBidi" w:cstheme="minorBidi"/>
-          <w:color w:val="000000"/>
-        </w:rPr>
-        <w:t xml:space="preserve"> </w:t>
-      </w:r>
-      <w:r>
-        <w:rPr>
-          <w:rFonts w:asciiTheme="minorBidi" w:hAnsiTheme="minorBidi" w:cstheme="minorBidi"/>
-          <w:color w:val="000000"/>
-        </w:rPr>
-        <w:t>use the basic features of the software.</w:t>
-      </w:r>
-    </w:p>
-    <w:p>
-      <w:pPr>
-        <w:autoSpaceDE w:val="0"/>
-        <w:autoSpaceDN w:val="0"/>
-        <w:adjustRightInd w:val="0"/>
-        <w:spacing w:after="0" w:line="240" w:lineRule="auto"/>
-        <w:jc w:val="both"/>
-        <w:rPr>
-          <w:rFonts w:asciiTheme="minorBidi" w:hAnsiTheme="minorBidi" w:cstheme="minorBidi"/>
-          <w:color w:val="000000"/>
-        </w:rPr>
-      </w:pPr>
-      <w:r>
-        <w:rPr>
-          <w:rFonts w:asciiTheme="minorBidi" w:hAnsiTheme="minorBidi" w:cstheme="minorBidi"/>
-          <w:color w:val="000000"/>
-        </w:rPr>
-        <w:t>They used the system for 30 minutes. They were encouraged to write down their</w:t>
-      </w:r>
-      <w:r>
-        <w:rPr>
-          <w:rFonts w:asciiTheme="minorBidi" w:hAnsiTheme="minorBidi" w:cstheme="minorBidi"/>
-          <w:color w:val="000000"/>
-        </w:rPr>
-        <w:t xml:space="preserve"> </w:t>
-      </w:r>
-      <w:r>
-        <w:rPr>
-          <w:rFonts w:asciiTheme="minorBidi" w:hAnsiTheme="minorBidi" w:cstheme="minorBidi"/>
-          <w:color w:val="000000"/>
-        </w:rPr>
-        <w:t>findings, think aloud and express their thoughts, concerns and their questions at any</w:t>
-      </w:r>
-      <w:r>
-        <w:rPr>
-          <w:rFonts w:asciiTheme="minorBidi" w:hAnsiTheme="minorBidi" w:cstheme="minorBidi"/>
-          <w:color w:val="000000"/>
-        </w:rPr>
-        <w:t xml:space="preserve"> </w:t>
-      </w:r>
-      <w:r>
-        <w:rPr>
-          <w:rFonts w:asciiTheme="minorBidi" w:hAnsiTheme="minorBidi" w:cstheme="minorBidi"/>
-          <w:color w:val="000000"/>
-        </w:rPr>
-        <w:t xml:space="preserve">time during the study. </w:t>
-      </w:r>
-    </w:p>
-    <w:p>
-      <w:pPr>
-        <w:autoSpaceDE w:val="0"/>
-        <w:autoSpaceDN w:val="0"/>
-        <w:adjustRightInd w:val="0"/>
-        <w:spacing w:after="0" w:line="240" w:lineRule="auto"/>
-        <w:jc w:val="both"/>
-        <w:rPr>
-          <w:rFonts w:asciiTheme="minorBidi" w:hAnsiTheme="minorBidi" w:cstheme="minorBidi"/>
-          <w:color w:val="000000"/>
-        </w:rPr>
-      </w:pPr>
-      <w:r>
-        <w:rPr>
-          <w:rFonts w:asciiTheme="minorBidi" w:hAnsiTheme="minorBidi" w:cstheme="minorBidi"/>
-          <w:color w:val="000000"/>
-        </w:rPr>
-        <w:t xml:space="preserve">Experimenter </w:t>
-      </w:r>
-      <w:r>
-        <w:rPr>
-          <w:rFonts w:asciiTheme="minorBidi" w:hAnsiTheme="minorBidi" w:cstheme="minorBidi"/>
-          <w:color w:val="000000"/>
-        </w:rPr>
-        <w:t>used</w:t>
-      </w:r>
-      <w:r>
-        <w:rPr>
-          <w:rFonts w:asciiTheme="minorBidi" w:hAnsiTheme="minorBidi" w:cstheme="minorBidi"/>
-          <w:color w:val="000000"/>
-        </w:rPr>
-        <w:t xml:space="preserve"> pen and paper and took notes from observ</w:t>
-      </w:r>
-      <w:r>
-        <w:rPr>
-          <w:rFonts w:asciiTheme="minorBidi" w:hAnsiTheme="minorBidi" w:cstheme="minorBidi"/>
-          <w:color w:val="000000"/>
-        </w:rPr>
-        <w:t>ations of participants’</w:t>
-      </w:r>
-      <w:r>
-        <w:rPr>
-          <w:rFonts w:asciiTheme="minorBidi" w:hAnsiTheme="minorBidi" w:cstheme="minorBidi"/>
-          <w:color w:val="000000"/>
-        </w:rPr>
-        <w:t xml:space="preserve"> use of the tool. </w:t>
-      </w:r>
-    </w:p>
-    <w:p>
-      <w:pPr>
-        <w:autoSpaceDE w:val="0"/>
-        <w:autoSpaceDN w:val="0"/>
-        <w:adjustRightInd w:val="0"/>
-        <w:spacing w:after="0" w:line="240" w:lineRule="auto"/>
-        <w:jc w:val="both"/>
-        <w:rPr>
-          <w:rFonts w:asciiTheme="minorBidi" w:hAnsiTheme="minorBidi" w:cstheme="minorBidi"/>
-          <w:color w:val="000000"/>
-        </w:rPr>
-      </w:pPr>
-      <w:r>
-        <w:rPr>
-          <w:rFonts w:asciiTheme="minorBidi" w:hAnsiTheme="minorBidi" w:cstheme="minorBidi"/>
-          <w:color w:val="000000"/>
-        </w:rPr>
-        <w:t xml:space="preserve">After the 30 minutes passed, we had a semi-structured interview about </w:t>
-      </w:r>
-      <w:r>
-        <w:rPr>
-          <w:rFonts w:asciiTheme="minorBidi" w:hAnsiTheme="minorBidi" w:cstheme="minorBidi"/>
-          <w:color w:val="000000"/>
-        </w:rPr>
-        <w:t xml:space="preserve">their experience </w:t>
-      </w:r>
-      <w:r>
-        <w:rPr>
-          <w:rFonts w:asciiTheme="minorBidi" w:hAnsiTheme="minorBidi" w:cstheme="minorBidi"/>
-          <w:color w:val="000000"/>
-        </w:rPr>
-        <w:t>with the tool. There were open-ended questions.</w:t>
-      </w:r>
-      <w:r>
-        <w:rPr>
-          <w:rFonts w:asciiTheme="minorBidi" w:hAnsiTheme="minorBidi" w:cstheme="minorBidi"/>
-          <w:color w:val="000000"/>
-        </w:rPr>
-        <w:t xml:space="preserve"> At the end experimenter </w:t>
-      </w:r>
-      <w:r>
-        <w:rPr>
-          <w:rFonts w:asciiTheme="minorBidi" w:hAnsiTheme="minorBidi" w:cstheme="minorBidi"/>
-          <w:color w:val="000000"/>
-        </w:rPr>
-        <w:t xml:space="preserve">thanked </w:t>
-      </w:r>
-      <w:r>
-        <w:rPr>
-          <w:rFonts w:asciiTheme="minorBidi" w:hAnsiTheme="minorBidi" w:cstheme="minorBidi"/>
-          <w:color w:val="000000"/>
-        </w:rPr>
-        <w:t>them</w:t>
-      </w:r>
-      <w:r>
-        <w:rPr>
-          <w:rFonts w:asciiTheme="minorBidi" w:hAnsiTheme="minorBidi" w:cstheme="minorBidi"/>
-          <w:color w:val="000000"/>
-        </w:rPr>
-        <w:t xml:space="preserve"> for their participation in this study</w:t>
-      </w:r>
-      <w:r>
-        <w:rPr>
-          <w:rFonts w:asciiTheme="minorBidi" w:hAnsiTheme="minorBidi" w:cstheme="minorBidi"/>
-          <w:color w:val="000000"/>
-        </w:rPr>
-        <w:t xml:space="preserve"> and </w:t>
-      </w:r>
-      <w:r>
-        <w:rPr>
-          <w:rFonts w:asciiTheme="minorBidi" w:hAnsiTheme="minorBidi" w:cstheme="minorBidi"/>
-          <w:color w:val="000000"/>
-        </w:rPr>
-        <w:t>they</w:t>
-      </w:r>
-      <w:r>
-        <w:rPr>
-          <w:rFonts w:asciiTheme="minorBidi" w:hAnsiTheme="minorBidi" w:cstheme="minorBidi"/>
-          <w:color w:val="000000"/>
-        </w:rPr>
-        <w:t xml:space="preserve"> received the compensation for participation, and signed the compensation form</w:t>
-      </w:r>
-      <w:r>
-        <w:rPr>
-          <w:rFonts w:asciiTheme="minorBidi" w:hAnsiTheme="minorBidi" w:cstheme="minorBidi"/>
-          <w:color w:val="000000"/>
-        </w:rPr>
-        <w:t>.</w:t>
-      </w:r>
-    </w:p>
-    <w:p>
-      <w:pPr>
-        <w:autoSpaceDE w:val="0"/>
-        <w:autoSpaceDN w:val="0"/>
-        <w:adjustRightInd w:val="0"/>
-        <w:spacing w:after="0" w:line="240" w:lineRule="auto"/>
-        <w:jc w:val="both"/>
-        <w:rPr>
-          <w:rFonts w:asciiTheme="minorBidi" w:hAnsiTheme="minorBidi" w:cstheme="minorBidi"/>
-          <w:color w:val="000000"/>
-        </w:rPr>
-      </w:pPr>
-    </w:p>
-    <w:p>
-      <w:pPr>
-        <w:autoSpaceDE w:val="0"/>
-        <w:autoSpaceDN w:val="0"/>
-        <w:adjustRightInd w:val="0"/>
-        <w:spacing w:after="0" w:line="240" w:lineRule="auto"/>
-        <w:jc w:val="both"/>
-        <w:rPr>
-          <w:rFonts w:asciiTheme="minorBidi" w:hAnsiTheme="minorBidi" w:cstheme="minorBidi"/>
+    </w:p>
+    <w:p>
+      <w:pPr>
+        <w:rPr>
+          <w:rFonts w:ascii="CMR10" w:hAnsi="CMR10" w:cs="CMR10"/>
           <w:b/>
           <w:bCs/>
-          <w:color w:val="000000"/>
-        </w:rPr>
-      </w:pPr>
-      <w:r>
-        <w:rPr>
-          <w:rFonts w:asciiTheme="minorBidi" w:hAnsiTheme="minorBidi" w:cstheme="minorBidi"/>
+        </w:rPr>
+      </w:pPr>
+      <w:r>
+        <w:rPr>
+          <w:rFonts w:ascii="CMR10" w:hAnsi="CMR10" w:cs="CMR10"/>
           <w:b/>
           <w:bCs/>
-          <w:color w:val="000000"/>
-        </w:rPr>
-        <w:t>4.</w:t>
-      </w:r>
-      <w:r>
-        <w:rPr>
-          <w:rFonts w:asciiTheme="minorBidi" w:hAnsiTheme="minorBidi" w:cstheme="minorBidi"/>
+        </w:rPr>
+        <w:t xml:space="preserve">4.6. </w:t>
+      </w:r>
+      <w:r>
+        <w:rPr>
+          <w:rFonts w:ascii="CMR10" w:hAnsi="CMR10" w:cs="CMR10"/>
           <w:b/>
           <w:bCs/>
-          <w:color w:val="000000"/>
-        </w:rPr>
-        <w:t>5</w:t>
-      </w:r>
-      <w:r>
-        <w:rPr>
-          <w:rFonts w:asciiTheme="minorBidi" w:hAnsiTheme="minorBidi" w:cstheme="minorBidi"/>
-          <w:b/>
-          <w:bCs/>
-          <w:color w:val="000000"/>
-        </w:rPr>
-        <w:t xml:space="preserve"> </w:t>
-      </w:r>
-      <w:r>
-        <w:rPr>
-          <w:rFonts w:asciiTheme="minorBidi" w:hAnsiTheme="minorBidi" w:cstheme="minorBidi"/>
-          <w:b/>
-          <w:bCs/>
-          <w:color w:val="000000"/>
-        </w:rPr>
-        <w:t>limitations</w:t>
-      </w:r>
-      <w:r>
-        <w:rPr>
-          <w:rFonts w:asciiTheme="minorBidi" w:hAnsiTheme="minorBidi" w:cstheme="minorBidi"/>
-          <w:b/>
-          <w:bCs/>
-          <w:color w:val="000000"/>
-        </w:rPr>
-        <w:t xml:space="preserve"> (validity)</w:t>
-      </w:r>
-    </w:p>
-    <w:p>
-      <w:pPr>
-        <w:autoSpaceDE w:val="0"/>
-        <w:autoSpaceDN w:val="0"/>
-        <w:adjustRightInd w:val="0"/>
-        <w:spacing w:after="0" w:line="240" w:lineRule="auto"/>
-        <w:jc w:val="both"/>
-        <w:rPr>
-          <w:rFonts w:asciiTheme="minorBidi" w:hAnsiTheme="minorBidi" w:cstheme="minorBidi"/>
-          <w:color w:val="000000"/>
-        </w:rPr>
-      </w:pPr>
-      <w:r>
-        <w:rPr>
-          <w:rFonts w:asciiTheme="minorBidi" w:hAnsiTheme="minorBidi" w:cstheme="minorBidi"/>
-          <w:color w:val="000000"/>
-        </w:rPr>
-        <w:t xml:space="preserve"> T</w:t>
-      </w:r>
-      <w:r>
-        <w:rPr>
-          <w:rFonts w:asciiTheme="minorBidi" w:hAnsiTheme="minorBidi" w:cstheme="minorBidi"/>
-          <w:color w:val="000000"/>
-        </w:rPr>
-        <w:t xml:space="preserve">he </w:t>
-      </w:r>
-      <w:r>
-        <w:rPr>
-          <w:rFonts w:asciiTheme="minorBidi" w:hAnsiTheme="minorBidi" w:cstheme="minorBidi"/>
-          <w:color w:val="000000"/>
-        </w:rPr>
-        <w:t xml:space="preserve">given time can interfere with </w:t>
-      </w:r>
-      <w:r>
-        <w:rPr>
-          <w:rFonts w:asciiTheme="minorBidi" w:hAnsiTheme="minorBidi" w:cstheme="minorBidi"/>
-          <w:color w:val="000000"/>
-        </w:rPr>
-        <w:t>participants’</w:t>
-      </w:r>
-      <w:r>
-        <w:rPr>
-          <w:rFonts w:asciiTheme="minorBidi" w:hAnsiTheme="minorBidi" w:cstheme="minorBidi"/>
-          <w:color w:val="000000"/>
-        </w:rPr>
-        <w:t xml:space="preserve"> </w:t>
-      </w:r>
-      <w:r>
-        <w:rPr>
-          <w:rFonts w:asciiTheme="minorBidi" w:hAnsiTheme="minorBidi" w:cstheme="minorBidi"/>
-          <w:color w:val="000000"/>
-        </w:rPr>
-        <w:t>solving task. However, the accuracy of the answers is not studies in this research, and only the process of the problem solving using the tool is considered.</w:t>
-      </w:r>
-    </w:p>
-    <w:p>
-      <w:pPr>
-        <w:autoSpaceDE w:val="0"/>
-        <w:autoSpaceDN w:val="0"/>
-        <w:adjustRightInd w:val="0"/>
-        <w:spacing w:after="0" w:line="240" w:lineRule="auto"/>
-        <w:jc w:val="both"/>
-        <w:rPr>
-          <w:rFonts w:asciiTheme="minorBidi" w:hAnsiTheme="minorBidi" w:cstheme="minorBidi"/>
-          <w:color w:val="000000"/>
-        </w:rPr>
-      </w:pPr>
-    </w:p>
-    <w:p>
-      <w:pPr>
-        <w:rPr>
-          <w:rFonts w:ascii="CMR10" w:hAnsi="CMR10" w:cs="CMR10"/>
-        </w:rPr>
-      </w:pPr>
-      <w:r>
-        <w:rPr>
-          <w:rFonts w:ascii="CMR10" w:hAnsi="CMR10" w:cs="CMR10"/>
-        </w:rPr>
-        <w:t xml:space="preserve">4.6. </w:t>
-      </w:r>
-      <w:r>
-        <w:rPr>
-          <w:rFonts w:ascii="CMR10" w:hAnsi="CMR10" w:cs="CMR10"/>
         </w:rPr>
         <w:t>Data</w:t>
       </w:r>
@@ -8574,7 +8590,7 @@
         </w:rPr>
         <w:t xml:space="preserve"> Fever. In order to develop pandemic response plans, public health organizations need to get more information about the disease</w:t>
       </w:r>
-      <w:del w:id="30" w:author="mina" w:date="2013-03-04T15:39:00Z">
+      <w:del w:id="65" w:author="mina" w:date="2013-03-04T15:39:00Z">
         <w:r>
           <w:rPr>
             <w:rFonts w:ascii="CMR10" w:hAnsi="CMR10" w:cs="CMR10"/>
@@ -8601,14 +8617,7 @@
         <w:rPr>
           <w:rFonts w:ascii="CMR10" w:hAnsi="CMR10" w:cs="CMR10"/>
         </w:rPr>
-        <w:t xml:space="preserve">The data-set consists of 56 strains of a particular </w:t>
-      </w:r>
-      <w:r>
-        <w:rPr>
-          <w:rFonts w:ascii="CMR10" w:hAnsi="CMR10" w:cs="CMR10"/>
-        </w:rPr>
-        <w:lastRenderedPageBreak/>
-        <w:t>original virus, which are the result of</w:t>
+        <w:t>The data-set consists of 56 strains of a particular original virus, which are the result of</w:t>
       </w:r>
       <w:r>
         <w:rPr>
@@ -9095,7 +9104,14 @@
         <w:rPr>
           <w:rFonts w:ascii="CMR10" w:hAnsi="CMR10" w:cs="CMR10"/>
         </w:rPr>
-        <w:t>identified by sequence 123 and the other has a strain identified by sequence 51. Which</w:t>
+        <w:t xml:space="preserve">identified by sequence 123 and the other has a strain identified by sequence 51. </w:t>
+      </w:r>
+      <w:r>
+        <w:rPr>
+          <w:rFonts w:ascii="CMR10" w:hAnsi="CMR10" w:cs="CMR10"/>
+        </w:rPr>
+        <w:lastRenderedPageBreak/>
+        <w:t>Which</w:t>
       </w:r>
       <w:r>
         <w:rPr>
@@ -9110,7 +9126,122 @@
         <w:t>patient contracted the illness from Nicolai and why?</w:t>
       </w:r>
     </w:p>
-    <w:bookmarkEnd w:id="29"/>
+    <w:p>
+      <w:pPr>
+        <w:autoSpaceDE w:val="0"/>
+        <w:autoSpaceDN w:val="0"/>
+        <w:adjustRightInd w:val="0"/>
+        <w:spacing w:after="0" w:line="240" w:lineRule="auto"/>
+        <w:jc w:val="both"/>
+        <w:rPr>
+          <w:rFonts w:asciiTheme="minorBidi" w:hAnsiTheme="minorBidi" w:cstheme="minorBidi"/>
+          <w:color w:val="000000"/>
+        </w:rPr>
+      </w:pPr>
+    </w:p>
+    <w:p>
+      <w:pPr>
+        <w:autoSpaceDE w:val="0"/>
+        <w:autoSpaceDN w:val="0"/>
+        <w:adjustRightInd w:val="0"/>
+        <w:spacing w:after="0" w:line="240" w:lineRule="auto"/>
+        <w:jc w:val="both"/>
+        <w:rPr>
+          <w:rFonts w:asciiTheme="minorBidi" w:hAnsiTheme="minorBidi" w:cstheme="minorBidi"/>
+          <w:b/>
+          <w:bCs/>
+          <w:color w:val="000000"/>
+        </w:rPr>
+      </w:pPr>
+      <w:r>
+        <w:rPr>
+          <w:rFonts w:asciiTheme="minorBidi" w:hAnsiTheme="minorBidi" w:cstheme="minorBidi"/>
+          <w:b/>
+          <w:bCs/>
+          <w:color w:val="000000"/>
+        </w:rPr>
+        <w:t>4.</w:t>
+      </w:r>
+      <w:r>
+        <w:rPr>
+          <w:rFonts w:asciiTheme="minorBidi" w:hAnsiTheme="minorBidi" w:cstheme="minorBidi"/>
+          <w:b/>
+          <w:bCs/>
+          <w:color w:val="000000"/>
+        </w:rPr>
+        <w:t>5</w:t>
+      </w:r>
+      <w:r>
+        <w:rPr>
+          <w:rFonts w:asciiTheme="minorBidi" w:hAnsiTheme="minorBidi" w:cstheme="minorBidi"/>
+          <w:b/>
+          <w:bCs/>
+          <w:color w:val="000000"/>
+        </w:rPr>
+        <w:t xml:space="preserve"> </w:t>
+      </w:r>
+      <w:proofErr w:type="gramStart"/>
+      <w:r>
+        <w:rPr>
+          <w:rFonts w:asciiTheme="minorBidi" w:hAnsiTheme="minorBidi" w:cstheme="minorBidi"/>
+          <w:b/>
+          <w:bCs/>
+          <w:color w:val="000000"/>
+        </w:rPr>
+        <w:t>limitation</w:t>
+      </w:r>
+      <w:proofErr w:type="gramEnd"/>
+      <w:r>
+        <w:rPr>
+          <w:rFonts w:asciiTheme="minorBidi" w:hAnsiTheme="minorBidi" w:cstheme="minorBidi"/>
+          <w:b/>
+          <w:bCs/>
+          <w:color w:val="000000"/>
+        </w:rPr>
+        <w:t xml:space="preserve"> </w:t>
+      </w:r>
+    </w:p>
+    <w:p>
+      <w:pPr>
+        <w:autoSpaceDE w:val="0"/>
+        <w:autoSpaceDN w:val="0"/>
+        <w:adjustRightInd w:val="0"/>
+        <w:spacing w:after="0" w:line="240" w:lineRule="auto"/>
+        <w:jc w:val="both"/>
+        <w:rPr>
+          <w:rFonts w:asciiTheme="minorBidi" w:hAnsiTheme="minorBidi" w:cstheme="minorBidi"/>
+          <w:color w:val="000000"/>
+        </w:rPr>
+      </w:pPr>
+      <w:r>
+        <w:rPr>
+          <w:rFonts w:asciiTheme="minorBidi" w:hAnsiTheme="minorBidi" w:cstheme="minorBidi"/>
+          <w:color w:val="000000"/>
+        </w:rPr>
+        <w:t xml:space="preserve"> T</w:t>
+      </w:r>
+      <w:r>
+        <w:rPr>
+          <w:rFonts w:asciiTheme="minorBidi" w:hAnsiTheme="minorBidi" w:cstheme="minorBidi"/>
+          <w:color w:val="000000"/>
+        </w:rPr>
+        <w:t xml:space="preserve">he given time can interfere with </w:t>
+      </w:r>
+      <w:r>
+        <w:rPr>
+          <w:rFonts w:asciiTheme="minorBidi" w:hAnsiTheme="minorBidi" w:cstheme="minorBidi"/>
+          <w:color w:val="000000"/>
+        </w:rPr>
+        <w:t>participants’</w:t>
+      </w:r>
+      <w:r>
+        <w:rPr>
+          <w:rFonts w:asciiTheme="minorBidi" w:hAnsiTheme="minorBidi" w:cstheme="minorBidi"/>
+          <w:color w:val="000000"/>
+        </w:rPr>
+        <w:t xml:space="preserve"> solving task. However, the accuracy of the answers is not studies in this research, and only the process of the problem solving using the tool is considered.</w:t>
+      </w:r>
+    </w:p>
     <w:p>
       <w:pPr>
         <w:autoSpaceDE w:val="0"/>
@@ -9221,6 +9352,3098 @@
           <w:rFonts w:asciiTheme="minorBidi" w:hAnsiTheme="minorBidi" w:cstheme="minorBidi"/>
         </w:rPr>
         <w:t xml:space="preserve"> informed the initial design of the tool [6].</w:t>
+      </w:r>
+    </w:p>
+    <w:p>
+      <w:pPr>
+        <w:autoSpaceDE w:val="0"/>
+        <w:autoSpaceDN w:val="0"/>
+        <w:adjustRightInd w:val="0"/>
+        <w:spacing w:after="0" w:line="240" w:lineRule="auto"/>
+        <w:rPr>
+          <w:rFonts w:ascii="CMR10" w:hAnsi="CMR10" w:cs="CMR10"/>
+          <w:color w:val="000000"/>
+        </w:rPr>
+      </w:pPr>
+      <w:r>
+        <w:rPr>
+          <w:rFonts w:ascii="CMR10" w:hAnsi="CMR10" w:cs="CMR10"/>
+          <w:color w:val="000000"/>
+        </w:rPr>
+        <w:t>During the study session, the participants used the tool to find the answers for three</w:t>
+      </w:r>
+    </w:p>
+    <w:p>
+      <w:pPr>
+        <w:autoSpaceDE w:val="0"/>
+        <w:autoSpaceDN w:val="0"/>
+        <w:adjustRightInd w:val="0"/>
+        <w:spacing w:after="0" w:line="240" w:lineRule="auto"/>
+        <w:rPr>
+          <w:rFonts w:ascii="CMR10" w:hAnsi="CMR10" w:cs="CMR10"/>
+          <w:color w:val="000000"/>
+        </w:rPr>
+      </w:pPr>
+      <w:proofErr w:type="gramStart"/>
+      <w:r>
+        <w:rPr>
+          <w:rFonts w:ascii="CMR10" w:hAnsi="CMR10" w:cs="CMR10"/>
+          <w:color w:val="000000"/>
+        </w:rPr>
+        <w:t>tasks</w:t>
+      </w:r>
+      <w:proofErr w:type="gramEnd"/>
+      <w:r>
+        <w:rPr>
+          <w:rFonts w:ascii="CMR10" w:hAnsi="CMR10" w:cs="CMR10"/>
+          <w:color w:val="000000"/>
+        </w:rPr>
+        <w:t xml:space="preserve"> (see Section </w:t>
+      </w:r>
+      <w:r>
+        <w:rPr>
+          <w:rFonts w:ascii="CMR10" w:hAnsi="CMR10" w:cs="CMR10"/>
+          <w:color w:val="007192"/>
+        </w:rPr>
+        <w:t>1.3.1</w:t>
+      </w:r>
+      <w:r>
+        <w:rPr>
+          <w:rFonts w:ascii="CMR10" w:hAnsi="CMR10" w:cs="CMR10"/>
+          <w:color w:val="000000"/>
+        </w:rPr>
+        <w:t>). I used paper and pen to write their comments about the system</w:t>
+      </w:r>
+    </w:p>
+    <w:p>
+      <w:pPr>
+        <w:autoSpaceDE w:val="0"/>
+        <w:autoSpaceDN w:val="0"/>
+        <w:adjustRightInd w:val="0"/>
+        <w:spacing w:after="0" w:line="240" w:lineRule="auto"/>
+        <w:rPr>
+          <w:rFonts w:ascii="CMR10" w:hAnsi="CMR10" w:cs="CMR10"/>
+          <w:color w:val="000000"/>
+        </w:rPr>
+      </w:pPr>
+      <w:proofErr w:type="gramStart"/>
+      <w:r>
+        <w:rPr>
+          <w:rFonts w:ascii="CMR10" w:hAnsi="CMR10" w:cs="CMR10"/>
+          <w:color w:val="000000"/>
+        </w:rPr>
+        <w:t>features</w:t>
+      </w:r>
+      <w:proofErr w:type="gramEnd"/>
+      <w:r>
+        <w:rPr>
+          <w:rFonts w:ascii="CMR10" w:hAnsi="CMR10" w:cs="CMR10"/>
+          <w:color w:val="000000"/>
+        </w:rPr>
+        <w:t>. They were also asked to share their findings about the system. There was an</w:t>
+      </w:r>
+    </w:p>
+    <w:p>
+      <w:pPr>
+        <w:rPr>
+          <w:rFonts w:ascii="CMR10" w:hAnsi="CMR10" w:cs="CMR10"/>
+          <w:color w:val="000000"/>
+        </w:rPr>
+      </w:pPr>
+      <w:proofErr w:type="gramStart"/>
+      <w:r>
+        <w:rPr>
+          <w:rFonts w:ascii="CMR10" w:hAnsi="CMR10" w:cs="CMR10"/>
+          <w:color w:val="000000"/>
+        </w:rPr>
+        <w:t>interview</w:t>
+      </w:r>
+      <w:proofErr w:type="gramEnd"/>
+      <w:r>
+        <w:rPr>
+          <w:rFonts w:ascii="CMR10" w:hAnsi="CMR10" w:cs="CMR10"/>
+          <w:color w:val="000000"/>
+        </w:rPr>
+        <w:t xml:space="preserve"> with open-ended questions to capture their comments at the completion.</w:t>
+      </w:r>
+    </w:p>
+    <w:p>
+      <w:pPr>
+        <w:autoSpaceDE w:val="0"/>
+        <w:autoSpaceDN w:val="0"/>
+        <w:adjustRightInd w:val="0"/>
+        <w:spacing w:after="0" w:line="240" w:lineRule="auto"/>
+        <w:rPr>
+          <w:rFonts w:ascii="CMBX10" w:hAnsi="CMBX10" w:cs="CMBX10"/>
+        </w:rPr>
+      </w:pPr>
+      <w:r>
+        <w:rPr>
+          <w:rFonts w:ascii="CMBX12" w:hAnsi="CMBX12" w:cs="CMBX12"/>
+          <w:sz w:val="24"/>
+          <w:szCs w:val="24"/>
+        </w:rPr>
+        <w:t>Main View</w:t>
+      </w:r>
+      <w:r>
+        <w:rPr>
+          <w:rFonts w:ascii="CMBX12" w:hAnsi="CMBX12" w:cs="CMBX12"/>
+          <w:sz w:val="24"/>
+          <w:szCs w:val="24"/>
+        </w:rPr>
+        <w:br/>
+      </w:r>
+      <w:r>
+        <w:rPr>
+          <w:rFonts w:ascii="CMBX10" w:hAnsi="CMBX10" w:cs="CMBX10"/>
+        </w:rPr>
+        <w:t>Visualization Comments</w:t>
+      </w:r>
+    </w:p>
+    <w:p>
+      <w:pPr>
+        <w:autoSpaceDE w:val="0"/>
+        <w:autoSpaceDN w:val="0"/>
+        <w:adjustRightInd w:val="0"/>
+        <w:spacing w:after="0" w:line="240" w:lineRule="auto"/>
+        <w:rPr>
+          <w:rFonts w:ascii="CMR10" w:hAnsi="CMR10" w:cs="CMR10"/>
+        </w:rPr>
+      </w:pPr>
+      <w:r>
+        <w:rPr>
+          <w:rFonts w:ascii="CMSY10" w:hAnsi="CMSY10" w:cs="CMSY10"/>
+        </w:rPr>
+        <w:t xml:space="preserve">• </w:t>
+      </w:r>
+      <w:r>
+        <w:rPr>
+          <w:rFonts w:ascii="CMR10" w:hAnsi="CMR10" w:cs="CMR10"/>
+        </w:rPr>
+        <w:t xml:space="preserve">The </w:t>
+      </w:r>
+      <w:proofErr w:type="spellStart"/>
+      <w:r>
+        <w:rPr>
+          <w:rFonts w:ascii="CMR10" w:hAnsi="CMR10" w:cs="CMR10"/>
+        </w:rPr>
+        <w:t>colour</w:t>
+      </w:r>
+      <w:proofErr w:type="spellEnd"/>
+      <w:r>
+        <w:rPr>
+          <w:rFonts w:ascii="CMR10" w:hAnsi="CMR10" w:cs="CMR10"/>
+        </w:rPr>
+        <w:t xml:space="preserve"> choice for mouse hovers (changing from gray to pink) is not discernible for</w:t>
+      </w:r>
+    </w:p>
+    <w:p>
+      <w:pPr>
+        <w:autoSpaceDE w:val="0"/>
+        <w:autoSpaceDN w:val="0"/>
+        <w:adjustRightInd w:val="0"/>
+        <w:spacing w:after="0" w:line="240" w:lineRule="auto"/>
+        <w:rPr>
+          <w:rFonts w:ascii="CMR10" w:hAnsi="CMR10" w:cs="CMR10"/>
+        </w:rPr>
+      </w:pPr>
+      <w:proofErr w:type="gramStart"/>
+      <w:r>
+        <w:rPr>
+          <w:rFonts w:ascii="CMR10" w:hAnsi="CMR10" w:cs="CMR10"/>
+        </w:rPr>
+        <w:t>individuals</w:t>
+      </w:r>
+      <w:proofErr w:type="gramEnd"/>
+      <w:r>
+        <w:rPr>
+          <w:rFonts w:ascii="CMR10" w:hAnsi="CMR10" w:cs="CMR10"/>
+        </w:rPr>
+        <w:t xml:space="preserve"> with </w:t>
+      </w:r>
+      <w:proofErr w:type="spellStart"/>
+      <w:r>
+        <w:rPr>
+          <w:rFonts w:ascii="CMR10" w:hAnsi="CMR10" w:cs="CMR10"/>
+        </w:rPr>
+        <w:t>colour-blindeness</w:t>
+      </w:r>
+      <w:proofErr w:type="spellEnd"/>
+      <w:r>
+        <w:rPr>
+          <w:rFonts w:ascii="CMR10" w:hAnsi="CMR10" w:cs="CMR10"/>
+        </w:rPr>
+        <w:t>.</w:t>
+      </w:r>
+    </w:p>
+    <w:p>
+      <w:pPr>
+        <w:autoSpaceDE w:val="0"/>
+        <w:autoSpaceDN w:val="0"/>
+        <w:adjustRightInd w:val="0"/>
+        <w:spacing w:after="0" w:line="240" w:lineRule="auto"/>
+        <w:rPr>
+          <w:rFonts w:ascii="CMR10" w:hAnsi="CMR10" w:cs="CMR10"/>
+        </w:rPr>
+      </w:pPr>
+      <w:r>
+        <w:rPr>
+          <w:rFonts w:ascii="CMSY10" w:hAnsi="CMSY10" w:cs="CMSY10"/>
+        </w:rPr>
+        <w:t xml:space="preserve">• </w:t>
+      </w:r>
+      <w:r>
+        <w:rPr>
+          <w:rFonts w:ascii="CMR10" w:hAnsi="CMR10" w:cs="CMR10"/>
+        </w:rPr>
+        <w:t xml:space="preserve">One user suggested we choose different </w:t>
+      </w:r>
+      <w:proofErr w:type="spellStart"/>
+      <w:r>
+        <w:rPr>
+          <w:rFonts w:ascii="CMR10" w:hAnsi="CMR10" w:cs="CMR10"/>
+        </w:rPr>
+        <w:t>colours</w:t>
+      </w:r>
+      <w:proofErr w:type="spellEnd"/>
+      <w:r>
+        <w:rPr>
+          <w:rFonts w:ascii="CMR10" w:hAnsi="CMR10" w:cs="CMR10"/>
+        </w:rPr>
+        <w:t xml:space="preserve"> for each nucleotide.</w:t>
+      </w:r>
+    </w:p>
+    <w:p>
+      <w:pPr>
+        <w:autoSpaceDE w:val="0"/>
+        <w:autoSpaceDN w:val="0"/>
+        <w:adjustRightInd w:val="0"/>
+        <w:spacing w:after="0" w:line="240" w:lineRule="auto"/>
+        <w:rPr>
+          <w:rFonts w:ascii="CMR10" w:hAnsi="CMR10" w:cs="CMR10"/>
+        </w:rPr>
+      </w:pPr>
+      <w:r>
+        <w:rPr>
+          <w:rFonts w:ascii="CMSY10" w:hAnsi="CMSY10" w:cs="CMSY10"/>
+        </w:rPr>
+        <w:t xml:space="preserve">• </w:t>
+      </w:r>
+      <w:r>
+        <w:rPr>
+          <w:rFonts w:ascii="CMR10" w:hAnsi="CMR10" w:cs="CMR10"/>
+        </w:rPr>
+        <w:t xml:space="preserve">The same user suggested that we choose similar </w:t>
+      </w:r>
+      <w:proofErr w:type="spellStart"/>
+      <w:r>
+        <w:rPr>
+          <w:rFonts w:ascii="CMR10" w:hAnsi="CMR10" w:cs="CMR10"/>
+        </w:rPr>
+        <w:t>colours</w:t>
+      </w:r>
+      <w:proofErr w:type="spellEnd"/>
+      <w:r>
+        <w:rPr>
+          <w:rFonts w:ascii="CMR10" w:hAnsi="CMR10" w:cs="CMR10"/>
+        </w:rPr>
+        <w:t xml:space="preserve"> for T and A, and similar</w:t>
+      </w:r>
+    </w:p>
+    <w:p>
+      <w:pPr>
+        <w:autoSpaceDE w:val="0"/>
+        <w:autoSpaceDN w:val="0"/>
+        <w:adjustRightInd w:val="0"/>
+        <w:spacing w:after="0" w:line="240" w:lineRule="auto"/>
+        <w:rPr>
+          <w:rFonts w:ascii="CMR10" w:hAnsi="CMR10" w:cs="CMR10"/>
+        </w:rPr>
+      </w:pPr>
+      <w:proofErr w:type="spellStart"/>
+      <w:proofErr w:type="gramStart"/>
+      <w:r>
+        <w:rPr>
+          <w:rFonts w:ascii="CMR10" w:hAnsi="CMR10" w:cs="CMR10"/>
+        </w:rPr>
+        <w:t>colours</w:t>
+      </w:r>
+      <w:proofErr w:type="spellEnd"/>
+      <w:proofErr w:type="gramEnd"/>
+      <w:r>
+        <w:rPr>
+          <w:rFonts w:ascii="CMR10" w:hAnsi="CMR10" w:cs="CMR10"/>
+        </w:rPr>
+        <w:t xml:space="preserve"> for C and G, but that the two categories should be differentiated.</w:t>
+      </w:r>
+    </w:p>
+    <w:p>
+      <w:pPr>
+        <w:rPr>
+          <w:rFonts w:ascii="CMR10" w:hAnsi="CMR10" w:cs="CMR10"/>
+        </w:rPr>
+      </w:pPr>
+      <w:r>
+        <w:rPr>
+          <w:rFonts w:ascii="CMSY10" w:hAnsi="CMSY10" w:cs="CMSY10"/>
+        </w:rPr>
+        <w:t xml:space="preserve">• </w:t>
+      </w:r>
+      <w:r>
+        <w:rPr>
+          <w:rFonts w:ascii="CMR10" w:hAnsi="CMR10" w:cs="CMR10"/>
+        </w:rPr>
+        <w:t>The labels must be readable, regardless of the zoom level.</w:t>
+      </w:r>
+    </w:p>
+    <w:p>
+      <w:pPr>
+        <w:autoSpaceDE w:val="0"/>
+        <w:autoSpaceDN w:val="0"/>
+        <w:adjustRightInd w:val="0"/>
+        <w:spacing w:after="0" w:line="240" w:lineRule="auto"/>
+        <w:rPr>
+          <w:rFonts w:ascii="CMBX10" w:hAnsi="CMBX10" w:cs="CMBX10"/>
+        </w:rPr>
+      </w:pPr>
+      <w:r>
+        <w:rPr>
+          <w:rFonts w:ascii="CMBX10" w:hAnsi="CMBX10" w:cs="CMBX10"/>
+        </w:rPr>
+        <w:t>Interaction Comments</w:t>
+      </w:r>
+    </w:p>
+    <w:p>
+      <w:pPr>
+        <w:autoSpaceDE w:val="0"/>
+        <w:autoSpaceDN w:val="0"/>
+        <w:adjustRightInd w:val="0"/>
+        <w:spacing w:after="0" w:line="240" w:lineRule="auto"/>
+        <w:rPr>
+          <w:rFonts w:ascii="CMR10" w:hAnsi="CMR10" w:cs="CMR10"/>
+        </w:rPr>
+      </w:pPr>
+      <w:r>
+        <w:rPr>
+          <w:rFonts w:ascii="CMSY10" w:hAnsi="CMSY10" w:cs="CMSY10"/>
+        </w:rPr>
+        <w:lastRenderedPageBreak/>
+        <w:t xml:space="preserve">• </w:t>
+      </w:r>
+      <w:r>
+        <w:rPr>
+          <w:rFonts w:ascii="CMR10" w:hAnsi="CMR10" w:cs="CMR10"/>
+        </w:rPr>
+        <w:t xml:space="preserve">According to </w:t>
+      </w:r>
+      <w:proofErr w:type="gramStart"/>
+      <w:r>
+        <w:rPr>
+          <w:rFonts w:ascii="CMR10" w:hAnsi="CMR10" w:cs="CMR10"/>
+        </w:rPr>
+        <w:t>users</w:t>
+      </w:r>
+      <w:proofErr w:type="gramEnd"/>
+      <w:r>
+        <w:rPr>
+          <w:rFonts w:ascii="CMR10" w:hAnsi="CMR10" w:cs="CMR10"/>
+        </w:rPr>
+        <w:t xml:space="preserve"> suggestions, the </w:t>
+      </w:r>
+      <w:proofErr w:type="spellStart"/>
+      <w:r>
+        <w:rPr>
+          <w:rFonts w:ascii="CMR10" w:hAnsi="CMR10" w:cs="CMR10"/>
+        </w:rPr>
+        <w:t>sliderbar</w:t>
+      </w:r>
+      <w:proofErr w:type="spellEnd"/>
+      <w:r>
+        <w:rPr>
+          <w:rFonts w:ascii="CMR10" w:hAnsi="CMR10" w:cs="CMR10"/>
+        </w:rPr>
+        <w:t xml:space="preserve"> was the most usable feature.</w:t>
+      </w:r>
+    </w:p>
+    <w:p>
+      <w:pPr>
+        <w:autoSpaceDE w:val="0"/>
+        <w:autoSpaceDN w:val="0"/>
+        <w:adjustRightInd w:val="0"/>
+        <w:spacing w:after="0" w:line="240" w:lineRule="auto"/>
+        <w:rPr>
+          <w:rFonts w:ascii="CMR10" w:hAnsi="CMR10" w:cs="CMR10"/>
+        </w:rPr>
+      </w:pPr>
+      <w:r>
+        <w:rPr>
+          <w:rFonts w:ascii="CMSY10" w:hAnsi="CMSY10" w:cs="CMSY10"/>
+        </w:rPr>
+        <w:t xml:space="preserve">• </w:t>
+      </w:r>
+      <w:r>
+        <w:rPr>
+          <w:rFonts w:ascii="CMR10" w:hAnsi="CMR10" w:cs="CMR10"/>
+        </w:rPr>
+        <w:t>Another user asked if it would be possible to sort the rows on their ID, and to search</w:t>
+      </w:r>
+    </w:p>
+    <w:p>
+      <w:pPr>
+        <w:autoSpaceDE w:val="0"/>
+        <w:autoSpaceDN w:val="0"/>
+        <w:adjustRightInd w:val="0"/>
+        <w:spacing w:after="0" w:line="240" w:lineRule="auto"/>
+        <w:rPr>
+          <w:rFonts w:ascii="CMR10" w:hAnsi="CMR10" w:cs="CMR10"/>
+        </w:rPr>
+      </w:pPr>
+      <w:proofErr w:type="gramStart"/>
+      <w:r>
+        <w:rPr>
+          <w:rFonts w:ascii="CMR10" w:hAnsi="CMR10" w:cs="CMR10"/>
+        </w:rPr>
+        <w:t>for</w:t>
+      </w:r>
+      <w:proofErr w:type="gramEnd"/>
+      <w:r>
+        <w:rPr>
+          <w:rFonts w:ascii="CMR10" w:hAnsi="CMR10" w:cs="CMR10"/>
+        </w:rPr>
+        <w:t xml:space="preserve"> rows by typing their labels directly into a textbox.</w:t>
+      </w:r>
+    </w:p>
+    <w:p>
+      <w:pPr>
+        <w:autoSpaceDE w:val="0"/>
+        <w:autoSpaceDN w:val="0"/>
+        <w:adjustRightInd w:val="0"/>
+        <w:spacing w:after="0" w:line="240" w:lineRule="auto"/>
+        <w:rPr>
+          <w:rFonts w:ascii="CMR10" w:hAnsi="CMR10" w:cs="CMR10"/>
+        </w:rPr>
+      </w:pPr>
+      <w:r>
+        <w:rPr>
+          <w:rFonts w:ascii="CMSY10" w:hAnsi="CMSY10" w:cs="CMSY10"/>
+        </w:rPr>
+        <w:t xml:space="preserve">• </w:t>
+      </w:r>
+      <w:r>
+        <w:rPr>
+          <w:rFonts w:ascii="CMR10" w:hAnsi="CMR10" w:cs="CMR10"/>
+        </w:rPr>
+        <w:t xml:space="preserve">If the </w:t>
+      </w:r>
+      <w:proofErr w:type="gramStart"/>
+      <w:r>
+        <w:rPr>
+          <w:rFonts w:ascii="CMR10" w:hAnsi="CMR10" w:cs="CMR10"/>
+        </w:rPr>
+        <w:t>fonts is</w:t>
+      </w:r>
+      <w:proofErr w:type="gramEnd"/>
+      <w:r>
+        <w:rPr>
+          <w:rFonts w:ascii="CMR10" w:hAnsi="CMR10" w:cs="CMR10"/>
+        </w:rPr>
+        <w:t xml:space="preserve"> small the labels could pop up in response to a </w:t>
+      </w:r>
+      <w:proofErr w:type="spellStart"/>
+      <w:r>
+        <w:rPr>
+          <w:rFonts w:ascii="CMR10" w:hAnsi="CMR10" w:cs="CMR10"/>
+        </w:rPr>
+        <w:t>mouseover</w:t>
+      </w:r>
+      <w:proofErr w:type="spellEnd"/>
+      <w:r>
+        <w:rPr>
+          <w:rFonts w:ascii="CMR10" w:hAnsi="CMR10" w:cs="CMR10"/>
+        </w:rPr>
+        <w:t>.</w:t>
+      </w:r>
+    </w:p>
+    <w:p>
+      <w:pPr>
+        <w:autoSpaceDE w:val="0"/>
+        <w:autoSpaceDN w:val="0"/>
+        <w:adjustRightInd w:val="0"/>
+        <w:spacing w:after="0" w:line="240" w:lineRule="auto"/>
+        <w:rPr>
+          <w:rFonts w:ascii="CMR10" w:hAnsi="CMR10" w:cs="CMR10"/>
+        </w:rPr>
+      </w:pPr>
+      <w:r>
+        <w:rPr>
+          <w:rFonts w:ascii="CMSY10" w:hAnsi="CMSY10" w:cs="CMSY10"/>
+        </w:rPr>
+        <w:t xml:space="preserve">• </w:t>
+      </w:r>
+      <w:r>
+        <w:rPr>
+          <w:rFonts w:ascii="CMR10" w:hAnsi="CMR10" w:cs="CMR10"/>
+        </w:rPr>
+        <w:t>One user wanted to be able to type a motif and have the system highlight it with</w:t>
+      </w:r>
+    </w:p>
+    <w:p>
+      <w:pPr>
+        <w:autoSpaceDE w:val="0"/>
+        <w:autoSpaceDN w:val="0"/>
+        <w:adjustRightInd w:val="0"/>
+        <w:spacing w:after="0" w:line="240" w:lineRule="auto"/>
+        <w:rPr>
+          <w:rFonts w:ascii="CMR10" w:hAnsi="CMR10" w:cs="CMR10"/>
+          <w:color w:val="000000"/>
+        </w:rPr>
+      </w:pPr>
+      <w:proofErr w:type="gramStart"/>
+      <w:r>
+        <w:rPr>
+          <w:rFonts w:ascii="CMR10" w:hAnsi="CMR10" w:cs="CMR10"/>
+        </w:rPr>
+        <w:t>its</w:t>
+      </w:r>
+      <w:proofErr w:type="gramEnd"/>
+      <w:r>
+        <w:rPr>
+          <w:rFonts w:ascii="CMR10" w:hAnsi="CMR10" w:cs="CMR10"/>
+        </w:rPr>
+        <w:t xml:space="preserve"> local alignment score. This would be useful in order to know if a column is in a</w:t>
+      </w:r>
+      <w:r>
+        <w:rPr>
+          <w:rFonts w:ascii="CMR10" w:hAnsi="CMR10" w:cs="CMR10"/>
+        </w:rPr>
+        <w:t xml:space="preserve"> </w:t>
+      </w:r>
+      <w:r>
+        <w:rPr>
+          <w:rFonts w:ascii="CMR10" w:hAnsi="CMR10" w:cs="CMR10"/>
+          <w:color w:val="000000"/>
+        </w:rPr>
+        <w:t>conserved region or not (conserved sequences are similar sequences that occur within</w:t>
+      </w:r>
+    </w:p>
+    <w:p>
+      <w:pPr>
+        <w:autoSpaceDE w:val="0"/>
+        <w:autoSpaceDN w:val="0"/>
+        <w:adjustRightInd w:val="0"/>
+        <w:spacing w:after="0" w:line="240" w:lineRule="auto"/>
+        <w:rPr>
+          <w:rFonts w:ascii="CMR10" w:hAnsi="CMR10" w:cs="CMR10"/>
+          <w:color w:val="000000"/>
+        </w:rPr>
+      </w:pPr>
+      <w:r>
+        <w:rPr>
+          <w:rFonts w:ascii="CMR10" w:hAnsi="CMR10" w:cs="CMR10"/>
+          <w:color w:val="000000"/>
+        </w:rPr>
+        <w:t>DNA sequences). Another user mentioned that the system could be linked to the</w:t>
+      </w:r>
+    </w:p>
+    <w:p>
+      <w:pPr>
+        <w:autoSpaceDE w:val="0"/>
+        <w:autoSpaceDN w:val="0"/>
+        <w:adjustRightInd w:val="0"/>
+        <w:spacing w:after="0" w:line="240" w:lineRule="auto"/>
+        <w:rPr>
+          <w:rFonts w:ascii="CMR10" w:hAnsi="CMR10" w:cs="CMR10"/>
+          <w:color w:val="000000"/>
+        </w:rPr>
+      </w:pPr>
+      <w:r>
+        <w:rPr>
+          <w:rFonts w:ascii="CMR10" w:hAnsi="CMR10" w:cs="CMR10"/>
+          <w:color w:val="000000"/>
+        </w:rPr>
+        <w:t xml:space="preserve">UCSC Genome Browser </w:t>
+      </w:r>
+      <w:r>
+        <w:rPr>
+          <w:rFonts w:ascii="CMR8" w:hAnsi="CMR8" w:cs="CMR8"/>
+          <w:color w:val="007192"/>
+          <w:sz w:val="16"/>
+          <w:szCs w:val="16"/>
+        </w:rPr>
+        <w:t xml:space="preserve">1 </w:t>
+      </w:r>
+      <w:r>
+        <w:rPr>
+          <w:rFonts w:ascii="CMR10" w:hAnsi="CMR10" w:cs="CMR10"/>
+          <w:color w:val="000000"/>
+        </w:rPr>
+        <w:t>to coordinate data so as to be able to highlight information</w:t>
+      </w:r>
+    </w:p>
+    <w:p>
+      <w:pPr>
+        <w:autoSpaceDE w:val="0"/>
+        <w:autoSpaceDN w:val="0"/>
+        <w:adjustRightInd w:val="0"/>
+        <w:spacing w:after="0" w:line="240" w:lineRule="auto"/>
+        <w:rPr>
+          <w:rFonts w:ascii="CMBX10" w:hAnsi="CMBX10" w:cs="CMBX10"/>
+        </w:rPr>
+      </w:pPr>
+      <w:proofErr w:type="gramStart"/>
+      <w:r>
+        <w:rPr>
+          <w:rFonts w:ascii="CMR10" w:hAnsi="CMR10" w:cs="CMR10"/>
+          <w:color w:val="000000"/>
+        </w:rPr>
+        <w:t>about</w:t>
+      </w:r>
+      <w:proofErr w:type="gramEnd"/>
+      <w:r>
+        <w:rPr>
+          <w:rFonts w:ascii="CMR10" w:hAnsi="CMR10" w:cs="CMR10"/>
+          <w:color w:val="000000"/>
+        </w:rPr>
+        <w:t xml:space="preserve"> adjacent columns.</w:t>
+      </w:r>
+      <w:r>
+        <w:rPr>
+          <w:rFonts w:ascii="CMR10" w:hAnsi="CMR10" w:cs="CMR10"/>
+          <w:color w:val="000000"/>
+        </w:rPr>
+        <w:br/>
+      </w:r>
+      <w:r>
+        <w:rPr>
+          <w:rFonts w:ascii="CMBX10" w:hAnsi="CMBX10" w:cs="CMBX10"/>
+        </w:rPr>
+        <w:t>Main View Observations</w:t>
+      </w:r>
+    </w:p>
+    <w:p>
+      <w:pPr>
+        <w:rPr>
+          <w:rFonts w:ascii="CMR10" w:hAnsi="CMR10" w:cs="CMR10"/>
+        </w:rPr>
+      </w:pPr>
+      <w:r>
+        <w:rPr>
+          <w:rFonts w:ascii="CMSY10" w:hAnsi="CMSY10" w:cs="CMSY10"/>
+        </w:rPr>
+        <w:t xml:space="preserve">• </w:t>
+      </w:r>
+      <w:r>
+        <w:rPr>
+          <w:rFonts w:ascii="CMR10" w:hAnsi="CMR10" w:cs="CMR10"/>
+        </w:rPr>
+        <w:t xml:space="preserve">The </w:t>
+      </w:r>
+      <w:proofErr w:type="spellStart"/>
+      <w:r>
+        <w:rPr>
+          <w:rFonts w:ascii="CMR10" w:hAnsi="CMR10" w:cs="CMR10"/>
+        </w:rPr>
+        <w:t>sliderbar</w:t>
+      </w:r>
+      <w:proofErr w:type="spellEnd"/>
+      <w:r>
+        <w:rPr>
+          <w:rFonts w:ascii="CMR10" w:hAnsi="CMR10" w:cs="CMR10"/>
+        </w:rPr>
+        <w:t xml:space="preserve"> was the first and most common interactions with the tool.</w:t>
+      </w:r>
+    </w:p>
+    <w:p>
+      <w:pPr>
+        <w:rPr>
+          <w:rFonts w:ascii="CMR10" w:hAnsi="CMR10" w:cs="CMR10"/>
+        </w:rPr>
+      </w:pPr>
+    </w:p>
+    <w:p>
+      <w:pPr>
+        <w:autoSpaceDE w:val="0"/>
+        <w:autoSpaceDN w:val="0"/>
+        <w:adjustRightInd w:val="0"/>
+        <w:spacing w:after="0" w:line="240" w:lineRule="auto"/>
+        <w:rPr>
+          <w:rFonts w:ascii="CMBX10" w:hAnsi="CMBX10" w:cs="CMBX10"/>
+          <w:color w:val="000000"/>
+        </w:rPr>
+      </w:pPr>
+      <w:r>
+        <w:rPr>
+          <w:rFonts w:ascii="CMBX10" w:hAnsi="CMBX10" w:cs="CMBX10"/>
+          <w:color w:val="000000"/>
+        </w:rPr>
+        <w:t>5.1.1.3 Main View Discussion</w:t>
+      </w:r>
+    </w:p>
+    <w:p>
+      <w:pPr>
+        <w:autoSpaceDE w:val="0"/>
+        <w:autoSpaceDN w:val="0"/>
+        <w:adjustRightInd w:val="0"/>
+        <w:spacing w:after="0" w:line="240" w:lineRule="auto"/>
+        <w:rPr>
+          <w:rFonts w:ascii="CMR10" w:hAnsi="CMR10" w:cs="CMR10"/>
+          <w:color w:val="000000"/>
+        </w:rPr>
+      </w:pPr>
+      <w:r>
+        <w:rPr>
+          <w:rFonts w:ascii="CMSY10" w:hAnsi="CMSY10" w:cs="CMSY10"/>
+          <w:color w:val="000000"/>
+        </w:rPr>
+        <w:t xml:space="preserve">• </w:t>
+      </w:r>
+      <w:r>
+        <w:rPr>
+          <w:rFonts w:ascii="CMR10" w:hAnsi="CMR10" w:cs="CMR10"/>
+          <w:color w:val="000000"/>
+        </w:rPr>
+        <w:t>Regarding different substations in a column, the user pointed out that in a real dataset</w:t>
+      </w:r>
+    </w:p>
+    <w:p>
+      <w:pPr>
+        <w:autoSpaceDE w:val="0"/>
+        <w:autoSpaceDN w:val="0"/>
+        <w:adjustRightInd w:val="0"/>
+        <w:spacing w:after="0" w:line="240" w:lineRule="auto"/>
+        <w:rPr>
+          <w:rFonts w:ascii="CMR10" w:hAnsi="CMR10" w:cs="CMR10"/>
+          <w:color w:val="000000"/>
+        </w:rPr>
+      </w:pPr>
+      <w:proofErr w:type="gramStart"/>
+      <w:r>
+        <w:rPr>
+          <w:rFonts w:ascii="CMR10" w:hAnsi="CMR10" w:cs="CMR10"/>
+          <w:color w:val="000000"/>
+        </w:rPr>
+        <w:t>different</w:t>
+      </w:r>
+      <w:proofErr w:type="gramEnd"/>
+      <w:r>
+        <w:rPr>
+          <w:rFonts w:ascii="CMR10" w:hAnsi="CMR10" w:cs="CMR10"/>
+          <w:color w:val="000000"/>
+        </w:rPr>
+        <w:t xml:space="preserve"> kind of substitutions usually happen in a column, yet there is only one</w:t>
+      </w:r>
+    </w:p>
+    <w:p>
+      <w:pPr>
+        <w:autoSpaceDE w:val="0"/>
+        <w:autoSpaceDN w:val="0"/>
+        <w:adjustRightInd w:val="0"/>
+        <w:spacing w:after="0" w:line="240" w:lineRule="auto"/>
+        <w:rPr>
+          <w:rFonts w:ascii="CMR10" w:hAnsi="CMR10" w:cs="CMR10"/>
+          <w:color w:val="000000"/>
+        </w:rPr>
+      </w:pPr>
+      <w:proofErr w:type="gramStart"/>
+      <w:r>
+        <w:rPr>
+          <w:rFonts w:ascii="CMR10" w:hAnsi="CMR10" w:cs="CMR10"/>
+          <w:color w:val="000000"/>
+        </w:rPr>
+        <w:t>kind</w:t>
+      </w:r>
+      <w:proofErr w:type="gramEnd"/>
+      <w:r>
+        <w:rPr>
+          <w:rFonts w:ascii="CMR10" w:hAnsi="CMR10" w:cs="CMR10"/>
+          <w:color w:val="000000"/>
+        </w:rPr>
+        <w:t xml:space="preserve"> of substitution in a column in this study’s data-set. For example, if </w:t>
+      </w:r>
+      <w:proofErr w:type="gramStart"/>
+      <w:r>
+        <w:rPr>
+          <w:rFonts w:ascii="CMR10" w:hAnsi="CMR10" w:cs="CMR10"/>
+          <w:color w:val="000000"/>
+        </w:rPr>
+        <w:t>an ”</w:t>
+      </w:r>
+      <w:proofErr w:type="gramEnd"/>
+      <w:r>
+        <w:rPr>
+          <w:rFonts w:ascii="CMR10" w:hAnsi="CMR10" w:cs="CMR10"/>
+          <w:color w:val="000000"/>
+        </w:rPr>
+        <w:t>A”</w:t>
+      </w:r>
+    </w:p>
+    <w:p>
+      <w:pPr>
+        <w:autoSpaceDE w:val="0"/>
+        <w:autoSpaceDN w:val="0"/>
+        <w:adjustRightInd w:val="0"/>
+        <w:spacing w:after="0" w:line="240" w:lineRule="auto"/>
+        <w:rPr>
+          <w:rFonts w:ascii="CMR10" w:hAnsi="CMR10" w:cs="CMR10"/>
+          <w:color w:val="000000"/>
+        </w:rPr>
+      </w:pPr>
+      <w:proofErr w:type="gramStart"/>
+      <w:r>
+        <w:rPr>
+          <w:rFonts w:ascii="CMR10" w:hAnsi="CMR10" w:cs="CMR10"/>
+          <w:color w:val="000000"/>
+        </w:rPr>
+        <w:t>changes</w:t>
+      </w:r>
+      <w:proofErr w:type="gramEnd"/>
+      <w:r>
+        <w:rPr>
+          <w:rFonts w:ascii="CMR10" w:hAnsi="CMR10" w:cs="CMR10"/>
+          <w:color w:val="000000"/>
+        </w:rPr>
+        <w:t xml:space="preserve"> to ”C” in one row in one column, then all other substitutions in that particular</w:t>
+      </w:r>
+    </w:p>
+    <w:p>
+      <w:pPr>
+        <w:autoSpaceDE w:val="0"/>
+        <w:autoSpaceDN w:val="0"/>
+        <w:adjustRightInd w:val="0"/>
+        <w:spacing w:after="0" w:line="240" w:lineRule="auto"/>
+        <w:rPr>
+          <w:rFonts w:ascii="CMR10" w:hAnsi="CMR10" w:cs="CMR10"/>
+          <w:color w:val="000000"/>
+        </w:rPr>
+      </w:pPr>
+      <w:proofErr w:type="spellStart"/>
+      <w:r>
+        <w:rPr>
+          <w:rFonts w:ascii="CMR10" w:hAnsi="CMR10" w:cs="CMR10"/>
+          <w:color w:val="000000"/>
+        </w:rPr>
+        <w:t>column</w:t>
+      </w:r>
+      <w:proofErr w:type="gramStart"/>
+      <w:r>
+        <w:rPr>
+          <w:rFonts w:ascii="CMR10" w:hAnsi="CMR10" w:cs="CMR10"/>
+          <w:color w:val="000000"/>
+        </w:rPr>
+        <w:t>,will</w:t>
+      </w:r>
+      <w:proofErr w:type="spellEnd"/>
+      <w:proofErr w:type="gramEnd"/>
+      <w:r>
+        <w:rPr>
+          <w:rFonts w:ascii="CMR10" w:hAnsi="CMR10" w:cs="CMR10"/>
+          <w:color w:val="000000"/>
+        </w:rPr>
+        <w:t xml:space="preserve"> also be a ”C”. By contrast, </w:t>
+      </w:r>
+      <w:proofErr w:type="gramStart"/>
+      <w:r>
+        <w:rPr>
+          <w:rFonts w:ascii="CMR10" w:hAnsi="CMR10" w:cs="CMR10"/>
+          <w:color w:val="000000"/>
+        </w:rPr>
+        <w:t>in a real data-sets</w:t>
+      </w:r>
+      <w:proofErr w:type="gramEnd"/>
+      <w:r>
+        <w:rPr>
+          <w:rFonts w:ascii="CMR10" w:hAnsi="CMR10" w:cs="CMR10"/>
+          <w:color w:val="000000"/>
+        </w:rPr>
+        <w:t>, there are the four kinds</w:t>
+      </w:r>
+    </w:p>
+    <w:p>
+      <w:pPr>
+        <w:autoSpaceDE w:val="0"/>
+        <w:autoSpaceDN w:val="0"/>
+        <w:adjustRightInd w:val="0"/>
+        <w:spacing w:after="0" w:line="240" w:lineRule="auto"/>
+        <w:rPr>
+          <w:rFonts w:ascii="CMR10" w:hAnsi="CMR10" w:cs="CMR10"/>
+          <w:color w:val="000000"/>
+        </w:rPr>
+      </w:pPr>
+      <w:proofErr w:type="gramStart"/>
+      <w:r>
+        <w:rPr>
+          <w:rFonts w:ascii="CMR10" w:hAnsi="CMR10" w:cs="CMR10"/>
+          <w:color w:val="000000"/>
+        </w:rPr>
+        <w:t>of</w:t>
+      </w:r>
+      <w:proofErr w:type="gramEnd"/>
+      <w:r>
+        <w:rPr>
+          <w:rFonts w:ascii="CMR10" w:hAnsi="CMR10" w:cs="CMR10"/>
+          <w:color w:val="000000"/>
+        </w:rPr>
+        <w:t xml:space="preserve"> substitutions in a column. To make the tool adaptable to a new data-set, as some</w:t>
+      </w:r>
+    </w:p>
+    <w:p>
+      <w:pPr>
+        <w:autoSpaceDE w:val="0"/>
+        <w:autoSpaceDN w:val="0"/>
+        <w:adjustRightInd w:val="0"/>
+        <w:spacing w:after="0" w:line="240" w:lineRule="auto"/>
+        <w:rPr>
+          <w:rFonts w:ascii="CMR10" w:hAnsi="CMR10" w:cs="CMR10"/>
+          <w:color w:val="000000"/>
+        </w:rPr>
+      </w:pPr>
+      <w:proofErr w:type="gramStart"/>
+      <w:r>
+        <w:rPr>
+          <w:rFonts w:ascii="CMR10" w:hAnsi="CMR10" w:cs="CMR10"/>
+          <w:color w:val="000000"/>
+        </w:rPr>
+        <w:t>of</w:t>
+      </w:r>
+      <w:proofErr w:type="gramEnd"/>
+      <w:r>
+        <w:rPr>
+          <w:rFonts w:ascii="CMR10" w:hAnsi="CMR10" w:cs="CMR10"/>
+          <w:color w:val="000000"/>
+        </w:rPr>
+        <w:t xml:space="preserve"> the users already suggested, I could use different hues to show different nucleotides</w:t>
+      </w:r>
+    </w:p>
+    <w:p>
+      <w:pPr>
+        <w:autoSpaceDE w:val="0"/>
+        <w:autoSpaceDN w:val="0"/>
+        <w:adjustRightInd w:val="0"/>
+        <w:spacing w:after="0" w:line="240" w:lineRule="auto"/>
+        <w:rPr>
+          <w:rFonts w:ascii="CMR10" w:hAnsi="CMR10" w:cs="CMR10"/>
+          <w:color w:val="000000"/>
+        </w:rPr>
+      </w:pPr>
+      <w:proofErr w:type="gramStart"/>
+      <w:r>
+        <w:rPr>
+          <w:rFonts w:ascii="CMR10" w:hAnsi="CMR10" w:cs="CMR10"/>
+          <w:color w:val="000000"/>
+        </w:rPr>
+        <w:t xml:space="preserve">(Figure </w:t>
+      </w:r>
+      <w:r>
+        <w:rPr>
+          <w:rFonts w:ascii="CMR10" w:hAnsi="CMR10" w:cs="CMR10"/>
+          <w:color w:val="007192"/>
+        </w:rPr>
+        <w:t>5.1</w:t>
+      </w:r>
+      <w:r>
+        <w:rPr>
+          <w:rFonts w:ascii="CMR10" w:hAnsi="CMR10" w:cs="CMR10"/>
+          <w:color w:val="000000"/>
+        </w:rPr>
+        <w:t>).</w:t>
+      </w:r>
+      <w:proofErr w:type="gramEnd"/>
+    </w:p>
+    <w:p>
+      <w:pPr>
+        <w:autoSpaceDE w:val="0"/>
+        <w:autoSpaceDN w:val="0"/>
+        <w:adjustRightInd w:val="0"/>
+        <w:spacing w:after="0" w:line="240" w:lineRule="auto"/>
+        <w:rPr>
+          <w:rFonts w:ascii="CMR10" w:hAnsi="CMR10" w:cs="CMR10"/>
+          <w:color w:val="000000"/>
+        </w:rPr>
+      </w:pPr>
+      <w:r>
+        <w:rPr>
+          <w:rFonts w:ascii="CMR10" w:hAnsi="CMR10" w:cs="CMR10"/>
+          <w:color w:val="000000"/>
+        </w:rPr>
+        <w:t>One potential drawback for this suggestion is that it increases the number of hues in</w:t>
+      </w:r>
+    </w:p>
+    <w:p>
+      <w:pPr>
+        <w:autoSpaceDE w:val="0"/>
+        <w:autoSpaceDN w:val="0"/>
+        <w:adjustRightInd w:val="0"/>
+        <w:spacing w:after="0" w:line="240" w:lineRule="auto"/>
+        <w:rPr>
+          <w:rFonts w:ascii="CMR10" w:hAnsi="CMR10" w:cs="CMR10"/>
+          <w:color w:val="000000"/>
+        </w:rPr>
+      </w:pPr>
+      <w:proofErr w:type="gramStart"/>
+      <w:r>
+        <w:rPr>
+          <w:rFonts w:ascii="CMR10" w:hAnsi="CMR10" w:cs="CMR10"/>
+          <w:color w:val="000000"/>
+        </w:rPr>
+        <w:t>the</w:t>
+      </w:r>
+      <w:proofErr w:type="gramEnd"/>
+      <w:r>
+        <w:rPr>
+          <w:rFonts w:ascii="CMR10" w:hAnsi="CMR10" w:cs="CMR10"/>
+          <w:color w:val="000000"/>
+        </w:rPr>
+        <w:t xml:space="preserve"> tool. Depending on the number of columns in Matrix View, this could interfere</w:t>
+      </w:r>
+    </w:p>
+    <w:p>
+      <w:pPr>
+        <w:autoSpaceDE w:val="0"/>
+        <w:autoSpaceDN w:val="0"/>
+        <w:adjustRightInd w:val="0"/>
+        <w:spacing w:after="0" w:line="240" w:lineRule="auto"/>
+        <w:rPr>
+          <w:rFonts w:ascii="CMR10" w:hAnsi="CMR10" w:cs="CMR10"/>
+          <w:color w:val="000000"/>
+        </w:rPr>
+      </w:pPr>
+      <w:proofErr w:type="gramStart"/>
+      <w:r>
+        <w:rPr>
+          <w:rFonts w:ascii="CMR10" w:hAnsi="CMR10" w:cs="CMR10"/>
+          <w:color w:val="000000"/>
+        </w:rPr>
+        <w:t>with</w:t>
+      </w:r>
+      <w:proofErr w:type="gramEnd"/>
+      <w:r>
+        <w:rPr>
+          <w:rFonts w:ascii="CMR10" w:hAnsi="CMR10" w:cs="CMR10"/>
+          <w:color w:val="000000"/>
+        </w:rPr>
+        <w:t xml:space="preserve"> the hue uses in that view, because using more than eight hue </w:t>
+      </w:r>
+      <w:proofErr w:type="spellStart"/>
+      <w:r>
+        <w:rPr>
+          <w:rFonts w:ascii="CMR10" w:hAnsi="CMR10" w:cs="CMR10"/>
+          <w:color w:val="000000"/>
+        </w:rPr>
+        <w:t>colours</w:t>
+      </w:r>
+      <w:proofErr w:type="spellEnd"/>
+      <w:r>
+        <w:rPr>
+          <w:rFonts w:ascii="CMR10" w:hAnsi="CMR10" w:cs="CMR10"/>
+          <w:color w:val="000000"/>
+        </w:rPr>
+        <w:t xml:space="preserve"> on screen is</w:t>
+      </w:r>
+    </w:p>
+    <w:p>
+      <w:pPr>
+        <w:autoSpaceDE w:val="0"/>
+        <w:autoSpaceDN w:val="0"/>
+        <w:adjustRightInd w:val="0"/>
+        <w:spacing w:after="0" w:line="240" w:lineRule="auto"/>
+        <w:rPr>
+          <w:rFonts w:ascii="CMR10" w:hAnsi="CMR10" w:cs="CMR10"/>
+          <w:color w:val="000000"/>
+        </w:rPr>
+      </w:pPr>
+      <w:proofErr w:type="gramStart"/>
+      <w:r>
+        <w:rPr>
+          <w:rFonts w:ascii="CMR10" w:hAnsi="CMR10" w:cs="CMR10"/>
+          <w:color w:val="000000"/>
+        </w:rPr>
+        <w:lastRenderedPageBreak/>
+        <w:t>not</w:t>
+      </w:r>
+      <w:proofErr w:type="gramEnd"/>
+      <w:r>
+        <w:rPr>
+          <w:rFonts w:ascii="CMR10" w:hAnsi="CMR10" w:cs="CMR10"/>
+          <w:color w:val="000000"/>
+        </w:rPr>
+        <w:t xml:space="preserve"> recommended (see Section </w:t>
+      </w:r>
+      <w:r>
+        <w:rPr>
+          <w:rFonts w:ascii="CMR10" w:hAnsi="CMR10" w:cs="CMR10"/>
+          <w:color w:val="007192"/>
+        </w:rPr>
+        <w:t>3.1.1</w:t>
+      </w:r>
+      <w:r>
+        <w:rPr>
+          <w:rFonts w:ascii="CMR10" w:hAnsi="CMR10" w:cs="CMR10"/>
+          <w:color w:val="000000"/>
+        </w:rPr>
+        <w:t>). Instead, I suggest using only one hue per column</w:t>
+      </w:r>
+    </w:p>
+    <w:p>
+      <w:pPr>
+        <w:autoSpaceDE w:val="0"/>
+        <w:autoSpaceDN w:val="0"/>
+        <w:adjustRightInd w:val="0"/>
+        <w:spacing w:after="0" w:line="240" w:lineRule="auto"/>
+        <w:rPr>
+          <w:rFonts w:ascii="CMR10" w:hAnsi="CMR10" w:cs="CMR10"/>
+          <w:color w:val="000000"/>
+        </w:rPr>
+      </w:pPr>
+      <w:proofErr w:type="gramStart"/>
+      <w:r>
+        <w:rPr>
+          <w:rFonts w:ascii="CMR10" w:hAnsi="CMR10" w:cs="CMR10"/>
+          <w:color w:val="000000"/>
+        </w:rPr>
+        <w:t>for</w:t>
+      </w:r>
+      <w:proofErr w:type="gramEnd"/>
+      <w:r>
+        <w:rPr>
+          <w:rFonts w:ascii="CMR10" w:hAnsi="CMR10" w:cs="CMR10"/>
+          <w:color w:val="000000"/>
+        </w:rPr>
+        <w:t xml:space="preserve"> Matrix View and distinguishing between columns by adding extra space between</w:t>
+      </w:r>
+    </w:p>
+    <w:p>
+      <w:pPr>
+        <w:autoSpaceDE w:val="0"/>
+        <w:autoSpaceDN w:val="0"/>
+        <w:adjustRightInd w:val="0"/>
+        <w:spacing w:after="0" w:line="240" w:lineRule="auto"/>
+        <w:rPr>
+          <w:rFonts w:ascii="CMR10" w:hAnsi="CMR10" w:cs="CMR10"/>
+          <w:color w:val="000000"/>
+        </w:rPr>
+      </w:pPr>
+      <w:proofErr w:type="gramStart"/>
+      <w:r>
+        <w:rPr>
+          <w:rFonts w:ascii="CMR10" w:hAnsi="CMR10" w:cs="CMR10"/>
+          <w:color w:val="000000"/>
+        </w:rPr>
+        <w:t>them</w:t>
+      </w:r>
+      <w:proofErr w:type="gramEnd"/>
+      <w:r>
+        <w:rPr>
+          <w:rFonts w:ascii="CMR10" w:hAnsi="CMR10" w:cs="CMR10"/>
+          <w:color w:val="000000"/>
+        </w:rPr>
+        <w:t xml:space="preserve">. Figure </w:t>
+      </w:r>
+      <w:r>
+        <w:rPr>
+          <w:rFonts w:ascii="CMR10" w:hAnsi="CMR10" w:cs="CMR10"/>
+          <w:color w:val="007192"/>
+        </w:rPr>
+        <w:t xml:space="preserve">5.2 </w:t>
+      </w:r>
+      <w:r>
+        <w:rPr>
+          <w:rFonts w:ascii="CMR10" w:hAnsi="CMR10" w:cs="CMR10"/>
+          <w:color w:val="000000"/>
+        </w:rPr>
+        <w:t>shows this idea. More specifically I suggest using Proximity to show</w:t>
+      </w:r>
+    </w:p>
+    <w:p>
+      <w:pPr>
+        <w:autoSpaceDE w:val="0"/>
+        <w:autoSpaceDN w:val="0"/>
+        <w:adjustRightInd w:val="0"/>
+        <w:spacing w:after="0" w:line="240" w:lineRule="auto"/>
+        <w:rPr>
+          <w:rFonts w:ascii="CMR10" w:hAnsi="CMR10" w:cs="CMR10"/>
+          <w:color w:val="000000"/>
+        </w:rPr>
+      </w:pPr>
+      <w:proofErr w:type="gramStart"/>
+      <w:r>
+        <w:rPr>
+          <w:rFonts w:ascii="CMR10" w:hAnsi="CMR10" w:cs="CMR10"/>
+          <w:color w:val="000000"/>
+        </w:rPr>
+        <w:t>the</w:t>
+      </w:r>
+      <w:proofErr w:type="gramEnd"/>
+      <w:r>
+        <w:rPr>
+          <w:rFonts w:ascii="CMR10" w:hAnsi="CMR10" w:cs="CMR10"/>
+          <w:color w:val="000000"/>
+        </w:rPr>
+        <w:t xml:space="preserve"> organization of inter and intra columns (see Section </w:t>
+      </w:r>
+      <w:r>
+        <w:rPr>
+          <w:rFonts w:ascii="CMR10" w:hAnsi="CMR10" w:cs="CMR10"/>
+          <w:color w:val="007192"/>
+        </w:rPr>
+        <w:t xml:space="preserve">3.1.1 </w:t>
+      </w:r>
+      <w:r>
+        <w:rPr>
+          <w:rFonts w:ascii="CMR10" w:hAnsi="CMR10" w:cs="CMR10"/>
+          <w:color w:val="000000"/>
+        </w:rPr>
+        <w:t>). Also the designer</w:t>
+      </w:r>
+    </w:p>
+    <w:p>
+      <w:pPr>
+        <w:autoSpaceDE w:val="0"/>
+        <w:autoSpaceDN w:val="0"/>
+        <w:adjustRightInd w:val="0"/>
+        <w:spacing w:after="0" w:line="240" w:lineRule="auto"/>
+        <w:rPr>
+          <w:rFonts w:ascii="CMR10" w:hAnsi="CMR10" w:cs="CMR10"/>
+          <w:color w:val="000000"/>
+        </w:rPr>
+      </w:pPr>
+      <w:proofErr w:type="gramStart"/>
+      <w:r>
+        <w:rPr>
+          <w:rFonts w:ascii="CMR10" w:hAnsi="CMR10" w:cs="CMR10"/>
+          <w:color w:val="000000"/>
+        </w:rPr>
+        <w:t>must</w:t>
+      </w:r>
+      <w:proofErr w:type="gramEnd"/>
+      <w:r>
+        <w:rPr>
+          <w:rFonts w:ascii="CMR10" w:hAnsi="CMR10" w:cs="CMR10"/>
+          <w:color w:val="000000"/>
+        </w:rPr>
+        <w:t xml:space="preserve"> prevent hue overloading. For instance if they want to use red for showing one of</w:t>
+      </w:r>
+    </w:p>
+    <w:p>
+      <w:pPr>
+        <w:autoSpaceDE w:val="0"/>
+        <w:autoSpaceDN w:val="0"/>
+        <w:adjustRightInd w:val="0"/>
+        <w:spacing w:after="0" w:line="240" w:lineRule="auto"/>
+        <w:rPr>
+          <w:rFonts w:ascii="CMR10" w:hAnsi="CMR10" w:cs="CMR10"/>
+          <w:color w:val="000000"/>
+        </w:rPr>
+      </w:pPr>
+      <w:proofErr w:type="gramStart"/>
+      <w:r>
+        <w:rPr>
+          <w:rFonts w:ascii="CMR10" w:hAnsi="CMR10" w:cs="CMR10"/>
+          <w:color w:val="000000"/>
+        </w:rPr>
+        <w:t>the</w:t>
+      </w:r>
+      <w:proofErr w:type="gramEnd"/>
+      <w:r>
+        <w:rPr>
+          <w:rFonts w:ascii="CMR10" w:hAnsi="CMR10" w:cs="CMR10"/>
+          <w:color w:val="000000"/>
+        </w:rPr>
+        <w:t xml:space="preserve"> nucleotides, they should use a different hue for edge </w:t>
+      </w:r>
+      <w:proofErr w:type="spellStart"/>
+      <w:r>
+        <w:rPr>
+          <w:rFonts w:ascii="CMR10" w:hAnsi="CMR10" w:cs="CMR10"/>
+          <w:color w:val="000000"/>
+        </w:rPr>
+        <w:t>colours</w:t>
+      </w:r>
+      <w:proofErr w:type="spellEnd"/>
+      <w:r>
+        <w:rPr>
+          <w:rFonts w:ascii="CMR10" w:hAnsi="CMR10" w:cs="CMR10"/>
+          <w:color w:val="000000"/>
+        </w:rPr>
+        <w:t xml:space="preserve"> in Graph View.</w:t>
+      </w:r>
+    </w:p>
+    <w:p>
+      <w:pPr>
+        <w:autoSpaceDE w:val="0"/>
+        <w:autoSpaceDN w:val="0"/>
+        <w:adjustRightInd w:val="0"/>
+        <w:spacing w:after="0" w:line="240" w:lineRule="auto"/>
+        <w:rPr>
+          <w:rFonts w:ascii="CMR10" w:hAnsi="CMR10" w:cs="CMR10"/>
+          <w:color w:val="000000"/>
+        </w:rPr>
+      </w:pPr>
+      <w:r>
+        <w:rPr>
+          <w:rFonts w:ascii="CMSY10" w:hAnsi="CMSY10" w:cs="CMSY10"/>
+          <w:color w:val="000000"/>
+        </w:rPr>
+        <w:t xml:space="preserve">• </w:t>
+      </w:r>
+      <w:r>
+        <w:rPr>
+          <w:rFonts w:ascii="CMR10" w:hAnsi="CMR10" w:cs="CMR10"/>
+          <w:color w:val="000000"/>
+        </w:rPr>
+        <w:t>The data-set carries no information about adjacent columns. According to the participants’</w:t>
+      </w:r>
+    </w:p>
+    <w:p>
+      <w:pPr>
+        <w:autoSpaceDE w:val="0"/>
+        <w:autoSpaceDN w:val="0"/>
+        <w:adjustRightInd w:val="0"/>
+        <w:spacing w:after="0" w:line="240" w:lineRule="auto"/>
+        <w:rPr>
+          <w:rFonts w:ascii="CMR10" w:hAnsi="CMR10" w:cs="CMR10"/>
+          <w:color w:val="000000"/>
+        </w:rPr>
+      </w:pPr>
+      <w:proofErr w:type="gramStart"/>
+      <w:r>
+        <w:rPr>
+          <w:rFonts w:ascii="CMR10" w:hAnsi="CMR10" w:cs="CMR10"/>
+          <w:color w:val="000000"/>
+        </w:rPr>
+        <w:t>comments</w:t>
+      </w:r>
+      <w:proofErr w:type="gramEnd"/>
+      <w:r>
+        <w:rPr>
+          <w:rFonts w:ascii="CMR10" w:hAnsi="CMR10" w:cs="CMR10"/>
+          <w:color w:val="000000"/>
+        </w:rPr>
+        <w:t xml:space="preserve">, authentic data-sets contain these information. Figure </w:t>
+      </w:r>
+      <w:r>
+        <w:rPr>
+          <w:rFonts w:ascii="CMR10" w:hAnsi="CMR10" w:cs="CMR10"/>
+          <w:color w:val="007192"/>
+        </w:rPr>
+        <w:t xml:space="preserve">5.3 </w:t>
+      </w:r>
+      <w:r>
+        <w:rPr>
+          <w:rFonts w:ascii="CMR10" w:hAnsi="CMR10" w:cs="CMR10"/>
+          <w:color w:val="000000"/>
+        </w:rPr>
+        <w:t>shows an</w:t>
+      </w:r>
+    </w:p>
+    <w:p>
+      <w:pPr>
+        <w:autoSpaceDE w:val="0"/>
+        <w:autoSpaceDN w:val="0"/>
+        <w:adjustRightInd w:val="0"/>
+        <w:spacing w:after="0" w:line="240" w:lineRule="auto"/>
+        <w:rPr>
+          <w:rFonts w:ascii="CMR10" w:hAnsi="CMR10" w:cs="CMR10"/>
+          <w:color w:val="000000"/>
+        </w:rPr>
+      </w:pPr>
+      <w:proofErr w:type="gramStart"/>
+      <w:r>
+        <w:rPr>
+          <w:rFonts w:ascii="CMR10" w:hAnsi="CMR10" w:cs="CMR10"/>
+          <w:color w:val="000000"/>
+        </w:rPr>
+        <w:t>example</w:t>
+      </w:r>
+      <w:proofErr w:type="gramEnd"/>
+      <w:r>
+        <w:rPr>
+          <w:rFonts w:ascii="CMR10" w:hAnsi="CMR10" w:cs="CMR10"/>
+          <w:color w:val="000000"/>
+        </w:rPr>
+        <w:t xml:space="preserve"> of </w:t>
+      </w:r>
+      <w:proofErr w:type="spellStart"/>
+      <w:r>
+        <w:rPr>
+          <w:rFonts w:ascii="CMR10" w:hAnsi="CMR10" w:cs="CMR10"/>
+          <w:color w:val="000000"/>
+        </w:rPr>
+        <w:t>neighbouring</w:t>
+      </w:r>
+      <w:proofErr w:type="spellEnd"/>
+      <w:r>
+        <w:rPr>
+          <w:rFonts w:ascii="CMR10" w:hAnsi="CMR10" w:cs="CMR10"/>
+          <w:color w:val="000000"/>
+        </w:rPr>
+        <w:t xml:space="preserve"> columns which do have some relationship with each other.</w:t>
+      </w:r>
+    </w:p>
+    <w:p>
+      <w:pPr>
+        <w:autoSpaceDE w:val="0"/>
+        <w:autoSpaceDN w:val="0"/>
+        <w:adjustRightInd w:val="0"/>
+        <w:spacing w:after="0" w:line="240" w:lineRule="auto"/>
+        <w:rPr>
+          <w:rFonts w:ascii="CMR10" w:hAnsi="CMR10" w:cs="CMR10"/>
+        </w:rPr>
+      </w:pPr>
+      <w:r>
+        <w:rPr>
+          <w:rFonts w:ascii="CMR10" w:hAnsi="CMR10" w:cs="CMR10"/>
+          <w:color w:val="000000"/>
+        </w:rPr>
+        <w:t xml:space="preserve">To solve the tasks, researchers need to know if a column is related to its </w:t>
+      </w:r>
+      <w:proofErr w:type="spellStart"/>
+      <w:r>
+        <w:rPr>
+          <w:rFonts w:ascii="CMR10" w:hAnsi="CMR10" w:cs="CMR10"/>
+          <w:color w:val="000000"/>
+        </w:rPr>
+        <w:t>neighbours</w:t>
+      </w:r>
+      <w:proofErr w:type="spellEnd"/>
+      <w:r>
+        <w:rPr>
+          <w:rFonts w:ascii="CMR10" w:hAnsi="CMR10" w:cs="CMR10"/>
+          <w:color w:val="000000"/>
+        </w:rPr>
+        <w:t xml:space="preserve"> </w:t>
+      </w:r>
+      <w:r>
+        <w:rPr>
+          <w:rFonts w:ascii="CMR10" w:hAnsi="CMR10" w:cs="CMR10"/>
+        </w:rPr>
+        <w:t>and what the nature of that relationship is. Examples of these relationships include</w:t>
+      </w:r>
+    </w:p>
+    <w:p>
+      <w:pPr>
+        <w:autoSpaceDE w:val="0"/>
+        <w:autoSpaceDN w:val="0"/>
+        <w:adjustRightInd w:val="0"/>
+        <w:spacing w:after="0" w:line="240" w:lineRule="auto"/>
+        <w:rPr>
+          <w:rFonts w:ascii="CMR10" w:hAnsi="CMR10" w:cs="CMR10"/>
+        </w:rPr>
+      </w:pPr>
+      <w:proofErr w:type="gramStart"/>
+      <w:r>
+        <w:rPr>
+          <w:rFonts w:ascii="CMR10" w:hAnsi="CMR10" w:cs="CMR10"/>
+        </w:rPr>
+        <w:t>codon</w:t>
+      </w:r>
+      <w:proofErr w:type="gramEnd"/>
+      <w:r>
+        <w:rPr>
+          <w:rFonts w:ascii="CMR10" w:hAnsi="CMR10" w:cs="CMR10"/>
+        </w:rPr>
+        <w:t xml:space="preserve"> and motif information in data-sets. However, because the VAST Challenge</w:t>
+      </w:r>
+    </w:p>
+    <w:p>
+      <w:pPr>
+        <w:autoSpaceDE w:val="0"/>
+        <w:autoSpaceDN w:val="0"/>
+        <w:adjustRightInd w:val="0"/>
+        <w:spacing w:after="0" w:line="240" w:lineRule="auto"/>
+        <w:rPr>
+          <w:rFonts w:ascii="CMR10" w:hAnsi="CMR10" w:cs="CMR10"/>
+        </w:rPr>
+      </w:pPr>
+      <w:proofErr w:type="gramStart"/>
+      <w:r>
+        <w:rPr>
+          <w:rFonts w:ascii="CMR10" w:hAnsi="CMR10" w:cs="CMR10"/>
+        </w:rPr>
+        <w:t>stated</w:t>
+      </w:r>
+      <w:proofErr w:type="gramEnd"/>
+      <w:r>
+        <w:rPr>
+          <w:rFonts w:ascii="CMR10" w:hAnsi="CMR10" w:cs="CMR10"/>
+        </w:rPr>
+        <w:t xml:space="preserve"> that the DNA is non-coding, codon analysis and AA sequence analysis cannot</w:t>
+      </w:r>
+    </w:p>
+    <w:p>
+      <w:pPr>
+        <w:autoSpaceDE w:val="0"/>
+        <w:autoSpaceDN w:val="0"/>
+        <w:adjustRightInd w:val="0"/>
+        <w:spacing w:after="0" w:line="240" w:lineRule="auto"/>
+        <w:rPr>
+          <w:rFonts w:ascii="CMR10" w:hAnsi="CMR10" w:cs="CMR10"/>
+        </w:rPr>
+      </w:pPr>
+      <w:proofErr w:type="gramStart"/>
+      <w:r>
+        <w:rPr>
+          <w:rFonts w:ascii="CMR10" w:hAnsi="CMR10" w:cs="CMR10"/>
+        </w:rPr>
+        <w:t>be</w:t>
+      </w:r>
+      <w:proofErr w:type="gramEnd"/>
+      <w:r>
+        <w:rPr>
+          <w:rFonts w:ascii="CMR10" w:hAnsi="CMR10" w:cs="CMR10"/>
+        </w:rPr>
+        <w:t xml:space="preserve"> considered.</w:t>
+      </w:r>
+    </w:p>
+    <w:p>
+      <w:pPr>
+        <w:autoSpaceDE w:val="0"/>
+        <w:autoSpaceDN w:val="0"/>
+        <w:adjustRightInd w:val="0"/>
+        <w:spacing w:after="0" w:line="240" w:lineRule="auto"/>
+        <w:rPr>
+          <w:rFonts w:ascii="CMR10" w:hAnsi="CMR10" w:cs="CMR10"/>
+        </w:rPr>
+      </w:pPr>
+      <w:r>
+        <w:rPr>
+          <w:rFonts w:ascii="CMSY10" w:hAnsi="CMSY10" w:cs="CMSY10"/>
+        </w:rPr>
+        <w:t xml:space="preserve">• </w:t>
+      </w:r>
+      <w:r>
+        <w:rPr>
+          <w:rFonts w:ascii="CMR10" w:hAnsi="CMR10" w:cs="CMR10"/>
+        </w:rPr>
+        <w:t>All of the users were familiar with at least one Visual Analytics tool similar to Main</w:t>
+      </w:r>
+    </w:p>
+    <w:p>
+      <w:pPr>
+        <w:autoSpaceDE w:val="0"/>
+        <w:autoSpaceDN w:val="0"/>
+        <w:adjustRightInd w:val="0"/>
+        <w:spacing w:after="0" w:line="240" w:lineRule="auto"/>
+        <w:rPr>
+          <w:rFonts w:ascii="CMR10" w:hAnsi="CMR10" w:cs="CMR10"/>
+        </w:rPr>
+      </w:pPr>
+      <w:proofErr w:type="gramStart"/>
+      <w:r>
+        <w:rPr>
+          <w:rFonts w:ascii="CMR10" w:hAnsi="CMR10" w:cs="CMR10"/>
+        </w:rPr>
+        <w:t>View.</w:t>
+      </w:r>
+      <w:proofErr w:type="gramEnd"/>
+      <w:r>
+        <w:rPr>
+          <w:rFonts w:ascii="CMR10" w:hAnsi="CMR10" w:cs="CMR10"/>
+        </w:rPr>
+        <w:t xml:space="preserve"> Although some of the interactions that they used to see in similar tools were</w:t>
+      </w:r>
+    </w:p>
+    <w:p>
+      <w:pPr>
+        <w:autoSpaceDE w:val="0"/>
+        <w:autoSpaceDN w:val="0"/>
+        <w:adjustRightInd w:val="0"/>
+        <w:spacing w:after="0" w:line="240" w:lineRule="auto"/>
+        <w:rPr>
+          <w:rFonts w:ascii="CMBX10" w:hAnsi="CMBX10" w:cs="CMBX10"/>
+          <w:color w:val="000000"/>
+        </w:rPr>
+      </w:pPr>
+      <w:proofErr w:type="gramStart"/>
+      <w:r>
+        <w:rPr>
+          <w:rFonts w:ascii="CMR10" w:hAnsi="CMR10" w:cs="CMR10"/>
+        </w:rPr>
+        <w:t>not</w:t>
+      </w:r>
+      <w:proofErr w:type="gramEnd"/>
+      <w:r>
+        <w:rPr>
+          <w:rFonts w:ascii="CMR10" w:hAnsi="CMR10" w:cs="CMR10"/>
+        </w:rPr>
+        <w:t xml:space="preserve"> relevant to the study tasks, the users desired to see all of the familiar features in</w:t>
+      </w:r>
+      <w:r>
+        <w:rPr>
+          <w:rFonts w:ascii="CMR10" w:hAnsi="CMR10" w:cs="CMR10"/>
+        </w:rPr>
+        <w:t xml:space="preserve"> </w:t>
+      </w:r>
+      <w:r>
+        <w:rPr>
+          <w:rFonts w:ascii="CMR10" w:hAnsi="CMR10" w:cs="CMR10"/>
+        </w:rPr>
+        <w:t>Main View.</w:t>
+      </w:r>
+      <w:r>
+        <w:rPr>
+          <w:rFonts w:ascii="CMR10" w:hAnsi="CMR10" w:cs="CMR10"/>
+        </w:rPr>
+        <w:br/>
+      </w:r>
+      <w:r>
+        <w:rPr>
+          <w:rFonts w:ascii="CMBX10" w:hAnsi="CMBX10" w:cs="CMBX10"/>
+          <w:color w:val="000000"/>
+        </w:rPr>
+        <w:t>Matrix View Comments</w:t>
+      </w:r>
+    </w:p>
+    <w:p>
+      <w:pPr>
+        <w:autoSpaceDE w:val="0"/>
+        <w:autoSpaceDN w:val="0"/>
+        <w:adjustRightInd w:val="0"/>
+        <w:spacing w:after="0" w:line="240" w:lineRule="auto"/>
+        <w:rPr>
+          <w:rFonts w:ascii="CMR10" w:hAnsi="CMR10" w:cs="CMR10"/>
+          <w:color w:val="000000"/>
+        </w:rPr>
+      </w:pPr>
+      <w:r>
+        <w:rPr>
+          <w:rFonts w:ascii="CMR10" w:hAnsi="CMR10" w:cs="CMR10"/>
+          <w:color w:val="000000"/>
+        </w:rPr>
+        <w:t xml:space="preserve">Below are </w:t>
+      </w:r>
+      <w:proofErr w:type="spellStart"/>
+      <w:r>
+        <w:rPr>
+          <w:rFonts w:ascii="CMR10" w:hAnsi="CMR10" w:cs="CMR10"/>
+          <w:color w:val="000000"/>
+        </w:rPr>
+        <w:t>users’s</w:t>
+      </w:r>
+      <w:proofErr w:type="spellEnd"/>
+      <w:r>
+        <w:rPr>
+          <w:rFonts w:ascii="CMR10" w:hAnsi="CMR10" w:cs="CMR10"/>
+          <w:color w:val="000000"/>
+        </w:rPr>
+        <w:t xml:space="preserve"> opinions about Matrix View. Matrix View (see Section </w:t>
+      </w:r>
+      <w:r>
+        <w:rPr>
+          <w:rFonts w:ascii="CMR10" w:hAnsi="CMR10" w:cs="CMR10"/>
+          <w:color w:val="007192"/>
+        </w:rPr>
+        <w:t>3.3.1.4</w:t>
+      </w:r>
+      <w:r>
+        <w:rPr>
+          <w:rFonts w:ascii="CMR10" w:hAnsi="CMR10" w:cs="CMR10"/>
+          <w:color w:val="000000"/>
+        </w:rPr>
+        <w:t>) has</w:t>
+      </w:r>
+    </w:p>
+    <w:p>
+      <w:pPr>
+        <w:autoSpaceDE w:val="0"/>
+        <w:autoSpaceDN w:val="0"/>
+        <w:adjustRightInd w:val="0"/>
+        <w:spacing w:after="0" w:line="240" w:lineRule="auto"/>
+        <w:rPr>
+          <w:rFonts w:ascii="CMR10" w:hAnsi="CMR10" w:cs="CMR10"/>
+          <w:color w:val="000000"/>
+        </w:rPr>
+      </w:pPr>
+      <w:proofErr w:type="gramStart"/>
+      <w:r>
+        <w:rPr>
+          <w:rFonts w:ascii="CMR10" w:hAnsi="CMR10" w:cs="CMR10"/>
+          <w:color w:val="000000"/>
+        </w:rPr>
+        <w:t>an</w:t>
+      </w:r>
+      <w:proofErr w:type="gramEnd"/>
+      <w:r>
+        <w:rPr>
+          <w:rFonts w:ascii="CMR10" w:hAnsi="CMR10" w:cs="CMR10"/>
+          <w:color w:val="000000"/>
+        </w:rPr>
+        <w:t xml:space="preserve"> overview to represent the overall trend on each column. A row of this overview will be</w:t>
+      </w:r>
+    </w:p>
+    <w:p>
+      <w:pPr>
+        <w:autoSpaceDE w:val="0"/>
+        <w:autoSpaceDN w:val="0"/>
+        <w:adjustRightInd w:val="0"/>
+        <w:spacing w:after="0" w:line="240" w:lineRule="auto"/>
+        <w:rPr>
+          <w:rFonts w:ascii="CMR10" w:hAnsi="CMR10" w:cs="CMR10"/>
+          <w:color w:val="000000"/>
+        </w:rPr>
+      </w:pPr>
+      <w:proofErr w:type="gramStart"/>
+      <w:r>
+        <w:rPr>
+          <w:rFonts w:ascii="CMR10" w:hAnsi="CMR10" w:cs="CMR10"/>
+          <w:color w:val="000000"/>
+        </w:rPr>
+        <w:t>highlighted</w:t>
+      </w:r>
+      <w:proofErr w:type="gramEnd"/>
+      <w:r>
+        <w:rPr>
+          <w:rFonts w:ascii="CMR10" w:hAnsi="CMR10" w:cs="CMR10"/>
+          <w:color w:val="000000"/>
+        </w:rPr>
+        <w:t xml:space="preserve"> when the user is in Row mode and the user’s mouse hovers over that particular</w:t>
+      </w:r>
+    </w:p>
+    <w:p>
+      <w:pPr>
+        <w:autoSpaceDE w:val="0"/>
+        <w:autoSpaceDN w:val="0"/>
+        <w:adjustRightInd w:val="0"/>
+        <w:spacing w:after="0" w:line="240" w:lineRule="auto"/>
+        <w:rPr>
+          <w:rFonts w:ascii="CMR10" w:hAnsi="CMR10" w:cs="CMR10"/>
+          <w:color w:val="000000"/>
+        </w:rPr>
+      </w:pPr>
+      <w:proofErr w:type="gramStart"/>
+      <w:r>
+        <w:rPr>
+          <w:rFonts w:ascii="CMR10" w:hAnsi="CMR10" w:cs="CMR10"/>
+          <w:color w:val="000000"/>
+        </w:rPr>
+        <w:t>row</w:t>
+      </w:r>
+      <w:proofErr w:type="gramEnd"/>
+      <w:r>
+        <w:rPr>
+          <w:rFonts w:ascii="CMR10" w:hAnsi="CMR10" w:cs="CMR10"/>
+          <w:color w:val="000000"/>
+        </w:rPr>
+        <w:t>.</w:t>
+      </w:r>
+    </w:p>
+    <w:p>
+      <w:pPr>
+        <w:autoSpaceDE w:val="0"/>
+        <w:autoSpaceDN w:val="0"/>
+        <w:adjustRightInd w:val="0"/>
+        <w:spacing w:after="0" w:line="240" w:lineRule="auto"/>
+        <w:rPr>
+          <w:rFonts w:ascii="CMBX10" w:hAnsi="CMBX10" w:cs="CMBX10"/>
+          <w:color w:val="000000"/>
+        </w:rPr>
+      </w:pPr>
+      <w:r>
+        <w:rPr>
+          <w:rFonts w:ascii="CMBX10" w:hAnsi="CMBX10" w:cs="CMBX10"/>
+          <w:color w:val="000000"/>
+        </w:rPr>
+        <w:t>Visualization Comments</w:t>
+      </w:r>
+    </w:p>
+    <w:p>
+      <w:pPr>
+        <w:autoSpaceDE w:val="0"/>
+        <w:autoSpaceDN w:val="0"/>
+        <w:adjustRightInd w:val="0"/>
+        <w:spacing w:after="0" w:line="240" w:lineRule="auto"/>
+        <w:rPr>
+          <w:rFonts w:ascii="CMR10" w:hAnsi="CMR10" w:cs="CMR10"/>
+          <w:color w:val="000000"/>
+        </w:rPr>
+      </w:pPr>
+      <w:r>
+        <w:rPr>
+          <w:rFonts w:ascii="CMSY10" w:hAnsi="CMSY10" w:cs="CMSY10"/>
+          <w:color w:val="000000"/>
+        </w:rPr>
+        <w:t xml:space="preserve">• </w:t>
+      </w:r>
+      <w:r>
+        <w:rPr>
+          <w:rFonts w:ascii="CMR10" w:hAnsi="CMR10" w:cs="CMR10"/>
+          <w:color w:val="000000"/>
+        </w:rPr>
+        <w:t>A user thought that the as yet unimplemented “add” button could be extremely</w:t>
+      </w:r>
+    </w:p>
+    <w:p>
+      <w:pPr>
+        <w:autoSpaceDE w:val="0"/>
+        <w:autoSpaceDN w:val="0"/>
+        <w:adjustRightInd w:val="0"/>
+        <w:spacing w:after="0" w:line="240" w:lineRule="auto"/>
+        <w:rPr>
+          <w:rFonts w:ascii="CMR10" w:hAnsi="CMR10" w:cs="CMR10"/>
+          <w:color w:val="000000"/>
+        </w:rPr>
+      </w:pPr>
+      <w:proofErr w:type="gramStart"/>
+      <w:r>
+        <w:rPr>
+          <w:rFonts w:ascii="CMR10" w:hAnsi="CMR10" w:cs="CMR10"/>
+          <w:color w:val="000000"/>
+        </w:rPr>
+        <w:lastRenderedPageBreak/>
+        <w:t>helpful</w:t>
+      </w:r>
+      <w:proofErr w:type="gramEnd"/>
+      <w:r>
+        <w:rPr>
+          <w:rFonts w:ascii="CMR10" w:hAnsi="CMR10" w:cs="CMR10"/>
+          <w:color w:val="000000"/>
+        </w:rPr>
+        <w:t>.</w:t>
+      </w:r>
+    </w:p>
+    <w:p>
+      <w:pPr>
+        <w:autoSpaceDE w:val="0"/>
+        <w:autoSpaceDN w:val="0"/>
+        <w:adjustRightInd w:val="0"/>
+        <w:spacing w:after="0" w:line="240" w:lineRule="auto"/>
+        <w:rPr>
+          <w:rFonts w:ascii="CMBX10" w:hAnsi="CMBX10" w:cs="CMBX10"/>
+          <w:color w:val="000000"/>
+        </w:rPr>
+      </w:pPr>
+      <w:proofErr w:type="spellStart"/>
+      <w:r>
+        <w:rPr>
+          <w:rFonts w:ascii="CMBX10" w:hAnsi="CMBX10" w:cs="CMBX10"/>
+          <w:color w:val="000000"/>
+        </w:rPr>
+        <w:t>InteractionComments</w:t>
+      </w:r>
+      <w:proofErr w:type="spellEnd"/>
+    </w:p>
+    <w:p>
+      <w:pPr>
+        <w:autoSpaceDE w:val="0"/>
+        <w:autoSpaceDN w:val="0"/>
+        <w:adjustRightInd w:val="0"/>
+        <w:spacing w:after="0" w:line="240" w:lineRule="auto"/>
+        <w:rPr>
+          <w:rFonts w:ascii="CMR10" w:hAnsi="CMR10" w:cs="CMR10"/>
+          <w:color w:val="000000"/>
+        </w:rPr>
+      </w:pPr>
+      <w:r>
+        <w:rPr>
+          <w:rFonts w:ascii="CMSY10" w:hAnsi="CMSY10" w:cs="CMSY10"/>
+          <w:color w:val="000000"/>
+        </w:rPr>
+        <w:t xml:space="preserve">• </w:t>
+      </w:r>
+      <w:r>
+        <w:rPr>
+          <w:rFonts w:ascii="CMR10" w:hAnsi="CMR10" w:cs="CMR10"/>
+          <w:color w:val="000000"/>
+        </w:rPr>
+        <w:t xml:space="preserve">A suggestion was to have the system show the row label in response to a </w:t>
+      </w:r>
+      <w:proofErr w:type="spellStart"/>
+      <w:r>
+        <w:rPr>
+          <w:rFonts w:ascii="CMR10" w:hAnsi="CMR10" w:cs="CMR10"/>
+          <w:color w:val="000000"/>
+        </w:rPr>
+        <w:t>mouseover</w:t>
+      </w:r>
+      <w:proofErr w:type="spellEnd"/>
+      <w:r>
+        <w:rPr>
+          <w:rFonts w:ascii="CMR10" w:hAnsi="CMR10" w:cs="CMR10"/>
+          <w:color w:val="000000"/>
+        </w:rPr>
+        <w:t>.</w:t>
+      </w:r>
+    </w:p>
+    <w:p>
+      <w:pPr>
+        <w:autoSpaceDE w:val="0"/>
+        <w:autoSpaceDN w:val="0"/>
+        <w:adjustRightInd w:val="0"/>
+        <w:spacing w:after="0" w:line="240" w:lineRule="auto"/>
+        <w:rPr>
+          <w:rFonts w:ascii="CMR10" w:hAnsi="CMR10" w:cs="CMR10"/>
+          <w:color w:val="000000"/>
+        </w:rPr>
+      </w:pPr>
+      <w:r>
+        <w:rPr>
+          <w:rFonts w:ascii="CMSY10" w:hAnsi="CMSY10" w:cs="CMSY10"/>
+          <w:color w:val="000000"/>
+        </w:rPr>
+        <w:t xml:space="preserve">• </w:t>
+      </w:r>
+      <w:r>
+        <w:rPr>
+          <w:rFonts w:ascii="CMR10" w:hAnsi="CMR10" w:cs="CMR10"/>
+          <w:color w:val="000000"/>
+        </w:rPr>
+        <w:t xml:space="preserve">When the user clicks on the </w:t>
+      </w:r>
+      <w:proofErr w:type="spellStart"/>
+      <w:r>
+        <w:rPr>
+          <w:rFonts w:ascii="CMR10" w:hAnsi="CMR10" w:cs="CMR10"/>
+          <w:color w:val="000000"/>
+        </w:rPr>
+        <w:t>coloured</w:t>
+      </w:r>
+      <w:proofErr w:type="spellEnd"/>
+      <w:r>
+        <w:rPr>
+          <w:rFonts w:ascii="CMR10" w:hAnsi="CMR10" w:cs="CMR10"/>
+          <w:color w:val="000000"/>
+        </w:rPr>
+        <w:t xml:space="preserve"> label at the top of each column, all the rows will</w:t>
+      </w:r>
+    </w:p>
+    <w:p>
+      <w:pPr>
+        <w:autoSpaceDE w:val="0"/>
+        <w:autoSpaceDN w:val="0"/>
+        <w:adjustRightInd w:val="0"/>
+        <w:spacing w:after="0" w:line="240" w:lineRule="auto"/>
+        <w:rPr>
+          <w:rFonts w:ascii="CMR10" w:hAnsi="CMR10" w:cs="CMR10"/>
+          <w:color w:val="000000"/>
+        </w:rPr>
+      </w:pPr>
+      <w:proofErr w:type="gramStart"/>
+      <w:r>
+        <w:rPr>
+          <w:rFonts w:ascii="CMR10" w:hAnsi="CMR10" w:cs="CMR10"/>
+          <w:color w:val="000000"/>
+        </w:rPr>
+        <w:t>be</w:t>
+      </w:r>
+      <w:proofErr w:type="gramEnd"/>
+      <w:r>
+        <w:rPr>
+          <w:rFonts w:ascii="CMR10" w:hAnsi="CMR10" w:cs="CMR10"/>
+          <w:color w:val="000000"/>
+        </w:rPr>
+        <w:t xml:space="preserve"> sorted according to the values of that column’s characteristics </w:t>
+      </w:r>
+      <w:r>
+        <w:rPr>
+          <w:rFonts w:ascii="CMR10" w:hAnsi="CMR10" w:cs="CMR10"/>
+          <w:color w:val="007192"/>
+        </w:rPr>
+        <w:t>3.3.1.4</w:t>
+      </w:r>
+      <w:r>
+        <w:rPr>
+          <w:rFonts w:ascii="CMR10" w:hAnsi="CMR10" w:cs="CMR10"/>
+          <w:color w:val="000000"/>
+        </w:rPr>
+        <w:t>. However,</w:t>
+      </w:r>
+    </w:p>
+    <w:p>
+      <w:pPr>
+        <w:autoSpaceDE w:val="0"/>
+        <w:autoSpaceDN w:val="0"/>
+        <w:adjustRightInd w:val="0"/>
+        <w:spacing w:after="0" w:line="240" w:lineRule="auto"/>
+        <w:rPr>
+          <w:rFonts w:ascii="CMR10" w:hAnsi="CMR10" w:cs="CMR10"/>
+          <w:color w:val="000000"/>
+        </w:rPr>
+      </w:pPr>
+      <w:proofErr w:type="gramStart"/>
+      <w:r>
+        <w:rPr>
+          <w:rFonts w:ascii="CMR10" w:hAnsi="CMR10" w:cs="CMR10"/>
+          <w:color w:val="000000"/>
+        </w:rPr>
+        <w:t>when</w:t>
+      </w:r>
+      <w:proofErr w:type="gramEnd"/>
+      <w:r>
+        <w:rPr>
+          <w:rFonts w:ascii="CMR10" w:hAnsi="CMR10" w:cs="CMR10"/>
+          <w:color w:val="000000"/>
+        </w:rPr>
+        <w:t xml:space="preserve"> the user clicks again, the rows order might be changed because the sorting</w:t>
+      </w:r>
+    </w:p>
+    <w:p>
+      <w:pPr>
+        <w:autoSpaceDE w:val="0"/>
+        <w:autoSpaceDN w:val="0"/>
+        <w:adjustRightInd w:val="0"/>
+        <w:spacing w:after="0" w:line="240" w:lineRule="auto"/>
+        <w:rPr>
+          <w:rFonts w:ascii="CMR10" w:hAnsi="CMR10" w:cs="CMR10"/>
+          <w:color w:val="000000"/>
+        </w:rPr>
+      </w:pPr>
+      <w:proofErr w:type="gramStart"/>
+      <w:r>
+        <w:rPr>
+          <w:rFonts w:ascii="CMR10" w:hAnsi="CMR10" w:cs="CMR10"/>
+          <w:color w:val="000000"/>
+        </w:rPr>
+        <w:t>algorithm</w:t>
+      </w:r>
+      <w:proofErr w:type="gramEnd"/>
+      <w:r>
+        <w:rPr>
+          <w:rFonts w:ascii="CMR10" w:hAnsi="CMR10" w:cs="CMR10"/>
+          <w:color w:val="000000"/>
+        </w:rPr>
+        <w:t xml:space="preserve"> allows for sequences that are different but still correct. Therefore, although</w:t>
+      </w:r>
+    </w:p>
+    <w:p>
+      <w:pPr>
+        <w:autoSpaceDE w:val="0"/>
+        <w:autoSpaceDN w:val="0"/>
+        <w:adjustRightInd w:val="0"/>
+        <w:spacing w:after="0" w:line="240" w:lineRule="auto"/>
+        <w:rPr>
+          <w:rFonts w:ascii="CMR10" w:hAnsi="CMR10" w:cs="CMR10"/>
+          <w:color w:val="000000"/>
+        </w:rPr>
+      </w:pPr>
+      <w:proofErr w:type="gramStart"/>
+      <w:r>
+        <w:rPr>
+          <w:rFonts w:ascii="CMR10" w:hAnsi="CMR10" w:cs="CMR10"/>
+          <w:color w:val="000000"/>
+        </w:rPr>
+        <w:t>the</w:t>
+      </w:r>
+      <w:proofErr w:type="gramEnd"/>
+      <w:r>
+        <w:rPr>
+          <w:rFonts w:ascii="CMR10" w:hAnsi="CMR10" w:cs="CMR10"/>
+          <w:color w:val="000000"/>
+        </w:rPr>
+        <w:t xml:space="preserve"> rows will be sorted each time a user clicks on a </w:t>
+      </w:r>
+      <w:proofErr w:type="spellStart"/>
+      <w:r>
+        <w:rPr>
+          <w:rFonts w:ascii="CMR10" w:hAnsi="CMR10" w:cs="CMR10"/>
+          <w:color w:val="000000"/>
+        </w:rPr>
+        <w:t>coloured</w:t>
+      </w:r>
+      <w:proofErr w:type="spellEnd"/>
+      <w:r>
+        <w:rPr>
+          <w:rFonts w:ascii="CMR10" w:hAnsi="CMR10" w:cs="CMR10"/>
+          <w:color w:val="000000"/>
+        </w:rPr>
+        <w:t xml:space="preserve"> label, the rows’ order</w:t>
+      </w:r>
+    </w:p>
+    <w:p>
+      <w:pPr>
+        <w:autoSpaceDE w:val="0"/>
+        <w:autoSpaceDN w:val="0"/>
+        <w:adjustRightInd w:val="0"/>
+        <w:spacing w:after="0" w:line="240" w:lineRule="auto"/>
+        <w:rPr>
+          <w:rFonts w:ascii="CMR10" w:hAnsi="CMR10" w:cs="CMR10"/>
+          <w:color w:val="000000"/>
+        </w:rPr>
+      </w:pPr>
+      <w:proofErr w:type="gramStart"/>
+      <w:r>
+        <w:rPr>
+          <w:rFonts w:ascii="CMR10" w:hAnsi="CMR10" w:cs="CMR10"/>
+          <w:color w:val="000000"/>
+        </w:rPr>
+        <w:t>within</w:t>
+      </w:r>
+      <w:proofErr w:type="gramEnd"/>
+      <w:r>
+        <w:rPr>
+          <w:rFonts w:ascii="CMR10" w:hAnsi="CMR10" w:cs="CMR10"/>
+          <w:color w:val="000000"/>
+        </w:rPr>
+        <w:t xml:space="preserve"> a level might be changed. The user did not like this and preferred consistency</w:t>
+      </w:r>
+    </w:p>
+    <w:p>
+      <w:pPr>
+        <w:autoSpaceDE w:val="0"/>
+        <w:autoSpaceDN w:val="0"/>
+        <w:adjustRightInd w:val="0"/>
+        <w:spacing w:after="0" w:line="240" w:lineRule="auto"/>
+        <w:rPr>
+          <w:rFonts w:ascii="CMR10" w:hAnsi="CMR10" w:cs="CMR10"/>
+          <w:color w:val="000000"/>
+        </w:rPr>
+      </w:pPr>
+      <w:proofErr w:type="gramStart"/>
+      <w:r>
+        <w:rPr>
+          <w:rFonts w:ascii="CMR10" w:hAnsi="CMR10" w:cs="CMR10"/>
+          <w:color w:val="000000"/>
+        </w:rPr>
+        <w:t>and</w:t>
+      </w:r>
+      <w:proofErr w:type="gramEnd"/>
+      <w:r>
+        <w:rPr>
+          <w:rFonts w:ascii="CMR10" w:hAnsi="CMR10" w:cs="CMR10"/>
+          <w:color w:val="000000"/>
+        </w:rPr>
+        <w:t xml:space="preserve"> predictability in the column sorting </w:t>
+      </w:r>
+      <w:proofErr w:type="spellStart"/>
+      <w:r>
+        <w:rPr>
+          <w:rFonts w:ascii="CMR10" w:hAnsi="CMR10" w:cs="CMR10"/>
+          <w:color w:val="000000"/>
+        </w:rPr>
+        <w:t>behaviour</w:t>
+      </w:r>
+      <w:proofErr w:type="spellEnd"/>
+      <w:r>
+        <w:rPr>
+          <w:rFonts w:ascii="CMR10" w:hAnsi="CMR10" w:cs="CMR10"/>
+          <w:color w:val="000000"/>
+        </w:rPr>
+        <w:t>.</w:t>
+      </w:r>
+    </w:p>
+    <w:p>
+      <w:pPr>
+        <w:autoSpaceDE w:val="0"/>
+        <w:autoSpaceDN w:val="0"/>
+        <w:adjustRightInd w:val="0"/>
+        <w:spacing w:after="0" w:line="240" w:lineRule="auto"/>
+        <w:rPr>
+          <w:rFonts w:ascii="CMR10" w:hAnsi="CMR10" w:cs="CMR10"/>
+          <w:color w:val="000000"/>
+        </w:rPr>
+      </w:pPr>
+      <w:r>
+        <w:rPr>
+          <w:rFonts w:ascii="CMSY10" w:hAnsi="CMSY10" w:cs="CMSY10"/>
+          <w:color w:val="000000"/>
+        </w:rPr>
+        <w:t xml:space="preserve">• </w:t>
+      </w:r>
+      <w:r>
+        <w:rPr>
+          <w:rFonts w:ascii="CMR10" w:hAnsi="CMR10" w:cs="CMR10"/>
+          <w:color w:val="000000"/>
+        </w:rPr>
+        <w:t xml:space="preserve">Another user liked that the </w:t>
+      </w:r>
+      <w:proofErr w:type="spellStart"/>
+      <w:r>
+        <w:rPr>
+          <w:rFonts w:ascii="CMR10" w:hAnsi="CMR10" w:cs="CMR10"/>
+          <w:color w:val="000000"/>
+        </w:rPr>
+        <w:t>coloured</w:t>
+      </w:r>
+      <w:proofErr w:type="spellEnd"/>
+      <w:r>
+        <w:rPr>
+          <w:rFonts w:ascii="CMR10" w:hAnsi="CMR10" w:cs="CMR10"/>
+          <w:color w:val="000000"/>
+        </w:rPr>
+        <w:t xml:space="preserve"> labels at the top of each column were clickable</w:t>
+      </w:r>
+    </w:p>
+    <w:p>
+      <w:pPr>
+        <w:autoSpaceDE w:val="0"/>
+        <w:autoSpaceDN w:val="0"/>
+        <w:adjustRightInd w:val="0"/>
+        <w:spacing w:after="0" w:line="240" w:lineRule="auto"/>
+        <w:rPr>
+          <w:rFonts w:ascii="CMR10" w:hAnsi="CMR10" w:cs="CMR10"/>
+          <w:color w:val="000000"/>
+        </w:rPr>
+      </w:pPr>
+      <w:proofErr w:type="gramStart"/>
+      <w:r>
+        <w:rPr>
+          <w:rFonts w:ascii="CMR10" w:hAnsi="CMR10" w:cs="CMR10"/>
+          <w:color w:val="000000"/>
+        </w:rPr>
+        <w:t>and</w:t>
+      </w:r>
+      <w:proofErr w:type="gramEnd"/>
+      <w:r>
+        <w:rPr>
+          <w:rFonts w:ascii="CMR10" w:hAnsi="CMR10" w:cs="CMR10"/>
+          <w:color w:val="000000"/>
+        </w:rPr>
+        <w:t xml:space="preserve"> the clicking on them would sort the rows (see Section </w:t>
+      </w:r>
+      <w:r>
+        <w:rPr>
+          <w:rFonts w:ascii="CMR10" w:hAnsi="CMR10" w:cs="CMR10"/>
+          <w:color w:val="007192"/>
+        </w:rPr>
+        <w:t>3.24</w:t>
+      </w:r>
+      <w:r>
+        <w:rPr>
+          <w:rFonts w:ascii="CMR10" w:hAnsi="CMR10" w:cs="CMR10"/>
+          <w:color w:val="000000"/>
+        </w:rPr>
+        <w:t>). (He said, “It’s</w:t>
+      </w:r>
+    </w:p>
+    <w:p>
+      <w:pPr>
+        <w:autoSpaceDE w:val="0"/>
+        <w:autoSpaceDN w:val="0"/>
+        <w:adjustRightInd w:val="0"/>
+        <w:spacing w:after="0" w:line="240" w:lineRule="auto"/>
+        <w:rPr>
+          <w:rFonts w:ascii="CMR10" w:hAnsi="CMR10" w:cs="CMR10"/>
+          <w:color w:val="000000"/>
+        </w:rPr>
+      </w:pPr>
+      <w:proofErr w:type="gramStart"/>
+      <w:r>
+        <w:rPr>
+          <w:rFonts w:ascii="CMR10" w:hAnsi="CMR10" w:cs="CMR10"/>
+          <w:color w:val="000000"/>
+        </w:rPr>
+        <w:t>pretty</w:t>
+      </w:r>
+      <w:proofErr w:type="gramEnd"/>
+      <w:r>
+        <w:rPr>
+          <w:rFonts w:ascii="CMR10" w:hAnsi="CMR10" w:cs="CMR10"/>
+          <w:color w:val="000000"/>
+        </w:rPr>
+        <w:t xml:space="preserve"> cool”. Moreover, he thought that these labels could be made more useful if the</w:t>
+      </w:r>
+    </w:p>
+    <w:p>
+      <w:pPr>
+        <w:autoSpaceDE w:val="0"/>
+        <w:autoSpaceDN w:val="0"/>
+        <w:adjustRightInd w:val="0"/>
+        <w:spacing w:after="0" w:line="240" w:lineRule="auto"/>
+        <w:rPr>
+          <w:rFonts w:ascii="CMR10" w:hAnsi="CMR10" w:cs="CMR10"/>
+          <w:color w:val="000000"/>
+        </w:rPr>
+      </w:pPr>
+      <w:proofErr w:type="gramStart"/>
+      <w:r>
+        <w:rPr>
+          <w:rFonts w:ascii="CMR10" w:hAnsi="CMR10" w:cs="CMR10"/>
+          <w:color w:val="000000"/>
+        </w:rPr>
+        <w:t>different</w:t>
+      </w:r>
+      <w:proofErr w:type="gramEnd"/>
+      <w:r>
+        <w:rPr>
+          <w:rFonts w:ascii="CMR10" w:hAnsi="CMR10" w:cs="CMR10"/>
+          <w:color w:val="000000"/>
+        </w:rPr>
+        <w:t xml:space="preserve"> levels were clickable separately so that the system would jump to a state in</w:t>
+      </w:r>
+    </w:p>
+    <w:p>
+      <w:pPr>
+        <w:autoSpaceDE w:val="0"/>
+        <w:autoSpaceDN w:val="0"/>
+        <w:adjustRightInd w:val="0"/>
+        <w:spacing w:after="0" w:line="240" w:lineRule="auto"/>
+        <w:rPr>
+          <w:rFonts w:ascii="CMR10" w:hAnsi="CMR10" w:cs="CMR10"/>
+          <w:color w:val="000000"/>
+        </w:rPr>
+      </w:pPr>
+      <w:proofErr w:type="gramStart"/>
+      <w:r>
+        <w:rPr>
+          <w:rFonts w:ascii="CMR10" w:hAnsi="CMR10" w:cs="CMR10"/>
+          <w:color w:val="000000"/>
+        </w:rPr>
+        <w:t>which</w:t>
+      </w:r>
+      <w:proofErr w:type="gramEnd"/>
+      <w:r>
+        <w:rPr>
+          <w:rFonts w:ascii="CMR10" w:hAnsi="CMR10" w:cs="CMR10"/>
+          <w:color w:val="000000"/>
+        </w:rPr>
+        <w:t xml:space="preserve"> Main View and Matrix View contained the rows with the selected level.</w:t>
+      </w:r>
+    </w:p>
+    <w:p>
+      <w:pPr>
+        <w:autoSpaceDE w:val="0"/>
+        <w:autoSpaceDN w:val="0"/>
+        <w:adjustRightInd w:val="0"/>
+        <w:spacing w:after="0" w:line="240" w:lineRule="auto"/>
+        <w:rPr>
+          <w:rFonts w:ascii="CMR10" w:hAnsi="CMR10" w:cs="CMR10"/>
+        </w:rPr>
+      </w:pPr>
+      <w:r>
+        <w:rPr>
+          <w:rFonts w:ascii="CMSY10" w:hAnsi="CMSY10" w:cs="CMSY10"/>
+          <w:color w:val="000000"/>
+        </w:rPr>
+        <w:t xml:space="preserve">• </w:t>
+      </w:r>
+      <w:r>
+        <w:rPr>
+          <w:rFonts w:ascii="CMR10" w:hAnsi="CMR10" w:cs="CMR10"/>
+          <w:color w:val="000000"/>
+        </w:rPr>
+        <w:t>One user suggested that Matrix View could have a built-in option to keep track</w:t>
+      </w:r>
+      <w:r>
+        <w:rPr>
+          <w:rFonts w:ascii="CMR10" w:hAnsi="CMR10" w:cs="CMR10"/>
+          <w:color w:val="000000"/>
+        </w:rPr>
+        <w:t xml:space="preserve">, </w:t>
+      </w:r>
+      <w:r>
+        <w:rPr>
+          <w:rFonts w:ascii="CMR10" w:hAnsi="CMR10" w:cs="CMR10"/>
+        </w:rPr>
+        <w:t>and sort the next column based on previous selections. He mentioned that could be</w:t>
+      </w:r>
+    </w:p>
+    <w:p>
+      <w:pPr>
+        <w:autoSpaceDE w:val="0"/>
+        <w:autoSpaceDN w:val="0"/>
+        <w:adjustRightInd w:val="0"/>
+        <w:spacing w:after="0" w:line="240" w:lineRule="auto"/>
+        <w:rPr>
+          <w:rFonts w:ascii="CMBX10" w:hAnsi="CMBX10" w:cs="CMBX10"/>
+          <w:color w:val="000000"/>
+        </w:rPr>
+      </w:pPr>
+      <w:proofErr w:type="gramStart"/>
+      <w:r>
+        <w:rPr>
+          <w:rFonts w:ascii="CMR10" w:hAnsi="CMR10" w:cs="CMR10"/>
+        </w:rPr>
+        <w:t>particularly</w:t>
+      </w:r>
+      <w:proofErr w:type="gramEnd"/>
+      <w:r>
+        <w:rPr>
+          <w:rFonts w:ascii="CMR10" w:hAnsi="CMR10" w:cs="CMR10"/>
+        </w:rPr>
+        <w:t xml:space="preserve"> useful if the analyzer had certain priorities of columns and want to see a</w:t>
+      </w:r>
+      <w:r>
+        <w:rPr>
+          <w:rFonts w:ascii="CMR10" w:hAnsi="CMR10" w:cs="CMR10"/>
+        </w:rPr>
+        <w:t xml:space="preserve"> </w:t>
+      </w:r>
+      <w:r>
+        <w:rPr>
+          <w:rFonts w:ascii="CMBX10" w:hAnsi="CMBX10" w:cs="CMBX10"/>
+          <w:color w:val="000000"/>
+        </w:rPr>
+        <w:t>5.1.2.2 Matrix View Observations</w:t>
+      </w:r>
+    </w:p>
+    <w:p>
+      <w:pPr>
+        <w:autoSpaceDE w:val="0"/>
+        <w:autoSpaceDN w:val="0"/>
+        <w:adjustRightInd w:val="0"/>
+        <w:spacing w:after="0" w:line="240" w:lineRule="auto"/>
+        <w:rPr>
+          <w:rFonts w:ascii="CMR10" w:hAnsi="CMR10" w:cs="CMR10"/>
+          <w:color w:val="000000"/>
+        </w:rPr>
+      </w:pPr>
+      <w:r>
+        <w:rPr>
+          <w:rFonts w:ascii="CMSY10" w:hAnsi="CMSY10" w:cs="CMSY10"/>
+          <w:color w:val="000000"/>
+        </w:rPr>
+        <w:t xml:space="preserve">• </w:t>
+      </w:r>
+      <w:r>
+        <w:rPr>
+          <w:rFonts w:ascii="CMR10" w:hAnsi="CMR10" w:cs="CMR10"/>
+          <w:color w:val="000000"/>
+        </w:rPr>
+        <w:t>One user sorted the rows based on different characteristics and used the Overview and</w:t>
+      </w:r>
+    </w:p>
+    <w:p>
+      <w:pPr>
+        <w:autoSpaceDE w:val="0"/>
+        <w:autoSpaceDN w:val="0"/>
+        <w:adjustRightInd w:val="0"/>
+        <w:spacing w:after="0" w:line="240" w:lineRule="auto"/>
+        <w:rPr>
+          <w:rFonts w:ascii="CMR10" w:hAnsi="CMR10" w:cs="CMR10"/>
+          <w:color w:val="000000"/>
+        </w:rPr>
+      </w:pPr>
+      <w:r>
+        <w:rPr>
+          <w:rFonts w:ascii="CMR10" w:hAnsi="CMR10" w:cs="CMR10"/>
+          <w:color w:val="000000"/>
+        </w:rPr>
+        <w:t xml:space="preserve">P-value bars to see which characteristics contributed more </w:t>
+      </w:r>
+      <w:proofErr w:type="gramStart"/>
+      <w:r>
+        <w:rPr>
+          <w:rFonts w:ascii="CMR10" w:hAnsi="CMR10" w:cs="CMR10"/>
+          <w:color w:val="000000"/>
+        </w:rPr>
+        <w:t>to</w:t>
+      </w:r>
+      <w:proofErr w:type="gramEnd"/>
+      <w:r>
+        <w:rPr>
+          <w:rFonts w:ascii="CMR10" w:hAnsi="CMR10" w:cs="CMR10"/>
+          <w:color w:val="000000"/>
+        </w:rPr>
+        <w:t xml:space="preserve"> overall danger.</w:t>
+      </w:r>
+    </w:p>
+    <w:p>
+      <w:pPr>
+        <w:autoSpaceDE w:val="0"/>
+        <w:autoSpaceDN w:val="0"/>
+        <w:adjustRightInd w:val="0"/>
+        <w:spacing w:after="0" w:line="240" w:lineRule="auto"/>
+        <w:rPr>
+          <w:rFonts w:ascii="CMBX10" w:hAnsi="CMBX10" w:cs="CMBX10"/>
+          <w:color w:val="000000"/>
+        </w:rPr>
+      </w:pPr>
+      <w:r>
+        <w:rPr>
+          <w:rFonts w:ascii="CMBX10" w:hAnsi="CMBX10" w:cs="CMBX10"/>
+          <w:color w:val="000000"/>
+        </w:rPr>
+        <w:t>5.1.2.3 Matrix View Discussion</w:t>
+      </w:r>
+    </w:p>
+    <w:p>
+      <w:pPr>
+        <w:autoSpaceDE w:val="0"/>
+        <w:autoSpaceDN w:val="0"/>
+        <w:adjustRightInd w:val="0"/>
+        <w:spacing w:after="0" w:line="240" w:lineRule="auto"/>
+        <w:rPr>
+          <w:rFonts w:ascii="CMR10" w:hAnsi="CMR10" w:cs="CMR10"/>
+          <w:color w:val="000000"/>
+        </w:rPr>
+      </w:pPr>
+      <w:r>
+        <w:rPr>
+          <w:rFonts w:ascii="CMR10" w:hAnsi="CMR10" w:cs="CMR10"/>
+          <w:color w:val="000000"/>
+        </w:rPr>
+        <w:t>The compilation of the user’s comments on Matrix View shows that this is one of the</w:t>
+      </w:r>
+    </w:p>
+    <w:p>
+      <w:pPr>
+        <w:autoSpaceDE w:val="0"/>
+        <w:autoSpaceDN w:val="0"/>
+        <w:adjustRightInd w:val="0"/>
+        <w:spacing w:after="0" w:line="240" w:lineRule="auto"/>
+        <w:rPr>
+          <w:rFonts w:ascii="CMR10" w:hAnsi="CMR10" w:cs="CMR10"/>
+          <w:color w:val="000000"/>
+        </w:rPr>
+      </w:pPr>
+      <w:proofErr w:type="gramStart"/>
+      <w:r>
+        <w:rPr>
+          <w:rFonts w:ascii="CMR10" w:hAnsi="CMR10" w:cs="CMR10"/>
+          <w:color w:val="000000"/>
+        </w:rPr>
+        <w:t>most</w:t>
+      </w:r>
+      <w:proofErr w:type="gramEnd"/>
+      <w:r>
+        <w:rPr>
+          <w:rFonts w:ascii="CMR10" w:hAnsi="CMR10" w:cs="CMR10"/>
+          <w:color w:val="000000"/>
+        </w:rPr>
+        <w:t xml:space="preserve"> frequently used views. The users’ suggestions could be used as a guideline to make</w:t>
+      </w:r>
+    </w:p>
+    <w:p>
+      <w:pPr>
+        <w:autoSpaceDE w:val="0"/>
+        <w:autoSpaceDN w:val="0"/>
+        <w:adjustRightInd w:val="0"/>
+        <w:spacing w:after="0" w:line="240" w:lineRule="auto"/>
+        <w:rPr>
+          <w:rFonts w:ascii="CMR10" w:hAnsi="CMR10" w:cs="CMR10"/>
+          <w:color w:val="000000"/>
+        </w:rPr>
+      </w:pPr>
+      <w:proofErr w:type="gramStart"/>
+      <w:r>
+        <w:rPr>
+          <w:rFonts w:ascii="CMR10" w:hAnsi="CMR10" w:cs="CMR10"/>
+          <w:color w:val="000000"/>
+        </w:rPr>
+        <w:t>this</w:t>
+      </w:r>
+      <w:proofErr w:type="gramEnd"/>
+      <w:r>
+        <w:rPr>
+          <w:rFonts w:ascii="CMR10" w:hAnsi="CMR10" w:cs="CMR10"/>
+          <w:color w:val="000000"/>
+        </w:rPr>
+        <w:t xml:space="preserve"> view more accessible and useful for completing the study tasks. Below is my extension</w:t>
+      </w:r>
+    </w:p>
+    <w:p>
+      <w:pPr>
+        <w:autoSpaceDE w:val="0"/>
+        <w:autoSpaceDN w:val="0"/>
+        <w:adjustRightInd w:val="0"/>
+        <w:spacing w:after="0" w:line="240" w:lineRule="auto"/>
+        <w:rPr>
+          <w:rFonts w:ascii="CMR10" w:hAnsi="CMR10" w:cs="CMR10"/>
+          <w:color w:val="000000"/>
+        </w:rPr>
+      </w:pPr>
+      <w:proofErr w:type="gramStart"/>
+      <w:r>
+        <w:rPr>
+          <w:rFonts w:ascii="CMR10" w:hAnsi="CMR10" w:cs="CMR10"/>
+          <w:color w:val="000000"/>
+        </w:rPr>
+        <w:lastRenderedPageBreak/>
+        <w:t>of</w:t>
+      </w:r>
+      <w:proofErr w:type="gramEnd"/>
+      <w:r>
+        <w:rPr>
+          <w:rFonts w:ascii="CMR10" w:hAnsi="CMR10" w:cs="CMR10"/>
+          <w:color w:val="000000"/>
+        </w:rPr>
+        <w:t xml:space="preserve"> how one of the suggestions should be considered for further implementation:</w:t>
+      </w:r>
+    </w:p>
+    <w:p>
+      <w:pPr>
+        <w:autoSpaceDE w:val="0"/>
+        <w:autoSpaceDN w:val="0"/>
+        <w:adjustRightInd w:val="0"/>
+        <w:spacing w:after="0" w:line="240" w:lineRule="auto"/>
+        <w:rPr>
+          <w:rFonts w:ascii="CMR10" w:hAnsi="CMR10" w:cs="CMR10"/>
+          <w:color w:val="000000"/>
+        </w:rPr>
+      </w:pPr>
+      <w:r>
+        <w:rPr>
+          <w:rFonts w:ascii="CMSY10" w:hAnsi="CMSY10" w:cs="CMSY10"/>
+          <w:color w:val="000000"/>
+        </w:rPr>
+        <w:t xml:space="preserve">• </w:t>
+      </w:r>
+      <w:r>
+        <w:rPr>
+          <w:rFonts w:ascii="CMR10" w:hAnsi="CMR10" w:cs="CMR10"/>
+          <w:color w:val="000000"/>
+        </w:rPr>
+        <w:t xml:space="preserve">For the user comment about clicking the </w:t>
+      </w:r>
+      <w:proofErr w:type="spellStart"/>
+      <w:r>
+        <w:rPr>
+          <w:rFonts w:ascii="CMR10" w:hAnsi="CMR10" w:cs="CMR10"/>
+          <w:color w:val="000000"/>
+        </w:rPr>
+        <w:t>coloured</w:t>
+      </w:r>
+      <w:proofErr w:type="spellEnd"/>
+      <w:r>
+        <w:rPr>
+          <w:rFonts w:ascii="CMR10" w:hAnsi="CMR10" w:cs="CMR10"/>
+          <w:color w:val="000000"/>
+        </w:rPr>
+        <w:t xml:space="preserve"> label in order to update the view</w:t>
+      </w:r>
+    </w:p>
+    <w:p>
+      <w:pPr>
+        <w:autoSpaceDE w:val="0"/>
+        <w:autoSpaceDN w:val="0"/>
+        <w:adjustRightInd w:val="0"/>
+        <w:spacing w:after="0" w:line="240" w:lineRule="auto"/>
+        <w:rPr>
+          <w:rFonts w:ascii="CMR10" w:hAnsi="CMR10" w:cs="CMR10"/>
+          <w:color w:val="000000"/>
+        </w:rPr>
+      </w:pPr>
+      <w:proofErr w:type="gramStart"/>
+      <w:r>
+        <w:rPr>
+          <w:rFonts w:ascii="CMR10" w:hAnsi="CMR10" w:cs="CMR10"/>
+          <w:color w:val="000000"/>
+        </w:rPr>
+        <w:t>with</w:t>
+      </w:r>
+      <w:proofErr w:type="gramEnd"/>
+      <w:r>
+        <w:rPr>
+          <w:rFonts w:ascii="CMR10" w:hAnsi="CMR10" w:cs="CMR10"/>
+          <w:color w:val="000000"/>
+        </w:rPr>
+        <w:t xml:space="preserve"> new information, I suggest that instead of Main View suddenly switching to new</w:t>
+      </w:r>
+    </w:p>
+    <w:p>
+      <w:pPr>
+        <w:autoSpaceDE w:val="0"/>
+        <w:autoSpaceDN w:val="0"/>
+        <w:adjustRightInd w:val="0"/>
+        <w:spacing w:after="0" w:line="240" w:lineRule="auto"/>
+        <w:rPr>
+          <w:rFonts w:ascii="CMR10" w:hAnsi="CMR10" w:cs="CMR10"/>
+          <w:color w:val="000000"/>
+        </w:rPr>
+      </w:pPr>
+      <w:proofErr w:type="gramStart"/>
+      <w:r>
+        <w:rPr>
+          <w:rFonts w:ascii="CMR10" w:hAnsi="CMR10" w:cs="CMR10"/>
+          <w:color w:val="000000"/>
+        </w:rPr>
+        <w:t>information</w:t>
+      </w:r>
+      <w:proofErr w:type="gramEnd"/>
+      <w:r>
+        <w:rPr>
+          <w:rFonts w:ascii="CMR10" w:hAnsi="CMR10" w:cs="CMR10"/>
+          <w:color w:val="000000"/>
+        </w:rPr>
+        <w:t>, the system automatically move the vertical scrollbar which shifts Main</w:t>
+      </w:r>
+    </w:p>
+    <w:p>
+      <w:pPr>
+        <w:autoSpaceDE w:val="0"/>
+        <w:autoSpaceDN w:val="0"/>
+        <w:adjustRightInd w:val="0"/>
+        <w:spacing w:after="0" w:line="240" w:lineRule="auto"/>
+        <w:rPr>
+          <w:rFonts w:ascii="CMR10" w:hAnsi="CMR10" w:cs="CMR10"/>
+          <w:color w:val="000000"/>
+        </w:rPr>
+      </w:pPr>
+      <w:r>
+        <w:rPr>
+          <w:rFonts w:ascii="CMR10" w:hAnsi="CMR10" w:cs="CMR10"/>
+          <w:color w:val="000000"/>
+        </w:rPr>
+        <w:t>View until the new, selected column is reached. Through this process, the user sees</w:t>
+      </w:r>
+    </w:p>
+    <w:p>
+      <w:pPr>
+        <w:autoSpaceDE w:val="0"/>
+        <w:autoSpaceDN w:val="0"/>
+        <w:adjustRightInd w:val="0"/>
+        <w:spacing w:after="0" w:line="240" w:lineRule="auto"/>
+        <w:rPr>
+          <w:rFonts w:ascii="CMR10" w:hAnsi="CMR10" w:cs="CMR10"/>
+          <w:color w:val="000000"/>
+        </w:rPr>
+      </w:pPr>
+      <w:proofErr w:type="gramStart"/>
+      <w:r>
+        <w:rPr>
+          <w:rFonts w:ascii="CMR10" w:hAnsi="CMR10" w:cs="CMR10"/>
+          <w:color w:val="000000"/>
+        </w:rPr>
+        <w:t>that</w:t>
+      </w:r>
+      <w:proofErr w:type="gramEnd"/>
+      <w:r>
+        <w:rPr>
+          <w:rFonts w:ascii="CMR10" w:hAnsi="CMR10" w:cs="CMR10"/>
+          <w:color w:val="000000"/>
+        </w:rPr>
+        <w:t xml:space="preserve"> the change in Main View is fluid, while keeping track of how the information</w:t>
+      </w:r>
+    </w:p>
+    <w:p>
+      <w:pPr>
+        <w:autoSpaceDE w:val="0"/>
+        <w:autoSpaceDN w:val="0"/>
+        <w:adjustRightInd w:val="0"/>
+        <w:spacing w:after="0" w:line="240" w:lineRule="auto"/>
+        <w:rPr>
+          <w:rFonts w:ascii="CMR10" w:hAnsi="CMR10" w:cs="CMR10"/>
+          <w:color w:val="000000"/>
+        </w:rPr>
+      </w:pPr>
+      <w:proofErr w:type="gramStart"/>
+      <w:r>
+        <w:rPr>
+          <w:rFonts w:ascii="CMR10" w:hAnsi="CMR10" w:cs="CMR10"/>
+          <w:color w:val="000000"/>
+        </w:rPr>
+        <w:t>changes</w:t>
+      </w:r>
+      <w:proofErr w:type="gramEnd"/>
+      <w:r>
+        <w:rPr>
+          <w:rFonts w:ascii="CMR10" w:hAnsi="CMR10" w:cs="CMR10"/>
+          <w:color w:val="000000"/>
+        </w:rPr>
+        <w:t>.</w:t>
+      </w:r>
+    </w:p>
+    <w:p>
+      <w:pPr>
+        <w:autoSpaceDE w:val="0"/>
+        <w:autoSpaceDN w:val="0"/>
+        <w:adjustRightInd w:val="0"/>
+        <w:spacing w:after="0" w:line="240" w:lineRule="auto"/>
+        <w:rPr>
+          <w:rFonts w:ascii="CMR10" w:hAnsi="CMR10" w:cs="CMR10"/>
+          <w:color w:val="000000"/>
+        </w:rPr>
+      </w:pPr>
+      <w:r>
+        <w:rPr>
+          <w:rFonts w:ascii="CMSY10" w:hAnsi="CMSY10" w:cs="CMSY10"/>
+          <w:color w:val="000000"/>
+        </w:rPr>
+        <w:t xml:space="preserve">• </w:t>
+      </w:r>
+      <w:r>
+        <w:rPr>
+          <w:rFonts w:ascii="CMR10" w:hAnsi="CMR10" w:cs="CMR10"/>
+          <w:color w:val="000000"/>
+        </w:rPr>
+        <w:t>The above strategy could be used to link Graph View and Main View. When the user</w:t>
+      </w:r>
+    </w:p>
+    <w:p>
+      <w:pPr>
+        <w:autoSpaceDE w:val="0"/>
+        <w:autoSpaceDN w:val="0"/>
+        <w:adjustRightInd w:val="0"/>
+        <w:spacing w:after="0" w:line="240" w:lineRule="auto"/>
+        <w:rPr>
+          <w:rFonts w:ascii="CMR10" w:hAnsi="CMR10" w:cs="CMR10"/>
+          <w:color w:val="000000"/>
+        </w:rPr>
+      </w:pPr>
+      <w:proofErr w:type="gramStart"/>
+      <w:r>
+        <w:rPr>
+          <w:rFonts w:ascii="CMR10" w:hAnsi="CMR10" w:cs="CMR10"/>
+          <w:color w:val="000000"/>
+        </w:rPr>
+        <w:t>clicks</w:t>
+      </w:r>
+      <w:proofErr w:type="gramEnd"/>
+      <w:r>
+        <w:rPr>
+          <w:rFonts w:ascii="CMR10" w:hAnsi="CMR10" w:cs="CMR10"/>
+          <w:color w:val="000000"/>
+        </w:rPr>
+        <w:t xml:space="preserve"> on a node in Graph View, Main View needs to contain the matching row. In</w:t>
+      </w:r>
+    </w:p>
+    <w:p>
+      <w:pPr>
+        <w:autoSpaceDE w:val="0"/>
+        <w:autoSpaceDN w:val="0"/>
+        <w:adjustRightInd w:val="0"/>
+        <w:spacing w:after="0" w:line="240" w:lineRule="auto"/>
+        <w:rPr>
+          <w:rFonts w:ascii="CMR10" w:hAnsi="CMR10" w:cs="CMR10"/>
+          <w:color w:val="000000"/>
+        </w:rPr>
+      </w:pPr>
+      <w:proofErr w:type="gramStart"/>
+      <w:r>
+        <w:rPr>
+          <w:rFonts w:ascii="CMR10" w:hAnsi="CMR10" w:cs="CMR10"/>
+          <w:color w:val="000000"/>
+        </w:rPr>
+        <w:t>the</w:t>
+      </w:r>
+      <w:proofErr w:type="gramEnd"/>
+      <w:r>
+        <w:rPr>
+          <w:rFonts w:ascii="CMR10" w:hAnsi="CMR10" w:cs="CMR10"/>
+          <w:color w:val="000000"/>
+        </w:rPr>
+        <w:t xml:space="preserve"> case of a row needing to appear in Main View window, vertical scroll bars could</w:t>
+      </w:r>
+    </w:p>
+    <w:p>
+      <w:pPr>
+        <w:autoSpaceDE w:val="0"/>
+        <w:autoSpaceDN w:val="0"/>
+        <w:adjustRightInd w:val="0"/>
+        <w:spacing w:after="0" w:line="240" w:lineRule="auto"/>
+        <w:rPr>
+          <w:rFonts w:ascii="CMR10" w:hAnsi="CMR10" w:cs="CMR10"/>
+          <w:color w:val="000000"/>
+        </w:rPr>
+      </w:pPr>
+      <w:proofErr w:type="gramStart"/>
+      <w:r>
+        <w:rPr>
+          <w:rFonts w:ascii="CMR10" w:hAnsi="CMR10" w:cs="CMR10"/>
+          <w:color w:val="000000"/>
+        </w:rPr>
+        <w:t>be</w:t>
+      </w:r>
+      <w:proofErr w:type="gramEnd"/>
+      <w:r>
+        <w:rPr>
+          <w:rFonts w:ascii="CMR10" w:hAnsi="CMR10" w:cs="CMR10"/>
+          <w:color w:val="000000"/>
+        </w:rPr>
+        <w:t xml:space="preserve"> used. In the case of a column, horizontal scroll bars could be used to move Main</w:t>
+      </w:r>
+    </w:p>
+    <w:p>
+      <w:pPr>
+        <w:autoSpaceDE w:val="0"/>
+        <w:autoSpaceDN w:val="0"/>
+        <w:adjustRightInd w:val="0"/>
+        <w:spacing w:after="0" w:line="240" w:lineRule="auto"/>
+        <w:rPr>
+          <w:rFonts w:ascii="CMR10" w:hAnsi="CMR10" w:cs="CMR10"/>
+          <w:color w:val="000000"/>
+        </w:rPr>
+      </w:pPr>
+      <w:r>
+        <w:rPr>
+          <w:rFonts w:ascii="CMR10" w:hAnsi="CMR10" w:cs="CMR10"/>
+          <w:color w:val="000000"/>
+        </w:rPr>
+        <w:t>View columns.</w:t>
+      </w:r>
+    </w:p>
+    <w:p>
+      <w:pPr>
+        <w:autoSpaceDE w:val="0"/>
+        <w:autoSpaceDN w:val="0"/>
+        <w:adjustRightInd w:val="0"/>
+        <w:spacing w:after="0" w:line="240" w:lineRule="auto"/>
+        <w:rPr>
+          <w:rFonts w:ascii="CMR10" w:hAnsi="CMR10" w:cs="CMR10"/>
+          <w:color w:val="000000"/>
+        </w:rPr>
+      </w:pPr>
+      <w:r>
+        <w:rPr>
+          <w:rFonts w:ascii="CMSY10" w:hAnsi="CMSY10" w:cs="CMSY10"/>
+          <w:color w:val="000000"/>
+        </w:rPr>
+        <w:t xml:space="preserve">• </w:t>
+      </w:r>
+      <w:r>
+        <w:rPr>
+          <w:rFonts w:ascii="CMR10" w:hAnsi="CMR10" w:cs="CMR10"/>
+          <w:color w:val="000000"/>
+        </w:rPr>
+        <w:t xml:space="preserve">It seems implementing </w:t>
+      </w:r>
+      <w:proofErr w:type="gramStart"/>
+      <w:r>
+        <w:rPr>
+          <w:rFonts w:ascii="CMR10" w:hAnsi="CMR10" w:cs="CMR10"/>
+          <w:color w:val="000000"/>
+        </w:rPr>
+        <w:t>the ”</w:t>
+      </w:r>
+      <w:proofErr w:type="gramEnd"/>
+      <w:r>
+        <w:rPr>
+          <w:rFonts w:ascii="CMR10" w:hAnsi="CMR10" w:cs="CMR10"/>
+          <w:color w:val="000000"/>
+        </w:rPr>
+        <w:t>add” button will be useful. Levels need to be associated</w:t>
+      </w:r>
+    </w:p>
+    <w:p>
+      <w:pPr>
+        <w:autoSpaceDE w:val="0"/>
+        <w:autoSpaceDN w:val="0"/>
+        <w:adjustRightInd w:val="0"/>
+        <w:spacing w:after="0" w:line="240" w:lineRule="auto"/>
+        <w:rPr>
+          <w:rFonts w:ascii="CMR10" w:hAnsi="CMR10" w:cs="CMR10"/>
+          <w:color w:val="000000"/>
+        </w:rPr>
+      </w:pPr>
+      <w:proofErr w:type="gramStart"/>
+      <w:r>
+        <w:rPr>
+          <w:rFonts w:ascii="CMR10" w:hAnsi="CMR10" w:cs="CMR10"/>
+          <w:color w:val="000000"/>
+        </w:rPr>
+        <w:t>with</w:t>
+      </w:r>
+      <w:proofErr w:type="gramEnd"/>
+      <w:r>
+        <w:rPr>
+          <w:rFonts w:ascii="CMR10" w:hAnsi="CMR10" w:cs="CMR10"/>
+          <w:color w:val="000000"/>
+        </w:rPr>
+        <w:t xml:space="preserve"> a particular number, and this number should be editable by the users.</w:t>
+      </w:r>
+    </w:p>
+    <w:p>
+      <w:pPr>
+        <w:autoSpaceDE w:val="0"/>
+        <w:autoSpaceDN w:val="0"/>
+        <w:adjustRightInd w:val="0"/>
+        <w:spacing w:after="0" w:line="240" w:lineRule="auto"/>
+        <w:rPr>
+          <w:rFonts w:ascii="CMBX12" w:hAnsi="CMBX12" w:cs="CMBX12"/>
+          <w:color w:val="000000"/>
+          <w:sz w:val="24"/>
+          <w:szCs w:val="24"/>
+        </w:rPr>
+      </w:pPr>
+      <w:r>
+        <w:rPr>
+          <w:rFonts w:ascii="CMBX12" w:hAnsi="CMBX12" w:cs="CMBX12"/>
+          <w:color w:val="000000"/>
+          <w:sz w:val="24"/>
+          <w:szCs w:val="24"/>
+        </w:rPr>
+        <w:t>5.1.3 P-value View</w:t>
+      </w:r>
+    </w:p>
+    <w:p>
+      <w:pPr>
+        <w:autoSpaceDE w:val="0"/>
+        <w:autoSpaceDN w:val="0"/>
+        <w:adjustRightInd w:val="0"/>
+        <w:spacing w:after="0" w:line="240" w:lineRule="auto"/>
+        <w:rPr>
+          <w:rFonts w:ascii="CMBX10" w:hAnsi="CMBX10" w:cs="CMBX10"/>
+          <w:color w:val="000000"/>
+        </w:rPr>
+      </w:pPr>
+      <w:r>
+        <w:rPr>
+          <w:rFonts w:ascii="CMBX10" w:hAnsi="CMBX10" w:cs="CMBX10"/>
+          <w:color w:val="000000"/>
+        </w:rPr>
+        <w:t>5.1.3.1 P-value View Comments</w:t>
+      </w:r>
+    </w:p>
+    <w:p>
+      <w:pPr>
+        <w:autoSpaceDE w:val="0"/>
+        <w:autoSpaceDN w:val="0"/>
+        <w:adjustRightInd w:val="0"/>
+        <w:spacing w:after="0" w:line="240" w:lineRule="auto"/>
+        <w:rPr>
+          <w:rFonts w:ascii="CMR10" w:hAnsi="CMR10" w:cs="CMR10"/>
+          <w:color w:val="000000"/>
+        </w:rPr>
+      </w:pPr>
+      <w:r>
+        <w:rPr>
+          <w:rFonts w:ascii="CMR10" w:hAnsi="CMR10" w:cs="CMR10"/>
+          <w:color w:val="000000"/>
+        </w:rPr>
+        <w:t>P-value View elicited a few comments. This view has a section that filters out the</w:t>
+      </w:r>
+    </w:p>
+    <w:p>
+      <w:pPr>
+        <w:autoSpaceDE w:val="0"/>
+        <w:autoSpaceDN w:val="0"/>
+        <w:adjustRightInd w:val="0"/>
+        <w:spacing w:after="0" w:line="240" w:lineRule="auto"/>
+        <w:rPr>
+          <w:rFonts w:ascii="CMR10" w:hAnsi="CMR10" w:cs="CMR10"/>
+          <w:color w:val="000000"/>
+        </w:rPr>
+      </w:pPr>
+      <w:proofErr w:type="gramStart"/>
+      <w:r>
+        <w:rPr>
+          <w:rFonts w:ascii="CMR10" w:hAnsi="CMR10" w:cs="CMR10"/>
+          <w:color w:val="000000"/>
+        </w:rPr>
+        <w:t>columns</w:t>
+      </w:r>
+      <w:proofErr w:type="gramEnd"/>
+      <w:r>
+        <w:rPr>
+          <w:rFonts w:ascii="CMR10" w:hAnsi="CMR10" w:cs="CMR10"/>
+          <w:color w:val="000000"/>
+        </w:rPr>
+        <w:t xml:space="preserve"> based on the reverse of the p-value of the Mann- Whitney U statistical test that</w:t>
+      </w:r>
+    </w:p>
+    <w:p>
+      <w:pPr>
+        <w:rPr>
+          <w:rFonts w:asciiTheme="minorBidi" w:hAnsiTheme="minorBidi" w:cstheme="minorBidi"/>
+        </w:rPr>
+      </w:pPr>
+      <w:proofErr w:type="gramStart"/>
+      <w:r>
+        <w:rPr>
+          <w:rFonts w:ascii="CMR10" w:hAnsi="CMR10" w:cs="CMR10"/>
+          <w:color w:val="000000"/>
+        </w:rPr>
+        <w:t>suggest</w:t>
+      </w:r>
+      <w:proofErr w:type="gramEnd"/>
+      <w:r>
+        <w:rPr>
+          <w:rFonts w:ascii="CMR10" w:hAnsi="CMR10" w:cs="CMR10"/>
+          <w:color w:val="000000"/>
+        </w:rPr>
+        <w:t xml:space="preserve"> a pattern in the columns (see Section </w:t>
+      </w:r>
+      <w:r>
+        <w:rPr>
+          <w:rFonts w:ascii="CMR10" w:hAnsi="CMR10" w:cs="CMR10"/>
+          <w:color w:val="007192"/>
+        </w:rPr>
+        <w:t>3.2.4.3</w:t>
+      </w:r>
+      <w:r>
+        <w:rPr>
+          <w:rFonts w:ascii="CMR10" w:hAnsi="CMR10" w:cs="CMR10"/>
+          <w:color w:val="000000"/>
+        </w:rPr>
+        <w:t>).</w:t>
       </w:r>
     </w:p>
     <w:p>

--- a/memahshid.docx
+++ b/memahshid.docx
@@ -6878,15 +6878,13 @@
         </w:rPr>
         <w:t xml:space="preserve">This study is </w:t>
       </w:r>
-      <w:ins w:id="34" w:author="mina" w:date="2013-03-04T18:12:00Z">
-        <w:r>
-          <w:rPr>
-            <w:rFonts w:asciiTheme="minorBidi" w:hAnsiTheme="minorBidi" w:cstheme="minorBidi"/>
-            <w:color w:val="000000"/>
-          </w:rPr>
-          <w:t xml:space="preserve">a </w:t>
-        </w:r>
-      </w:ins>
+      <w:r>
+        <w:rPr>
+          <w:rFonts w:asciiTheme="minorBidi" w:hAnsiTheme="minorBidi" w:cstheme="minorBidi"/>
+          <w:color w:val="000000"/>
+        </w:rPr>
+        <w:t xml:space="preserve">a </w:t>
+      </w:r>
       <w:r>
         <w:rPr>
           <w:rFonts w:asciiTheme="minorBidi" w:hAnsiTheme="minorBidi" w:cstheme="minorBidi"/>
@@ -6894,15 +6892,43 @@
         </w:rPr>
         <w:t>qualitative</w:t>
       </w:r>
-      <w:ins w:id="35" w:author="mina" w:date="2013-03-04T18:12:00Z">
-        <w:r>
-          <w:rPr>
-            <w:rFonts w:asciiTheme="minorBidi" w:hAnsiTheme="minorBidi" w:cstheme="minorBidi"/>
-            <w:color w:val="000000"/>
-          </w:rPr>
-          <w:t>,</w:t>
-        </w:r>
-      </w:ins>
+      <w:r>
+        <w:rPr>
+          <w:rFonts w:asciiTheme="minorBidi" w:hAnsiTheme="minorBidi" w:cstheme="minorBidi"/>
+          <w:color w:val="000000"/>
+        </w:rPr>
+        <w:t>,</w:t>
+      </w:r>
+      <w:r>
+        <w:rPr>
+          <w:rFonts w:asciiTheme="minorBidi" w:hAnsiTheme="minorBidi" w:cstheme="minorBidi"/>
+          <w:color w:val="000000"/>
+        </w:rPr>
+        <w:t xml:space="preserve"> User Experience </w:t>
+      </w:r>
+      <w:proofErr w:type="spellStart"/>
+      <w:r>
+        <w:rPr>
+          <w:rFonts w:asciiTheme="minorBidi" w:hAnsiTheme="minorBidi" w:cstheme="minorBidi"/>
+          <w:color w:val="000000"/>
+        </w:rPr>
+        <w:t>method</w:t>
+      </w:r>
+      <w:r>
+        <w:rPr>
+          <w:rFonts w:asciiTheme="minorBidi" w:hAnsiTheme="minorBidi" w:cstheme="minorBidi"/>
+          <w:color w:val="000000"/>
+        </w:rPr>
+        <w:t>for</w:t>
+      </w:r>
+      <w:proofErr w:type="spellEnd"/>
+      <w:r>
+        <w:rPr>
+          <w:rFonts w:asciiTheme="minorBidi" w:hAnsiTheme="minorBidi" w:cstheme="minorBidi"/>
+          <w:color w:val="000000"/>
+        </w:rPr>
+        <w:t xml:space="preserve"> system</w:t>
+      </w:r>
       <w:r>
         <w:rPr>
           <w:rFonts w:asciiTheme="minorBidi" w:hAnsiTheme="minorBidi" w:cstheme="minorBidi"/>
@@ -6910,55 +6936,42 @@
         </w:rPr>
         <w:t xml:space="preserve"> </w:t>
       </w:r>
-      <w:del w:id="36" w:author="mina" w:date="2013-03-04T18:12:00Z">
-        <w:r>
-          <w:rPr>
-            <w:rFonts w:asciiTheme="minorBidi" w:hAnsiTheme="minorBidi" w:cstheme="minorBidi"/>
-            <w:color w:val="000000"/>
-          </w:rPr>
-          <w:delText xml:space="preserve">and it falls in to </w:delText>
-        </w:r>
-      </w:del>
-      <w:r>
-        <w:rPr>
-          <w:rFonts w:asciiTheme="minorBidi" w:hAnsiTheme="minorBidi" w:cstheme="minorBidi"/>
-          <w:color w:val="000000"/>
-        </w:rPr>
-        <w:t xml:space="preserve">User Experience </w:t>
-      </w:r>
-      <w:proofErr w:type="spellStart"/>
-      <w:ins w:id="37" w:author="mina" w:date="2013-03-04T18:12:00Z">
-        <w:r>
-          <w:rPr>
-            <w:rFonts w:asciiTheme="minorBidi" w:hAnsiTheme="minorBidi" w:cstheme="minorBidi"/>
-            <w:color w:val="000000"/>
-          </w:rPr>
-          <w:t>method</w:t>
-        </w:r>
-      </w:ins>
-      <w:del w:id="38" w:author="mina" w:date="2013-03-04T18:12:00Z">
-        <w:r>
-          <w:rPr>
-            <w:rFonts w:asciiTheme="minorBidi" w:hAnsiTheme="minorBidi" w:cstheme="minorBidi"/>
-            <w:color w:val="000000"/>
-          </w:rPr>
-          <w:delText xml:space="preserve">category </w:delText>
-        </w:r>
-      </w:del>
-      <w:r>
-        <w:rPr>
-          <w:rFonts w:asciiTheme="minorBidi" w:hAnsiTheme="minorBidi" w:cstheme="minorBidi"/>
-          <w:color w:val="000000"/>
-        </w:rPr>
-        <w:t>for</w:t>
-      </w:r>
-      <w:proofErr w:type="spellEnd"/>
-      <w:r>
-        <w:rPr>
-          <w:rFonts w:asciiTheme="minorBidi" w:hAnsiTheme="minorBidi" w:cstheme="minorBidi"/>
-          <w:color w:val="000000"/>
-        </w:rPr>
-        <w:t xml:space="preserve"> system</w:t>
+      <w:proofErr w:type="gramStart"/>
+      <w:r>
+        <w:rPr>
+          <w:rFonts w:asciiTheme="minorBidi" w:hAnsiTheme="minorBidi" w:cstheme="minorBidi"/>
+          <w:color w:val="000000"/>
+        </w:rPr>
+        <w:t>evaluations</w:t>
+      </w:r>
+      <w:proofErr w:type="gramEnd"/>
+      <w:r>
+        <w:rPr>
+          <w:rFonts w:asciiTheme="minorBidi" w:hAnsiTheme="minorBidi" w:cstheme="minorBidi"/>
+          <w:color w:val="000000"/>
+        </w:rPr>
+        <w:t xml:space="preserve"> [</w:t>
+      </w:r>
+      <w:r>
+        <w:rPr>
+          <w:rFonts w:asciiTheme="minorBidi" w:hAnsiTheme="minorBidi" w:cstheme="minorBidi"/>
+          <w:color w:val="616EC5"/>
+        </w:rPr>
+        <w:t>21</w:t>
+      </w:r>
+      <w:r>
+        <w:rPr>
+          <w:rFonts w:asciiTheme="minorBidi" w:hAnsiTheme="minorBidi" w:cstheme="minorBidi"/>
+          <w:color w:val="000000"/>
+        </w:rPr>
+        <w:t>]</w:t>
+      </w:r>
+      <w:r>
+        <w:rPr>
+          <w:rFonts w:asciiTheme="minorBidi" w:hAnsiTheme="minorBidi" w:cstheme="minorBidi"/>
+          <w:color w:val="000000"/>
+        </w:rPr>
+        <w:t xml:space="preserve">. </w:t>
       </w:r>
       <w:r>
         <w:rPr>
@@ -6967,97 +6980,38 @@
         </w:rPr>
         <w:t xml:space="preserve"> </w:t>
       </w:r>
-      <w:r>
-        <w:rPr>
-          <w:rFonts w:asciiTheme="minorBidi" w:hAnsiTheme="minorBidi" w:cstheme="minorBidi"/>
-          <w:color w:val="000000"/>
-        </w:rPr>
-        <w:t>evaluations [</w:t>
-      </w:r>
-      <w:r>
-        <w:rPr>
-          <w:rFonts w:asciiTheme="minorBidi" w:hAnsiTheme="minorBidi" w:cstheme="minorBidi"/>
-          <w:color w:val="616EC5"/>
-        </w:rPr>
-        <w:t>21</w:t>
-      </w:r>
-      <w:r>
-        <w:rPr>
-          <w:rFonts w:asciiTheme="minorBidi" w:hAnsiTheme="minorBidi" w:cstheme="minorBidi"/>
-          <w:color w:val="000000"/>
-        </w:rPr>
-        <w:t>]</w:t>
-      </w:r>
-      <w:r>
-        <w:rPr>
-          <w:rFonts w:asciiTheme="minorBidi" w:hAnsiTheme="minorBidi" w:cstheme="minorBidi"/>
-          <w:color w:val="000000"/>
-        </w:rPr>
-        <w:t xml:space="preserve">. </w:t>
-      </w:r>
-      <w:del w:id="39" w:author="mina" w:date="2013-03-04T18:13:00Z">
-        <w:r>
-          <w:rPr>
-            <w:rFonts w:asciiTheme="minorBidi" w:hAnsiTheme="minorBidi" w:cstheme="minorBidi"/>
-            <w:color w:val="000000"/>
-          </w:rPr>
-          <w:delText>This includes</w:delText>
-        </w:r>
-      </w:del>
-      <w:ins w:id="40" w:author="mina" w:date="2013-03-04T18:20:00Z">
-        <w:r>
-          <w:rPr>
-            <w:rFonts w:asciiTheme="minorBidi" w:hAnsiTheme="minorBidi" w:cstheme="minorBidi"/>
-            <w:color w:val="000000"/>
-          </w:rPr>
-          <w:t xml:space="preserve"> </w:t>
-        </w:r>
-      </w:ins>
       <w:proofErr w:type="spellStart"/>
       <w:proofErr w:type="gramStart"/>
-      <w:ins w:id="41" w:author="mina" w:date="2013-03-04T18:13:00Z">
-        <w:r>
-          <w:rPr>
-            <w:rFonts w:asciiTheme="minorBidi" w:hAnsiTheme="minorBidi" w:cstheme="minorBidi"/>
-            <w:color w:val="000000"/>
-          </w:rPr>
-          <w:t>we</w:t>
-        </w:r>
-      </w:ins>
+      <w:r>
+        <w:rPr>
+          <w:rFonts w:asciiTheme="minorBidi" w:hAnsiTheme="minorBidi" w:cstheme="minorBidi"/>
+          <w:color w:val="000000"/>
+        </w:rPr>
+        <w:t>we</w:t>
+      </w:r>
+      <w:r>
+        <w:rPr>
+          <w:rFonts w:asciiTheme="minorBidi" w:hAnsiTheme="minorBidi" w:cstheme="minorBidi"/>
+          <w:color w:val="000000"/>
+        </w:rPr>
+        <w:t>present</w:t>
+      </w:r>
+      <w:r>
+        <w:rPr>
+          <w:rFonts w:asciiTheme="minorBidi" w:hAnsiTheme="minorBidi" w:cstheme="minorBidi"/>
+          <w:color w:val="000000"/>
+        </w:rPr>
+        <w:t>ed</w:t>
+      </w:r>
+      <w:proofErr w:type="spellEnd"/>
       <w:proofErr w:type="gramEnd"/>
-      <w:del w:id="42" w:author="mina" w:date="2013-03-04T18:13:00Z">
-        <w:r>
-          <w:rPr>
-            <w:rFonts w:asciiTheme="minorBidi" w:hAnsiTheme="minorBidi" w:cstheme="minorBidi"/>
-            <w:color w:val="000000"/>
-          </w:rPr>
-          <w:delText xml:space="preserve"> presenting </w:delText>
-        </w:r>
-      </w:del>
-      <w:ins w:id="43" w:author="mina" w:date="2013-03-04T18:13:00Z">
-        <w:r>
-          <w:rPr>
-            <w:rFonts w:asciiTheme="minorBidi" w:hAnsiTheme="minorBidi" w:cstheme="minorBidi"/>
-            <w:color w:val="000000"/>
-          </w:rPr>
-          <w:t>present</w:t>
-        </w:r>
-        <w:r>
-          <w:rPr>
-            <w:rFonts w:asciiTheme="minorBidi" w:hAnsiTheme="minorBidi" w:cstheme="minorBidi"/>
-            <w:color w:val="000000"/>
-          </w:rPr>
-          <w:t>ed</w:t>
-        </w:r>
-        <w:proofErr w:type="spellEnd"/>
-        <w:r>
-          <w:rPr>
-            <w:rFonts w:asciiTheme="minorBidi" w:hAnsiTheme="minorBidi" w:cstheme="minorBidi"/>
-            <w:color w:val="000000"/>
-          </w:rPr>
-          <w:t xml:space="preserve"> </w:t>
-        </w:r>
-      </w:ins>
+      <w:r>
+        <w:rPr>
+          <w:rFonts w:asciiTheme="minorBidi" w:hAnsiTheme="minorBidi" w:cstheme="minorBidi"/>
+          <w:color w:val="000000"/>
+        </w:rPr>
+        <w:t xml:space="preserve"> </w:t>
+      </w:r>
       <w:r>
         <w:rPr>
           <w:rFonts w:asciiTheme="minorBidi" w:hAnsiTheme="minorBidi" w:cstheme="minorBidi"/>
@@ -7107,15 +7061,13 @@
         </w:rPr>
         <w:t>otential usefulness</w:t>
       </w:r>
-      <w:ins w:id="44" w:author="mina" w:date="2013-03-04T18:13:00Z">
-        <w:r>
-          <w:rPr>
-            <w:rFonts w:asciiTheme="minorBidi" w:hAnsiTheme="minorBidi" w:cstheme="minorBidi"/>
-            <w:color w:val="000000"/>
-          </w:rPr>
-          <w:t xml:space="preserve"> </w:t>
-        </w:r>
-      </w:ins>
+      <w:r>
+        <w:rPr>
+          <w:rFonts w:asciiTheme="minorBidi" w:hAnsiTheme="minorBidi" w:cstheme="minorBidi"/>
+          <w:color w:val="000000"/>
+        </w:rPr>
+        <w:t xml:space="preserve"> </w:t>
+      </w:r>
       <w:r>
         <w:rPr>
           <w:rFonts w:asciiTheme="minorBidi" w:hAnsiTheme="minorBidi" w:cstheme="minorBidi"/>
@@ -7157,7 +7109,8 @@
         </w:rPr>
         <w:t xml:space="preserve">the tool. </w:t>
       </w:r>
-      <w:del w:id="45" w:author="mina" w:date="2013-03-04T18:15:00Z">
+      <w:bookmarkStart w:id="34" w:name="_GoBack"/>
+      <w:del w:id="35" w:author="mina" w:date="2013-03-04T18:15:00Z">
         <w:r>
           <w:rPr>
             <w:rFonts w:asciiTheme="minorBidi" w:hAnsiTheme="minorBidi" w:cstheme="minorBidi"/>
@@ -7166,7 +7119,8 @@
           <w:delText xml:space="preserve">The </w:delText>
         </w:r>
       </w:del>
-      <w:ins w:id="46" w:author="mina" w:date="2013-03-04T18:15:00Z">
+      <w:bookmarkEnd w:id="34"/>
+      <w:ins w:id="36" w:author="mina" w:date="2013-03-04T18:15:00Z">
         <w:r>
           <w:rPr>
             <w:rFonts w:asciiTheme="minorBidi" w:hAnsiTheme="minorBidi" w:cstheme="minorBidi"/>
@@ -7189,7 +7143,7 @@
         </w:rPr>
         <w:t xml:space="preserve">main research question </w:t>
       </w:r>
-      <w:del w:id="47" w:author="mina" w:date="2013-03-04T18:16:00Z">
+      <w:del w:id="37" w:author="mina" w:date="2013-03-04T18:16:00Z">
         <w:r>
           <w:rPr>
             <w:rFonts w:asciiTheme="minorBidi" w:hAnsiTheme="minorBidi" w:cstheme="minorBidi"/>
@@ -7233,7 +7187,7 @@
         </w:rPr>
         <w:t xml:space="preserve">e visualization? </w:t>
       </w:r>
-      <w:ins w:id="48" w:author="mina" w:date="2013-03-04T18:17:00Z">
+      <w:ins w:id="38" w:author="mina" w:date="2013-03-04T18:17:00Z">
         <w:r>
           <w:rPr>
             <w:rFonts w:asciiTheme="minorBidi" w:hAnsiTheme="minorBidi" w:cstheme="minorBidi"/>
@@ -7242,7 +7196,7 @@
           <w:t xml:space="preserve">We used </w:t>
         </w:r>
       </w:ins>
-      <w:del w:id="49" w:author="mina" w:date="2013-03-04T18:17:00Z">
+      <w:del w:id="39" w:author="mina" w:date="2013-03-04T18:17:00Z">
         <w:r>
           <w:rPr>
             <w:rFonts w:asciiTheme="minorBidi" w:hAnsiTheme="minorBidi" w:cstheme="minorBidi"/>
@@ -7251,7 +7205,7 @@
           <w:delText>T</w:delText>
         </w:r>
       </w:del>
-      <w:ins w:id="50" w:author="mina" w:date="2013-03-04T18:17:00Z">
+      <w:ins w:id="40" w:author="mina" w:date="2013-03-04T18:17:00Z">
         <w:r>
           <w:rPr>
             <w:rFonts w:asciiTheme="minorBidi" w:hAnsiTheme="minorBidi" w:cstheme="minorBidi"/>
@@ -7281,7 +7235,7 @@
         </w:rPr>
         <w:t xml:space="preserve">questions </w:t>
       </w:r>
-      <w:del w:id="51" w:author="mina" w:date="2013-03-04T18:17:00Z">
+      <w:del w:id="41" w:author="mina" w:date="2013-03-04T18:17:00Z">
         <w:r>
           <w:rPr>
             <w:rFonts w:asciiTheme="minorBidi" w:hAnsiTheme="minorBidi" w:cstheme="minorBidi"/>
@@ -7290,7 +7244,7 @@
           <w:delText xml:space="preserve">of </w:delText>
         </w:r>
       </w:del>
-      <w:ins w:id="52" w:author="mina" w:date="2013-03-04T18:17:00Z">
+      <w:ins w:id="42" w:author="mina" w:date="2013-03-04T18:17:00Z">
         <w:r>
           <w:rPr>
             <w:rFonts w:asciiTheme="minorBidi" w:hAnsiTheme="minorBidi" w:cstheme="minorBidi"/>
@@ -7313,7 +7267,7 @@
         </w:rPr>
         <w:t xml:space="preserve">the interview </w:t>
       </w:r>
-      <w:del w:id="53" w:author="mina" w:date="2013-03-04T18:17:00Z">
+      <w:del w:id="43" w:author="mina" w:date="2013-03-04T18:17:00Z">
         <w:r>
           <w:rPr>
             <w:rFonts w:asciiTheme="minorBidi" w:hAnsiTheme="minorBidi" w:cstheme="minorBidi"/>
@@ -7322,7 +7276,7 @@
           <w:delText xml:space="preserve">are designed </w:delText>
         </w:r>
       </w:del>
-      <w:del w:id="54" w:author="mina" w:date="2013-03-04T18:16:00Z">
+      <w:del w:id="44" w:author="mina" w:date="2013-03-04T18:16:00Z">
         <w:r>
           <w:rPr>
             <w:rFonts w:asciiTheme="minorBidi" w:hAnsiTheme="minorBidi" w:cstheme="minorBidi"/>
@@ -7386,7 +7340,7 @@
         </w:rPr>
         <w:t xml:space="preserve">tasks </w:t>
       </w:r>
-      <w:del w:id="55" w:author="mina" w:date="2013-03-04T18:18:00Z">
+      <w:del w:id="45" w:author="mina" w:date="2013-03-04T18:18:00Z">
         <w:r>
           <w:rPr>
             <w:rFonts w:asciiTheme="minorBidi" w:hAnsiTheme="minorBidi" w:cstheme="minorBidi"/>
@@ -7444,7 +7398,7 @@
         </w:rPr>
         <w:t xml:space="preserve">the tasks is more important than reaching to answers. </w:t>
       </w:r>
-      <w:del w:id="56" w:author="mina" w:date="2013-03-04T18:18:00Z">
+      <w:del w:id="46" w:author="mina" w:date="2013-03-04T18:18:00Z">
         <w:r>
           <w:rPr>
             <w:rFonts w:asciiTheme="minorBidi" w:hAnsiTheme="minorBidi" w:cstheme="minorBidi"/>
@@ -7467,7 +7421,7 @@
           <w:delText xml:space="preserve">Evaluation category. </w:delText>
         </w:r>
       </w:del>
-      <w:ins w:id="57" w:author="mina" w:date="2013-03-04T18:18:00Z">
+      <w:ins w:id="47" w:author="mina" w:date="2013-03-04T18:18:00Z">
         <w:r>
           <w:rPr>
             <w:rFonts w:asciiTheme="minorBidi" w:hAnsiTheme="minorBidi" w:cstheme="minorBidi"/>
@@ -7476,7 +7430,7 @@
           <w:t xml:space="preserve">And </w:t>
         </w:r>
       </w:ins>
-      <w:del w:id="58" w:author="mina" w:date="2013-03-04T18:18:00Z">
+      <w:del w:id="48" w:author="mina" w:date="2013-03-04T18:18:00Z">
         <w:r>
           <w:rPr>
             <w:rFonts w:asciiTheme="minorBidi" w:hAnsiTheme="minorBidi" w:cstheme="minorBidi"/>
@@ -7485,7 +7439,7 @@
           <w:delText>A</w:delText>
         </w:r>
       </w:del>
-      <w:ins w:id="59" w:author="mina" w:date="2013-03-04T18:18:00Z">
+      <w:ins w:id="49" w:author="mina" w:date="2013-03-04T18:18:00Z">
         <w:r>
           <w:rPr>
             <w:rFonts w:asciiTheme="minorBidi" w:hAnsiTheme="minorBidi" w:cstheme="minorBidi"/>
@@ -7529,7 +7483,7 @@
         </w:rPr>
         <w:t xml:space="preserve">the dataset </w:t>
       </w:r>
-      <w:del w:id="60" w:author="mina" w:date="2013-03-04T18:18:00Z">
+      <w:del w:id="50" w:author="mina" w:date="2013-03-04T18:18:00Z">
         <w:r>
           <w:rPr>
             <w:rFonts w:asciiTheme="minorBidi" w:hAnsiTheme="minorBidi" w:cstheme="minorBidi"/>
@@ -7538,8 +7492,6 @@
           <w:delText>which was a little towards to an informal usability testing.</w:delText>
         </w:r>
       </w:del>
-      <w:bookmarkStart w:id="61" w:name="_GoBack"/>
-      <w:bookmarkEnd w:id="61"/>
     </w:p>
     <w:p>
       <w:pPr>
@@ -7552,7 +7504,7 @@
           <w:rFonts w:asciiTheme="minorBidi" w:hAnsiTheme="minorBidi" w:cstheme="minorBidi"/>
         </w:rPr>
       </w:pPr>
-      <w:del w:id="62" w:author="mina" w:date="2013-03-04T18:18:00Z">
+      <w:del w:id="51" w:author="mina" w:date="2013-03-04T18:18:00Z">
         <w:r>
           <w:rPr>
             <w:rFonts w:asciiTheme="minorBidi" w:hAnsiTheme="minorBidi" w:cstheme="minorBidi"/>
@@ -7643,11 +7595,11 @@
         <w:spacing w:after="0" w:line="240" w:lineRule="auto"/>
         <w:jc w:val="both"/>
         <w:rPr>
-          <w:del w:id="63" w:author="mina" w:date="2013-03-04T18:19:00Z"/>
-          <w:rFonts w:asciiTheme="minorBidi" w:hAnsiTheme="minorBidi" w:cstheme="minorBidi"/>
-        </w:rPr>
-      </w:pPr>
-      <w:del w:id="64" w:author="mina" w:date="2013-03-04T18:19:00Z">
+          <w:del w:id="52" w:author="mina" w:date="2013-03-04T18:19:00Z"/>
+          <w:rFonts w:asciiTheme="minorBidi" w:hAnsiTheme="minorBidi" w:cstheme="minorBidi"/>
+        </w:rPr>
+      </w:pPr>
+      <w:del w:id="53" w:author="mina" w:date="2013-03-04T18:19:00Z">
         <w:r>
           <w:rPr>
             <w:rFonts w:asciiTheme="minorBidi" w:hAnsiTheme="minorBidi" w:cstheme="minorBidi"/>
@@ -7829,8 +7781,14 @@
         <w:rPr>
           <w:rFonts w:asciiTheme="minorBidi" w:hAnsiTheme="minorBidi" w:cstheme="minorBidi"/>
         </w:rPr>
+        <w:t xml:space="preserve">Please give me your feedbacks to make each of the views better. Your </w:t>
+      </w:r>
+      <w:r>
+        <w:rPr>
+          <w:rFonts w:asciiTheme="minorBidi" w:hAnsiTheme="minorBidi" w:cstheme="minorBidi"/>
+        </w:rPr>
         <w:lastRenderedPageBreak/>
-        <w:t>Please give me your feedbacks to make each of the views better. Your suggestions</w:t>
+        <w:t>suggestions</w:t>
       </w:r>
       <w:r>
         <w:rPr>
@@ -8439,15 +8397,7 @@
           <w:rFonts w:asciiTheme="minorBidi" w:hAnsiTheme="minorBidi" w:cstheme="minorBidi"/>
           <w:color w:val="000000"/>
         </w:rPr>
-        <w:t xml:space="preserve"> received the compensation </w:t>
-      </w:r>
-      <w:r>
-        <w:rPr>
-          <w:rFonts w:asciiTheme="minorBidi" w:hAnsiTheme="minorBidi" w:cstheme="minorBidi"/>
-          <w:color w:val="000000"/>
-        </w:rPr>
-        <w:lastRenderedPageBreak/>
-        <w:t>for participation, and signed the compensation form</w:t>
+        <w:t xml:space="preserve"> received the compensation for participation, and signed the compensation form</w:t>
       </w:r>
       <w:r>
         <w:rPr>
@@ -8590,7 +8540,7 @@
         </w:rPr>
         <w:t xml:space="preserve"> Fever. In order to develop pandemic response plans, public health organizations need to get more information about the disease</w:t>
       </w:r>
-      <w:del w:id="65" w:author="mina" w:date="2013-03-04T15:39:00Z">
+      <w:del w:id="54" w:author="mina" w:date="2013-03-04T15:39:00Z">
         <w:r>
           <w:rPr>
             <w:rFonts w:ascii="CMR10" w:hAnsi="CMR10" w:cs="CMR10"/>
@@ -9104,14 +9054,7 @@
         <w:rPr>
           <w:rFonts w:ascii="CMR10" w:hAnsi="CMR10" w:cs="CMR10"/>
         </w:rPr>
-        <w:t xml:space="preserve">identified by sequence 123 and the other has a strain identified by sequence 51. </w:t>
-      </w:r>
-      <w:r>
-        <w:rPr>
-          <w:rFonts w:ascii="CMR10" w:hAnsi="CMR10" w:cs="CMR10"/>
-        </w:rPr>
-        <w:lastRenderedPageBreak/>
-        <w:t>Which</w:t>
+        <w:t>identified by sequence 123 and the other has a strain identified by sequence 51. Which</w:t>
       </w:r>
       <w:r>
         <w:rPr>
@@ -9727,58 +9670,58 @@
         <w:rPr>
           <w:rFonts w:ascii="CMSY10" w:hAnsi="CMSY10" w:cs="CMSY10"/>
         </w:rPr>
+        <w:t xml:space="preserve">• </w:t>
+      </w:r>
+      <w:r>
+        <w:rPr>
+          <w:rFonts w:ascii="CMR10" w:hAnsi="CMR10" w:cs="CMR10"/>
+        </w:rPr>
+        <w:t xml:space="preserve">According to </w:t>
+      </w:r>
+      <w:proofErr w:type="gramStart"/>
+      <w:r>
+        <w:rPr>
+          <w:rFonts w:ascii="CMR10" w:hAnsi="CMR10" w:cs="CMR10"/>
+        </w:rPr>
+        <w:t>users</w:t>
+      </w:r>
+      <w:proofErr w:type="gramEnd"/>
+      <w:r>
+        <w:rPr>
+          <w:rFonts w:ascii="CMR10" w:hAnsi="CMR10" w:cs="CMR10"/>
+        </w:rPr>
+        <w:t xml:space="preserve"> suggestions, the </w:t>
+      </w:r>
+      <w:proofErr w:type="spellStart"/>
+      <w:r>
+        <w:rPr>
+          <w:rFonts w:ascii="CMR10" w:hAnsi="CMR10" w:cs="CMR10"/>
+        </w:rPr>
+        <w:t>sliderbar</w:t>
+      </w:r>
+      <w:proofErr w:type="spellEnd"/>
+      <w:r>
+        <w:rPr>
+          <w:rFonts w:ascii="CMR10" w:hAnsi="CMR10" w:cs="CMR10"/>
+        </w:rPr>
+        <w:t xml:space="preserve"> was the most usable feature.</w:t>
+      </w:r>
+    </w:p>
+    <w:p>
+      <w:pPr>
+        <w:autoSpaceDE w:val="0"/>
+        <w:autoSpaceDN w:val="0"/>
+        <w:adjustRightInd w:val="0"/>
+        <w:spacing w:after="0" w:line="240" w:lineRule="auto"/>
+        <w:rPr>
+          <w:rFonts w:ascii="CMR10" w:hAnsi="CMR10" w:cs="CMR10"/>
+        </w:rPr>
+      </w:pPr>
+      <w:r>
+        <w:rPr>
+          <w:rFonts w:ascii="CMSY10" w:hAnsi="CMSY10" w:cs="CMSY10"/>
+        </w:rPr>
         <w:lastRenderedPageBreak/>
-        <w:t xml:space="preserve">• </w:t>
-      </w:r>
-      <w:r>
-        <w:rPr>
-          <w:rFonts w:ascii="CMR10" w:hAnsi="CMR10" w:cs="CMR10"/>
-        </w:rPr>
-        <w:t xml:space="preserve">According to </w:t>
-      </w:r>
-      <w:proofErr w:type="gramStart"/>
-      <w:r>
-        <w:rPr>
-          <w:rFonts w:ascii="CMR10" w:hAnsi="CMR10" w:cs="CMR10"/>
-        </w:rPr>
-        <w:t>users</w:t>
-      </w:r>
-      <w:proofErr w:type="gramEnd"/>
-      <w:r>
-        <w:rPr>
-          <w:rFonts w:ascii="CMR10" w:hAnsi="CMR10" w:cs="CMR10"/>
-        </w:rPr>
-        <w:t xml:space="preserve"> suggestions, the </w:t>
-      </w:r>
-      <w:proofErr w:type="spellStart"/>
-      <w:r>
-        <w:rPr>
-          <w:rFonts w:ascii="CMR10" w:hAnsi="CMR10" w:cs="CMR10"/>
-        </w:rPr>
-        <w:t>sliderbar</w:t>
-      </w:r>
-      <w:proofErr w:type="spellEnd"/>
-      <w:r>
-        <w:rPr>
-          <w:rFonts w:ascii="CMR10" w:hAnsi="CMR10" w:cs="CMR10"/>
-        </w:rPr>
-        <w:t xml:space="preserve"> was the most usable feature.</w:t>
-      </w:r>
-    </w:p>
-    <w:p>
-      <w:pPr>
-        <w:autoSpaceDE w:val="0"/>
-        <w:autoSpaceDN w:val="0"/>
-        <w:adjustRightInd w:val="0"/>
-        <w:spacing w:after="0" w:line="240" w:lineRule="auto"/>
-        <w:rPr>
-          <w:rFonts w:ascii="CMR10" w:hAnsi="CMR10" w:cs="CMR10"/>
-        </w:rPr>
-      </w:pPr>
-      <w:r>
-        <w:rPr>
-          <w:rFonts w:ascii="CMSY10" w:hAnsi="CMSY10" w:cs="CMSY10"/>
-        </w:rPr>
         <w:t xml:space="preserve">• </w:t>
       </w:r>
       <w:r>
@@ -10457,30 +10400,589 @@
           <w:rFonts w:ascii="CMR10" w:hAnsi="CMR10" w:cs="CMR10"/>
           <w:color w:val="000000"/>
         </w:rPr>
+        <w:t>not</w:t>
+      </w:r>
+      <w:proofErr w:type="gramEnd"/>
+      <w:r>
+        <w:rPr>
+          <w:rFonts w:ascii="CMR10" w:hAnsi="CMR10" w:cs="CMR10"/>
+          <w:color w:val="000000"/>
+        </w:rPr>
+        <w:t xml:space="preserve"> recommended (see Section </w:t>
+      </w:r>
+      <w:r>
+        <w:rPr>
+          <w:rFonts w:ascii="CMR10" w:hAnsi="CMR10" w:cs="CMR10"/>
+          <w:color w:val="007192"/>
+        </w:rPr>
+        <w:t>3.1.1</w:t>
+      </w:r>
+      <w:r>
+        <w:rPr>
+          <w:rFonts w:ascii="CMR10" w:hAnsi="CMR10" w:cs="CMR10"/>
+          <w:color w:val="000000"/>
+        </w:rPr>
+        <w:t>). Instead, I suggest using only one hue per column</w:t>
+      </w:r>
+    </w:p>
+    <w:p>
+      <w:pPr>
+        <w:autoSpaceDE w:val="0"/>
+        <w:autoSpaceDN w:val="0"/>
+        <w:adjustRightInd w:val="0"/>
+        <w:spacing w:after="0" w:line="240" w:lineRule="auto"/>
+        <w:rPr>
+          <w:rFonts w:ascii="CMR10" w:hAnsi="CMR10" w:cs="CMR10"/>
+          <w:color w:val="000000"/>
+        </w:rPr>
+      </w:pPr>
+      <w:proofErr w:type="gramStart"/>
+      <w:r>
+        <w:rPr>
+          <w:rFonts w:ascii="CMR10" w:hAnsi="CMR10" w:cs="CMR10"/>
+          <w:color w:val="000000"/>
+        </w:rPr>
         <w:lastRenderedPageBreak/>
+        <w:t>for</w:t>
+      </w:r>
+      <w:proofErr w:type="gramEnd"/>
+      <w:r>
+        <w:rPr>
+          <w:rFonts w:ascii="CMR10" w:hAnsi="CMR10" w:cs="CMR10"/>
+          <w:color w:val="000000"/>
+        </w:rPr>
+        <w:t xml:space="preserve"> Matrix View and distinguishing between columns by adding extra space between</w:t>
+      </w:r>
+    </w:p>
+    <w:p>
+      <w:pPr>
+        <w:autoSpaceDE w:val="0"/>
+        <w:autoSpaceDN w:val="0"/>
+        <w:adjustRightInd w:val="0"/>
+        <w:spacing w:after="0" w:line="240" w:lineRule="auto"/>
+        <w:rPr>
+          <w:rFonts w:ascii="CMR10" w:hAnsi="CMR10" w:cs="CMR10"/>
+          <w:color w:val="000000"/>
+        </w:rPr>
+      </w:pPr>
+      <w:proofErr w:type="gramStart"/>
+      <w:r>
+        <w:rPr>
+          <w:rFonts w:ascii="CMR10" w:hAnsi="CMR10" w:cs="CMR10"/>
+          <w:color w:val="000000"/>
+        </w:rPr>
+        <w:t>them</w:t>
+      </w:r>
+      <w:proofErr w:type="gramEnd"/>
+      <w:r>
+        <w:rPr>
+          <w:rFonts w:ascii="CMR10" w:hAnsi="CMR10" w:cs="CMR10"/>
+          <w:color w:val="000000"/>
+        </w:rPr>
+        <w:t xml:space="preserve">. Figure </w:t>
+      </w:r>
+      <w:r>
+        <w:rPr>
+          <w:rFonts w:ascii="CMR10" w:hAnsi="CMR10" w:cs="CMR10"/>
+          <w:color w:val="007192"/>
+        </w:rPr>
+        <w:t xml:space="preserve">5.2 </w:t>
+      </w:r>
+      <w:r>
+        <w:rPr>
+          <w:rFonts w:ascii="CMR10" w:hAnsi="CMR10" w:cs="CMR10"/>
+          <w:color w:val="000000"/>
+        </w:rPr>
+        <w:t>shows this idea. More specifically I suggest using Proximity to show</w:t>
+      </w:r>
+    </w:p>
+    <w:p>
+      <w:pPr>
+        <w:autoSpaceDE w:val="0"/>
+        <w:autoSpaceDN w:val="0"/>
+        <w:adjustRightInd w:val="0"/>
+        <w:spacing w:after="0" w:line="240" w:lineRule="auto"/>
+        <w:rPr>
+          <w:rFonts w:ascii="CMR10" w:hAnsi="CMR10" w:cs="CMR10"/>
+          <w:color w:val="000000"/>
+        </w:rPr>
+      </w:pPr>
+      <w:proofErr w:type="gramStart"/>
+      <w:r>
+        <w:rPr>
+          <w:rFonts w:ascii="CMR10" w:hAnsi="CMR10" w:cs="CMR10"/>
+          <w:color w:val="000000"/>
+        </w:rPr>
+        <w:t>the</w:t>
+      </w:r>
+      <w:proofErr w:type="gramEnd"/>
+      <w:r>
+        <w:rPr>
+          <w:rFonts w:ascii="CMR10" w:hAnsi="CMR10" w:cs="CMR10"/>
+          <w:color w:val="000000"/>
+        </w:rPr>
+        <w:t xml:space="preserve"> organization of inter and intra columns (see Section </w:t>
+      </w:r>
+      <w:r>
+        <w:rPr>
+          <w:rFonts w:ascii="CMR10" w:hAnsi="CMR10" w:cs="CMR10"/>
+          <w:color w:val="007192"/>
+        </w:rPr>
+        <w:t xml:space="preserve">3.1.1 </w:t>
+      </w:r>
+      <w:r>
+        <w:rPr>
+          <w:rFonts w:ascii="CMR10" w:hAnsi="CMR10" w:cs="CMR10"/>
+          <w:color w:val="000000"/>
+        </w:rPr>
+        <w:t>). Also the designer</w:t>
+      </w:r>
+    </w:p>
+    <w:p>
+      <w:pPr>
+        <w:autoSpaceDE w:val="0"/>
+        <w:autoSpaceDN w:val="0"/>
+        <w:adjustRightInd w:val="0"/>
+        <w:spacing w:after="0" w:line="240" w:lineRule="auto"/>
+        <w:rPr>
+          <w:rFonts w:ascii="CMR10" w:hAnsi="CMR10" w:cs="CMR10"/>
+          <w:color w:val="000000"/>
+        </w:rPr>
+      </w:pPr>
+      <w:proofErr w:type="gramStart"/>
+      <w:r>
+        <w:rPr>
+          <w:rFonts w:ascii="CMR10" w:hAnsi="CMR10" w:cs="CMR10"/>
+          <w:color w:val="000000"/>
+        </w:rPr>
+        <w:t>must</w:t>
+      </w:r>
+      <w:proofErr w:type="gramEnd"/>
+      <w:r>
+        <w:rPr>
+          <w:rFonts w:ascii="CMR10" w:hAnsi="CMR10" w:cs="CMR10"/>
+          <w:color w:val="000000"/>
+        </w:rPr>
+        <w:t xml:space="preserve"> prevent hue overloading. For instance if they want to use red for showing one of</w:t>
+      </w:r>
+    </w:p>
+    <w:p>
+      <w:pPr>
+        <w:autoSpaceDE w:val="0"/>
+        <w:autoSpaceDN w:val="0"/>
+        <w:adjustRightInd w:val="0"/>
+        <w:spacing w:after="0" w:line="240" w:lineRule="auto"/>
+        <w:rPr>
+          <w:rFonts w:ascii="CMR10" w:hAnsi="CMR10" w:cs="CMR10"/>
+          <w:color w:val="000000"/>
+        </w:rPr>
+      </w:pPr>
+      <w:proofErr w:type="gramStart"/>
+      <w:r>
+        <w:rPr>
+          <w:rFonts w:ascii="CMR10" w:hAnsi="CMR10" w:cs="CMR10"/>
+          <w:color w:val="000000"/>
+        </w:rPr>
+        <w:t>the</w:t>
+      </w:r>
+      <w:proofErr w:type="gramEnd"/>
+      <w:r>
+        <w:rPr>
+          <w:rFonts w:ascii="CMR10" w:hAnsi="CMR10" w:cs="CMR10"/>
+          <w:color w:val="000000"/>
+        </w:rPr>
+        <w:t xml:space="preserve"> nucleotides, they should use a different hue for edge </w:t>
+      </w:r>
+      <w:proofErr w:type="spellStart"/>
+      <w:r>
+        <w:rPr>
+          <w:rFonts w:ascii="CMR10" w:hAnsi="CMR10" w:cs="CMR10"/>
+          <w:color w:val="000000"/>
+        </w:rPr>
+        <w:t>colours</w:t>
+      </w:r>
+      <w:proofErr w:type="spellEnd"/>
+      <w:r>
+        <w:rPr>
+          <w:rFonts w:ascii="CMR10" w:hAnsi="CMR10" w:cs="CMR10"/>
+          <w:color w:val="000000"/>
+        </w:rPr>
+        <w:t xml:space="preserve"> in Graph View.</w:t>
+      </w:r>
+    </w:p>
+    <w:p>
+      <w:pPr>
+        <w:autoSpaceDE w:val="0"/>
+        <w:autoSpaceDN w:val="0"/>
+        <w:adjustRightInd w:val="0"/>
+        <w:spacing w:after="0" w:line="240" w:lineRule="auto"/>
+        <w:rPr>
+          <w:rFonts w:ascii="CMR10" w:hAnsi="CMR10" w:cs="CMR10"/>
+          <w:color w:val="000000"/>
+        </w:rPr>
+      </w:pPr>
+      <w:r>
+        <w:rPr>
+          <w:rFonts w:ascii="CMSY10" w:hAnsi="CMSY10" w:cs="CMSY10"/>
+          <w:color w:val="000000"/>
+        </w:rPr>
+        <w:t xml:space="preserve">• </w:t>
+      </w:r>
+      <w:r>
+        <w:rPr>
+          <w:rFonts w:ascii="CMR10" w:hAnsi="CMR10" w:cs="CMR10"/>
+          <w:color w:val="000000"/>
+        </w:rPr>
+        <w:t>The data-set carries no information about adjacent columns. According to the participants’</w:t>
+      </w:r>
+    </w:p>
+    <w:p>
+      <w:pPr>
+        <w:autoSpaceDE w:val="0"/>
+        <w:autoSpaceDN w:val="0"/>
+        <w:adjustRightInd w:val="0"/>
+        <w:spacing w:after="0" w:line="240" w:lineRule="auto"/>
+        <w:rPr>
+          <w:rFonts w:ascii="CMR10" w:hAnsi="CMR10" w:cs="CMR10"/>
+          <w:color w:val="000000"/>
+        </w:rPr>
+      </w:pPr>
+      <w:proofErr w:type="gramStart"/>
+      <w:r>
+        <w:rPr>
+          <w:rFonts w:ascii="CMR10" w:hAnsi="CMR10" w:cs="CMR10"/>
+          <w:color w:val="000000"/>
+        </w:rPr>
+        <w:t>comments</w:t>
+      </w:r>
+      <w:proofErr w:type="gramEnd"/>
+      <w:r>
+        <w:rPr>
+          <w:rFonts w:ascii="CMR10" w:hAnsi="CMR10" w:cs="CMR10"/>
+          <w:color w:val="000000"/>
+        </w:rPr>
+        <w:t xml:space="preserve">, authentic data-sets contain these information. Figure </w:t>
+      </w:r>
+      <w:r>
+        <w:rPr>
+          <w:rFonts w:ascii="CMR10" w:hAnsi="CMR10" w:cs="CMR10"/>
+          <w:color w:val="007192"/>
+        </w:rPr>
+        <w:t xml:space="preserve">5.3 </w:t>
+      </w:r>
+      <w:r>
+        <w:rPr>
+          <w:rFonts w:ascii="CMR10" w:hAnsi="CMR10" w:cs="CMR10"/>
+          <w:color w:val="000000"/>
+        </w:rPr>
+        <w:t>shows an</w:t>
+      </w:r>
+    </w:p>
+    <w:p>
+      <w:pPr>
+        <w:autoSpaceDE w:val="0"/>
+        <w:autoSpaceDN w:val="0"/>
+        <w:adjustRightInd w:val="0"/>
+        <w:spacing w:after="0" w:line="240" w:lineRule="auto"/>
+        <w:rPr>
+          <w:rFonts w:ascii="CMR10" w:hAnsi="CMR10" w:cs="CMR10"/>
+          <w:color w:val="000000"/>
+        </w:rPr>
+      </w:pPr>
+      <w:proofErr w:type="gramStart"/>
+      <w:r>
+        <w:rPr>
+          <w:rFonts w:ascii="CMR10" w:hAnsi="CMR10" w:cs="CMR10"/>
+          <w:color w:val="000000"/>
+        </w:rPr>
+        <w:t>example</w:t>
+      </w:r>
+      <w:proofErr w:type="gramEnd"/>
+      <w:r>
+        <w:rPr>
+          <w:rFonts w:ascii="CMR10" w:hAnsi="CMR10" w:cs="CMR10"/>
+          <w:color w:val="000000"/>
+        </w:rPr>
+        <w:t xml:space="preserve"> of </w:t>
+      </w:r>
+      <w:proofErr w:type="spellStart"/>
+      <w:r>
+        <w:rPr>
+          <w:rFonts w:ascii="CMR10" w:hAnsi="CMR10" w:cs="CMR10"/>
+          <w:color w:val="000000"/>
+        </w:rPr>
+        <w:t>neighbouring</w:t>
+      </w:r>
+      <w:proofErr w:type="spellEnd"/>
+      <w:r>
+        <w:rPr>
+          <w:rFonts w:ascii="CMR10" w:hAnsi="CMR10" w:cs="CMR10"/>
+          <w:color w:val="000000"/>
+        </w:rPr>
+        <w:t xml:space="preserve"> columns which do have some relationship with each other.</w:t>
+      </w:r>
+    </w:p>
+    <w:p>
+      <w:pPr>
+        <w:autoSpaceDE w:val="0"/>
+        <w:autoSpaceDN w:val="0"/>
+        <w:adjustRightInd w:val="0"/>
+        <w:spacing w:after="0" w:line="240" w:lineRule="auto"/>
+        <w:rPr>
+          <w:rFonts w:ascii="CMR10" w:hAnsi="CMR10" w:cs="CMR10"/>
+        </w:rPr>
+      </w:pPr>
+      <w:r>
+        <w:rPr>
+          <w:rFonts w:ascii="CMR10" w:hAnsi="CMR10" w:cs="CMR10"/>
+          <w:color w:val="000000"/>
+        </w:rPr>
+        <w:t xml:space="preserve">To solve the tasks, researchers need to know if a column is related to its </w:t>
+      </w:r>
+      <w:proofErr w:type="spellStart"/>
+      <w:r>
+        <w:rPr>
+          <w:rFonts w:ascii="CMR10" w:hAnsi="CMR10" w:cs="CMR10"/>
+          <w:color w:val="000000"/>
+        </w:rPr>
+        <w:t>neighbours</w:t>
+      </w:r>
+      <w:proofErr w:type="spellEnd"/>
+      <w:r>
+        <w:rPr>
+          <w:rFonts w:ascii="CMR10" w:hAnsi="CMR10" w:cs="CMR10"/>
+          <w:color w:val="000000"/>
+        </w:rPr>
+        <w:t xml:space="preserve"> </w:t>
+      </w:r>
+      <w:r>
+        <w:rPr>
+          <w:rFonts w:ascii="CMR10" w:hAnsi="CMR10" w:cs="CMR10"/>
+        </w:rPr>
+        <w:t>and what the nature of that relationship is. Examples of these relationships include</w:t>
+      </w:r>
+    </w:p>
+    <w:p>
+      <w:pPr>
+        <w:autoSpaceDE w:val="0"/>
+        <w:autoSpaceDN w:val="0"/>
+        <w:adjustRightInd w:val="0"/>
+        <w:spacing w:after="0" w:line="240" w:lineRule="auto"/>
+        <w:rPr>
+          <w:rFonts w:ascii="CMR10" w:hAnsi="CMR10" w:cs="CMR10"/>
+        </w:rPr>
+      </w:pPr>
+      <w:proofErr w:type="gramStart"/>
+      <w:r>
+        <w:rPr>
+          <w:rFonts w:ascii="CMR10" w:hAnsi="CMR10" w:cs="CMR10"/>
+        </w:rPr>
+        <w:t>codon</w:t>
+      </w:r>
+      <w:proofErr w:type="gramEnd"/>
+      <w:r>
+        <w:rPr>
+          <w:rFonts w:ascii="CMR10" w:hAnsi="CMR10" w:cs="CMR10"/>
+        </w:rPr>
+        <w:t xml:space="preserve"> and motif information in data-sets. However, because the VAST Challenge</w:t>
+      </w:r>
+    </w:p>
+    <w:p>
+      <w:pPr>
+        <w:autoSpaceDE w:val="0"/>
+        <w:autoSpaceDN w:val="0"/>
+        <w:adjustRightInd w:val="0"/>
+        <w:spacing w:after="0" w:line="240" w:lineRule="auto"/>
+        <w:rPr>
+          <w:rFonts w:ascii="CMR10" w:hAnsi="CMR10" w:cs="CMR10"/>
+        </w:rPr>
+      </w:pPr>
+      <w:proofErr w:type="gramStart"/>
+      <w:r>
+        <w:rPr>
+          <w:rFonts w:ascii="CMR10" w:hAnsi="CMR10" w:cs="CMR10"/>
+        </w:rPr>
+        <w:t>stated</w:t>
+      </w:r>
+      <w:proofErr w:type="gramEnd"/>
+      <w:r>
+        <w:rPr>
+          <w:rFonts w:ascii="CMR10" w:hAnsi="CMR10" w:cs="CMR10"/>
+        </w:rPr>
+        <w:t xml:space="preserve"> that the DNA is non-coding, codon analysis and AA sequence analysis cannot</w:t>
+      </w:r>
+    </w:p>
+    <w:p>
+      <w:pPr>
+        <w:autoSpaceDE w:val="0"/>
+        <w:autoSpaceDN w:val="0"/>
+        <w:adjustRightInd w:val="0"/>
+        <w:spacing w:after="0" w:line="240" w:lineRule="auto"/>
+        <w:rPr>
+          <w:rFonts w:ascii="CMR10" w:hAnsi="CMR10" w:cs="CMR10"/>
+        </w:rPr>
+      </w:pPr>
+      <w:proofErr w:type="gramStart"/>
+      <w:r>
+        <w:rPr>
+          <w:rFonts w:ascii="CMR10" w:hAnsi="CMR10" w:cs="CMR10"/>
+        </w:rPr>
+        <w:t>be</w:t>
+      </w:r>
+      <w:proofErr w:type="gramEnd"/>
+      <w:r>
+        <w:rPr>
+          <w:rFonts w:ascii="CMR10" w:hAnsi="CMR10" w:cs="CMR10"/>
+        </w:rPr>
+        <w:t xml:space="preserve"> considered.</w:t>
+      </w:r>
+    </w:p>
+    <w:p>
+      <w:pPr>
+        <w:autoSpaceDE w:val="0"/>
+        <w:autoSpaceDN w:val="0"/>
+        <w:adjustRightInd w:val="0"/>
+        <w:spacing w:after="0" w:line="240" w:lineRule="auto"/>
+        <w:rPr>
+          <w:rFonts w:ascii="CMR10" w:hAnsi="CMR10" w:cs="CMR10"/>
+        </w:rPr>
+      </w:pPr>
+      <w:r>
+        <w:rPr>
+          <w:rFonts w:ascii="CMSY10" w:hAnsi="CMSY10" w:cs="CMSY10"/>
+        </w:rPr>
+        <w:t xml:space="preserve">• </w:t>
+      </w:r>
+      <w:r>
+        <w:rPr>
+          <w:rFonts w:ascii="CMR10" w:hAnsi="CMR10" w:cs="CMR10"/>
+        </w:rPr>
+        <w:t>All of the users were familiar with at least one Visual Analytics tool similar to Main</w:t>
+      </w:r>
+    </w:p>
+    <w:p>
+      <w:pPr>
+        <w:autoSpaceDE w:val="0"/>
+        <w:autoSpaceDN w:val="0"/>
+        <w:adjustRightInd w:val="0"/>
+        <w:spacing w:after="0" w:line="240" w:lineRule="auto"/>
+        <w:rPr>
+          <w:rFonts w:ascii="CMR10" w:hAnsi="CMR10" w:cs="CMR10"/>
+        </w:rPr>
+      </w:pPr>
+      <w:proofErr w:type="gramStart"/>
+      <w:r>
+        <w:rPr>
+          <w:rFonts w:ascii="CMR10" w:hAnsi="CMR10" w:cs="CMR10"/>
+        </w:rPr>
+        <w:t>View.</w:t>
+      </w:r>
+      <w:proofErr w:type="gramEnd"/>
+      <w:r>
+        <w:rPr>
+          <w:rFonts w:ascii="CMR10" w:hAnsi="CMR10" w:cs="CMR10"/>
+        </w:rPr>
+        <w:t xml:space="preserve"> Although some of the interactions that they used to see in similar tools were</w:t>
+      </w:r>
+    </w:p>
+    <w:p>
+      <w:pPr>
+        <w:autoSpaceDE w:val="0"/>
+        <w:autoSpaceDN w:val="0"/>
+        <w:adjustRightInd w:val="0"/>
+        <w:spacing w:after="0" w:line="240" w:lineRule="auto"/>
+        <w:rPr>
+          <w:rFonts w:ascii="CMBX10" w:hAnsi="CMBX10" w:cs="CMBX10"/>
+          <w:color w:val="000000"/>
+        </w:rPr>
+      </w:pPr>
+      <w:proofErr w:type="gramStart"/>
+      <w:r>
+        <w:rPr>
+          <w:rFonts w:ascii="CMR10" w:hAnsi="CMR10" w:cs="CMR10"/>
+        </w:rPr>
         <w:t>not</w:t>
       </w:r>
       <w:proofErr w:type="gramEnd"/>
       <w:r>
         <w:rPr>
           <w:rFonts w:ascii="CMR10" w:hAnsi="CMR10" w:cs="CMR10"/>
-          <w:color w:val="000000"/>
-        </w:rPr>
-        <w:t xml:space="preserve"> recommended (see Section </w:t>
+        </w:rPr>
+        <w:t xml:space="preserve"> relevant to the study tasks, the users desired to see all of the familiar features in</w:t>
+      </w:r>
+      <w:r>
+        <w:rPr>
+          <w:rFonts w:ascii="CMR10" w:hAnsi="CMR10" w:cs="CMR10"/>
+        </w:rPr>
+        <w:t xml:space="preserve"> </w:t>
+      </w:r>
+      <w:r>
+        <w:rPr>
+          <w:rFonts w:ascii="CMR10" w:hAnsi="CMR10" w:cs="CMR10"/>
+        </w:rPr>
+        <w:t>Main View.</w:t>
+      </w:r>
+      <w:r>
+        <w:rPr>
+          <w:rFonts w:ascii="CMR10" w:hAnsi="CMR10" w:cs="CMR10"/>
+        </w:rPr>
+        <w:br/>
+      </w:r>
+      <w:r>
+        <w:rPr>
+          <w:rFonts w:ascii="CMBX10" w:hAnsi="CMBX10" w:cs="CMBX10"/>
+          <w:color w:val="000000"/>
+        </w:rPr>
+        <w:t>Matrix View Comments</w:t>
+      </w:r>
+    </w:p>
+    <w:p>
+      <w:pPr>
+        <w:autoSpaceDE w:val="0"/>
+        <w:autoSpaceDN w:val="0"/>
+        <w:adjustRightInd w:val="0"/>
+        <w:spacing w:after="0" w:line="240" w:lineRule="auto"/>
+        <w:rPr>
+          <w:rFonts w:ascii="CMR10" w:hAnsi="CMR10" w:cs="CMR10"/>
+          <w:color w:val="000000"/>
+        </w:rPr>
+      </w:pPr>
+      <w:r>
+        <w:rPr>
+          <w:rFonts w:ascii="CMR10" w:hAnsi="CMR10" w:cs="CMR10"/>
+          <w:color w:val="000000"/>
+        </w:rPr>
+        <w:t xml:space="preserve">Below are </w:t>
+      </w:r>
+      <w:proofErr w:type="spellStart"/>
+      <w:r>
+        <w:rPr>
+          <w:rFonts w:ascii="CMR10" w:hAnsi="CMR10" w:cs="CMR10"/>
+          <w:color w:val="000000"/>
+        </w:rPr>
+        <w:t>users’s</w:t>
+      </w:r>
+      <w:proofErr w:type="spellEnd"/>
+      <w:r>
+        <w:rPr>
+          <w:rFonts w:ascii="CMR10" w:hAnsi="CMR10" w:cs="CMR10"/>
+          <w:color w:val="000000"/>
+        </w:rPr>
+        <w:t xml:space="preserve"> opinions about Matrix View. Matrix View (see Section </w:t>
       </w:r>
       <w:r>
         <w:rPr>
           <w:rFonts w:ascii="CMR10" w:hAnsi="CMR10" w:cs="CMR10"/>
           <w:color w:val="007192"/>
         </w:rPr>
-        <w:t>3.1.1</w:t>
-      </w:r>
-      <w:r>
-        <w:rPr>
-          <w:rFonts w:ascii="CMR10" w:hAnsi="CMR10" w:cs="CMR10"/>
-          <w:color w:val="000000"/>
-        </w:rPr>
-        <w:t>). Instead, I suggest using only one hue per column</w:t>
+        <w:t>3.3.1.4</w:t>
+      </w:r>
+      <w:r>
+        <w:rPr>
+          <w:rFonts w:ascii="CMR10" w:hAnsi="CMR10" w:cs="CMR10"/>
+          <w:color w:val="000000"/>
+        </w:rPr>
+        <w:t>) has</w:t>
       </w:r>
     </w:p>
     <w:p>
@@ -10500,7 +11002,7 @@
           <w:rFonts w:ascii="CMR10" w:hAnsi="CMR10" w:cs="CMR10"/>
           <w:color w:val="000000"/>
         </w:rPr>
-        <w:t>for</w:t>
+        <w:t>an</w:t>
       </w:r>
       <w:proofErr w:type="gramEnd"/>
       <w:r>
@@ -10508,7 +11010,7 @@
           <w:rFonts w:ascii="CMR10" w:hAnsi="CMR10" w:cs="CMR10"/>
           <w:color w:val="000000"/>
         </w:rPr>
-        <w:t xml:space="preserve"> Matrix View and distinguishing between columns by adding extra space between</w:t>
+        <w:t xml:space="preserve"> overview to represent the overall trend on each column. A row of this overview will be</w:t>
       </w:r>
     </w:p>
     <w:p>
@@ -10528,7 +11030,7 @@
           <w:rFonts w:ascii="CMR10" w:hAnsi="CMR10" w:cs="CMR10"/>
           <w:color w:val="000000"/>
         </w:rPr>
-        <w:t>them</w:t>
+        <w:t>highlighted</w:t>
       </w:r>
       <w:proofErr w:type="gramEnd"/>
       <w:r>
@@ -10536,21 +11038,256 @@
           <w:rFonts w:ascii="CMR10" w:hAnsi="CMR10" w:cs="CMR10"/>
           <w:color w:val="000000"/>
         </w:rPr>
-        <w:t xml:space="preserve">. Figure </w:t>
+        <w:t xml:space="preserve"> when the user is in Row mode and the user’s mouse hovers over that particular</w:t>
+      </w:r>
+    </w:p>
+    <w:p>
+      <w:pPr>
+        <w:autoSpaceDE w:val="0"/>
+        <w:autoSpaceDN w:val="0"/>
+        <w:adjustRightInd w:val="0"/>
+        <w:spacing w:after="0" w:line="240" w:lineRule="auto"/>
+        <w:rPr>
+          <w:rFonts w:ascii="CMR10" w:hAnsi="CMR10" w:cs="CMR10"/>
+          <w:color w:val="000000"/>
+        </w:rPr>
+      </w:pPr>
+      <w:proofErr w:type="gramStart"/>
+      <w:r>
+        <w:rPr>
+          <w:rFonts w:ascii="CMR10" w:hAnsi="CMR10" w:cs="CMR10"/>
+          <w:color w:val="000000"/>
+        </w:rPr>
+        <w:t>row</w:t>
+      </w:r>
+      <w:proofErr w:type="gramEnd"/>
+      <w:r>
+        <w:rPr>
+          <w:rFonts w:ascii="CMR10" w:hAnsi="CMR10" w:cs="CMR10"/>
+          <w:color w:val="000000"/>
+        </w:rPr>
+        <w:t>.</w:t>
+      </w:r>
+    </w:p>
+    <w:p>
+      <w:pPr>
+        <w:autoSpaceDE w:val="0"/>
+        <w:autoSpaceDN w:val="0"/>
+        <w:adjustRightInd w:val="0"/>
+        <w:spacing w:after="0" w:line="240" w:lineRule="auto"/>
+        <w:rPr>
+          <w:rFonts w:ascii="CMBX10" w:hAnsi="CMBX10" w:cs="CMBX10"/>
+          <w:color w:val="000000"/>
+        </w:rPr>
+      </w:pPr>
+      <w:r>
+        <w:rPr>
+          <w:rFonts w:ascii="CMBX10" w:hAnsi="CMBX10" w:cs="CMBX10"/>
+          <w:color w:val="000000"/>
+        </w:rPr>
+        <w:t>Visualization Comments</w:t>
+      </w:r>
+    </w:p>
+    <w:p>
+      <w:pPr>
+        <w:autoSpaceDE w:val="0"/>
+        <w:autoSpaceDN w:val="0"/>
+        <w:adjustRightInd w:val="0"/>
+        <w:spacing w:after="0" w:line="240" w:lineRule="auto"/>
+        <w:rPr>
+          <w:rFonts w:ascii="CMR10" w:hAnsi="CMR10" w:cs="CMR10"/>
+          <w:color w:val="000000"/>
+        </w:rPr>
+      </w:pPr>
+      <w:r>
+        <w:rPr>
+          <w:rFonts w:ascii="CMSY10" w:hAnsi="CMSY10" w:cs="CMSY10"/>
+          <w:color w:val="000000"/>
+        </w:rPr>
+        <w:t xml:space="preserve">• </w:t>
+      </w:r>
+      <w:r>
+        <w:rPr>
+          <w:rFonts w:ascii="CMR10" w:hAnsi="CMR10" w:cs="CMR10"/>
+          <w:color w:val="000000"/>
+        </w:rPr>
+        <w:t>A user thought that the as yet unimplemented “add” button could be extremely</w:t>
+      </w:r>
+    </w:p>
+    <w:p>
+      <w:pPr>
+        <w:autoSpaceDE w:val="0"/>
+        <w:autoSpaceDN w:val="0"/>
+        <w:adjustRightInd w:val="0"/>
+        <w:spacing w:after="0" w:line="240" w:lineRule="auto"/>
+        <w:rPr>
+          <w:rFonts w:ascii="CMR10" w:hAnsi="CMR10" w:cs="CMR10"/>
+          <w:color w:val="000000"/>
+        </w:rPr>
+      </w:pPr>
+      <w:proofErr w:type="gramStart"/>
+      <w:r>
+        <w:rPr>
+          <w:rFonts w:ascii="CMR10" w:hAnsi="CMR10" w:cs="CMR10"/>
+          <w:color w:val="000000"/>
+        </w:rPr>
+        <w:t>helpful</w:t>
+      </w:r>
+      <w:proofErr w:type="gramEnd"/>
+      <w:r>
+        <w:rPr>
+          <w:rFonts w:ascii="CMR10" w:hAnsi="CMR10" w:cs="CMR10"/>
+          <w:color w:val="000000"/>
+        </w:rPr>
+        <w:t>.</w:t>
+      </w:r>
+    </w:p>
+    <w:p>
+      <w:pPr>
+        <w:autoSpaceDE w:val="0"/>
+        <w:autoSpaceDN w:val="0"/>
+        <w:adjustRightInd w:val="0"/>
+        <w:spacing w:after="0" w:line="240" w:lineRule="auto"/>
+        <w:rPr>
+          <w:rFonts w:ascii="CMBX10" w:hAnsi="CMBX10" w:cs="CMBX10"/>
+          <w:color w:val="000000"/>
+        </w:rPr>
+      </w:pPr>
+      <w:proofErr w:type="spellStart"/>
+      <w:r>
+        <w:rPr>
+          <w:rFonts w:ascii="CMBX10" w:hAnsi="CMBX10" w:cs="CMBX10"/>
+          <w:color w:val="000000"/>
+        </w:rPr>
+        <w:t>InteractionComments</w:t>
+      </w:r>
+      <w:proofErr w:type="spellEnd"/>
+    </w:p>
+    <w:p>
+      <w:pPr>
+        <w:autoSpaceDE w:val="0"/>
+        <w:autoSpaceDN w:val="0"/>
+        <w:adjustRightInd w:val="0"/>
+        <w:spacing w:after="0" w:line="240" w:lineRule="auto"/>
+        <w:rPr>
+          <w:rFonts w:ascii="CMR10" w:hAnsi="CMR10" w:cs="CMR10"/>
+          <w:color w:val="000000"/>
+        </w:rPr>
+      </w:pPr>
+      <w:r>
+        <w:rPr>
+          <w:rFonts w:ascii="CMSY10" w:hAnsi="CMSY10" w:cs="CMSY10"/>
+          <w:color w:val="000000"/>
+        </w:rPr>
+        <w:lastRenderedPageBreak/>
+        <w:t xml:space="preserve">• </w:t>
+      </w:r>
+      <w:r>
+        <w:rPr>
+          <w:rFonts w:ascii="CMR10" w:hAnsi="CMR10" w:cs="CMR10"/>
+          <w:color w:val="000000"/>
+        </w:rPr>
+        <w:t xml:space="preserve">A suggestion was to have the system show the row label in response to a </w:t>
+      </w:r>
+      <w:proofErr w:type="spellStart"/>
+      <w:r>
+        <w:rPr>
+          <w:rFonts w:ascii="CMR10" w:hAnsi="CMR10" w:cs="CMR10"/>
+          <w:color w:val="000000"/>
+        </w:rPr>
+        <w:t>mouseover</w:t>
+      </w:r>
+      <w:proofErr w:type="spellEnd"/>
+      <w:r>
+        <w:rPr>
+          <w:rFonts w:ascii="CMR10" w:hAnsi="CMR10" w:cs="CMR10"/>
+          <w:color w:val="000000"/>
+        </w:rPr>
+        <w:t>.</w:t>
+      </w:r>
+    </w:p>
+    <w:p>
+      <w:pPr>
+        <w:autoSpaceDE w:val="0"/>
+        <w:autoSpaceDN w:val="0"/>
+        <w:adjustRightInd w:val="0"/>
+        <w:spacing w:after="0" w:line="240" w:lineRule="auto"/>
+        <w:rPr>
+          <w:rFonts w:ascii="CMR10" w:hAnsi="CMR10" w:cs="CMR10"/>
+          <w:color w:val="000000"/>
+        </w:rPr>
+      </w:pPr>
+      <w:r>
+        <w:rPr>
+          <w:rFonts w:ascii="CMSY10" w:hAnsi="CMSY10" w:cs="CMSY10"/>
+          <w:color w:val="000000"/>
+        </w:rPr>
+        <w:t xml:space="preserve">• </w:t>
+      </w:r>
+      <w:r>
+        <w:rPr>
+          <w:rFonts w:ascii="CMR10" w:hAnsi="CMR10" w:cs="CMR10"/>
+          <w:color w:val="000000"/>
+        </w:rPr>
+        <w:t xml:space="preserve">When the user clicks on the </w:t>
+      </w:r>
+      <w:proofErr w:type="spellStart"/>
+      <w:r>
+        <w:rPr>
+          <w:rFonts w:ascii="CMR10" w:hAnsi="CMR10" w:cs="CMR10"/>
+          <w:color w:val="000000"/>
+        </w:rPr>
+        <w:t>coloured</w:t>
+      </w:r>
+      <w:proofErr w:type="spellEnd"/>
+      <w:r>
+        <w:rPr>
+          <w:rFonts w:ascii="CMR10" w:hAnsi="CMR10" w:cs="CMR10"/>
+          <w:color w:val="000000"/>
+        </w:rPr>
+        <w:t xml:space="preserve"> label at the top of each column, all the rows will</w:t>
+      </w:r>
+    </w:p>
+    <w:p>
+      <w:pPr>
+        <w:autoSpaceDE w:val="0"/>
+        <w:autoSpaceDN w:val="0"/>
+        <w:adjustRightInd w:val="0"/>
+        <w:spacing w:after="0" w:line="240" w:lineRule="auto"/>
+        <w:rPr>
+          <w:rFonts w:ascii="CMR10" w:hAnsi="CMR10" w:cs="CMR10"/>
+          <w:color w:val="000000"/>
+        </w:rPr>
+      </w:pPr>
+      <w:proofErr w:type="gramStart"/>
+      <w:r>
+        <w:rPr>
+          <w:rFonts w:ascii="CMR10" w:hAnsi="CMR10" w:cs="CMR10"/>
+          <w:color w:val="000000"/>
+        </w:rPr>
+        <w:t>be</w:t>
+      </w:r>
+      <w:proofErr w:type="gramEnd"/>
+      <w:r>
+        <w:rPr>
+          <w:rFonts w:ascii="CMR10" w:hAnsi="CMR10" w:cs="CMR10"/>
+          <w:color w:val="000000"/>
+        </w:rPr>
+        <w:t xml:space="preserve"> sorted according to the values of that column’s characteristics </w:t>
       </w:r>
       <w:r>
         <w:rPr>
           <w:rFonts w:ascii="CMR10" w:hAnsi="CMR10" w:cs="CMR10"/>
           <w:color w:val="007192"/>
         </w:rPr>
-        <w:t xml:space="preserve">5.2 </w:t>
-      </w:r>
-      <w:r>
-        <w:rPr>
-          <w:rFonts w:ascii="CMR10" w:hAnsi="CMR10" w:cs="CMR10"/>
-          <w:color w:val="000000"/>
-        </w:rPr>
-        <w:t>shows this idea. More specifically I suggest using Proximity to show</w:t>
+        <w:t>3.3.1.4</w:t>
+      </w:r>
+      <w:r>
+        <w:rPr>
+          <w:rFonts w:ascii="CMR10" w:hAnsi="CMR10" w:cs="CMR10"/>
+          <w:color w:val="000000"/>
+        </w:rPr>
+        <w:t>. However,</w:t>
       </w:r>
     </w:p>
     <w:p>
@@ -10570,6 +11307,62 @@
           <w:rFonts w:ascii="CMR10" w:hAnsi="CMR10" w:cs="CMR10"/>
           <w:color w:val="000000"/>
         </w:rPr>
+        <w:t>when</w:t>
+      </w:r>
+      <w:proofErr w:type="gramEnd"/>
+      <w:r>
+        <w:rPr>
+          <w:rFonts w:ascii="CMR10" w:hAnsi="CMR10" w:cs="CMR10"/>
+          <w:color w:val="000000"/>
+        </w:rPr>
+        <w:t xml:space="preserve"> the user clicks again, the rows order might be changed because the sorting</w:t>
+      </w:r>
+    </w:p>
+    <w:p>
+      <w:pPr>
+        <w:autoSpaceDE w:val="0"/>
+        <w:autoSpaceDN w:val="0"/>
+        <w:adjustRightInd w:val="0"/>
+        <w:spacing w:after="0" w:line="240" w:lineRule="auto"/>
+        <w:rPr>
+          <w:rFonts w:ascii="CMR10" w:hAnsi="CMR10" w:cs="CMR10"/>
+          <w:color w:val="000000"/>
+        </w:rPr>
+      </w:pPr>
+      <w:proofErr w:type="gramStart"/>
+      <w:r>
+        <w:rPr>
+          <w:rFonts w:ascii="CMR10" w:hAnsi="CMR10" w:cs="CMR10"/>
+          <w:color w:val="000000"/>
+        </w:rPr>
+        <w:t>algorithm</w:t>
+      </w:r>
+      <w:proofErr w:type="gramEnd"/>
+      <w:r>
+        <w:rPr>
+          <w:rFonts w:ascii="CMR10" w:hAnsi="CMR10" w:cs="CMR10"/>
+          <w:color w:val="000000"/>
+        </w:rPr>
+        <w:t xml:space="preserve"> allows for sequences that are different but still correct. Therefore, although</w:t>
+      </w:r>
+    </w:p>
+    <w:p>
+      <w:pPr>
+        <w:autoSpaceDE w:val="0"/>
+        <w:autoSpaceDN w:val="0"/>
+        <w:adjustRightInd w:val="0"/>
+        <w:spacing w:after="0" w:line="240" w:lineRule="auto"/>
+        <w:rPr>
+          <w:rFonts w:ascii="CMR10" w:hAnsi="CMR10" w:cs="CMR10"/>
+          <w:color w:val="000000"/>
+        </w:rPr>
+      </w:pPr>
+      <w:proofErr w:type="gramStart"/>
+      <w:r>
+        <w:rPr>
+          <w:rFonts w:ascii="CMR10" w:hAnsi="CMR10" w:cs="CMR10"/>
+          <w:color w:val="000000"/>
+        </w:rPr>
         <w:t>the</w:t>
       </w:r>
       <w:proofErr w:type="gramEnd"/>
@@ -10578,21 +11371,179 @@
           <w:rFonts w:ascii="CMR10" w:hAnsi="CMR10" w:cs="CMR10"/>
           <w:color w:val="000000"/>
         </w:rPr>
-        <w:t xml:space="preserve"> organization of inter and intra columns (see Section </w:t>
+        <w:t xml:space="preserve"> rows will be sorted each time a user clicks on a </w:t>
+      </w:r>
+      <w:proofErr w:type="spellStart"/>
+      <w:r>
+        <w:rPr>
+          <w:rFonts w:ascii="CMR10" w:hAnsi="CMR10" w:cs="CMR10"/>
+          <w:color w:val="000000"/>
+        </w:rPr>
+        <w:t>coloured</w:t>
+      </w:r>
+      <w:proofErr w:type="spellEnd"/>
+      <w:r>
+        <w:rPr>
+          <w:rFonts w:ascii="CMR10" w:hAnsi="CMR10" w:cs="CMR10"/>
+          <w:color w:val="000000"/>
+        </w:rPr>
+        <w:t xml:space="preserve"> label, the rows’ order</w:t>
+      </w:r>
+    </w:p>
+    <w:p>
+      <w:pPr>
+        <w:autoSpaceDE w:val="0"/>
+        <w:autoSpaceDN w:val="0"/>
+        <w:adjustRightInd w:val="0"/>
+        <w:spacing w:after="0" w:line="240" w:lineRule="auto"/>
+        <w:rPr>
+          <w:rFonts w:ascii="CMR10" w:hAnsi="CMR10" w:cs="CMR10"/>
+          <w:color w:val="000000"/>
+        </w:rPr>
+      </w:pPr>
+      <w:proofErr w:type="gramStart"/>
+      <w:r>
+        <w:rPr>
+          <w:rFonts w:ascii="CMR10" w:hAnsi="CMR10" w:cs="CMR10"/>
+          <w:color w:val="000000"/>
+        </w:rPr>
+        <w:t>within</w:t>
+      </w:r>
+      <w:proofErr w:type="gramEnd"/>
+      <w:r>
+        <w:rPr>
+          <w:rFonts w:ascii="CMR10" w:hAnsi="CMR10" w:cs="CMR10"/>
+          <w:color w:val="000000"/>
+        </w:rPr>
+        <w:t xml:space="preserve"> a level might be changed. The user did not like this and preferred consistency</w:t>
+      </w:r>
+    </w:p>
+    <w:p>
+      <w:pPr>
+        <w:autoSpaceDE w:val="0"/>
+        <w:autoSpaceDN w:val="0"/>
+        <w:adjustRightInd w:val="0"/>
+        <w:spacing w:after="0" w:line="240" w:lineRule="auto"/>
+        <w:rPr>
+          <w:rFonts w:ascii="CMR10" w:hAnsi="CMR10" w:cs="CMR10"/>
+          <w:color w:val="000000"/>
+        </w:rPr>
+      </w:pPr>
+      <w:proofErr w:type="gramStart"/>
+      <w:r>
+        <w:rPr>
+          <w:rFonts w:ascii="CMR10" w:hAnsi="CMR10" w:cs="CMR10"/>
+          <w:color w:val="000000"/>
+        </w:rPr>
+        <w:t>and</w:t>
+      </w:r>
+      <w:proofErr w:type="gramEnd"/>
+      <w:r>
+        <w:rPr>
+          <w:rFonts w:ascii="CMR10" w:hAnsi="CMR10" w:cs="CMR10"/>
+          <w:color w:val="000000"/>
+        </w:rPr>
+        <w:t xml:space="preserve"> predictability in the column sorting </w:t>
+      </w:r>
+      <w:proofErr w:type="spellStart"/>
+      <w:r>
+        <w:rPr>
+          <w:rFonts w:ascii="CMR10" w:hAnsi="CMR10" w:cs="CMR10"/>
+          <w:color w:val="000000"/>
+        </w:rPr>
+        <w:t>behaviour</w:t>
+      </w:r>
+      <w:proofErr w:type="spellEnd"/>
+      <w:r>
+        <w:rPr>
+          <w:rFonts w:ascii="CMR10" w:hAnsi="CMR10" w:cs="CMR10"/>
+          <w:color w:val="000000"/>
+        </w:rPr>
+        <w:t>.</w:t>
+      </w:r>
+    </w:p>
+    <w:p>
+      <w:pPr>
+        <w:autoSpaceDE w:val="0"/>
+        <w:autoSpaceDN w:val="0"/>
+        <w:adjustRightInd w:val="0"/>
+        <w:spacing w:after="0" w:line="240" w:lineRule="auto"/>
+        <w:rPr>
+          <w:rFonts w:ascii="CMR10" w:hAnsi="CMR10" w:cs="CMR10"/>
+          <w:color w:val="000000"/>
+        </w:rPr>
+      </w:pPr>
+      <w:r>
+        <w:rPr>
+          <w:rFonts w:ascii="CMSY10" w:hAnsi="CMSY10" w:cs="CMSY10"/>
+          <w:color w:val="000000"/>
+        </w:rPr>
+        <w:t xml:space="preserve">• </w:t>
+      </w:r>
+      <w:r>
+        <w:rPr>
+          <w:rFonts w:ascii="CMR10" w:hAnsi="CMR10" w:cs="CMR10"/>
+          <w:color w:val="000000"/>
+        </w:rPr>
+        <w:t xml:space="preserve">Another user liked that the </w:t>
+      </w:r>
+      <w:proofErr w:type="spellStart"/>
+      <w:r>
+        <w:rPr>
+          <w:rFonts w:ascii="CMR10" w:hAnsi="CMR10" w:cs="CMR10"/>
+          <w:color w:val="000000"/>
+        </w:rPr>
+        <w:t>coloured</w:t>
+      </w:r>
+      <w:proofErr w:type="spellEnd"/>
+      <w:r>
+        <w:rPr>
+          <w:rFonts w:ascii="CMR10" w:hAnsi="CMR10" w:cs="CMR10"/>
+          <w:color w:val="000000"/>
+        </w:rPr>
+        <w:t xml:space="preserve"> labels at the top of each column were clickable</w:t>
+      </w:r>
+    </w:p>
+    <w:p>
+      <w:pPr>
+        <w:autoSpaceDE w:val="0"/>
+        <w:autoSpaceDN w:val="0"/>
+        <w:adjustRightInd w:val="0"/>
+        <w:spacing w:after="0" w:line="240" w:lineRule="auto"/>
+        <w:rPr>
+          <w:rFonts w:ascii="CMR10" w:hAnsi="CMR10" w:cs="CMR10"/>
+          <w:color w:val="000000"/>
+        </w:rPr>
+      </w:pPr>
+      <w:proofErr w:type="gramStart"/>
+      <w:r>
+        <w:rPr>
+          <w:rFonts w:ascii="CMR10" w:hAnsi="CMR10" w:cs="CMR10"/>
+          <w:color w:val="000000"/>
+        </w:rPr>
+        <w:t>and</w:t>
+      </w:r>
+      <w:proofErr w:type="gramEnd"/>
+      <w:r>
+        <w:rPr>
+          <w:rFonts w:ascii="CMR10" w:hAnsi="CMR10" w:cs="CMR10"/>
+          <w:color w:val="000000"/>
+        </w:rPr>
+        <w:t xml:space="preserve"> the clicking on them would sort the rows (see Section </w:t>
       </w:r>
       <w:r>
         <w:rPr>
           <w:rFonts w:ascii="CMR10" w:hAnsi="CMR10" w:cs="CMR10"/>
           <w:color w:val="007192"/>
         </w:rPr>
-        <w:t xml:space="preserve">3.1.1 </w:t>
-      </w:r>
-      <w:r>
-        <w:rPr>
-          <w:rFonts w:ascii="CMR10" w:hAnsi="CMR10" w:cs="CMR10"/>
-          <w:color w:val="000000"/>
-        </w:rPr>
-        <w:t>). Also the designer</w:t>
+        <w:t>3.24</w:t>
+      </w:r>
+      <w:r>
+        <w:rPr>
+          <w:rFonts w:ascii="CMR10" w:hAnsi="CMR10" w:cs="CMR10"/>
+          <w:color w:val="000000"/>
+        </w:rPr>
+        <w:t>). (He said, “It’s</w:t>
       </w:r>
     </w:p>
     <w:p>
@@ -10612,7 +11563,7 @@
           <w:rFonts w:ascii="CMR10" w:hAnsi="CMR10" w:cs="CMR10"/>
           <w:color w:val="000000"/>
         </w:rPr>
-        <w:t>must</w:t>
+        <w:t>pretty</w:t>
       </w:r>
       <w:proofErr w:type="gramEnd"/>
       <w:r>
@@ -10620,7 +11571,7 @@
           <w:rFonts w:ascii="CMR10" w:hAnsi="CMR10" w:cs="CMR10"/>
           <w:color w:val="000000"/>
         </w:rPr>
-        <w:t xml:space="preserve"> prevent hue overloading. For instance if they want to use red for showing one of</w:t>
+        <w:t xml:space="preserve"> cool”. Moreover, he thought that these labels could be made more useful if the</w:t>
       </w:r>
     </w:p>
     <w:p>
@@ -10640,7 +11591,7 @@
           <w:rFonts w:ascii="CMR10" w:hAnsi="CMR10" w:cs="CMR10"/>
           <w:color w:val="000000"/>
         </w:rPr>
-        <w:t>the</w:t>
+        <w:t>different</w:t>
       </w:r>
       <w:proofErr w:type="gramEnd"/>
       <w:r>
@@ -10648,34 +11599,45 @@
           <w:rFonts w:ascii="CMR10" w:hAnsi="CMR10" w:cs="CMR10"/>
           <w:color w:val="000000"/>
         </w:rPr>
-        <w:t xml:space="preserve"> nucleotides, they should use a different hue for edge </w:t>
-      </w:r>
-      <w:proofErr w:type="spellStart"/>
-      <w:r>
-        <w:rPr>
-          <w:rFonts w:ascii="CMR10" w:hAnsi="CMR10" w:cs="CMR10"/>
-          <w:color w:val="000000"/>
-        </w:rPr>
-        <w:t>colours</w:t>
-      </w:r>
-      <w:proofErr w:type="spellEnd"/>
-      <w:r>
-        <w:rPr>
-          <w:rFonts w:ascii="CMR10" w:hAnsi="CMR10" w:cs="CMR10"/>
-          <w:color w:val="000000"/>
-        </w:rPr>
-        <w:t xml:space="preserve"> in Graph View.</w:t>
-      </w:r>
-    </w:p>
-    <w:p>
-      <w:pPr>
-        <w:autoSpaceDE w:val="0"/>
-        <w:autoSpaceDN w:val="0"/>
-        <w:adjustRightInd w:val="0"/>
-        <w:spacing w:after="0" w:line="240" w:lineRule="auto"/>
-        <w:rPr>
-          <w:rFonts w:ascii="CMR10" w:hAnsi="CMR10" w:cs="CMR10"/>
-          <w:color w:val="000000"/>
+        <w:t xml:space="preserve"> levels were clickable separately so that the system would jump to a state in</w:t>
+      </w:r>
+    </w:p>
+    <w:p>
+      <w:pPr>
+        <w:autoSpaceDE w:val="0"/>
+        <w:autoSpaceDN w:val="0"/>
+        <w:adjustRightInd w:val="0"/>
+        <w:spacing w:after="0" w:line="240" w:lineRule="auto"/>
+        <w:rPr>
+          <w:rFonts w:ascii="CMR10" w:hAnsi="CMR10" w:cs="CMR10"/>
+          <w:color w:val="000000"/>
+        </w:rPr>
+      </w:pPr>
+      <w:proofErr w:type="gramStart"/>
+      <w:r>
+        <w:rPr>
+          <w:rFonts w:ascii="CMR10" w:hAnsi="CMR10" w:cs="CMR10"/>
+          <w:color w:val="000000"/>
+        </w:rPr>
+        <w:t>which</w:t>
+      </w:r>
+      <w:proofErr w:type="gramEnd"/>
+      <w:r>
+        <w:rPr>
+          <w:rFonts w:ascii="CMR10" w:hAnsi="CMR10" w:cs="CMR10"/>
+          <w:color w:val="000000"/>
+        </w:rPr>
+        <w:t xml:space="preserve"> Main View and Matrix View contained the rows with the selected level.</w:t>
+      </w:r>
+    </w:p>
+    <w:p>
+      <w:pPr>
+        <w:autoSpaceDE w:val="0"/>
+        <w:autoSpaceDN w:val="0"/>
+        <w:adjustRightInd w:val="0"/>
+        <w:spacing w:after="0" w:line="240" w:lineRule="auto"/>
+        <w:rPr>
+          <w:rFonts w:ascii="CMR10" w:hAnsi="CMR10" w:cs="CMR10"/>
         </w:rPr>
       </w:pPr>
       <w:r>
@@ -10690,17 +11652,30 @@
           <w:rFonts w:ascii="CMR10" w:hAnsi="CMR10" w:cs="CMR10"/>
           <w:color w:val="000000"/>
         </w:rPr>
-        <w:t>The data-set carries no information about adjacent columns. According to the participants’</w:t>
-      </w:r>
-    </w:p>
-    <w:p>
-      <w:pPr>
-        <w:autoSpaceDE w:val="0"/>
-        <w:autoSpaceDN w:val="0"/>
-        <w:adjustRightInd w:val="0"/>
-        <w:spacing w:after="0" w:line="240" w:lineRule="auto"/>
-        <w:rPr>
-          <w:rFonts w:ascii="CMR10" w:hAnsi="CMR10" w:cs="CMR10"/>
+        <w:t>One user suggested that Matrix View could have a built-in option to keep track</w:t>
+      </w:r>
+      <w:r>
+        <w:rPr>
+          <w:rFonts w:ascii="CMR10" w:hAnsi="CMR10" w:cs="CMR10"/>
+          <w:color w:val="000000"/>
+        </w:rPr>
+        <w:t xml:space="preserve">, </w:t>
+      </w:r>
+      <w:r>
+        <w:rPr>
+          <w:rFonts w:ascii="CMR10" w:hAnsi="CMR10" w:cs="CMR10"/>
+        </w:rPr>
+        <w:t>and sort the next column based on previous selections. He mentioned that could be</w:t>
+      </w:r>
+    </w:p>
+    <w:p>
+      <w:pPr>
+        <w:autoSpaceDE w:val="0"/>
+        <w:autoSpaceDN w:val="0"/>
+        <w:adjustRightInd w:val="0"/>
+        <w:spacing w:after="0" w:line="240" w:lineRule="auto"/>
+        <w:rPr>
+          <w:rFonts w:ascii="CMBX10" w:hAnsi="CMBX10" w:cs="CMBX10"/>
           <w:color w:val="000000"/>
         </w:rPr>
       </w:pPr>
@@ -10708,51 +11683,81 @@
       <w:r>
         <w:rPr>
           <w:rFonts w:ascii="CMR10" w:hAnsi="CMR10" w:cs="CMR10"/>
-          <w:color w:val="000000"/>
-        </w:rPr>
-        <w:t>comments</w:t>
+        </w:rPr>
+        <w:t>particularly</w:t>
       </w:r>
       <w:proofErr w:type="gramEnd"/>
       <w:r>
         <w:rPr>
           <w:rFonts w:ascii="CMR10" w:hAnsi="CMR10" w:cs="CMR10"/>
-          <w:color w:val="000000"/>
-        </w:rPr>
-        <w:t xml:space="preserve">, authentic data-sets contain these information. Figure </w:t>
-      </w:r>
-      <w:r>
-        <w:rPr>
-          <w:rFonts w:ascii="CMR10" w:hAnsi="CMR10" w:cs="CMR10"/>
-          <w:color w:val="007192"/>
-        </w:rPr>
-        <w:t xml:space="preserve">5.3 </w:t>
-      </w:r>
-      <w:r>
-        <w:rPr>
-          <w:rFonts w:ascii="CMR10" w:hAnsi="CMR10" w:cs="CMR10"/>
-          <w:color w:val="000000"/>
-        </w:rPr>
-        <w:t>shows an</w:t>
-      </w:r>
-    </w:p>
-    <w:p>
-      <w:pPr>
-        <w:autoSpaceDE w:val="0"/>
-        <w:autoSpaceDN w:val="0"/>
-        <w:adjustRightInd w:val="0"/>
-        <w:spacing w:after="0" w:line="240" w:lineRule="auto"/>
-        <w:rPr>
-          <w:rFonts w:ascii="CMR10" w:hAnsi="CMR10" w:cs="CMR10"/>
-          <w:color w:val="000000"/>
-        </w:rPr>
-      </w:pPr>
+        </w:rPr>
+        <w:t xml:space="preserve"> useful if the analyzer had certain priorities of columns and want to see a</w:t>
+      </w:r>
+      <w:r>
+        <w:rPr>
+          <w:rFonts w:ascii="CMR10" w:hAnsi="CMR10" w:cs="CMR10"/>
+        </w:rPr>
+        <w:t xml:space="preserve"> </w:t>
+      </w:r>
+      <w:r>
+        <w:rPr>
+          <w:rFonts w:ascii="CMBX10" w:hAnsi="CMBX10" w:cs="CMBX10"/>
+          <w:color w:val="000000"/>
+        </w:rPr>
+        <w:t>5.1.2.2 Matrix View Observations</w:t>
+      </w:r>
+    </w:p>
+    <w:p>
+      <w:pPr>
+        <w:autoSpaceDE w:val="0"/>
+        <w:autoSpaceDN w:val="0"/>
+        <w:adjustRightInd w:val="0"/>
+        <w:spacing w:after="0" w:line="240" w:lineRule="auto"/>
+        <w:rPr>
+          <w:rFonts w:ascii="CMR10" w:hAnsi="CMR10" w:cs="CMR10"/>
+          <w:color w:val="000000"/>
+        </w:rPr>
+      </w:pPr>
+      <w:r>
+        <w:rPr>
+          <w:rFonts w:ascii="CMSY10" w:hAnsi="CMSY10" w:cs="CMSY10"/>
+          <w:color w:val="000000"/>
+        </w:rPr>
+        <w:t xml:space="preserve">• </w:t>
+      </w:r>
+      <w:r>
+        <w:rPr>
+          <w:rFonts w:ascii="CMR10" w:hAnsi="CMR10" w:cs="CMR10"/>
+          <w:color w:val="000000"/>
+        </w:rPr>
+        <w:t>One user sorted the rows based on different characteristics and used the Overview and</w:t>
+      </w:r>
+    </w:p>
+    <w:p>
+      <w:pPr>
+        <w:autoSpaceDE w:val="0"/>
+        <w:autoSpaceDN w:val="0"/>
+        <w:adjustRightInd w:val="0"/>
+        <w:spacing w:after="0" w:line="240" w:lineRule="auto"/>
+        <w:rPr>
+          <w:rFonts w:ascii="CMR10" w:hAnsi="CMR10" w:cs="CMR10"/>
+          <w:color w:val="000000"/>
+        </w:rPr>
+      </w:pPr>
+      <w:r>
+        <w:rPr>
+          <w:rFonts w:ascii="CMR10" w:hAnsi="CMR10" w:cs="CMR10"/>
+          <w:color w:val="000000"/>
+        </w:rPr>
+        <w:t xml:space="preserve">P-value bars to see which characteristics contributed more </w:t>
+      </w:r>
       <w:proofErr w:type="gramStart"/>
       <w:r>
         <w:rPr>
           <w:rFonts w:ascii="CMR10" w:hAnsi="CMR10" w:cs="CMR10"/>
           <w:color w:val="000000"/>
         </w:rPr>
-        <w:t>example</w:t>
+        <w:t>to</w:t>
       </w:r>
       <w:proofErr w:type="gramEnd"/>
       <w:r>
@@ -10760,1210 +11765,148 @@
           <w:rFonts w:ascii="CMR10" w:hAnsi="CMR10" w:cs="CMR10"/>
           <w:color w:val="000000"/>
         </w:rPr>
-        <w:t xml:space="preserve"> of </w:t>
-      </w:r>
-      <w:proofErr w:type="spellStart"/>
-      <w:r>
-        <w:rPr>
-          <w:rFonts w:ascii="CMR10" w:hAnsi="CMR10" w:cs="CMR10"/>
-          <w:color w:val="000000"/>
-        </w:rPr>
-        <w:t>neighbouring</w:t>
-      </w:r>
-      <w:proofErr w:type="spellEnd"/>
-      <w:r>
-        <w:rPr>
-          <w:rFonts w:ascii="CMR10" w:hAnsi="CMR10" w:cs="CMR10"/>
-          <w:color w:val="000000"/>
-        </w:rPr>
-        <w:t xml:space="preserve"> columns which do have some relationship with each other.</w:t>
-      </w:r>
-    </w:p>
-    <w:p>
-      <w:pPr>
-        <w:autoSpaceDE w:val="0"/>
-        <w:autoSpaceDN w:val="0"/>
-        <w:adjustRightInd w:val="0"/>
-        <w:spacing w:after="0" w:line="240" w:lineRule="auto"/>
-        <w:rPr>
-          <w:rFonts w:ascii="CMR10" w:hAnsi="CMR10" w:cs="CMR10"/>
-        </w:rPr>
-      </w:pPr>
-      <w:r>
-        <w:rPr>
-          <w:rFonts w:ascii="CMR10" w:hAnsi="CMR10" w:cs="CMR10"/>
-          <w:color w:val="000000"/>
-        </w:rPr>
-        <w:t xml:space="preserve">To solve the tasks, researchers need to know if a column is related to its </w:t>
-      </w:r>
-      <w:proofErr w:type="spellStart"/>
-      <w:r>
-        <w:rPr>
-          <w:rFonts w:ascii="CMR10" w:hAnsi="CMR10" w:cs="CMR10"/>
-          <w:color w:val="000000"/>
-        </w:rPr>
-        <w:t>neighbours</w:t>
-      </w:r>
-      <w:proofErr w:type="spellEnd"/>
-      <w:r>
-        <w:rPr>
-          <w:rFonts w:ascii="CMR10" w:hAnsi="CMR10" w:cs="CMR10"/>
-          <w:color w:val="000000"/>
-        </w:rPr>
-        <w:t xml:space="preserve"> </w:t>
-      </w:r>
-      <w:r>
-        <w:rPr>
-          <w:rFonts w:ascii="CMR10" w:hAnsi="CMR10" w:cs="CMR10"/>
-        </w:rPr>
-        <w:t>and what the nature of that relationship is. Examples of these relationships include</w:t>
-      </w:r>
-    </w:p>
-    <w:p>
-      <w:pPr>
-        <w:autoSpaceDE w:val="0"/>
-        <w:autoSpaceDN w:val="0"/>
-        <w:adjustRightInd w:val="0"/>
-        <w:spacing w:after="0" w:line="240" w:lineRule="auto"/>
-        <w:rPr>
-          <w:rFonts w:ascii="CMR10" w:hAnsi="CMR10" w:cs="CMR10"/>
+        <w:t xml:space="preserve"> overall danger.</w:t>
+      </w:r>
+    </w:p>
+    <w:p>
+      <w:pPr>
+        <w:autoSpaceDE w:val="0"/>
+        <w:autoSpaceDN w:val="0"/>
+        <w:adjustRightInd w:val="0"/>
+        <w:spacing w:after="0" w:line="240" w:lineRule="auto"/>
+        <w:rPr>
+          <w:rFonts w:ascii="CMBX10" w:hAnsi="CMBX10" w:cs="CMBX10"/>
+          <w:color w:val="000000"/>
+        </w:rPr>
+      </w:pPr>
+      <w:r>
+        <w:rPr>
+          <w:rFonts w:ascii="CMBX10" w:hAnsi="CMBX10" w:cs="CMBX10"/>
+          <w:color w:val="000000"/>
+        </w:rPr>
+        <w:t>5.1.2.3 Matrix View Discussion</w:t>
+      </w:r>
+    </w:p>
+    <w:p>
+      <w:pPr>
+        <w:autoSpaceDE w:val="0"/>
+        <w:autoSpaceDN w:val="0"/>
+        <w:adjustRightInd w:val="0"/>
+        <w:spacing w:after="0" w:line="240" w:lineRule="auto"/>
+        <w:rPr>
+          <w:rFonts w:ascii="CMR10" w:hAnsi="CMR10" w:cs="CMR10"/>
+          <w:color w:val="000000"/>
+        </w:rPr>
+      </w:pPr>
+      <w:r>
+        <w:rPr>
+          <w:rFonts w:ascii="CMR10" w:hAnsi="CMR10" w:cs="CMR10"/>
+          <w:color w:val="000000"/>
+        </w:rPr>
+        <w:t>The compilation of the user’s comments on Matrix View shows that this is one of the</w:t>
+      </w:r>
+    </w:p>
+    <w:p>
+      <w:pPr>
+        <w:autoSpaceDE w:val="0"/>
+        <w:autoSpaceDN w:val="0"/>
+        <w:adjustRightInd w:val="0"/>
+        <w:spacing w:after="0" w:line="240" w:lineRule="auto"/>
+        <w:rPr>
+          <w:rFonts w:ascii="CMR10" w:hAnsi="CMR10" w:cs="CMR10"/>
+          <w:color w:val="000000"/>
         </w:rPr>
       </w:pPr>
       <w:proofErr w:type="gramStart"/>
       <w:r>
         <w:rPr>
           <w:rFonts w:ascii="CMR10" w:hAnsi="CMR10" w:cs="CMR10"/>
-        </w:rPr>
-        <w:t>codon</w:t>
+          <w:color w:val="000000"/>
+        </w:rPr>
+        <w:t>most</w:t>
       </w:r>
       <w:proofErr w:type="gramEnd"/>
       <w:r>
         <w:rPr>
           <w:rFonts w:ascii="CMR10" w:hAnsi="CMR10" w:cs="CMR10"/>
-        </w:rPr>
-        <w:t xml:space="preserve"> and motif information in data-sets. However, because the VAST Challenge</w:t>
-      </w:r>
-    </w:p>
-    <w:p>
-      <w:pPr>
-        <w:autoSpaceDE w:val="0"/>
-        <w:autoSpaceDN w:val="0"/>
-        <w:adjustRightInd w:val="0"/>
-        <w:spacing w:after="0" w:line="240" w:lineRule="auto"/>
-        <w:rPr>
-          <w:rFonts w:ascii="CMR10" w:hAnsi="CMR10" w:cs="CMR10"/>
+          <w:color w:val="000000"/>
+        </w:rPr>
+        <w:t xml:space="preserve"> frequently used views. The users’ suggestions could be used as a guideline to make</w:t>
+      </w:r>
+    </w:p>
+    <w:p>
+      <w:pPr>
+        <w:autoSpaceDE w:val="0"/>
+        <w:autoSpaceDN w:val="0"/>
+        <w:adjustRightInd w:val="0"/>
+        <w:spacing w:after="0" w:line="240" w:lineRule="auto"/>
+        <w:rPr>
+          <w:rFonts w:ascii="CMR10" w:hAnsi="CMR10" w:cs="CMR10"/>
+          <w:color w:val="000000"/>
         </w:rPr>
       </w:pPr>
       <w:proofErr w:type="gramStart"/>
       <w:r>
         <w:rPr>
           <w:rFonts w:ascii="CMR10" w:hAnsi="CMR10" w:cs="CMR10"/>
-        </w:rPr>
-        <w:t>stated</w:t>
+          <w:color w:val="000000"/>
+        </w:rPr>
+        <w:t>this</w:t>
       </w:r>
       <w:proofErr w:type="gramEnd"/>
       <w:r>
         <w:rPr>
           <w:rFonts w:ascii="CMR10" w:hAnsi="CMR10" w:cs="CMR10"/>
-        </w:rPr>
-        <w:t xml:space="preserve"> that the DNA is non-coding, codon analysis and AA sequence analysis cannot</w:t>
-      </w:r>
-    </w:p>
-    <w:p>
-      <w:pPr>
-        <w:autoSpaceDE w:val="0"/>
-        <w:autoSpaceDN w:val="0"/>
-        <w:adjustRightInd w:val="0"/>
-        <w:spacing w:after="0" w:line="240" w:lineRule="auto"/>
-        <w:rPr>
-          <w:rFonts w:ascii="CMR10" w:hAnsi="CMR10" w:cs="CMR10"/>
+          <w:color w:val="000000"/>
+        </w:rPr>
+        <w:t xml:space="preserve"> view more accessible and useful for completing the study tasks. Below is my extension</w:t>
+      </w:r>
+    </w:p>
+    <w:p>
+      <w:pPr>
+        <w:autoSpaceDE w:val="0"/>
+        <w:autoSpaceDN w:val="0"/>
+        <w:adjustRightInd w:val="0"/>
+        <w:spacing w:after="0" w:line="240" w:lineRule="auto"/>
+        <w:rPr>
+          <w:rFonts w:ascii="CMR10" w:hAnsi="CMR10" w:cs="CMR10"/>
+          <w:color w:val="000000"/>
         </w:rPr>
       </w:pPr>
       <w:proofErr w:type="gramStart"/>
       <w:r>
         <w:rPr>
           <w:rFonts w:ascii="CMR10" w:hAnsi="CMR10" w:cs="CMR10"/>
-        </w:rPr>
-        <w:t>be</w:t>
+          <w:color w:val="000000"/>
+        </w:rPr>
+        <w:t>of</w:t>
       </w:r>
       <w:proofErr w:type="gramEnd"/>
       <w:r>
         <w:rPr>
           <w:rFonts w:ascii="CMR10" w:hAnsi="CMR10" w:cs="CMR10"/>
-        </w:rPr>
-        <w:t xml:space="preserve"> considered.</w:t>
-      </w:r>
-    </w:p>
-    <w:p>
-      <w:pPr>
-        <w:autoSpaceDE w:val="0"/>
-        <w:autoSpaceDN w:val="0"/>
-        <w:adjustRightInd w:val="0"/>
-        <w:spacing w:after="0" w:line="240" w:lineRule="auto"/>
-        <w:rPr>
-          <w:rFonts w:ascii="CMR10" w:hAnsi="CMR10" w:cs="CMR10"/>
+          <w:color w:val="000000"/>
+        </w:rPr>
+        <w:t xml:space="preserve"> how one of the suggestions should be considered for further implementation:</w:t>
+      </w:r>
+    </w:p>
+    <w:p>
+      <w:pPr>
+        <w:autoSpaceDE w:val="0"/>
+        <w:autoSpaceDN w:val="0"/>
+        <w:adjustRightInd w:val="0"/>
+        <w:spacing w:after="0" w:line="240" w:lineRule="auto"/>
+        <w:rPr>
+          <w:rFonts w:ascii="CMR10" w:hAnsi="CMR10" w:cs="CMR10"/>
+          <w:color w:val="000000"/>
         </w:rPr>
       </w:pPr>
       <w:r>
         <w:rPr>
           <w:rFonts w:ascii="CMSY10" w:hAnsi="CMSY10" w:cs="CMSY10"/>
-        </w:rPr>
-        <w:t xml:space="preserve">• </w:t>
-      </w:r>
-      <w:r>
-        <w:rPr>
-          <w:rFonts w:ascii="CMR10" w:hAnsi="CMR10" w:cs="CMR10"/>
-        </w:rPr>
-        <w:t>All of the users were familiar with at least one Visual Analytics tool similar to Main</w:t>
-      </w:r>
-    </w:p>
-    <w:p>
-      <w:pPr>
-        <w:autoSpaceDE w:val="0"/>
-        <w:autoSpaceDN w:val="0"/>
-        <w:adjustRightInd w:val="0"/>
-        <w:spacing w:after="0" w:line="240" w:lineRule="auto"/>
-        <w:rPr>
-          <w:rFonts w:ascii="CMR10" w:hAnsi="CMR10" w:cs="CMR10"/>
-        </w:rPr>
-      </w:pPr>
-      <w:proofErr w:type="gramStart"/>
-      <w:r>
-        <w:rPr>
-          <w:rFonts w:ascii="CMR10" w:hAnsi="CMR10" w:cs="CMR10"/>
-        </w:rPr>
-        <w:t>View.</w:t>
-      </w:r>
-      <w:proofErr w:type="gramEnd"/>
-      <w:r>
-        <w:rPr>
-          <w:rFonts w:ascii="CMR10" w:hAnsi="CMR10" w:cs="CMR10"/>
-        </w:rPr>
-        <w:t xml:space="preserve"> Although some of the interactions that they used to see in similar tools were</w:t>
-      </w:r>
-    </w:p>
-    <w:p>
-      <w:pPr>
-        <w:autoSpaceDE w:val="0"/>
-        <w:autoSpaceDN w:val="0"/>
-        <w:adjustRightInd w:val="0"/>
-        <w:spacing w:after="0" w:line="240" w:lineRule="auto"/>
-        <w:rPr>
-          <w:rFonts w:ascii="CMBX10" w:hAnsi="CMBX10" w:cs="CMBX10"/>
-          <w:color w:val="000000"/>
-        </w:rPr>
-      </w:pPr>
-      <w:proofErr w:type="gramStart"/>
-      <w:r>
-        <w:rPr>
-          <w:rFonts w:ascii="CMR10" w:hAnsi="CMR10" w:cs="CMR10"/>
-        </w:rPr>
-        <w:t>not</w:t>
-      </w:r>
-      <w:proofErr w:type="gramEnd"/>
-      <w:r>
-        <w:rPr>
-          <w:rFonts w:ascii="CMR10" w:hAnsi="CMR10" w:cs="CMR10"/>
-        </w:rPr>
-        <w:t xml:space="preserve"> relevant to the study tasks, the users desired to see all of the familiar features in</w:t>
-      </w:r>
-      <w:r>
-        <w:rPr>
-          <w:rFonts w:ascii="CMR10" w:hAnsi="CMR10" w:cs="CMR10"/>
-        </w:rPr>
-        <w:t xml:space="preserve"> </w:t>
-      </w:r>
-      <w:r>
-        <w:rPr>
-          <w:rFonts w:ascii="CMR10" w:hAnsi="CMR10" w:cs="CMR10"/>
-        </w:rPr>
-        <w:t>Main View.</w:t>
-      </w:r>
-      <w:r>
-        <w:rPr>
-          <w:rFonts w:ascii="CMR10" w:hAnsi="CMR10" w:cs="CMR10"/>
-        </w:rPr>
-        <w:br/>
-      </w:r>
-      <w:r>
-        <w:rPr>
-          <w:rFonts w:ascii="CMBX10" w:hAnsi="CMBX10" w:cs="CMBX10"/>
-          <w:color w:val="000000"/>
-        </w:rPr>
-        <w:t>Matrix View Comments</w:t>
-      </w:r>
-    </w:p>
-    <w:p>
-      <w:pPr>
-        <w:autoSpaceDE w:val="0"/>
-        <w:autoSpaceDN w:val="0"/>
-        <w:adjustRightInd w:val="0"/>
-        <w:spacing w:after="0" w:line="240" w:lineRule="auto"/>
-        <w:rPr>
-          <w:rFonts w:ascii="CMR10" w:hAnsi="CMR10" w:cs="CMR10"/>
-          <w:color w:val="000000"/>
-        </w:rPr>
-      </w:pPr>
-      <w:r>
-        <w:rPr>
-          <w:rFonts w:ascii="CMR10" w:hAnsi="CMR10" w:cs="CMR10"/>
-          <w:color w:val="000000"/>
-        </w:rPr>
-        <w:t xml:space="preserve">Below are </w:t>
-      </w:r>
-      <w:proofErr w:type="spellStart"/>
-      <w:r>
-        <w:rPr>
-          <w:rFonts w:ascii="CMR10" w:hAnsi="CMR10" w:cs="CMR10"/>
-          <w:color w:val="000000"/>
-        </w:rPr>
-        <w:t>users’s</w:t>
-      </w:r>
-      <w:proofErr w:type="spellEnd"/>
-      <w:r>
-        <w:rPr>
-          <w:rFonts w:ascii="CMR10" w:hAnsi="CMR10" w:cs="CMR10"/>
-          <w:color w:val="000000"/>
-        </w:rPr>
-        <w:t xml:space="preserve"> opinions about Matrix View. Matrix View (see Section </w:t>
-      </w:r>
-      <w:r>
-        <w:rPr>
-          <w:rFonts w:ascii="CMR10" w:hAnsi="CMR10" w:cs="CMR10"/>
-          <w:color w:val="007192"/>
-        </w:rPr>
-        <w:t>3.3.1.4</w:t>
-      </w:r>
-      <w:r>
-        <w:rPr>
-          <w:rFonts w:ascii="CMR10" w:hAnsi="CMR10" w:cs="CMR10"/>
-          <w:color w:val="000000"/>
-        </w:rPr>
-        <w:t>) has</w:t>
-      </w:r>
-    </w:p>
-    <w:p>
-      <w:pPr>
-        <w:autoSpaceDE w:val="0"/>
-        <w:autoSpaceDN w:val="0"/>
-        <w:adjustRightInd w:val="0"/>
-        <w:spacing w:after="0" w:line="240" w:lineRule="auto"/>
-        <w:rPr>
-          <w:rFonts w:ascii="CMR10" w:hAnsi="CMR10" w:cs="CMR10"/>
-          <w:color w:val="000000"/>
-        </w:rPr>
-      </w:pPr>
-      <w:proofErr w:type="gramStart"/>
-      <w:r>
-        <w:rPr>
-          <w:rFonts w:ascii="CMR10" w:hAnsi="CMR10" w:cs="CMR10"/>
-          <w:color w:val="000000"/>
-        </w:rPr>
-        <w:t>an</w:t>
-      </w:r>
-      <w:proofErr w:type="gramEnd"/>
-      <w:r>
-        <w:rPr>
-          <w:rFonts w:ascii="CMR10" w:hAnsi="CMR10" w:cs="CMR10"/>
-          <w:color w:val="000000"/>
-        </w:rPr>
-        <w:t xml:space="preserve"> overview to represent the overall trend on each column. A row of this overview will be</w:t>
-      </w:r>
-    </w:p>
-    <w:p>
-      <w:pPr>
-        <w:autoSpaceDE w:val="0"/>
-        <w:autoSpaceDN w:val="0"/>
-        <w:adjustRightInd w:val="0"/>
-        <w:spacing w:after="0" w:line="240" w:lineRule="auto"/>
-        <w:rPr>
-          <w:rFonts w:ascii="CMR10" w:hAnsi="CMR10" w:cs="CMR10"/>
-          <w:color w:val="000000"/>
-        </w:rPr>
-      </w:pPr>
-      <w:proofErr w:type="gramStart"/>
-      <w:r>
-        <w:rPr>
-          <w:rFonts w:ascii="CMR10" w:hAnsi="CMR10" w:cs="CMR10"/>
-          <w:color w:val="000000"/>
-        </w:rPr>
-        <w:t>highlighted</w:t>
-      </w:r>
-      <w:proofErr w:type="gramEnd"/>
-      <w:r>
-        <w:rPr>
-          <w:rFonts w:ascii="CMR10" w:hAnsi="CMR10" w:cs="CMR10"/>
-          <w:color w:val="000000"/>
-        </w:rPr>
-        <w:t xml:space="preserve"> when the user is in Row mode and the user’s mouse hovers over that particular</w:t>
-      </w:r>
-    </w:p>
-    <w:p>
-      <w:pPr>
-        <w:autoSpaceDE w:val="0"/>
-        <w:autoSpaceDN w:val="0"/>
-        <w:adjustRightInd w:val="0"/>
-        <w:spacing w:after="0" w:line="240" w:lineRule="auto"/>
-        <w:rPr>
-          <w:rFonts w:ascii="CMR10" w:hAnsi="CMR10" w:cs="CMR10"/>
-          <w:color w:val="000000"/>
-        </w:rPr>
-      </w:pPr>
-      <w:proofErr w:type="gramStart"/>
-      <w:r>
-        <w:rPr>
-          <w:rFonts w:ascii="CMR10" w:hAnsi="CMR10" w:cs="CMR10"/>
-          <w:color w:val="000000"/>
-        </w:rPr>
-        <w:t>row</w:t>
-      </w:r>
-      <w:proofErr w:type="gramEnd"/>
-      <w:r>
-        <w:rPr>
-          <w:rFonts w:ascii="CMR10" w:hAnsi="CMR10" w:cs="CMR10"/>
-          <w:color w:val="000000"/>
-        </w:rPr>
-        <w:t>.</w:t>
-      </w:r>
-    </w:p>
-    <w:p>
-      <w:pPr>
-        <w:autoSpaceDE w:val="0"/>
-        <w:autoSpaceDN w:val="0"/>
-        <w:adjustRightInd w:val="0"/>
-        <w:spacing w:after="0" w:line="240" w:lineRule="auto"/>
-        <w:rPr>
-          <w:rFonts w:ascii="CMBX10" w:hAnsi="CMBX10" w:cs="CMBX10"/>
-          <w:color w:val="000000"/>
-        </w:rPr>
-      </w:pPr>
-      <w:r>
-        <w:rPr>
-          <w:rFonts w:ascii="CMBX10" w:hAnsi="CMBX10" w:cs="CMBX10"/>
-          <w:color w:val="000000"/>
-        </w:rPr>
-        <w:t>Visualization Comments</w:t>
-      </w:r>
-    </w:p>
-    <w:p>
-      <w:pPr>
-        <w:autoSpaceDE w:val="0"/>
-        <w:autoSpaceDN w:val="0"/>
-        <w:adjustRightInd w:val="0"/>
-        <w:spacing w:after="0" w:line="240" w:lineRule="auto"/>
-        <w:rPr>
-          <w:rFonts w:ascii="CMR10" w:hAnsi="CMR10" w:cs="CMR10"/>
-          <w:color w:val="000000"/>
-        </w:rPr>
-      </w:pPr>
-      <w:r>
-        <w:rPr>
-          <w:rFonts w:ascii="CMSY10" w:hAnsi="CMSY10" w:cs="CMSY10"/>
-          <w:color w:val="000000"/>
-        </w:rPr>
-        <w:t xml:space="preserve">• </w:t>
-      </w:r>
-      <w:r>
-        <w:rPr>
-          <w:rFonts w:ascii="CMR10" w:hAnsi="CMR10" w:cs="CMR10"/>
-          <w:color w:val="000000"/>
-        </w:rPr>
-        <w:t>A user thought that the as yet unimplemented “add” button could be extremely</w:t>
-      </w:r>
-    </w:p>
-    <w:p>
-      <w:pPr>
-        <w:autoSpaceDE w:val="0"/>
-        <w:autoSpaceDN w:val="0"/>
-        <w:adjustRightInd w:val="0"/>
-        <w:spacing w:after="0" w:line="240" w:lineRule="auto"/>
-        <w:rPr>
-          <w:rFonts w:ascii="CMR10" w:hAnsi="CMR10" w:cs="CMR10"/>
-          <w:color w:val="000000"/>
-        </w:rPr>
-      </w:pPr>
-      <w:proofErr w:type="gramStart"/>
-      <w:r>
-        <w:rPr>
-          <w:rFonts w:ascii="CMR10" w:hAnsi="CMR10" w:cs="CMR10"/>
           <w:color w:val="000000"/>
         </w:rPr>
         <w:lastRenderedPageBreak/>
-        <w:t>helpful</w:t>
-      </w:r>
-      <w:proofErr w:type="gramEnd"/>
-      <w:r>
-        <w:rPr>
-          <w:rFonts w:ascii="CMR10" w:hAnsi="CMR10" w:cs="CMR10"/>
-          <w:color w:val="000000"/>
-        </w:rPr>
-        <w:t>.</w:t>
-      </w:r>
-    </w:p>
-    <w:p>
-      <w:pPr>
-        <w:autoSpaceDE w:val="0"/>
-        <w:autoSpaceDN w:val="0"/>
-        <w:adjustRightInd w:val="0"/>
-        <w:spacing w:after="0" w:line="240" w:lineRule="auto"/>
-        <w:rPr>
-          <w:rFonts w:ascii="CMBX10" w:hAnsi="CMBX10" w:cs="CMBX10"/>
-          <w:color w:val="000000"/>
-        </w:rPr>
-      </w:pPr>
-      <w:proofErr w:type="spellStart"/>
-      <w:r>
-        <w:rPr>
-          <w:rFonts w:ascii="CMBX10" w:hAnsi="CMBX10" w:cs="CMBX10"/>
-          <w:color w:val="000000"/>
-        </w:rPr>
-        <w:t>InteractionComments</w:t>
-      </w:r>
-      <w:proofErr w:type="spellEnd"/>
-    </w:p>
-    <w:p>
-      <w:pPr>
-        <w:autoSpaceDE w:val="0"/>
-        <w:autoSpaceDN w:val="0"/>
-        <w:adjustRightInd w:val="0"/>
-        <w:spacing w:after="0" w:line="240" w:lineRule="auto"/>
-        <w:rPr>
-          <w:rFonts w:ascii="CMR10" w:hAnsi="CMR10" w:cs="CMR10"/>
-          <w:color w:val="000000"/>
-        </w:rPr>
-      </w:pPr>
-      <w:r>
-        <w:rPr>
-          <w:rFonts w:ascii="CMSY10" w:hAnsi="CMSY10" w:cs="CMSY10"/>
-          <w:color w:val="000000"/>
-        </w:rPr>
-        <w:t xml:space="preserve">• </w:t>
-      </w:r>
-      <w:r>
-        <w:rPr>
-          <w:rFonts w:ascii="CMR10" w:hAnsi="CMR10" w:cs="CMR10"/>
-          <w:color w:val="000000"/>
-        </w:rPr>
-        <w:t xml:space="preserve">A suggestion was to have the system show the row label in response to a </w:t>
-      </w:r>
-      <w:proofErr w:type="spellStart"/>
-      <w:r>
-        <w:rPr>
-          <w:rFonts w:ascii="CMR10" w:hAnsi="CMR10" w:cs="CMR10"/>
-          <w:color w:val="000000"/>
-        </w:rPr>
-        <w:t>mouseover</w:t>
-      </w:r>
-      <w:proofErr w:type="spellEnd"/>
-      <w:r>
-        <w:rPr>
-          <w:rFonts w:ascii="CMR10" w:hAnsi="CMR10" w:cs="CMR10"/>
-          <w:color w:val="000000"/>
-        </w:rPr>
-        <w:t>.</w:t>
-      </w:r>
-    </w:p>
-    <w:p>
-      <w:pPr>
-        <w:autoSpaceDE w:val="0"/>
-        <w:autoSpaceDN w:val="0"/>
-        <w:adjustRightInd w:val="0"/>
-        <w:spacing w:after="0" w:line="240" w:lineRule="auto"/>
-        <w:rPr>
-          <w:rFonts w:ascii="CMR10" w:hAnsi="CMR10" w:cs="CMR10"/>
-          <w:color w:val="000000"/>
-        </w:rPr>
-      </w:pPr>
-      <w:r>
-        <w:rPr>
-          <w:rFonts w:ascii="CMSY10" w:hAnsi="CMSY10" w:cs="CMSY10"/>
-          <w:color w:val="000000"/>
-        </w:rPr>
-        <w:t xml:space="preserve">• </w:t>
-      </w:r>
-      <w:r>
-        <w:rPr>
-          <w:rFonts w:ascii="CMR10" w:hAnsi="CMR10" w:cs="CMR10"/>
-          <w:color w:val="000000"/>
-        </w:rPr>
-        <w:t xml:space="preserve">When the user clicks on the </w:t>
-      </w:r>
-      <w:proofErr w:type="spellStart"/>
-      <w:r>
-        <w:rPr>
-          <w:rFonts w:ascii="CMR10" w:hAnsi="CMR10" w:cs="CMR10"/>
-          <w:color w:val="000000"/>
-        </w:rPr>
-        <w:t>coloured</w:t>
-      </w:r>
-      <w:proofErr w:type="spellEnd"/>
-      <w:r>
-        <w:rPr>
-          <w:rFonts w:ascii="CMR10" w:hAnsi="CMR10" w:cs="CMR10"/>
-          <w:color w:val="000000"/>
-        </w:rPr>
-        <w:t xml:space="preserve"> label at the top of each column, all the rows will</w:t>
-      </w:r>
-    </w:p>
-    <w:p>
-      <w:pPr>
-        <w:autoSpaceDE w:val="0"/>
-        <w:autoSpaceDN w:val="0"/>
-        <w:adjustRightInd w:val="0"/>
-        <w:spacing w:after="0" w:line="240" w:lineRule="auto"/>
-        <w:rPr>
-          <w:rFonts w:ascii="CMR10" w:hAnsi="CMR10" w:cs="CMR10"/>
-          <w:color w:val="000000"/>
-        </w:rPr>
-      </w:pPr>
-      <w:proofErr w:type="gramStart"/>
-      <w:r>
-        <w:rPr>
-          <w:rFonts w:ascii="CMR10" w:hAnsi="CMR10" w:cs="CMR10"/>
-          <w:color w:val="000000"/>
-        </w:rPr>
-        <w:t>be</w:t>
-      </w:r>
-      <w:proofErr w:type="gramEnd"/>
-      <w:r>
-        <w:rPr>
-          <w:rFonts w:ascii="CMR10" w:hAnsi="CMR10" w:cs="CMR10"/>
-          <w:color w:val="000000"/>
-        </w:rPr>
-        <w:t xml:space="preserve"> sorted according to the values of that column’s characteristics </w:t>
-      </w:r>
-      <w:r>
-        <w:rPr>
-          <w:rFonts w:ascii="CMR10" w:hAnsi="CMR10" w:cs="CMR10"/>
-          <w:color w:val="007192"/>
-        </w:rPr>
-        <w:t>3.3.1.4</w:t>
-      </w:r>
-      <w:r>
-        <w:rPr>
-          <w:rFonts w:ascii="CMR10" w:hAnsi="CMR10" w:cs="CMR10"/>
-          <w:color w:val="000000"/>
-        </w:rPr>
-        <w:t>. However,</w:t>
-      </w:r>
-    </w:p>
-    <w:p>
-      <w:pPr>
-        <w:autoSpaceDE w:val="0"/>
-        <w:autoSpaceDN w:val="0"/>
-        <w:adjustRightInd w:val="0"/>
-        <w:spacing w:after="0" w:line="240" w:lineRule="auto"/>
-        <w:rPr>
-          <w:rFonts w:ascii="CMR10" w:hAnsi="CMR10" w:cs="CMR10"/>
-          <w:color w:val="000000"/>
-        </w:rPr>
-      </w:pPr>
-      <w:proofErr w:type="gramStart"/>
-      <w:r>
-        <w:rPr>
-          <w:rFonts w:ascii="CMR10" w:hAnsi="CMR10" w:cs="CMR10"/>
-          <w:color w:val="000000"/>
-        </w:rPr>
-        <w:t>when</w:t>
-      </w:r>
-      <w:proofErr w:type="gramEnd"/>
-      <w:r>
-        <w:rPr>
-          <w:rFonts w:ascii="CMR10" w:hAnsi="CMR10" w:cs="CMR10"/>
-          <w:color w:val="000000"/>
-        </w:rPr>
-        <w:t xml:space="preserve"> the user clicks again, the rows order might be changed because the sorting</w:t>
-      </w:r>
-    </w:p>
-    <w:p>
-      <w:pPr>
-        <w:autoSpaceDE w:val="0"/>
-        <w:autoSpaceDN w:val="0"/>
-        <w:adjustRightInd w:val="0"/>
-        <w:spacing w:after="0" w:line="240" w:lineRule="auto"/>
-        <w:rPr>
-          <w:rFonts w:ascii="CMR10" w:hAnsi="CMR10" w:cs="CMR10"/>
-          <w:color w:val="000000"/>
-        </w:rPr>
-      </w:pPr>
-      <w:proofErr w:type="gramStart"/>
-      <w:r>
-        <w:rPr>
-          <w:rFonts w:ascii="CMR10" w:hAnsi="CMR10" w:cs="CMR10"/>
-          <w:color w:val="000000"/>
-        </w:rPr>
-        <w:t>algorithm</w:t>
-      </w:r>
-      <w:proofErr w:type="gramEnd"/>
-      <w:r>
-        <w:rPr>
-          <w:rFonts w:ascii="CMR10" w:hAnsi="CMR10" w:cs="CMR10"/>
-          <w:color w:val="000000"/>
-        </w:rPr>
-        <w:t xml:space="preserve"> allows for sequences that are different but still correct. Therefore, although</w:t>
-      </w:r>
-    </w:p>
-    <w:p>
-      <w:pPr>
-        <w:autoSpaceDE w:val="0"/>
-        <w:autoSpaceDN w:val="0"/>
-        <w:adjustRightInd w:val="0"/>
-        <w:spacing w:after="0" w:line="240" w:lineRule="auto"/>
-        <w:rPr>
-          <w:rFonts w:ascii="CMR10" w:hAnsi="CMR10" w:cs="CMR10"/>
-          <w:color w:val="000000"/>
-        </w:rPr>
-      </w:pPr>
-      <w:proofErr w:type="gramStart"/>
-      <w:r>
-        <w:rPr>
-          <w:rFonts w:ascii="CMR10" w:hAnsi="CMR10" w:cs="CMR10"/>
-          <w:color w:val="000000"/>
-        </w:rPr>
-        <w:t>the</w:t>
-      </w:r>
-      <w:proofErr w:type="gramEnd"/>
-      <w:r>
-        <w:rPr>
-          <w:rFonts w:ascii="CMR10" w:hAnsi="CMR10" w:cs="CMR10"/>
-          <w:color w:val="000000"/>
-        </w:rPr>
-        <w:t xml:space="preserve"> rows will be sorted each time a user clicks on a </w:t>
-      </w:r>
-      <w:proofErr w:type="spellStart"/>
-      <w:r>
-        <w:rPr>
-          <w:rFonts w:ascii="CMR10" w:hAnsi="CMR10" w:cs="CMR10"/>
-          <w:color w:val="000000"/>
-        </w:rPr>
-        <w:t>coloured</w:t>
-      </w:r>
-      <w:proofErr w:type="spellEnd"/>
-      <w:r>
-        <w:rPr>
-          <w:rFonts w:ascii="CMR10" w:hAnsi="CMR10" w:cs="CMR10"/>
-          <w:color w:val="000000"/>
-        </w:rPr>
-        <w:t xml:space="preserve"> label, the rows’ order</w:t>
-      </w:r>
-    </w:p>
-    <w:p>
-      <w:pPr>
-        <w:autoSpaceDE w:val="0"/>
-        <w:autoSpaceDN w:val="0"/>
-        <w:adjustRightInd w:val="0"/>
-        <w:spacing w:after="0" w:line="240" w:lineRule="auto"/>
-        <w:rPr>
-          <w:rFonts w:ascii="CMR10" w:hAnsi="CMR10" w:cs="CMR10"/>
-          <w:color w:val="000000"/>
-        </w:rPr>
-      </w:pPr>
-      <w:proofErr w:type="gramStart"/>
-      <w:r>
-        <w:rPr>
-          <w:rFonts w:ascii="CMR10" w:hAnsi="CMR10" w:cs="CMR10"/>
-          <w:color w:val="000000"/>
-        </w:rPr>
-        <w:t>within</w:t>
-      </w:r>
-      <w:proofErr w:type="gramEnd"/>
-      <w:r>
-        <w:rPr>
-          <w:rFonts w:ascii="CMR10" w:hAnsi="CMR10" w:cs="CMR10"/>
-          <w:color w:val="000000"/>
-        </w:rPr>
-        <w:t xml:space="preserve"> a level might be changed. The user did not like this and preferred consistency</w:t>
-      </w:r>
-    </w:p>
-    <w:p>
-      <w:pPr>
-        <w:autoSpaceDE w:val="0"/>
-        <w:autoSpaceDN w:val="0"/>
-        <w:adjustRightInd w:val="0"/>
-        <w:spacing w:after="0" w:line="240" w:lineRule="auto"/>
-        <w:rPr>
-          <w:rFonts w:ascii="CMR10" w:hAnsi="CMR10" w:cs="CMR10"/>
-          <w:color w:val="000000"/>
-        </w:rPr>
-      </w:pPr>
-      <w:proofErr w:type="gramStart"/>
-      <w:r>
-        <w:rPr>
-          <w:rFonts w:ascii="CMR10" w:hAnsi="CMR10" w:cs="CMR10"/>
-          <w:color w:val="000000"/>
-        </w:rPr>
-        <w:t>and</w:t>
-      </w:r>
-      <w:proofErr w:type="gramEnd"/>
-      <w:r>
-        <w:rPr>
-          <w:rFonts w:ascii="CMR10" w:hAnsi="CMR10" w:cs="CMR10"/>
-          <w:color w:val="000000"/>
-        </w:rPr>
-        <w:t xml:space="preserve"> predictability in the column sorting </w:t>
-      </w:r>
-      <w:proofErr w:type="spellStart"/>
-      <w:r>
-        <w:rPr>
-          <w:rFonts w:ascii="CMR10" w:hAnsi="CMR10" w:cs="CMR10"/>
-          <w:color w:val="000000"/>
-        </w:rPr>
-        <w:t>behaviour</w:t>
-      </w:r>
-      <w:proofErr w:type="spellEnd"/>
-      <w:r>
-        <w:rPr>
-          <w:rFonts w:ascii="CMR10" w:hAnsi="CMR10" w:cs="CMR10"/>
-          <w:color w:val="000000"/>
-        </w:rPr>
-        <w:t>.</w:t>
-      </w:r>
-    </w:p>
-    <w:p>
-      <w:pPr>
-        <w:autoSpaceDE w:val="0"/>
-        <w:autoSpaceDN w:val="0"/>
-        <w:adjustRightInd w:val="0"/>
-        <w:spacing w:after="0" w:line="240" w:lineRule="auto"/>
-        <w:rPr>
-          <w:rFonts w:ascii="CMR10" w:hAnsi="CMR10" w:cs="CMR10"/>
-          <w:color w:val="000000"/>
-        </w:rPr>
-      </w:pPr>
-      <w:r>
-        <w:rPr>
-          <w:rFonts w:ascii="CMSY10" w:hAnsi="CMSY10" w:cs="CMSY10"/>
-          <w:color w:val="000000"/>
-        </w:rPr>
-        <w:t xml:space="preserve">• </w:t>
-      </w:r>
-      <w:r>
-        <w:rPr>
-          <w:rFonts w:ascii="CMR10" w:hAnsi="CMR10" w:cs="CMR10"/>
-          <w:color w:val="000000"/>
-        </w:rPr>
-        <w:t xml:space="preserve">Another user liked that the </w:t>
-      </w:r>
-      <w:proofErr w:type="spellStart"/>
-      <w:r>
-        <w:rPr>
-          <w:rFonts w:ascii="CMR10" w:hAnsi="CMR10" w:cs="CMR10"/>
-          <w:color w:val="000000"/>
-        </w:rPr>
-        <w:t>coloured</w:t>
-      </w:r>
-      <w:proofErr w:type="spellEnd"/>
-      <w:r>
-        <w:rPr>
-          <w:rFonts w:ascii="CMR10" w:hAnsi="CMR10" w:cs="CMR10"/>
-          <w:color w:val="000000"/>
-        </w:rPr>
-        <w:t xml:space="preserve"> labels at the top of each column were clickable</w:t>
-      </w:r>
-    </w:p>
-    <w:p>
-      <w:pPr>
-        <w:autoSpaceDE w:val="0"/>
-        <w:autoSpaceDN w:val="0"/>
-        <w:adjustRightInd w:val="0"/>
-        <w:spacing w:after="0" w:line="240" w:lineRule="auto"/>
-        <w:rPr>
-          <w:rFonts w:ascii="CMR10" w:hAnsi="CMR10" w:cs="CMR10"/>
-          <w:color w:val="000000"/>
-        </w:rPr>
-      </w:pPr>
-      <w:proofErr w:type="gramStart"/>
-      <w:r>
-        <w:rPr>
-          <w:rFonts w:ascii="CMR10" w:hAnsi="CMR10" w:cs="CMR10"/>
-          <w:color w:val="000000"/>
-        </w:rPr>
-        <w:t>and</w:t>
-      </w:r>
-      <w:proofErr w:type="gramEnd"/>
-      <w:r>
-        <w:rPr>
-          <w:rFonts w:ascii="CMR10" w:hAnsi="CMR10" w:cs="CMR10"/>
-          <w:color w:val="000000"/>
-        </w:rPr>
-        <w:t xml:space="preserve"> the clicking on them would sort the rows (see Section </w:t>
-      </w:r>
-      <w:r>
-        <w:rPr>
-          <w:rFonts w:ascii="CMR10" w:hAnsi="CMR10" w:cs="CMR10"/>
-          <w:color w:val="007192"/>
-        </w:rPr>
-        <w:t>3.24</w:t>
-      </w:r>
-      <w:r>
-        <w:rPr>
-          <w:rFonts w:ascii="CMR10" w:hAnsi="CMR10" w:cs="CMR10"/>
-          <w:color w:val="000000"/>
-        </w:rPr>
-        <w:t>). (He said, “It’s</w:t>
-      </w:r>
-    </w:p>
-    <w:p>
-      <w:pPr>
-        <w:autoSpaceDE w:val="0"/>
-        <w:autoSpaceDN w:val="0"/>
-        <w:adjustRightInd w:val="0"/>
-        <w:spacing w:after="0" w:line="240" w:lineRule="auto"/>
-        <w:rPr>
-          <w:rFonts w:ascii="CMR10" w:hAnsi="CMR10" w:cs="CMR10"/>
-          <w:color w:val="000000"/>
-        </w:rPr>
-      </w:pPr>
-      <w:proofErr w:type="gramStart"/>
-      <w:r>
-        <w:rPr>
-          <w:rFonts w:ascii="CMR10" w:hAnsi="CMR10" w:cs="CMR10"/>
-          <w:color w:val="000000"/>
-        </w:rPr>
-        <w:t>pretty</w:t>
-      </w:r>
-      <w:proofErr w:type="gramEnd"/>
-      <w:r>
-        <w:rPr>
-          <w:rFonts w:ascii="CMR10" w:hAnsi="CMR10" w:cs="CMR10"/>
-          <w:color w:val="000000"/>
-        </w:rPr>
-        <w:t xml:space="preserve"> cool”. Moreover, he thought that these labels could be made more useful if the</w:t>
-      </w:r>
-    </w:p>
-    <w:p>
-      <w:pPr>
-        <w:autoSpaceDE w:val="0"/>
-        <w:autoSpaceDN w:val="0"/>
-        <w:adjustRightInd w:val="0"/>
-        <w:spacing w:after="0" w:line="240" w:lineRule="auto"/>
-        <w:rPr>
-          <w:rFonts w:ascii="CMR10" w:hAnsi="CMR10" w:cs="CMR10"/>
-          <w:color w:val="000000"/>
-        </w:rPr>
-      </w:pPr>
-      <w:proofErr w:type="gramStart"/>
-      <w:r>
-        <w:rPr>
-          <w:rFonts w:ascii="CMR10" w:hAnsi="CMR10" w:cs="CMR10"/>
-          <w:color w:val="000000"/>
-        </w:rPr>
-        <w:t>different</w:t>
-      </w:r>
-      <w:proofErr w:type="gramEnd"/>
-      <w:r>
-        <w:rPr>
-          <w:rFonts w:ascii="CMR10" w:hAnsi="CMR10" w:cs="CMR10"/>
-          <w:color w:val="000000"/>
-        </w:rPr>
-        <w:t xml:space="preserve"> levels were clickable separately so that the system would jump to a state in</w:t>
-      </w:r>
-    </w:p>
-    <w:p>
-      <w:pPr>
-        <w:autoSpaceDE w:val="0"/>
-        <w:autoSpaceDN w:val="0"/>
-        <w:adjustRightInd w:val="0"/>
-        <w:spacing w:after="0" w:line="240" w:lineRule="auto"/>
-        <w:rPr>
-          <w:rFonts w:ascii="CMR10" w:hAnsi="CMR10" w:cs="CMR10"/>
-          <w:color w:val="000000"/>
-        </w:rPr>
-      </w:pPr>
-      <w:proofErr w:type="gramStart"/>
-      <w:r>
-        <w:rPr>
-          <w:rFonts w:ascii="CMR10" w:hAnsi="CMR10" w:cs="CMR10"/>
-          <w:color w:val="000000"/>
-        </w:rPr>
-        <w:t>which</w:t>
-      </w:r>
-      <w:proofErr w:type="gramEnd"/>
-      <w:r>
-        <w:rPr>
-          <w:rFonts w:ascii="CMR10" w:hAnsi="CMR10" w:cs="CMR10"/>
-          <w:color w:val="000000"/>
-        </w:rPr>
-        <w:t xml:space="preserve"> Main View and Matrix View contained the rows with the selected level.</w:t>
-      </w:r>
-    </w:p>
-    <w:p>
-      <w:pPr>
-        <w:autoSpaceDE w:val="0"/>
-        <w:autoSpaceDN w:val="0"/>
-        <w:adjustRightInd w:val="0"/>
-        <w:spacing w:after="0" w:line="240" w:lineRule="auto"/>
-        <w:rPr>
-          <w:rFonts w:ascii="CMR10" w:hAnsi="CMR10" w:cs="CMR10"/>
-        </w:rPr>
-      </w:pPr>
-      <w:r>
-        <w:rPr>
-          <w:rFonts w:ascii="CMSY10" w:hAnsi="CMSY10" w:cs="CMSY10"/>
-          <w:color w:val="000000"/>
-        </w:rPr>
-        <w:t xml:space="preserve">• </w:t>
-      </w:r>
-      <w:r>
-        <w:rPr>
-          <w:rFonts w:ascii="CMR10" w:hAnsi="CMR10" w:cs="CMR10"/>
-          <w:color w:val="000000"/>
-        </w:rPr>
-        <w:t>One user suggested that Matrix View could have a built-in option to keep track</w:t>
-      </w:r>
-      <w:r>
-        <w:rPr>
-          <w:rFonts w:ascii="CMR10" w:hAnsi="CMR10" w:cs="CMR10"/>
-          <w:color w:val="000000"/>
-        </w:rPr>
-        <w:t xml:space="preserve">, </w:t>
-      </w:r>
-      <w:r>
-        <w:rPr>
-          <w:rFonts w:ascii="CMR10" w:hAnsi="CMR10" w:cs="CMR10"/>
-        </w:rPr>
-        <w:t>and sort the next column based on previous selections. He mentioned that could be</w:t>
-      </w:r>
-    </w:p>
-    <w:p>
-      <w:pPr>
-        <w:autoSpaceDE w:val="0"/>
-        <w:autoSpaceDN w:val="0"/>
-        <w:adjustRightInd w:val="0"/>
-        <w:spacing w:after="0" w:line="240" w:lineRule="auto"/>
-        <w:rPr>
-          <w:rFonts w:ascii="CMBX10" w:hAnsi="CMBX10" w:cs="CMBX10"/>
-          <w:color w:val="000000"/>
-        </w:rPr>
-      </w:pPr>
-      <w:proofErr w:type="gramStart"/>
-      <w:r>
-        <w:rPr>
-          <w:rFonts w:ascii="CMR10" w:hAnsi="CMR10" w:cs="CMR10"/>
-        </w:rPr>
-        <w:t>particularly</w:t>
-      </w:r>
-      <w:proofErr w:type="gramEnd"/>
-      <w:r>
-        <w:rPr>
-          <w:rFonts w:ascii="CMR10" w:hAnsi="CMR10" w:cs="CMR10"/>
-        </w:rPr>
-        <w:t xml:space="preserve"> useful if the analyzer had certain priorities of columns and want to see a</w:t>
-      </w:r>
-      <w:r>
-        <w:rPr>
-          <w:rFonts w:ascii="CMR10" w:hAnsi="CMR10" w:cs="CMR10"/>
-        </w:rPr>
-        <w:t xml:space="preserve"> </w:t>
-      </w:r>
-      <w:r>
-        <w:rPr>
-          <w:rFonts w:ascii="CMBX10" w:hAnsi="CMBX10" w:cs="CMBX10"/>
-          <w:color w:val="000000"/>
-        </w:rPr>
-        <w:t>5.1.2.2 Matrix View Observations</w:t>
-      </w:r>
-    </w:p>
-    <w:p>
-      <w:pPr>
-        <w:autoSpaceDE w:val="0"/>
-        <w:autoSpaceDN w:val="0"/>
-        <w:adjustRightInd w:val="0"/>
-        <w:spacing w:after="0" w:line="240" w:lineRule="auto"/>
-        <w:rPr>
-          <w:rFonts w:ascii="CMR10" w:hAnsi="CMR10" w:cs="CMR10"/>
-          <w:color w:val="000000"/>
-        </w:rPr>
-      </w:pPr>
-      <w:r>
-        <w:rPr>
-          <w:rFonts w:ascii="CMSY10" w:hAnsi="CMSY10" w:cs="CMSY10"/>
-          <w:color w:val="000000"/>
-        </w:rPr>
-        <w:t xml:space="preserve">• </w:t>
-      </w:r>
-      <w:r>
-        <w:rPr>
-          <w:rFonts w:ascii="CMR10" w:hAnsi="CMR10" w:cs="CMR10"/>
-          <w:color w:val="000000"/>
-        </w:rPr>
-        <w:t>One user sorted the rows based on different characteristics and used the Overview and</w:t>
-      </w:r>
-    </w:p>
-    <w:p>
-      <w:pPr>
-        <w:autoSpaceDE w:val="0"/>
-        <w:autoSpaceDN w:val="0"/>
-        <w:adjustRightInd w:val="0"/>
-        <w:spacing w:after="0" w:line="240" w:lineRule="auto"/>
-        <w:rPr>
-          <w:rFonts w:ascii="CMR10" w:hAnsi="CMR10" w:cs="CMR10"/>
-          <w:color w:val="000000"/>
-        </w:rPr>
-      </w:pPr>
-      <w:r>
-        <w:rPr>
-          <w:rFonts w:ascii="CMR10" w:hAnsi="CMR10" w:cs="CMR10"/>
-          <w:color w:val="000000"/>
-        </w:rPr>
-        <w:t xml:space="preserve">P-value bars to see which characteristics contributed more </w:t>
-      </w:r>
-      <w:proofErr w:type="gramStart"/>
-      <w:r>
-        <w:rPr>
-          <w:rFonts w:ascii="CMR10" w:hAnsi="CMR10" w:cs="CMR10"/>
-          <w:color w:val="000000"/>
-        </w:rPr>
-        <w:t>to</w:t>
-      </w:r>
-      <w:proofErr w:type="gramEnd"/>
-      <w:r>
-        <w:rPr>
-          <w:rFonts w:ascii="CMR10" w:hAnsi="CMR10" w:cs="CMR10"/>
-          <w:color w:val="000000"/>
-        </w:rPr>
-        <w:t xml:space="preserve"> overall danger.</w:t>
-      </w:r>
-    </w:p>
-    <w:p>
-      <w:pPr>
-        <w:autoSpaceDE w:val="0"/>
-        <w:autoSpaceDN w:val="0"/>
-        <w:adjustRightInd w:val="0"/>
-        <w:spacing w:after="0" w:line="240" w:lineRule="auto"/>
-        <w:rPr>
-          <w:rFonts w:ascii="CMBX10" w:hAnsi="CMBX10" w:cs="CMBX10"/>
-          <w:color w:val="000000"/>
-        </w:rPr>
-      </w:pPr>
-      <w:r>
-        <w:rPr>
-          <w:rFonts w:ascii="CMBX10" w:hAnsi="CMBX10" w:cs="CMBX10"/>
-          <w:color w:val="000000"/>
-        </w:rPr>
-        <w:t>5.1.2.3 Matrix View Discussion</w:t>
-      </w:r>
-    </w:p>
-    <w:p>
-      <w:pPr>
-        <w:autoSpaceDE w:val="0"/>
-        <w:autoSpaceDN w:val="0"/>
-        <w:adjustRightInd w:val="0"/>
-        <w:spacing w:after="0" w:line="240" w:lineRule="auto"/>
-        <w:rPr>
-          <w:rFonts w:ascii="CMR10" w:hAnsi="CMR10" w:cs="CMR10"/>
-          <w:color w:val="000000"/>
-        </w:rPr>
-      </w:pPr>
-      <w:r>
-        <w:rPr>
-          <w:rFonts w:ascii="CMR10" w:hAnsi="CMR10" w:cs="CMR10"/>
-          <w:color w:val="000000"/>
-        </w:rPr>
-        <w:t>The compilation of the user’s comments on Matrix View shows that this is one of the</w:t>
-      </w:r>
-    </w:p>
-    <w:p>
-      <w:pPr>
-        <w:autoSpaceDE w:val="0"/>
-        <w:autoSpaceDN w:val="0"/>
-        <w:adjustRightInd w:val="0"/>
-        <w:spacing w:after="0" w:line="240" w:lineRule="auto"/>
-        <w:rPr>
-          <w:rFonts w:ascii="CMR10" w:hAnsi="CMR10" w:cs="CMR10"/>
-          <w:color w:val="000000"/>
-        </w:rPr>
-      </w:pPr>
-      <w:proofErr w:type="gramStart"/>
-      <w:r>
-        <w:rPr>
-          <w:rFonts w:ascii="CMR10" w:hAnsi="CMR10" w:cs="CMR10"/>
-          <w:color w:val="000000"/>
-        </w:rPr>
-        <w:t>most</w:t>
-      </w:r>
-      <w:proofErr w:type="gramEnd"/>
-      <w:r>
-        <w:rPr>
-          <w:rFonts w:ascii="CMR10" w:hAnsi="CMR10" w:cs="CMR10"/>
-          <w:color w:val="000000"/>
-        </w:rPr>
-        <w:t xml:space="preserve"> frequently used views. The users’ suggestions could be used as a guideline to make</w:t>
-      </w:r>
-    </w:p>
-    <w:p>
-      <w:pPr>
-        <w:autoSpaceDE w:val="0"/>
-        <w:autoSpaceDN w:val="0"/>
-        <w:adjustRightInd w:val="0"/>
-        <w:spacing w:after="0" w:line="240" w:lineRule="auto"/>
-        <w:rPr>
-          <w:rFonts w:ascii="CMR10" w:hAnsi="CMR10" w:cs="CMR10"/>
-          <w:color w:val="000000"/>
-        </w:rPr>
-      </w:pPr>
-      <w:proofErr w:type="gramStart"/>
-      <w:r>
-        <w:rPr>
-          <w:rFonts w:ascii="CMR10" w:hAnsi="CMR10" w:cs="CMR10"/>
-          <w:color w:val="000000"/>
-        </w:rPr>
-        <w:t>this</w:t>
-      </w:r>
-      <w:proofErr w:type="gramEnd"/>
-      <w:r>
-        <w:rPr>
-          <w:rFonts w:ascii="CMR10" w:hAnsi="CMR10" w:cs="CMR10"/>
-          <w:color w:val="000000"/>
-        </w:rPr>
-        <w:t xml:space="preserve"> view more accessible and useful for completing the study tasks. Below is my extension</w:t>
-      </w:r>
-    </w:p>
-    <w:p>
-      <w:pPr>
-        <w:autoSpaceDE w:val="0"/>
-        <w:autoSpaceDN w:val="0"/>
-        <w:adjustRightInd w:val="0"/>
-        <w:spacing w:after="0" w:line="240" w:lineRule="auto"/>
-        <w:rPr>
-          <w:rFonts w:ascii="CMR10" w:hAnsi="CMR10" w:cs="CMR10"/>
-          <w:color w:val="000000"/>
-        </w:rPr>
-      </w:pPr>
-      <w:proofErr w:type="gramStart"/>
-      <w:r>
-        <w:rPr>
-          <w:rFonts w:ascii="CMR10" w:hAnsi="CMR10" w:cs="CMR10"/>
-          <w:color w:val="000000"/>
-        </w:rPr>
-        <w:lastRenderedPageBreak/>
-        <w:t>of</w:t>
-      </w:r>
-      <w:proofErr w:type="gramEnd"/>
-      <w:r>
-        <w:rPr>
-          <w:rFonts w:ascii="CMR10" w:hAnsi="CMR10" w:cs="CMR10"/>
-          <w:color w:val="000000"/>
-        </w:rPr>
-        <w:t xml:space="preserve"> how one of the suggestions should be considered for further implementation:</w:t>
-      </w:r>
-    </w:p>
-    <w:p>
-      <w:pPr>
-        <w:autoSpaceDE w:val="0"/>
-        <w:autoSpaceDN w:val="0"/>
-        <w:adjustRightInd w:val="0"/>
-        <w:spacing w:after="0" w:line="240" w:lineRule="auto"/>
-        <w:rPr>
-          <w:rFonts w:ascii="CMR10" w:hAnsi="CMR10" w:cs="CMR10"/>
-          <w:color w:val="000000"/>
-        </w:rPr>
-      </w:pPr>
-      <w:r>
-        <w:rPr>
-          <w:rFonts w:ascii="CMSY10" w:hAnsi="CMSY10" w:cs="CMSY10"/>
-          <w:color w:val="000000"/>
-        </w:rPr>
         <w:t xml:space="preserve">• </w:t>
       </w:r>
       <w:r>

--- a/memahshid.docx
+++ b/memahshid.docx
@@ -5688,7 +5688,43 @@
         <w:rPr>
           <w:rFonts w:asciiTheme="minorBidi" w:hAnsiTheme="minorBidi" w:cstheme="minorBidi"/>
         </w:rPr>
-        <w:t xml:space="preserve"> an evaluation methodology for Information Visualization </w:t>
+        <w:t xml:space="preserve"> an evaluation methodology for </w:t>
+      </w:r>
+      <w:proofErr w:type="spellStart"/>
+      <w:r>
+        <w:rPr>
+          <w:rFonts w:asciiTheme="minorBidi" w:hAnsiTheme="minorBidi" w:cstheme="minorBidi"/>
+        </w:rPr>
+        <w:t>Info</w:t>
+      </w:r>
+      <w:del w:id="29" w:author="mina" w:date="2013-03-12T02:04:00Z">
+        <w:r>
+          <w:rPr>
+            <w:rFonts w:asciiTheme="minorBidi" w:hAnsiTheme="minorBidi" w:cstheme="minorBidi"/>
+          </w:rPr>
+          <w:delText xml:space="preserve">rmation </w:delText>
+        </w:r>
+      </w:del>
+      <w:r>
+        <w:rPr>
+          <w:rFonts w:asciiTheme="minorBidi" w:hAnsiTheme="minorBidi" w:cstheme="minorBidi"/>
+        </w:rPr>
+        <w:t>Vis</w:t>
+      </w:r>
+      <w:proofErr w:type="spellEnd"/>
+      <w:del w:id="30" w:author="mina" w:date="2013-03-12T02:04:00Z">
+        <w:r>
+          <w:rPr>
+            <w:rFonts w:asciiTheme="minorBidi" w:hAnsiTheme="minorBidi" w:cstheme="minorBidi"/>
+          </w:rPr>
+          <w:delText>ualization</w:delText>
+        </w:r>
+      </w:del>
+      <w:r>
+        <w:rPr>
+          <w:rFonts w:asciiTheme="minorBidi" w:hAnsiTheme="minorBidi" w:cstheme="minorBidi"/>
+        </w:rPr>
+        <w:t xml:space="preserve"> </w:t>
       </w:r>
       <w:r>
         <w:rPr>
@@ -5922,14 +5958,48 @@
           <w:rFonts w:asciiTheme="minorBidi" w:hAnsiTheme="minorBidi" w:cstheme="minorBidi"/>
           <w:color w:val="000000"/>
         </w:rPr>
-        <w:t xml:space="preserve"> this</w:t>
-      </w:r>
-      <w:r>
-        <w:rPr>
-          <w:rFonts w:asciiTheme="minorBidi" w:hAnsiTheme="minorBidi" w:cstheme="minorBidi"/>
-          <w:color w:val="000000"/>
-        </w:rPr>
-        <w:t xml:space="preserve"> model provides </w:t>
+        <w:t xml:space="preserve"> </w:t>
+      </w:r>
+      <w:del w:id="31" w:author="mina" w:date="2013-03-12T02:05:00Z">
+        <w:r>
+          <w:rPr>
+            <w:rFonts w:asciiTheme="minorBidi" w:hAnsiTheme="minorBidi" w:cstheme="minorBidi"/>
+            <w:color w:val="000000"/>
+          </w:rPr>
+          <w:delText>this</w:delText>
+        </w:r>
+        <w:r>
+          <w:rPr>
+            <w:rFonts w:asciiTheme="minorBidi" w:hAnsiTheme="minorBidi" w:cstheme="minorBidi"/>
+            <w:color w:val="000000"/>
+          </w:rPr>
+          <w:delText xml:space="preserve"> </w:delText>
+        </w:r>
+      </w:del>
+      <w:proofErr w:type="gramStart"/>
+      <w:ins w:id="32" w:author="mina" w:date="2013-03-12T02:05:00Z">
+        <w:r>
+          <w:rPr>
+            <w:rFonts w:asciiTheme="minorBidi" w:hAnsiTheme="minorBidi" w:cstheme="minorBidi"/>
+            <w:color w:val="000000"/>
+          </w:rPr>
+          <w:t>This</w:t>
+        </w:r>
+        <w:proofErr w:type="gramEnd"/>
+        <w:r>
+          <w:rPr>
+            <w:rFonts w:asciiTheme="minorBidi" w:hAnsiTheme="minorBidi" w:cstheme="minorBidi"/>
+            <w:color w:val="000000"/>
+          </w:rPr>
+          <w:t xml:space="preserve"> </w:t>
+        </w:r>
+      </w:ins>
+      <w:r>
+        <w:rPr>
+          <w:rFonts w:asciiTheme="minorBidi" w:hAnsiTheme="minorBidi" w:cstheme="minorBidi"/>
+          <w:color w:val="000000"/>
+        </w:rPr>
+        <w:t xml:space="preserve">model provides </w:t>
       </w:r>
       <w:r>
         <w:rPr>
@@ -5956,13 +6026,7 @@
         <w:rPr>
           <w:rFonts w:asciiTheme="minorBidi" w:hAnsiTheme="minorBidi" w:cstheme="minorBidi"/>
         </w:rPr>
-        <w:t>he</w:t>
-      </w:r>
-      <w:r>
-        <w:rPr>
-          <w:rFonts w:asciiTheme="minorBidi" w:hAnsiTheme="minorBidi" w:cstheme="minorBidi"/>
-        </w:rPr>
-        <w:t xml:space="preserve"> visual encoding</w:t>
+        <w:t>he visual encoding</w:t>
       </w:r>
       <w:r>
         <w:rPr>
@@ -6034,14 +6098,21 @@
           <w:rFonts w:asciiTheme="minorBidi" w:hAnsiTheme="minorBidi" w:cstheme="minorBidi"/>
           <w:color w:val="000000"/>
         </w:rPr>
-        <w:t>We</w:t>
-      </w:r>
-      <w:r>
-        <w:rPr>
-          <w:rFonts w:asciiTheme="minorBidi" w:hAnsiTheme="minorBidi" w:cstheme="minorBidi"/>
-          <w:color w:val="000000"/>
-        </w:rPr>
-        <w:t xml:space="preserve"> have used a number</w:t>
+        <w:t>T</w:t>
+      </w:r>
+      <w:r>
+        <w:rPr>
+          <w:rFonts w:asciiTheme="minorBidi" w:hAnsiTheme="minorBidi" w:cstheme="minorBidi"/>
+          <w:color w:val="000000"/>
+        </w:rPr>
+        <w:t>o follow this recommendation in design</w:t>
+      </w:r>
+      <w:r>
+        <w:rPr>
+          <w:rFonts w:asciiTheme="minorBidi" w:hAnsiTheme="minorBidi" w:cstheme="minorBidi"/>
+          <w:color w:val="000000"/>
+        </w:rPr>
+        <w:t>,</w:t>
       </w:r>
       <w:r>
         <w:rPr>
@@ -6055,21 +6126,7 @@
           <w:rFonts w:asciiTheme="minorBidi" w:hAnsiTheme="minorBidi" w:cstheme="minorBidi"/>
           <w:color w:val="000000"/>
         </w:rPr>
-        <w:t xml:space="preserve">of heuristics for information </w:t>
-      </w:r>
-      <w:r>
-        <w:rPr>
-          <w:rFonts w:asciiTheme="minorBidi" w:hAnsiTheme="minorBidi" w:cstheme="minorBidi"/>
-          <w:color w:val="000000"/>
-        </w:rPr>
-        <w:t>visualization to</w:t>
-      </w:r>
-      <w:r>
-        <w:rPr>
-          <w:rFonts w:asciiTheme="minorBidi" w:hAnsiTheme="minorBidi" w:cstheme="minorBidi"/>
-          <w:color w:val="000000"/>
-        </w:rPr>
-        <w:t xml:space="preserve"> follow this recommendation</w:t>
+        <w:t>we</w:t>
       </w:r>
       <w:r>
         <w:rPr>
@@ -6083,14 +6140,21 @@
           <w:rFonts w:asciiTheme="minorBidi" w:hAnsiTheme="minorBidi" w:cstheme="minorBidi"/>
           <w:color w:val="000000"/>
         </w:rPr>
-        <w:t xml:space="preserve">in </w:t>
-      </w:r>
-      <w:r>
-        <w:rPr>
-          <w:rFonts w:asciiTheme="minorBidi" w:hAnsiTheme="minorBidi" w:cstheme="minorBidi"/>
-          <w:color w:val="000000"/>
-        </w:rPr>
-        <w:t>design [</w:t>
+        <w:t>used heuristics</w:t>
+      </w:r>
+      <w:r>
+        <w:rPr>
+          <w:rFonts w:asciiTheme="minorBidi" w:hAnsiTheme="minorBidi" w:cstheme="minorBidi"/>
+          <w:color w:val="000000"/>
+        </w:rPr>
+        <w:t xml:space="preserve"> for information </w:t>
+      </w:r>
+      <w:r>
+        <w:rPr>
+          <w:rFonts w:asciiTheme="minorBidi" w:hAnsiTheme="minorBidi" w:cstheme="minorBidi"/>
+          <w:color w:val="000000"/>
+        </w:rPr>
+        <w:t>visualization [</w:t>
       </w:r>
       <w:r>
         <w:rPr>
@@ -6129,6 +6193,7 @@
         <w:spacing w:after="0" w:line="240" w:lineRule="auto"/>
         <w:jc w:val="both"/>
         <w:rPr>
+          <w:del w:id="33" w:author="mina" w:date="2013-03-12T02:11:00Z"/>
           <w:rFonts w:asciiTheme="minorBidi" w:hAnsiTheme="minorBidi" w:cstheme="minorBidi"/>
           <w:color w:val="000000"/>
         </w:rPr>
@@ -6215,8 +6280,26 @@
           <w:rFonts w:asciiTheme="minorBidi" w:hAnsiTheme="minorBidi" w:cstheme="minorBidi"/>
           <w:color w:val="000000"/>
         </w:rPr>
-        <w:t>experts to see to what extend the tool supports Bioinformatics users to solve the study’s</w:t>
-      </w:r>
+        <w:t xml:space="preserve">experts </w:t>
+      </w:r>
+      <w:del w:id="34" w:author="mina" w:date="2013-03-12T02:11:00Z">
+        <w:r>
+          <w:rPr>
+            <w:rFonts w:asciiTheme="minorBidi" w:hAnsiTheme="minorBidi" w:cstheme="minorBidi"/>
+            <w:color w:val="000000"/>
+          </w:rPr>
+          <w:delText>to see to what extend the tool supports</w:delText>
+        </w:r>
+      </w:del>
+      <w:del w:id="35" w:author="mina" w:date="2013-03-12T02:12:00Z">
+        <w:r>
+          <w:rPr>
+            <w:rFonts w:asciiTheme="minorBidi" w:hAnsiTheme="minorBidi" w:cstheme="minorBidi"/>
+            <w:color w:val="000000"/>
+          </w:rPr>
+          <w:delText xml:space="preserve"> Bioinformatics users</w:delText>
+        </w:r>
+      </w:del>
       <w:r>
         <w:rPr>
           <w:rFonts w:asciiTheme="minorBidi" w:hAnsiTheme="minorBidi" w:cstheme="minorBidi"/>
@@ -6224,13 +6307,54 @@
         </w:rPr>
         <w:t xml:space="preserve"> </w:t>
       </w:r>
-      <w:r>
-        <w:rPr>
-          <w:rFonts w:asciiTheme="minorBidi" w:hAnsiTheme="minorBidi" w:cstheme="minorBidi"/>
-          <w:color w:val="000000"/>
-        </w:rPr>
-        <w:t>tasks.</w:t>
-      </w:r>
+      <w:del w:id="36" w:author="mina" w:date="2013-03-12T02:11:00Z">
+        <w:r>
+          <w:rPr>
+            <w:rFonts w:asciiTheme="minorBidi" w:hAnsiTheme="minorBidi" w:cstheme="minorBidi"/>
+            <w:color w:val="000000"/>
+          </w:rPr>
+          <w:delText>to solve the study’s</w:delText>
+        </w:r>
+        <w:r>
+          <w:rPr>
+            <w:rFonts w:asciiTheme="minorBidi" w:hAnsiTheme="minorBidi" w:cstheme="minorBidi"/>
+            <w:color w:val="000000"/>
+          </w:rPr>
+          <w:delText xml:space="preserve"> </w:delText>
+        </w:r>
+        <w:r>
+          <w:rPr>
+            <w:rFonts w:asciiTheme="minorBidi" w:hAnsiTheme="minorBidi" w:cstheme="minorBidi"/>
+            <w:color w:val="000000"/>
+          </w:rPr>
+          <w:delText>tasks.</w:delText>
+        </w:r>
+      </w:del>
+      <w:ins w:id="37" w:author="mina" w:date="2013-03-12T02:11:00Z">
+        <w:r>
+          <w:rPr>
+            <w:rFonts w:asciiTheme="minorBidi" w:hAnsiTheme="minorBidi" w:cstheme="minorBidi"/>
+            <w:color w:val="000000"/>
+          </w:rPr>
+          <w:t xml:space="preserve"> </w:t>
+        </w:r>
+        <w:proofErr w:type="gramStart"/>
+        <w:r>
+          <w:rPr>
+            <w:rFonts w:asciiTheme="minorBidi" w:hAnsiTheme="minorBidi" w:cstheme="minorBidi"/>
+            <w:color w:val="000000"/>
+          </w:rPr>
+          <w:t>And</w:t>
+        </w:r>
+        <w:proofErr w:type="gramEnd"/>
+        <w:r>
+          <w:rPr>
+            <w:rFonts w:asciiTheme="minorBidi" w:hAnsiTheme="minorBidi" w:cstheme="minorBidi"/>
+            <w:color w:val="000000"/>
+          </w:rPr>
+          <w:t xml:space="preserve"> </w:t>
+        </w:r>
+      </w:ins>
     </w:p>
     <w:p>
       <w:pPr>
@@ -6244,31 +6368,308 @@
           <w:color w:val="000000"/>
         </w:rPr>
       </w:pPr>
-      <w:r>
-        <w:rPr>
-          <w:rFonts w:asciiTheme="minorBidi" w:hAnsiTheme="minorBidi" w:cstheme="minorBidi"/>
-          <w:color w:val="000000"/>
-        </w:rPr>
-        <w:t>We</w:t>
-      </w:r>
-      <w:r>
-        <w:rPr>
-          <w:rFonts w:asciiTheme="minorBidi" w:hAnsiTheme="minorBidi" w:cstheme="minorBidi"/>
-          <w:color w:val="000000"/>
-        </w:rPr>
-        <w:t xml:space="preserve"> took </w:t>
-      </w:r>
-      <w:r>
-        <w:rPr>
-          <w:rFonts w:asciiTheme="minorBidi" w:hAnsiTheme="minorBidi" w:cstheme="minorBidi"/>
-          <w:color w:val="000000"/>
-        </w:rPr>
-        <w:t xml:space="preserve">seven guiding scenarios for </w:t>
+      <w:proofErr w:type="gramStart"/>
+      <w:r>
+        <w:rPr>
+          <w:rFonts w:asciiTheme="minorBidi" w:hAnsiTheme="minorBidi" w:cstheme="minorBidi"/>
+          <w:color w:val="000000"/>
+        </w:rPr>
+        <w:t>o</w:t>
+      </w:r>
+      <w:r>
+        <w:rPr>
+          <w:rFonts w:asciiTheme="minorBidi" w:hAnsiTheme="minorBidi" w:cstheme="minorBidi"/>
+        </w:rPr>
+        <w:t>ur</w:t>
+      </w:r>
+      <w:proofErr w:type="gramEnd"/>
+      <w:r>
+        <w:rPr>
+          <w:rFonts w:asciiTheme="minorBidi" w:hAnsiTheme="minorBidi" w:cstheme="minorBidi"/>
+        </w:rPr>
+        <w:t xml:space="preserve"> general research question </w:t>
+      </w:r>
+      <w:r>
+        <w:rPr>
+          <w:rFonts w:asciiTheme="minorBidi" w:hAnsiTheme="minorBidi" w:cstheme="minorBidi"/>
+        </w:rPr>
+        <w:t>was</w:t>
+      </w:r>
+      <w:r>
+        <w:rPr>
+          <w:rFonts w:asciiTheme="minorBidi" w:hAnsiTheme="minorBidi" w:cstheme="minorBidi"/>
+        </w:rPr>
+        <w:t>:</w:t>
+      </w:r>
+      <w:r>
+        <w:rPr>
+          <w:rFonts w:asciiTheme="minorBidi" w:hAnsiTheme="minorBidi" w:cstheme="minorBidi"/>
+        </w:rPr>
+        <w:t xml:space="preserve"> “</w:t>
+      </w:r>
+      <w:r>
+        <w:rPr>
+          <w:rFonts w:asciiTheme="minorBidi" w:hAnsiTheme="minorBidi" w:cstheme="minorBidi"/>
+        </w:rPr>
+        <w:t xml:space="preserve">How the design of </w:t>
       </w:r>
       <w:proofErr w:type="spellStart"/>
       <w:r>
         <w:rPr>
           <w:rFonts w:asciiTheme="minorBidi" w:hAnsiTheme="minorBidi" w:cstheme="minorBidi"/>
+        </w:rPr>
+        <w:t>FilooT</w:t>
+      </w:r>
+      <w:proofErr w:type="spellEnd"/>
+      <w:r>
+        <w:rPr>
+          <w:rFonts w:asciiTheme="minorBidi" w:hAnsiTheme="minorBidi" w:cstheme="minorBidi"/>
+        </w:rPr>
+        <w:t xml:space="preserve"> could help the</w:t>
+      </w:r>
+      <w:r>
+        <w:rPr>
+          <w:rFonts w:asciiTheme="minorBidi" w:hAnsiTheme="minorBidi" w:cstheme="minorBidi"/>
+        </w:rPr>
+        <w:t xml:space="preserve"> </w:t>
+      </w:r>
+      <w:r>
+        <w:rPr>
+          <w:rFonts w:asciiTheme="minorBidi" w:hAnsiTheme="minorBidi" w:cstheme="minorBidi"/>
+        </w:rPr>
+        <w:t>domain users</w:t>
+      </w:r>
+      <w:ins w:id="38" w:author="mina" w:date="2013-03-12T02:12:00Z">
+        <w:r>
+          <w:rPr>
+            <w:rFonts w:asciiTheme="minorBidi" w:hAnsiTheme="minorBidi" w:cstheme="minorBidi"/>
+          </w:rPr>
+          <w:t xml:space="preserve"> (</w:t>
+        </w:r>
+        <w:r>
+          <w:rPr>
+            <w:rFonts w:asciiTheme="minorBidi" w:hAnsiTheme="minorBidi" w:cstheme="minorBidi"/>
+            <w:color w:val="000000"/>
+          </w:rPr>
+          <w:t>Bioinformatics users</w:t>
+        </w:r>
+        <w:r>
+          <w:rPr>
+            <w:rFonts w:asciiTheme="minorBidi" w:hAnsiTheme="minorBidi" w:cstheme="minorBidi"/>
+            <w:color w:val="000000"/>
+          </w:rPr>
+          <w:t>)</w:t>
+        </w:r>
+      </w:ins>
+      <w:r>
+        <w:rPr>
+          <w:rFonts w:asciiTheme="minorBidi" w:hAnsiTheme="minorBidi" w:cstheme="minorBidi"/>
+        </w:rPr>
+        <w:t xml:space="preserve"> solve the tasks problems”.</w:t>
+      </w:r>
+      <w:ins w:id="39" w:author="mina" w:date="2013-03-12T02:15:00Z">
+        <w:r>
+          <w:rPr>
+            <w:rFonts w:asciiTheme="minorBidi" w:hAnsiTheme="minorBidi" w:cstheme="minorBidi"/>
+          </w:rPr>
+          <w:t xml:space="preserve"> </w:t>
+        </w:r>
+        <w:proofErr w:type="gramStart"/>
+        <w:r>
+          <w:rPr>
+            <w:rFonts w:asciiTheme="minorBidi" w:hAnsiTheme="minorBidi" w:cstheme="minorBidi"/>
+          </w:rPr>
+          <w:t>understating</w:t>
+        </w:r>
+        <w:proofErr w:type="gramEnd"/>
+        <w:r>
+          <w:rPr>
+            <w:rFonts w:asciiTheme="minorBidi" w:hAnsiTheme="minorBidi" w:cstheme="minorBidi"/>
+          </w:rPr>
+          <w:t xml:space="preserve"> of strengths and weaknesses of the desig</w:t>
+        </w:r>
+        <w:r>
+          <w:rPr>
+            <w:rFonts w:asciiTheme="minorBidi" w:hAnsiTheme="minorBidi" w:cstheme="minorBidi"/>
+          </w:rPr>
+          <w:t xml:space="preserve">n helps to make it better iteratively </w:t>
+        </w:r>
+        <w:r>
+          <w:rPr>
+            <w:rFonts w:asciiTheme="minorBidi" w:hAnsiTheme="minorBidi" w:cstheme="minorBidi"/>
+            <w:color w:val="000000"/>
+          </w:rPr>
+          <w:t>(Summative Research [</w:t>
+        </w:r>
+        <w:r>
+          <w:rPr>
+            <w:rFonts w:asciiTheme="minorBidi" w:hAnsiTheme="minorBidi" w:cstheme="minorBidi"/>
+            <w:color w:val="616EC5"/>
+          </w:rPr>
+          <w:t>10</w:t>
+        </w:r>
+        <w:r>
+          <w:rPr>
+            <w:rFonts w:asciiTheme="minorBidi" w:hAnsiTheme="minorBidi" w:cstheme="minorBidi"/>
+            <w:color w:val="000000"/>
+          </w:rPr>
+          <w:t xml:space="preserve">]). </w:t>
+        </w:r>
+      </w:ins>
+      <w:r>
+        <w:rPr>
+          <w:rFonts w:asciiTheme="minorBidi" w:hAnsiTheme="minorBidi" w:cstheme="minorBidi"/>
+        </w:rPr>
+        <w:t xml:space="preserve"> </w:t>
+      </w:r>
+      <w:del w:id="40" w:author="mina" w:date="2013-03-12T02:15:00Z">
+        <w:r>
+          <w:rPr>
+            <w:rFonts w:asciiTheme="minorBidi" w:hAnsiTheme="minorBidi" w:cstheme="minorBidi"/>
+          </w:rPr>
+          <w:delText>A</w:delText>
+        </w:r>
+        <w:r>
+          <w:rPr>
+            <w:rFonts w:asciiTheme="minorBidi" w:hAnsiTheme="minorBidi" w:cstheme="minorBidi"/>
+          </w:rPr>
+          <w:delText xml:space="preserve"> richer understating of strengths and weaknesses of the desig</w:delText>
+        </w:r>
+        <w:r>
+          <w:rPr>
+            <w:rFonts w:asciiTheme="minorBidi" w:hAnsiTheme="minorBidi" w:cstheme="minorBidi"/>
+          </w:rPr>
+          <w:delText xml:space="preserve">n </w:delText>
+        </w:r>
+        <w:r>
+          <w:rPr>
+            <w:rFonts w:asciiTheme="minorBidi" w:hAnsiTheme="minorBidi" w:cstheme="minorBidi"/>
+          </w:rPr>
+          <w:delText xml:space="preserve">helps </w:delText>
+        </w:r>
+        <w:r>
+          <w:rPr>
+            <w:rFonts w:asciiTheme="minorBidi" w:hAnsiTheme="minorBidi" w:cstheme="minorBidi"/>
+          </w:rPr>
+          <w:delText xml:space="preserve">to make it better iteratively </w:delText>
+        </w:r>
+        <w:r>
+          <w:rPr>
+            <w:rFonts w:asciiTheme="minorBidi" w:hAnsiTheme="minorBidi" w:cstheme="minorBidi"/>
+            <w:color w:val="000000"/>
+          </w:rPr>
+          <w:delText xml:space="preserve">rather than </w:delText>
+        </w:r>
+        <w:r>
+          <w:rPr>
+            <w:rFonts w:asciiTheme="minorBidi" w:hAnsiTheme="minorBidi" w:cstheme="minorBidi"/>
+            <w:color w:val="000000"/>
+          </w:rPr>
+          <w:delText xml:space="preserve">merely </w:delText>
+        </w:r>
+        <w:r>
+          <w:rPr>
+            <w:rFonts w:asciiTheme="minorBidi" w:hAnsiTheme="minorBidi" w:cstheme="minorBidi"/>
+            <w:color w:val="000000"/>
+          </w:rPr>
+          <w:delText xml:space="preserve">summarizing the effectiveness of </w:delText>
+        </w:r>
+        <w:r>
+          <w:rPr>
+            <w:rFonts w:asciiTheme="minorBidi" w:hAnsiTheme="minorBidi" w:cstheme="minorBidi"/>
+            <w:color w:val="000000"/>
+          </w:rPr>
+          <w:delText>the tool</w:delText>
+        </w:r>
+        <w:r>
+          <w:rPr>
+            <w:rFonts w:asciiTheme="minorBidi" w:hAnsiTheme="minorBidi" w:cstheme="minorBidi"/>
+            <w:color w:val="000000"/>
+          </w:rPr>
+          <w:delText xml:space="preserve"> (Summative Research [</w:delText>
+        </w:r>
+        <w:r>
+          <w:rPr>
+            <w:rFonts w:asciiTheme="minorBidi" w:hAnsiTheme="minorBidi" w:cstheme="minorBidi"/>
+            <w:color w:val="616EC5"/>
+          </w:rPr>
+          <w:delText>10</w:delText>
+        </w:r>
+        <w:r>
+          <w:rPr>
+            <w:rFonts w:asciiTheme="minorBidi" w:hAnsiTheme="minorBidi" w:cstheme="minorBidi"/>
+            <w:color w:val="000000"/>
+          </w:rPr>
+          <w:delText>]).</w:delText>
+        </w:r>
+        <w:r>
+          <w:rPr>
+            <w:rFonts w:asciiTheme="minorBidi" w:hAnsiTheme="minorBidi" w:cstheme="minorBidi"/>
+            <w:color w:val="000000"/>
+          </w:rPr>
+          <w:delText xml:space="preserve"> </w:delText>
+        </w:r>
+      </w:del>
+      <w:r>
+        <w:rPr>
+          <w:rFonts w:asciiTheme="minorBidi" w:hAnsiTheme="minorBidi" w:cstheme="minorBidi"/>
+          <w:color w:val="000000"/>
+        </w:rPr>
+        <w:t>Conside</w:t>
+      </w:r>
+      <w:r>
+        <w:rPr>
+          <w:rFonts w:asciiTheme="minorBidi" w:hAnsiTheme="minorBidi" w:cstheme="minorBidi"/>
+          <w:color w:val="000000"/>
+        </w:rPr>
+        <w:t xml:space="preserve">ring the formative nature of our </w:t>
+      </w:r>
+      <w:r>
+        <w:rPr>
+          <w:rFonts w:asciiTheme="minorBidi" w:hAnsiTheme="minorBidi" w:cstheme="minorBidi"/>
+          <w:color w:val="000000"/>
+        </w:rPr>
+        <w:t>research question,</w:t>
+      </w:r>
+      <w:r>
+        <w:rPr>
+          <w:rFonts w:asciiTheme="minorBidi" w:hAnsiTheme="minorBidi" w:cstheme="minorBidi"/>
+          <w:color w:val="000000"/>
+        </w:rPr>
+        <w:t xml:space="preserve"> </w:t>
+      </w:r>
+      <w:r>
+        <w:rPr>
+          <w:rFonts w:asciiTheme="minorBidi" w:hAnsiTheme="minorBidi" w:cstheme="minorBidi"/>
+          <w:color w:val="000000"/>
+        </w:rPr>
+        <w:t xml:space="preserve">we took </w:t>
+      </w:r>
+      <w:r>
+        <w:rPr>
+          <w:rFonts w:asciiTheme="minorBidi" w:hAnsiTheme="minorBidi" w:cstheme="minorBidi"/>
+          <w:color w:val="000000"/>
+        </w:rPr>
+        <w:t xml:space="preserve">User Experience </w:t>
+      </w:r>
+      <w:r>
+        <w:rPr>
+          <w:rFonts w:asciiTheme="minorBidi" w:hAnsiTheme="minorBidi" w:cstheme="minorBidi"/>
+          <w:color w:val="000000"/>
+        </w:rPr>
+        <w:t>scenario (</w:t>
+      </w:r>
+      <w:r>
+        <w:rPr>
+          <w:rFonts w:asciiTheme="minorBidi" w:hAnsiTheme="minorBidi" w:cstheme="minorBidi"/>
+          <w:color w:val="000000"/>
+        </w:rPr>
+        <w:t xml:space="preserve">UE) from the seven guiding scenarios for </w:t>
+      </w:r>
+      <w:proofErr w:type="spellStart"/>
+      <w:r>
+        <w:rPr>
+          <w:rFonts w:asciiTheme="minorBidi" w:hAnsiTheme="minorBidi" w:cstheme="minorBidi"/>
           <w:color w:val="000000"/>
         </w:rPr>
         <w:t>InfoVis</w:t>
@@ -6293,253 +6694,6 @@
           <w:rFonts w:asciiTheme="minorBidi" w:hAnsiTheme="minorBidi" w:cstheme="minorBidi"/>
           <w:color w:val="000000"/>
         </w:rPr>
-        <w:t>]</w:t>
-      </w:r>
-      <w:r>
-        <w:rPr>
-          <w:rFonts w:asciiTheme="minorBidi" w:hAnsiTheme="minorBidi" w:cstheme="minorBidi"/>
-          <w:color w:val="000000"/>
-        </w:rPr>
-        <w:t xml:space="preserve"> and o</w:t>
-      </w:r>
-      <w:r>
-        <w:rPr>
-          <w:rFonts w:asciiTheme="minorBidi" w:hAnsiTheme="minorBidi" w:cstheme="minorBidi"/>
-        </w:rPr>
-        <w:t>ur</w:t>
-      </w:r>
-      <w:r>
-        <w:rPr>
-          <w:rFonts w:asciiTheme="minorBidi" w:hAnsiTheme="minorBidi" w:cstheme="minorBidi"/>
-        </w:rPr>
-        <w:t xml:space="preserve"> general research question </w:t>
-      </w:r>
-      <w:r>
-        <w:rPr>
-          <w:rFonts w:asciiTheme="minorBidi" w:hAnsiTheme="minorBidi" w:cstheme="minorBidi"/>
-        </w:rPr>
-        <w:t>was</w:t>
-      </w:r>
-      <w:r>
-        <w:rPr>
-          <w:rFonts w:asciiTheme="minorBidi" w:hAnsiTheme="minorBidi" w:cstheme="minorBidi"/>
-        </w:rPr>
-        <w:t>:</w:t>
-      </w:r>
-      <w:r>
-        <w:rPr>
-          <w:rFonts w:asciiTheme="minorBidi" w:hAnsiTheme="minorBidi" w:cstheme="minorBidi"/>
-        </w:rPr>
-        <w:t xml:space="preserve"> “</w:t>
-      </w:r>
-      <w:r>
-        <w:rPr>
-          <w:rFonts w:asciiTheme="minorBidi" w:hAnsiTheme="minorBidi" w:cstheme="minorBidi"/>
-        </w:rPr>
-        <w:t xml:space="preserve">How the design of </w:t>
-      </w:r>
-      <w:proofErr w:type="spellStart"/>
-      <w:r>
-        <w:rPr>
-          <w:rFonts w:asciiTheme="minorBidi" w:hAnsiTheme="minorBidi" w:cstheme="minorBidi"/>
-        </w:rPr>
-        <w:t>FilooT</w:t>
-      </w:r>
-      <w:proofErr w:type="spellEnd"/>
-      <w:r>
-        <w:rPr>
-          <w:rFonts w:asciiTheme="minorBidi" w:hAnsiTheme="minorBidi" w:cstheme="minorBidi"/>
-        </w:rPr>
-        <w:t xml:space="preserve"> could help the</w:t>
-      </w:r>
-      <w:r>
-        <w:rPr>
-          <w:rFonts w:asciiTheme="minorBidi" w:hAnsiTheme="minorBidi" w:cstheme="minorBidi"/>
-        </w:rPr>
-        <w:t xml:space="preserve"> </w:t>
-      </w:r>
-      <w:r>
-        <w:rPr>
-          <w:rFonts w:asciiTheme="minorBidi" w:hAnsiTheme="minorBidi" w:cstheme="minorBidi"/>
-        </w:rPr>
-        <w:t>domain users solve the tasks problems”.</w:t>
-      </w:r>
-      <w:r>
-        <w:rPr>
-          <w:rFonts w:asciiTheme="minorBidi" w:hAnsiTheme="minorBidi" w:cstheme="minorBidi"/>
-        </w:rPr>
-        <w:t xml:space="preserve"> </w:t>
-      </w:r>
-      <w:r>
-        <w:rPr>
-          <w:rFonts w:asciiTheme="minorBidi" w:hAnsiTheme="minorBidi" w:cstheme="minorBidi"/>
-        </w:rPr>
-        <w:t>A</w:t>
-      </w:r>
-      <w:r>
-        <w:rPr>
-          <w:rFonts w:asciiTheme="minorBidi" w:hAnsiTheme="minorBidi" w:cstheme="minorBidi"/>
-        </w:rPr>
-        <w:t xml:space="preserve"> richer understating of strengths and weaknesses of the desig</w:t>
-      </w:r>
-      <w:r>
-        <w:rPr>
-          <w:rFonts w:asciiTheme="minorBidi" w:hAnsiTheme="minorBidi" w:cstheme="minorBidi"/>
-        </w:rPr>
-        <w:t xml:space="preserve">n </w:t>
-      </w:r>
-      <w:r>
-        <w:rPr>
-          <w:rFonts w:asciiTheme="minorBidi" w:hAnsiTheme="minorBidi" w:cstheme="minorBidi"/>
-        </w:rPr>
-        <w:t xml:space="preserve">helps </w:t>
-      </w:r>
-      <w:r>
-        <w:rPr>
-          <w:rFonts w:asciiTheme="minorBidi" w:hAnsiTheme="minorBidi" w:cstheme="minorBidi"/>
-        </w:rPr>
-        <w:t xml:space="preserve">to make it better iteratively </w:t>
-      </w:r>
-      <w:r>
-        <w:rPr>
-          <w:rFonts w:asciiTheme="minorBidi" w:hAnsiTheme="minorBidi" w:cstheme="minorBidi"/>
-          <w:color w:val="000000"/>
-        </w:rPr>
-        <w:t xml:space="preserve">rather than </w:t>
-      </w:r>
-      <w:r>
-        <w:rPr>
-          <w:rFonts w:asciiTheme="minorBidi" w:hAnsiTheme="minorBidi" w:cstheme="minorBidi"/>
-          <w:color w:val="000000"/>
-        </w:rPr>
-        <w:t xml:space="preserve">merely </w:t>
-      </w:r>
-      <w:r>
-        <w:rPr>
-          <w:rFonts w:asciiTheme="minorBidi" w:hAnsiTheme="minorBidi" w:cstheme="minorBidi"/>
-          <w:color w:val="000000"/>
-        </w:rPr>
-        <w:t xml:space="preserve">summarizing the effectiveness of </w:t>
-      </w:r>
-      <w:r>
-        <w:rPr>
-          <w:rFonts w:asciiTheme="minorBidi" w:hAnsiTheme="minorBidi" w:cstheme="minorBidi"/>
-          <w:color w:val="000000"/>
-        </w:rPr>
-        <w:t>the tool</w:t>
-      </w:r>
-      <w:r>
-        <w:rPr>
-          <w:rFonts w:asciiTheme="minorBidi" w:hAnsiTheme="minorBidi" w:cstheme="minorBidi"/>
-          <w:color w:val="000000"/>
-        </w:rPr>
-        <w:t xml:space="preserve"> (Summative Research [</w:t>
-      </w:r>
-      <w:r>
-        <w:rPr>
-          <w:rFonts w:asciiTheme="minorBidi" w:hAnsiTheme="minorBidi" w:cstheme="minorBidi"/>
-          <w:color w:val="616EC5"/>
-        </w:rPr>
-        <w:t>10</w:t>
-      </w:r>
-      <w:r>
-        <w:rPr>
-          <w:rFonts w:asciiTheme="minorBidi" w:hAnsiTheme="minorBidi" w:cstheme="minorBidi"/>
-          <w:color w:val="000000"/>
-        </w:rPr>
-        <w:t>]).</w:t>
-      </w:r>
-      <w:r>
-        <w:rPr>
-          <w:rFonts w:asciiTheme="minorBidi" w:hAnsiTheme="minorBidi" w:cstheme="minorBidi"/>
-          <w:color w:val="000000"/>
-        </w:rPr>
-        <w:t xml:space="preserve"> </w:t>
-      </w:r>
-      <w:r>
-        <w:rPr>
-          <w:rFonts w:asciiTheme="minorBidi" w:hAnsiTheme="minorBidi" w:cstheme="minorBidi"/>
-          <w:color w:val="000000"/>
-        </w:rPr>
-        <w:t>Conside</w:t>
-      </w:r>
-      <w:r>
-        <w:rPr>
-          <w:rFonts w:asciiTheme="minorBidi" w:hAnsiTheme="minorBidi" w:cstheme="minorBidi"/>
-          <w:color w:val="000000"/>
-        </w:rPr>
-        <w:t xml:space="preserve">ring the formative nature of our </w:t>
-      </w:r>
-      <w:r>
-        <w:rPr>
-          <w:rFonts w:asciiTheme="minorBidi" w:hAnsiTheme="minorBidi" w:cstheme="minorBidi"/>
-          <w:color w:val="000000"/>
-        </w:rPr>
-        <w:t>research question,</w:t>
-      </w:r>
-      <w:r>
-        <w:rPr>
-          <w:rFonts w:asciiTheme="minorBidi" w:hAnsiTheme="minorBidi" w:cstheme="minorBidi"/>
-          <w:color w:val="000000"/>
-        </w:rPr>
-        <w:t xml:space="preserve"> </w:t>
-      </w:r>
-      <w:r>
-        <w:rPr>
-          <w:rFonts w:asciiTheme="minorBidi" w:hAnsiTheme="minorBidi" w:cstheme="minorBidi"/>
-          <w:color w:val="000000"/>
-        </w:rPr>
-        <w:t xml:space="preserve">we took </w:t>
-      </w:r>
-      <w:r>
-        <w:rPr>
-          <w:rFonts w:asciiTheme="minorBidi" w:hAnsiTheme="minorBidi" w:cstheme="minorBidi"/>
-          <w:color w:val="000000"/>
-        </w:rPr>
-        <w:t xml:space="preserve">User Experience </w:t>
-      </w:r>
-      <w:r>
-        <w:rPr>
-          <w:rFonts w:asciiTheme="minorBidi" w:hAnsiTheme="minorBidi" w:cstheme="minorBidi"/>
-          <w:color w:val="000000"/>
-        </w:rPr>
-        <w:t>scenario (</w:t>
-      </w:r>
-      <w:r>
-        <w:rPr>
-          <w:rFonts w:asciiTheme="minorBidi" w:hAnsiTheme="minorBidi" w:cstheme="minorBidi"/>
-          <w:color w:val="000000"/>
-        </w:rPr>
-        <w:t xml:space="preserve">UE) from the seven guiding scenarios for </w:t>
-      </w:r>
-      <w:proofErr w:type="spellStart"/>
-      <w:r>
-        <w:rPr>
-          <w:rFonts w:asciiTheme="minorBidi" w:hAnsiTheme="minorBidi" w:cstheme="minorBidi"/>
-          <w:color w:val="000000"/>
-        </w:rPr>
-        <w:t>InfoVis</w:t>
-      </w:r>
-      <w:proofErr w:type="spellEnd"/>
-      <w:r>
-        <w:rPr>
-          <w:rFonts w:asciiTheme="minorBidi" w:hAnsiTheme="minorBidi" w:cstheme="minorBidi"/>
-          <w:color w:val="000000"/>
-        </w:rPr>
-        <w:t xml:space="preserve"> evaluation [</w:t>
-      </w:r>
-      <w:r>
-        <w:rPr>
-          <w:rFonts w:asciiTheme="minorBidi" w:hAnsiTheme="minorBidi" w:cstheme="minorBidi"/>
-          <w:color w:val="616EC5"/>
-        </w:rPr>
-        <w:t>21</w:t>
-      </w:r>
-      <w:r>
-        <w:rPr>
-          <w:rFonts w:asciiTheme="minorBidi" w:hAnsiTheme="minorBidi" w:cstheme="minorBidi"/>
-          <w:color w:val="000000"/>
-        </w:rPr>
         <w:t>].</w:t>
       </w:r>
     </w:p>
@@ -6551,7 +6705,7 @@
         <w:spacing w:after="0" w:line="240" w:lineRule="auto"/>
         <w:jc w:val="both"/>
         <w:rPr>
-          <w:del w:id="29" w:author="mina" w:date="2013-03-04T18:07:00Z"/>
+          <w:del w:id="41" w:author="mina" w:date="2013-03-04T18:07:00Z"/>
           <w:rFonts w:asciiTheme="minorBidi" w:hAnsiTheme="minorBidi" w:cstheme="minorBidi"/>
         </w:rPr>
       </w:pPr>
@@ -6568,7 +6722,7 @@
           <w:color w:val="000000"/>
         </w:rPr>
       </w:pPr>
-      <w:del w:id="30" w:author="mina" w:date="2013-03-04T18:07:00Z">
+      <w:del w:id="42" w:author="mina" w:date="2013-03-04T18:07:00Z">
         <w:r>
           <w:rPr>
             <w:rFonts w:asciiTheme="minorBidi" w:hAnsiTheme="minorBidi" w:cstheme="minorBidi"/>
@@ -6598,7 +6752,7 @@
           <w:delText xml:space="preserve"> </w:delText>
         </w:r>
       </w:del>
-      <w:del w:id="31" w:author="mina" w:date="2013-03-04T18:09:00Z">
+      <w:del w:id="43" w:author="mina" w:date="2013-03-04T18:09:00Z">
         <w:r>
           <w:rPr>
             <w:rFonts w:asciiTheme="minorBidi" w:hAnsiTheme="minorBidi" w:cstheme="minorBidi"/>
@@ -6607,7 +6761,7 @@
           <w:delText xml:space="preserve">To answer this question, </w:delText>
         </w:r>
       </w:del>
-      <w:ins w:id="32" w:author="mina" w:date="2013-03-04T18:09:00Z">
+      <w:ins w:id="44" w:author="mina" w:date="2013-03-04T18:09:00Z">
         <w:r>
           <w:rPr>
             <w:rFonts w:asciiTheme="minorBidi" w:hAnsiTheme="minorBidi" w:cstheme="minorBidi"/>
@@ -6692,7 +6846,7 @@
           <w:color w:val="000000"/>
         </w:rPr>
       </w:pPr>
-      <w:del w:id="33" w:author="mina" w:date="2013-03-04T18:13:00Z">
+      <w:del w:id="45" w:author="mina" w:date="2013-03-04T18:13:00Z">
         <w:r>
           <w:rPr>
             <w:rFonts w:asciiTheme="minorBidi" w:hAnsiTheme="minorBidi" w:cstheme="minorBidi"/>
@@ -6769,7 +6923,15 @@
           <w:rFonts w:asciiTheme="minorBidi" w:hAnsiTheme="minorBidi" w:cstheme="minorBidi"/>
           <w:color w:val="000000"/>
         </w:rPr>
-        <w:t xml:space="preserve"> is a user-based method in which problems</w:t>
+        <w:t xml:space="preserve"> is a user-based method </w:t>
+      </w:r>
+      <w:r>
+        <w:rPr>
+          <w:rFonts w:asciiTheme="minorBidi" w:hAnsiTheme="minorBidi" w:cstheme="minorBidi"/>
+          <w:color w:val="000000"/>
+        </w:rPr>
+        <w:lastRenderedPageBreak/>
+        <w:t>in which problems</w:t>
       </w:r>
       <w:r>
         <w:rPr>
@@ -6785,12 +6947,13 @@
         </w:rPr>
         <w:t xml:space="preserve">are found through the </w:t>
       </w:r>
-      <w:r>
-        <w:rPr>
-          <w:rFonts w:asciiTheme="minorBidi" w:hAnsiTheme="minorBidi" w:cstheme="minorBidi"/>
-          <w:color w:val="000000"/>
-        </w:rPr>
-        <w:lastRenderedPageBreak/>
+      <w:bookmarkStart w:id="46" w:name="_GoBack"/>
+      <w:bookmarkEnd w:id="46"/>
+      <w:r>
+        <w:rPr>
+          <w:rFonts w:asciiTheme="minorBidi" w:hAnsiTheme="minorBidi" w:cstheme="minorBidi"/>
+          <w:color w:val="000000"/>
+        </w:rPr>
         <w:t>observation of and interaction with users while they use or comment</w:t>
       </w:r>
       <w:r>
@@ -7109,62 +7272,42 @@
         </w:rPr>
         <w:t xml:space="preserve">the tool. </w:t>
       </w:r>
-      <w:bookmarkStart w:id="34" w:name="_GoBack"/>
-      <w:del w:id="35" w:author="mina" w:date="2013-03-04T18:15:00Z">
-        <w:r>
-          <w:rPr>
-            <w:rFonts w:asciiTheme="minorBidi" w:hAnsiTheme="minorBidi" w:cstheme="minorBidi"/>
-            <w:color w:val="000000"/>
-          </w:rPr>
-          <w:delText xml:space="preserve">The </w:delText>
-        </w:r>
-      </w:del>
-      <w:bookmarkEnd w:id="34"/>
-      <w:ins w:id="36" w:author="mina" w:date="2013-03-04T18:15:00Z">
-        <w:r>
-          <w:rPr>
-            <w:rFonts w:asciiTheme="minorBidi" w:hAnsiTheme="minorBidi" w:cstheme="minorBidi"/>
-            <w:color w:val="000000"/>
-          </w:rPr>
-          <w:t>T</w:t>
-        </w:r>
-        <w:r>
-          <w:rPr>
-            <w:rFonts w:asciiTheme="minorBidi" w:hAnsiTheme="minorBidi" w:cstheme="minorBidi"/>
-            <w:color w:val="000000"/>
-          </w:rPr>
-          <w:t xml:space="preserve">o address the </w:t>
-        </w:r>
-      </w:ins>
-      <w:r>
-        <w:rPr>
-          <w:rFonts w:asciiTheme="minorBidi" w:hAnsiTheme="minorBidi" w:cstheme="minorBidi"/>
-          <w:color w:val="000000"/>
-        </w:rPr>
-        <w:t xml:space="preserve">main research question </w:t>
-      </w:r>
-      <w:del w:id="37" w:author="mina" w:date="2013-03-04T18:16:00Z">
-        <w:r>
-          <w:rPr>
-            <w:rFonts w:asciiTheme="minorBidi" w:hAnsiTheme="minorBidi" w:cstheme="minorBidi"/>
-            <w:color w:val="000000"/>
-          </w:rPr>
-          <w:delText>to be addressed is</w:delText>
-        </w:r>
-        <w:r>
-          <w:rPr>
-            <w:rFonts w:asciiTheme="minorBidi" w:hAnsiTheme="minorBidi" w:cstheme="minorBidi"/>
-            <w:color w:val="000000"/>
-          </w:rPr>
-          <w:delText>:</w:delText>
-        </w:r>
-      </w:del>
-      <w:r>
-        <w:rPr>
-          <w:rFonts w:asciiTheme="minorBidi" w:hAnsiTheme="minorBidi" w:cstheme="minorBidi"/>
-          <w:color w:val="000000"/>
-        </w:rPr>
-        <w:t xml:space="preserve"> what do my target users think of</w:t>
+      <w:r>
+        <w:rPr>
+          <w:rFonts w:asciiTheme="minorBidi" w:hAnsiTheme="minorBidi" w:cstheme="minorBidi"/>
+          <w:color w:val="000000"/>
+        </w:rPr>
+        <w:t>T</w:t>
+      </w:r>
+      <w:r>
+        <w:rPr>
+          <w:rFonts w:asciiTheme="minorBidi" w:hAnsiTheme="minorBidi" w:cstheme="minorBidi"/>
+          <w:color w:val="000000"/>
+        </w:rPr>
+        <w:t xml:space="preserve">o address the </w:t>
+      </w:r>
+      <w:r>
+        <w:rPr>
+          <w:rFonts w:asciiTheme="minorBidi" w:hAnsiTheme="minorBidi" w:cstheme="minorBidi"/>
+          <w:color w:val="000000"/>
+        </w:rPr>
+        <w:t xml:space="preserve">main research </w:t>
+      </w:r>
+      <w:proofErr w:type="gramStart"/>
+      <w:r>
+        <w:rPr>
+          <w:rFonts w:asciiTheme="minorBidi" w:hAnsiTheme="minorBidi" w:cstheme="minorBidi"/>
+          <w:color w:val="000000"/>
+        </w:rPr>
+        <w:t>question  what</w:t>
+      </w:r>
+      <w:proofErr w:type="gramEnd"/>
+      <w:r>
+        <w:rPr>
+          <w:rFonts w:asciiTheme="minorBidi" w:hAnsiTheme="minorBidi" w:cstheme="minorBidi"/>
+          <w:color w:val="000000"/>
+        </w:rPr>
+        <w:t xml:space="preserve"> do my target users think of</w:t>
       </w:r>
       <w:r>
         <w:rPr>
@@ -7187,33 +7330,13 @@
         </w:rPr>
         <w:t xml:space="preserve">e visualization? </w:t>
       </w:r>
-      <w:ins w:id="38" w:author="mina" w:date="2013-03-04T18:17:00Z">
-        <w:r>
-          <w:rPr>
-            <w:rFonts w:asciiTheme="minorBidi" w:hAnsiTheme="minorBidi" w:cstheme="minorBidi"/>
-            <w:color w:val="000000"/>
-          </w:rPr>
-          <w:t xml:space="preserve">We used </w:t>
-        </w:r>
-      </w:ins>
-      <w:del w:id="39" w:author="mina" w:date="2013-03-04T18:17:00Z">
-        <w:r>
-          <w:rPr>
-            <w:rFonts w:asciiTheme="minorBidi" w:hAnsiTheme="minorBidi" w:cstheme="minorBidi"/>
-            <w:color w:val="000000"/>
-          </w:rPr>
-          <w:delText>T</w:delText>
-        </w:r>
-      </w:del>
-      <w:ins w:id="40" w:author="mina" w:date="2013-03-04T18:17:00Z">
-        <w:r>
-          <w:rPr>
-            <w:rFonts w:asciiTheme="minorBidi" w:hAnsiTheme="minorBidi" w:cstheme="minorBidi"/>
-            <w:color w:val="000000"/>
-          </w:rPr>
-          <w:t>t</w:t>
-        </w:r>
-      </w:ins>
+      <w:r>
+        <w:rPr>
+          <w:rFonts w:asciiTheme="minorBidi" w:hAnsiTheme="minorBidi" w:cstheme="minorBidi"/>
+          <w:color w:val="000000"/>
+        </w:rPr>
+        <w:t>We used t</w:t>
+      </w:r>
       <w:r>
         <w:rPr>
           <w:rFonts w:asciiTheme="minorBidi" w:hAnsiTheme="minorBidi" w:cstheme="minorBidi"/>
@@ -7235,31 +7358,20 @@
         </w:rPr>
         <w:t xml:space="preserve">questions </w:t>
       </w:r>
-      <w:del w:id="41" w:author="mina" w:date="2013-03-04T18:17:00Z">
-        <w:r>
-          <w:rPr>
-            <w:rFonts w:asciiTheme="minorBidi" w:hAnsiTheme="minorBidi" w:cstheme="minorBidi"/>
-            <w:color w:val="000000"/>
-          </w:rPr>
-          <w:delText xml:space="preserve">of </w:delText>
-        </w:r>
-      </w:del>
-      <w:ins w:id="42" w:author="mina" w:date="2013-03-04T18:17:00Z">
-        <w:r>
-          <w:rPr>
-            <w:rFonts w:asciiTheme="minorBidi" w:hAnsiTheme="minorBidi" w:cstheme="minorBidi"/>
-            <w:color w:val="000000"/>
-          </w:rPr>
-          <w:t>in</w:t>
-        </w:r>
-        <w:r>
-          <w:rPr>
-            <w:rFonts w:asciiTheme="minorBidi" w:hAnsiTheme="minorBidi" w:cstheme="minorBidi"/>
-            <w:color w:val="000000"/>
-          </w:rPr>
-          <w:t xml:space="preserve"> </w:t>
-        </w:r>
-      </w:ins>
+      <w:r>
+        <w:rPr>
+          <w:rFonts w:asciiTheme="minorBidi" w:hAnsiTheme="minorBidi" w:cstheme="minorBidi"/>
+          <w:color w:val="000000"/>
+        </w:rPr>
+        <w:t>in</w:t>
+      </w:r>
+      <w:r>
+        <w:rPr>
+          <w:rFonts w:asciiTheme="minorBidi" w:hAnsiTheme="minorBidi" w:cstheme="minorBidi"/>
+          <w:color w:val="000000"/>
+        </w:rPr>
+        <w:t xml:space="preserve"> </w:t>
+      </w:r>
       <w:r>
         <w:rPr>
           <w:rFonts w:asciiTheme="minorBidi" w:hAnsiTheme="minorBidi" w:cstheme="minorBidi"/>
@@ -7267,38 +7379,6 @@
         </w:rPr>
         <w:t xml:space="preserve">the interview </w:t>
       </w:r>
-      <w:del w:id="43" w:author="mina" w:date="2013-03-04T18:17:00Z">
-        <w:r>
-          <w:rPr>
-            <w:rFonts w:asciiTheme="minorBidi" w:hAnsiTheme="minorBidi" w:cstheme="minorBidi"/>
-            <w:color w:val="000000"/>
-          </w:rPr>
-          <w:delText xml:space="preserve">are designed </w:delText>
-        </w:r>
-      </w:del>
-      <w:del w:id="44" w:author="mina" w:date="2013-03-04T18:16:00Z">
-        <w:r>
-          <w:rPr>
-            <w:rFonts w:asciiTheme="minorBidi" w:hAnsiTheme="minorBidi" w:cstheme="minorBidi"/>
-            <w:color w:val="000000"/>
-          </w:rPr>
-          <w:delText>to address this</w:delText>
-        </w:r>
-        <w:r>
-          <w:rPr>
-            <w:rFonts w:asciiTheme="minorBidi" w:hAnsiTheme="minorBidi" w:cstheme="minorBidi"/>
-            <w:color w:val="000000"/>
-          </w:rPr>
-          <w:delText xml:space="preserve"> </w:delText>
-        </w:r>
-        <w:r>
-          <w:rPr>
-            <w:rFonts w:asciiTheme="minorBidi" w:hAnsiTheme="minorBidi" w:cstheme="minorBidi"/>
-            <w:color w:val="000000"/>
-          </w:rPr>
-          <w:delText>question.</w:delText>
-        </w:r>
-      </w:del>
     </w:p>
     <w:p>
       <w:pPr>
@@ -7338,38 +7418,43 @@
           <w:rFonts w:asciiTheme="minorBidi" w:hAnsiTheme="minorBidi" w:cstheme="minorBidi"/>
           <w:color w:val="000000"/>
         </w:rPr>
-        <w:t xml:space="preserve">tasks </w:t>
-      </w:r>
-      <w:del w:id="45" w:author="mina" w:date="2013-03-04T18:18:00Z">
-        <w:r>
-          <w:rPr>
-            <w:rFonts w:asciiTheme="minorBidi" w:hAnsiTheme="minorBidi" w:cstheme="minorBidi"/>
-            <w:color w:val="000000"/>
-          </w:rPr>
-          <w:delText>which</w:delText>
-        </w:r>
-        <w:r>
-          <w:rPr>
-            <w:rFonts w:asciiTheme="minorBidi" w:hAnsiTheme="minorBidi" w:cstheme="minorBidi"/>
-            <w:color w:val="000000"/>
-          </w:rPr>
-          <w:delText xml:space="preserve"> leaned</w:delText>
-        </w:r>
-        <w:r>
-          <w:rPr>
-            <w:rFonts w:asciiTheme="minorBidi" w:hAnsiTheme="minorBidi" w:cstheme="minorBidi"/>
-            <w:color w:val="000000"/>
-          </w:rPr>
-          <w:delText xml:space="preserve"> </w:delText>
-        </w:r>
-        <w:r>
-          <w:rPr>
-            <w:rFonts w:asciiTheme="minorBidi" w:hAnsiTheme="minorBidi" w:cstheme="minorBidi"/>
-            <w:color w:val="000000"/>
-          </w:rPr>
-          <w:delText xml:space="preserve">towards the Usability Testing category, </w:delText>
-        </w:r>
-      </w:del>
+        <w:t>tasks we</w:t>
+      </w:r>
+      <w:r>
+        <w:rPr>
+          <w:rFonts w:asciiTheme="minorBidi" w:hAnsiTheme="minorBidi" w:cstheme="minorBidi"/>
+          <w:color w:val="000000"/>
+        </w:rPr>
+        <w:t xml:space="preserve"> explained the users that the process of solving</w:t>
+      </w:r>
+      <w:r>
+        <w:rPr>
+          <w:rFonts w:asciiTheme="minorBidi" w:hAnsiTheme="minorBidi" w:cstheme="minorBidi"/>
+          <w:color w:val="000000"/>
+        </w:rPr>
+        <w:t xml:space="preserve"> </w:t>
+      </w:r>
+      <w:r>
+        <w:rPr>
+          <w:rFonts w:asciiTheme="minorBidi" w:hAnsiTheme="minorBidi" w:cstheme="minorBidi"/>
+          <w:color w:val="000000"/>
+        </w:rPr>
+        <w:t xml:space="preserve">the tasks is more important than reaching to answers. </w:t>
+      </w:r>
+      <w:r>
+        <w:rPr>
+          <w:rFonts w:asciiTheme="minorBidi" w:hAnsiTheme="minorBidi" w:cstheme="minorBidi"/>
+          <w:color w:val="000000"/>
+        </w:rPr>
+        <w:t>And a</w:t>
+      </w:r>
+      <w:r>
+        <w:rPr>
+          <w:rFonts w:asciiTheme="minorBidi" w:hAnsiTheme="minorBidi" w:cstheme="minorBidi"/>
+          <w:color w:val="000000"/>
+        </w:rPr>
+        <w:t xml:space="preserve">t the beginning of the process, </w:t>
+      </w:r>
       <w:r>
         <w:rPr>
           <w:rFonts w:asciiTheme="minorBidi" w:hAnsiTheme="minorBidi" w:cstheme="minorBidi"/>
@@ -7382,7 +7467,7 @@
           <w:rFonts w:asciiTheme="minorBidi" w:hAnsiTheme="minorBidi" w:cstheme="minorBidi"/>
           <w:color w:val="000000"/>
         </w:rPr>
-        <w:t xml:space="preserve"> explained the users that the process of solving</w:t>
+        <w:t xml:space="preserve"> briefly mentioned the tasks and</w:t>
       </w:r>
       <w:r>
         <w:rPr>
@@ -7396,159 +7481,69 @@
           <w:rFonts w:asciiTheme="minorBidi" w:hAnsiTheme="minorBidi" w:cstheme="minorBidi"/>
           <w:color w:val="000000"/>
         </w:rPr>
-        <w:t xml:space="preserve">the tasks is more important than reaching to answers. </w:t>
-      </w:r>
-      <w:del w:id="46" w:author="mina" w:date="2013-03-04T18:18:00Z">
-        <w:r>
-          <w:rPr>
-            <w:rFonts w:asciiTheme="minorBidi" w:hAnsiTheme="minorBidi" w:cstheme="minorBidi"/>
-            <w:color w:val="000000"/>
-          </w:rPr>
-          <w:delText>This approach was about Informal</w:delText>
-        </w:r>
-        <w:r>
-          <w:rPr>
-            <w:rFonts w:asciiTheme="minorBidi" w:hAnsiTheme="minorBidi" w:cstheme="minorBidi"/>
-            <w:color w:val="000000"/>
-          </w:rPr>
-          <w:delText xml:space="preserve"> </w:delText>
-        </w:r>
-        <w:r>
-          <w:rPr>
-            <w:rFonts w:asciiTheme="minorBidi" w:hAnsiTheme="minorBidi" w:cstheme="minorBidi"/>
-            <w:color w:val="000000"/>
-          </w:rPr>
-          <w:delText xml:space="preserve">Evaluation category. </w:delText>
-        </w:r>
-      </w:del>
-      <w:ins w:id="47" w:author="mina" w:date="2013-03-04T18:18:00Z">
-        <w:r>
-          <w:rPr>
-            <w:rFonts w:asciiTheme="minorBidi" w:hAnsiTheme="minorBidi" w:cstheme="minorBidi"/>
-            <w:color w:val="000000"/>
-          </w:rPr>
-          <w:t xml:space="preserve">And </w:t>
-        </w:r>
-      </w:ins>
-      <w:del w:id="48" w:author="mina" w:date="2013-03-04T18:18:00Z">
-        <w:r>
-          <w:rPr>
-            <w:rFonts w:asciiTheme="minorBidi" w:hAnsiTheme="minorBidi" w:cstheme="minorBidi"/>
-            <w:color w:val="000000"/>
-          </w:rPr>
-          <w:delText>A</w:delText>
-        </w:r>
-      </w:del>
-      <w:ins w:id="49" w:author="mina" w:date="2013-03-04T18:18:00Z">
-        <w:r>
-          <w:rPr>
-            <w:rFonts w:asciiTheme="minorBidi" w:hAnsiTheme="minorBidi" w:cstheme="minorBidi"/>
-            <w:color w:val="000000"/>
-          </w:rPr>
-          <w:t>a</w:t>
-        </w:r>
-      </w:ins>
-      <w:r>
-        <w:rPr>
-          <w:rFonts w:asciiTheme="minorBidi" w:hAnsiTheme="minorBidi" w:cstheme="minorBidi"/>
-          <w:color w:val="000000"/>
-        </w:rPr>
-        <w:t xml:space="preserve">t the beginning of the process, </w:t>
-      </w:r>
-      <w:r>
-        <w:rPr>
-          <w:rFonts w:asciiTheme="minorBidi" w:hAnsiTheme="minorBidi" w:cstheme="minorBidi"/>
-          <w:color w:val="000000"/>
+        <w:t xml:space="preserve">the dataset </w:t>
+      </w:r>
+    </w:p>
+    <w:p>
+      <w:pPr>
+        <w:autoSpaceDE w:val="0"/>
+        <w:autoSpaceDN w:val="0"/>
+        <w:adjustRightInd w:val="0"/>
+        <w:spacing w:after="0" w:line="240" w:lineRule="auto"/>
+        <w:jc w:val="both"/>
+        <w:rPr>
+          <w:rFonts w:asciiTheme="minorBidi" w:hAnsiTheme="minorBidi" w:cstheme="minorBidi"/>
+        </w:rPr>
+      </w:pPr>
+      <w:proofErr w:type="gramStart"/>
+      <w:r>
+        <w:rPr>
+          <w:rFonts w:asciiTheme="minorBidi" w:hAnsiTheme="minorBidi" w:cstheme="minorBidi"/>
+        </w:rPr>
+        <w:t>the</w:t>
+      </w:r>
+      <w:proofErr w:type="gramEnd"/>
+      <w:r>
+        <w:rPr>
+          <w:rFonts w:asciiTheme="minorBidi" w:hAnsiTheme="minorBidi" w:cstheme="minorBidi"/>
+        </w:rPr>
+        <w:t xml:space="preserve"> Informal Evaluation as </w:t>
+      </w:r>
+      <w:r>
+        <w:rPr>
+          <w:rFonts w:asciiTheme="minorBidi" w:hAnsiTheme="minorBidi" w:cstheme="minorBidi"/>
         </w:rPr>
         <w:t>we</w:t>
       </w:r>
       <w:r>
         <w:rPr>
           <w:rFonts w:asciiTheme="minorBidi" w:hAnsiTheme="minorBidi" w:cstheme="minorBidi"/>
-          <w:color w:val="000000"/>
-        </w:rPr>
-        <w:t xml:space="preserve"> briefly mentioned the tasks and</w:t>
-      </w:r>
-      <w:r>
-        <w:rPr>
-          <w:rFonts w:asciiTheme="minorBidi" w:hAnsiTheme="minorBidi" w:cstheme="minorBidi"/>
-          <w:color w:val="000000"/>
+        </w:rPr>
+        <w:t xml:space="preserve"> asked the</w:t>
+      </w:r>
+      <w:r>
+        <w:rPr>
+          <w:rFonts w:asciiTheme="minorBidi" w:hAnsiTheme="minorBidi" w:cstheme="minorBidi"/>
         </w:rPr>
         <w:t xml:space="preserve"> </w:t>
       </w:r>
       <w:r>
         <w:rPr>
           <w:rFonts w:asciiTheme="minorBidi" w:hAnsiTheme="minorBidi" w:cstheme="minorBidi"/>
-          <w:color w:val="000000"/>
-        </w:rPr>
-        <w:t xml:space="preserve">the dataset </w:t>
-      </w:r>
-      <w:del w:id="50" w:author="mina" w:date="2013-03-04T18:18:00Z">
-        <w:r>
-          <w:rPr>
-            <w:rFonts w:asciiTheme="minorBidi" w:hAnsiTheme="minorBidi" w:cstheme="minorBidi"/>
-            <w:color w:val="000000"/>
-          </w:rPr>
-          <w:delText>which was a little towards to an informal usability testing.</w:delText>
-        </w:r>
-      </w:del>
-    </w:p>
-    <w:p>
-      <w:pPr>
-        <w:autoSpaceDE w:val="0"/>
-        <w:autoSpaceDN w:val="0"/>
-        <w:adjustRightInd w:val="0"/>
-        <w:spacing w:after="0" w:line="240" w:lineRule="auto"/>
-        <w:jc w:val="both"/>
-        <w:rPr>
-          <w:rFonts w:asciiTheme="minorBidi" w:hAnsiTheme="minorBidi" w:cstheme="minorBidi"/>
-        </w:rPr>
-      </w:pPr>
-      <w:del w:id="51" w:author="mina" w:date="2013-03-04T18:18:00Z">
-        <w:r>
-          <w:rPr>
-            <w:rFonts w:asciiTheme="minorBidi" w:hAnsiTheme="minorBidi" w:cstheme="minorBidi"/>
-          </w:rPr>
-          <w:delText xml:space="preserve">Also, </w:delText>
-        </w:r>
-        <w:r>
-          <w:rPr>
-            <w:rFonts w:asciiTheme="minorBidi" w:hAnsiTheme="minorBidi" w:cstheme="minorBidi"/>
-          </w:rPr>
-          <w:delText>our</w:delText>
-        </w:r>
-        <w:r>
-          <w:rPr>
-            <w:rFonts w:asciiTheme="minorBidi" w:hAnsiTheme="minorBidi" w:cstheme="minorBidi"/>
-          </w:rPr>
-          <w:delText xml:space="preserve"> approach leans a little bit towards </w:delText>
-        </w:r>
-      </w:del>
-      <w:proofErr w:type="gramStart"/>
-      <w:r>
-        <w:rPr>
-          <w:rFonts w:asciiTheme="minorBidi" w:hAnsiTheme="minorBidi" w:cstheme="minorBidi"/>
-        </w:rPr>
-        <w:t>the</w:t>
-      </w:r>
-      <w:proofErr w:type="gramEnd"/>
-      <w:r>
-        <w:rPr>
-          <w:rFonts w:asciiTheme="minorBidi" w:hAnsiTheme="minorBidi" w:cstheme="minorBidi"/>
-        </w:rPr>
-        <w:t xml:space="preserve"> Informal Evaluation as </w:t>
-      </w:r>
-      <w:r>
-        <w:rPr>
-          <w:rFonts w:asciiTheme="minorBidi" w:hAnsiTheme="minorBidi" w:cstheme="minorBidi"/>
-        </w:rPr>
-        <w:t>we</w:t>
-      </w:r>
-      <w:r>
-        <w:rPr>
-          <w:rFonts w:asciiTheme="minorBidi" w:hAnsiTheme="minorBidi" w:cstheme="minorBidi"/>
-        </w:rPr>
-        <w:t xml:space="preserve"> asked the</w:t>
+        </w:rPr>
+        <w:t xml:space="preserve">participants to talk </w:t>
+      </w:r>
+      <w:r>
+        <w:rPr>
+          <w:rFonts w:asciiTheme="minorBidi" w:hAnsiTheme="minorBidi" w:cstheme="minorBidi"/>
+        </w:rPr>
+        <w:t xml:space="preserve">freely </w:t>
+      </w:r>
+      <w:r>
+        <w:rPr>
+          <w:rFonts w:asciiTheme="minorBidi" w:hAnsiTheme="minorBidi" w:cstheme="minorBidi"/>
+        </w:rPr>
+        <w:t>about anything comes to their mind about the tool during and</w:t>
       </w:r>
       <w:r>
         <w:rPr>
@@ -7560,71 +7555,8 @@
         <w:rPr>
           <w:rFonts w:asciiTheme="minorBidi" w:hAnsiTheme="minorBidi" w:cstheme="minorBidi"/>
         </w:rPr>
-        <w:t xml:space="preserve">participants to talk </w:t>
-      </w:r>
-      <w:r>
-        <w:rPr>
-          <w:rFonts w:asciiTheme="minorBidi" w:hAnsiTheme="minorBidi" w:cstheme="minorBidi"/>
-        </w:rPr>
-        <w:t xml:space="preserve">freely </w:t>
-      </w:r>
-      <w:r>
-        <w:rPr>
-          <w:rFonts w:asciiTheme="minorBidi" w:hAnsiTheme="minorBidi" w:cstheme="minorBidi"/>
-        </w:rPr>
-        <w:t>about anything comes to their mind about the tool during and</w:t>
-      </w:r>
-      <w:r>
-        <w:rPr>
-          <w:rFonts w:asciiTheme="minorBidi" w:hAnsiTheme="minorBidi" w:cstheme="minorBidi"/>
-        </w:rPr>
-        <w:t xml:space="preserve"> </w:t>
-      </w:r>
-      <w:r>
-        <w:rPr>
-          <w:rFonts w:asciiTheme="minorBidi" w:hAnsiTheme="minorBidi" w:cstheme="minorBidi"/>
-        </w:rPr>
         <w:t>after the process.</w:t>
       </w:r>
-    </w:p>
-    <w:p>
-      <w:pPr>
-        <w:autoSpaceDE w:val="0"/>
-        <w:autoSpaceDN w:val="0"/>
-        <w:adjustRightInd w:val="0"/>
-        <w:spacing w:after="0" w:line="240" w:lineRule="auto"/>
-        <w:jc w:val="both"/>
-        <w:rPr>
-          <w:del w:id="52" w:author="mina" w:date="2013-03-04T18:19:00Z"/>
-          <w:rFonts w:asciiTheme="minorBidi" w:hAnsiTheme="minorBidi" w:cstheme="minorBidi"/>
-        </w:rPr>
-      </w:pPr>
-      <w:del w:id="53" w:author="mina" w:date="2013-03-04T18:19:00Z">
-        <w:r>
-          <w:rPr>
-            <w:rFonts w:asciiTheme="minorBidi" w:hAnsiTheme="minorBidi" w:cstheme="minorBidi"/>
-          </w:rPr>
-          <w:delText>We</w:delText>
-        </w:r>
-        <w:r>
-          <w:rPr>
-            <w:rFonts w:asciiTheme="minorBidi" w:hAnsiTheme="minorBidi" w:cstheme="minorBidi"/>
-          </w:rPr>
-          <w:delText xml:space="preserve"> recorded field-notes from observations of user-interactions of the tool, and their</w:delText>
-        </w:r>
-        <w:r>
-          <w:rPr>
-            <w:rFonts w:asciiTheme="minorBidi" w:hAnsiTheme="minorBidi" w:cstheme="minorBidi"/>
-          </w:rPr>
-          <w:delText xml:space="preserve"> </w:delText>
-        </w:r>
-        <w:r>
-          <w:rPr>
-            <w:rFonts w:asciiTheme="minorBidi" w:hAnsiTheme="minorBidi" w:cstheme="minorBidi"/>
-          </w:rPr>
-          <w:delText>expressed ideas/feelings.</w:delText>
-        </w:r>
-      </w:del>
     </w:p>
     <w:p>
       <w:pPr>
@@ -7781,14 +7713,7 @@
         <w:rPr>
           <w:rFonts w:asciiTheme="minorBidi" w:hAnsiTheme="minorBidi" w:cstheme="minorBidi"/>
         </w:rPr>
-        <w:t xml:space="preserve">Please give me your feedbacks to make each of the views better. Your </w:t>
-      </w:r>
-      <w:r>
-        <w:rPr>
-          <w:rFonts w:asciiTheme="minorBidi" w:hAnsiTheme="minorBidi" w:cstheme="minorBidi"/>
-        </w:rPr>
-        <w:lastRenderedPageBreak/>
-        <w:t>suggestions</w:t>
+        <w:t>Please give me your feedbacks to make each of the views better. Your suggestions</w:t>
       </w:r>
       <w:r>
         <w:rPr>
@@ -7895,6 +7820,7 @@
           <w:sz w:val="24"/>
           <w:szCs w:val="24"/>
         </w:rPr>
+        <w:lastRenderedPageBreak/>
         <w:t xml:space="preserve">4.3. </w:t>
       </w:r>
       <w:r>
@@ -8538,9 +8464,17 @@
           <w:rFonts w:ascii="CMR10" w:hAnsi="CMR10" w:cs="CMR10"/>
           <w:color w:val="000000"/>
         </w:rPr>
-        <w:t xml:space="preserve"> Fever. In order to develop pandemic response plans, public health organizations need to get more information about the disease</w:t>
-      </w:r>
-      <w:del w:id="54" w:author="mina" w:date="2013-03-04T15:39:00Z">
+        <w:t xml:space="preserve"> Fever. In order to develop pandemic response plans, public health organizations </w:t>
+      </w:r>
+      <w:r>
+        <w:rPr>
+          <w:rFonts w:ascii="CMR10" w:hAnsi="CMR10" w:cs="CMR10"/>
+          <w:color w:val="000000"/>
+        </w:rPr>
+        <w:lastRenderedPageBreak/>
+        <w:t>need to get more information about the disease</w:t>
+      </w:r>
+      <w:del w:id="47" w:author="mina" w:date="2013-03-04T15:39:00Z">
         <w:r>
           <w:rPr>
             <w:rFonts w:ascii="CMR10" w:hAnsi="CMR10" w:cs="CMR10"/>
@@ -9123,7 +9057,6 @@
         </w:rPr>
         <w:t xml:space="preserve"> </w:t>
       </w:r>
-      <w:proofErr w:type="gramStart"/>
       <w:r>
         <w:rPr>
           <w:rFonts w:asciiTheme="minorBidi" w:hAnsiTheme="minorBidi" w:cstheme="minorBidi"/>
@@ -9133,7 +9066,15 @@
         </w:rPr>
         <w:t>limitation</w:t>
       </w:r>
-      <w:proofErr w:type="gramEnd"/>
+      <w:r>
+        <w:rPr>
+          <w:rFonts w:asciiTheme="minorBidi" w:hAnsiTheme="minorBidi" w:cstheme="minorBidi"/>
+          <w:b/>
+          <w:bCs/>
+          <w:color w:val="000000"/>
+        </w:rPr>
+        <w:t>s</w:t>
+      </w:r>
       <w:r>
         <w:rPr>
           <w:rFonts w:asciiTheme="minorBidi" w:hAnsiTheme="minorBidi" w:cstheme="minorBidi"/>
@@ -9229,6 +9170,7 @@
           <w:sz w:val="28"/>
           <w:szCs w:val="28"/>
         </w:rPr>
+        <w:lastRenderedPageBreak/>
         <w:t xml:space="preserve">Results and </w:t>
       </w:r>
       <w:r>
@@ -9721,152 +9663,153 @@
         <w:rPr>
           <w:rFonts w:ascii="CMSY10" w:hAnsi="CMSY10" w:cs="CMSY10"/>
         </w:rPr>
+        <w:t xml:space="preserve">• </w:t>
+      </w:r>
+      <w:r>
+        <w:rPr>
+          <w:rFonts w:ascii="CMR10" w:hAnsi="CMR10" w:cs="CMR10"/>
+        </w:rPr>
+        <w:t>Another user asked if it would be possible to sort the rows on their ID, and to search</w:t>
+      </w:r>
+    </w:p>
+    <w:p>
+      <w:pPr>
+        <w:autoSpaceDE w:val="0"/>
+        <w:autoSpaceDN w:val="0"/>
+        <w:adjustRightInd w:val="0"/>
+        <w:spacing w:after="0" w:line="240" w:lineRule="auto"/>
+        <w:rPr>
+          <w:rFonts w:ascii="CMR10" w:hAnsi="CMR10" w:cs="CMR10"/>
+        </w:rPr>
+      </w:pPr>
+      <w:proofErr w:type="gramStart"/>
+      <w:r>
+        <w:rPr>
+          <w:rFonts w:ascii="CMR10" w:hAnsi="CMR10" w:cs="CMR10"/>
+        </w:rPr>
+        <w:t>for</w:t>
+      </w:r>
+      <w:proofErr w:type="gramEnd"/>
+      <w:r>
+        <w:rPr>
+          <w:rFonts w:ascii="CMR10" w:hAnsi="CMR10" w:cs="CMR10"/>
+        </w:rPr>
+        <w:t xml:space="preserve"> rows by typing their labels directly into a textbox.</w:t>
+      </w:r>
+    </w:p>
+    <w:p>
+      <w:pPr>
+        <w:autoSpaceDE w:val="0"/>
+        <w:autoSpaceDN w:val="0"/>
+        <w:adjustRightInd w:val="0"/>
+        <w:spacing w:after="0" w:line="240" w:lineRule="auto"/>
+        <w:rPr>
+          <w:rFonts w:ascii="CMR10" w:hAnsi="CMR10" w:cs="CMR10"/>
+        </w:rPr>
+      </w:pPr>
+      <w:r>
+        <w:rPr>
+          <w:rFonts w:ascii="CMSY10" w:hAnsi="CMSY10" w:cs="CMSY10"/>
+        </w:rPr>
+        <w:t xml:space="preserve">• </w:t>
+      </w:r>
+      <w:r>
+        <w:rPr>
+          <w:rFonts w:ascii="CMR10" w:hAnsi="CMR10" w:cs="CMR10"/>
+        </w:rPr>
+        <w:t xml:space="preserve">If the </w:t>
+      </w:r>
+      <w:proofErr w:type="gramStart"/>
+      <w:r>
+        <w:rPr>
+          <w:rFonts w:ascii="CMR10" w:hAnsi="CMR10" w:cs="CMR10"/>
+        </w:rPr>
+        <w:t>fonts is</w:t>
+      </w:r>
+      <w:proofErr w:type="gramEnd"/>
+      <w:r>
+        <w:rPr>
+          <w:rFonts w:ascii="CMR10" w:hAnsi="CMR10" w:cs="CMR10"/>
+        </w:rPr>
+        <w:t xml:space="preserve"> small the labels could pop up in response to a </w:t>
+      </w:r>
+      <w:proofErr w:type="spellStart"/>
+      <w:r>
+        <w:rPr>
+          <w:rFonts w:ascii="CMR10" w:hAnsi="CMR10" w:cs="CMR10"/>
+        </w:rPr>
+        <w:t>mouseover</w:t>
+      </w:r>
+      <w:proofErr w:type="spellEnd"/>
+      <w:r>
+        <w:rPr>
+          <w:rFonts w:ascii="CMR10" w:hAnsi="CMR10" w:cs="CMR10"/>
+        </w:rPr>
+        <w:t>.</w:t>
+      </w:r>
+    </w:p>
+    <w:p>
+      <w:pPr>
+        <w:autoSpaceDE w:val="0"/>
+        <w:autoSpaceDN w:val="0"/>
+        <w:adjustRightInd w:val="0"/>
+        <w:spacing w:after="0" w:line="240" w:lineRule="auto"/>
+        <w:rPr>
+          <w:rFonts w:ascii="CMR10" w:hAnsi="CMR10" w:cs="CMR10"/>
+        </w:rPr>
+      </w:pPr>
+      <w:r>
+        <w:rPr>
+          <w:rFonts w:ascii="CMSY10" w:hAnsi="CMSY10" w:cs="CMSY10"/>
+        </w:rPr>
+        <w:t xml:space="preserve">• </w:t>
+      </w:r>
+      <w:r>
+        <w:rPr>
+          <w:rFonts w:ascii="CMR10" w:hAnsi="CMR10" w:cs="CMR10"/>
+        </w:rPr>
+        <w:t>One user wanted to be able to type a motif and have the system highlight it with</w:t>
+      </w:r>
+    </w:p>
+    <w:p>
+      <w:pPr>
+        <w:autoSpaceDE w:val="0"/>
+        <w:autoSpaceDN w:val="0"/>
+        <w:adjustRightInd w:val="0"/>
+        <w:spacing w:after="0" w:line="240" w:lineRule="auto"/>
+        <w:rPr>
+          <w:rFonts w:ascii="CMR10" w:hAnsi="CMR10" w:cs="CMR10"/>
+          <w:color w:val="000000"/>
+        </w:rPr>
+      </w:pPr>
+      <w:proofErr w:type="gramStart"/>
+      <w:r>
+        <w:rPr>
+          <w:rFonts w:ascii="CMR10" w:hAnsi="CMR10" w:cs="CMR10"/>
+        </w:rPr>
+        <w:t>its</w:t>
+      </w:r>
+      <w:proofErr w:type="gramEnd"/>
+      <w:r>
+        <w:rPr>
+          <w:rFonts w:ascii="CMR10" w:hAnsi="CMR10" w:cs="CMR10"/>
+        </w:rPr>
+        <w:t xml:space="preserve"> local alignment score. This would be useful in order to know if a column is in a </w:t>
+      </w:r>
+      <w:r>
+        <w:rPr>
+          <w:rFonts w:ascii="CMR10" w:hAnsi="CMR10" w:cs="CMR10"/>
+          <w:color w:val="000000"/>
+        </w:rPr>
+        <w:t xml:space="preserve">conserved region or not (conserved </w:t>
+      </w:r>
+      <w:r>
+        <w:rPr>
+          <w:rFonts w:ascii="CMR10" w:hAnsi="CMR10" w:cs="CMR10"/>
+          <w:color w:val="000000"/>
+        </w:rPr>
         <w:lastRenderedPageBreak/>
-        <w:t xml:space="preserve">• </w:t>
-      </w:r>
-      <w:r>
-        <w:rPr>
-          <w:rFonts w:ascii="CMR10" w:hAnsi="CMR10" w:cs="CMR10"/>
-        </w:rPr>
-        <w:t>Another user asked if it would be possible to sort the rows on their ID, and to search</w:t>
-      </w:r>
-    </w:p>
-    <w:p>
-      <w:pPr>
-        <w:autoSpaceDE w:val="0"/>
-        <w:autoSpaceDN w:val="0"/>
-        <w:adjustRightInd w:val="0"/>
-        <w:spacing w:after="0" w:line="240" w:lineRule="auto"/>
-        <w:rPr>
-          <w:rFonts w:ascii="CMR10" w:hAnsi="CMR10" w:cs="CMR10"/>
-        </w:rPr>
-      </w:pPr>
-      <w:proofErr w:type="gramStart"/>
-      <w:r>
-        <w:rPr>
-          <w:rFonts w:ascii="CMR10" w:hAnsi="CMR10" w:cs="CMR10"/>
-        </w:rPr>
-        <w:t>for</w:t>
-      </w:r>
-      <w:proofErr w:type="gramEnd"/>
-      <w:r>
-        <w:rPr>
-          <w:rFonts w:ascii="CMR10" w:hAnsi="CMR10" w:cs="CMR10"/>
-        </w:rPr>
-        <w:t xml:space="preserve"> rows by typing their labels directly into a textbox.</w:t>
-      </w:r>
-    </w:p>
-    <w:p>
-      <w:pPr>
-        <w:autoSpaceDE w:val="0"/>
-        <w:autoSpaceDN w:val="0"/>
-        <w:adjustRightInd w:val="0"/>
-        <w:spacing w:after="0" w:line="240" w:lineRule="auto"/>
-        <w:rPr>
-          <w:rFonts w:ascii="CMR10" w:hAnsi="CMR10" w:cs="CMR10"/>
-        </w:rPr>
-      </w:pPr>
-      <w:r>
-        <w:rPr>
-          <w:rFonts w:ascii="CMSY10" w:hAnsi="CMSY10" w:cs="CMSY10"/>
-        </w:rPr>
-        <w:t xml:space="preserve">• </w:t>
-      </w:r>
-      <w:r>
-        <w:rPr>
-          <w:rFonts w:ascii="CMR10" w:hAnsi="CMR10" w:cs="CMR10"/>
-        </w:rPr>
-        <w:t xml:space="preserve">If the </w:t>
-      </w:r>
-      <w:proofErr w:type="gramStart"/>
-      <w:r>
-        <w:rPr>
-          <w:rFonts w:ascii="CMR10" w:hAnsi="CMR10" w:cs="CMR10"/>
-        </w:rPr>
-        <w:t>fonts is</w:t>
-      </w:r>
-      <w:proofErr w:type="gramEnd"/>
-      <w:r>
-        <w:rPr>
-          <w:rFonts w:ascii="CMR10" w:hAnsi="CMR10" w:cs="CMR10"/>
-        </w:rPr>
-        <w:t xml:space="preserve"> small the labels could pop up in response to a </w:t>
-      </w:r>
-      <w:proofErr w:type="spellStart"/>
-      <w:r>
-        <w:rPr>
-          <w:rFonts w:ascii="CMR10" w:hAnsi="CMR10" w:cs="CMR10"/>
-        </w:rPr>
-        <w:t>mouseover</w:t>
-      </w:r>
-      <w:proofErr w:type="spellEnd"/>
-      <w:r>
-        <w:rPr>
-          <w:rFonts w:ascii="CMR10" w:hAnsi="CMR10" w:cs="CMR10"/>
-        </w:rPr>
-        <w:t>.</w:t>
-      </w:r>
-    </w:p>
-    <w:p>
-      <w:pPr>
-        <w:autoSpaceDE w:val="0"/>
-        <w:autoSpaceDN w:val="0"/>
-        <w:adjustRightInd w:val="0"/>
-        <w:spacing w:after="0" w:line="240" w:lineRule="auto"/>
-        <w:rPr>
-          <w:rFonts w:ascii="CMR10" w:hAnsi="CMR10" w:cs="CMR10"/>
-        </w:rPr>
-      </w:pPr>
-      <w:r>
-        <w:rPr>
-          <w:rFonts w:ascii="CMSY10" w:hAnsi="CMSY10" w:cs="CMSY10"/>
-        </w:rPr>
-        <w:t xml:space="preserve">• </w:t>
-      </w:r>
-      <w:r>
-        <w:rPr>
-          <w:rFonts w:ascii="CMR10" w:hAnsi="CMR10" w:cs="CMR10"/>
-        </w:rPr>
-        <w:t>One user wanted to be able to type a motif and have the system highlight it with</w:t>
-      </w:r>
-    </w:p>
-    <w:p>
-      <w:pPr>
-        <w:autoSpaceDE w:val="0"/>
-        <w:autoSpaceDN w:val="0"/>
-        <w:adjustRightInd w:val="0"/>
-        <w:spacing w:after="0" w:line="240" w:lineRule="auto"/>
-        <w:rPr>
-          <w:rFonts w:ascii="CMR10" w:hAnsi="CMR10" w:cs="CMR10"/>
-          <w:color w:val="000000"/>
-        </w:rPr>
-      </w:pPr>
-      <w:proofErr w:type="gramStart"/>
-      <w:r>
-        <w:rPr>
-          <w:rFonts w:ascii="CMR10" w:hAnsi="CMR10" w:cs="CMR10"/>
-        </w:rPr>
-        <w:t>its</w:t>
-      </w:r>
-      <w:proofErr w:type="gramEnd"/>
-      <w:r>
-        <w:rPr>
-          <w:rFonts w:ascii="CMR10" w:hAnsi="CMR10" w:cs="CMR10"/>
-        </w:rPr>
-        <w:t xml:space="preserve"> local alignment score. This would be useful in order to know if a column is in a</w:t>
-      </w:r>
-      <w:r>
-        <w:rPr>
-          <w:rFonts w:ascii="CMR10" w:hAnsi="CMR10" w:cs="CMR10"/>
-        </w:rPr>
-        <w:t xml:space="preserve"> </w:t>
-      </w:r>
-      <w:r>
-        <w:rPr>
-          <w:rFonts w:ascii="CMR10" w:hAnsi="CMR10" w:cs="CMR10"/>
-          <w:color w:val="000000"/>
-        </w:rPr>
-        <w:t>conserved region or not (conserved sequences are similar sequences that occur within</w:t>
+        <w:t>sequences are similar sequences that occur within</w:t>
       </w:r>
     </w:p>
     <w:p>
@@ -10442,7 +10385,6 @@
           <w:rFonts w:ascii="CMR10" w:hAnsi="CMR10" w:cs="CMR10"/>
           <w:color w:val="000000"/>
         </w:rPr>
-        <w:lastRenderedPageBreak/>
         <w:t>for</w:t>
       </w:r>
       <w:proofErr w:type="gramEnd"/>
@@ -10609,559 +10551,6 @@
         </w:rPr>
         <w:t xml:space="preserve"> in Graph View.</w:t>
       </w:r>
-    </w:p>
-    <w:p>
-      <w:pPr>
-        <w:autoSpaceDE w:val="0"/>
-        <w:autoSpaceDN w:val="0"/>
-        <w:adjustRightInd w:val="0"/>
-        <w:spacing w:after="0" w:line="240" w:lineRule="auto"/>
-        <w:rPr>
-          <w:rFonts w:ascii="CMR10" w:hAnsi="CMR10" w:cs="CMR10"/>
-          <w:color w:val="000000"/>
-        </w:rPr>
-      </w:pPr>
-      <w:r>
-        <w:rPr>
-          <w:rFonts w:ascii="CMSY10" w:hAnsi="CMSY10" w:cs="CMSY10"/>
-          <w:color w:val="000000"/>
-        </w:rPr>
-        <w:t xml:space="preserve">• </w:t>
-      </w:r>
-      <w:r>
-        <w:rPr>
-          <w:rFonts w:ascii="CMR10" w:hAnsi="CMR10" w:cs="CMR10"/>
-          <w:color w:val="000000"/>
-        </w:rPr>
-        <w:t>The data-set carries no information about adjacent columns. According to the participants’</w:t>
-      </w:r>
-    </w:p>
-    <w:p>
-      <w:pPr>
-        <w:autoSpaceDE w:val="0"/>
-        <w:autoSpaceDN w:val="0"/>
-        <w:adjustRightInd w:val="0"/>
-        <w:spacing w:after="0" w:line="240" w:lineRule="auto"/>
-        <w:rPr>
-          <w:rFonts w:ascii="CMR10" w:hAnsi="CMR10" w:cs="CMR10"/>
-          <w:color w:val="000000"/>
-        </w:rPr>
-      </w:pPr>
-      <w:proofErr w:type="gramStart"/>
-      <w:r>
-        <w:rPr>
-          <w:rFonts w:ascii="CMR10" w:hAnsi="CMR10" w:cs="CMR10"/>
-          <w:color w:val="000000"/>
-        </w:rPr>
-        <w:t>comments</w:t>
-      </w:r>
-      <w:proofErr w:type="gramEnd"/>
-      <w:r>
-        <w:rPr>
-          <w:rFonts w:ascii="CMR10" w:hAnsi="CMR10" w:cs="CMR10"/>
-          <w:color w:val="000000"/>
-        </w:rPr>
-        <w:t xml:space="preserve">, authentic data-sets contain these information. Figure </w:t>
-      </w:r>
-      <w:r>
-        <w:rPr>
-          <w:rFonts w:ascii="CMR10" w:hAnsi="CMR10" w:cs="CMR10"/>
-          <w:color w:val="007192"/>
-        </w:rPr>
-        <w:t xml:space="preserve">5.3 </w:t>
-      </w:r>
-      <w:r>
-        <w:rPr>
-          <w:rFonts w:ascii="CMR10" w:hAnsi="CMR10" w:cs="CMR10"/>
-          <w:color w:val="000000"/>
-        </w:rPr>
-        <w:t>shows an</w:t>
-      </w:r>
-    </w:p>
-    <w:p>
-      <w:pPr>
-        <w:autoSpaceDE w:val="0"/>
-        <w:autoSpaceDN w:val="0"/>
-        <w:adjustRightInd w:val="0"/>
-        <w:spacing w:after="0" w:line="240" w:lineRule="auto"/>
-        <w:rPr>
-          <w:rFonts w:ascii="CMR10" w:hAnsi="CMR10" w:cs="CMR10"/>
-          <w:color w:val="000000"/>
-        </w:rPr>
-      </w:pPr>
-      <w:proofErr w:type="gramStart"/>
-      <w:r>
-        <w:rPr>
-          <w:rFonts w:ascii="CMR10" w:hAnsi="CMR10" w:cs="CMR10"/>
-          <w:color w:val="000000"/>
-        </w:rPr>
-        <w:t>example</w:t>
-      </w:r>
-      <w:proofErr w:type="gramEnd"/>
-      <w:r>
-        <w:rPr>
-          <w:rFonts w:ascii="CMR10" w:hAnsi="CMR10" w:cs="CMR10"/>
-          <w:color w:val="000000"/>
-        </w:rPr>
-        <w:t xml:space="preserve"> of </w:t>
-      </w:r>
-      <w:proofErr w:type="spellStart"/>
-      <w:r>
-        <w:rPr>
-          <w:rFonts w:ascii="CMR10" w:hAnsi="CMR10" w:cs="CMR10"/>
-          <w:color w:val="000000"/>
-        </w:rPr>
-        <w:t>neighbouring</w:t>
-      </w:r>
-      <w:proofErr w:type="spellEnd"/>
-      <w:r>
-        <w:rPr>
-          <w:rFonts w:ascii="CMR10" w:hAnsi="CMR10" w:cs="CMR10"/>
-          <w:color w:val="000000"/>
-        </w:rPr>
-        <w:t xml:space="preserve"> columns which do have some relationship with each other.</w:t>
-      </w:r>
-    </w:p>
-    <w:p>
-      <w:pPr>
-        <w:autoSpaceDE w:val="0"/>
-        <w:autoSpaceDN w:val="0"/>
-        <w:adjustRightInd w:val="0"/>
-        <w:spacing w:after="0" w:line="240" w:lineRule="auto"/>
-        <w:rPr>
-          <w:rFonts w:ascii="CMR10" w:hAnsi="CMR10" w:cs="CMR10"/>
-        </w:rPr>
-      </w:pPr>
-      <w:r>
-        <w:rPr>
-          <w:rFonts w:ascii="CMR10" w:hAnsi="CMR10" w:cs="CMR10"/>
-          <w:color w:val="000000"/>
-        </w:rPr>
-        <w:t xml:space="preserve">To solve the tasks, researchers need to know if a column is related to its </w:t>
-      </w:r>
-      <w:proofErr w:type="spellStart"/>
-      <w:r>
-        <w:rPr>
-          <w:rFonts w:ascii="CMR10" w:hAnsi="CMR10" w:cs="CMR10"/>
-          <w:color w:val="000000"/>
-        </w:rPr>
-        <w:t>neighbours</w:t>
-      </w:r>
-      <w:proofErr w:type="spellEnd"/>
-      <w:r>
-        <w:rPr>
-          <w:rFonts w:ascii="CMR10" w:hAnsi="CMR10" w:cs="CMR10"/>
-          <w:color w:val="000000"/>
-        </w:rPr>
-        <w:t xml:space="preserve"> </w:t>
-      </w:r>
-      <w:r>
-        <w:rPr>
-          <w:rFonts w:ascii="CMR10" w:hAnsi="CMR10" w:cs="CMR10"/>
-        </w:rPr>
-        <w:t>and what the nature of that relationship is. Examples of these relationships include</w:t>
-      </w:r>
-    </w:p>
-    <w:p>
-      <w:pPr>
-        <w:autoSpaceDE w:val="0"/>
-        <w:autoSpaceDN w:val="0"/>
-        <w:adjustRightInd w:val="0"/>
-        <w:spacing w:after="0" w:line="240" w:lineRule="auto"/>
-        <w:rPr>
-          <w:rFonts w:ascii="CMR10" w:hAnsi="CMR10" w:cs="CMR10"/>
-        </w:rPr>
-      </w:pPr>
-      <w:proofErr w:type="gramStart"/>
-      <w:r>
-        <w:rPr>
-          <w:rFonts w:ascii="CMR10" w:hAnsi="CMR10" w:cs="CMR10"/>
-        </w:rPr>
-        <w:t>codon</w:t>
-      </w:r>
-      <w:proofErr w:type="gramEnd"/>
-      <w:r>
-        <w:rPr>
-          <w:rFonts w:ascii="CMR10" w:hAnsi="CMR10" w:cs="CMR10"/>
-        </w:rPr>
-        <w:t xml:space="preserve"> and motif information in data-sets. However, because the VAST Challenge</w:t>
-      </w:r>
-    </w:p>
-    <w:p>
-      <w:pPr>
-        <w:autoSpaceDE w:val="0"/>
-        <w:autoSpaceDN w:val="0"/>
-        <w:adjustRightInd w:val="0"/>
-        <w:spacing w:after="0" w:line="240" w:lineRule="auto"/>
-        <w:rPr>
-          <w:rFonts w:ascii="CMR10" w:hAnsi="CMR10" w:cs="CMR10"/>
-        </w:rPr>
-      </w:pPr>
-      <w:proofErr w:type="gramStart"/>
-      <w:r>
-        <w:rPr>
-          <w:rFonts w:ascii="CMR10" w:hAnsi="CMR10" w:cs="CMR10"/>
-        </w:rPr>
-        <w:t>stated</w:t>
-      </w:r>
-      <w:proofErr w:type="gramEnd"/>
-      <w:r>
-        <w:rPr>
-          <w:rFonts w:ascii="CMR10" w:hAnsi="CMR10" w:cs="CMR10"/>
-        </w:rPr>
-        <w:t xml:space="preserve"> that the DNA is non-coding, codon analysis and AA sequence analysis cannot</w:t>
-      </w:r>
-    </w:p>
-    <w:p>
-      <w:pPr>
-        <w:autoSpaceDE w:val="0"/>
-        <w:autoSpaceDN w:val="0"/>
-        <w:adjustRightInd w:val="0"/>
-        <w:spacing w:after="0" w:line="240" w:lineRule="auto"/>
-        <w:rPr>
-          <w:rFonts w:ascii="CMR10" w:hAnsi="CMR10" w:cs="CMR10"/>
-        </w:rPr>
-      </w:pPr>
-      <w:proofErr w:type="gramStart"/>
-      <w:r>
-        <w:rPr>
-          <w:rFonts w:ascii="CMR10" w:hAnsi="CMR10" w:cs="CMR10"/>
-        </w:rPr>
-        <w:t>be</w:t>
-      </w:r>
-      <w:proofErr w:type="gramEnd"/>
-      <w:r>
-        <w:rPr>
-          <w:rFonts w:ascii="CMR10" w:hAnsi="CMR10" w:cs="CMR10"/>
-        </w:rPr>
-        <w:t xml:space="preserve"> considered.</w:t>
-      </w:r>
-    </w:p>
-    <w:p>
-      <w:pPr>
-        <w:autoSpaceDE w:val="0"/>
-        <w:autoSpaceDN w:val="0"/>
-        <w:adjustRightInd w:val="0"/>
-        <w:spacing w:after="0" w:line="240" w:lineRule="auto"/>
-        <w:rPr>
-          <w:rFonts w:ascii="CMR10" w:hAnsi="CMR10" w:cs="CMR10"/>
-        </w:rPr>
-      </w:pPr>
-      <w:r>
-        <w:rPr>
-          <w:rFonts w:ascii="CMSY10" w:hAnsi="CMSY10" w:cs="CMSY10"/>
-        </w:rPr>
-        <w:t xml:space="preserve">• </w:t>
-      </w:r>
-      <w:r>
-        <w:rPr>
-          <w:rFonts w:ascii="CMR10" w:hAnsi="CMR10" w:cs="CMR10"/>
-        </w:rPr>
-        <w:t>All of the users were familiar with at least one Visual Analytics tool similar to Main</w:t>
-      </w:r>
-    </w:p>
-    <w:p>
-      <w:pPr>
-        <w:autoSpaceDE w:val="0"/>
-        <w:autoSpaceDN w:val="0"/>
-        <w:adjustRightInd w:val="0"/>
-        <w:spacing w:after="0" w:line="240" w:lineRule="auto"/>
-        <w:rPr>
-          <w:rFonts w:ascii="CMR10" w:hAnsi="CMR10" w:cs="CMR10"/>
-        </w:rPr>
-      </w:pPr>
-      <w:proofErr w:type="gramStart"/>
-      <w:r>
-        <w:rPr>
-          <w:rFonts w:ascii="CMR10" w:hAnsi="CMR10" w:cs="CMR10"/>
-        </w:rPr>
-        <w:t>View.</w:t>
-      </w:r>
-      <w:proofErr w:type="gramEnd"/>
-      <w:r>
-        <w:rPr>
-          <w:rFonts w:ascii="CMR10" w:hAnsi="CMR10" w:cs="CMR10"/>
-        </w:rPr>
-        <w:t xml:space="preserve"> Although some of the interactions that they used to see in similar tools were</w:t>
-      </w:r>
-    </w:p>
-    <w:p>
-      <w:pPr>
-        <w:autoSpaceDE w:val="0"/>
-        <w:autoSpaceDN w:val="0"/>
-        <w:adjustRightInd w:val="0"/>
-        <w:spacing w:after="0" w:line="240" w:lineRule="auto"/>
-        <w:rPr>
-          <w:rFonts w:ascii="CMBX10" w:hAnsi="CMBX10" w:cs="CMBX10"/>
-          <w:color w:val="000000"/>
-        </w:rPr>
-      </w:pPr>
-      <w:proofErr w:type="gramStart"/>
-      <w:r>
-        <w:rPr>
-          <w:rFonts w:ascii="CMR10" w:hAnsi="CMR10" w:cs="CMR10"/>
-        </w:rPr>
-        <w:t>not</w:t>
-      </w:r>
-      <w:proofErr w:type="gramEnd"/>
-      <w:r>
-        <w:rPr>
-          <w:rFonts w:ascii="CMR10" w:hAnsi="CMR10" w:cs="CMR10"/>
-        </w:rPr>
-        <w:t xml:space="preserve"> relevant to the study tasks, the users desired to see all of the familiar features in</w:t>
-      </w:r>
-      <w:r>
-        <w:rPr>
-          <w:rFonts w:ascii="CMR10" w:hAnsi="CMR10" w:cs="CMR10"/>
-        </w:rPr>
-        <w:t xml:space="preserve"> </w:t>
-      </w:r>
-      <w:r>
-        <w:rPr>
-          <w:rFonts w:ascii="CMR10" w:hAnsi="CMR10" w:cs="CMR10"/>
-        </w:rPr>
-        <w:t>Main View.</w:t>
-      </w:r>
-      <w:r>
-        <w:rPr>
-          <w:rFonts w:ascii="CMR10" w:hAnsi="CMR10" w:cs="CMR10"/>
-        </w:rPr>
-        <w:br/>
-      </w:r>
-      <w:r>
-        <w:rPr>
-          <w:rFonts w:ascii="CMBX10" w:hAnsi="CMBX10" w:cs="CMBX10"/>
-          <w:color w:val="000000"/>
-        </w:rPr>
-        <w:t>Matrix View Comments</w:t>
-      </w:r>
-    </w:p>
-    <w:p>
-      <w:pPr>
-        <w:autoSpaceDE w:val="0"/>
-        <w:autoSpaceDN w:val="0"/>
-        <w:adjustRightInd w:val="0"/>
-        <w:spacing w:after="0" w:line="240" w:lineRule="auto"/>
-        <w:rPr>
-          <w:rFonts w:ascii="CMR10" w:hAnsi="CMR10" w:cs="CMR10"/>
-          <w:color w:val="000000"/>
-        </w:rPr>
-      </w:pPr>
-      <w:r>
-        <w:rPr>
-          <w:rFonts w:ascii="CMR10" w:hAnsi="CMR10" w:cs="CMR10"/>
-          <w:color w:val="000000"/>
-        </w:rPr>
-        <w:t xml:space="preserve">Below are </w:t>
-      </w:r>
-      <w:proofErr w:type="spellStart"/>
-      <w:r>
-        <w:rPr>
-          <w:rFonts w:ascii="CMR10" w:hAnsi="CMR10" w:cs="CMR10"/>
-          <w:color w:val="000000"/>
-        </w:rPr>
-        <w:t>users’s</w:t>
-      </w:r>
-      <w:proofErr w:type="spellEnd"/>
-      <w:r>
-        <w:rPr>
-          <w:rFonts w:ascii="CMR10" w:hAnsi="CMR10" w:cs="CMR10"/>
-          <w:color w:val="000000"/>
-        </w:rPr>
-        <w:t xml:space="preserve"> opinions about Matrix View. Matrix View (see Section </w:t>
-      </w:r>
-      <w:r>
-        <w:rPr>
-          <w:rFonts w:ascii="CMR10" w:hAnsi="CMR10" w:cs="CMR10"/>
-          <w:color w:val="007192"/>
-        </w:rPr>
-        <w:t>3.3.1.4</w:t>
-      </w:r>
-      <w:r>
-        <w:rPr>
-          <w:rFonts w:ascii="CMR10" w:hAnsi="CMR10" w:cs="CMR10"/>
-          <w:color w:val="000000"/>
-        </w:rPr>
-        <w:t>) has</w:t>
-      </w:r>
-    </w:p>
-    <w:p>
-      <w:pPr>
-        <w:autoSpaceDE w:val="0"/>
-        <w:autoSpaceDN w:val="0"/>
-        <w:adjustRightInd w:val="0"/>
-        <w:spacing w:after="0" w:line="240" w:lineRule="auto"/>
-        <w:rPr>
-          <w:rFonts w:ascii="CMR10" w:hAnsi="CMR10" w:cs="CMR10"/>
-          <w:color w:val="000000"/>
-        </w:rPr>
-      </w:pPr>
-      <w:proofErr w:type="gramStart"/>
-      <w:r>
-        <w:rPr>
-          <w:rFonts w:ascii="CMR10" w:hAnsi="CMR10" w:cs="CMR10"/>
-          <w:color w:val="000000"/>
-        </w:rPr>
-        <w:t>an</w:t>
-      </w:r>
-      <w:proofErr w:type="gramEnd"/>
-      <w:r>
-        <w:rPr>
-          <w:rFonts w:ascii="CMR10" w:hAnsi="CMR10" w:cs="CMR10"/>
-          <w:color w:val="000000"/>
-        </w:rPr>
-        <w:t xml:space="preserve"> overview to represent the overall trend on each column. A row of this overview will be</w:t>
-      </w:r>
-    </w:p>
-    <w:p>
-      <w:pPr>
-        <w:autoSpaceDE w:val="0"/>
-        <w:autoSpaceDN w:val="0"/>
-        <w:adjustRightInd w:val="0"/>
-        <w:spacing w:after="0" w:line="240" w:lineRule="auto"/>
-        <w:rPr>
-          <w:rFonts w:ascii="CMR10" w:hAnsi="CMR10" w:cs="CMR10"/>
-          <w:color w:val="000000"/>
-        </w:rPr>
-      </w:pPr>
-      <w:proofErr w:type="gramStart"/>
-      <w:r>
-        <w:rPr>
-          <w:rFonts w:ascii="CMR10" w:hAnsi="CMR10" w:cs="CMR10"/>
-          <w:color w:val="000000"/>
-        </w:rPr>
-        <w:t>highlighted</w:t>
-      </w:r>
-      <w:proofErr w:type="gramEnd"/>
-      <w:r>
-        <w:rPr>
-          <w:rFonts w:ascii="CMR10" w:hAnsi="CMR10" w:cs="CMR10"/>
-          <w:color w:val="000000"/>
-        </w:rPr>
-        <w:t xml:space="preserve"> when the user is in Row mode and the user’s mouse hovers over that particular</w:t>
-      </w:r>
-    </w:p>
-    <w:p>
-      <w:pPr>
-        <w:autoSpaceDE w:val="0"/>
-        <w:autoSpaceDN w:val="0"/>
-        <w:adjustRightInd w:val="0"/>
-        <w:spacing w:after="0" w:line="240" w:lineRule="auto"/>
-        <w:rPr>
-          <w:rFonts w:ascii="CMR10" w:hAnsi="CMR10" w:cs="CMR10"/>
-          <w:color w:val="000000"/>
-        </w:rPr>
-      </w:pPr>
-      <w:proofErr w:type="gramStart"/>
-      <w:r>
-        <w:rPr>
-          <w:rFonts w:ascii="CMR10" w:hAnsi="CMR10" w:cs="CMR10"/>
-          <w:color w:val="000000"/>
-        </w:rPr>
-        <w:t>row</w:t>
-      </w:r>
-      <w:proofErr w:type="gramEnd"/>
-      <w:r>
-        <w:rPr>
-          <w:rFonts w:ascii="CMR10" w:hAnsi="CMR10" w:cs="CMR10"/>
-          <w:color w:val="000000"/>
-        </w:rPr>
-        <w:t>.</w:t>
-      </w:r>
-    </w:p>
-    <w:p>
-      <w:pPr>
-        <w:autoSpaceDE w:val="0"/>
-        <w:autoSpaceDN w:val="0"/>
-        <w:adjustRightInd w:val="0"/>
-        <w:spacing w:after="0" w:line="240" w:lineRule="auto"/>
-        <w:rPr>
-          <w:rFonts w:ascii="CMBX10" w:hAnsi="CMBX10" w:cs="CMBX10"/>
-          <w:color w:val="000000"/>
-        </w:rPr>
-      </w:pPr>
-      <w:r>
-        <w:rPr>
-          <w:rFonts w:ascii="CMBX10" w:hAnsi="CMBX10" w:cs="CMBX10"/>
-          <w:color w:val="000000"/>
-        </w:rPr>
-        <w:t>Visualization Comments</w:t>
-      </w:r>
-    </w:p>
-    <w:p>
-      <w:pPr>
-        <w:autoSpaceDE w:val="0"/>
-        <w:autoSpaceDN w:val="0"/>
-        <w:adjustRightInd w:val="0"/>
-        <w:spacing w:after="0" w:line="240" w:lineRule="auto"/>
-        <w:rPr>
-          <w:rFonts w:ascii="CMR10" w:hAnsi="CMR10" w:cs="CMR10"/>
-          <w:color w:val="000000"/>
-        </w:rPr>
-      </w:pPr>
-      <w:r>
-        <w:rPr>
-          <w:rFonts w:ascii="CMSY10" w:hAnsi="CMSY10" w:cs="CMSY10"/>
-          <w:color w:val="000000"/>
-        </w:rPr>
-        <w:t xml:space="preserve">• </w:t>
-      </w:r>
-      <w:r>
-        <w:rPr>
-          <w:rFonts w:ascii="CMR10" w:hAnsi="CMR10" w:cs="CMR10"/>
-          <w:color w:val="000000"/>
-        </w:rPr>
-        <w:t>A user thought that the as yet unimplemented “add” button could be extremely</w:t>
-      </w:r>
-    </w:p>
-    <w:p>
-      <w:pPr>
-        <w:autoSpaceDE w:val="0"/>
-        <w:autoSpaceDN w:val="0"/>
-        <w:adjustRightInd w:val="0"/>
-        <w:spacing w:after="0" w:line="240" w:lineRule="auto"/>
-        <w:rPr>
-          <w:rFonts w:ascii="CMR10" w:hAnsi="CMR10" w:cs="CMR10"/>
-          <w:color w:val="000000"/>
-        </w:rPr>
-      </w:pPr>
-      <w:proofErr w:type="gramStart"/>
-      <w:r>
-        <w:rPr>
-          <w:rFonts w:ascii="CMR10" w:hAnsi="CMR10" w:cs="CMR10"/>
-          <w:color w:val="000000"/>
-        </w:rPr>
-        <w:t>helpful</w:t>
-      </w:r>
-      <w:proofErr w:type="gramEnd"/>
-      <w:r>
-        <w:rPr>
-          <w:rFonts w:ascii="CMR10" w:hAnsi="CMR10" w:cs="CMR10"/>
-          <w:color w:val="000000"/>
-        </w:rPr>
-        <w:t>.</w:t>
-      </w:r>
-    </w:p>
-    <w:p>
-      <w:pPr>
-        <w:autoSpaceDE w:val="0"/>
-        <w:autoSpaceDN w:val="0"/>
-        <w:adjustRightInd w:val="0"/>
-        <w:spacing w:after="0" w:line="240" w:lineRule="auto"/>
-        <w:rPr>
-          <w:rFonts w:ascii="CMBX10" w:hAnsi="CMBX10" w:cs="CMBX10"/>
-          <w:color w:val="000000"/>
-        </w:rPr>
-      </w:pPr>
-      <w:proofErr w:type="spellStart"/>
-      <w:r>
-        <w:rPr>
-          <w:rFonts w:ascii="CMBX10" w:hAnsi="CMBX10" w:cs="CMBX10"/>
-          <w:color w:val="000000"/>
-        </w:rPr>
-        <w:t>InteractionComments</w:t>
-      </w:r>
-      <w:proofErr w:type="spellEnd"/>
     </w:p>
     <w:p>
       <w:pPr>
@@ -11187,6 +10576,547 @@
           <w:rFonts w:ascii="CMR10" w:hAnsi="CMR10" w:cs="CMR10"/>
           <w:color w:val="000000"/>
         </w:rPr>
+        <w:t>The data-set carries no information about adjacent columns. According to the participants’</w:t>
+      </w:r>
+    </w:p>
+    <w:p>
+      <w:pPr>
+        <w:autoSpaceDE w:val="0"/>
+        <w:autoSpaceDN w:val="0"/>
+        <w:adjustRightInd w:val="0"/>
+        <w:spacing w:after="0" w:line="240" w:lineRule="auto"/>
+        <w:rPr>
+          <w:rFonts w:ascii="CMR10" w:hAnsi="CMR10" w:cs="CMR10"/>
+          <w:color w:val="000000"/>
+        </w:rPr>
+      </w:pPr>
+      <w:proofErr w:type="gramStart"/>
+      <w:r>
+        <w:rPr>
+          <w:rFonts w:ascii="CMR10" w:hAnsi="CMR10" w:cs="CMR10"/>
+          <w:color w:val="000000"/>
+        </w:rPr>
+        <w:t>comments</w:t>
+      </w:r>
+      <w:proofErr w:type="gramEnd"/>
+      <w:r>
+        <w:rPr>
+          <w:rFonts w:ascii="CMR10" w:hAnsi="CMR10" w:cs="CMR10"/>
+          <w:color w:val="000000"/>
+        </w:rPr>
+        <w:t xml:space="preserve">, authentic data-sets contain these information. Figure </w:t>
+      </w:r>
+      <w:r>
+        <w:rPr>
+          <w:rFonts w:ascii="CMR10" w:hAnsi="CMR10" w:cs="CMR10"/>
+          <w:color w:val="007192"/>
+        </w:rPr>
+        <w:t xml:space="preserve">5.3 </w:t>
+      </w:r>
+      <w:r>
+        <w:rPr>
+          <w:rFonts w:ascii="CMR10" w:hAnsi="CMR10" w:cs="CMR10"/>
+          <w:color w:val="000000"/>
+        </w:rPr>
+        <w:t>shows an</w:t>
+      </w:r>
+    </w:p>
+    <w:p>
+      <w:pPr>
+        <w:autoSpaceDE w:val="0"/>
+        <w:autoSpaceDN w:val="0"/>
+        <w:adjustRightInd w:val="0"/>
+        <w:spacing w:after="0" w:line="240" w:lineRule="auto"/>
+        <w:rPr>
+          <w:rFonts w:ascii="CMR10" w:hAnsi="CMR10" w:cs="CMR10"/>
+          <w:color w:val="000000"/>
+        </w:rPr>
+      </w:pPr>
+      <w:proofErr w:type="gramStart"/>
+      <w:r>
+        <w:rPr>
+          <w:rFonts w:ascii="CMR10" w:hAnsi="CMR10" w:cs="CMR10"/>
+          <w:color w:val="000000"/>
+        </w:rPr>
+        <w:t>example</w:t>
+      </w:r>
+      <w:proofErr w:type="gramEnd"/>
+      <w:r>
+        <w:rPr>
+          <w:rFonts w:ascii="CMR10" w:hAnsi="CMR10" w:cs="CMR10"/>
+          <w:color w:val="000000"/>
+        </w:rPr>
+        <w:t xml:space="preserve"> of </w:t>
+      </w:r>
+      <w:proofErr w:type="spellStart"/>
+      <w:r>
+        <w:rPr>
+          <w:rFonts w:ascii="CMR10" w:hAnsi="CMR10" w:cs="CMR10"/>
+          <w:color w:val="000000"/>
+        </w:rPr>
+        <w:t>neighbouring</w:t>
+      </w:r>
+      <w:proofErr w:type="spellEnd"/>
+      <w:r>
+        <w:rPr>
+          <w:rFonts w:ascii="CMR10" w:hAnsi="CMR10" w:cs="CMR10"/>
+          <w:color w:val="000000"/>
+        </w:rPr>
+        <w:t xml:space="preserve"> columns which do have some relationship with each other.</w:t>
+      </w:r>
+    </w:p>
+    <w:p>
+      <w:pPr>
+        <w:autoSpaceDE w:val="0"/>
+        <w:autoSpaceDN w:val="0"/>
+        <w:adjustRightInd w:val="0"/>
+        <w:spacing w:after="0" w:line="240" w:lineRule="auto"/>
+        <w:rPr>
+          <w:rFonts w:ascii="CMR10" w:hAnsi="CMR10" w:cs="CMR10"/>
+        </w:rPr>
+      </w:pPr>
+      <w:r>
+        <w:rPr>
+          <w:rFonts w:ascii="CMR10" w:hAnsi="CMR10" w:cs="CMR10"/>
+          <w:color w:val="000000"/>
+        </w:rPr>
+        <w:t xml:space="preserve">To solve the tasks, researchers need to know if a column is related to its </w:t>
+      </w:r>
+      <w:proofErr w:type="spellStart"/>
+      <w:r>
+        <w:rPr>
+          <w:rFonts w:ascii="CMR10" w:hAnsi="CMR10" w:cs="CMR10"/>
+          <w:color w:val="000000"/>
+        </w:rPr>
+        <w:t>neighbours</w:t>
+      </w:r>
+      <w:proofErr w:type="spellEnd"/>
+      <w:r>
+        <w:rPr>
+          <w:rFonts w:ascii="CMR10" w:hAnsi="CMR10" w:cs="CMR10"/>
+          <w:color w:val="000000"/>
+        </w:rPr>
+        <w:t xml:space="preserve"> </w:t>
+      </w:r>
+      <w:r>
+        <w:rPr>
+          <w:rFonts w:ascii="CMR10" w:hAnsi="CMR10" w:cs="CMR10"/>
+        </w:rPr>
+        <w:t>and what the nature of that relationship is. Examples of these relationships include</w:t>
+      </w:r>
+    </w:p>
+    <w:p>
+      <w:pPr>
+        <w:autoSpaceDE w:val="0"/>
+        <w:autoSpaceDN w:val="0"/>
+        <w:adjustRightInd w:val="0"/>
+        <w:spacing w:after="0" w:line="240" w:lineRule="auto"/>
+        <w:rPr>
+          <w:rFonts w:ascii="CMR10" w:hAnsi="CMR10" w:cs="CMR10"/>
+        </w:rPr>
+      </w:pPr>
+      <w:proofErr w:type="gramStart"/>
+      <w:r>
+        <w:rPr>
+          <w:rFonts w:ascii="CMR10" w:hAnsi="CMR10" w:cs="CMR10"/>
+        </w:rPr>
+        <w:t>codon</w:t>
+      </w:r>
+      <w:proofErr w:type="gramEnd"/>
+      <w:r>
+        <w:rPr>
+          <w:rFonts w:ascii="CMR10" w:hAnsi="CMR10" w:cs="CMR10"/>
+        </w:rPr>
+        <w:t xml:space="preserve"> and motif information in data-sets. However, because the VAST Challenge</w:t>
+      </w:r>
+    </w:p>
+    <w:p>
+      <w:pPr>
+        <w:autoSpaceDE w:val="0"/>
+        <w:autoSpaceDN w:val="0"/>
+        <w:adjustRightInd w:val="0"/>
+        <w:spacing w:after="0" w:line="240" w:lineRule="auto"/>
+        <w:rPr>
+          <w:rFonts w:ascii="CMR10" w:hAnsi="CMR10" w:cs="CMR10"/>
+        </w:rPr>
+      </w:pPr>
+      <w:proofErr w:type="gramStart"/>
+      <w:r>
+        <w:rPr>
+          <w:rFonts w:ascii="CMR10" w:hAnsi="CMR10" w:cs="CMR10"/>
+        </w:rPr>
+        <w:t>stated</w:t>
+      </w:r>
+      <w:proofErr w:type="gramEnd"/>
+      <w:r>
+        <w:rPr>
+          <w:rFonts w:ascii="CMR10" w:hAnsi="CMR10" w:cs="CMR10"/>
+        </w:rPr>
+        <w:t xml:space="preserve"> that the DNA is non-coding, codon analysis and AA sequence analysis cannot</w:t>
+      </w:r>
+    </w:p>
+    <w:p>
+      <w:pPr>
+        <w:autoSpaceDE w:val="0"/>
+        <w:autoSpaceDN w:val="0"/>
+        <w:adjustRightInd w:val="0"/>
+        <w:spacing w:after="0" w:line="240" w:lineRule="auto"/>
+        <w:rPr>
+          <w:rFonts w:ascii="CMR10" w:hAnsi="CMR10" w:cs="CMR10"/>
+        </w:rPr>
+      </w:pPr>
+      <w:proofErr w:type="gramStart"/>
+      <w:r>
+        <w:rPr>
+          <w:rFonts w:ascii="CMR10" w:hAnsi="CMR10" w:cs="CMR10"/>
+        </w:rPr>
+        <w:t>be</w:t>
+      </w:r>
+      <w:proofErr w:type="gramEnd"/>
+      <w:r>
+        <w:rPr>
+          <w:rFonts w:ascii="CMR10" w:hAnsi="CMR10" w:cs="CMR10"/>
+        </w:rPr>
+        <w:t xml:space="preserve"> considered.</w:t>
+      </w:r>
+    </w:p>
+    <w:p>
+      <w:pPr>
+        <w:autoSpaceDE w:val="0"/>
+        <w:autoSpaceDN w:val="0"/>
+        <w:adjustRightInd w:val="0"/>
+        <w:spacing w:after="0" w:line="240" w:lineRule="auto"/>
+        <w:rPr>
+          <w:rFonts w:ascii="CMR10" w:hAnsi="CMR10" w:cs="CMR10"/>
+        </w:rPr>
+      </w:pPr>
+      <w:r>
+        <w:rPr>
+          <w:rFonts w:ascii="CMSY10" w:hAnsi="CMSY10" w:cs="CMSY10"/>
+        </w:rPr>
+        <w:t xml:space="preserve">• </w:t>
+      </w:r>
+      <w:r>
+        <w:rPr>
+          <w:rFonts w:ascii="CMR10" w:hAnsi="CMR10" w:cs="CMR10"/>
+        </w:rPr>
+        <w:t>All of the users were familiar with at least one Visual Analytics tool similar to Main</w:t>
+      </w:r>
+    </w:p>
+    <w:p>
+      <w:pPr>
+        <w:autoSpaceDE w:val="0"/>
+        <w:autoSpaceDN w:val="0"/>
+        <w:adjustRightInd w:val="0"/>
+        <w:spacing w:after="0" w:line="240" w:lineRule="auto"/>
+        <w:rPr>
+          <w:rFonts w:ascii="CMR10" w:hAnsi="CMR10" w:cs="CMR10"/>
+        </w:rPr>
+      </w:pPr>
+      <w:proofErr w:type="gramStart"/>
+      <w:r>
+        <w:rPr>
+          <w:rFonts w:ascii="CMR10" w:hAnsi="CMR10" w:cs="CMR10"/>
+        </w:rPr>
+        <w:t>View.</w:t>
+      </w:r>
+      <w:proofErr w:type="gramEnd"/>
+      <w:r>
+        <w:rPr>
+          <w:rFonts w:ascii="CMR10" w:hAnsi="CMR10" w:cs="CMR10"/>
+        </w:rPr>
+        <w:t xml:space="preserve"> Although some of the interactions that they used to see in similar tools were</w:t>
+      </w:r>
+    </w:p>
+    <w:p>
+      <w:pPr>
+        <w:autoSpaceDE w:val="0"/>
+        <w:autoSpaceDN w:val="0"/>
+        <w:adjustRightInd w:val="0"/>
+        <w:spacing w:after="0" w:line="240" w:lineRule="auto"/>
+        <w:rPr>
+          <w:rFonts w:ascii="CMBX10" w:hAnsi="CMBX10" w:cs="CMBX10"/>
+          <w:color w:val="000000"/>
+        </w:rPr>
+      </w:pPr>
+      <w:proofErr w:type="gramStart"/>
+      <w:r>
+        <w:rPr>
+          <w:rFonts w:ascii="CMR10" w:hAnsi="CMR10" w:cs="CMR10"/>
+        </w:rPr>
+        <w:t>not</w:t>
+      </w:r>
+      <w:proofErr w:type="gramEnd"/>
+      <w:r>
+        <w:rPr>
+          <w:rFonts w:ascii="CMR10" w:hAnsi="CMR10" w:cs="CMR10"/>
+        </w:rPr>
+        <w:t xml:space="preserve"> relevant to the study tasks, the users desired to see all of the familiar features in Main View.</w:t>
+      </w:r>
+      <w:r>
+        <w:rPr>
+          <w:rFonts w:ascii="CMR10" w:hAnsi="CMR10" w:cs="CMR10"/>
+        </w:rPr>
+        <w:br/>
+      </w:r>
+      <w:r>
+        <w:rPr>
+          <w:rFonts w:ascii="CMBX10" w:hAnsi="CMBX10" w:cs="CMBX10"/>
+          <w:color w:val="000000"/>
+        </w:rPr>
+        <w:t>Matrix View Comments</w:t>
+      </w:r>
+    </w:p>
+    <w:p>
+      <w:pPr>
+        <w:autoSpaceDE w:val="0"/>
+        <w:autoSpaceDN w:val="0"/>
+        <w:adjustRightInd w:val="0"/>
+        <w:spacing w:after="0" w:line="240" w:lineRule="auto"/>
+        <w:rPr>
+          <w:rFonts w:ascii="CMR10" w:hAnsi="CMR10" w:cs="CMR10"/>
+          <w:color w:val="000000"/>
+        </w:rPr>
+      </w:pPr>
+      <w:r>
+        <w:rPr>
+          <w:rFonts w:ascii="CMR10" w:hAnsi="CMR10" w:cs="CMR10"/>
+          <w:color w:val="000000"/>
+        </w:rPr>
+        <w:t xml:space="preserve">Below are </w:t>
+      </w:r>
+      <w:proofErr w:type="spellStart"/>
+      <w:r>
+        <w:rPr>
+          <w:rFonts w:ascii="CMR10" w:hAnsi="CMR10" w:cs="CMR10"/>
+          <w:color w:val="000000"/>
+        </w:rPr>
+        <w:t>users’s</w:t>
+      </w:r>
+      <w:proofErr w:type="spellEnd"/>
+      <w:r>
+        <w:rPr>
+          <w:rFonts w:ascii="CMR10" w:hAnsi="CMR10" w:cs="CMR10"/>
+          <w:color w:val="000000"/>
+        </w:rPr>
+        <w:t xml:space="preserve"> opinions about Matrix View. Matrix View (see Section </w:t>
+      </w:r>
+      <w:r>
+        <w:rPr>
+          <w:rFonts w:ascii="CMR10" w:hAnsi="CMR10" w:cs="CMR10"/>
+          <w:color w:val="007192"/>
+        </w:rPr>
+        <w:t>3.3.1.4</w:t>
+      </w:r>
+      <w:r>
+        <w:rPr>
+          <w:rFonts w:ascii="CMR10" w:hAnsi="CMR10" w:cs="CMR10"/>
+          <w:color w:val="000000"/>
+        </w:rPr>
+        <w:t>) has</w:t>
+      </w:r>
+    </w:p>
+    <w:p>
+      <w:pPr>
+        <w:autoSpaceDE w:val="0"/>
+        <w:autoSpaceDN w:val="0"/>
+        <w:adjustRightInd w:val="0"/>
+        <w:spacing w:after="0" w:line="240" w:lineRule="auto"/>
+        <w:rPr>
+          <w:rFonts w:ascii="CMR10" w:hAnsi="CMR10" w:cs="CMR10"/>
+          <w:color w:val="000000"/>
+        </w:rPr>
+      </w:pPr>
+      <w:proofErr w:type="gramStart"/>
+      <w:r>
+        <w:rPr>
+          <w:rFonts w:ascii="CMR10" w:hAnsi="CMR10" w:cs="CMR10"/>
+          <w:color w:val="000000"/>
+        </w:rPr>
+        <w:t>an</w:t>
+      </w:r>
+      <w:proofErr w:type="gramEnd"/>
+      <w:r>
+        <w:rPr>
+          <w:rFonts w:ascii="CMR10" w:hAnsi="CMR10" w:cs="CMR10"/>
+          <w:color w:val="000000"/>
+        </w:rPr>
+        <w:t xml:space="preserve"> overview to represent the overall trend on each column. A row of this overview will be</w:t>
+      </w:r>
+    </w:p>
+    <w:p>
+      <w:pPr>
+        <w:autoSpaceDE w:val="0"/>
+        <w:autoSpaceDN w:val="0"/>
+        <w:adjustRightInd w:val="0"/>
+        <w:spacing w:after="0" w:line="240" w:lineRule="auto"/>
+        <w:rPr>
+          <w:rFonts w:ascii="CMR10" w:hAnsi="CMR10" w:cs="CMR10"/>
+          <w:color w:val="000000"/>
+        </w:rPr>
+      </w:pPr>
+      <w:proofErr w:type="gramStart"/>
+      <w:r>
+        <w:rPr>
+          <w:rFonts w:ascii="CMR10" w:hAnsi="CMR10" w:cs="CMR10"/>
+          <w:color w:val="000000"/>
+        </w:rPr>
+        <w:t>highlighted</w:t>
+      </w:r>
+      <w:proofErr w:type="gramEnd"/>
+      <w:r>
+        <w:rPr>
+          <w:rFonts w:ascii="CMR10" w:hAnsi="CMR10" w:cs="CMR10"/>
+          <w:color w:val="000000"/>
+        </w:rPr>
+        <w:t xml:space="preserve"> when the user is in Row mode and the user’s mouse hovers over that particular</w:t>
+      </w:r>
+    </w:p>
+    <w:p>
+      <w:pPr>
+        <w:autoSpaceDE w:val="0"/>
+        <w:autoSpaceDN w:val="0"/>
+        <w:adjustRightInd w:val="0"/>
+        <w:spacing w:after="0" w:line="240" w:lineRule="auto"/>
+        <w:rPr>
+          <w:rFonts w:ascii="CMR10" w:hAnsi="CMR10" w:cs="CMR10"/>
+          <w:color w:val="000000"/>
+        </w:rPr>
+      </w:pPr>
+      <w:proofErr w:type="gramStart"/>
+      <w:r>
+        <w:rPr>
+          <w:rFonts w:ascii="CMR10" w:hAnsi="CMR10" w:cs="CMR10"/>
+          <w:color w:val="000000"/>
+        </w:rPr>
+        <w:t>row</w:t>
+      </w:r>
+      <w:proofErr w:type="gramEnd"/>
+      <w:r>
+        <w:rPr>
+          <w:rFonts w:ascii="CMR10" w:hAnsi="CMR10" w:cs="CMR10"/>
+          <w:color w:val="000000"/>
+        </w:rPr>
+        <w:t>.</w:t>
+      </w:r>
+    </w:p>
+    <w:p>
+      <w:pPr>
+        <w:autoSpaceDE w:val="0"/>
+        <w:autoSpaceDN w:val="0"/>
+        <w:adjustRightInd w:val="0"/>
+        <w:spacing w:after="0" w:line="240" w:lineRule="auto"/>
+        <w:rPr>
+          <w:rFonts w:ascii="CMBX10" w:hAnsi="CMBX10" w:cs="CMBX10"/>
+          <w:color w:val="000000"/>
+        </w:rPr>
+      </w:pPr>
+      <w:r>
+        <w:rPr>
+          <w:rFonts w:ascii="CMBX10" w:hAnsi="CMBX10" w:cs="CMBX10"/>
+          <w:color w:val="000000"/>
+        </w:rPr>
+        <w:t>Visualization Comments</w:t>
+      </w:r>
+    </w:p>
+    <w:p>
+      <w:pPr>
+        <w:autoSpaceDE w:val="0"/>
+        <w:autoSpaceDN w:val="0"/>
+        <w:adjustRightInd w:val="0"/>
+        <w:spacing w:after="0" w:line="240" w:lineRule="auto"/>
+        <w:rPr>
+          <w:rFonts w:ascii="CMR10" w:hAnsi="CMR10" w:cs="CMR10"/>
+          <w:color w:val="000000"/>
+        </w:rPr>
+      </w:pPr>
+      <w:r>
+        <w:rPr>
+          <w:rFonts w:ascii="CMSY10" w:hAnsi="CMSY10" w:cs="CMSY10"/>
+          <w:color w:val="000000"/>
+        </w:rPr>
+        <w:t xml:space="preserve">• </w:t>
+      </w:r>
+      <w:r>
+        <w:rPr>
+          <w:rFonts w:ascii="CMR10" w:hAnsi="CMR10" w:cs="CMR10"/>
+          <w:color w:val="000000"/>
+        </w:rPr>
+        <w:t>A user thought that the as yet unimplemented “add” button could be extremely</w:t>
+      </w:r>
+    </w:p>
+    <w:p>
+      <w:pPr>
+        <w:autoSpaceDE w:val="0"/>
+        <w:autoSpaceDN w:val="0"/>
+        <w:adjustRightInd w:val="0"/>
+        <w:spacing w:after="0" w:line="240" w:lineRule="auto"/>
+        <w:rPr>
+          <w:rFonts w:ascii="CMR10" w:hAnsi="CMR10" w:cs="CMR10"/>
+          <w:color w:val="000000"/>
+        </w:rPr>
+      </w:pPr>
+      <w:proofErr w:type="gramStart"/>
+      <w:r>
+        <w:rPr>
+          <w:rFonts w:ascii="CMR10" w:hAnsi="CMR10" w:cs="CMR10"/>
+          <w:color w:val="000000"/>
+        </w:rPr>
+        <w:t>helpful</w:t>
+      </w:r>
+      <w:proofErr w:type="gramEnd"/>
+      <w:r>
+        <w:rPr>
+          <w:rFonts w:ascii="CMR10" w:hAnsi="CMR10" w:cs="CMR10"/>
+          <w:color w:val="000000"/>
+        </w:rPr>
+        <w:t>.</w:t>
+      </w:r>
+    </w:p>
+    <w:p>
+      <w:pPr>
+        <w:autoSpaceDE w:val="0"/>
+        <w:autoSpaceDN w:val="0"/>
+        <w:adjustRightInd w:val="0"/>
+        <w:spacing w:after="0" w:line="240" w:lineRule="auto"/>
+        <w:rPr>
+          <w:rFonts w:ascii="CMBX10" w:hAnsi="CMBX10" w:cs="CMBX10"/>
+          <w:color w:val="000000"/>
+        </w:rPr>
+      </w:pPr>
+      <w:proofErr w:type="spellStart"/>
+      <w:r>
+        <w:rPr>
+          <w:rFonts w:ascii="CMBX10" w:hAnsi="CMBX10" w:cs="CMBX10"/>
+          <w:color w:val="000000"/>
+        </w:rPr>
+        <w:t>InteractionComments</w:t>
+      </w:r>
+      <w:proofErr w:type="spellEnd"/>
+    </w:p>
+    <w:p>
+      <w:pPr>
+        <w:autoSpaceDE w:val="0"/>
+        <w:autoSpaceDN w:val="0"/>
+        <w:adjustRightInd w:val="0"/>
+        <w:spacing w:after="0" w:line="240" w:lineRule="auto"/>
+        <w:rPr>
+          <w:rFonts w:ascii="CMR10" w:hAnsi="CMR10" w:cs="CMR10"/>
+          <w:color w:val="000000"/>
+        </w:rPr>
+      </w:pPr>
+      <w:r>
+        <w:rPr>
+          <w:rFonts w:ascii="CMSY10" w:hAnsi="CMSY10" w:cs="CMSY10"/>
+          <w:color w:val="000000"/>
+        </w:rPr>
+        <w:t xml:space="preserve">• </w:t>
+      </w:r>
+      <w:r>
+        <w:rPr>
+          <w:rFonts w:ascii="CMR10" w:hAnsi="CMR10" w:cs="CMR10"/>
+          <w:color w:val="000000"/>
+        </w:rPr>
         <w:t xml:space="preserve">A suggestion was to have the system show the row label in response to a </w:t>
       </w:r>
       <w:proofErr w:type="spellStart"/>
@@ -11363,6 +11293,7 @@
           <w:rFonts w:ascii="CMR10" w:hAnsi="CMR10" w:cs="CMR10"/>
           <w:color w:val="000000"/>
         </w:rPr>
+        <w:lastRenderedPageBreak/>
         <w:t>the</w:t>
       </w:r>
       <w:proofErr w:type="gramEnd"/>
@@ -11652,14 +11583,7 @@
           <w:rFonts w:ascii="CMR10" w:hAnsi="CMR10" w:cs="CMR10"/>
           <w:color w:val="000000"/>
         </w:rPr>
-        <w:t>One user suggested that Matrix View could have a built-in option to keep track</w:t>
-      </w:r>
-      <w:r>
-        <w:rPr>
-          <w:rFonts w:ascii="CMR10" w:hAnsi="CMR10" w:cs="CMR10"/>
-          <w:color w:val="000000"/>
-        </w:rPr>
-        <w:t xml:space="preserve">, </w:t>
+        <w:t xml:space="preserve">One user suggested that Matrix View could have a built-in option to keep track, </w:t>
       </w:r>
       <w:r>
         <w:rPr>
@@ -11691,13 +11615,7 @@
         <w:rPr>
           <w:rFonts w:ascii="CMR10" w:hAnsi="CMR10" w:cs="CMR10"/>
         </w:rPr>
-        <w:t xml:space="preserve"> useful if the analyzer had certain priorities of columns and want to see a</w:t>
-      </w:r>
-      <w:r>
-        <w:rPr>
-          <w:rFonts w:ascii="CMR10" w:hAnsi="CMR10" w:cs="CMR10"/>
-        </w:rPr>
-        <w:t xml:space="preserve"> </w:t>
+        <w:t xml:space="preserve"> useful if the analyzer had certain priorities of columns and want to see a </w:t>
       </w:r>
       <w:r>
         <w:rPr>
@@ -11906,153 +11824,153 @@
           <w:rFonts w:ascii="CMSY10" w:hAnsi="CMSY10" w:cs="CMSY10"/>
           <w:color w:val="000000"/>
         </w:rPr>
+        <w:t xml:space="preserve">• </w:t>
+      </w:r>
+      <w:r>
+        <w:rPr>
+          <w:rFonts w:ascii="CMR10" w:hAnsi="CMR10" w:cs="CMR10"/>
+          <w:color w:val="000000"/>
+        </w:rPr>
+        <w:t xml:space="preserve">For the user comment about clicking the </w:t>
+      </w:r>
+      <w:proofErr w:type="spellStart"/>
+      <w:r>
+        <w:rPr>
+          <w:rFonts w:ascii="CMR10" w:hAnsi="CMR10" w:cs="CMR10"/>
+          <w:color w:val="000000"/>
+        </w:rPr>
+        <w:t>coloured</w:t>
+      </w:r>
+      <w:proofErr w:type="spellEnd"/>
+      <w:r>
+        <w:rPr>
+          <w:rFonts w:ascii="CMR10" w:hAnsi="CMR10" w:cs="CMR10"/>
+          <w:color w:val="000000"/>
+        </w:rPr>
+        <w:t xml:space="preserve"> label in order to update the view</w:t>
+      </w:r>
+    </w:p>
+    <w:p>
+      <w:pPr>
+        <w:autoSpaceDE w:val="0"/>
+        <w:autoSpaceDN w:val="0"/>
+        <w:adjustRightInd w:val="0"/>
+        <w:spacing w:after="0" w:line="240" w:lineRule="auto"/>
+        <w:rPr>
+          <w:rFonts w:ascii="CMR10" w:hAnsi="CMR10" w:cs="CMR10"/>
+          <w:color w:val="000000"/>
+        </w:rPr>
+      </w:pPr>
+      <w:proofErr w:type="gramStart"/>
+      <w:r>
+        <w:rPr>
+          <w:rFonts w:ascii="CMR10" w:hAnsi="CMR10" w:cs="CMR10"/>
+          <w:color w:val="000000"/>
+        </w:rPr>
+        <w:t>with</w:t>
+      </w:r>
+      <w:proofErr w:type="gramEnd"/>
+      <w:r>
+        <w:rPr>
+          <w:rFonts w:ascii="CMR10" w:hAnsi="CMR10" w:cs="CMR10"/>
+          <w:color w:val="000000"/>
+        </w:rPr>
+        <w:t xml:space="preserve"> new information, I suggest that instead of Main View suddenly switching to new</w:t>
+      </w:r>
+    </w:p>
+    <w:p>
+      <w:pPr>
+        <w:autoSpaceDE w:val="0"/>
+        <w:autoSpaceDN w:val="0"/>
+        <w:adjustRightInd w:val="0"/>
+        <w:spacing w:after="0" w:line="240" w:lineRule="auto"/>
+        <w:rPr>
+          <w:rFonts w:ascii="CMR10" w:hAnsi="CMR10" w:cs="CMR10"/>
+          <w:color w:val="000000"/>
+        </w:rPr>
+      </w:pPr>
+      <w:proofErr w:type="gramStart"/>
+      <w:r>
+        <w:rPr>
+          <w:rFonts w:ascii="CMR10" w:hAnsi="CMR10" w:cs="CMR10"/>
+          <w:color w:val="000000"/>
+        </w:rPr>
+        <w:t>information</w:t>
+      </w:r>
+      <w:proofErr w:type="gramEnd"/>
+      <w:r>
+        <w:rPr>
+          <w:rFonts w:ascii="CMR10" w:hAnsi="CMR10" w:cs="CMR10"/>
+          <w:color w:val="000000"/>
+        </w:rPr>
+        <w:t>, the system automatically move the vertical scrollbar which shifts Main</w:t>
+      </w:r>
+    </w:p>
+    <w:p>
+      <w:pPr>
+        <w:autoSpaceDE w:val="0"/>
+        <w:autoSpaceDN w:val="0"/>
+        <w:adjustRightInd w:val="0"/>
+        <w:spacing w:after="0" w:line="240" w:lineRule="auto"/>
+        <w:rPr>
+          <w:rFonts w:ascii="CMR10" w:hAnsi="CMR10" w:cs="CMR10"/>
+          <w:color w:val="000000"/>
+        </w:rPr>
+      </w:pPr>
+      <w:r>
+        <w:rPr>
+          <w:rFonts w:ascii="CMR10" w:hAnsi="CMR10" w:cs="CMR10"/>
+          <w:color w:val="000000"/>
+        </w:rPr>
+        <w:t>View until the new, selected column is reached. Through this process, the user sees</w:t>
+      </w:r>
+    </w:p>
+    <w:p>
+      <w:pPr>
+        <w:autoSpaceDE w:val="0"/>
+        <w:autoSpaceDN w:val="0"/>
+        <w:adjustRightInd w:val="0"/>
+        <w:spacing w:after="0" w:line="240" w:lineRule="auto"/>
+        <w:rPr>
+          <w:rFonts w:ascii="CMR10" w:hAnsi="CMR10" w:cs="CMR10"/>
+          <w:color w:val="000000"/>
+        </w:rPr>
+      </w:pPr>
+      <w:proofErr w:type="gramStart"/>
+      <w:r>
+        <w:rPr>
+          <w:rFonts w:ascii="CMR10" w:hAnsi="CMR10" w:cs="CMR10"/>
+          <w:color w:val="000000"/>
+        </w:rPr>
+        <w:t>that</w:t>
+      </w:r>
+      <w:proofErr w:type="gramEnd"/>
+      <w:r>
+        <w:rPr>
+          <w:rFonts w:ascii="CMR10" w:hAnsi="CMR10" w:cs="CMR10"/>
+          <w:color w:val="000000"/>
+        </w:rPr>
+        <w:t xml:space="preserve"> the change in Main View is fluid, while keeping track of how the information</w:t>
+      </w:r>
+    </w:p>
+    <w:p>
+      <w:pPr>
+        <w:autoSpaceDE w:val="0"/>
+        <w:autoSpaceDN w:val="0"/>
+        <w:adjustRightInd w:val="0"/>
+        <w:spacing w:after="0" w:line="240" w:lineRule="auto"/>
+        <w:rPr>
+          <w:rFonts w:ascii="CMR10" w:hAnsi="CMR10" w:cs="CMR10"/>
+          <w:color w:val="000000"/>
+        </w:rPr>
+      </w:pPr>
+      <w:proofErr w:type="gramStart"/>
+      <w:r>
+        <w:rPr>
+          <w:rFonts w:ascii="CMR10" w:hAnsi="CMR10" w:cs="CMR10"/>
+          <w:color w:val="000000"/>
+        </w:rPr>
         <w:lastRenderedPageBreak/>
-        <w:t xml:space="preserve">• </w:t>
-      </w:r>
-      <w:r>
-        <w:rPr>
-          <w:rFonts w:ascii="CMR10" w:hAnsi="CMR10" w:cs="CMR10"/>
-          <w:color w:val="000000"/>
-        </w:rPr>
-        <w:t xml:space="preserve">For the user comment about clicking the </w:t>
-      </w:r>
-      <w:proofErr w:type="spellStart"/>
-      <w:r>
-        <w:rPr>
-          <w:rFonts w:ascii="CMR10" w:hAnsi="CMR10" w:cs="CMR10"/>
-          <w:color w:val="000000"/>
-        </w:rPr>
-        <w:t>coloured</w:t>
-      </w:r>
-      <w:proofErr w:type="spellEnd"/>
-      <w:r>
-        <w:rPr>
-          <w:rFonts w:ascii="CMR10" w:hAnsi="CMR10" w:cs="CMR10"/>
-          <w:color w:val="000000"/>
-        </w:rPr>
-        <w:t xml:space="preserve"> label in order to update the view</w:t>
-      </w:r>
-    </w:p>
-    <w:p>
-      <w:pPr>
-        <w:autoSpaceDE w:val="0"/>
-        <w:autoSpaceDN w:val="0"/>
-        <w:adjustRightInd w:val="0"/>
-        <w:spacing w:after="0" w:line="240" w:lineRule="auto"/>
-        <w:rPr>
-          <w:rFonts w:ascii="CMR10" w:hAnsi="CMR10" w:cs="CMR10"/>
-          <w:color w:val="000000"/>
-        </w:rPr>
-      </w:pPr>
-      <w:proofErr w:type="gramStart"/>
-      <w:r>
-        <w:rPr>
-          <w:rFonts w:ascii="CMR10" w:hAnsi="CMR10" w:cs="CMR10"/>
-          <w:color w:val="000000"/>
-        </w:rPr>
-        <w:t>with</w:t>
-      </w:r>
-      <w:proofErr w:type="gramEnd"/>
-      <w:r>
-        <w:rPr>
-          <w:rFonts w:ascii="CMR10" w:hAnsi="CMR10" w:cs="CMR10"/>
-          <w:color w:val="000000"/>
-        </w:rPr>
-        <w:t xml:space="preserve"> new information, I suggest that instead of Main View suddenly switching to new</w:t>
-      </w:r>
-    </w:p>
-    <w:p>
-      <w:pPr>
-        <w:autoSpaceDE w:val="0"/>
-        <w:autoSpaceDN w:val="0"/>
-        <w:adjustRightInd w:val="0"/>
-        <w:spacing w:after="0" w:line="240" w:lineRule="auto"/>
-        <w:rPr>
-          <w:rFonts w:ascii="CMR10" w:hAnsi="CMR10" w:cs="CMR10"/>
-          <w:color w:val="000000"/>
-        </w:rPr>
-      </w:pPr>
-      <w:proofErr w:type="gramStart"/>
-      <w:r>
-        <w:rPr>
-          <w:rFonts w:ascii="CMR10" w:hAnsi="CMR10" w:cs="CMR10"/>
-          <w:color w:val="000000"/>
-        </w:rPr>
-        <w:t>information</w:t>
-      </w:r>
-      <w:proofErr w:type="gramEnd"/>
-      <w:r>
-        <w:rPr>
-          <w:rFonts w:ascii="CMR10" w:hAnsi="CMR10" w:cs="CMR10"/>
-          <w:color w:val="000000"/>
-        </w:rPr>
-        <w:t>, the system automatically move the vertical scrollbar which shifts Main</w:t>
-      </w:r>
-    </w:p>
-    <w:p>
-      <w:pPr>
-        <w:autoSpaceDE w:val="0"/>
-        <w:autoSpaceDN w:val="0"/>
-        <w:adjustRightInd w:val="0"/>
-        <w:spacing w:after="0" w:line="240" w:lineRule="auto"/>
-        <w:rPr>
-          <w:rFonts w:ascii="CMR10" w:hAnsi="CMR10" w:cs="CMR10"/>
-          <w:color w:val="000000"/>
-        </w:rPr>
-      </w:pPr>
-      <w:r>
-        <w:rPr>
-          <w:rFonts w:ascii="CMR10" w:hAnsi="CMR10" w:cs="CMR10"/>
-          <w:color w:val="000000"/>
-        </w:rPr>
-        <w:t>View until the new, selected column is reached. Through this process, the user sees</w:t>
-      </w:r>
-    </w:p>
-    <w:p>
-      <w:pPr>
-        <w:autoSpaceDE w:val="0"/>
-        <w:autoSpaceDN w:val="0"/>
-        <w:adjustRightInd w:val="0"/>
-        <w:spacing w:after="0" w:line="240" w:lineRule="auto"/>
-        <w:rPr>
-          <w:rFonts w:ascii="CMR10" w:hAnsi="CMR10" w:cs="CMR10"/>
-          <w:color w:val="000000"/>
-        </w:rPr>
-      </w:pPr>
-      <w:proofErr w:type="gramStart"/>
-      <w:r>
-        <w:rPr>
-          <w:rFonts w:ascii="CMR10" w:hAnsi="CMR10" w:cs="CMR10"/>
-          <w:color w:val="000000"/>
-        </w:rPr>
-        <w:t>that</w:t>
-      </w:r>
-      <w:proofErr w:type="gramEnd"/>
-      <w:r>
-        <w:rPr>
-          <w:rFonts w:ascii="CMR10" w:hAnsi="CMR10" w:cs="CMR10"/>
-          <w:color w:val="000000"/>
-        </w:rPr>
-        <w:t xml:space="preserve"> the change in Main View is fluid, while keeping track of how the information</w:t>
-      </w:r>
-    </w:p>
-    <w:p>
-      <w:pPr>
-        <w:autoSpaceDE w:val="0"/>
-        <w:autoSpaceDN w:val="0"/>
-        <w:adjustRightInd w:val="0"/>
-        <w:spacing w:after="0" w:line="240" w:lineRule="auto"/>
-        <w:rPr>
-          <w:rFonts w:ascii="CMR10" w:hAnsi="CMR10" w:cs="CMR10"/>
-          <w:color w:val="000000"/>
-        </w:rPr>
-      </w:pPr>
-      <w:proofErr w:type="gramStart"/>
-      <w:r>
-        <w:rPr>
-          <w:rFonts w:ascii="CMR10" w:hAnsi="CMR10" w:cs="CMR10"/>
-          <w:color w:val="000000"/>
-        </w:rPr>
         <w:t>changes</w:t>
       </w:r>
       <w:proofErr w:type="gramEnd"/>

--- a/memahshid.docx
+++ b/memahshid.docx
@@ -5695,31 +5695,9 @@
         <w:rPr>
           <w:rFonts w:asciiTheme="minorBidi" w:hAnsiTheme="minorBidi" w:cstheme="minorBidi"/>
         </w:rPr>
-        <w:t>Info</w:t>
-      </w:r>
-      <w:del w:id="29" w:author="mina" w:date="2013-03-12T02:04:00Z">
-        <w:r>
-          <w:rPr>
-            <w:rFonts w:asciiTheme="minorBidi" w:hAnsiTheme="minorBidi" w:cstheme="minorBidi"/>
-          </w:rPr>
-          <w:delText xml:space="preserve">rmation </w:delText>
-        </w:r>
-      </w:del>
-      <w:r>
-        <w:rPr>
-          <w:rFonts w:asciiTheme="minorBidi" w:hAnsiTheme="minorBidi" w:cstheme="minorBidi"/>
-        </w:rPr>
-        <w:t>Vis</w:t>
+        <w:t>InfoVis</w:t>
       </w:r>
       <w:proofErr w:type="spellEnd"/>
-      <w:del w:id="30" w:author="mina" w:date="2013-03-12T02:04:00Z">
-        <w:r>
-          <w:rPr>
-            <w:rFonts w:asciiTheme="minorBidi" w:hAnsiTheme="minorBidi" w:cstheme="minorBidi"/>
-          </w:rPr>
-          <w:delText>ualization</w:delText>
-        </w:r>
-      </w:del>
       <w:r>
         <w:rPr>
           <w:rFonts w:asciiTheme="minorBidi" w:hAnsiTheme="minorBidi" w:cstheme="minorBidi"/>
@@ -5951,7 +5929,7 @@
           <w:rFonts w:asciiTheme="minorBidi" w:hAnsiTheme="minorBidi" w:cstheme="minorBidi"/>
           <w:color w:val="000000"/>
         </w:rPr>
-        <w:t>].</w:t>
+        <w:t>]. this</w:t>
       </w:r>
       <w:r>
         <w:rPr>
@@ -5960,160 +5938,309 @@
         </w:rPr>
         <w:t xml:space="preserve"> </w:t>
       </w:r>
-      <w:del w:id="31" w:author="mina" w:date="2013-03-12T02:05:00Z">
-        <w:r>
-          <w:rPr>
-            <w:rFonts w:asciiTheme="minorBidi" w:hAnsiTheme="minorBidi" w:cstheme="minorBidi"/>
-            <w:color w:val="000000"/>
-          </w:rPr>
-          <w:delText>this</w:delText>
-        </w:r>
-        <w:r>
-          <w:rPr>
-            <w:rFonts w:asciiTheme="minorBidi" w:hAnsiTheme="minorBidi" w:cstheme="minorBidi"/>
-            <w:color w:val="000000"/>
-          </w:rPr>
-          <w:delText xml:space="preserve"> </w:delText>
-        </w:r>
-      </w:del>
+      <w:r>
+        <w:rPr>
+          <w:rFonts w:asciiTheme="minorBidi" w:hAnsiTheme="minorBidi" w:cstheme="minorBidi"/>
+          <w:color w:val="000000"/>
+        </w:rPr>
+        <w:t xml:space="preserve">model provides </w:t>
+      </w:r>
+      <w:r>
+        <w:rPr>
+          <w:rFonts w:asciiTheme="minorBidi" w:hAnsiTheme="minorBidi" w:cstheme="minorBidi"/>
+          <w:color w:val="000000"/>
+        </w:rPr>
+        <w:t xml:space="preserve">two recommendations for </w:t>
+      </w:r>
+      <w:r>
+        <w:rPr>
+          <w:rFonts w:asciiTheme="minorBidi" w:hAnsiTheme="minorBidi" w:cstheme="minorBidi"/>
+          <w:color w:val="000000"/>
+        </w:rPr>
+        <w:t>eva</w:t>
+      </w:r>
+      <w:r>
+        <w:rPr>
+          <w:rFonts w:asciiTheme="minorBidi" w:hAnsiTheme="minorBidi" w:cstheme="minorBidi"/>
+          <w:color w:val="000000"/>
+        </w:rPr>
+        <w:t>luation at t</w:t>
+      </w:r>
+      <w:r>
+        <w:rPr>
+          <w:rFonts w:asciiTheme="minorBidi" w:hAnsiTheme="minorBidi" w:cstheme="minorBidi"/>
+        </w:rPr>
+        <w:t>he visual encoding</w:t>
+      </w:r>
+      <w:r>
+        <w:rPr>
+          <w:rFonts w:asciiTheme="minorBidi" w:hAnsiTheme="minorBidi" w:cstheme="minorBidi"/>
+        </w:rPr>
+        <w:t>/</w:t>
+      </w:r>
+      <w:r>
+        <w:rPr>
+          <w:rFonts w:asciiTheme="minorBidi" w:hAnsiTheme="minorBidi" w:cstheme="minorBidi"/>
+        </w:rPr>
+        <w:t xml:space="preserve">interaction </w:t>
+      </w:r>
+      <w:r>
+        <w:rPr>
+          <w:rFonts w:asciiTheme="minorBidi" w:hAnsiTheme="minorBidi" w:cstheme="minorBidi"/>
+        </w:rPr>
+        <w:t>layer:</w:t>
+      </w:r>
+    </w:p>
+    <w:p>
+      <w:pPr>
+        <w:autoSpaceDE w:val="0"/>
+        <w:autoSpaceDN w:val="0"/>
+        <w:adjustRightInd w:val="0"/>
+        <w:spacing w:after="0" w:line="240" w:lineRule="auto"/>
+        <w:jc w:val="both"/>
+        <w:rPr>
+          <w:rFonts w:asciiTheme="minorBidi" w:hAnsiTheme="minorBidi" w:cstheme="minorBidi"/>
+          <w:color w:val="000000"/>
+        </w:rPr>
+      </w:pPr>
+      <w:r>
+        <w:rPr>
+          <w:rFonts w:asciiTheme="minorBidi" w:hAnsiTheme="minorBidi" w:cstheme="minorBidi"/>
+        </w:rPr>
+        <w:t>a)</w:t>
+      </w:r>
+      <w:r>
+        <w:rPr>
+          <w:rFonts w:asciiTheme="minorBidi" w:hAnsiTheme="minorBidi" w:cstheme="minorBidi"/>
+          <w:color w:val="000000"/>
+        </w:rPr>
+        <w:t xml:space="preserve"> The</w:t>
+      </w:r>
+      <w:r>
+        <w:rPr>
+          <w:rFonts w:asciiTheme="minorBidi" w:hAnsiTheme="minorBidi" w:cstheme="minorBidi"/>
+          <w:color w:val="000000"/>
+        </w:rPr>
+        <w:t xml:space="preserve"> design needs to follow perceptual and cognitive principles [</w:t>
+      </w:r>
+      <w:r>
+        <w:rPr>
+          <w:rFonts w:asciiTheme="minorBidi" w:hAnsiTheme="minorBidi" w:cstheme="minorBidi"/>
+          <w:color w:val="616EC5"/>
+        </w:rPr>
+        <w:t>27</w:t>
+      </w:r>
+      <w:r>
+        <w:rPr>
+          <w:rFonts w:asciiTheme="minorBidi" w:hAnsiTheme="minorBidi" w:cstheme="minorBidi"/>
+          <w:color w:val="000000"/>
+        </w:rPr>
+        <w:t xml:space="preserve">]. </w:t>
+      </w:r>
+      <w:r>
+        <w:rPr>
+          <w:rFonts w:asciiTheme="minorBidi" w:hAnsiTheme="minorBidi" w:cstheme="minorBidi"/>
+          <w:color w:val="000000"/>
+        </w:rPr>
+        <w:t>T</w:t>
+      </w:r>
+      <w:r>
+        <w:rPr>
+          <w:rFonts w:asciiTheme="minorBidi" w:hAnsiTheme="minorBidi" w:cstheme="minorBidi"/>
+          <w:color w:val="000000"/>
+        </w:rPr>
+        <w:t>o follow this recommendation in design</w:t>
+      </w:r>
+      <w:r>
+        <w:rPr>
+          <w:rFonts w:asciiTheme="minorBidi" w:hAnsiTheme="minorBidi" w:cstheme="minorBidi"/>
+          <w:color w:val="000000"/>
+        </w:rPr>
+        <w:t>,</w:t>
+      </w:r>
+      <w:r>
+        <w:rPr>
+          <w:rFonts w:asciiTheme="minorBidi" w:hAnsiTheme="minorBidi" w:cstheme="minorBidi"/>
+          <w:color w:val="000000"/>
+        </w:rPr>
+        <w:t xml:space="preserve"> </w:t>
+      </w:r>
+      <w:r>
+        <w:rPr>
+          <w:rFonts w:asciiTheme="minorBidi" w:hAnsiTheme="minorBidi" w:cstheme="minorBidi"/>
+          <w:color w:val="000000"/>
+        </w:rPr>
+        <w:t>we</w:t>
+      </w:r>
+      <w:r>
+        <w:rPr>
+          <w:rFonts w:asciiTheme="minorBidi" w:hAnsiTheme="minorBidi" w:cstheme="minorBidi"/>
+          <w:color w:val="000000"/>
+        </w:rPr>
+        <w:t xml:space="preserve"> </w:t>
+      </w:r>
+      <w:r>
+        <w:rPr>
+          <w:rFonts w:asciiTheme="minorBidi" w:hAnsiTheme="minorBidi" w:cstheme="minorBidi"/>
+          <w:color w:val="000000"/>
+        </w:rPr>
+        <w:t>used heuristics</w:t>
+      </w:r>
+      <w:r>
+        <w:rPr>
+          <w:rFonts w:asciiTheme="minorBidi" w:hAnsiTheme="minorBidi" w:cstheme="minorBidi"/>
+          <w:color w:val="000000"/>
+        </w:rPr>
+        <w:t xml:space="preserve"> for information </w:t>
+      </w:r>
+      <w:r>
+        <w:rPr>
+          <w:rFonts w:asciiTheme="minorBidi" w:hAnsiTheme="minorBidi" w:cstheme="minorBidi"/>
+          <w:color w:val="000000"/>
+        </w:rPr>
+        <w:t>visualization [</w:t>
+      </w:r>
+      <w:r>
+        <w:rPr>
+          <w:rFonts w:asciiTheme="minorBidi" w:hAnsiTheme="minorBidi" w:cstheme="minorBidi"/>
+          <w:color w:val="616EC5"/>
+        </w:rPr>
+        <w:t>51</w:t>
+      </w:r>
+      <w:r>
+        <w:rPr>
+          <w:rFonts w:asciiTheme="minorBidi" w:hAnsiTheme="minorBidi" w:cstheme="minorBidi"/>
+          <w:color w:val="000000"/>
+        </w:rPr>
+        <w:t>]</w:t>
+      </w:r>
+      <w:r>
+        <w:rPr>
+          <w:rFonts w:asciiTheme="minorBidi" w:hAnsiTheme="minorBidi" w:cstheme="minorBidi"/>
+          <w:color w:val="000000"/>
+        </w:rPr>
+        <w:t>.</w:t>
+      </w:r>
+      <w:r>
+        <w:rPr>
+          <w:rFonts w:asciiTheme="minorBidi" w:hAnsiTheme="minorBidi" w:cstheme="minorBidi"/>
+          <w:color w:val="000000"/>
+        </w:rPr>
+        <w:t xml:space="preserve"> </w:t>
+      </w:r>
+    </w:p>
+    <w:p>
+      <w:pPr>
+        <w:autoSpaceDE w:val="0"/>
+        <w:autoSpaceDN w:val="0"/>
+        <w:adjustRightInd w:val="0"/>
+        <w:spacing w:after="0" w:line="240" w:lineRule="auto"/>
+        <w:jc w:val="both"/>
+        <w:rPr>
+          <w:rFonts w:asciiTheme="minorBidi" w:hAnsiTheme="minorBidi" w:cstheme="minorBidi"/>
+          <w:color w:val="000000"/>
+        </w:rPr>
+      </w:pPr>
+      <w:r>
+        <w:rPr>
+          <w:rFonts w:asciiTheme="minorBidi" w:hAnsiTheme="minorBidi" w:cstheme="minorBidi"/>
+          <w:color w:val="000000"/>
+        </w:rPr>
+        <w:t xml:space="preserve">b) </w:t>
+      </w:r>
+      <w:r>
+        <w:rPr>
+          <w:rFonts w:asciiTheme="minorBidi" w:hAnsiTheme="minorBidi" w:cstheme="minorBidi"/>
+          <w:color w:val="000000"/>
+        </w:rPr>
+        <w:t>The</w:t>
+      </w:r>
+      <w:r>
+        <w:rPr>
+          <w:rFonts w:asciiTheme="minorBidi" w:hAnsiTheme="minorBidi" w:cstheme="minorBidi"/>
+          <w:color w:val="000000"/>
+        </w:rPr>
+        <w:t xml:space="preserve"> design should be able to communicate with the analyzer and be useful towards their</w:t>
+      </w:r>
+      <w:r>
+        <w:rPr>
+          <w:rFonts w:asciiTheme="minorBidi" w:hAnsiTheme="minorBidi" w:cstheme="minorBidi"/>
+          <w:color w:val="000000"/>
+        </w:rPr>
+        <w:t xml:space="preserve"> </w:t>
+      </w:r>
+      <w:r>
+        <w:rPr>
+          <w:rFonts w:asciiTheme="minorBidi" w:hAnsiTheme="minorBidi" w:cstheme="minorBidi"/>
+          <w:color w:val="000000"/>
+        </w:rPr>
+        <w:t>problem solving [</w:t>
+      </w:r>
+      <w:r>
+        <w:rPr>
+          <w:rFonts w:asciiTheme="minorBidi" w:hAnsiTheme="minorBidi" w:cstheme="minorBidi"/>
+          <w:color w:val="616EC5"/>
+        </w:rPr>
+        <w:t>27</w:t>
+      </w:r>
+      <w:r>
+        <w:rPr>
+          <w:rFonts w:asciiTheme="minorBidi" w:hAnsiTheme="minorBidi" w:cstheme="minorBidi"/>
+          <w:color w:val="000000"/>
+        </w:rPr>
+        <w:t xml:space="preserve">]. </w:t>
+      </w:r>
+      <w:r>
+        <w:rPr>
+          <w:rFonts w:asciiTheme="minorBidi" w:hAnsiTheme="minorBidi" w:cstheme="minorBidi"/>
+          <w:color w:val="000000"/>
+        </w:rPr>
+        <w:t>Therefore</w:t>
+      </w:r>
+      <w:r>
+        <w:rPr>
+          <w:rFonts w:asciiTheme="minorBidi" w:hAnsiTheme="minorBidi" w:cstheme="minorBidi"/>
+          <w:color w:val="000000"/>
+        </w:rPr>
+        <w:t xml:space="preserve"> we</w:t>
+      </w:r>
+      <w:r>
+        <w:rPr>
+          <w:rFonts w:asciiTheme="minorBidi" w:hAnsiTheme="minorBidi" w:cstheme="minorBidi"/>
+          <w:color w:val="000000"/>
+        </w:rPr>
+        <w:t xml:space="preserve"> need to assess the initial design idea with domain</w:t>
+      </w:r>
+      <w:r>
+        <w:rPr>
+          <w:rFonts w:asciiTheme="minorBidi" w:hAnsiTheme="minorBidi" w:cstheme="minorBidi"/>
+          <w:color w:val="000000"/>
+        </w:rPr>
+        <w:t xml:space="preserve"> </w:t>
+      </w:r>
+      <w:r>
+        <w:rPr>
+          <w:rFonts w:asciiTheme="minorBidi" w:hAnsiTheme="minorBidi" w:cstheme="minorBidi"/>
+          <w:color w:val="000000"/>
+        </w:rPr>
+        <w:t xml:space="preserve">experts  </w:t>
+      </w:r>
+      <w:r>
+        <w:rPr>
+          <w:rFonts w:asciiTheme="minorBidi" w:hAnsiTheme="minorBidi" w:cstheme="minorBidi"/>
+          <w:color w:val="000000"/>
+        </w:rPr>
+        <w:t xml:space="preserve"> </w:t>
+      </w:r>
       <w:proofErr w:type="gramStart"/>
-      <w:ins w:id="32" w:author="mina" w:date="2013-03-12T02:05:00Z">
-        <w:r>
-          <w:rPr>
-            <w:rFonts w:asciiTheme="minorBidi" w:hAnsiTheme="minorBidi" w:cstheme="minorBidi"/>
-            <w:color w:val="000000"/>
-          </w:rPr>
-          <w:t>This</w:t>
-        </w:r>
-        <w:proofErr w:type="gramEnd"/>
-        <w:r>
-          <w:rPr>
-            <w:rFonts w:asciiTheme="minorBidi" w:hAnsiTheme="minorBidi" w:cstheme="minorBidi"/>
-            <w:color w:val="000000"/>
-          </w:rPr>
-          <w:t xml:space="preserve"> </w:t>
-        </w:r>
-      </w:ins>
-      <w:r>
-        <w:rPr>
-          <w:rFonts w:asciiTheme="minorBidi" w:hAnsiTheme="minorBidi" w:cstheme="minorBidi"/>
-          <w:color w:val="000000"/>
-        </w:rPr>
-        <w:t xml:space="preserve">model provides </w:t>
-      </w:r>
-      <w:r>
-        <w:rPr>
-          <w:rFonts w:asciiTheme="minorBidi" w:hAnsiTheme="minorBidi" w:cstheme="minorBidi"/>
-          <w:color w:val="000000"/>
-        </w:rPr>
-        <w:t xml:space="preserve">two recommendations for </w:t>
-      </w:r>
-      <w:r>
-        <w:rPr>
-          <w:rFonts w:asciiTheme="minorBidi" w:hAnsiTheme="minorBidi" w:cstheme="minorBidi"/>
-          <w:color w:val="000000"/>
-        </w:rPr>
-        <w:t>eva</w:t>
-      </w:r>
-      <w:r>
-        <w:rPr>
-          <w:rFonts w:asciiTheme="minorBidi" w:hAnsiTheme="minorBidi" w:cstheme="minorBidi"/>
-          <w:color w:val="000000"/>
-        </w:rPr>
-        <w:t>luation at t</w:t>
-      </w:r>
-      <w:r>
-        <w:rPr>
-          <w:rFonts w:asciiTheme="minorBidi" w:hAnsiTheme="minorBidi" w:cstheme="minorBidi"/>
-        </w:rPr>
-        <w:t>he visual encoding</w:t>
-      </w:r>
-      <w:r>
-        <w:rPr>
-          <w:rFonts w:asciiTheme="minorBidi" w:hAnsiTheme="minorBidi" w:cstheme="minorBidi"/>
-        </w:rPr>
-        <w:t>/</w:t>
-      </w:r>
-      <w:r>
-        <w:rPr>
-          <w:rFonts w:asciiTheme="minorBidi" w:hAnsiTheme="minorBidi" w:cstheme="minorBidi"/>
-        </w:rPr>
-        <w:t xml:space="preserve">interaction </w:t>
-      </w:r>
-      <w:r>
-        <w:rPr>
-          <w:rFonts w:asciiTheme="minorBidi" w:hAnsiTheme="minorBidi" w:cstheme="minorBidi"/>
-        </w:rPr>
-        <w:t>layer:</w:t>
-      </w:r>
-    </w:p>
-    <w:p>
-      <w:pPr>
-        <w:autoSpaceDE w:val="0"/>
-        <w:autoSpaceDN w:val="0"/>
-        <w:adjustRightInd w:val="0"/>
-        <w:spacing w:after="0" w:line="240" w:lineRule="auto"/>
-        <w:jc w:val="both"/>
-        <w:rPr>
-          <w:rFonts w:asciiTheme="minorBidi" w:hAnsiTheme="minorBidi" w:cstheme="minorBidi"/>
-          <w:color w:val="000000"/>
-        </w:rPr>
-      </w:pPr>
-      <w:r>
-        <w:rPr>
-          <w:rFonts w:asciiTheme="minorBidi" w:hAnsiTheme="minorBidi" w:cstheme="minorBidi"/>
-        </w:rPr>
-        <w:t>a)</w:t>
-      </w:r>
-      <w:r>
-        <w:rPr>
-          <w:rFonts w:asciiTheme="minorBidi" w:hAnsiTheme="minorBidi" w:cstheme="minorBidi"/>
-          <w:color w:val="000000"/>
-        </w:rPr>
-        <w:t xml:space="preserve"> The</w:t>
-      </w:r>
-      <w:r>
-        <w:rPr>
-          <w:rFonts w:asciiTheme="minorBidi" w:hAnsiTheme="minorBidi" w:cstheme="minorBidi"/>
-          <w:color w:val="000000"/>
-        </w:rPr>
-        <w:t xml:space="preserve"> design needs to follow perceptual and cognitive principles [</w:t>
-      </w:r>
-      <w:r>
-        <w:rPr>
-          <w:rFonts w:asciiTheme="minorBidi" w:hAnsiTheme="minorBidi" w:cstheme="minorBidi"/>
-          <w:color w:val="616EC5"/>
-        </w:rPr>
-        <w:t>27</w:t>
-      </w:r>
-      <w:r>
-        <w:rPr>
-          <w:rFonts w:asciiTheme="minorBidi" w:hAnsiTheme="minorBidi" w:cstheme="minorBidi"/>
-          <w:color w:val="000000"/>
-        </w:rPr>
-        <w:t xml:space="preserve">]. </w:t>
-      </w:r>
-      <w:r>
-        <w:rPr>
-          <w:rFonts w:asciiTheme="minorBidi" w:hAnsiTheme="minorBidi" w:cstheme="minorBidi"/>
-          <w:color w:val="000000"/>
-        </w:rPr>
-        <w:t>T</w:t>
-      </w:r>
-      <w:r>
-        <w:rPr>
-          <w:rFonts w:asciiTheme="minorBidi" w:hAnsiTheme="minorBidi" w:cstheme="minorBidi"/>
-          <w:color w:val="000000"/>
-        </w:rPr>
-        <w:t>o follow this recommendation in design</w:t>
-      </w:r>
-      <w:r>
-        <w:rPr>
-          <w:rFonts w:asciiTheme="minorBidi" w:hAnsiTheme="minorBidi" w:cstheme="minorBidi"/>
-          <w:color w:val="000000"/>
-        </w:rPr>
-        <w:t>,</w:t>
-      </w:r>
+      <w:r>
+        <w:rPr>
+          <w:rFonts w:asciiTheme="minorBidi" w:hAnsiTheme="minorBidi" w:cstheme="minorBidi"/>
+          <w:color w:val="000000"/>
+        </w:rPr>
+        <w:t>And</w:t>
+      </w:r>
+      <w:proofErr w:type="gramEnd"/>
       <w:r>
         <w:rPr>
           <w:rFonts w:asciiTheme="minorBidi" w:hAnsiTheme="minorBidi" w:cstheme="minorBidi"/>
@@ -6126,320 +6253,71 @@
           <w:rFonts w:asciiTheme="minorBidi" w:hAnsiTheme="minorBidi" w:cstheme="minorBidi"/>
           <w:color w:val="000000"/>
         </w:rPr>
-        <w:t>we</w:t>
-      </w:r>
-      <w:r>
-        <w:rPr>
-          <w:rFonts w:asciiTheme="minorBidi" w:hAnsiTheme="minorBidi" w:cstheme="minorBidi"/>
-          <w:color w:val="000000"/>
+        <w:t>o</w:t>
+      </w:r>
+      <w:r>
+        <w:rPr>
+          <w:rFonts w:asciiTheme="minorBidi" w:hAnsiTheme="minorBidi" w:cstheme="minorBidi"/>
+        </w:rPr>
+        <w:t>ur</w:t>
+      </w:r>
+      <w:r>
+        <w:rPr>
+          <w:rFonts w:asciiTheme="minorBidi" w:hAnsiTheme="minorBidi" w:cstheme="minorBidi"/>
+        </w:rPr>
+        <w:t xml:space="preserve"> general research question </w:t>
+      </w:r>
+      <w:r>
+        <w:rPr>
+          <w:rFonts w:asciiTheme="minorBidi" w:hAnsiTheme="minorBidi" w:cstheme="minorBidi"/>
+        </w:rPr>
+        <w:t>was</w:t>
+      </w:r>
+      <w:r>
+        <w:rPr>
+          <w:rFonts w:asciiTheme="minorBidi" w:hAnsiTheme="minorBidi" w:cstheme="minorBidi"/>
+        </w:rPr>
+        <w:t>:</w:t>
+      </w:r>
+      <w:r>
+        <w:rPr>
+          <w:rFonts w:asciiTheme="minorBidi" w:hAnsiTheme="minorBidi" w:cstheme="minorBidi"/>
+        </w:rPr>
+        <w:t xml:space="preserve"> “</w:t>
+      </w:r>
+      <w:r>
+        <w:rPr>
+          <w:rFonts w:asciiTheme="minorBidi" w:hAnsiTheme="minorBidi" w:cstheme="minorBidi"/>
+        </w:rPr>
+        <w:t xml:space="preserve">How the design of </w:t>
+      </w:r>
+      <w:proofErr w:type="spellStart"/>
+      <w:r>
+        <w:rPr>
+          <w:rFonts w:asciiTheme="minorBidi" w:hAnsiTheme="minorBidi" w:cstheme="minorBidi"/>
+        </w:rPr>
+        <w:t>FilooT</w:t>
+      </w:r>
+      <w:proofErr w:type="spellEnd"/>
+      <w:r>
+        <w:rPr>
+          <w:rFonts w:asciiTheme="minorBidi" w:hAnsiTheme="minorBidi" w:cstheme="minorBidi"/>
+        </w:rPr>
+        <w:t xml:space="preserve"> could help the</w:t>
+      </w:r>
+      <w:r>
+        <w:rPr>
+          <w:rFonts w:asciiTheme="minorBidi" w:hAnsiTheme="minorBidi" w:cstheme="minorBidi"/>
         </w:rPr>
         <w:t xml:space="preserve"> </w:t>
       </w:r>
       <w:r>
         <w:rPr>
           <w:rFonts w:asciiTheme="minorBidi" w:hAnsiTheme="minorBidi" w:cstheme="minorBidi"/>
-          <w:color w:val="000000"/>
-        </w:rPr>
-        <w:t>used heuristics</w:t>
-      </w:r>
-      <w:r>
-        <w:rPr>
-          <w:rFonts w:asciiTheme="minorBidi" w:hAnsiTheme="minorBidi" w:cstheme="minorBidi"/>
-          <w:color w:val="000000"/>
-        </w:rPr>
-        <w:t xml:space="preserve"> for information </w:t>
-      </w:r>
-      <w:r>
-        <w:rPr>
-          <w:rFonts w:asciiTheme="minorBidi" w:hAnsiTheme="minorBidi" w:cstheme="minorBidi"/>
-          <w:color w:val="000000"/>
-        </w:rPr>
-        <w:t>visualization [</w:t>
-      </w:r>
-      <w:r>
-        <w:rPr>
-          <w:rFonts w:asciiTheme="minorBidi" w:hAnsiTheme="minorBidi" w:cstheme="minorBidi"/>
-          <w:color w:val="616EC5"/>
-        </w:rPr>
-        <w:t>51</w:t>
-      </w:r>
-      <w:r>
-        <w:rPr>
-          <w:rFonts w:asciiTheme="minorBidi" w:hAnsiTheme="minorBidi" w:cstheme="minorBidi"/>
-          <w:color w:val="000000"/>
-        </w:rPr>
-        <w:t>]</w:t>
-      </w:r>
-      <w:r>
-        <w:rPr>
-          <w:rFonts w:asciiTheme="minorBidi" w:hAnsiTheme="minorBidi" w:cstheme="minorBidi"/>
-          <w:color w:val="000000"/>
-        </w:rPr>
-        <w:t>.</w:t>
-      </w:r>
-      <w:r>
-        <w:rPr>
-          <w:rFonts w:asciiTheme="minorBidi" w:hAnsiTheme="minorBidi" w:cstheme="minorBidi"/>
-          <w:color w:val="000000"/>
-        </w:rPr>
-        <w:t xml:space="preserve"> </w:t>
-      </w:r>
-    </w:p>
-    <w:p>
-      <w:pPr>
-        <w:autoSpaceDE w:val="0"/>
-        <w:autoSpaceDN w:val="0"/>
-        <w:adjustRightInd w:val="0"/>
-        <w:spacing w:after="0" w:line="240" w:lineRule="auto"/>
-        <w:jc w:val="both"/>
-        <w:rPr>
-          <w:del w:id="33" w:author="mina" w:date="2013-03-12T02:11:00Z"/>
-          <w:rFonts w:asciiTheme="minorBidi" w:hAnsiTheme="minorBidi" w:cstheme="minorBidi"/>
-          <w:color w:val="000000"/>
-        </w:rPr>
-      </w:pPr>
-      <w:r>
-        <w:rPr>
-          <w:rFonts w:asciiTheme="minorBidi" w:hAnsiTheme="minorBidi" w:cstheme="minorBidi"/>
-          <w:color w:val="000000"/>
-        </w:rPr>
-        <w:t xml:space="preserve">b) </w:t>
-      </w:r>
-      <w:r>
-        <w:rPr>
-          <w:rFonts w:asciiTheme="minorBidi" w:hAnsiTheme="minorBidi" w:cstheme="minorBidi"/>
-          <w:color w:val="000000"/>
-        </w:rPr>
-        <w:t>The</w:t>
-      </w:r>
-      <w:r>
-        <w:rPr>
-          <w:rFonts w:asciiTheme="minorBidi" w:hAnsiTheme="minorBidi" w:cstheme="minorBidi"/>
-          <w:color w:val="000000"/>
-        </w:rPr>
-        <w:t xml:space="preserve"> design should be able to communicate with the analyzer and be useful towards their</w:t>
-      </w:r>
-      <w:r>
-        <w:rPr>
-          <w:rFonts w:asciiTheme="minorBidi" w:hAnsiTheme="minorBidi" w:cstheme="minorBidi"/>
-          <w:color w:val="000000"/>
-        </w:rPr>
-        <w:t xml:space="preserve"> </w:t>
-      </w:r>
-      <w:r>
-        <w:rPr>
-          <w:rFonts w:asciiTheme="minorBidi" w:hAnsiTheme="minorBidi" w:cstheme="minorBidi"/>
-          <w:color w:val="000000"/>
-        </w:rPr>
-        <w:t>problem solving [</w:t>
-      </w:r>
-      <w:r>
-        <w:rPr>
-          <w:rFonts w:asciiTheme="minorBidi" w:hAnsiTheme="minorBidi" w:cstheme="minorBidi"/>
-          <w:color w:val="616EC5"/>
-        </w:rPr>
-        <w:t>27</w:t>
-      </w:r>
-      <w:r>
-        <w:rPr>
-          <w:rFonts w:asciiTheme="minorBidi" w:hAnsiTheme="minorBidi" w:cstheme="minorBidi"/>
-          <w:color w:val="000000"/>
-        </w:rPr>
-        <w:t xml:space="preserve">]. </w:t>
-      </w:r>
-      <w:r>
-        <w:rPr>
-          <w:rFonts w:asciiTheme="minorBidi" w:hAnsiTheme="minorBidi" w:cstheme="minorBidi"/>
-          <w:color w:val="000000"/>
-        </w:rPr>
-        <w:t>Therefore</w:t>
-      </w:r>
-      <w:r>
-        <w:rPr>
-          <w:rFonts w:asciiTheme="minorBidi" w:hAnsiTheme="minorBidi" w:cstheme="minorBidi"/>
-          <w:color w:val="000000"/>
-        </w:rPr>
-        <w:t xml:space="preserve"> we</w:t>
-      </w:r>
-      <w:r>
-        <w:rPr>
-          <w:rFonts w:asciiTheme="minorBidi" w:hAnsiTheme="minorBidi" w:cstheme="minorBidi"/>
-          <w:color w:val="000000"/>
-        </w:rPr>
-        <w:t xml:space="preserve"> need to assess the initial design idea with domain</w:t>
-      </w:r>
-      <w:r>
-        <w:rPr>
-          <w:rFonts w:asciiTheme="minorBidi" w:hAnsiTheme="minorBidi" w:cstheme="minorBidi"/>
-          <w:color w:val="000000"/>
-        </w:rPr>
-        <w:t xml:space="preserve"> </w:t>
-      </w:r>
-      <w:r>
-        <w:rPr>
-          <w:rFonts w:asciiTheme="minorBidi" w:hAnsiTheme="minorBidi" w:cstheme="minorBidi"/>
-          <w:color w:val="000000"/>
-        </w:rPr>
-        <w:t xml:space="preserve">experts </w:t>
-      </w:r>
-      <w:del w:id="34" w:author="mina" w:date="2013-03-12T02:11:00Z">
-        <w:r>
-          <w:rPr>
-            <w:rFonts w:asciiTheme="minorBidi" w:hAnsiTheme="minorBidi" w:cstheme="minorBidi"/>
-            <w:color w:val="000000"/>
-          </w:rPr>
-          <w:delText>to see to what extend the tool supports</w:delText>
-        </w:r>
-      </w:del>
-      <w:del w:id="35" w:author="mina" w:date="2013-03-12T02:12:00Z">
-        <w:r>
-          <w:rPr>
-            <w:rFonts w:asciiTheme="minorBidi" w:hAnsiTheme="minorBidi" w:cstheme="minorBidi"/>
-            <w:color w:val="000000"/>
-          </w:rPr>
-          <w:delText xml:space="preserve"> Bioinformatics users</w:delText>
-        </w:r>
-      </w:del>
-      <w:r>
-        <w:rPr>
-          <w:rFonts w:asciiTheme="minorBidi" w:hAnsiTheme="minorBidi" w:cstheme="minorBidi"/>
-          <w:color w:val="000000"/>
-        </w:rPr>
-        <w:t xml:space="preserve"> </w:t>
-      </w:r>
-      <w:del w:id="36" w:author="mina" w:date="2013-03-12T02:11:00Z">
-        <w:r>
-          <w:rPr>
-            <w:rFonts w:asciiTheme="minorBidi" w:hAnsiTheme="minorBidi" w:cstheme="minorBidi"/>
-            <w:color w:val="000000"/>
-          </w:rPr>
-          <w:delText>to solve the study’s</w:delText>
-        </w:r>
-        <w:r>
-          <w:rPr>
-            <w:rFonts w:asciiTheme="minorBidi" w:hAnsiTheme="minorBidi" w:cstheme="minorBidi"/>
-            <w:color w:val="000000"/>
-          </w:rPr>
-          <w:delText xml:space="preserve"> </w:delText>
-        </w:r>
-        <w:r>
-          <w:rPr>
-            <w:rFonts w:asciiTheme="minorBidi" w:hAnsiTheme="minorBidi" w:cstheme="minorBidi"/>
-            <w:color w:val="000000"/>
-          </w:rPr>
-          <w:delText>tasks.</w:delText>
-        </w:r>
-      </w:del>
-      <w:ins w:id="37" w:author="mina" w:date="2013-03-12T02:11:00Z">
-        <w:r>
-          <w:rPr>
-            <w:rFonts w:asciiTheme="minorBidi" w:hAnsiTheme="minorBidi" w:cstheme="minorBidi"/>
-            <w:color w:val="000000"/>
-          </w:rPr>
-          <w:t xml:space="preserve"> </w:t>
-        </w:r>
-        <w:proofErr w:type="gramStart"/>
-        <w:r>
-          <w:rPr>
-            <w:rFonts w:asciiTheme="minorBidi" w:hAnsiTheme="minorBidi" w:cstheme="minorBidi"/>
-            <w:color w:val="000000"/>
-          </w:rPr>
-          <w:t>And</w:t>
-        </w:r>
-        <w:proofErr w:type="gramEnd"/>
-        <w:r>
-          <w:rPr>
-            <w:rFonts w:asciiTheme="minorBidi" w:hAnsiTheme="minorBidi" w:cstheme="minorBidi"/>
-            <w:color w:val="000000"/>
-          </w:rPr>
-          <w:t xml:space="preserve"> </w:t>
-        </w:r>
-      </w:ins>
-    </w:p>
-    <w:p>
-      <w:pPr>
-        <w:autoSpaceDE w:val="0"/>
-        <w:autoSpaceDN w:val="0"/>
-        <w:adjustRightInd w:val="0"/>
-        <w:spacing w:after="0" w:line="240" w:lineRule="auto"/>
-        <w:jc w:val="both"/>
-        <w:rPr>
-          <w:rFonts w:asciiTheme="minorBidi" w:hAnsiTheme="minorBidi" w:cstheme="minorBidi"/>
-          <w:color w:val="000000"/>
-        </w:rPr>
-      </w:pPr>
-      <w:proofErr w:type="gramStart"/>
-      <w:r>
-        <w:rPr>
-          <w:rFonts w:asciiTheme="minorBidi" w:hAnsiTheme="minorBidi" w:cstheme="minorBidi"/>
-          <w:color w:val="000000"/>
-        </w:rPr>
-        <w:t>o</w:t>
-      </w:r>
-      <w:r>
-        <w:rPr>
-          <w:rFonts w:asciiTheme="minorBidi" w:hAnsiTheme="minorBidi" w:cstheme="minorBidi"/>
-        </w:rPr>
-        <w:t>ur</w:t>
-      </w:r>
-      <w:proofErr w:type="gramEnd"/>
-      <w:r>
-        <w:rPr>
-          <w:rFonts w:asciiTheme="minorBidi" w:hAnsiTheme="minorBidi" w:cstheme="minorBidi"/>
-        </w:rPr>
-        <w:t xml:space="preserve"> general research question </w:t>
-      </w:r>
-      <w:r>
-        <w:rPr>
-          <w:rFonts w:asciiTheme="minorBidi" w:hAnsiTheme="minorBidi" w:cstheme="minorBidi"/>
-        </w:rPr>
-        <w:t>was</w:t>
-      </w:r>
-      <w:r>
-        <w:rPr>
-          <w:rFonts w:asciiTheme="minorBidi" w:hAnsiTheme="minorBidi" w:cstheme="minorBidi"/>
-        </w:rPr>
-        <w:t>:</w:t>
-      </w:r>
-      <w:r>
-        <w:rPr>
-          <w:rFonts w:asciiTheme="minorBidi" w:hAnsiTheme="minorBidi" w:cstheme="minorBidi"/>
-        </w:rPr>
-        <w:t xml:space="preserve"> “</w:t>
-      </w:r>
-      <w:r>
-        <w:rPr>
-          <w:rFonts w:asciiTheme="minorBidi" w:hAnsiTheme="minorBidi" w:cstheme="minorBidi"/>
-        </w:rPr>
-        <w:t xml:space="preserve">How the design of </w:t>
-      </w:r>
-      <w:proofErr w:type="spellStart"/>
-      <w:r>
-        <w:rPr>
-          <w:rFonts w:asciiTheme="minorBidi" w:hAnsiTheme="minorBidi" w:cstheme="minorBidi"/>
-        </w:rPr>
-        <w:t>FilooT</w:t>
-      </w:r>
-      <w:proofErr w:type="spellEnd"/>
-      <w:r>
-        <w:rPr>
-          <w:rFonts w:asciiTheme="minorBidi" w:hAnsiTheme="minorBidi" w:cstheme="minorBidi"/>
-        </w:rPr>
-        <w:t xml:space="preserve"> could help the</w:t>
-      </w:r>
-      <w:r>
-        <w:rPr>
-          <w:rFonts w:asciiTheme="minorBidi" w:hAnsiTheme="minorBidi" w:cstheme="minorBidi"/>
-        </w:rPr>
-        <w:t xml:space="preserve"> </w:t>
-      </w:r>
-      <w:r>
-        <w:rPr>
-          <w:rFonts w:asciiTheme="minorBidi" w:hAnsiTheme="minorBidi" w:cstheme="minorBidi"/>
         </w:rPr>
         <w:t>domain users</w:t>
       </w:r>
-      <w:ins w:id="38" w:author="mina" w:date="2013-03-12T02:12:00Z">
+      <w:ins w:id="29" w:author="mina" w:date="2013-03-12T02:12:00Z">
         <w:r>
           <w:rPr>
             <w:rFonts w:asciiTheme="minorBidi" w:hAnsiTheme="minorBidi" w:cstheme="minorBidi"/>
@@ -6467,413 +6345,480 @@
         </w:rPr>
         <w:t xml:space="preserve"> solve the tasks problems”.</w:t>
       </w:r>
-      <w:ins w:id="39" w:author="mina" w:date="2013-03-12T02:15:00Z">
+      <w:r>
+        <w:rPr>
+          <w:rFonts w:asciiTheme="minorBidi" w:hAnsiTheme="minorBidi" w:cstheme="minorBidi"/>
+        </w:rPr>
+        <w:t xml:space="preserve"> </w:t>
+      </w:r>
+      <w:proofErr w:type="gramStart"/>
+      <w:r>
+        <w:rPr>
+          <w:rFonts w:asciiTheme="minorBidi" w:hAnsiTheme="minorBidi" w:cstheme="minorBidi"/>
+        </w:rPr>
+        <w:t>understating</w:t>
+      </w:r>
+      <w:proofErr w:type="gramEnd"/>
+      <w:r>
+        <w:rPr>
+          <w:rFonts w:asciiTheme="minorBidi" w:hAnsiTheme="minorBidi" w:cstheme="minorBidi"/>
+        </w:rPr>
+        <w:t xml:space="preserve"> of strengths and weaknesses of the desig</w:t>
+      </w:r>
+      <w:r>
+        <w:rPr>
+          <w:rFonts w:asciiTheme="minorBidi" w:hAnsiTheme="minorBidi" w:cstheme="minorBidi"/>
+        </w:rPr>
+        <w:t xml:space="preserve">n helps to make it better iteratively </w:t>
+      </w:r>
+      <w:r>
+        <w:rPr>
+          <w:rFonts w:asciiTheme="minorBidi" w:hAnsiTheme="minorBidi" w:cstheme="minorBidi"/>
+          <w:color w:val="000000"/>
+        </w:rPr>
+        <w:t>(Summative Research [</w:t>
+      </w:r>
+      <w:r>
+        <w:rPr>
+          <w:rFonts w:asciiTheme="minorBidi" w:hAnsiTheme="minorBidi" w:cstheme="minorBidi"/>
+          <w:color w:val="616EC5"/>
+        </w:rPr>
+        <w:t>10</w:t>
+      </w:r>
+      <w:r>
+        <w:rPr>
+          <w:rFonts w:asciiTheme="minorBidi" w:hAnsiTheme="minorBidi" w:cstheme="minorBidi"/>
+          <w:color w:val="000000"/>
+        </w:rPr>
+        <w:t xml:space="preserve">]). </w:t>
+      </w:r>
+      <w:r>
+        <w:rPr>
+          <w:rFonts w:asciiTheme="minorBidi" w:hAnsiTheme="minorBidi" w:cstheme="minorBidi"/>
+        </w:rPr>
+        <w:t xml:space="preserve"> </w:t>
+      </w:r>
+      <w:r>
+        <w:rPr>
+          <w:rFonts w:asciiTheme="minorBidi" w:hAnsiTheme="minorBidi" w:cstheme="minorBidi"/>
+          <w:color w:val="000000"/>
+        </w:rPr>
+        <w:t>Conside</w:t>
+      </w:r>
+      <w:r>
+        <w:rPr>
+          <w:rFonts w:asciiTheme="minorBidi" w:hAnsiTheme="minorBidi" w:cstheme="minorBidi"/>
+          <w:color w:val="000000"/>
+        </w:rPr>
+        <w:t xml:space="preserve">ring the formative nature of our </w:t>
+      </w:r>
+      <w:r>
+        <w:rPr>
+          <w:rFonts w:asciiTheme="minorBidi" w:hAnsiTheme="minorBidi" w:cstheme="minorBidi"/>
+          <w:color w:val="000000"/>
+        </w:rPr>
+        <w:t>research question,</w:t>
+      </w:r>
+      <w:r>
+        <w:rPr>
+          <w:rFonts w:asciiTheme="minorBidi" w:hAnsiTheme="minorBidi" w:cstheme="minorBidi"/>
+          <w:color w:val="000000"/>
+        </w:rPr>
+        <w:t xml:space="preserve"> </w:t>
+      </w:r>
+      <w:r>
+        <w:rPr>
+          <w:rFonts w:asciiTheme="minorBidi" w:hAnsiTheme="minorBidi" w:cstheme="minorBidi"/>
+          <w:color w:val="000000"/>
+        </w:rPr>
+        <w:t xml:space="preserve">we took </w:t>
+      </w:r>
+      <w:r>
+        <w:rPr>
+          <w:rFonts w:asciiTheme="minorBidi" w:hAnsiTheme="minorBidi" w:cstheme="minorBidi"/>
+          <w:color w:val="000000"/>
+        </w:rPr>
+        <w:t xml:space="preserve">User Experience </w:t>
+      </w:r>
+      <w:r>
+        <w:rPr>
+          <w:rFonts w:asciiTheme="minorBidi" w:hAnsiTheme="minorBidi" w:cstheme="minorBidi"/>
+          <w:color w:val="000000"/>
+        </w:rPr>
+        <w:t>scenario (</w:t>
+      </w:r>
+      <w:r>
+        <w:rPr>
+          <w:rFonts w:asciiTheme="minorBidi" w:hAnsiTheme="minorBidi" w:cstheme="minorBidi"/>
+          <w:color w:val="000000"/>
+        </w:rPr>
+        <w:t xml:space="preserve">UE) </w:t>
+      </w:r>
+      <w:del w:id="30" w:author="mina" w:date="2013-03-12T02:26:00Z">
         <w:r>
           <w:rPr>
             <w:rFonts w:asciiTheme="minorBidi" w:hAnsiTheme="minorBidi" w:cstheme="minorBidi"/>
+            <w:color w:val="000000"/>
+          </w:rPr>
+          <w:delText>from the seven guiding scenarios</w:delText>
+        </w:r>
+      </w:del>
+      <w:r>
+        <w:rPr>
+          <w:rFonts w:asciiTheme="minorBidi" w:hAnsiTheme="minorBidi" w:cstheme="minorBidi"/>
+          <w:color w:val="000000"/>
+        </w:rPr>
+        <w:t xml:space="preserve"> for </w:t>
+      </w:r>
+      <w:proofErr w:type="spellStart"/>
+      <w:r>
+        <w:rPr>
+          <w:rFonts w:asciiTheme="minorBidi" w:hAnsiTheme="minorBidi" w:cstheme="minorBidi"/>
+          <w:color w:val="000000"/>
+        </w:rPr>
+        <w:t>InfoVis</w:t>
+      </w:r>
+      <w:proofErr w:type="spellEnd"/>
+      <w:r>
+        <w:rPr>
+          <w:rFonts w:asciiTheme="minorBidi" w:hAnsiTheme="minorBidi" w:cstheme="minorBidi"/>
+          <w:color w:val="000000"/>
+        </w:rPr>
+        <w:t xml:space="preserve"> evaluation [</w:t>
+      </w:r>
+      <w:r>
+        <w:rPr>
+          <w:rFonts w:asciiTheme="minorBidi" w:hAnsiTheme="minorBidi" w:cstheme="minorBidi"/>
+          <w:color w:val="616EC5"/>
+        </w:rPr>
+        <w:t>21</w:t>
+      </w:r>
+      <w:r>
+        <w:rPr>
+          <w:rFonts w:asciiTheme="minorBidi" w:hAnsiTheme="minorBidi" w:cstheme="minorBidi"/>
+          <w:color w:val="000000"/>
+        </w:rPr>
+        <w:t>].</w:t>
+      </w:r>
+    </w:p>
+    <w:p>
+      <w:pPr>
+        <w:autoSpaceDE w:val="0"/>
+        <w:autoSpaceDN w:val="0"/>
+        <w:adjustRightInd w:val="0"/>
+        <w:spacing w:after="0" w:line="240" w:lineRule="auto"/>
+        <w:jc w:val="both"/>
+        <w:rPr>
+          <w:rFonts w:asciiTheme="minorBidi" w:hAnsiTheme="minorBidi" w:cstheme="minorBidi"/>
+          <w:color w:val="000000"/>
+        </w:rPr>
+      </w:pPr>
+      <w:r>
+        <w:rPr>
+          <w:rFonts w:asciiTheme="minorBidi" w:hAnsiTheme="minorBidi" w:cstheme="minorBidi"/>
+          <w:color w:val="000000"/>
+        </w:rPr>
+        <w:t xml:space="preserve">Therefore </w:t>
+      </w:r>
+      <w:r>
+        <w:rPr>
+          <w:rFonts w:asciiTheme="minorBidi" w:hAnsiTheme="minorBidi" w:cstheme="minorBidi"/>
+          <w:color w:val="000000"/>
+        </w:rPr>
+        <w:t>we</w:t>
+      </w:r>
+      <w:r>
+        <w:rPr>
+          <w:rFonts w:asciiTheme="minorBidi" w:hAnsiTheme="minorBidi" w:cstheme="minorBidi"/>
+          <w:color w:val="000000"/>
+        </w:rPr>
+        <w:t xml:space="preserve"> came up with a range of specific questions </w:t>
+      </w:r>
+      <w:r>
+        <w:rPr>
+          <w:rFonts w:asciiTheme="minorBidi" w:hAnsiTheme="minorBidi" w:cstheme="minorBidi"/>
+          <w:color w:val="000000"/>
+        </w:rPr>
+        <w:t xml:space="preserve">to </w:t>
+      </w:r>
+      <w:r>
+        <w:rPr>
+          <w:rFonts w:asciiTheme="minorBidi" w:hAnsiTheme="minorBidi" w:cstheme="minorBidi"/>
+          <w:color w:val="000000"/>
+        </w:rPr>
+        <w:t>understand “what</w:t>
+      </w:r>
+      <w:r>
+        <w:rPr>
+          <w:rFonts w:asciiTheme="minorBidi" w:hAnsiTheme="minorBidi" w:cstheme="minorBidi"/>
+          <w:color w:val="000000"/>
+        </w:rPr>
+        <w:t xml:space="preserve"> do </w:t>
+      </w:r>
+      <w:r>
+        <w:rPr>
+          <w:rFonts w:asciiTheme="minorBidi" w:hAnsiTheme="minorBidi" w:cstheme="minorBidi"/>
+          <w:color w:val="000000"/>
+        </w:rPr>
+        <w:t>our</w:t>
+      </w:r>
+      <w:r>
+        <w:rPr>
+          <w:rFonts w:asciiTheme="minorBidi" w:hAnsiTheme="minorBidi" w:cstheme="minorBidi"/>
+          <w:color w:val="000000"/>
+        </w:rPr>
+        <w:t xml:space="preserve"> target users think of the visualization?” [</w:t>
+      </w:r>
+      <w:r>
+        <w:rPr>
+          <w:rFonts w:asciiTheme="minorBidi" w:hAnsiTheme="minorBidi" w:cstheme="minorBidi"/>
+          <w:color w:val="616EC5"/>
+        </w:rPr>
+        <w:t>21</w:t>
+      </w:r>
+      <w:r>
+        <w:rPr>
+          <w:rFonts w:asciiTheme="minorBidi" w:hAnsiTheme="minorBidi" w:cstheme="minorBidi"/>
+          <w:color w:val="000000"/>
+        </w:rPr>
+        <w:t>].</w:t>
+      </w:r>
+      <w:ins w:id="31" w:author="mina" w:date="2013-03-12T02:24:00Z">
+        <w:r>
+          <w:rPr>
+            <w:rFonts w:asciiTheme="minorBidi" w:hAnsiTheme="minorBidi" w:cstheme="minorBidi"/>
+            <w:color w:val="000000"/>
           </w:rPr>
           <w:t xml:space="preserve"> </w:t>
         </w:r>
-        <w:proofErr w:type="gramStart"/>
+      </w:ins>
+    </w:p>
+    <w:p>
+      <w:pPr>
+        <w:autoSpaceDE w:val="0"/>
+        <w:autoSpaceDN w:val="0"/>
+        <w:adjustRightInd w:val="0"/>
+        <w:spacing w:after="0" w:line="240" w:lineRule="auto"/>
+        <w:jc w:val="both"/>
+        <w:rPr>
+          <w:rFonts w:asciiTheme="minorBidi" w:hAnsiTheme="minorBidi" w:cstheme="minorBidi"/>
+          <w:color w:val="000000"/>
+        </w:rPr>
+      </w:pPr>
+      <w:r>
+        <w:rPr>
+          <w:rFonts w:asciiTheme="minorBidi" w:hAnsiTheme="minorBidi" w:cstheme="minorBidi"/>
+          <w:color w:val="000000"/>
+        </w:rPr>
+        <w:t>However, the</w:t>
+      </w:r>
+      <w:r>
+        <w:rPr>
+          <w:rFonts w:asciiTheme="minorBidi" w:hAnsiTheme="minorBidi" w:cstheme="minorBidi"/>
+          <w:color w:val="000000"/>
+        </w:rPr>
+        <w:t xml:space="preserve"> </w:t>
+      </w:r>
+      <w:r>
+        <w:rPr>
+          <w:rFonts w:asciiTheme="minorBidi" w:hAnsiTheme="minorBidi" w:cstheme="minorBidi"/>
+          <w:color w:val="000000"/>
+        </w:rPr>
+        <w:t xml:space="preserve">evaluation methodology that is used in this </w:t>
+      </w:r>
+      <w:r>
+        <w:rPr>
+          <w:rFonts w:asciiTheme="minorBidi" w:hAnsiTheme="minorBidi" w:cstheme="minorBidi"/>
+          <w:color w:val="000000"/>
+        </w:rPr>
+        <w:t>study</w:t>
+      </w:r>
+      <w:r>
+        <w:rPr>
+          <w:rFonts w:asciiTheme="minorBidi" w:hAnsiTheme="minorBidi" w:cstheme="minorBidi"/>
+          <w:color w:val="000000"/>
+        </w:rPr>
+        <w:t xml:space="preserve"> is a user-based method in which problems</w:t>
+      </w:r>
+      <w:r>
+        <w:rPr>
+          <w:rFonts w:asciiTheme="minorBidi" w:hAnsiTheme="minorBidi" w:cstheme="minorBidi"/>
+          <w:color w:val="000000"/>
+        </w:rPr>
+        <w:t xml:space="preserve"> </w:t>
+      </w:r>
+      <w:r>
+        <w:rPr>
+          <w:rFonts w:asciiTheme="minorBidi" w:hAnsiTheme="minorBidi" w:cstheme="minorBidi"/>
+          <w:color w:val="000000"/>
+        </w:rPr>
+        <w:t>are found through the observation of and interaction with users while they use or comment</w:t>
+      </w:r>
+      <w:r>
+        <w:rPr>
+          <w:rFonts w:asciiTheme="minorBidi" w:hAnsiTheme="minorBidi" w:cstheme="minorBidi"/>
+          <w:color w:val="000000"/>
+        </w:rPr>
+        <w:t xml:space="preserve"> </w:t>
+      </w:r>
+      <w:r>
+        <w:rPr>
+          <w:rFonts w:asciiTheme="minorBidi" w:hAnsiTheme="minorBidi" w:cstheme="minorBidi"/>
+          <w:color w:val="000000"/>
+        </w:rPr>
+        <w:t>on the interfaces</w:t>
+      </w:r>
+      <w:r>
+        <w:rPr>
+          <w:rFonts w:asciiTheme="minorBidi" w:hAnsiTheme="minorBidi" w:cstheme="minorBidi"/>
+          <w:color w:val="000000"/>
+        </w:rPr>
+        <w:t xml:space="preserve"> [21, 41]</w:t>
+      </w:r>
+      <w:r>
+        <w:rPr>
+          <w:rFonts w:asciiTheme="minorBidi" w:hAnsiTheme="minorBidi" w:cstheme="minorBidi"/>
+          <w:color w:val="000000"/>
+        </w:rPr>
+        <w:t>.</w:t>
+      </w:r>
+    </w:p>
+    <w:p>
+      <w:pPr>
+        <w:autoSpaceDE w:val="0"/>
+        <w:autoSpaceDN w:val="0"/>
+        <w:adjustRightInd w:val="0"/>
+        <w:spacing w:after="0" w:line="240" w:lineRule="auto"/>
+        <w:jc w:val="both"/>
+        <w:rPr>
+          <w:rFonts w:asciiTheme="minorBidi" w:hAnsiTheme="minorBidi" w:cstheme="minorBidi"/>
+          <w:color w:val="000000"/>
+        </w:rPr>
+      </w:pPr>
+    </w:p>
+    <w:p>
+      <w:pPr>
+        <w:autoSpaceDE w:val="0"/>
+        <w:autoSpaceDN w:val="0"/>
+        <w:adjustRightInd w:val="0"/>
+        <w:spacing w:after="0" w:line="240" w:lineRule="auto"/>
+        <w:jc w:val="both"/>
+        <w:rPr>
+          <w:rFonts w:asciiTheme="minorBidi" w:hAnsiTheme="minorBidi" w:cstheme="minorBidi"/>
+          <w:b/>
+          <w:bCs/>
+          <w:color w:val="000000"/>
+        </w:rPr>
+      </w:pPr>
+      <w:r>
+        <w:rPr>
+          <w:rFonts w:asciiTheme="minorBidi" w:hAnsiTheme="minorBidi" w:cstheme="minorBidi"/>
+          <w:b/>
+          <w:bCs/>
+          <w:color w:val="000000"/>
+        </w:rPr>
+        <w:t>4.1. Method</w:t>
+      </w:r>
+    </w:p>
+    <w:p>
+      <w:pPr>
+        <w:autoSpaceDE w:val="0"/>
+        <w:autoSpaceDN w:val="0"/>
+        <w:adjustRightInd w:val="0"/>
+        <w:spacing w:after="0" w:line="240" w:lineRule="auto"/>
+        <w:jc w:val="both"/>
+        <w:rPr>
+          <w:rFonts w:asciiTheme="minorBidi" w:hAnsiTheme="minorBidi" w:cstheme="minorBidi"/>
+          <w:color w:val="000000"/>
+        </w:rPr>
+      </w:pPr>
+      <w:del w:id="32" w:author="mina" w:date="2013-03-12T02:25:00Z">
         <w:r>
           <w:rPr>
             <w:rFonts w:asciiTheme="minorBidi" w:hAnsiTheme="minorBidi" w:cstheme="minorBidi"/>
+            <w:color w:val="000000"/>
           </w:rPr>
-          <w:t>understating</w:t>
+          <w:delText xml:space="preserve">This study is </w:delText>
         </w:r>
-        <w:proofErr w:type="gramEnd"/>
+      </w:del>
+      <w:ins w:id="33" w:author="mina" w:date="2013-03-12T02:31:00Z">
         <w:r>
           <w:rPr>
             <w:rFonts w:asciiTheme="minorBidi" w:hAnsiTheme="minorBidi" w:cstheme="minorBidi"/>
+            <w:color w:val="000000"/>
           </w:rPr>
-          <w:t xml:space="preserve"> of strengths and weaknesses of the desig</w:t>
+          <w:t>We conduct</w:t>
         </w:r>
+      </w:ins>
+      <w:ins w:id="34" w:author="mina" w:date="2013-03-12T02:25:00Z">
         <w:r>
           <w:rPr>
             <w:rFonts w:asciiTheme="minorBidi" w:hAnsiTheme="minorBidi" w:cstheme="minorBidi"/>
+            <w:color w:val="000000"/>
           </w:rPr>
-          <w:t xml:space="preserve">n helps to make it better iteratively </w:t>
+          <w:t xml:space="preserve"> </w:t>
+        </w:r>
+      </w:ins>
+      <w:r>
+        <w:rPr>
+          <w:rFonts w:asciiTheme="minorBidi" w:hAnsiTheme="minorBidi" w:cstheme="minorBidi"/>
+          <w:color w:val="000000"/>
+        </w:rPr>
+        <w:t xml:space="preserve">a </w:t>
+      </w:r>
+      <w:r>
+        <w:rPr>
+          <w:rFonts w:asciiTheme="minorBidi" w:hAnsiTheme="minorBidi" w:cstheme="minorBidi"/>
+          <w:color w:val="000000"/>
+        </w:rPr>
+        <w:t>qualitative</w:t>
+      </w:r>
+      <w:r>
+        <w:rPr>
+          <w:rFonts w:asciiTheme="minorBidi" w:hAnsiTheme="minorBidi" w:cstheme="minorBidi"/>
+          <w:color w:val="000000"/>
+        </w:rPr>
+        <w:t>,</w:t>
+      </w:r>
+      <w:r>
+        <w:rPr>
+          <w:rFonts w:asciiTheme="minorBidi" w:hAnsiTheme="minorBidi" w:cstheme="minorBidi"/>
+          <w:color w:val="000000"/>
+        </w:rPr>
+        <w:t xml:space="preserve"> User Experience </w:t>
+      </w:r>
+      <w:del w:id="35" w:author="mina" w:date="2013-03-12T02:25:00Z">
+        <w:r>
+          <w:rPr>
+            <w:rFonts w:asciiTheme="minorBidi" w:hAnsiTheme="minorBidi" w:cstheme="minorBidi"/>
+            <w:color w:val="000000"/>
+          </w:rPr>
+          <w:delText>method</w:delText>
+        </w:r>
+      </w:del>
+      <w:ins w:id="36" w:author="mina" w:date="2013-03-12T02:25:00Z">
+        <w:r>
+          <w:rPr>
+            <w:rFonts w:asciiTheme="minorBidi" w:hAnsiTheme="minorBidi" w:cstheme="minorBidi"/>
+            <w:color w:val="000000"/>
+          </w:rPr>
+          <w:t xml:space="preserve">study </w:t>
+        </w:r>
+      </w:ins>
+      <w:del w:id="37" w:author="mina" w:date="2013-03-12T02:27:00Z">
+        <w:r>
+          <w:rPr>
+            <w:rFonts w:asciiTheme="minorBidi" w:hAnsiTheme="minorBidi" w:cstheme="minorBidi"/>
+            <w:color w:val="000000"/>
+          </w:rPr>
+          <w:delText>for</w:delText>
         </w:r>
         <w:r>
           <w:rPr>
             <w:rFonts w:asciiTheme="minorBidi" w:hAnsiTheme="minorBidi" w:cstheme="minorBidi"/>
             <w:color w:val="000000"/>
           </w:rPr>
-          <w:t>(Summative Research [</w:t>
-        </w:r>
-        <w:r>
-          <w:rPr>
-            <w:rFonts w:asciiTheme="minorBidi" w:hAnsiTheme="minorBidi" w:cstheme="minorBidi"/>
-            <w:color w:val="616EC5"/>
-          </w:rPr>
-          <w:t>10</w:t>
-        </w:r>
-        <w:r>
-          <w:rPr>
-            <w:rFonts w:asciiTheme="minorBidi" w:hAnsiTheme="minorBidi" w:cstheme="minorBidi"/>
-            <w:color w:val="000000"/>
-          </w:rPr>
-          <w:t xml:space="preserve">]). </w:t>
-        </w:r>
-      </w:ins>
-      <w:r>
-        <w:rPr>
-          <w:rFonts w:asciiTheme="minorBidi" w:hAnsiTheme="minorBidi" w:cstheme="minorBidi"/>
-        </w:rPr>
-        <w:t xml:space="preserve"> </w:t>
-      </w:r>
-      <w:del w:id="40" w:author="mina" w:date="2013-03-12T02:15:00Z">
-        <w:r>
-          <w:rPr>
-            <w:rFonts w:asciiTheme="minorBidi" w:hAnsiTheme="minorBidi" w:cstheme="minorBidi"/>
-          </w:rPr>
-          <w:delText>A</w:delText>
-        </w:r>
-        <w:r>
-          <w:rPr>
-            <w:rFonts w:asciiTheme="minorBidi" w:hAnsiTheme="minorBidi" w:cstheme="minorBidi"/>
-          </w:rPr>
-          <w:delText xml:space="preserve"> richer understating of strengths and weaknesses of the desig</w:delText>
-        </w:r>
-        <w:r>
-          <w:rPr>
-            <w:rFonts w:asciiTheme="minorBidi" w:hAnsiTheme="minorBidi" w:cstheme="minorBidi"/>
-          </w:rPr>
-          <w:delText xml:space="preserve">n </w:delText>
-        </w:r>
-        <w:r>
-          <w:rPr>
-            <w:rFonts w:asciiTheme="minorBidi" w:hAnsiTheme="minorBidi" w:cstheme="minorBidi"/>
-          </w:rPr>
-          <w:delText xml:space="preserve">helps </w:delText>
-        </w:r>
-        <w:r>
-          <w:rPr>
-            <w:rFonts w:asciiTheme="minorBidi" w:hAnsiTheme="minorBidi" w:cstheme="minorBidi"/>
-          </w:rPr>
-          <w:delText xml:space="preserve">to make it better iteratively </w:delText>
-        </w:r>
-        <w:r>
-          <w:rPr>
-            <w:rFonts w:asciiTheme="minorBidi" w:hAnsiTheme="minorBidi" w:cstheme="minorBidi"/>
-            <w:color w:val="000000"/>
-          </w:rPr>
-          <w:delText xml:space="preserve">rather than </w:delText>
-        </w:r>
-        <w:r>
-          <w:rPr>
-            <w:rFonts w:asciiTheme="minorBidi" w:hAnsiTheme="minorBidi" w:cstheme="minorBidi"/>
-            <w:color w:val="000000"/>
-          </w:rPr>
-          <w:delText xml:space="preserve">merely </w:delText>
-        </w:r>
-        <w:r>
-          <w:rPr>
-            <w:rFonts w:asciiTheme="minorBidi" w:hAnsiTheme="minorBidi" w:cstheme="minorBidi"/>
-            <w:color w:val="000000"/>
-          </w:rPr>
-          <w:delText xml:space="preserve">summarizing the effectiveness of </w:delText>
-        </w:r>
-        <w:r>
-          <w:rPr>
-            <w:rFonts w:asciiTheme="minorBidi" w:hAnsiTheme="minorBidi" w:cstheme="minorBidi"/>
-            <w:color w:val="000000"/>
-          </w:rPr>
-          <w:delText>the tool</w:delText>
-        </w:r>
-        <w:r>
-          <w:rPr>
-            <w:rFonts w:asciiTheme="minorBidi" w:hAnsiTheme="minorBidi" w:cstheme="minorBidi"/>
-            <w:color w:val="000000"/>
-          </w:rPr>
-          <w:delText xml:space="preserve"> (Summative Research [</w:delText>
-        </w:r>
-        <w:r>
-          <w:rPr>
-            <w:rFonts w:asciiTheme="minorBidi" w:hAnsiTheme="minorBidi" w:cstheme="minorBidi"/>
-            <w:color w:val="616EC5"/>
-          </w:rPr>
-          <w:delText>10</w:delText>
-        </w:r>
-        <w:r>
-          <w:rPr>
-            <w:rFonts w:asciiTheme="minorBidi" w:hAnsiTheme="minorBidi" w:cstheme="minorBidi"/>
-            <w:color w:val="000000"/>
-          </w:rPr>
-          <w:delText>]).</w:delText>
-        </w:r>
-        <w:r>
-          <w:rPr>
-            <w:rFonts w:asciiTheme="minorBidi" w:hAnsiTheme="minorBidi" w:cstheme="minorBidi"/>
-            <w:color w:val="000000"/>
-          </w:rPr>
-          <w:delText xml:space="preserve"> </w:delText>
-        </w:r>
-      </w:del>
-      <w:r>
-        <w:rPr>
-          <w:rFonts w:asciiTheme="minorBidi" w:hAnsiTheme="minorBidi" w:cstheme="minorBidi"/>
-          <w:color w:val="000000"/>
-        </w:rPr>
-        <w:t>Conside</w:t>
-      </w:r>
-      <w:r>
-        <w:rPr>
-          <w:rFonts w:asciiTheme="minorBidi" w:hAnsiTheme="minorBidi" w:cstheme="minorBidi"/>
-          <w:color w:val="000000"/>
-        </w:rPr>
-        <w:t xml:space="preserve">ring the formative nature of our </w:t>
-      </w:r>
-      <w:r>
-        <w:rPr>
-          <w:rFonts w:asciiTheme="minorBidi" w:hAnsiTheme="minorBidi" w:cstheme="minorBidi"/>
-          <w:color w:val="000000"/>
-        </w:rPr>
-        <w:t>research question,</w:t>
-      </w:r>
-      <w:r>
-        <w:rPr>
-          <w:rFonts w:asciiTheme="minorBidi" w:hAnsiTheme="minorBidi" w:cstheme="minorBidi"/>
-          <w:color w:val="000000"/>
-        </w:rPr>
-        <w:t xml:space="preserve"> </w:t>
-      </w:r>
-      <w:r>
-        <w:rPr>
-          <w:rFonts w:asciiTheme="minorBidi" w:hAnsiTheme="minorBidi" w:cstheme="minorBidi"/>
-          <w:color w:val="000000"/>
-        </w:rPr>
-        <w:t xml:space="preserve">we took </w:t>
-      </w:r>
-      <w:r>
-        <w:rPr>
-          <w:rFonts w:asciiTheme="minorBidi" w:hAnsiTheme="minorBidi" w:cstheme="minorBidi"/>
-          <w:color w:val="000000"/>
-        </w:rPr>
-        <w:t xml:space="preserve">User Experience </w:t>
-      </w:r>
-      <w:r>
-        <w:rPr>
-          <w:rFonts w:asciiTheme="minorBidi" w:hAnsiTheme="minorBidi" w:cstheme="minorBidi"/>
-          <w:color w:val="000000"/>
-        </w:rPr>
-        <w:t>scenario (</w:t>
-      </w:r>
-      <w:r>
-        <w:rPr>
-          <w:rFonts w:asciiTheme="minorBidi" w:hAnsiTheme="minorBidi" w:cstheme="minorBidi"/>
-          <w:color w:val="000000"/>
-        </w:rPr>
-        <w:t xml:space="preserve">UE) from the seven guiding scenarios for </w:t>
-      </w:r>
-      <w:proofErr w:type="spellStart"/>
-      <w:r>
-        <w:rPr>
-          <w:rFonts w:asciiTheme="minorBidi" w:hAnsiTheme="minorBidi" w:cstheme="minorBidi"/>
-          <w:color w:val="000000"/>
-        </w:rPr>
-        <w:t>InfoVis</w:t>
-      </w:r>
-      <w:proofErr w:type="spellEnd"/>
-      <w:r>
-        <w:rPr>
-          <w:rFonts w:asciiTheme="minorBidi" w:hAnsiTheme="minorBidi" w:cstheme="minorBidi"/>
-          <w:color w:val="000000"/>
-        </w:rPr>
-        <w:t xml:space="preserve"> evaluation [</w:t>
-      </w:r>
-      <w:r>
-        <w:rPr>
-          <w:rFonts w:asciiTheme="minorBidi" w:hAnsiTheme="minorBidi" w:cstheme="minorBidi"/>
-          <w:color w:val="616EC5"/>
-        </w:rPr>
-        <w:t>21</w:t>
-      </w:r>
-      <w:r>
-        <w:rPr>
-          <w:rFonts w:asciiTheme="minorBidi" w:hAnsiTheme="minorBidi" w:cstheme="minorBidi"/>
-          <w:color w:val="000000"/>
-        </w:rPr>
-        <w:t>].</w:t>
-      </w:r>
-    </w:p>
-    <w:p>
-      <w:pPr>
-        <w:autoSpaceDE w:val="0"/>
-        <w:autoSpaceDN w:val="0"/>
-        <w:adjustRightInd w:val="0"/>
-        <w:spacing w:after="0" w:line="240" w:lineRule="auto"/>
-        <w:jc w:val="both"/>
-        <w:rPr>
-          <w:del w:id="41" w:author="mina" w:date="2013-03-04T18:07:00Z"/>
-          <w:rFonts w:asciiTheme="minorBidi" w:hAnsiTheme="minorBidi" w:cstheme="minorBidi"/>
-        </w:rPr>
-      </w:pPr>
-    </w:p>
-    <w:p>
-      <w:pPr>
-        <w:autoSpaceDE w:val="0"/>
-        <w:autoSpaceDN w:val="0"/>
-        <w:adjustRightInd w:val="0"/>
-        <w:spacing w:after="0" w:line="240" w:lineRule="auto"/>
-        <w:jc w:val="both"/>
-        <w:rPr>
-          <w:rFonts w:asciiTheme="minorBidi" w:hAnsiTheme="minorBidi" w:cstheme="minorBidi"/>
-          <w:color w:val="000000"/>
-        </w:rPr>
-      </w:pPr>
-      <w:del w:id="42" w:author="mina" w:date="2013-03-04T18:07:00Z">
-        <w:r>
-          <w:rPr>
-            <w:rFonts w:asciiTheme="minorBidi" w:hAnsiTheme="minorBidi" w:cstheme="minorBidi"/>
-            <w:color w:val="000000"/>
-          </w:rPr>
-          <w:delText>T</w:delText>
-        </w:r>
-        <w:r>
-          <w:rPr>
-            <w:rFonts w:asciiTheme="minorBidi" w:hAnsiTheme="minorBidi" w:cstheme="minorBidi"/>
-            <w:color w:val="000000"/>
-          </w:rPr>
-          <w:delText>he main questions in UE category is</w:delText>
-        </w:r>
-        <w:r>
-          <w:rPr>
-            <w:rFonts w:asciiTheme="minorBidi" w:hAnsiTheme="minorBidi" w:cstheme="minorBidi"/>
-            <w:color w:val="000000"/>
-          </w:rPr>
-          <w:delText>:</w:delText>
-        </w:r>
-        <w:r>
-          <w:rPr>
-            <w:rFonts w:asciiTheme="minorBidi" w:hAnsiTheme="minorBidi" w:cstheme="minorBidi"/>
-            <w:color w:val="000000"/>
-          </w:rPr>
-          <w:delText xml:space="preserve"> </w:delText>
-        </w:r>
-      </w:del>
-      <w:del w:id="43" w:author="mina" w:date="2013-03-04T18:09:00Z">
-        <w:r>
-          <w:rPr>
-            <w:rFonts w:asciiTheme="minorBidi" w:hAnsiTheme="minorBidi" w:cstheme="minorBidi"/>
-            <w:color w:val="000000"/>
-          </w:rPr>
-          <w:delText xml:space="preserve">To answer this question, </w:delText>
-        </w:r>
-      </w:del>
-      <w:ins w:id="44" w:author="mina" w:date="2013-03-04T18:09:00Z">
-        <w:r>
-          <w:rPr>
-            <w:rFonts w:asciiTheme="minorBidi" w:hAnsiTheme="minorBidi" w:cstheme="minorBidi"/>
-            <w:color w:val="000000"/>
-          </w:rPr>
-          <w:t xml:space="preserve">Therefore </w:t>
-        </w:r>
-      </w:ins>
-      <w:r>
-        <w:rPr>
-          <w:rFonts w:asciiTheme="minorBidi" w:hAnsiTheme="minorBidi" w:cstheme="minorBidi"/>
-          <w:color w:val="000000"/>
-        </w:rPr>
-        <w:t>we</w:t>
-      </w:r>
-      <w:r>
-        <w:rPr>
-          <w:rFonts w:asciiTheme="minorBidi" w:hAnsiTheme="minorBidi" w:cstheme="minorBidi"/>
-          <w:color w:val="000000"/>
-        </w:rPr>
-        <w:t xml:space="preserve"> came up with a range of specific questions </w:t>
-      </w:r>
-      <w:r>
-        <w:rPr>
-          <w:rFonts w:asciiTheme="minorBidi" w:hAnsiTheme="minorBidi" w:cstheme="minorBidi"/>
-          <w:color w:val="000000"/>
-        </w:rPr>
-        <w:t xml:space="preserve">to </w:t>
-      </w:r>
-      <w:r>
-        <w:rPr>
-          <w:rFonts w:asciiTheme="minorBidi" w:hAnsiTheme="minorBidi" w:cstheme="minorBidi"/>
-          <w:color w:val="000000"/>
-        </w:rPr>
-        <w:t>understand “what</w:t>
-      </w:r>
-      <w:r>
-        <w:rPr>
-          <w:rFonts w:asciiTheme="minorBidi" w:hAnsiTheme="minorBidi" w:cstheme="minorBidi"/>
-          <w:color w:val="000000"/>
-        </w:rPr>
-        <w:t xml:space="preserve"> do </w:t>
-      </w:r>
-      <w:r>
-        <w:rPr>
-          <w:rFonts w:asciiTheme="minorBidi" w:hAnsiTheme="minorBidi" w:cstheme="minorBidi"/>
-          <w:color w:val="000000"/>
-        </w:rPr>
-        <w:t>our</w:t>
-      </w:r>
-      <w:r>
-        <w:rPr>
-          <w:rFonts w:asciiTheme="minorBidi" w:hAnsiTheme="minorBidi" w:cstheme="minorBidi"/>
-          <w:color w:val="000000"/>
-        </w:rPr>
-        <w:t xml:space="preserve"> target users think of the visualization?” [</w:t>
-      </w:r>
-      <w:r>
-        <w:rPr>
-          <w:rFonts w:asciiTheme="minorBidi" w:hAnsiTheme="minorBidi" w:cstheme="minorBidi"/>
-          <w:color w:val="616EC5"/>
-        </w:rPr>
-        <w:t>21</w:t>
-      </w:r>
-      <w:r>
-        <w:rPr>
-          <w:rFonts w:asciiTheme="minorBidi" w:hAnsiTheme="minorBidi" w:cstheme="minorBidi"/>
-          <w:color w:val="000000"/>
-        </w:rPr>
-        <w:t>].</w:t>
-      </w:r>
-    </w:p>
-    <w:p>
-      <w:pPr>
-        <w:autoSpaceDE w:val="0"/>
-        <w:autoSpaceDN w:val="0"/>
-        <w:adjustRightInd w:val="0"/>
-        <w:spacing w:after="0" w:line="240" w:lineRule="auto"/>
-        <w:jc w:val="both"/>
-        <w:rPr>
-          <w:rFonts w:asciiTheme="minorBidi" w:hAnsiTheme="minorBidi" w:cstheme="minorBidi"/>
-          <w:color w:val="000000"/>
-        </w:rPr>
-      </w:pPr>
-      <w:del w:id="45" w:author="mina" w:date="2013-03-04T18:13:00Z">
-        <w:r>
-          <w:rPr>
-            <w:rFonts w:asciiTheme="minorBidi" w:hAnsiTheme="minorBidi" w:cstheme="minorBidi"/>
-            <w:color w:val="000000"/>
-          </w:rPr>
-          <w:delText>T</w:delText>
-        </w:r>
-        <w:r>
-          <w:rPr>
-            <w:rFonts w:asciiTheme="minorBidi" w:hAnsiTheme="minorBidi" w:cstheme="minorBidi"/>
-            <w:color w:val="000000"/>
-          </w:rPr>
-          <w:delText>he tools from the users</w:delText>
-        </w:r>
-        <w:r>
-          <w:rPr>
-            <w:rFonts w:asciiTheme="minorBidi" w:hAnsiTheme="minorBidi" w:cstheme="minorBidi"/>
-            <w:color w:val="000000"/>
-          </w:rPr>
-          <w:delText>’</w:delText>
-        </w:r>
-        <w:r>
-          <w:rPr>
-            <w:rFonts w:asciiTheme="minorBidi" w:hAnsiTheme="minorBidi" w:cstheme="minorBidi"/>
-            <w:color w:val="000000"/>
-          </w:rPr>
-          <w:delText xml:space="preserve"> point of</w:delText>
+          <w:delText xml:space="preserve"> system</w:delText>
         </w:r>
         <w:r>
           <w:rPr>
@@ -6887,16 +6832,48 @@
             <w:rFonts w:asciiTheme="minorBidi" w:hAnsiTheme="minorBidi" w:cstheme="minorBidi"/>
             <w:color w:val="000000"/>
           </w:rPr>
-          <w:delText xml:space="preserve">view. </w:delText>
+          <w:delText xml:space="preserve">evaluations </w:delText>
         </w:r>
       </w:del>
-      <w:r>
-        <w:rPr>
-          <w:rFonts w:asciiTheme="minorBidi" w:hAnsiTheme="minorBidi" w:cstheme="minorBidi"/>
-          <w:color w:val="000000"/>
-        </w:rPr>
-        <w:t>However, the</w:t>
-      </w:r>
+      <w:ins w:id="38" w:author="mina" w:date="2013-03-12T02:27:00Z">
+        <w:r>
+          <w:rPr>
+            <w:rFonts w:asciiTheme="minorBidi" w:hAnsiTheme="minorBidi" w:cstheme="minorBidi"/>
+            <w:color w:val="000000"/>
+          </w:rPr>
+          <w:t xml:space="preserve">for system evaluations </w:t>
+        </w:r>
+      </w:ins>
+      <w:r>
+        <w:rPr>
+          <w:rFonts w:asciiTheme="minorBidi" w:hAnsiTheme="minorBidi" w:cstheme="minorBidi"/>
+          <w:color w:val="000000"/>
+        </w:rPr>
+        <w:t>[</w:t>
+      </w:r>
+      <w:r>
+        <w:rPr>
+          <w:rFonts w:asciiTheme="minorBidi" w:hAnsiTheme="minorBidi" w:cstheme="minorBidi"/>
+          <w:color w:val="616EC5"/>
+        </w:rPr>
+        <w:t>21</w:t>
+      </w:r>
+      <w:r>
+        <w:rPr>
+          <w:rFonts w:asciiTheme="minorBidi" w:hAnsiTheme="minorBidi" w:cstheme="minorBidi"/>
+          <w:color w:val="000000"/>
+        </w:rPr>
+        <w:t>]</w:t>
+      </w:r>
+      <w:del w:id="39" w:author="mina" w:date="2013-03-12T02:25:00Z">
+        <w:r>
+          <w:rPr>
+            <w:rFonts w:asciiTheme="minorBidi" w:hAnsiTheme="minorBidi" w:cstheme="minorBidi"/>
+            <w:color w:val="000000"/>
+          </w:rPr>
+          <w:delText xml:space="preserve">. </w:delText>
+        </w:r>
+      </w:del>
       <w:r>
         <w:rPr>
           <w:rFonts w:asciiTheme="minorBidi" w:hAnsiTheme="minorBidi" w:cstheme="minorBidi"/>
@@ -6904,34 +6881,98 @@
         </w:rPr>
         <w:t xml:space="preserve"> </w:t>
       </w:r>
-      <w:r>
-        <w:rPr>
-          <w:rFonts w:asciiTheme="minorBidi" w:hAnsiTheme="minorBidi" w:cstheme="minorBidi"/>
-          <w:color w:val="000000"/>
-        </w:rPr>
-        <w:t xml:space="preserve">evaluation methodology that is used in this </w:t>
-      </w:r>
-      <w:r>
-        <w:rPr>
-          <w:rFonts w:asciiTheme="minorBidi" w:hAnsiTheme="minorBidi" w:cstheme="minorBidi"/>
-          <w:color w:val="000000"/>
-        </w:rPr>
-        <w:t>study</w:t>
-      </w:r>
-      <w:r>
-        <w:rPr>
-          <w:rFonts w:asciiTheme="minorBidi" w:hAnsiTheme="minorBidi" w:cstheme="minorBidi"/>
-          <w:color w:val="000000"/>
-        </w:rPr>
-        <w:t xml:space="preserve"> is a user-based method </w:t>
-      </w:r>
-      <w:r>
-        <w:rPr>
-          <w:rFonts w:asciiTheme="minorBidi" w:hAnsiTheme="minorBidi" w:cstheme="minorBidi"/>
-          <w:color w:val="000000"/>
-        </w:rPr>
-        <w:lastRenderedPageBreak/>
-        <w:t>in which problems</w:t>
+      <w:del w:id="40" w:author="mina" w:date="2013-03-12T02:25:00Z">
+        <w:r>
+          <w:rPr>
+            <w:rFonts w:asciiTheme="minorBidi" w:hAnsiTheme="minorBidi" w:cstheme="minorBidi"/>
+            <w:color w:val="000000"/>
+          </w:rPr>
+          <w:delText>W</w:delText>
+        </w:r>
+        <w:r>
+          <w:rPr>
+            <w:rFonts w:asciiTheme="minorBidi" w:hAnsiTheme="minorBidi" w:cstheme="minorBidi"/>
+            <w:color w:val="000000"/>
+          </w:rPr>
+          <w:delText>e</w:delText>
+        </w:r>
+      </w:del>
+      <w:ins w:id="41" w:author="mina" w:date="2013-03-12T02:32:00Z">
+        <w:r>
+          <w:rPr>
+            <w:rFonts w:asciiTheme="minorBidi" w:hAnsiTheme="minorBidi" w:cstheme="minorBidi"/>
+            <w:color w:val="000000"/>
+          </w:rPr>
+          <w:t xml:space="preserve">where users played with the system </w:t>
+        </w:r>
+      </w:ins>
+      <w:del w:id="42" w:author="mina" w:date="2013-03-12T02:32:00Z">
+        <w:r>
+          <w:rPr>
+            <w:rFonts w:asciiTheme="minorBidi" w:hAnsiTheme="minorBidi" w:cstheme="minorBidi"/>
+            <w:color w:val="000000"/>
+          </w:rPr>
+          <w:delText>present</w:delText>
+        </w:r>
+        <w:r>
+          <w:rPr>
+            <w:rFonts w:asciiTheme="minorBidi" w:hAnsiTheme="minorBidi" w:cstheme="minorBidi"/>
+            <w:color w:val="000000"/>
+          </w:rPr>
+          <w:delText>ed</w:delText>
+        </w:r>
+        <w:r>
+          <w:rPr>
+            <w:rFonts w:asciiTheme="minorBidi" w:hAnsiTheme="minorBidi" w:cstheme="minorBidi"/>
+            <w:color w:val="000000"/>
+          </w:rPr>
+          <w:delText xml:space="preserve"> </w:delText>
+        </w:r>
+        <w:r>
+          <w:rPr>
+            <w:rFonts w:asciiTheme="minorBidi" w:hAnsiTheme="minorBidi" w:cstheme="minorBidi"/>
+            <w:color w:val="000000"/>
+          </w:rPr>
+          <w:delText xml:space="preserve">the system to the user; let them </w:delText>
+        </w:r>
+        <w:r>
+          <w:rPr>
+            <w:rFonts w:asciiTheme="minorBidi" w:hAnsiTheme="minorBidi" w:cstheme="minorBidi"/>
+            <w:color w:val="000000"/>
+          </w:rPr>
+          <w:lastRenderedPageBreak/>
+          <w:delText>pl</w:delText>
+        </w:r>
+      </w:del>
+      <w:del w:id="43" w:author="mina" w:date="2013-03-12T02:33:00Z">
+        <w:r>
+          <w:rPr>
+            <w:rFonts w:asciiTheme="minorBidi" w:hAnsiTheme="minorBidi" w:cstheme="minorBidi"/>
+            <w:color w:val="000000"/>
+          </w:rPr>
+          <w:delText>ay [</w:delText>
+        </w:r>
+        <w:r>
+          <w:rPr>
+            <w:rFonts w:asciiTheme="minorBidi" w:hAnsiTheme="minorBidi" w:cstheme="minorBidi"/>
+            <w:color w:val="616EC5"/>
+          </w:rPr>
+          <w:delText>21</w:delText>
+        </w:r>
+        <w:r>
+          <w:rPr>
+            <w:rFonts w:asciiTheme="minorBidi" w:hAnsiTheme="minorBidi" w:cstheme="minorBidi"/>
+            <w:color w:val="000000"/>
+          </w:rPr>
+          <w:delText>] with it</w:delText>
+        </w:r>
+      </w:del>
+      <w:r>
+        <w:rPr>
+          <w:rFonts w:asciiTheme="minorBidi" w:hAnsiTheme="minorBidi" w:cstheme="minorBidi"/>
+          <w:color w:val="000000"/>
+        </w:rPr>
+        <w:t xml:space="preserve"> to</w:t>
       </w:r>
       <w:r>
         <w:rPr>
@@ -6945,16 +6986,29 @@
           <w:rFonts w:asciiTheme="minorBidi" w:hAnsiTheme="minorBidi" w:cstheme="minorBidi"/>
           <w:color w:val="000000"/>
         </w:rPr>
-        <w:t xml:space="preserve">are found through the </w:t>
-      </w:r>
-      <w:bookmarkStart w:id="46" w:name="_GoBack"/>
-      <w:bookmarkEnd w:id="46"/>
-      <w:r>
-        <w:rPr>
-          <w:rFonts w:asciiTheme="minorBidi" w:hAnsiTheme="minorBidi" w:cstheme="minorBidi"/>
-          <w:color w:val="000000"/>
-        </w:rPr>
-        <w:t>observation of and interaction with users while they use or comment</w:t>
+        <w:t xml:space="preserve">answer some tasks with the goal of understanding the design flaws and </w:t>
+      </w:r>
+      <w:r>
+        <w:rPr>
+          <w:rFonts w:asciiTheme="minorBidi" w:hAnsiTheme="minorBidi" w:cstheme="minorBidi"/>
+          <w:color w:val="000000"/>
+        </w:rPr>
+        <w:t>p</w:t>
+      </w:r>
+      <w:r>
+        <w:rPr>
+          <w:rFonts w:asciiTheme="minorBidi" w:hAnsiTheme="minorBidi" w:cstheme="minorBidi"/>
+          <w:color w:val="000000"/>
+        </w:rPr>
+        <w:t xml:space="preserve">otential </w:t>
+      </w:r>
+      <w:proofErr w:type="gramStart"/>
+      <w:r>
+        <w:rPr>
+          <w:rFonts w:asciiTheme="minorBidi" w:hAnsiTheme="minorBidi" w:cstheme="minorBidi"/>
+          <w:color w:val="000000"/>
+        </w:rPr>
+        <w:t>usefulness</w:t>
       </w:r>
       <w:r>
         <w:rPr>
@@ -6968,22 +7022,9 @@
           <w:rFonts w:asciiTheme="minorBidi" w:hAnsiTheme="minorBidi" w:cstheme="minorBidi"/>
           <w:color w:val="000000"/>
         </w:rPr>
-        <w:t>on the interfaces</w:t>
-      </w:r>
-      <w:r>
-        <w:rPr>
-          <w:rFonts w:asciiTheme="minorBidi" w:hAnsiTheme="minorBidi" w:cstheme="minorBidi"/>
-          <w:color w:val="000000"/>
-        </w:rPr>
-        <w:t xml:space="preserve"> [21, 41]</w:t>
-      </w:r>
-      <w:r>
-        <w:rPr>
-          <w:rFonts w:asciiTheme="minorBidi" w:hAnsiTheme="minorBidi" w:cstheme="minorBidi"/>
-          <w:color w:val="000000"/>
-        </w:rPr>
         <w:t>.</w:t>
       </w:r>
+      <w:proofErr w:type="gramEnd"/>
     </w:p>
     <w:p>
       <w:pPr>
@@ -6997,6 +7038,237 @@
           <w:color w:val="000000"/>
         </w:rPr>
       </w:pPr>
+      <w:r>
+        <w:rPr>
+          <w:rFonts w:asciiTheme="minorBidi" w:hAnsiTheme="minorBidi" w:cstheme="minorBidi"/>
+          <w:color w:val="000000"/>
+        </w:rPr>
+        <w:t xml:space="preserve">The study follows by an informal </w:t>
+      </w:r>
+      <w:ins w:id="44" w:author="mina" w:date="2013-03-12T02:41:00Z">
+        <w:r>
+          <w:rPr>
+            <w:rFonts w:asciiTheme="minorBidi" w:hAnsiTheme="minorBidi" w:cstheme="minorBidi"/>
+            <w:color w:val="000000"/>
+          </w:rPr>
+          <w:t xml:space="preserve">open-ended </w:t>
+        </w:r>
+      </w:ins>
+      <w:r>
+        <w:rPr>
+          <w:rFonts w:asciiTheme="minorBidi" w:hAnsiTheme="minorBidi" w:cstheme="minorBidi"/>
+          <w:color w:val="000000"/>
+        </w:rPr>
+        <w:t xml:space="preserve">interview </w:t>
+      </w:r>
+      <w:del w:id="45" w:author="mina" w:date="2013-03-12T02:39:00Z">
+        <w:r>
+          <w:rPr>
+            <w:rFonts w:asciiTheme="minorBidi" w:hAnsiTheme="minorBidi" w:cstheme="minorBidi"/>
+            <w:color w:val="000000"/>
+          </w:rPr>
+          <w:delText>with the user</w:delText>
+        </w:r>
+      </w:del>
+      <w:r>
+        <w:rPr>
+          <w:rFonts w:asciiTheme="minorBidi" w:hAnsiTheme="minorBidi" w:cstheme="minorBidi"/>
+          <w:color w:val="000000"/>
+        </w:rPr>
+        <w:t xml:space="preserve"> to understand </w:t>
+      </w:r>
+      <w:del w:id="46" w:author="mina" w:date="2013-03-12T02:39:00Z">
+        <w:r>
+          <w:rPr>
+            <w:rFonts w:asciiTheme="minorBidi" w:hAnsiTheme="minorBidi" w:cstheme="minorBidi"/>
+            <w:color w:val="000000"/>
+          </w:rPr>
+          <w:delText xml:space="preserve">their </w:delText>
+        </w:r>
+      </w:del>
+      <w:ins w:id="47" w:author="mina" w:date="2013-03-12T02:39:00Z">
+        <w:r>
+          <w:rPr>
+            <w:rFonts w:asciiTheme="minorBidi" w:hAnsiTheme="minorBidi" w:cstheme="minorBidi"/>
+            <w:color w:val="000000"/>
+          </w:rPr>
+          <w:t>user’s</w:t>
+        </w:r>
+        <w:r>
+          <w:rPr>
+            <w:rFonts w:asciiTheme="minorBidi" w:hAnsiTheme="minorBidi" w:cstheme="minorBidi"/>
+            <w:color w:val="000000"/>
+          </w:rPr>
+          <w:t xml:space="preserve"> </w:t>
+        </w:r>
+      </w:ins>
+      <w:r>
+        <w:rPr>
+          <w:rFonts w:asciiTheme="minorBidi" w:hAnsiTheme="minorBidi" w:cstheme="minorBidi"/>
+          <w:color w:val="000000"/>
+        </w:rPr>
+        <w:t>opinion about</w:t>
+      </w:r>
+      <w:r>
+        <w:rPr>
+          <w:rFonts w:asciiTheme="minorBidi" w:hAnsiTheme="minorBidi" w:cstheme="minorBidi"/>
+          <w:color w:val="000000"/>
+        </w:rPr>
+        <w:t xml:space="preserve"> </w:t>
+      </w:r>
+      <w:r>
+        <w:rPr>
+          <w:rFonts w:asciiTheme="minorBidi" w:hAnsiTheme="minorBidi" w:cstheme="minorBidi"/>
+          <w:color w:val="000000"/>
+        </w:rPr>
+        <w:t>the tool</w:t>
+      </w:r>
+      <w:del w:id="48" w:author="mina" w:date="2013-03-12T02:40:00Z">
+        <w:r>
+          <w:rPr>
+            <w:rFonts w:asciiTheme="minorBidi" w:hAnsiTheme="minorBidi" w:cstheme="minorBidi"/>
+            <w:color w:val="000000"/>
+          </w:rPr>
+          <w:delText xml:space="preserve">. </w:delText>
+        </w:r>
+        <w:r>
+          <w:rPr>
+            <w:rFonts w:asciiTheme="minorBidi" w:hAnsiTheme="minorBidi" w:cstheme="minorBidi"/>
+            <w:color w:val="000000"/>
+          </w:rPr>
+          <w:delText>T</w:delText>
+        </w:r>
+        <w:r>
+          <w:rPr>
+            <w:rFonts w:asciiTheme="minorBidi" w:hAnsiTheme="minorBidi" w:cstheme="minorBidi"/>
+            <w:color w:val="000000"/>
+          </w:rPr>
+          <w:delText xml:space="preserve">o address the </w:delText>
+        </w:r>
+        <w:r>
+          <w:rPr>
+            <w:rFonts w:asciiTheme="minorBidi" w:hAnsiTheme="minorBidi" w:cstheme="minorBidi"/>
+            <w:color w:val="000000"/>
+          </w:rPr>
+          <w:delText xml:space="preserve">main research </w:delText>
+        </w:r>
+        <w:r>
+          <w:rPr>
+            <w:rFonts w:asciiTheme="minorBidi" w:hAnsiTheme="minorBidi" w:cstheme="minorBidi"/>
+            <w:color w:val="000000"/>
+          </w:rPr>
+          <w:delText>question what</w:delText>
+        </w:r>
+        <w:r>
+          <w:rPr>
+            <w:rFonts w:asciiTheme="minorBidi" w:hAnsiTheme="minorBidi" w:cstheme="minorBidi"/>
+            <w:color w:val="000000"/>
+          </w:rPr>
+          <w:delText xml:space="preserve"> do my target users think of</w:delText>
+        </w:r>
+        <w:r>
+          <w:rPr>
+            <w:rFonts w:asciiTheme="minorBidi" w:hAnsiTheme="minorBidi" w:cstheme="minorBidi"/>
+            <w:color w:val="000000"/>
+          </w:rPr>
+          <w:delText xml:space="preserve"> </w:delText>
+        </w:r>
+        <w:r>
+          <w:rPr>
+            <w:rFonts w:asciiTheme="minorBidi" w:hAnsiTheme="minorBidi" w:cstheme="minorBidi"/>
+            <w:color w:val="000000"/>
+          </w:rPr>
+          <w:delText>th</w:delText>
+        </w:r>
+        <w:r>
+          <w:rPr>
+            <w:rFonts w:asciiTheme="minorBidi" w:hAnsiTheme="minorBidi" w:cstheme="minorBidi"/>
+            <w:color w:val="000000"/>
+          </w:rPr>
+          <w:delText>e visualization?</w:delText>
+        </w:r>
+      </w:del>
+      <w:del w:id="49" w:author="mina" w:date="2013-03-12T02:41:00Z">
+        <w:r>
+          <w:rPr>
+            <w:rFonts w:asciiTheme="minorBidi" w:hAnsiTheme="minorBidi" w:cstheme="minorBidi"/>
+            <w:color w:val="000000"/>
+          </w:rPr>
+          <w:delText xml:space="preserve"> </w:delText>
+        </w:r>
+        <w:r>
+          <w:rPr>
+            <w:rFonts w:asciiTheme="minorBidi" w:hAnsiTheme="minorBidi" w:cstheme="minorBidi"/>
+            <w:color w:val="000000"/>
+          </w:rPr>
+          <w:delText>We used t</w:delText>
+        </w:r>
+        <w:r>
+          <w:rPr>
+            <w:rFonts w:asciiTheme="minorBidi" w:hAnsiTheme="minorBidi" w:cstheme="minorBidi"/>
+            <w:color w:val="000000"/>
+          </w:rPr>
+          <w:delText>he</w:delText>
+        </w:r>
+      </w:del>
+      <w:r>
+        <w:rPr>
+          <w:rFonts w:asciiTheme="minorBidi" w:hAnsiTheme="minorBidi" w:cstheme="minorBidi"/>
+          <w:color w:val="000000"/>
+        </w:rPr>
+        <w:t xml:space="preserve"> </w:t>
+      </w:r>
+      <w:del w:id="50" w:author="mina" w:date="2013-03-12T02:41:00Z">
+        <w:r>
+          <w:rPr>
+            <w:rFonts w:asciiTheme="minorBidi" w:hAnsiTheme="minorBidi" w:cstheme="minorBidi"/>
+            <w:color w:val="000000"/>
+          </w:rPr>
+          <w:delText>open-ended</w:delText>
+        </w:r>
+        <w:r>
+          <w:rPr>
+            <w:rFonts w:asciiTheme="minorBidi" w:hAnsiTheme="minorBidi" w:cstheme="minorBidi"/>
+            <w:color w:val="000000"/>
+          </w:rPr>
+          <w:delText xml:space="preserve"> </w:delText>
+        </w:r>
+        <w:r>
+          <w:rPr>
+            <w:rFonts w:asciiTheme="minorBidi" w:hAnsiTheme="minorBidi" w:cstheme="minorBidi"/>
+            <w:color w:val="000000"/>
+          </w:rPr>
+          <w:delText xml:space="preserve">questions </w:delText>
+        </w:r>
+        <w:r>
+          <w:rPr>
+            <w:rFonts w:asciiTheme="minorBidi" w:hAnsiTheme="minorBidi" w:cstheme="minorBidi"/>
+            <w:color w:val="000000"/>
+          </w:rPr>
+          <w:delText>in</w:delText>
+        </w:r>
+        <w:r>
+          <w:rPr>
+            <w:rFonts w:asciiTheme="minorBidi" w:hAnsiTheme="minorBidi" w:cstheme="minorBidi"/>
+            <w:color w:val="000000"/>
+          </w:rPr>
+          <w:delText xml:space="preserve"> </w:delText>
+        </w:r>
+        <w:r>
+          <w:rPr>
+            <w:rFonts w:asciiTheme="minorBidi" w:hAnsiTheme="minorBidi" w:cstheme="minorBidi"/>
+            <w:color w:val="000000"/>
+          </w:rPr>
+          <w:delText>the interview</w:delText>
+        </w:r>
+      </w:del>
+      <w:r>
+        <w:rPr>
+          <w:rFonts w:asciiTheme="minorBidi" w:hAnsiTheme="minorBidi" w:cstheme="minorBidi"/>
+          <w:color w:val="000000"/>
+        </w:rPr>
+        <w:t xml:space="preserve"> </w:t>
+      </w:r>
     </w:p>
     <w:p>
       <w:pPr>
@@ -7006,21 +7278,100 @@
         <w:spacing w:after="0" w:line="240" w:lineRule="auto"/>
         <w:jc w:val="both"/>
         <w:rPr>
-          <w:rFonts w:asciiTheme="minorBidi" w:hAnsiTheme="minorBidi" w:cstheme="minorBidi"/>
-          <w:b/>
-          <w:bCs/>
-          <w:color w:val="000000"/>
-        </w:rPr>
-      </w:pPr>
-      <w:r>
-        <w:rPr>
-          <w:rFonts w:asciiTheme="minorBidi" w:hAnsiTheme="minorBidi" w:cstheme="minorBidi"/>
-          <w:b/>
-          <w:bCs/>
-          <w:color w:val="000000"/>
-        </w:rPr>
-        <w:t>4.1. Method</w:t>
-      </w:r>
+          <w:ins w:id="51" w:author="mina" w:date="2013-03-12T02:46:00Z"/>
+          <w:rFonts w:asciiTheme="minorBidi" w:hAnsiTheme="minorBidi" w:cstheme="minorBidi"/>
+        </w:rPr>
+      </w:pPr>
+      <w:r>
+        <w:rPr>
+          <w:rFonts w:asciiTheme="minorBidi" w:hAnsiTheme="minorBidi" w:cstheme="minorBidi"/>
+          <w:color w:val="000000"/>
+        </w:rPr>
+        <w:t xml:space="preserve">Although </w:t>
+      </w:r>
+      <w:r>
+        <w:rPr>
+          <w:rFonts w:asciiTheme="minorBidi" w:hAnsiTheme="minorBidi" w:cstheme="minorBidi"/>
+          <w:color w:val="000000"/>
+        </w:rPr>
+        <w:t>we</w:t>
+      </w:r>
+      <w:r>
+        <w:rPr>
+          <w:rFonts w:asciiTheme="minorBidi" w:hAnsiTheme="minorBidi" w:cstheme="minorBidi"/>
+          <w:color w:val="000000"/>
+        </w:rPr>
+        <w:t xml:space="preserve"> had a set of pre-defined </w:t>
+      </w:r>
+      <w:r>
+        <w:rPr>
+          <w:rFonts w:asciiTheme="minorBidi" w:hAnsiTheme="minorBidi" w:cstheme="minorBidi"/>
+          <w:color w:val="000000"/>
+        </w:rPr>
+        <w:t>tasks we</w:t>
+      </w:r>
+      <w:r>
+        <w:rPr>
+          <w:rFonts w:asciiTheme="minorBidi" w:hAnsiTheme="minorBidi" w:cstheme="minorBidi"/>
+          <w:color w:val="000000"/>
+        </w:rPr>
+        <w:t xml:space="preserve"> explained the users that the process of solving</w:t>
+      </w:r>
+      <w:r>
+        <w:rPr>
+          <w:rFonts w:asciiTheme="minorBidi" w:hAnsiTheme="minorBidi" w:cstheme="minorBidi"/>
+          <w:color w:val="000000"/>
+        </w:rPr>
+        <w:t xml:space="preserve"> </w:t>
+      </w:r>
+      <w:r>
+        <w:rPr>
+          <w:rFonts w:asciiTheme="minorBidi" w:hAnsiTheme="minorBidi" w:cstheme="minorBidi"/>
+          <w:color w:val="000000"/>
+        </w:rPr>
+        <w:t>the tasks is more important than reaching to answers.</w:t>
+      </w:r>
+      <w:ins w:id="52" w:author="mina" w:date="2013-03-12T02:46:00Z">
+        <w:r>
+          <w:rPr>
+            <w:rFonts w:asciiTheme="minorBidi" w:hAnsiTheme="minorBidi" w:cstheme="minorBidi"/>
+            <w:color w:val="000000"/>
+          </w:rPr>
+          <w:t xml:space="preserve"> </w:t>
+        </w:r>
+      </w:ins>
+      <w:ins w:id="53" w:author="mina" w:date="2013-03-12T02:47:00Z">
+        <w:r>
+          <w:rPr>
+            <w:rFonts w:asciiTheme="minorBidi" w:hAnsiTheme="minorBidi" w:cstheme="minorBidi"/>
+          </w:rPr>
+          <w:t>T</w:t>
+        </w:r>
+      </w:ins>
+      <w:ins w:id="54" w:author="mina" w:date="2013-03-12T02:46:00Z">
+        <w:r>
+          <w:rPr>
+            <w:rFonts w:asciiTheme="minorBidi" w:hAnsiTheme="minorBidi" w:cstheme="minorBidi"/>
+          </w:rPr>
+          <w:t>he participants</w:t>
+        </w:r>
+      </w:ins>
+      <w:ins w:id="55" w:author="mina" w:date="2013-03-12T02:47:00Z">
+        <w:r>
+          <w:rPr>
+            <w:rFonts w:asciiTheme="minorBidi" w:hAnsiTheme="minorBidi" w:cstheme="minorBidi"/>
+          </w:rPr>
+          <w:t xml:space="preserve"> were asked</w:t>
+        </w:r>
+      </w:ins>
+      <w:ins w:id="56" w:author="mina" w:date="2013-03-12T02:46:00Z">
+        <w:r>
+          <w:rPr>
+            <w:rFonts w:asciiTheme="minorBidi" w:hAnsiTheme="minorBidi" w:cstheme="minorBidi"/>
+          </w:rPr>
+          <w:t xml:space="preserve"> to talk freely about anything comes to their mind about the tool during and after the process.</w:t>
+        </w:r>
+      </w:ins>
     </w:p>
     <w:p>
       <w:pPr>
@@ -7039,205 +7390,61 @@
           <w:rFonts w:asciiTheme="minorBidi" w:hAnsiTheme="minorBidi" w:cstheme="minorBidi"/>
           <w:color w:val="000000"/>
         </w:rPr>
-        <w:t xml:space="preserve">This study is </w:t>
-      </w:r>
-      <w:r>
-        <w:rPr>
-          <w:rFonts w:asciiTheme="minorBidi" w:hAnsiTheme="minorBidi" w:cstheme="minorBidi"/>
-          <w:color w:val="000000"/>
-        </w:rPr>
-        <w:t xml:space="preserve">a </w:t>
-      </w:r>
-      <w:r>
-        <w:rPr>
-          <w:rFonts w:asciiTheme="minorBidi" w:hAnsiTheme="minorBidi" w:cstheme="minorBidi"/>
-          <w:color w:val="000000"/>
-        </w:rPr>
-        <w:t>qualitative</w:t>
-      </w:r>
-      <w:r>
-        <w:rPr>
-          <w:rFonts w:asciiTheme="minorBidi" w:hAnsiTheme="minorBidi" w:cstheme="minorBidi"/>
-          <w:color w:val="000000"/>
-        </w:rPr>
-        <w:t>,</w:t>
-      </w:r>
-      <w:r>
-        <w:rPr>
-          <w:rFonts w:asciiTheme="minorBidi" w:hAnsiTheme="minorBidi" w:cstheme="minorBidi"/>
-          <w:color w:val="000000"/>
-        </w:rPr>
-        <w:t xml:space="preserve"> User Experience </w:t>
-      </w:r>
-      <w:proofErr w:type="spellStart"/>
-      <w:r>
-        <w:rPr>
-          <w:rFonts w:asciiTheme="minorBidi" w:hAnsiTheme="minorBidi" w:cstheme="minorBidi"/>
-          <w:color w:val="000000"/>
-        </w:rPr>
-        <w:t>method</w:t>
-      </w:r>
-      <w:r>
-        <w:rPr>
-          <w:rFonts w:asciiTheme="minorBidi" w:hAnsiTheme="minorBidi" w:cstheme="minorBidi"/>
-          <w:color w:val="000000"/>
-        </w:rPr>
-        <w:t>for</w:t>
-      </w:r>
-      <w:proofErr w:type="spellEnd"/>
-      <w:r>
-        <w:rPr>
-          <w:rFonts w:asciiTheme="minorBidi" w:hAnsiTheme="minorBidi" w:cstheme="minorBidi"/>
-          <w:color w:val="000000"/>
-        </w:rPr>
-        <w:t xml:space="preserve"> system</w:t>
-      </w:r>
-      <w:r>
-        <w:rPr>
-          <w:rFonts w:asciiTheme="minorBidi" w:hAnsiTheme="minorBidi" w:cstheme="minorBidi"/>
-          <w:color w:val="000000"/>
-        </w:rPr>
         <w:t xml:space="preserve"> </w:t>
       </w:r>
-      <w:proofErr w:type="gramStart"/>
-      <w:r>
-        <w:rPr>
-          <w:rFonts w:asciiTheme="minorBidi" w:hAnsiTheme="minorBidi" w:cstheme="minorBidi"/>
-          <w:color w:val="000000"/>
-        </w:rPr>
-        <w:t>evaluations</w:t>
-      </w:r>
-      <w:proofErr w:type="gramEnd"/>
-      <w:r>
-        <w:rPr>
-          <w:rFonts w:asciiTheme="minorBidi" w:hAnsiTheme="minorBidi" w:cstheme="minorBidi"/>
-          <w:color w:val="000000"/>
-        </w:rPr>
-        <w:t xml:space="preserve"> [</w:t>
-      </w:r>
-      <w:r>
-        <w:rPr>
-          <w:rFonts w:asciiTheme="minorBidi" w:hAnsiTheme="minorBidi" w:cstheme="minorBidi"/>
-          <w:color w:val="616EC5"/>
-        </w:rPr>
-        <w:t>21</w:t>
-      </w:r>
-      <w:r>
-        <w:rPr>
-          <w:rFonts w:asciiTheme="minorBidi" w:hAnsiTheme="minorBidi" w:cstheme="minorBidi"/>
-          <w:color w:val="000000"/>
-        </w:rPr>
-        <w:t>]</w:t>
-      </w:r>
-      <w:r>
-        <w:rPr>
-          <w:rFonts w:asciiTheme="minorBidi" w:hAnsiTheme="minorBidi" w:cstheme="minorBidi"/>
-          <w:color w:val="000000"/>
-        </w:rPr>
-        <w:t xml:space="preserve">. </w:t>
-      </w:r>
-      <w:r>
-        <w:rPr>
-          <w:rFonts w:asciiTheme="minorBidi" w:hAnsiTheme="minorBidi" w:cstheme="minorBidi"/>
-          <w:color w:val="000000"/>
-        </w:rPr>
-        <w:t xml:space="preserve"> </w:t>
-      </w:r>
-      <w:proofErr w:type="spellStart"/>
-      <w:proofErr w:type="gramStart"/>
-      <w:r>
-        <w:rPr>
-          <w:rFonts w:asciiTheme="minorBidi" w:hAnsiTheme="minorBidi" w:cstheme="minorBidi"/>
-          <w:color w:val="000000"/>
-        </w:rPr>
-        <w:t>we</w:t>
-      </w:r>
-      <w:r>
-        <w:rPr>
-          <w:rFonts w:asciiTheme="minorBidi" w:hAnsiTheme="minorBidi" w:cstheme="minorBidi"/>
-          <w:color w:val="000000"/>
-        </w:rPr>
-        <w:t>present</w:t>
-      </w:r>
-      <w:r>
-        <w:rPr>
-          <w:rFonts w:asciiTheme="minorBidi" w:hAnsiTheme="minorBidi" w:cstheme="minorBidi"/>
-          <w:color w:val="000000"/>
-        </w:rPr>
-        <w:t>ed</w:t>
-      </w:r>
-      <w:proofErr w:type="spellEnd"/>
-      <w:proofErr w:type="gramEnd"/>
-      <w:r>
-        <w:rPr>
-          <w:rFonts w:asciiTheme="minorBidi" w:hAnsiTheme="minorBidi" w:cstheme="minorBidi"/>
-          <w:color w:val="000000"/>
-        </w:rPr>
-        <w:t xml:space="preserve"> </w:t>
-      </w:r>
-      <w:r>
-        <w:rPr>
-          <w:rFonts w:asciiTheme="minorBidi" w:hAnsiTheme="minorBidi" w:cstheme="minorBidi"/>
-          <w:color w:val="000000"/>
-        </w:rPr>
-        <w:t>the system to the user; let them play [</w:t>
-      </w:r>
-      <w:r>
-        <w:rPr>
-          <w:rFonts w:asciiTheme="minorBidi" w:hAnsiTheme="minorBidi" w:cstheme="minorBidi"/>
-          <w:color w:val="616EC5"/>
-        </w:rPr>
-        <w:t>21</w:t>
-      </w:r>
-      <w:r>
-        <w:rPr>
-          <w:rFonts w:asciiTheme="minorBidi" w:hAnsiTheme="minorBidi" w:cstheme="minorBidi"/>
-          <w:color w:val="000000"/>
-        </w:rPr>
-        <w:t>] with it to</w:t>
-      </w:r>
-      <w:r>
-        <w:rPr>
-          <w:rFonts w:asciiTheme="minorBidi" w:hAnsiTheme="minorBidi" w:cstheme="minorBidi"/>
-          <w:color w:val="000000"/>
-        </w:rPr>
-        <w:t xml:space="preserve"> </w:t>
-      </w:r>
-      <w:r>
-        <w:rPr>
-          <w:rFonts w:asciiTheme="minorBidi" w:hAnsiTheme="minorBidi" w:cstheme="minorBidi"/>
-          <w:color w:val="000000"/>
-        </w:rPr>
-        <w:t xml:space="preserve">answer some tasks with the goal of understanding the design flaws and </w:t>
-      </w:r>
-      <w:r>
-        <w:rPr>
-          <w:rFonts w:asciiTheme="minorBidi" w:hAnsiTheme="minorBidi" w:cstheme="minorBidi"/>
-          <w:color w:val="000000"/>
-        </w:rPr>
-        <w:t>p</w:t>
-      </w:r>
-      <w:r>
-        <w:rPr>
-          <w:rFonts w:asciiTheme="minorBidi" w:hAnsiTheme="minorBidi" w:cstheme="minorBidi"/>
-          <w:color w:val="000000"/>
-        </w:rPr>
-        <w:t>otential usefulness</w:t>
-      </w:r>
-      <w:r>
-        <w:rPr>
-          <w:rFonts w:asciiTheme="minorBidi" w:hAnsiTheme="minorBidi" w:cstheme="minorBidi"/>
-          <w:color w:val="000000"/>
-        </w:rPr>
-        <w:t xml:space="preserve"> </w:t>
-      </w:r>
-      <w:r>
-        <w:rPr>
-          <w:rFonts w:asciiTheme="minorBidi" w:hAnsiTheme="minorBidi" w:cstheme="minorBidi"/>
-          <w:color w:val="000000"/>
-        </w:rPr>
-        <w:t>.</w:t>
-      </w:r>
+      <w:del w:id="57" w:author="mina" w:date="2013-03-12T02:42:00Z">
+        <w:r>
+          <w:rPr>
+            <w:rFonts w:asciiTheme="minorBidi" w:hAnsiTheme="minorBidi" w:cstheme="minorBidi"/>
+            <w:color w:val="000000"/>
+          </w:rPr>
+          <w:delText>And a</w:delText>
+        </w:r>
+        <w:r>
+          <w:rPr>
+            <w:rFonts w:asciiTheme="minorBidi" w:hAnsiTheme="minorBidi" w:cstheme="minorBidi"/>
+            <w:color w:val="000000"/>
+          </w:rPr>
+          <w:delText>t the beginning of</w:delText>
+        </w:r>
+        <w:bookmarkStart w:id="58" w:name="_GoBack"/>
+        <w:bookmarkEnd w:id="58"/>
+        <w:r>
+          <w:rPr>
+            <w:rFonts w:asciiTheme="minorBidi" w:hAnsiTheme="minorBidi" w:cstheme="minorBidi"/>
+            <w:color w:val="000000"/>
+          </w:rPr>
+          <w:delText xml:space="preserve"> the process, </w:delText>
+        </w:r>
+        <w:r>
+          <w:rPr>
+            <w:rFonts w:asciiTheme="minorBidi" w:hAnsiTheme="minorBidi" w:cstheme="minorBidi"/>
+            <w:color w:val="000000"/>
+          </w:rPr>
+          <w:delText>we</w:delText>
+        </w:r>
+        <w:r>
+          <w:rPr>
+            <w:rFonts w:asciiTheme="minorBidi" w:hAnsiTheme="minorBidi" w:cstheme="minorBidi"/>
+            <w:color w:val="000000"/>
+          </w:rPr>
+          <w:delText xml:space="preserve"> briefly mentioned the tasks and</w:delText>
+        </w:r>
+        <w:r>
+          <w:rPr>
+            <w:rFonts w:asciiTheme="minorBidi" w:hAnsiTheme="minorBidi" w:cstheme="minorBidi"/>
+            <w:color w:val="000000"/>
+          </w:rPr>
+          <w:delText xml:space="preserve"> </w:delText>
+        </w:r>
+        <w:r>
+          <w:rPr>
+            <w:rFonts w:asciiTheme="minorBidi" w:hAnsiTheme="minorBidi" w:cstheme="minorBidi"/>
+            <w:color w:val="000000"/>
+          </w:rPr>
+          <w:delText xml:space="preserve">the dataset </w:delText>
+        </w:r>
+      </w:del>
     </w:p>
     <w:p>
       <w:pPr>
@@ -7247,316 +7454,66 @@
         <w:spacing w:after="0" w:line="240" w:lineRule="auto"/>
         <w:jc w:val="both"/>
         <w:rPr>
-          <w:rFonts w:asciiTheme="minorBidi" w:hAnsiTheme="minorBidi" w:cstheme="minorBidi"/>
-          <w:color w:val="000000"/>
-        </w:rPr>
-      </w:pPr>
-      <w:r>
-        <w:rPr>
-          <w:rFonts w:asciiTheme="minorBidi" w:hAnsiTheme="minorBidi" w:cstheme="minorBidi"/>
-          <w:color w:val="000000"/>
-        </w:rPr>
-        <w:t>The study follows by an informal interview with the user to understand their opinion about</w:t>
-      </w:r>
-      <w:r>
-        <w:rPr>
-          <w:rFonts w:asciiTheme="minorBidi" w:hAnsiTheme="minorBidi" w:cstheme="minorBidi"/>
-          <w:color w:val="000000"/>
-        </w:rPr>
-        <w:t xml:space="preserve"> </w:t>
-      </w:r>
-      <w:r>
-        <w:rPr>
-          <w:rFonts w:asciiTheme="minorBidi" w:hAnsiTheme="minorBidi" w:cstheme="minorBidi"/>
-          <w:color w:val="000000"/>
-        </w:rPr>
-        <w:t xml:space="preserve">the tool. </w:t>
-      </w:r>
-      <w:r>
-        <w:rPr>
-          <w:rFonts w:asciiTheme="minorBidi" w:hAnsiTheme="minorBidi" w:cstheme="minorBidi"/>
-          <w:color w:val="000000"/>
-        </w:rPr>
-        <w:t>T</w:t>
-      </w:r>
-      <w:r>
-        <w:rPr>
-          <w:rFonts w:asciiTheme="minorBidi" w:hAnsiTheme="minorBidi" w:cstheme="minorBidi"/>
-          <w:color w:val="000000"/>
-        </w:rPr>
-        <w:t xml:space="preserve">o address the </w:t>
-      </w:r>
-      <w:r>
-        <w:rPr>
-          <w:rFonts w:asciiTheme="minorBidi" w:hAnsiTheme="minorBidi" w:cstheme="minorBidi"/>
-          <w:color w:val="000000"/>
-        </w:rPr>
-        <w:t xml:space="preserve">main research </w:t>
-      </w:r>
-      <w:proofErr w:type="gramStart"/>
-      <w:r>
-        <w:rPr>
-          <w:rFonts w:asciiTheme="minorBidi" w:hAnsiTheme="minorBidi" w:cstheme="minorBidi"/>
-          <w:color w:val="000000"/>
-        </w:rPr>
-        <w:t>question  what</w:t>
-      </w:r>
-      <w:proofErr w:type="gramEnd"/>
-      <w:r>
-        <w:rPr>
-          <w:rFonts w:asciiTheme="minorBidi" w:hAnsiTheme="minorBidi" w:cstheme="minorBidi"/>
-          <w:color w:val="000000"/>
-        </w:rPr>
-        <w:t xml:space="preserve"> do my target users think of</w:t>
-      </w:r>
-      <w:r>
-        <w:rPr>
-          <w:rFonts w:asciiTheme="minorBidi" w:hAnsiTheme="minorBidi" w:cstheme="minorBidi"/>
-          <w:color w:val="000000"/>
-        </w:rPr>
-        <w:t xml:space="preserve"> </w:t>
-      </w:r>
-      <w:r>
-        <w:rPr>
-          <w:rFonts w:asciiTheme="minorBidi" w:hAnsiTheme="minorBidi" w:cstheme="minorBidi"/>
-          <w:color w:val="000000"/>
-        </w:rPr>
-        <w:t>th</w:t>
-      </w:r>
-      <w:r>
-        <w:rPr>
-          <w:rFonts w:asciiTheme="minorBidi" w:hAnsiTheme="minorBidi" w:cstheme="minorBidi"/>
-          <w:color w:val="000000"/>
-        </w:rPr>
-        <w:t xml:space="preserve">e visualization? </w:t>
-      </w:r>
-      <w:r>
-        <w:rPr>
-          <w:rFonts w:asciiTheme="minorBidi" w:hAnsiTheme="minorBidi" w:cstheme="minorBidi"/>
-          <w:color w:val="000000"/>
-        </w:rPr>
-        <w:t>We used t</w:t>
-      </w:r>
-      <w:r>
-        <w:rPr>
-          <w:rFonts w:asciiTheme="minorBidi" w:hAnsiTheme="minorBidi" w:cstheme="minorBidi"/>
-          <w:color w:val="000000"/>
-        </w:rPr>
-        <w:t>he open-ended</w:t>
-      </w:r>
-      <w:r>
-        <w:rPr>
-          <w:rFonts w:asciiTheme="minorBidi" w:hAnsiTheme="minorBidi" w:cstheme="minorBidi"/>
-          <w:color w:val="000000"/>
-        </w:rPr>
-        <w:t xml:space="preserve"> </w:t>
-      </w:r>
-      <w:r>
-        <w:rPr>
-          <w:rFonts w:asciiTheme="minorBidi" w:hAnsiTheme="minorBidi" w:cstheme="minorBidi"/>
-          <w:color w:val="000000"/>
-        </w:rPr>
-        <w:t xml:space="preserve">questions </w:t>
-      </w:r>
-      <w:r>
-        <w:rPr>
-          <w:rFonts w:asciiTheme="minorBidi" w:hAnsiTheme="minorBidi" w:cstheme="minorBidi"/>
-          <w:color w:val="000000"/>
-        </w:rPr>
-        <w:t>in</w:t>
-      </w:r>
-      <w:r>
-        <w:rPr>
-          <w:rFonts w:asciiTheme="minorBidi" w:hAnsiTheme="minorBidi" w:cstheme="minorBidi"/>
-          <w:color w:val="000000"/>
-        </w:rPr>
-        <w:t xml:space="preserve"> </w:t>
-      </w:r>
-      <w:r>
-        <w:rPr>
-          <w:rFonts w:asciiTheme="minorBidi" w:hAnsiTheme="minorBidi" w:cstheme="minorBidi"/>
-          <w:color w:val="000000"/>
-        </w:rPr>
-        <w:t xml:space="preserve">the interview </w:t>
-      </w:r>
-    </w:p>
-    <w:p>
-      <w:pPr>
-        <w:autoSpaceDE w:val="0"/>
-        <w:autoSpaceDN w:val="0"/>
-        <w:adjustRightInd w:val="0"/>
-        <w:spacing w:after="0" w:line="240" w:lineRule="auto"/>
-        <w:jc w:val="both"/>
-        <w:rPr>
-          <w:rFonts w:asciiTheme="minorBidi" w:hAnsiTheme="minorBidi" w:cstheme="minorBidi"/>
-          <w:color w:val="000000"/>
-        </w:rPr>
-      </w:pPr>
-      <w:r>
-        <w:rPr>
-          <w:rFonts w:asciiTheme="minorBidi" w:hAnsiTheme="minorBidi" w:cstheme="minorBidi"/>
-          <w:color w:val="000000"/>
-        </w:rPr>
-        <w:t xml:space="preserve">Although </w:t>
-      </w:r>
-      <w:r>
-        <w:rPr>
-          <w:rFonts w:asciiTheme="minorBidi" w:hAnsiTheme="minorBidi" w:cstheme="minorBidi"/>
-          <w:color w:val="000000"/>
-        </w:rPr>
-        <w:t>we</w:t>
-      </w:r>
-      <w:r>
-        <w:rPr>
-          <w:rFonts w:asciiTheme="minorBidi" w:hAnsiTheme="minorBidi" w:cstheme="minorBidi"/>
-          <w:color w:val="000000"/>
-        </w:rPr>
-        <w:t xml:space="preserve"> had a set of pre-defined </w:t>
-      </w:r>
-      <w:r>
-        <w:rPr>
-          <w:rFonts w:asciiTheme="minorBidi" w:hAnsiTheme="minorBidi" w:cstheme="minorBidi"/>
-          <w:color w:val="000000"/>
-        </w:rPr>
-        <w:t>tasks we</w:t>
-      </w:r>
-      <w:r>
-        <w:rPr>
-          <w:rFonts w:asciiTheme="minorBidi" w:hAnsiTheme="minorBidi" w:cstheme="minorBidi"/>
-          <w:color w:val="000000"/>
-        </w:rPr>
-        <w:t xml:space="preserve"> explained the users that the process of solving</w:t>
-      </w:r>
-      <w:r>
-        <w:rPr>
-          <w:rFonts w:asciiTheme="minorBidi" w:hAnsiTheme="minorBidi" w:cstheme="minorBidi"/>
-          <w:color w:val="000000"/>
-        </w:rPr>
-        <w:t xml:space="preserve"> </w:t>
-      </w:r>
-      <w:r>
-        <w:rPr>
-          <w:rFonts w:asciiTheme="minorBidi" w:hAnsiTheme="minorBidi" w:cstheme="minorBidi"/>
-          <w:color w:val="000000"/>
-        </w:rPr>
-        <w:t xml:space="preserve">the tasks is more important than reaching to answers. </w:t>
-      </w:r>
-      <w:r>
-        <w:rPr>
-          <w:rFonts w:asciiTheme="minorBidi" w:hAnsiTheme="minorBidi" w:cstheme="minorBidi"/>
-          <w:color w:val="000000"/>
-        </w:rPr>
-        <w:t>And a</w:t>
-      </w:r>
-      <w:r>
-        <w:rPr>
-          <w:rFonts w:asciiTheme="minorBidi" w:hAnsiTheme="minorBidi" w:cstheme="minorBidi"/>
-          <w:color w:val="000000"/>
-        </w:rPr>
-        <w:t xml:space="preserve">t the beginning of the process, </w:t>
-      </w:r>
-      <w:r>
-        <w:rPr>
-          <w:rFonts w:asciiTheme="minorBidi" w:hAnsiTheme="minorBidi" w:cstheme="minorBidi"/>
-          <w:color w:val="000000"/>
-        </w:rPr>
-        <w:t>we</w:t>
-      </w:r>
-      <w:r>
-        <w:rPr>
-          <w:rFonts w:asciiTheme="minorBidi" w:hAnsiTheme="minorBidi" w:cstheme="minorBidi"/>
-          <w:color w:val="000000"/>
-        </w:rPr>
-        <w:t xml:space="preserve"> briefly mentioned the tasks and</w:t>
-      </w:r>
-      <w:r>
-        <w:rPr>
-          <w:rFonts w:asciiTheme="minorBidi" w:hAnsiTheme="minorBidi" w:cstheme="minorBidi"/>
-          <w:color w:val="000000"/>
-        </w:rPr>
-        <w:t xml:space="preserve"> </w:t>
-      </w:r>
-      <w:r>
-        <w:rPr>
-          <w:rFonts w:asciiTheme="minorBidi" w:hAnsiTheme="minorBidi" w:cstheme="minorBidi"/>
-          <w:color w:val="000000"/>
-        </w:rPr>
-        <w:t xml:space="preserve">the dataset </w:t>
-      </w:r>
-    </w:p>
-    <w:p>
-      <w:pPr>
-        <w:autoSpaceDE w:val="0"/>
-        <w:autoSpaceDN w:val="0"/>
-        <w:adjustRightInd w:val="0"/>
-        <w:spacing w:after="0" w:line="240" w:lineRule="auto"/>
-        <w:jc w:val="both"/>
-        <w:rPr>
-          <w:rFonts w:asciiTheme="minorBidi" w:hAnsiTheme="minorBidi" w:cstheme="minorBidi"/>
-        </w:rPr>
-      </w:pPr>
-      <w:proofErr w:type="gramStart"/>
-      <w:r>
-        <w:rPr>
-          <w:rFonts w:asciiTheme="minorBidi" w:hAnsiTheme="minorBidi" w:cstheme="minorBidi"/>
-        </w:rPr>
-        <w:t>the</w:t>
-      </w:r>
-      <w:proofErr w:type="gramEnd"/>
-      <w:r>
-        <w:rPr>
-          <w:rFonts w:asciiTheme="minorBidi" w:hAnsiTheme="minorBidi" w:cstheme="minorBidi"/>
-        </w:rPr>
-        <w:t xml:space="preserve"> Informal Evaluation as </w:t>
-      </w:r>
-      <w:r>
-        <w:rPr>
-          <w:rFonts w:asciiTheme="minorBidi" w:hAnsiTheme="minorBidi" w:cstheme="minorBidi"/>
-        </w:rPr>
-        <w:t>we</w:t>
-      </w:r>
-      <w:r>
-        <w:rPr>
-          <w:rFonts w:asciiTheme="minorBidi" w:hAnsiTheme="minorBidi" w:cstheme="minorBidi"/>
-        </w:rPr>
-        <w:t xml:space="preserve"> asked the</w:t>
-      </w:r>
-      <w:r>
-        <w:rPr>
-          <w:rFonts w:asciiTheme="minorBidi" w:hAnsiTheme="minorBidi" w:cstheme="minorBidi"/>
-        </w:rPr>
-        <w:t xml:space="preserve"> </w:t>
-      </w:r>
-      <w:r>
-        <w:rPr>
-          <w:rFonts w:asciiTheme="minorBidi" w:hAnsiTheme="minorBidi" w:cstheme="minorBidi"/>
-        </w:rPr>
-        <w:t xml:space="preserve">participants to talk </w:t>
-      </w:r>
-      <w:r>
-        <w:rPr>
-          <w:rFonts w:asciiTheme="minorBidi" w:hAnsiTheme="minorBidi" w:cstheme="minorBidi"/>
-        </w:rPr>
-        <w:t xml:space="preserve">freely </w:t>
-      </w:r>
-      <w:r>
-        <w:rPr>
-          <w:rFonts w:asciiTheme="minorBidi" w:hAnsiTheme="minorBidi" w:cstheme="minorBidi"/>
-        </w:rPr>
-        <w:t>about anything comes to their mind about the tool during and</w:t>
-      </w:r>
-      <w:r>
-        <w:rPr>
-          <w:rFonts w:asciiTheme="minorBidi" w:hAnsiTheme="minorBidi" w:cstheme="minorBidi"/>
-        </w:rPr>
-        <w:t xml:space="preserve"> </w:t>
-      </w:r>
-      <w:r>
-        <w:rPr>
-          <w:rFonts w:asciiTheme="minorBidi" w:hAnsiTheme="minorBidi" w:cstheme="minorBidi"/>
-        </w:rPr>
-        <w:t>after the process.</w:t>
-      </w:r>
+          <w:del w:id="59" w:author="mina" w:date="2013-03-12T02:46:00Z"/>
+          <w:rFonts w:asciiTheme="minorBidi" w:hAnsiTheme="minorBidi" w:cstheme="minorBidi"/>
+        </w:rPr>
+      </w:pPr>
+      <w:del w:id="60" w:author="mina" w:date="2013-03-12T02:46:00Z">
+        <w:r>
+          <w:rPr>
+            <w:rFonts w:asciiTheme="minorBidi" w:hAnsiTheme="minorBidi" w:cstheme="minorBidi"/>
+          </w:rPr>
+          <w:delText xml:space="preserve">the Informal Evaluation as </w:delText>
+        </w:r>
+        <w:r>
+          <w:rPr>
+            <w:rFonts w:asciiTheme="minorBidi" w:hAnsiTheme="minorBidi" w:cstheme="minorBidi"/>
+          </w:rPr>
+          <w:delText>we</w:delText>
+        </w:r>
+        <w:r>
+          <w:rPr>
+            <w:rFonts w:asciiTheme="minorBidi" w:hAnsiTheme="minorBidi" w:cstheme="minorBidi"/>
+          </w:rPr>
+          <w:delText xml:space="preserve"> asked the</w:delText>
+        </w:r>
+        <w:r>
+          <w:rPr>
+            <w:rFonts w:asciiTheme="minorBidi" w:hAnsiTheme="minorBidi" w:cstheme="minorBidi"/>
+          </w:rPr>
+          <w:delText xml:space="preserve"> </w:delText>
+        </w:r>
+        <w:r>
+          <w:rPr>
+            <w:rFonts w:asciiTheme="minorBidi" w:hAnsiTheme="minorBidi" w:cstheme="minorBidi"/>
+          </w:rPr>
+          <w:delText xml:space="preserve">participants to talk </w:delText>
+        </w:r>
+        <w:r>
+          <w:rPr>
+            <w:rFonts w:asciiTheme="minorBidi" w:hAnsiTheme="minorBidi" w:cstheme="minorBidi"/>
+          </w:rPr>
+          <w:delText xml:space="preserve">freely </w:delText>
+        </w:r>
+        <w:r>
+          <w:rPr>
+            <w:rFonts w:asciiTheme="minorBidi" w:hAnsiTheme="minorBidi" w:cstheme="minorBidi"/>
+          </w:rPr>
+          <w:delText>about anything comes to their mind about the tool during and</w:delText>
+        </w:r>
+        <w:r>
+          <w:rPr>
+            <w:rFonts w:asciiTheme="minorBidi" w:hAnsiTheme="minorBidi" w:cstheme="minorBidi"/>
+          </w:rPr>
+          <w:delText xml:space="preserve"> </w:delText>
+        </w:r>
+        <w:r>
+          <w:rPr>
+            <w:rFonts w:asciiTheme="minorBidi" w:hAnsiTheme="minorBidi" w:cstheme="minorBidi"/>
+          </w:rPr>
+          <w:delText>after the process.</w:delText>
+        </w:r>
+      </w:del>
     </w:p>
     <w:p>
       <w:pPr>
@@ -7820,7 +7777,6 @@
           <w:sz w:val="24"/>
           <w:szCs w:val="24"/>
         </w:rPr>
-        <w:lastRenderedPageBreak/>
         <w:t xml:space="preserve">4.3. </w:t>
       </w:r>
       <w:r>
@@ -7867,6 +7823,7 @@
         <w:rPr>
           <w:rFonts w:asciiTheme="minorBidi" w:hAnsiTheme="minorBidi" w:cstheme="minorBidi"/>
         </w:rPr>
+        <w:lastRenderedPageBreak/>
         <w:t>graduate students or postdoctoral researchers. All the participants are over 19</w:t>
       </w:r>
       <w:r>
@@ -8464,17 +8421,9 @@
           <w:rFonts w:ascii="CMR10" w:hAnsi="CMR10" w:cs="CMR10"/>
           <w:color w:val="000000"/>
         </w:rPr>
-        <w:t xml:space="preserve"> Fever. In order to develop pandemic response plans, public health organizations </w:t>
-      </w:r>
-      <w:r>
-        <w:rPr>
-          <w:rFonts w:ascii="CMR10" w:hAnsi="CMR10" w:cs="CMR10"/>
-          <w:color w:val="000000"/>
-        </w:rPr>
-        <w:lastRenderedPageBreak/>
-        <w:t>need to get more information about the disease</w:t>
-      </w:r>
-      <w:del w:id="47" w:author="mina" w:date="2013-03-04T15:39:00Z">
+        <w:t xml:space="preserve"> Fever. In order to develop pandemic response plans, public health organizations need to get more information about the disease</w:t>
+      </w:r>
+      <w:del w:id="61" w:author="mina" w:date="2013-03-04T15:39:00Z">
         <w:r>
           <w:rPr>
             <w:rFonts w:ascii="CMR10" w:hAnsi="CMR10" w:cs="CMR10"/>
@@ -8501,7 +8450,14 @@
         <w:rPr>
           <w:rFonts w:ascii="CMR10" w:hAnsi="CMR10" w:cs="CMR10"/>
         </w:rPr>
-        <w:t>The data-set consists of 56 strains of a particular original virus, which are the result of</w:t>
+        <w:t xml:space="preserve">The data-set consists of 56 strains of a particular </w:t>
+      </w:r>
+      <w:r>
+        <w:rPr>
+          <w:rFonts w:ascii="CMR10" w:hAnsi="CMR10" w:cs="CMR10"/>
+        </w:rPr>
+        <w:lastRenderedPageBreak/>
+        <w:t>original virus, which are the result of</w:t>
       </w:r>
       <w:r>
         <w:rPr>
@@ -9170,7 +9126,6 @@
           <w:sz w:val="28"/>
           <w:szCs w:val="28"/>
         </w:rPr>
-        <w:lastRenderedPageBreak/>
         <w:t xml:space="preserve">Results and </w:t>
       </w:r>
       <w:r>
@@ -9208,6 +9163,7 @@
         <w:rPr>
           <w:rFonts w:asciiTheme="minorBidi" w:hAnsiTheme="minorBidi" w:cstheme="minorBidi"/>
         </w:rPr>
+        <w:lastRenderedPageBreak/>
         <w:t>led</w:t>
       </w:r>
       <w:proofErr w:type="gramEnd"/>
@@ -9801,33 +9757,26 @@
           <w:rFonts w:ascii="CMR10" w:hAnsi="CMR10" w:cs="CMR10"/>
           <w:color w:val="000000"/>
         </w:rPr>
-        <w:t xml:space="preserve">conserved region or not (conserved </w:t>
-      </w:r>
+        <w:t>conserved region or not (conserved sequences are similar sequences that occur within</w:t>
+      </w:r>
+    </w:p>
+    <w:p>
+      <w:pPr>
+        <w:autoSpaceDE w:val="0"/>
+        <w:autoSpaceDN w:val="0"/>
+        <w:adjustRightInd w:val="0"/>
+        <w:spacing w:after="0" w:line="240" w:lineRule="auto"/>
+        <w:rPr>
+          <w:rFonts w:ascii="CMR10" w:hAnsi="CMR10" w:cs="CMR10"/>
+          <w:color w:val="000000"/>
+        </w:rPr>
+      </w:pPr>
       <w:r>
         <w:rPr>
           <w:rFonts w:ascii="CMR10" w:hAnsi="CMR10" w:cs="CMR10"/>
           <w:color w:val="000000"/>
         </w:rPr>
         <w:lastRenderedPageBreak/>
-        <w:t>sequences are similar sequences that occur within</w:t>
-      </w:r>
-    </w:p>
-    <w:p>
-      <w:pPr>
-        <w:autoSpaceDE w:val="0"/>
-        <w:autoSpaceDN w:val="0"/>
-        <w:adjustRightInd w:val="0"/>
-        <w:spacing w:after="0" w:line="240" w:lineRule="auto"/>
-        <w:rPr>
-          <w:rFonts w:ascii="CMR10" w:hAnsi="CMR10" w:cs="CMR10"/>
-          <w:color w:val="000000"/>
-        </w:rPr>
-      </w:pPr>
-      <w:r>
-        <w:rPr>
-          <w:rFonts w:ascii="CMR10" w:hAnsi="CMR10" w:cs="CMR10"/>
-          <w:color w:val="000000"/>
-        </w:rPr>
         <w:t>DNA sequences). Another user mentioned that the system could be linked to the</w:t>
       </w:r>
     </w:p>

--- a/memahshid.docx
+++ b/memahshid.docx
@@ -697,29 +697,271 @@
           <w:rFonts w:asciiTheme="minorBidi" w:hAnsiTheme="minorBidi" w:cstheme="minorBidi"/>
           <w:color w:val="000000"/>
         </w:rPr>
+        <w:t xml:space="preserve"> th</w:t>
+      </w:r>
+      <w:r>
+        <w:rPr>
+          <w:rFonts w:asciiTheme="minorBidi" w:hAnsiTheme="minorBidi" w:cstheme="minorBidi"/>
+          <w:color w:val="000000"/>
+        </w:rPr>
+        <w:t xml:space="preserve">e similar regions between them </w:t>
+      </w:r>
+      <w:r>
+        <w:rPr>
+          <w:rFonts w:asciiTheme="minorBidi" w:hAnsiTheme="minorBidi" w:cstheme="minorBidi"/>
+          <w:color w:val="000000"/>
+          <w:lang w:val="en-CA"/>
+        </w:rPr>
+        <w:t>[</w:t>
+      </w:r>
+      <w:r>
+        <w:rPr>
+          <w:rFonts w:asciiTheme="minorBidi" w:hAnsiTheme="minorBidi" w:cstheme="minorBidi"/>
+          <w:color w:val="616EC5"/>
+          <w:lang w:val="en-CA"/>
+        </w:rPr>
+        <w:t>19</w:t>
+      </w:r>
+      <w:r>
+        <w:rPr>
+          <w:rFonts w:asciiTheme="minorBidi" w:hAnsiTheme="minorBidi" w:cstheme="minorBidi"/>
+          <w:color w:val="000000"/>
+          <w:lang w:val="en-CA"/>
+        </w:rPr>
+        <w:t>].</w:t>
+      </w:r>
+    </w:p>
+    <w:p>
+      <w:pPr>
+        <w:autoSpaceDE w:val="0"/>
+        <w:autoSpaceDN w:val="0"/>
+        <w:adjustRightInd w:val="0"/>
+        <w:spacing w:after="0" w:line="240" w:lineRule="auto"/>
+        <w:jc w:val="both"/>
+        <w:rPr>
+          <w:rFonts w:asciiTheme="minorBidi" w:hAnsiTheme="minorBidi" w:cstheme="minorBidi"/>
+          <w:lang w:val="en-CA"/>
+        </w:rPr>
+      </w:pPr>
+      <w:r>
+        <w:rPr>
+          <w:rFonts w:asciiTheme="minorBidi" w:hAnsiTheme="minorBidi" w:cstheme="minorBidi"/>
+          <w:lang w:val="en-CA"/>
+        </w:rPr>
+        <w:t>For representing Multiple Sequence Alignment</w:t>
+      </w:r>
+      <w:r>
+        <w:rPr>
+          <w:rFonts w:asciiTheme="minorBidi" w:hAnsiTheme="minorBidi" w:cstheme="minorBidi"/>
+          <w:lang w:val="en-CA"/>
+        </w:rPr>
+        <w:t>, t</w:t>
+      </w:r>
+      <w:r>
+        <w:rPr>
+          <w:rFonts w:asciiTheme="minorBidi" w:hAnsiTheme="minorBidi" w:cstheme="minorBidi"/>
+          <w:lang w:val="en-CA"/>
+        </w:rPr>
+        <w:t xml:space="preserve">here are </w:t>
+      </w:r>
+      <w:r>
+        <w:rPr>
+          <w:rFonts w:asciiTheme="minorBidi" w:hAnsiTheme="minorBidi" w:cstheme="minorBidi"/>
+          <w:lang w:val="en-CA"/>
+        </w:rPr>
+        <w:t xml:space="preserve">two types of </w:t>
+      </w:r>
+      <w:r>
+        <w:rPr>
+          <w:rFonts w:asciiTheme="minorBidi" w:hAnsiTheme="minorBidi" w:cstheme="minorBidi"/>
+          <w:lang w:val="en-CA"/>
+        </w:rPr>
+        <w:t>visualizations</w:t>
+      </w:r>
+      <w:r>
+        <w:rPr>
+          <w:rFonts w:asciiTheme="minorBidi" w:hAnsiTheme="minorBidi" w:cstheme="minorBidi"/>
+          <w:lang w:val="en-CA"/>
+        </w:rPr>
+        <w:t>:</w:t>
+      </w:r>
+      <w:r>
+        <w:rPr>
+          <w:rFonts w:asciiTheme="minorBidi" w:hAnsiTheme="minorBidi" w:cstheme="minorBidi"/>
+          <w:lang w:val="en-CA"/>
+        </w:rPr>
+        <w:t xml:space="preserve"> the Sequence Logo</w:t>
+      </w:r>
+      <w:r>
+        <w:rPr>
+          <w:rFonts w:asciiTheme="minorBidi" w:hAnsiTheme="minorBidi" w:cstheme="minorBidi"/>
+          <w:lang w:val="en-CA"/>
+        </w:rPr>
         <w:t xml:space="preserve"> </w:t>
       </w:r>
       <w:r>
         <w:rPr>
           <w:rFonts w:asciiTheme="minorBidi" w:hAnsiTheme="minorBidi" w:cstheme="minorBidi"/>
-          <w:color w:val="000000"/>
-        </w:rPr>
-        <w:t>th</w:t>
-      </w:r>
-      <w:r>
-        <w:rPr>
-          <w:rFonts w:asciiTheme="minorBidi" w:hAnsiTheme="minorBidi" w:cstheme="minorBidi"/>
-          <w:color w:val="000000"/>
-        </w:rPr>
-        <w:t xml:space="preserve">e similar regions between them </w:t>
-      </w:r>
-      <w:r>
-        <w:rPr>
-          <w:rFonts w:asciiTheme="minorBidi" w:hAnsiTheme="minorBidi" w:cstheme="minorBidi"/>
-          <w:color w:val="000000"/>
-          <w:lang w:val="en-CA"/>
-        </w:rPr>
-        <w:t>[</w:t>
+          <w:lang w:val="en-CA"/>
+        </w:rPr>
+        <w:t>[36]</w:t>
+      </w:r>
+      <w:r>
+        <w:rPr>
+          <w:rFonts w:asciiTheme="minorBidi" w:hAnsiTheme="minorBidi" w:cstheme="minorBidi"/>
+          <w:lang w:val="en-CA"/>
+        </w:rPr>
+        <w:t xml:space="preserve"> and </w:t>
+      </w:r>
+      <w:r>
+        <w:rPr>
+          <w:rFonts w:asciiTheme="minorBidi" w:hAnsiTheme="minorBidi" w:cstheme="minorBidi"/>
+          <w:lang w:val="en-CA"/>
+        </w:rPr>
+        <w:t xml:space="preserve">Multiple Sequence Alignment viewers [4, 5] and </w:t>
+      </w:r>
+      <w:r>
+        <w:rPr>
+          <w:rFonts w:asciiTheme="minorBidi" w:hAnsiTheme="minorBidi" w:cstheme="minorBidi"/>
+          <w:lang w:val="en-CA"/>
+        </w:rPr>
+        <w:t>we focus on the latter.</w:t>
+      </w:r>
+      <w:r>
+        <w:rPr>
+          <w:rFonts w:asciiTheme="minorBidi" w:hAnsiTheme="minorBidi" w:cstheme="minorBidi"/>
+          <w:lang w:val="en-CA"/>
+        </w:rPr>
+        <w:t xml:space="preserve"> </w:t>
+      </w:r>
+    </w:p>
+    <w:p>
+      <w:pPr>
+        <w:autoSpaceDE w:val="0"/>
+        <w:autoSpaceDN w:val="0"/>
+        <w:adjustRightInd w:val="0"/>
+        <w:spacing w:after="0" w:line="240" w:lineRule="auto"/>
+        <w:jc w:val="both"/>
+        <w:rPr>
+          <w:rFonts w:asciiTheme="minorBidi" w:hAnsiTheme="minorBidi" w:cstheme="minorBidi"/>
+          <w:lang w:val="en-CA"/>
+        </w:rPr>
+      </w:pPr>
+      <w:r>
+        <w:rPr>
+          <w:rFonts w:asciiTheme="minorBidi" w:hAnsiTheme="minorBidi" w:cstheme="minorBidi"/>
+          <w:lang w:val="en-CA"/>
+        </w:rPr>
+        <w:t>Multiple Sequence Alignment view</w:t>
+      </w:r>
+      <w:r>
+        <w:rPr>
+          <w:rFonts w:asciiTheme="minorBidi" w:hAnsiTheme="minorBidi" w:cstheme="minorBidi"/>
+          <w:color w:val="FF0000"/>
+          <w:lang w:val="en-CA"/>
+        </w:rPr>
+        <w:t xml:space="preserve"> </w:t>
+      </w:r>
+      <w:r>
+        <w:rPr>
+          <w:rFonts w:asciiTheme="minorBidi" w:hAnsiTheme="minorBidi" w:cstheme="minorBidi"/>
+          <w:lang w:val="en-CA"/>
+        </w:rPr>
+        <w:t>is a table</w:t>
+      </w:r>
+      <w:r>
+        <w:rPr>
+          <w:rFonts w:asciiTheme="minorBidi" w:hAnsiTheme="minorBidi" w:cstheme="minorBidi"/>
+          <w:lang w:val="en-CA"/>
+        </w:rPr>
+        <w:t xml:space="preserve"> in which each row corresponds to a sequence and each column is a position in all the sequences.</w:t>
+      </w:r>
+      <w:r>
+        <w:rPr>
+          <w:rFonts w:asciiTheme="minorBidi" w:hAnsiTheme="minorBidi" w:cstheme="minorBidi"/>
+          <w:lang w:val="en-CA"/>
+        </w:rPr>
+        <w:t xml:space="preserve"> </w:t>
+      </w:r>
+      <w:r>
+        <w:rPr>
+          <w:rFonts w:asciiTheme="minorBidi" w:hAnsiTheme="minorBidi" w:cstheme="minorBidi"/>
+          <w:lang w:val="en-CA"/>
+        </w:rPr>
+        <w:t>Each cell represent</w:t>
+      </w:r>
+      <w:r>
+        <w:rPr>
+          <w:rFonts w:asciiTheme="minorBidi" w:hAnsiTheme="minorBidi" w:cstheme="minorBidi"/>
+          <w:lang w:val="en-CA"/>
+        </w:rPr>
+        <w:t>s</w:t>
+      </w:r>
+      <w:r>
+        <w:rPr>
+          <w:rFonts w:asciiTheme="minorBidi" w:hAnsiTheme="minorBidi" w:cstheme="minorBidi"/>
+          <w:lang w:val="en-CA"/>
+        </w:rPr>
+        <w:t xml:space="preserve"> a DNA letter in each sequence</w:t>
+      </w:r>
+      <w:r>
+        <w:rPr>
+          <w:rFonts w:asciiTheme="minorBidi" w:hAnsiTheme="minorBidi" w:cstheme="minorBidi"/>
+          <w:lang w:val="en-CA"/>
+        </w:rPr>
+        <w:t>.</w:t>
+      </w:r>
+      <w:r>
+        <w:rPr>
+          <w:rFonts w:asciiTheme="minorBidi" w:hAnsiTheme="minorBidi" w:cstheme="minorBidi"/>
+          <w:color w:val="FF0000"/>
+          <w:lang w:val="en-CA"/>
+        </w:rPr>
+        <w:t xml:space="preserve"> </w:t>
+      </w:r>
+      <w:r>
+        <w:rPr>
+          <w:rFonts w:asciiTheme="minorBidi" w:hAnsiTheme="minorBidi" w:cstheme="minorBidi"/>
+          <w:lang w:val="en-CA"/>
+        </w:rPr>
+        <w:t xml:space="preserve">The goal </w:t>
+      </w:r>
+      <w:r>
+        <w:rPr>
+          <w:rFonts w:asciiTheme="minorBidi" w:hAnsiTheme="minorBidi" w:cstheme="minorBidi"/>
+          <w:lang w:val="en-CA"/>
+        </w:rPr>
+        <w:t>of this view is to show the variations in the sequences to the analyst.</w:t>
+      </w:r>
+      <w:r>
+        <w:rPr>
+          <w:rFonts w:asciiTheme="minorBidi" w:hAnsiTheme="minorBidi" w:cstheme="minorBidi"/>
+          <w:color w:val="000000"/>
+          <w:lang w:val="en-CA"/>
+        </w:rPr>
+        <w:t xml:space="preserve"> </w:t>
+      </w:r>
+    </w:p>
+    <w:p>
+      <w:pPr>
+        <w:autoSpaceDE w:val="0"/>
+        <w:autoSpaceDN w:val="0"/>
+        <w:adjustRightInd w:val="0"/>
+        <w:spacing w:after="0" w:line="240" w:lineRule="auto"/>
+        <w:jc w:val="both"/>
+        <w:rPr>
+          <w:rFonts w:asciiTheme="minorBidi" w:hAnsiTheme="minorBidi" w:cstheme="minorBidi"/>
+          <w:color w:val="000000"/>
+          <w:lang w:val="en-CA"/>
+        </w:rPr>
+      </w:pPr>
+      <w:r>
+        <w:rPr>
+          <w:rFonts w:asciiTheme="minorBidi" w:hAnsiTheme="minorBidi" w:cstheme="minorBidi"/>
+          <w:color w:val="000000"/>
+          <w:lang w:val="en-CA"/>
+        </w:rPr>
+        <w:t>IMAS [</w:t>
       </w:r>
       <w:r>
         <w:rPr>
@@ -727,74 +969,20 @@
           <w:color w:val="616EC5"/>
           <w:lang w:val="en-CA"/>
         </w:rPr>
-        <w:t>19</w:t>
-      </w:r>
-      <w:r>
-        <w:rPr>
-          <w:rFonts w:asciiTheme="minorBidi" w:hAnsiTheme="minorBidi" w:cstheme="minorBidi"/>
-          <w:color w:val="000000"/>
-          <w:lang w:val="en-CA"/>
-        </w:rPr>
-        <w:t>].</w:t>
-      </w:r>
-    </w:p>
-    <w:p>
-      <w:pPr>
-        <w:autoSpaceDE w:val="0"/>
-        <w:autoSpaceDN w:val="0"/>
-        <w:adjustRightInd w:val="0"/>
-        <w:spacing w:after="0" w:line="240" w:lineRule="auto"/>
-        <w:jc w:val="both"/>
-        <w:rPr>
-          <w:rFonts w:asciiTheme="minorBidi" w:hAnsiTheme="minorBidi" w:cstheme="minorBidi"/>
-          <w:lang w:val="en-CA"/>
-        </w:rPr>
-      </w:pPr>
-      <w:r>
-        <w:rPr>
-          <w:rFonts w:asciiTheme="minorBidi" w:hAnsiTheme="minorBidi" w:cstheme="minorBidi"/>
-          <w:lang w:val="en-CA"/>
-        </w:rPr>
-        <w:t>For representing Multiple Sequence Alignment</w:t>
-      </w:r>
-      <w:r>
-        <w:rPr>
-          <w:rFonts w:asciiTheme="minorBidi" w:hAnsiTheme="minorBidi" w:cstheme="minorBidi"/>
-          <w:lang w:val="en-CA"/>
-        </w:rPr>
-        <w:t>, t</w:t>
-      </w:r>
-      <w:r>
-        <w:rPr>
-          <w:rFonts w:asciiTheme="minorBidi" w:hAnsiTheme="minorBidi" w:cstheme="minorBidi"/>
-          <w:lang w:val="en-CA"/>
-        </w:rPr>
-        <w:t xml:space="preserve">here are </w:t>
-      </w:r>
-      <w:r>
-        <w:rPr>
-          <w:rFonts w:asciiTheme="minorBidi" w:hAnsiTheme="minorBidi" w:cstheme="minorBidi"/>
-          <w:lang w:val="en-CA"/>
-        </w:rPr>
-        <w:t xml:space="preserve">two types of </w:t>
-      </w:r>
-      <w:r>
-        <w:rPr>
-          <w:rFonts w:asciiTheme="minorBidi" w:hAnsiTheme="minorBidi" w:cstheme="minorBidi"/>
-          <w:lang w:val="en-CA"/>
-        </w:rPr>
-        <w:t>visualizations</w:t>
-      </w:r>
-      <w:r>
-        <w:rPr>
-          <w:rFonts w:asciiTheme="minorBidi" w:hAnsiTheme="minorBidi" w:cstheme="minorBidi"/>
-          <w:lang w:val="en-CA"/>
-        </w:rPr>
-        <w:t>:</w:t>
-      </w:r>
-      <w:r>
-        <w:rPr>
-          <w:rFonts w:asciiTheme="minorBidi" w:hAnsiTheme="minorBidi" w:cstheme="minorBidi"/>
+        <w:t>39</w:t>
+      </w:r>
+      <w:r>
+        <w:rPr>
+          <w:rFonts w:asciiTheme="minorBidi" w:hAnsiTheme="minorBidi" w:cstheme="minorBidi"/>
+          <w:color w:val="000000"/>
+          <w:lang w:val="en-CA"/>
+        </w:rPr>
+        <w:t>] is a visual analysis tool for rapid analyses of DNA sequences.</w:t>
+      </w:r>
+      <w:r>
+        <w:rPr>
+          <w:rFonts w:asciiTheme="minorBidi" w:hAnsiTheme="minorBidi" w:cstheme="minorBidi"/>
+          <w:color w:val="000000"/>
           <w:lang w:val="en-CA"/>
         </w:rPr>
         <w:t xml:space="preserve"> </w:t>
@@ -802,215 +990,6 @@
       <w:r>
         <w:rPr>
           <w:rFonts w:asciiTheme="minorBidi" w:hAnsiTheme="minorBidi" w:cstheme="minorBidi"/>
-          <w:lang w:val="en-CA"/>
-        </w:rPr>
-        <w:t>the Sequence Logo</w:t>
-      </w:r>
-      <w:r>
-        <w:rPr>
-          <w:rFonts w:asciiTheme="minorBidi" w:hAnsiTheme="minorBidi" w:cstheme="minorBidi"/>
-          <w:lang w:val="en-CA"/>
-        </w:rPr>
-        <w:t xml:space="preserve"> </w:t>
-      </w:r>
-      <w:r>
-        <w:rPr>
-          <w:rFonts w:asciiTheme="minorBidi" w:hAnsiTheme="minorBidi" w:cstheme="minorBidi"/>
-          <w:lang w:val="en-CA"/>
-        </w:rPr>
-        <w:t>[36]</w:t>
-      </w:r>
-      <w:r>
-        <w:rPr>
-          <w:rFonts w:asciiTheme="minorBidi" w:hAnsiTheme="minorBidi" w:cstheme="minorBidi"/>
-          <w:lang w:val="en-CA"/>
-        </w:rPr>
-        <w:t xml:space="preserve"> and </w:t>
-      </w:r>
-      <w:r>
-        <w:rPr>
-          <w:rFonts w:asciiTheme="minorBidi" w:hAnsiTheme="minorBidi" w:cstheme="minorBidi"/>
-          <w:lang w:val="en-CA"/>
-        </w:rPr>
-        <w:t xml:space="preserve">Multiple Sequence Alignment viewers [4, 5] </w:t>
-      </w:r>
-      <w:r>
-        <w:rPr>
-          <w:rFonts w:asciiTheme="minorBidi" w:hAnsiTheme="minorBidi" w:cstheme="minorBidi"/>
-          <w:lang w:val="en-CA"/>
-        </w:rPr>
-        <w:t xml:space="preserve">and </w:t>
-      </w:r>
-      <w:r>
-        <w:rPr>
-          <w:rFonts w:asciiTheme="minorBidi" w:hAnsiTheme="minorBidi" w:cstheme="minorBidi"/>
-          <w:lang w:val="en-CA"/>
-        </w:rPr>
-        <w:t>we focus on the latter.</w:t>
-      </w:r>
-      <w:r>
-        <w:rPr>
-          <w:rFonts w:asciiTheme="minorBidi" w:hAnsiTheme="minorBidi" w:cstheme="minorBidi"/>
-          <w:lang w:val="en-CA"/>
-        </w:rPr>
-        <w:t xml:space="preserve"> </w:t>
-      </w:r>
-    </w:p>
-    <w:p>
-      <w:pPr>
-        <w:autoSpaceDE w:val="0"/>
-        <w:autoSpaceDN w:val="0"/>
-        <w:adjustRightInd w:val="0"/>
-        <w:spacing w:after="0" w:line="240" w:lineRule="auto"/>
-        <w:jc w:val="both"/>
-        <w:rPr>
-          <w:rFonts w:asciiTheme="minorBidi" w:hAnsiTheme="minorBidi" w:cstheme="minorBidi"/>
-          <w:lang w:val="en-CA"/>
-        </w:rPr>
-      </w:pPr>
-      <w:r>
-        <w:rPr>
-          <w:rFonts w:asciiTheme="minorBidi" w:hAnsiTheme="minorBidi" w:cstheme="minorBidi"/>
-          <w:lang w:val="en-CA"/>
-        </w:rPr>
-        <w:t>Multiple Sequence Alignment view</w:t>
-      </w:r>
-      <w:r>
-        <w:rPr>
-          <w:rFonts w:asciiTheme="minorBidi" w:hAnsiTheme="minorBidi" w:cstheme="minorBidi"/>
-          <w:color w:val="FF0000"/>
-          <w:lang w:val="en-CA"/>
-        </w:rPr>
-        <w:t xml:space="preserve"> </w:t>
-      </w:r>
-      <w:r>
-        <w:rPr>
-          <w:rFonts w:asciiTheme="minorBidi" w:hAnsiTheme="minorBidi" w:cstheme="minorBidi"/>
-          <w:lang w:val="en-CA"/>
-        </w:rPr>
-        <w:t>is a table</w:t>
-      </w:r>
-      <w:r>
-        <w:rPr>
-          <w:rFonts w:asciiTheme="minorBidi" w:hAnsiTheme="minorBidi" w:cstheme="minorBidi"/>
-          <w:lang w:val="en-CA"/>
-        </w:rPr>
-        <w:t xml:space="preserve"> in which each row corresponds to a sequence and each column is a position in all the sequences.</w:t>
-      </w:r>
-      <w:r>
-        <w:rPr>
-          <w:rFonts w:asciiTheme="minorBidi" w:hAnsiTheme="minorBidi" w:cstheme="minorBidi"/>
-          <w:lang w:val="en-CA"/>
-        </w:rPr>
-        <w:t xml:space="preserve"> </w:t>
-      </w:r>
-      <w:r>
-        <w:rPr>
-          <w:rFonts w:asciiTheme="minorBidi" w:hAnsiTheme="minorBidi" w:cstheme="minorBidi"/>
-          <w:lang w:val="en-CA"/>
-        </w:rPr>
-        <w:t>Each cell represent</w:t>
-      </w:r>
-      <w:r>
-        <w:rPr>
-          <w:rFonts w:asciiTheme="minorBidi" w:hAnsiTheme="minorBidi" w:cstheme="minorBidi"/>
-          <w:lang w:val="en-CA"/>
-        </w:rPr>
-        <w:t>s</w:t>
-      </w:r>
-      <w:r>
-        <w:rPr>
-          <w:rFonts w:asciiTheme="minorBidi" w:hAnsiTheme="minorBidi" w:cstheme="minorBidi"/>
-          <w:lang w:val="en-CA"/>
-        </w:rPr>
-        <w:t xml:space="preserve"> a DNA letter in each sequence</w:t>
-      </w:r>
-      <w:r>
-        <w:rPr>
-          <w:rFonts w:asciiTheme="minorBidi" w:hAnsiTheme="minorBidi" w:cstheme="minorBidi"/>
-          <w:lang w:val="en-CA"/>
-        </w:rPr>
-        <w:t>.</w:t>
-      </w:r>
-      <w:r>
-        <w:rPr>
-          <w:rFonts w:asciiTheme="minorBidi" w:hAnsiTheme="minorBidi" w:cstheme="minorBidi"/>
-          <w:color w:val="FF0000"/>
-          <w:lang w:val="en-CA"/>
-        </w:rPr>
-        <w:t xml:space="preserve"> </w:t>
-      </w:r>
-      <w:r>
-        <w:rPr>
-          <w:rFonts w:asciiTheme="minorBidi" w:hAnsiTheme="minorBidi" w:cstheme="minorBidi"/>
-          <w:lang w:val="en-CA"/>
-        </w:rPr>
-        <w:t xml:space="preserve">The goal </w:t>
-      </w:r>
-      <w:r>
-        <w:rPr>
-          <w:rFonts w:asciiTheme="minorBidi" w:hAnsiTheme="minorBidi" w:cstheme="minorBidi"/>
-          <w:lang w:val="en-CA"/>
-        </w:rPr>
-        <w:t>of this view is to show the variations in the sequences to the analyst.</w:t>
-      </w:r>
-      <w:r>
-        <w:rPr>
-          <w:rFonts w:asciiTheme="minorBidi" w:hAnsiTheme="minorBidi" w:cstheme="minorBidi"/>
-          <w:color w:val="000000"/>
-          <w:lang w:val="en-CA"/>
-        </w:rPr>
-        <w:t xml:space="preserve"> </w:t>
-      </w:r>
-    </w:p>
-    <w:p>
-      <w:pPr>
-        <w:autoSpaceDE w:val="0"/>
-        <w:autoSpaceDN w:val="0"/>
-        <w:adjustRightInd w:val="0"/>
-        <w:spacing w:after="0" w:line="240" w:lineRule="auto"/>
-        <w:jc w:val="both"/>
-        <w:rPr>
-          <w:rFonts w:asciiTheme="minorBidi" w:hAnsiTheme="minorBidi" w:cstheme="minorBidi"/>
-          <w:color w:val="000000"/>
-          <w:lang w:val="en-CA"/>
-        </w:rPr>
-      </w:pPr>
-      <w:r>
-        <w:rPr>
-          <w:rFonts w:asciiTheme="minorBidi" w:hAnsiTheme="minorBidi" w:cstheme="minorBidi"/>
-          <w:color w:val="000000"/>
-          <w:lang w:val="en-CA"/>
-        </w:rPr>
-        <w:t>IMAS [</w:t>
-      </w:r>
-      <w:r>
-        <w:rPr>
-          <w:rFonts w:asciiTheme="minorBidi" w:hAnsiTheme="minorBidi" w:cstheme="minorBidi"/>
-          <w:color w:val="616EC5"/>
-          <w:lang w:val="en-CA"/>
-        </w:rPr>
-        <w:t>39</w:t>
-      </w:r>
-      <w:r>
-        <w:rPr>
-          <w:rFonts w:asciiTheme="minorBidi" w:hAnsiTheme="minorBidi" w:cstheme="minorBidi"/>
-          <w:color w:val="000000"/>
-          <w:lang w:val="en-CA"/>
-        </w:rPr>
-        <w:t>] is a visual analysis tool for rapid analyses of DNA sequences.</w:t>
-      </w:r>
-      <w:r>
-        <w:rPr>
-          <w:rFonts w:asciiTheme="minorBidi" w:hAnsiTheme="minorBidi" w:cstheme="minorBidi"/>
-          <w:color w:val="000000"/>
-          <w:lang w:val="en-CA"/>
-        </w:rPr>
-        <w:t xml:space="preserve"> </w:t>
-      </w:r>
-      <w:r>
-        <w:rPr>
-          <w:rFonts w:asciiTheme="minorBidi" w:hAnsiTheme="minorBidi" w:cstheme="minorBidi"/>
           <w:color w:val="000000"/>
           <w:lang w:val="en-CA"/>
         </w:rPr>
@@ -1032,23 +1011,7 @@
           <w:color w:val="000000"/>
           <w:lang w:val="en-CA"/>
         </w:rPr>
-        <w:t>-</w:t>
-      </w:r>
-      <w:r>
-        <w:rPr>
-          <w:rFonts w:asciiTheme="minorBidi" w:hAnsiTheme="minorBidi" w:cstheme="minorBidi"/>
-          <w:color w:val="000000"/>
-          <w:lang w:val="en-CA"/>
-        </w:rPr>
-        <w:t>W in</w:t>
-      </w:r>
-      <w:r>
-        <w:rPr>
-          <w:rFonts w:asciiTheme="minorBidi" w:hAnsiTheme="minorBidi" w:cstheme="minorBidi"/>
-          <w:color w:val="000000"/>
-          <w:lang w:val="en-CA"/>
-        </w:rPr>
-        <w:t xml:space="preserve"> a unified framework</w:t>
+        <w:t>-W in a unified framework</w:t>
       </w:r>
       <w:r>
         <w:rPr>
@@ -1726,28 +1689,14 @@
           <w:rFonts w:asciiTheme="minorBidi" w:hAnsiTheme="minorBidi" w:cstheme="minorBidi"/>
           <w:lang w:val="en-CA"/>
         </w:rPr>
-        <w:t xml:space="preserve"> represent the degree of the overall danger level of the </w:t>
-      </w:r>
-      <w:r>
-        <w:rPr>
-          <w:rFonts w:asciiTheme="minorBidi" w:hAnsiTheme="minorBidi" w:cstheme="minorBidi"/>
-          <w:lang w:val="en-CA"/>
-        </w:rPr>
-        <w:t>sequences.</w:t>
-      </w:r>
-      <w:r>
-        <w:rPr>
-          <w:rFonts w:asciiTheme="minorBidi" w:hAnsiTheme="minorBidi" w:cstheme="minorBidi"/>
-          <w:lang w:val="en-CA"/>
-        </w:rPr>
-        <w:t xml:space="preserve"> On</w:t>
-      </w:r>
-      <w:r>
-        <w:rPr>
-          <w:rFonts w:asciiTheme="minorBidi" w:hAnsiTheme="minorBidi" w:cstheme="minorBidi"/>
-          <w:lang w:val="en-CA"/>
-        </w:rPr>
-        <w:t xml:space="preserve"> the other hand, </w:t>
+        <w:t xml:space="preserve"> represent the degree of the overall danger level of the sequences.</w:t>
+      </w:r>
+      <w:r>
+        <w:rPr>
+          <w:rFonts w:asciiTheme="minorBidi" w:hAnsiTheme="minorBidi" w:cstheme="minorBidi"/>
+          <w:lang w:val="en-CA"/>
+        </w:rPr>
+        <w:t xml:space="preserve"> On the other hand, </w:t>
       </w:r>
       <w:proofErr w:type="spellStart"/>
       <w:r>
@@ -1789,33 +1738,231 @@
           <w:color w:val="000000"/>
           <w:lang w:val="en-CA"/>
         </w:rPr>
+        <w:t xml:space="preserve"> And </w:t>
+      </w:r>
+      <w:r>
+        <w:rPr>
+          <w:rFonts w:asciiTheme="minorBidi" w:hAnsiTheme="minorBidi" w:cstheme="minorBidi"/>
+          <w:lang w:val="en-CA"/>
+        </w:rPr>
+        <w:t>we</w:t>
+      </w:r>
+      <w:r>
+        <w:rPr>
+          <w:rFonts w:asciiTheme="minorBidi" w:hAnsiTheme="minorBidi" w:cstheme="minorBidi"/>
+          <w:lang w:val="en-CA"/>
+        </w:rPr>
+        <w:t xml:space="preserve"> adopted the same</w:t>
+      </w:r>
+      <w:r>
+        <w:rPr>
+          <w:rFonts w:asciiTheme="minorBidi" w:hAnsiTheme="minorBidi" w:cstheme="minorBidi"/>
+          <w:lang w:val="en-CA"/>
+        </w:rPr>
         <w:t xml:space="preserve"> </w:t>
       </w:r>
       <w:r>
         <w:rPr>
           <w:rFonts w:asciiTheme="minorBidi" w:hAnsiTheme="minorBidi" w:cstheme="minorBidi"/>
-          <w:color w:val="000000"/>
-          <w:lang w:val="en-CA"/>
-        </w:rPr>
-        <w:t xml:space="preserve">And </w:t>
-      </w:r>
-      <w:r>
-        <w:rPr>
-          <w:rFonts w:asciiTheme="minorBidi" w:hAnsiTheme="minorBidi" w:cstheme="minorBidi"/>
-          <w:lang w:val="en-CA"/>
-        </w:rPr>
-        <w:t>we</w:t>
-      </w:r>
-      <w:r>
-        <w:rPr>
-          <w:rFonts w:asciiTheme="minorBidi" w:hAnsiTheme="minorBidi" w:cstheme="minorBidi"/>
-          <w:lang w:val="en-CA"/>
-        </w:rPr>
-        <w:t xml:space="preserve"> adopted the same</w:t>
-      </w:r>
-      <w:r>
-        <w:rPr>
-          <w:rFonts w:asciiTheme="minorBidi" w:hAnsiTheme="minorBidi" w:cstheme="minorBidi"/>
+          <w:lang w:val="en-CA"/>
+        </w:rPr>
+        <w:t>representation</w:t>
+      </w:r>
+      <w:r>
+        <w:rPr>
+          <w:rFonts w:asciiTheme="minorBidi" w:hAnsiTheme="minorBidi" w:cstheme="minorBidi"/>
+          <w:lang w:val="en-CA"/>
+        </w:rPr>
+        <w:t xml:space="preserve"> in </w:t>
+      </w:r>
+      <w:proofErr w:type="spellStart"/>
+      <w:r>
+        <w:rPr>
+          <w:rFonts w:asciiTheme="minorBidi" w:hAnsiTheme="minorBidi" w:cstheme="minorBidi"/>
+          <w:lang w:val="en-CA"/>
+        </w:rPr>
+        <w:t>FilooT</w:t>
+      </w:r>
+      <w:proofErr w:type="spellEnd"/>
+      <w:r>
+        <w:rPr>
+          <w:rFonts w:asciiTheme="minorBidi" w:hAnsiTheme="minorBidi" w:cstheme="minorBidi"/>
+          <w:lang w:val="en-CA"/>
+        </w:rPr>
+        <w:t>.</w:t>
+      </w:r>
+    </w:p>
+    <w:p>
+      <w:pPr>
+        <w:autoSpaceDE w:val="0"/>
+        <w:autoSpaceDN w:val="0"/>
+        <w:adjustRightInd w:val="0"/>
+        <w:spacing w:after="0" w:line="240" w:lineRule="auto"/>
+        <w:jc w:val="both"/>
+        <w:rPr>
+          <w:rFonts w:asciiTheme="minorBidi" w:hAnsiTheme="minorBidi" w:cstheme="minorBidi"/>
+          <w:lang w:val="en-CA"/>
+        </w:rPr>
+      </w:pPr>
+      <w:r>
+        <w:rPr>
+          <w:rFonts w:asciiTheme="minorBidi" w:hAnsiTheme="minorBidi" w:cstheme="minorBidi"/>
+          <w:lang w:val="en-CA"/>
+        </w:rPr>
+        <w:t xml:space="preserve">For </w:t>
+      </w:r>
+      <w:r>
+        <w:rPr>
+          <w:rFonts w:asciiTheme="minorBidi" w:hAnsiTheme="minorBidi" w:cstheme="minorBidi"/>
+          <w:lang w:val="en-CA"/>
+        </w:rPr>
+        <w:t>other types of relationships between data items</w:t>
+      </w:r>
+      <w:r>
+        <w:rPr>
+          <w:rFonts w:asciiTheme="minorBidi" w:hAnsiTheme="minorBidi" w:cstheme="minorBidi"/>
+          <w:lang w:val="en-CA"/>
+        </w:rPr>
+        <w:t>,</w:t>
+      </w:r>
+      <w:r>
+        <w:rPr>
+          <w:rFonts w:asciiTheme="minorBidi" w:hAnsiTheme="minorBidi" w:cstheme="minorBidi"/>
+          <w:lang w:val="en-CA"/>
+        </w:rPr>
+        <w:t xml:space="preserve"> the </w:t>
+      </w:r>
+      <w:r>
+        <w:rPr>
+          <w:rFonts w:asciiTheme="minorBidi" w:hAnsiTheme="minorBidi" w:cstheme="minorBidi"/>
+          <w:lang w:val="en-CA"/>
+        </w:rPr>
+        <w:t>Network representation is used [15].</w:t>
+      </w:r>
+    </w:p>
+    <w:p>
+      <w:pPr>
+        <w:autoSpaceDE w:val="0"/>
+        <w:autoSpaceDN w:val="0"/>
+        <w:adjustRightInd w:val="0"/>
+        <w:spacing w:after="0" w:line="240" w:lineRule="auto"/>
+        <w:jc w:val="both"/>
+        <w:rPr>
+          <w:rFonts w:asciiTheme="minorBidi" w:hAnsiTheme="minorBidi" w:cstheme="minorBidi"/>
+          <w:color w:val="000000"/>
+          <w:lang w:val="en-CA"/>
+        </w:rPr>
+      </w:pPr>
+      <w:proofErr w:type="spellStart"/>
+      <w:r>
+        <w:rPr>
+          <w:rFonts w:asciiTheme="minorBidi" w:hAnsiTheme="minorBidi" w:cstheme="minorBidi"/>
+          <w:color w:val="000000"/>
+          <w:lang w:val="en-CA"/>
+        </w:rPr>
+        <w:t>ManyNets</w:t>
+      </w:r>
+      <w:proofErr w:type="spellEnd"/>
+      <w:r>
+        <w:rPr>
+          <w:rFonts w:asciiTheme="minorBidi" w:hAnsiTheme="minorBidi" w:cstheme="minorBidi"/>
+          <w:color w:val="000000"/>
+          <w:lang w:val="en-CA"/>
+        </w:rPr>
+        <w:t xml:space="preserve"> [</w:t>
+      </w:r>
+      <w:r>
+        <w:rPr>
+          <w:rFonts w:asciiTheme="minorBidi" w:hAnsiTheme="minorBidi" w:cstheme="minorBidi"/>
+          <w:color w:val="616EC5"/>
+          <w:lang w:val="en-CA"/>
+        </w:rPr>
+        <w:t>11</w:t>
+      </w:r>
+      <w:r>
+        <w:rPr>
+          <w:rFonts w:asciiTheme="minorBidi" w:hAnsiTheme="minorBidi" w:cstheme="minorBidi"/>
+          <w:color w:val="000000"/>
+          <w:lang w:val="en-CA"/>
+        </w:rPr>
+        <w:t>]</w:t>
+      </w:r>
+      <w:r>
+        <w:rPr>
+          <w:rFonts w:asciiTheme="minorBidi" w:hAnsiTheme="minorBidi" w:cstheme="minorBidi"/>
+          <w:color w:val="000000"/>
+          <w:lang w:val="en-CA"/>
+        </w:rPr>
+        <w:t xml:space="preserve"> is</w:t>
+      </w:r>
+      <w:r>
+        <w:rPr>
+          <w:rFonts w:asciiTheme="minorBidi" w:hAnsiTheme="minorBidi" w:cstheme="minorBidi"/>
+          <w:color w:val="000000"/>
+          <w:lang w:val="en-CA"/>
+        </w:rPr>
+        <w:t xml:space="preserve"> a network visualization tool with tabular interface</w:t>
+      </w:r>
+      <w:r>
+        <w:rPr>
+          <w:rFonts w:asciiTheme="minorBidi" w:hAnsiTheme="minorBidi" w:cstheme="minorBidi"/>
+          <w:color w:val="000000"/>
+          <w:lang w:val="en-CA"/>
+        </w:rPr>
+        <w:t xml:space="preserve"> in which its</w:t>
+      </w:r>
+      <w:r>
+        <w:rPr>
+          <w:rFonts w:asciiTheme="minorBidi" w:hAnsiTheme="minorBidi" w:cstheme="minorBidi"/>
+          <w:color w:val="000000"/>
+          <w:lang w:val="en-CA"/>
+        </w:rPr>
+        <w:t xml:space="preserve"> tabular view was a kind of Table Lens that the disease characteristics were shown in columns. </w:t>
+      </w:r>
+      <w:r>
+        <w:rPr>
+          <w:rFonts w:asciiTheme="minorBidi" w:hAnsiTheme="minorBidi" w:cstheme="minorBidi"/>
+          <w:color w:val="000000"/>
+          <w:lang w:val="en-CA"/>
+        </w:rPr>
+        <w:t xml:space="preserve">This tool </w:t>
+      </w:r>
+      <w:r>
+        <w:rPr>
+          <w:rFonts w:asciiTheme="minorBidi" w:hAnsiTheme="minorBidi" w:cstheme="minorBidi"/>
+          <w:color w:val="000000"/>
+          <w:lang w:val="en-CA"/>
+        </w:rPr>
+        <w:t>enables</w:t>
+      </w:r>
+      <w:r>
+        <w:rPr>
+          <w:rFonts w:asciiTheme="minorBidi" w:hAnsiTheme="minorBidi" w:cstheme="minorBidi"/>
+          <w:color w:val="000000"/>
+          <w:lang w:val="en-CA"/>
+        </w:rPr>
+        <w:t xml:space="preserve"> users to </w:t>
+      </w:r>
+      <w:r>
+        <w:rPr>
+          <w:rFonts w:asciiTheme="minorBidi" w:hAnsiTheme="minorBidi" w:cstheme="minorBidi"/>
+          <w:color w:val="000000"/>
+          <w:lang w:val="en-CA"/>
+        </w:rPr>
+        <w:t>creat</w:t>
+      </w:r>
+      <w:r>
+        <w:rPr>
+          <w:rFonts w:asciiTheme="minorBidi" w:hAnsiTheme="minorBidi" w:cstheme="minorBidi"/>
+          <w:color w:val="000000"/>
+          <w:lang w:val="en-CA"/>
+        </w:rPr>
+        <w:t>e</w:t>
+      </w:r>
+      <w:r>
+        <w:rPr>
+          <w:rFonts w:asciiTheme="minorBidi" w:hAnsiTheme="minorBidi" w:cstheme="minorBidi"/>
+          <w:color w:val="000000"/>
           <w:lang w:val="en-CA"/>
         </w:rPr>
         <w:t xml:space="preserve"> </w:t>
@@ -1823,257 +1970,6 @@
       <w:r>
         <w:rPr>
           <w:rFonts w:asciiTheme="minorBidi" w:hAnsiTheme="minorBidi" w:cstheme="minorBidi"/>
-          <w:lang w:val="en-CA"/>
-        </w:rPr>
-        <w:t>representation</w:t>
-      </w:r>
-      <w:r>
-        <w:rPr>
-          <w:rFonts w:asciiTheme="minorBidi" w:hAnsiTheme="minorBidi" w:cstheme="minorBidi"/>
-          <w:lang w:val="en-CA"/>
-        </w:rPr>
-        <w:t xml:space="preserve"> in </w:t>
-      </w:r>
-      <w:proofErr w:type="spellStart"/>
-      <w:r>
-        <w:rPr>
-          <w:rFonts w:asciiTheme="minorBidi" w:hAnsiTheme="minorBidi" w:cstheme="minorBidi"/>
-          <w:lang w:val="en-CA"/>
-        </w:rPr>
-        <w:t>FilooT</w:t>
-      </w:r>
-      <w:proofErr w:type="spellEnd"/>
-      <w:r>
-        <w:rPr>
-          <w:rFonts w:asciiTheme="minorBidi" w:hAnsiTheme="minorBidi" w:cstheme="minorBidi"/>
-          <w:lang w:val="en-CA"/>
-        </w:rPr>
-        <w:t>.</w:t>
-      </w:r>
-    </w:p>
-    <w:p>
-      <w:pPr>
-        <w:autoSpaceDE w:val="0"/>
-        <w:autoSpaceDN w:val="0"/>
-        <w:adjustRightInd w:val="0"/>
-        <w:spacing w:after="0" w:line="240" w:lineRule="auto"/>
-        <w:jc w:val="both"/>
-        <w:rPr>
-          <w:rFonts w:asciiTheme="minorBidi" w:hAnsiTheme="minorBidi" w:cstheme="minorBidi"/>
-          <w:lang w:val="en-CA"/>
-        </w:rPr>
-      </w:pPr>
-      <w:r>
-        <w:rPr>
-          <w:rFonts w:asciiTheme="minorBidi" w:hAnsiTheme="minorBidi" w:cstheme="minorBidi"/>
-          <w:lang w:val="en-CA"/>
-        </w:rPr>
-        <w:t xml:space="preserve">For </w:t>
-      </w:r>
-      <w:r>
-        <w:rPr>
-          <w:rFonts w:asciiTheme="minorBidi" w:hAnsiTheme="minorBidi" w:cstheme="minorBidi"/>
-          <w:lang w:val="en-CA"/>
-        </w:rPr>
-        <w:t>other</w:t>
-      </w:r>
-      <w:r>
-        <w:rPr>
-          <w:rFonts w:asciiTheme="minorBidi" w:hAnsiTheme="minorBidi" w:cstheme="minorBidi"/>
-          <w:lang w:val="en-CA"/>
-        </w:rPr>
-        <w:t xml:space="preserve"> types of relationships between data items</w:t>
-      </w:r>
-      <w:r>
-        <w:rPr>
-          <w:rFonts w:asciiTheme="minorBidi" w:hAnsiTheme="minorBidi" w:cstheme="minorBidi"/>
-          <w:lang w:val="en-CA"/>
-        </w:rPr>
-        <w:t>,</w:t>
-      </w:r>
-      <w:r>
-        <w:rPr>
-          <w:rFonts w:asciiTheme="minorBidi" w:hAnsiTheme="minorBidi" w:cstheme="minorBidi"/>
-          <w:lang w:val="en-CA"/>
-        </w:rPr>
-        <w:t xml:space="preserve"> the </w:t>
-      </w:r>
-      <w:r>
-        <w:rPr>
-          <w:rFonts w:asciiTheme="minorBidi" w:hAnsiTheme="minorBidi" w:cstheme="minorBidi"/>
-          <w:lang w:val="en-CA"/>
-        </w:rPr>
-        <w:t xml:space="preserve">Network </w:t>
-      </w:r>
-      <w:r>
-        <w:rPr>
-          <w:rFonts w:asciiTheme="minorBidi" w:hAnsiTheme="minorBidi" w:cstheme="minorBidi"/>
-          <w:lang w:val="en-CA"/>
-        </w:rPr>
-        <w:t>representation is</w:t>
-      </w:r>
-      <w:r>
-        <w:rPr>
-          <w:rFonts w:asciiTheme="minorBidi" w:hAnsiTheme="minorBidi" w:cstheme="minorBidi"/>
-          <w:lang w:val="en-CA"/>
-        </w:rPr>
-        <w:t xml:space="preserve"> used [15].</w:t>
-      </w:r>
-    </w:p>
-    <w:p>
-      <w:pPr>
-        <w:autoSpaceDE w:val="0"/>
-        <w:autoSpaceDN w:val="0"/>
-        <w:adjustRightInd w:val="0"/>
-        <w:spacing w:after="0" w:line="240" w:lineRule="auto"/>
-        <w:jc w:val="both"/>
-        <w:rPr>
-          <w:rFonts w:asciiTheme="minorBidi" w:hAnsiTheme="minorBidi" w:cstheme="minorBidi"/>
-          <w:color w:val="000000"/>
-          <w:lang w:val="en-CA"/>
-        </w:rPr>
-      </w:pPr>
-      <w:proofErr w:type="spellStart"/>
-      <w:r>
-        <w:rPr>
-          <w:rFonts w:asciiTheme="minorBidi" w:hAnsiTheme="minorBidi" w:cstheme="minorBidi"/>
-          <w:color w:val="000000"/>
-          <w:lang w:val="en-CA"/>
-        </w:rPr>
-        <w:t>ManyNets</w:t>
-      </w:r>
-      <w:proofErr w:type="spellEnd"/>
-      <w:r>
-        <w:rPr>
-          <w:rFonts w:asciiTheme="minorBidi" w:hAnsiTheme="minorBidi" w:cstheme="minorBidi"/>
-          <w:color w:val="000000"/>
-          <w:lang w:val="en-CA"/>
-        </w:rPr>
-        <w:t xml:space="preserve"> [</w:t>
-      </w:r>
-      <w:r>
-        <w:rPr>
-          <w:rFonts w:asciiTheme="minorBidi" w:hAnsiTheme="minorBidi" w:cstheme="minorBidi"/>
-          <w:color w:val="616EC5"/>
-          <w:lang w:val="en-CA"/>
-        </w:rPr>
-        <w:t>11</w:t>
-      </w:r>
-      <w:r>
-        <w:rPr>
-          <w:rFonts w:asciiTheme="minorBidi" w:hAnsiTheme="minorBidi" w:cstheme="minorBidi"/>
-          <w:color w:val="000000"/>
-          <w:lang w:val="en-CA"/>
-        </w:rPr>
-        <w:t>]</w:t>
-      </w:r>
-      <w:r>
-        <w:rPr>
-          <w:rFonts w:asciiTheme="minorBidi" w:hAnsiTheme="minorBidi" w:cstheme="minorBidi"/>
-          <w:color w:val="000000"/>
-          <w:lang w:val="en-CA"/>
-        </w:rPr>
-        <w:t xml:space="preserve"> is</w:t>
-      </w:r>
-      <w:r>
-        <w:rPr>
-          <w:rFonts w:asciiTheme="minorBidi" w:hAnsiTheme="minorBidi" w:cstheme="minorBidi"/>
-          <w:color w:val="000000"/>
-          <w:lang w:val="en-CA"/>
-        </w:rPr>
-        <w:t xml:space="preserve"> a network visualization tool with tabular interface</w:t>
-      </w:r>
-      <w:r>
-        <w:rPr>
-          <w:rFonts w:asciiTheme="minorBidi" w:hAnsiTheme="minorBidi" w:cstheme="minorBidi"/>
-          <w:color w:val="000000"/>
-          <w:lang w:val="en-CA"/>
-        </w:rPr>
-        <w:t xml:space="preserve"> in which its</w:t>
-      </w:r>
-      <w:r>
-        <w:rPr>
-          <w:rFonts w:asciiTheme="minorBidi" w:hAnsiTheme="minorBidi" w:cstheme="minorBidi"/>
-          <w:color w:val="000000"/>
-          <w:lang w:val="en-CA"/>
-        </w:rPr>
-        <w:t xml:space="preserve"> </w:t>
-      </w:r>
-      <w:r>
-        <w:rPr>
-          <w:rFonts w:asciiTheme="minorBidi" w:hAnsiTheme="minorBidi" w:cstheme="minorBidi"/>
-          <w:color w:val="000000"/>
-          <w:lang w:val="en-CA"/>
-        </w:rPr>
-        <w:t xml:space="preserve">tabular view was a kind of Table Lens that the disease characteristics were shown in columns. </w:t>
-      </w:r>
-      <w:r>
-        <w:rPr>
-          <w:rFonts w:asciiTheme="minorBidi" w:hAnsiTheme="minorBidi" w:cstheme="minorBidi"/>
-          <w:color w:val="000000"/>
-          <w:lang w:val="en-CA"/>
-        </w:rPr>
-        <w:t>This</w:t>
-      </w:r>
-      <w:r>
-        <w:rPr>
-          <w:rFonts w:asciiTheme="minorBidi" w:hAnsiTheme="minorBidi" w:cstheme="minorBidi"/>
-          <w:color w:val="000000"/>
-          <w:lang w:val="en-CA"/>
-        </w:rPr>
-        <w:t xml:space="preserve"> </w:t>
-      </w:r>
-      <w:r>
-        <w:rPr>
-          <w:rFonts w:asciiTheme="minorBidi" w:hAnsiTheme="minorBidi" w:cstheme="minorBidi"/>
-          <w:color w:val="000000"/>
-          <w:lang w:val="en-CA"/>
-        </w:rPr>
-        <w:t xml:space="preserve">tool </w:t>
-      </w:r>
-      <w:r>
-        <w:rPr>
-          <w:rFonts w:asciiTheme="minorBidi" w:hAnsiTheme="minorBidi" w:cstheme="minorBidi"/>
-          <w:color w:val="000000"/>
-          <w:lang w:val="en-CA"/>
-        </w:rPr>
-        <w:t>enables</w:t>
-      </w:r>
-      <w:r>
-        <w:rPr>
-          <w:rFonts w:asciiTheme="minorBidi" w:hAnsiTheme="minorBidi" w:cstheme="minorBidi"/>
-          <w:color w:val="000000"/>
-          <w:lang w:val="en-CA"/>
-        </w:rPr>
-        <w:t xml:space="preserve"> users to </w:t>
-      </w:r>
-      <w:r>
-        <w:rPr>
-          <w:rFonts w:asciiTheme="minorBidi" w:hAnsiTheme="minorBidi" w:cstheme="minorBidi"/>
-          <w:color w:val="000000"/>
-          <w:lang w:val="en-CA"/>
-        </w:rPr>
-        <w:t>creat</w:t>
-      </w:r>
-      <w:r>
-        <w:rPr>
-          <w:rFonts w:asciiTheme="minorBidi" w:hAnsiTheme="minorBidi" w:cstheme="minorBidi"/>
-          <w:color w:val="000000"/>
-          <w:lang w:val="en-CA"/>
-        </w:rPr>
-        <w:t>e</w:t>
-      </w:r>
-      <w:r>
-        <w:rPr>
-          <w:rFonts w:asciiTheme="minorBidi" w:hAnsiTheme="minorBidi" w:cstheme="minorBidi"/>
-          <w:color w:val="000000"/>
-          <w:lang w:val="en-CA"/>
-        </w:rPr>
-        <w:t xml:space="preserve"> </w:t>
-      </w:r>
-      <w:r>
-        <w:rPr>
-          <w:rFonts w:asciiTheme="minorBidi" w:hAnsiTheme="minorBidi" w:cstheme="minorBidi"/>
           <w:color w:val="000000"/>
           <w:lang w:val="en-CA"/>
         </w:rPr>
@@ -2093,31 +1989,15 @@
           <w:color w:val="000000"/>
           <w:lang w:val="en-CA"/>
         </w:rPr>
-        <w:t xml:space="preserve"> and sort </w:t>
-      </w:r>
-      <w:r>
-        <w:rPr>
-          <w:rFonts w:asciiTheme="minorBidi" w:hAnsiTheme="minorBidi" w:cstheme="minorBidi"/>
-          <w:color w:val="000000"/>
-          <w:lang w:val="en-CA"/>
-        </w:rPr>
-        <w:t>a</w:t>
-      </w:r>
-      <w:r>
-        <w:rPr>
-          <w:rFonts w:asciiTheme="minorBidi" w:hAnsiTheme="minorBidi" w:cstheme="minorBidi"/>
-          <w:color w:val="000000"/>
-          <w:lang w:val="en-CA"/>
-        </w:rPr>
-        <w:t>ll</w:t>
-      </w:r>
-      <w:r>
-        <w:rPr>
-          <w:rFonts w:asciiTheme="minorBidi" w:hAnsiTheme="minorBidi" w:cstheme="minorBidi"/>
-          <w:color w:val="000000"/>
-          <w:lang w:val="en-CA"/>
-        </w:rPr>
-        <w:t xml:space="preserve"> the rows according to the values of the particular characteristics associated to </w:t>
+        <w:t xml:space="preserve"> and sort a</w:t>
+      </w:r>
+      <w:r>
+        <w:rPr>
+          <w:rFonts w:asciiTheme="minorBidi" w:hAnsiTheme="minorBidi" w:cstheme="minorBidi"/>
+          <w:color w:val="000000"/>
+          <w:lang w:val="en-CA"/>
+        </w:rPr>
+        <w:t xml:space="preserve">ll the rows according to the values of the particular characteristics associated to </w:t>
       </w:r>
       <w:r>
         <w:rPr>
@@ -2133,15 +2013,7 @@
           <w:color w:val="000000"/>
           <w:lang w:val="en-CA"/>
         </w:rPr>
-        <w:t>column</w:t>
-      </w:r>
-      <w:r>
-        <w:rPr>
-          <w:rFonts w:asciiTheme="minorBidi" w:hAnsiTheme="minorBidi" w:cstheme="minorBidi"/>
-          <w:color w:val="000000"/>
-          <w:lang w:val="en-CA"/>
-        </w:rPr>
-        <w:t>.</w:t>
+        <w:t>column.</w:t>
       </w:r>
     </w:p>
     <w:p>
@@ -6065,19 +5937,7 @@
         <w:rPr>
           <w:rFonts w:asciiTheme="minorBidi" w:hAnsiTheme="minorBidi" w:cstheme="minorBidi"/>
         </w:rPr>
-        <w:t>N</w:t>
-      </w:r>
-      <w:r>
-        <w:rPr>
-          <w:rFonts w:asciiTheme="minorBidi" w:hAnsiTheme="minorBidi" w:cstheme="minorBidi"/>
-        </w:rPr>
-        <w:t xml:space="preserve">ested </w:t>
-      </w:r>
-      <w:r>
-        <w:rPr>
-          <w:rFonts w:asciiTheme="minorBidi" w:hAnsiTheme="minorBidi" w:cstheme="minorBidi"/>
-        </w:rPr>
-        <w:t>M</w:t>
+        <w:t>Nested M</w:t>
       </w:r>
       <w:r>
         <w:rPr>
@@ -6474,7 +6334,21 @@
           <w:rFonts w:asciiTheme="minorBidi" w:hAnsiTheme="minorBidi" w:cstheme="minorBidi"/>
           <w:color w:val="000000"/>
         </w:rPr>
-        <w:t xml:space="preserve"> design should be able to communicate with the analyzer and be useful towards their</w:t>
+        <w:t xml:space="preserve"> design should be able to communicate with the analyzer and be useful towards </w:t>
+      </w:r>
+      <w:r>
+        <w:rPr>
+          <w:rFonts w:asciiTheme="minorBidi" w:hAnsiTheme="minorBidi" w:cstheme="minorBidi"/>
+          <w:color w:val="000000"/>
+        </w:rPr>
+        <w:t xml:space="preserve">solving </w:t>
+      </w:r>
+      <w:r>
+        <w:rPr>
+          <w:rFonts w:asciiTheme="minorBidi" w:hAnsiTheme="minorBidi" w:cstheme="minorBidi"/>
+          <w:color w:val="000000"/>
+        </w:rPr>
+        <w:t>their</w:t>
       </w:r>
       <w:r>
         <w:rPr>
@@ -6488,7 +6362,7 @@
           <w:rFonts w:asciiTheme="minorBidi" w:hAnsiTheme="minorBidi" w:cstheme="minorBidi"/>
           <w:color w:val="000000"/>
         </w:rPr>
-        <w:t>problem solving [</w:t>
+        <w:t>problem [</w:t>
       </w:r>
       <w:r>
         <w:rPr>
@@ -6516,7 +6390,7 @@
           <w:rFonts w:asciiTheme="minorBidi" w:hAnsiTheme="minorBidi" w:cstheme="minorBidi"/>
           <w:color w:val="000000"/>
         </w:rPr>
-        <w:t xml:space="preserve"> O</w:t>
+        <w:t xml:space="preserve"> o</w:t>
       </w:r>
       <w:r>
         <w:rPr>
@@ -7207,48 +7081,6 @@
     </w:p>
     <w:p>
       <w:pPr>
-        <w:autoSpaceDE w:val="0"/>
-        <w:autoSpaceDN w:val="0"/>
-        <w:adjustRightInd w:val="0"/>
-        <w:spacing w:after="0" w:line="240" w:lineRule="auto"/>
-        <w:jc w:val="both"/>
-        <w:rPr>
-          <w:rFonts w:asciiTheme="minorBidi" w:hAnsiTheme="minorBidi" w:cstheme="minorBidi"/>
-          <w:b/>
-          <w:bCs/>
-        </w:rPr>
-      </w:pPr>
-      <w:r>
-        <w:rPr>
-          <w:rFonts w:asciiTheme="minorBidi" w:hAnsiTheme="minorBidi" w:cstheme="minorBidi"/>
-          <w:b/>
-          <w:bCs/>
-        </w:rPr>
-        <w:t>4.2. Setting</w:t>
-      </w:r>
-    </w:p>
-    <w:p>
-      <w:pPr>
-        <w:jc w:val="both"/>
-        <w:rPr>
-          <w:rFonts w:asciiTheme="minorBidi" w:hAnsiTheme="minorBidi" w:cstheme="minorBidi"/>
-        </w:rPr>
-      </w:pPr>
-      <w:r>
-        <w:rPr>
-          <w:rFonts w:asciiTheme="minorBidi" w:hAnsiTheme="minorBidi" w:cstheme="minorBidi"/>
-        </w:rPr>
-        <w:t>The studie</w:t>
-      </w:r>
-      <w:r>
-        <w:rPr>
-          <w:rFonts w:asciiTheme="minorBidi" w:hAnsiTheme="minorBidi" w:cstheme="minorBidi"/>
-        </w:rPr>
-        <w:t>s took place in the lab environment on a laptop computer.</w:t>
-      </w:r>
-    </w:p>
-    <w:p>
-      <w:pPr>
         <w:jc w:val="both"/>
         <w:rPr>
           <w:rFonts w:asciiTheme="minorBidi" w:hAnsiTheme="minorBidi" w:cstheme="minorBidi"/>
@@ -7288,6 +7120,26 @@
         <w:jc w:val="both"/>
         <w:rPr>
           <w:rFonts w:asciiTheme="minorBidi" w:hAnsiTheme="minorBidi" w:cstheme="minorBidi"/>
+          <w:color w:val="FF0000"/>
+        </w:rPr>
+      </w:pPr>
+      <w:r>
+        <w:rPr>
+          <w:rFonts w:asciiTheme="minorBidi" w:hAnsiTheme="minorBidi" w:cstheme="minorBidi"/>
+          <w:color w:val="FF0000"/>
+        </w:rPr>
+        <w:t>//number of participants</w:t>
+      </w:r>
+    </w:p>
+    <w:p>
+      <w:pPr>
+        <w:autoSpaceDE w:val="0"/>
+        <w:autoSpaceDN w:val="0"/>
+        <w:adjustRightInd w:val="0"/>
+        <w:spacing w:after="0" w:line="240" w:lineRule="auto"/>
+        <w:jc w:val="both"/>
+        <w:rPr>
+          <w:rFonts w:asciiTheme="minorBidi" w:hAnsiTheme="minorBidi" w:cstheme="minorBidi"/>
           <w:b/>
           <w:bCs/>
           <w:sz w:val="28"/>
@@ -7304,7 +7156,15 @@
         <w:rPr>
           <w:rFonts w:asciiTheme="minorBidi" w:hAnsiTheme="minorBidi" w:cstheme="minorBidi"/>
         </w:rPr>
-        <w:t xml:space="preserve">articipants </w:t>
+        <w:t>artic</w:t>
+      </w:r>
+      <w:bookmarkStart w:id="28" w:name="_GoBack"/>
+      <w:bookmarkEnd w:id="28"/>
+      <w:r>
+        <w:rPr>
+          <w:rFonts w:asciiTheme="minorBidi" w:hAnsiTheme="minorBidi" w:cstheme="minorBidi"/>
+        </w:rPr>
+        <w:t xml:space="preserve">ipants </w:t>
       </w:r>
       <w:r>
         <w:rPr>
@@ -7401,18 +7261,6 @@
           <w:rFonts w:asciiTheme="minorBidi" w:hAnsiTheme="minorBidi" w:cstheme="minorBidi"/>
         </w:rPr>
         <w:t>in this study.</w:t>
-      </w:r>
-      <w:r>
-        <w:rPr>
-          <w:rFonts w:asciiTheme="minorBidi" w:hAnsiTheme="minorBidi" w:cstheme="minorBidi"/>
-        </w:rPr>
-        <w:t xml:space="preserve"> </w:t>
-      </w:r>
-      <w:r>
-        <w:rPr>
-          <w:rFonts w:asciiTheme="minorBidi" w:hAnsiTheme="minorBidi" w:cstheme="minorBidi"/>
-        </w:rPr>
-        <w:t>No information was withheld from participants.</w:t>
       </w:r>
     </w:p>
     <w:p>
@@ -7449,14 +7297,9 @@
     </w:p>
     <w:p>
       <w:pPr>
-        <w:autoSpaceDE w:val="0"/>
-        <w:autoSpaceDN w:val="0"/>
-        <w:adjustRightInd w:val="0"/>
-        <w:spacing w:after="0" w:line="240" w:lineRule="auto"/>
-        <w:jc w:val="both"/>
-        <w:rPr>
-          <w:rFonts w:asciiTheme="minorBidi" w:hAnsiTheme="minorBidi" w:cstheme="minorBidi"/>
-          <w:color w:val="000000"/>
+        <w:jc w:val="both"/>
+        <w:rPr>
+          <w:rFonts w:asciiTheme="minorBidi" w:hAnsiTheme="minorBidi" w:cstheme="minorBidi"/>
         </w:rPr>
       </w:pPr>
       <w:r>
@@ -7466,25 +7309,46 @@
         </w:rPr>
         <w:t>The experiment took less than 1.5 hours.</w:t>
       </w:r>
-    </w:p>
-    <w:p>
-      <w:pPr>
-        <w:autoSpaceDE w:val="0"/>
-        <w:autoSpaceDN w:val="0"/>
-        <w:adjustRightInd w:val="0"/>
-        <w:spacing w:after="0" w:line="240" w:lineRule="auto"/>
-        <w:jc w:val="both"/>
-        <w:rPr>
-          <w:rFonts w:asciiTheme="minorBidi" w:hAnsiTheme="minorBidi" w:cstheme="minorBidi"/>
-          <w:color w:val="000000"/>
-        </w:rPr>
-      </w:pPr>
-      <w:r>
-        <w:rPr>
-          <w:rFonts w:asciiTheme="minorBidi" w:hAnsiTheme="minorBidi" w:cstheme="minorBidi"/>
-          <w:color w:val="000000"/>
-        </w:rPr>
-        <w:t xml:space="preserve">Participants </w:t>
+      <w:r>
+        <w:rPr>
+          <w:rFonts w:asciiTheme="minorBidi" w:hAnsiTheme="minorBidi" w:cstheme="minorBidi"/>
+          <w:color w:val="000000"/>
+        </w:rPr>
+        <w:t xml:space="preserve"> </w:t>
+      </w:r>
+      <w:r>
+        <w:rPr>
+          <w:rFonts w:asciiTheme="minorBidi" w:hAnsiTheme="minorBidi" w:cstheme="minorBidi"/>
+        </w:rPr>
+        <w:t>The studie</w:t>
+      </w:r>
+      <w:r>
+        <w:rPr>
+          <w:rFonts w:asciiTheme="minorBidi" w:hAnsiTheme="minorBidi" w:cstheme="minorBidi"/>
+        </w:rPr>
+        <w:t xml:space="preserve">s took place in the lab environment on a laptop </w:t>
+      </w:r>
+      <w:proofErr w:type="spellStart"/>
+      <w:r>
+        <w:rPr>
+          <w:rFonts w:asciiTheme="minorBidi" w:hAnsiTheme="minorBidi" w:cstheme="minorBidi"/>
+        </w:rPr>
+        <w:t>computer.</w:t>
+      </w:r>
+      <w:r>
+        <w:rPr>
+          <w:rFonts w:asciiTheme="minorBidi" w:hAnsiTheme="minorBidi" w:cstheme="minorBidi"/>
+          <w:color w:val="000000"/>
+        </w:rPr>
+        <w:t>Participants</w:t>
+      </w:r>
+      <w:proofErr w:type="spellEnd"/>
+      <w:r>
+        <w:rPr>
+          <w:rFonts w:asciiTheme="minorBidi" w:hAnsiTheme="minorBidi" w:cstheme="minorBidi"/>
+          <w:color w:val="000000"/>
+        </w:rPr>
+        <w:t xml:space="preserve"> </w:t>
       </w:r>
       <w:r>
         <w:rPr>
@@ -7692,7 +7556,14 @@
           <w:rFonts w:asciiTheme="minorBidi" w:hAnsiTheme="minorBidi" w:cstheme="minorBidi"/>
           <w:color w:val="000000"/>
         </w:rPr>
-        <w:t xml:space="preserve">Experimenter </w:t>
+        <w:t>The e</w:t>
+      </w:r>
+      <w:r>
+        <w:rPr>
+          <w:rFonts w:asciiTheme="minorBidi" w:hAnsiTheme="minorBidi" w:cstheme="minorBidi"/>
+          <w:color w:val="000000"/>
+        </w:rPr>
+        <w:t xml:space="preserve">xperimenter </w:t>
       </w:r>
       <w:r>
         <w:rPr>
@@ -7869,7 +7740,6 @@
           <w:b/>
           <w:bCs/>
         </w:rPr>
-        <w:lastRenderedPageBreak/>
         <w:t xml:space="preserve">4.6. </w:t>
       </w:r>
       <w:r>
@@ -7894,6 +7764,7 @@
           <w:rFonts w:ascii="CMR10" w:hAnsi="CMR10" w:cs="CMR10"/>
           <w:color w:val="000000"/>
         </w:rPr>
+        <w:lastRenderedPageBreak/>
         <w:t xml:space="preserve">We use a synthetic data-set </w:t>
       </w:r>
       <w:r>
@@ -8739,6 +8610,20 @@
           <w:rFonts w:asciiTheme="minorBidi" w:hAnsiTheme="minorBidi" w:cstheme="minorBidi"/>
           <w:color w:val="000000"/>
         </w:rPr>
+        <w:t xml:space="preserve"> problem solving</w:t>
+      </w:r>
+      <w:r>
+        <w:rPr>
+          <w:rFonts w:asciiTheme="minorBidi" w:hAnsiTheme="minorBidi" w:cstheme="minorBidi"/>
+          <w:color w:val="000000"/>
+        </w:rPr>
+        <w:t xml:space="preserve"> process is more important than</w:t>
+      </w:r>
+      <w:r>
+        <w:rPr>
+          <w:rFonts w:asciiTheme="minorBidi" w:hAnsiTheme="minorBidi" w:cstheme="minorBidi"/>
+          <w:color w:val="000000"/>
+        </w:rPr>
         <w:t xml:space="preserve"> </w:t>
       </w:r>
       <w:r>
@@ -8746,14 +8631,21 @@
           <w:rFonts w:asciiTheme="minorBidi" w:hAnsiTheme="minorBidi" w:cstheme="minorBidi"/>
           <w:color w:val="000000"/>
         </w:rPr>
-        <w:t>problem solving</w:t>
-      </w:r>
-      <w:r>
-        <w:rPr>
-          <w:rFonts w:asciiTheme="minorBidi" w:hAnsiTheme="minorBidi" w:cstheme="minorBidi"/>
-          <w:color w:val="000000"/>
-        </w:rPr>
-        <w:t xml:space="preserve"> process is more important than</w:t>
+        <w:t xml:space="preserve">reaching to </w:t>
+      </w:r>
+      <w:r>
+        <w:rPr>
+          <w:rFonts w:asciiTheme="minorBidi" w:hAnsiTheme="minorBidi" w:cstheme="minorBidi"/>
+          <w:color w:val="000000"/>
+        </w:rPr>
+        <w:t>answers</w:t>
+      </w:r>
+      <w:r>
+        <w:rPr>
+          <w:rFonts w:asciiTheme="minorBidi" w:hAnsiTheme="minorBidi" w:cstheme="minorBidi"/>
+          <w:color w:val="000000"/>
+        </w:rPr>
+        <w:t xml:space="preserve"> and</w:t>
       </w:r>
       <w:r>
         <w:rPr>
@@ -8767,34 +8659,6 @@
           <w:rFonts w:asciiTheme="minorBidi" w:hAnsiTheme="minorBidi" w:cstheme="minorBidi"/>
           <w:color w:val="000000"/>
         </w:rPr>
-        <w:t xml:space="preserve">reaching to </w:t>
-      </w:r>
-      <w:r>
-        <w:rPr>
-          <w:rFonts w:asciiTheme="minorBidi" w:hAnsiTheme="minorBidi" w:cstheme="minorBidi"/>
-          <w:color w:val="000000"/>
-        </w:rPr>
-        <w:t>answers</w:t>
-      </w:r>
-      <w:r>
-        <w:rPr>
-          <w:rFonts w:asciiTheme="minorBidi" w:hAnsiTheme="minorBidi" w:cstheme="minorBidi"/>
-          <w:color w:val="000000"/>
-        </w:rPr>
-        <w:t xml:space="preserve"> and</w:t>
-      </w:r>
-      <w:r>
-        <w:rPr>
-          <w:rFonts w:asciiTheme="minorBidi" w:hAnsiTheme="minorBidi" w:cstheme="minorBidi"/>
-          <w:color w:val="000000"/>
-        </w:rPr>
-        <w:t xml:space="preserve"> </w:t>
-      </w:r>
-      <w:r>
-        <w:rPr>
-          <w:rFonts w:asciiTheme="minorBidi" w:hAnsiTheme="minorBidi" w:cstheme="minorBidi"/>
-          <w:color w:val="000000"/>
-        </w:rPr>
         <w:t>the</w:t>
       </w:r>
       <w:r>
@@ -8804,8 +8668,6 @@
         </w:rPr>
         <w:t>ir accuracy</w:t>
       </w:r>
-      <w:bookmarkStart w:id="28" w:name="_GoBack"/>
-      <w:bookmarkEnd w:id="28"/>
       <w:r>
         <w:rPr>
           <w:rFonts w:asciiTheme="minorBidi" w:hAnsiTheme="minorBidi" w:cstheme="minorBidi"/>
@@ -10141,59 +10003,59 @@
         <w:rPr>
           <w:rFonts w:ascii="CMSY10" w:hAnsi="CMSY10" w:cs="CMSY10"/>
         </w:rPr>
+        <w:t xml:space="preserve">• </w:t>
+      </w:r>
+      <w:r>
+        <w:rPr>
+          <w:rFonts w:ascii="CMR10" w:hAnsi="CMR10" w:cs="CMR10"/>
+        </w:rPr>
+        <w:t xml:space="preserve">According to </w:t>
+      </w:r>
+      <w:proofErr w:type="gramStart"/>
+      <w:r>
+        <w:rPr>
+          <w:rFonts w:ascii="CMR10" w:hAnsi="CMR10" w:cs="CMR10"/>
+        </w:rPr>
+        <w:t>users</w:t>
+      </w:r>
+      <w:proofErr w:type="gramEnd"/>
+      <w:r>
+        <w:rPr>
+          <w:rFonts w:ascii="CMR10" w:hAnsi="CMR10" w:cs="CMR10"/>
+        </w:rPr>
+        <w:t xml:space="preserve"> suggestions, the </w:t>
+      </w:r>
+      <w:proofErr w:type="spellStart"/>
+      <w:r>
+        <w:rPr>
+          <w:rFonts w:ascii="CMR10" w:hAnsi="CMR10" w:cs="CMR10"/>
+        </w:rPr>
+        <w:t>sliderbar</w:t>
+      </w:r>
+      <w:proofErr w:type="spellEnd"/>
+      <w:r>
+        <w:rPr>
+          <w:rFonts w:ascii="CMR10" w:hAnsi="CMR10" w:cs="CMR10"/>
+        </w:rPr>
+        <w:t xml:space="preserve"> was the most usable feature.</w:t>
+      </w:r>
+    </w:p>
+    <w:p>
+      <w:pPr>
+        <w:autoSpaceDE w:val="0"/>
+        <w:autoSpaceDN w:val="0"/>
+        <w:adjustRightInd w:val="0"/>
+        <w:spacing w:after="0" w:line="240" w:lineRule="auto"/>
+        <w:jc w:val="both"/>
+        <w:rPr>
+          <w:rFonts w:ascii="CMR10" w:hAnsi="CMR10" w:cs="CMR10"/>
+        </w:rPr>
+      </w:pPr>
+      <w:r>
+        <w:rPr>
+          <w:rFonts w:ascii="CMSY10" w:hAnsi="CMSY10" w:cs="CMSY10"/>
+        </w:rPr>
         <w:lastRenderedPageBreak/>
-        <w:t xml:space="preserve">• </w:t>
-      </w:r>
-      <w:r>
-        <w:rPr>
-          <w:rFonts w:ascii="CMR10" w:hAnsi="CMR10" w:cs="CMR10"/>
-        </w:rPr>
-        <w:t xml:space="preserve">According to </w:t>
-      </w:r>
-      <w:proofErr w:type="gramStart"/>
-      <w:r>
-        <w:rPr>
-          <w:rFonts w:ascii="CMR10" w:hAnsi="CMR10" w:cs="CMR10"/>
-        </w:rPr>
-        <w:t>users</w:t>
-      </w:r>
-      <w:proofErr w:type="gramEnd"/>
-      <w:r>
-        <w:rPr>
-          <w:rFonts w:ascii="CMR10" w:hAnsi="CMR10" w:cs="CMR10"/>
-        </w:rPr>
-        <w:t xml:space="preserve"> suggestions, the </w:t>
-      </w:r>
-      <w:proofErr w:type="spellStart"/>
-      <w:r>
-        <w:rPr>
-          <w:rFonts w:ascii="CMR10" w:hAnsi="CMR10" w:cs="CMR10"/>
-        </w:rPr>
-        <w:t>sliderbar</w:t>
-      </w:r>
-      <w:proofErr w:type="spellEnd"/>
-      <w:r>
-        <w:rPr>
-          <w:rFonts w:ascii="CMR10" w:hAnsi="CMR10" w:cs="CMR10"/>
-        </w:rPr>
-        <w:t xml:space="preserve"> was the most usable feature.</w:t>
-      </w:r>
-    </w:p>
-    <w:p>
-      <w:pPr>
-        <w:autoSpaceDE w:val="0"/>
-        <w:autoSpaceDN w:val="0"/>
-        <w:adjustRightInd w:val="0"/>
-        <w:spacing w:after="0" w:line="240" w:lineRule="auto"/>
-        <w:jc w:val="both"/>
-        <w:rPr>
-          <w:rFonts w:ascii="CMR10" w:hAnsi="CMR10" w:cs="CMR10"/>
-        </w:rPr>
-      </w:pPr>
-      <w:r>
-        <w:rPr>
-          <w:rFonts w:ascii="CMSY10" w:hAnsi="CMSY10" w:cs="CMSY10"/>
-        </w:rPr>
         <w:t xml:space="preserve">• </w:t>
       </w:r>
       <w:r>
@@ -10888,30 +10750,593 @@
           <w:rFonts w:ascii="CMR10" w:hAnsi="CMR10" w:cs="CMR10"/>
           <w:color w:val="000000"/>
         </w:rPr>
+        <w:t>not</w:t>
+      </w:r>
+      <w:proofErr w:type="gramEnd"/>
+      <w:r>
+        <w:rPr>
+          <w:rFonts w:ascii="CMR10" w:hAnsi="CMR10" w:cs="CMR10"/>
+          <w:color w:val="000000"/>
+        </w:rPr>
+        <w:t xml:space="preserve"> recommended (see Section </w:t>
+      </w:r>
+      <w:r>
+        <w:rPr>
+          <w:rFonts w:ascii="CMR10" w:hAnsi="CMR10" w:cs="CMR10"/>
+          <w:color w:val="007192"/>
+        </w:rPr>
+        <w:t>3.1.1</w:t>
+      </w:r>
+      <w:r>
+        <w:rPr>
+          <w:rFonts w:ascii="CMR10" w:hAnsi="CMR10" w:cs="CMR10"/>
+          <w:color w:val="000000"/>
+        </w:rPr>
+        <w:t>). Instead, I suggest using only one hue per column</w:t>
+      </w:r>
+    </w:p>
+    <w:p>
+      <w:pPr>
+        <w:autoSpaceDE w:val="0"/>
+        <w:autoSpaceDN w:val="0"/>
+        <w:adjustRightInd w:val="0"/>
+        <w:spacing w:after="0" w:line="240" w:lineRule="auto"/>
+        <w:jc w:val="both"/>
+        <w:rPr>
+          <w:rFonts w:ascii="CMR10" w:hAnsi="CMR10" w:cs="CMR10"/>
+          <w:color w:val="000000"/>
+        </w:rPr>
+      </w:pPr>
+      <w:proofErr w:type="gramStart"/>
+      <w:r>
+        <w:rPr>
+          <w:rFonts w:ascii="CMR10" w:hAnsi="CMR10" w:cs="CMR10"/>
+          <w:color w:val="000000"/>
+        </w:rPr>
         <w:lastRenderedPageBreak/>
+        <w:t>for</w:t>
+      </w:r>
+      <w:proofErr w:type="gramEnd"/>
+      <w:r>
+        <w:rPr>
+          <w:rFonts w:ascii="CMR10" w:hAnsi="CMR10" w:cs="CMR10"/>
+          <w:color w:val="000000"/>
+        </w:rPr>
+        <w:t xml:space="preserve"> Matrix View and distinguishing between columns by adding extra space between</w:t>
+      </w:r>
+    </w:p>
+    <w:p>
+      <w:pPr>
+        <w:autoSpaceDE w:val="0"/>
+        <w:autoSpaceDN w:val="0"/>
+        <w:adjustRightInd w:val="0"/>
+        <w:spacing w:after="0" w:line="240" w:lineRule="auto"/>
+        <w:jc w:val="both"/>
+        <w:rPr>
+          <w:rFonts w:ascii="CMR10" w:hAnsi="CMR10" w:cs="CMR10"/>
+          <w:color w:val="000000"/>
+        </w:rPr>
+      </w:pPr>
+      <w:proofErr w:type="gramStart"/>
+      <w:r>
+        <w:rPr>
+          <w:rFonts w:ascii="CMR10" w:hAnsi="CMR10" w:cs="CMR10"/>
+          <w:color w:val="000000"/>
+        </w:rPr>
+        <w:t>them</w:t>
+      </w:r>
+      <w:proofErr w:type="gramEnd"/>
+      <w:r>
+        <w:rPr>
+          <w:rFonts w:ascii="CMR10" w:hAnsi="CMR10" w:cs="CMR10"/>
+          <w:color w:val="000000"/>
+        </w:rPr>
+        <w:t xml:space="preserve">. Figure </w:t>
+      </w:r>
+      <w:r>
+        <w:rPr>
+          <w:rFonts w:ascii="CMR10" w:hAnsi="CMR10" w:cs="CMR10"/>
+          <w:color w:val="007192"/>
+        </w:rPr>
+        <w:t xml:space="preserve">5.2 </w:t>
+      </w:r>
+      <w:r>
+        <w:rPr>
+          <w:rFonts w:ascii="CMR10" w:hAnsi="CMR10" w:cs="CMR10"/>
+          <w:color w:val="000000"/>
+        </w:rPr>
+        <w:t>shows this idea. More specifically I suggest using Proximity to show</w:t>
+      </w:r>
+    </w:p>
+    <w:p>
+      <w:pPr>
+        <w:autoSpaceDE w:val="0"/>
+        <w:autoSpaceDN w:val="0"/>
+        <w:adjustRightInd w:val="0"/>
+        <w:spacing w:after="0" w:line="240" w:lineRule="auto"/>
+        <w:jc w:val="both"/>
+        <w:rPr>
+          <w:rFonts w:ascii="CMR10" w:hAnsi="CMR10" w:cs="CMR10"/>
+          <w:color w:val="000000"/>
+        </w:rPr>
+      </w:pPr>
+      <w:proofErr w:type="gramStart"/>
+      <w:r>
+        <w:rPr>
+          <w:rFonts w:ascii="CMR10" w:hAnsi="CMR10" w:cs="CMR10"/>
+          <w:color w:val="000000"/>
+        </w:rPr>
+        <w:t>the</w:t>
+      </w:r>
+      <w:proofErr w:type="gramEnd"/>
+      <w:r>
+        <w:rPr>
+          <w:rFonts w:ascii="CMR10" w:hAnsi="CMR10" w:cs="CMR10"/>
+          <w:color w:val="000000"/>
+        </w:rPr>
+        <w:t xml:space="preserve"> organization of inter and intra columns (see Section </w:t>
+      </w:r>
+      <w:r>
+        <w:rPr>
+          <w:rFonts w:ascii="CMR10" w:hAnsi="CMR10" w:cs="CMR10"/>
+          <w:color w:val="007192"/>
+        </w:rPr>
+        <w:t xml:space="preserve">3.1.1 </w:t>
+      </w:r>
+      <w:r>
+        <w:rPr>
+          <w:rFonts w:ascii="CMR10" w:hAnsi="CMR10" w:cs="CMR10"/>
+          <w:color w:val="000000"/>
+        </w:rPr>
+        <w:t>). Also the designer</w:t>
+      </w:r>
+    </w:p>
+    <w:p>
+      <w:pPr>
+        <w:autoSpaceDE w:val="0"/>
+        <w:autoSpaceDN w:val="0"/>
+        <w:adjustRightInd w:val="0"/>
+        <w:spacing w:after="0" w:line="240" w:lineRule="auto"/>
+        <w:jc w:val="both"/>
+        <w:rPr>
+          <w:rFonts w:ascii="CMR10" w:hAnsi="CMR10" w:cs="CMR10"/>
+          <w:color w:val="000000"/>
+        </w:rPr>
+      </w:pPr>
+      <w:proofErr w:type="gramStart"/>
+      <w:r>
+        <w:rPr>
+          <w:rFonts w:ascii="CMR10" w:hAnsi="CMR10" w:cs="CMR10"/>
+          <w:color w:val="000000"/>
+        </w:rPr>
+        <w:t>must</w:t>
+      </w:r>
+      <w:proofErr w:type="gramEnd"/>
+      <w:r>
+        <w:rPr>
+          <w:rFonts w:ascii="CMR10" w:hAnsi="CMR10" w:cs="CMR10"/>
+          <w:color w:val="000000"/>
+        </w:rPr>
+        <w:t xml:space="preserve"> prevent hue overloading. For instance if they want to use red for showing one of</w:t>
+      </w:r>
+    </w:p>
+    <w:p>
+      <w:pPr>
+        <w:autoSpaceDE w:val="0"/>
+        <w:autoSpaceDN w:val="0"/>
+        <w:adjustRightInd w:val="0"/>
+        <w:spacing w:after="0" w:line="240" w:lineRule="auto"/>
+        <w:jc w:val="both"/>
+        <w:rPr>
+          <w:rFonts w:ascii="CMR10" w:hAnsi="CMR10" w:cs="CMR10"/>
+          <w:color w:val="000000"/>
+        </w:rPr>
+      </w:pPr>
+      <w:proofErr w:type="gramStart"/>
+      <w:r>
+        <w:rPr>
+          <w:rFonts w:ascii="CMR10" w:hAnsi="CMR10" w:cs="CMR10"/>
+          <w:color w:val="000000"/>
+        </w:rPr>
+        <w:t>the</w:t>
+      </w:r>
+      <w:proofErr w:type="gramEnd"/>
+      <w:r>
+        <w:rPr>
+          <w:rFonts w:ascii="CMR10" w:hAnsi="CMR10" w:cs="CMR10"/>
+          <w:color w:val="000000"/>
+        </w:rPr>
+        <w:t xml:space="preserve"> nucleotides, they should use a different hue for edge </w:t>
+      </w:r>
+      <w:proofErr w:type="spellStart"/>
+      <w:r>
+        <w:rPr>
+          <w:rFonts w:ascii="CMR10" w:hAnsi="CMR10" w:cs="CMR10"/>
+          <w:color w:val="000000"/>
+        </w:rPr>
+        <w:t>colours</w:t>
+      </w:r>
+      <w:proofErr w:type="spellEnd"/>
+      <w:r>
+        <w:rPr>
+          <w:rFonts w:ascii="CMR10" w:hAnsi="CMR10" w:cs="CMR10"/>
+          <w:color w:val="000000"/>
+        </w:rPr>
+        <w:t xml:space="preserve"> in Graph View.</w:t>
+      </w:r>
+    </w:p>
+    <w:p>
+      <w:pPr>
+        <w:autoSpaceDE w:val="0"/>
+        <w:autoSpaceDN w:val="0"/>
+        <w:adjustRightInd w:val="0"/>
+        <w:spacing w:after="0" w:line="240" w:lineRule="auto"/>
+        <w:jc w:val="both"/>
+        <w:rPr>
+          <w:rFonts w:ascii="CMR10" w:hAnsi="CMR10" w:cs="CMR10"/>
+          <w:color w:val="000000"/>
+        </w:rPr>
+      </w:pPr>
+      <w:r>
+        <w:rPr>
+          <w:rFonts w:ascii="CMSY10" w:hAnsi="CMSY10" w:cs="CMSY10"/>
+          <w:color w:val="000000"/>
+        </w:rPr>
+        <w:t xml:space="preserve">• </w:t>
+      </w:r>
+      <w:r>
+        <w:rPr>
+          <w:rFonts w:ascii="CMR10" w:hAnsi="CMR10" w:cs="CMR10"/>
+          <w:color w:val="000000"/>
+        </w:rPr>
+        <w:t>The data-set carries no information about adjacent columns. According to the participants’</w:t>
+      </w:r>
+    </w:p>
+    <w:p>
+      <w:pPr>
+        <w:autoSpaceDE w:val="0"/>
+        <w:autoSpaceDN w:val="0"/>
+        <w:adjustRightInd w:val="0"/>
+        <w:spacing w:after="0" w:line="240" w:lineRule="auto"/>
+        <w:jc w:val="both"/>
+        <w:rPr>
+          <w:rFonts w:ascii="CMR10" w:hAnsi="CMR10" w:cs="CMR10"/>
+          <w:color w:val="000000"/>
+        </w:rPr>
+      </w:pPr>
+      <w:proofErr w:type="gramStart"/>
+      <w:r>
+        <w:rPr>
+          <w:rFonts w:ascii="CMR10" w:hAnsi="CMR10" w:cs="CMR10"/>
+          <w:color w:val="000000"/>
+        </w:rPr>
+        <w:t>comments</w:t>
+      </w:r>
+      <w:proofErr w:type="gramEnd"/>
+      <w:r>
+        <w:rPr>
+          <w:rFonts w:ascii="CMR10" w:hAnsi="CMR10" w:cs="CMR10"/>
+          <w:color w:val="000000"/>
+        </w:rPr>
+        <w:t xml:space="preserve">, authentic data-sets contain these information. Figure </w:t>
+      </w:r>
+      <w:r>
+        <w:rPr>
+          <w:rFonts w:ascii="CMR10" w:hAnsi="CMR10" w:cs="CMR10"/>
+          <w:color w:val="007192"/>
+        </w:rPr>
+        <w:t xml:space="preserve">5.3 </w:t>
+      </w:r>
+      <w:r>
+        <w:rPr>
+          <w:rFonts w:ascii="CMR10" w:hAnsi="CMR10" w:cs="CMR10"/>
+          <w:color w:val="000000"/>
+        </w:rPr>
+        <w:t>shows an</w:t>
+      </w:r>
+    </w:p>
+    <w:p>
+      <w:pPr>
+        <w:autoSpaceDE w:val="0"/>
+        <w:autoSpaceDN w:val="0"/>
+        <w:adjustRightInd w:val="0"/>
+        <w:spacing w:after="0" w:line="240" w:lineRule="auto"/>
+        <w:jc w:val="both"/>
+        <w:rPr>
+          <w:rFonts w:ascii="CMR10" w:hAnsi="CMR10" w:cs="CMR10"/>
+          <w:color w:val="000000"/>
+        </w:rPr>
+      </w:pPr>
+      <w:proofErr w:type="gramStart"/>
+      <w:r>
+        <w:rPr>
+          <w:rFonts w:ascii="CMR10" w:hAnsi="CMR10" w:cs="CMR10"/>
+          <w:color w:val="000000"/>
+        </w:rPr>
+        <w:t>example</w:t>
+      </w:r>
+      <w:proofErr w:type="gramEnd"/>
+      <w:r>
+        <w:rPr>
+          <w:rFonts w:ascii="CMR10" w:hAnsi="CMR10" w:cs="CMR10"/>
+          <w:color w:val="000000"/>
+        </w:rPr>
+        <w:t xml:space="preserve"> of </w:t>
+      </w:r>
+      <w:proofErr w:type="spellStart"/>
+      <w:r>
+        <w:rPr>
+          <w:rFonts w:ascii="CMR10" w:hAnsi="CMR10" w:cs="CMR10"/>
+          <w:color w:val="000000"/>
+        </w:rPr>
+        <w:t>neighbouring</w:t>
+      </w:r>
+      <w:proofErr w:type="spellEnd"/>
+      <w:r>
+        <w:rPr>
+          <w:rFonts w:ascii="CMR10" w:hAnsi="CMR10" w:cs="CMR10"/>
+          <w:color w:val="000000"/>
+        </w:rPr>
+        <w:t xml:space="preserve"> columns which do have some relationship with each other.</w:t>
+      </w:r>
+    </w:p>
+    <w:p>
+      <w:pPr>
+        <w:autoSpaceDE w:val="0"/>
+        <w:autoSpaceDN w:val="0"/>
+        <w:adjustRightInd w:val="0"/>
+        <w:spacing w:after="0" w:line="240" w:lineRule="auto"/>
+        <w:jc w:val="both"/>
+        <w:rPr>
+          <w:rFonts w:ascii="CMR10" w:hAnsi="CMR10" w:cs="CMR10"/>
+        </w:rPr>
+      </w:pPr>
+      <w:r>
+        <w:rPr>
+          <w:rFonts w:ascii="CMR10" w:hAnsi="CMR10" w:cs="CMR10"/>
+          <w:color w:val="000000"/>
+        </w:rPr>
+        <w:t xml:space="preserve">To solve the tasks, researchers need to know if a column is related to its </w:t>
+      </w:r>
+      <w:proofErr w:type="spellStart"/>
+      <w:r>
+        <w:rPr>
+          <w:rFonts w:ascii="CMR10" w:hAnsi="CMR10" w:cs="CMR10"/>
+          <w:color w:val="000000"/>
+        </w:rPr>
+        <w:t>neighbours</w:t>
+      </w:r>
+      <w:proofErr w:type="spellEnd"/>
+      <w:r>
+        <w:rPr>
+          <w:rFonts w:ascii="CMR10" w:hAnsi="CMR10" w:cs="CMR10"/>
+          <w:color w:val="000000"/>
+        </w:rPr>
+        <w:t xml:space="preserve"> </w:t>
+      </w:r>
+      <w:r>
+        <w:rPr>
+          <w:rFonts w:ascii="CMR10" w:hAnsi="CMR10" w:cs="CMR10"/>
+        </w:rPr>
+        <w:t>and what the nature of that relationship is. Examples of these relationships include</w:t>
+      </w:r>
+    </w:p>
+    <w:p>
+      <w:pPr>
+        <w:autoSpaceDE w:val="0"/>
+        <w:autoSpaceDN w:val="0"/>
+        <w:adjustRightInd w:val="0"/>
+        <w:spacing w:after="0" w:line="240" w:lineRule="auto"/>
+        <w:jc w:val="both"/>
+        <w:rPr>
+          <w:rFonts w:ascii="CMR10" w:hAnsi="CMR10" w:cs="CMR10"/>
+        </w:rPr>
+      </w:pPr>
+      <w:proofErr w:type="gramStart"/>
+      <w:r>
+        <w:rPr>
+          <w:rFonts w:ascii="CMR10" w:hAnsi="CMR10" w:cs="CMR10"/>
+        </w:rPr>
+        <w:t>codon</w:t>
+      </w:r>
+      <w:proofErr w:type="gramEnd"/>
+      <w:r>
+        <w:rPr>
+          <w:rFonts w:ascii="CMR10" w:hAnsi="CMR10" w:cs="CMR10"/>
+        </w:rPr>
+        <w:t xml:space="preserve"> and motif information in data-sets. However, because the VAST Challenge</w:t>
+      </w:r>
+    </w:p>
+    <w:p>
+      <w:pPr>
+        <w:autoSpaceDE w:val="0"/>
+        <w:autoSpaceDN w:val="0"/>
+        <w:adjustRightInd w:val="0"/>
+        <w:spacing w:after="0" w:line="240" w:lineRule="auto"/>
+        <w:jc w:val="both"/>
+        <w:rPr>
+          <w:rFonts w:ascii="CMR10" w:hAnsi="CMR10" w:cs="CMR10"/>
+        </w:rPr>
+      </w:pPr>
+      <w:proofErr w:type="gramStart"/>
+      <w:r>
+        <w:rPr>
+          <w:rFonts w:ascii="CMR10" w:hAnsi="CMR10" w:cs="CMR10"/>
+        </w:rPr>
+        <w:t>stated</w:t>
+      </w:r>
+      <w:proofErr w:type="gramEnd"/>
+      <w:r>
+        <w:rPr>
+          <w:rFonts w:ascii="CMR10" w:hAnsi="CMR10" w:cs="CMR10"/>
+        </w:rPr>
+        <w:t xml:space="preserve"> that the DNA is non-coding, codon analysis and AA sequence analysis cannot</w:t>
+      </w:r>
+    </w:p>
+    <w:p>
+      <w:pPr>
+        <w:autoSpaceDE w:val="0"/>
+        <w:autoSpaceDN w:val="0"/>
+        <w:adjustRightInd w:val="0"/>
+        <w:spacing w:after="0" w:line="240" w:lineRule="auto"/>
+        <w:jc w:val="both"/>
+        <w:rPr>
+          <w:rFonts w:ascii="CMR10" w:hAnsi="CMR10" w:cs="CMR10"/>
+        </w:rPr>
+      </w:pPr>
+      <w:proofErr w:type="gramStart"/>
+      <w:r>
+        <w:rPr>
+          <w:rFonts w:ascii="CMR10" w:hAnsi="CMR10" w:cs="CMR10"/>
+        </w:rPr>
+        <w:t>be</w:t>
+      </w:r>
+      <w:proofErr w:type="gramEnd"/>
+      <w:r>
+        <w:rPr>
+          <w:rFonts w:ascii="CMR10" w:hAnsi="CMR10" w:cs="CMR10"/>
+        </w:rPr>
+        <w:t xml:space="preserve"> considered.</w:t>
+      </w:r>
+    </w:p>
+    <w:p>
+      <w:pPr>
+        <w:autoSpaceDE w:val="0"/>
+        <w:autoSpaceDN w:val="0"/>
+        <w:adjustRightInd w:val="0"/>
+        <w:spacing w:after="0" w:line="240" w:lineRule="auto"/>
+        <w:jc w:val="both"/>
+        <w:rPr>
+          <w:rFonts w:ascii="CMR10" w:hAnsi="CMR10" w:cs="CMR10"/>
+        </w:rPr>
+      </w:pPr>
+      <w:r>
+        <w:rPr>
+          <w:rFonts w:ascii="CMSY10" w:hAnsi="CMSY10" w:cs="CMSY10"/>
+        </w:rPr>
+        <w:t xml:space="preserve">• </w:t>
+      </w:r>
+      <w:r>
+        <w:rPr>
+          <w:rFonts w:ascii="CMR10" w:hAnsi="CMR10" w:cs="CMR10"/>
+        </w:rPr>
+        <w:t>All of the users were familiar with at least one Visual Analytics tool similar to Main</w:t>
+      </w:r>
+    </w:p>
+    <w:p>
+      <w:pPr>
+        <w:autoSpaceDE w:val="0"/>
+        <w:autoSpaceDN w:val="0"/>
+        <w:adjustRightInd w:val="0"/>
+        <w:spacing w:after="0" w:line="240" w:lineRule="auto"/>
+        <w:jc w:val="both"/>
+        <w:rPr>
+          <w:rFonts w:ascii="CMR10" w:hAnsi="CMR10" w:cs="CMR10"/>
+        </w:rPr>
+      </w:pPr>
+      <w:proofErr w:type="gramStart"/>
+      <w:r>
+        <w:rPr>
+          <w:rFonts w:ascii="CMR10" w:hAnsi="CMR10" w:cs="CMR10"/>
+        </w:rPr>
+        <w:t>View.</w:t>
+      </w:r>
+      <w:proofErr w:type="gramEnd"/>
+      <w:r>
+        <w:rPr>
+          <w:rFonts w:ascii="CMR10" w:hAnsi="CMR10" w:cs="CMR10"/>
+        </w:rPr>
+        <w:t xml:space="preserve"> Although some of the interactions that they used to see in similar tools were</w:t>
+      </w:r>
+    </w:p>
+    <w:p>
+      <w:pPr>
+        <w:autoSpaceDE w:val="0"/>
+        <w:autoSpaceDN w:val="0"/>
+        <w:adjustRightInd w:val="0"/>
+        <w:spacing w:after="0" w:line="240" w:lineRule="auto"/>
+        <w:jc w:val="both"/>
+        <w:rPr>
+          <w:rFonts w:ascii="CMBX10" w:hAnsi="CMBX10" w:cs="CMBX10"/>
+          <w:color w:val="000000"/>
+        </w:rPr>
+      </w:pPr>
+      <w:proofErr w:type="gramStart"/>
+      <w:r>
+        <w:rPr>
+          <w:rFonts w:ascii="CMR10" w:hAnsi="CMR10" w:cs="CMR10"/>
+        </w:rPr>
         <w:t>not</w:t>
       </w:r>
       <w:proofErr w:type="gramEnd"/>
       <w:r>
         <w:rPr>
           <w:rFonts w:ascii="CMR10" w:hAnsi="CMR10" w:cs="CMR10"/>
-          <w:color w:val="000000"/>
-        </w:rPr>
-        <w:t xml:space="preserve"> recommended (see Section </w:t>
+        </w:rPr>
+        <w:t xml:space="preserve"> relevant to the study tasks, the users desired to see all of the familiar features in Main View.</w:t>
+      </w:r>
+      <w:r>
+        <w:rPr>
+          <w:rFonts w:ascii="CMR10" w:hAnsi="CMR10" w:cs="CMR10"/>
+        </w:rPr>
+        <w:br/>
+      </w:r>
+      <w:r>
+        <w:rPr>
+          <w:rFonts w:ascii="CMBX10" w:hAnsi="CMBX10" w:cs="CMBX10"/>
+          <w:color w:val="000000"/>
+        </w:rPr>
+        <w:t>Matrix View Comments</w:t>
+      </w:r>
+    </w:p>
+    <w:p>
+      <w:pPr>
+        <w:autoSpaceDE w:val="0"/>
+        <w:autoSpaceDN w:val="0"/>
+        <w:adjustRightInd w:val="0"/>
+        <w:spacing w:after="0" w:line="240" w:lineRule="auto"/>
+        <w:jc w:val="both"/>
+        <w:rPr>
+          <w:rFonts w:ascii="CMR10" w:hAnsi="CMR10" w:cs="CMR10"/>
+          <w:color w:val="000000"/>
+        </w:rPr>
+      </w:pPr>
+      <w:r>
+        <w:rPr>
+          <w:rFonts w:ascii="CMR10" w:hAnsi="CMR10" w:cs="CMR10"/>
+          <w:color w:val="000000"/>
+        </w:rPr>
+        <w:t xml:space="preserve">Below are </w:t>
+      </w:r>
+      <w:proofErr w:type="spellStart"/>
+      <w:r>
+        <w:rPr>
+          <w:rFonts w:ascii="CMR10" w:hAnsi="CMR10" w:cs="CMR10"/>
+          <w:color w:val="000000"/>
+        </w:rPr>
+        <w:t>users’s</w:t>
+      </w:r>
+      <w:proofErr w:type="spellEnd"/>
+      <w:r>
+        <w:rPr>
+          <w:rFonts w:ascii="CMR10" w:hAnsi="CMR10" w:cs="CMR10"/>
+          <w:color w:val="000000"/>
+        </w:rPr>
+        <w:t xml:space="preserve"> opinions about Matrix View. Matrix View (see Section </w:t>
       </w:r>
       <w:r>
         <w:rPr>
           <w:rFonts w:ascii="CMR10" w:hAnsi="CMR10" w:cs="CMR10"/>
           <w:color w:val="007192"/>
         </w:rPr>
-        <w:t>3.1.1</w:t>
-      </w:r>
-      <w:r>
-        <w:rPr>
-          <w:rFonts w:ascii="CMR10" w:hAnsi="CMR10" w:cs="CMR10"/>
-          <w:color w:val="000000"/>
-        </w:rPr>
-        <w:t>). Instead, I suggest using only one hue per column</w:t>
+        <w:t>3.3.1.4</w:t>
+      </w:r>
+      <w:r>
+        <w:rPr>
+          <w:rFonts w:ascii="CMR10" w:hAnsi="CMR10" w:cs="CMR10"/>
+          <w:color w:val="000000"/>
+        </w:rPr>
+        <w:t>) has</w:t>
       </w:r>
     </w:p>
     <w:p>
@@ -10932,7 +11357,7 @@
           <w:rFonts w:ascii="CMR10" w:hAnsi="CMR10" w:cs="CMR10"/>
           <w:color w:val="000000"/>
         </w:rPr>
-        <w:t>for</w:t>
+        <w:t>an</w:t>
       </w:r>
       <w:proofErr w:type="gramEnd"/>
       <w:r>
@@ -10940,7 +11365,7 @@
           <w:rFonts w:ascii="CMR10" w:hAnsi="CMR10" w:cs="CMR10"/>
           <w:color w:val="000000"/>
         </w:rPr>
-        <w:t xml:space="preserve"> Matrix View and distinguishing between columns by adding extra space between</w:t>
+        <w:t xml:space="preserve"> overview to represent the overall trend on each column. A row of this overview will be</w:t>
       </w:r>
     </w:p>
     <w:p>
@@ -10961,7 +11386,7 @@
           <w:rFonts w:ascii="CMR10" w:hAnsi="CMR10" w:cs="CMR10"/>
           <w:color w:val="000000"/>
         </w:rPr>
-        <w:t>them</w:t>
+        <w:t>highlighted</w:t>
       </w:r>
       <w:proofErr w:type="gramEnd"/>
       <w:r>
@@ -10969,21 +11394,264 @@
           <w:rFonts w:ascii="CMR10" w:hAnsi="CMR10" w:cs="CMR10"/>
           <w:color w:val="000000"/>
         </w:rPr>
-        <w:t xml:space="preserve">. Figure </w:t>
+        <w:t xml:space="preserve"> when the user is in Row mode and the user’s mouse hovers over that particular</w:t>
+      </w:r>
+    </w:p>
+    <w:p>
+      <w:pPr>
+        <w:autoSpaceDE w:val="0"/>
+        <w:autoSpaceDN w:val="0"/>
+        <w:adjustRightInd w:val="0"/>
+        <w:spacing w:after="0" w:line="240" w:lineRule="auto"/>
+        <w:jc w:val="both"/>
+        <w:rPr>
+          <w:rFonts w:ascii="CMR10" w:hAnsi="CMR10" w:cs="CMR10"/>
+          <w:color w:val="000000"/>
+        </w:rPr>
+      </w:pPr>
+      <w:proofErr w:type="gramStart"/>
+      <w:r>
+        <w:rPr>
+          <w:rFonts w:ascii="CMR10" w:hAnsi="CMR10" w:cs="CMR10"/>
+          <w:color w:val="000000"/>
+        </w:rPr>
+        <w:t>row</w:t>
+      </w:r>
+      <w:proofErr w:type="gramEnd"/>
+      <w:r>
+        <w:rPr>
+          <w:rFonts w:ascii="CMR10" w:hAnsi="CMR10" w:cs="CMR10"/>
+          <w:color w:val="000000"/>
+        </w:rPr>
+        <w:t>.</w:t>
+      </w:r>
+    </w:p>
+    <w:p>
+      <w:pPr>
+        <w:autoSpaceDE w:val="0"/>
+        <w:autoSpaceDN w:val="0"/>
+        <w:adjustRightInd w:val="0"/>
+        <w:spacing w:after="0" w:line="240" w:lineRule="auto"/>
+        <w:jc w:val="both"/>
+        <w:rPr>
+          <w:rFonts w:ascii="CMBX10" w:hAnsi="CMBX10" w:cs="CMBX10"/>
+          <w:color w:val="000000"/>
+        </w:rPr>
+      </w:pPr>
+      <w:r>
+        <w:rPr>
+          <w:rFonts w:ascii="CMBX10" w:hAnsi="CMBX10" w:cs="CMBX10"/>
+          <w:color w:val="000000"/>
+        </w:rPr>
+        <w:t>Visualization Comments</w:t>
+      </w:r>
+    </w:p>
+    <w:p>
+      <w:pPr>
+        <w:autoSpaceDE w:val="0"/>
+        <w:autoSpaceDN w:val="0"/>
+        <w:adjustRightInd w:val="0"/>
+        <w:spacing w:after="0" w:line="240" w:lineRule="auto"/>
+        <w:jc w:val="both"/>
+        <w:rPr>
+          <w:rFonts w:ascii="CMR10" w:hAnsi="CMR10" w:cs="CMR10"/>
+          <w:color w:val="000000"/>
+        </w:rPr>
+      </w:pPr>
+      <w:r>
+        <w:rPr>
+          <w:rFonts w:ascii="CMSY10" w:hAnsi="CMSY10" w:cs="CMSY10"/>
+          <w:color w:val="000000"/>
+        </w:rPr>
+        <w:t xml:space="preserve">• </w:t>
+      </w:r>
+      <w:r>
+        <w:rPr>
+          <w:rFonts w:ascii="CMR10" w:hAnsi="CMR10" w:cs="CMR10"/>
+          <w:color w:val="000000"/>
+        </w:rPr>
+        <w:t>A user thought that the as yet unimplemented “add” button could be extremely</w:t>
+      </w:r>
+    </w:p>
+    <w:p>
+      <w:pPr>
+        <w:autoSpaceDE w:val="0"/>
+        <w:autoSpaceDN w:val="0"/>
+        <w:adjustRightInd w:val="0"/>
+        <w:spacing w:after="0" w:line="240" w:lineRule="auto"/>
+        <w:jc w:val="both"/>
+        <w:rPr>
+          <w:rFonts w:ascii="CMR10" w:hAnsi="CMR10" w:cs="CMR10"/>
+          <w:color w:val="000000"/>
+        </w:rPr>
+      </w:pPr>
+      <w:proofErr w:type="gramStart"/>
+      <w:r>
+        <w:rPr>
+          <w:rFonts w:ascii="CMR10" w:hAnsi="CMR10" w:cs="CMR10"/>
+          <w:color w:val="000000"/>
+        </w:rPr>
+        <w:t>helpful</w:t>
+      </w:r>
+      <w:proofErr w:type="gramEnd"/>
+      <w:r>
+        <w:rPr>
+          <w:rFonts w:ascii="CMR10" w:hAnsi="CMR10" w:cs="CMR10"/>
+          <w:color w:val="000000"/>
+        </w:rPr>
+        <w:t>.</w:t>
+      </w:r>
+    </w:p>
+    <w:p>
+      <w:pPr>
+        <w:autoSpaceDE w:val="0"/>
+        <w:autoSpaceDN w:val="0"/>
+        <w:adjustRightInd w:val="0"/>
+        <w:spacing w:after="0" w:line="240" w:lineRule="auto"/>
+        <w:jc w:val="both"/>
+        <w:rPr>
+          <w:rFonts w:ascii="CMBX10" w:hAnsi="CMBX10" w:cs="CMBX10"/>
+          <w:color w:val="000000"/>
+        </w:rPr>
+      </w:pPr>
+      <w:proofErr w:type="spellStart"/>
+      <w:r>
+        <w:rPr>
+          <w:rFonts w:ascii="CMBX10" w:hAnsi="CMBX10" w:cs="CMBX10"/>
+          <w:color w:val="000000"/>
+        </w:rPr>
+        <w:t>InteractionComments</w:t>
+      </w:r>
+      <w:proofErr w:type="spellEnd"/>
+    </w:p>
+    <w:p>
+      <w:pPr>
+        <w:autoSpaceDE w:val="0"/>
+        <w:autoSpaceDN w:val="0"/>
+        <w:adjustRightInd w:val="0"/>
+        <w:spacing w:after="0" w:line="240" w:lineRule="auto"/>
+        <w:jc w:val="both"/>
+        <w:rPr>
+          <w:rFonts w:ascii="CMR10" w:hAnsi="CMR10" w:cs="CMR10"/>
+          <w:color w:val="000000"/>
+        </w:rPr>
+      </w:pPr>
+      <w:r>
+        <w:rPr>
+          <w:rFonts w:ascii="CMSY10" w:hAnsi="CMSY10" w:cs="CMSY10"/>
+          <w:color w:val="000000"/>
+        </w:rPr>
+        <w:lastRenderedPageBreak/>
+        <w:t xml:space="preserve">• </w:t>
+      </w:r>
+      <w:r>
+        <w:rPr>
+          <w:rFonts w:ascii="CMR10" w:hAnsi="CMR10" w:cs="CMR10"/>
+          <w:color w:val="000000"/>
+        </w:rPr>
+        <w:t xml:space="preserve">A suggestion was to have the system show the row label in response to a </w:t>
+      </w:r>
+      <w:proofErr w:type="spellStart"/>
+      <w:r>
+        <w:rPr>
+          <w:rFonts w:ascii="CMR10" w:hAnsi="CMR10" w:cs="CMR10"/>
+          <w:color w:val="000000"/>
+        </w:rPr>
+        <w:t>mouseover</w:t>
+      </w:r>
+      <w:proofErr w:type="spellEnd"/>
+      <w:r>
+        <w:rPr>
+          <w:rFonts w:ascii="CMR10" w:hAnsi="CMR10" w:cs="CMR10"/>
+          <w:color w:val="000000"/>
+        </w:rPr>
+        <w:t>.</w:t>
+      </w:r>
+    </w:p>
+    <w:p>
+      <w:pPr>
+        <w:autoSpaceDE w:val="0"/>
+        <w:autoSpaceDN w:val="0"/>
+        <w:adjustRightInd w:val="0"/>
+        <w:spacing w:after="0" w:line="240" w:lineRule="auto"/>
+        <w:jc w:val="both"/>
+        <w:rPr>
+          <w:rFonts w:ascii="CMR10" w:hAnsi="CMR10" w:cs="CMR10"/>
+          <w:color w:val="000000"/>
+        </w:rPr>
+      </w:pPr>
+      <w:r>
+        <w:rPr>
+          <w:rFonts w:ascii="CMSY10" w:hAnsi="CMSY10" w:cs="CMSY10"/>
+          <w:color w:val="000000"/>
+        </w:rPr>
+        <w:t xml:space="preserve">• </w:t>
+      </w:r>
+      <w:r>
+        <w:rPr>
+          <w:rFonts w:ascii="CMR10" w:hAnsi="CMR10" w:cs="CMR10"/>
+          <w:color w:val="000000"/>
+        </w:rPr>
+        <w:t xml:space="preserve">When the user clicks on the </w:t>
+      </w:r>
+      <w:proofErr w:type="spellStart"/>
+      <w:r>
+        <w:rPr>
+          <w:rFonts w:ascii="CMR10" w:hAnsi="CMR10" w:cs="CMR10"/>
+          <w:color w:val="000000"/>
+        </w:rPr>
+        <w:t>coloured</w:t>
+      </w:r>
+      <w:proofErr w:type="spellEnd"/>
+      <w:r>
+        <w:rPr>
+          <w:rFonts w:ascii="CMR10" w:hAnsi="CMR10" w:cs="CMR10"/>
+          <w:color w:val="000000"/>
+        </w:rPr>
+        <w:t xml:space="preserve"> label at the top of each column, all the rows will</w:t>
+      </w:r>
+    </w:p>
+    <w:p>
+      <w:pPr>
+        <w:autoSpaceDE w:val="0"/>
+        <w:autoSpaceDN w:val="0"/>
+        <w:adjustRightInd w:val="0"/>
+        <w:spacing w:after="0" w:line="240" w:lineRule="auto"/>
+        <w:jc w:val="both"/>
+        <w:rPr>
+          <w:rFonts w:ascii="CMR10" w:hAnsi="CMR10" w:cs="CMR10"/>
+          <w:color w:val="000000"/>
+        </w:rPr>
+      </w:pPr>
+      <w:proofErr w:type="gramStart"/>
+      <w:r>
+        <w:rPr>
+          <w:rFonts w:ascii="CMR10" w:hAnsi="CMR10" w:cs="CMR10"/>
+          <w:color w:val="000000"/>
+        </w:rPr>
+        <w:t>be</w:t>
+      </w:r>
+      <w:proofErr w:type="gramEnd"/>
+      <w:r>
+        <w:rPr>
+          <w:rFonts w:ascii="CMR10" w:hAnsi="CMR10" w:cs="CMR10"/>
+          <w:color w:val="000000"/>
+        </w:rPr>
+        <w:t xml:space="preserve"> sorted according to the values of that column’s characteristics </w:t>
       </w:r>
       <w:r>
         <w:rPr>
           <w:rFonts w:ascii="CMR10" w:hAnsi="CMR10" w:cs="CMR10"/>
           <w:color w:val="007192"/>
         </w:rPr>
-        <w:t xml:space="preserve">5.2 </w:t>
-      </w:r>
-      <w:r>
-        <w:rPr>
-          <w:rFonts w:ascii="CMR10" w:hAnsi="CMR10" w:cs="CMR10"/>
-          <w:color w:val="000000"/>
-        </w:rPr>
-        <w:t>shows this idea. More specifically I suggest using Proximity to show</w:t>
+        <w:t>3.3.1.4</w:t>
+      </w:r>
+      <w:r>
+        <w:rPr>
+          <w:rFonts w:ascii="CMR10" w:hAnsi="CMR10" w:cs="CMR10"/>
+          <w:color w:val="000000"/>
+        </w:rPr>
+        <w:t>. However,</w:t>
       </w:r>
     </w:p>
     <w:p>
@@ -11004,6 +11672,64 @@
           <w:rFonts w:ascii="CMR10" w:hAnsi="CMR10" w:cs="CMR10"/>
           <w:color w:val="000000"/>
         </w:rPr>
+        <w:t>when</w:t>
+      </w:r>
+      <w:proofErr w:type="gramEnd"/>
+      <w:r>
+        <w:rPr>
+          <w:rFonts w:ascii="CMR10" w:hAnsi="CMR10" w:cs="CMR10"/>
+          <w:color w:val="000000"/>
+        </w:rPr>
+        <w:t xml:space="preserve"> the user clicks again, the rows order might be changed because the sorting</w:t>
+      </w:r>
+    </w:p>
+    <w:p>
+      <w:pPr>
+        <w:autoSpaceDE w:val="0"/>
+        <w:autoSpaceDN w:val="0"/>
+        <w:adjustRightInd w:val="0"/>
+        <w:spacing w:after="0" w:line="240" w:lineRule="auto"/>
+        <w:jc w:val="both"/>
+        <w:rPr>
+          <w:rFonts w:ascii="CMR10" w:hAnsi="CMR10" w:cs="CMR10"/>
+          <w:color w:val="000000"/>
+        </w:rPr>
+      </w:pPr>
+      <w:proofErr w:type="gramStart"/>
+      <w:r>
+        <w:rPr>
+          <w:rFonts w:ascii="CMR10" w:hAnsi="CMR10" w:cs="CMR10"/>
+          <w:color w:val="000000"/>
+        </w:rPr>
+        <w:t>algorithm</w:t>
+      </w:r>
+      <w:proofErr w:type="gramEnd"/>
+      <w:r>
+        <w:rPr>
+          <w:rFonts w:ascii="CMR10" w:hAnsi="CMR10" w:cs="CMR10"/>
+          <w:color w:val="000000"/>
+        </w:rPr>
+        <w:t xml:space="preserve"> allows for sequences that are different but still correct. Therefore, although</w:t>
+      </w:r>
+    </w:p>
+    <w:p>
+      <w:pPr>
+        <w:autoSpaceDE w:val="0"/>
+        <w:autoSpaceDN w:val="0"/>
+        <w:adjustRightInd w:val="0"/>
+        <w:spacing w:after="0" w:line="240" w:lineRule="auto"/>
+        <w:jc w:val="both"/>
+        <w:rPr>
+          <w:rFonts w:ascii="CMR10" w:hAnsi="CMR10" w:cs="CMR10"/>
+          <w:color w:val="000000"/>
+        </w:rPr>
+      </w:pPr>
+      <w:proofErr w:type="gramStart"/>
+      <w:r>
+        <w:rPr>
+          <w:rFonts w:ascii="CMR10" w:hAnsi="CMR10" w:cs="CMR10"/>
+          <w:color w:val="000000"/>
+        </w:rPr>
         <w:t>the</w:t>
       </w:r>
       <w:proofErr w:type="gramEnd"/>
@@ -11012,21 +11738,183 @@
           <w:rFonts w:ascii="CMR10" w:hAnsi="CMR10" w:cs="CMR10"/>
           <w:color w:val="000000"/>
         </w:rPr>
-        <w:t xml:space="preserve"> organization of inter and intra columns (see Section </w:t>
+        <w:t xml:space="preserve"> rows will be sorted each time a user clicks on a </w:t>
+      </w:r>
+      <w:proofErr w:type="spellStart"/>
+      <w:r>
+        <w:rPr>
+          <w:rFonts w:ascii="CMR10" w:hAnsi="CMR10" w:cs="CMR10"/>
+          <w:color w:val="000000"/>
+        </w:rPr>
+        <w:t>coloured</w:t>
+      </w:r>
+      <w:proofErr w:type="spellEnd"/>
+      <w:r>
+        <w:rPr>
+          <w:rFonts w:ascii="CMR10" w:hAnsi="CMR10" w:cs="CMR10"/>
+          <w:color w:val="000000"/>
+        </w:rPr>
+        <w:t xml:space="preserve"> label, the rows’ order</w:t>
+      </w:r>
+    </w:p>
+    <w:p>
+      <w:pPr>
+        <w:autoSpaceDE w:val="0"/>
+        <w:autoSpaceDN w:val="0"/>
+        <w:adjustRightInd w:val="0"/>
+        <w:spacing w:after="0" w:line="240" w:lineRule="auto"/>
+        <w:jc w:val="both"/>
+        <w:rPr>
+          <w:rFonts w:ascii="CMR10" w:hAnsi="CMR10" w:cs="CMR10"/>
+          <w:color w:val="000000"/>
+        </w:rPr>
+      </w:pPr>
+      <w:proofErr w:type="gramStart"/>
+      <w:r>
+        <w:rPr>
+          <w:rFonts w:ascii="CMR10" w:hAnsi="CMR10" w:cs="CMR10"/>
+          <w:color w:val="000000"/>
+        </w:rPr>
+        <w:t>within</w:t>
+      </w:r>
+      <w:proofErr w:type="gramEnd"/>
+      <w:r>
+        <w:rPr>
+          <w:rFonts w:ascii="CMR10" w:hAnsi="CMR10" w:cs="CMR10"/>
+          <w:color w:val="000000"/>
+        </w:rPr>
+        <w:t xml:space="preserve"> a level might be changed. The user did not like this and preferred consistency</w:t>
+      </w:r>
+    </w:p>
+    <w:p>
+      <w:pPr>
+        <w:autoSpaceDE w:val="0"/>
+        <w:autoSpaceDN w:val="0"/>
+        <w:adjustRightInd w:val="0"/>
+        <w:spacing w:after="0" w:line="240" w:lineRule="auto"/>
+        <w:jc w:val="both"/>
+        <w:rPr>
+          <w:rFonts w:ascii="CMR10" w:hAnsi="CMR10" w:cs="CMR10"/>
+          <w:color w:val="000000"/>
+        </w:rPr>
+      </w:pPr>
+      <w:proofErr w:type="gramStart"/>
+      <w:r>
+        <w:rPr>
+          <w:rFonts w:ascii="CMR10" w:hAnsi="CMR10" w:cs="CMR10"/>
+          <w:color w:val="000000"/>
+        </w:rPr>
+        <w:t>and</w:t>
+      </w:r>
+      <w:proofErr w:type="gramEnd"/>
+      <w:r>
+        <w:rPr>
+          <w:rFonts w:ascii="CMR10" w:hAnsi="CMR10" w:cs="CMR10"/>
+          <w:color w:val="000000"/>
+        </w:rPr>
+        <w:t xml:space="preserve"> predictability in the column sorting </w:t>
+      </w:r>
+      <w:proofErr w:type="spellStart"/>
+      <w:r>
+        <w:rPr>
+          <w:rFonts w:ascii="CMR10" w:hAnsi="CMR10" w:cs="CMR10"/>
+          <w:color w:val="000000"/>
+        </w:rPr>
+        <w:t>behaviour</w:t>
+      </w:r>
+      <w:proofErr w:type="spellEnd"/>
+      <w:r>
+        <w:rPr>
+          <w:rFonts w:ascii="CMR10" w:hAnsi="CMR10" w:cs="CMR10"/>
+          <w:color w:val="000000"/>
+        </w:rPr>
+        <w:t>.</w:t>
+      </w:r>
+    </w:p>
+    <w:p>
+      <w:pPr>
+        <w:autoSpaceDE w:val="0"/>
+        <w:autoSpaceDN w:val="0"/>
+        <w:adjustRightInd w:val="0"/>
+        <w:spacing w:after="0" w:line="240" w:lineRule="auto"/>
+        <w:jc w:val="both"/>
+        <w:rPr>
+          <w:rFonts w:ascii="CMR10" w:hAnsi="CMR10" w:cs="CMR10"/>
+          <w:color w:val="000000"/>
+        </w:rPr>
+      </w:pPr>
+      <w:r>
+        <w:rPr>
+          <w:rFonts w:ascii="CMSY10" w:hAnsi="CMSY10" w:cs="CMSY10"/>
+          <w:color w:val="000000"/>
+        </w:rPr>
+        <w:t xml:space="preserve">• </w:t>
+      </w:r>
+      <w:r>
+        <w:rPr>
+          <w:rFonts w:ascii="CMR10" w:hAnsi="CMR10" w:cs="CMR10"/>
+          <w:color w:val="000000"/>
+        </w:rPr>
+        <w:t xml:space="preserve">Another user liked that the </w:t>
+      </w:r>
+      <w:proofErr w:type="spellStart"/>
+      <w:r>
+        <w:rPr>
+          <w:rFonts w:ascii="CMR10" w:hAnsi="CMR10" w:cs="CMR10"/>
+          <w:color w:val="000000"/>
+        </w:rPr>
+        <w:t>coloured</w:t>
+      </w:r>
+      <w:proofErr w:type="spellEnd"/>
+      <w:r>
+        <w:rPr>
+          <w:rFonts w:ascii="CMR10" w:hAnsi="CMR10" w:cs="CMR10"/>
+          <w:color w:val="000000"/>
+        </w:rPr>
+        <w:t xml:space="preserve"> labels at the top of each column were clickable</w:t>
+      </w:r>
+    </w:p>
+    <w:p>
+      <w:pPr>
+        <w:autoSpaceDE w:val="0"/>
+        <w:autoSpaceDN w:val="0"/>
+        <w:adjustRightInd w:val="0"/>
+        <w:spacing w:after="0" w:line="240" w:lineRule="auto"/>
+        <w:jc w:val="both"/>
+        <w:rPr>
+          <w:rFonts w:ascii="CMR10" w:hAnsi="CMR10" w:cs="CMR10"/>
+          <w:color w:val="000000"/>
+        </w:rPr>
+      </w:pPr>
+      <w:proofErr w:type="gramStart"/>
+      <w:r>
+        <w:rPr>
+          <w:rFonts w:ascii="CMR10" w:hAnsi="CMR10" w:cs="CMR10"/>
+          <w:color w:val="000000"/>
+        </w:rPr>
+        <w:t>and</w:t>
+      </w:r>
+      <w:proofErr w:type="gramEnd"/>
+      <w:r>
+        <w:rPr>
+          <w:rFonts w:ascii="CMR10" w:hAnsi="CMR10" w:cs="CMR10"/>
+          <w:color w:val="000000"/>
+        </w:rPr>
+        <w:t xml:space="preserve"> the clicking on them would sort the rows (see Section </w:t>
       </w:r>
       <w:r>
         <w:rPr>
           <w:rFonts w:ascii="CMR10" w:hAnsi="CMR10" w:cs="CMR10"/>
           <w:color w:val="007192"/>
         </w:rPr>
-        <w:t xml:space="preserve">3.1.1 </w:t>
-      </w:r>
-      <w:r>
-        <w:rPr>
-          <w:rFonts w:ascii="CMR10" w:hAnsi="CMR10" w:cs="CMR10"/>
-          <w:color w:val="000000"/>
-        </w:rPr>
-        <w:t>). Also the designer</w:t>
+        <w:t>3.24</w:t>
+      </w:r>
+      <w:r>
+        <w:rPr>
+          <w:rFonts w:ascii="CMR10" w:hAnsi="CMR10" w:cs="CMR10"/>
+          <w:color w:val="000000"/>
+        </w:rPr>
+        <w:t>). (He said, “It’s</w:t>
       </w:r>
     </w:p>
     <w:p>
@@ -11047,7 +11935,7 @@
           <w:rFonts w:ascii="CMR10" w:hAnsi="CMR10" w:cs="CMR10"/>
           <w:color w:val="000000"/>
         </w:rPr>
-        <w:t>must</w:t>
+        <w:t>pretty</w:t>
       </w:r>
       <w:proofErr w:type="gramEnd"/>
       <w:r>
@@ -11055,7 +11943,7 @@
           <w:rFonts w:ascii="CMR10" w:hAnsi="CMR10" w:cs="CMR10"/>
           <w:color w:val="000000"/>
         </w:rPr>
-        <w:t xml:space="preserve"> prevent hue overloading. For instance if they want to use red for showing one of</w:t>
+        <w:t xml:space="preserve"> cool”. Moreover, he thought that these labels could be made more useful if the</w:t>
       </w:r>
     </w:p>
     <w:p>
@@ -11076,7 +11964,7 @@
           <w:rFonts w:ascii="CMR10" w:hAnsi="CMR10" w:cs="CMR10"/>
           <w:color w:val="000000"/>
         </w:rPr>
-        <w:t>the</w:t>
+        <w:t>different</w:t>
       </w:r>
       <w:proofErr w:type="gramEnd"/>
       <w:r>
@@ -11084,35 +11972,47 @@
           <w:rFonts w:ascii="CMR10" w:hAnsi="CMR10" w:cs="CMR10"/>
           <w:color w:val="000000"/>
         </w:rPr>
-        <w:t xml:space="preserve"> nucleotides, they should use a different hue for edge </w:t>
-      </w:r>
-      <w:proofErr w:type="spellStart"/>
-      <w:r>
-        <w:rPr>
-          <w:rFonts w:ascii="CMR10" w:hAnsi="CMR10" w:cs="CMR10"/>
-          <w:color w:val="000000"/>
-        </w:rPr>
-        <w:t>colours</w:t>
-      </w:r>
-      <w:proofErr w:type="spellEnd"/>
-      <w:r>
-        <w:rPr>
-          <w:rFonts w:ascii="CMR10" w:hAnsi="CMR10" w:cs="CMR10"/>
-          <w:color w:val="000000"/>
-        </w:rPr>
-        <w:t xml:space="preserve"> in Graph View.</w:t>
-      </w:r>
-    </w:p>
-    <w:p>
-      <w:pPr>
-        <w:autoSpaceDE w:val="0"/>
-        <w:autoSpaceDN w:val="0"/>
-        <w:adjustRightInd w:val="0"/>
-        <w:spacing w:after="0" w:line="240" w:lineRule="auto"/>
-        <w:jc w:val="both"/>
-        <w:rPr>
-          <w:rFonts w:ascii="CMR10" w:hAnsi="CMR10" w:cs="CMR10"/>
-          <w:color w:val="000000"/>
+        <w:t xml:space="preserve"> levels were clickable separately so that the system would jump to a state in</w:t>
+      </w:r>
+    </w:p>
+    <w:p>
+      <w:pPr>
+        <w:autoSpaceDE w:val="0"/>
+        <w:autoSpaceDN w:val="0"/>
+        <w:adjustRightInd w:val="0"/>
+        <w:spacing w:after="0" w:line="240" w:lineRule="auto"/>
+        <w:jc w:val="both"/>
+        <w:rPr>
+          <w:rFonts w:ascii="CMR10" w:hAnsi="CMR10" w:cs="CMR10"/>
+          <w:color w:val="000000"/>
+        </w:rPr>
+      </w:pPr>
+      <w:proofErr w:type="gramStart"/>
+      <w:r>
+        <w:rPr>
+          <w:rFonts w:ascii="CMR10" w:hAnsi="CMR10" w:cs="CMR10"/>
+          <w:color w:val="000000"/>
+        </w:rPr>
+        <w:t>which</w:t>
+      </w:r>
+      <w:proofErr w:type="gramEnd"/>
+      <w:r>
+        <w:rPr>
+          <w:rFonts w:ascii="CMR10" w:hAnsi="CMR10" w:cs="CMR10"/>
+          <w:color w:val="000000"/>
+        </w:rPr>
+        <w:t xml:space="preserve"> Main View and Matrix View contained the rows with the selected level.</w:t>
+      </w:r>
+    </w:p>
+    <w:p>
+      <w:pPr>
+        <w:autoSpaceDE w:val="0"/>
+        <w:autoSpaceDN w:val="0"/>
+        <w:adjustRightInd w:val="0"/>
+        <w:spacing w:after="0" w:line="240" w:lineRule="auto"/>
+        <w:jc w:val="both"/>
+        <w:rPr>
+          <w:rFonts w:ascii="CMR10" w:hAnsi="CMR10" w:cs="CMR10"/>
         </w:rPr>
       </w:pPr>
       <w:r>
@@ -11127,18 +12027,24 @@
           <w:rFonts w:ascii="CMR10" w:hAnsi="CMR10" w:cs="CMR10"/>
           <w:color w:val="000000"/>
         </w:rPr>
-        <w:t>The data-set carries no information about adjacent columns. According to the participants’</w:t>
-      </w:r>
-    </w:p>
-    <w:p>
-      <w:pPr>
-        <w:autoSpaceDE w:val="0"/>
-        <w:autoSpaceDN w:val="0"/>
-        <w:adjustRightInd w:val="0"/>
-        <w:spacing w:after="0" w:line="240" w:lineRule="auto"/>
-        <w:jc w:val="both"/>
-        <w:rPr>
-          <w:rFonts w:ascii="CMR10" w:hAnsi="CMR10" w:cs="CMR10"/>
+        <w:t xml:space="preserve">One user suggested that Matrix View could have a built-in option to keep track, </w:t>
+      </w:r>
+      <w:r>
+        <w:rPr>
+          <w:rFonts w:ascii="CMR10" w:hAnsi="CMR10" w:cs="CMR10"/>
+        </w:rPr>
+        <w:t>and sort the next column based on previous selections. He mentioned that could be</w:t>
+      </w:r>
+    </w:p>
+    <w:p>
+      <w:pPr>
+        <w:autoSpaceDE w:val="0"/>
+        <w:autoSpaceDN w:val="0"/>
+        <w:adjustRightInd w:val="0"/>
+        <w:spacing w:after="0" w:line="240" w:lineRule="auto"/>
+        <w:jc w:val="both"/>
+        <w:rPr>
+          <w:rFonts w:ascii="CMBX10" w:hAnsi="CMBX10" w:cs="CMBX10"/>
           <w:color w:val="000000"/>
         </w:rPr>
       </w:pPr>
@@ -11146,52 +12052,77 @@
       <w:r>
         <w:rPr>
           <w:rFonts w:ascii="CMR10" w:hAnsi="CMR10" w:cs="CMR10"/>
-          <w:color w:val="000000"/>
-        </w:rPr>
-        <w:t>comments</w:t>
+        </w:rPr>
+        <w:t>particularly</w:t>
       </w:r>
       <w:proofErr w:type="gramEnd"/>
       <w:r>
         <w:rPr>
           <w:rFonts w:ascii="CMR10" w:hAnsi="CMR10" w:cs="CMR10"/>
-          <w:color w:val="000000"/>
-        </w:rPr>
-        <w:t xml:space="preserve">, authentic data-sets contain these information. Figure </w:t>
-      </w:r>
-      <w:r>
-        <w:rPr>
-          <w:rFonts w:ascii="CMR10" w:hAnsi="CMR10" w:cs="CMR10"/>
-          <w:color w:val="007192"/>
-        </w:rPr>
-        <w:t xml:space="preserve">5.3 </w:t>
-      </w:r>
-      <w:r>
-        <w:rPr>
-          <w:rFonts w:ascii="CMR10" w:hAnsi="CMR10" w:cs="CMR10"/>
-          <w:color w:val="000000"/>
-        </w:rPr>
-        <w:t>shows an</w:t>
-      </w:r>
-    </w:p>
-    <w:p>
-      <w:pPr>
-        <w:autoSpaceDE w:val="0"/>
-        <w:autoSpaceDN w:val="0"/>
-        <w:adjustRightInd w:val="0"/>
-        <w:spacing w:after="0" w:line="240" w:lineRule="auto"/>
-        <w:jc w:val="both"/>
-        <w:rPr>
-          <w:rFonts w:ascii="CMR10" w:hAnsi="CMR10" w:cs="CMR10"/>
-          <w:color w:val="000000"/>
-        </w:rPr>
-      </w:pPr>
+        </w:rPr>
+        <w:t xml:space="preserve"> useful if the analyzer had certain priorities of columns and want to see a </w:t>
+      </w:r>
+      <w:r>
+        <w:rPr>
+          <w:rFonts w:ascii="CMBX10" w:hAnsi="CMBX10" w:cs="CMBX10"/>
+          <w:color w:val="000000"/>
+        </w:rPr>
+        <w:t>5.1.2.2 Matrix View Observations</w:t>
+      </w:r>
+    </w:p>
+    <w:p>
+      <w:pPr>
+        <w:autoSpaceDE w:val="0"/>
+        <w:autoSpaceDN w:val="0"/>
+        <w:adjustRightInd w:val="0"/>
+        <w:spacing w:after="0" w:line="240" w:lineRule="auto"/>
+        <w:jc w:val="both"/>
+        <w:rPr>
+          <w:rFonts w:ascii="CMR10" w:hAnsi="CMR10" w:cs="CMR10"/>
+          <w:color w:val="000000"/>
+        </w:rPr>
+      </w:pPr>
+      <w:r>
+        <w:rPr>
+          <w:rFonts w:ascii="CMSY10" w:hAnsi="CMSY10" w:cs="CMSY10"/>
+          <w:color w:val="000000"/>
+        </w:rPr>
+        <w:t xml:space="preserve">• </w:t>
+      </w:r>
+      <w:r>
+        <w:rPr>
+          <w:rFonts w:ascii="CMR10" w:hAnsi="CMR10" w:cs="CMR10"/>
+          <w:color w:val="000000"/>
+        </w:rPr>
+        <w:t>One user sorted the rows based on different characteristics and used the Overview and</w:t>
+      </w:r>
+    </w:p>
+    <w:p>
+      <w:pPr>
+        <w:autoSpaceDE w:val="0"/>
+        <w:autoSpaceDN w:val="0"/>
+        <w:adjustRightInd w:val="0"/>
+        <w:spacing w:after="0" w:line="240" w:lineRule="auto"/>
+        <w:jc w:val="both"/>
+        <w:rPr>
+          <w:rFonts w:ascii="CMR10" w:hAnsi="CMR10" w:cs="CMR10"/>
+          <w:color w:val="000000"/>
+        </w:rPr>
+      </w:pPr>
+      <w:r>
+        <w:rPr>
+          <w:rFonts w:ascii="CMR10" w:hAnsi="CMR10" w:cs="CMR10"/>
+          <w:color w:val="000000"/>
+        </w:rPr>
+        <w:t xml:space="preserve">P-value bars to see which characteristics contributed more </w:t>
+      </w:r>
       <w:proofErr w:type="gramStart"/>
       <w:r>
         <w:rPr>
           <w:rFonts w:ascii="CMR10" w:hAnsi="CMR10" w:cs="CMR10"/>
           <w:color w:val="000000"/>
         </w:rPr>
-        <w:t>example</w:t>
+        <w:t>to</w:t>
       </w:r>
       <w:proofErr w:type="gramEnd"/>
       <w:r>
@@ -11199,1223 +12130,154 @@
           <w:rFonts w:ascii="CMR10" w:hAnsi="CMR10" w:cs="CMR10"/>
           <w:color w:val="000000"/>
         </w:rPr>
-        <w:t xml:space="preserve"> of </w:t>
-      </w:r>
-      <w:proofErr w:type="spellStart"/>
-      <w:r>
-        <w:rPr>
-          <w:rFonts w:ascii="CMR10" w:hAnsi="CMR10" w:cs="CMR10"/>
-          <w:color w:val="000000"/>
-        </w:rPr>
-        <w:t>neighbouring</w:t>
-      </w:r>
-      <w:proofErr w:type="spellEnd"/>
-      <w:r>
-        <w:rPr>
-          <w:rFonts w:ascii="CMR10" w:hAnsi="CMR10" w:cs="CMR10"/>
-          <w:color w:val="000000"/>
-        </w:rPr>
-        <w:t xml:space="preserve"> columns which do have some relationship with each other.</w:t>
-      </w:r>
-    </w:p>
-    <w:p>
-      <w:pPr>
-        <w:autoSpaceDE w:val="0"/>
-        <w:autoSpaceDN w:val="0"/>
-        <w:adjustRightInd w:val="0"/>
-        <w:spacing w:after="0" w:line="240" w:lineRule="auto"/>
-        <w:jc w:val="both"/>
-        <w:rPr>
-          <w:rFonts w:ascii="CMR10" w:hAnsi="CMR10" w:cs="CMR10"/>
-        </w:rPr>
-      </w:pPr>
-      <w:r>
-        <w:rPr>
-          <w:rFonts w:ascii="CMR10" w:hAnsi="CMR10" w:cs="CMR10"/>
-          <w:color w:val="000000"/>
-        </w:rPr>
-        <w:t xml:space="preserve">To solve the tasks, researchers need to know if a column is related to its </w:t>
-      </w:r>
-      <w:proofErr w:type="spellStart"/>
-      <w:r>
-        <w:rPr>
-          <w:rFonts w:ascii="CMR10" w:hAnsi="CMR10" w:cs="CMR10"/>
-          <w:color w:val="000000"/>
-        </w:rPr>
-        <w:t>neighbours</w:t>
-      </w:r>
-      <w:proofErr w:type="spellEnd"/>
-      <w:r>
-        <w:rPr>
-          <w:rFonts w:ascii="CMR10" w:hAnsi="CMR10" w:cs="CMR10"/>
-          <w:color w:val="000000"/>
-        </w:rPr>
-        <w:t xml:space="preserve"> </w:t>
-      </w:r>
-      <w:r>
-        <w:rPr>
-          <w:rFonts w:ascii="CMR10" w:hAnsi="CMR10" w:cs="CMR10"/>
-        </w:rPr>
-        <w:t>and what the nature of that relationship is. Examples of these relationships include</w:t>
-      </w:r>
-    </w:p>
-    <w:p>
-      <w:pPr>
-        <w:autoSpaceDE w:val="0"/>
-        <w:autoSpaceDN w:val="0"/>
-        <w:adjustRightInd w:val="0"/>
-        <w:spacing w:after="0" w:line="240" w:lineRule="auto"/>
-        <w:jc w:val="both"/>
-        <w:rPr>
-          <w:rFonts w:ascii="CMR10" w:hAnsi="CMR10" w:cs="CMR10"/>
+        <w:t xml:space="preserve"> overall danger.</w:t>
+      </w:r>
+    </w:p>
+    <w:p>
+      <w:pPr>
+        <w:autoSpaceDE w:val="0"/>
+        <w:autoSpaceDN w:val="0"/>
+        <w:adjustRightInd w:val="0"/>
+        <w:spacing w:after="0" w:line="240" w:lineRule="auto"/>
+        <w:jc w:val="both"/>
+        <w:rPr>
+          <w:rFonts w:ascii="CMBX10" w:hAnsi="CMBX10" w:cs="CMBX10"/>
+          <w:color w:val="000000"/>
+        </w:rPr>
+      </w:pPr>
+      <w:r>
+        <w:rPr>
+          <w:rFonts w:ascii="CMBX10" w:hAnsi="CMBX10" w:cs="CMBX10"/>
+          <w:color w:val="000000"/>
+        </w:rPr>
+        <w:t>5.1.2.3 Matrix View Discussion</w:t>
+      </w:r>
+    </w:p>
+    <w:p>
+      <w:pPr>
+        <w:autoSpaceDE w:val="0"/>
+        <w:autoSpaceDN w:val="0"/>
+        <w:adjustRightInd w:val="0"/>
+        <w:spacing w:after="0" w:line="240" w:lineRule="auto"/>
+        <w:jc w:val="both"/>
+        <w:rPr>
+          <w:rFonts w:ascii="CMR10" w:hAnsi="CMR10" w:cs="CMR10"/>
+          <w:color w:val="000000"/>
+        </w:rPr>
+      </w:pPr>
+      <w:r>
+        <w:rPr>
+          <w:rFonts w:ascii="CMR10" w:hAnsi="CMR10" w:cs="CMR10"/>
+          <w:color w:val="000000"/>
+        </w:rPr>
+        <w:t>The compilation of the user’s comments on Matrix View shows that this is one of the</w:t>
+      </w:r>
+    </w:p>
+    <w:p>
+      <w:pPr>
+        <w:autoSpaceDE w:val="0"/>
+        <w:autoSpaceDN w:val="0"/>
+        <w:adjustRightInd w:val="0"/>
+        <w:spacing w:after="0" w:line="240" w:lineRule="auto"/>
+        <w:jc w:val="both"/>
+        <w:rPr>
+          <w:rFonts w:ascii="CMR10" w:hAnsi="CMR10" w:cs="CMR10"/>
+          <w:color w:val="000000"/>
         </w:rPr>
       </w:pPr>
       <w:proofErr w:type="gramStart"/>
       <w:r>
         <w:rPr>
           <w:rFonts w:ascii="CMR10" w:hAnsi="CMR10" w:cs="CMR10"/>
-        </w:rPr>
-        <w:t>codon</w:t>
+          <w:color w:val="000000"/>
+        </w:rPr>
+        <w:t>most</w:t>
       </w:r>
       <w:proofErr w:type="gramEnd"/>
       <w:r>
         <w:rPr>
           <w:rFonts w:ascii="CMR10" w:hAnsi="CMR10" w:cs="CMR10"/>
-        </w:rPr>
-        <w:t xml:space="preserve"> and motif information in data-sets. However, because the VAST Challenge</w:t>
-      </w:r>
-    </w:p>
-    <w:p>
-      <w:pPr>
-        <w:autoSpaceDE w:val="0"/>
-        <w:autoSpaceDN w:val="0"/>
-        <w:adjustRightInd w:val="0"/>
-        <w:spacing w:after="0" w:line="240" w:lineRule="auto"/>
-        <w:jc w:val="both"/>
-        <w:rPr>
-          <w:rFonts w:ascii="CMR10" w:hAnsi="CMR10" w:cs="CMR10"/>
+          <w:color w:val="000000"/>
+        </w:rPr>
+        <w:t xml:space="preserve"> frequently used views. The users’ suggestions could be used as a guideline to make</w:t>
+      </w:r>
+    </w:p>
+    <w:p>
+      <w:pPr>
+        <w:autoSpaceDE w:val="0"/>
+        <w:autoSpaceDN w:val="0"/>
+        <w:adjustRightInd w:val="0"/>
+        <w:spacing w:after="0" w:line="240" w:lineRule="auto"/>
+        <w:jc w:val="both"/>
+        <w:rPr>
+          <w:rFonts w:ascii="CMR10" w:hAnsi="CMR10" w:cs="CMR10"/>
+          <w:color w:val="000000"/>
         </w:rPr>
       </w:pPr>
       <w:proofErr w:type="gramStart"/>
       <w:r>
         <w:rPr>
           <w:rFonts w:ascii="CMR10" w:hAnsi="CMR10" w:cs="CMR10"/>
-        </w:rPr>
-        <w:t>stated</w:t>
+          <w:color w:val="000000"/>
+        </w:rPr>
+        <w:t>this</w:t>
       </w:r>
       <w:proofErr w:type="gramEnd"/>
       <w:r>
         <w:rPr>
           <w:rFonts w:ascii="CMR10" w:hAnsi="CMR10" w:cs="CMR10"/>
-        </w:rPr>
-        <w:t xml:space="preserve"> that the DNA is non-coding, codon analysis and AA sequence analysis cannot</w:t>
-      </w:r>
-    </w:p>
-    <w:p>
-      <w:pPr>
-        <w:autoSpaceDE w:val="0"/>
-        <w:autoSpaceDN w:val="0"/>
-        <w:adjustRightInd w:val="0"/>
-        <w:spacing w:after="0" w:line="240" w:lineRule="auto"/>
-        <w:jc w:val="both"/>
-        <w:rPr>
-          <w:rFonts w:ascii="CMR10" w:hAnsi="CMR10" w:cs="CMR10"/>
+          <w:color w:val="000000"/>
+        </w:rPr>
+        <w:t xml:space="preserve"> view more accessible and useful for completing the study tasks. Below is my extension</w:t>
+      </w:r>
+    </w:p>
+    <w:p>
+      <w:pPr>
+        <w:autoSpaceDE w:val="0"/>
+        <w:autoSpaceDN w:val="0"/>
+        <w:adjustRightInd w:val="0"/>
+        <w:spacing w:after="0" w:line="240" w:lineRule="auto"/>
+        <w:jc w:val="both"/>
+        <w:rPr>
+          <w:rFonts w:ascii="CMR10" w:hAnsi="CMR10" w:cs="CMR10"/>
+          <w:color w:val="000000"/>
         </w:rPr>
       </w:pPr>
       <w:proofErr w:type="gramStart"/>
       <w:r>
         <w:rPr>
           <w:rFonts w:ascii="CMR10" w:hAnsi="CMR10" w:cs="CMR10"/>
-        </w:rPr>
-        <w:t>be</w:t>
+          <w:color w:val="000000"/>
+        </w:rPr>
+        <w:t>of</w:t>
       </w:r>
       <w:proofErr w:type="gramEnd"/>
       <w:r>
         <w:rPr>
           <w:rFonts w:ascii="CMR10" w:hAnsi="CMR10" w:cs="CMR10"/>
-        </w:rPr>
-        <w:t xml:space="preserve"> considered.</w:t>
-      </w:r>
-    </w:p>
-    <w:p>
-      <w:pPr>
-        <w:autoSpaceDE w:val="0"/>
-        <w:autoSpaceDN w:val="0"/>
-        <w:adjustRightInd w:val="0"/>
-        <w:spacing w:after="0" w:line="240" w:lineRule="auto"/>
-        <w:jc w:val="both"/>
-        <w:rPr>
-          <w:rFonts w:ascii="CMR10" w:hAnsi="CMR10" w:cs="CMR10"/>
+          <w:color w:val="000000"/>
+        </w:rPr>
+        <w:t xml:space="preserve"> how one of the suggestions should be considered for further implementation:</w:t>
+      </w:r>
+    </w:p>
+    <w:p>
+      <w:pPr>
+        <w:autoSpaceDE w:val="0"/>
+        <w:autoSpaceDN w:val="0"/>
+        <w:adjustRightInd w:val="0"/>
+        <w:spacing w:after="0" w:line="240" w:lineRule="auto"/>
+        <w:jc w:val="both"/>
+        <w:rPr>
+          <w:rFonts w:ascii="CMR10" w:hAnsi="CMR10" w:cs="CMR10"/>
+          <w:color w:val="000000"/>
         </w:rPr>
       </w:pPr>
       <w:r>
         <w:rPr>
           <w:rFonts w:ascii="CMSY10" w:hAnsi="CMSY10" w:cs="CMSY10"/>
-        </w:rPr>
-        <w:t xml:space="preserve">• </w:t>
-      </w:r>
-      <w:r>
-        <w:rPr>
-          <w:rFonts w:ascii="CMR10" w:hAnsi="CMR10" w:cs="CMR10"/>
-        </w:rPr>
-        <w:t>All of the users were familiar with at least one Visual Analytics tool similar to Main</w:t>
-      </w:r>
-    </w:p>
-    <w:p>
-      <w:pPr>
-        <w:autoSpaceDE w:val="0"/>
-        <w:autoSpaceDN w:val="0"/>
-        <w:adjustRightInd w:val="0"/>
-        <w:spacing w:after="0" w:line="240" w:lineRule="auto"/>
-        <w:jc w:val="both"/>
-        <w:rPr>
-          <w:rFonts w:ascii="CMR10" w:hAnsi="CMR10" w:cs="CMR10"/>
-        </w:rPr>
-      </w:pPr>
-      <w:proofErr w:type="gramStart"/>
-      <w:r>
-        <w:rPr>
-          <w:rFonts w:ascii="CMR10" w:hAnsi="CMR10" w:cs="CMR10"/>
-        </w:rPr>
-        <w:t>View.</w:t>
-      </w:r>
-      <w:proofErr w:type="gramEnd"/>
-      <w:r>
-        <w:rPr>
-          <w:rFonts w:ascii="CMR10" w:hAnsi="CMR10" w:cs="CMR10"/>
-        </w:rPr>
-        <w:t xml:space="preserve"> Although some of the interactions that they used to see in similar tools were</w:t>
-      </w:r>
-    </w:p>
-    <w:p>
-      <w:pPr>
-        <w:autoSpaceDE w:val="0"/>
-        <w:autoSpaceDN w:val="0"/>
-        <w:adjustRightInd w:val="0"/>
-        <w:spacing w:after="0" w:line="240" w:lineRule="auto"/>
-        <w:jc w:val="both"/>
-        <w:rPr>
-          <w:rFonts w:ascii="CMBX10" w:hAnsi="CMBX10" w:cs="CMBX10"/>
-          <w:color w:val="000000"/>
-        </w:rPr>
-      </w:pPr>
-      <w:proofErr w:type="gramStart"/>
-      <w:r>
-        <w:rPr>
-          <w:rFonts w:ascii="CMR10" w:hAnsi="CMR10" w:cs="CMR10"/>
-        </w:rPr>
-        <w:t>not</w:t>
-      </w:r>
-      <w:proofErr w:type="gramEnd"/>
-      <w:r>
-        <w:rPr>
-          <w:rFonts w:ascii="CMR10" w:hAnsi="CMR10" w:cs="CMR10"/>
-        </w:rPr>
-        <w:t xml:space="preserve"> relevant to the study tasks, the users desired to see all of the familiar features in Main View.</w:t>
-      </w:r>
-      <w:r>
-        <w:rPr>
-          <w:rFonts w:ascii="CMR10" w:hAnsi="CMR10" w:cs="CMR10"/>
-        </w:rPr>
-        <w:br/>
-      </w:r>
-      <w:r>
-        <w:rPr>
-          <w:rFonts w:ascii="CMBX10" w:hAnsi="CMBX10" w:cs="CMBX10"/>
-          <w:color w:val="000000"/>
-        </w:rPr>
-        <w:t>Matrix View Comments</w:t>
-      </w:r>
-    </w:p>
-    <w:p>
-      <w:pPr>
-        <w:autoSpaceDE w:val="0"/>
-        <w:autoSpaceDN w:val="0"/>
-        <w:adjustRightInd w:val="0"/>
-        <w:spacing w:after="0" w:line="240" w:lineRule="auto"/>
-        <w:jc w:val="both"/>
-        <w:rPr>
-          <w:rFonts w:ascii="CMR10" w:hAnsi="CMR10" w:cs="CMR10"/>
-          <w:color w:val="000000"/>
-        </w:rPr>
-      </w:pPr>
-      <w:r>
-        <w:rPr>
-          <w:rFonts w:ascii="CMR10" w:hAnsi="CMR10" w:cs="CMR10"/>
-          <w:color w:val="000000"/>
-        </w:rPr>
-        <w:t xml:space="preserve">Below are </w:t>
-      </w:r>
-      <w:proofErr w:type="spellStart"/>
-      <w:r>
-        <w:rPr>
-          <w:rFonts w:ascii="CMR10" w:hAnsi="CMR10" w:cs="CMR10"/>
-          <w:color w:val="000000"/>
-        </w:rPr>
-        <w:t>users’s</w:t>
-      </w:r>
-      <w:proofErr w:type="spellEnd"/>
-      <w:r>
-        <w:rPr>
-          <w:rFonts w:ascii="CMR10" w:hAnsi="CMR10" w:cs="CMR10"/>
-          <w:color w:val="000000"/>
-        </w:rPr>
-        <w:t xml:space="preserve"> opinions about Matrix View. Matrix View (see Section </w:t>
-      </w:r>
-      <w:r>
-        <w:rPr>
-          <w:rFonts w:ascii="CMR10" w:hAnsi="CMR10" w:cs="CMR10"/>
-          <w:color w:val="007192"/>
-        </w:rPr>
-        <w:t>3.3.1.4</w:t>
-      </w:r>
-      <w:r>
-        <w:rPr>
-          <w:rFonts w:ascii="CMR10" w:hAnsi="CMR10" w:cs="CMR10"/>
-          <w:color w:val="000000"/>
-        </w:rPr>
-        <w:t>) has</w:t>
-      </w:r>
-    </w:p>
-    <w:p>
-      <w:pPr>
-        <w:autoSpaceDE w:val="0"/>
-        <w:autoSpaceDN w:val="0"/>
-        <w:adjustRightInd w:val="0"/>
-        <w:spacing w:after="0" w:line="240" w:lineRule="auto"/>
-        <w:jc w:val="both"/>
-        <w:rPr>
-          <w:rFonts w:ascii="CMR10" w:hAnsi="CMR10" w:cs="CMR10"/>
-          <w:color w:val="000000"/>
-        </w:rPr>
-      </w:pPr>
-      <w:proofErr w:type="gramStart"/>
-      <w:r>
-        <w:rPr>
-          <w:rFonts w:ascii="CMR10" w:hAnsi="CMR10" w:cs="CMR10"/>
-          <w:color w:val="000000"/>
-        </w:rPr>
-        <w:t>an</w:t>
-      </w:r>
-      <w:proofErr w:type="gramEnd"/>
-      <w:r>
-        <w:rPr>
-          <w:rFonts w:ascii="CMR10" w:hAnsi="CMR10" w:cs="CMR10"/>
-          <w:color w:val="000000"/>
-        </w:rPr>
-        <w:t xml:space="preserve"> overview to represent the overall trend on each column. A row of this overview will be</w:t>
-      </w:r>
-    </w:p>
-    <w:p>
-      <w:pPr>
-        <w:autoSpaceDE w:val="0"/>
-        <w:autoSpaceDN w:val="0"/>
-        <w:adjustRightInd w:val="0"/>
-        <w:spacing w:after="0" w:line="240" w:lineRule="auto"/>
-        <w:jc w:val="both"/>
-        <w:rPr>
-          <w:rFonts w:ascii="CMR10" w:hAnsi="CMR10" w:cs="CMR10"/>
-          <w:color w:val="000000"/>
-        </w:rPr>
-      </w:pPr>
-      <w:proofErr w:type="gramStart"/>
-      <w:r>
-        <w:rPr>
-          <w:rFonts w:ascii="CMR10" w:hAnsi="CMR10" w:cs="CMR10"/>
-          <w:color w:val="000000"/>
-        </w:rPr>
-        <w:t>highlighted</w:t>
-      </w:r>
-      <w:proofErr w:type="gramEnd"/>
-      <w:r>
-        <w:rPr>
-          <w:rFonts w:ascii="CMR10" w:hAnsi="CMR10" w:cs="CMR10"/>
-          <w:color w:val="000000"/>
-        </w:rPr>
-        <w:t xml:space="preserve"> when the user is in Row mode and the user’s mouse hovers over that particular</w:t>
-      </w:r>
-    </w:p>
-    <w:p>
-      <w:pPr>
-        <w:autoSpaceDE w:val="0"/>
-        <w:autoSpaceDN w:val="0"/>
-        <w:adjustRightInd w:val="0"/>
-        <w:spacing w:after="0" w:line="240" w:lineRule="auto"/>
-        <w:jc w:val="both"/>
-        <w:rPr>
-          <w:rFonts w:ascii="CMR10" w:hAnsi="CMR10" w:cs="CMR10"/>
-          <w:color w:val="000000"/>
-        </w:rPr>
-      </w:pPr>
-      <w:proofErr w:type="gramStart"/>
-      <w:r>
-        <w:rPr>
-          <w:rFonts w:ascii="CMR10" w:hAnsi="CMR10" w:cs="CMR10"/>
-          <w:color w:val="000000"/>
-        </w:rPr>
-        <w:t>row</w:t>
-      </w:r>
-      <w:proofErr w:type="gramEnd"/>
-      <w:r>
-        <w:rPr>
-          <w:rFonts w:ascii="CMR10" w:hAnsi="CMR10" w:cs="CMR10"/>
-          <w:color w:val="000000"/>
-        </w:rPr>
-        <w:t>.</w:t>
-      </w:r>
-    </w:p>
-    <w:p>
-      <w:pPr>
-        <w:autoSpaceDE w:val="0"/>
-        <w:autoSpaceDN w:val="0"/>
-        <w:adjustRightInd w:val="0"/>
-        <w:spacing w:after="0" w:line="240" w:lineRule="auto"/>
-        <w:jc w:val="both"/>
-        <w:rPr>
-          <w:rFonts w:ascii="CMBX10" w:hAnsi="CMBX10" w:cs="CMBX10"/>
-          <w:color w:val="000000"/>
-        </w:rPr>
-      </w:pPr>
-      <w:r>
-        <w:rPr>
-          <w:rFonts w:ascii="CMBX10" w:hAnsi="CMBX10" w:cs="CMBX10"/>
-          <w:color w:val="000000"/>
-        </w:rPr>
-        <w:t>Visualization Comments</w:t>
-      </w:r>
-    </w:p>
-    <w:p>
-      <w:pPr>
-        <w:autoSpaceDE w:val="0"/>
-        <w:autoSpaceDN w:val="0"/>
-        <w:adjustRightInd w:val="0"/>
-        <w:spacing w:after="0" w:line="240" w:lineRule="auto"/>
-        <w:jc w:val="both"/>
-        <w:rPr>
-          <w:rFonts w:ascii="CMR10" w:hAnsi="CMR10" w:cs="CMR10"/>
-          <w:color w:val="000000"/>
-        </w:rPr>
-      </w:pPr>
-      <w:r>
-        <w:rPr>
-          <w:rFonts w:ascii="CMSY10" w:hAnsi="CMSY10" w:cs="CMSY10"/>
-          <w:color w:val="000000"/>
-        </w:rPr>
-        <w:t xml:space="preserve">• </w:t>
-      </w:r>
-      <w:r>
-        <w:rPr>
-          <w:rFonts w:ascii="CMR10" w:hAnsi="CMR10" w:cs="CMR10"/>
-          <w:color w:val="000000"/>
-        </w:rPr>
-        <w:t>A user thought that the as yet unimplemented “add” button could be extremely</w:t>
-      </w:r>
-    </w:p>
-    <w:p>
-      <w:pPr>
-        <w:autoSpaceDE w:val="0"/>
-        <w:autoSpaceDN w:val="0"/>
-        <w:adjustRightInd w:val="0"/>
-        <w:spacing w:after="0" w:line="240" w:lineRule="auto"/>
-        <w:jc w:val="both"/>
-        <w:rPr>
-          <w:rFonts w:ascii="CMR10" w:hAnsi="CMR10" w:cs="CMR10"/>
-          <w:color w:val="000000"/>
-        </w:rPr>
-      </w:pPr>
-      <w:proofErr w:type="gramStart"/>
-      <w:r>
-        <w:rPr>
-          <w:rFonts w:ascii="CMR10" w:hAnsi="CMR10" w:cs="CMR10"/>
           <w:color w:val="000000"/>
         </w:rPr>
         <w:lastRenderedPageBreak/>
-        <w:t>helpful</w:t>
-      </w:r>
-      <w:proofErr w:type="gramEnd"/>
-      <w:r>
-        <w:rPr>
-          <w:rFonts w:ascii="CMR10" w:hAnsi="CMR10" w:cs="CMR10"/>
-          <w:color w:val="000000"/>
-        </w:rPr>
-        <w:t>.</w:t>
-      </w:r>
-    </w:p>
-    <w:p>
-      <w:pPr>
-        <w:autoSpaceDE w:val="0"/>
-        <w:autoSpaceDN w:val="0"/>
-        <w:adjustRightInd w:val="0"/>
-        <w:spacing w:after="0" w:line="240" w:lineRule="auto"/>
-        <w:jc w:val="both"/>
-        <w:rPr>
-          <w:rFonts w:ascii="CMBX10" w:hAnsi="CMBX10" w:cs="CMBX10"/>
-          <w:color w:val="000000"/>
-        </w:rPr>
-      </w:pPr>
-      <w:proofErr w:type="spellStart"/>
-      <w:r>
-        <w:rPr>
-          <w:rFonts w:ascii="CMBX10" w:hAnsi="CMBX10" w:cs="CMBX10"/>
-          <w:color w:val="000000"/>
-        </w:rPr>
-        <w:t>InteractionComments</w:t>
-      </w:r>
-      <w:proofErr w:type="spellEnd"/>
-    </w:p>
-    <w:p>
-      <w:pPr>
-        <w:autoSpaceDE w:val="0"/>
-        <w:autoSpaceDN w:val="0"/>
-        <w:adjustRightInd w:val="0"/>
-        <w:spacing w:after="0" w:line="240" w:lineRule="auto"/>
-        <w:jc w:val="both"/>
-        <w:rPr>
-          <w:rFonts w:ascii="CMR10" w:hAnsi="CMR10" w:cs="CMR10"/>
-          <w:color w:val="000000"/>
-        </w:rPr>
-      </w:pPr>
-      <w:r>
-        <w:rPr>
-          <w:rFonts w:ascii="CMSY10" w:hAnsi="CMSY10" w:cs="CMSY10"/>
-          <w:color w:val="000000"/>
-        </w:rPr>
-        <w:t xml:space="preserve">• </w:t>
-      </w:r>
-      <w:r>
-        <w:rPr>
-          <w:rFonts w:ascii="CMR10" w:hAnsi="CMR10" w:cs="CMR10"/>
-          <w:color w:val="000000"/>
-        </w:rPr>
-        <w:t xml:space="preserve">A suggestion was to have the system show the row label in response to a </w:t>
-      </w:r>
-      <w:proofErr w:type="spellStart"/>
-      <w:r>
-        <w:rPr>
-          <w:rFonts w:ascii="CMR10" w:hAnsi="CMR10" w:cs="CMR10"/>
-          <w:color w:val="000000"/>
-        </w:rPr>
-        <w:t>mouseover</w:t>
-      </w:r>
-      <w:proofErr w:type="spellEnd"/>
-      <w:r>
-        <w:rPr>
-          <w:rFonts w:ascii="CMR10" w:hAnsi="CMR10" w:cs="CMR10"/>
-          <w:color w:val="000000"/>
-        </w:rPr>
-        <w:t>.</w:t>
-      </w:r>
-    </w:p>
-    <w:p>
-      <w:pPr>
-        <w:autoSpaceDE w:val="0"/>
-        <w:autoSpaceDN w:val="0"/>
-        <w:adjustRightInd w:val="0"/>
-        <w:spacing w:after="0" w:line="240" w:lineRule="auto"/>
-        <w:jc w:val="both"/>
-        <w:rPr>
-          <w:rFonts w:ascii="CMR10" w:hAnsi="CMR10" w:cs="CMR10"/>
-          <w:color w:val="000000"/>
-        </w:rPr>
-      </w:pPr>
-      <w:r>
-        <w:rPr>
-          <w:rFonts w:ascii="CMSY10" w:hAnsi="CMSY10" w:cs="CMSY10"/>
-          <w:color w:val="000000"/>
-        </w:rPr>
-        <w:t xml:space="preserve">• </w:t>
-      </w:r>
-      <w:r>
-        <w:rPr>
-          <w:rFonts w:ascii="CMR10" w:hAnsi="CMR10" w:cs="CMR10"/>
-          <w:color w:val="000000"/>
-        </w:rPr>
-        <w:t xml:space="preserve">When the user clicks on the </w:t>
-      </w:r>
-      <w:proofErr w:type="spellStart"/>
-      <w:r>
-        <w:rPr>
-          <w:rFonts w:ascii="CMR10" w:hAnsi="CMR10" w:cs="CMR10"/>
-          <w:color w:val="000000"/>
-        </w:rPr>
-        <w:t>coloured</w:t>
-      </w:r>
-      <w:proofErr w:type="spellEnd"/>
-      <w:r>
-        <w:rPr>
-          <w:rFonts w:ascii="CMR10" w:hAnsi="CMR10" w:cs="CMR10"/>
-          <w:color w:val="000000"/>
-        </w:rPr>
-        <w:t xml:space="preserve"> label at the top of each column, all the rows will</w:t>
-      </w:r>
-    </w:p>
-    <w:p>
-      <w:pPr>
-        <w:autoSpaceDE w:val="0"/>
-        <w:autoSpaceDN w:val="0"/>
-        <w:adjustRightInd w:val="0"/>
-        <w:spacing w:after="0" w:line="240" w:lineRule="auto"/>
-        <w:jc w:val="both"/>
-        <w:rPr>
-          <w:rFonts w:ascii="CMR10" w:hAnsi="CMR10" w:cs="CMR10"/>
-          <w:color w:val="000000"/>
-        </w:rPr>
-      </w:pPr>
-      <w:proofErr w:type="gramStart"/>
-      <w:r>
-        <w:rPr>
-          <w:rFonts w:ascii="CMR10" w:hAnsi="CMR10" w:cs="CMR10"/>
-          <w:color w:val="000000"/>
-        </w:rPr>
-        <w:t>be</w:t>
-      </w:r>
-      <w:proofErr w:type="gramEnd"/>
-      <w:r>
-        <w:rPr>
-          <w:rFonts w:ascii="CMR10" w:hAnsi="CMR10" w:cs="CMR10"/>
-          <w:color w:val="000000"/>
-        </w:rPr>
-        <w:t xml:space="preserve"> sorted according to the values of that column’s characteristics </w:t>
-      </w:r>
-      <w:r>
-        <w:rPr>
-          <w:rFonts w:ascii="CMR10" w:hAnsi="CMR10" w:cs="CMR10"/>
-          <w:color w:val="007192"/>
-        </w:rPr>
-        <w:t>3.3.1.4</w:t>
-      </w:r>
-      <w:r>
-        <w:rPr>
-          <w:rFonts w:ascii="CMR10" w:hAnsi="CMR10" w:cs="CMR10"/>
-          <w:color w:val="000000"/>
-        </w:rPr>
-        <w:t>. However,</w:t>
-      </w:r>
-    </w:p>
-    <w:p>
-      <w:pPr>
-        <w:autoSpaceDE w:val="0"/>
-        <w:autoSpaceDN w:val="0"/>
-        <w:adjustRightInd w:val="0"/>
-        <w:spacing w:after="0" w:line="240" w:lineRule="auto"/>
-        <w:jc w:val="both"/>
-        <w:rPr>
-          <w:rFonts w:ascii="CMR10" w:hAnsi="CMR10" w:cs="CMR10"/>
-          <w:color w:val="000000"/>
-        </w:rPr>
-      </w:pPr>
-      <w:proofErr w:type="gramStart"/>
-      <w:r>
-        <w:rPr>
-          <w:rFonts w:ascii="CMR10" w:hAnsi="CMR10" w:cs="CMR10"/>
-          <w:color w:val="000000"/>
-        </w:rPr>
-        <w:t>when</w:t>
-      </w:r>
-      <w:proofErr w:type="gramEnd"/>
-      <w:r>
-        <w:rPr>
-          <w:rFonts w:ascii="CMR10" w:hAnsi="CMR10" w:cs="CMR10"/>
-          <w:color w:val="000000"/>
-        </w:rPr>
-        <w:t xml:space="preserve"> the user clicks again, the rows order might be changed because the sorting</w:t>
-      </w:r>
-    </w:p>
-    <w:p>
-      <w:pPr>
-        <w:autoSpaceDE w:val="0"/>
-        <w:autoSpaceDN w:val="0"/>
-        <w:adjustRightInd w:val="0"/>
-        <w:spacing w:after="0" w:line="240" w:lineRule="auto"/>
-        <w:jc w:val="both"/>
-        <w:rPr>
-          <w:rFonts w:ascii="CMR10" w:hAnsi="CMR10" w:cs="CMR10"/>
-          <w:color w:val="000000"/>
-        </w:rPr>
-      </w:pPr>
-      <w:proofErr w:type="gramStart"/>
-      <w:r>
-        <w:rPr>
-          <w:rFonts w:ascii="CMR10" w:hAnsi="CMR10" w:cs="CMR10"/>
-          <w:color w:val="000000"/>
-        </w:rPr>
-        <w:t>algorithm</w:t>
-      </w:r>
-      <w:proofErr w:type="gramEnd"/>
-      <w:r>
-        <w:rPr>
-          <w:rFonts w:ascii="CMR10" w:hAnsi="CMR10" w:cs="CMR10"/>
-          <w:color w:val="000000"/>
-        </w:rPr>
-        <w:t xml:space="preserve"> allows for sequences that are different but still correct. Therefore, although</w:t>
-      </w:r>
-    </w:p>
-    <w:p>
-      <w:pPr>
-        <w:autoSpaceDE w:val="0"/>
-        <w:autoSpaceDN w:val="0"/>
-        <w:adjustRightInd w:val="0"/>
-        <w:spacing w:after="0" w:line="240" w:lineRule="auto"/>
-        <w:jc w:val="both"/>
-        <w:rPr>
-          <w:rFonts w:ascii="CMR10" w:hAnsi="CMR10" w:cs="CMR10"/>
-          <w:color w:val="000000"/>
-        </w:rPr>
-      </w:pPr>
-      <w:proofErr w:type="gramStart"/>
-      <w:r>
-        <w:rPr>
-          <w:rFonts w:ascii="CMR10" w:hAnsi="CMR10" w:cs="CMR10"/>
-          <w:color w:val="000000"/>
-        </w:rPr>
-        <w:t>the</w:t>
-      </w:r>
-      <w:proofErr w:type="gramEnd"/>
-      <w:r>
-        <w:rPr>
-          <w:rFonts w:ascii="CMR10" w:hAnsi="CMR10" w:cs="CMR10"/>
-          <w:color w:val="000000"/>
-        </w:rPr>
-        <w:t xml:space="preserve"> rows will be sorted each time a user clicks on a </w:t>
-      </w:r>
-      <w:proofErr w:type="spellStart"/>
-      <w:r>
-        <w:rPr>
-          <w:rFonts w:ascii="CMR10" w:hAnsi="CMR10" w:cs="CMR10"/>
-          <w:color w:val="000000"/>
-        </w:rPr>
-        <w:t>coloured</w:t>
-      </w:r>
-      <w:proofErr w:type="spellEnd"/>
-      <w:r>
-        <w:rPr>
-          <w:rFonts w:ascii="CMR10" w:hAnsi="CMR10" w:cs="CMR10"/>
-          <w:color w:val="000000"/>
-        </w:rPr>
-        <w:t xml:space="preserve"> label, the rows’ order</w:t>
-      </w:r>
-    </w:p>
-    <w:p>
-      <w:pPr>
-        <w:autoSpaceDE w:val="0"/>
-        <w:autoSpaceDN w:val="0"/>
-        <w:adjustRightInd w:val="0"/>
-        <w:spacing w:after="0" w:line="240" w:lineRule="auto"/>
-        <w:jc w:val="both"/>
-        <w:rPr>
-          <w:rFonts w:ascii="CMR10" w:hAnsi="CMR10" w:cs="CMR10"/>
-          <w:color w:val="000000"/>
-        </w:rPr>
-      </w:pPr>
-      <w:proofErr w:type="gramStart"/>
-      <w:r>
-        <w:rPr>
-          <w:rFonts w:ascii="CMR10" w:hAnsi="CMR10" w:cs="CMR10"/>
-          <w:color w:val="000000"/>
-        </w:rPr>
-        <w:t>within</w:t>
-      </w:r>
-      <w:proofErr w:type="gramEnd"/>
-      <w:r>
-        <w:rPr>
-          <w:rFonts w:ascii="CMR10" w:hAnsi="CMR10" w:cs="CMR10"/>
-          <w:color w:val="000000"/>
-        </w:rPr>
-        <w:t xml:space="preserve"> a level might be changed. The user did not like this and preferred consistency</w:t>
-      </w:r>
-    </w:p>
-    <w:p>
-      <w:pPr>
-        <w:autoSpaceDE w:val="0"/>
-        <w:autoSpaceDN w:val="0"/>
-        <w:adjustRightInd w:val="0"/>
-        <w:spacing w:after="0" w:line="240" w:lineRule="auto"/>
-        <w:jc w:val="both"/>
-        <w:rPr>
-          <w:rFonts w:ascii="CMR10" w:hAnsi="CMR10" w:cs="CMR10"/>
-          <w:color w:val="000000"/>
-        </w:rPr>
-      </w:pPr>
-      <w:proofErr w:type="gramStart"/>
-      <w:r>
-        <w:rPr>
-          <w:rFonts w:ascii="CMR10" w:hAnsi="CMR10" w:cs="CMR10"/>
-          <w:color w:val="000000"/>
-        </w:rPr>
-        <w:t>and</w:t>
-      </w:r>
-      <w:proofErr w:type="gramEnd"/>
-      <w:r>
-        <w:rPr>
-          <w:rFonts w:ascii="CMR10" w:hAnsi="CMR10" w:cs="CMR10"/>
-          <w:color w:val="000000"/>
-        </w:rPr>
-        <w:t xml:space="preserve"> predictability in the column sorting </w:t>
-      </w:r>
-      <w:proofErr w:type="spellStart"/>
-      <w:r>
-        <w:rPr>
-          <w:rFonts w:ascii="CMR10" w:hAnsi="CMR10" w:cs="CMR10"/>
-          <w:color w:val="000000"/>
-        </w:rPr>
-        <w:t>behaviour</w:t>
-      </w:r>
-      <w:proofErr w:type="spellEnd"/>
-      <w:r>
-        <w:rPr>
-          <w:rFonts w:ascii="CMR10" w:hAnsi="CMR10" w:cs="CMR10"/>
-          <w:color w:val="000000"/>
-        </w:rPr>
-        <w:t>.</w:t>
-      </w:r>
-    </w:p>
-    <w:p>
-      <w:pPr>
-        <w:autoSpaceDE w:val="0"/>
-        <w:autoSpaceDN w:val="0"/>
-        <w:adjustRightInd w:val="0"/>
-        <w:spacing w:after="0" w:line="240" w:lineRule="auto"/>
-        <w:jc w:val="both"/>
-        <w:rPr>
-          <w:rFonts w:ascii="CMR10" w:hAnsi="CMR10" w:cs="CMR10"/>
-          <w:color w:val="000000"/>
-        </w:rPr>
-      </w:pPr>
-      <w:r>
-        <w:rPr>
-          <w:rFonts w:ascii="CMSY10" w:hAnsi="CMSY10" w:cs="CMSY10"/>
-          <w:color w:val="000000"/>
-        </w:rPr>
-        <w:t xml:space="preserve">• </w:t>
-      </w:r>
-      <w:r>
-        <w:rPr>
-          <w:rFonts w:ascii="CMR10" w:hAnsi="CMR10" w:cs="CMR10"/>
-          <w:color w:val="000000"/>
-        </w:rPr>
-        <w:t xml:space="preserve">Another user liked that the </w:t>
-      </w:r>
-      <w:proofErr w:type="spellStart"/>
-      <w:r>
-        <w:rPr>
-          <w:rFonts w:ascii="CMR10" w:hAnsi="CMR10" w:cs="CMR10"/>
-          <w:color w:val="000000"/>
-        </w:rPr>
-        <w:t>coloured</w:t>
-      </w:r>
-      <w:proofErr w:type="spellEnd"/>
-      <w:r>
-        <w:rPr>
-          <w:rFonts w:ascii="CMR10" w:hAnsi="CMR10" w:cs="CMR10"/>
-          <w:color w:val="000000"/>
-        </w:rPr>
-        <w:t xml:space="preserve"> labels at the top of each column were clickable</w:t>
-      </w:r>
-    </w:p>
-    <w:p>
-      <w:pPr>
-        <w:autoSpaceDE w:val="0"/>
-        <w:autoSpaceDN w:val="0"/>
-        <w:adjustRightInd w:val="0"/>
-        <w:spacing w:after="0" w:line="240" w:lineRule="auto"/>
-        <w:jc w:val="both"/>
-        <w:rPr>
-          <w:rFonts w:ascii="CMR10" w:hAnsi="CMR10" w:cs="CMR10"/>
-          <w:color w:val="000000"/>
-        </w:rPr>
-      </w:pPr>
-      <w:proofErr w:type="gramStart"/>
-      <w:r>
-        <w:rPr>
-          <w:rFonts w:ascii="CMR10" w:hAnsi="CMR10" w:cs="CMR10"/>
-          <w:color w:val="000000"/>
-        </w:rPr>
-        <w:t>and</w:t>
-      </w:r>
-      <w:proofErr w:type="gramEnd"/>
-      <w:r>
-        <w:rPr>
-          <w:rFonts w:ascii="CMR10" w:hAnsi="CMR10" w:cs="CMR10"/>
-          <w:color w:val="000000"/>
-        </w:rPr>
-        <w:t xml:space="preserve"> the clicking on them would sort the rows (see Section </w:t>
-      </w:r>
-      <w:r>
-        <w:rPr>
-          <w:rFonts w:ascii="CMR10" w:hAnsi="CMR10" w:cs="CMR10"/>
-          <w:color w:val="007192"/>
-        </w:rPr>
-        <w:t>3.24</w:t>
-      </w:r>
-      <w:r>
-        <w:rPr>
-          <w:rFonts w:ascii="CMR10" w:hAnsi="CMR10" w:cs="CMR10"/>
-          <w:color w:val="000000"/>
-        </w:rPr>
-        <w:t>). (He said, “It’s</w:t>
-      </w:r>
-    </w:p>
-    <w:p>
-      <w:pPr>
-        <w:autoSpaceDE w:val="0"/>
-        <w:autoSpaceDN w:val="0"/>
-        <w:adjustRightInd w:val="0"/>
-        <w:spacing w:after="0" w:line="240" w:lineRule="auto"/>
-        <w:jc w:val="both"/>
-        <w:rPr>
-          <w:rFonts w:ascii="CMR10" w:hAnsi="CMR10" w:cs="CMR10"/>
-          <w:color w:val="000000"/>
-        </w:rPr>
-      </w:pPr>
-      <w:proofErr w:type="gramStart"/>
-      <w:r>
-        <w:rPr>
-          <w:rFonts w:ascii="CMR10" w:hAnsi="CMR10" w:cs="CMR10"/>
-          <w:color w:val="000000"/>
-        </w:rPr>
-        <w:t>pretty</w:t>
-      </w:r>
-      <w:proofErr w:type="gramEnd"/>
-      <w:r>
-        <w:rPr>
-          <w:rFonts w:ascii="CMR10" w:hAnsi="CMR10" w:cs="CMR10"/>
-          <w:color w:val="000000"/>
-        </w:rPr>
-        <w:t xml:space="preserve"> cool”. Moreover, he thought that these labels could be made more useful if the</w:t>
-      </w:r>
-    </w:p>
-    <w:p>
-      <w:pPr>
-        <w:autoSpaceDE w:val="0"/>
-        <w:autoSpaceDN w:val="0"/>
-        <w:adjustRightInd w:val="0"/>
-        <w:spacing w:after="0" w:line="240" w:lineRule="auto"/>
-        <w:jc w:val="both"/>
-        <w:rPr>
-          <w:rFonts w:ascii="CMR10" w:hAnsi="CMR10" w:cs="CMR10"/>
-          <w:color w:val="000000"/>
-        </w:rPr>
-      </w:pPr>
-      <w:proofErr w:type="gramStart"/>
-      <w:r>
-        <w:rPr>
-          <w:rFonts w:ascii="CMR10" w:hAnsi="CMR10" w:cs="CMR10"/>
-          <w:color w:val="000000"/>
-        </w:rPr>
-        <w:t>different</w:t>
-      </w:r>
-      <w:proofErr w:type="gramEnd"/>
-      <w:r>
-        <w:rPr>
-          <w:rFonts w:ascii="CMR10" w:hAnsi="CMR10" w:cs="CMR10"/>
-          <w:color w:val="000000"/>
-        </w:rPr>
-        <w:t xml:space="preserve"> levels were clickable separately so that the system would jump to a state in</w:t>
-      </w:r>
-    </w:p>
-    <w:p>
-      <w:pPr>
-        <w:autoSpaceDE w:val="0"/>
-        <w:autoSpaceDN w:val="0"/>
-        <w:adjustRightInd w:val="0"/>
-        <w:spacing w:after="0" w:line="240" w:lineRule="auto"/>
-        <w:jc w:val="both"/>
-        <w:rPr>
-          <w:rFonts w:ascii="CMR10" w:hAnsi="CMR10" w:cs="CMR10"/>
-          <w:color w:val="000000"/>
-        </w:rPr>
-      </w:pPr>
-      <w:proofErr w:type="gramStart"/>
-      <w:r>
-        <w:rPr>
-          <w:rFonts w:ascii="CMR10" w:hAnsi="CMR10" w:cs="CMR10"/>
-          <w:color w:val="000000"/>
-        </w:rPr>
-        <w:t>which</w:t>
-      </w:r>
-      <w:proofErr w:type="gramEnd"/>
-      <w:r>
-        <w:rPr>
-          <w:rFonts w:ascii="CMR10" w:hAnsi="CMR10" w:cs="CMR10"/>
-          <w:color w:val="000000"/>
-        </w:rPr>
-        <w:t xml:space="preserve"> Main View and Matrix View contained the rows with the selected level.</w:t>
-      </w:r>
-    </w:p>
-    <w:p>
-      <w:pPr>
-        <w:autoSpaceDE w:val="0"/>
-        <w:autoSpaceDN w:val="0"/>
-        <w:adjustRightInd w:val="0"/>
-        <w:spacing w:after="0" w:line="240" w:lineRule="auto"/>
-        <w:jc w:val="both"/>
-        <w:rPr>
-          <w:rFonts w:ascii="CMR10" w:hAnsi="CMR10" w:cs="CMR10"/>
-        </w:rPr>
-      </w:pPr>
-      <w:r>
-        <w:rPr>
-          <w:rFonts w:ascii="CMSY10" w:hAnsi="CMSY10" w:cs="CMSY10"/>
-          <w:color w:val="000000"/>
-        </w:rPr>
-        <w:t xml:space="preserve">• </w:t>
-      </w:r>
-      <w:r>
-        <w:rPr>
-          <w:rFonts w:ascii="CMR10" w:hAnsi="CMR10" w:cs="CMR10"/>
-          <w:color w:val="000000"/>
-        </w:rPr>
-        <w:t xml:space="preserve">One user suggested that Matrix View could have a built-in option to keep track, </w:t>
-      </w:r>
-      <w:r>
-        <w:rPr>
-          <w:rFonts w:ascii="CMR10" w:hAnsi="CMR10" w:cs="CMR10"/>
-        </w:rPr>
-        <w:t>and sort the next column based on previous selections. He mentioned that could be</w:t>
-      </w:r>
-    </w:p>
-    <w:p>
-      <w:pPr>
-        <w:autoSpaceDE w:val="0"/>
-        <w:autoSpaceDN w:val="0"/>
-        <w:adjustRightInd w:val="0"/>
-        <w:spacing w:after="0" w:line="240" w:lineRule="auto"/>
-        <w:jc w:val="both"/>
-        <w:rPr>
-          <w:rFonts w:ascii="CMBX10" w:hAnsi="CMBX10" w:cs="CMBX10"/>
-          <w:color w:val="000000"/>
-        </w:rPr>
-      </w:pPr>
-      <w:proofErr w:type="gramStart"/>
-      <w:r>
-        <w:rPr>
-          <w:rFonts w:ascii="CMR10" w:hAnsi="CMR10" w:cs="CMR10"/>
-        </w:rPr>
-        <w:t>particularly</w:t>
-      </w:r>
-      <w:proofErr w:type="gramEnd"/>
-      <w:r>
-        <w:rPr>
-          <w:rFonts w:ascii="CMR10" w:hAnsi="CMR10" w:cs="CMR10"/>
-        </w:rPr>
-        <w:t xml:space="preserve"> useful if the analyzer had certain priorities of columns and want to see a </w:t>
-      </w:r>
-      <w:r>
-        <w:rPr>
-          <w:rFonts w:ascii="CMBX10" w:hAnsi="CMBX10" w:cs="CMBX10"/>
-          <w:color w:val="000000"/>
-        </w:rPr>
-        <w:t>5.1.2.2 Matrix View Observations</w:t>
-      </w:r>
-    </w:p>
-    <w:p>
-      <w:pPr>
-        <w:autoSpaceDE w:val="0"/>
-        <w:autoSpaceDN w:val="0"/>
-        <w:adjustRightInd w:val="0"/>
-        <w:spacing w:after="0" w:line="240" w:lineRule="auto"/>
-        <w:jc w:val="both"/>
-        <w:rPr>
-          <w:rFonts w:ascii="CMR10" w:hAnsi="CMR10" w:cs="CMR10"/>
-          <w:color w:val="000000"/>
-        </w:rPr>
-      </w:pPr>
-      <w:r>
-        <w:rPr>
-          <w:rFonts w:ascii="CMSY10" w:hAnsi="CMSY10" w:cs="CMSY10"/>
-          <w:color w:val="000000"/>
-        </w:rPr>
-        <w:t xml:space="preserve">• </w:t>
-      </w:r>
-      <w:r>
-        <w:rPr>
-          <w:rFonts w:ascii="CMR10" w:hAnsi="CMR10" w:cs="CMR10"/>
-          <w:color w:val="000000"/>
-        </w:rPr>
-        <w:t>One user sorted the rows based on different characteristics and used the Overview and</w:t>
-      </w:r>
-    </w:p>
-    <w:p>
-      <w:pPr>
-        <w:autoSpaceDE w:val="0"/>
-        <w:autoSpaceDN w:val="0"/>
-        <w:adjustRightInd w:val="0"/>
-        <w:spacing w:after="0" w:line="240" w:lineRule="auto"/>
-        <w:jc w:val="both"/>
-        <w:rPr>
-          <w:rFonts w:ascii="CMR10" w:hAnsi="CMR10" w:cs="CMR10"/>
-          <w:color w:val="000000"/>
-        </w:rPr>
-      </w:pPr>
-      <w:r>
-        <w:rPr>
-          <w:rFonts w:ascii="CMR10" w:hAnsi="CMR10" w:cs="CMR10"/>
-          <w:color w:val="000000"/>
-        </w:rPr>
-        <w:t xml:space="preserve">P-value bars to see which characteristics contributed more </w:t>
-      </w:r>
-      <w:proofErr w:type="gramStart"/>
-      <w:r>
-        <w:rPr>
-          <w:rFonts w:ascii="CMR10" w:hAnsi="CMR10" w:cs="CMR10"/>
-          <w:color w:val="000000"/>
-        </w:rPr>
-        <w:t>to</w:t>
-      </w:r>
-      <w:proofErr w:type="gramEnd"/>
-      <w:r>
-        <w:rPr>
-          <w:rFonts w:ascii="CMR10" w:hAnsi="CMR10" w:cs="CMR10"/>
-          <w:color w:val="000000"/>
-        </w:rPr>
-        <w:t xml:space="preserve"> overall danger.</w:t>
-      </w:r>
-    </w:p>
-    <w:p>
-      <w:pPr>
-        <w:autoSpaceDE w:val="0"/>
-        <w:autoSpaceDN w:val="0"/>
-        <w:adjustRightInd w:val="0"/>
-        <w:spacing w:after="0" w:line="240" w:lineRule="auto"/>
-        <w:jc w:val="both"/>
-        <w:rPr>
-          <w:rFonts w:ascii="CMBX10" w:hAnsi="CMBX10" w:cs="CMBX10"/>
-          <w:color w:val="000000"/>
-        </w:rPr>
-      </w:pPr>
-      <w:r>
-        <w:rPr>
-          <w:rFonts w:ascii="CMBX10" w:hAnsi="CMBX10" w:cs="CMBX10"/>
-          <w:color w:val="000000"/>
-        </w:rPr>
-        <w:t>5.1.2.3 Matrix View Discussion</w:t>
-      </w:r>
-    </w:p>
-    <w:p>
-      <w:pPr>
-        <w:autoSpaceDE w:val="0"/>
-        <w:autoSpaceDN w:val="0"/>
-        <w:adjustRightInd w:val="0"/>
-        <w:spacing w:after="0" w:line="240" w:lineRule="auto"/>
-        <w:jc w:val="both"/>
-        <w:rPr>
-          <w:rFonts w:ascii="CMR10" w:hAnsi="CMR10" w:cs="CMR10"/>
-          <w:color w:val="000000"/>
-        </w:rPr>
-      </w:pPr>
-      <w:r>
-        <w:rPr>
-          <w:rFonts w:ascii="CMR10" w:hAnsi="CMR10" w:cs="CMR10"/>
-          <w:color w:val="000000"/>
-        </w:rPr>
-        <w:t>The compilation of the user’s comments on Matrix View shows that this is one of the</w:t>
-      </w:r>
-    </w:p>
-    <w:p>
-      <w:pPr>
-        <w:autoSpaceDE w:val="0"/>
-        <w:autoSpaceDN w:val="0"/>
-        <w:adjustRightInd w:val="0"/>
-        <w:spacing w:after="0" w:line="240" w:lineRule="auto"/>
-        <w:jc w:val="both"/>
-        <w:rPr>
-          <w:rFonts w:ascii="CMR10" w:hAnsi="CMR10" w:cs="CMR10"/>
-          <w:color w:val="000000"/>
-        </w:rPr>
-      </w:pPr>
-      <w:proofErr w:type="gramStart"/>
-      <w:r>
-        <w:rPr>
-          <w:rFonts w:ascii="CMR10" w:hAnsi="CMR10" w:cs="CMR10"/>
-          <w:color w:val="000000"/>
-        </w:rPr>
-        <w:t>most</w:t>
-      </w:r>
-      <w:proofErr w:type="gramEnd"/>
-      <w:r>
-        <w:rPr>
-          <w:rFonts w:ascii="CMR10" w:hAnsi="CMR10" w:cs="CMR10"/>
-          <w:color w:val="000000"/>
-        </w:rPr>
-        <w:t xml:space="preserve"> frequently used views. The users’ suggestions could be used as a guideline to make</w:t>
-      </w:r>
-    </w:p>
-    <w:p>
-      <w:pPr>
-        <w:autoSpaceDE w:val="0"/>
-        <w:autoSpaceDN w:val="0"/>
-        <w:adjustRightInd w:val="0"/>
-        <w:spacing w:after="0" w:line="240" w:lineRule="auto"/>
-        <w:jc w:val="both"/>
-        <w:rPr>
-          <w:rFonts w:ascii="CMR10" w:hAnsi="CMR10" w:cs="CMR10"/>
-          <w:color w:val="000000"/>
-        </w:rPr>
-      </w:pPr>
-      <w:proofErr w:type="gramStart"/>
-      <w:r>
-        <w:rPr>
-          <w:rFonts w:ascii="CMR10" w:hAnsi="CMR10" w:cs="CMR10"/>
-          <w:color w:val="000000"/>
-        </w:rPr>
-        <w:t>this</w:t>
-      </w:r>
-      <w:proofErr w:type="gramEnd"/>
-      <w:r>
-        <w:rPr>
-          <w:rFonts w:ascii="CMR10" w:hAnsi="CMR10" w:cs="CMR10"/>
-          <w:color w:val="000000"/>
-        </w:rPr>
-        <w:t xml:space="preserve"> view more accessible and useful for completing the study tasks. Below is my extension</w:t>
-      </w:r>
-    </w:p>
-    <w:p>
-      <w:pPr>
-        <w:autoSpaceDE w:val="0"/>
-        <w:autoSpaceDN w:val="0"/>
-        <w:adjustRightInd w:val="0"/>
-        <w:spacing w:after="0" w:line="240" w:lineRule="auto"/>
-        <w:jc w:val="both"/>
-        <w:rPr>
-          <w:rFonts w:ascii="CMR10" w:hAnsi="CMR10" w:cs="CMR10"/>
-          <w:color w:val="000000"/>
-        </w:rPr>
-      </w:pPr>
-      <w:proofErr w:type="gramStart"/>
-      <w:r>
-        <w:rPr>
-          <w:rFonts w:ascii="CMR10" w:hAnsi="CMR10" w:cs="CMR10"/>
-          <w:color w:val="000000"/>
-        </w:rPr>
-        <w:lastRenderedPageBreak/>
-        <w:t>of</w:t>
-      </w:r>
-      <w:proofErr w:type="gramEnd"/>
-      <w:r>
-        <w:rPr>
-          <w:rFonts w:ascii="CMR10" w:hAnsi="CMR10" w:cs="CMR10"/>
-          <w:color w:val="000000"/>
-        </w:rPr>
-        <w:t xml:space="preserve"> how one of the suggestions should be considered for further implementation:</w:t>
-      </w:r>
-    </w:p>
-    <w:p>
-      <w:pPr>
-        <w:autoSpaceDE w:val="0"/>
-        <w:autoSpaceDN w:val="0"/>
-        <w:adjustRightInd w:val="0"/>
-        <w:spacing w:after="0" w:line="240" w:lineRule="auto"/>
-        <w:jc w:val="both"/>
-        <w:rPr>
-          <w:rFonts w:ascii="CMR10" w:hAnsi="CMR10" w:cs="CMR10"/>
-          <w:color w:val="000000"/>
-        </w:rPr>
-      </w:pPr>
-      <w:r>
-        <w:rPr>
-          <w:rFonts w:ascii="CMSY10" w:hAnsi="CMSY10" w:cs="CMSY10"/>
-          <w:color w:val="000000"/>
-        </w:rPr>
         <w:t xml:space="preserve">• </w:t>
       </w:r>
       <w:r>

--- a/memahshid.docx
+++ b/memahshid.docx
@@ -2595,7 +2595,7 @@
           <w:sz w:val="20"/>
           <w:szCs w:val="20"/>
         </w:rPr>
-        <w:t>This view supports the following user interactions. These interactions affect the other views linked to Main View.</w:t>
+        <w:t xml:space="preserve">This view supports the following user interactions. </w:t>
       </w:r>
     </w:p>
     <w:p>
@@ -2628,6 +2628,7 @@
           <w:sz w:val="20"/>
           <w:szCs w:val="20"/>
         </w:rPr>
+        <w:lastRenderedPageBreak/>
         <w:t>Navigation</w:t>
       </w:r>
       <w:r>
@@ -2701,39 +2702,286 @@
           <w:sz w:val="20"/>
           <w:szCs w:val="20"/>
         </w:rPr>
-        <w:t xml:space="preserve"> In order to compare different columns with each other, placing the columns close to each other frees up the cognitive load of the users and enables them to use their memory to focus on their desired task [40]. One way of putting columns close to each other is to allow the user to drag and drop the columns next to each other. However, enabling this feature admits that the user can change the natural order of nucleotides in a sequence. One must realize that the natural order is meaningful in the original domain. In order to keep the natural position orders, the “reset” button returns the columns to their original sequence from one to the length. This feature is used whenever the user previously changed the column positions, and wants to reset the position numbers.</w:t>
-      </w:r>
-    </w:p>
-    <w:p>
-      <w:pPr>
-        <w:spacing w:after="0" w:line="240" w:lineRule="auto"/>
-        <w:jc w:val="both"/>
-        <w:rPr>
+        <w:t xml:space="preserve"> </w:t>
+      </w:r>
+      <w:r>
+        <w:rPr>
+          <w:rFonts w:asciiTheme="minorBidi" w:eastAsia="Times New Roman" w:hAnsiTheme="minorBidi" w:cstheme="minorBidi"/>
+          <w:color w:val="000000"/>
+          <w:sz w:val="20"/>
+          <w:szCs w:val="20"/>
+        </w:rPr>
+        <w:t>T</w:t>
+      </w:r>
+      <w:r>
+        <w:rPr>
+          <w:rFonts w:asciiTheme="minorBidi" w:eastAsia="Times New Roman" w:hAnsiTheme="minorBidi" w:cstheme="minorBidi"/>
+          <w:color w:val="000000"/>
+          <w:sz w:val="20"/>
+          <w:szCs w:val="20"/>
+        </w:rPr>
+        <w:t>o compare different columns with each other, placing the columns close to each other frees up the cognitive load</w:t>
+      </w:r>
+      <w:del w:id="8" w:author="mina" w:date="2013-03-18T17:18:00Z">
+        <w:r>
+          <w:rPr>
+            <w:rFonts w:asciiTheme="minorBidi" w:eastAsia="Times New Roman" w:hAnsiTheme="minorBidi" w:cstheme="minorBidi"/>
+            <w:color w:val="000000"/>
+            <w:sz w:val="20"/>
+            <w:szCs w:val="20"/>
+          </w:rPr>
+          <w:delText xml:space="preserve"> of the users and enables them to use their memory </w:delText>
+        </w:r>
+      </w:del>
+      <w:ins w:id="9" w:author="mina" w:date="2013-03-18T17:21:00Z">
+        <w:r>
+          <w:rPr>
+            <w:rFonts w:asciiTheme="minorBidi" w:eastAsia="Times New Roman" w:hAnsiTheme="minorBidi" w:cstheme="minorBidi"/>
+            <w:color w:val="000000"/>
+            <w:sz w:val="20"/>
+            <w:szCs w:val="20"/>
+          </w:rPr>
+          <w:t xml:space="preserve"> </w:t>
+        </w:r>
+      </w:ins>
+      <w:r>
+        <w:rPr>
+          <w:rFonts w:asciiTheme="minorBidi" w:eastAsia="Times New Roman" w:hAnsiTheme="minorBidi" w:cstheme="minorBidi"/>
+          <w:color w:val="000000"/>
+          <w:sz w:val="20"/>
+          <w:szCs w:val="20"/>
+        </w:rPr>
+        <w:t xml:space="preserve">to focus on their desired task [40]. One way of putting columns close to each other is to allow the user to drag and drop the columns next to each other. However, </w:t>
+      </w:r>
+      <w:del w:id="10" w:author="mina" w:date="2013-03-18T17:19:00Z">
+        <w:r>
+          <w:rPr>
+            <w:rFonts w:asciiTheme="minorBidi" w:eastAsia="Times New Roman" w:hAnsiTheme="minorBidi" w:cstheme="minorBidi"/>
+            <w:color w:val="000000"/>
+            <w:sz w:val="20"/>
+            <w:szCs w:val="20"/>
+          </w:rPr>
+          <w:delText xml:space="preserve">enabling this feature admits that the user can change </w:delText>
+        </w:r>
+      </w:del>
+      <w:r>
+        <w:rPr>
+          <w:rFonts w:asciiTheme="minorBidi" w:eastAsia="Times New Roman" w:hAnsiTheme="minorBidi" w:cstheme="minorBidi"/>
+          <w:color w:val="000000"/>
+          <w:sz w:val="20"/>
+          <w:szCs w:val="20"/>
+        </w:rPr>
+        <w:t xml:space="preserve">the natural order of nucleotides in a </w:t>
+      </w:r>
+      <w:del w:id="11" w:author="mina" w:date="2013-03-18T17:21:00Z">
+        <w:r>
+          <w:rPr>
+            <w:rFonts w:asciiTheme="minorBidi" w:eastAsia="Times New Roman" w:hAnsiTheme="minorBidi" w:cstheme="minorBidi"/>
+            <w:color w:val="000000"/>
+            <w:sz w:val="20"/>
+            <w:szCs w:val="20"/>
+          </w:rPr>
+          <w:delText>sequence</w:delText>
+        </w:r>
+      </w:del>
+      <w:del w:id="12" w:author="mina" w:date="2013-03-18T17:19:00Z">
+        <w:r>
+          <w:rPr>
+            <w:rFonts w:asciiTheme="minorBidi" w:eastAsia="Times New Roman" w:hAnsiTheme="minorBidi" w:cstheme="minorBidi"/>
+            <w:color w:val="000000"/>
+            <w:sz w:val="20"/>
+            <w:szCs w:val="20"/>
+          </w:rPr>
+          <w:delText xml:space="preserve">. One must realize that the natural order </w:delText>
+        </w:r>
+      </w:del>
+      <w:del w:id="13" w:author="mina" w:date="2013-03-18T17:21:00Z">
+        <w:r>
+          <w:rPr>
+            <w:rFonts w:asciiTheme="minorBidi" w:eastAsia="Times New Roman" w:hAnsiTheme="minorBidi" w:cstheme="minorBidi"/>
+            <w:color w:val="000000"/>
+            <w:sz w:val="20"/>
+            <w:szCs w:val="20"/>
+          </w:rPr>
+          <w:delText>is</w:delText>
+        </w:r>
+      </w:del>
+      <w:ins w:id="14" w:author="mina" w:date="2013-03-18T17:21:00Z">
+        <w:r>
+          <w:rPr>
+            <w:rFonts w:asciiTheme="minorBidi" w:eastAsia="Times New Roman" w:hAnsiTheme="minorBidi" w:cstheme="minorBidi"/>
+            <w:color w:val="000000"/>
+            <w:sz w:val="20"/>
+            <w:szCs w:val="20"/>
+          </w:rPr>
+          <w:t>sequence is</w:t>
+        </w:r>
+      </w:ins>
+      <w:r>
+        <w:rPr>
+          <w:rFonts w:asciiTheme="minorBidi" w:eastAsia="Times New Roman" w:hAnsiTheme="minorBidi" w:cstheme="minorBidi"/>
+          <w:color w:val="000000"/>
+          <w:sz w:val="20"/>
+          <w:szCs w:val="20"/>
+        </w:rPr>
+        <w:t xml:space="preserve"> meaningful </w:t>
+      </w:r>
+      <w:del w:id="15" w:author="mina" w:date="2013-03-18T17:20:00Z">
+        <w:r>
+          <w:rPr>
+            <w:rFonts w:asciiTheme="minorBidi" w:eastAsia="Times New Roman" w:hAnsiTheme="minorBidi" w:cstheme="minorBidi"/>
+            <w:color w:val="000000"/>
+            <w:sz w:val="20"/>
+            <w:szCs w:val="20"/>
+          </w:rPr>
+          <w:delText>in the original domain. In order to keep the natural position orders,</w:delText>
+        </w:r>
+      </w:del>
+      <w:ins w:id="16" w:author="mina" w:date="2013-03-18T17:20:00Z">
+        <w:r>
+          <w:rPr>
+            <w:rFonts w:asciiTheme="minorBidi" w:eastAsia="Times New Roman" w:hAnsiTheme="minorBidi" w:cstheme="minorBidi"/>
+            <w:color w:val="000000"/>
+            <w:sz w:val="20"/>
+            <w:szCs w:val="20"/>
+          </w:rPr>
+          <w:t xml:space="preserve"> Therefore</w:t>
+        </w:r>
+      </w:ins>
+      <w:r>
+        <w:rPr>
+          <w:rFonts w:asciiTheme="minorBidi" w:eastAsia="Times New Roman" w:hAnsiTheme="minorBidi" w:cstheme="minorBidi"/>
+          <w:color w:val="000000"/>
+          <w:sz w:val="20"/>
+          <w:szCs w:val="20"/>
+        </w:rPr>
+        <w:t xml:space="preserve"> the “reset” button returns the columns to their original sequence from one to the length. </w:t>
+      </w:r>
+      <w:del w:id="17" w:author="mina" w:date="2013-03-18T17:21:00Z">
+        <w:r>
+          <w:rPr>
+            <w:rFonts w:asciiTheme="minorBidi" w:eastAsia="Times New Roman" w:hAnsiTheme="minorBidi" w:cstheme="minorBidi"/>
+            <w:color w:val="000000"/>
+            <w:sz w:val="20"/>
+            <w:szCs w:val="20"/>
+          </w:rPr>
+          <w:delText>This feature is used whenever the user previously changed the column positions, and wants to reset the position numbers.</w:delText>
+        </w:r>
+      </w:del>
+    </w:p>
+    <w:p>
+      <w:pPr>
+        <w:spacing w:after="0" w:line="240" w:lineRule="auto"/>
+        <w:jc w:val="both"/>
+        <w:rPr>
+          <w:ins w:id="18" w:author="mina" w:date="2013-03-18T17:22:00Z"/>
+          <w:rFonts w:asciiTheme="minorBidi" w:eastAsia="Times New Roman" w:hAnsiTheme="minorBidi" w:cstheme="minorBidi"/>
+          <w:b/>
+          <w:bCs/>
+          <w:color w:val="000000"/>
+          <w:sz w:val="20"/>
+          <w:szCs w:val="20"/>
+        </w:rPr>
+      </w:pPr>
+      <w:r>
+        <w:rPr>
+          <w:rFonts w:asciiTheme="minorBidi" w:eastAsia="Times New Roman" w:hAnsiTheme="minorBidi" w:cstheme="minorBidi"/>
+          <w:b/>
+          <w:bCs/>
+          <w:color w:val="000000"/>
+          <w:sz w:val="20"/>
+          <w:szCs w:val="20"/>
+        </w:rPr>
+        <w:t xml:space="preserve">Filter: </w:t>
+      </w:r>
+      <w:ins w:id="19" w:author="mina" w:date="2013-03-18T17:23:00Z">
+        <w:r>
+          <w:rPr>
+            <w:rFonts w:asciiTheme="minorBidi" w:eastAsia="Times New Roman" w:hAnsiTheme="minorBidi" w:cstheme="minorBidi"/>
+            <w:b/>
+            <w:bCs/>
+            <w:color w:val="000000"/>
+            <w:sz w:val="20"/>
+            <w:szCs w:val="20"/>
+          </w:rPr>
+          <w:t>Tabular view provides two filtering capabilities;</w:t>
+        </w:r>
+      </w:ins>
+    </w:p>
+    <w:p>
+      <w:pPr>
+        <w:spacing w:after="0" w:line="240" w:lineRule="auto"/>
+        <w:jc w:val="both"/>
+        <w:rPr>
+          <w:sz w:val="24"/>
+          <w:szCs w:val="24"/>
+        </w:rPr>
+      </w:pPr>
+      <w:proofErr w:type="gramStart"/>
+      <w:ins w:id="20" w:author="mina" w:date="2013-03-18T17:23:00Z">
+        <w:r>
+          <w:rPr>
+            <w:rFonts w:ascii="Times New Roman" w:eastAsia="Times New Roman" w:hAnsi="Times New Roman" w:cs="Lotus"/>
+          </w:rPr>
+          <w:t>a)</w:t>
+        </w:r>
+      </w:ins>
+      <w:r>
+        <w:rPr>
+          <w:rFonts w:ascii="Times New Roman" w:eastAsia="Times New Roman" w:hAnsi="Times New Roman" w:cs="Lotus"/>
+        </w:rPr>
+        <w:t>Basic</w:t>
+      </w:r>
+      <w:proofErr w:type="gramEnd"/>
+      <w:r>
+        <w:rPr>
+          <w:rFonts w:ascii="Times New Roman" w:eastAsia="Times New Roman" w:hAnsi="Times New Roman" w:cs="Lotus"/>
+        </w:rPr>
+        <w:t xml:space="preserve"> Filtering:  the user can separate out a group of columns (or one column). The transition between hidden/ unhidden state is animated so that the view does not jump to a new state.</w:t>
+      </w:r>
+    </w:p>
+    <w:p>
+      <w:pPr>
+        <w:spacing w:after="0" w:line="240" w:lineRule="auto"/>
+        <w:jc w:val="both"/>
+        <w:rPr>
+          <w:del w:id="21" w:author="mina" w:date="2013-03-18T17:26:00Z"/>
           <w:rFonts w:asciiTheme="minorBidi" w:eastAsia="Times New Roman" w:hAnsiTheme="minorBidi" w:cstheme="minorBidi"/>
           <w:sz w:val="24"/>
           <w:szCs w:val="24"/>
         </w:rPr>
       </w:pPr>
+      <w:ins w:id="22" w:author="mina" w:date="2013-03-18T17:23:00Z">
+        <w:r>
+          <w:rPr>
+            <w:rFonts w:asciiTheme="minorBidi" w:eastAsia="Times New Roman" w:hAnsiTheme="minorBidi" w:cstheme="minorBidi"/>
+            <w:color w:val="000000"/>
+            <w:sz w:val="20"/>
+            <w:szCs w:val="20"/>
+          </w:rPr>
+          <w:t>b)</w:t>
+        </w:r>
+      </w:ins>
       <w:r>
         <w:rPr>
           <w:rFonts w:asciiTheme="minorBidi" w:eastAsia="Times New Roman" w:hAnsiTheme="minorBidi" w:cstheme="minorBidi"/>
-          <w:b/>
-          <w:bCs/>
           <w:color w:val="000000"/>
           <w:sz w:val="20"/>
           <w:szCs w:val="20"/>
         </w:rPr>
-        <w:t xml:space="preserve">Filter: </w:t>
-      </w:r>
-      <w:r>
-        <w:rPr>
-          <w:rFonts w:asciiTheme="minorBidi" w:eastAsia="Times New Roman" w:hAnsiTheme="minorBidi" w:cstheme="minorBidi"/>
-          <w:color w:val="000000"/>
-          <w:sz w:val="20"/>
-          <w:szCs w:val="20"/>
-        </w:rPr>
-        <w:t>Basic Filtering:  the user can separate out a group of columns (or one column). The transition between hidden/ unhidden state is animated so that the view does not jump to a new state.</w:t>
-      </w:r>
+        <w:t>Augmented Filtering: While having basic filtering seems useful for exploring the data, finding relevant columns still requires manual work (exploring all the columns to find relevant ones). Moreover, a small number of substitutions in a column may occur randomly and do not reveal any valuable information to the analyzers.</w:t>
+      </w:r>
+      <w:ins w:id="23" w:author="mina" w:date="2013-03-18T17:26:00Z">
+        <w:r>
+          <w:rPr>
+            <w:rFonts w:asciiTheme="minorBidi" w:eastAsia="Times New Roman" w:hAnsiTheme="minorBidi" w:cstheme="minorBidi"/>
+            <w:color w:val="000000"/>
+            <w:sz w:val="20"/>
+            <w:szCs w:val="20"/>
+          </w:rPr>
+          <w:t xml:space="preserve"> </w:t>
+        </w:r>
+      </w:ins>
     </w:p>
     <w:p>
       <w:pPr>
@@ -2752,82 +3000,102 @@
           <w:sz w:val="20"/>
           <w:szCs w:val="20"/>
         </w:rPr>
-        <w:t>Augmented Filtering: While having basic filtering seems useful for exploring the data, finding relevant columns still requires manual work (exploring all the columns to find relevant ones). Moreover, a small number of substitutions in a column may occur randomly and do not reveal any valuable information to the analyzers.</w:t>
-      </w:r>
-    </w:p>
-    <w:p>
-      <w:pPr>
-        <w:spacing w:after="0" w:line="240" w:lineRule="auto"/>
-        <w:jc w:val="both"/>
-        <w:rPr>
+        <w:t>Therefore, an augmented filtering excludes the columns that have fewer yellow cells than the filter number.</w:t>
+      </w:r>
+    </w:p>
+    <w:p>
+      <w:pPr>
+        <w:autoSpaceDE w:val="0"/>
+        <w:autoSpaceDN w:val="0"/>
+        <w:adjustRightInd w:val="0"/>
+        <w:spacing w:after="0" w:line="240" w:lineRule="auto"/>
+        <w:jc w:val="both"/>
+        <w:rPr>
+          <w:del w:id="24" w:author="mina" w:date="2013-03-18T17:27:00Z"/>
+          <w:rFonts w:asciiTheme="minorBidi" w:hAnsiTheme="minorBidi" w:cstheme="minorBidi"/>
+          <w:lang w:val="en-CA"/>
+        </w:rPr>
+      </w:pPr>
+      <w:del w:id="25" w:author="mina" w:date="2013-03-18T17:27:00Z">
+        <w:r>
+          <w:rPr>
+            <w:rFonts w:asciiTheme="minorBidi" w:hAnsiTheme="minorBidi" w:cstheme="minorBidi"/>
+            <w:color w:val="000000"/>
+            <w:lang w:val="en-CA"/>
+          </w:rPr>
+          <w:delText>GeneTracer [</w:delText>
+        </w:r>
+        <w:r>
+          <w:rPr>
+            <w:rFonts w:asciiTheme="minorBidi" w:hAnsiTheme="minorBidi" w:cstheme="minorBidi"/>
+            <w:color w:val="616EC5"/>
+            <w:lang w:val="en-CA"/>
+          </w:rPr>
+          <w:delText>22</w:delText>
+        </w:r>
+        <w:r>
+          <w:rPr>
+            <w:rFonts w:asciiTheme="minorBidi" w:hAnsiTheme="minorBidi" w:cstheme="minorBidi"/>
+            <w:color w:val="000000"/>
+            <w:lang w:val="en-CA"/>
+          </w:rPr>
+          <w:delText xml:space="preserve">] </w:delText>
+        </w:r>
+        <w:r>
+          <w:rPr>
+            <w:rFonts w:asciiTheme="minorBidi" w:hAnsiTheme="minorBidi" w:cstheme="minorBidi"/>
+            <w:lang w:val="en-CA"/>
+          </w:rPr>
+          <w:delText>to reduce redundancy, they built a button to remove all those columns that contain the same gene bases across all the rows.</w:delText>
+        </w:r>
+      </w:del>
+    </w:p>
+    <w:p>
+      <w:pPr>
+        <w:spacing w:after="0" w:line="240" w:lineRule="auto"/>
+        <w:jc w:val="both"/>
+        <w:rPr>
+          <w:del w:id="26" w:author="mina" w:date="2013-03-18T17:27:00Z"/>
           <w:rFonts w:asciiTheme="minorBidi" w:eastAsia="Times New Roman" w:hAnsiTheme="minorBidi" w:cstheme="minorBidi"/>
           <w:sz w:val="24"/>
           <w:szCs w:val="24"/>
         </w:rPr>
       </w:pPr>
-      <w:r>
-        <w:rPr>
-          <w:rFonts w:asciiTheme="minorBidi" w:eastAsia="Times New Roman" w:hAnsiTheme="minorBidi" w:cstheme="minorBidi"/>
-          <w:color w:val="000000"/>
-          <w:sz w:val="20"/>
-          <w:szCs w:val="20"/>
-        </w:rPr>
-        <w:t>Therefore, an augmented filtering excludes the columns that have fewer yellow cells than the filter number.</w:t>
-      </w:r>
-    </w:p>
-    <w:p>
-      <w:pPr>
-        <w:autoSpaceDE w:val="0"/>
-        <w:autoSpaceDN w:val="0"/>
-        <w:adjustRightInd w:val="0"/>
-        <w:spacing w:after="0" w:line="240" w:lineRule="auto"/>
-        <w:jc w:val="both"/>
-        <w:rPr>
-          <w:rFonts w:asciiTheme="minorBidi" w:hAnsiTheme="minorBidi" w:cstheme="minorBidi"/>
-          <w:lang w:val="en-CA"/>
-        </w:rPr>
-      </w:pPr>
-      <w:proofErr w:type="spellStart"/>
-      <w:r>
-        <w:rPr>
-          <w:rFonts w:asciiTheme="minorBidi" w:hAnsiTheme="minorBidi" w:cstheme="minorBidi"/>
-          <w:color w:val="000000"/>
-          <w:lang w:val="en-CA"/>
-        </w:rPr>
-        <w:t>GeneTracer</w:t>
-      </w:r>
-      <w:proofErr w:type="spellEnd"/>
-      <w:r>
-        <w:rPr>
-          <w:rFonts w:asciiTheme="minorBidi" w:hAnsiTheme="minorBidi" w:cstheme="minorBidi"/>
-          <w:color w:val="000000"/>
-          <w:lang w:val="en-CA"/>
-        </w:rPr>
-        <w:t xml:space="preserve"> [</w:t>
-      </w:r>
-      <w:r>
-        <w:rPr>
-          <w:rFonts w:asciiTheme="minorBidi" w:hAnsiTheme="minorBidi" w:cstheme="minorBidi"/>
-          <w:color w:val="616EC5"/>
-          <w:lang w:val="en-CA"/>
-        </w:rPr>
-        <w:t>22</w:t>
-      </w:r>
-      <w:r>
-        <w:rPr>
-          <w:rFonts w:asciiTheme="minorBidi" w:hAnsiTheme="minorBidi" w:cstheme="minorBidi"/>
-          <w:color w:val="000000"/>
-          <w:lang w:val="en-CA"/>
-        </w:rPr>
-        <w:t xml:space="preserve">] </w:t>
-      </w:r>
-      <w:r>
-        <w:rPr>
-          <w:rFonts w:asciiTheme="minorBidi" w:hAnsiTheme="minorBidi" w:cstheme="minorBidi"/>
-          <w:lang w:val="en-CA"/>
-        </w:rPr>
-        <w:t>to reduce redundancy, they built a button to remove all those columns that contain the same gene bases across all the rows.</w:t>
-      </w:r>
+      <w:del w:id="27" w:author="mina" w:date="2013-03-18T17:27:00Z">
+        <w:r>
+          <w:rPr>
+            <w:rFonts w:asciiTheme="minorBidi" w:hAnsiTheme="minorBidi" w:cstheme="minorBidi"/>
+            <w:color w:val="000000"/>
+            <w:lang w:val="en-CA"/>
+          </w:rPr>
+          <w:delText>Wood et al. [</w:delText>
+        </w:r>
+        <w:r>
+          <w:rPr>
+            <w:rFonts w:asciiTheme="minorBidi" w:hAnsiTheme="minorBidi" w:cstheme="minorBidi"/>
+            <w:color w:val="616EC5"/>
+            <w:lang w:val="en-CA"/>
+          </w:rPr>
+          <w:delText>50</w:delText>
+        </w:r>
+        <w:r>
+          <w:rPr>
+            <w:rFonts w:asciiTheme="minorBidi" w:hAnsiTheme="minorBidi" w:cstheme="minorBidi"/>
+            <w:color w:val="000000"/>
+            <w:lang w:val="en-CA"/>
+          </w:rPr>
+          <w:delText>] provided a button to hide common regions across all sequences. This feature was similar to the GeneTracer redundancy button.</w:delText>
+        </w:r>
+        <w:r>
+          <w:rPr>
+            <w:rFonts w:asciiTheme="minorBidi" w:eastAsia="Times New Roman" w:hAnsiTheme="minorBidi" w:cstheme="minorBidi"/>
+            <w:color w:val="000000"/>
+            <w:sz w:val="20"/>
+            <w:szCs w:val="20"/>
+          </w:rPr>
+          <w:delText> </w:delText>
+        </w:r>
+      </w:del>
     </w:p>
     <w:p>
       <w:pPr>
@@ -2841,66 +3109,13 @@
       </w:pPr>
       <w:r>
         <w:rPr>
-          <w:rFonts w:asciiTheme="minorBidi" w:hAnsiTheme="minorBidi" w:cstheme="minorBidi"/>
-          <w:color w:val="000000"/>
-          <w:lang w:val="en-CA"/>
-        </w:rPr>
-        <w:t>Wood et al. [</w:t>
-      </w:r>
-      <w:r>
-        <w:rPr>
-          <w:rFonts w:asciiTheme="minorBidi" w:hAnsiTheme="minorBidi" w:cstheme="minorBidi"/>
-          <w:color w:val="616EC5"/>
-          <w:lang w:val="en-CA"/>
-        </w:rPr>
-        <w:t>50</w:t>
-      </w:r>
-      <w:r>
-        <w:rPr>
-          <w:rFonts w:asciiTheme="minorBidi" w:hAnsiTheme="minorBidi" w:cstheme="minorBidi"/>
-          <w:color w:val="000000"/>
-          <w:lang w:val="en-CA"/>
-        </w:rPr>
-        <w:t xml:space="preserve">] provided a button to hide common regions across all sequences. This feature was similar to the </w:t>
-      </w:r>
-      <w:proofErr w:type="spellStart"/>
-      <w:r>
-        <w:rPr>
-          <w:rFonts w:asciiTheme="minorBidi" w:hAnsiTheme="minorBidi" w:cstheme="minorBidi"/>
-          <w:color w:val="000000"/>
-          <w:lang w:val="en-CA"/>
-        </w:rPr>
-        <w:t>GeneTracer</w:t>
-      </w:r>
-      <w:proofErr w:type="spellEnd"/>
-      <w:r>
-        <w:rPr>
-          <w:rFonts w:asciiTheme="minorBidi" w:hAnsiTheme="minorBidi" w:cstheme="minorBidi"/>
-          <w:color w:val="000000"/>
-          <w:lang w:val="en-CA"/>
-        </w:rPr>
-        <w:t xml:space="preserve"> redundancy button.</w:t>
-      </w:r>
-      <w:r>
-        <w:rPr>
           <w:rFonts w:asciiTheme="minorBidi" w:eastAsia="Times New Roman" w:hAnsiTheme="minorBidi" w:cstheme="minorBidi"/>
           <w:color w:val="000000"/>
           <w:sz w:val="20"/>
           <w:szCs w:val="20"/>
         </w:rPr>
-        <w:t> </w:t>
-      </w:r>
-    </w:p>
-    <w:p>
-      <w:pPr>
-        <w:spacing w:after="0" w:line="240" w:lineRule="auto"/>
-        <w:jc w:val="both"/>
-        <w:rPr>
-          <w:rFonts w:asciiTheme="minorBidi" w:eastAsia="Times New Roman" w:hAnsiTheme="minorBidi" w:cstheme="minorBidi"/>
-          <w:sz w:val="24"/>
-          <w:szCs w:val="24"/>
-        </w:rPr>
-      </w:pPr>
+        <w:t>These interactions affect the other views linked to Main View.</w:t>
+      </w:r>
     </w:p>
     <w:p>
       <w:pPr>
@@ -2935,7 +3150,27 @@
           <w:sz w:val="36"/>
           <w:szCs w:val="36"/>
         </w:rPr>
-        <w:t>.2. Matrix View</w:t>
+        <w:t>.</w:t>
+      </w:r>
+      <w:r>
+        <w:rPr>
+          <w:rFonts w:asciiTheme="minorBidi" w:eastAsia="Times New Roman" w:hAnsiTheme="minorBidi" w:cstheme="minorBidi"/>
+          <w:color w:val="000000"/>
+          <w:sz w:val="20"/>
+          <w:szCs w:val="20"/>
+        </w:rPr>
+        <w:t xml:space="preserve"> </w:t>
+      </w:r>
+      <w:r>
+        <w:rPr>
+          <w:rFonts w:asciiTheme="minorBidi" w:eastAsia="Times New Roman" w:hAnsiTheme="minorBidi" w:cstheme="minorBidi"/>
+          <w:b/>
+          <w:bCs/>
+          <w:color w:val="000000"/>
+          <w:sz w:val="36"/>
+          <w:szCs w:val="36"/>
+        </w:rPr>
+        <w:t>2. Matrix View</w:t>
       </w:r>
     </w:p>
     <w:p>
@@ -2967,7 +3202,6 @@
           <w:sz w:val="20"/>
           <w:szCs w:val="20"/>
         </w:rPr>
-        <w:lastRenderedPageBreak/>
         <w:t>The matrix view enables the user to sort the rows according to the values of different characteristics (for example a disease characteristic such as severity). Design of this view is inspired by the Table Lens [</w:t>
       </w:r>
       <w:r>
@@ -2986,7 +3220,18 @@
           <w:sz w:val="20"/>
           <w:szCs w:val="20"/>
         </w:rPr>
-        <w:t xml:space="preserve">]. In table lens, the levels are shown by the length of horizontal bars or </w:t>
+        <w:t>]. In ta</w:t>
+      </w:r>
+      <w:bookmarkStart w:id="28" w:name="_GoBack"/>
+      <w:bookmarkEnd w:id="28"/>
+      <w:r>
+        <w:rPr>
+          <w:rFonts w:asciiTheme="minorBidi" w:eastAsia="Times New Roman" w:hAnsiTheme="minorBidi" w:cstheme="minorBidi"/>
+          <w:color w:val="000000"/>
+          <w:sz w:val="20"/>
+          <w:szCs w:val="20"/>
+        </w:rPr>
+        <w:t xml:space="preserve">ble lens, the levels are shown by the length of horizontal bars or </w:t>
       </w:r>
       <w:proofErr w:type="spellStart"/>
       <w:r>
@@ -3403,17 +3648,8 @@
           <w:sz w:val="23"/>
           <w:szCs w:val="23"/>
         </w:rPr>
-        <w:t xml:space="preserve">Consequently, when the rows’ positions </w:t>
-      </w:r>
-      <w:r>
-        <w:rPr>
-          <w:rFonts w:asciiTheme="minorBidi" w:eastAsia="Times New Roman" w:hAnsiTheme="minorBidi" w:cstheme="minorBidi"/>
-          <w:color w:val="000000"/>
-          <w:sz w:val="23"/>
-          <w:szCs w:val="23"/>
-        </w:rPr>
         <w:lastRenderedPageBreak/>
-        <w:t>are changed in one view (for example if the user sorts the rows), their vertical positions will be changed in the other view accordingly.</w:t>
+        <w:t>Consequently, when the rows’ positions are changed in one view (for example if the user sorts the rows), their vertical positions will be changed in the other view accordingly.</w:t>
       </w:r>
       <w:proofErr w:type="gramEnd"/>
     </w:p>
@@ -3815,6 +4051,7 @@
           <w:rFonts w:asciiTheme="minorBidi" w:hAnsiTheme="minorBidi" w:cstheme="minorBidi"/>
           <w:color w:val="000000"/>
         </w:rPr>
+        <w:lastRenderedPageBreak/>
         <w:t xml:space="preserve">The P-value view also provides the filtering feature. </w:t>
       </w:r>
     </w:p>
@@ -3835,10 +4072,9 @@
           <w:rFonts w:asciiTheme="minorBidi" w:hAnsiTheme="minorBidi" w:cstheme="minorBidi"/>
           <w:color w:val="000000"/>
         </w:rPr>
-        <w:lastRenderedPageBreak/>
         <w:t xml:space="preserve">The filtering feature enables the user to filter out </w:t>
       </w:r>
-      <w:del w:id="8" w:author="mina" w:date="2013-02-14T14:56:00Z">
+      <w:del w:id="29" w:author="mina" w:date="2013-02-14T14:56:00Z">
         <w:r>
           <w:rPr>
             <w:rFonts w:asciiTheme="minorBidi" w:hAnsiTheme="minorBidi" w:cstheme="minorBidi"/>
@@ -3854,7 +4090,7 @@
         </w:rPr>
         <w:t xml:space="preserve"> any column</w:t>
       </w:r>
-      <w:del w:id="9" w:author="mina" w:date="2013-02-14T14:56:00Z">
+      <w:del w:id="30" w:author="mina" w:date="2013-02-14T14:56:00Z">
         <w:r>
           <w:rPr>
             <w:rFonts w:asciiTheme="minorBidi" w:hAnsiTheme="minorBidi" w:cstheme="minorBidi"/>
@@ -3870,7 +4106,7 @@
         </w:rPr>
         <w:t xml:space="preserve"> where the length of the bar </w:t>
       </w:r>
-      <w:del w:id="10" w:author="mina" w:date="2013-02-14T15:07:00Z">
+      <w:del w:id="31" w:author="mina" w:date="2013-02-14T15:07:00Z">
         <w:r>
           <w:rPr>
             <w:rFonts w:asciiTheme="minorBidi" w:hAnsiTheme="minorBidi" w:cstheme="minorBidi"/>
@@ -3886,7 +4122,7 @@
         </w:rPr>
         <w:t>is smaller than the filter number</w:t>
       </w:r>
-      <w:del w:id="11" w:author="mina" w:date="2013-02-14T15:06:00Z">
+      <w:del w:id="32" w:author="mina" w:date="2013-02-14T15:06:00Z">
         <w:r>
           <w:rPr>
             <w:rFonts w:asciiTheme="minorBidi" w:hAnsiTheme="minorBidi" w:cstheme="minorBidi"/>
@@ -3895,7 +4131,7 @@
           <w:delText xml:space="preserve"> </w:delText>
         </w:r>
       </w:del>
-      <w:del w:id="12" w:author="mina" w:date="2013-02-14T15:04:00Z">
+      <w:del w:id="33" w:author="mina" w:date="2013-02-14T15:04:00Z">
         <w:r>
           <w:rPr>
             <w:rFonts w:asciiTheme="minorBidi" w:hAnsiTheme="minorBidi" w:cstheme="minorBidi"/>
@@ -3931,7 +4167,7 @@
         </w:rPr>
         <w:t xml:space="preserve">In general, </w:t>
       </w:r>
-      <w:del w:id="13" w:author="mina" w:date="2013-02-14T15:10:00Z">
+      <w:del w:id="34" w:author="mina" w:date="2013-02-14T15:10:00Z">
         <w:r>
           <w:rPr>
             <w:rFonts w:asciiTheme="minorBidi" w:hAnsiTheme="minorBidi" w:cstheme="minorBidi"/>
@@ -3947,7 +4183,7 @@
         </w:rPr>
         <w:t xml:space="preserve">sorting all the rows </w:t>
       </w:r>
-      <w:del w:id="14" w:author="mina" w:date="2013-02-14T15:10:00Z">
+      <w:del w:id="35" w:author="mina" w:date="2013-02-14T15:10:00Z">
         <w:r>
           <w:rPr>
             <w:rFonts w:asciiTheme="minorBidi" w:hAnsiTheme="minorBidi" w:cstheme="minorBidi"/>
@@ -3963,7 +4199,7 @@
         </w:rPr>
         <w:t>according to</w:t>
       </w:r>
-      <w:del w:id="15" w:author="mina" w:date="2013-02-14T15:11:00Z">
+      <w:del w:id="36" w:author="mina" w:date="2013-02-14T15:11:00Z">
         <w:r>
           <w:rPr>
             <w:rFonts w:asciiTheme="minorBidi" w:hAnsiTheme="minorBidi" w:cstheme="minorBidi"/>
@@ -3985,7 +4221,7 @@
         </w:rPr>
         <w:t xml:space="preserve">s the user might want to focus on those columns with the higher bar length, </w:t>
       </w:r>
-      <w:del w:id="16" w:author="mina" w:date="2013-02-14T15:14:00Z">
+      <w:del w:id="37" w:author="mina" w:date="2013-02-14T15:14:00Z">
         <w:r>
           <w:rPr>
             <w:rFonts w:asciiTheme="minorBidi" w:hAnsiTheme="minorBidi" w:cstheme="minorBidi"/>
@@ -4060,7 +4296,7 @@
         </w:rPr>
         <w:t>corresponding column’s order</w:t>
       </w:r>
-      <w:del w:id="17" w:author="mina" w:date="2013-02-14T15:20:00Z">
+      <w:del w:id="38" w:author="mina" w:date="2013-02-14T15:20:00Z">
         <w:r>
           <w:rPr>
             <w:rFonts w:asciiTheme="minorBidi" w:hAnsiTheme="minorBidi" w:cstheme="minorBidi"/>
@@ -4255,6 +4491,7 @@
           <w:rFonts w:asciiTheme="minorBidi" w:hAnsiTheme="minorBidi" w:cstheme="minorBidi"/>
           <w:color w:val="000000"/>
         </w:rPr>
+        <w:lastRenderedPageBreak/>
         <w:t>row</w:t>
       </w:r>
       <w:proofErr w:type="gramEnd"/>
@@ -4296,7 +4533,6 @@
           <w:rFonts w:asciiTheme="minorBidi" w:hAnsiTheme="minorBidi" w:cstheme="minorBidi"/>
           <w:color w:val="000000"/>
         </w:rPr>
-        <w:lastRenderedPageBreak/>
         <w:t xml:space="preserve">The user also can separately load each group into the views in order to investigate the group information and to focus on the relationships between the columns. It is more likely that they will make these groups from the relevant columns. Column </w:t>
       </w:r>
       <w:proofErr w:type="gramStart"/>
@@ -4549,12 +4785,12 @@
         <w:spacing w:after="0" w:line="240" w:lineRule="auto"/>
         <w:jc w:val="both"/>
         <w:rPr>
-          <w:del w:id="18" w:author="mina" w:date="2013-02-15T11:36:00Z"/>
-          <w:rFonts w:asciiTheme="minorBidi" w:hAnsiTheme="minorBidi" w:cstheme="minorBidi"/>
-          <w:color w:val="000000"/>
-        </w:rPr>
-      </w:pPr>
-      <w:del w:id="19" w:author="mina" w:date="2013-02-15T11:36:00Z">
+          <w:del w:id="39" w:author="mina" w:date="2013-02-15T11:36:00Z"/>
+          <w:rFonts w:asciiTheme="minorBidi" w:hAnsiTheme="minorBidi" w:cstheme="minorBidi"/>
+          <w:color w:val="000000"/>
+        </w:rPr>
+      </w:pPr>
+      <w:del w:id="40" w:author="mina" w:date="2013-02-15T11:36:00Z">
         <w:r>
           <w:rPr>
             <w:rFonts w:asciiTheme="minorBidi" w:hAnsiTheme="minorBidi" w:cstheme="minorBidi"/>
@@ -4601,15 +4837,8 @@
           <w:rFonts w:asciiTheme="minorBidi" w:hAnsiTheme="minorBidi" w:cstheme="minorBidi"/>
           <w:color w:val="000000"/>
         </w:rPr>
-        <w:t xml:space="preserve">In order to guide the users to find related columns or related row, an augmented grouping feature is designed. This feature is different for rows and column because they </w:t>
-      </w:r>
-      <w:r>
-        <w:rPr>
-          <w:rFonts w:asciiTheme="minorBidi" w:hAnsiTheme="minorBidi" w:cstheme="minorBidi"/>
-          <w:color w:val="000000"/>
-        </w:rPr>
         <w:lastRenderedPageBreak/>
-        <w:t>could have different kind of relationships. The visualization of augmented feature is supported in Group View.</w:t>
+        <w:t>In order to guide the users to find related columns or related row, an augmented grouping feature is designed. This feature is different for rows and column because they could have different kind of relationships. The visualization of augmented feature is supported in Group View.</w:t>
       </w:r>
     </w:p>
     <w:p>
@@ -4829,7 +5058,7 @@
         </w:rPr>
         <w:t xml:space="preserve">This is however not optimal because </w:t>
       </w:r>
-      <w:del w:id="20" w:author="mina" w:date="2013-02-15T14:19:00Z">
+      <w:del w:id="41" w:author="mina" w:date="2013-02-15T14:19:00Z">
         <w:r>
           <w:rPr>
             <w:rFonts w:asciiTheme="minorBidi" w:hAnsiTheme="minorBidi" w:cstheme="minorBidi"/>
@@ -4843,7 +5072,7 @@
         </w:rPr>
         <w:t xml:space="preserve"> many zeros (no substitution)</w:t>
       </w:r>
-      <w:del w:id="21" w:author="mina" w:date="2013-02-15T14:20:00Z">
+      <w:del w:id="42" w:author="mina" w:date="2013-02-15T14:20:00Z">
         <w:r>
           <w:rPr>
             <w:rFonts w:asciiTheme="minorBidi" w:hAnsiTheme="minorBidi" w:cstheme="minorBidi"/>
@@ -4857,7 +5086,7 @@
         </w:rPr>
         <w:t>in the columns result</w:t>
       </w:r>
-      <w:del w:id="22" w:author="mina" w:date="2013-02-15T14:21:00Z">
+      <w:del w:id="43" w:author="mina" w:date="2013-02-15T14:21:00Z">
         <w:r>
           <w:rPr>
             <w:rFonts w:asciiTheme="minorBidi" w:hAnsiTheme="minorBidi" w:cstheme="minorBidi"/>
@@ -4871,7 +5100,7 @@
         </w:rPr>
         <w:t xml:space="preserve"> in </w:t>
       </w:r>
-      <w:del w:id="23" w:author="mina" w:date="2013-02-15T14:16:00Z">
+      <w:del w:id="44" w:author="mina" w:date="2013-02-15T14:16:00Z">
         <w:r>
           <w:rPr>
             <w:rFonts w:asciiTheme="minorBidi" w:hAnsiTheme="minorBidi" w:cstheme="minorBidi"/>
@@ -4885,7 +5114,7 @@
         </w:rPr>
         <w:t>a correlation close to 1 indicating they are highly correlated however</w:t>
       </w:r>
-      <w:del w:id="24" w:author="mina" w:date="2013-02-15T14:21:00Z">
+      <w:del w:id="45" w:author="mina" w:date="2013-02-15T14:21:00Z">
         <w:r>
           <w:rPr>
             <w:rFonts w:asciiTheme="minorBidi" w:hAnsiTheme="minorBidi" w:cstheme="minorBidi"/>
@@ -4899,7 +5128,7 @@
         </w:rPr>
         <w:t xml:space="preserve"> is not true</w:t>
       </w:r>
-      <w:del w:id="25" w:author="mina" w:date="2013-02-15T14:21:00Z">
+      <w:del w:id="46" w:author="mina" w:date="2013-02-15T14:21:00Z">
         <w:r>
           <w:rPr>
             <w:rFonts w:asciiTheme="minorBidi" w:hAnsiTheme="minorBidi" w:cstheme="minorBidi"/>
@@ -4922,14 +5151,14 @@
         <w:spacing w:after="0" w:line="240" w:lineRule="auto"/>
         <w:jc w:val="both"/>
         <w:rPr>
-          <w:del w:id="26" w:author="mina" w:date="2013-02-15T14:22:00Z"/>
+          <w:del w:id="47" w:author="mina" w:date="2013-02-15T14:22:00Z"/>
           <w:rFonts w:asciiTheme="minorBidi" w:hAnsiTheme="minorBidi" w:cstheme="minorBidi"/>
           <w:b/>
           <w:bCs/>
           <w:color w:val="000000"/>
         </w:rPr>
       </w:pPr>
-      <w:del w:id="27" w:author="mina" w:date="2013-02-15T14:22:00Z">
+      <w:del w:id="48" w:author="mina" w:date="2013-02-15T14:22:00Z">
         <w:r>
           <w:rPr>
             <w:rFonts w:asciiTheme="minorBidi" w:hAnsiTheme="minorBidi" w:cstheme="minorBidi"/>
@@ -5138,6 +5367,7 @@
         <w:rPr>
           <w:rFonts w:asciiTheme="minorBidi" w:hAnsiTheme="minorBidi" w:cstheme="minorBidi"/>
         </w:rPr>
+        <w:lastRenderedPageBreak/>
         <w:t>x</w:t>
       </w:r>
       <w:r>
@@ -5311,319 +5541,319 @@
         <w:rPr>
           <w:rFonts w:asciiTheme="minorBidi" w:hAnsiTheme="minorBidi" w:cstheme="minorBidi"/>
         </w:rPr>
+        <w:t>where</w:t>
+      </w:r>
+      <w:proofErr w:type="gramEnd"/>
+      <w:r>
+        <w:rPr>
+          <w:rFonts w:asciiTheme="minorBidi" w:hAnsiTheme="minorBidi" w:cstheme="minorBidi"/>
+        </w:rPr>
+        <w:t xml:space="preserve"> </w:t>
+      </w:r>
+      <w:r>
+        <w:rPr>
+          <w:rFonts w:ascii="Cambria Math" w:hAnsi="Cambria Math" w:cs="Cambria Math"/>
+        </w:rPr>
+        <w:t>⊕</w:t>
+      </w:r>
+      <w:r>
+        <w:rPr>
+          <w:rFonts w:asciiTheme="minorBidi" w:hAnsiTheme="minorBidi" w:cstheme="minorBidi"/>
+        </w:rPr>
+        <w:t xml:space="preserve"> is the logical XOR operation and results in 1 when one of the side equals to 1 the other side equals to 0. This </w:t>
+      </w:r>
+      <w:proofErr w:type="gramStart"/>
+      <w:r>
+        <w:rPr>
+          <w:rFonts w:asciiTheme="minorBidi" w:hAnsiTheme="minorBidi" w:cstheme="minorBidi"/>
+        </w:rPr>
+        <w:t>measure,</w:t>
+      </w:r>
+      <w:proofErr w:type="gramEnd"/>
+      <w:r>
+        <w:rPr>
+          <w:rFonts w:asciiTheme="minorBidi" w:hAnsiTheme="minorBidi" w:cstheme="minorBidi"/>
+        </w:rPr>
+        <w:t xml:space="preserve"> ignores entries with no substitution in both columns, increases when entries with substitutions occurs together and decreases when substitution complements each other. Given that, both positive and negative values are expected.</w:t>
+      </w:r>
+    </w:p>
+    <w:p>
+      <w:pPr>
+        <w:autoSpaceDE w:val="0"/>
+        <w:autoSpaceDN w:val="0"/>
+        <w:adjustRightInd w:val="0"/>
+        <w:spacing w:after="0" w:line="240" w:lineRule="auto"/>
+        <w:jc w:val="both"/>
+        <w:rPr>
+          <w:rFonts w:asciiTheme="minorBidi" w:hAnsiTheme="minorBidi" w:cstheme="minorBidi"/>
+        </w:rPr>
+      </w:pPr>
+    </w:p>
+    <w:p>
+      <w:pPr>
+        <w:autoSpaceDE w:val="0"/>
+        <w:autoSpaceDN w:val="0"/>
+        <w:adjustRightInd w:val="0"/>
+        <w:spacing w:after="0" w:line="240" w:lineRule="auto"/>
+        <w:jc w:val="both"/>
+        <w:rPr>
+          <w:rFonts w:asciiTheme="minorBidi" w:hAnsiTheme="minorBidi" w:cstheme="minorBidi"/>
+          <w:color w:val="FF0000"/>
+        </w:rPr>
+      </w:pPr>
+      <w:r>
+        <w:rPr>
+          <w:rFonts w:asciiTheme="minorBidi" w:hAnsiTheme="minorBidi" w:cstheme="minorBidi"/>
+          <w:color w:val="FF0000"/>
+        </w:rPr>
+        <w:t>Row Relation:</w:t>
+      </w:r>
+    </w:p>
+    <w:p>
+      <w:pPr>
+        <w:autoSpaceDE w:val="0"/>
+        <w:autoSpaceDN w:val="0"/>
+        <w:adjustRightInd w:val="0"/>
+        <w:spacing w:after="0" w:line="240" w:lineRule="auto"/>
+        <w:jc w:val="both"/>
+        <w:rPr>
+          <w:rFonts w:asciiTheme="minorBidi" w:hAnsiTheme="minorBidi" w:cstheme="minorBidi"/>
+        </w:rPr>
+      </w:pPr>
+      <w:r>
+        <w:rPr>
+          <w:rFonts w:asciiTheme="minorBidi" w:hAnsiTheme="minorBidi" w:cstheme="minorBidi"/>
+        </w:rPr>
+        <w:t>The relations between rows are hierarchical. The already designed</w:t>
+      </w:r>
+    </w:p>
+    <w:p>
+      <w:pPr>
+        <w:autoSpaceDE w:val="0"/>
+        <w:autoSpaceDN w:val="0"/>
+        <w:adjustRightInd w:val="0"/>
+        <w:spacing w:after="0" w:line="240" w:lineRule="auto"/>
+        <w:jc w:val="both"/>
+        <w:rPr>
+          <w:rFonts w:asciiTheme="minorBidi" w:hAnsiTheme="minorBidi" w:cstheme="minorBidi"/>
+        </w:rPr>
+      </w:pPr>
+      <w:r>
+        <w:rPr>
+          <w:rFonts w:asciiTheme="minorBidi" w:hAnsiTheme="minorBidi" w:cstheme="minorBidi"/>
+        </w:rPr>
+        <w:t>Graph View tis used to make a Tree for the representation of this relationship.</w:t>
+      </w:r>
+    </w:p>
+    <w:p>
+      <w:pPr>
+        <w:autoSpaceDE w:val="0"/>
+        <w:autoSpaceDN w:val="0"/>
+        <w:adjustRightInd w:val="0"/>
+        <w:spacing w:after="0" w:line="240" w:lineRule="auto"/>
+        <w:jc w:val="both"/>
+        <w:rPr>
+          <w:rFonts w:asciiTheme="minorBidi" w:hAnsiTheme="minorBidi" w:cstheme="minorBidi"/>
+          <w:color w:val="000000"/>
+        </w:rPr>
+      </w:pPr>
+      <w:r>
+        <w:rPr>
+          <w:rFonts w:asciiTheme="minorBidi" w:hAnsiTheme="minorBidi" w:cstheme="minorBidi"/>
+          <w:color w:val="000000"/>
+          <w:lang w:val="en-CA"/>
+        </w:rPr>
+        <w:t>Some of the submissions [</w:t>
+      </w:r>
+      <w:r>
+        <w:rPr>
+          <w:rFonts w:asciiTheme="minorBidi" w:hAnsiTheme="minorBidi" w:cstheme="minorBidi"/>
+          <w:color w:val="616EC5"/>
+          <w:lang w:val="en-CA"/>
+        </w:rPr>
+        <w:t>22</w:t>
+      </w:r>
+      <w:r>
+        <w:rPr>
+          <w:rFonts w:asciiTheme="minorBidi" w:hAnsiTheme="minorBidi" w:cstheme="minorBidi"/>
+          <w:color w:val="000000"/>
+          <w:lang w:val="en-CA"/>
+        </w:rPr>
+        <w:t xml:space="preserve">, </w:t>
+      </w:r>
+      <w:r>
+        <w:rPr>
+          <w:rFonts w:asciiTheme="minorBidi" w:hAnsiTheme="minorBidi" w:cstheme="minorBidi"/>
+          <w:color w:val="616EC5"/>
+          <w:lang w:val="en-CA"/>
+        </w:rPr>
+        <w:t>12</w:t>
+      </w:r>
+      <w:r>
+        <w:rPr>
+          <w:rFonts w:asciiTheme="minorBidi" w:hAnsiTheme="minorBidi" w:cstheme="minorBidi"/>
+          <w:color w:val="000000"/>
+          <w:lang w:val="en-CA"/>
+        </w:rPr>
+        <w:t>] used the Minimum Spanning Tree for constructing the evolutionary tree. The weight of the edges was the Hamming distance between the two nodes [</w:t>
+      </w:r>
+      <w:r>
+        <w:rPr>
+          <w:rFonts w:asciiTheme="minorBidi" w:hAnsiTheme="minorBidi" w:cstheme="minorBidi"/>
+          <w:color w:val="616EC5"/>
+          <w:lang w:val="en-CA"/>
+        </w:rPr>
+        <w:t>19</w:t>
+      </w:r>
+      <w:r>
+        <w:rPr>
+          <w:rFonts w:asciiTheme="minorBidi" w:hAnsiTheme="minorBidi" w:cstheme="minorBidi"/>
+          <w:color w:val="000000"/>
+          <w:lang w:val="en-CA"/>
+        </w:rPr>
+        <w:t xml:space="preserve">]. The Hamming distance was the number of positions that differed in any two rows that implied the number of changes is needed to transform one sequence to the other. The Minimum Spanning Tree is a tree in a graph that connects </w:t>
+      </w:r>
+      <w:r>
+        <w:rPr>
+          <w:rFonts w:asciiTheme="minorBidi" w:hAnsiTheme="minorBidi" w:cstheme="minorBidi"/>
+          <w:lang w:val="en-CA"/>
+        </w:rPr>
+        <w:t>all nodes (rows) and its total edge weight is the minimum of total edge weights of all the possible trees</w:t>
+      </w:r>
+    </w:p>
+    <w:p>
+      <w:pPr>
+        <w:autoSpaceDE w:val="0"/>
+        <w:autoSpaceDN w:val="0"/>
+        <w:adjustRightInd w:val="0"/>
+        <w:spacing w:after="0" w:line="240" w:lineRule="auto"/>
+        <w:jc w:val="both"/>
+        <w:rPr>
+          <w:rFonts w:asciiTheme="minorBidi" w:hAnsiTheme="minorBidi" w:cstheme="minorBidi"/>
+          <w:color w:val="000000"/>
+        </w:rPr>
+      </w:pPr>
+    </w:p>
+    <w:p>
+      <w:pPr>
+        <w:autoSpaceDE w:val="0"/>
+        <w:autoSpaceDN w:val="0"/>
+        <w:adjustRightInd w:val="0"/>
+        <w:spacing w:after="0" w:line="240" w:lineRule="auto"/>
+        <w:jc w:val="both"/>
+        <w:rPr>
+          <w:rFonts w:asciiTheme="minorBidi" w:hAnsiTheme="minorBidi" w:cstheme="minorBidi"/>
+          <w:color w:val="000000"/>
+        </w:rPr>
+      </w:pPr>
+      <w:r>
+        <w:rPr>
+          <w:rFonts w:asciiTheme="minorBidi" w:hAnsiTheme="minorBidi" w:cstheme="minorBidi"/>
+          <w:color w:val="000000"/>
+        </w:rPr>
+        <w:t>One alternative representation for relationship between a pair of columns is the matrix visualization [</w:t>
+      </w:r>
+      <w:r>
+        <w:rPr>
+          <w:rFonts w:asciiTheme="minorBidi" w:hAnsiTheme="minorBidi" w:cstheme="minorBidi"/>
+          <w:color w:val="616EC5"/>
+        </w:rPr>
+        <w:t>15</w:t>
+      </w:r>
+      <w:r>
+        <w:rPr>
+          <w:rFonts w:asciiTheme="minorBidi" w:hAnsiTheme="minorBidi" w:cstheme="minorBidi"/>
+          <w:color w:val="000000"/>
+        </w:rPr>
+        <w:t xml:space="preserve">]. One benefit of using this matrix is, by re-arranging the rows and columns, some interesting patterns would be revealed. However, this option requires a large screen space. One drawback is that we cannot eliminate the cells with 0 </w:t>
+      </w:r>
+      <w:proofErr w:type="gramStart"/>
+      <w:r>
+        <w:rPr>
+          <w:rFonts w:asciiTheme="minorBidi" w:hAnsiTheme="minorBidi" w:cstheme="minorBidi"/>
+          <w:color w:val="000000"/>
+        </w:rPr>
+        <w:t>correlation</w:t>
+      </w:r>
+      <w:proofErr w:type="gramEnd"/>
+      <w:r>
+        <w:rPr>
+          <w:rFonts w:asciiTheme="minorBidi" w:hAnsiTheme="minorBidi" w:cstheme="minorBidi"/>
+          <w:color w:val="000000"/>
+        </w:rPr>
+        <w:t xml:space="preserve"> from the space.</w:t>
+      </w:r>
+    </w:p>
+    <w:p>
+      <w:pPr>
+        <w:autoSpaceDE w:val="0"/>
+        <w:autoSpaceDN w:val="0"/>
+        <w:adjustRightInd w:val="0"/>
+        <w:spacing w:after="0" w:line="240" w:lineRule="auto"/>
+        <w:jc w:val="both"/>
+        <w:rPr>
+          <w:rFonts w:asciiTheme="minorBidi" w:hAnsiTheme="minorBidi" w:cstheme="minorBidi"/>
+          <w:color w:val="000000"/>
+        </w:rPr>
+      </w:pPr>
+      <w:r>
+        <w:rPr>
+          <w:rFonts w:asciiTheme="minorBidi" w:hAnsiTheme="minorBidi" w:cstheme="minorBidi"/>
+          <w:color w:val="000000"/>
+        </w:rPr>
+        <w:t xml:space="preserve">The second option is using a node-link graph, where there is a link between a pair of columns only if their correlation is non-zero. The link is </w:t>
+      </w:r>
+      <w:proofErr w:type="spellStart"/>
+      <w:r>
+        <w:rPr>
+          <w:rFonts w:asciiTheme="minorBidi" w:hAnsiTheme="minorBidi" w:cstheme="minorBidi"/>
+          <w:color w:val="000000"/>
+        </w:rPr>
+        <w:t>coloured</w:t>
+      </w:r>
+      <w:proofErr w:type="spellEnd"/>
+      <w:r>
+        <w:rPr>
+          <w:rFonts w:asciiTheme="minorBidi" w:hAnsiTheme="minorBidi" w:cstheme="minorBidi"/>
+          <w:color w:val="000000"/>
+        </w:rPr>
+        <w:t xml:space="preserve"> blue for correlation (numbers greater than 0) and red for complementary (numbers less than 0). </w:t>
+      </w:r>
+      <w:proofErr w:type="spellStart"/>
+      <w:r>
+        <w:rPr>
+          <w:rFonts w:asciiTheme="minorBidi" w:hAnsiTheme="minorBidi" w:cstheme="minorBidi"/>
+          <w:color w:val="000000"/>
+        </w:rPr>
+        <w:t>Colour</w:t>
+      </w:r>
+      <w:proofErr w:type="spellEnd"/>
+      <w:r>
+        <w:rPr>
+          <w:rFonts w:asciiTheme="minorBidi" w:hAnsiTheme="minorBidi" w:cstheme="minorBidi"/>
+          <w:color w:val="000000"/>
+        </w:rPr>
+        <w:t xml:space="preserve"> saturations and line weights are also redundantly used to encode the same information.</w:t>
+      </w:r>
+    </w:p>
+    <w:p>
+      <w:pPr>
+        <w:autoSpaceDE w:val="0"/>
+        <w:autoSpaceDN w:val="0"/>
+        <w:adjustRightInd w:val="0"/>
+        <w:spacing w:after="0" w:line="240" w:lineRule="auto"/>
+        <w:jc w:val="both"/>
+        <w:rPr>
+          <w:rFonts w:asciiTheme="minorBidi" w:hAnsiTheme="minorBidi" w:cstheme="minorBidi"/>
+          <w:color w:val="000000"/>
+        </w:rPr>
+      </w:pPr>
+      <w:r>
+        <w:rPr>
+          <w:rFonts w:asciiTheme="minorBidi" w:hAnsiTheme="minorBidi" w:cstheme="minorBidi"/>
+          <w:color w:val="000000"/>
+        </w:rPr>
         <w:lastRenderedPageBreak/>
-        <w:t>where</w:t>
-      </w:r>
-      <w:proofErr w:type="gramEnd"/>
-      <w:r>
-        <w:rPr>
-          <w:rFonts w:asciiTheme="minorBidi" w:hAnsiTheme="minorBidi" w:cstheme="minorBidi"/>
-        </w:rPr>
-        <w:t xml:space="preserve"> </w:t>
-      </w:r>
-      <w:r>
-        <w:rPr>
-          <w:rFonts w:ascii="Cambria Math" w:hAnsi="Cambria Math" w:cs="Cambria Math"/>
-        </w:rPr>
-        <w:t>⊕</w:t>
-      </w:r>
-      <w:r>
-        <w:rPr>
-          <w:rFonts w:asciiTheme="minorBidi" w:hAnsiTheme="minorBidi" w:cstheme="minorBidi"/>
-        </w:rPr>
-        <w:t xml:space="preserve"> is the logical XOR operation and results in 1 when one of the side equals to 1 the other side equals to 0. This </w:t>
-      </w:r>
-      <w:proofErr w:type="gramStart"/>
-      <w:r>
-        <w:rPr>
-          <w:rFonts w:asciiTheme="minorBidi" w:hAnsiTheme="minorBidi" w:cstheme="minorBidi"/>
-        </w:rPr>
-        <w:t>measure,</w:t>
-      </w:r>
-      <w:proofErr w:type="gramEnd"/>
-      <w:r>
-        <w:rPr>
-          <w:rFonts w:asciiTheme="minorBidi" w:hAnsiTheme="minorBidi" w:cstheme="minorBidi"/>
-        </w:rPr>
-        <w:t xml:space="preserve"> ignores entries with no substitution in both columns, increases when entries with substitutions occurs together and decreases when substitution complements each other. Given that, both positive and negative values are expected.</w:t>
-      </w:r>
-    </w:p>
-    <w:p>
-      <w:pPr>
-        <w:autoSpaceDE w:val="0"/>
-        <w:autoSpaceDN w:val="0"/>
-        <w:adjustRightInd w:val="0"/>
-        <w:spacing w:after="0" w:line="240" w:lineRule="auto"/>
-        <w:jc w:val="both"/>
-        <w:rPr>
-          <w:rFonts w:asciiTheme="minorBidi" w:hAnsiTheme="minorBidi" w:cstheme="minorBidi"/>
-        </w:rPr>
-      </w:pPr>
-    </w:p>
-    <w:p>
-      <w:pPr>
-        <w:autoSpaceDE w:val="0"/>
-        <w:autoSpaceDN w:val="0"/>
-        <w:adjustRightInd w:val="0"/>
-        <w:spacing w:after="0" w:line="240" w:lineRule="auto"/>
-        <w:jc w:val="both"/>
-        <w:rPr>
-          <w:rFonts w:asciiTheme="minorBidi" w:hAnsiTheme="minorBidi" w:cstheme="minorBidi"/>
-          <w:color w:val="FF0000"/>
-        </w:rPr>
-      </w:pPr>
-      <w:r>
-        <w:rPr>
-          <w:rFonts w:asciiTheme="minorBidi" w:hAnsiTheme="minorBidi" w:cstheme="minorBidi"/>
-          <w:color w:val="FF0000"/>
-        </w:rPr>
-        <w:t>Row Relation:</w:t>
-      </w:r>
-    </w:p>
-    <w:p>
-      <w:pPr>
-        <w:autoSpaceDE w:val="0"/>
-        <w:autoSpaceDN w:val="0"/>
-        <w:adjustRightInd w:val="0"/>
-        <w:spacing w:after="0" w:line="240" w:lineRule="auto"/>
-        <w:jc w:val="both"/>
-        <w:rPr>
-          <w:rFonts w:asciiTheme="minorBidi" w:hAnsiTheme="minorBidi" w:cstheme="minorBidi"/>
-        </w:rPr>
-      </w:pPr>
-      <w:r>
-        <w:rPr>
-          <w:rFonts w:asciiTheme="minorBidi" w:hAnsiTheme="minorBidi" w:cstheme="minorBidi"/>
-        </w:rPr>
-        <w:t>The relations between rows are hierarchical. The already designed</w:t>
-      </w:r>
-    </w:p>
-    <w:p>
-      <w:pPr>
-        <w:autoSpaceDE w:val="0"/>
-        <w:autoSpaceDN w:val="0"/>
-        <w:adjustRightInd w:val="0"/>
-        <w:spacing w:after="0" w:line="240" w:lineRule="auto"/>
-        <w:jc w:val="both"/>
-        <w:rPr>
-          <w:rFonts w:asciiTheme="minorBidi" w:hAnsiTheme="minorBidi" w:cstheme="minorBidi"/>
-        </w:rPr>
-      </w:pPr>
-      <w:r>
-        <w:rPr>
-          <w:rFonts w:asciiTheme="minorBidi" w:hAnsiTheme="minorBidi" w:cstheme="minorBidi"/>
-        </w:rPr>
-        <w:t>Graph View tis used to make a Tree for the representation of this relationship.</w:t>
-      </w:r>
-    </w:p>
-    <w:p>
-      <w:pPr>
-        <w:autoSpaceDE w:val="0"/>
-        <w:autoSpaceDN w:val="0"/>
-        <w:adjustRightInd w:val="0"/>
-        <w:spacing w:after="0" w:line="240" w:lineRule="auto"/>
-        <w:jc w:val="both"/>
-        <w:rPr>
-          <w:rFonts w:asciiTheme="minorBidi" w:hAnsiTheme="minorBidi" w:cstheme="minorBidi"/>
-          <w:color w:val="000000"/>
-        </w:rPr>
-      </w:pPr>
-      <w:r>
-        <w:rPr>
-          <w:rFonts w:asciiTheme="minorBidi" w:hAnsiTheme="minorBidi" w:cstheme="minorBidi"/>
-          <w:color w:val="000000"/>
-          <w:lang w:val="en-CA"/>
-        </w:rPr>
-        <w:t>Some of the submissions [</w:t>
-      </w:r>
-      <w:r>
-        <w:rPr>
-          <w:rFonts w:asciiTheme="minorBidi" w:hAnsiTheme="minorBidi" w:cstheme="minorBidi"/>
-          <w:color w:val="616EC5"/>
-          <w:lang w:val="en-CA"/>
-        </w:rPr>
-        <w:t>22</w:t>
-      </w:r>
-      <w:r>
-        <w:rPr>
-          <w:rFonts w:asciiTheme="minorBidi" w:hAnsiTheme="minorBidi" w:cstheme="minorBidi"/>
-          <w:color w:val="000000"/>
-          <w:lang w:val="en-CA"/>
-        </w:rPr>
-        <w:t xml:space="preserve">, </w:t>
-      </w:r>
-      <w:r>
-        <w:rPr>
-          <w:rFonts w:asciiTheme="minorBidi" w:hAnsiTheme="minorBidi" w:cstheme="minorBidi"/>
-          <w:color w:val="616EC5"/>
-          <w:lang w:val="en-CA"/>
-        </w:rPr>
-        <w:t>12</w:t>
-      </w:r>
-      <w:r>
-        <w:rPr>
-          <w:rFonts w:asciiTheme="minorBidi" w:hAnsiTheme="minorBidi" w:cstheme="minorBidi"/>
-          <w:color w:val="000000"/>
-          <w:lang w:val="en-CA"/>
-        </w:rPr>
-        <w:t>] used the Minimum Spanning Tree for constructing the evolutionary tree. The weight of the edges was the Hamming distance between the two nodes [</w:t>
-      </w:r>
-      <w:r>
-        <w:rPr>
-          <w:rFonts w:asciiTheme="minorBidi" w:hAnsiTheme="minorBidi" w:cstheme="minorBidi"/>
-          <w:color w:val="616EC5"/>
-          <w:lang w:val="en-CA"/>
-        </w:rPr>
-        <w:t>19</w:t>
-      </w:r>
-      <w:r>
-        <w:rPr>
-          <w:rFonts w:asciiTheme="minorBidi" w:hAnsiTheme="minorBidi" w:cstheme="minorBidi"/>
-          <w:color w:val="000000"/>
-          <w:lang w:val="en-CA"/>
-        </w:rPr>
-        <w:t xml:space="preserve">]. The Hamming distance was the number of positions that differed in any two rows that implied the number of changes is needed to transform one sequence to the other. The Minimum Spanning Tree is a tree in a graph that connects </w:t>
-      </w:r>
-      <w:r>
-        <w:rPr>
-          <w:rFonts w:asciiTheme="minorBidi" w:hAnsiTheme="minorBidi" w:cstheme="minorBidi"/>
-          <w:lang w:val="en-CA"/>
-        </w:rPr>
-        <w:t>all nodes (rows) and its total edge weight is the minimum of total edge weights of all the possible trees</w:t>
-      </w:r>
-    </w:p>
-    <w:p>
-      <w:pPr>
-        <w:autoSpaceDE w:val="0"/>
-        <w:autoSpaceDN w:val="0"/>
-        <w:adjustRightInd w:val="0"/>
-        <w:spacing w:after="0" w:line="240" w:lineRule="auto"/>
-        <w:jc w:val="both"/>
-        <w:rPr>
-          <w:rFonts w:asciiTheme="minorBidi" w:hAnsiTheme="minorBidi" w:cstheme="minorBidi"/>
-          <w:color w:val="000000"/>
-        </w:rPr>
-      </w:pPr>
-    </w:p>
-    <w:p>
-      <w:pPr>
-        <w:autoSpaceDE w:val="0"/>
-        <w:autoSpaceDN w:val="0"/>
-        <w:adjustRightInd w:val="0"/>
-        <w:spacing w:after="0" w:line="240" w:lineRule="auto"/>
-        <w:jc w:val="both"/>
-        <w:rPr>
-          <w:rFonts w:asciiTheme="minorBidi" w:hAnsiTheme="minorBidi" w:cstheme="minorBidi"/>
-          <w:color w:val="000000"/>
-        </w:rPr>
-      </w:pPr>
-      <w:r>
-        <w:rPr>
-          <w:rFonts w:asciiTheme="minorBidi" w:hAnsiTheme="minorBidi" w:cstheme="minorBidi"/>
-          <w:color w:val="000000"/>
-        </w:rPr>
-        <w:t>One alternative representation for relationship between a pair of columns is the matrix visualization [</w:t>
-      </w:r>
-      <w:r>
-        <w:rPr>
-          <w:rFonts w:asciiTheme="minorBidi" w:hAnsiTheme="minorBidi" w:cstheme="minorBidi"/>
-          <w:color w:val="616EC5"/>
-        </w:rPr>
-        <w:t>15</w:t>
-      </w:r>
-      <w:r>
-        <w:rPr>
-          <w:rFonts w:asciiTheme="minorBidi" w:hAnsiTheme="minorBidi" w:cstheme="minorBidi"/>
-          <w:color w:val="000000"/>
-        </w:rPr>
-        <w:t xml:space="preserve">]. One benefit of using this matrix is, by re-arranging the rows and columns, some interesting patterns would be revealed. However, this option requires a large screen space. One drawback is that we cannot eliminate the cells with 0 </w:t>
-      </w:r>
-      <w:proofErr w:type="gramStart"/>
-      <w:r>
-        <w:rPr>
-          <w:rFonts w:asciiTheme="minorBidi" w:hAnsiTheme="minorBidi" w:cstheme="minorBidi"/>
-          <w:color w:val="000000"/>
-        </w:rPr>
-        <w:t>correlation</w:t>
-      </w:r>
-      <w:proofErr w:type="gramEnd"/>
-      <w:r>
-        <w:rPr>
-          <w:rFonts w:asciiTheme="minorBidi" w:hAnsiTheme="minorBidi" w:cstheme="minorBidi"/>
-          <w:color w:val="000000"/>
-        </w:rPr>
-        <w:t xml:space="preserve"> from the space.</w:t>
-      </w:r>
-    </w:p>
-    <w:p>
-      <w:pPr>
-        <w:autoSpaceDE w:val="0"/>
-        <w:autoSpaceDN w:val="0"/>
-        <w:adjustRightInd w:val="0"/>
-        <w:spacing w:after="0" w:line="240" w:lineRule="auto"/>
-        <w:jc w:val="both"/>
-        <w:rPr>
-          <w:rFonts w:asciiTheme="minorBidi" w:hAnsiTheme="minorBidi" w:cstheme="minorBidi"/>
-          <w:color w:val="000000"/>
-        </w:rPr>
-      </w:pPr>
-      <w:r>
-        <w:rPr>
-          <w:rFonts w:asciiTheme="minorBidi" w:hAnsiTheme="minorBidi" w:cstheme="minorBidi"/>
-          <w:color w:val="000000"/>
-        </w:rPr>
-        <w:t xml:space="preserve">The second option is using a node-link graph, where there is a link between a pair of columns only if their correlation is non-zero. The link is </w:t>
-      </w:r>
-      <w:proofErr w:type="spellStart"/>
-      <w:r>
-        <w:rPr>
-          <w:rFonts w:asciiTheme="minorBidi" w:hAnsiTheme="minorBidi" w:cstheme="minorBidi"/>
-          <w:color w:val="000000"/>
-        </w:rPr>
-        <w:t>coloured</w:t>
-      </w:r>
-      <w:proofErr w:type="spellEnd"/>
-      <w:r>
-        <w:rPr>
-          <w:rFonts w:asciiTheme="minorBidi" w:hAnsiTheme="minorBidi" w:cstheme="minorBidi"/>
-          <w:color w:val="000000"/>
-        </w:rPr>
-        <w:t xml:space="preserve"> blue for correlation (numbers greater than 0) and red for complementary (numbers less than 0). </w:t>
-      </w:r>
-      <w:proofErr w:type="spellStart"/>
-      <w:r>
-        <w:rPr>
-          <w:rFonts w:asciiTheme="minorBidi" w:hAnsiTheme="minorBidi" w:cstheme="minorBidi"/>
-          <w:color w:val="000000"/>
-        </w:rPr>
-        <w:t>Colour</w:t>
-      </w:r>
-      <w:proofErr w:type="spellEnd"/>
-      <w:r>
-        <w:rPr>
-          <w:rFonts w:asciiTheme="minorBidi" w:hAnsiTheme="minorBidi" w:cstheme="minorBidi"/>
-          <w:color w:val="000000"/>
-        </w:rPr>
-        <w:t xml:space="preserve"> saturations and line weights are also redundantly used to encode the same information.</w:t>
-      </w:r>
-    </w:p>
-    <w:p>
-      <w:pPr>
-        <w:autoSpaceDE w:val="0"/>
-        <w:autoSpaceDN w:val="0"/>
-        <w:adjustRightInd w:val="0"/>
-        <w:spacing w:after="0" w:line="240" w:lineRule="auto"/>
-        <w:jc w:val="both"/>
-        <w:rPr>
-          <w:rFonts w:asciiTheme="minorBidi" w:hAnsiTheme="minorBidi" w:cstheme="minorBidi"/>
-          <w:color w:val="000000"/>
-        </w:rPr>
-      </w:pPr>
-      <w:r>
-        <w:rPr>
-          <w:rFonts w:asciiTheme="minorBidi" w:hAnsiTheme="minorBidi" w:cstheme="minorBidi"/>
-          <w:color w:val="000000"/>
-        </w:rPr>
         <w:t>As there are a considerable number of columns with zero correlations, this option conserves the space better than the table representation.</w:t>
       </w:r>
     </w:p>
@@ -5902,7 +6132,6 @@
           <w:sz w:val="28"/>
           <w:szCs w:val="28"/>
         </w:rPr>
-        <w:lastRenderedPageBreak/>
         <w:t xml:space="preserve">4. </w:t>
       </w:r>
       <w:r>
@@ -6956,6 +7185,7 @@
         <w:rPr>
           <w:rFonts w:asciiTheme="minorBidi" w:hAnsiTheme="minorBidi" w:cstheme="minorBidi"/>
         </w:rPr>
+        <w:lastRenderedPageBreak/>
         <w:t xml:space="preserve"> Did you have any difficulties</w:t>
       </w:r>
       <w:r>
@@ -7003,7 +7233,6 @@
         <w:rPr>
           <w:rFonts w:asciiTheme="minorBidi" w:hAnsiTheme="minorBidi" w:cstheme="minorBidi"/>
         </w:rPr>
-        <w:lastRenderedPageBreak/>
         <w:t>Please explain your process and steps of finding the answers.</w:t>
       </w:r>
     </w:p>
@@ -7156,15 +7385,7 @@
         <w:rPr>
           <w:rFonts w:asciiTheme="minorBidi" w:hAnsiTheme="minorBidi" w:cstheme="minorBidi"/>
         </w:rPr>
-        <w:t>artic</w:t>
-      </w:r>
-      <w:bookmarkStart w:id="28" w:name="_GoBack"/>
-      <w:bookmarkEnd w:id="28"/>
-      <w:r>
-        <w:rPr>
-          <w:rFonts w:asciiTheme="minorBidi" w:hAnsiTheme="minorBidi" w:cstheme="minorBidi"/>
-        </w:rPr>
-        <w:t xml:space="preserve">ipants </w:t>
+        <w:t xml:space="preserve">articipants </w:t>
       </w:r>
       <w:r>
         <w:rPr>
@@ -7674,6 +7895,7 @@
           <w:rFonts w:asciiTheme="minorBidi" w:hAnsiTheme="minorBidi" w:cstheme="minorBidi"/>
           <w:color w:val="000000"/>
         </w:rPr>
+        <w:lastRenderedPageBreak/>
         <w:t xml:space="preserve">they received the compensation </w:t>
       </w:r>
       <w:r>
@@ -7764,7 +7986,6 @@
           <w:rFonts w:ascii="CMR10" w:hAnsi="CMR10" w:cs="CMR10"/>
           <w:color w:val="000000"/>
         </w:rPr>
-        <w:lastRenderedPageBreak/>
         <w:t xml:space="preserve">We use a synthetic data-set </w:t>
       </w:r>
       <w:r>
@@ -8617,7 +8838,15 @@
           <w:rFonts w:asciiTheme="minorBidi" w:hAnsiTheme="minorBidi" w:cstheme="minorBidi"/>
           <w:color w:val="000000"/>
         </w:rPr>
-        <w:t xml:space="preserve"> process is more important than</w:t>
+        <w:t xml:space="preserve"> </w:t>
+      </w:r>
+      <w:r>
+        <w:rPr>
+          <w:rFonts w:asciiTheme="minorBidi" w:hAnsiTheme="minorBidi" w:cstheme="minorBidi"/>
+          <w:color w:val="000000"/>
+        </w:rPr>
+        <w:lastRenderedPageBreak/>
+        <w:t>process is more important than</w:t>
       </w:r>
       <w:r>
         <w:rPr>
@@ -9961,6 +10190,7 @@
         <w:rPr>
           <w:rFonts w:ascii="CMSY10" w:hAnsi="CMSY10" w:cs="CMSY10"/>
         </w:rPr>
+        <w:lastRenderedPageBreak/>
         <w:t xml:space="preserve">• </w:t>
       </w:r>
       <w:r>
@@ -10055,7 +10285,6 @@
         <w:rPr>
           <w:rFonts w:ascii="CMSY10" w:hAnsi="CMSY10" w:cs="CMSY10"/>
         </w:rPr>
-        <w:lastRenderedPageBreak/>
         <w:t xml:space="preserve">• </w:t>
       </w:r>
       <w:r>
@@ -10705,6 +10934,7 @@
           <w:rFonts w:ascii="CMR10" w:hAnsi="CMR10" w:cs="CMR10"/>
           <w:color w:val="000000"/>
         </w:rPr>
+        <w:lastRenderedPageBreak/>
         <w:t>with</w:t>
       </w:r>
       <w:proofErr w:type="gramEnd"/>
@@ -10793,7 +11023,6 @@
           <w:rFonts w:ascii="CMR10" w:hAnsi="CMR10" w:cs="CMR10"/>
           <w:color w:val="000000"/>
         </w:rPr>
-        <w:lastRenderedPageBreak/>
         <w:t>for</w:t>
       </w:r>
       <w:proofErr w:type="gramEnd"/>
@@ -11445,84 +11674,6 @@
         </w:rPr>
         <w:t>Visualization Comments</w:t>
       </w:r>
-    </w:p>
-    <w:p>
-      <w:pPr>
-        <w:autoSpaceDE w:val="0"/>
-        <w:autoSpaceDN w:val="0"/>
-        <w:adjustRightInd w:val="0"/>
-        <w:spacing w:after="0" w:line="240" w:lineRule="auto"/>
-        <w:jc w:val="both"/>
-        <w:rPr>
-          <w:rFonts w:ascii="CMR10" w:hAnsi="CMR10" w:cs="CMR10"/>
-          <w:color w:val="000000"/>
-        </w:rPr>
-      </w:pPr>
-      <w:r>
-        <w:rPr>
-          <w:rFonts w:ascii="CMSY10" w:hAnsi="CMSY10" w:cs="CMSY10"/>
-          <w:color w:val="000000"/>
-        </w:rPr>
-        <w:t xml:space="preserve">• </w:t>
-      </w:r>
-      <w:r>
-        <w:rPr>
-          <w:rFonts w:ascii="CMR10" w:hAnsi="CMR10" w:cs="CMR10"/>
-          <w:color w:val="000000"/>
-        </w:rPr>
-        <w:t>A user thought that the as yet unimplemented “add” button could be extremely</w:t>
-      </w:r>
-    </w:p>
-    <w:p>
-      <w:pPr>
-        <w:autoSpaceDE w:val="0"/>
-        <w:autoSpaceDN w:val="0"/>
-        <w:adjustRightInd w:val="0"/>
-        <w:spacing w:after="0" w:line="240" w:lineRule="auto"/>
-        <w:jc w:val="both"/>
-        <w:rPr>
-          <w:rFonts w:ascii="CMR10" w:hAnsi="CMR10" w:cs="CMR10"/>
-          <w:color w:val="000000"/>
-        </w:rPr>
-      </w:pPr>
-      <w:proofErr w:type="gramStart"/>
-      <w:r>
-        <w:rPr>
-          <w:rFonts w:ascii="CMR10" w:hAnsi="CMR10" w:cs="CMR10"/>
-          <w:color w:val="000000"/>
-        </w:rPr>
-        <w:t>helpful</w:t>
-      </w:r>
-      <w:proofErr w:type="gramEnd"/>
-      <w:r>
-        <w:rPr>
-          <w:rFonts w:ascii="CMR10" w:hAnsi="CMR10" w:cs="CMR10"/>
-          <w:color w:val="000000"/>
-        </w:rPr>
-        <w:t>.</w:t>
-      </w:r>
-    </w:p>
-    <w:p>
-      <w:pPr>
-        <w:autoSpaceDE w:val="0"/>
-        <w:autoSpaceDN w:val="0"/>
-        <w:adjustRightInd w:val="0"/>
-        <w:spacing w:after="0" w:line="240" w:lineRule="auto"/>
-        <w:jc w:val="both"/>
-        <w:rPr>
-          <w:rFonts w:ascii="CMBX10" w:hAnsi="CMBX10" w:cs="CMBX10"/>
-          <w:color w:val="000000"/>
-        </w:rPr>
-      </w:pPr>
-      <w:proofErr w:type="spellStart"/>
-      <w:r>
-        <w:rPr>
-          <w:rFonts w:ascii="CMBX10" w:hAnsi="CMBX10" w:cs="CMBX10"/>
-          <w:color w:val="000000"/>
-        </w:rPr>
-        <w:t>InteractionComments</w:t>
-      </w:r>
-      <w:proofErr w:type="spellEnd"/>
     </w:p>
     <w:p>
       <w:pPr>
@@ -11549,6 +11700,84 @@
           <w:rFonts w:ascii="CMR10" w:hAnsi="CMR10" w:cs="CMR10"/>
           <w:color w:val="000000"/>
         </w:rPr>
+        <w:t>A user thought that the as yet unimplemented “add” button could be extremely</w:t>
+      </w:r>
+    </w:p>
+    <w:p>
+      <w:pPr>
+        <w:autoSpaceDE w:val="0"/>
+        <w:autoSpaceDN w:val="0"/>
+        <w:adjustRightInd w:val="0"/>
+        <w:spacing w:after="0" w:line="240" w:lineRule="auto"/>
+        <w:jc w:val="both"/>
+        <w:rPr>
+          <w:rFonts w:ascii="CMR10" w:hAnsi="CMR10" w:cs="CMR10"/>
+          <w:color w:val="000000"/>
+        </w:rPr>
+      </w:pPr>
+      <w:proofErr w:type="gramStart"/>
+      <w:r>
+        <w:rPr>
+          <w:rFonts w:ascii="CMR10" w:hAnsi="CMR10" w:cs="CMR10"/>
+          <w:color w:val="000000"/>
+        </w:rPr>
+        <w:t>helpful</w:t>
+      </w:r>
+      <w:proofErr w:type="gramEnd"/>
+      <w:r>
+        <w:rPr>
+          <w:rFonts w:ascii="CMR10" w:hAnsi="CMR10" w:cs="CMR10"/>
+          <w:color w:val="000000"/>
+        </w:rPr>
+        <w:t>.</w:t>
+      </w:r>
+    </w:p>
+    <w:p>
+      <w:pPr>
+        <w:autoSpaceDE w:val="0"/>
+        <w:autoSpaceDN w:val="0"/>
+        <w:adjustRightInd w:val="0"/>
+        <w:spacing w:after="0" w:line="240" w:lineRule="auto"/>
+        <w:jc w:val="both"/>
+        <w:rPr>
+          <w:rFonts w:ascii="CMBX10" w:hAnsi="CMBX10" w:cs="CMBX10"/>
+          <w:color w:val="000000"/>
+        </w:rPr>
+      </w:pPr>
+      <w:proofErr w:type="spellStart"/>
+      <w:r>
+        <w:rPr>
+          <w:rFonts w:ascii="CMBX10" w:hAnsi="CMBX10" w:cs="CMBX10"/>
+          <w:color w:val="000000"/>
+        </w:rPr>
+        <w:t>InteractionComments</w:t>
+      </w:r>
+      <w:proofErr w:type="spellEnd"/>
+    </w:p>
+    <w:p>
+      <w:pPr>
+        <w:autoSpaceDE w:val="0"/>
+        <w:autoSpaceDN w:val="0"/>
+        <w:adjustRightInd w:val="0"/>
+        <w:spacing w:after="0" w:line="240" w:lineRule="auto"/>
+        <w:jc w:val="both"/>
+        <w:rPr>
+          <w:rFonts w:ascii="CMR10" w:hAnsi="CMR10" w:cs="CMR10"/>
+          <w:color w:val="000000"/>
+        </w:rPr>
+      </w:pPr>
+      <w:r>
+        <w:rPr>
+          <w:rFonts w:ascii="CMSY10" w:hAnsi="CMSY10" w:cs="CMSY10"/>
+          <w:color w:val="000000"/>
+        </w:rPr>
+        <w:t xml:space="preserve">• </w:t>
+      </w:r>
+      <w:r>
+        <w:rPr>
+          <w:rFonts w:ascii="CMR10" w:hAnsi="CMR10" w:cs="CMR10"/>
+          <w:color w:val="000000"/>
+        </w:rPr>
         <w:t xml:space="preserve">A suggestion was to have the system show the row label in response to a </w:t>
       </w:r>
       <w:proofErr w:type="spellStart"/>
@@ -12220,6 +12449,7 @@
           <w:rFonts w:ascii="CMR10" w:hAnsi="CMR10" w:cs="CMR10"/>
           <w:color w:val="000000"/>
         </w:rPr>
+        <w:lastRenderedPageBreak/>
         <w:t>this</w:t>
       </w:r>
       <w:proofErr w:type="gramEnd"/>
@@ -12277,7 +12507,6 @@
           <w:rFonts w:ascii="CMSY10" w:hAnsi="CMSY10" w:cs="CMSY10"/>
           <w:color w:val="000000"/>
         </w:rPr>
-        <w:lastRenderedPageBreak/>
         <w:t xml:space="preserve">• </w:t>
       </w:r>
       <w:r>
@@ -12814,6 +13043,97 @@
 <file path=word/numbering.xml><?xml version="1.0" encoding="utf-8"?>
 <w:numbering xmlns:wpc="http://schemas.microsoft.com/office/word/2010/wordprocessingCanvas" xmlns:mc="http://schemas.openxmlformats.org/markup-compatibility/2006" xmlns:o="urn:schemas-microsoft-com:office:office" xmlns:r="http://schemas.openxmlformats.org/officeDocument/2006/relationships" xmlns:m="http://schemas.openxmlformats.org/officeDocument/2006/math" xmlns:v="urn:schemas-microsoft-com:vml" xmlns:wp14="http://schemas.microsoft.com/office/word/2010/wordprocessingDrawing" xmlns:wp="http://schemas.openxmlformats.org/drawingml/2006/wordprocessingDrawing" xmlns:w10="urn:schemas-microsoft-com:office:word" xmlns:w="http://schemas.openxmlformats.org/wordprocessingml/2006/main" xmlns:w14="http://schemas.microsoft.com/office/word/2010/wordml" xmlns:wpg="http://schemas.microsoft.com/office/word/2010/wordprocessingGroup" xmlns:wpi="http://schemas.microsoft.com/office/word/2010/wordprocessingInk" xmlns:wne="http://schemas.microsoft.com/office/word/2006/wordml" xmlns:wps="http://schemas.microsoft.com/office/word/2010/wordprocessingShape" mc:Ignorable="w14 wp14">
   <w:abstractNum w:abstractNumId="0">
+    <w:nsid w:val="08235E0C"/>
+    <w:multiLevelType w:val="hybridMultilevel"/>
+    <w:tmpl w:val="9E3E1D4E"/>
+    <w:lvl w:ilvl="0" w:tplc="13C4A6E2">
+      <w:start w:val="1"/>
+      <w:numFmt w:val="lowerLetter"/>
+      <w:lvlText w:val="%1)"/>
+      <w:lvlJc w:val="left"/>
+      <w:pPr>
+        <w:ind w:left="720" w:hanging="360"/>
+      </w:pPr>
+      <w:rPr>
+        <w:rFonts w:hint="default"/>
+        <w:color w:val="000000"/>
+        <w:sz w:val="20"/>
+      </w:rPr>
+    </w:lvl>
+    <w:lvl w:ilvl="1" w:tplc="04090019" w:tentative="1">
+      <w:start w:val="1"/>
+      <w:numFmt w:val="lowerLetter"/>
+      <w:lvlText w:val="%2."/>
+      <w:lvlJc w:val="left"/>
+      <w:pPr>
+        <w:ind w:left="1440" w:hanging="360"/>
+      </w:pPr>
+    </w:lvl>
+    <w:lvl w:ilvl="2" w:tplc="0409001B" w:tentative="1">
+      <w:start w:val="1"/>
+      <w:numFmt w:val="lowerRoman"/>
+      <w:lvlText w:val="%3."/>
+      <w:lvlJc w:val="right"/>
+      <w:pPr>
+        <w:ind w:left="2160" w:hanging="180"/>
+      </w:pPr>
+    </w:lvl>
+    <w:lvl w:ilvl="3" w:tplc="0409000F" w:tentative="1">
+      <w:start w:val="1"/>
+      <w:numFmt w:val="decimal"/>
+      <w:lvlText w:val="%4."/>
+      <w:lvlJc w:val="left"/>
+      <w:pPr>
+        <w:ind w:left="2880" w:hanging="360"/>
+      </w:pPr>
+    </w:lvl>
+    <w:lvl w:ilvl="4" w:tplc="04090019" w:tentative="1">
+      <w:start w:val="1"/>
+      <w:numFmt w:val="lowerLetter"/>
+      <w:lvlText w:val="%5."/>
+      <w:lvlJc w:val="left"/>
+      <w:pPr>
+        <w:ind w:left="3600" w:hanging="360"/>
+      </w:pPr>
+    </w:lvl>
+    <w:lvl w:ilvl="5" w:tplc="0409001B" w:tentative="1">
+      <w:start w:val="1"/>
+      <w:numFmt w:val="lowerRoman"/>
+      <w:lvlText w:val="%6."/>
+      <w:lvlJc w:val="right"/>
+      <w:pPr>
+        <w:ind w:left="4320" w:hanging="180"/>
+      </w:pPr>
+    </w:lvl>
+    <w:lvl w:ilvl="6" w:tplc="0409000F" w:tentative="1">
+      <w:start w:val="1"/>
+      <w:numFmt w:val="decimal"/>
+      <w:lvlText w:val="%7."/>
+      <w:lvlJc w:val="left"/>
+      <w:pPr>
+        <w:ind w:left="5040" w:hanging="360"/>
+      </w:pPr>
+    </w:lvl>
+    <w:lvl w:ilvl="7" w:tplc="04090019" w:tentative="1">
+      <w:start w:val="1"/>
+      <w:numFmt w:val="lowerLetter"/>
+      <w:lvlText w:val="%8."/>
+      <w:lvlJc w:val="left"/>
+      <w:pPr>
+        <w:ind w:left="5760" w:hanging="360"/>
+      </w:pPr>
+    </w:lvl>
+    <w:lvl w:ilvl="8" w:tplc="0409001B" w:tentative="1">
+      <w:start w:val="1"/>
+      <w:numFmt w:val="lowerRoman"/>
+      <w:lvlText w:val="%9."/>
+      <w:lvlJc w:val="right"/>
+      <w:pPr>
+        <w:ind w:left="6480" w:hanging="180"/>
+      </w:pPr>
+    </w:lvl>
+  </w:abstractNum>
+  <w:abstractNum w:abstractNumId="1">
     <w:nsid w:val="29711863"/>
     <w:multiLevelType w:val="hybridMultilevel"/>
     <w:tmpl w:val="55FAA7EE"/>
@@ -12926,7 +13246,7 @@
       </w:rPr>
     </w:lvl>
   </w:abstractNum>
-  <w:abstractNum w:abstractNumId="1">
+  <w:abstractNum w:abstractNumId="2">
     <w:nsid w:val="492B4120"/>
     <w:multiLevelType w:val="multilevel"/>
     <w:tmpl w:val="F4283A94"/>
@@ -13048,38 +13368,135 @@
       </w:rPr>
     </w:lvl>
   </w:abstractNum>
+  <w:abstractNum w:abstractNumId="3">
+    <w:nsid w:val="4BDC050A"/>
+    <w:multiLevelType w:val="hybridMultilevel"/>
+    <w:tmpl w:val="40BE107C"/>
+    <w:lvl w:ilvl="0" w:tplc="7FBCD538">
+      <w:start w:val="1"/>
+      <w:numFmt w:val="lowerLetter"/>
+      <w:lvlText w:val="%1)"/>
+      <w:lvlJc w:val="left"/>
+      <w:pPr>
+        <w:ind w:left="720" w:hanging="360"/>
+      </w:pPr>
+      <w:rPr>
+        <w:rFonts w:asciiTheme="minorBidi" w:eastAsia="Times New Roman" w:hAnsiTheme="minorBidi" w:cstheme="minorBidi" w:hint="default"/>
+        <w:color w:val="000000"/>
+        <w:sz w:val="20"/>
+      </w:rPr>
+    </w:lvl>
+    <w:lvl w:ilvl="1" w:tplc="04090019" w:tentative="1">
+      <w:start w:val="1"/>
+      <w:numFmt w:val="lowerLetter"/>
+      <w:lvlText w:val="%2."/>
+      <w:lvlJc w:val="left"/>
+      <w:pPr>
+        <w:ind w:left="1440" w:hanging="360"/>
+      </w:pPr>
+    </w:lvl>
+    <w:lvl w:ilvl="2" w:tplc="0409001B" w:tentative="1">
+      <w:start w:val="1"/>
+      <w:numFmt w:val="lowerRoman"/>
+      <w:lvlText w:val="%3."/>
+      <w:lvlJc w:val="right"/>
+      <w:pPr>
+        <w:ind w:left="2160" w:hanging="180"/>
+      </w:pPr>
+    </w:lvl>
+    <w:lvl w:ilvl="3" w:tplc="0409000F" w:tentative="1">
+      <w:start w:val="1"/>
+      <w:numFmt w:val="decimal"/>
+      <w:lvlText w:val="%4."/>
+      <w:lvlJc w:val="left"/>
+      <w:pPr>
+        <w:ind w:left="2880" w:hanging="360"/>
+      </w:pPr>
+    </w:lvl>
+    <w:lvl w:ilvl="4" w:tplc="04090019" w:tentative="1">
+      <w:start w:val="1"/>
+      <w:numFmt w:val="lowerLetter"/>
+      <w:lvlText w:val="%5."/>
+      <w:lvlJc w:val="left"/>
+      <w:pPr>
+        <w:ind w:left="3600" w:hanging="360"/>
+      </w:pPr>
+    </w:lvl>
+    <w:lvl w:ilvl="5" w:tplc="0409001B" w:tentative="1">
+      <w:start w:val="1"/>
+      <w:numFmt w:val="lowerRoman"/>
+      <w:lvlText w:val="%6."/>
+      <w:lvlJc w:val="right"/>
+      <w:pPr>
+        <w:ind w:left="4320" w:hanging="180"/>
+      </w:pPr>
+    </w:lvl>
+    <w:lvl w:ilvl="6" w:tplc="0409000F" w:tentative="1">
+      <w:start w:val="1"/>
+      <w:numFmt w:val="decimal"/>
+      <w:lvlText w:val="%7."/>
+      <w:lvlJc w:val="left"/>
+      <w:pPr>
+        <w:ind w:left="5040" w:hanging="360"/>
+      </w:pPr>
+    </w:lvl>
+    <w:lvl w:ilvl="7" w:tplc="04090019" w:tentative="1">
+      <w:start w:val="1"/>
+      <w:numFmt w:val="lowerLetter"/>
+      <w:lvlText w:val="%8."/>
+      <w:lvlJc w:val="left"/>
+      <w:pPr>
+        <w:ind w:left="5760" w:hanging="360"/>
+      </w:pPr>
+    </w:lvl>
+    <w:lvl w:ilvl="8" w:tplc="0409001B" w:tentative="1">
+      <w:start w:val="1"/>
+      <w:numFmt w:val="lowerRoman"/>
+      <w:lvlText w:val="%9."/>
+      <w:lvlJc w:val="right"/>
+      <w:pPr>
+        <w:ind w:left="6480" w:hanging="180"/>
+      </w:pPr>
+    </w:lvl>
+  </w:abstractNum>
   <w:num w:numId="1">
+    <w:abstractNumId w:val="2"/>
+  </w:num>
+  <w:num w:numId="2">
+    <w:abstractNumId w:val="2"/>
+  </w:num>
+  <w:num w:numId="3">
+    <w:abstractNumId w:val="2"/>
+  </w:num>
+  <w:num w:numId="4">
+    <w:abstractNumId w:val="2"/>
+  </w:num>
+  <w:num w:numId="5">
+    <w:abstractNumId w:val="2"/>
+  </w:num>
+  <w:num w:numId="6">
+    <w:abstractNumId w:val="2"/>
+  </w:num>
+  <w:num w:numId="7">
+    <w:abstractNumId w:val="2"/>
+  </w:num>
+  <w:num w:numId="8">
+    <w:abstractNumId w:val="2"/>
+  </w:num>
+  <w:num w:numId="9">
+    <w:abstractNumId w:val="2"/>
+  </w:num>
+  <w:num w:numId="10">
+    <w:abstractNumId w:val="2"/>
+  </w:num>
+  <w:num w:numId="11">
     <w:abstractNumId w:val="1"/>
   </w:num>
-  <w:num w:numId="2">
-    <w:abstractNumId w:val="1"/>
+  <w:num w:numId="12">
+    <w:abstractNumId w:val="0"/>
   </w:num>
-  <w:num w:numId="3">
-    <w:abstractNumId w:val="1"/>
-  </w:num>
-  <w:num w:numId="4">
-    <w:abstractNumId w:val="1"/>
-  </w:num>
-  <w:num w:numId="5">
-    <w:abstractNumId w:val="1"/>
-  </w:num>
-  <w:num w:numId="6">
-    <w:abstractNumId w:val="1"/>
-  </w:num>
-  <w:num w:numId="7">
-    <w:abstractNumId w:val="1"/>
-  </w:num>
-  <w:num w:numId="8">
-    <w:abstractNumId w:val="1"/>
-  </w:num>
-  <w:num w:numId="9">
-    <w:abstractNumId w:val="1"/>
-  </w:num>
-  <w:num w:numId="10">
-    <w:abstractNumId w:val="1"/>
-  </w:num>
-  <w:num w:numId="11">
-    <w:abstractNumId w:val="0"/>
+  <w:num w:numId="13">
+    <w:abstractNumId w:val="3"/>
   </w:num>
 </w:numbering>
 </file>

--- a/memahshid.docx
+++ b/memahshid.docx
@@ -3220,18 +3220,7 @@
           <w:sz w:val="20"/>
           <w:szCs w:val="20"/>
         </w:rPr>
-        <w:t>]. In ta</w:t>
-      </w:r>
-      <w:bookmarkStart w:id="28" w:name="_GoBack"/>
-      <w:bookmarkEnd w:id="28"/>
-      <w:r>
-        <w:rPr>
-          <w:rFonts w:asciiTheme="minorBidi" w:eastAsia="Times New Roman" w:hAnsiTheme="minorBidi" w:cstheme="minorBidi"/>
-          <w:color w:val="000000"/>
-          <w:sz w:val="20"/>
-          <w:szCs w:val="20"/>
-        </w:rPr>
-        <w:t xml:space="preserve">ble lens, the levels are shown by the length of horizontal bars or </w:t>
+        <w:t xml:space="preserve">]. In table lens, the levels are shown by the length of horizontal bars or </w:t>
       </w:r>
       <w:proofErr w:type="spellStart"/>
       <w:r>
@@ -3289,9 +3278,74 @@
           <w:sz w:val="20"/>
           <w:szCs w:val="20"/>
         </w:rPr>
-        <w:t xml:space="preserve"> saturations to encode the same property of the data. Each column is divided by the number of its characteristics levels. On top of each column, there is a </w:t>
-      </w:r>
-      <w:proofErr w:type="spellStart"/>
+        <w:t xml:space="preserve"> saturations to encode the same property of the data. Each column is divided by the number of its characteristics levels. </w:t>
+      </w:r>
+      <w:ins w:id="28" w:author="mina" w:date="2013-03-18T17:46:00Z">
+        <w:r>
+          <w:rPr>
+            <w:rFonts w:asciiTheme="minorBidi" w:eastAsia="Times New Roman" w:hAnsiTheme="minorBidi" w:cstheme="minorBidi"/>
+            <w:color w:val="000000"/>
+            <w:sz w:val="20"/>
+            <w:szCs w:val="20"/>
+          </w:rPr>
+          <w:t xml:space="preserve">The </w:t>
+        </w:r>
+        <w:proofErr w:type="spellStart"/>
+        <w:r>
+          <w:rPr>
+            <w:rFonts w:asciiTheme="minorBidi" w:eastAsia="Times New Roman" w:hAnsiTheme="minorBidi" w:cstheme="minorBidi"/>
+            <w:color w:val="000000"/>
+            <w:sz w:val="20"/>
+            <w:szCs w:val="20"/>
+          </w:rPr>
+          <w:t>coloured</w:t>
+        </w:r>
+        <w:proofErr w:type="spellEnd"/>
+        <w:r>
+          <w:rPr>
+            <w:rFonts w:asciiTheme="minorBidi" w:eastAsia="Times New Roman" w:hAnsiTheme="minorBidi" w:cstheme="minorBidi"/>
+            <w:color w:val="000000"/>
+            <w:sz w:val="20"/>
+            <w:szCs w:val="20"/>
+          </w:rPr>
+          <w:t xml:space="preserve"> </w:t>
+        </w:r>
+        <w:proofErr w:type="spellStart"/>
+        <w:proofErr w:type="gramStart"/>
+        <w:r>
+          <w:rPr>
+            <w:rFonts w:asciiTheme="minorBidi" w:eastAsia="Times New Roman" w:hAnsiTheme="minorBidi" w:cstheme="minorBidi"/>
+            <w:color w:val="000000"/>
+            <w:sz w:val="20"/>
+            <w:szCs w:val="20"/>
+          </w:rPr>
+          <w:t>labe</w:t>
+        </w:r>
+      </w:ins>
+      <w:proofErr w:type="spellEnd"/>
+      <w:proofErr w:type="gramEnd"/>
+      <w:del w:id="29" w:author="mina" w:date="2013-03-18T17:47:00Z">
+        <w:r>
+          <w:rPr>
+            <w:rFonts w:asciiTheme="minorBidi" w:eastAsia="Times New Roman" w:hAnsiTheme="minorBidi" w:cstheme="minorBidi"/>
+            <w:color w:val="000000"/>
+            <w:sz w:val="20"/>
+            <w:szCs w:val="20"/>
+          </w:rPr>
+          <w:delText>O</w:delText>
+        </w:r>
+      </w:del>
+      <w:ins w:id="30" w:author="mina" w:date="2013-03-18T17:47:00Z">
+        <w:r>
+          <w:rPr>
+            <w:rFonts w:asciiTheme="minorBidi" w:eastAsia="Times New Roman" w:hAnsiTheme="minorBidi" w:cstheme="minorBidi"/>
+            <w:color w:val="000000"/>
+            <w:sz w:val="20"/>
+            <w:szCs w:val="20"/>
+          </w:rPr>
+          <w:t xml:space="preserve"> o</w:t>
+        </w:r>
+      </w:ins>
       <w:r>
         <w:rPr>
           <w:rFonts w:asciiTheme="minorBidi" w:eastAsia="Times New Roman" w:hAnsiTheme="minorBidi" w:cstheme="minorBidi"/>
@@ -3299,9 +3353,41 @@
           <w:sz w:val="20"/>
           <w:szCs w:val="20"/>
         </w:rPr>
-        <w:t>coloured</w:t>
-      </w:r>
-      <w:proofErr w:type="spellEnd"/>
+        <w:t>n top of each column</w:t>
+      </w:r>
+      <w:del w:id="31" w:author="mina" w:date="2013-03-18T17:47:00Z">
+        <w:r>
+          <w:rPr>
+            <w:rFonts w:asciiTheme="minorBidi" w:eastAsia="Times New Roman" w:hAnsiTheme="minorBidi" w:cstheme="minorBidi"/>
+            <w:color w:val="000000"/>
+            <w:sz w:val="20"/>
+            <w:szCs w:val="20"/>
+          </w:rPr>
+          <w:delText xml:space="preserve">, there is a </w:delText>
+        </w:r>
+      </w:del>
+      <w:del w:id="32" w:author="mina" w:date="2013-03-18T17:46:00Z">
+        <w:r>
+          <w:rPr>
+            <w:rFonts w:asciiTheme="minorBidi" w:eastAsia="Times New Roman" w:hAnsiTheme="minorBidi" w:cstheme="minorBidi"/>
+            <w:color w:val="000000"/>
+            <w:sz w:val="20"/>
+            <w:szCs w:val="20"/>
+          </w:rPr>
+          <w:delText>coloured labe</w:delText>
+        </w:r>
+      </w:del>
+      <w:del w:id="33" w:author="mina" w:date="2013-03-18T17:47:00Z">
+        <w:r>
+          <w:rPr>
+            <w:rFonts w:asciiTheme="minorBidi" w:eastAsia="Times New Roman" w:hAnsiTheme="minorBidi" w:cstheme="minorBidi"/>
+            <w:color w:val="000000"/>
+            <w:sz w:val="20"/>
+            <w:szCs w:val="20"/>
+          </w:rPr>
+          <w:delText>l that</w:delText>
+        </w:r>
+      </w:del>
       <w:r>
         <w:rPr>
           <w:rFonts w:asciiTheme="minorBidi" w:eastAsia="Times New Roman" w:hAnsiTheme="minorBidi" w:cstheme="minorBidi"/>
@@ -3309,7 +3395,7 @@
           <w:sz w:val="20"/>
           <w:szCs w:val="20"/>
         </w:rPr>
-        <w:t xml:space="preserve"> label that shows the different levels in that particular column. </w:t>
+        <w:t xml:space="preserve"> shows the different levels in that particular column. </w:t>
       </w:r>
       <w:proofErr w:type="gramStart"/>
       <w:r>
@@ -3522,8 +3608,251 @@
           <w:sz w:val="20"/>
           <w:szCs w:val="20"/>
         </w:rPr>
-        <w:t xml:space="preserve"> If the user selects a column header, the rows will be sorted according to the values of that column. Besides, the user can choose between ascending and descending sorting.</w:t>
-      </w:r>
+        <w:t xml:space="preserve"> </w:t>
+      </w:r>
+      <w:del w:id="34" w:author="mina" w:date="2013-03-18T17:50:00Z">
+        <w:r>
+          <w:rPr>
+            <w:rFonts w:asciiTheme="minorBidi" w:eastAsia="Times New Roman" w:hAnsiTheme="minorBidi" w:cstheme="minorBidi"/>
+            <w:color w:val="000000"/>
+            <w:sz w:val="20"/>
+            <w:szCs w:val="20"/>
+          </w:rPr>
+          <w:delText>If the user selects a column heade</w:delText>
+        </w:r>
+      </w:del>
+      <w:del w:id="35" w:author="mina" w:date="2013-03-18T17:51:00Z">
+        <w:r>
+          <w:rPr>
+            <w:rFonts w:asciiTheme="minorBidi" w:eastAsia="Times New Roman" w:hAnsiTheme="minorBidi" w:cstheme="minorBidi"/>
+            <w:color w:val="000000"/>
+            <w:sz w:val="20"/>
+            <w:szCs w:val="20"/>
+          </w:rPr>
+          <w:delText>r,</w:delText>
+        </w:r>
+      </w:del>
+      <w:r>
+        <w:rPr>
+          <w:rFonts w:asciiTheme="minorBidi" w:eastAsia="Times New Roman" w:hAnsiTheme="minorBidi" w:cstheme="minorBidi"/>
+          <w:color w:val="000000"/>
+          <w:sz w:val="20"/>
+          <w:szCs w:val="20"/>
+        </w:rPr>
+        <w:t xml:space="preserve"> the rows </w:t>
+      </w:r>
+      <w:del w:id="36" w:author="mina" w:date="2013-03-18T17:50:00Z">
+        <w:r>
+          <w:rPr>
+            <w:rFonts w:asciiTheme="minorBidi" w:eastAsia="Times New Roman" w:hAnsiTheme="minorBidi" w:cstheme="minorBidi"/>
+            <w:color w:val="000000"/>
+            <w:sz w:val="20"/>
+            <w:szCs w:val="20"/>
+          </w:rPr>
+          <w:delText>wil</w:delText>
+        </w:r>
+      </w:del>
+      <w:proofErr w:type="spellStart"/>
+      <w:ins w:id="37" w:author="mina" w:date="2013-03-18T17:50:00Z">
+        <w:r>
+          <w:rPr>
+            <w:rFonts w:asciiTheme="minorBidi" w:eastAsia="Times New Roman" w:hAnsiTheme="minorBidi" w:cstheme="minorBidi"/>
+            <w:color w:val="000000"/>
+            <w:sz w:val="20"/>
+            <w:szCs w:val="20"/>
+          </w:rPr>
+          <w:t>c</w:t>
+        </w:r>
+      </w:ins>
+      <w:del w:id="38" w:author="mina" w:date="2013-03-18T17:50:00Z">
+        <w:r>
+          <w:rPr>
+            <w:rFonts w:asciiTheme="minorBidi" w:eastAsia="Times New Roman" w:hAnsiTheme="minorBidi" w:cstheme="minorBidi"/>
+            <w:color w:val="000000"/>
+            <w:sz w:val="20"/>
+            <w:szCs w:val="20"/>
+          </w:rPr>
+          <w:delText xml:space="preserve">l </w:delText>
+        </w:r>
+      </w:del>
+      <w:ins w:id="39" w:author="mina" w:date="2013-03-18T17:50:00Z">
+        <w:r>
+          <w:rPr>
+            <w:rFonts w:asciiTheme="minorBidi" w:eastAsia="Times New Roman" w:hAnsiTheme="minorBidi" w:cstheme="minorBidi"/>
+            <w:color w:val="000000"/>
+            <w:sz w:val="20"/>
+            <w:szCs w:val="20"/>
+          </w:rPr>
+          <w:t>can</w:t>
+        </w:r>
+        <w:proofErr w:type="spellEnd"/>
+        <w:r>
+          <w:rPr>
+            <w:rFonts w:asciiTheme="minorBidi" w:eastAsia="Times New Roman" w:hAnsiTheme="minorBidi" w:cstheme="minorBidi"/>
+            <w:color w:val="000000"/>
+            <w:sz w:val="20"/>
+            <w:szCs w:val="20"/>
+          </w:rPr>
+          <w:t xml:space="preserve"> </w:t>
+        </w:r>
+      </w:ins>
+      <w:r>
+        <w:rPr>
+          <w:rFonts w:asciiTheme="minorBidi" w:eastAsia="Times New Roman" w:hAnsiTheme="minorBidi" w:cstheme="minorBidi"/>
+          <w:color w:val="000000"/>
+          <w:sz w:val="20"/>
+          <w:szCs w:val="20"/>
+        </w:rPr>
+        <w:t xml:space="preserve">be sorted </w:t>
+      </w:r>
+      <w:proofErr w:type="spellStart"/>
+      <w:ins w:id="40" w:author="mina" w:date="2013-03-18T17:52:00Z">
+        <w:r>
+          <w:rPr>
+            <w:rFonts w:asciiTheme="minorBidi" w:eastAsia="Times New Roman" w:hAnsiTheme="minorBidi" w:cstheme="minorBidi"/>
+            <w:color w:val="000000"/>
+            <w:sz w:val="20"/>
+            <w:szCs w:val="20"/>
+          </w:rPr>
+          <w:t>ascending</w:t>
+        </w:r>
+        <w:r>
+          <w:rPr>
+            <w:rFonts w:asciiTheme="minorBidi" w:eastAsia="Times New Roman" w:hAnsiTheme="minorBidi" w:cstheme="minorBidi"/>
+            <w:color w:val="000000"/>
+            <w:sz w:val="20"/>
+            <w:szCs w:val="20"/>
+          </w:rPr>
+          <w:t>ly</w:t>
+        </w:r>
+        <w:proofErr w:type="spellEnd"/>
+        <w:r>
+          <w:rPr>
+            <w:rFonts w:asciiTheme="minorBidi" w:eastAsia="Times New Roman" w:hAnsiTheme="minorBidi" w:cstheme="minorBidi"/>
+            <w:color w:val="000000"/>
+            <w:sz w:val="20"/>
+            <w:szCs w:val="20"/>
+          </w:rPr>
+          <w:t xml:space="preserve"> or </w:t>
+        </w:r>
+        <w:r>
+          <w:rPr>
+            <w:rFonts w:asciiTheme="minorBidi" w:eastAsia="Times New Roman" w:hAnsiTheme="minorBidi" w:cstheme="minorBidi"/>
+            <w:color w:val="000000"/>
+            <w:sz w:val="20"/>
+            <w:szCs w:val="20"/>
+          </w:rPr>
+          <w:t xml:space="preserve"> </w:t>
+        </w:r>
+        <w:proofErr w:type="spellStart"/>
+        <w:r>
+          <w:rPr>
+            <w:rFonts w:asciiTheme="minorBidi" w:eastAsia="Times New Roman" w:hAnsiTheme="minorBidi" w:cstheme="minorBidi"/>
+            <w:color w:val="000000"/>
+            <w:sz w:val="20"/>
+            <w:szCs w:val="20"/>
+          </w:rPr>
+          <w:t>descending</w:t>
+        </w:r>
+      </w:ins>
+      <w:ins w:id="41" w:author="mina" w:date="2013-03-18T17:54:00Z">
+        <w:r>
+          <w:rPr>
+            <w:rFonts w:asciiTheme="minorBidi" w:eastAsia="Times New Roman" w:hAnsiTheme="minorBidi" w:cstheme="minorBidi"/>
+            <w:color w:val="000000"/>
+            <w:sz w:val="20"/>
+            <w:szCs w:val="20"/>
+          </w:rPr>
+          <w:t>ly</w:t>
+        </w:r>
+      </w:ins>
+      <w:proofErr w:type="spellEnd"/>
+      <w:ins w:id="42" w:author="mina" w:date="2013-03-18T17:52:00Z">
+        <w:r>
+          <w:rPr>
+            <w:rFonts w:asciiTheme="minorBidi" w:eastAsia="Times New Roman" w:hAnsiTheme="minorBidi" w:cstheme="minorBidi"/>
+            <w:color w:val="000000"/>
+            <w:sz w:val="20"/>
+            <w:szCs w:val="20"/>
+          </w:rPr>
+          <w:t xml:space="preserve"> </w:t>
+        </w:r>
+      </w:ins>
+      <w:bookmarkStart w:id="43" w:name="_GoBack"/>
+      <w:bookmarkEnd w:id="43"/>
+      <w:r>
+        <w:rPr>
+          <w:rFonts w:asciiTheme="minorBidi" w:eastAsia="Times New Roman" w:hAnsiTheme="minorBidi" w:cstheme="minorBidi"/>
+          <w:color w:val="000000"/>
+          <w:sz w:val="20"/>
+          <w:szCs w:val="20"/>
+        </w:rPr>
+        <w:t xml:space="preserve">according to the values of </w:t>
+      </w:r>
+      <w:ins w:id="44" w:author="mina" w:date="2013-03-18T17:49:00Z">
+        <w:r>
+          <w:rPr>
+            <w:rFonts w:asciiTheme="minorBidi" w:eastAsia="Times New Roman" w:hAnsiTheme="minorBidi" w:cstheme="minorBidi"/>
+            <w:color w:val="000000"/>
+            <w:sz w:val="20"/>
+            <w:szCs w:val="20"/>
+          </w:rPr>
+          <w:t xml:space="preserve">a selected </w:t>
+        </w:r>
+      </w:ins>
+      <w:del w:id="45" w:author="mina" w:date="2013-03-18T17:50:00Z">
+        <w:r>
+          <w:rPr>
+            <w:rFonts w:asciiTheme="minorBidi" w:eastAsia="Times New Roman" w:hAnsiTheme="minorBidi" w:cstheme="minorBidi"/>
+            <w:color w:val="000000"/>
+            <w:sz w:val="20"/>
+            <w:szCs w:val="20"/>
+          </w:rPr>
+          <w:delText>that</w:delText>
+        </w:r>
+      </w:del>
+      <w:r>
+        <w:rPr>
+          <w:rFonts w:asciiTheme="minorBidi" w:eastAsia="Times New Roman" w:hAnsiTheme="minorBidi" w:cstheme="minorBidi"/>
+          <w:color w:val="000000"/>
+          <w:sz w:val="20"/>
+          <w:szCs w:val="20"/>
+        </w:rPr>
+        <w:t xml:space="preserve"> column</w:t>
+      </w:r>
+      <w:ins w:id="46" w:author="mina" w:date="2013-03-18T17:51:00Z">
+        <w:r>
+          <w:rPr>
+            <w:rFonts w:asciiTheme="minorBidi" w:eastAsia="Times New Roman" w:hAnsiTheme="minorBidi" w:cstheme="minorBidi"/>
+            <w:color w:val="000000"/>
+            <w:sz w:val="20"/>
+            <w:szCs w:val="20"/>
+          </w:rPr>
+          <w:t xml:space="preserve"> header</w:t>
+        </w:r>
+      </w:ins>
+      <w:del w:id="47" w:author="mina" w:date="2013-03-18T17:51:00Z">
+        <w:r>
+          <w:rPr>
+            <w:rFonts w:asciiTheme="minorBidi" w:eastAsia="Times New Roman" w:hAnsiTheme="minorBidi" w:cstheme="minorBidi"/>
+            <w:color w:val="000000"/>
+            <w:sz w:val="20"/>
+            <w:szCs w:val="20"/>
+          </w:rPr>
+          <w:delText>. Besides, the u</w:de